--- a/DDoS Attack Detection and Classification.docx
+++ b/DDoS Attack Detection and Classification.docx
@@ -10,60 +10,30 @@
           <w:b/>
           <w:bCs/>
           <w:color w:val="auto"/>
-        </w:rPr>
-      </w:pPr>
-      <w:proofErr w:type="spellStart"/>
+          <w:lang w:val="en-GB"/>
+        </w:rPr>
+      </w:pPr>
       <w:r>
         <w:rPr>
           <w:b/>
           <w:bCs/>
           <w:color w:val="auto"/>
-        </w:rPr>
-        <w:t>DDoS</w:t>
-      </w:r>
-      <w:proofErr w:type="spellEnd"/>
-      <w:r>
-        <w:rPr>
-          <w:b/>
-          <w:bCs/>
-          <w:color w:val="auto"/>
-        </w:rPr>
-        <w:t xml:space="preserve"> Attack </w:t>
-      </w:r>
-      <w:proofErr w:type="spellStart"/>
-      <w:r>
-        <w:rPr>
-          <w:b/>
-          <w:bCs/>
-          <w:color w:val="auto"/>
-        </w:rPr>
-        <w:t>Detection</w:t>
-      </w:r>
-      <w:proofErr w:type="spellEnd"/>
-      <w:r>
-        <w:rPr>
-          <w:b/>
-          <w:bCs/>
-          <w:color w:val="auto"/>
-        </w:rPr>
-        <w:t xml:space="preserve"> and </w:t>
-      </w:r>
-      <w:proofErr w:type="spellStart"/>
-      <w:r>
-        <w:rPr>
-          <w:b/>
-          <w:bCs/>
-          <w:color w:val="auto"/>
-        </w:rPr>
-        <w:t>Classification</w:t>
-      </w:r>
-      <w:proofErr w:type="spellEnd"/>
+          <w:lang w:val="en-GB"/>
+        </w:rPr>
+        <w:t>DDoS Attack Detection and Classification</w:t>
+      </w:r>
     </w:p>
     <w:p>
       <w:pPr>
         <w:pStyle w:val="Titolo2"/>
-      </w:pPr>
-      <w:r>
+        <w:rPr>
+          <w:lang w:val="en-GB"/>
+        </w:rPr>
+      </w:pPr>
+      <w:r>
+        <w:rPr>
+          <w:lang w:val="en-GB"/>
+        </w:rPr>
         <w:t>Abstract</w:t>
       </w:r>
     </w:p>
@@ -239,13 +209,7 @@
         <w:rPr>
           <w:lang w:val="en-GB"/>
         </w:rPr>
-        <w:t>F1-score</w:t>
-      </w:r>
-      <w:r>
-        <w:rPr>
-          <w:lang w:val="en-GB"/>
-        </w:rPr>
-        <w:t>In a first session, dataset is split in training and test set and performance are evaluated with models' default parameters.</w:t>
+        <w:t>F1-scoreIn a first session, dataset is split in training and test set and performance are evaluated with models' default parameters.</w:t>
       </w:r>
     </w:p>
     <w:p>
@@ -396,7 +360,7 @@
           <w:lang w:val="en-GB"/>
         </w:rPr>
         <w:drawing>
-          <wp:anchor distT="0" distB="0" distL="114300" distR="114300" simplePos="0" relativeHeight="251662336" behindDoc="0" locked="0" layoutInCell="1" allowOverlap="1" wp14:anchorId="3D15289E" wp14:editId="2635306B">
+          <wp:anchor distT="0" distB="0" distL="114300" distR="114300" simplePos="0" relativeHeight="251662336" behindDoc="0" locked="0" layoutInCell="1" allowOverlap="1" wp14:anchorId="3D15289E" wp14:editId="6282B6B8">
             <wp:simplePos x="0" y="0"/>
             <wp:positionH relativeFrom="margin">
               <wp:posOffset>3355340</wp:posOffset>
@@ -465,7 +429,7 @@
           <w:lang w:val="en-GB"/>
         </w:rPr>
         <w:drawing>
-          <wp:anchor distT="0" distB="0" distL="114300" distR="114300" simplePos="0" relativeHeight="251661312" behindDoc="0" locked="0" layoutInCell="1" allowOverlap="1" wp14:anchorId="4A9E9CED" wp14:editId="34B1DB42">
+          <wp:anchor distT="0" distB="0" distL="114300" distR="114300" simplePos="0" relativeHeight="251661312" behindDoc="0" locked="0" layoutInCell="1" allowOverlap="1" wp14:anchorId="4A9E9CED" wp14:editId="41B89D98">
             <wp:simplePos x="0" y="0"/>
             <wp:positionH relativeFrom="margin">
               <wp:align>left</wp:align>
@@ -534,7 +498,7 @@
           <w:lang w:val="en-GB"/>
         </w:rPr>
         <w:drawing>
-          <wp:anchor distT="0" distB="0" distL="114300" distR="114300" simplePos="0" relativeHeight="251659264" behindDoc="0" locked="0" layoutInCell="1" allowOverlap="1" wp14:anchorId="387F6D51" wp14:editId="56F29E5B">
+          <wp:anchor distT="0" distB="0" distL="114300" distR="114300" simplePos="0" relativeHeight="251659264" behindDoc="0" locked="0" layoutInCell="1" allowOverlap="1" wp14:anchorId="387F6D51" wp14:editId="198C983A">
             <wp:simplePos x="0" y="0"/>
             <wp:positionH relativeFrom="column">
               <wp:posOffset>3272790</wp:posOffset>
@@ -595,7 +559,7 @@
           <w:lang w:val="en-GB"/>
         </w:rPr>
         <w:drawing>
-          <wp:anchor distT="0" distB="0" distL="114300" distR="114300" simplePos="0" relativeHeight="251660288" behindDoc="0" locked="0" layoutInCell="1" allowOverlap="1" wp14:anchorId="185A5976" wp14:editId="27B49CDD">
+          <wp:anchor distT="0" distB="0" distL="114300" distR="114300" simplePos="0" relativeHeight="251660288" behindDoc="0" locked="0" layoutInCell="1" allowOverlap="1" wp14:anchorId="185A5976" wp14:editId="56E4909C">
             <wp:simplePos x="0" y="0"/>
             <wp:positionH relativeFrom="margin">
               <wp:align>left</wp:align>
@@ -670,13 +634,7 @@
         <w:rPr>
           <w:lang w:val="en-GB"/>
         </w:rPr>
-        <w:t>The</w:t>
-      </w:r>
-      <w:r>
-        <w:rPr>
-          <w:lang w:val="en-GB"/>
-        </w:rPr>
-        <w:t xml:space="preserve"> best model is RFC for this task of multi-classification. GNN is the model that performs the worst. There are few feature</w:t>
+        <w:t>The best model is RFC for this task of multi-classification. GNN is the model that performs the worst. There are few feature</w:t>
       </w:r>
       <w:r>
         <w:rPr>
@@ -738,19 +696,7 @@
         <w:rPr>
           <w:lang w:val="en-GB"/>
         </w:rPr>
-        <w:t xml:space="preserve">ddos_ldap (true) misclassified with ddos_mssql (prediction) and </w:t>
-      </w:r>
-      <w:r>
-        <w:rPr>
-          <w:lang w:val="en-GB"/>
-        </w:rPr>
-        <w:t>vice versa</w:t>
-      </w:r>
-      <w:r>
-        <w:rPr>
-          <w:lang w:val="en-GB"/>
-        </w:rPr>
-        <w:t xml:space="preserve"> with same </w:t>
+        <w:t xml:space="preserve">ddos_ldap (true) misclassified with ddos_mssql (prediction) and vice versa with same </w:t>
       </w:r>
       <w:proofErr w:type="gramStart"/>
       <w:r>
@@ -851,19 +797,7 @@
         <w:rPr>
           <w:lang w:val="en-GB"/>
         </w:rPr>
-        <w:t xml:space="preserve">all </w:t>
-      </w:r>
-      <w:r>
-        <w:rPr>
-          <w:lang w:val="en-GB"/>
-        </w:rPr>
-        <w:t>misclassifications</w:t>
-      </w:r>
-      <w:r>
-        <w:rPr>
-          <w:lang w:val="en-GB"/>
-        </w:rPr>
-        <w:t xml:space="preserve"> are equal to 0.01% for RFC, for the other models the percentage increases (due to their worse performance), but the classes involved in the misclassification are the same.</w:t>
+        <w:t>all misclassifications are equal to 0.01% for RFC, for the other models the percentage increases (due to their worse performance), but the classes involved in the misclassification are the same.</w:t>
       </w:r>
     </w:p>
     <w:p>
@@ -979,21 +913,19 @@
         <w:rPr>
           <w:lang w:val="en-GB"/>
         </w:rPr>
-        <w:t>“p</w:t>
-      </w:r>
-      <w:proofErr w:type="gramStart"/>
-      <w:r>
-        <w:rPr>
-          <w:lang w:val="en-GB"/>
-        </w:rPr>
-        <w:t>”:[</w:t>
-      </w:r>
-      <w:proofErr w:type="gramEnd"/>
-      <w:r>
-        <w:rPr>
-          <w:lang w:val="en-GB"/>
-        </w:rPr>
-        <w:t>1, 2]</w:t>
+        <w:t>“p”:</w:t>
+      </w:r>
+      <w:r>
+        <w:rPr>
+          <w:lang w:val="en-GB"/>
+        </w:rPr>
+        <w:t xml:space="preserve"> </w:t>
+      </w:r>
+      <w:r>
+        <w:rPr>
+          <w:lang w:val="en-GB"/>
+        </w:rPr>
+        <w:t>[1, 2]</w:t>
       </w:r>
     </w:p>
     <w:p>

--- a/DDoS Attack Detection and Classification.docx
+++ b/DDoS Attack Detection and Classification.docx
@@ -128,21 +128,7 @@
         <w:rPr>
           <w:lang w:val="en-GB"/>
         </w:rPr>
-        <w:t xml:space="preserve">In this project, to solve the multilabel classification </w:t>
-      </w:r>
-      <w:proofErr w:type="gramStart"/>
-      <w:r>
-        <w:rPr>
-          <w:lang w:val="en-GB"/>
-        </w:rPr>
-        <w:t>problem,  four</w:t>
-      </w:r>
-      <w:proofErr w:type="gramEnd"/>
-      <w:r>
-        <w:rPr>
-          <w:lang w:val="en-GB"/>
-        </w:rPr>
-        <w:t xml:space="preserve"> supervised ML classifiers have been evaluated, which are K-Nearest-Neighbours-Classifier(KNN), Random Forest Classifier (RF), Support Vector Machine (SVC) and Gaussian-Naive-Bayes (GNB). The following are the metric used for model evaluation:</w:t>
+        <w:t>In this project, to solve the multilabel classification problem,  four supervised ML classifiers have been evaluated, which are K-Nearest-Neighbours-Classifier(KNN), Random Forest Classifier (RF), Support Vector Machine (SVC) and Gaussian-Naive-Bayes (GNB). The following are the metric used for model evaluation:</w:t>
       </w:r>
     </w:p>
     <w:p>
@@ -201,15 +187,33 @@
     </w:p>
     <w:p>
       <w:pPr>
-        <w:rPr>
-          <w:lang w:val="en-GB"/>
-        </w:rPr>
-      </w:pPr>
-      <w:r>
-        <w:rPr>
-          <w:lang w:val="en-GB"/>
-        </w:rPr>
-        <w:t>F1-scoreIn a first session, dataset is split in training and test set and performance are evaluated with models' default parameters.</w:t>
+        <w:pStyle w:val="Paragrafoelenco"/>
+        <w:numPr>
+          <w:ilvl w:val="0"/>
+          <w:numId w:val="1"/>
+        </w:numPr>
+        <w:rPr>
+          <w:lang w:val="en-GB"/>
+        </w:rPr>
+      </w:pPr>
+      <w:r>
+        <w:rPr>
+          <w:lang w:val="en-GB"/>
+        </w:rPr>
+        <w:t>F1-score</w:t>
+      </w:r>
+    </w:p>
+    <w:p>
+      <w:pPr>
+        <w:rPr>
+          <w:lang w:val="en-GB"/>
+        </w:rPr>
+      </w:pPr>
+      <w:r>
+        <w:rPr>
+          <w:lang w:val="en-GB"/>
+        </w:rPr>
+        <w:t>In a first session, dataset is split in training and test set and performance are evaluated with models' default parameters.</w:t>
       </w:r>
     </w:p>
     <w:p>
@@ -224,18 +228,26 @@
           <w:lang w:val="en-GB"/>
         </w:rPr>
         <w:drawing>
-          <wp:anchor distT="0" distB="0" distL="114300" distR="114300" simplePos="0" relativeHeight="251658240" behindDoc="0" locked="0" layoutInCell="1" allowOverlap="1" wp14:anchorId="1D721AE5" wp14:editId="6EAF5E81">
+          <wp:anchor distT="0" distB="0" distL="114300" distR="114300" simplePos="0" relativeHeight="251663360" behindDoc="1" locked="0" layoutInCell="1" allowOverlap="1" wp14:anchorId="5E04D017" wp14:editId="6BE3EB80">
             <wp:simplePos x="0" y="0"/>
             <wp:positionH relativeFrom="column">
-              <wp:posOffset>3443446</wp:posOffset>
+              <wp:posOffset>3405505</wp:posOffset>
             </wp:positionH>
             <wp:positionV relativeFrom="paragraph">
-              <wp:posOffset>604</wp:posOffset>
+              <wp:posOffset>2540</wp:posOffset>
             </wp:positionV>
-            <wp:extent cx="3242310" cy="2365375"/>
+            <wp:extent cx="3188335" cy="2349500"/>
             <wp:effectExtent l="0" t="0" r="0" b="0"/>
-            <wp:wrapSquare wrapText="bothSides"/>
-            <wp:docPr id="666996445" name="Immagine 2" descr="Immagine che contiene testo, schermata, Parallelo, numero&#10;&#10;Descrizione generata automaticamente"/>
+            <wp:wrapTight wrapText="bothSides">
+              <wp:wrapPolygon edited="0">
+                <wp:start x="0" y="0"/>
+                <wp:lineTo x="0" y="21366"/>
+                <wp:lineTo x="21424" y="21366"/>
+                <wp:lineTo x="21424" y="0"/>
+                <wp:lineTo x="0" y="0"/>
+              </wp:wrapPolygon>
+            </wp:wrapTight>
+            <wp:docPr id="963058587" name="Immagine 2" descr="Immagine che contiene testo, schermata, Parallelo, numero&#10;&#10;Descrizione generata automaticamente"/>
             <wp:cNvGraphicFramePr>
               <a:graphicFrameLocks xmlns:a="http://schemas.openxmlformats.org/drawingml/2006/main" noChangeAspect="1"/>
             </wp:cNvGraphicFramePr>
@@ -243,7 +255,7 @@
               <a:graphicData uri="http://schemas.openxmlformats.org/drawingml/2006/picture">
                 <pic:pic xmlns:pic="http://schemas.openxmlformats.org/drawingml/2006/picture">
                   <pic:nvPicPr>
-                    <pic:cNvPr id="666996445" name="Immagine 2" descr="Immagine che contiene testo, schermata, Parallelo, numero&#10;&#10;Descrizione generata automaticamente"/>
+                    <pic:cNvPr id="963058587" name="Immagine 2" descr="Immagine che contiene testo, schermata, Parallelo, numero&#10;&#10;Descrizione generata automaticamente"/>
                     <pic:cNvPicPr/>
                   </pic:nvPicPr>
                   <pic:blipFill>
@@ -261,7 +273,7 @@
                   <pic:spPr>
                     <a:xfrm>
                       <a:off x="0" y="0"/>
-                      <a:ext cx="3242310" cy="2365375"/>
+                      <a:ext cx="3188335" cy="2349500"/>
                     </a:xfrm>
                     <a:prstGeom prst="rect">
                       <a:avLst/>
@@ -279,10 +291,10 @@
           <w:lang w:val="en-GB"/>
         </w:rPr>
         <w:drawing>
-          <wp:inline distT="0" distB="0" distL="0" distR="0" wp14:anchorId="4DF55785" wp14:editId="129849B4">
-            <wp:extent cx="3260110" cy="2362483"/>
+          <wp:inline distT="0" distB="0" distL="0" distR="0" wp14:anchorId="04D15F1D" wp14:editId="285BD384">
+            <wp:extent cx="3204082" cy="2362841"/>
             <wp:effectExtent l="0" t="0" r="0" b="0"/>
-            <wp:docPr id="1952822977" name="Immagine 1" descr="Immagine che contiene testo, schermata, Parallelo, numero&#10;&#10;Descrizione generata automaticamente"/>
+            <wp:docPr id="1282131440" name="Immagine 1" descr="Immagine che contiene testo, schermata, Parallelo, numero&#10;&#10;Descrizione generata automaticamente"/>
             <wp:cNvGraphicFramePr>
               <a:graphicFrameLocks xmlns:a="http://schemas.openxmlformats.org/drawingml/2006/main" noChangeAspect="1"/>
             </wp:cNvGraphicFramePr>
@@ -290,7 +302,7 @@
               <a:graphicData uri="http://schemas.openxmlformats.org/drawingml/2006/picture">
                 <pic:pic xmlns:pic="http://schemas.openxmlformats.org/drawingml/2006/picture">
                   <pic:nvPicPr>
-                    <pic:cNvPr id="1952822977" name="Immagine 1" descr="Immagine che contiene testo, schermata, Parallelo, numero&#10;&#10;Descrizione generata automaticamente"/>
+                    <pic:cNvPr id="1282131440" name="Immagine 1" descr="Immagine che contiene testo, schermata, Parallelo, numero&#10;&#10;Descrizione generata automaticamente"/>
                     <pic:cNvPicPr/>
                   </pic:nvPicPr>
                   <pic:blipFill>
@@ -308,7 +320,7 @@
                   <pic:spPr>
                     <a:xfrm>
                       <a:off x="0" y="0"/>
-                      <a:ext cx="3275151" cy="2373382"/>
+                      <a:ext cx="3209214" cy="2366625"/>
                     </a:xfrm>
                     <a:prstGeom prst="rect">
                       <a:avLst/>
@@ -327,12 +339,13 @@
           <w:lang w:val="en-GB"/>
         </w:rPr>
       </w:pPr>
-      <w:r>
-        <w:rPr>
-          <w:lang w:val="en-GB"/>
-        </w:rPr>
-        <w:t>KNN, RFC (the best) and SVC perform very well even on test set. On the other hand, GNB it’s the worst model since it starts from the assumption of Gaussian distribution of data and related probability independence among features.</w:t>
-      </w:r>
+    </w:p>
+    <w:p>
+      <w:pPr>
+        <w:rPr>
+          <w:lang w:val="en-GB"/>
+        </w:rPr>
+      </w:pPr>
     </w:p>
     <w:p>
       <w:pPr>
@@ -345,6 +358,37 @@
           <w:lang w:val="en-GB"/>
         </w:rPr>
         <w:lastRenderedPageBreak/>
+        <w:t xml:space="preserve">KNN, RFC (the best) and SVC </w:t>
+      </w:r>
+      <w:r>
+        <w:rPr>
+          <w:lang w:val="en-GB"/>
+        </w:rPr>
+        <w:t>have similar results on the test set with KNN and RFC that reach a score above 80% for all the metrics evaluated</w:t>
+      </w:r>
+      <w:r>
+        <w:rPr>
+          <w:lang w:val="en-GB"/>
+        </w:rPr>
+        <w:t>. On the other hand, GNB it’s the worst model since it starts from the assumption of Gaussian distribution of data and related probability independence among features.</w:t>
+      </w:r>
+      <w:r>
+        <w:rPr>
+          <w:lang w:val="en-GB"/>
+        </w:rPr>
+        <w:t xml:space="preserve"> Consequently, it has an average score of 60% for the metrics involved in the evaluation. </w:t>
+      </w:r>
+    </w:p>
+    <w:p>
+      <w:pPr>
+        <w:rPr>
+          <w:lang w:val="en-GB"/>
+        </w:rPr>
+      </w:pPr>
+      <w:r>
+        <w:rPr>
+          <w:lang w:val="en-GB"/>
+        </w:rPr>
         <w:t xml:space="preserve">Considering the confusion matrix on test set, it is possible to display which class of attacks are misclassified. </w:t>
       </w:r>
     </w:p>
@@ -360,26 +404,18 @@
           <w:lang w:val="en-GB"/>
         </w:rPr>
         <w:drawing>
-          <wp:anchor distT="0" distB="0" distL="114300" distR="114300" simplePos="0" relativeHeight="251662336" behindDoc="0" locked="0" layoutInCell="1" allowOverlap="1" wp14:anchorId="3D15289E" wp14:editId="6282B6B8">
+          <wp:anchor distT="0" distB="0" distL="114300" distR="114300" simplePos="0" relativeHeight="251664384" behindDoc="0" locked="0" layoutInCell="1" allowOverlap="1" wp14:anchorId="43E29CED" wp14:editId="152ECFBA">
             <wp:simplePos x="0" y="0"/>
-            <wp:positionH relativeFrom="margin">
-              <wp:posOffset>3355340</wp:posOffset>
+            <wp:positionH relativeFrom="column">
+              <wp:posOffset>3401695</wp:posOffset>
             </wp:positionH>
             <wp:positionV relativeFrom="paragraph">
-              <wp:posOffset>2947670</wp:posOffset>
+              <wp:posOffset>69850</wp:posOffset>
             </wp:positionV>
-            <wp:extent cx="3089275" cy="2583180"/>
-            <wp:effectExtent l="0" t="0" r="0" b="7620"/>
-            <wp:wrapThrough wrapText="bothSides">
-              <wp:wrapPolygon edited="0">
-                <wp:start x="0" y="0"/>
-                <wp:lineTo x="0" y="21504"/>
-                <wp:lineTo x="21445" y="21504"/>
-                <wp:lineTo x="21445" y="0"/>
-                <wp:lineTo x="0" y="0"/>
-              </wp:wrapPolygon>
-            </wp:wrapThrough>
-            <wp:docPr id="476603364" name="Immagine 6" descr="Immagine che contiene testo, schermata, quadrato, diagramma&#10;&#10;Descrizione generata automaticamente"/>
+            <wp:extent cx="3009900" cy="2516505"/>
+            <wp:effectExtent l="0" t="0" r="0" b="0"/>
+            <wp:wrapSquare wrapText="bothSides"/>
+            <wp:docPr id="1232896740" name="Immagine 5" descr="Immagine che contiene testo, schermata, quadrato, diagramma&#10;&#10;Descrizione generata automaticamente"/>
             <wp:cNvGraphicFramePr>
               <a:graphicFrameLocks xmlns:a="http://schemas.openxmlformats.org/drawingml/2006/main" noChangeAspect="1"/>
             </wp:cNvGraphicFramePr>
@@ -387,7 +423,7 @@
               <a:graphicData uri="http://schemas.openxmlformats.org/drawingml/2006/picture">
                 <pic:pic xmlns:pic="http://schemas.openxmlformats.org/drawingml/2006/picture">
                   <pic:nvPicPr>
-                    <pic:cNvPr id="476603364" name="Immagine 6" descr="Immagine che contiene testo, schermata, quadrato, diagramma&#10;&#10;Descrizione generata automaticamente"/>
+                    <pic:cNvPr id="1232896740" name="Immagine 5" descr="Immagine che contiene testo, schermata, quadrato, diagramma&#10;&#10;Descrizione generata automaticamente"/>
                     <pic:cNvPicPr/>
                   </pic:nvPicPr>
                   <pic:blipFill>
@@ -405,7 +441,7 @@
                   <pic:spPr>
                     <a:xfrm>
                       <a:off x="0" y="0"/>
-                      <a:ext cx="3089275" cy="2583180"/>
+                      <a:ext cx="3009900" cy="2516505"/>
                     </a:xfrm>
                     <a:prstGeom prst="rect">
                       <a:avLst/>
@@ -414,12 +450,6 @@
                 </pic:pic>
               </a:graphicData>
             </a:graphic>
-            <wp14:sizeRelH relativeFrom="margin">
-              <wp14:pctWidth>0</wp14:pctWidth>
-            </wp14:sizeRelH>
-            <wp14:sizeRelV relativeFrom="margin">
-              <wp14:pctHeight>0</wp14:pctHeight>
-            </wp14:sizeRelV>
           </wp:anchor>
         </w:drawing>
       </w:r>
@@ -429,26 +459,10 @@
           <w:lang w:val="en-GB"/>
         </w:rPr>
         <w:drawing>
-          <wp:anchor distT="0" distB="0" distL="114300" distR="114300" simplePos="0" relativeHeight="251661312" behindDoc="0" locked="0" layoutInCell="1" allowOverlap="1" wp14:anchorId="4A9E9CED" wp14:editId="41B89D98">
-            <wp:simplePos x="0" y="0"/>
-            <wp:positionH relativeFrom="margin">
-              <wp:align>left</wp:align>
-            </wp:positionH>
-            <wp:positionV relativeFrom="paragraph">
-              <wp:posOffset>2963361</wp:posOffset>
-            </wp:positionV>
-            <wp:extent cx="3205480" cy="2679065"/>
-            <wp:effectExtent l="0" t="0" r="0" b="6985"/>
-            <wp:wrapThrough wrapText="bothSides">
-              <wp:wrapPolygon edited="0">
-                <wp:start x="0" y="0"/>
-                <wp:lineTo x="0" y="21503"/>
-                <wp:lineTo x="21437" y="21503"/>
-                <wp:lineTo x="21437" y="0"/>
-                <wp:lineTo x="0" y="0"/>
-              </wp:wrapPolygon>
-            </wp:wrapThrough>
-            <wp:docPr id="561447479" name="Immagine 5" descr="Immagine che contiene testo, schermata, quadrato, diagramma&#10;&#10;Descrizione generata automaticamente"/>
+          <wp:inline distT="0" distB="0" distL="0" distR="0" wp14:anchorId="1CA10997" wp14:editId="70FB7992">
+            <wp:extent cx="3258509" cy="2723990"/>
+            <wp:effectExtent l="0" t="0" r="0" b="635"/>
+            <wp:docPr id="541120740" name="Immagine 3" descr="Immagine che contiene testo, schermata, quadrato, diagramma&#10;&#10;Descrizione generata automaticamente"/>
             <wp:cNvGraphicFramePr>
               <a:graphicFrameLocks xmlns:a="http://schemas.openxmlformats.org/drawingml/2006/main" noChangeAspect="1"/>
             </wp:cNvGraphicFramePr>
@@ -456,7 +470,7 @@
               <a:graphicData uri="http://schemas.openxmlformats.org/drawingml/2006/picture">
                 <pic:pic xmlns:pic="http://schemas.openxmlformats.org/drawingml/2006/picture">
                   <pic:nvPicPr>
-                    <pic:cNvPr id="561447479" name="Immagine 5" descr="Immagine che contiene testo, schermata, quadrato, diagramma&#10;&#10;Descrizione generata automaticamente"/>
+                    <pic:cNvPr id="541120740" name="Immagine 3" descr="Immagine che contiene testo, schermata, quadrato, diagramma&#10;&#10;Descrizione generata automaticamente"/>
                     <pic:cNvPicPr/>
                   </pic:nvPicPr>
                   <pic:blipFill>
@@ -474,7 +488,7 @@
                   <pic:spPr>
                     <a:xfrm>
                       <a:off x="0" y="0"/>
-                      <a:ext cx="3205480" cy="2679065"/>
+                      <a:ext cx="3274812" cy="2737618"/>
                     </a:xfrm>
                     <a:prstGeom prst="rect">
                       <a:avLst/>
@@ -483,33 +497,34 @@
                 </pic:pic>
               </a:graphicData>
             </a:graphic>
-            <wp14:sizeRelH relativeFrom="margin">
-              <wp14:pctWidth>0</wp14:pctWidth>
-            </wp14:sizeRelH>
-            <wp14:sizeRelV relativeFrom="margin">
-              <wp14:pctHeight>0</wp14:pctHeight>
-            </wp14:sizeRelV>
-          </wp:anchor>
+          </wp:inline>
         </w:drawing>
       </w:r>
+    </w:p>
+    <w:p>
+      <w:pPr>
+        <w:rPr>
+          <w:lang w:val="en-GB"/>
+        </w:rPr>
+      </w:pPr>
       <w:r>
         <w:rPr>
           <w:noProof/>
           <w:lang w:val="en-GB"/>
         </w:rPr>
         <w:drawing>
-          <wp:anchor distT="0" distB="0" distL="114300" distR="114300" simplePos="0" relativeHeight="251659264" behindDoc="0" locked="0" layoutInCell="1" allowOverlap="1" wp14:anchorId="387F6D51" wp14:editId="198C983A">
+          <wp:anchor distT="0" distB="0" distL="114300" distR="114300" simplePos="0" relativeHeight="251665408" behindDoc="0" locked="0" layoutInCell="1" allowOverlap="1" wp14:anchorId="7AE5F5E5" wp14:editId="4565C54F">
             <wp:simplePos x="0" y="0"/>
             <wp:positionH relativeFrom="column">
-              <wp:posOffset>3272790</wp:posOffset>
+              <wp:posOffset>3325356</wp:posOffset>
             </wp:positionH>
             <wp:positionV relativeFrom="paragraph">
-              <wp:posOffset>179705</wp:posOffset>
+              <wp:posOffset>4471</wp:posOffset>
             </wp:positionV>
-            <wp:extent cx="3201035" cy="2675890"/>
-            <wp:effectExtent l="0" t="0" r="0" b="0"/>
+            <wp:extent cx="3179445" cy="2658110"/>
+            <wp:effectExtent l="0" t="0" r="1905" b="8890"/>
             <wp:wrapSquare wrapText="bothSides"/>
-            <wp:docPr id="1972478076" name="Immagine 4" descr="Immagine che contiene testo, schermata, quadrato, diagramma&#10;&#10;Descrizione generata automaticamente"/>
+            <wp:docPr id="1745629325" name="Immagine 7" descr="Immagine che contiene testo, schermata, quadrato, diagramma&#10;&#10;Descrizione generata automaticamente"/>
             <wp:cNvGraphicFramePr>
               <a:graphicFrameLocks xmlns:a="http://schemas.openxmlformats.org/drawingml/2006/main" noChangeAspect="1"/>
             </wp:cNvGraphicFramePr>
@@ -517,7 +532,7 @@
               <a:graphicData uri="http://schemas.openxmlformats.org/drawingml/2006/picture">
                 <pic:pic xmlns:pic="http://schemas.openxmlformats.org/drawingml/2006/picture">
                   <pic:nvPicPr>
-                    <pic:cNvPr id="1972478076" name="Immagine 4" descr="Immagine che contiene testo, schermata, quadrato, diagramma&#10;&#10;Descrizione generata automaticamente"/>
+                    <pic:cNvPr id="1745629325" name="Immagine 7" descr="Immagine che contiene testo, schermata, quadrato, diagramma&#10;&#10;Descrizione generata automaticamente"/>
                     <pic:cNvPicPr/>
                   </pic:nvPicPr>
                   <pic:blipFill>
@@ -535,7 +550,7 @@
                   <pic:spPr>
                     <a:xfrm>
                       <a:off x="0" y="0"/>
-                      <a:ext cx="3201035" cy="2675890"/>
+                      <a:ext cx="3179445" cy="2658110"/>
                     </a:xfrm>
                     <a:prstGeom prst="rect">
                       <a:avLst/>
@@ -544,10 +559,10 @@
                 </pic:pic>
               </a:graphicData>
             </a:graphic>
-            <wp14:sizeRelH relativeFrom="page">
+            <wp14:sizeRelH relativeFrom="margin">
               <wp14:pctWidth>0</wp14:pctWidth>
             </wp14:sizeRelH>
-            <wp14:sizeRelV relativeFrom="page">
+            <wp14:sizeRelV relativeFrom="margin">
               <wp14:pctHeight>0</wp14:pctHeight>
             </wp14:sizeRelV>
           </wp:anchor>
@@ -559,26 +574,10 @@
           <w:lang w:val="en-GB"/>
         </w:rPr>
         <w:drawing>
-          <wp:anchor distT="0" distB="0" distL="114300" distR="114300" simplePos="0" relativeHeight="251660288" behindDoc="0" locked="0" layoutInCell="1" allowOverlap="1" wp14:anchorId="185A5976" wp14:editId="56E4909C">
-            <wp:simplePos x="0" y="0"/>
-            <wp:positionH relativeFrom="margin">
-              <wp:align>left</wp:align>
-            </wp:positionH>
-            <wp:positionV relativeFrom="paragraph">
-              <wp:posOffset>200275</wp:posOffset>
-            </wp:positionV>
-            <wp:extent cx="3228340" cy="2698750"/>
-            <wp:effectExtent l="0" t="0" r="0" b="6350"/>
-            <wp:wrapThrough wrapText="bothSides">
-              <wp:wrapPolygon edited="0">
-                <wp:start x="0" y="0"/>
-                <wp:lineTo x="0" y="21498"/>
-                <wp:lineTo x="21413" y="21498"/>
-                <wp:lineTo x="21413" y="0"/>
-                <wp:lineTo x="0" y="0"/>
-              </wp:wrapPolygon>
-            </wp:wrapThrough>
-            <wp:docPr id="963292529" name="Immagine 3" descr="Immagine che contiene testo, schermata, quadrato, diagramma&#10;&#10;Descrizione generata automaticamente"/>
+          <wp:inline distT="0" distB="0" distL="0" distR="0" wp14:anchorId="537810C0" wp14:editId="37755C2A">
+            <wp:extent cx="3204242" cy="2678623"/>
+            <wp:effectExtent l="0" t="0" r="0" b="7620"/>
+            <wp:docPr id="2097266717" name="Immagine 6" descr="Immagine che contiene testo, schermata, quadrato, diagramma&#10;&#10;Descrizione generata automaticamente"/>
             <wp:cNvGraphicFramePr>
               <a:graphicFrameLocks xmlns:a="http://schemas.openxmlformats.org/drawingml/2006/main" noChangeAspect="1"/>
             </wp:cNvGraphicFramePr>
@@ -586,7 +585,7 @@
               <a:graphicData uri="http://schemas.openxmlformats.org/drawingml/2006/picture">
                 <pic:pic xmlns:pic="http://schemas.openxmlformats.org/drawingml/2006/picture">
                   <pic:nvPicPr>
-                    <pic:cNvPr id="963292529" name="Immagine 3" descr="Immagine che contiene testo, schermata, quadrato, diagramma&#10;&#10;Descrizione generata automaticamente"/>
+                    <pic:cNvPr id="2097266717" name="Immagine 6" descr="Immagine che contiene testo, schermata, quadrato, diagramma&#10;&#10;Descrizione generata automaticamente"/>
                     <pic:cNvPicPr/>
                   </pic:nvPicPr>
                   <pic:blipFill>
@@ -604,7 +603,954 @@
                   <pic:spPr>
                     <a:xfrm>
                       <a:off x="0" y="0"/>
-                      <a:ext cx="3228340" cy="2698750"/>
+                      <a:ext cx="3223700" cy="2694889"/>
+                    </a:xfrm>
+                    <a:prstGeom prst="rect">
+                      <a:avLst/>
+                    </a:prstGeom>
+                  </pic:spPr>
+                </pic:pic>
+              </a:graphicData>
+            </a:graphic>
+          </wp:inline>
+        </w:drawing>
+      </w:r>
+    </w:p>
+    <w:p>
+      <w:pPr>
+        <w:rPr>
+          <w:lang w:val="en-GB"/>
+        </w:rPr>
+      </w:pPr>
+    </w:p>
+    <w:p>
+      <w:pPr>
+        <w:rPr>
+          <w:lang w:val="en-GB"/>
+        </w:rPr>
+      </w:pPr>
+      <w:r>
+        <w:rPr>
+          <w:lang w:val="en-GB"/>
+        </w:rPr>
+        <w:t xml:space="preserve">The best model is RFC for this task of multi-classification. GNN is the model that performs the worst by far. There are few </w:t>
+      </w:r>
+      <w:r>
+        <w:rPr>
+          <w:lang w:val="en-GB"/>
+        </w:rPr>
+        <w:t>features</w:t>
+      </w:r>
+      <w:r>
+        <w:rPr>
+          <w:lang w:val="en-GB"/>
+        </w:rPr>
+        <w:t xml:space="preserve"> that are classified erroneously (&lt;90% of correct predictions among one in KNN, RFC and SVC) in all the models: </w:t>
+      </w:r>
+    </w:p>
+    <w:p>
+      <w:pPr>
+        <w:pStyle w:val="Paragrafoelenco"/>
+        <w:numPr>
+          <w:ilvl w:val="0"/>
+          <w:numId w:val="4"/>
+        </w:numPr>
+        <w:rPr>
+          <w:lang w:val="en-GB"/>
+        </w:rPr>
+      </w:pPr>
+      <w:r>
+        <w:rPr>
+          <w:lang w:val="en-GB"/>
+        </w:rPr>
+        <w:t>ddos_dns (true) misclassified with: ddos_mssql, ddos_netbios, ddos_ntp, (only in SVC ddos_snmp), ddos_ssdp</w:t>
+      </w:r>
+    </w:p>
+    <w:p>
+      <w:pPr>
+        <w:pStyle w:val="Paragrafoelenco"/>
+        <w:numPr>
+          <w:ilvl w:val="0"/>
+          <w:numId w:val="4"/>
+        </w:numPr>
+        <w:rPr>
+          <w:lang w:val="en-GB"/>
+        </w:rPr>
+      </w:pPr>
+      <w:r>
+        <w:rPr>
+          <w:lang w:val="en-GB"/>
+        </w:rPr>
+        <w:t>ddos_ldap (true) misclassified with: ddos_mssql, ddos_ssdp</w:t>
+      </w:r>
+    </w:p>
+    <w:p>
+      <w:pPr>
+        <w:pStyle w:val="Paragrafoelenco"/>
+        <w:numPr>
+          <w:ilvl w:val="0"/>
+          <w:numId w:val="4"/>
+        </w:numPr>
+        <w:rPr>
+          <w:lang w:val="en-GB"/>
+        </w:rPr>
+      </w:pPr>
+      <w:r>
+        <w:rPr>
+          <w:lang w:val="en-GB"/>
+        </w:rPr>
+        <w:t>ddos_mssql (true) misclassified with: ddos_dns (only in KNN), ddos_ldap, ddos_ssdp</w:t>
+      </w:r>
+    </w:p>
+    <w:p>
+      <w:pPr>
+        <w:pStyle w:val="Paragrafoelenco"/>
+        <w:numPr>
+          <w:ilvl w:val="0"/>
+          <w:numId w:val="4"/>
+        </w:numPr>
+        <w:rPr>
+          <w:lang w:val="en-GB"/>
+        </w:rPr>
+      </w:pPr>
+      <w:r>
+        <w:rPr>
+          <w:lang w:val="en-GB"/>
+        </w:rPr>
+        <w:t>ddos_ssdp (true) misclassified with: ddos_mssql, ddos_ldap, ddos_dns (not in SVC)</w:t>
+      </w:r>
+    </w:p>
+    <w:p>
+      <w:pPr>
+        <w:pStyle w:val="Paragrafoelenco"/>
+        <w:numPr>
+          <w:ilvl w:val="0"/>
+          <w:numId w:val="4"/>
+        </w:numPr>
+        <w:rPr>
+          <w:lang w:val="en-GB"/>
+        </w:rPr>
+      </w:pPr>
+      <w:r>
+        <w:rPr>
+          <w:lang w:val="en-GB"/>
+        </w:rPr>
+        <w:t>ddos_udp (true): misclassified with: ddos_udp_lag (&gt;40% errone</w:t>
+      </w:r>
+      <w:r>
+        <w:rPr>
+          <w:lang w:val="en-GB"/>
+        </w:rPr>
+        <w:t>o</w:t>
+      </w:r>
+      <w:r>
+        <w:rPr>
+          <w:lang w:val="en-GB"/>
+        </w:rPr>
+        <w:t>us classifications), ddos_netbios (not in SVC)</w:t>
+      </w:r>
+    </w:p>
+    <w:p>
+      <w:pPr>
+        <w:pStyle w:val="Paragrafoelenco"/>
+        <w:numPr>
+          <w:ilvl w:val="0"/>
+          <w:numId w:val="4"/>
+        </w:numPr>
+        <w:rPr>
+          <w:lang w:val="en-GB"/>
+        </w:rPr>
+      </w:pPr>
+      <w:r>
+        <w:rPr>
+          <w:lang w:val="en-GB"/>
+        </w:rPr>
+        <w:lastRenderedPageBreak/>
+        <w:t>ddos_udp_lag (true): misclassified with: ddos_udp_lag (&gt;40% errone</w:t>
+      </w:r>
+      <w:r>
+        <w:rPr>
+          <w:lang w:val="en-GB"/>
+        </w:rPr>
+        <w:t>o</w:t>
+      </w:r>
+      <w:r>
+        <w:rPr>
+          <w:lang w:val="en-GB"/>
+        </w:rPr>
+        <w:t>us classifications), ddos_netbios (not in SVC)</w:t>
+      </w:r>
+    </w:p>
+    <w:p>
+      <w:pPr>
+        <w:rPr>
+          <w:lang w:val="en-GB"/>
+        </w:rPr>
+      </w:pPr>
+      <w:r>
+        <w:rPr>
+          <w:lang w:val="en-GB"/>
+        </w:rPr>
+        <w:t>From this point on, the GNB model isn’t considered anymore due to its low performance in respect of the others.</w:t>
+      </w:r>
+    </w:p>
+    <w:p>
+      <w:pPr>
+        <w:rPr>
+          <w:lang w:val="en-GB"/>
+        </w:rPr>
+      </w:pPr>
+      <w:r>
+        <w:rPr>
+          <w:lang w:val="en-GB"/>
+        </w:rPr>
+        <w:t xml:space="preserve">After </w:t>
+      </w:r>
+      <w:r>
+        <w:rPr>
+          <w:lang w:val="en-GB"/>
+        </w:rPr>
+        <w:t>the</w:t>
+      </w:r>
+      <w:r>
+        <w:rPr>
+          <w:lang w:val="en-GB"/>
+        </w:rPr>
+        <w:t xml:space="preserve"> first model evaluation, we proceeded with hyperparameters tuning for each model to try to increase their performances on our DDoS dataset. The following are the hyperparameters tuned in the process which involved sklearn.GridSearchCV():</w:t>
+      </w:r>
+    </w:p>
+    <w:p>
+      <w:pPr>
+        <w:pStyle w:val="Paragrafoelenco"/>
+        <w:numPr>
+          <w:ilvl w:val="0"/>
+          <w:numId w:val="3"/>
+        </w:numPr>
+        <w:rPr>
+          <w:lang w:val="en-GB"/>
+        </w:rPr>
+      </w:pPr>
+      <w:r>
+        <w:rPr>
+          <w:lang w:val="en-GB"/>
+        </w:rPr>
+        <w:t>KNN:</w:t>
+      </w:r>
+    </w:p>
+    <w:p>
+      <w:pPr>
+        <w:pStyle w:val="Paragrafoelenco"/>
+        <w:numPr>
+          <w:ilvl w:val="1"/>
+          <w:numId w:val="3"/>
+        </w:numPr>
+        <w:rPr>
+          <w:lang w:val="en-GB"/>
+        </w:rPr>
+      </w:pPr>
+      <w:r>
+        <w:rPr>
+          <w:lang w:val="en-GB"/>
+        </w:rPr>
+        <w:t>“n_neighbo</w:t>
+      </w:r>
+      <w:r>
+        <w:rPr>
+          <w:lang w:val="en-GB"/>
+        </w:rPr>
+        <w:t>u</w:t>
+      </w:r>
+      <w:r>
+        <w:rPr>
+          <w:lang w:val="en-GB"/>
+        </w:rPr>
+        <w:t>rs”: [3, 5, 7]</w:t>
+      </w:r>
+    </w:p>
+    <w:p>
+      <w:pPr>
+        <w:pStyle w:val="Paragrafoelenco"/>
+        <w:numPr>
+          <w:ilvl w:val="1"/>
+          <w:numId w:val="3"/>
+        </w:numPr>
+        <w:rPr>
+          <w:lang w:val="en-GB"/>
+        </w:rPr>
+      </w:pPr>
+      <w:r>
+        <w:rPr>
+          <w:lang w:val="en-GB"/>
+        </w:rPr>
+        <w:t>“weights”: [“uniform”, “distance”]</w:t>
+      </w:r>
+    </w:p>
+    <w:p>
+      <w:pPr>
+        <w:pStyle w:val="Paragrafoelenco"/>
+        <w:numPr>
+          <w:ilvl w:val="1"/>
+          <w:numId w:val="3"/>
+        </w:numPr>
+        <w:rPr>
+          <w:lang w:val="en-GB"/>
+        </w:rPr>
+      </w:pPr>
+      <w:r>
+        <w:rPr>
+          <w:lang w:val="en-GB"/>
+        </w:rPr>
+        <w:t>“p”:</w:t>
+      </w:r>
+      <w:r>
+        <w:rPr>
+          <w:lang w:val="en-GB"/>
+        </w:rPr>
+        <w:t xml:space="preserve"> </w:t>
+      </w:r>
+      <w:r>
+        <w:rPr>
+          <w:lang w:val="en-GB"/>
+        </w:rPr>
+        <w:t>[1, 2]</w:t>
+      </w:r>
+    </w:p>
+    <w:p>
+      <w:pPr>
+        <w:pStyle w:val="Paragrafoelenco"/>
+        <w:numPr>
+          <w:ilvl w:val="0"/>
+          <w:numId w:val="3"/>
+        </w:numPr>
+        <w:rPr>
+          <w:lang w:val="en-GB"/>
+        </w:rPr>
+      </w:pPr>
+      <w:r>
+        <w:rPr>
+          <w:lang w:val="en-GB"/>
+        </w:rPr>
+        <w:t>RFC:</w:t>
+      </w:r>
+    </w:p>
+    <w:p>
+      <w:pPr>
+        <w:pStyle w:val="Paragrafoelenco"/>
+        <w:numPr>
+          <w:ilvl w:val="1"/>
+          <w:numId w:val="3"/>
+        </w:numPr>
+        <w:rPr>
+          <w:lang w:val="en-GB"/>
+        </w:rPr>
+      </w:pPr>
+      <w:r>
+        <w:rPr>
+          <w:lang w:val="en-GB"/>
+        </w:rPr>
+        <w:t>“</w:t>
+      </w:r>
+      <w:r>
+        <w:rPr>
+          <w:lang w:val="en-GB"/>
+        </w:rPr>
+        <w:t>criterion</w:t>
+      </w:r>
+      <w:r>
+        <w:rPr>
+          <w:lang w:val="en-GB"/>
+        </w:rPr>
+        <w:t>”</w:t>
+      </w:r>
+      <w:r>
+        <w:rPr>
+          <w:lang w:val="en-GB"/>
+        </w:rPr>
+        <w:t>: [gini, entropy]</w:t>
+      </w:r>
+    </w:p>
+    <w:p>
+      <w:pPr>
+        <w:pStyle w:val="Paragrafoelenco"/>
+        <w:numPr>
+          <w:ilvl w:val="1"/>
+          <w:numId w:val="3"/>
+        </w:numPr>
+        <w:rPr>
+          <w:lang w:val="en-GB"/>
+        </w:rPr>
+      </w:pPr>
+      <w:r>
+        <w:rPr>
+          <w:lang w:val="en-GB"/>
+        </w:rPr>
+        <w:t xml:space="preserve">    </w:t>
+      </w:r>
+      <w:r>
+        <w:rPr>
+          <w:lang w:val="en-GB"/>
+        </w:rPr>
+        <w:t>“</w:t>
+      </w:r>
+      <w:r>
+        <w:rPr>
+          <w:lang w:val="en-GB"/>
+        </w:rPr>
+        <w:t>n_estimators</w:t>
+      </w:r>
+      <w:r>
+        <w:rPr>
+          <w:lang w:val="en-GB"/>
+        </w:rPr>
+        <w:t>”</w:t>
+      </w:r>
+      <w:r>
+        <w:rPr>
+          <w:lang w:val="en-GB"/>
+        </w:rPr>
+        <w:t>: [50, 100]</w:t>
+      </w:r>
+    </w:p>
+    <w:p>
+      <w:pPr>
+        <w:pStyle w:val="Paragrafoelenco"/>
+        <w:numPr>
+          <w:ilvl w:val="1"/>
+          <w:numId w:val="3"/>
+        </w:numPr>
+        <w:rPr>
+          <w:lang w:val="en-GB"/>
+        </w:rPr>
+      </w:pPr>
+      <w:r>
+        <w:rPr>
+          <w:lang w:val="en-GB"/>
+        </w:rPr>
+        <w:t xml:space="preserve">    </w:t>
+      </w:r>
+      <w:r>
+        <w:rPr>
+          <w:lang w:val="en-GB"/>
+        </w:rPr>
+        <w:t>“</w:t>
+      </w:r>
+      <w:r>
+        <w:rPr>
+          <w:lang w:val="en-GB"/>
+        </w:rPr>
+        <w:t>max_depth</w:t>
+      </w:r>
+      <w:r>
+        <w:rPr>
+          <w:lang w:val="en-GB"/>
+        </w:rPr>
+        <w:t>”</w:t>
+      </w:r>
+      <w:r>
+        <w:rPr>
+          <w:lang w:val="en-GB"/>
+        </w:rPr>
+        <w:t>: [None, 10]</w:t>
+      </w:r>
+    </w:p>
+    <w:p>
+      <w:pPr>
+        <w:pStyle w:val="Paragrafoelenco"/>
+        <w:numPr>
+          <w:ilvl w:val="1"/>
+          <w:numId w:val="3"/>
+        </w:numPr>
+        <w:rPr>
+          <w:lang w:val="en-GB"/>
+        </w:rPr>
+      </w:pPr>
+      <w:r>
+        <w:rPr>
+          <w:lang w:val="en-GB"/>
+        </w:rPr>
+        <w:t xml:space="preserve">    </w:t>
+      </w:r>
+      <w:r>
+        <w:rPr>
+          <w:lang w:val="en-GB"/>
+        </w:rPr>
+        <w:t>“</w:t>
+      </w:r>
+      <w:r>
+        <w:rPr>
+          <w:lang w:val="en-GB"/>
+        </w:rPr>
+        <w:t>min_samples_split</w:t>
+      </w:r>
+      <w:r>
+        <w:rPr>
+          <w:lang w:val="en-GB"/>
+        </w:rPr>
+        <w:t>”</w:t>
+      </w:r>
+      <w:r>
+        <w:rPr>
+          <w:lang w:val="en-GB"/>
+        </w:rPr>
+        <w:t>: [2, 3]</w:t>
+      </w:r>
+    </w:p>
+    <w:p>
+      <w:pPr>
+        <w:pStyle w:val="Paragrafoelenco"/>
+        <w:numPr>
+          <w:ilvl w:val="0"/>
+          <w:numId w:val="3"/>
+        </w:numPr>
+        <w:rPr>
+          <w:lang w:val="en-GB"/>
+        </w:rPr>
+      </w:pPr>
+      <w:r>
+        <w:rPr>
+          <w:lang w:val="en-GB"/>
+        </w:rPr>
+        <w:t>SVC:</w:t>
+      </w:r>
+    </w:p>
+    <w:p>
+      <w:pPr>
+        <w:pStyle w:val="Paragrafoelenco"/>
+        <w:numPr>
+          <w:ilvl w:val="1"/>
+          <w:numId w:val="3"/>
+        </w:numPr>
+        <w:rPr>
+          <w:lang w:val="en-GB"/>
+        </w:rPr>
+      </w:pPr>
+      <w:r>
+        <w:rPr>
+          <w:lang w:val="en-GB"/>
+        </w:rPr>
+        <w:t>“</w:t>
+      </w:r>
+      <w:r>
+        <w:rPr>
+          <w:lang w:val="en-GB"/>
+        </w:rPr>
+        <w:t>C</w:t>
+      </w:r>
+      <w:r>
+        <w:rPr>
+          <w:lang w:val="en-GB"/>
+        </w:rPr>
+        <w:t>”</w:t>
+      </w:r>
+      <w:r>
+        <w:rPr>
+          <w:lang w:val="en-GB"/>
+        </w:rPr>
+        <w:t>: [0.1, 1, 10]</w:t>
+      </w:r>
+    </w:p>
+    <w:p>
+      <w:pPr>
+        <w:pStyle w:val="Paragrafoelenco"/>
+        <w:numPr>
+          <w:ilvl w:val="1"/>
+          <w:numId w:val="3"/>
+        </w:numPr>
+        <w:rPr>
+          <w:lang w:val="en-GB"/>
+        </w:rPr>
+      </w:pPr>
+      <w:r>
+        <w:rPr>
+          <w:lang w:val="en-GB"/>
+        </w:rPr>
+        <w:t>“</w:t>
+      </w:r>
+      <w:r>
+        <w:rPr>
+          <w:lang w:val="en-GB"/>
+        </w:rPr>
+        <w:t>kernel</w:t>
+      </w:r>
+      <w:r>
+        <w:rPr>
+          <w:lang w:val="en-GB"/>
+        </w:rPr>
+        <w:t>”</w:t>
+      </w:r>
+      <w:r>
+        <w:rPr>
+          <w:lang w:val="en-GB"/>
+        </w:rPr>
+        <w:t>: [rbf, poly]</w:t>
+      </w:r>
+    </w:p>
+    <w:p>
+      <w:pPr>
+        <w:rPr>
+          <w:lang w:val="en-GB"/>
+        </w:rPr>
+      </w:pPr>
+      <w:r>
+        <w:rPr>
+          <w:lang w:val="en-GB"/>
+        </w:rPr>
+        <w:t>For each model, as a r</w:t>
+      </w:r>
+      <w:r>
+        <w:rPr>
+          <w:lang w:val="en-GB"/>
+        </w:rPr>
+        <w:t>esult, the best set of hyperparameters are:</w:t>
+      </w:r>
+    </w:p>
+    <w:p>
+      <w:pPr>
+        <w:pStyle w:val="Paragrafoelenco"/>
+        <w:numPr>
+          <w:ilvl w:val="0"/>
+          <w:numId w:val="5"/>
+        </w:numPr>
+        <w:rPr>
+          <w:lang w:val="en-GB"/>
+        </w:rPr>
+      </w:pPr>
+      <w:r>
+        <w:rPr>
+          <w:lang w:val="en-GB"/>
+        </w:rPr>
+        <w:t>KNN:</w:t>
+      </w:r>
+    </w:p>
+    <w:p>
+      <w:pPr>
+        <w:pStyle w:val="Paragrafoelenco"/>
+        <w:numPr>
+          <w:ilvl w:val="1"/>
+          <w:numId w:val="5"/>
+        </w:numPr>
+        <w:rPr>
+          <w:lang w:val="en-GB"/>
+        </w:rPr>
+      </w:pPr>
+      <w:r>
+        <w:rPr>
+          <w:lang w:val="en-GB"/>
+        </w:rPr>
+        <w:t>“n_neighbo</w:t>
+      </w:r>
+      <w:r>
+        <w:rPr>
+          <w:lang w:val="en-GB"/>
+        </w:rPr>
+        <w:t>u</w:t>
+      </w:r>
+      <w:r>
+        <w:rPr>
+          <w:lang w:val="en-GB"/>
+        </w:rPr>
+        <w:t>rs” = 7</w:t>
+      </w:r>
+    </w:p>
+    <w:p>
+      <w:pPr>
+        <w:pStyle w:val="Paragrafoelenco"/>
+        <w:numPr>
+          <w:ilvl w:val="1"/>
+          <w:numId w:val="5"/>
+        </w:numPr>
+        <w:rPr>
+          <w:lang w:val="en-GB"/>
+        </w:rPr>
+      </w:pPr>
+      <w:r>
+        <w:rPr>
+          <w:lang w:val="en-GB"/>
+        </w:rPr>
+        <w:t>“p” = 1</w:t>
+      </w:r>
+    </w:p>
+    <w:p>
+      <w:pPr>
+        <w:pStyle w:val="Paragrafoelenco"/>
+        <w:numPr>
+          <w:ilvl w:val="1"/>
+          <w:numId w:val="5"/>
+        </w:numPr>
+        <w:rPr>
+          <w:lang w:val="en-GB"/>
+        </w:rPr>
+      </w:pPr>
+      <w:r>
+        <w:rPr>
+          <w:lang w:val="en-GB"/>
+        </w:rPr>
+        <w:t>“weights” = “uniform”</w:t>
+      </w:r>
+    </w:p>
+    <w:p>
+      <w:pPr>
+        <w:pStyle w:val="Paragrafoelenco"/>
+        <w:numPr>
+          <w:ilvl w:val="0"/>
+          <w:numId w:val="5"/>
+        </w:numPr>
+        <w:rPr>
+          <w:lang w:val="en-GB"/>
+        </w:rPr>
+      </w:pPr>
+      <w:r>
+        <w:rPr>
+          <w:lang w:val="en-GB"/>
+        </w:rPr>
+        <w:t>RFC:</w:t>
+      </w:r>
+    </w:p>
+    <w:p>
+      <w:pPr>
+        <w:pStyle w:val="Paragrafoelenco"/>
+        <w:numPr>
+          <w:ilvl w:val="1"/>
+          <w:numId w:val="5"/>
+        </w:numPr>
+        <w:rPr>
+          <w:lang w:val="en-GB"/>
+        </w:rPr>
+      </w:pPr>
+      <w:r>
+        <w:rPr>
+          <w:lang w:val="en-GB"/>
+        </w:rPr>
+        <w:t>“criterion” = “entropy”</w:t>
+      </w:r>
+    </w:p>
+    <w:p>
+      <w:pPr>
+        <w:pStyle w:val="Paragrafoelenco"/>
+        <w:numPr>
+          <w:ilvl w:val="1"/>
+          <w:numId w:val="5"/>
+        </w:numPr>
+        <w:rPr>
+          <w:lang w:val="en-GB"/>
+        </w:rPr>
+      </w:pPr>
+      <w:r>
+        <w:rPr>
+          <w:lang w:val="en-GB"/>
+        </w:rPr>
+        <w:t>“max_depth” = None</w:t>
+      </w:r>
+    </w:p>
+    <w:p>
+      <w:pPr>
+        <w:pStyle w:val="Paragrafoelenco"/>
+        <w:numPr>
+          <w:ilvl w:val="1"/>
+          <w:numId w:val="5"/>
+        </w:numPr>
+        <w:rPr>
+          <w:lang w:val="en-GB"/>
+        </w:rPr>
+      </w:pPr>
+      <w:r>
+        <w:rPr>
+          <w:lang w:val="en-GB"/>
+        </w:rPr>
+        <w:t>“min_samples_split” = 3</w:t>
+      </w:r>
+    </w:p>
+    <w:p>
+      <w:pPr>
+        <w:pStyle w:val="Paragrafoelenco"/>
+        <w:numPr>
+          <w:ilvl w:val="1"/>
+          <w:numId w:val="5"/>
+        </w:numPr>
+        <w:rPr>
+          <w:lang w:val="en-GB"/>
+        </w:rPr>
+      </w:pPr>
+      <w:r>
+        <w:rPr>
+          <w:lang w:val="en-GB"/>
+        </w:rPr>
+        <w:t>“n_estimators” = 100</w:t>
+      </w:r>
+    </w:p>
+    <w:p>
+      <w:pPr>
+        <w:pStyle w:val="Paragrafoelenco"/>
+        <w:numPr>
+          <w:ilvl w:val="0"/>
+          <w:numId w:val="5"/>
+        </w:numPr>
+        <w:rPr>
+          <w:lang w:val="en-GB"/>
+        </w:rPr>
+      </w:pPr>
+      <w:r>
+        <w:rPr>
+          <w:lang w:val="en-GB"/>
+        </w:rPr>
+        <w:t>SVC:</w:t>
+      </w:r>
+    </w:p>
+    <w:p>
+      <w:pPr>
+        <w:pStyle w:val="Paragrafoelenco"/>
+        <w:numPr>
+          <w:ilvl w:val="1"/>
+          <w:numId w:val="5"/>
+        </w:numPr>
+        <w:rPr>
+          <w:lang w:val="en-GB"/>
+        </w:rPr>
+      </w:pPr>
+      <w:r>
+        <w:rPr>
+          <w:lang w:val="en-GB"/>
+        </w:rPr>
+        <w:t>“C” = 10</w:t>
+      </w:r>
+    </w:p>
+    <w:p>
+      <w:pPr>
+        <w:pStyle w:val="Paragrafoelenco"/>
+        <w:numPr>
+          <w:ilvl w:val="1"/>
+          <w:numId w:val="5"/>
+        </w:numPr>
+        <w:rPr>
+          <w:lang w:val="en-GB"/>
+        </w:rPr>
+      </w:pPr>
+      <w:r>
+        <w:rPr>
+          <w:lang w:val="en-GB"/>
+        </w:rPr>
+        <w:t>“kernel” = “rbf”</w:t>
+      </w:r>
+    </w:p>
+    <w:p>
+      <w:pPr>
+        <w:rPr>
+          <w:lang w:val="en-GB"/>
+        </w:rPr>
+      </w:pPr>
+      <w:r>
+        <w:rPr>
+          <w:noProof/>
+          <w:lang w:val="en-GB"/>
+        </w:rPr>
+        <w:drawing>
+          <wp:anchor distT="0" distB="0" distL="114300" distR="114300" simplePos="0" relativeHeight="251667456" behindDoc="1" locked="0" layoutInCell="1" allowOverlap="1" wp14:anchorId="4C0FC307" wp14:editId="320D582E">
+            <wp:simplePos x="0" y="0"/>
+            <wp:positionH relativeFrom="column">
+              <wp:posOffset>3105785</wp:posOffset>
+            </wp:positionH>
+            <wp:positionV relativeFrom="paragraph">
+              <wp:posOffset>403860</wp:posOffset>
+            </wp:positionV>
+            <wp:extent cx="2858135" cy="2106930"/>
+            <wp:effectExtent l="0" t="0" r="0" b="7620"/>
+            <wp:wrapTight wrapText="bothSides">
+              <wp:wrapPolygon edited="0">
+                <wp:start x="0" y="0"/>
+                <wp:lineTo x="0" y="21483"/>
+                <wp:lineTo x="21451" y="21483"/>
+                <wp:lineTo x="21451" y="0"/>
+                <wp:lineTo x="0" y="0"/>
+              </wp:wrapPolygon>
+            </wp:wrapTight>
+            <wp:docPr id="674869461" name="Immagine 9" descr="Immagine che contiene testo, schermata, numero, Parallelo&#10;&#10;Descrizione generata automaticamente"/>
+            <wp:cNvGraphicFramePr>
+              <a:graphicFrameLocks xmlns:a="http://schemas.openxmlformats.org/drawingml/2006/main" noChangeAspect="1"/>
+            </wp:cNvGraphicFramePr>
+            <a:graphic xmlns:a="http://schemas.openxmlformats.org/drawingml/2006/main">
+              <a:graphicData uri="http://schemas.openxmlformats.org/drawingml/2006/picture">
+                <pic:pic xmlns:pic="http://schemas.openxmlformats.org/drawingml/2006/picture">
+                  <pic:nvPicPr>
+                    <pic:cNvPr id="674869461" name="Immagine 9" descr="Immagine che contiene testo, schermata, numero, Parallelo&#10;&#10;Descrizione generata automaticamente"/>
+                    <pic:cNvPicPr/>
+                  </pic:nvPicPr>
+                  <pic:blipFill>
+                    <a:blip r:embed="rId11" cstate="print">
+                      <a:extLst>
+                        <a:ext uri="{28A0092B-C50C-407E-A947-70E740481C1C}">
+                          <a14:useLocalDpi xmlns:a14="http://schemas.microsoft.com/office/drawing/2010/main" val="0"/>
+                        </a:ext>
+                      </a:extLst>
+                    </a:blip>
+                    <a:stretch>
+                      <a:fillRect/>
+                    </a:stretch>
+                  </pic:blipFill>
+                  <pic:spPr>
+                    <a:xfrm>
+                      <a:off x="0" y="0"/>
+                      <a:ext cx="2858135" cy="2106930"/>
+                    </a:xfrm>
+                    <a:prstGeom prst="rect">
+                      <a:avLst/>
+                    </a:prstGeom>
+                  </pic:spPr>
+                </pic:pic>
+              </a:graphicData>
+            </a:graphic>
+            <wp14:sizeRelH relativeFrom="margin">
+              <wp14:pctWidth>0</wp14:pctWidth>
+            </wp14:sizeRelH>
+            <wp14:sizeRelV relativeFrom="margin">
+              <wp14:pctHeight>0</wp14:pctHeight>
+            </wp14:sizeRelV>
+          </wp:anchor>
+        </w:drawing>
+      </w:r>
+      <w:r>
+        <w:rPr>
+          <w:noProof/>
+          <w:lang w:val="en-GB"/>
+        </w:rPr>
+        <w:drawing>
+          <wp:anchor distT="0" distB="0" distL="114300" distR="114300" simplePos="0" relativeHeight="251666432" behindDoc="0" locked="0" layoutInCell="1" allowOverlap="1" wp14:anchorId="17E6EFEB" wp14:editId="08EF3CCA">
+            <wp:simplePos x="0" y="0"/>
+            <wp:positionH relativeFrom="column">
+              <wp:posOffset>-132555</wp:posOffset>
+            </wp:positionH>
+            <wp:positionV relativeFrom="paragraph">
+              <wp:posOffset>397104</wp:posOffset>
+            </wp:positionV>
+            <wp:extent cx="2877185" cy="2121535"/>
+            <wp:effectExtent l="0" t="0" r="0" b="0"/>
+            <wp:wrapTopAndBottom/>
+            <wp:docPr id="651799031" name="Immagine 8" descr="Immagine che contiene testo, schermata, Parallelo, numero&#10;&#10;Descrizione generata automaticamente"/>
+            <wp:cNvGraphicFramePr>
+              <a:graphicFrameLocks xmlns:a="http://schemas.openxmlformats.org/drawingml/2006/main" noChangeAspect="1"/>
+            </wp:cNvGraphicFramePr>
+            <a:graphic xmlns:a="http://schemas.openxmlformats.org/drawingml/2006/main">
+              <a:graphicData uri="http://schemas.openxmlformats.org/drawingml/2006/picture">
+                <pic:pic xmlns:pic="http://schemas.openxmlformats.org/drawingml/2006/picture">
+                  <pic:nvPicPr>
+                    <pic:cNvPr id="651799031" name="Immagine 8" descr="Immagine che contiene testo, schermata, Parallelo, numero&#10;&#10;Descrizione generata automaticamente"/>
+                    <pic:cNvPicPr/>
+                  </pic:nvPicPr>
+                  <pic:blipFill>
+                    <a:blip r:embed="rId12" cstate="print">
+                      <a:extLst>
+                        <a:ext uri="{28A0092B-C50C-407E-A947-70E740481C1C}">
+                          <a14:useLocalDpi xmlns:a14="http://schemas.microsoft.com/office/drawing/2010/main" val="0"/>
+                        </a:ext>
+                      </a:extLst>
+                    </a:blip>
+                    <a:stretch>
+                      <a:fillRect/>
+                    </a:stretch>
+                  </pic:blipFill>
+                  <pic:spPr>
+                    <a:xfrm>
+                      <a:off x="0" y="0"/>
+                      <a:ext cx="2877185" cy="2121535"/>
                     </a:xfrm>
                     <a:prstGeom prst="rect">
                       <a:avLst/>
@@ -616,66 +1562,15 @@
           </wp:anchor>
         </w:drawing>
       </w:r>
-    </w:p>
-    <w:p>
-      <w:pPr>
-        <w:rPr>
-          <w:lang w:val="en-GB"/>
-        </w:rPr>
-      </w:pPr>
-    </w:p>
-    <w:p>
-      <w:pPr>
-        <w:rPr>
-          <w:lang w:val="en-GB"/>
-        </w:rPr>
-      </w:pPr>
-      <w:r>
-        <w:rPr>
-          <w:lang w:val="en-GB"/>
-        </w:rPr>
-        <w:t>The best model is RFC for this task of multi-classification. GNN is the model that performs the worst. There are few feature</w:t>
-      </w:r>
-      <w:r>
-        <w:rPr>
-          <w:lang w:val="en-GB"/>
-        </w:rPr>
-        <w:t>s</w:t>
-      </w:r>
-      <w:r>
-        <w:rPr>
-          <w:lang w:val="en-GB"/>
-        </w:rPr>
-        <w:t xml:space="preserve"> that are classified erroneously in all the three models: </w:t>
-      </w:r>
-    </w:p>
-    <w:p>
-      <w:pPr>
-        <w:pStyle w:val="Paragrafoelenco"/>
-        <w:numPr>
-          <w:ilvl w:val="0"/>
-          <w:numId w:val="2"/>
-        </w:numPr>
-        <w:rPr>
-          <w:lang w:val="en-GB"/>
-        </w:rPr>
-      </w:pPr>
-      <w:r>
-        <w:rPr>
-          <w:lang w:val="en-GB"/>
-        </w:rPr>
-        <w:t>ddos_dns (true) misclassified with ddos_ldap, ddos_netbios, ddos_</w:t>
-      </w:r>
-      <w:proofErr w:type="gramStart"/>
-      <w:r>
-        <w:rPr>
-          <w:lang w:val="en-GB"/>
-        </w:rPr>
-        <w:t>ntp</w:t>
-      </w:r>
-      <w:proofErr w:type="gramEnd"/>
-      <w:r>
-        <w:rPr>
+      <w:r>
+        <w:rPr>
+          <w:lang w:val="en-GB"/>
+        </w:rPr>
+        <w:t>Initializing the model with their best hyperparameters and evaluating them on the dataset has produced the following results:</w:t>
+      </w:r>
+      <w:r>
+        <w:rPr>
+          <w:noProof/>
           <w:lang w:val="en-GB"/>
         </w:rPr>
         <w:t xml:space="preserve"> </w:t>
@@ -683,159 +1578,6 @@
     </w:p>
     <w:p>
       <w:pPr>
-        <w:pStyle w:val="Paragrafoelenco"/>
-        <w:numPr>
-          <w:ilvl w:val="0"/>
-          <w:numId w:val="2"/>
-        </w:numPr>
-        <w:rPr>
-          <w:lang w:val="en-GB"/>
-        </w:rPr>
-      </w:pPr>
-      <w:r>
-        <w:rPr>
-          <w:lang w:val="en-GB"/>
-        </w:rPr>
-        <w:t xml:space="preserve">ddos_ldap (true) misclassified with ddos_mssql (prediction) and vice versa with same </w:t>
-      </w:r>
-      <w:proofErr w:type="gramStart"/>
-      <w:r>
-        <w:rPr>
-          <w:lang w:val="en-GB"/>
-        </w:rPr>
-        <w:t>percentage</w:t>
-      </w:r>
-      <w:proofErr w:type="gramEnd"/>
-    </w:p>
-    <w:p>
-      <w:pPr>
-        <w:pStyle w:val="Paragrafoelenco"/>
-        <w:numPr>
-          <w:ilvl w:val="0"/>
-          <w:numId w:val="2"/>
-        </w:numPr>
-        <w:rPr>
-          <w:lang w:val="en-GB"/>
-        </w:rPr>
-      </w:pPr>
-      <w:r>
-        <w:rPr>
-          <w:lang w:val="en-GB"/>
-        </w:rPr>
-        <w:t>ddos_ntp (true) misclassified with benign (prediction)</w:t>
-      </w:r>
-    </w:p>
-    <w:p>
-      <w:pPr>
-        <w:pStyle w:val="Paragrafoelenco"/>
-        <w:numPr>
-          <w:ilvl w:val="0"/>
-          <w:numId w:val="2"/>
-        </w:numPr>
-        <w:rPr>
-          <w:lang w:val="en-GB"/>
-        </w:rPr>
-      </w:pPr>
-      <w:r>
-        <w:rPr>
-          <w:lang w:val="en-GB"/>
-        </w:rPr>
-        <w:t xml:space="preserve">ddos_syn (true) misclassified with ddos_tftp (prediction) 0.02% highest misclassified value for random forest </w:t>
-      </w:r>
-      <w:proofErr w:type="gramStart"/>
-      <w:r>
-        <w:rPr>
-          <w:lang w:val="en-GB"/>
-        </w:rPr>
-        <w:t>classifier</w:t>
-      </w:r>
-      <w:proofErr w:type="gramEnd"/>
-    </w:p>
-    <w:p>
-      <w:pPr>
-        <w:pStyle w:val="Paragrafoelenco"/>
-        <w:numPr>
-          <w:ilvl w:val="0"/>
-          <w:numId w:val="2"/>
-        </w:numPr>
-        <w:rPr>
-          <w:lang w:val="en-GB"/>
-        </w:rPr>
-      </w:pPr>
-      <w:r>
-        <w:rPr>
-          <w:lang w:val="en-GB"/>
-        </w:rPr>
-        <w:t>ddos_tftp (true) misclassified with ddos_syn (prediction)</w:t>
-      </w:r>
-    </w:p>
-    <w:p>
-      <w:pPr>
-        <w:pStyle w:val="Paragrafoelenco"/>
-        <w:numPr>
-          <w:ilvl w:val="0"/>
-          <w:numId w:val="2"/>
-        </w:numPr>
-        <w:rPr>
-          <w:lang w:val="en-GB"/>
-        </w:rPr>
-      </w:pPr>
-      <w:r>
-        <w:rPr>
-          <w:lang w:val="en-GB"/>
-        </w:rPr>
-        <w:t>ddos_udp_lag (true) misclassified with ddos_udp (prediction)</w:t>
-      </w:r>
-    </w:p>
-    <w:p>
-      <w:pPr>
-        <w:rPr>
-          <w:lang w:val="en-GB"/>
-        </w:rPr>
-      </w:pPr>
-      <w:r>
-        <w:rPr>
-          <w:lang w:val="en-GB"/>
-        </w:rPr>
-        <w:t>all misclassifications are equal to 0.01% for RFC, for the other models the percentage increases (due to their worse performance), but the classes involved in the misclassification are the same.</w:t>
-      </w:r>
-    </w:p>
-    <w:p>
-      <w:pPr>
-        <w:rPr>
-          <w:lang w:val="en-GB"/>
-        </w:rPr>
-      </w:pPr>
-      <w:r>
-        <w:rPr>
-          <w:lang w:val="en-GB"/>
-        </w:rPr>
-        <w:t xml:space="preserve">After this first model evaluation, we proceeded with hyperparameters tuning for each model to try to increase their performances on our DDoS dataset. The following are the hyperparameters tuned in the process which involved </w:t>
-      </w:r>
-      <w:proofErr w:type="spellStart"/>
-      <w:proofErr w:type="gramStart"/>
-      <w:r>
-        <w:rPr>
-          <w:lang w:val="en-GB"/>
-        </w:rPr>
-        <w:t>sklearn.GridSearchCV</w:t>
-      </w:r>
-      <w:proofErr w:type="spellEnd"/>
-      <w:proofErr w:type="gramEnd"/>
-      <w:r>
-        <w:rPr>
-          <w:lang w:val="en-GB"/>
-        </w:rPr>
-        <w:t>():</w:t>
-      </w:r>
-    </w:p>
-    <w:p>
-      <w:pPr>
-        <w:pStyle w:val="Paragrafoelenco"/>
-        <w:numPr>
-          <w:ilvl w:val="0"/>
-          <w:numId w:val="3"/>
-        </w:numPr>
         <w:rPr>
           <w:lang w:val="en-GB"/>
         </w:rPr>
@@ -845,75 +1587,7 @@
           <w:lang w:val="en-GB"/>
         </w:rPr>
         <w:lastRenderedPageBreak/>
-        <w:t>KNN:</w:t>
-      </w:r>
-    </w:p>
-    <w:p>
-      <w:pPr>
-        <w:pStyle w:val="Paragrafoelenco"/>
-        <w:numPr>
-          <w:ilvl w:val="1"/>
-          <w:numId w:val="3"/>
-        </w:numPr>
-        <w:rPr>
-          <w:lang w:val="en-GB"/>
-        </w:rPr>
-      </w:pPr>
-      <w:r>
-        <w:rPr>
-          <w:lang w:val="en-GB"/>
-        </w:rPr>
-        <w:t>“</w:t>
-      </w:r>
-      <w:proofErr w:type="spellStart"/>
-      <w:r>
-        <w:rPr>
-          <w:lang w:val="en-GB"/>
-        </w:rPr>
-        <w:t>n_neighbors</w:t>
-      </w:r>
-      <w:proofErr w:type="spellEnd"/>
-      <w:r>
-        <w:rPr>
-          <w:lang w:val="en-GB"/>
-        </w:rPr>
-        <w:t>”: [3, 5, 7]</w:t>
-      </w:r>
-    </w:p>
-    <w:p>
-      <w:pPr>
-        <w:pStyle w:val="Paragrafoelenco"/>
-        <w:numPr>
-          <w:ilvl w:val="1"/>
-          <w:numId w:val="3"/>
-        </w:numPr>
-        <w:rPr>
-          <w:lang w:val="en-GB"/>
-        </w:rPr>
-      </w:pPr>
-      <w:r>
-        <w:rPr>
-          <w:lang w:val="en-GB"/>
-        </w:rPr>
-        <w:t>“weights”: [“uniform”, “distance”]</w:t>
-      </w:r>
-    </w:p>
-    <w:p>
-      <w:pPr>
-        <w:pStyle w:val="Paragrafoelenco"/>
-        <w:numPr>
-          <w:ilvl w:val="1"/>
-          <w:numId w:val="3"/>
-        </w:numPr>
-        <w:rPr>
-          <w:lang w:val="en-GB"/>
-        </w:rPr>
-      </w:pPr>
-      <w:r>
-        <w:rPr>
-          <w:lang w:val="en-GB"/>
-        </w:rPr>
-        <w:t>“p”:</w:t>
+        <w:t>As a result, there is little or no significant improvement for all the three models in the test set predictions. This kind of behaviour can be caused from the complex dataset nature, so models are not able to achieve a higher level of performance on the evaluated metrics.</w:t>
       </w:r>
       <w:r>
         <w:rPr>
@@ -921,375 +1595,14 @@
         </w:rPr>
         <w:t xml:space="preserve"> </w:t>
       </w:r>
-      <w:r>
-        <w:rPr>
-          <w:lang w:val="en-GB"/>
-        </w:rPr>
-        <w:t>[1, 2]</w:t>
-      </w:r>
-    </w:p>
-    <w:p>
-      <w:pPr>
-        <w:pStyle w:val="Paragrafoelenco"/>
-        <w:numPr>
-          <w:ilvl w:val="0"/>
-          <w:numId w:val="3"/>
-        </w:numPr>
-        <w:rPr>
-          <w:lang w:val="en-GB"/>
-        </w:rPr>
-      </w:pPr>
-      <w:r>
-        <w:rPr>
-          <w:lang w:val="en-GB"/>
-        </w:rPr>
-        <w:t>RFC:</w:t>
-      </w:r>
-    </w:p>
-    <w:p>
-      <w:pPr>
-        <w:pStyle w:val="Paragrafoelenco"/>
-        <w:numPr>
-          <w:ilvl w:val="1"/>
-          <w:numId w:val="3"/>
-        </w:numPr>
-        <w:rPr>
-          <w:lang w:val="en-GB"/>
-        </w:rPr>
-      </w:pPr>
-      <w:r>
-        <w:rPr>
-          <w:lang w:val="en-GB"/>
-        </w:rPr>
-        <w:t>“</w:t>
-      </w:r>
-      <w:r>
-        <w:rPr>
-          <w:lang w:val="en-GB"/>
-        </w:rPr>
-        <w:t>criterion</w:t>
-      </w:r>
-      <w:r>
-        <w:rPr>
-          <w:lang w:val="en-GB"/>
-        </w:rPr>
-        <w:t>”</w:t>
-      </w:r>
-      <w:r>
-        <w:rPr>
-          <w:lang w:val="en-GB"/>
-        </w:rPr>
-        <w:t>: [</w:t>
-      </w:r>
-      <w:proofErr w:type="spellStart"/>
-      <w:r>
-        <w:rPr>
-          <w:lang w:val="en-GB"/>
-        </w:rPr>
-        <w:t>gini</w:t>
-      </w:r>
-      <w:proofErr w:type="spellEnd"/>
-      <w:r>
-        <w:rPr>
-          <w:lang w:val="en-GB"/>
-        </w:rPr>
-        <w:t>, entropy]</w:t>
-      </w:r>
-    </w:p>
-    <w:p>
-      <w:pPr>
-        <w:pStyle w:val="Paragrafoelenco"/>
-        <w:numPr>
-          <w:ilvl w:val="1"/>
-          <w:numId w:val="3"/>
-        </w:numPr>
-        <w:rPr>
-          <w:lang w:val="en-GB"/>
-        </w:rPr>
-      </w:pPr>
-      <w:r>
-        <w:rPr>
-          <w:lang w:val="en-GB"/>
-        </w:rPr>
-        <w:t xml:space="preserve">    </w:t>
-      </w:r>
-      <w:r>
-        <w:rPr>
-          <w:lang w:val="en-GB"/>
-        </w:rPr>
-        <w:t>“</w:t>
-      </w:r>
-      <w:proofErr w:type="spellStart"/>
-      <w:r>
-        <w:rPr>
-          <w:lang w:val="en-GB"/>
-        </w:rPr>
-        <w:t>n_estimators</w:t>
-      </w:r>
-      <w:proofErr w:type="spellEnd"/>
-      <w:r>
-        <w:rPr>
-          <w:lang w:val="en-GB"/>
-        </w:rPr>
-        <w:t>”</w:t>
-      </w:r>
-      <w:r>
-        <w:rPr>
-          <w:lang w:val="en-GB"/>
-        </w:rPr>
-        <w:t>: [50, 100]</w:t>
-      </w:r>
-    </w:p>
-    <w:p>
-      <w:pPr>
-        <w:pStyle w:val="Paragrafoelenco"/>
-        <w:numPr>
-          <w:ilvl w:val="1"/>
-          <w:numId w:val="3"/>
-        </w:numPr>
-        <w:rPr>
-          <w:lang w:val="en-GB"/>
-        </w:rPr>
-      </w:pPr>
-      <w:r>
-        <w:rPr>
-          <w:lang w:val="en-GB"/>
-        </w:rPr>
-        <w:t xml:space="preserve">    </w:t>
-      </w:r>
-      <w:r>
-        <w:rPr>
-          <w:lang w:val="en-GB"/>
-        </w:rPr>
-        <w:t>“</w:t>
-      </w:r>
-      <w:proofErr w:type="spellStart"/>
-      <w:proofErr w:type="gramStart"/>
-      <w:r>
-        <w:rPr>
-          <w:lang w:val="en-GB"/>
-        </w:rPr>
-        <w:t>max</w:t>
-      </w:r>
-      <w:proofErr w:type="gramEnd"/>
-      <w:r>
-        <w:rPr>
-          <w:lang w:val="en-GB"/>
-        </w:rPr>
-        <w:t>_depth</w:t>
-      </w:r>
-      <w:proofErr w:type="spellEnd"/>
-      <w:r>
-        <w:rPr>
-          <w:lang w:val="en-GB"/>
-        </w:rPr>
-        <w:t>”</w:t>
-      </w:r>
-      <w:r>
-        <w:rPr>
-          <w:lang w:val="en-GB"/>
-        </w:rPr>
-        <w:t>: [None, 10]</w:t>
-      </w:r>
-    </w:p>
-    <w:p>
-      <w:pPr>
-        <w:pStyle w:val="Paragrafoelenco"/>
-        <w:numPr>
-          <w:ilvl w:val="1"/>
-          <w:numId w:val="3"/>
-        </w:numPr>
-        <w:rPr>
-          <w:lang w:val="en-GB"/>
-        </w:rPr>
-      </w:pPr>
-      <w:r>
-        <w:rPr>
-          <w:lang w:val="en-GB"/>
-        </w:rPr>
-        <w:t xml:space="preserve">    </w:t>
-      </w:r>
-      <w:r>
-        <w:rPr>
-          <w:lang w:val="en-GB"/>
-        </w:rPr>
-        <w:t>“</w:t>
-      </w:r>
-      <w:proofErr w:type="spellStart"/>
-      <w:proofErr w:type="gramStart"/>
-      <w:r>
-        <w:rPr>
-          <w:lang w:val="en-GB"/>
-        </w:rPr>
-        <w:t>min</w:t>
-      </w:r>
-      <w:proofErr w:type="gramEnd"/>
-      <w:r>
-        <w:rPr>
-          <w:lang w:val="en-GB"/>
-        </w:rPr>
-        <w:t>_samples_split</w:t>
-      </w:r>
-      <w:proofErr w:type="spellEnd"/>
-      <w:r>
-        <w:rPr>
-          <w:lang w:val="en-GB"/>
-        </w:rPr>
-        <w:t>”</w:t>
-      </w:r>
-      <w:r>
-        <w:rPr>
-          <w:lang w:val="en-GB"/>
-        </w:rPr>
-        <w:t>: [2, 3]</w:t>
-      </w:r>
-    </w:p>
-    <w:p>
-      <w:pPr>
-        <w:pStyle w:val="Paragrafoelenco"/>
-        <w:numPr>
-          <w:ilvl w:val="0"/>
-          <w:numId w:val="3"/>
-        </w:numPr>
-        <w:rPr>
-          <w:lang w:val="en-GB"/>
-        </w:rPr>
-      </w:pPr>
-      <w:r>
-        <w:rPr>
-          <w:lang w:val="en-GB"/>
-        </w:rPr>
-        <w:t>SVC:</w:t>
-      </w:r>
-    </w:p>
-    <w:p>
-      <w:pPr>
-        <w:pStyle w:val="Paragrafoelenco"/>
-        <w:numPr>
-          <w:ilvl w:val="1"/>
-          <w:numId w:val="3"/>
-        </w:numPr>
-        <w:rPr>
-          <w:lang w:val="en-GB"/>
-        </w:rPr>
-      </w:pPr>
-      <w:r>
-        <w:rPr>
-          <w:lang w:val="en-GB"/>
-        </w:rPr>
-        <w:t>“</w:t>
-      </w:r>
-      <w:r>
-        <w:rPr>
-          <w:lang w:val="en-GB"/>
-        </w:rPr>
-        <w:t>C</w:t>
-      </w:r>
-      <w:r>
-        <w:rPr>
-          <w:lang w:val="en-GB"/>
-        </w:rPr>
-        <w:t>”</w:t>
-      </w:r>
-      <w:r>
-        <w:rPr>
-          <w:lang w:val="en-GB"/>
-        </w:rPr>
-        <w:t>: [0.1, 1, 10]</w:t>
-      </w:r>
-    </w:p>
-    <w:p>
-      <w:pPr>
-        <w:pStyle w:val="Paragrafoelenco"/>
-        <w:numPr>
-          <w:ilvl w:val="1"/>
-          <w:numId w:val="3"/>
-        </w:numPr>
-        <w:rPr>
-          <w:lang w:val="en-GB"/>
-        </w:rPr>
-      </w:pPr>
-      <w:r>
-        <w:rPr>
-          <w:lang w:val="en-GB"/>
-        </w:rPr>
-        <w:t>“</w:t>
-      </w:r>
-      <w:r>
-        <w:rPr>
-          <w:lang w:val="en-GB"/>
-        </w:rPr>
-        <w:t>kernel</w:t>
-      </w:r>
-      <w:r>
-        <w:rPr>
-          <w:lang w:val="en-GB"/>
-        </w:rPr>
-        <w:t>”</w:t>
-      </w:r>
-      <w:r>
-        <w:rPr>
-          <w:lang w:val="en-GB"/>
-        </w:rPr>
-        <w:t>: [</w:t>
-      </w:r>
-      <w:proofErr w:type="spellStart"/>
-      <w:r>
-        <w:rPr>
-          <w:lang w:val="en-GB"/>
-        </w:rPr>
-        <w:t>rbf</w:t>
-      </w:r>
-      <w:proofErr w:type="spellEnd"/>
-      <w:r>
-        <w:rPr>
-          <w:lang w:val="en-GB"/>
-        </w:rPr>
-        <w:t>, poly]</w:t>
-      </w:r>
-    </w:p>
-    <w:p>
-      <w:pPr>
-        <w:pStyle w:val="Paragrafoelenco"/>
-        <w:numPr>
-          <w:ilvl w:val="0"/>
-          <w:numId w:val="3"/>
-        </w:numPr>
-        <w:rPr>
-          <w:lang w:val="en-GB"/>
-        </w:rPr>
-      </w:pPr>
-      <w:r>
-        <w:rPr>
-          <w:lang w:val="en-GB"/>
-        </w:rPr>
-        <w:t>GNN:</w:t>
-      </w:r>
-    </w:p>
-    <w:p>
-      <w:pPr>
-        <w:pStyle w:val="Paragrafoelenco"/>
-        <w:numPr>
-          <w:ilvl w:val="1"/>
-          <w:numId w:val="3"/>
-        </w:numPr>
-      </w:pPr>
-      <w:r>
-        <w:t>“</w:t>
-      </w:r>
-      <w:proofErr w:type="spellStart"/>
-      <w:r>
-        <w:t>var_smoothing</w:t>
-      </w:r>
-      <w:proofErr w:type="spellEnd"/>
-      <w:r>
-        <w:t>”</w:t>
-      </w:r>
-      <w:r>
-        <w:t>: [1e-11, 1e-10, 1e-9, 1e-8, 1e-7]</w:t>
-      </w:r>
-    </w:p>
-    <w:p/>
+    </w:p>
+    <w:p>
+      <w:pPr>
+        <w:rPr>
+          <w:lang w:val="en-GB"/>
+        </w:rPr>
+      </w:pPr>
+    </w:p>
     <w:sectPr>
       <w:pgSz w:w="11906" w:h="16838"/>
       <w:pgMar w:top="1417" w:right="1134" w:bottom="1134" w:left="1134" w:header="708" w:footer="708" w:gutter="0"/>
@@ -1303,6 +1616,119 @@
 <file path=word/numbering.xml><?xml version="1.0" encoding="utf-8"?>
 <w:numbering xmlns:wpc="http://schemas.microsoft.com/office/word/2010/wordprocessingCanvas" xmlns:cx="http://schemas.microsoft.com/office/drawing/2014/chartex" xmlns:cx1="http://schemas.microsoft.com/office/drawing/2015/9/8/chartex" xmlns:cx2="http://schemas.microsoft.com/office/drawing/2015/10/21/chartex" xmlns:cx3="http://schemas.microsoft.com/office/drawing/2016/5/9/chartex" xmlns:cx4="http://schemas.microsoft.com/office/drawing/2016/5/10/chartex" xmlns:cx5="http://schemas.microsoft.com/office/drawing/2016/5/11/chartex" xmlns:cx6="http://schemas.microsoft.com/office/drawing/2016/5/12/chartex" xmlns:cx7="http://schemas.microsoft.com/office/drawing/2016/5/13/chartex" xmlns:cx8="http://schemas.microsoft.com/office/drawing/2016/5/14/chartex" xmlns:mc="http://schemas.openxmlformats.org/markup-compatibility/2006" xmlns:aink="http://schemas.microsoft.com/office/drawing/2016/ink" xmlns:am3d="http://schemas.microsoft.com/office/drawing/2017/model3d" xmlns:o="urn:schemas-microsoft-com:office:office" xmlns:oel="http://schemas.microsoft.com/office/2019/extlst" xmlns:r="http://schemas.openxmlformats.org/officeDocument/2006/relationships" xmlns:m="http://schemas.openxmlformats.org/officeDocument/2006/math" xmlns:v="urn:schemas-microsoft-com:vml" xmlns:wp14="http://schemas.microsoft.com/office/word/2010/wordprocessingDrawing" xmlns:wp="http://schemas.openxmlformats.org/drawingml/2006/wordprocessingDrawing" xmlns:w10="urn:schemas-microsoft-com:office:word" xmlns:w="http://schemas.openxmlformats.org/wordprocessingml/2006/main" xmlns:w14="http://schemas.microsoft.com/office/word/2010/wordml" xmlns:w15="http://schemas.microsoft.com/office/word/2012/wordml" xmlns:w16cex="http://schemas.microsoft.com/office/word/2018/wordml/cex" xmlns:w16cid="http://schemas.microsoft.com/office/word/2016/wordml/cid" xmlns:w16="http://schemas.microsoft.com/office/word/2018/wordml" xmlns:w16sdtdh="http://schemas.microsoft.com/office/word/2020/wordml/sdtdatahash" xmlns:w16se="http://schemas.microsoft.com/office/word/2015/wordml/symex" xmlns:wpg="http://schemas.microsoft.com/office/word/2010/wordprocessingGroup" xmlns:wpi="http://schemas.microsoft.com/office/word/2010/wordprocessingInk" xmlns:wne="http://schemas.microsoft.com/office/word/2006/wordml" xmlns:wps="http://schemas.microsoft.com/office/word/2010/wordprocessingShape" mc:Ignorable="w14 w15 w16se w16cid w16 w16cex w16sdtdh wp14">
   <w:abstractNum w:abstractNumId="0" w15:restartNumberingAfterBreak="0">
+    <w:nsid w:val="1DEB703F"/>
+    <w:multiLevelType w:val="hybridMultilevel"/>
+    <w:tmpl w:val="F42AB7F2"/>
+    <w:lvl w:ilvl="0" w:tplc="04100001">
+      <w:start w:val="1"/>
+      <w:numFmt w:val="bullet"/>
+      <w:lvlText w:val=""/>
+      <w:lvlJc w:val="left"/>
+      <w:pPr>
+        <w:ind w:left="720" w:hanging="360"/>
+      </w:pPr>
+      <w:rPr>
+        <w:rFonts w:ascii="Symbol" w:hAnsi="Symbol" w:hint="default"/>
+      </w:rPr>
+    </w:lvl>
+    <w:lvl w:ilvl="1" w:tplc="04100003">
+      <w:start w:val="1"/>
+      <w:numFmt w:val="bullet"/>
+      <w:lvlText w:val="o"/>
+      <w:lvlJc w:val="left"/>
+      <w:pPr>
+        <w:ind w:left="1440" w:hanging="360"/>
+      </w:pPr>
+      <w:rPr>
+        <w:rFonts w:ascii="Courier New" w:hAnsi="Courier New" w:cs="Courier New" w:hint="default"/>
+      </w:rPr>
+    </w:lvl>
+    <w:lvl w:ilvl="2" w:tplc="04100005" w:tentative="1">
+      <w:start w:val="1"/>
+      <w:numFmt w:val="bullet"/>
+      <w:lvlText w:val=""/>
+      <w:lvlJc w:val="left"/>
+      <w:pPr>
+        <w:ind w:left="2160" w:hanging="360"/>
+      </w:pPr>
+      <w:rPr>
+        <w:rFonts w:ascii="Wingdings" w:hAnsi="Wingdings" w:hint="default"/>
+      </w:rPr>
+    </w:lvl>
+    <w:lvl w:ilvl="3" w:tplc="04100001" w:tentative="1">
+      <w:start w:val="1"/>
+      <w:numFmt w:val="bullet"/>
+      <w:lvlText w:val=""/>
+      <w:lvlJc w:val="left"/>
+      <w:pPr>
+        <w:ind w:left="2880" w:hanging="360"/>
+      </w:pPr>
+      <w:rPr>
+        <w:rFonts w:ascii="Symbol" w:hAnsi="Symbol" w:hint="default"/>
+      </w:rPr>
+    </w:lvl>
+    <w:lvl w:ilvl="4" w:tplc="04100003" w:tentative="1">
+      <w:start w:val="1"/>
+      <w:numFmt w:val="bullet"/>
+      <w:lvlText w:val="o"/>
+      <w:lvlJc w:val="left"/>
+      <w:pPr>
+        <w:ind w:left="3600" w:hanging="360"/>
+      </w:pPr>
+      <w:rPr>
+        <w:rFonts w:ascii="Courier New" w:hAnsi="Courier New" w:cs="Courier New" w:hint="default"/>
+      </w:rPr>
+    </w:lvl>
+    <w:lvl w:ilvl="5" w:tplc="04100005" w:tentative="1">
+      <w:start w:val="1"/>
+      <w:numFmt w:val="bullet"/>
+      <w:lvlText w:val=""/>
+      <w:lvlJc w:val="left"/>
+      <w:pPr>
+        <w:ind w:left="4320" w:hanging="360"/>
+      </w:pPr>
+      <w:rPr>
+        <w:rFonts w:ascii="Wingdings" w:hAnsi="Wingdings" w:hint="default"/>
+      </w:rPr>
+    </w:lvl>
+    <w:lvl w:ilvl="6" w:tplc="04100001" w:tentative="1">
+      <w:start w:val="1"/>
+      <w:numFmt w:val="bullet"/>
+      <w:lvlText w:val=""/>
+      <w:lvlJc w:val="left"/>
+      <w:pPr>
+        <w:ind w:left="5040" w:hanging="360"/>
+      </w:pPr>
+      <w:rPr>
+        <w:rFonts w:ascii="Symbol" w:hAnsi="Symbol" w:hint="default"/>
+      </w:rPr>
+    </w:lvl>
+    <w:lvl w:ilvl="7" w:tplc="04100003" w:tentative="1">
+      <w:start w:val="1"/>
+      <w:numFmt w:val="bullet"/>
+      <w:lvlText w:val="o"/>
+      <w:lvlJc w:val="left"/>
+      <w:pPr>
+        <w:ind w:left="5760" w:hanging="360"/>
+      </w:pPr>
+      <w:rPr>
+        <w:rFonts w:ascii="Courier New" w:hAnsi="Courier New" w:cs="Courier New" w:hint="default"/>
+      </w:rPr>
+    </w:lvl>
+    <w:lvl w:ilvl="8" w:tplc="04100005" w:tentative="1">
+      <w:start w:val="1"/>
+      <w:numFmt w:val="bullet"/>
+      <w:lvlText w:val=""/>
+      <w:lvlJc w:val="left"/>
+      <w:pPr>
+        <w:ind w:left="6480" w:hanging="360"/>
+      </w:pPr>
+      <w:rPr>
+        <w:rFonts w:ascii="Wingdings" w:hAnsi="Wingdings" w:hint="default"/>
+      </w:rPr>
+    </w:lvl>
+  </w:abstractNum>
+  <w:abstractNum w:abstractNumId="1" w15:restartNumberingAfterBreak="0">
     <w:nsid w:val="306374D9"/>
     <w:multiLevelType w:val="hybridMultilevel"/>
     <w:tmpl w:val="EE4A13CA"/>
@@ -1415,7 +1841,7 @@
       </w:rPr>
     </w:lvl>
   </w:abstractNum>
-  <w:abstractNum w:abstractNumId="1" w15:restartNumberingAfterBreak="0">
+  <w:abstractNum w:abstractNumId="2" w15:restartNumberingAfterBreak="0">
     <w:nsid w:val="48F40655"/>
     <w:multiLevelType w:val="hybridMultilevel"/>
     <w:tmpl w:val="4282FF48"/>
@@ -1528,7 +1954,7 @@
       </w:rPr>
     </w:lvl>
   </w:abstractNum>
-  <w:abstractNum w:abstractNumId="2" w15:restartNumberingAfterBreak="0">
+  <w:abstractNum w:abstractNumId="3" w15:restartNumberingAfterBreak="0">
     <w:nsid w:val="64210E76"/>
     <w:multiLevelType w:val="hybridMultilevel"/>
     <w:tmpl w:val="1422ACC2"/>
@@ -1641,14 +2067,133 @@
       </w:rPr>
     </w:lvl>
   </w:abstractNum>
+  <w:abstractNum w:abstractNumId="4" w15:restartNumberingAfterBreak="0">
+    <w:nsid w:val="64F00F37"/>
+    <w:multiLevelType w:val="hybridMultilevel"/>
+    <w:tmpl w:val="DD941EA6"/>
+    <w:lvl w:ilvl="0" w:tplc="04100001">
+      <w:start w:val="1"/>
+      <w:numFmt w:val="bullet"/>
+      <w:lvlText w:val=""/>
+      <w:lvlJc w:val="left"/>
+      <w:pPr>
+        <w:ind w:left="720" w:hanging="360"/>
+      </w:pPr>
+      <w:rPr>
+        <w:rFonts w:ascii="Symbol" w:hAnsi="Symbol" w:hint="default"/>
+      </w:rPr>
+    </w:lvl>
+    <w:lvl w:ilvl="1" w:tplc="04100003" w:tentative="1">
+      <w:start w:val="1"/>
+      <w:numFmt w:val="bullet"/>
+      <w:lvlText w:val="o"/>
+      <w:lvlJc w:val="left"/>
+      <w:pPr>
+        <w:ind w:left="1440" w:hanging="360"/>
+      </w:pPr>
+      <w:rPr>
+        <w:rFonts w:ascii="Courier New" w:hAnsi="Courier New" w:cs="Courier New" w:hint="default"/>
+      </w:rPr>
+    </w:lvl>
+    <w:lvl w:ilvl="2" w:tplc="04100005" w:tentative="1">
+      <w:start w:val="1"/>
+      <w:numFmt w:val="bullet"/>
+      <w:lvlText w:val=""/>
+      <w:lvlJc w:val="left"/>
+      <w:pPr>
+        <w:ind w:left="2160" w:hanging="360"/>
+      </w:pPr>
+      <w:rPr>
+        <w:rFonts w:ascii="Wingdings" w:hAnsi="Wingdings" w:hint="default"/>
+      </w:rPr>
+    </w:lvl>
+    <w:lvl w:ilvl="3" w:tplc="04100001" w:tentative="1">
+      <w:start w:val="1"/>
+      <w:numFmt w:val="bullet"/>
+      <w:lvlText w:val=""/>
+      <w:lvlJc w:val="left"/>
+      <w:pPr>
+        <w:ind w:left="2880" w:hanging="360"/>
+      </w:pPr>
+      <w:rPr>
+        <w:rFonts w:ascii="Symbol" w:hAnsi="Symbol" w:hint="default"/>
+      </w:rPr>
+    </w:lvl>
+    <w:lvl w:ilvl="4" w:tplc="04100003" w:tentative="1">
+      <w:start w:val="1"/>
+      <w:numFmt w:val="bullet"/>
+      <w:lvlText w:val="o"/>
+      <w:lvlJc w:val="left"/>
+      <w:pPr>
+        <w:ind w:left="3600" w:hanging="360"/>
+      </w:pPr>
+      <w:rPr>
+        <w:rFonts w:ascii="Courier New" w:hAnsi="Courier New" w:cs="Courier New" w:hint="default"/>
+      </w:rPr>
+    </w:lvl>
+    <w:lvl w:ilvl="5" w:tplc="04100005" w:tentative="1">
+      <w:start w:val="1"/>
+      <w:numFmt w:val="bullet"/>
+      <w:lvlText w:val=""/>
+      <w:lvlJc w:val="left"/>
+      <w:pPr>
+        <w:ind w:left="4320" w:hanging="360"/>
+      </w:pPr>
+      <w:rPr>
+        <w:rFonts w:ascii="Wingdings" w:hAnsi="Wingdings" w:hint="default"/>
+      </w:rPr>
+    </w:lvl>
+    <w:lvl w:ilvl="6" w:tplc="04100001" w:tentative="1">
+      <w:start w:val="1"/>
+      <w:numFmt w:val="bullet"/>
+      <w:lvlText w:val=""/>
+      <w:lvlJc w:val="left"/>
+      <w:pPr>
+        <w:ind w:left="5040" w:hanging="360"/>
+      </w:pPr>
+      <w:rPr>
+        <w:rFonts w:ascii="Symbol" w:hAnsi="Symbol" w:hint="default"/>
+      </w:rPr>
+    </w:lvl>
+    <w:lvl w:ilvl="7" w:tplc="04100003" w:tentative="1">
+      <w:start w:val="1"/>
+      <w:numFmt w:val="bullet"/>
+      <w:lvlText w:val="o"/>
+      <w:lvlJc w:val="left"/>
+      <w:pPr>
+        <w:ind w:left="5760" w:hanging="360"/>
+      </w:pPr>
+      <w:rPr>
+        <w:rFonts w:ascii="Courier New" w:hAnsi="Courier New" w:cs="Courier New" w:hint="default"/>
+      </w:rPr>
+    </w:lvl>
+    <w:lvl w:ilvl="8" w:tplc="04100005" w:tentative="1">
+      <w:start w:val="1"/>
+      <w:numFmt w:val="bullet"/>
+      <w:lvlText w:val=""/>
+      <w:lvlJc w:val="left"/>
+      <w:pPr>
+        <w:ind w:left="6480" w:hanging="360"/>
+      </w:pPr>
+      <w:rPr>
+        <w:rFonts w:ascii="Wingdings" w:hAnsi="Wingdings" w:hint="default"/>
+      </w:rPr>
+    </w:lvl>
+  </w:abstractNum>
   <w:num w:numId="1" w16cid:durableId="1769499834">
+    <w:abstractNumId w:val="3"/>
+  </w:num>
+  <w:num w:numId="2" w16cid:durableId="185601582">
+    <w:abstractNumId w:val="1"/>
+  </w:num>
+  <w:num w:numId="3" w16cid:durableId="922490979">
     <w:abstractNumId w:val="2"/>
   </w:num>
-  <w:num w:numId="2" w16cid:durableId="185601582">
+  <w:num w:numId="4" w16cid:durableId="824659701">
+    <w:abstractNumId w:val="4"/>
+  </w:num>
+  <w:num w:numId="5" w16cid:durableId="461119183">
     <w:abstractNumId w:val="0"/>
-  </w:num>
-  <w:num w:numId="3" w16cid:durableId="922490979">
-    <w:abstractNumId w:val="1"/>
   </w:num>
 </w:numbering>
 </file>

--- a/DDoS Attack Detection and Classification.docx
+++ b/DDoS Attack Detection and Classification.docx
@@ -49,19 +49,29 @@
         </w:rPr>
         <w:t xml:space="preserve">This report presents a comprehensive project in the field of machine learning, </w:t>
       </w:r>
-      <w:proofErr w:type="spellStart"/>
-      <w:r>
-        <w:rPr>
-          <w:lang w:val="en-GB"/>
-        </w:rPr>
-        <w:t>centered</w:t>
-      </w:r>
-      <w:proofErr w:type="spellEnd"/>
-      <w:r>
-        <w:rPr>
-          <w:lang w:val="en-GB"/>
-        </w:rPr>
-        <w:t xml:space="preserve"> around the analysis and mitigation of Distributed Denial of Service (DDoS) attacks. The project commences with the exploration and visualization of a provided DDoS dataset, aiming to gain insights into the characteristics and patterns of the network traffic associated with such attacks. The visualization and exploration phase leverages data visualization techniques to unveil key features and trends within the dataset.</w:t>
+      <w:r>
+        <w:rPr>
+          <w:lang w:val="en-GB"/>
+        </w:rPr>
+        <w:t>centred</w:t>
+      </w:r>
+      <w:r>
+        <w:rPr>
+          <w:lang w:val="en-GB"/>
+        </w:rPr>
+        <w:t xml:space="preserve"> around the analysis and mitigation of Distributed Denial of Service (DDoS) attacks. The project </w:t>
+      </w:r>
+      <w:r>
+        <w:rPr>
+          <w:lang w:val="en-GB"/>
+        </w:rPr>
+        <w:t>starts</w:t>
+      </w:r>
+      <w:r>
+        <w:rPr>
+          <w:lang w:val="en-GB"/>
+        </w:rPr>
+        <w:t xml:space="preserve"> with the exploration and visualization of a provided DDoS dataset, aiming to gain insights into the characteristics and patterns of the network traffic associated with such attacks. The visualization and exploration phase leverages data visualization techniques to unveil key features and trends within the dataset.</w:t>
       </w:r>
     </w:p>
     <w:p>
@@ -87,7 +97,19 @@
         <w:rPr>
           <w:lang w:val="en-GB"/>
         </w:rPr>
-        <w:t>Furthermore, the project incorporates clustering techniques to uncover hidden structures within the dataset. By applying clustering algorithms such as K-means, DBSCAN and Gaussian Mixture, the project aims to group similar network traffic instances together. Evaluation of clustering results is performed using appropriate unsupervised and supervised metrics.</w:t>
+        <w:t>Furthermore, the project incorporates clustering techniques to uncover hidden structures within the dataset. By applying clustering algorithms such as K-means, DBSCAN and Gaussian Mixture</w:t>
+      </w:r>
+      <w:r>
+        <w:rPr>
+          <w:lang w:val="en-GB"/>
+        </w:rPr>
+        <w:t xml:space="preserve">; </w:t>
+      </w:r>
+      <w:r>
+        <w:rPr>
+          <w:lang w:val="en-GB"/>
+        </w:rPr>
+        <w:t>the project aims to group similar network traffic instances together. Evaluation of clustering results is performed using appropriate unsupervised and supervised metrics.</w:t>
       </w:r>
     </w:p>
     <w:p>
@@ -128,7 +150,19 @@
         <w:rPr>
           <w:lang w:val="en-GB"/>
         </w:rPr>
-        <w:t>In this project, to solve the multilabel classification problem,  four supervised ML classifiers have been evaluated, which are K-Nearest-Neighbours-Classifier(KNN), Random Forest Classifier (RF), Support Vector Machine (SVC) and Gaussian-Naive-Bayes (GNB). The following are the metric used for model evaluation:</w:t>
+        <w:t>In this project, to solve the multilabel classification problem, four supervised ML classifiers have been evaluated, which are K-Nearest-Neighbours-</w:t>
+      </w:r>
+      <w:r>
+        <w:rPr>
+          <w:lang w:val="en-GB"/>
+        </w:rPr>
+        <w:t>Classifier (</w:t>
+      </w:r>
+      <w:r>
+        <w:rPr>
+          <w:lang w:val="en-GB"/>
+        </w:rPr>
+        <w:t>KNN), Random Forest Classifier (RF), Support Vector Machine (SVC) and Gaussian-Naive-Bayes (GNB). The following are the metric used for model evaluation:</w:t>
       </w:r>
     </w:p>
     <w:p>
@@ -213,7 +247,19 @@
         <w:rPr>
           <w:lang w:val="en-GB"/>
         </w:rPr>
-        <w:t>In a first session, dataset is split in training and test set and performance are evaluated with models' default parameters.</w:t>
+        <w:t>In a first session, dataset</w:t>
+      </w:r>
+      <w:r>
+        <w:rPr>
+          <w:lang w:val="en-GB"/>
+        </w:rPr>
+        <w:t xml:space="preserve"> (pca_dataframe.scsv)</w:t>
+      </w:r>
+      <w:r>
+        <w:rPr>
+          <w:lang w:val="en-GB"/>
+        </w:rPr>
+        <w:t xml:space="preserve"> is split in training and test set and performance are evaluated with models' default parameters.</w:t>
       </w:r>
     </w:p>
     <w:p>
@@ -404,7 +450,7 @@
           <w:lang w:val="en-GB"/>
         </w:rPr>
         <w:drawing>
-          <wp:anchor distT="0" distB="0" distL="114300" distR="114300" simplePos="0" relativeHeight="251664384" behindDoc="0" locked="0" layoutInCell="1" allowOverlap="1" wp14:anchorId="43E29CED" wp14:editId="152ECFBA">
+          <wp:anchor distT="0" distB="0" distL="114300" distR="114300" simplePos="0" relativeHeight="251664384" behindDoc="0" locked="0" layoutInCell="1" allowOverlap="1" wp14:anchorId="43E29CED" wp14:editId="6A126FFD">
             <wp:simplePos x="0" y="0"/>
             <wp:positionH relativeFrom="column">
               <wp:posOffset>3401695</wp:posOffset>
@@ -459,7 +505,7 @@
           <w:lang w:val="en-GB"/>
         </w:rPr>
         <w:drawing>
-          <wp:inline distT="0" distB="0" distL="0" distR="0" wp14:anchorId="1CA10997" wp14:editId="70FB7992">
+          <wp:inline distT="0" distB="0" distL="0" distR="0" wp14:anchorId="1CA10997" wp14:editId="460933BB">
             <wp:extent cx="3258509" cy="2723990"/>
             <wp:effectExtent l="0" t="0" r="0" b="635"/>
             <wp:docPr id="541120740" name="Immagine 3" descr="Immagine che contiene testo, schermata, quadrato, diagramma&#10;&#10;Descrizione generata automaticamente"/>
@@ -513,7 +559,7 @@
           <w:lang w:val="en-GB"/>
         </w:rPr>
         <w:drawing>
-          <wp:anchor distT="0" distB="0" distL="114300" distR="114300" simplePos="0" relativeHeight="251665408" behindDoc="0" locked="0" layoutInCell="1" allowOverlap="1" wp14:anchorId="7AE5F5E5" wp14:editId="4565C54F">
+          <wp:anchor distT="0" distB="0" distL="114300" distR="114300" simplePos="0" relativeHeight="251665408" behindDoc="0" locked="0" layoutInCell="1" allowOverlap="1" wp14:anchorId="7AE5F5E5" wp14:editId="488233C7">
             <wp:simplePos x="0" y="0"/>
             <wp:positionH relativeFrom="column">
               <wp:posOffset>3325356</wp:posOffset>
@@ -574,7 +620,7 @@
           <w:lang w:val="en-GB"/>
         </w:rPr>
         <w:drawing>
-          <wp:inline distT="0" distB="0" distL="0" distR="0" wp14:anchorId="537810C0" wp14:editId="37755C2A">
+          <wp:inline distT="0" distB="0" distL="0" distR="0" wp14:anchorId="537810C0" wp14:editId="77BA7E0A">
             <wp:extent cx="3204242" cy="2678623"/>
             <wp:effectExtent l="0" t="0" r="0" b="7620"/>
             <wp:docPr id="2097266717" name="Immagine 6" descr="Immagine che contiene testo, schermata, quadrato, diagramma&#10;&#10;Descrizione generata automaticamente"/>

--- a/DDoS Attack Detection and Classification.docx
+++ b/DDoS Attack Detection and Classification.docx
@@ -182,6 +182,92 @@
         </w:rPr>
         <w:t>Accuracy</w:t>
       </w:r>
+      <w:r>
+        <w:rPr>
+          <w:lang w:val="en-GB"/>
+        </w:rPr>
+        <w:t xml:space="preserve">: </w:t>
+      </w:r>
+      <m:oMath>
+        <m:f>
+          <m:fPr>
+            <m:ctrlPr>
+              <w:rPr>
+                <w:rFonts w:ascii="Cambria Math" w:hAnsi="Cambria Math"/>
+                <w:i/>
+                <w:lang w:val="en-GB"/>
+              </w:rPr>
+            </m:ctrlPr>
+          </m:fPr>
+          <m:num>
+            <m:r>
+              <w:rPr>
+                <w:rFonts w:ascii="Cambria Math" w:hAnsi="Cambria Math"/>
+                <w:lang w:val="en-GB"/>
+              </w:rPr>
+              <m:t>TP</m:t>
+            </m:r>
+            <m:r>
+              <w:rPr>
+                <w:rFonts w:ascii="Cambria Math" w:hAnsi="Cambria Math"/>
+                <w:lang w:val="en-GB"/>
+              </w:rPr>
+              <m:t>+TN</m:t>
+            </m:r>
+          </m:num>
+          <m:den>
+            <m:r>
+              <w:rPr>
+                <w:rFonts w:ascii="Cambria Math" w:hAnsi="Cambria Math"/>
+                <w:lang w:val="en-GB"/>
+              </w:rPr>
+              <m:t>TP</m:t>
+            </m:r>
+            <m:r>
+              <w:rPr>
+                <w:rFonts w:ascii="Cambria Math" w:hAnsi="Cambria Math"/>
+                <w:lang w:val="en-GB"/>
+              </w:rPr>
+              <m:t xml:space="preserve">+TN </m:t>
+            </m:r>
+            <m:r>
+              <w:rPr>
+                <w:rFonts w:ascii="Cambria Math" w:hAnsi="Cambria Math"/>
+                <w:lang w:val="en-GB"/>
+              </w:rPr>
+              <m:t>+</m:t>
+            </m:r>
+            <m:r>
+              <w:rPr>
+                <w:rFonts w:ascii="Cambria Math" w:hAnsi="Cambria Math"/>
+                <w:lang w:val="en-GB"/>
+              </w:rPr>
+              <m:t xml:space="preserve"> </m:t>
+            </m:r>
+            <m:r>
+              <w:rPr>
+                <w:rFonts w:ascii="Cambria Math" w:hAnsi="Cambria Math"/>
+                <w:lang w:val="en-GB"/>
+              </w:rPr>
+              <m:t>FP</m:t>
+            </m:r>
+            <m:r>
+              <w:rPr>
+                <w:rFonts w:ascii="Cambria Math" w:hAnsi="Cambria Math"/>
+                <w:lang w:val="en-GB"/>
+              </w:rPr>
+              <m:t>+FN</m:t>
+            </m:r>
+          </m:den>
+        </m:f>
+      </m:oMath>
+      <w:r>
+        <w:rPr>
+          <w:rFonts w:eastAsiaTheme="minorEastAsia"/>
+          <w:lang w:val="en-GB"/>
+        </w:rPr>
+        <w:tab/>
+      </w:r>
     </w:p>
     <w:p>
       <w:pPr>
@@ -200,6 +286,43 @@
         </w:rPr>
         <w:t>Precision</w:t>
       </w:r>
+      <w:r>
+        <w:rPr>
+          <w:lang w:val="en-GB"/>
+        </w:rPr>
+        <w:t xml:space="preserve">: </w:t>
+      </w:r>
+      <m:oMath>
+        <m:f>
+          <m:fPr>
+            <m:ctrlPr>
+              <w:rPr>
+                <w:rFonts w:ascii="Cambria Math" w:hAnsi="Cambria Math"/>
+                <w:i/>
+                <w:lang w:val="en-GB"/>
+              </w:rPr>
+            </m:ctrlPr>
+          </m:fPr>
+          <m:num>
+            <m:r>
+              <w:rPr>
+                <w:rFonts w:ascii="Cambria Math" w:hAnsi="Cambria Math"/>
+                <w:lang w:val="en-GB"/>
+              </w:rPr>
+              <m:t>TP</m:t>
+            </m:r>
+          </m:num>
+          <m:den>
+            <m:r>
+              <w:rPr>
+                <w:rFonts w:ascii="Cambria Math" w:hAnsi="Cambria Math"/>
+                <w:lang w:val="en-GB"/>
+              </w:rPr>
+              <m:t>TP+FP</m:t>
+            </m:r>
+          </m:den>
+        </m:f>
+      </m:oMath>
     </w:p>
     <w:p>
       <w:pPr>
@@ -218,6 +341,57 @@
         </w:rPr>
         <w:t>Recall</w:t>
       </w:r>
+      <w:r>
+        <w:rPr>
+          <w:lang w:val="en-GB"/>
+        </w:rPr>
+        <w:t xml:space="preserve">: </w:t>
+      </w:r>
+      <m:oMath>
+        <m:f>
+          <m:fPr>
+            <m:ctrlPr>
+              <w:rPr>
+                <w:rFonts w:ascii="Cambria Math" w:hAnsi="Cambria Math"/>
+                <w:i/>
+                <w:lang w:val="en-GB"/>
+              </w:rPr>
+            </m:ctrlPr>
+          </m:fPr>
+          <m:num>
+            <m:r>
+              <w:rPr>
+                <w:rFonts w:ascii="Cambria Math" w:hAnsi="Cambria Math"/>
+                <w:lang w:val="en-GB"/>
+              </w:rPr>
+              <m:t>TP</m:t>
+            </m:r>
+          </m:num>
+          <m:den>
+            <m:r>
+              <w:rPr>
+                <w:rFonts w:ascii="Cambria Math" w:hAnsi="Cambria Math"/>
+                <w:lang w:val="en-GB"/>
+              </w:rPr>
+              <m:t>TP+</m:t>
+            </m:r>
+            <m:r>
+              <w:rPr>
+                <w:rFonts w:ascii="Cambria Math" w:hAnsi="Cambria Math"/>
+                <w:lang w:val="en-GB"/>
+              </w:rPr>
+              <m:t>FN</m:t>
+            </m:r>
+          </m:den>
+        </m:f>
+      </m:oMath>
+      <w:r>
+        <w:rPr>
+          <w:rFonts w:eastAsiaTheme="minorEastAsia"/>
+          <w:lang w:val="en-GB"/>
+        </w:rPr>
+        <w:t xml:space="preserve"> </w:t>
+      </w:r>
     </w:p>
     <w:p>
       <w:pPr>
@@ -236,30 +410,119 @@
         </w:rPr>
         <w:t>F1-score</w:t>
       </w:r>
-    </w:p>
-    <w:p>
-      <w:pPr>
-        <w:rPr>
-          <w:lang w:val="en-GB"/>
-        </w:rPr>
-      </w:pPr>
-      <w:r>
-        <w:rPr>
-          <w:lang w:val="en-GB"/>
-        </w:rPr>
-        <w:t>In a first session, dataset</w:t>
-      </w:r>
-      <w:r>
-        <w:rPr>
-          <w:lang w:val="en-GB"/>
-        </w:rPr>
-        <w:t xml:space="preserve"> (pca_dataframe.scsv)</w:t>
-      </w:r>
-      <w:r>
-        <w:rPr>
-          <w:lang w:val="en-GB"/>
-        </w:rPr>
-        <w:t xml:space="preserve"> is split in training and test set and performance are evaluated with models' default parameters.</w:t>
+      <w:r>
+        <w:rPr>
+          <w:lang w:val="en-GB"/>
+        </w:rPr>
+        <w:t xml:space="preserve">: </w:t>
+      </w:r>
+      <m:oMath>
+        <m:f>
+          <m:fPr>
+            <m:ctrlPr>
+              <w:rPr>
+                <w:rFonts w:ascii="Cambria Math" w:hAnsi="Cambria Math"/>
+                <w:i/>
+                <w:lang w:val="en-GB"/>
+              </w:rPr>
+            </m:ctrlPr>
+          </m:fPr>
+          <m:num>
+            <m:r>
+              <w:rPr>
+                <w:rFonts w:ascii="Cambria Math" w:hAnsi="Cambria Math"/>
+                <w:lang w:val="en-GB"/>
+              </w:rPr>
+              <m:t>2 rp</m:t>
+            </m:r>
+          </m:num>
+          <m:den>
+            <m:r>
+              <w:rPr>
+                <w:rFonts w:ascii="Cambria Math" w:hAnsi="Cambria Math"/>
+                <w:lang w:val="en-GB"/>
+              </w:rPr>
+              <m:t>r+p</m:t>
+            </m:r>
+          </m:den>
+        </m:f>
+      </m:oMath>
+      <w:r>
+        <w:rPr>
+          <w:rFonts w:eastAsiaTheme="minorEastAsia"/>
+          <w:lang w:val="en-GB"/>
+        </w:rPr>
+        <w:t xml:space="preserve">  </w:t>
+      </w:r>
+      <m:oMath>
+        <m:r>
+          <w:rPr>
+            <w:rFonts w:ascii="Cambria Math" w:eastAsiaTheme="minorEastAsia" w:hAnsi="Cambria Math"/>
+            <w:lang w:val="en-GB"/>
+          </w:rPr>
+          <m:t>r=recall, p=precision</m:t>
+        </m:r>
+      </m:oMath>
+    </w:p>
+    <w:p>
+      <w:pPr>
+        <w:rPr>
+          <w:lang w:val="en-GB"/>
+        </w:rPr>
+      </w:pPr>
+      <w:r>
+        <w:rPr>
+          <w:lang w:val="en-GB"/>
+        </w:rPr>
+        <w:t>Firstly</w:t>
+      </w:r>
+      <w:r>
+        <w:rPr>
+          <w:lang w:val="en-GB"/>
+        </w:rPr>
+        <w:t>,</w:t>
+      </w:r>
+      <w:r>
+        <w:rPr>
+          <w:lang w:val="en-GB"/>
+        </w:rPr>
+        <w:t xml:space="preserve"> the</w:t>
+      </w:r>
+      <w:r>
+        <w:rPr>
+          <w:lang w:val="en-GB"/>
+        </w:rPr>
+        <w:t xml:space="preserve"> dataset</w:t>
+      </w:r>
+      <w:r>
+        <w:rPr>
+          <w:lang w:val="en-GB"/>
+        </w:rPr>
+        <w:t xml:space="preserve"> (pca_dataframe.csv)</w:t>
+      </w:r>
+      <w:r>
+        <w:rPr>
+          <w:lang w:val="en-GB"/>
+        </w:rPr>
+        <w:t xml:space="preserve"> is split in training and test set </w:t>
+      </w:r>
+      <w:r>
+        <w:rPr>
+          <w:lang w:val="en-GB"/>
+        </w:rPr>
+        <w:t>and they are used to train and evaluate the models (</w:t>
+      </w:r>
+      <w:r>
+        <w:rPr>
+          <w:lang w:val="en-GB"/>
+        </w:rPr>
+        <w:t>default parameters</w:t>
+      </w:r>
+      <w:r>
+        <w:rPr>
+          <w:lang w:val="en-GB"/>
+        </w:rPr>
+        <w:t>) respectively.</w:t>
       </w:r>
     </w:p>
     <w:p>
@@ -392,19 +655,12 @@
           <w:lang w:val="en-GB"/>
         </w:rPr>
       </w:pPr>
-    </w:p>
-    <w:p>
-      <w:pPr>
-        <w:rPr>
-          <w:lang w:val="en-GB"/>
-        </w:rPr>
-      </w:pPr>
       <w:r>
         <w:rPr>
           <w:lang w:val="en-GB"/>
         </w:rPr>
         <w:lastRenderedPageBreak/>
-        <w:t xml:space="preserve">KNN, RFC (the best) and SVC </w:t>
+        <w:t xml:space="preserve">KNN, RFC and SVC </w:t>
       </w:r>
       <w:r>
         <w:rPr>
@@ -416,26 +672,68 @@
         <w:rPr>
           <w:lang w:val="en-GB"/>
         </w:rPr>
-        <w:t>. On the other hand, GNB it’s the worst model since it starts from the assumption of Gaussian distribution of data and related probability independence among features.</w:t>
-      </w:r>
-      <w:r>
-        <w:rPr>
-          <w:lang w:val="en-GB"/>
-        </w:rPr>
-        <w:t xml:space="preserve"> Consequently, it has an average score of 60% for the metrics involved in the evaluation. </w:t>
-      </w:r>
-    </w:p>
-    <w:p>
-      <w:pPr>
-        <w:rPr>
-          <w:lang w:val="en-GB"/>
-        </w:rPr>
-      </w:pPr>
-      <w:r>
-        <w:rPr>
-          <w:lang w:val="en-GB"/>
-        </w:rPr>
-        <w:t xml:space="preserve">Considering the confusion matrix on test set, it is possible to display which class of attacks are misclassified. </w:t>
+        <w:t>. GNB</w:t>
+      </w:r>
+      <w:r>
+        <w:rPr>
+          <w:lang w:val="en-GB"/>
+        </w:rPr>
+        <w:t>,</w:t>
+      </w:r>
+      <w:r>
+        <w:rPr>
+          <w:lang w:val="en-GB"/>
+        </w:rPr>
+        <w:t xml:space="preserve"> since it starts from the assumption of Gaussian distribution of data and related probability independence among features</w:t>
+      </w:r>
+      <w:r>
+        <w:rPr>
+          <w:lang w:val="en-GB"/>
+        </w:rPr>
+        <w:t>, is the one with worst performance with</w:t>
+      </w:r>
+      <w:r>
+        <w:rPr>
+          <w:lang w:val="en-GB"/>
+        </w:rPr>
+        <w:t xml:space="preserve"> an average score of 60% for the metrics involved in the evaluation. </w:t>
+      </w:r>
+    </w:p>
+    <w:p>
+      <w:pPr>
+        <w:rPr>
+          <w:lang w:val="en-GB"/>
+        </w:rPr>
+      </w:pPr>
+      <w:r>
+        <w:rPr>
+          <w:lang w:val="en-GB"/>
+        </w:rPr>
+        <w:t xml:space="preserve">Considering the confusion matrix on test set, it is possible to </w:t>
+      </w:r>
+      <w:r>
+        <w:rPr>
+          <w:lang w:val="en-GB"/>
+        </w:rPr>
+        <w:t>visually highlight</w:t>
+      </w:r>
+      <w:r>
+        <w:rPr>
+          <w:lang w:val="en-GB"/>
+        </w:rPr>
+        <w:t xml:space="preserve"> which class of </w:t>
+      </w:r>
+      <w:r>
+        <w:rPr>
+          <w:lang w:val="en-GB"/>
+        </w:rPr>
+        <w:t>traffic</w:t>
+      </w:r>
+      <w:r>
+        <w:rPr>
+          <w:lang w:val="en-GB"/>
+        </w:rPr>
+        <w:t xml:space="preserve"> are misclassified. </w:t>
       </w:r>
     </w:p>
     <w:p>
@@ -450,7 +748,7 @@
           <w:lang w:val="en-GB"/>
         </w:rPr>
         <w:drawing>
-          <wp:anchor distT="0" distB="0" distL="114300" distR="114300" simplePos="0" relativeHeight="251664384" behindDoc="0" locked="0" layoutInCell="1" allowOverlap="1" wp14:anchorId="43E29CED" wp14:editId="6A126FFD">
+          <wp:anchor distT="0" distB="0" distL="114300" distR="114300" simplePos="0" relativeHeight="251664384" behindDoc="0" locked="0" layoutInCell="1" allowOverlap="1" wp14:anchorId="43E29CED" wp14:editId="4145DFCD">
             <wp:simplePos x="0" y="0"/>
             <wp:positionH relativeFrom="column">
               <wp:posOffset>3401695</wp:posOffset>
@@ -505,7 +803,7 @@
           <w:lang w:val="en-GB"/>
         </w:rPr>
         <w:drawing>
-          <wp:inline distT="0" distB="0" distL="0" distR="0" wp14:anchorId="1CA10997" wp14:editId="460933BB">
+          <wp:inline distT="0" distB="0" distL="0" distR="0" wp14:anchorId="1CA10997" wp14:editId="535A10DD">
             <wp:extent cx="3258509" cy="2723990"/>
             <wp:effectExtent l="0" t="0" r="0" b="635"/>
             <wp:docPr id="541120740" name="Immagine 3" descr="Immagine che contiene testo, schermata, quadrato, diagramma&#10;&#10;Descrizione generata automaticamente"/>
@@ -559,7 +857,7 @@
           <w:lang w:val="en-GB"/>
         </w:rPr>
         <w:drawing>
-          <wp:anchor distT="0" distB="0" distL="114300" distR="114300" simplePos="0" relativeHeight="251665408" behindDoc="0" locked="0" layoutInCell="1" allowOverlap="1" wp14:anchorId="7AE5F5E5" wp14:editId="488233C7">
+          <wp:anchor distT="0" distB="0" distL="114300" distR="114300" simplePos="0" relativeHeight="251665408" behindDoc="0" locked="0" layoutInCell="1" allowOverlap="1" wp14:anchorId="7AE5F5E5" wp14:editId="72F8F19D">
             <wp:simplePos x="0" y="0"/>
             <wp:positionH relativeFrom="column">
               <wp:posOffset>3325356</wp:posOffset>
@@ -620,7 +918,7 @@
           <w:lang w:val="en-GB"/>
         </w:rPr>
         <w:drawing>
-          <wp:inline distT="0" distB="0" distL="0" distR="0" wp14:anchorId="537810C0" wp14:editId="77BA7E0A">
+          <wp:inline distT="0" distB="0" distL="0" distR="0" wp14:anchorId="537810C0" wp14:editId="2ADCC832">
             <wp:extent cx="3204242" cy="2678623"/>
             <wp:effectExtent l="0" t="0" r="0" b="7620"/>
             <wp:docPr id="2097266717" name="Immagine 6" descr="Immagine che contiene testo, schermata, quadrato, diagramma&#10;&#10;Descrizione generata automaticamente"/>
@@ -679,7 +977,7 @@
         <w:rPr>
           <w:lang w:val="en-GB"/>
         </w:rPr>
-        <w:t xml:space="preserve">The best model is RFC for this task of multi-classification. GNN is the model that performs the worst by far. There are few </w:t>
+        <w:t xml:space="preserve">There are few </w:t>
       </w:r>
       <w:r>
         <w:rPr>
@@ -691,7 +989,7 @@
         <w:rPr>
           <w:lang w:val="en-GB"/>
         </w:rPr>
-        <w:t xml:space="preserve"> that are classified erroneously (&lt;90% of correct predictions among one in KNN, RFC and SVC) in all the models: </w:t>
+        <w:t xml:space="preserve"> that are classified erroneously (&lt;90% of correct predictions) in all the models: </w:t>
       </w:r>
     </w:p>
     <w:p>
@@ -837,6 +1135,79 @@
         <w:rPr>
           <w:lang w:val="en-GB"/>
         </w:rPr>
+        <w:t xml:space="preserve">ddos_udp and ddos_udp_lag are the ones that are misclassified the most among each other. It is understandable from the nature of this kind of </w:t>
+      </w:r>
+      <w:r>
+        <w:rPr>
+          <w:lang w:val="en-GB"/>
+        </w:rPr>
+        <w:t>flows</w:t>
+      </w:r>
+      <w:r>
+        <w:rPr>
+          <w:lang w:val="en-GB"/>
+        </w:rPr>
+        <w:t xml:space="preserve"> which </w:t>
+      </w:r>
+      <w:r>
+        <w:rPr>
+          <w:lang w:val="en-GB"/>
+        </w:rPr>
+        <w:t xml:space="preserve">are strictly related. The first one is an actual </w:t>
+      </w:r>
+      <w:r>
+        <w:rPr>
+          <w:lang w:val="en-GB"/>
+        </w:rPr>
+        <w:t>DDoS</w:t>
+      </w:r>
+      <w:r>
+        <w:rPr>
+          <w:lang w:val="en-GB"/>
+        </w:rPr>
+        <w:t xml:space="preserve"> attack that exploits the vulnerabilities of UDP protocol, while the other (UDP </w:t>
+      </w:r>
+      <w:r>
+        <w:rPr>
+          <w:lang w:val="en-GB"/>
+        </w:rPr>
+        <w:t xml:space="preserve">DDoS </w:t>
+      </w:r>
+      <w:r>
+        <w:rPr>
+          <w:lang w:val="en-GB"/>
+        </w:rPr>
+        <w:t xml:space="preserve">lag) </w:t>
+      </w:r>
+      <w:r>
+        <w:rPr>
+          <w:lang w:val="en-GB"/>
+        </w:rPr>
+        <w:t>a type of DoS attack that floods a target server with UDP packets with an invalid checksum. This can cause the server to spend time processing the invalid packets, which can slow down or even crash the server</w:t>
+      </w:r>
+      <w:r>
+        <w:rPr>
+          <w:lang w:val="en-GB"/>
+        </w:rPr>
+        <w:t>.</w:t>
+      </w:r>
+    </w:p>
+    <w:p>
+      <w:pPr>
+        <w:rPr>
+          <w:lang w:val="en-GB"/>
+        </w:rPr>
+      </w:pPr>
+      <w:r>
+        <w:rPr>
+          <w:lang w:val="en-GB"/>
+        </w:rPr>
+        <w:t xml:space="preserve"> </w:t>
+      </w:r>
+      <w:r>
+        <w:rPr>
+          <w:lang w:val="en-GB"/>
+        </w:rPr>
         <w:t>From this point on, the GNB model isn’t considered anymore due to its low performance in respect of the others.</w:t>
       </w:r>
     </w:p>
@@ -862,7 +1233,69 @@
         <w:rPr>
           <w:lang w:val="en-GB"/>
         </w:rPr>
-        <w:t xml:space="preserve"> first model evaluation, we proceeded with hyperparameters tuning for each model to try to increase their performances on our DDoS dataset. The following are the hyperparameters tuned in the process which involved sklearn.GridSearchCV():</w:t>
+        <w:t xml:space="preserve"> first model evaluation, we proceeded with hyperparameters tuning for each model to try to increase their performances on our DDoS dataset.</w:t>
+      </w:r>
+      <w:r>
+        <w:rPr>
+          <w:lang w:val="en-GB"/>
+        </w:rPr>
+        <w:t xml:space="preserve"> We choose to use a Grid Search</w:t>
+      </w:r>
+      <w:r>
+        <w:rPr>
+          <w:lang w:val="en-GB"/>
+        </w:rPr>
+        <w:t xml:space="preserve"> </w:t>
+      </w:r>
+      <w:r>
+        <w:rPr>
+          <w:lang w:val="en-GB"/>
+        </w:rPr>
+        <w:t xml:space="preserve">algorithm that takes care of performing cross validation trying to reach </w:t>
+      </w:r>
+      <w:r>
+        <w:rPr>
+          <w:lang w:val="en-GB"/>
+        </w:rPr>
+        <w:t>more reliable performance estimates, reduc</w:t>
+      </w:r>
+      <w:r>
+        <w:rPr>
+          <w:lang w:val="en-GB"/>
+        </w:rPr>
+        <w:t xml:space="preserve">e </w:t>
+      </w:r>
+      <w:r>
+        <w:rPr>
+          <w:lang w:val="en-GB"/>
+        </w:rPr>
+        <w:t>overfitting, and contributing to a better understanding of a model's generalization capabilities.</w:t>
+      </w:r>
+      <w:r>
+        <w:rPr>
+          <w:lang w:val="en-GB"/>
+        </w:rPr>
+        <w:t xml:space="preserve"> </w:t>
+      </w:r>
+      <w:r>
+        <w:rPr>
+          <w:lang w:val="en-GB"/>
+        </w:rPr>
+        <w:t xml:space="preserve">The following are the hyperparameters tuned in the process which involved </w:t>
+      </w:r>
+      <w:proofErr w:type="gramStart"/>
+      <w:r>
+        <w:rPr>
+          <w:lang w:val="en-GB"/>
+        </w:rPr>
+        <w:t>sklearn.GridSearchCV</w:t>
+      </w:r>
+      <w:proofErr w:type="gramEnd"/>
+      <w:r>
+        <w:rPr>
+          <w:lang w:val="en-GB"/>
+        </w:rPr>
+        <w:t>():</w:t>
       </w:r>
     </w:p>
     <w:p>
@@ -1012,7 +1445,21 @@
         <w:rPr>
           <w:lang w:val="en-GB"/>
         </w:rPr>
-        <w:t>: [gini, entropy]</w:t>
+        <w:t>: [</w:t>
+      </w:r>
+      <w:proofErr w:type="spellStart"/>
+      <w:r>
+        <w:rPr>
+          <w:lang w:val="en-GB"/>
+        </w:rPr>
+        <w:t>gini</w:t>
+      </w:r>
+      <w:proofErr w:type="spellEnd"/>
+      <w:r>
+        <w:rPr>
+          <w:lang w:val="en-GB"/>
+        </w:rPr>
+        <w:t>, entropy]</w:t>
       </w:r>
     </w:p>
     <w:p>
@@ -1038,12 +1485,14 @@
         </w:rPr>
         <w:t>“</w:t>
       </w:r>
+      <w:proofErr w:type="spellStart"/>
       <w:r>
         <w:rPr>
           <w:lang w:val="en-GB"/>
         </w:rPr>
         <w:t>n_estimators</w:t>
       </w:r>
+      <w:proofErr w:type="spellEnd"/>
       <w:r>
         <w:rPr>
           <w:lang w:val="en-GB"/>
@@ -1080,12 +1529,14 @@
         </w:rPr>
         <w:t>“</w:t>
       </w:r>
+      <w:proofErr w:type="spellStart"/>
       <w:r>
         <w:rPr>
           <w:lang w:val="en-GB"/>
         </w:rPr>
         <w:t>max_depth</w:t>
       </w:r>
+      <w:proofErr w:type="spellEnd"/>
       <w:r>
         <w:rPr>
           <w:lang w:val="en-GB"/>
@@ -1122,12 +1573,14 @@
         </w:rPr>
         <w:t>“</w:t>
       </w:r>
+      <w:proofErr w:type="spellStart"/>
       <w:r>
         <w:rPr>
           <w:lang w:val="en-GB"/>
         </w:rPr>
         <w:t>min_samples_split</w:t>
       </w:r>
+      <w:proofErr w:type="spellEnd"/>
       <w:r>
         <w:rPr>
           <w:lang w:val="en-GB"/>
@@ -1228,7 +1681,21 @@
         <w:rPr>
           <w:lang w:val="en-GB"/>
         </w:rPr>
-        <w:t>: [rbf, poly]</w:t>
+        <w:t>: [</w:t>
+      </w:r>
+      <w:proofErr w:type="spellStart"/>
+      <w:r>
+        <w:rPr>
+          <w:lang w:val="en-GB"/>
+        </w:rPr>
+        <w:t>rbf</w:t>
+      </w:r>
+      <w:proofErr w:type="spellEnd"/>
+      <w:r>
+        <w:rPr>
+          <w:lang w:val="en-GB"/>
+        </w:rPr>
+        <w:t>, poly]</w:t>
       </w:r>
     </w:p>
     <w:p>
@@ -1385,7 +1852,21 @@
         <w:rPr>
           <w:lang w:val="en-GB"/>
         </w:rPr>
-        <w:t>“max_depth” = None</w:t>
+        <w:t>“</w:t>
+      </w:r>
+      <w:proofErr w:type="spellStart"/>
+      <w:r>
+        <w:rPr>
+          <w:lang w:val="en-GB"/>
+        </w:rPr>
+        <w:t>max_depth</w:t>
+      </w:r>
+      <w:proofErr w:type="spellEnd"/>
+      <w:r>
+        <w:rPr>
+          <w:lang w:val="en-GB"/>
+        </w:rPr>
+        <w:t>” = None</w:t>
       </w:r>
     </w:p>
     <w:p>
@@ -1403,7 +1884,21 @@
         <w:rPr>
           <w:lang w:val="en-GB"/>
         </w:rPr>
-        <w:t>“min_samples_split” = 3</w:t>
+        <w:t>“</w:t>
+      </w:r>
+      <w:proofErr w:type="spellStart"/>
+      <w:r>
+        <w:rPr>
+          <w:lang w:val="en-GB"/>
+        </w:rPr>
+        <w:t>min_samples_split</w:t>
+      </w:r>
+      <w:proofErr w:type="spellEnd"/>
+      <w:r>
+        <w:rPr>
+          <w:lang w:val="en-GB"/>
+        </w:rPr>
+        <w:t>” = 3</w:t>
       </w:r>
     </w:p>
     <w:p>
@@ -1421,7 +1916,21 @@
         <w:rPr>
           <w:lang w:val="en-GB"/>
         </w:rPr>
-        <w:t>“n_estimators” = 100</w:t>
+        <w:t>“</w:t>
+      </w:r>
+      <w:proofErr w:type="spellStart"/>
+      <w:r>
+        <w:rPr>
+          <w:lang w:val="en-GB"/>
+        </w:rPr>
+        <w:t>n_estimators</w:t>
+      </w:r>
+      <w:proofErr w:type="spellEnd"/>
+      <w:r>
+        <w:rPr>
+          <w:lang w:val="en-GB"/>
+        </w:rPr>
+        <w:t>” = 100</w:t>
       </w:r>
     </w:p>
     <w:p>
@@ -1475,7 +1984,21 @@
         <w:rPr>
           <w:lang w:val="en-GB"/>
         </w:rPr>
-        <w:t>“kernel” = “rbf”</w:t>
+        <w:t>“kernel” = “</w:t>
+      </w:r>
+      <w:proofErr w:type="spellStart"/>
+      <w:r>
+        <w:rPr>
+          <w:lang w:val="en-GB"/>
+        </w:rPr>
+        <w:t>rbf</w:t>
+      </w:r>
+      <w:proofErr w:type="spellEnd"/>
+      <w:r>
+        <w:rPr>
+          <w:lang w:val="en-GB"/>
+        </w:rPr>
+        <w:t>”</w:t>
       </w:r>
     </w:p>
     <w:p>
@@ -1489,6 +2012,7 @@
           <w:noProof/>
           <w:lang w:val="en-GB"/>
         </w:rPr>
+        <w:lastRenderedPageBreak/>
         <w:drawing>
           <wp:anchor distT="0" distB="0" distL="114300" distR="114300" simplePos="0" relativeHeight="251667456" behindDoc="1" locked="0" layoutInCell="1" allowOverlap="1" wp14:anchorId="4C0FC307" wp14:editId="320D582E">
             <wp:simplePos x="0" y="0"/>
@@ -1612,7 +2136,13 @@
         <w:rPr>
           <w:lang w:val="en-GB"/>
         </w:rPr>
-        <w:t>Initializing the model with their best hyperparameters and evaluating them on the dataset has produced the following results:</w:t>
+        <w:t>The models have been initialized</w:t>
+      </w:r>
+      <w:r>
+        <w:rPr>
+          <w:lang w:val="en-GB"/>
+        </w:rPr>
+        <w:t xml:space="preserve"> with their best hyperparameters and evaluating them on the dataset has produced the following results:</w:t>
       </w:r>
       <w:r>
         <w:rPr>
@@ -1632,7 +2162,6 @@
         <w:rPr>
           <w:lang w:val="en-GB"/>
         </w:rPr>
-        <w:lastRenderedPageBreak/>
         <w:t>As a result, there is little or no significant improvement for all the three models in the test set predictions. This kind of behaviour can be caused from the complex dataset nature, so models are not able to achieve a higher level of performance on the evaluated metrics.</w:t>
       </w:r>
       <w:r>
@@ -2752,6 +3281,16 @@
       <w:contextualSpacing/>
     </w:pPr>
   </w:style>
+  <w:style w:type="character" w:styleId="Testosegnaposto">
+    <w:name w:val="Placeholder Text"/>
+    <w:basedOn w:val="Carpredefinitoparagrafo"/>
+    <w:uiPriority w:val="99"/>
+    <w:semiHidden/>
+    <w:rsid w:val="009C23E0"/>
+    <w:rPr>
+      <w:color w:val="666666"/>
+    </w:rPr>
+  </w:style>
 </w:styles>
 </file>
 

--- a/DDoS Attack Detection and Classification.docx
+++ b/DDoS Attack Detection and Classification.docx
@@ -9,15 +9,21 @@
         <w:rPr>
           <w:b/>
           <w:bCs/>
-          <w:color w:val="auto"/>
-          <w:lang w:val="en-GB"/>
-        </w:rPr>
-      </w:pPr>
+          <w:color w:val="FF0000"/>
+          <w:sz w:val="40"/>
+          <w:szCs w:val="40"/>
+          <w:lang w:val="en-GB"/>
+        </w:rPr>
+      </w:pPr>
+      <w:bookmarkStart w:id="0" w:name="_Hlk156396530"/>
+      <w:bookmarkEnd w:id="0"/>
       <w:r>
         <w:rPr>
           <w:b/>
           <w:bCs/>
-          <w:color w:val="auto"/>
+          <w:color w:val="FF0000"/>
+          <w:sz w:val="40"/>
+          <w:szCs w:val="40"/>
           <w:lang w:val="en-GB"/>
         </w:rPr>
         <w:t>DDoS Attack Detection and Classification</w:t>
@@ -27,11 +33,19 @@
       <w:pPr>
         <w:pStyle w:val="Titolo2"/>
         <w:rPr>
-          <w:lang w:val="en-GB"/>
-        </w:rPr>
-      </w:pPr>
-      <w:r>
-        <w:rPr>
+          <w:b/>
+          <w:bCs/>
+          <w:sz w:val="36"/>
+          <w:szCs w:val="36"/>
+          <w:lang w:val="en-GB"/>
+        </w:rPr>
+      </w:pPr>
+      <w:r>
+        <w:rPr>
+          <w:b/>
+          <w:bCs/>
+          <w:sz w:val="36"/>
+          <w:szCs w:val="36"/>
           <w:lang w:val="en-GB"/>
         </w:rPr>
         <w:t>Abstract</w:t>
@@ -116,11 +130,19 @@
       <w:pPr>
         <w:pStyle w:val="Titolo2"/>
         <w:rPr>
-          <w:lang w:val="en-GB"/>
-        </w:rPr>
-      </w:pPr>
-      <w:r>
-        <w:rPr>
+          <w:b/>
+          <w:bCs/>
+          <w:sz w:val="40"/>
+          <w:szCs w:val="40"/>
+          <w:lang w:val="en-GB"/>
+        </w:rPr>
+      </w:pPr>
+      <w:r>
+        <w:rPr>
+          <w:b/>
+          <w:bCs/>
+          <w:sz w:val="40"/>
+          <w:szCs w:val="40"/>
           <w:lang w:val="en-GB"/>
         </w:rPr>
         <w:t>Section 1</w:t>
@@ -130,11 +152,19 @@
       <w:pPr>
         <w:pStyle w:val="Titolo2"/>
         <w:rPr>
-          <w:lang w:val="en-GB"/>
-        </w:rPr>
-      </w:pPr>
-      <w:r>
-        <w:rPr>
+          <w:b/>
+          <w:bCs/>
+          <w:sz w:val="40"/>
+          <w:szCs w:val="40"/>
+          <w:lang w:val="en-GB"/>
+        </w:rPr>
+      </w:pPr>
+      <w:r>
+        <w:rPr>
+          <w:b/>
+          <w:bCs/>
+          <w:sz w:val="40"/>
+          <w:szCs w:val="40"/>
           <w:lang w:val="en-GB"/>
         </w:rPr>
         <w:t>Section 2</w:t>
@@ -150,7 +180,19 @@
         <w:rPr>
           <w:lang w:val="en-GB"/>
         </w:rPr>
-        <w:t>In this project, to solve the multilabel classification problem, four supervised ML classifiers have been evaluated, which are K-Nearest-Neighbours-</w:t>
+        <w:t>In this project, to solve the multilabel classification problem, four supervised ML classifiers have been evaluated</w:t>
+      </w:r>
+      <w:r>
+        <w:rPr>
+          <w:lang w:val="en-GB"/>
+        </w:rPr>
+        <w:t>:</w:t>
+      </w:r>
+      <w:r>
+        <w:rPr>
+          <w:lang w:val="en-GB"/>
+        </w:rPr>
+        <w:t xml:space="preserve"> K-Nearest-Neighbours-</w:t>
       </w:r>
       <w:r>
         <w:rPr>
@@ -162,7 +204,50 @@
         <w:rPr>
           <w:lang w:val="en-GB"/>
         </w:rPr>
-        <w:t>KNN), Random Forest Classifier (RF), Support Vector Machine (SVC) and Gaussian-Naive-Bayes (GNB). The following are the metric used for model evaluation:</w:t>
+        <w:t xml:space="preserve">KNN), Random Forest Classifier (RF), Support Vector Machine (SVC) and Gaussian-Naive-Bayes (GNB). </w:t>
+      </w:r>
+      <w:r>
+        <w:rPr>
+          <w:lang w:val="en-GB"/>
+        </w:rPr>
+        <w:t xml:space="preserve">The choice of models is based on the </w:t>
+      </w:r>
+      <w:r>
+        <w:rPr>
+          <w:lang w:val="en-GB"/>
+        </w:rPr>
+        <w:t xml:space="preserve">intention of evaluating those which are different in terms of complexity to evaluate their performance on a </w:t>
+      </w:r>
+      <w:r>
+        <w:rPr>
+          <w:lang w:val="en-GB"/>
+        </w:rPr>
+        <w:t>quite complex dataset such as the one taken into consideration on DDoS attacks.</w:t>
+      </w:r>
+    </w:p>
+    <w:p>
+      <w:pPr>
+        <w:rPr>
+          <w:lang w:val="en-GB"/>
+        </w:rPr>
+      </w:pPr>
+      <w:r>
+        <w:rPr>
+          <w:lang w:val="en-GB"/>
+        </w:rPr>
+        <w:t>The model implementation is the one from the scikit-learn python library</w:t>
+      </w:r>
+      <w:r>
+        <w:rPr>
+          <w:lang w:val="en-GB"/>
+        </w:rPr>
+        <w:t xml:space="preserve">. </w:t>
+      </w:r>
+      <w:r>
+        <w:rPr>
+          <w:lang w:val="en-GB"/>
+        </w:rPr>
+        <w:t>The following are the metric used for model evaluation:</w:t>
       </w:r>
     </w:p>
     <w:p>
@@ -205,14 +290,7 @@
                 <w:rFonts w:ascii="Cambria Math" w:hAnsi="Cambria Math"/>
                 <w:lang w:val="en-GB"/>
               </w:rPr>
-              <m:t>TP</m:t>
-            </m:r>
-            <m:r>
-              <w:rPr>
-                <w:rFonts w:ascii="Cambria Math" w:hAnsi="Cambria Math"/>
-                <w:lang w:val="en-GB"/>
-              </w:rPr>
-              <m:t>+TN</m:t>
+              <m:t>Number of correctly classified objects</m:t>
             </m:r>
           </m:num>
           <m:den>
@@ -221,42 +299,7 @@
                 <w:rFonts w:ascii="Cambria Math" w:hAnsi="Cambria Math"/>
                 <w:lang w:val="en-GB"/>
               </w:rPr>
-              <m:t>TP</m:t>
-            </m:r>
-            <m:r>
-              <w:rPr>
-                <w:rFonts w:ascii="Cambria Math" w:hAnsi="Cambria Math"/>
-                <w:lang w:val="en-GB"/>
-              </w:rPr>
-              <m:t xml:space="preserve">+TN </m:t>
-            </m:r>
-            <m:r>
-              <w:rPr>
-                <w:rFonts w:ascii="Cambria Math" w:hAnsi="Cambria Math"/>
-                <w:lang w:val="en-GB"/>
-              </w:rPr>
-              <m:t>+</m:t>
-            </m:r>
-            <m:r>
-              <w:rPr>
-                <w:rFonts w:ascii="Cambria Math" w:hAnsi="Cambria Math"/>
-                <w:lang w:val="en-GB"/>
-              </w:rPr>
-              <m:t xml:space="preserve"> </m:t>
-            </m:r>
-            <m:r>
-              <w:rPr>
-                <w:rFonts w:ascii="Cambria Math" w:hAnsi="Cambria Math"/>
-                <w:lang w:val="en-GB"/>
-              </w:rPr>
-              <m:t>FP</m:t>
-            </m:r>
-            <m:r>
-              <w:rPr>
-                <w:rFonts w:ascii="Cambria Math" w:hAnsi="Cambria Math"/>
-                <w:lang w:val="en-GB"/>
-              </w:rPr>
-              <m:t>+FN</m:t>
+              <m:t>Number of classified objects</m:t>
             </m:r>
           </m:den>
         </m:f>
@@ -276,20 +319,11 @@
           <w:ilvl w:val="0"/>
           <w:numId w:val="1"/>
         </w:numPr>
-        <w:rPr>
-          <w:lang w:val="en-GB"/>
-        </w:rPr>
-      </w:pPr>
-      <w:r>
-        <w:rPr>
-          <w:lang w:val="en-GB"/>
-        </w:rPr>
+      </w:pPr>
+      <w:r>
         <w:t>Precision</w:t>
       </w:r>
       <w:r>
-        <w:rPr>
-          <w:lang w:val="en-GB"/>
-        </w:rPr>
         <w:t xml:space="preserve">: </w:t>
       </w:r>
       <m:oMath>
@@ -309,7 +343,85 @@
                 <w:rFonts w:ascii="Cambria Math" w:hAnsi="Cambria Math"/>
                 <w:lang w:val="en-GB"/>
               </w:rPr>
-              <m:t>TP</m:t>
+              <m:t>Number</m:t>
+            </m:r>
+            <m:r>
+              <w:rPr>
+                <w:rFonts w:ascii="Cambria Math" w:hAnsi="Cambria Math"/>
+              </w:rPr>
+              <m:t xml:space="preserve"> </m:t>
+            </m:r>
+            <m:r>
+              <w:rPr>
+                <w:rFonts w:ascii="Cambria Math" w:hAnsi="Cambria Math"/>
+                <w:lang w:val="en-GB"/>
+              </w:rPr>
+              <m:t>of</m:t>
+            </m:r>
+            <m:r>
+              <w:rPr>
+                <w:rFonts w:ascii="Cambria Math" w:hAnsi="Cambria Math"/>
+              </w:rPr>
+              <m:t xml:space="preserve"> </m:t>
+            </m:r>
+            <m:r>
+              <w:rPr>
+                <w:rFonts w:ascii="Cambria Math" w:hAnsi="Cambria Math"/>
+                <w:lang w:val="en-GB"/>
+              </w:rPr>
+              <m:t>objects</m:t>
+            </m:r>
+            <m:r>
+              <w:rPr>
+                <w:rFonts w:ascii="Cambria Math" w:hAnsi="Cambria Math"/>
+              </w:rPr>
+              <m:t xml:space="preserve"> </m:t>
+            </m:r>
+            <m:r>
+              <w:rPr>
+                <w:rFonts w:ascii="Cambria Math" w:hAnsi="Cambria Math"/>
+                <w:lang w:val="en-GB"/>
+              </w:rPr>
+              <m:t>correctly</m:t>
+            </m:r>
+            <m:r>
+              <w:rPr>
+                <w:rFonts w:ascii="Cambria Math" w:hAnsi="Cambria Math"/>
+              </w:rPr>
+              <m:t xml:space="preserve"> </m:t>
+            </m:r>
+            <m:r>
+              <w:rPr>
+                <w:rFonts w:ascii="Cambria Math" w:hAnsi="Cambria Math"/>
+                <w:lang w:val="en-GB"/>
+              </w:rPr>
+              <m:t>assigned</m:t>
+            </m:r>
+            <m:r>
+              <w:rPr>
+                <w:rFonts w:ascii="Cambria Math" w:hAnsi="Cambria Math"/>
+              </w:rPr>
+              <m:t xml:space="preserve"> </m:t>
+            </m:r>
+            <m:r>
+              <w:rPr>
+                <w:rFonts w:ascii="Cambria Math" w:hAnsi="Cambria Math"/>
+                <w:lang w:val="en-GB"/>
+              </w:rPr>
+              <m:t>to</m:t>
+            </m:r>
+            <m:r>
+              <w:rPr>
+                <w:rFonts w:ascii="Cambria Math" w:hAnsi="Cambria Math"/>
+              </w:rPr>
+              <m:t xml:space="preserve"> </m:t>
+            </m:r>
+            <m:r>
+              <w:rPr>
+                <w:rFonts w:ascii="Cambria Math" w:hAnsi="Cambria Math"/>
+                <w:lang w:val="en-GB"/>
+              </w:rPr>
+              <m:t>c</m:t>
             </m:r>
           </m:num>
           <m:den>
@@ -318,7 +430,72 @@
                 <w:rFonts w:ascii="Cambria Math" w:hAnsi="Cambria Math"/>
                 <w:lang w:val="en-GB"/>
               </w:rPr>
-              <m:t>TP+FP</m:t>
+              <m:t>Number</m:t>
+            </m:r>
+            <m:r>
+              <w:rPr>
+                <w:rFonts w:ascii="Cambria Math" w:hAnsi="Cambria Math"/>
+              </w:rPr>
+              <m:t xml:space="preserve"> </m:t>
+            </m:r>
+            <m:r>
+              <w:rPr>
+                <w:rFonts w:ascii="Cambria Math" w:hAnsi="Cambria Math"/>
+                <w:lang w:val="en-GB"/>
+              </w:rPr>
+              <m:t>of</m:t>
+            </m:r>
+            <m:r>
+              <w:rPr>
+                <w:rFonts w:ascii="Cambria Math" w:hAnsi="Cambria Math"/>
+              </w:rPr>
+              <m:t xml:space="preserve"> </m:t>
+            </m:r>
+            <m:r>
+              <w:rPr>
+                <w:rFonts w:ascii="Cambria Math" w:hAnsi="Cambria Math"/>
+                <w:lang w:val="en-GB"/>
+              </w:rPr>
+              <m:t>objects</m:t>
+            </m:r>
+            <m:r>
+              <w:rPr>
+                <w:rFonts w:ascii="Cambria Math" w:hAnsi="Cambria Math"/>
+              </w:rPr>
+              <m:t xml:space="preserve"> </m:t>
+            </m:r>
+            <m:r>
+              <w:rPr>
+                <w:rFonts w:ascii="Cambria Math" w:hAnsi="Cambria Math"/>
+                <w:lang w:val="en-GB"/>
+              </w:rPr>
+              <m:t>assigned</m:t>
+            </m:r>
+            <m:r>
+              <w:rPr>
+                <w:rFonts w:ascii="Cambria Math" w:hAnsi="Cambria Math"/>
+              </w:rPr>
+              <m:t xml:space="preserve"> </m:t>
+            </m:r>
+            <m:r>
+              <w:rPr>
+                <w:rFonts w:ascii="Cambria Math" w:hAnsi="Cambria Math"/>
+                <w:lang w:val="en-GB"/>
+              </w:rPr>
+              <m:t>to</m:t>
+            </m:r>
+            <m:r>
+              <w:rPr>
+                <w:rFonts w:ascii="Cambria Math" w:hAnsi="Cambria Math"/>
+              </w:rPr>
+              <m:t xml:space="preserve"> </m:t>
+            </m:r>
+            <m:r>
+              <w:rPr>
+                <w:rFonts w:ascii="Cambria Math" w:hAnsi="Cambria Math"/>
+                <w:lang w:val="en-GB"/>
+              </w:rPr>
+              <m:t>c</m:t>
             </m:r>
           </m:den>
         </m:f>
@@ -364,7 +541,7 @@
                 <w:rFonts w:ascii="Cambria Math" w:hAnsi="Cambria Math"/>
                 <w:lang w:val="en-GB"/>
               </w:rPr>
-              <m:t>TP</m:t>
+              <m:t>Number of objects correctly assigned to c</m:t>
             </m:r>
           </m:num>
           <m:den>
@@ -373,14 +550,7 @@
                 <w:rFonts w:ascii="Cambria Math" w:hAnsi="Cambria Math"/>
                 <w:lang w:val="en-GB"/>
               </w:rPr>
-              <m:t>TP+</m:t>
-            </m:r>
-            <m:r>
-              <w:rPr>
-                <w:rFonts w:ascii="Cambria Math" w:hAnsi="Cambria Math"/>
-                <w:lang w:val="en-GB"/>
-              </w:rPr>
-              <m:t>FN</m:t>
+              <m:t>Number of objects belonging to c</m:t>
             </m:r>
           </m:den>
         </m:f>
@@ -466,6 +636,337 @@
     </w:p>
     <w:p>
       <w:pPr>
+        <w:pStyle w:val="Titolo3"/>
+        <w:rPr>
+          <w:rFonts w:cstheme="majorHAnsi"/>
+          <w:b/>
+          <w:bCs/>
+          <w:sz w:val="32"/>
+          <w:szCs w:val="32"/>
+          <w:lang w:val="en-GB"/>
+        </w:rPr>
+      </w:pPr>
+      <w:r>
+        <w:rPr>
+          <w:rFonts w:cstheme="majorHAnsi"/>
+          <w:b/>
+          <w:bCs/>
+          <w:sz w:val="32"/>
+          <w:szCs w:val="32"/>
+          <w:lang w:val="en-GB"/>
+        </w:rPr>
+        <w:t>K Neighbors Classifier</w:t>
+      </w:r>
+    </w:p>
+    <w:p>
+      <w:pPr>
+        <w:pStyle w:val="NormaleWeb"/>
+        <w:rPr>
+          <w:rFonts w:asciiTheme="minorHAnsi" w:hAnsiTheme="minorHAnsi" w:cstheme="minorHAnsi"/>
+          <w:lang w:val="en-GB"/>
+        </w:rPr>
+      </w:pPr>
+      <w:r>
+        <w:rPr>
+          <w:rFonts w:asciiTheme="minorHAnsi" w:hAnsiTheme="minorHAnsi" w:cstheme="minorHAnsi"/>
+          <w:lang w:val="en-GB"/>
+        </w:rPr>
+        <w:t xml:space="preserve">K-Nearest Neighbors (KNN) is an instance-based learning algorithm used for classification and regression tasks. In KNN, the training phase involves storing all training examples in memory. When making predictions for new data, the algorithm identifies the k-nearest neighbors from the training set based on a distance metric, typically Euclidean distance. </w:t>
+      </w:r>
+    </w:p>
+    <w:p>
+      <w:pPr>
+        <w:pStyle w:val="NormaleWeb"/>
+        <w:rPr>
+          <w:rFonts w:asciiTheme="minorHAnsi" w:hAnsiTheme="minorHAnsi" w:cstheme="minorHAnsi"/>
+          <w:lang w:val="en-GB"/>
+        </w:rPr>
+      </w:pPr>
+      <w:r>
+        <w:rPr>
+          <w:rFonts w:asciiTheme="minorHAnsi" w:hAnsiTheme="minorHAnsi" w:cstheme="minorHAnsi"/>
+          <w:lang w:val="en-GB"/>
+        </w:rPr>
+        <w:t>For classification, the algorithm assigns the class label most frequently occurring among the k-nearest neighbors, while for regression, it calculates the average (or another aggregation) of the target values of the k-nearest neighbors.</w:t>
+      </w:r>
+    </w:p>
+    <w:p>
+      <w:pPr>
+        <w:pStyle w:val="NormaleWeb"/>
+        <w:rPr>
+          <w:rFonts w:asciiTheme="minorHAnsi" w:hAnsiTheme="minorHAnsi" w:cstheme="minorHAnsi"/>
+          <w:lang w:val="en-GB"/>
+        </w:rPr>
+      </w:pPr>
+      <w:r>
+        <w:rPr>
+          <w:rFonts w:asciiTheme="minorHAnsi" w:hAnsiTheme="minorHAnsi" w:cstheme="minorHAnsi"/>
+          <w:lang w:val="en-GB"/>
+        </w:rPr>
+        <w:lastRenderedPageBreak/>
+        <w:t>Key parameters include 'k' (the number of neighbors) and choosing an appropriate value for k is crucial.</w:t>
+      </w:r>
+    </w:p>
+    <w:p>
+      <w:pPr>
+        <w:pStyle w:val="Titolo3"/>
+        <w:rPr>
+          <w:b/>
+          <w:bCs/>
+          <w:sz w:val="32"/>
+          <w:szCs w:val="32"/>
+          <w:lang w:val="en-GB"/>
+        </w:rPr>
+      </w:pPr>
+      <w:r>
+        <w:rPr>
+          <w:b/>
+          <w:bCs/>
+          <w:sz w:val="32"/>
+          <w:szCs w:val="32"/>
+          <w:lang w:val="en-GB"/>
+        </w:rPr>
+        <w:t>Random Forest Classifier</w:t>
+      </w:r>
+    </w:p>
+    <w:p>
+      <w:pPr>
+        <w:pStyle w:val="NormaleWeb"/>
+        <w:rPr>
+          <w:rFonts w:asciiTheme="minorHAnsi" w:hAnsiTheme="minorHAnsi" w:cstheme="minorHAnsi"/>
+          <w:lang w:val="en-GB"/>
+        </w:rPr>
+      </w:pPr>
+      <w:r>
+        <w:rPr>
+          <w:rFonts w:asciiTheme="minorHAnsi" w:hAnsiTheme="minorHAnsi" w:cstheme="minorHAnsi"/>
+          <w:lang w:val="en-GB"/>
+        </w:rPr>
+        <w:t>Random Forest is a versatile machine learning algorithm widely used for both classification and regression tasks. It operates by constructing a multitude of decision trees during training and outputs the mode of the classes (classification) or the mean prediction (regression) of the individual trees.</w:t>
+      </w:r>
+      <w:r>
+        <w:rPr>
+          <w:rFonts w:asciiTheme="minorHAnsi" w:hAnsiTheme="minorHAnsi" w:cstheme="minorHAnsi"/>
+          <w:lang w:val="en-GB"/>
+        </w:rPr>
+        <w:t xml:space="preserve"> </w:t>
+      </w:r>
+      <w:r>
+        <w:rPr>
+          <w:rFonts w:asciiTheme="minorHAnsi" w:hAnsiTheme="minorHAnsi" w:cstheme="minorHAnsi"/>
+          <w:lang w:val="en-GB"/>
+        </w:rPr>
+        <w:t>In the training phase, a set of decision trees is built using random subsets of the data and random subsets of the features. Each tree contributes to the final prediction, and the ensemble nature of Random Forest enhances its robustness and reduces overfitting.</w:t>
+      </w:r>
+    </w:p>
+    <w:p>
+      <w:pPr>
+        <w:pStyle w:val="NormaleWeb"/>
+        <w:rPr>
+          <w:rFonts w:asciiTheme="minorHAnsi" w:hAnsiTheme="minorHAnsi" w:cstheme="minorHAnsi"/>
+          <w:lang w:val="en-GB"/>
+        </w:rPr>
+      </w:pPr>
+      <w:r>
+        <w:rPr>
+          <w:rFonts w:asciiTheme="minorHAnsi" w:hAnsiTheme="minorHAnsi" w:cstheme="minorHAnsi"/>
+          <w:lang w:val="en-GB"/>
+        </w:rPr>
+        <w:t>Random Forest is known for its high accuracy and ability to handle large datasets with many features. It can capture complex relationships in the data and is less prone to overfitting compared to individual decision trees.</w:t>
+      </w:r>
+      <w:r>
+        <w:rPr>
+          <w:rFonts w:asciiTheme="minorHAnsi" w:hAnsiTheme="minorHAnsi" w:cstheme="minorHAnsi"/>
+          <w:lang w:val="en-GB"/>
+        </w:rPr>
+        <w:t xml:space="preserve"> </w:t>
+      </w:r>
+      <w:r>
+        <w:rPr>
+          <w:rFonts w:asciiTheme="minorHAnsi" w:hAnsiTheme="minorHAnsi" w:cstheme="minorHAnsi"/>
+          <w:lang w:val="en-GB"/>
+        </w:rPr>
+        <w:t xml:space="preserve">Key parameters include the number of trees in the forest and the depth of each tree. Tuning these parameters is crucial to achieving optimal performance. </w:t>
+      </w:r>
+    </w:p>
+    <w:p>
+      <w:pPr>
+        <w:pStyle w:val="Titolo3"/>
+        <w:rPr>
+          <w:b/>
+          <w:bCs/>
+          <w:sz w:val="32"/>
+          <w:szCs w:val="32"/>
+          <w:lang w:val="en-GB"/>
+        </w:rPr>
+      </w:pPr>
+      <w:r>
+        <w:rPr>
+          <w:b/>
+          <w:bCs/>
+          <w:sz w:val="32"/>
+          <w:szCs w:val="32"/>
+          <w:lang w:val="en-GB"/>
+        </w:rPr>
+        <w:t>Support Vector Machine (SVC)</w:t>
+      </w:r>
+    </w:p>
+    <w:p>
+      <w:pPr>
+        <w:pStyle w:val="NormaleWeb"/>
+        <w:rPr>
+          <w:rFonts w:asciiTheme="minorHAnsi" w:hAnsiTheme="minorHAnsi" w:cstheme="minorHAnsi"/>
+          <w:lang w:val="en-GB"/>
+        </w:rPr>
+      </w:pPr>
+      <w:r>
+        <w:rPr>
+          <w:rFonts w:asciiTheme="minorHAnsi" w:hAnsiTheme="minorHAnsi" w:cstheme="minorHAnsi"/>
+          <w:lang w:val="en-GB"/>
+        </w:rPr>
+        <w:t>Support Vector Machine (SVM) is a powerful and widely used machine learning algorithm for both classification and regression tasks. It works by finding the optimal hyperplane that best separates data points belonging to different classes in a high-dimensional space.</w:t>
+      </w:r>
+      <w:r>
+        <w:rPr>
+          <w:rFonts w:asciiTheme="minorHAnsi" w:hAnsiTheme="minorHAnsi" w:cstheme="minorHAnsi"/>
+          <w:lang w:val="en-GB"/>
+        </w:rPr>
+        <w:t xml:space="preserve"> </w:t>
+      </w:r>
+      <w:r>
+        <w:rPr>
+          <w:rFonts w:asciiTheme="minorHAnsi" w:hAnsiTheme="minorHAnsi" w:cstheme="minorHAnsi"/>
+          <w:lang w:val="en-GB"/>
+        </w:rPr>
+        <w:t>In the context of classification, the Support Vector Classifier (SVC) aims to find a hyperplane that maximizes the margin, which is the distance between the hyperplane and the nearest data points from each class. The data points that lie on the margins or violate the margin are referred to as support vectors.</w:t>
+      </w:r>
+      <w:r>
+        <w:rPr>
+          <w:rFonts w:asciiTheme="minorHAnsi" w:hAnsiTheme="minorHAnsi" w:cstheme="minorHAnsi"/>
+          <w:lang w:val="en-GB"/>
+        </w:rPr>
+        <w:t xml:space="preserve"> </w:t>
+      </w:r>
+      <w:r>
+        <w:rPr>
+          <w:rFonts w:asciiTheme="minorHAnsi" w:hAnsiTheme="minorHAnsi" w:cstheme="minorHAnsi"/>
+          <w:lang w:val="en-GB"/>
+        </w:rPr>
+        <w:t>SVC is particularly effective in scenarios where the data is not linearly separable. To handle non-linear relationships, kernel tricks can be applied, transforming the input space into a higher-dimensional space, where a hyperplane can effectively separate the data.</w:t>
+      </w:r>
+    </w:p>
+    <w:p>
+      <w:pPr>
+        <w:pStyle w:val="NormaleWeb"/>
+        <w:rPr>
+          <w:rFonts w:asciiTheme="minorHAnsi" w:hAnsiTheme="minorHAnsi" w:cstheme="minorHAnsi"/>
+          <w:lang w:val="en-GB"/>
+        </w:rPr>
+      </w:pPr>
+      <w:r>
+        <w:rPr>
+          <w:rFonts w:asciiTheme="minorHAnsi" w:hAnsiTheme="minorHAnsi" w:cstheme="minorHAnsi"/>
+          <w:lang w:val="en-GB"/>
+        </w:rPr>
+        <w:t>Key parameters in SVC include the choice of the kernel (linear, polynomial, radial basis function, etc.) and regularization parameters. These parameters influence the flexibility of the decision boundary and the model's generalization capability.</w:t>
+      </w:r>
+    </w:p>
+    <w:p>
+      <w:pPr>
+        <w:pStyle w:val="Titolo3"/>
+        <w:rPr>
+          <w:b/>
+          <w:bCs/>
+          <w:sz w:val="32"/>
+          <w:szCs w:val="32"/>
+          <w:lang w:val="en-GB"/>
+        </w:rPr>
+      </w:pPr>
+      <w:r>
+        <w:rPr>
+          <w:b/>
+          <w:bCs/>
+          <w:sz w:val="32"/>
+          <w:szCs w:val="32"/>
+          <w:lang w:val="en-GB"/>
+        </w:rPr>
+        <w:t>Gaussian Naïve Bayes</w:t>
+      </w:r>
+    </w:p>
+    <w:p>
+      <w:pPr>
+        <w:pStyle w:val="NormaleWeb"/>
+        <w:rPr>
+          <w:rFonts w:asciiTheme="minorHAnsi" w:hAnsiTheme="minorHAnsi" w:cstheme="minorHAnsi"/>
+          <w:lang w:val="en-GB"/>
+        </w:rPr>
+      </w:pPr>
+      <w:r>
+        <w:rPr>
+          <w:rFonts w:asciiTheme="minorHAnsi" w:hAnsiTheme="minorHAnsi" w:cstheme="minorHAnsi"/>
+          <w:lang w:val="en-GB"/>
+        </w:rPr>
+        <w:t>G</w:t>
+      </w:r>
+      <w:r>
+        <w:rPr>
+          <w:rFonts w:asciiTheme="minorHAnsi" w:hAnsiTheme="minorHAnsi" w:cstheme="minorHAnsi"/>
+          <w:lang w:val="en-GB"/>
+        </w:rPr>
+        <w:t>aussian Naive Bayes is a probabilistic machine learning algorithm used for classification tasks. It is based on Bayes' theorem and the assumption of independence among features, which simplifies the computation of probabilities.</w:t>
+      </w:r>
+    </w:p>
+    <w:p>
+      <w:pPr>
+        <w:pStyle w:val="NormaleWeb"/>
+        <w:rPr>
+          <w:rFonts w:asciiTheme="minorHAnsi" w:hAnsiTheme="minorHAnsi" w:cstheme="minorHAnsi"/>
+          <w:lang w:val="en-GB"/>
+        </w:rPr>
+      </w:pPr>
+      <w:r>
+        <w:rPr>
+          <w:rFonts w:asciiTheme="minorHAnsi" w:hAnsiTheme="minorHAnsi" w:cstheme="minorHAnsi"/>
+          <w:lang w:val="en-GB"/>
+        </w:rPr>
+        <w:t>In this algorithm, the term "Gaussian" indicates that it assumes the features follow a normal distribution (Gaussian distribution). Despite its simplicity and the assumption of feature independence, Gaussian Naive Bayes often performs surprisingly well in practice.</w:t>
+      </w:r>
+    </w:p>
+    <w:p>
+      <w:pPr>
+        <w:pStyle w:val="NormaleWeb"/>
+        <w:rPr>
+          <w:rFonts w:asciiTheme="minorHAnsi" w:hAnsiTheme="minorHAnsi" w:cstheme="minorHAnsi"/>
+          <w:lang w:val="en-GB"/>
+        </w:rPr>
+      </w:pPr>
+      <w:r>
+        <w:rPr>
+          <w:rFonts w:asciiTheme="minorHAnsi" w:hAnsiTheme="minorHAnsi" w:cstheme="minorHAnsi"/>
+          <w:lang w:val="en-GB"/>
+        </w:rPr>
+        <w:t>The algorithm calculates the probabilities of a given instance belonging to each class by modeling the distribution of each class using the mean and standard deviation of the features. It then assigns the class with the highest probability as the predicted class for that instance.</w:t>
+      </w:r>
+    </w:p>
+    <w:p>
+      <w:pPr>
+        <w:pStyle w:val="NormaleWeb"/>
+        <w:rPr>
+          <w:rFonts w:asciiTheme="minorHAnsi" w:hAnsiTheme="minorHAnsi" w:cstheme="minorHAnsi"/>
+          <w:lang w:val="en-GB"/>
+        </w:rPr>
+      </w:pPr>
+      <w:r>
+        <w:rPr>
+          <w:rFonts w:asciiTheme="minorHAnsi" w:hAnsiTheme="minorHAnsi" w:cstheme="minorHAnsi"/>
+          <w:lang w:val="en-GB"/>
+        </w:rPr>
+        <w:lastRenderedPageBreak/>
+        <w:t>Gaussian Naive Bayes is particularly useful for datasets with continuous features, and it is less sensitive to irrelevant features. It works well in situations where the independence assumption is reasonable, even if it doesn't strictly hold.</w:t>
+      </w:r>
+    </w:p>
+    <w:p>
+      <w:pPr>
         <w:rPr>
           <w:lang w:val="en-GB"/>
         </w:rPr>
@@ -504,30 +1005,160 @@
         <w:rPr>
           <w:lang w:val="en-GB"/>
         </w:rPr>
-        <w:t xml:space="preserve"> is split in training and test set </w:t>
-      </w:r>
-      <w:r>
-        <w:rPr>
-          <w:lang w:val="en-GB"/>
-        </w:rPr>
-        <w:t>and they are used to train and evaluate the models (</w:t>
-      </w:r>
-      <w:r>
-        <w:rPr>
-          <w:lang w:val="en-GB"/>
-        </w:rPr>
-        <w:t>default parameters</w:t>
-      </w:r>
-      <w:r>
-        <w:rPr>
-          <w:lang w:val="en-GB"/>
-        </w:rPr>
-        <w:t>) respectively.</w:t>
-      </w:r>
-    </w:p>
-    <w:p>
-      <w:pPr>
-        <w:rPr>
+        <w:t xml:space="preserve"> is split in training and test set</w:t>
+      </w:r>
+      <w:r>
+        <w:rPr>
+          <w:lang w:val="en-GB"/>
+        </w:rPr>
+        <w:t xml:space="preserve"> in a stratified way in respect of the labels</w:t>
+      </w:r>
+      <w:r>
+        <w:rPr>
+          <w:lang w:val="en-GB"/>
+        </w:rPr>
+        <w:t xml:space="preserve"> </w:t>
+      </w:r>
+      <w:r>
+        <w:rPr>
+          <w:lang w:val="en-GB"/>
+        </w:rPr>
+        <w:t xml:space="preserve">and they are used to train and evaluate the models respectively. </w:t>
+      </w:r>
+    </w:p>
+    <w:p>
+      <w:pPr>
+        <w:rPr>
+          <w:lang w:val="en-GB"/>
+        </w:rPr>
+      </w:pPr>
+    </w:p>
+    <w:p>
+      <w:pPr>
+        <w:spacing w:after="0"/>
+        <w:rPr>
+          <w:rFonts w:ascii="Courier New" w:hAnsi="Courier New" w:cs="Courier New"/>
+          <w:lang w:val="en-GB"/>
+        </w:rPr>
+      </w:pPr>
+      <w:r>
+        <w:rPr>
+          <w:rFonts w:ascii="Courier New" w:hAnsi="Courier New" w:cs="Courier New"/>
+          <w:lang w:val="en-GB"/>
+        </w:rPr>
+        <w:t>X_train, X_test, y_train, y_test = train_test_split(</w:t>
+      </w:r>
+    </w:p>
+    <w:p>
+      <w:pPr>
+        <w:spacing w:after="0"/>
+        <w:rPr>
+          <w:rFonts w:ascii="Courier New" w:hAnsi="Courier New" w:cs="Courier New"/>
+          <w:lang w:val="en-GB"/>
+        </w:rPr>
+      </w:pPr>
+      <w:r>
+        <w:rPr>
+          <w:rFonts w:ascii="Courier New" w:hAnsi="Courier New" w:cs="Courier New"/>
+          <w:lang w:val="en-GB"/>
+        </w:rPr>
+        <w:t xml:space="preserve">    pca_df,</w:t>
+      </w:r>
+    </w:p>
+    <w:p>
+      <w:pPr>
+        <w:spacing w:after="0"/>
+        <w:rPr>
+          <w:rFonts w:ascii="Courier New" w:hAnsi="Courier New" w:cs="Courier New"/>
+          <w:lang w:val="en-GB"/>
+        </w:rPr>
+      </w:pPr>
+      <w:r>
+        <w:rPr>
+          <w:rFonts w:ascii="Courier New" w:hAnsi="Courier New" w:cs="Courier New"/>
+          <w:lang w:val="en-GB"/>
+        </w:rPr>
+        <w:t xml:space="preserve">    operational_df['label'],</w:t>
+      </w:r>
+    </w:p>
+    <w:p>
+      <w:pPr>
+        <w:spacing w:after="0"/>
+        <w:rPr>
+          <w:rFonts w:ascii="Courier New" w:hAnsi="Courier New" w:cs="Courier New"/>
+          <w:lang w:val="en-GB"/>
+        </w:rPr>
+      </w:pPr>
+      <w:r>
+        <w:rPr>
+          <w:rFonts w:ascii="Courier New" w:hAnsi="Courier New" w:cs="Courier New"/>
+          <w:lang w:val="en-GB"/>
+        </w:rPr>
+        <w:t xml:space="preserve">    stratify=operational_df['label'],</w:t>
+      </w:r>
+    </w:p>
+    <w:p>
+      <w:pPr>
+        <w:spacing w:after="0"/>
+        <w:rPr>
+          <w:rFonts w:ascii="Courier New" w:hAnsi="Courier New" w:cs="Courier New"/>
+          <w:lang w:val="en-GB"/>
+        </w:rPr>
+      </w:pPr>
+      <w:r>
+        <w:rPr>
+          <w:rFonts w:ascii="Courier New" w:hAnsi="Courier New" w:cs="Courier New"/>
+          <w:lang w:val="en-GB"/>
+        </w:rPr>
+        <w:t xml:space="preserve">    train_size=0.7,</w:t>
+      </w:r>
+    </w:p>
+    <w:p>
+      <w:pPr>
+        <w:spacing w:after="0"/>
+        <w:rPr>
+          <w:rFonts w:ascii="Courier New" w:hAnsi="Courier New" w:cs="Courier New"/>
+          <w:lang w:val="en-GB"/>
+        </w:rPr>
+      </w:pPr>
+      <w:r>
+        <w:rPr>
+          <w:rFonts w:ascii="Courier New" w:hAnsi="Courier New" w:cs="Courier New"/>
+          <w:lang w:val="en-GB"/>
+        </w:rPr>
+        <w:t xml:space="preserve">    random_state=15</w:t>
+      </w:r>
+    </w:p>
+    <w:p>
+      <w:pPr>
+        <w:spacing w:after="0"/>
+        <w:rPr>
+          <w:rFonts w:ascii="Courier New" w:hAnsi="Courier New" w:cs="Courier New"/>
+          <w:lang w:val="en-GB"/>
+        </w:rPr>
+      </w:pPr>
+      <w:r>
+        <w:rPr>
+          <w:rFonts w:ascii="Courier New" w:hAnsi="Courier New" w:cs="Courier New"/>
+          <w:lang w:val="en-GB"/>
+        </w:rPr>
+        <w:t>)</w:t>
+      </w:r>
+    </w:p>
+    <w:p>
+      <w:pPr>
+        <w:rPr>
+          <w:lang w:val="en-GB"/>
+        </w:rPr>
+      </w:pPr>
+    </w:p>
+    <w:p>
+      <w:pPr>
+        <w:pStyle w:val="Titolo3"/>
+        <w:rPr>
+          <w:b/>
+          <w:sz w:val="32"/>
+          <w:szCs w:val="32"/>
           <w:lang w:val="en-GB"/>
         </w:rPr>
       </w:pPr>
@@ -537,26 +1168,18 @@
           <w:lang w:val="en-GB"/>
         </w:rPr>
         <w:drawing>
-          <wp:anchor distT="0" distB="0" distL="114300" distR="114300" simplePos="0" relativeHeight="251663360" behindDoc="1" locked="0" layoutInCell="1" allowOverlap="1" wp14:anchorId="5E04D017" wp14:editId="6BE3EB80">
+          <wp:anchor distT="0" distB="0" distL="114300" distR="114300" simplePos="0" relativeHeight="251679744" behindDoc="0" locked="0" layoutInCell="1" allowOverlap="1" wp14:anchorId="36212446" wp14:editId="75CC3581">
             <wp:simplePos x="0" y="0"/>
             <wp:positionH relativeFrom="column">
-              <wp:posOffset>3405505</wp:posOffset>
+              <wp:posOffset>3084395</wp:posOffset>
             </wp:positionH>
             <wp:positionV relativeFrom="paragraph">
-              <wp:posOffset>2540</wp:posOffset>
+              <wp:posOffset>405287</wp:posOffset>
             </wp:positionV>
-            <wp:extent cx="3188335" cy="2349500"/>
-            <wp:effectExtent l="0" t="0" r="0" b="0"/>
-            <wp:wrapTight wrapText="bothSides">
-              <wp:wrapPolygon edited="0">
-                <wp:start x="0" y="0"/>
-                <wp:lineTo x="0" y="21366"/>
-                <wp:lineTo x="21424" y="21366"/>
-                <wp:lineTo x="21424" y="0"/>
-                <wp:lineTo x="0" y="0"/>
-              </wp:wrapPolygon>
-            </wp:wrapTight>
-            <wp:docPr id="963058587" name="Immagine 2" descr="Immagine che contiene testo, schermata, Parallelo, numero&#10;&#10;Descrizione generata automaticamente"/>
+            <wp:extent cx="2783840" cy="2074545"/>
+            <wp:effectExtent l="0" t="0" r="0" b="1905"/>
+            <wp:wrapTopAndBottom/>
+            <wp:docPr id="690026566" name="Immagine 8"/>
             <wp:cNvGraphicFramePr>
               <a:graphicFrameLocks xmlns:a="http://schemas.openxmlformats.org/drawingml/2006/main" noChangeAspect="1"/>
             </wp:cNvGraphicFramePr>
@@ -564,54 +1187,7 @@
               <a:graphicData uri="http://schemas.openxmlformats.org/drawingml/2006/picture">
                 <pic:pic xmlns:pic="http://schemas.openxmlformats.org/drawingml/2006/picture">
                   <pic:nvPicPr>
-                    <pic:cNvPr id="963058587" name="Immagine 2" descr="Immagine che contiene testo, schermata, Parallelo, numero&#10;&#10;Descrizione generata automaticamente"/>
-                    <pic:cNvPicPr/>
-                  </pic:nvPicPr>
-                  <pic:blipFill>
-                    <a:blip r:embed="rId5" cstate="print">
-                      <a:extLst>
-                        <a:ext uri="{28A0092B-C50C-407E-A947-70E740481C1C}">
-                          <a14:useLocalDpi xmlns:a14="http://schemas.microsoft.com/office/drawing/2010/main" val="0"/>
-                        </a:ext>
-                      </a:extLst>
-                    </a:blip>
-                    <a:stretch>
-                      <a:fillRect/>
-                    </a:stretch>
-                  </pic:blipFill>
-                  <pic:spPr>
-                    <a:xfrm>
-                      <a:off x="0" y="0"/>
-                      <a:ext cx="3188335" cy="2349500"/>
-                    </a:xfrm>
-                    <a:prstGeom prst="rect">
-                      <a:avLst/>
-                    </a:prstGeom>
-                  </pic:spPr>
-                </pic:pic>
-              </a:graphicData>
-            </a:graphic>
-          </wp:anchor>
-        </w:drawing>
-      </w:r>
-      <w:r>
-        <w:rPr>
-          <w:noProof/>
-          <w:lang w:val="en-GB"/>
-        </w:rPr>
-        <w:drawing>
-          <wp:inline distT="0" distB="0" distL="0" distR="0" wp14:anchorId="04D15F1D" wp14:editId="285BD384">
-            <wp:extent cx="3204082" cy="2362841"/>
-            <wp:effectExtent l="0" t="0" r="0" b="0"/>
-            <wp:docPr id="1282131440" name="Immagine 1" descr="Immagine che contiene testo, schermata, Parallelo, numero&#10;&#10;Descrizione generata automaticamente"/>
-            <wp:cNvGraphicFramePr>
-              <a:graphicFrameLocks xmlns:a="http://schemas.openxmlformats.org/drawingml/2006/main" noChangeAspect="1"/>
-            </wp:cNvGraphicFramePr>
-            <a:graphic xmlns:a="http://schemas.openxmlformats.org/drawingml/2006/main">
-              <a:graphicData uri="http://schemas.openxmlformats.org/drawingml/2006/picture">
-                <pic:pic xmlns:pic="http://schemas.openxmlformats.org/drawingml/2006/picture">
-                  <pic:nvPicPr>
-                    <pic:cNvPr id="1282131440" name="Immagine 1" descr="Immagine che contiene testo, schermata, Parallelo, numero&#10;&#10;Descrizione generata automaticamente"/>
+                    <pic:cNvPr id="690026566" name="Immagine 690026566"/>
                     <pic:cNvPicPr/>
                   </pic:nvPicPr>
                   <pic:blipFill>
@@ -629,7 +1205,7 @@
                   <pic:spPr>
                     <a:xfrm>
                       <a:off x="0" y="0"/>
-                      <a:ext cx="3209214" cy="2366625"/>
+                      <a:ext cx="2783840" cy="2074545"/>
                     </a:xfrm>
                     <a:prstGeom prst="rect">
                       <a:avLst/>
@@ -638,128 +1214,33 @@
                 </pic:pic>
               </a:graphicData>
             </a:graphic>
-          </wp:inline>
+            <wp14:sizeRelH relativeFrom="margin">
+              <wp14:pctWidth>0</wp14:pctWidth>
+            </wp14:sizeRelH>
+            <wp14:sizeRelV relativeFrom="margin">
+              <wp14:pctHeight>0</wp14:pctHeight>
+            </wp14:sizeRelV>
+          </wp:anchor>
         </w:drawing>
       </w:r>
-    </w:p>
-    <w:p>
-      <w:pPr>
-        <w:rPr>
-          <w:lang w:val="en-GB"/>
-        </w:rPr>
-      </w:pPr>
-    </w:p>
-    <w:p>
-      <w:pPr>
-        <w:rPr>
-          <w:lang w:val="en-GB"/>
-        </w:rPr>
-      </w:pPr>
-      <w:r>
-        <w:rPr>
-          <w:lang w:val="en-GB"/>
-        </w:rPr>
-        <w:lastRenderedPageBreak/>
-        <w:t xml:space="preserve">KNN, RFC and SVC </w:t>
-      </w:r>
-      <w:r>
-        <w:rPr>
-          <w:lang w:val="en-GB"/>
-        </w:rPr>
-        <w:t>have similar results on the test set with KNN and RFC that reach a score above 80% for all the metrics evaluated</w:t>
-      </w:r>
-      <w:r>
-        <w:rPr>
-          <w:lang w:val="en-GB"/>
-        </w:rPr>
-        <w:t>. GNB</w:t>
-      </w:r>
-      <w:r>
-        <w:rPr>
-          <w:lang w:val="en-GB"/>
-        </w:rPr>
-        <w:t>,</w:t>
-      </w:r>
-      <w:r>
-        <w:rPr>
-          <w:lang w:val="en-GB"/>
-        </w:rPr>
-        <w:t xml:space="preserve"> since it starts from the assumption of Gaussian distribution of data and related probability independence among features</w:t>
-      </w:r>
-      <w:r>
-        <w:rPr>
-          <w:lang w:val="en-GB"/>
-        </w:rPr>
-        <w:t>, is the one with worst performance with</w:t>
-      </w:r>
-      <w:r>
-        <w:rPr>
-          <w:lang w:val="en-GB"/>
-        </w:rPr>
-        <w:t xml:space="preserve"> an average score of 60% for the metrics involved in the evaluation. </w:t>
-      </w:r>
-    </w:p>
-    <w:p>
-      <w:pPr>
-        <w:rPr>
-          <w:lang w:val="en-GB"/>
-        </w:rPr>
-      </w:pPr>
-      <w:r>
-        <w:rPr>
-          <w:lang w:val="en-GB"/>
-        </w:rPr>
-        <w:t xml:space="preserve">Considering the confusion matrix on test set, it is possible to </w:t>
-      </w:r>
-      <w:r>
-        <w:rPr>
-          <w:lang w:val="en-GB"/>
-        </w:rPr>
-        <w:t>visually highlight</w:t>
-      </w:r>
-      <w:r>
-        <w:rPr>
-          <w:lang w:val="en-GB"/>
-        </w:rPr>
-        <w:t xml:space="preserve"> which class of </w:t>
-      </w:r>
-      <w:r>
-        <w:rPr>
-          <w:lang w:val="en-GB"/>
-        </w:rPr>
-        <w:t>traffic</w:t>
-      </w:r>
-      <w:r>
-        <w:rPr>
-          <w:lang w:val="en-GB"/>
-        </w:rPr>
-        <w:t xml:space="preserve"> are misclassified. </w:t>
-      </w:r>
-    </w:p>
-    <w:p>
-      <w:pPr>
-        <w:rPr>
-          <w:lang w:val="en-GB"/>
-        </w:rPr>
-      </w:pPr>
       <w:r>
         <w:rPr>
           <w:noProof/>
           <w:lang w:val="en-GB"/>
         </w:rPr>
         <w:drawing>
-          <wp:anchor distT="0" distB="0" distL="114300" distR="114300" simplePos="0" relativeHeight="251664384" behindDoc="0" locked="0" layoutInCell="1" allowOverlap="1" wp14:anchorId="43E29CED" wp14:editId="4145DFCD">
+          <wp:anchor distT="0" distB="0" distL="114300" distR="114300" simplePos="0" relativeHeight="251678720" behindDoc="0" locked="0" layoutInCell="1" allowOverlap="1" wp14:anchorId="6D54F994" wp14:editId="40ECDAB6">
             <wp:simplePos x="0" y="0"/>
             <wp:positionH relativeFrom="column">
-              <wp:posOffset>3401695</wp:posOffset>
+              <wp:posOffset>-159707</wp:posOffset>
             </wp:positionH>
             <wp:positionV relativeFrom="paragraph">
-              <wp:posOffset>69850</wp:posOffset>
+              <wp:posOffset>417648</wp:posOffset>
             </wp:positionV>
-            <wp:extent cx="3009900" cy="2516505"/>
+            <wp:extent cx="2783144" cy="2079321"/>
             <wp:effectExtent l="0" t="0" r="0" b="0"/>
-            <wp:wrapSquare wrapText="bothSides"/>
-            <wp:docPr id="1232896740" name="Immagine 5" descr="Immagine che contiene testo, schermata, quadrato, diagramma&#10;&#10;Descrizione generata automaticamente"/>
+            <wp:wrapTopAndBottom/>
+            <wp:docPr id="1708905813" name="Immagine 7"/>
             <wp:cNvGraphicFramePr>
               <a:graphicFrameLocks xmlns:a="http://schemas.openxmlformats.org/drawingml/2006/main" noChangeAspect="1"/>
             </wp:cNvGraphicFramePr>
@@ -767,7 +1248,7 @@
               <a:graphicData uri="http://schemas.openxmlformats.org/drawingml/2006/picture">
                 <pic:pic xmlns:pic="http://schemas.openxmlformats.org/drawingml/2006/picture">
                   <pic:nvPicPr>
-                    <pic:cNvPr id="1232896740" name="Immagine 5" descr="Immagine che contiene testo, schermata, quadrato, diagramma&#10;&#10;Descrizione generata automaticamente"/>
+                    <pic:cNvPr id="1708905813" name="Immagine 1708905813"/>
                     <pic:cNvPicPr/>
                   </pic:nvPicPr>
                   <pic:blipFill>
@@ -785,7 +1266,7 @@
                   <pic:spPr>
                     <a:xfrm>
                       <a:off x="0" y="0"/>
-                      <a:ext cx="3009900" cy="2516505"/>
+                      <a:ext cx="2783144" cy="2079321"/>
                     </a:xfrm>
                     <a:prstGeom prst="rect">
                       <a:avLst/>
@@ -799,14 +1280,196 @@
       </w:r>
       <w:r>
         <w:rPr>
+          <w:b/>
+          <w:sz w:val="32"/>
+          <w:szCs w:val="32"/>
+          <w:lang w:val="en-GB"/>
+        </w:rPr>
+        <w:t xml:space="preserve">Default </w:t>
+      </w:r>
+      <w:r>
+        <w:rPr>
+          <w:b/>
+          <w:sz w:val="32"/>
+          <w:szCs w:val="32"/>
+          <w:lang w:val="en-GB"/>
+        </w:rPr>
+        <w:t>hyper</w:t>
+      </w:r>
+      <w:r>
+        <w:rPr>
+          <w:b/>
+          <w:sz w:val="32"/>
+          <w:szCs w:val="32"/>
+          <w:lang w:val="en-GB"/>
+        </w:rPr>
+        <w:t>parameters results</w:t>
+      </w:r>
+    </w:p>
+    <w:p>
+      <w:pPr>
+        <w:rPr>
+          <w:lang w:val="en-GB"/>
+        </w:rPr>
+      </w:pPr>
+    </w:p>
+    <w:p>
+      <w:pPr>
+        <w:rPr>
+          <w:lang w:val="en-GB"/>
+        </w:rPr>
+      </w:pPr>
+    </w:p>
+    <w:p>
+      <w:pPr>
+        <w:rPr>
+          <w:lang w:val="en-GB"/>
+        </w:rPr>
+      </w:pPr>
+      <w:r>
+        <w:rPr>
+          <w:lang w:val="en-GB"/>
+        </w:rPr>
+        <w:t>KNN</w:t>
+      </w:r>
+      <w:r>
+        <w:rPr>
+          <w:lang w:val="en-GB"/>
+        </w:rPr>
+        <w:t xml:space="preserve">, </w:t>
+      </w:r>
+      <w:r>
+        <w:rPr>
+          <w:lang w:val="en-GB"/>
+        </w:rPr>
+        <w:t xml:space="preserve">RFC </w:t>
+      </w:r>
+      <w:r>
+        <w:rPr>
+          <w:lang w:val="en-GB"/>
+        </w:rPr>
+        <w:t xml:space="preserve">and SVC </w:t>
+      </w:r>
+      <w:r>
+        <w:rPr>
+          <w:lang w:val="en-GB"/>
+        </w:rPr>
+        <w:t>have similar results on the test set with KNN and RFC that reach a score above 80% for all the metrics evaluated</w:t>
+      </w:r>
+      <w:r>
+        <w:rPr>
+          <w:lang w:val="en-GB"/>
+        </w:rPr>
+        <w:t>. GNB</w:t>
+      </w:r>
+      <w:r>
+        <w:rPr>
+          <w:lang w:val="en-GB"/>
+        </w:rPr>
+        <w:t>,</w:t>
+      </w:r>
+      <w:r>
+        <w:rPr>
+          <w:lang w:val="en-GB"/>
+        </w:rPr>
+        <w:t xml:space="preserve"> since it starts from the assumption of Gaussian distribution of data and related probability independence among features</w:t>
+      </w:r>
+      <w:r>
+        <w:rPr>
+          <w:lang w:val="en-GB"/>
+        </w:rPr>
+        <w:t>, is the worst with</w:t>
+      </w:r>
+      <w:r>
+        <w:rPr>
+          <w:lang w:val="en-GB"/>
+        </w:rPr>
+        <w:t xml:space="preserve"> </w:t>
+      </w:r>
+      <w:r>
+        <w:rPr>
+          <w:lang w:val="en-GB"/>
+        </w:rPr>
+        <w:t>scores around</w:t>
+      </w:r>
+      <w:r>
+        <w:rPr>
+          <w:lang w:val="en-GB"/>
+        </w:rPr>
+        <w:t xml:space="preserve"> 60% for the metrics involved in</w:t>
+      </w:r>
+      <w:r>
+        <w:rPr>
+          <w:lang w:val="en-GB"/>
+        </w:rPr>
+        <w:t xml:space="preserve"> </w:t>
+      </w:r>
+      <w:r>
+        <w:rPr>
+          <w:lang w:val="en-GB"/>
+        </w:rPr>
+        <w:t xml:space="preserve">the </w:t>
+      </w:r>
+      <w:r>
+        <w:rPr>
+          <w:lang w:val="en-GB"/>
+        </w:rPr>
+        <w:t>evaluation. Considering the confusion matrix on test set, it is possible to visually highlight which class of traffic are misclassified.</w:t>
+      </w:r>
+    </w:p>
+    <w:p>
+      <w:pPr>
+        <w:rPr>
+          <w:lang w:val="en-GB"/>
+        </w:rPr>
+      </w:pPr>
+    </w:p>
+    <w:p>
+      <w:pPr>
+        <w:rPr>
+          <w:lang w:val="en-GB"/>
+        </w:rPr>
+      </w:pPr>
+    </w:p>
+    <w:p>
+      <w:pPr>
+        <w:rPr>
+          <w:lang w:val="en-GB"/>
+        </w:rPr>
+      </w:pPr>
+    </w:p>
+    <w:p>
+      <w:pPr>
+        <w:rPr>
+          <w:lang w:val="en-GB"/>
+        </w:rPr>
+      </w:pPr>
+    </w:p>
+    <w:p>
+      <w:pPr>
+        <w:rPr>
+          <w:lang w:val="en-GB"/>
+        </w:rPr>
+      </w:pPr>
+      <w:r>
+        <w:rPr>
           <w:noProof/>
           <w:lang w:val="en-GB"/>
         </w:rPr>
+        <w:lastRenderedPageBreak/>
         <w:drawing>
-          <wp:inline distT="0" distB="0" distL="0" distR="0" wp14:anchorId="1CA10997" wp14:editId="535A10DD">
-            <wp:extent cx="3258509" cy="2723990"/>
-            <wp:effectExtent l="0" t="0" r="0" b="635"/>
-            <wp:docPr id="541120740" name="Immagine 3" descr="Immagine che contiene testo, schermata, quadrato, diagramma&#10;&#10;Descrizione generata automaticamente"/>
+          <wp:anchor distT="0" distB="0" distL="114300" distR="114300" simplePos="0" relativeHeight="251672576" behindDoc="0" locked="0" layoutInCell="1" allowOverlap="1" wp14:anchorId="2F0EA10D" wp14:editId="30C48D73">
+            <wp:simplePos x="0" y="0"/>
+            <wp:positionH relativeFrom="column">
+              <wp:posOffset>3368040</wp:posOffset>
+            </wp:positionH>
+            <wp:positionV relativeFrom="paragraph">
+              <wp:posOffset>3125470</wp:posOffset>
+            </wp:positionV>
+            <wp:extent cx="3154680" cy="2637155"/>
+            <wp:effectExtent l="0" t="0" r="7620" b="0"/>
+            <wp:wrapSquare wrapText="bothSides"/>
+            <wp:docPr id="1697970370" name="Immagine 6" descr="Immagine che contiene testo, schermata, quadrato, diagramma&#10;&#10;Descrizione generata automaticamente"/>
             <wp:cNvGraphicFramePr>
               <a:graphicFrameLocks xmlns:a="http://schemas.openxmlformats.org/drawingml/2006/main" noChangeAspect="1"/>
             </wp:cNvGraphicFramePr>
@@ -814,7 +1477,7 @@
               <a:graphicData uri="http://schemas.openxmlformats.org/drawingml/2006/picture">
                 <pic:pic xmlns:pic="http://schemas.openxmlformats.org/drawingml/2006/picture">
                   <pic:nvPicPr>
-                    <pic:cNvPr id="541120740" name="Immagine 3" descr="Immagine che contiene testo, schermata, quadrato, diagramma&#10;&#10;Descrizione generata automaticamente"/>
+                    <pic:cNvPr id="1697970370" name="Immagine 6" descr="Immagine che contiene testo, schermata, quadrato, diagramma&#10;&#10;Descrizione generata automaticamente"/>
                     <pic:cNvPicPr/>
                   </pic:nvPicPr>
                   <pic:blipFill>
@@ -832,7 +1495,7 @@
                   <pic:spPr>
                     <a:xfrm>
                       <a:off x="0" y="0"/>
-                      <a:ext cx="3274812" cy="2737618"/>
+                      <a:ext cx="3154680" cy="2637155"/>
                     </a:xfrm>
                     <a:prstGeom prst="rect">
                       <a:avLst/>
@@ -841,34 +1504,33 @@
                 </pic:pic>
               </a:graphicData>
             </a:graphic>
-          </wp:inline>
+            <wp14:sizeRelH relativeFrom="margin">
+              <wp14:pctWidth>0</wp14:pctWidth>
+            </wp14:sizeRelH>
+            <wp14:sizeRelV relativeFrom="margin">
+              <wp14:pctHeight>0</wp14:pctHeight>
+            </wp14:sizeRelV>
+          </wp:anchor>
         </w:drawing>
       </w:r>
-    </w:p>
-    <w:p>
-      <w:pPr>
-        <w:rPr>
-          <w:lang w:val="en-GB"/>
-        </w:rPr>
-      </w:pPr>
       <w:r>
         <w:rPr>
           <w:noProof/>
           <w:lang w:val="en-GB"/>
         </w:rPr>
         <w:drawing>
-          <wp:anchor distT="0" distB="0" distL="114300" distR="114300" simplePos="0" relativeHeight="251665408" behindDoc="0" locked="0" layoutInCell="1" allowOverlap="1" wp14:anchorId="7AE5F5E5" wp14:editId="72F8F19D">
+          <wp:anchor distT="0" distB="0" distL="114300" distR="114300" simplePos="0" relativeHeight="251671552" behindDoc="0" locked="0" layoutInCell="1" allowOverlap="1" wp14:anchorId="50398ADB" wp14:editId="2E849E95">
             <wp:simplePos x="0" y="0"/>
-            <wp:positionH relativeFrom="column">
-              <wp:posOffset>3325356</wp:posOffset>
+            <wp:positionH relativeFrom="margin">
+              <wp:align>left</wp:align>
             </wp:positionH>
             <wp:positionV relativeFrom="paragraph">
-              <wp:posOffset>4471</wp:posOffset>
+              <wp:posOffset>3099348</wp:posOffset>
             </wp:positionV>
-            <wp:extent cx="3179445" cy="2658110"/>
-            <wp:effectExtent l="0" t="0" r="1905" b="8890"/>
+            <wp:extent cx="3218815" cy="2690495"/>
+            <wp:effectExtent l="0" t="0" r="635" b="0"/>
             <wp:wrapSquare wrapText="bothSides"/>
-            <wp:docPr id="1745629325" name="Immagine 7" descr="Immagine che contiene testo, schermata, quadrato, diagramma&#10;&#10;Descrizione generata automaticamente"/>
+            <wp:docPr id="1824570084" name="Immagine 5" descr="Immagine che contiene testo, schermata, quadrato, diagramma&#10;&#10;Descrizione generata automaticamente"/>
             <wp:cNvGraphicFramePr>
               <a:graphicFrameLocks xmlns:a="http://schemas.openxmlformats.org/drawingml/2006/main" noChangeAspect="1"/>
             </wp:cNvGraphicFramePr>
@@ -876,7 +1538,7 @@
               <a:graphicData uri="http://schemas.openxmlformats.org/drawingml/2006/picture">
                 <pic:pic xmlns:pic="http://schemas.openxmlformats.org/drawingml/2006/picture">
                   <pic:nvPicPr>
-                    <pic:cNvPr id="1745629325" name="Immagine 7" descr="Immagine che contiene testo, schermata, quadrato, diagramma&#10;&#10;Descrizione generata automaticamente"/>
+                    <pic:cNvPr id="1824570084" name="Immagine 5" descr="Immagine che contiene testo, schermata, quadrato, diagramma&#10;&#10;Descrizione generata automaticamente"/>
                     <pic:cNvPicPr/>
                   </pic:nvPicPr>
                   <pic:blipFill>
@@ -894,7 +1556,7 @@
                   <pic:spPr>
                     <a:xfrm>
                       <a:off x="0" y="0"/>
-                      <a:ext cx="3179445" cy="2658110"/>
+                      <a:ext cx="3218815" cy="2690495"/>
                     </a:xfrm>
                     <a:prstGeom prst="rect">
                       <a:avLst/>
@@ -918,10 +1580,18 @@
           <w:lang w:val="en-GB"/>
         </w:rPr>
         <w:drawing>
-          <wp:inline distT="0" distB="0" distL="0" distR="0" wp14:anchorId="537810C0" wp14:editId="2ADCC832">
-            <wp:extent cx="3204242" cy="2678623"/>
-            <wp:effectExtent l="0" t="0" r="0" b="7620"/>
-            <wp:docPr id="2097266717" name="Immagine 6" descr="Immagine che contiene testo, schermata, quadrato, diagramma&#10;&#10;Descrizione generata automaticamente"/>
+          <wp:anchor distT="0" distB="0" distL="114300" distR="114300" simplePos="0" relativeHeight="251669504" behindDoc="0" locked="0" layoutInCell="1" allowOverlap="1" wp14:anchorId="2FE70B83" wp14:editId="11100460">
+            <wp:simplePos x="0" y="0"/>
+            <wp:positionH relativeFrom="margin">
+              <wp:posOffset>3291776</wp:posOffset>
+            </wp:positionH>
+            <wp:positionV relativeFrom="paragraph">
+              <wp:posOffset>63285</wp:posOffset>
+            </wp:positionV>
+            <wp:extent cx="3195955" cy="2672080"/>
+            <wp:effectExtent l="0" t="0" r="4445" b="0"/>
+            <wp:wrapSquare wrapText="bothSides"/>
+            <wp:docPr id="174878343" name="Immagine 4" descr="Immagine che contiene testo, schermata, quadrato, diagramma&#10;&#10;Descrizione generata automaticamente"/>
             <wp:cNvGraphicFramePr>
               <a:graphicFrameLocks xmlns:a="http://schemas.openxmlformats.org/drawingml/2006/main" noChangeAspect="1"/>
             </wp:cNvGraphicFramePr>
@@ -929,7 +1599,7 @@
               <a:graphicData uri="http://schemas.openxmlformats.org/drawingml/2006/picture">
                 <pic:pic xmlns:pic="http://schemas.openxmlformats.org/drawingml/2006/picture">
                   <pic:nvPicPr>
-                    <pic:cNvPr id="2097266717" name="Immagine 6" descr="Immagine che contiene testo, schermata, quadrato, diagramma&#10;&#10;Descrizione generata automaticamente"/>
+                    <pic:cNvPr id="174878343" name="Immagine 4" descr="Immagine che contiene testo, schermata, quadrato, diagramma&#10;&#10;Descrizione generata automaticamente"/>
                     <pic:cNvPicPr/>
                   </pic:nvPicPr>
                   <pic:blipFill>
@@ -947,7 +1617,7 @@
                   <pic:spPr>
                     <a:xfrm>
                       <a:off x="0" y="0"/>
-                      <a:ext cx="3223700" cy="2694889"/>
+                      <a:ext cx="3195955" cy="2672080"/>
                     </a:xfrm>
                     <a:prstGeom prst="rect">
                       <a:avLst/>
@@ -956,1084 +1626,33 @@
                 </pic:pic>
               </a:graphicData>
             </a:graphic>
-          </wp:inline>
+            <wp14:sizeRelH relativeFrom="margin">
+              <wp14:pctWidth>0</wp14:pctWidth>
+            </wp14:sizeRelH>
+            <wp14:sizeRelV relativeFrom="margin">
+              <wp14:pctHeight>0</wp14:pctHeight>
+            </wp14:sizeRelV>
+          </wp:anchor>
         </w:drawing>
       </w:r>
-    </w:p>
-    <w:p>
-      <w:pPr>
-        <w:rPr>
-          <w:lang w:val="en-GB"/>
-        </w:rPr>
-      </w:pPr>
-    </w:p>
-    <w:p>
-      <w:pPr>
-        <w:rPr>
-          <w:lang w:val="en-GB"/>
-        </w:rPr>
-      </w:pPr>
-      <w:r>
-        <w:rPr>
-          <w:lang w:val="en-GB"/>
-        </w:rPr>
-        <w:t xml:space="preserve">There are few </w:t>
-      </w:r>
-      <w:r>
-        <w:rPr>
-          <w:lang w:val="en-GB"/>
-        </w:rPr>
-        <w:t>features</w:t>
-      </w:r>
-      <w:r>
-        <w:rPr>
-          <w:lang w:val="en-GB"/>
-        </w:rPr>
-        <w:t xml:space="preserve"> that are classified erroneously (&lt;90% of correct predictions) in all the models: </w:t>
-      </w:r>
-    </w:p>
-    <w:p>
-      <w:pPr>
-        <w:pStyle w:val="Paragrafoelenco"/>
-        <w:numPr>
-          <w:ilvl w:val="0"/>
-          <w:numId w:val="4"/>
-        </w:numPr>
-        <w:rPr>
-          <w:lang w:val="en-GB"/>
-        </w:rPr>
-      </w:pPr>
-      <w:r>
-        <w:rPr>
-          <w:lang w:val="en-GB"/>
-        </w:rPr>
-        <w:t>ddos_dns (true) misclassified with: ddos_mssql, ddos_netbios, ddos_ntp, (only in SVC ddos_snmp), ddos_ssdp</w:t>
-      </w:r>
-    </w:p>
-    <w:p>
-      <w:pPr>
-        <w:pStyle w:val="Paragrafoelenco"/>
-        <w:numPr>
-          <w:ilvl w:val="0"/>
-          <w:numId w:val="4"/>
-        </w:numPr>
-        <w:rPr>
-          <w:lang w:val="en-GB"/>
-        </w:rPr>
-      </w:pPr>
-      <w:r>
-        <w:rPr>
-          <w:lang w:val="en-GB"/>
-        </w:rPr>
-        <w:t>ddos_ldap (true) misclassified with: ddos_mssql, ddos_ssdp</w:t>
-      </w:r>
-    </w:p>
-    <w:p>
-      <w:pPr>
-        <w:pStyle w:val="Paragrafoelenco"/>
-        <w:numPr>
-          <w:ilvl w:val="0"/>
-          <w:numId w:val="4"/>
-        </w:numPr>
-        <w:rPr>
-          <w:lang w:val="en-GB"/>
-        </w:rPr>
-      </w:pPr>
-      <w:r>
-        <w:rPr>
-          <w:lang w:val="en-GB"/>
-        </w:rPr>
-        <w:t>ddos_mssql (true) misclassified with: ddos_dns (only in KNN), ddos_ldap, ddos_ssdp</w:t>
-      </w:r>
-    </w:p>
-    <w:p>
-      <w:pPr>
-        <w:pStyle w:val="Paragrafoelenco"/>
-        <w:numPr>
-          <w:ilvl w:val="0"/>
-          <w:numId w:val="4"/>
-        </w:numPr>
-        <w:rPr>
-          <w:lang w:val="en-GB"/>
-        </w:rPr>
-      </w:pPr>
-      <w:r>
-        <w:rPr>
-          <w:lang w:val="en-GB"/>
-        </w:rPr>
-        <w:t>ddos_ssdp (true) misclassified with: ddos_mssql, ddos_ldap, ddos_dns (not in SVC)</w:t>
-      </w:r>
-    </w:p>
-    <w:p>
-      <w:pPr>
-        <w:pStyle w:val="Paragrafoelenco"/>
-        <w:numPr>
-          <w:ilvl w:val="0"/>
-          <w:numId w:val="4"/>
-        </w:numPr>
-        <w:rPr>
-          <w:lang w:val="en-GB"/>
-        </w:rPr>
-      </w:pPr>
-      <w:r>
-        <w:rPr>
-          <w:lang w:val="en-GB"/>
-        </w:rPr>
-        <w:t>ddos_udp (true): misclassified with: ddos_udp_lag (&gt;40% errone</w:t>
-      </w:r>
-      <w:r>
-        <w:rPr>
-          <w:lang w:val="en-GB"/>
-        </w:rPr>
-        <w:t>o</w:t>
-      </w:r>
-      <w:r>
-        <w:rPr>
-          <w:lang w:val="en-GB"/>
-        </w:rPr>
-        <w:t>us classifications), ddos_netbios (not in SVC)</w:t>
-      </w:r>
-    </w:p>
-    <w:p>
-      <w:pPr>
-        <w:pStyle w:val="Paragrafoelenco"/>
-        <w:numPr>
-          <w:ilvl w:val="0"/>
-          <w:numId w:val="4"/>
-        </w:numPr>
-        <w:rPr>
-          <w:lang w:val="en-GB"/>
-        </w:rPr>
-      </w:pPr>
-      <w:r>
-        <w:rPr>
-          <w:lang w:val="en-GB"/>
-        </w:rPr>
-        <w:lastRenderedPageBreak/>
-        <w:t>ddos_udp_lag (true): misclassified with: ddos_udp_lag (&gt;40% errone</w:t>
-      </w:r>
-      <w:r>
-        <w:rPr>
-          <w:lang w:val="en-GB"/>
-        </w:rPr>
-        <w:t>o</w:t>
-      </w:r>
-      <w:r>
-        <w:rPr>
-          <w:lang w:val="en-GB"/>
-        </w:rPr>
-        <w:t>us classifications), ddos_netbios (not in SVC)</w:t>
-      </w:r>
-    </w:p>
-    <w:p>
-      <w:pPr>
-        <w:rPr>
-          <w:lang w:val="en-GB"/>
-        </w:rPr>
-      </w:pPr>
-      <w:r>
-        <w:rPr>
-          <w:lang w:val="en-GB"/>
-        </w:rPr>
-        <w:t xml:space="preserve">ddos_udp and ddos_udp_lag are the ones that are misclassified the most among each other. It is understandable from the nature of this kind of </w:t>
-      </w:r>
-      <w:r>
-        <w:rPr>
-          <w:lang w:val="en-GB"/>
-        </w:rPr>
-        <w:t>flows</w:t>
-      </w:r>
-      <w:r>
-        <w:rPr>
-          <w:lang w:val="en-GB"/>
-        </w:rPr>
-        <w:t xml:space="preserve"> which </w:t>
-      </w:r>
-      <w:r>
-        <w:rPr>
-          <w:lang w:val="en-GB"/>
-        </w:rPr>
-        <w:t xml:space="preserve">are strictly related. The first one is an actual </w:t>
-      </w:r>
-      <w:r>
-        <w:rPr>
-          <w:lang w:val="en-GB"/>
-        </w:rPr>
-        <w:t>DDoS</w:t>
-      </w:r>
-      <w:r>
-        <w:rPr>
-          <w:lang w:val="en-GB"/>
-        </w:rPr>
-        <w:t xml:space="preserve"> attack that exploits the vulnerabilities of UDP protocol, while the other (UDP </w:t>
-      </w:r>
-      <w:r>
-        <w:rPr>
-          <w:lang w:val="en-GB"/>
-        </w:rPr>
-        <w:t xml:space="preserve">DDoS </w:t>
-      </w:r>
-      <w:r>
-        <w:rPr>
-          <w:lang w:val="en-GB"/>
-        </w:rPr>
-        <w:t xml:space="preserve">lag) </w:t>
-      </w:r>
-      <w:r>
-        <w:rPr>
-          <w:lang w:val="en-GB"/>
-        </w:rPr>
-        <w:t>a type of DoS attack that floods a target server with UDP packets with an invalid checksum. This can cause the server to spend time processing the invalid packets, which can slow down or even crash the server</w:t>
-      </w:r>
-      <w:r>
-        <w:rPr>
-          <w:lang w:val="en-GB"/>
-        </w:rPr>
-        <w:t>.</w:t>
-      </w:r>
-    </w:p>
-    <w:p>
-      <w:pPr>
-        <w:rPr>
-          <w:lang w:val="en-GB"/>
-        </w:rPr>
-      </w:pPr>
-      <w:r>
-        <w:rPr>
-          <w:lang w:val="en-GB"/>
-        </w:rPr>
-        <w:t xml:space="preserve"> </w:t>
-      </w:r>
-      <w:r>
-        <w:rPr>
-          <w:lang w:val="en-GB"/>
-        </w:rPr>
-        <w:t>From this point on, the GNB model isn’t considered anymore due to its low performance in respect of the others.</w:t>
-      </w:r>
-    </w:p>
-    <w:p>
-      <w:pPr>
-        <w:rPr>
-          <w:lang w:val="en-GB"/>
-        </w:rPr>
-      </w:pPr>
-      <w:r>
-        <w:rPr>
-          <w:lang w:val="en-GB"/>
-        </w:rPr>
-        <w:t xml:space="preserve">After </w:t>
-      </w:r>
-      <w:r>
-        <w:rPr>
-          <w:lang w:val="en-GB"/>
-        </w:rPr>
-        <w:t>the</w:t>
-      </w:r>
-      <w:r>
-        <w:rPr>
-          <w:lang w:val="en-GB"/>
-        </w:rPr>
-        <w:t xml:space="preserve"> first model evaluation, we proceeded with hyperparameters tuning for each model to try to increase their performances on our DDoS dataset.</w:t>
-      </w:r>
-      <w:r>
-        <w:rPr>
-          <w:lang w:val="en-GB"/>
-        </w:rPr>
-        <w:t xml:space="preserve"> We choose to use a Grid Search</w:t>
-      </w:r>
-      <w:r>
-        <w:rPr>
-          <w:lang w:val="en-GB"/>
-        </w:rPr>
-        <w:t xml:space="preserve"> </w:t>
-      </w:r>
-      <w:r>
-        <w:rPr>
-          <w:lang w:val="en-GB"/>
-        </w:rPr>
-        <w:t xml:space="preserve">algorithm that takes care of performing cross validation trying to reach </w:t>
-      </w:r>
-      <w:r>
-        <w:rPr>
-          <w:lang w:val="en-GB"/>
-        </w:rPr>
-        <w:t>more reliable performance estimates, reduc</w:t>
-      </w:r>
-      <w:r>
-        <w:rPr>
-          <w:lang w:val="en-GB"/>
-        </w:rPr>
-        <w:t xml:space="preserve">e </w:t>
-      </w:r>
-      <w:r>
-        <w:rPr>
-          <w:lang w:val="en-GB"/>
-        </w:rPr>
-        <w:t>overfitting, and contributing to a better understanding of a model's generalization capabilities.</w:t>
-      </w:r>
-      <w:r>
-        <w:rPr>
-          <w:lang w:val="en-GB"/>
-        </w:rPr>
-        <w:t xml:space="preserve"> </w:t>
-      </w:r>
-      <w:r>
-        <w:rPr>
-          <w:lang w:val="en-GB"/>
-        </w:rPr>
-        <w:t xml:space="preserve">The following are the hyperparameters tuned in the process which involved </w:t>
-      </w:r>
-      <w:proofErr w:type="gramStart"/>
-      <w:r>
-        <w:rPr>
-          <w:lang w:val="en-GB"/>
-        </w:rPr>
-        <w:t>sklearn.GridSearchCV</w:t>
-      </w:r>
-      <w:proofErr w:type="gramEnd"/>
-      <w:r>
-        <w:rPr>
-          <w:lang w:val="en-GB"/>
-        </w:rPr>
-        <w:t>():</w:t>
-      </w:r>
-    </w:p>
-    <w:p>
-      <w:pPr>
-        <w:pStyle w:val="Paragrafoelenco"/>
-        <w:numPr>
-          <w:ilvl w:val="0"/>
-          <w:numId w:val="3"/>
-        </w:numPr>
-        <w:rPr>
-          <w:lang w:val="en-GB"/>
-        </w:rPr>
-      </w:pPr>
-      <w:r>
-        <w:rPr>
-          <w:lang w:val="en-GB"/>
-        </w:rPr>
-        <w:t>KNN:</w:t>
-      </w:r>
-    </w:p>
-    <w:p>
-      <w:pPr>
-        <w:pStyle w:val="Paragrafoelenco"/>
-        <w:numPr>
-          <w:ilvl w:val="1"/>
-          <w:numId w:val="3"/>
-        </w:numPr>
-        <w:rPr>
-          <w:lang w:val="en-GB"/>
-        </w:rPr>
-      </w:pPr>
-      <w:r>
-        <w:rPr>
-          <w:lang w:val="en-GB"/>
-        </w:rPr>
-        <w:t>“n_neighbo</w:t>
-      </w:r>
-      <w:r>
-        <w:rPr>
-          <w:lang w:val="en-GB"/>
-        </w:rPr>
-        <w:t>u</w:t>
-      </w:r>
-      <w:r>
-        <w:rPr>
-          <w:lang w:val="en-GB"/>
-        </w:rPr>
-        <w:t>rs”: [3, 5, 7]</w:t>
-      </w:r>
-    </w:p>
-    <w:p>
-      <w:pPr>
-        <w:pStyle w:val="Paragrafoelenco"/>
-        <w:numPr>
-          <w:ilvl w:val="1"/>
-          <w:numId w:val="3"/>
-        </w:numPr>
-        <w:rPr>
-          <w:lang w:val="en-GB"/>
-        </w:rPr>
-      </w:pPr>
-      <w:r>
-        <w:rPr>
-          <w:lang w:val="en-GB"/>
-        </w:rPr>
-        <w:t>“weights”: [“uniform”, “distance”]</w:t>
-      </w:r>
-    </w:p>
-    <w:p>
-      <w:pPr>
-        <w:pStyle w:val="Paragrafoelenco"/>
-        <w:numPr>
-          <w:ilvl w:val="1"/>
-          <w:numId w:val="3"/>
-        </w:numPr>
-        <w:rPr>
-          <w:lang w:val="en-GB"/>
-        </w:rPr>
-      </w:pPr>
-      <w:r>
-        <w:rPr>
-          <w:lang w:val="en-GB"/>
-        </w:rPr>
-        <w:t>“p”:</w:t>
-      </w:r>
-      <w:r>
-        <w:rPr>
-          <w:lang w:val="en-GB"/>
-        </w:rPr>
-        <w:t xml:space="preserve"> </w:t>
-      </w:r>
-      <w:r>
-        <w:rPr>
-          <w:lang w:val="en-GB"/>
-        </w:rPr>
-        <w:t>[1, 2]</w:t>
-      </w:r>
-    </w:p>
-    <w:p>
-      <w:pPr>
-        <w:pStyle w:val="Paragrafoelenco"/>
-        <w:numPr>
-          <w:ilvl w:val="0"/>
-          <w:numId w:val="3"/>
-        </w:numPr>
-        <w:rPr>
-          <w:lang w:val="en-GB"/>
-        </w:rPr>
-      </w:pPr>
-      <w:r>
-        <w:rPr>
-          <w:lang w:val="en-GB"/>
-        </w:rPr>
-        <w:t>RFC:</w:t>
-      </w:r>
-    </w:p>
-    <w:p>
-      <w:pPr>
-        <w:pStyle w:val="Paragrafoelenco"/>
-        <w:numPr>
-          <w:ilvl w:val="1"/>
-          <w:numId w:val="3"/>
-        </w:numPr>
-        <w:rPr>
-          <w:lang w:val="en-GB"/>
-        </w:rPr>
-      </w:pPr>
-      <w:r>
-        <w:rPr>
-          <w:lang w:val="en-GB"/>
-        </w:rPr>
-        <w:t>“</w:t>
-      </w:r>
-      <w:r>
-        <w:rPr>
-          <w:lang w:val="en-GB"/>
-        </w:rPr>
-        <w:t>criterion</w:t>
-      </w:r>
-      <w:r>
-        <w:rPr>
-          <w:lang w:val="en-GB"/>
-        </w:rPr>
-        <w:t>”</w:t>
-      </w:r>
-      <w:r>
-        <w:rPr>
-          <w:lang w:val="en-GB"/>
-        </w:rPr>
-        <w:t>: [</w:t>
-      </w:r>
-      <w:proofErr w:type="spellStart"/>
-      <w:r>
-        <w:rPr>
-          <w:lang w:val="en-GB"/>
-        </w:rPr>
-        <w:t>gini</w:t>
-      </w:r>
-      <w:proofErr w:type="spellEnd"/>
-      <w:r>
-        <w:rPr>
-          <w:lang w:val="en-GB"/>
-        </w:rPr>
-        <w:t>, entropy]</w:t>
-      </w:r>
-    </w:p>
-    <w:p>
-      <w:pPr>
-        <w:pStyle w:val="Paragrafoelenco"/>
-        <w:numPr>
-          <w:ilvl w:val="1"/>
-          <w:numId w:val="3"/>
-        </w:numPr>
-        <w:rPr>
-          <w:lang w:val="en-GB"/>
-        </w:rPr>
-      </w:pPr>
-      <w:r>
-        <w:rPr>
-          <w:lang w:val="en-GB"/>
-        </w:rPr>
-        <w:t xml:space="preserve">    </w:t>
-      </w:r>
-      <w:r>
-        <w:rPr>
-          <w:lang w:val="en-GB"/>
-        </w:rPr>
-        <w:t>“</w:t>
-      </w:r>
-      <w:proofErr w:type="spellStart"/>
-      <w:r>
-        <w:rPr>
-          <w:lang w:val="en-GB"/>
-        </w:rPr>
-        <w:t>n_estimators</w:t>
-      </w:r>
-      <w:proofErr w:type="spellEnd"/>
-      <w:r>
-        <w:rPr>
-          <w:lang w:val="en-GB"/>
-        </w:rPr>
-        <w:t>”</w:t>
-      </w:r>
-      <w:r>
-        <w:rPr>
-          <w:lang w:val="en-GB"/>
-        </w:rPr>
-        <w:t>: [50, 100]</w:t>
-      </w:r>
-    </w:p>
-    <w:p>
-      <w:pPr>
-        <w:pStyle w:val="Paragrafoelenco"/>
-        <w:numPr>
-          <w:ilvl w:val="1"/>
-          <w:numId w:val="3"/>
-        </w:numPr>
-        <w:rPr>
-          <w:lang w:val="en-GB"/>
-        </w:rPr>
-      </w:pPr>
-      <w:r>
-        <w:rPr>
-          <w:lang w:val="en-GB"/>
-        </w:rPr>
-        <w:t xml:space="preserve">    </w:t>
-      </w:r>
-      <w:r>
-        <w:rPr>
-          <w:lang w:val="en-GB"/>
-        </w:rPr>
-        <w:t>“</w:t>
-      </w:r>
-      <w:proofErr w:type="spellStart"/>
-      <w:r>
-        <w:rPr>
-          <w:lang w:val="en-GB"/>
-        </w:rPr>
-        <w:t>max_depth</w:t>
-      </w:r>
-      <w:proofErr w:type="spellEnd"/>
-      <w:r>
-        <w:rPr>
-          <w:lang w:val="en-GB"/>
-        </w:rPr>
-        <w:t>”</w:t>
-      </w:r>
-      <w:r>
-        <w:rPr>
-          <w:lang w:val="en-GB"/>
-        </w:rPr>
-        <w:t>: [None, 10]</w:t>
-      </w:r>
-    </w:p>
-    <w:p>
-      <w:pPr>
-        <w:pStyle w:val="Paragrafoelenco"/>
-        <w:numPr>
-          <w:ilvl w:val="1"/>
-          <w:numId w:val="3"/>
-        </w:numPr>
-        <w:rPr>
-          <w:lang w:val="en-GB"/>
-        </w:rPr>
-      </w:pPr>
-      <w:r>
-        <w:rPr>
-          <w:lang w:val="en-GB"/>
-        </w:rPr>
-        <w:t xml:space="preserve">    </w:t>
-      </w:r>
-      <w:r>
-        <w:rPr>
-          <w:lang w:val="en-GB"/>
-        </w:rPr>
-        <w:t>“</w:t>
-      </w:r>
-      <w:proofErr w:type="spellStart"/>
-      <w:r>
-        <w:rPr>
-          <w:lang w:val="en-GB"/>
-        </w:rPr>
-        <w:t>min_samples_split</w:t>
-      </w:r>
-      <w:proofErr w:type="spellEnd"/>
-      <w:r>
-        <w:rPr>
-          <w:lang w:val="en-GB"/>
-        </w:rPr>
-        <w:t>”</w:t>
-      </w:r>
-      <w:r>
-        <w:rPr>
-          <w:lang w:val="en-GB"/>
-        </w:rPr>
-        <w:t>: [2, 3]</w:t>
-      </w:r>
-    </w:p>
-    <w:p>
-      <w:pPr>
-        <w:pStyle w:val="Paragrafoelenco"/>
-        <w:numPr>
-          <w:ilvl w:val="0"/>
-          <w:numId w:val="3"/>
-        </w:numPr>
-        <w:rPr>
-          <w:lang w:val="en-GB"/>
-        </w:rPr>
-      </w:pPr>
-      <w:r>
-        <w:rPr>
-          <w:lang w:val="en-GB"/>
-        </w:rPr>
-        <w:t>SVC:</w:t>
-      </w:r>
-    </w:p>
-    <w:p>
-      <w:pPr>
-        <w:pStyle w:val="Paragrafoelenco"/>
-        <w:numPr>
-          <w:ilvl w:val="1"/>
-          <w:numId w:val="3"/>
-        </w:numPr>
-        <w:rPr>
-          <w:lang w:val="en-GB"/>
-        </w:rPr>
-      </w:pPr>
-      <w:r>
-        <w:rPr>
-          <w:lang w:val="en-GB"/>
-        </w:rPr>
-        <w:t>“</w:t>
-      </w:r>
-      <w:r>
-        <w:rPr>
-          <w:lang w:val="en-GB"/>
-        </w:rPr>
-        <w:t>C</w:t>
-      </w:r>
-      <w:r>
-        <w:rPr>
-          <w:lang w:val="en-GB"/>
-        </w:rPr>
-        <w:t>”</w:t>
-      </w:r>
-      <w:r>
-        <w:rPr>
-          <w:lang w:val="en-GB"/>
-        </w:rPr>
-        <w:t>: [0.1, 1, 10]</w:t>
-      </w:r>
-    </w:p>
-    <w:p>
-      <w:pPr>
-        <w:pStyle w:val="Paragrafoelenco"/>
-        <w:numPr>
-          <w:ilvl w:val="1"/>
-          <w:numId w:val="3"/>
-        </w:numPr>
-        <w:rPr>
-          <w:lang w:val="en-GB"/>
-        </w:rPr>
-      </w:pPr>
-      <w:r>
-        <w:rPr>
-          <w:lang w:val="en-GB"/>
-        </w:rPr>
-        <w:t>“</w:t>
-      </w:r>
-      <w:r>
-        <w:rPr>
-          <w:lang w:val="en-GB"/>
-        </w:rPr>
-        <w:t>kernel</w:t>
-      </w:r>
-      <w:r>
-        <w:rPr>
-          <w:lang w:val="en-GB"/>
-        </w:rPr>
-        <w:t>”</w:t>
-      </w:r>
-      <w:r>
-        <w:rPr>
-          <w:lang w:val="en-GB"/>
-        </w:rPr>
-        <w:t>: [</w:t>
-      </w:r>
-      <w:proofErr w:type="spellStart"/>
-      <w:r>
-        <w:rPr>
-          <w:lang w:val="en-GB"/>
-        </w:rPr>
-        <w:t>rbf</w:t>
-      </w:r>
-      <w:proofErr w:type="spellEnd"/>
-      <w:r>
-        <w:rPr>
-          <w:lang w:val="en-GB"/>
-        </w:rPr>
-        <w:t>, poly]</w:t>
-      </w:r>
-    </w:p>
-    <w:p>
-      <w:pPr>
-        <w:rPr>
-          <w:lang w:val="en-GB"/>
-        </w:rPr>
-      </w:pPr>
-      <w:r>
-        <w:rPr>
-          <w:lang w:val="en-GB"/>
-        </w:rPr>
-        <w:t>For each model, as a r</w:t>
-      </w:r>
-      <w:r>
-        <w:rPr>
-          <w:lang w:val="en-GB"/>
-        </w:rPr>
-        <w:t>esult, the best set of hyperparameters are:</w:t>
-      </w:r>
-    </w:p>
-    <w:p>
-      <w:pPr>
-        <w:pStyle w:val="Paragrafoelenco"/>
-        <w:numPr>
-          <w:ilvl w:val="0"/>
-          <w:numId w:val="5"/>
-        </w:numPr>
-        <w:rPr>
-          <w:lang w:val="en-GB"/>
-        </w:rPr>
-      </w:pPr>
-      <w:r>
-        <w:rPr>
-          <w:lang w:val="en-GB"/>
-        </w:rPr>
-        <w:t>KNN:</w:t>
-      </w:r>
-    </w:p>
-    <w:p>
-      <w:pPr>
-        <w:pStyle w:val="Paragrafoelenco"/>
-        <w:numPr>
-          <w:ilvl w:val="1"/>
-          <w:numId w:val="5"/>
-        </w:numPr>
-        <w:rPr>
-          <w:lang w:val="en-GB"/>
-        </w:rPr>
-      </w:pPr>
-      <w:r>
-        <w:rPr>
-          <w:lang w:val="en-GB"/>
-        </w:rPr>
-        <w:t>“n_neighbo</w:t>
-      </w:r>
-      <w:r>
-        <w:rPr>
-          <w:lang w:val="en-GB"/>
-        </w:rPr>
-        <w:t>u</w:t>
-      </w:r>
-      <w:r>
-        <w:rPr>
-          <w:lang w:val="en-GB"/>
-        </w:rPr>
-        <w:t>rs” = 7</w:t>
-      </w:r>
-    </w:p>
-    <w:p>
-      <w:pPr>
-        <w:pStyle w:val="Paragrafoelenco"/>
-        <w:numPr>
-          <w:ilvl w:val="1"/>
-          <w:numId w:val="5"/>
-        </w:numPr>
-        <w:rPr>
-          <w:lang w:val="en-GB"/>
-        </w:rPr>
-      </w:pPr>
-      <w:r>
-        <w:rPr>
-          <w:lang w:val="en-GB"/>
-        </w:rPr>
-        <w:t>“p” = 1</w:t>
-      </w:r>
-    </w:p>
-    <w:p>
-      <w:pPr>
-        <w:pStyle w:val="Paragrafoelenco"/>
-        <w:numPr>
-          <w:ilvl w:val="1"/>
-          <w:numId w:val="5"/>
-        </w:numPr>
-        <w:rPr>
-          <w:lang w:val="en-GB"/>
-        </w:rPr>
-      </w:pPr>
-      <w:r>
-        <w:rPr>
-          <w:lang w:val="en-GB"/>
-        </w:rPr>
-        <w:t>“weights” = “uniform”</w:t>
-      </w:r>
-    </w:p>
-    <w:p>
-      <w:pPr>
-        <w:pStyle w:val="Paragrafoelenco"/>
-        <w:numPr>
-          <w:ilvl w:val="0"/>
-          <w:numId w:val="5"/>
-        </w:numPr>
-        <w:rPr>
-          <w:lang w:val="en-GB"/>
-        </w:rPr>
-      </w:pPr>
-      <w:r>
-        <w:rPr>
-          <w:lang w:val="en-GB"/>
-        </w:rPr>
-        <w:t>RFC:</w:t>
-      </w:r>
-    </w:p>
-    <w:p>
-      <w:pPr>
-        <w:pStyle w:val="Paragrafoelenco"/>
-        <w:numPr>
-          <w:ilvl w:val="1"/>
-          <w:numId w:val="5"/>
-        </w:numPr>
-        <w:rPr>
-          <w:lang w:val="en-GB"/>
-        </w:rPr>
-      </w:pPr>
-      <w:r>
-        <w:rPr>
-          <w:lang w:val="en-GB"/>
-        </w:rPr>
-        <w:t>“criterion” = “entropy”</w:t>
-      </w:r>
-    </w:p>
-    <w:p>
-      <w:pPr>
-        <w:pStyle w:val="Paragrafoelenco"/>
-        <w:numPr>
-          <w:ilvl w:val="1"/>
-          <w:numId w:val="5"/>
-        </w:numPr>
-        <w:rPr>
-          <w:lang w:val="en-GB"/>
-        </w:rPr>
-      </w:pPr>
-      <w:r>
-        <w:rPr>
-          <w:lang w:val="en-GB"/>
-        </w:rPr>
-        <w:t>“</w:t>
-      </w:r>
-      <w:proofErr w:type="spellStart"/>
-      <w:r>
-        <w:rPr>
-          <w:lang w:val="en-GB"/>
-        </w:rPr>
-        <w:t>max_depth</w:t>
-      </w:r>
-      <w:proofErr w:type="spellEnd"/>
-      <w:r>
-        <w:rPr>
-          <w:lang w:val="en-GB"/>
-        </w:rPr>
-        <w:t>” = None</w:t>
-      </w:r>
-    </w:p>
-    <w:p>
-      <w:pPr>
-        <w:pStyle w:val="Paragrafoelenco"/>
-        <w:numPr>
-          <w:ilvl w:val="1"/>
-          <w:numId w:val="5"/>
-        </w:numPr>
-        <w:rPr>
-          <w:lang w:val="en-GB"/>
-        </w:rPr>
-      </w:pPr>
-      <w:r>
-        <w:rPr>
-          <w:lang w:val="en-GB"/>
-        </w:rPr>
-        <w:t>“</w:t>
-      </w:r>
-      <w:proofErr w:type="spellStart"/>
-      <w:r>
-        <w:rPr>
-          <w:lang w:val="en-GB"/>
-        </w:rPr>
-        <w:t>min_samples_split</w:t>
-      </w:r>
-      <w:proofErr w:type="spellEnd"/>
-      <w:r>
-        <w:rPr>
-          <w:lang w:val="en-GB"/>
-        </w:rPr>
-        <w:t>” = 3</w:t>
-      </w:r>
-    </w:p>
-    <w:p>
-      <w:pPr>
-        <w:pStyle w:val="Paragrafoelenco"/>
-        <w:numPr>
-          <w:ilvl w:val="1"/>
-          <w:numId w:val="5"/>
-        </w:numPr>
-        <w:rPr>
-          <w:lang w:val="en-GB"/>
-        </w:rPr>
-      </w:pPr>
-      <w:r>
-        <w:rPr>
-          <w:lang w:val="en-GB"/>
-        </w:rPr>
-        <w:t>“</w:t>
-      </w:r>
-      <w:proofErr w:type="spellStart"/>
-      <w:r>
-        <w:rPr>
-          <w:lang w:val="en-GB"/>
-        </w:rPr>
-        <w:t>n_estimators</w:t>
-      </w:r>
-      <w:proofErr w:type="spellEnd"/>
-      <w:r>
-        <w:rPr>
-          <w:lang w:val="en-GB"/>
-        </w:rPr>
-        <w:t>” = 100</w:t>
-      </w:r>
-    </w:p>
-    <w:p>
-      <w:pPr>
-        <w:pStyle w:val="Paragrafoelenco"/>
-        <w:numPr>
-          <w:ilvl w:val="0"/>
-          <w:numId w:val="5"/>
-        </w:numPr>
-        <w:rPr>
-          <w:lang w:val="en-GB"/>
-        </w:rPr>
-      </w:pPr>
-      <w:r>
-        <w:rPr>
-          <w:lang w:val="en-GB"/>
-        </w:rPr>
-        <w:t>SVC:</w:t>
-      </w:r>
-    </w:p>
-    <w:p>
-      <w:pPr>
-        <w:pStyle w:val="Paragrafoelenco"/>
-        <w:numPr>
-          <w:ilvl w:val="1"/>
-          <w:numId w:val="5"/>
-        </w:numPr>
-        <w:rPr>
-          <w:lang w:val="en-GB"/>
-        </w:rPr>
-      </w:pPr>
-      <w:r>
-        <w:rPr>
-          <w:lang w:val="en-GB"/>
-        </w:rPr>
-        <w:t>“C” = 10</w:t>
-      </w:r>
-    </w:p>
-    <w:p>
-      <w:pPr>
-        <w:pStyle w:val="Paragrafoelenco"/>
-        <w:numPr>
-          <w:ilvl w:val="1"/>
-          <w:numId w:val="5"/>
-        </w:numPr>
-        <w:rPr>
-          <w:lang w:val="en-GB"/>
-        </w:rPr>
-      </w:pPr>
-      <w:r>
-        <w:rPr>
-          <w:lang w:val="en-GB"/>
-        </w:rPr>
-        <w:t>“kernel” = “</w:t>
-      </w:r>
-      <w:proofErr w:type="spellStart"/>
-      <w:r>
-        <w:rPr>
-          <w:lang w:val="en-GB"/>
-        </w:rPr>
-        <w:t>rbf</w:t>
-      </w:r>
-      <w:proofErr w:type="spellEnd"/>
-      <w:r>
-        <w:rPr>
-          <w:lang w:val="en-GB"/>
-        </w:rPr>
-        <w:t>”</w:t>
-      </w:r>
-    </w:p>
-    <w:p>
-      <w:pPr>
-        <w:rPr>
-          <w:lang w:val="en-GB"/>
-        </w:rPr>
-      </w:pPr>
       <w:r>
         <w:rPr>
           <w:noProof/>
           <w:lang w:val="en-GB"/>
         </w:rPr>
-        <w:lastRenderedPageBreak/>
         <w:drawing>
-          <wp:anchor distT="0" distB="0" distL="114300" distR="114300" simplePos="0" relativeHeight="251667456" behindDoc="1" locked="0" layoutInCell="1" allowOverlap="1" wp14:anchorId="4C0FC307" wp14:editId="320D582E">
+          <wp:anchor distT="0" distB="0" distL="114300" distR="114300" simplePos="0" relativeHeight="251670528" behindDoc="0" locked="0" layoutInCell="1" allowOverlap="1" wp14:anchorId="5D1748D1" wp14:editId="355ECDF5">
             <wp:simplePos x="0" y="0"/>
-            <wp:positionH relativeFrom="column">
-              <wp:posOffset>3105785</wp:posOffset>
+            <wp:positionH relativeFrom="margin">
+              <wp:posOffset>-32486</wp:posOffset>
             </wp:positionH>
             <wp:positionV relativeFrom="paragraph">
-              <wp:posOffset>403860</wp:posOffset>
+              <wp:posOffset>60668</wp:posOffset>
             </wp:positionV>
-            <wp:extent cx="2858135" cy="2106930"/>
-            <wp:effectExtent l="0" t="0" r="0" b="7620"/>
-            <wp:wrapTight wrapText="bothSides">
-              <wp:wrapPolygon edited="0">
-                <wp:start x="0" y="0"/>
-                <wp:lineTo x="0" y="21483"/>
-                <wp:lineTo x="21451" y="21483"/>
-                <wp:lineTo x="21451" y="0"/>
-                <wp:lineTo x="0" y="0"/>
-              </wp:wrapPolygon>
-            </wp:wrapTight>
-            <wp:docPr id="674869461" name="Immagine 9" descr="Immagine che contiene testo, schermata, numero, Parallelo&#10;&#10;Descrizione generata automaticamente"/>
+            <wp:extent cx="3236595" cy="2705735"/>
+            <wp:effectExtent l="0" t="0" r="1905" b="0"/>
+            <wp:wrapSquare wrapText="bothSides"/>
+            <wp:docPr id="828487919" name="Immagine 3" descr="Immagine che contiene testo, schermata, quadrato, diagramma&#10;&#10;Descrizione generata automaticamente"/>
             <wp:cNvGraphicFramePr>
               <a:graphicFrameLocks xmlns:a="http://schemas.openxmlformats.org/drawingml/2006/main" noChangeAspect="1"/>
             </wp:cNvGraphicFramePr>
@@ -2041,7 +1660,7 @@
               <a:graphicData uri="http://schemas.openxmlformats.org/drawingml/2006/picture">
                 <pic:pic xmlns:pic="http://schemas.openxmlformats.org/drawingml/2006/picture">
                   <pic:nvPicPr>
-                    <pic:cNvPr id="674869461" name="Immagine 9" descr="Immagine che contiene testo, schermata, numero, Parallelo&#10;&#10;Descrizione generata automaticamente"/>
+                    <pic:cNvPr id="828487919" name="Immagine 3" descr="Immagine che contiene testo, schermata, quadrato, diagramma&#10;&#10;Descrizione generata automaticamente"/>
                     <pic:cNvPicPr/>
                   </pic:nvPicPr>
                   <pic:blipFill>
@@ -2059,7 +1678,7 @@
                   <pic:spPr>
                     <a:xfrm>
                       <a:off x="0" y="0"/>
-                      <a:ext cx="2858135" cy="2106930"/>
+                      <a:ext cx="3236595" cy="2705735"/>
                     </a:xfrm>
                     <a:prstGeom prst="rect">
                       <a:avLst/>
@@ -2068,33 +1687,1281 @@
                 </pic:pic>
               </a:graphicData>
             </a:graphic>
-            <wp14:sizeRelH relativeFrom="margin">
-              <wp14:pctWidth>0</wp14:pctWidth>
-            </wp14:sizeRelH>
-            <wp14:sizeRelV relativeFrom="margin">
-              <wp14:pctHeight>0</wp14:pctHeight>
-            </wp14:sizeRelV>
           </wp:anchor>
         </w:drawing>
       </w:r>
+    </w:p>
+    <w:p>
+      <w:pPr>
+        <w:rPr>
+          <w:lang w:val="en-GB"/>
+        </w:rPr>
+      </w:pPr>
+    </w:p>
+    <w:p>
+      <w:pPr>
+        <w:rPr>
+          <w:lang w:val="en-GB"/>
+        </w:rPr>
+      </w:pPr>
+      <w:r>
+        <w:rPr>
+          <w:lang w:val="en-GB"/>
+        </w:rPr>
+        <w:t xml:space="preserve">KNN and </w:t>
+      </w:r>
+      <w:r>
+        <w:rPr>
+          <w:lang w:val="en-GB"/>
+        </w:rPr>
+        <w:t xml:space="preserve">RFC </w:t>
+      </w:r>
+      <w:r>
+        <w:rPr>
+          <w:lang w:val="en-GB"/>
+        </w:rPr>
+        <w:t>the</w:t>
+      </w:r>
+      <w:r>
+        <w:rPr>
+          <w:lang w:val="en-GB"/>
+        </w:rPr>
+        <w:t xml:space="preserve">re are </w:t>
+      </w:r>
+      <w:r>
+        <w:rPr>
+          <w:lang w:val="en-GB"/>
+        </w:rPr>
+        <w:t xml:space="preserve">few attacks </w:t>
+      </w:r>
+      <w:r>
+        <w:rPr>
+          <w:lang w:val="en-GB"/>
+        </w:rPr>
+        <w:t>that are classified erroneously (&lt;90% of correct predictions</w:t>
+      </w:r>
+      <w:r>
+        <w:rPr>
+          <w:lang w:val="en-GB"/>
+        </w:rPr>
+        <w:t xml:space="preserve"> on test dataset</w:t>
+      </w:r>
+      <w:r>
+        <w:rPr>
+          <w:lang w:val="en-GB"/>
+        </w:rPr>
+        <w:t xml:space="preserve">): </w:t>
+      </w:r>
+    </w:p>
+    <w:p>
+      <w:pPr>
+        <w:pStyle w:val="Paragrafoelenco"/>
+        <w:numPr>
+          <w:ilvl w:val="0"/>
+          <w:numId w:val="4"/>
+        </w:numPr>
+        <w:rPr>
+          <w:lang w:val="en-GB"/>
+        </w:rPr>
+      </w:pPr>
+      <w:r>
+        <w:rPr>
+          <w:lang w:val="en-GB"/>
+        </w:rPr>
+        <w:t>ddos_ldap (true) misclassified with: ddos_mssql, ddos_ssdp</w:t>
+      </w:r>
+    </w:p>
+    <w:p>
+      <w:pPr>
+        <w:pStyle w:val="Paragrafoelenco"/>
+        <w:numPr>
+          <w:ilvl w:val="0"/>
+          <w:numId w:val="4"/>
+        </w:numPr>
+        <w:rPr>
+          <w:lang w:val="en-GB"/>
+        </w:rPr>
+      </w:pPr>
+      <w:r>
+        <w:rPr>
+          <w:lang w:val="en-GB"/>
+        </w:rPr>
+        <w:t>ddos_mssql (true) misclassified with: ddos_ldap, ddos_ssdp</w:t>
+      </w:r>
+    </w:p>
+    <w:p>
+      <w:pPr>
+        <w:pStyle w:val="Paragrafoelenco"/>
+        <w:numPr>
+          <w:ilvl w:val="0"/>
+          <w:numId w:val="4"/>
+        </w:numPr>
+        <w:rPr>
+          <w:lang w:val="en-GB"/>
+        </w:rPr>
+      </w:pPr>
+      <w:r>
+        <w:rPr>
+          <w:lang w:val="en-GB"/>
+        </w:rPr>
+        <w:t xml:space="preserve">ddos_ssdp (true) misclassified with: ddos_mssql, ddos_ldap, ddos_dns </w:t>
+      </w:r>
+    </w:p>
+    <w:p>
+      <w:pPr>
+        <w:pStyle w:val="Paragrafoelenco"/>
+        <w:numPr>
+          <w:ilvl w:val="0"/>
+          <w:numId w:val="4"/>
+        </w:numPr>
+        <w:rPr>
+          <w:lang w:val="en-GB"/>
+        </w:rPr>
+      </w:pPr>
+      <w:r>
+        <w:rPr>
+          <w:lang w:val="en-GB"/>
+        </w:rPr>
+        <w:t>ddos_udp (true): misclassified with: ddos_udp_lag (&gt;40% errone</w:t>
+      </w:r>
+      <w:r>
+        <w:rPr>
+          <w:lang w:val="en-GB"/>
+        </w:rPr>
+        <w:t>o</w:t>
+      </w:r>
+      <w:r>
+        <w:rPr>
+          <w:lang w:val="en-GB"/>
+        </w:rPr>
+        <w:t xml:space="preserve">us classifications), ddos_netbios </w:t>
+      </w:r>
+    </w:p>
+    <w:p>
+      <w:pPr>
+        <w:pStyle w:val="Paragrafoelenco"/>
+        <w:numPr>
+          <w:ilvl w:val="0"/>
+          <w:numId w:val="4"/>
+        </w:numPr>
+        <w:rPr>
+          <w:lang w:val="en-GB"/>
+        </w:rPr>
+      </w:pPr>
+      <w:r>
+        <w:rPr>
+          <w:lang w:val="en-GB"/>
+        </w:rPr>
+        <w:t>ddos_udp_lag (true): misclassified with: ddos_udp_lag (&gt;40% errone</w:t>
+      </w:r>
+      <w:r>
+        <w:rPr>
+          <w:lang w:val="en-GB"/>
+        </w:rPr>
+        <w:t>o</w:t>
+      </w:r>
+      <w:r>
+        <w:rPr>
+          <w:lang w:val="en-GB"/>
+        </w:rPr>
+        <w:t xml:space="preserve">us classifications), ddos_netbios </w:t>
+      </w:r>
+    </w:p>
+    <w:p>
+      <w:pPr>
+        <w:rPr>
+          <w:lang w:val="en-GB"/>
+        </w:rPr>
+      </w:pPr>
+      <w:r>
+        <w:rPr>
+          <w:lang w:val="en-GB"/>
+        </w:rPr>
+        <w:t xml:space="preserve">ddos_udp and ddos_udp_lag are the ones that are misclassified the most among each other. It is understandable from the nature of this kind of </w:t>
+      </w:r>
+      <w:r>
+        <w:rPr>
+          <w:lang w:val="en-GB"/>
+        </w:rPr>
+        <w:t>flows</w:t>
+      </w:r>
+      <w:r>
+        <w:rPr>
+          <w:lang w:val="en-GB"/>
+        </w:rPr>
+        <w:t xml:space="preserve"> which </w:t>
+      </w:r>
+      <w:r>
+        <w:rPr>
+          <w:lang w:val="en-GB"/>
+        </w:rPr>
+        <w:t xml:space="preserve">are strictly related. The first one is an actual </w:t>
+      </w:r>
+      <w:r>
+        <w:rPr>
+          <w:lang w:val="en-GB"/>
+        </w:rPr>
+        <w:t>DDoS</w:t>
+      </w:r>
+      <w:r>
+        <w:rPr>
+          <w:lang w:val="en-GB"/>
+        </w:rPr>
+        <w:t xml:space="preserve"> attack that exploits the vulnerabilities of UDP protocol</w:t>
+      </w:r>
+      <w:r>
+        <w:rPr>
+          <w:lang w:val="en-GB"/>
+        </w:rPr>
+        <w:t xml:space="preserve"> sending </w:t>
+      </w:r>
+      <w:r>
+        <w:rPr>
+          <w:lang w:val="en-GB"/>
+        </w:rPr>
+        <w:t>broadcast UDP echo request using a reflector</w:t>
+      </w:r>
+      <w:r>
+        <w:rPr>
+          <w:lang w:val="en-GB"/>
+        </w:rPr>
+        <w:t xml:space="preserve">, while the other (UDP </w:t>
+      </w:r>
+      <w:r>
+        <w:rPr>
+          <w:lang w:val="en-GB"/>
+        </w:rPr>
+        <w:t xml:space="preserve">DDoS </w:t>
+      </w:r>
+      <w:r>
+        <w:rPr>
+          <w:lang w:val="en-GB"/>
+        </w:rPr>
+        <w:t xml:space="preserve">lag) </w:t>
+      </w:r>
+      <w:r>
+        <w:rPr>
+          <w:lang w:val="en-GB"/>
+        </w:rPr>
+        <w:t>a type of DoS attack that floods a target server with UDP packets with an invalid checksum. This can cause the server to spend time processing the invalid packets, which can slow down or even crash the server</w:t>
+      </w:r>
+      <w:r>
+        <w:rPr>
+          <w:lang w:val="en-GB"/>
+        </w:rPr>
+        <w:t>.</w:t>
+      </w:r>
+    </w:p>
+    <w:p>
+      <w:pPr>
+        <w:rPr>
+          <w:lang w:val="en-GB"/>
+        </w:rPr>
+      </w:pPr>
+      <w:r>
+        <w:rPr>
+          <w:lang w:val="en-GB"/>
+        </w:rPr>
+        <w:lastRenderedPageBreak/>
+        <w:t xml:space="preserve">SVC, </w:t>
+      </w:r>
+      <w:r>
+        <w:rPr>
+          <w:lang w:val="en-GB"/>
+        </w:rPr>
+        <w:t>unlike</w:t>
+      </w:r>
+      <w:r>
+        <w:rPr>
+          <w:lang w:val="en-GB"/>
+        </w:rPr>
+        <w:t xml:space="preserve"> RFC and </w:t>
+      </w:r>
+      <w:r>
+        <w:rPr>
+          <w:lang w:val="en-GB"/>
+        </w:rPr>
+        <w:t xml:space="preserve">KNN, </w:t>
+      </w:r>
+      <w:r>
+        <w:rPr>
+          <w:lang w:val="en-GB"/>
+        </w:rPr>
+        <w:t>can</w:t>
+      </w:r>
+      <w:r>
+        <w:rPr>
+          <w:lang w:val="en-GB"/>
+        </w:rPr>
+        <w:t xml:space="preserve"> correctly classify more than 90% of DDoS_</w:t>
+      </w:r>
+      <w:r>
+        <w:rPr>
+          <w:lang w:val="en-GB"/>
+        </w:rPr>
+        <w:t>SDDP. However</w:t>
+      </w:r>
+      <w:r>
+        <w:rPr>
+          <w:lang w:val="en-GB"/>
+        </w:rPr>
+        <w:t>,</w:t>
+      </w:r>
+      <w:r>
+        <w:rPr>
+          <w:lang w:val="en-GB"/>
+        </w:rPr>
+        <w:t xml:space="preserve"> it has a much worse </w:t>
+      </w:r>
+      <w:r>
+        <w:rPr>
+          <w:lang w:val="en-GB"/>
+        </w:rPr>
+        <w:t xml:space="preserve">performance in DDoS_LDAP classification with a correct prediction of only 0.06% of the samples. </w:t>
+      </w:r>
+    </w:p>
+    <w:p>
+      <w:pPr>
+        <w:rPr>
+          <w:lang w:val="en-GB"/>
+        </w:rPr>
+      </w:pPr>
+      <w:r>
+        <w:rPr>
+          <w:lang w:val="en-GB"/>
+        </w:rPr>
+        <w:t xml:space="preserve">GNB has a similar behaviour of the previously described model, </w:t>
+      </w:r>
+      <w:r>
+        <w:rPr>
+          <w:lang w:val="en-GB"/>
+        </w:rPr>
+        <w:t xml:space="preserve">in addition to correct prediction of the benign traffic of only </w:t>
+      </w:r>
+      <w:r>
+        <w:rPr>
+          <w:lang w:val="en-GB"/>
+        </w:rPr>
+        <w:t xml:space="preserve">64% of the samples in the test dataset. That flow is confused with </w:t>
+      </w:r>
+      <w:r>
+        <w:rPr>
+          <w:lang w:val="en-GB"/>
+        </w:rPr>
+        <w:t xml:space="preserve">DDoS_NTP and it’s the only model to confuse benign traffic. </w:t>
+      </w:r>
+    </w:p>
+    <w:p>
+      <w:pPr>
+        <w:pStyle w:val="Titolo3"/>
+        <w:rPr>
+          <w:b/>
+          <w:bCs/>
+          <w:sz w:val="32"/>
+          <w:szCs w:val="32"/>
+          <w:lang w:val="en-GB"/>
+        </w:rPr>
+      </w:pPr>
+      <w:r>
+        <w:rPr>
+          <w:b/>
+          <w:bCs/>
+          <w:sz w:val="32"/>
+          <w:szCs w:val="32"/>
+          <w:lang w:val="en-GB"/>
+        </w:rPr>
+        <w:t>Hyperparameters Tuning</w:t>
+      </w:r>
+    </w:p>
+    <w:p>
+      <w:pPr>
+        <w:rPr>
+          <w:lang w:val="en-GB"/>
+        </w:rPr>
+      </w:pPr>
+      <w:r>
+        <w:rPr>
+          <w:lang w:val="en-GB"/>
+        </w:rPr>
+        <w:t xml:space="preserve">After </w:t>
+      </w:r>
+      <w:r>
+        <w:rPr>
+          <w:lang w:val="en-GB"/>
+        </w:rPr>
+        <w:t>the</w:t>
+      </w:r>
+      <w:r>
+        <w:rPr>
+          <w:lang w:val="en-GB"/>
+        </w:rPr>
+        <w:t xml:space="preserve"> first model evaluation, we proceeded with hyperparameters tuning for each model to try to increase their performances on our DDoS dataset.</w:t>
+      </w:r>
+      <w:r>
+        <w:rPr>
+          <w:lang w:val="en-GB"/>
+        </w:rPr>
+        <w:t xml:space="preserve"> We choose to use a Grid Search</w:t>
+      </w:r>
+      <w:r>
+        <w:rPr>
+          <w:lang w:val="en-GB"/>
+        </w:rPr>
+        <w:t xml:space="preserve"> </w:t>
+      </w:r>
+      <w:r>
+        <w:rPr>
+          <w:lang w:val="en-GB"/>
+        </w:rPr>
+        <w:t xml:space="preserve">algorithm that takes care of performing cross validation trying to reach </w:t>
+      </w:r>
+      <w:r>
+        <w:rPr>
+          <w:lang w:val="en-GB"/>
+        </w:rPr>
+        <w:t>more reliable performance estimates, reduc</w:t>
+      </w:r>
+      <w:r>
+        <w:rPr>
+          <w:lang w:val="en-GB"/>
+        </w:rPr>
+        <w:t xml:space="preserve">e </w:t>
+      </w:r>
+      <w:r>
+        <w:rPr>
+          <w:lang w:val="en-GB"/>
+        </w:rPr>
+        <w:t>overfitting, and contributing to a better understanding of a model's generalization capabilities.</w:t>
+      </w:r>
+      <w:r>
+        <w:rPr>
+          <w:lang w:val="en-GB"/>
+        </w:rPr>
+        <w:t xml:space="preserve"> </w:t>
+      </w:r>
+      <w:r>
+        <w:rPr>
+          <w:lang w:val="en-GB"/>
+        </w:rPr>
+        <w:t>The following are the hyperparameters tuned in the process which involved sklearn.GridSearchCV():</w:t>
+      </w:r>
+    </w:p>
+    <w:p>
+      <w:pPr>
+        <w:rPr>
+          <w:lang w:val="en-GB"/>
+        </w:rPr>
+      </w:pPr>
+    </w:p>
+    <w:p>
+      <w:pPr>
+        <w:pStyle w:val="Paragrafoelenco"/>
+        <w:numPr>
+          <w:ilvl w:val="0"/>
+          <w:numId w:val="3"/>
+        </w:numPr>
+        <w:rPr>
+          <w:lang w:val="en-GB"/>
+        </w:rPr>
+      </w:pPr>
+      <w:r>
+        <w:rPr>
+          <w:lang w:val="en-GB"/>
+        </w:rPr>
+        <w:t>KNN:</w:t>
+      </w:r>
+    </w:p>
+    <w:p>
+      <w:pPr>
+        <w:pStyle w:val="Paragrafoelenco"/>
+        <w:numPr>
+          <w:ilvl w:val="1"/>
+          <w:numId w:val="3"/>
+        </w:numPr>
+        <w:rPr>
+          <w:lang w:val="en-GB"/>
+        </w:rPr>
+      </w:pPr>
+      <w:r>
+        <w:rPr>
+          <w:lang w:val="en-GB"/>
+        </w:rPr>
+        <w:t>“n_neighbo</w:t>
+      </w:r>
+      <w:r>
+        <w:rPr>
+          <w:lang w:val="en-GB"/>
+        </w:rPr>
+        <w:t>u</w:t>
+      </w:r>
+      <w:r>
+        <w:rPr>
+          <w:lang w:val="en-GB"/>
+        </w:rPr>
+        <w:t>rs”: [3, 5, 7]</w:t>
+      </w:r>
+    </w:p>
+    <w:p>
+      <w:pPr>
+        <w:pStyle w:val="Paragrafoelenco"/>
+        <w:numPr>
+          <w:ilvl w:val="1"/>
+          <w:numId w:val="3"/>
+        </w:numPr>
+        <w:rPr>
+          <w:lang w:val="en-GB"/>
+        </w:rPr>
+      </w:pPr>
+      <w:r>
+        <w:rPr>
+          <w:lang w:val="en-GB"/>
+        </w:rPr>
+        <w:t>“weights”: [“uniform”, “distance”]</w:t>
+      </w:r>
+    </w:p>
+    <w:p>
+      <w:pPr>
+        <w:pStyle w:val="Paragrafoelenco"/>
+        <w:numPr>
+          <w:ilvl w:val="1"/>
+          <w:numId w:val="3"/>
+        </w:numPr>
+        <w:rPr>
+          <w:lang w:val="en-GB"/>
+        </w:rPr>
+      </w:pPr>
+      <w:r>
+        <w:rPr>
+          <w:lang w:val="en-GB"/>
+        </w:rPr>
+        <w:t>“p”:</w:t>
+      </w:r>
+      <w:r>
+        <w:rPr>
+          <w:lang w:val="en-GB"/>
+        </w:rPr>
+        <w:t xml:space="preserve"> </w:t>
+      </w:r>
+      <w:r>
+        <w:rPr>
+          <w:lang w:val="en-GB"/>
+        </w:rPr>
+        <w:t>[1, 2]</w:t>
+      </w:r>
+    </w:p>
+    <w:p>
+      <w:pPr>
+        <w:pStyle w:val="Paragrafoelenco"/>
+        <w:numPr>
+          <w:ilvl w:val="0"/>
+          <w:numId w:val="3"/>
+        </w:numPr>
+        <w:rPr>
+          <w:lang w:val="en-GB"/>
+        </w:rPr>
+      </w:pPr>
+      <w:r>
+        <w:rPr>
+          <w:lang w:val="en-GB"/>
+        </w:rPr>
+        <w:t>RFC:</w:t>
+      </w:r>
+    </w:p>
+    <w:p>
+      <w:pPr>
+        <w:pStyle w:val="Paragrafoelenco"/>
+        <w:numPr>
+          <w:ilvl w:val="1"/>
+          <w:numId w:val="3"/>
+        </w:numPr>
+        <w:rPr>
+          <w:lang w:val="en-GB"/>
+        </w:rPr>
+      </w:pPr>
+      <w:r>
+        <w:rPr>
+          <w:lang w:val="en-GB"/>
+        </w:rPr>
+        <w:t>“</w:t>
+      </w:r>
+      <w:r>
+        <w:rPr>
+          <w:lang w:val="en-GB"/>
+        </w:rPr>
+        <w:t>criterion</w:t>
+      </w:r>
+      <w:r>
+        <w:rPr>
+          <w:lang w:val="en-GB"/>
+        </w:rPr>
+        <w:t>”</w:t>
+      </w:r>
+      <w:r>
+        <w:rPr>
+          <w:lang w:val="en-GB"/>
+        </w:rPr>
+        <w:t>: [gini, entropy]</w:t>
+      </w:r>
+    </w:p>
+    <w:p>
+      <w:pPr>
+        <w:pStyle w:val="Paragrafoelenco"/>
+        <w:numPr>
+          <w:ilvl w:val="1"/>
+          <w:numId w:val="3"/>
+        </w:numPr>
+        <w:rPr>
+          <w:lang w:val="en-GB"/>
+        </w:rPr>
+      </w:pPr>
+      <w:r>
+        <w:rPr>
+          <w:lang w:val="en-GB"/>
+        </w:rPr>
+        <w:t>“</w:t>
+      </w:r>
+      <w:r>
+        <w:rPr>
+          <w:lang w:val="en-GB"/>
+        </w:rPr>
+        <w:t>n_estimators</w:t>
+      </w:r>
+      <w:r>
+        <w:rPr>
+          <w:lang w:val="en-GB"/>
+        </w:rPr>
+        <w:t>”</w:t>
+      </w:r>
+      <w:r>
+        <w:rPr>
+          <w:lang w:val="en-GB"/>
+        </w:rPr>
+        <w:t>: [50, 100]</w:t>
+      </w:r>
+    </w:p>
+    <w:p>
+      <w:pPr>
+        <w:pStyle w:val="Paragrafoelenco"/>
+        <w:numPr>
+          <w:ilvl w:val="1"/>
+          <w:numId w:val="3"/>
+        </w:numPr>
+        <w:rPr>
+          <w:lang w:val="en-GB"/>
+        </w:rPr>
+      </w:pPr>
+      <w:r>
+        <w:rPr>
+          <w:lang w:val="en-GB"/>
+        </w:rPr>
+        <w:t>“</w:t>
+      </w:r>
+      <w:r>
+        <w:rPr>
+          <w:lang w:val="en-GB"/>
+        </w:rPr>
+        <w:t>max_depth</w:t>
+      </w:r>
+      <w:r>
+        <w:rPr>
+          <w:lang w:val="en-GB"/>
+        </w:rPr>
+        <w:t>”</w:t>
+      </w:r>
+      <w:r>
+        <w:rPr>
+          <w:lang w:val="en-GB"/>
+        </w:rPr>
+        <w:t>: [None, 10]</w:t>
+      </w:r>
+    </w:p>
+    <w:p>
+      <w:pPr>
+        <w:pStyle w:val="Paragrafoelenco"/>
+        <w:numPr>
+          <w:ilvl w:val="1"/>
+          <w:numId w:val="3"/>
+        </w:numPr>
+        <w:rPr>
+          <w:lang w:val="en-GB"/>
+        </w:rPr>
+      </w:pPr>
+      <w:r>
+        <w:rPr>
+          <w:lang w:val="en-GB"/>
+        </w:rPr>
+        <w:t>“</w:t>
+      </w:r>
+      <w:r>
+        <w:rPr>
+          <w:lang w:val="en-GB"/>
+        </w:rPr>
+        <w:t>min_samples_split</w:t>
+      </w:r>
+      <w:r>
+        <w:rPr>
+          <w:lang w:val="en-GB"/>
+        </w:rPr>
+        <w:t>”</w:t>
+      </w:r>
+      <w:r>
+        <w:rPr>
+          <w:lang w:val="en-GB"/>
+        </w:rPr>
+        <w:t>: [2, 3]</w:t>
+      </w:r>
+    </w:p>
+    <w:p>
+      <w:pPr>
+        <w:pStyle w:val="Paragrafoelenco"/>
+        <w:numPr>
+          <w:ilvl w:val="0"/>
+          <w:numId w:val="3"/>
+        </w:numPr>
+        <w:rPr>
+          <w:lang w:val="en-GB"/>
+        </w:rPr>
+      </w:pPr>
+      <w:r>
+        <w:rPr>
+          <w:lang w:val="en-GB"/>
+        </w:rPr>
+        <w:t>SVC:</w:t>
+      </w:r>
+    </w:p>
+    <w:p>
+      <w:pPr>
+        <w:pStyle w:val="Paragrafoelenco"/>
+        <w:numPr>
+          <w:ilvl w:val="1"/>
+          <w:numId w:val="3"/>
+        </w:numPr>
+        <w:rPr>
+          <w:lang w:val="en-GB"/>
+        </w:rPr>
+      </w:pPr>
+      <w:r>
+        <w:rPr>
+          <w:lang w:val="en-GB"/>
+        </w:rPr>
+        <w:t>“</w:t>
+      </w:r>
+      <w:r>
+        <w:rPr>
+          <w:lang w:val="en-GB"/>
+        </w:rPr>
+        <w:t>C</w:t>
+      </w:r>
+      <w:r>
+        <w:rPr>
+          <w:lang w:val="en-GB"/>
+        </w:rPr>
+        <w:t>”</w:t>
+      </w:r>
+      <w:r>
+        <w:rPr>
+          <w:lang w:val="en-GB"/>
+        </w:rPr>
+        <w:t>: [0.1, 1, 10]</w:t>
+      </w:r>
+    </w:p>
+    <w:p>
+      <w:pPr>
+        <w:pStyle w:val="Paragrafoelenco"/>
+        <w:numPr>
+          <w:ilvl w:val="1"/>
+          <w:numId w:val="3"/>
+        </w:numPr>
+        <w:rPr>
+          <w:lang w:val="en-GB"/>
+        </w:rPr>
+      </w:pPr>
+      <w:r>
+        <w:rPr>
+          <w:lang w:val="en-GB"/>
+        </w:rPr>
+        <w:t>“</w:t>
+      </w:r>
+      <w:r>
+        <w:rPr>
+          <w:lang w:val="en-GB"/>
+        </w:rPr>
+        <w:t>kernel</w:t>
+      </w:r>
+      <w:r>
+        <w:rPr>
+          <w:lang w:val="en-GB"/>
+        </w:rPr>
+        <w:t>”</w:t>
+      </w:r>
+      <w:r>
+        <w:rPr>
+          <w:lang w:val="en-GB"/>
+        </w:rPr>
+        <w:t>: [rbf, poly]</w:t>
+      </w:r>
+    </w:p>
+    <w:p>
+      <w:pPr>
+        <w:pStyle w:val="Paragrafoelenco"/>
+        <w:numPr>
+          <w:ilvl w:val="0"/>
+          <w:numId w:val="3"/>
+        </w:numPr>
+        <w:rPr>
+          <w:lang w:val="en-GB"/>
+        </w:rPr>
+      </w:pPr>
+      <w:r>
+        <w:rPr>
+          <w:lang w:val="en-GB"/>
+        </w:rPr>
+        <w:t>GNB:</w:t>
+      </w:r>
+    </w:p>
+    <w:p>
+      <w:pPr>
+        <w:pStyle w:val="Paragrafoelenco"/>
+        <w:numPr>
+          <w:ilvl w:val="1"/>
+          <w:numId w:val="3"/>
+        </w:numPr>
+        <w:rPr>
+          <w:lang w:val="en-GB"/>
+        </w:rPr>
+      </w:pPr>
+      <w:r>
+        <w:rPr>
+          <w:lang w:val="en-GB"/>
+        </w:rPr>
+        <w:t xml:space="preserve">“var_smoothing” = </w:t>
+      </w:r>
+      <m:oMath>
+        <m:sSup>
+          <m:sSupPr>
+            <m:ctrlPr>
+              <w:rPr>
+                <w:rFonts w:ascii="Cambria Math" w:hAnsi="Cambria Math"/>
+                <w:i/>
+                <w:lang w:val="en-GB"/>
+              </w:rPr>
+            </m:ctrlPr>
+          </m:sSupPr>
+          <m:e>
+            <m:r>
+              <w:rPr>
+                <w:rFonts w:ascii="Cambria Math" w:hAnsi="Cambria Math"/>
+                <w:lang w:val="en-GB"/>
+              </w:rPr>
+              <m:t>e</m:t>
+            </m:r>
+          </m:e>
+          <m:sup>
+            <m:r>
+              <w:rPr>
+                <w:rFonts w:ascii="Cambria Math" w:hAnsi="Cambria Math"/>
+                <w:lang w:val="en-GB"/>
+              </w:rPr>
+              <m:t>-11</m:t>
+            </m:r>
+          </m:sup>
+        </m:sSup>
+        <m:r>
+          <w:rPr>
+            <w:rFonts w:ascii="Cambria Math" w:hAnsi="Cambria Math"/>
+            <w:lang w:val="en-GB"/>
+          </w:rPr>
+          <m:t xml:space="preserve">, </m:t>
+        </m:r>
+        <m:sSup>
+          <m:sSupPr>
+            <m:ctrlPr>
+              <w:rPr>
+                <w:rFonts w:ascii="Cambria Math" w:hAnsi="Cambria Math"/>
+                <w:i/>
+                <w:lang w:val="en-GB"/>
+              </w:rPr>
+            </m:ctrlPr>
+          </m:sSupPr>
+          <m:e>
+            <m:r>
+              <w:rPr>
+                <w:rFonts w:ascii="Cambria Math" w:hAnsi="Cambria Math"/>
+                <w:lang w:val="en-GB"/>
+              </w:rPr>
+              <m:t>e</m:t>
+            </m:r>
+          </m:e>
+          <m:sup>
+            <m:r>
+              <w:rPr>
+                <w:rFonts w:ascii="Cambria Math" w:hAnsi="Cambria Math"/>
+                <w:lang w:val="en-GB"/>
+              </w:rPr>
+              <m:t>-10</m:t>
+            </m:r>
+          </m:sup>
+        </m:sSup>
+        <m:r>
+          <w:rPr>
+            <w:rFonts w:ascii="Cambria Math" w:hAnsi="Cambria Math"/>
+            <w:lang w:val="en-GB"/>
+          </w:rPr>
+          <m:t>,</m:t>
+        </m:r>
+        <m:sSup>
+          <m:sSupPr>
+            <m:ctrlPr>
+              <w:rPr>
+                <w:rFonts w:ascii="Cambria Math" w:hAnsi="Cambria Math"/>
+                <w:i/>
+                <w:lang w:val="en-GB"/>
+              </w:rPr>
+            </m:ctrlPr>
+          </m:sSupPr>
+          <m:e>
+            <m:r>
+              <w:rPr>
+                <w:rFonts w:ascii="Cambria Math" w:hAnsi="Cambria Math"/>
+                <w:lang w:val="en-GB"/>
+              </w:rPr>
+              <m:t>e</m:t>
+            </m:r>
+          </m:e>
+          <m:sup>
+            <m:r>
+              <w:rPr>
+                <w:rFonts w:ascii="Cambria Math" w:hAnsi="Cambria Math"/>
+                <w:lang w:val="en-GB"/>
+              </w:rPr>
+              <m:t>-9</m:t>
+            </m:r>
+          </m:sup>
+        </m:sSup>
+        <m:r>
+          <w:rPr>
+            <w:rFonts w:ascii="Cambria Math" w:hAnsi="Cambria Math"/>
+            <w:lang w:val="en-GB"/>
+          </w:rPr>
+          <m:t xml:space="preserve">, </m:t>
+        </m:r>
+        <m:sSup>
+          <m:sSupPr>
+            <m:ctrlPr>
+              <w:rPr>
+                <w:rFonts w:ascii="Cambria Math" w:hAnsi="Cambria Math"/>
+                <w:i/>
+                <w:lang w:val="en-GB"/>
+              </w:rPr>
+            </m:ctrlPr>
+          </m:sSupPr>
+          <m:e>
+            <m:r>
+              <w:rPr>
+                <w:rFonts w:ascii="Cambria Math" w:hAnsi="Cambria Math"/>
+                <w:lang w:val="en-GB"/>
+              </w:rPr>
+              <m:t>e</m:t>
+            </m:r>
+          </m:e>
+          <m:sup>
+            <m:r>
+              <w:rPr>
+                <w:rFonts w:ascii="Cambria Math" w:hAnsi="Cambria Math"/>
+                <w:lang w:val="en-GB"/>
+              </w:rPr>
+              <m:t>-8</m:t>
+            </m:r>
+          </m:sup>
+        </m:sSup>
+        <m:r>
+          <w:rPr>
+            <w:rFonts w:ascii="Cambria Math" w:hAnsi="Cambria Math"/>
+            <w:lang w:val="en-GB"/>
+          </w:rPr>
+          <m:t>,</m:t>
+        </m:r>
+        <m:sSup>
+          <m:sSupPr>
+            <m:ctrlPr>
+              <w:rPr>
+                <w:rFonts w:ascii="Cambria Math" w:hAnsi="Cambria Math"/>
+                <w:i/>
+                <w:lang w:val="en-GB"/>
+              </w:rPr>
+            </m:ctrlPr>
+          </m:sSupPr>
+          <m:e>
+            <m:r>
+              <w:rPr>
+                <w:rFonts w:ascii="Cambria Math" w:hAnsi="Cambria Math"/>
+                <w:lang w:val="en-GB"/>
+              </w:rPr>
+              <m:t>e</m:t>
+            </m:r>
+          </m:e>
+          <m:sup>
+            <m:r>
+              <w:rPr>
+                <w:rFonts w:ascii="Cambria Math" w:hAnsi="Cambria Math"/>
+                <w:lang w:val="en-GB"/>
+              </w:rPr>
+              <m:t>-7</m:t>
+            </m:r>
+          </m:sup>
+        </m:sSup>
+      </m:oMath>
+    </w:p>
+    <w:p>
+      <w:pPr>
+        <w:pStyle w:val="Paragrafoelenco"/>
+        <w:rPr>
+          <w:lang w:val="en-GB"/>
+        </w:rPr>
+      </w:pPr>
+    </w:p>
+    <w:p>
+      <w:pPr>
+        <w:rPr>
+          <w:lang w:val="en-GB"/>
+        </w:rPr>
+      </w:pPr>
+      <w:r>
+        <w:rPr>
+          <w:lang w:val="en-GB"/>
+        </w:rPr>
+        <w:t xml:space="preserve">The hyperparameter tuning process has been performed </w:t>
+      </w:r>
+      <w:r>
+        <w:rPr>
+          <w:lang w:val="en-GB"/>
+        </w:rPr>
+        <w:t xml:space="preserve">with </w:t>
+      </w:r>
+      <w:r>
+        <w:rPr>
+          <w:lang w:val="en-GB"/>
+        </w:rPr>
+        <w:t>sklearn.GridSearchCV() function.</w:t>
+      </w:r>
+      <w:r>
+        <w:rPr>
+          <w:lang w:val="en-GB"/>
+        </w:rPr>
+        <w:t xml:space="preserve"> It </w:t>
+      </w:r>
+      <w:r>
+        <w:rPr>
+          <w:lang w:val="en-GB"/>
+        </w:rPr>
+        <w:t>is a part of the model selection module and is designed for hyperparameter tuning</w:t>
+      </w:r>
+      <w:r>
+        <w:rPr>
+          <w:lang w:val="en-GB"/>
+        </w:rPr>
+        <w:t xml:space="preserve"> wi</w:t>
+      </w:r>
+      <w:r>
+        <w:rPr>
+          <w:lang w:val="en-GB"/>
+        </w:rPr>
+        <w:t>th dataset cross-validation</w:t>
+      </w:r>
+      <w:r>
+        <w:rPr>
+          <w:lang w:val="en-GB"/>
+        </w:rPr>
+        <w:t>. It performs an exhaustive search over a specified parameter grid, training and evaluating a model for each combination of hyperparameters to find the best set of hyperparameters that maximizes a specified scoring metric.</w:t>
+      </w:r>
+      <w:r>
+        <w:rPr>
+          <w:lang w:val="en-GB"/>
+        </w:rPr>
+        <w:t xml:space="preserve"> </w:t>
+      </w:r>
+    </w:p>
+    <w:p>
+      <w:pPr>
+        <w:rPr>
+          <w:lang w:val="en-GB"/>
+        </w:rPr>
+      </w:pPr>
+      <w:r>
+        <w:rPr>
+          <w:lang w:val="en-GB"/>
+        </w:rPr>
+        <w:t xml:space="preserve">The models’ best parameters are chosen based on the ones that guarantee the best score on validation </w:t>
+      </w:r>
+      <w:r>
+        <w:rPr>
+          <w:lang w:val="en-GB"/>
+        </w:rPr>
+        <w:t>set</w:t>
+      </w:r>
+      <w:r>
+        <w:rPr>
+          <w:lang w:val="en-GB"/>
+        </w:rPr>
+        <w:t>.</w:t>
+      </w:r>
+      <w:r>
+        <w:rPr>
+          <w:lang w:val="en-GB"/>
+        </w:rPr>
+        <w:t xml:space="preserve"> </w:t>
+      </w:r>
+      <w:r>
+        <w:rPr>
+          <w:lang w:val="en-GB"/>
+        </w:rPr>
+        <w:t>For each model, as a r</w:t>
+      </w:r>
+      <w:r>
+        <w:rPr>
+          <w:lang w:val="en-GB"/>
+        </w:rPr>
+        <w:t>esult, the best set of hyperparameters are:</w:t>
+      </w:r>
+    </w:p>
+    <w:p>
+      <w:pPr>
+        <w:pStyle w:val="Paragrafoelenco"/>
+        <w:numPr>
+          <w:ilvl w:val="0"/>
+          <w:numId w:val="5"/>
+        </w:numPr>
+        <w:rPr>
+          <w:lang w:val="en-GB"/>
+        </w:rPr>
+      </w:pPr>
+      <w:r>
+        <w:rPr>
+          <w:lang w:val="en-GB"/>
+        </w:rPr>
+        <w:t>KNN:</w:t>
+      </w:r>
+    </w:p>
+    <w:p>
+      <w:pPr>
+        <w:pStyle w:val="Paragrafoelenco"/>
+        <w:numPr>
+          <w:ilvl w:val="1"/>
+          <w:numId w:val="5"/>
+        </w:numPr>
+        <w:rPr>
+          <w:lang w:val="en-GB"/>
+        </w:rPr>
+      </w:pPr>
+      <w:r>
+        <w:rPr>
+          <w:lang w:val="en-GB"/>
+        </w:rPr>
+        <w:t>“n_neighbo</w:t>
+      </w:r>
+      <w:r>
+        <w:rPr>
+          <w:lang w:val="en-GB"/>
+        </w:rPr>
+        <w:t>u</w:t>
+      </w:r>
+      <w:r>
+        <w:rPr>
+          <w:lang w:val="en-GB"/>
+        </w:rPr>
+        <w:t>rs” = 7</w:t>
+      </w:r>
+    </w:p>
+    <w:p>
+      <w:pPr>
+        <w:pStyle w:val="Paragrafoelenco"/>
+        <w:numPr>
+          <w:ilvl w:val="1"/>
+          <w:numId w:val="5"/>
+        </w:numPr>
+        <w:rPr>
+          <w:lang w:val="en-GB"/>
+        </w:rPr>
+      </w:pPr>
+      <w:r>
+        <w:rPr>
+          <w:lang w:val="en-GB"/>
+        </w:rPr>
+        <w:t>“p” = 1</w:t>
+      </w:r>
+    </w:p>
+    <w:p>
+      <w:pPr>
+        <w:pStyle w:val="Paragrafoelenco"/>
+        <w:numPr>
+          <w:ilvl w:val="1"/>
+          <w:numId w:val="5"/>
+        </w:numPr>
+        <w:rPr>
+          <w:lang w:val="en-GB"/>
+        </w:rPr>
+      </w:pPr>
+      <w:r>
+        <w:rPr>
+          <w:lang w:val="en-GB"/>
+        </w:rPr>
+        <w:t>“weights” = “</w:t>
+      </w:r>
+      <w:r>
+        <w:rPr>
+          <w:lang w:val="en-GB"/>
+        </w:rPr>
+        <w:t>distance</w:t>
+      </w:r>
+      <w:r>
+        <w:rPr>
+          <w:lang w:val="en-GB"/>
+        </w:rPr>
+        <w:t>”</w:t>
+      </w:r>
+    </w:p>
+    <w:p>
+      <w:pPr>
+        <w:pStyle w:val="Paragrafoelenco"/>
+        <w:numPr>
+          <w:ilvl w:val="1"/>
+          <w:numId w:val="5"/>
+        </w:numPr>
+        <w:rPr>
+          <w:lang w:val="en-GB"/>
+        </w:rPr>
+      </w:pPr>
+      <w:r>
+        <w:rPr>
+          <w:lang w:val="en-GB"/>
+        </w:rPr>
+        <w:t xml:space="preserve">Validation score: </w:t>
+      </w:r>
+      <w:r>
+        <w:rPr>
+          <w:lang w:val="en-GB"/>
+        </w:rPr>
+        <w:t>0.783</w:t>
+      </w:r>
+    </w:p>
+    <w:p>
+      <w:pPr>
+        <w:jc w:val="center"/>
+        <w:rPr>
+          <w:lang w:val="en-GB"/>
+        </w:rPr>
+      </w:pPr>
       <w:r>
         <w:rPr>
           <w:noProof/>
           <w:lang w:val="en-GB"/>
         </w:rPr>
+        <w:lastRenderedPageBreak/>
         <w:drawing>
-          <wp:anchor distT="0" distB="0" distL="114300" distR="114300" simplePos="0" relativeHeight="251666432" behindDoc="0" locked="0" layoutInCell="1" allowOverlap="1" wp14:anchorId="17E6EFEB" wp14:editId="08EF3CCA">
-            <wp:simplePos x="0" y="0"/>
-            <wp:positionH relativeFrom="column">
-              <wp:posOffset>-132555</wp:posOffset>
-            </wp:positionH>
-            <wp:positionV relativeFrom="paragraph">
-              <wp:posOffset>397104</wp:posOffset>
-            </wp:positionV>
-            <wp:extent cx="2877185" cy="2121535"/>
+          <wp:inline distT="0" distB="0" distL="0" distR="0" wp14:anchorId="5BD80692" wp14:editId="30D0FDDA">
+            <wp:extent cx="4029280" cy="2406364"/>
             <wp:effectExtent l="0" t="0" r="0" b="0"/>
-            <wp:wrapTopAndBottom/>
-            <wp:docPr id="651799031" name="Immagine 8" descr="Immagine che contiene testo, schermata, Parallelo, numero&#10;&#10;Descrizione generata automaticamente"/>
+            <wp:docPr id="2041344030" name="Immagine 1" descr="Immagine che contiene testo, schermata, diagramma, linea&#10;&#10;Descrizione generata automaticamente"/>
             <wp:cNvGraphicFramePr>
               <a:graphicFrameLocks xmlns:a="http://schemas.openxmlformats.org/drawingml/2006/main" noChangeAspect="1"/>
             </wp:cNvGraphicFramePr>
@@ -2102,7 +2969,7 @@
               <a:graphicData uri="http://schemas.openxmlformats.org/drawingml/2006/picture">
                 <pic:pic xmlns:pic="http://schemas.openxmlformats.org/drawingml/2006/picture">
                   <pic:nvPicPr>
-                    <pic:cNvPr id="651799031" name="Immagine 8" descr="Immagine che contiene testo, schermata, Parallelo, numero&#10;&#10;Descrizione generata automaticamente"/>
+                    <pic:cNvPr id="2041344030" name="Immagine 1" descr="Immagine che contiene testo, schermata, diagramma, linea&#10;&#10;Descrizione generata automaticamente"/>
                     <pic:cNvPicPr/>
                   </pic:nvPicPr>
                   <pic:blipFill>
@@ -2120,7 +2987,883 @@
                   <pic:spPr>
                     <a:xfrm>
                       <a:off x="0" y="0"/>
-                      <a:ext cx="2877185" cy="2121535"/>
+                      <a:ext cx="4055403" cy="2421965"/>
+                    </a:xfrm>
+                    <a:prstGeom prst="rect">
+                      <a:avLst/>
+                    </a:prstGeom>
+                  </pic:spPr>
+                </pic:pic>
+              </a:graphicData>
+            </a:graphic>
+          </wp:inline>
+        </w:drawing>
+      </w:r>
+    </w:p>
+    <w:p>
+      <w:pPr>
+        <w:pStyle w:val="Paragrafoelenco"/>
+        <w:numPr>
+          <w:ilvl w:val="0"/>
+          <w:numId w:val="5"/>
+        </w:numPr>
+        <w:rPr>
+          <w:lang w:val="en-GB"/>
+        </w:rPr>
+      </w:pPr>
+      <w:r>
+        <w:rPr>
+          <w:lang w:val="en-GB"/>
+        </w:rPr>
+        <w:t>RFC:</w:t>
+      </w:r>
+    </w:p>
+    <w:p>
+      <w:pPr>
+        <w:pStyle w:val="Paragrafoelenco"/>
+        <w:numPr>
+          <w:ilvl w:val="1"/>
+          <w:numId w:val="5"/>
+        </w:numPr>
+        <w:rPr>
+          <w:lang w:val="en-GB"/>
+        </w:rPr>
+      </w:pPr>
+      <w:r>
+        <w:rPr>
+          <w:lang w:val="en-GB"/>
+        </w:rPr>
+        <w:t>“criterion” = “entropy”</w:t>
+      </w:r>
+    </w:p>
+    <w:p>
+      <w:pPr>
+        <w:pStyle w:val="Paragrafoelenco"/>
+        <w:numPr>
+          <w:ilvl w:val="1"/>
+          <w:numId w:val="5"/>
+        </w:numPr>
+        <w:rPr>
+          <w:lang w:val="en-GB"/>
+        </w:rPr>
+      </w:pPr>
+      <w:r>
+        <w:rPr>
+          <w:lang w:val="en-GB"/>
+        </w:rPr>
+        <w:t>“max_depth” = None</w:t>
+      </w:r>
+    </w:p>
+    <w:p>
+      <w:pPr>
+        <w:pStyle w:val="Paragrafoelenco"/>
+        <w:numPr>
+          <w:ilvl w:val="1"/>
+          <w:numId w:val="5"/>
+        </w:numPr>
+        <w:rPr>
+          <w:lang w:val="en-GB"/>
+        </w:rPr>
+      </w:pPr>
+      <w:r>
+        <w:rPr>
+          <w:lang w:val="en-GB"/>
+        </w:rPr>
+        <w:t>“min_samples_split” = 3</w:t>
+      </w:r>
+    </w:p>
+    <w:p>
+      <w:pPr>
+        <w:pStyle w:val="Paragrafoelenco"/>
+        <w:numPr>
+          <w:ilvl w:val="1"/>
+          <w:numId w:val="5"/>
+        </w:numPr>
+        <w:rPr>
+          <w:lang w:val="en-GB"/>
+        </w:rPr>
+      </w:pPr>
+      <w:r>
+        <w:rPr>
+          <w:lang w:val="en-GB"/>
+        </w:rPr>
+        <w:t>“n_estimators” = 100</w:t>
+      </w:r>
+    </w:p>
+    <w:p>
+      <w:pPr>
+        <w:pStyle w:val="Paragrafoelenco"/>
+        <w:numPr>
+          <w:ilvl w:val="1"/>
+          <w:numId w:val="5"/>
+        </w:numPr>
+        <w:rPr>
+          <w:lang w:val="en-GB"/>
+        </w:rPr>
+      </w:pPr>
+      <w:r>
+        <w:rPr>
+          <w:lang w:val="en-GB"/>
+        </w:rPr>
+        <w:t>Validation score: 0.804</w:t>
+      </w:r>
+    </w:p>
+    <w:p>
+      <w:pPr>
+        <w:jc w:val="center"/>
+        <w:rPr>
+          <w:lang w:val="en-GB"/>
+        </w:rPr>
+      </w:pPr>
+      <w:r>
+        <w:rPr>
+          <w:noProof/>
+          <w:lang w:val="en-GB"/>
+        </w:rPr>
+        <w:drawing>
+          <wp:inline distT="0" distB="0" distL="0" distR="0" wp14:anchorId="7E9F621D" wp14:editId="0DC67EC7">
+            <wp:extent cx="2989890" cy="2257413"/>
+            <wp:effectExtent l="0" t="0" r="1270" b="0"/>
+            <wp:docPr id="2050748831" name="Immagine 2" descr="Immagine che contiene testo, schermata, diagramma, linea&#10;&#10;Descrizione generata automaticamente"/>
+            <wp:cNvGraphicFramePr>
+              <a:graphicFrameLocks xmlns:a="http://schemas.openxmlformats.org/drawingml/2006/main" noChangeAspect="1"/>
+            </wp:cNvGraphicFramePr>
+            <a:graphic xmlns:a="http://schemas.openxmlformats.org/drawingml/2006/main">
+              <a:graphicData uri="http://schemas.openxmlformats.org/drawingml/2006/picture">
+                <pic:pic xmlns:pic="http://schemas.openxmlformats.org/drawingml/2006/picture">
+                  <pic:nvPicPr>
+                    <pic:cNvPr id="2050748831" name="Immagine 2" descr="Immagine che contiene testo, schermata, diagramma, linea&#10;&#10;Descrizione generata automaticamente"/>
+                    <pic:cNvPicPr/>
+                  </pic:nvPicPr>
+                  <pic:blipFill rotWithShape="1">
+                    <a:blip r:embed="rId13">
+                      <a:extLst>
+                        <a:ext uri="{28A0092B-C50C-407E-A947-70E740481C1C}">
+                          <a14:useLocalDpi xmlns:a14="http://schemas.microsoft.com/office/drawing/2010/main" val="0"/>
+                        </a:ext>
+                      </a:extLst>
+                    </a:blip>
+                    <a:srcRect l="30095" b="46527"/>
+                    <a:stretch/>
+                  </pic:blipFill>
+                  <pic:spPr bwMode="auto">
+                    <a:xfrm>
+                      <a:off x="0" y="0"/>
+                      <a:ext cx="3015123" cy="2276464"/>
+                    </a:xfrm>
+                    <a:prstGeom prst="rect">
+                      <a:avLst/>
+                    </a:prstGeom>
+                    <a:ln>
+                      <a:noFill/>
+                    </a:ln>
+                    <a:extLst>
+                      <a:ext uri="{53640926-AAD7-44D8-BBD7-CCE9431645EC}">
+                        <a14:shadowObscured xmlns:a14="http://schemas.microsoft.com/office/drawing/2010/main"/>
+                      </a:ext>
+                    </a:extLst>
+                  </pic:spPr>
+                </pic:pic>
+              </a:graphicData>
+            </a:graphic>
+          </wp:inline>
+        </w:drawing>
+      </w:r>
+    </w:p>
+    <w:p>
+      <w:pPr>
+        <w:pStyle w:val="Paragrafoelenco"/>
+        <w:numPr>
+          <w:ilvl w:val="0"/>
+          <w:numId w:val="5"/>
+        </w:numPr>
+        <w:rPr>
+          <w:lang w:val="en-GB"/>
+        </w:rPr>
+      </w:pPr>
+      <w:r>
+        <w:rPr>
+          <w:lang w:val="en-GB"/>
+        </w:rPr>
+        <w:t>SVC:</w:t>
+      </w:r>
+    </w:p>
+    <w:p>
+      <w:pPr>
+        <w:pStyle w:val="Paragrafoelenco"/>
+        <w:numPr>
+          <w:ilvl w:val="1"/>
+          <w:numId w:val="5"/>
+        </w:numPr>
+        <w:rPr>
+          <w:lang w:val="en-GB"/>
+        </w:rPr>
+      </w:pPr>
+      <w:r>
+        <w:rPr>
+          <w:lang w:val="en-GB"/>
+        </w:rPr>
+        <w:t>“C” = 10</w:t>
+      </w:r>
+    </w:p>
+    <w:p>
+      <w:pPr>
+        <w:pStyle w:val="Paragrafoelenco"/>
+        <w:numPr>
+          <w:ilvl w:val="1"/>
+          <w:numId w:val="5"/>
+        </w:numPr>
+        <w:rPr>
+          <w:lang w:val="en-GB"/>
+        </w:rPr>
+      </w:pPr>
+      <w:r>
+        <w:rPr>
+          <w:lang w:val="en-GB"/>
+        </w:rPr>
+        <w:t>“kernel” = “rbf”</w:t>
+      </w:r>
+    </w:p>
+    <w:p>
+      <w:pPr>
+        <w:pStyle w:val="Paragrafoelenco"/>
+        <w:numPr>
+          <w:ilvl w:val="1"/>
+          <w:numId w:val="5"/>
+        </w:numPr>
+        <w:rPr>
+          <w:lang w:val="en-GB"/>
+        </w:rPr>
+      </w:pPr>
+      <w:r>
+        <w:rPr>
+          <w:lang w:val="en-GB"/>
+        </w:rPr>
+        <w:t xml:space="preserve">Validation score: </w:t>
+      </w:r>
+      <w:r>
+        <w:rPr>
+          <w:lang w:val="en-GB"/>
+        </w:rPr>
+        <w:t>0.766</w:t>
+      </w:r>
+    </w:p>
+    <w:p>
+      <w:pPr>
+        <w:jc w:val="center"/>
+        <w:rPr>
+          <w:lang w:val="en-GB"/>
+        </w:rPr>
+      </w:pPr>
+      <w:r>
+        <w:rPr>
+          <w:noProof/>
+          <w:lang w:val="en-GB"/>
+        </w:rPr>
+        <w:lastRenderedPageBreak/>
+        <w:drawing>
+          <wp:inline distT="0" distB="0" distL="0" distR="0" wp14:anchorId="3E65C082" wp14:editId="12E0BEB5">
+            <wp:extent cx="3887844" cy="2319475"/>
+            <wp:effectExtent l="0" t="0" r="0" b="5080"/>
+            <wp:docPr id="402967577" name="Immagine 3"/>
+            <wp:cNvGraphicFramePr>
+              <a:graphicFrameLocks xmlns:a="http://schemas.openxmlformats.org/drawingml/2006/main" noChangeAspect="1"/>
+            </wp:cNvGraphicFramePr>
+            <a:graphic xmlns:a="http://schemas.openxmlformats.org/drawingml/2006/main">
+              <a:graphicData uri="http://schemas.openxmlformats.org/drawingml/2006/picture">
+                <pic:pic xmlns:pic="http://schemas.openxmlformats.org/drawingml/2006/picture">
+                  <pic:nvPicPr>
+                    <pic:cNvPr id="402967577" name="Immagine 402967577"/>
+                    <pic:cNvPicPr/>
+                  </pic:nvPicPr>
+                  <pic:blipFill>
+                    <a:blip r:embed="rId14" cstate="print">
+                      <a:extLst>
+                        <a:ext uri="{28A0092B-C50C-407E-A947-70E740481C1C}">
+                          <a14:useLocalDpi xmlns:a14="http://schemas.microsoft.com/office/drawing/2010/main" val="0"/>
+                        </a:ext>
+                      </a:extLst>
+                    </a:blip>
+                    <a:stretch>
+                      <a:fillRect/>
+                    </a:stretch>
+                  </pic:blipFill>
+                  <pic:spPr>
+                    <a:xfrm>
+                      <a:off x="0" y="0"/>
+                      <a:ext cx="3910884" cy="2333221"/>
+                    </a:xfrm>
+                    <a:prstGeom prst="rect">
+                      <a:avLst/>
+                    </a:prstGeom>
+                  </pic:spPr>
+                </pic:pic>
+              </a:graphicData>
+            </a:graphic>
+          </wp:inline>
+        </w:drawing>
+      </w:r>
+    </w:p>
+    <w:p>
+      <w:pPr>
+        <w:pStyle w:val="Paragrafoelenco"/>
+        <w:numPr>
+          <w:ilvl w:val="0"/>
+          <w:numId w:val="5"/>
+        </w:numPr>
+        <w:rPr>
+          <w:lang w:val="en-GB"/>
+        </w:rPr>
+      </w:pPr>
+      <w:r>
+        <w:rPr>
+          <w:lang w:val="en-GB"/>
+        </w:rPr>
+        <w:t>GNB:</w:t>
+      </w:r>
+    </w:p>
+    <w:p>
+      <w:pPr>
+        <w:pStyle w:val="Paragrafoelenco"/>
+        <w:numPr>
+          <w:ilvl w:val="1"/>
+          <w:numId w:val="5"/>
+        </w:numPr>
+        <w:rPr>
+          <w:lang w:val="en-GB"/>
+        </w:rPr>
+      </w:pPr>
+      <w:r>
+        <w:rPr>
+          <w:lang w:val="en-GB"/>
+        </w:rPr>
+        <w:t>“var_smoothing” =</w:t>
+      </w:r>
+      <w:r>
+        <w:rPr>
+          <w:lang w:val="en-GB"/>
+        </w:rPr>
+        <w:t xml:space="preserve"> </w:t>
+      </w:r>
+      <m:oMath>
+        <m:sSup>
+          <m:sSupPr>
+            <m:ctrlPr>
+              <w:rPr>
+                <w:rFonts w:ascii="Cambria Math" w:hAnsi="Cambria Math"/>
+                <w:i/>
+                <w:lang w:val="en-GB"/>
+              </w:rPr>
+            </m:ctrlPr>
+          </m:sSupPr>
+          <m:e>
+            <m:r>
+              <w:rPr>
+                <w:rFonts w:ascii="Cambria Math" w:hAnsi="Cambria Math"/>
+                <w:lang w:val="en-GB"/>
+              </w:rPr>
+              <m:t>e</m:t>
+            </m:r>
+          </m:e>
+          <m:sup>
+            <m:r>
+              <w:rPr>
+                <w:rFonts w:ascii="Cambria Math" w:hAnsi="Cambria Math"/>
+                <w:lang w:val="en-GB"/>
+              </w:rPr>
+              <m:t>-</m:t>
+            </m:r>
+            <m:r>
+              <w:rPr>
+                <w:rFonts w:ascii="Cambria Math" w:hAnsi="Cambria Math"/>
+                <w:lang w:val="en-GB"/>
+              </w:rPr>
+              <m:t>7</m:t>
+            </m:r>
+          </m:sup>
+        </m:sSup>
+      </m:oMath>
+    </w:p>
+    <w:p>
+      <w:pPr>
+        <w:pStyle w:val="Paragrafoelenco"/>
+        <w:numPr>
+          <w:ilvl w:val="1"/>
+          <w:numId w:val="5"/>
+        </w:numPr>
+        <w:rPr>
+          <w:lang w:val="en-GB"/>
+        </w:rPr>
+      </w:pPr>
+      <w:r>
+        <w:rPr>
+          <w:rFonts w:eastAsiaTheme="minorEastAsia"/>
+          <w:lang w:val="en-GB"/>
+        </w:rPr>
+        <w:t xml:space="preserve">Validation score: </w:t>
+      </w:r>
+      <w:r>
+        <w:rPr>
+          <w:rFonts w:eastAsiaTheme="minorEastAsia"/>
+          <w:lang w:val="en-GB"/>
+        </w:rPr>
+        <w:t>0.602</w:t>
+      </w:r>
+    </w:p>
+    <w:p>
+      <w:pPr>
+        <w:jc w:val="center"/>
+        <w:rPr>
+          <w:lang w:val="en-GB"/>
+        </w:rPr>
+      </w:pPr>
+      <w:r>
+        <w:rPr>
+          <w:noProof/>
+          <w:lang w:val="en-GB"/>
+        </w:rPr>
+        <w:drawing>
+          <wp:inline distT="0" distB="0" distL="0" distR="0" wp14:anchorId="20F36DB5" wp14:editId="5F586084">
+            <wp:extent cx="3394463" cy="2025125"/>
+            <wp:effectExtent l="0" t="0" r="0" b="0"/>
+            <wp:docPr id="2085273800" name="Immagine 4" descr="Immagine che contiene testo, schermata, linea, diagramma&#10;&#10;Descrizione generata automaticamente"/>
+            <wp:cNvGraphicFramePr>
+              <a:graphicFrameLocks xmlns:a="http://schemas.openxmlformats.org/drawingml/2006/main" noChangeAspect="1"/>
+            </wp:cNvGraphicFramePr>
+            <a:graphic xmlns:a="http://schemas.openxmlformats.org/drawingml/2006/main">
+              <a:graphicData uri="http://schemas.openxmlformats.org/drawingml/2006/picture">
+                <pic:pic xmlns:pic="http://schemas.openxmlformats.org/drawingml/2006/picture">
+                  <pic:nvPicPr>
+                    <pic:cNvPr id="2085273800" name="Immagine 4" descr="Immagine che contiene testo, schermata, linea, diagramma&#10;&#10;Descrizione generata automaticamente"/>
+                    <pic:cNvPicPr/>
+                  </pic:nvPicPr>
+                  <pic:blipFill>
+                    <a:blip r:embed="rId15" cstate="print">
+                      <a:extLst>
+                        <a:ext uri="{28A0092B-C50C-407E-A947-70E740481C1C}">
+                          <a14:useLocalDpi xmlns:a14="http://schemas.microsoft.com/office/drawing/2010/main" val="0"/>
+                        </a:ext>
+                      </a:extLst>
+                    </a:blip>
+                    <a:stretch>
+                      <a:fillRect/>
+                    </a:stretch>
+                  </pic:blipFill>
+                  <pic:spPr>
+                    <a:xfrm>
+                      <a:off x="0" y="0"/>
+                      <a:ext cx="3415438" cy="2037639"/>
+                    </a:xfrm>
+                    <a:prstGeom prst="rect">
+                      <a:avLst/>
+                    </a:prstGeom>
+                  </pic:spPr>
+                </pic:pic>
+              </a:graphicData>
+            </a:graphic>
+          </wp:inline>
+        </w:drawing>
+      </w:r>
+    </w:p>
+    <w:p>
+      <w:pPr>
+        <w:pStyle w:val="Titolo3"/>
+        <w:rPr>
+          <w:b/>
+          <w:bCs/>
+          <w:sz w:val="32"/>
+          <w:szCs w:val="32"/>
+          <w:lang w:val="en-GB"/>
+        </w:rPr>
+      </w:pPr>
+      <w:r>
+        <w:rPr>
+          <w:b/>
+          <w:bCs/>
+          <w:sz w:val="32"/>
+          <w:szCs w:val="32"/>
+          <w:lang w:val="en-GB"/>
+        </w:rPr>
+        <w:t>Tuned Hyperparameters results</w:t>
+      </w:r>
+    </w:p>
+    <w:p>
+      <w:pPr>
+        <w:rPr>
+          <w:noProof/>
+          <w:lang w:val="en-GB"/>
+        </w:rPr>
+      </w:pPr>
+      <w:r>
+        <w:rPr>
+          <w:noProof/>
+          <w:lang w:val="en-GB"/>
+        </w:rPr>
+        <w:drawing>
+          <wp:anchor distT="0" distB="0" distL="114300" distR="114300" simplePos="0" relativeHeight="251677696" behindDoc="0" locked="0" layoutInCell="1" allowOverlap="1" wp14:anchorId="6FD71DD3" wp14:editId="4523C104">
+            <wp:simplePos x="0" y="0"/>
+            <wp:positionH relativeFrom="column">
+              <wp:posOffset>3134360</wp:posOffset>
+            </wp:positionH>
+            <wp:positionV relativeFrom="paragraph">
+              <wp:posOffset>469900</wp:posOffset>
+            </wp:positionV>
+            <wp:extent cx="2874645" cy="2148840"/>
+            <wp:effectExtent l="0" t="0" r="1905" b="3810"/>
+            <wp:wrapTopAndBottom/>
+            <wp:docPr id="1142825132" name="Immagine 6"/>
+            <wp:cNvGraphicFramePr>
+              <a:graphicFrameLocks xmlns:a="http://schemas.openxmlformats.org/drawingml/2006/main" noChangeAspect="1"/>
+            </wp:cNvGraphicFramePr>
+            <a:graphic xmlns:a="http://schemas.openxmlformats.org/drawingml/2006/main">
+              <a:graphicData uri="http://schemas.openxmlformats.org/drawingml/2006/picture">
+                <pic:pic xmlns:pic="http://schemas.openxmlformats.org/drawingml/2006/picture">
+                  <pic:nvPicPr>
+                    <pic:cNvPr id="1142825132" name="Immagine 1142825132"/>
+                    <pic:cNvPicPr/>
+                  </pic:nvPicPr>
+                  <pic:blipFill>
+                    <a:blip r:embed="rId16" cstate="print">
+                      <a:extLst>
+                        <a:ext uri="{28A0092B-C50C-407E-A947-70E740481C1C}">
+                          <a14:useLocalDpi xmlns:a14="http://schemas.microsoft.com/office/drawing/2010/main" val="0"/>
+                        </a:ext>
+                      </a:extLst>
+                    </a:blip>
+                    <a:stretch>
+                      <a:fillRect/>
+                    </a:stretch>
+                  </pic:blipFill>
+                  <pic:spPr>
+                    <a:xfrm>
+                      <a:off x="0" y="0"/>
+                      <a:ext cx="2874645" cy="2148840"/>
+                    </a:xfrm>
+                    <a:prstGeom prst="rect">
+                      <a:avLst/>
+                    </a:prstGeom>
+                  </pic:spPr>
+                </pic:pic>
+              </a:graphicData>
+            </a:graphic>
+            <wp14:sizeRelH relativeFrom="margin">
+              <wp14:pctWidth>0</wp14:pctWidth>
+            </wp14:sizeRelH>
+            <wp14:sizeRelV relativeFrom="margin">
+              <wp14:pctHeight>0</wp14:pctHeight>
+            </wp14:sizeRelV>
+          </wp:anchor>
+        </w:drawing>
+      </w:r>
+      <w:r>
+        <w:rPr>
+          <w:noProof/>
+          <w:lang w:val="en-GB"/>
+        </w:rPr>
+        <w:drawing>
+          <wp:anchor distT="0" distB="0" distL="114300" distR="114300" simplePos="0" relativeHeight="251676672" behindDoc="0" locked="0" layoutInCell="1" allowOverlap="1" wp14:anchorId="2B2D9880" wp14:editId="2564BF15">
+            <wp:simplePos x="0" y="0"/>
+            <wp:positionH relativeFrom="margin">
+              <wp:align>left</wp:align>
+            </wp:positionH>
+            <wp:positionV relativeFrom="paragraph">
+              <wp:posOffset>469900</wp:posOffset>
+            </wp:positionV>
+            <wp:extent cx="2905760" cy="2171065"/>
+            <wp:effectExtent l="0" t="0" r="8890" b="635"/>
+            <wp:wrapTopAndBottom/>
+            <wp:docPr id="1292564272" name="Immagine 5"/>
+            <wp:cNvGraphicFramePr>
+              <a:graphicFrameLocks xmlns:a="http://schemas.openxmlformats.org/drawingml/2006/main" noChangeAspect="1"/>
+            </wp:cNvGraphicFramePr>
+            <a:graphic xmlns:a="http://schemas.openxmlformats.org/drawingml/2006/main">
+              <a:graphicData uri="http://schemas.openxmlformats.org/drawingml/2006/picture">
+                <pic:pic xmlns:pic="http://schemas.openxmlformats.org/drawingml/2006/picture">
+                  <pic:nvPicPr>
+                    <pic:cNvPr id="1292564272" name="Immagine 1292564272"/>
+                    <pic:cNvPicPr/>
+                  </pic:nvPicPr>
+                  <pic:blipFill>
+                    <a:blip r:embed="rId17" cstate="print">
+                      <a:extLst>
+                        <a:ext uri="{28A0092B-C50C-407E-A947-70E740481C1C}">
+                          <a14:useLocalDpi xmlns:a14="http://schemas.microsoft.com/office/drawing/2010/main" val="0"/>
+                        </a:ext>
+                      </a:extLst>
+                    </a:blip>
+                    <a:stretch>
+                      <a:fillRect/>
+                    </a:stretch>
+                  </pic:blipFill>
+                  <pic:spPr>
+                    <a:xfrm>
+                      <a:off x="0" y="0"/>
+                      <a:ext cx="2905760" cy="2171065"/>
+                    </a:xfrm>
+                    <a:prstGeom prst="rect">
+                      <a:avLst/>
+                    </a:prstGeom>
+                  </pic:spPr>
+                </pic:pic>
+              </a:graphicData>
+            </a:graphic>
+            <wp14:sizeRelH relativeFrom="margin">
+              <wp14:pctWidth>0</wp14:pctWidth>
+            </wp14:sizeRelH>
+            <wp14:sizeRelV relativeFrom="margin">
+              <wp14:pctHeight>0</wp14:pctHeight>
+            </wp14:sizeRelV>
+          </wp:anchor>
+        </w:drawing>
+      </w:r>
+      <w:r>
+        <w:rPr>
+          <w:lang w:val="en-GB"/>
+        </w:rPr>
+        <w:t>The models have been initialized</w:t>
+      </w:r>
+      <w:r>
+        <w:rPr>
+          <w:lang w:val="en-GB"/>
+        </w:rPr>
+        <w:t xml:space="preserve"> with their best hyperparameters and evaluating them on the dataset has produced the following results:</w:t>
+      </w:r>
+      <w:r>
+        <w:rPr>
+          <w:noProof/>
+          <w:lang w:val="en-GB"/>
+        </w:rPr>
+        <w:t xml:space="preserve"> </w:t>
+      </w:r>
+    </w:p>
+    <w:p>
+      <w:pPr>
+        <w:rPr>
+          <w:lang w:val="en-GB"/>
+        </w:rPr>
+      </w:pPr>
+    </w:p>
+    <w:p>
+      <w:pPr>
+        <w:rPr>
+          <w:lang w:val="en-GB"/>
+        </w:rPr>
+      </w:pPr>
+      <w:r>
+        <w:rPr>
+          <w:lang w:val="en-GB"/>
+        </w:rPr>
+        <w:t>As a result, there is little or no significant improvement for all the three models in the test set predictions</w:t>
+      </w:r>
+      <w:r>
+        <w:rPr>
+          <w:lang w:val="en-GB"/>
+        </w:rPr>
+        <w:t>, in respect of the base model</w:t>
+      </w:r>
+      <w:r>
+        <w:rPr>
+          <w:lang w:val="en-GB"/>
+        </w:rPr>
+        <w:t xml:space="preserve">. </w:t>
+      </w:r>
+      <w:r>
+        <w:rPr>
+          <w:lang w:val="en-GB"/>
+        </w:rPr>
+        <w:t xml:space="preserve">It was predictable from the plots during the hyperparameter tuning, since the validation score </w:t>
+      </w:r>
+      <w:r>
+        <w:rPr>
+          <w:lang w:val="en-GB"/>
+        </w:rPr>
+        <w:t xml:space="preserve">changed slightly </w:t>
+      </w:r>
+      <w:r>
+        <w:rPr>
+          <w:lang w:val="en-GB"/>
+        </w:rPr>
+        <w:t xml:space="preserve">with different hyperparameter initialization. </w:t>
+      </w:r>
+      <w:r>
+        <w:rPr>
+          <w:lang w:val="en-GB"/>
+        </w:rPr>
+        <w:t xml:space="preserve">This kind of behaviour can be </w:t>
+      </w:r>
+      <w:r>
+        <w:rPr>
+          <w:lang w:val="en-GB"/>
+        </w:rPr>
+        <w:lastRenderedPageBreak/>
+        <w:t>caused from the complex dataset nature, so models are not able to achieve a higher level of performance on the evaluated metrics.</w:t>
+      </w:r>
+      <w:r>
+        <w:rPr>
+          <w:lang w:val="en-GB"/>
+        </w:rPr>
+        <w:t xml:space="preserve"> </w:t>
+      </w:r>
+      <w:r>
+        <w:rPr>
+          <w:lang w:val="en-GB"/>
+        </w:rPr>
+        <w:t>Consequently, even the tuned models’ confusion matrix remained quite the same, with the same class misclassification.</w:t>
+      </w:r>
+      <w:r>
+        <w:rPr>
+          <w:lang w:val="en-GB"/>
+        </w:rPr>
+        <w:t xml:space="preserve"> </w:t>
+      </w:r>
+      <w:r>
+        <w:rPr>
+          <w:lang w:val="en-GB"/>
+        </w:rPr>
+        <w:t xml:space="preserve">While </w:t>
+      </w:r>
+      <w:r>
+        <w:rPr>
+          <w:lang w:val="en-GB"/>
+        </w:rPr>
+        <w:t>RFC, KNN and GNB had minor changes in correct predictions percentage,</w:t>
+      </w:r>
+      <w:r>
+        <w:rPr>
+          <w:lang w:val="en-GB"/>
+        </w:rPr>
+        <w:t xml:space="preserve"> </w:t>
+      </w:r>
+      <w:r>
+        <w:rPr>
+          <w:lang w:val="en-GB"/>
+        </w:rPr>
+        <w:t xml:space="preserve">SVC model </w:t>
+      </w:r>
+      <w:r>
+        <w:rPr>
+          <w:lang w:val="en-GB"/>
+        </w:rPr>
+        <w:t xml:space="preserve">had an interesting change in the confusion matrix as </w:t>
+      </w:r>
+      <w:r>
+        <w:rPr>
+          <w:noProof/>
+          <w:lang w:val="en-GB"/>
+        </w:rPr>
+        <w:drawing>
+          <wp:anchor distT="0" distB="0" distL="114300" distR="114300" simplePos="0" relativeHeight="251681792" behindDoc="0" locked="0" layoutInCell="1" allowOverlap="1" wp14:anchorId="78326189" wp14:editId="23DC2E69">
+            <wp:simplePos x="0" y="0"/>
+            <wp:positionH relativeFrom="column">
+              <wp:posOffset>3117850</wp:posOffset>
+            </wp:positionH>
+            <wp:positionV relativeFrom="paragraph">
+              <wp:posOffset>774761</wp:posOffset>
+            </wp:positionV>
+            <wp:extent cx="3622556" cy="3028168"/>
+            <wp:effectExtent l="0" t="0" r="0" b="1270"/>
+            <wp:wrapTopAndBottom/>
+            <wp:docPr id="1204007488" name="Immagine 10"/>
+            <wp:cNvGraphicFramePr>
+              <a:graphicFrameLocks xmlns:a="http://schemas.openxmlformats.org/drawingml/2006/main" noChangeAspect="1"/>
+            </wp:cNvGraphicFramePr>
+            <a:graphic xmlns:a="http://schemas.openxmlformats.org/drawingml/2006/main">
+              <a:graphicData uri="http://schemas.openxmlformats.org/drawingml/2006/picture">
+                <pic:pic xmlns:pic="http://schemas.openxmlformats.org/drawingml/2006/picture">
+                  <pic:nvPicPr>
+                    <pic:cNvPr id="1204007488" name="Immagine 1204007488"/>
+                    <pic:cNvPicPr/>
+                  </pic:nvPicPr>
+                  <pic:blipFill>
+                    <a:blip r:embed="rId8" cstate="print">
+                      <a:extLst>
+                        <a:ext uri="{28A0092B-C50C-407E-A947-70E740481C1C}">
+                          <a14:useLocalDpi xmlns:a14="http://schemas.microsoft.com/office/drawing/2010/main" val="0"/>
+                        </a:ext>
+                      </a:extLst>
+                    </a:blip>
+                    <a:stretch>
+                      <a:fillRect/>
+                    </a:stretch>
+                  </pic:blipFill>
+                  <pic:spPr>
+                    <a:xfrm>
+                      <a:off x="0" y="0"/>
+                      <a:ext cx="3622556" cy="3028168"/>
+                    </a:xfrm>
+                    <a:prstGeom prst="rect">
+                      <a:avLst/>
+                    </a:prstGeom>
+                  </pic:spPr>
+                </pic:pic>
+              </a:graphicData>
+            </a:graphic>
+            <wp14:sizeRelH relativeFrom="margin">
+              <wp14:pctWidth>0</wp14:pctWidth>
+            </wp14:sizeRelH>
+            <wp14:sizeRelV relativeFrom="margin">
+              <wp14:pctHeight>0</wp14:pctHeight>
+            </wp14:sizeRelV>
+          </wp:anchor>
+        </w:drawing>
+      </w:r>
+      <w:r>
+        <w:rPr>
+          <w:lang w:val="en-GB"/>
+        </w:rPr>
+        <w:t>display as follows:</w:t>
+      </w:r>
+    </w:p>
+    <w:p>
+      <w:pPr>
+        <w:rPr>
+          <w:lang w:val="en-GB"/>
+        </w:rPr>
+      </w:pPr>
+      <w:r>
+        <w:rPr>
+          <w:noProof/>
+          <w:lang w:val="en-GB"/>
+        </w:rPr>
+        <w:drawing>
+          <wp:anchor distT="0" distB="0" distL="114300" distR="114300" simplePos="0" relativeHeight="251680768" behindDoc="0" locked="0" layoutInCell="1" allowOverlap="1" wp14:anchorId="2D88D405" wp14:editId="0435ED45">
+            <wp:simplePos x="0" y="0"/>
+            <wp:positionH relativeFrom="column">
+              <wp:posOffset>157</wp:posOffset>
+            </wp:positionH>
+            <wp:positionV relativeFrom="paragraph">
+              <wp:posOffset>626</wp:posOffset>
+            </wp:positionV>
+            <wp:extent cx="3206663" cy="2703603"/>
+            <wp:effectExtent l="0" t="0" r="0" b="1905"/>
+            <wp:wrapTopAndBottom/>
+            <wp:docPr id="623762114" name="Immagine 9"/>
+            <wp:cNvGraphicFramePr>
+              <a:graphicFrameLocks xmlns:a="http://schemas.openxmlformats.org/drawingml/2006/main" noChangeAspect="1"/>
+            </wp:cNvGraphicFramePr>
+            <a:graphic xmlns:a="http://schemas.openxmlformats.org/drawingml/2006/main">
+              <a:graphicData uri="http://schemas.openxmlformats.org/drawingml/2006/picture">
+                <pic:pic xmlns:pic="http://schemas.openxmlformats.org/drawingml/2006/picture">
+                  <pic:nvPicPr>
+                    <pic:cNvPr id="623762114" name="Immagine 623762114"/>
+                    <pic:cNvPicPr/>
+                  </pic:nvPicPr>
+                  <pic:blipFill>
+                    <a:blip r:embed="rId18" cstate="print">
+                      <a:extLst>
+                        <a:ext uri="{28A0092B-C50C-407E-A947-70E740481C1C}">
+                          <a14:useLocalDpi xmlns:a14="http://schemas.microsoft.com/office/drawing/2010/main" val="0"/>
+                        </a:ext>
+                      </a:extLst>
+                    </a:blip>
+                    <a:stretch>
+                      <a:fillRect/>
+                    </a:stretch>
+                  </pic:blipFill>
+                  <pic:spPr>
+                    <a:xfrm>
+                      <a:off x="0" y="0"/>
+                      <a:ext cx="3206663" cy="2703603"/>
                     </a:xfrm>
                     <a:prstGeom prst="rect">
                       <a:avLst/>
@@ -2132,44 +3875,412 @@
           </wp:anchor>
         </w:drawing>
       </w:r>
-      <w:r>
-        <w:rPr>
-          <w:lang w:val="en-GB"/>
-        </w:rPr>
-        <w:t>The models have been initialized</w:t>
-      </w:r>
-      <w:r>
-        <w:rPr>
-          <w:lang w:val="en-GB"/>
-        </w:rPr>
-        <w:t xml:space="preserve"> with their best hyperparameters and evaluating them on the dataset has produced the following results:</w:t>
-      </w:r>
-      <w:r>
-        <w:rPr>
-          <w:noProof/>
+    </w:p>
+    <w:p>
+      <w:pPr>
+        <w:rPr>
+          <w:lang w:val="en-GB"/>
+        </w:rPr>
+      </w:pPr>
+      <w:r>
+        <w:rPr>
+          <w:lang w:val="en-GB"/>
+        </w:rPr>
+        <w:t xml:space="preserve">The final model (on the left) </w:t>
+      </w:r>
+      <w:r>
+        <w:rPr>
+          <w:lang w:val="en-GB"/>
+        </w:rPr>
+        <w:t xml:space="preserve">had meaningful increase in DDoS_UDP detection </w:t>
+      </w:r>
+      <w:r>
+        <w:rPr>
+          <w:lang w:val="en-GB"/>
+        </w:rPr>
+        <w:t>on the detr</w:t>
+      </w:r>
+      <w:r>
+        <w:rPr>
+          <w:lang w:val="en-GB"/>
+        </w:rPr>
+        <w:t>i</w:t>
+      </w:r>
+      <w:r>
+        <w:rPr>
+          <w:lang w:val="en-GB"/>
+        </w:rPr>
+        <w:t xml:space="preserve">ment </w:t>
+      </w:r>
+      <w:r>
+        <w:rPr>
+          <w:lang w:val="en-GB"/>
+        </w:rPr>
+        <w:t xml:space="preserve">of DDoS_UDP_LAG correct predictions that fall to 0.13%. </w:t>
+      </w:r>
+      <w:r>
+        <w:rPr>
+          <w:lang w:val="en-GB"/>
+        </w:rPr>
+        <w:t xml:space="preserve">So, even though the overall average score is unchanged, it is not the same for </w:t>
+      </w:r>
+      <w:r>
+        <w:rPr>
+          <w:lang w:val="en-GB"/>
+        </w:rPr>
+        <w:t>the kind of flows misclassified.</w:t>
+      </w:r>
+    </w:p>
+    <w:p>
+      <w:pPr>
+        <w:rPr>
+          <w:lang w:val="en-GB"/>
+        </w:rPr>
+      </w:pPr>
+      <w:r>
+        <w:rPr>
+          <w:lang w:val="en-GB"/>
+        </w:rPr>
+        <w:t>All the models, except from the GNB, showed a perfect or almost perfect benign traffic detection</w:t>
+      </w:r>
+      <w:r>
+        <w:rPr>
+          <w:lang w:val="en-GB"/>
+        </w:rPr>
+        <w:t>, and a good percentage of malicious attack classification</w:t>
+      </w:r>
+      <w:r>
+        <w:rPr>
+          <w:lang w:val="en-GB"/>
+        </w:rPr>
+        <w:t xml:space="preserve">. However, </w:t>
+      </w:r>
+      <w:r>
+        <w:rPr>
+          <w:lang w:val="en-GB"/>
+        </w:rPr>
+        <w:t>taken in</w:t>
+      </w:r>
+      <w:r>
+        <w:rPr>
+          <w:lang w:val="en-GB"/>
+        </w:rPr>
+        <w:t>to</w:t>
+      </w:r>
+      <w:r>
+        <w:rPr>
+          <w:lang w:val="en-GB"/>
+        </w:rPr>
+        <w:t xml:space="preserve"> consideration </w:t>
+      </w:r>
+      <w:r>
+        <w:rPr>
+          <w:lang w:val="en-GB"/>
+        </w:rPr>
+        <w:t xml:space="preserve">performance on benign traffic, all the malicious traffic, even though not always correctly classified, is detected. </w:t>
+      </w:r>
+      <w:r>
+        <w:rPr>
+          <w:lang w:val="en-GB"/>
+        </w:rPr>
+        <w:t xml:space="preserve">Moreover, the majority amount of erroneous detection </w:t>
+      </w:r>
+      <w:r>
+        <w:rPr>
+          <w:lang w:val="en-GB"/>
+        </w:rPr>
+        <w:t>is among very similar kind of attacks (e.g. DDoS_UDP and DDoS_UDP_LAG).</w:t>
+      </w:r>
+    </w:p>
+    <w:p>
+      <w:pPr>
+        <w:pStyle w:val="Titolo2"/>
+        <w:rPr>
+          <w:b/>
+          <w:bCs/>
+          <w:sz w:val="40"/>
+          <w:szCs w:val="40"/>
+        </w:rPr>
+      </w:pPr>
+      <w:r>
+        <w:rPr>
+          <w:b/>
+          <w:bCs/>
+          <w:sz w:val="40"/>
+          <w:szCs w:val="40"/>
+        </w:rPr>
+        <w:t>Section 3</w:t>
+      </w:r>
+    </w:p>
+    <w:p>
+      <w:pPr>
+        <w:rPr>
+          <w:lang w:val="en-GB"/>
+        </w:rPr>
+      </w:pPr>
+      <w:r>
+        <w:rPr>
+          <w:lang w:val="en-GB"/>
+        </w:rPr>
+        <w:t>Clustering analysis is performed by applying at the dataset the following algorithms</w:t>
+      </w:r>
+      <w:r>
+        <w:rPr>
+          <w:lang w:val="en-GB"/>
+        </w:rPr>
+        <w:t xml:space="preserve"> characterised by different approaches</w:t>
+      </w:r>
+      <w:r>
+        <w:rPr>
+          <w:lang w:val="en-GB"/>
+        </w:rPr>
+        <w:t>: K-Means</w:t>
+      </w:r>
+      <w:r>
+        <w:rPr>
+          <w:lang w:val="en-GB"/>
+        </w:rPr>
+        <w:t xml:space="preserve"> (</w:t>
+      </w:r>
+      <w:r>
+        <w:rPr>
+          <w:lang w:val="en-GB"/>
+        </w:rPr>
+        <w:t>hard</w:t>
+      </w:r>
+      <w:r>
+        <w:rPr>
+          <w:lang w:val="en-GB"/>
+        </w:rPr>
+        <w:t>-clustering)</w:t>
+      </w:r>
+      <w:r>
+        <w:rPr>
+          <w:lang w:val="en-GB"/>
+        </w:rPr>
+        <w:t xml:space="preserve">, DBSCAN </w:t>
+      </w:r>
+      <w:r>
+        <w:rPr>
+          <w:lang w:val="en-GB"/>
+        </w:rPr>
+        <w:t xml:space="preserve">(Density Based clustering) </w:t>
+      </w:r>
+      <w:r>
+        <w:rPr>
+          <w:lang w:val="en-GB"/>
+        </w:rPr>
+        <w:t>and Gaussian Mixture Model</w:t>
+      </w:r>
+      <w:r>
+        <w:rPr>
+          <w:lang w:val="en-GB"/>
+        </w:rPr>
+        <w:t xml:space="preserve"> (</w:t>
+      </w:r>
+      <w:r>
+        <w:rPr>
+          <w:lang w:val="en-GB"/>
+        </w:rPr>
+        <w:t>soft</w:t>
+      </w:r>
+      <w:r>
+        <w:rPr>
+          <w:lang w:val="en-GB"/>
+        </w:rPr>
+        <w:t>-clustering)</w:t>
+      </w:r>
+      <w:r>
+        <w:rPr>
+          <w:lang w:val="en-GB"/>
+        </w:rPr>
+        <w:t>.</w:t>
+      </w:r>
+      <w:r>
+        <w:rPr>
+          <w:lang w:val="en-GB"/>
+        </w:rPr>
+        <w:t xml:space="preserve"> The number of clusters, for KMeans and GMM, is retrieved by evaluating the silhouette score variation based on the related parameter of the python algorithm implementation.</w:t>
+      </w:r>
+      <w:r>
+        <w:rPr>
+          <w:lang w:val="en-GB"/>
+        </w:rPr>
+        <w:t xml:space="preserve"> On the other hand, DBSCAN compute the number of clusters implicitly based on the value of other hyperparameters (epsilon and MinPts) that has been tuned based on silhouette score value.</w:t>
+      </w:r>
+    </w:p>
+    <w:p>
+      <w:pPr>
+        <w:rPr>
+          <w:rFonts w:eastAsiaTheme="minorEastAsia"/>
+          <w:lang w:val="en-GB"/>
+        </w:rPr>
+      </w:pPr>
+      <w:r>
+        <w:rPr>
+          <w:lang w:val="en-GB"/>
+        </w:rPr>
+        <w:t>The number of clusters parameter</w:t>
+      </w:r>
+      <w:r>
+        <w:rPr>
+          <w:lang w:val="en-GB"/>
+        </w:rPr>
+        <w:t xml:space="preserve">, </w:t>
+      </w:r>
+      <w:r>
+        <w:rPr>
+          <w:lang w:val="en-GB"/>
+        </w:rPr>
+        <w:t xml:space="preserve">for KMeans and GMM, varies within a range </w:t>
+      </w:r>
+      <w:r>
+        <w:rPr>
+          <w:lang w:val="en-GB"/>
+        </w:rPr>
+        <w:t>from</w:t>
+      </w:r>
+      <w:r>
+        <w:rPr>
           <w:lang w:val="en-GB"/>
         </w:rPr>
         <w:t xml:space="preserve"> </w:t>
       </w:r>
-    </w:p>
-    <w:p>
-      <w:pPr>
-        <w:rPr>
-          <w:lang w:val="en-GB"/>
-        </w:rPr>
-      </w:pPr>
-      <w:r>
-        <w:rPr>
-          <w:lang w:val="en-GB"/>
-        </w:rPr>
-        <w:t>As a result, there is little or no significant improvement for all the three models in the test set predictions. This kind of behaviour can be caused from the complex dataset nature, so models are not able to achieve a higher level of performance on the evaluated metrics.</w:t>
-      </w:r>
-      <w:r>
-        <w:rPr>
+      <m:oMath>
+        <m:r>
+          <w:rPr>
+            <w:rFonts w:ascii="Cambria Math" w:hAnsi="Cambria Math"/>
+            <w:lang w:val="en-GB"/>
+          </w:rPr>
+          <m:t>0.5×number of labels</m:t>
+        </m:r>
+      </m:oMath>
+      <w:r>
+        <w:rPr>
+          <w:rFonts w:eastAsiaTheme="minorEastAsia"/>
           <w:lang w:val="en-GB"/>
         </w:rPr>
         <w:t xml:space="preserve"> </w:t>
       </w:r>
+      <w:r>
+        <w:rPr>
+          <w:rFonts w:eastAsiaTheme="minorEastAsia"/>
+          <w:lang w:val="en-GB"/>
+        </w:rPr>
+        <w:t>to</w:t>
+      </w:r>
+      <w:r>
+        <w:rPr>
+          <w:rFonts w:eastAsiaTheme="minorEastAsia"/>
+          <w:lang w:val="en-GB"/>
+        </w:rPr>
+        <w:t xml:space="preserve"> </w:t>
+      </w:r>
+      <m:oMath>
+        <m:r>
+          <w:rPr>
+            <w:rFonts w:ascii="Cambria Math" w:hAnsi="Cambria Math"/>
+            <w:lang w:val="en-GB"/>
+          </w:rPr>
+          <m:t>1.5×number of labels</m:t>
+        </m:r>
+      </m:oMath>
+      <w:r>
+        <w:rPr>
+          <w:rFonts w:eastAsiaTheme="minorEastAsia"/>
+          <w:lang w:val="en-GB"/>
+        </w:rPr>
+        <w:t xml:space="preserve">. </w:t>
+      </w:r>
+    </w:p>
+    <w:p>
+      <w:pPr>
+        <w:rPr>
+          <w:lang w:val="en-GB"/>
+        </w:rPr>
+      </w:pPr>
+      <w:r>
+        <w:rPr>
+          <w:rFonts w:eastAsiaTheme="minorEastAsia"/>
+          <w:lang w:val="en-GB"/>
+        </w:rPr>
+        <w:t>DBSCAN parameters to be tuned are epsilon and MinPts that vary within a range from 0.1 to 2 and from 3 to 20 respectively.</w:t>
+      </w:r>
+    </w:p>
+    <w:p>
+      <w:pPr>
+        <w:rPr>
+          <w:lang w:val="en-GB"/>
+        </w:rPr>
+      </w:pPr>
+      <w:r>
+        <w:rPr>
+          <w:lang w:val="en-GB"/>
+        </w:rPr>
+        <w:t xml:space="preserve"> Each model is evaluated taking in consideration the following metrics:</w:t>
+      </w:r>
+    </w:p>
+    <w:p>
+      <w:pPr>
+        <w:pStyle w:val="Paragrafoelenco"/>
+        <w:numPr>
+          <w:ilvl w:val="0"/>
+          <w:numId w:val="6"/>
+        </w:numPr>
+        <w:rPr>
+          <w:lang w:val="en-GB"/>
+        </w:rPr>
+      </w:pPr>
+      <w:r>
+        <w:rPr>
+          <w:lang w:val="en-GB"/>
+        </w:rPr>
+        <w:t>Silhouette score</w:t>
+      </w:r>
+    </w:p>
+    <w:p>
+      <w:pPr>
+        <w:pStyle w:val="Paragrafoelenco"/>
+        <w:numPr>
+          <w:ilvl w:val="0"/>
+          <w:numId w:val="6"/>
+        </w:numPr>
+        <w:rPr>
+          <w:lang w:val="en-GB"/>
+        </w:rPr>
+      </w:pPr>
+      <w:r>
+        <w:rPr>
+          <w:lang w:val="en-GB"/>
+        </w:rPr>
+        <w:t>Range index</w:t>
+      </w:r>
+    </w:p>
+    <w:p>
+      <w:pPr>
+        <w:pStyle w:val="Paragrafoelenco"/>
+        <w:numPr>
+          <w:ilvl w:val="0"/>
+          <w:numId w:val="6"/>
+        </w:numPr>
+        <w:rPr>
+          <w:lang w:val="en-GB"/>
+        </w:rPr>
+      </w:pPr>
+      <w:r>
+        <w:rPr>
+          <w:lang w:val="en-GB"/>
+        </w:rPr>
+        <w:lastRenderedPageBreak/>
+        <w:t>Adjusted Range Index</w:t>
+      </w:r>
+    </w:p>
+    <w:p>
+      <w:pPr>
+        <w:rPr>
+          <w:lang w:val="en-GB"/>
+        </w:rPr>
+      </w:pPr>
     </w:p>
     <w:p>
       <w:pPr>
@@ -2191,9 +4302,122 @@
 <file path=word/numbering.xml><?xml version="1.0" encoding="utf-8"?>
 <w:numbering xmlns:wpc="http://schemas.microsoft.com/office/word/2010/wordprocessingCanvas" xmlns:cx="http://schemas.microsoft.com/office/drawing/2014/chartex" xmlns:cx1="http://schemas.microsoft.com/office/drawing/2015/9/8/chartex" xmlns:cx2="http://schemas.microsoft.com/office/drawing/2015/10/21/chartex" xmlns:cx3="http://schemas.microsoft.com/office/drawing/2016/5/9/chartex" xmlns:cx4="http://schemas.microsoft.com/office/drawing/2016/5/10/chartex" xmlns:cx5="http://schemas.microsoft.com/office/drawing/2016/5/11/chartex" xmlns:cx6="http://schemas.microsoft.com/office/drawing/2016/5/12/chartex" xmlns:cx7="http://schemas.microsoft.com/office/drawing/2016/5/13/chartex" xmlns:cx8="http://schemas.microsoft.com/office/drawing/2016/5/14/chartex" xmlns:mc="http://schemas.openxmlformats.org/markup-compatibility/2006" xmlns:aink="http://schemas.microsoft.com/office/drawing/2016/ink" xmlns:am3d="http://schemas.microsoft.com/office/drawing/2017/model3d" xmlns:o="urn:schemas-microsoft-com:office:office" xmlns:oel="http://schemas.microsoft.com/office/2019/extlst" xmlns:r="http://schemas.openxmlformats.org/officeDocument/2006/relationships" xmlns:m="http://schemas.openxmlformats.org/officeDocument/2006/math" xmlns:v="urn:schemas-microsoft-com:vml" xmlns:wp14="http://schemas.microsoft.com/office/word/2010/wordprocessingDrawing" xmlns:wp="http://schemas.openxmlformats.org/drawingml/2006/wordprocessingDrawing" xmlns:w10="urn:schemas-microsoft-com:office:word" xmlns:w="http://schemas.openxmlformats.org/wordprocessingml/2006/main" xmlns:w14="http://schemas.microsoft.com/office/word/2010/wordml" xmlns:w15="http://schemas.microsoft.com/office/word/2012/wordml" xmlns:w16cex="http://schemas.microsoft.com/office/word/2018/wordml/cex" xmlns:w16cid="http://schemas.microsoft.com/office/word/2016/wordml/cid" xmlns:w16="http://schemas.microsoft.com/office/word/2018/wordml" xmlns:w16sdtdh="http://schemas.microsoft.com/office/word/2020/wordml/sdtdatahash" xmlns:w16se="http://schemas.microsoft.com/office/word/2015/wordml/symex" xmlns:wpg="http://schemas.microsoft.com/office/word/2010/wordprocessingGroup" xmlns:wpi="http://schemas.microsoft.com/office/word/2010/wordprocessingInk" xmlns:wne="http://schemas.microsoft.com/office/word/2006/wordml" xmlns:wps="http://schemas.microsoft.com/office/word/2010/wordprocessingShape" mc:Ignorable="w14 w15 w16se w16cid w16 w16cex w16sdtdh wp14">
   <w:abstractNum w:abstractNumId="0" w15:restartNumberingAfterBreak="0">
+    <w:nsid w:val="11B73FEE"/>
+    <w:multiLevelType w:val="hybridMultilevel"/>
+    <w:tmpl w:val="9CD4E6A6"/>
+    <w:lvl w:ilvl="0" w:tplc="04100001">
+      <w:start w:val="1"/>
+      <w:numFmt w:val="bullet"/>
+      <w:lvlText w:val=""/>
+      <w:lvlJc w:val="left"/>
+      <w:pPr>
+        <w:ind w:left="720" w:hanging="360"/>
+      </w:pPr>
+      <w:rPr>
+        <w:rFonts w:ascii="Symbol" w:hAnsi="Symbol" w:hint="default"/>
+      </w:rPr>
+    </w:lvl>
+    <w:lvl w:ilvl="1" w:tplc="04100003" w:tentative="1">
+      <w:start w:val="1"/>
+      <w:numFmt w:val="bullet"/>
+      <w:lvlText w:val="o"/>
+      <w:lvlJc w:val="left"/>
+      <w:pPr>
+        <w:ind w:left="1440" w:hanging="360"/>
+      </w:pPr>
+      <w:rPr>
+        <w:rFonts w:ascii="Courier New" w:hAnsi="Courier New" w:cs="Courier New" w:hint="default"/>
+      </w:rPr>
+    </w:lvl>
+    <w:lvl w:ilvl="2" w:tplc="04100005" w:tentative="1">
+      <w:start w:val="1"/>
+      <w:numFmt w:val="bullet"/>
+      <w:lvlText w:val=""/>
+      <w:lvlJc w:val="left"/>
+      <w:pPr>
+        <w:ind w:left="2160" w:hanging="360"/>
+      </w:pPr>
+      <w:rPr>
+        <w:rFonts w:ascii="Wingdings" w:hAnsi="Wingdings" w:hint="default"/>
+      </w:rPr>
+    </w:lvl>
+    <w:lvl w:ilvl="3" w:tplc="04100001" w:tentative="1">
+      <w:start w:val="1"/>
+      <w:numFmt w:val="bullet"/>
+      <w:lvlText w:val=""/>
+      <w:lvlJc w:val="left"/>
+      <w:pPr>
+        <w:ind w:left="2880" w:hanging="360"/>
+      </w:pPr>
+      <w:rPr>
+        <w:rFonts w:ascii="Symbol" w:hAnsi="Symbol" w:hint="default"/>
+      </w:rPr>
+    </w:lvl>
+    <w:lvl w:ilvl="4" w:tplc="04100003" w:tentative="1">
+      <w:start w:val="1"/>
+      <w:numFmt w:val="bullet"/>
+      <w:lvlText w:val="o"/>
+      <w:lvlJc w:val="left"/>
+      <w:pPr>
+        <w:ind w:left="3600" w:hanging="360"/>
+      </w:pPr>
+      <w:rPr>
+        <w:rFonts w:ascii="Courier New" w:hAnsi="Courier New" w:cs="Courier New" w:hint="default"/>
+      </w:rPr>
+    </w:lvl>
+    <w:lvl w:ilvl="5" w:tplc="04100005" w:tentative="1">
+      <w:start w:val="1"/>
+      <w:numFmt w:val="bullet"/>
+      <w:lvlText w:val=""/>
+      <w:lvlJc w:val="left"/>
+      <w:pPr>
+        <w:ind w:left="4320" w:hanging="360"/>
+      </w:pPr>
+      <w:rPr>
+        <w:rFonts w:ascii="Wingdings" w:hAnsi="Wingdings" w:hint="default"/>
+      </w:rPr>
+    </w:lvl>
+    <w:lvl w:ilvl="6" w:tplc="04100001" w:tentative="1">
+      <w:start w:val="1"/>
+      <w:numFmt w:val="bullet"/>
+      <w:lvlText w:val=""/>
+      <w:lvlJc w:val="left"/>
+      <w:pPr>
+        <w:ind w:left="5040" w:hanging="360"/>
+      </w:pPr>
+      <w:rPr>
+        <w:rFonts w:ascii="Symbol" w:hAnsi="Symbol" w:hint="default"/>
+      </w:rPr>
+    </w:lvl>
+    <w:lvl w:ilvl="7" w:tplc="04100003" w:tentative="1">
+      <w:start w:val="1"/>
+      <w:numFmt w:val="bullet"/>
+      <w:lvlText w:val="o"/>
+      <w:lvlJc w:val="left"/>
+      <w:pPr>
+        <w:ind w:left="5760" w:hanging="360"/>
+      </w:pPr>
+      <w:rPr>
+        <w:rFonts w:ascii="Courier New" w:hAnsi="Courier New" w:cs="Courier New" w:hint="default"/>
+      </w:rPr>
+    </w:lvl>
+    <w:lvl w:ilvl="8" w:tplc="04100005" w:tentative="1">
+      <w:start w:val="1"/>
+      <w:numFmt w:val="bullet"/>
+      <w:lvlText w:val=""/>
+      <w:lvlJc w:val="left"/>
+      <w:pPr>
+        <w:ind w:left="6480" w:hanging="360"/>
+      </w:pPr>
+      <w:rPr>
+        <w:rFonts w:ascii="Wingdings" w:hAnsi="Wingdings" w:hint="default"/>
+      </w:rPr>
+    </w:lvl>
+  </w:abstractNum>
+  <w:abstractNum w:abstractNumId="1" w15:restartNumberingAfterBreak="0">
     <w:nsid w:val="1DEB703F"/>
     <w:multiLevelType w:val="hybridMultilevel"/>
-    <w:tmpl w:val="F42AB7F2"/>
+    <w:tmpl w:val="B99C4526"/>
     <w:lvl w:ilvl="0" w:tplc="04100001">
       <w:start w:val="1"/>
       <w:numFmt w:val="bullet"/>
@@ -2303,7 +4527,120 @@
       </w:rPr>
     </w:lvl>
   </w:abstractNum>
-  <w:abstractNum w:abstractNumId="1" w15:restartNumberingAfterBreak="0">
+  <w:abstractNum w:abstractNumId="2" w15:restartNumberingAfterBreak="0">
+    <w:nsid w:val="21097CEE"/>
+    <w:multiLevelType w:val="hybridMultilevel"/>
+    <w:tmpl w:val="1DCCA322"/>
+    <w:lvl w:ilvl="0" w:tplc="04100001">
+      <w:start w:val="1"/>
+      <w:numFmt w:val="bullet"/>
+      <w:lvlText w:val=""/>
+      <w:lvlJc w:val="left"/>
+      <w:pPr>
+        <w:ind w:left="720" w:hanging="360"/>
+      </w:pPr>
+      <w:rPr>
+        <w:rFonts w:ascii="Symbol" w:hAnsi="Symbol" w:hint="default"/>
+      </w:rPr>
+    </w:lvl>
+    <w:lvl w:ilvl="1" w:tplc="04100003" w:tentative="1">
+      <w:start w:val="1"/>
+      <w:numFmt w:val="bullet"/>
+      <w:lvlText w:val="o"/>
+      <w:lvlJc w:val="left"/>
+      <w:pPr>
+        <w:ind w:left="1440" w:hanging="360"/>
+      </w:pPr>
+      <w:rPr>
+        <w:rFonts w:ascii="Courier New" w:hAnsi="Courier New" w:cs="Courier New" w:hint="default"/>
+      </w:rPr>
+    </w:lvl>
+    <w:lvl w:ilvl="2" w:tplc="04100005" w:tentative="1">
+      <w:start w:val="1"/>
+      <w:numFmt w:val="bullet"/>
+      <w:lvlText w:val=""/>
+      <w:lvlJc w:val="left"/>
+      <w:pPr>
+        <w:ind w:left="2160" w:hanging="360"/>
+      </w:pPr>
+      <w:rPr>
+        <w:rFonts w:ascii="Wingdings" w:hAnsi="Wingdings" w:hint="default"/>
+      </w:rPr>
+    </w:lvl>
+    <w:lvl w:ilvl="3" w:tplc="04100001" w:tentative="1">
+      <w:start w:val="1"/>
+      <w:numFmt w:val="bullet"/>
+      <w:lvlText w:val=""/>
+      <w:lvlJc w:val="left"/>
+      <w:pPr>
+        <w:ind w:left="2880" w:hanging="360"/>
+      </w:pPr>
+      <w:rPr>
+        <w:rFonts w:ascii="Symbol" w:hAnsi="Symbol" w:hint="default"/>
+      </w:rPr>
+    </w:lvl>
+    <w:lvl w:ilvl="4" w:tplc="04100003" w:tentative="1">
+      <w:start w:val="1"/>
+      <w:numFmt w:val="bullet"/>
+      <w:lvlText w:val="o"/>
+      <w:lvlJc w:val="left"/>
+      <w:pPr>
+        <w:ind w:left="3600" w:hanging="360"/>
+      </w:pPr>
+      <w:rPr>
+        <w:rFonts w:ascii="Courier New" w:hAnsi="Courier New" w:cs="Courier New" w:hint="default"/>
+      </w:rPr>
+    </w:lvl>
+    <w:lvl w:ilvl="5" w:tplc="04100005" w:tentative="1">
+      <w:start w:val="1"/>
+      <w:numFmt w:val="bullet"/>
+      <w:lvlText w:val=""/>
+      <w:lvlJc w:val="left"/>
+      <w:pPr>
+        <w:ind w:left="4320" w:hanging="360"/>
+      </w:pPr>
+      <w:rPr>
+        <w:rFonts w:ascii="Wingdings" w:hAnsi="Wingdings" w:hint="default"/>
+      </w:rPr>
+    </w:lvl>
+    <w:lvl w:ilvl="6" w:tplc="04100001" w:tentative="1">
+      <w:start w:val="1"/>
+      <w:numFmt w:val="bullet"/>
+      <w:lvlText w:val=""/>
+      <w:lvlJc w:val="left"/>
+      <w:pPr>
+        <w:ind w:left="5040" w:hanging="360"/>
+      </w:pPr>
+      <w:rPr>
+        <w:rFonts w:ascii="Symbol" w:hAnsi="Symbol" w:hint="default"/>
+      </w:rPr>
+    </w:lvl>
+    <w:lvl w:ilvl="7" w:tplc="04100003" w:tentative="1">
+      <w:start w:val="1"/>
+      <w:numFmt w:val="bullet"/>
+      <w:lvlText w:val="o"/>
+      <w:lvlJc w:val="left"/>
+      <w:pPr>
+        <w:ind w:left="5760" w:hanging="360"/>
+      </w:pPr>
+      <w:rPr>
+        <w:rFonts w:ascii="Courier New" w:hAnsi="Courier New" w:cs="Courier New" w:hint="default"/>
+      </w:rPr>
+    </w:lvl>
+    <w:lvl w:ilvl="8" w:tplc="04100005" w:tentative="1">
+      <w:start w:val="1"/>
+      <w:numFmt w:val="bullet"/>
+      <w:lvlText w:val=""/>
+      <w:lvlJc w:val="left"/>
+      <w:pPr>
+        <w:ind w:left="6480" w:hanging="360"/>
+      </w:pPr>
+      <w:rPr>
+        <w:rFonts w:ascii="Wingdings" w:hAnsi="Wingdings" w:hint="default"/>
+      </w:rPr>
+    </w:lvl>
+  </w:abstractNum>
+  <w:abstractNum w:abstractNumId="3" w15:restartNumberingAfterBreak="0">
     <w:nsid w:val="306374D9"/>
     <w:multiLevelType w:val="hybridMultilevel"/>
     <w:tmpl w:val="EE4A13CA"/>
@@ -2416,7 +4753,120 @@
       </w:rPr>
     </w:lvl>
   </w:abstractNum>
-  <w:abstractNum w:abstractNumId="2" w15:restartNumberingAfterBreak="0">
+  <w:abstractNum w:abstractNumId="4" w15:restartNumberingAfterBreak="0">
+    <w:nsid w:val="34C65E1C"/>
+    <w:multiLevelType w:val="hybridMultilevel"/>
+    <w:tmpl w:val="4F4432E6"/>
+    <w:lvl w:ilvl="0" w:tplc="04100001">
+      <w:start w:val="1"/>
+      <w:numFmt w:val="bullet"/>
+      <w:lvlText w:val=""/>
+      <w:lvlJc w:val="left"/>
+      <w:pPr>
+        <w:ind w:left="772" w:hanging="360"/>
+      </w:pPr>
+      <w:rPr>
+        <w:rFonts w:ascii="Symbol" w:hAnsi="Symbol" w:hint="default"/>
+      </w:rPr>
+    </w:lvl>
+    <w:lvl w:ilvl="1" w:tplc="04100003" w:tentative="1">
+      <w:start w:val="1"/>
+      <w:numFmt w:val="bullet"/>
+      <w:lvlText w:val="o"/>
+      <w:lvlJc w:val="left"/>
+      <w:pPr>
+        <w:ind w:left="1492" w:hanging="360"/>
+      </w:pPr>
+      <w:rPr>
+        <w:rFonts w:ascii="Courier New" w:hAnsi="Courier New" w:cs="Courier New" w:hint="default"/>
+      </w:rPr>
+    </w:lvl>
+    <w:lvl w:ilvl="2" w:tplc="04100005" w:tentative="1">
+      <w:start w:val="1"/>
+      <w:numFmt w:val="bullet"/>
+      <w:lvlText w:val=""/>
+      <w:lvlJc w:val="left"/>
+      <w:pPr>
+        <w:ind w:left="2212" w:hanging="360"/>
+      </w:pPr>
+      <w:rPr>
+        <w:rFonts w:ascii="Wingdings" w:hAnsi="Wingdings" w:hint="default"/>
+      </w:rPr>
+    </w:lvl>
+    <w:lvl w:ilvl="3" w:tplc="04100001" w:tentative="1">
+      <w:start w:val="1"/>
+      <w:numFmt w:val="bullet"/>
+      <w:lvlText w:val=""/>
+      <w:lvlJc w:val="left"/>
+      <w:pPr>
+        <w:ind w:left="2932" w:hanging="360"/>
+      </w:pPr>
+      <w:rPr>
+        <w:rFonts w:ascii="Symbol" w:hAnsi="Symbol" w:hint="default"/>
+      </w:rPr>
+    </w:lvl>
+    <w:lvl w:ilvl="4" w:tplc="04100003" w:tentative="1">
+      <w:start w:val="1"/>
+      <w:numFmt w:val="bullet"/>
+      <w:lvlText w:val="o"/>
+      <w:lvlJc w:val="left"/>
+      <w:pPr>
+        <w:ind w:left="3652" w:hanging="360"/>
+      </w:pPr>
+      <w:rPr>
+        <w:rFonts w:ascii="Courier New" w:hAnsi="Courier New" w:cs="Courier New" w:hint="default"/>
+      </w:rPr>
+    </w:lvl>
+    <w:lvl w:ilvl="5" w:tplc="04100005" w:tentative="1">
+      <w:start w:val="1"/>
+      <w:numFmt w:val="bullet"/>
+      <w:lvlText w:val=""/>
+      <w:lvlJc w:val="left"/>
+      <w:pPr>
+        <w:ind w:left="4372" w:hanging="360"/>
+      </w:pPr>
+      <w:rPr>
+        <w:rFonts w:ascii="Wingdings" w:hAnsi="Wingdings" w:hint="default"/>
+      </w:rPr>
+    </w:lvl>
+    <w:lvl w:ilvl="6" w:tplc="04100001" w:tentative="1">
+      <w:start w:val="1"/>
+      <w:numFmt w:val="bullet"/>
+      <w:lvlText w:val=""/>
+      <w:lvlJc w:val="left"/>
+      <w:pPr>
+        <w:ind w:left="5092" w:hanging="360"/>
+      </w:pPr>
+      <w:rPr>
+        <w:rFonts w:ascii="Symbol" w:hAnsi="Symbol" w:hint="default"/>
+      </w:rPr>
+    </w:lvl>
+    <w:lvl w:ilvl="7" w:tplc="04100003" w:tentative="1">
+      <w:start w:val="1"/>
+      <w:numFmt w:val="bullet"/>
+      <w:lvlText w:val="o"/>
+      <w:lvlJc w:val="left"/>
+      <w:pPr>
+        <w:ind w:left="5812" w:hanging="360"/>
+      </w:pPr>
+      <w:rPr>
+        <w:rFonts w:ascii="Courier New" w:hAnsi="Courier New" w:cs="Courier New" w:hint="default"/>
+      </w:rPr>
+    </w:lvl>
+    <w:lvl w:ilvl="8" w:tplc="04100005" w:tentative="1">
+      <w:start w:val="1"/>
+      <w:numFmt w:val="bullet"/>
+      <w:lvlText w:val=""/>
+      <w:lvlJc w:val="left"/>
+      <w:pPr>
+        <w:ind w:left="6532" w:hanging="360"/>
+      </w:pPr>
+      <w:rPr>
+        <w:rFonts w:ascii="Wingdings" w:hAnsi="Wingdings" w:hint="default"/>
+      </w:rPr>
+    </w:lvl>
+  </w:abstractNum>
+  <w:abstractNum w:abstractNumId="5" w15:restartNumberingAfterBreak="0">
     <w:nsid w:val="48F40655"/>
     <w:multiLevelType w:val="hybridMultilevel"/>
     <w:tmpl w:val="4282FF48"/>
@@ -2529,7 +4979,7 @@
       </w:rPr>
     </w:lvl>
   </w:abstractNum>
-  <w:abstractNum w:abstractNumId="3" w15:restartNumberingAfterBreak="0">
+  <w:abstractNum w:abstractNumId="6" w15:restartNumberingAfterBreak="0">
     <w:nsid w:val="64210E76"/>
     <w:multiLevelType w:val="hybridMultilevel"/>
     <w:tmpl w:val="1422ACC2"/>
@@ -2642,7 +5092,7 @@
       </w:rPr>
     </w:lvl>
   </w:abstractNum>
-  <w:abstractNum w:abstractNumId="4" w15:restartNumberingAfterBreak="0">
+  <w:abstractNum w:abstractNumId="7" w15:restartNumberingAfterBreak="0">
     <w:nsid w:val="64F00F37"/>
     <w:multiLevelType w:val="hybridMultilevel"/>
     <w:tmpl w:val="DD941EA6"/>
@@ -2756,19 +5206,28 @@
     </w:lvl>
   </w:abstractNum>
   <w:num w:numId="1" w16cid:durableId="1769499834">
+    <w:abstractNumId w:val="6"/>
+  </w:num>
+  <w:num w:numId="2" w16cid:durableId="185601582">
     <w:abstractNumId w:val="3"/>
   </w:num>
-  <w:num w:numId="2" w16cid:durableId="185601582">
+  <w:num w:numId="3" w16cid:durableId="922490979">
+    <w:abstractNumId w:val="5"/>
+  </w:num>
+  <w:num w:numId="4" w16cid:durableId="824659701">
+    <w:abstractNumId w:val="7"/>
+  </w:num>
+  <w:num w:numId="5" w16cid:durableId="461119183">
     <w:abstractNumId w:val="1"/>
   </w:num>
-  <w:num w:numId="3" w16cid:durableId="922490979">
-    <w:abstractNumId w:val="2"/>
+  <w:num w:numId="6" w16cid:durableId="721904957">
+    <w:abstractNumId w:val="0"/>
   </w:num>
-  <w:num w:numId="4" w16cid:durableId="824659701">
+  <w:num w:numId="7" w16cid:durableId="2097818083">
     <w:abstractNumId w:val="4"/>
   </w:num>
-  <w:num w:numId="5" w16cid:durableId="461119183">
-    <w:abstractNumId w:val="0"/>
+  <w:num w:numId="8" w16cid:durableId="278877673">
+    <w:abstractNumId w:val="2"/>
   </w:num>
 </w:numbering>
 </file>
@@ -3217,6 +5676,28 @@
       <w:szCs w:val="26"/>
     </w:rPr>
   </w:style>
+  <w:style w:type="paragraph" w:styleId="Titolo3">
+    <w:name w:val="heading 3"/>
+    <w:basedOn w:val="Normale"/>
+    <w:next w:val="Normale"/>
+    <w:link w:val="Titolo3Carattere"/>
+    <w:uiPriority w:val="9"/>
+    <w:unhideWhenUsed/>
+    <w:qFormat/>
+    <w:rsid w:val="006D18E8"/>
+    <w:pPr>
+      <w:keepNext/>
+      <w:keepLines/>
+      <w:spacing w:before="40" w:after="0"/>
+      <w:outlineLvl w:val="2"/>
+    </w:pPr>
+    <w:rPr>
+      <w:rFonts w:asciiTheme="majorHAnsi" w:eastAsiaTheme="majorEastAsia" w:hAnsiTheme="majorHAnsi" w:cstheme="majorBidi"/>
+      <w:color w:val="1F3763" w:themeColor="accent1" w:themeShade="7F"/>
+      <w:sz w:val="24"/>
+      <w:szCs w:val="24"/>
+    </w:rPr>
+  </w:style>
   <w:style w:type="character" w:default="1" w:styleId="Carpredefinitoparagrafo">
     <w:name w:val="Default Paragraph Font"/>
     <w:uiPriority w:val="1"/>
@@ -3289,6 +5770,51 @@
     <w:rsid w:val="009C23E0"/>
     <w:rPr>
       <w:color w:val="666666"/>
+    </w:rPr>
+  </w:style>
+  <w:style w:type="character" w:customStyle="1" w:styleId="Titolo3Carattere">
+    <w:name w:val="Titolo 3 Carattere"/>
+    <w:basedOn w:val="Carpredefinitoparagrafo"/>
+    <w:link w:val="Titolo3"/>
+    <w:uiPriority w:val="9"/>
+    <w:rsid w:val="006D18E8"/>
+    <w:rPr>
+      <w:rFonts w:asciiTheme="majorHAnsi" w:eastAsiaTheme="majorEastAsia" w:hAnsiTheme="majorHAnsi" w:cstheme="majorBidi"/>
+      <w:color w:val="1F3763" w:themeColor="accent1" w:themeShade="7F"/>
+      <w:sz w:val="24"/>
+      <w:szCs w:val="24"/>
+    </w:rPr>
+  </w:style>
+  <w:style w:type="paragraph" w:styleId="NormaleWeb">
+    <w:name w:val="Normal (Web)"/>
+    <w:basedOn w:val="Normale"/>
+    <w:uiPriority w:val="99"/>
+    <w:semiHidden/>
+    <w:unhideWhenUsed/>
+    <w:rsid w:val="0017392D"/>
+    <w:pPr>
+      <w:spacing w:before="100" w:beforeAutospacing="1" w:after="100" w:afterAutospacing="1" w:line="240" w:lineRule="auto"/>
+    </w:pPr>
+    <w:rPr>
+      <w:rFonts w:ascii="Times New Roman" w:eastAsia="Times New Roman" w:hAnsi="Times New Roman" w:cs="Times New Roman"/>
+      <w:kern w:val="0"/>
+      <w:sz w:val="24"/>
+      <w:szCs w:val="24"/>
+      <w:lang w:eastAsia="it-IT"/>
+      <w14:ligatures w14:val="none"/>
+    </w:rPr>
+  </w:style>
+  <w:style w:type="character" w:styleId="CodiceHTML">
+    <w:name w:val="HTML Code"/>
+    <w:basedOn w:val="Carpredefinitoparagrafo"/>
+    <w:uiPriority w:val="99"/>
+    <w:semiHidden/>
+    <w:unhideWhenUsed/>
+    <w:rsid w:val="00C82739"/>
+    <w:rPr>
+      <w:rFonts w:ascii="Courier New" w:eastAsia="Times New Roman" w:hAnsi="Courier New" w:cs="Courier New"/>
+      <w:sz w:val="20"/>
+      <w:szCs w:val="20"/>
     </w:rPr>
   </w:style>
 </w:styles>
@@ -3587,4 +6113,16 @@
     </a:ext>
   </a:extLst>
 </a:theme>
+</file>
+
+<file path=customXml/item1.xml><?xml version="1.0" encoding="utf-8"?>
+<b:Sources xmlns:b="http://schemas.openxmlformats.org/officeDocument/2006/bibliography" xmlns="http://schemas.openxmlformats.org/officeDocument/2006/bibliography" SelectedStyle="\APASixthEditionOfficeOnline.xsl" StyleName="APA" Version="6"/>
+</file>
+
+<file path=customXml/itemProps1.xml><?xml version="1.0" encoding="utf-8"?>
+<ds:datastoreItem xmlns:ds="http://schemas.openxmlformats.org/officeDocument/2006/customXml" ds:itemID="{399CFBB5-04E4-4683-89C8-DB47F36E3590}">
+  <ds:schemaRefs>
+    <ds:schemaRef ds:uri="http://schemas.openxmlformats.org/officeDocument/2006/bibliography"/>
+  </ds:schemaRefs>
+</ds:datastoreItem>
 </file>
--- a/DDoS Attack Detection and Classification.docx
+++ b/DDoS Attack Detection and Classification.docx
@@ -111,7 +111,19 @@
         <w:rPr>
           <w:lang w:val="en-GB"/>
         </w:rPr>
-        <w:t>Furthermore, the project incorporates clustering techniques to uncover hidden structures within the dataset. By applying clustering algorithms such as K-means, DBSCAN and Gaussian Mixture</w:t>
+        <w:t>Furthermore, the project incorporates clustering techniques to uncover hidden structures</w:t>
+      </w:r>
+      <w:r>
+        <w:rPr>
+          <w:lang w:val="en-GB"/>
+        </w:rPr>
+        <w:t xml:space="preserve"> such as similar “families” of attacks</w:t>
+      </w:r>
+      <w:r>
+        <w:rPr>
+          <w:lang w:val="en-GB"/>
+        </w:rPr>
+        <w:t xml:space="preserve"> within the dataset. By applying clustering algorithms such as K-means, DBSCAN and Gaussian Mixture</w:t>
       </w:r>
       <w:r>
         <w:rPr>
@@ -123,7 +135,19 @@
         <w:rPr>
           <w:lang w:val="en-GB"/>
         </w:rPr>
-        <w:t>the project aims to group similar network traffic instances together. Evaluation of clustering results is performed using appropriate unsupervised and supervised metrics.</w:t>
+        <w:t xml:space="preserve">the project aims to group similar network traffic instances together. Evaluation of clustering results is performed using </w:t>
+      </w:r>
+      <w:r>
+        <w:rPr>
+          <w:lang w:val="en-GB"/>
+        </w:rPr>
+        <w:t>several</w:t>
+      </w:r>
+      <w:r>
+        <w:rPr>
+          <w:lang w:val="en-GB"/>
+        </w:rPr>
+        <w:t xml:space="preserve"> unsupervised and supervised metrics.</w:t>
       </w:r>
     </w:p>
     <w:p>
@@ -945,7 +969,23 @@
           <w:rFonts w:asciiTheme="minorHAnsi" w:hAnsiTheme="minorHAnsi" w:cstheme="minorHAnsi"/>
           <w:lang w:val="en-GB"/>
         </w:rPr>
-        <w:t>The algorithm calculates the probabilities of a given instance belonging to each class by modeling the distribution of each class using the mean and standard deviation of the features. It then assigns the class with the highest probability as the predicted class for that instance.</w:t>
+        <w:t xml:space="preserve">The algorithm calculates the probabilities of a given instance belonging to each class by </w:t>
+      </w:r>
+      <w:proofErr w:type="spellStart"/>
+      <w:r>
+        <w:rPr>
+          <w:rFonts w:asciiTheme="minorHAnsi" w:hAnsiTheme="minorHAnsi" w:cstheme="minorHAnsi"/>
+          <w:lang w:val="en-GB"/>
+        </w:rPr>
+        <w:t>modeling</w:t>
+      </w:r>
+      <w:proofErr w:type="spellEnd"/>
+      <w:r>
+        <w:rPr>
+          <w:rFonts w:asciiTheme="minorHAnsi" w:hAnsiTheme="minorHAnsi" w:cstheme="minorHAnsi"/>
+          <w:lang w:val="en-GB"/>
+        </w:rPr>
+        <w:t xml:space="preserve"> the distribution of each class using the mean and standard deviation of the features. It then assigns the class with the highest probability as the predicted class for that instance.</w:t>
       </w:r>
     </w:p>
     <w:p>
@@ -1041,13 +1081,95 @@
           <w:lang w:val="en-GB"/>
         </w:rPr>
       </w:pPr>
+      <w:proofErr w:type="spellStart"/>
       <w:r>
         <w:rPr>
           <w:rFonts w:ascii="Courier New" w:hAnsi="Courier New" w:cs="Courier New"/>
           <w:lang w:val="en-GB"/>
         </w:rPr>
-        <w:t>X_train, X_test, y_train, y_test = train_test_split(</w:t>
-      </w:r>
+        <w:t>X_train</w:t>
+      </w:r>
+      <w:proofErr w:type="spellEnd"/>
+      <w:r>
+        <w:rPr>
+          <w:rFonts w:ascii="Courier New" w:hAnsi="Courier New" w:cs="Courier New"/>
+          <w:lang w:val="en-GB"/>
+        </w:rPr>
+        <w:t xml:space="preserve">, </w:t>
+      </w:r>
+      <w:proofErr w:type="spellStart"/>
+      <w:r>
+        <w:rPr>
+          <w:rFonts w:ascii="Courier New" w:hAnsi="Courier New" w:cs="Courier New"/>
+          <w:lang w:val="en-GB"/>
+        </w:rPr>
+        <w:t>X_test</w:t>
+      </w:r>
+      <w:proofErr w:type="spellEnd"/>
+      <w:r>
+        <w:rPr>
+          <w:rFonts w:ascii="Courier New" w:hAnsi="Courier New" w:cs="Courier New"/>
+          <w:lang w:val="en-GB"/>
+        </w:rPr>
+        <w:t xml:space="preserve">, </w:t>
+      </w:r>
+      <w:proofErr w:type="spellStart"/>
+      <w:r>
+        <w:rPr>
+          <w:rFonts w:ascii="Courier New" w:hAnsi="Courier New" w:cs="Courier New"/>
+          <w:lang w:val="en-GB"/>
+        </w:rPr>
+        <w:t>y_train</w:t>
+      </w:r>
+      <w:proofErr w:type="spellEnd"/>
+      <w:r>
+        <w:rPr>
+          <w:rFonts w:ascii="Courier New" w:hAnsi="Courier New" w:cs="Courier New"/>
+          <w:lang w:val="en-GB"/>
+        </w:rPr>
+        <w:t xml:space="preserve">, </w:t>
+      </w:r>
+      <w:proofErr w:type="spellStart"/>
+      <w:r>
+        <w:rPr>
+          <w:rFonts w:ascii="Courier New" w:hAnsi="Courier New" w:cs="Courier New"/>
+          <w:lang w:val="en-GB"/>
+        </w:rPr>
+        <w:t>y_test</w:t>
+      </w:r>
+      <w:proofErr w:type="spellEnd"/>
+      <w:r>
+        <w:rPr>
+          <w:rFonts w:ascii="Courier New" w:hAnsi="Courier New" w:cs="Courier New"/>
+          <w:lang w:val="en-GB"/>
+        </w:rPr>
+        <w:t xml:space="preserve"> = </w:t>
+      </w:r>
+      <w:proofErr w:type="spellStart"/>
+      <w:r>
+        <w:rPr>
+          <w:rFonts w:ascii="Courier New" w:hAnsi="Courier New" w:cs="Courier New"/>
+          <w:lang w:val="en-GB"/>
+        </w:rPr>
+        <w:t>train_test_</w:t>
+      </w:r>
+      <w:proofErr w:type="gramStart"/>
+      <w:r>
+        <w:rPr>
+          <w:rFonts w:ascii="Courier New" w:hAnsi="Courier New" w:cs="Courier New"/>
+          <w:lang w:val="en-GB"/>
+        </w:rPr>
+        <w:t>split</w:t>
+      </w:r>
+      <w:proofErr w:type="spellEnd"/>
+      <w:r>
+        <w:rPr>
+          <w:rFonts w:ascii="Courier New" w:hAnsi="Courier New" w:cs="Courier New"/>
+          <w:lang w:val="en-GB"/>
+        </w:rPr>
+        <w:t>(</w:t>
+      </w:r>
+      <w:proofErr w:type="gramEnd"/>
     </w:p>
     <w:p>
       <w:pPr>
@@ -1062,7 +1184,23 @@
           <w:rFonts w:ascii="Courier New" w:hAnsi="Courier New" w:cs="Courier New"/>
           <w:lang w:val="en-GB"/>
         </w:rPr>
-        <w:t xml:space="preserve">    pca_df,</w:t>
+        <w:t xml:space="preserve">    </w:t>
+      </w:r>
+      <w:proofErr w:type="spellStart"/>
+      <w:r>
+        <w:rPr>
+          <w:rFonts w:ascii="Courier New" w:hAnsi="Courier New" w:cs="Courier New"/>
+          <w:lang w:val="en-GB"/>
+        </w:rPr>
+        <w:t>pca_df</w:t>
+      </w:r>
+      <w:proofErr w:type="spellEnd"/>
+      <w:r>
+        <w:rPr>
+          <w:rFonts w:ascii="Courier New" w:hAnsi="Courier New" w:cs="Courier New"/>
+          <w:lang w:val="en-GB"/>
+        </w:rPr>
+        <w:t>,</w:t>
       </w:r>
     </w:p>
     <w:p>
@@ -1078,7 +1216,23 @@
           <w:rFonts w:ascii="Courier New" w:hAnsi="Courier New" w:cs="Courier New"/>
           <w:lang w:val="en-GB"/>
         </w:rPr>
-        <w:t xml:space="preserve">    operational_df['label'],</w:t>
+        <w:t xml:space="preserve">    </w:t>
+      </w:r>
+      <w:proofErr w:type="spellStart"/>
+      <w:r>
+        <w:rPr>
+          <w:rFonts w:ascii="Courier New" w:hAnsi="Courier New" w:cs="Courier New"/>
+          <w:lang w:val="en-GB"/>
+        </w:rPr>
+        <w:t>operational_df</w:t>
+      </w:r>
+      <w:proofErr w:type="spellEnd"/>
+      <w:r>
+        <w:rPr>
+          <w:rFonts w:ascii="Courier New" w:hAnsi="Courier New" w:cs="Courier New"/>
+          <w:lang w:val="en-GB"/>
+        </w:rPr>
+        <w:t>['label'],</w:t>
       </w:r>
     </w:p>
     <w:p>
@@ -1094,7 +1248,23 @@
           <w:rFonts w:ascii="Courier New" w:hAnsi="Courier New" w:cs="Courier New"/>
           <w:lang w:val="en-GB"/>
         </w:rPr>
-        <w:t xml:space="preserve">    stratify=operational_df['label'],</w:t>
+        <w:t xml:space="preserve">    stratify=</w:t>
+      </w:r>
+      <w:proofErr w:type="spellStart"/>
+      <w:r>
+        <w:rPr>
+          <w:rFonts w:ascii="Courier New" w:hAnsi="Courier New" w:cs="Courier New"/>
+          <w:lang w:val="en-GB"/>
+        </w:rPr>
+        <w:t>operational_df</w:t>
+      </w:r>
+      <w:proofErr w:type="spellEnd"/>
+      <w:r>
+        <w:rPr>
+          <w:rFonts w:ascii="Courier New" w:hAnsi="Courier New" w:cs="Courier New"/>
+          <w:lang w:val="en-GB"/>
+        </w:rPr>
+        <w:t>['label'],</w:t>
       </w:r>
     </w:p>
     <w:p>
@@ -1110,7 +1280,23 @@
           <w:rFonts w:ascii="Courier New" w:hAnsi="Courier New" w:cs="Courier New"/>
           <w:lang w:val="en-GB"/>
         </w:rPr>
-        <w:t xml:space="preserve">    train_size=0.7,</w:t>
+        <w:t xml:space="preserve">    </w:t>
+      </w:r>
+      <w:proofErr w:type="spellStart"/>
+      <w:r>
+        <w:rPr>
+          <w:rFonts w:ascii="Courier New" w:hAnsi="Courier New" w:cs="Courier New"/>
+          <w:lang w:val="en-GB"/>
+        </w:rPr>
+        <w:t>train_size</w:t>
+      </w:r>
+      <w:proofErr w:type="spellEnd"/>
+      <w:r>
+        <w:rPr>
+          <w:rFonts w:ascii="Courier New" w:hAnsi="Courier New" w:cs="Courier New"/>
+          <w:lang w:val="en-GB"/>
+        </w:rPr>
+        <w:t>=0.7,</w:t>
       </w:r>
     </w:p>
     <w:p>
@@ -1126,7 +1312,23 @@
           <w:rFonts w:ascii="Courier New" w:hAnsi="Courier New" w:cs="Courier New"/>
           <w:lang w:val="en-GB"/>
         </w:rPr>
-        <w:t xml:space="preserve">    random_state=15</w:t>
+        <w:t xml:space="preserve">    </w:t>
+      </w:r>
+      <w:proofErr w:type="spellStart"/>
+      <w:r>
+        <w:rPr>
+          <w:rFonts w:ascii="Courier New" w:hAnsi="Courier New" w:cs="Courier New"/>
+          <w:lang w:val="en-GB"/>
+        </w:rPr>
+        <w:t>random_state</w:t>
+      </w:r>
+      <w:proofErr w:type="spellEnd"/>
+      <w:r>
+        <w:rPr>
+          <w:rFonts w:ascii="Courier New" w:hAnsi="Courier New" w:cs="Courier New"/>
+          <w:lang w:val="en-GB"/>
+        </w:rPr>
+        <w:t>=15</w:t>
       </w:r>
     </w:p>
     <w:p>
@@ -1458,7 +1660,7 @@
         </w:rPr>
         <w:lastRenderedPageBreak/>
         <w:drawing>
-          <wp:anchor distT="0" distB="0" distL="114300" distR="114300" simplePos="0" relativeHeight="251672576" behindDoc="0" locked="0" layoutInCell="1" allowOverlap="1" wp14:anchorId="2F0EA10D" wp14:editId="30C48D73">
+          <wp:anchor distT="0" distB="0" distL="114300" distR="114300" simplePos="0" relativeHeight="251672576" behindDoc="0" locked="0" layoutInCell="1" allowOverlap="1" wp14:anchorId="2F0EA10D" wp14:editId="308D87F9">
             <wp:simplePos x="0" y="0"/>
             <wp:positionH relativeFrom="column">
               <wp:posOffset>3368040</wp:posOffset>
@@ -1519,7 +1721,7 @@
           <w:lang w:val="en-GB"/>
         </w:rPr>
         <w:drawing>
-          <wp:anchor distT="0" distB="0" distL="114300" distR="114300" simplePos="0" relativeHeight="251671552" behindDoc="0" locked="0" layoutInCell="1" allowOverlap="1" wp14:anchorId="50398ADB" wp14:editId="2E849E95">
+          <wp:anchor distT="0" distB="0" distL="114300" distR="114300" simplePos="0" relativeHeight="251671552" behindDoc="0" locked="0" layoutInCell="1" allowOverlap="1" wp14:anchorId="50398ADB" wp14:editId="43AF20E3">
             <wp:simplePos x="0" y="0"/>
             <wp:positionH relativeFrom="margin">
               <wp:align>left</wp:align>
@@ -1580,7 +1782,7 @@
           <w:lang w:val="en-GB"/>
         </w:rPr>
         <w:drawing>
-          <wp:anchor distT="0" distB="0" distL="114300" distR="114300" simplePos="0" relativeHeight="251669504" behindDoc="0" locked="0" layoutInCell="1" allowOverlap="1" wp14:anchorId="2FE70B83" wp14:editId="11100460">
+          <wp:anchor distT="0" distB="0" distL="114300" distR="114300" simplePos="0" relativeHeight="251669504" behindDoc="0" locked="0" layoutInCell="1" allowOverlap="1" wp14:anchorId="2FE70B83" wp14:editId="012D58AA">
             <wp:simplePos x="0" y="0"/>
             <wp:positionH relativeFrom="margin">
               <wp:posOffset>3291776</wp:posOffset>
@@ -1641,7 +1843,7 @@
           <w:lang w:val="en-GB"/>
         </w:rPr>
         <w:drawing>
-          <wp:anchor distT="0" distB="0" distL="114300" distR="114300" simplePos="0" relativeHeight="251670528" behindDoc="0" locked="0" layoutInCell="1" allowOverlap="1" wp14:anchorId="5D1748D1" wp14:editId="355ECDF5">
+          <wp:anchor distT="0" distB="0" distL="114300" distR="114300" simplePos="0" relativeHeight="251670528" behindDoc="0" locked="0" layoutInCell="1" allowOverlap="1" wp14:anchorId="5D1748D1" wp14:editId="5881A896">
             <wp:simplePos x="0" y="0"/>
             <wp:positionH relativeFrom="margin">
               <wp:posOffset>-32486</wp:posOffset>
@@ -2017,7 +2219,21 @@
         <w:rPr>
           <w:lang w:val="en-GB"/>
         </w:rPr>
-        <w:t xml:space="preserve">performance in DDoS_LDAP classification with a correct prediction of only 0.06% of the samples. </w:t>
+        <w:t xml:space="preserve">performance in </w:t>
+      </w:r>
+      <w:proofErr w:type="spellStart"/>
+      <w:r>
+        <w:rPr>
+          <w:lang w:val="en-GB"/>
+        </w:rPr>
+        <w:t>DDoS_LDAP</w:t>
+      </w:r>
+      <w:proofErr w:type="spellEnd"/>
+      <w:r>
+        <w:rPr>
+          <w:lang w:val="en-GB"/>
+        </w:rPr>
+        <w:t xml:space="preserve"> classification with a correct prediction of only 0.06% of the samples. </w:t>
       </w:r>
     </w:p>
     <w:p>
@@ -2044,11 +2260,19 @@
         </w:rPr>
         <w:t xml:space="preserve">64% of the samples in the test dataset. That flow is confused with </w:t>
       </w:r>
-      <w:r>
-        <w:rPr>
-          <w:lang w:val="en-GB"/>
-        </w:rPr>
-        <w:t xml:space="preserve">DDoS_NTP and it’s the only model to confuse benign traffic. </w:t>
+      <w:proofErr w:type="spellStart"/>
+      <w:r>
+        <w:rPr>
+          <w:lang w:val="en-GB"/>
+        </w:rPr>
+        <w:t>DDoS_NTP</w:t>
+      </w:r>
+      <w:proofErr w:type="spellEnd"/>
+      <w:r>
+        <w:rPr>
+          <w:lang w:val="en-GB"/>
+        </w:rPr>
+        <w:t xml:space="preserve"> and it’s the only model to confuse benign traffic. </w:t>
       </w:r>
     </w:p>
     <w:p>
@@ -2143,7 +2367,21 @@
         <w:rPr>
           <w:lang w:val="en-GB"/>
         </w:rPr>
-        <w:t>The following are the hyperparameters tuned in the process which involved sklearn.GridSearchCV():</w:t>
+        <w:t xml:space="preserve">The following are the hyperparameters tuned in the process which involved </w:t>
+      </w:r>
+      <w:proofErr w:type="gramStart"/>
+      <w:r>
+        <w:rPr>
+          <w:lang w:val="en-GB"/>
+        </w:rPr>
+        <w:t>sklearn.GridSearchCV</w:t>
+      </w:r>
+      <w:proofErr w:type="gramEnd"/>
+      <w:r>
+        <w:rPr>
+          <w:lang w:val="en-GB"/>
+        </w:rPr>
+        <w:t>():</w:t>
       </w:r>
     </w:p>
     <w:p>
@@ -2300,7 +2538,21 @@
         <w:rPr>
           <w:lang w:val="en-GB"/>
         </w:rPr>
-        <w:t>: [gini, entropy]</w:t>
+        <w:t>: [</w:t>
+      </w:r>
+      <w:proofErr w:type="spellStart"/>
+      <w:r>
+        <w:rPr>
+          <w:lang w:val="en-GB"/>
+        </w:rPr>
+        <w:t>gini</w:t>
+      </w:r>
+      <w:proofErr w:type="spellEnd"/>
+      <w:r>
+        <w:rPr>
+          <w:lang w:val="en-GB"/>
+        </w:rPr>
+        <w:t>, entropy]</w:t>
       </w:r>
     </w:p>
     <w:p>
@@ -2320,12 +2572,14 @@
         </w:rPr>
         <w:t>“</w:t>
       </w:r>
+      <w:proofErr w:type="spellStart"/>
       <w:r>
         <w:rPr>
           <w:lang w:val="en-GB"/>
         </w:rPr>
         <w:t>n_estimators</w:t>
       </w:r>
+      <w:proofErr w:type="spellEnd"/>
       <w:r>
         <w:rPr>
           <w:lang w:val="en-GB"/>
@@ -2356,12 +2610,14 @@
         </w:rPr>
         <w:t>“</w:t>
       </w:r>
+      <w:proofErr w:type="spellStart"/>
       <w:r>
         <w:rPr>
           <w:lang w:val="en-GB"/>
         </w:rPr>
         <w:t>max_depth</w:t>
       </w:r>
+      <w:proofErr w:type="spellEnd"/>
       <w:r>
         <w:rPr>
           <w:lang w:val="en-GB"/>
@@ -2392,12 +2648,14 @@
         </w:rPr>
         <w:t>“</w:t>
       </w:r>
+      <w:proofErr w:type="spellStart"/>
       <w:r>
         <w:rPr>
           <w:lang w:val="en-GB"/>
         </w:rPr>
         <w:t>min_samples_split</w:t>
       </w:r>
+      <w:proofErr w:type="spellEnd"/>
       <w:r>
         <w:rPr>
           <w:lang w:val="en-GB"/>
@@ -2498,7 +2756,21 @@
         <w:rPr>
           <w:lang w:val="en-GB"/>
         </w:rPr>
-        <w:t>: [rbf, poly]</w:t>
+        <w:t>: [</w:t>
+      </w:r>
+      <w:proofErr w:type="spellStart"/>
+      <w:r>
+        <w:rPr>
+          <w:lang w:val="en-GB"/>
+        </w:rPr>
+        <w:t>rbf</w:t>
+      </w:r>
+      <w:proofErr w:type="spellEnd"/>
+      <w:r>
+        <w:rPr>
+          <w:lang w:val="en-GB"/>
+        </w:rPr>
+        <w:t>, poly]</w:t>
       </w:r>
     </w:p>
     <w:p>
@@ -2534,7 +2806,21 @@
         <w:rPr>
           <w:lang w:val="en-GB"/>
         </w:rPr>
-        <w:t xml:space="preserve">“var_smoothing” = </w:t>
+        <w:t>“</w:t>
+      </w:r>
+      <w:proofErr w:type="spellStart"/>
+      <w:r>
+        <w:rPr>
+          <w:lang w:val="en-GB"/>
+        </w:rPr>
+        <w:t>var_smoothing</w:t>
+      </w:r>
+      <w:proofErr w:type="spellEnd"/>
+      <w:r>
+        <w:rPr>
+          <w:lang w:val="en-GB"/>
+        </w:rPr>
+        <w:t xml:space="preserve">” = </w:t>
       </w:r>
       <m:oMath>
         <m:sSup>
@@ -2738,11 +3024,19 @@
         </w:rPr>
         <w:t xml:space="preserve">with </w:t>
       </w:r>
-      <w:r>
-        <w:rPr>
-          <w:lang w:val="en-GB"/>
-        </w:rPr>
-        <w:t>sklearn.GridSearchCV() function.</w:t>
+      <w:proofErr w:type="gramStart"/>
+      <w:r>
+        <w:rPr>
+          <w:lang w:val="en-GB"/>
+        </w:rPr>
+        <w:t>sklearn.GridSearchCV</w:t>
+      </w:r>
+      <w:proofErr w:type="gramEnd"/>
+      <w:r>
+        <w:rPr>
+          <w:lang w:val="en-GB"/>
+        </w:rPr>
+        <w:t>() function.</w:t>
       </w:r>
       <w:r>
         <w:rPr>
@@ -2958,7 +3252,7 @@
         </w:rPr>
         <w:lastRenderedPageBreak/>
         <w:drawing>
-          <wp:inline distT="0" distB="0" distL="0" distR="0" wp14:anchorId="5BD80692" wp14:editId="30D0FDDA">
+          <wp:inline distT="0" distB="0" distL="0" distR="0" wp14:anchorId="5BD80692" wp14:editId="07F837CF">
             <wp:extent cx="4029280" cy="2406364"/>
             <wp:effectExtent l="0" t="0" r="0" b="0"/>
             <wp:docPr id="2041344030" name="Immagine 1" descr="Immagine che contiene testo, schermata, diagramma, linea&#10;&#10;Descrizione generata automaticamente"/>
@@ -3051,7 +3345,21 @@
         <w:rPr>
           <w:lang w:val="en-GB"/>
         </w:rPr>
-        <w:t>“max_depth” = None</w:t>
+        <w:t>“</w:t>
+      </w:r>
+      <w:proofErr w:type="spellStart"/>
+      <w:r>
+        <w:rPr>
+          <w:lang w:val="en-GB"/>
+        </w:rPr>
+        <w:t>max_depth</w:t>
+      </w:r>
+      <w:proofErr w:type="spellEnd"/>
+      <w:r>
+        <w:rPr>
+          <w:lang w:val="en-GB"/>
+        </w:rPr>
+        <w:t>” = None</w:t>
       </w:r>
     </w:p>
     <w:p>
@@ -3069,7 +3377,21 @@
         <w:rPr>
           <w:lang w:val="en-GB"/>
         </w:rPr>
-        <w:t>“min_samples_split” = 3</w:t>
+        <w:t>“</w:t>
+      </w:r>
+      <w:proofErr w:type="spellStart"/>
+      <w:r>
+        <w:rPr>
+          <w:lang w:val="en-GB"/>
+        </w:rPr>
+        <w:t>min_samples_split</w:t>
+      </w:r>
+      <w:proofErr w:type="spellEnd"/>
+      <w:r>
+        <w:rPr>
+          <w:lang w:val="en-GB"/>
+        </w:rPr>
+        <w:t>” = 3</w:t>
       </w:r>
     </w:p>
     <w:p>
@@ -3087,7 +3409,21 @@
         <w:rPr>
           <w:lang w:val="en-GB"/>
         </w:rPr>
-        <w:t>“n_estimators” = 100</w:t>
+        <w:t>“</w:t>
+      </w:r>
+      <w:proofErr w:type="spellStart"/>
+      <w:r>
+        <w:rPr>
+          <w:lang w:val="en-GB"/>
+        </w:rPr>
+        <w:t>n_estimators</w:t>
+      </w:r>
+      <w:proofErr w:type="spellEnd"/>
+      <w:r>
+        <w:rPr>
+          <w:lang w:val="en-GB"/>
+        </w:rPr>
+        <w:t>” = 100</w:t>
       </w:r>
     </w:p>
     <w:p>
@@ -3221,7 +3557,21 @@
         <w:rPr>
           <w:lang w:val="en-GB"/>
         </w:rPr>
-        <w:t>“kernel” = “rbf”</w:t>
+        <w:t>“kernel” = “</w:t>
+      </w:r>
+      <w:proofErr w:type="spellStart"/>
+      <w:r>
+        <w:rPr>
+          <w:lang w:val="en-GB"/>
+        </w:rPr>
+        <w:t>rbf</w:t>
+      </w:r>
+      <w:proofErr w:type="spellEnd"/>
+      <w:r>
+        <w:rPr>
+          <w:lang w:val="en-GB"/>
+        </w:rPr>
+        <w:t>”</w:t>
       </w:r>
     </w:p>
     <w:p>
@@ -3262,7 +3612,7 @@
         </w:rPr>
         <w:lastRenderedPageBreak/>
         <w:drawing>
-          <wp:inline distT="0" distB="0" distL="0" distR="0" wp14:anchorId="3E65C082" wp14:editId="12E0BEB5">
+          <wp:inline distT="0" distB="0" distL="0" distR="0" wp14:anchorId="3E65C082" wp14:editId="3D1273FB">
             <wp:extent cx="3887844" cy="2319475"/>
             <wp:effectExtent l="0" t="0" r="0" b="5080"/>
             <wp:docPr id="402967577" name="Immagine 3"/>
@@ -3337,7 +3687,21 @@
         <w:rPr>
           <w:lang w:val="en-GB"/>
         </w:rPr>
-        <w:t>“var_smoothing” =</w:t>
+        <w:t>“</w:t>
+      </w:r>
+      <w:proofErr w:type="spellStart"/>
+      <w:r>
+        <w:rPr>
+          <w:lang w:val="en-GB"/>
+        </w:rPr>
+        <w:t>var_smoothing</w:t>
+      </w:r>
+      <w:proofErr w:type="spellEnd"/>
+      <w:r>
+        <w:rPr>
+          <w:lang w:val="en-GB"/>
+        </w:rPr>
+        <w:t>” =</w:t>
       </w:r>
       <w:r>
         <w:rPr>
@@ -3371,14 +3735,7 @@
                 <w:rFonts w:ascii="Cambria Math" w:hAnsi="Cambria Math"/>
                 <w:lang w:val="en-GB"/>
               </w:rPr>
-              <m:t>-</m:t>
-            </m:r>
-            <m:r>
-              <w:rPr>
-                <w:rFonts w:ascii="Cambria Math" w:hAnsi="Cambria Math"/>
-                <w:lang w:val="en-GB"/>
-              </w:rPr>
-              <m:t>7</m:t>
+              <m:t>-7</m:t>
             </m:r>
           </m:sup>
         </m:sSup>
@@ -3423,7 +3780,7 @@
           <w:lang w:val="en-GB"/>
         </w:rPr>
         <w:drawing>
-          <wp:inline distT="0" distB="0" distL="0" distR="0" wp14:anchorId="20F36DB5" wp14:editId="5F586084">
+          <wp:inline distT="0" distB="0" distL="0" distR="0" wp14:anchorId="20F36DB5" wp14:editId="1D5410BA">
             <wp:extent cx="3394463" cy="2025125"/>
             <wp:effectExtent l="0" t="0" r="0" b="0"/>
             <wp:docPr id="2085273800" name="Immagine 4" descr="Immagine che contiene testo, schermata, linea, diagramma&#10;&#10;Descrizione generata automaticamente"/>
@@ -3752,7 +4109,7 @@
           <w:lang w:val="en-GB"/>
         </w:rPr>
         <w:drawing>
-          <wp:anchor distT="0" distB="0" distL="114300" distR="114300" simplePos="0" relativeHeight="251681792" behindDoc="0" locked="0" layoutInCell="1" allowOverlap="1" wp14:anchorId="78326189" wp14:editId="23DC2E69">
+          <wp:anchor distT="0" distB="0" distL="114300" distR="114300" simplePos="0" relativeHeight="251681792" behindDoc="0" locked="0" layoutInCell="1" allowOverlap="1" wp14:anchorId="78326189" wp14:editId="2F0CE904">
             <wp:simplePos x="0" y="0"/>
             <wp:positionH relativeFrom="column">
               <wp:posOffset>3117850</wp:posOffset>
@@ -3826,7 +4183,7 @@
           <w:lang w:val="en-GB"/>
         </w:rPr>
         <w:drawing>
-          <wp:anchor distT="0" distB="0" distL="114300" distR="114300" simplePos="0" relativeHeight="251680768" behindDoc="0" locked="0" layoutInCell="1" allowOverlap="1" wp14:anchorId="2D88D405" wp14:editId="0435ED45">
+          <wp:anchor distT="0" distB="0" distL="114300" distR="114300" simplePos="0" relativeHeight="251680768" behindDoc="0" locked="0" layoutInCell="1" allowOverlap="1" wp14:anchorId="2D88D405" wp14:editId="3804E689">
             <wp:simplePos x="0" y="0"/>
             <wp:positionH relativeFrom="column">
               <wp:posOffset>157</wp:posOffset>
@@ -3892,7 +4249,21 @@
         <w:rPr>
           <w:lang w:val="en-GB"/>
         </w:rPr>
-        <w:t xml:space="preserve">had meaningful increase in DDoS_UDP detection </w:t>
+        <w:t xml:space="preserve">had meaningful increase in </w:t>
+      </w:r>
+      <w:proofErr w:type="spellStart"/>
+      <w:r>
+        <w:rPr>
+          <w:lang w:val="en-GB"/>
+        </w:rPr>
+        <w:t>DDoS_UDP</w:t>
+      </w:r>
+      <w:proofErr w:type="spellEnd"/>
+      <w:r>
+        <w:rPr>
+          <w:lang w:val="en-GB"/>
+        </w:rPr>
+        <w:t xml:space="preserve"> detection </w:t>
       </w:r>
       <w:r>
         <w:rPr>
@@ -3916,7 +4287,21 @@
         <w:rPr>
           <w:lang w:val="en-GB"/>
         </w:rPr>
-        <w:t xml:space="preserve">of DDoS_UDP_LAG correct predictions that fall to 0.13%. </w:t>
+        <w:t xml:space="preserve">of </w:t>
+      </w:r>
+      <w:proofErr w:type="spellStart"/>
+      <w:r>
+        <w:rPr>
+          <w:lang w:val="en-GB"/>
+        </w:rPr>
+        <w:t>DDoS_UDP_LAG</w:t>
+      </w:r>
+      <w:proofErr w:type="spellEnd"/>
+      <w:r>
+        <w:rPr>
+          <w:lang w:val="en-GB"/>
+        </w:rPr>
+        <w:t xml:space="preserve"> correct predictions that fall to 0.13%. </w:t>
       </w:r>
       <w:r>
         <w:rPr>
@@ -3989,7 +4374,35 @@
         <w:rPr>
           <w:lang w:val="en-GB"/>
         </w:rPr>
-        <w:t>is among very similar kind of attacks (e.g. DDoS_UDP and DDoS_UDP_LAG).</w:t>
+        <w:t xml:space="preserve">is among very similar kind of attacks (e.g. </w:t>
+      </w:r>
+      <w:proofErr w:type="spellStart"/>
+      <w:r>
+        <w:rPr>
+          <w:lang w:val="en-GB"/>
+        </w:rPr>
+        <w:t>DDoS_UDP</w:t>
+      </w:r>
+      <w:proofErr w:type="spellEnd"/>
+      <w:r>
+        <w:rPr>
+          <w:lang w:val="en-GB"/>
+        </w:rPr>
+        <w:t xml:space="preserve"> and </w:t>
+      </w:r>
+      <w:proofErr w:type="spellStart"/>
+      <w:r>
+        <w:rPr>
+          <w:lang w:val="en-GB"/>
+        </w:rPr>
+        <w:t>DDoS_UDP_LAG</w:t>
+      </w:r>
+      <w:proofErr w:type="spellEnd"/>
+      <w:r>
+        <w:rPr>
+          <w:lang w:val="en-GB"/>
+        </w:rPr>
+        <w:t>).</w:t>
       </w:r>
     </w:p>
     <w:p>
@@ -4000,6 +4413,7 @@
           <w:bCs/>
           <w:sz w:val="40"/>
           <w:szCs w:val="40"/>
+          <w:lang w:val="en-GB"/>
         </w:rPr>
       </w:pPr>
       <w:r>
@@ -4008,6 +4422,7 @@
           <w:bCs/>
           <w:sz w:val="40"/>
           <w:szCs w:val="40"/>
+          <w:lang w:val="en-GB"/>
         </w:rPr>
         <w:t>Section 3</w:t>
       </w:r>
@@ -4022,7 +4437,19 @@
         <w:rPr>
           <w:lang w:val="en-GB"/>
         </w:rPr>
-        <w:t>Clustering analysis is performed by applying at the dataset the following algorithms</w:t>
+        <w:t xml:space="preserve">Clustering analysis is performed by applying </w:t>
+      </w:r>
+      <w:r>
+        <w:rPr>
+          <w:lang w:val="en-GB"/>
+        </w:rPr>
+        <w:t>to</w:t>
+      </w:r>
+      <w:r>
+        <w:rPr>
+          <w:lang w:val="en-GB"/>
+        </w:rPr>
+        <w:t xml:space="preserve"> the dataset the following algorithms</w:t>
       </w:r>
       <w:r>
         <w:rPr>
@@ -4096,6 +4523,387 @@
         </w:rPr>
         <w:t>.</w:t>
       </w:r>
+    </w:p>
+    <w:p>
+      <w:pPr>
+        <w:pStyle w:val="Titolo3"/>
+        <w:rPr>
+          <w:b/>
+          <w:bCs/>
+          <w:sz w:val="32"/>
+          <w:szCs w:val="32"/>
+          <w:lang w:val="en-GB"/>
+        </w:rPr>
+      </w:pPr>
+      <w:r>
+        <w:rPr>
+          <w:b/>
+          <w:bCs/>
+          <w:sz w:val="32"/>
+          <w:szCs w:val="32"/>
+          <w:lang w:val="en-GB"/>
+        </w:rPr>
+        <w:t>KMeans</w:t>
+      </w:r>
+    </w:p>
+    <w:p>
+      <w:pPr>
+        <w:pStyle w:val="NormaleWeb"/>
+        <w:rPr>
+          <w:rFonts w:asciiTheme="minorHAnsi" w:hAnsiTheme="minorHAnsi" w:cstheme="minorHAnsi"/>
+          <w:lang w:val="en-GB"/>
+        </w:rPr>
+      </w:pPr>
+      <w:r>
+        <w:rPr>
+          <w:rFonts w:asciiTheme="minorHAnsi" w:hAnsiTheme="minorHAnsi" w:cstheme="minorHAnsi"/>
+          <w:lang w:val="en-GB"/>
+        </w:rPr>
+        <w:t>KMeans is an iterative partitioning algorithm used for cluster analysis in machine learning and data mining. Operating on a dataset with 'n' observations, the algorithm aims to group these observations into 'k' distinct clusters based on their feature similarities.</w:t>
+      </w:r>
+    </w:p>
+    <w:p>
+      <w:pPr>
+        <w:pStyle w:val="NormaleWeb"/>
+        <w:rPr>
+          <w:rFonts w:asciiTheme="minorHAnsi" w:hAnsiTheme="minorHAnsi" w:cstheme="minorHAnsi"/>
+          <w:lang w:val="en-GB"/>
+        </w:rPr>
+      </w:pPr>
+      <w:r>
+        <w:rPr>
+          <w:rFonts w:asciiTheme="minorHAnsi" w:hAnsiTheme="minorHAnsi" w:cstheme="minorHAnsi"/>
+          <w:lang w:val="en-GB"/>
+        </w:rPr>
+        <w:t>The process begins by randomly initializing 'k' cluster centroids, typically using the data points themselves. Subsequently, each observation is assigned to the cluster whose centroid is closest, based on a chosen distance metric, commonly Euclidean distance.</w:t>
+      </w:r>
+    </w:p>
+    <w:p>
+      <w:pPr>
+        <w:pStyle w:val="NormaleWeb"/>
+        <w:rPr>
+          <w:rFonts w:asciiTheme="minorHAnsi" w:hAnsiTheme="minorHAnsi" w:cstheme="minorHAnsi"/>
+          <w:lang w:val="en-GB"/>
+        </w:rPr>
+      </w:pPr>
+      <w:r>
+        <w:rPr>
+          <w:rFonts w:asciiTheme="minorHAnsi" w:hAnsiTheme="minorHAnsi" w:cstheme="minorHAnsi"/>
+          <w:lang w:val="en-GB"/>
+        </w:rPr>
+        <w:t xml:space="preserve">In the iterative update step, the centroids of the clusters are recalculated as the mean of all the points assigned to that cluster. This process repeats until convergence, where the assignment of </w:t>
+      </w:r>
+      <w:r>
+        <w:rPr>
+          <w:rFonts w:asciiTheme="minorHAnsi" w:hAnsiTheme="minorHAnsi" w:cstheme="minorHAnsi"/>
+          <w:lang w:val="en-GB"/>
+        </w:rPr>
+        <w:lastRenderedPageBreak/>
+        <w:t>data points to clusters remains stable across iterations or reaches a predefined convergence criterion.</w:t>
+      </w:r>
+    </w:p>
+    <w:p>
+      <w:pPr>
+        <w:pStyle w:val="NormaleWeb"/>
+        <w:rPr>
+          <w:rFonts w:asciiTheme="minorHAnsi" w:hAnsiTheme="minorHAnsi" w:cstheme="minorHAnsi"/>
+          <w:lang w:val="en-GB"/>
+        </w:rPr>
+      </w:pPr>
+      <w:r>
+        <w:rPr>
+          <w:rFonts w:asciiTheme="minorHAnsi" w:hAnsiTheme="minorHAnsi" w:cstheme="minorHAnsi"/>
+          <w:lang w:val="en-GB"/>
+        </w:rPr>
+        <w:t>KMeans minimizes the within-cluster sum of squared distances, essentially optimizing the compactness of clusters. The algorithm's objective function, known as the inertia or within-cluster sum of squares, quantifies the quality of the clustering.</w:t>
+      </w:r>
+    </w:p>
+    <w:p>
+      <w:pPr>
+        <w:pStyle w:val="NormaleWeb"/>
+        <w:rPr>
+          <w:rFonts w:asciiTheme="minorHAnsi" w:hAnsiTheme="minorHAnsi" w:cstheme="minorHAnsi"/>
+          <w:lang w:val="en-GB"/>
+        </w:rPr>
+      </w:pPr>
+      <w:r>
+        <w:rPr>
+          <w:rFonts w:asciiTheme="minorHAnsi" w:hAnsiTheme="minorHAnsi" w:cstheme="minorHAnsi"/>
+          <w:lang w:val="en-GB"/>
+        </w:rPr>
+        <w:t xml:space="preserve">One crucial consideration in employing KMeans is the need to predefine the number of clusters, 'k,' which can significantly impact the results. </w:t>
+      </w:r>
+    </w:p>
+    <w:p>
+      <w:pPr>
+        <w:pStyle w:val="Titolo3"/>
+        <w:rPr>
+          <w:b/>
+          <w:sz w:val="32"/>
+          <w:szCs w:val="32"/>
+          <w:lang w:val="en-GB"/>
+        </w:rPr>
+      </w:pPr>
+      <w:r>
+        <w:rPr>
+          <w:b/>
+          <w:sz w:val="32"/>
+          <w:szCs w:val="32"/>
+          <w:lang w:val="en-GB"/>
+        </w:rPr>
+        <w:t>Gaussian Mixture Model</w:t>
+      </w:r>
+    </w:p>
+    <w:p>
+      <w:pPr>
+        <w:pStyle w:val="NormaleWeb"/>
+        <w:rPr>
+          <w:rFonts w:asciiTheme="minorHAnsi" w:hAnsiTheme="minorHAnsi" w:cstheme="minorHAnsi"/>
+          <w:lang w:val="en-GB"/>
+        </w:rPr>
+      </w:pPr>
+      <w:r>
+        <w:rPr>
+          <w:rFonts w:asciiTheme="minorHAnsi" w:hAnsiTheme="minorHAnsi" w:cstheme="minorHAnsi"/>
+          <w:lang w:val="en-GB"/>
+        </w:rPr>
+        <w:t>A Gaussian Mixture Model (GMM) is a probabilistic model used for clustering and density estimation. It assumes that the data is generated by a mixture of several Gaussian distributions with unknown parameters. Unlike KMeans, which assigns data points to hard clusters, GMM assigns each data point a probability of belonging to each cluster.</w:t>
+      </w:r>
+    </w:p>
+    <w:p>
+      <w:pPr>
+        <w:pStyle w:val="NormaleWeb"/>
+        <w:rPr>
+          <w:rFonts w:asciiTheme="minorHAnsi" w:hAnsiTheme="minorHAnsi" w:cstheme="minorHAnsi"/>
+          <w:lang w:val="en-GB"/>
+        </w:rPr>
+      </w:pPr>
+      <w:r>
+        <w:rPr>
+          <w:rFonts w:asciiTheme="minorHAnsi" w:hAnsiTheme="minorHAnsi" w:cstheme="minorHAnsi"/>
+          <w:lang w:val="en-GB"/>
+        </w:rPr>
+        <w:t>The model represents the probability density function as a weighted sum of Gaussian distributions, where each Gaussian distribution corresponds to a cluster. The weights indicate the likelihood of a data point belonging to a particular cluster, and the Gaussian distributions capture the shape and spread of the data within each cluster.</w:t>
+      </w:r>
+    </w:p>
+    <w:p>
+      <w:pPr>
+        <w:pStyle w:val="NormaleWeb"/>
+        <w:rPr>
+          <w:rFonts w:asciiTheme="minorHAnsi" w:hAnsiTheme="minorHAnsi" w:cstheme="minorHAnsi"/>
+          <w:lang w:val="en-GB"/>
+        </w:rPr>
+      </w:pPr>
+      <w:r>
+        <w:rPr>
+          <w:rFonts w:asciiTheme="minorHAnsi" w:hAnsiTheme="minorHAnsi" w:cstheme="minorHAnsi"/>
+          <w:lang w:val="en-GB"/>
+        </w:rPr>
+        <w:t>The key parameters of a GMM include the mean, covariance matrix, and weight for each Gaussian component. The Expectation-Maximization (EM) algorithm is commonly used to iteratively estimate these parameters. The E-step calculates the probability that each data point belongs to each cluster based on the current parameter estimates, while the M-step updates the parameters to maximize the likelihood of the data given the current cluster assignments.</w:t>
+      </w:r>
+    </w:p>
+    <w:p>
+      <w:pPr>
+        <w:pStyle w:val="NormaleWeb"/>
+        <w:rPr>
+          <w:rFonts w:asciiTheme="minorHAnsi" w:hAnsiTheme="minorHAnsi" w:cstheme="minorHAnsi"/>
+          <w:lang w:val="en-GB"/>
+        </w:rPr>
+      </w:pPr>
+      <w:r>
+        <w:rPr>
+          <w:rFonts w:asciiTheme="minorHAnsi" w:hAnsiTheme="minorHAnsi" w:cstheme="minorHAnsi"/>
+          <w:lang w:val="en-GB"/>
+        </w:rPr>
+        <w:t xml:space="preserve">GMMs are flexible and capable of </w:t>
+      </w:r>
+      <w:proofErr w:type="spellStart"/>
+      <w:r>
+        <w:rPr>
+          <w:rFonts w:asciiTheme="minorHAnsi" w:hAnsiTheme="minorHAnsi" w:cstheme="minorHAnsi"/>
+          <w:lang w:val="en-GB"/>
+        </w:rPr>
+        <w:t>modeling</w:t>
+      </w:r>
+      <w:proofErr w:type="spellEnd"/>
+      <w:r>
+        <w:rPr>
+          <w:rFonts w:asciiTheme="minorHAnsi" w:hAnsiTheme="minorHAnsi" w:cstheme="minorHAnsi"/>
+          <w:lang w:val="en-GB"/>
+        </w:rPr>
+        <w:t xml:space="preserve"> complex data distributions, making them suitable for applications where clusters may have different shapes and sizes. They are also effective for density estimation, enabling the generation of new data points from the learned distribution.</w:t>
+      </w:r>
+    </w:p>
+    <w:p>
+      <w:pPr>
+        <w:pStyle w:val="Titolo3"/>
+        <w:rPr>
+          <w:b/>
+          <w:bCs/>
+          <w:sz w:val="32"/>
+          <w:szCs w:val="32"/>
+          <w:lang w:val="en-GB"/>
+        </w:rPr>
+      </w:pPr>
+      <w:r>
+        <w:rPr>
+          <w:b/>
+          <w:bCs/>
+          <w:sz w:val="32"/>
+          <w:szCs w:val="32"/>
+          <w:lang w:val="en-GB"/>
+        </w:rPr>
+        <w:t>DBSCAN</w:t>
+      </w:r>
+    </w:p>
+    <w:p>
+      <w:pPr>
+        <w:pStyle w:val="NormaleWeb"/>
+        <w:rPr>
+          <w:rFonts w:asciiTheme="minorHAnsi" w:hAnsiTheme="minorHAnsi" w:cstheme="minorHAnsi"/>
+          <w:lang w:val="en-GB"/>
+        </w:rPr>
+      </w:pPr>
+      <w:r>
+        <w:rPr>
+          <w:rFonts w:asciiTheme="minorHAnsi" w:hAnsiTheme="minorHAnsi" w:cstheme="minorHAnsi"/>
+          <w:lang w:val="en-GB"/>
+        </w:rPr>
+        <w:t>Density-Based Spatial Clustering of Applications with Noise (DBSCAN) is a clustering algorithm designed for discovering clusters with varying shapes and densities within a dataset. Unlike traditional methods that require the user to predefine the number of clusters, DBSCAN identifies clusters based on the density of data points in the feature space.</w:t>
+      </w:r>
+    </w:p>
+    <w:p>
+      <w:pPr>
+        <w:pStyle w:val="NormaleWeb"/>
+        <w:rPr>
+          <w:rFonts w:asciiTheme="minorHAnsi" w:hAnsiTheme="minorHAnsi" w:cstheme="minorHAnsi"/>
+          <w:lang w:val="en-GB"/>
+        </w:rPr>
+      </w:pPr>
+      <w:r>
+        <w:rPr>
+          <w:rFonts w:asciiTheme="minorHAnsi" w:hAnsiTheme="minorHAnsi" w:cstheme="minorHAnsi"/>
+          <w:lang w:val="en-GB"/>
+        </w:rPr>
+        <w:t xml:space="preserve">The core idea behind DBSCAN is to classify each data point as a core point, border point, or noise point. Core points are those with a minimum number of </w:t>
+      </w:r>
+      <w:proofErr w:type="spellStart"/>
+      <w:r>
+        <w:rPr>
+          <w:rFonts w:asciiTheme="minorHAnsi" w:hAnsiTheme="minorHAnsi" w:cstheme="minorHAnsi"/>
+          <w:lang w:val="en-GB"/>
+        </w:rPr>
+        <w:t>neighboring</w:t>
+      </w:r>
+      <w:proofErr w:type="spellEnd"/>
+      <w:r>
+        <w:rPr>
+          <w:rFonts w:asciiTheme="minorHAnsi" w:hAnsiTheme="minorHAnsi" w:cstheme="minorHAnsi"/>
+          <w:lang w:val="en-GB"/>
+        </w:rPr>
+        <w:t xml:space="preserve"> points within a specified radius, indicating regions of high density. Border points, while not meeting the density criteria themselves, are reachable from core points and contribute to the cluster. Noise points do not satisfy the density conditions and are typically considered outliers.</w:t>
+      </w:r>
+    </w:p>
+    <w:p>
+      <w:pPr>
+        <w:pStyle w:val="NormaleWeb"/>
+        <w:rPr>
+          <w:rFonts w:asciiTheme="minorHAnsi" w:hAnsiTheme="minorHAnsi" w:cstheme="minorHAnsi"/>
+          <w:lang w:val="en-GB"/>
+        </w:rPr>
+      </w:pPr>
+      <w:r>
+        <w:rPr>
+          <w:rFonts w:asciiTheme="minorHAnsi" w:hAnsiTheme="minorHAnsi" w:cstheme="minorHAnsi"/>
+          <w:lang w:val="en-GB"/>
+        </w:rPr>
+        <w:t xml:space="preserve">The algorithm proceeds by iteratively exploring the </w:t>
+      </w:r>
+      <w:proofErr w:type="spellStart"/>
+      <w:r>
+        <w:rPr>
+          <w:rFonts w:asciiTheme="minorHAnsi" w:hAnsiTheme="minorHAnsi" w:cstheme="minorHAnsi"/>
+          <w:lang w:val="en-GB"/>
+        </w:rPr>
+        <w:t>neighborhood</w:t>
+      </w:r>
+      <w:proofErr w:type="spellEnd"/>
+      <w:r>
+        <w:rPr>
+          <w:rFonts w:asciiTheme="minorHAnsi" w:hAnsiTheme="minorHAnsi" w:cstheme="minorHAnsi"/>
+          <w:lang w:val="en-GB"/>
+        </w:rPr>
+        <w:t xml:space="preserve"> of each core point, expanding the cluster by connecting core points and incorporating border points. This process continues until </w:t>
+      </w:r>
+      <w:r>
+        <w:rPr>
+          <w:rFonts w:asciiTheme="minorHAnsi" w:hAnsiTheme="minorHAnsi" w:cstheme="minorHAnsi"/>
+          <w:lang w:val="en-GB"/>
+        </w:rPr>
+        <w:lastRenderedPageBreak/>
+        <w:t xml:space="preserve">all reachable points are assigned to a cluster. Unvisited points that do not meet the density criteria remain </w:t>
+      </w:r>
+      <w:proofErr w:type="spellStart"/>
+      <w:r>
+        <w:rPr>
+          <w:rFonts w:asciiTheme="minorHAnsi" w:hAnsiTheme="minorHAnsi" w:cstheme="minorHAnsi"/>
+          <w:lang w:val="en-GB"/>
+        </w:rPr>
+        <w:t>labeled</w:t>
+      </w:r>
+      <w:proofErr w:type="spellEnd"/>
+      <w:r>
+        <w:rPr>
+          <w:rFonts w:asciiTheme="minorHAnsi" w:hAnsiTheme="minorHAnsi" w:cstheme="minorHAnsi"/>
+          <w:lang w:val="en-GB"/>
+        </w:rPr>
+        <w:t xml:space="preserve"> as noise.</w:t>
+      </w:r>
+    </w:p>
+    <w:p>
+      <w:pPr>
+        <w:pStyle w:val="NormaleWeb"/>
+        <w:rPr>
+          <w:rFonts w:asciiTheme="minorHAnsi" w:hAnsiTheme="minorHAnsi" w:cstheme="minorHAnsi"/>
+          <w:lang w:val="en-GB"/>
+        </w:rPr>
+      </w:pPr>
+      <w:r>
+        <w:rPr>
+          <w:rFonts w:asciiTheme="minorHAnsi" w:hAnsiTheme="minorHAnsi" w:cstheme="minorHAnsi"/>
+          <w:lang w:val="en-GB"/>
+        </w:rPr>
+        <w:t>DBSCAN's strength lies in its ability to identify clusters of arbitrary shapes and handle outliers effectively. It is particularly useful when dealing with datasets where clusters exhibit varying densities. Additionally, DBSCAN inherently handles the challenge of determining the number of clusters, a common limitation in other clustering algorithms.</w:t>
+      </w:r>
+    </w:p>
+    <w:p>
+      <w:pPr>
+        <w:pStyle w:val="Titolo2"/>
+        <w:rPr>
+          <w:b/>
+          <w:bCs/>
+          <w:sz w:val="36"/>
+          <w:szCs w:val="36"/>
+          <w:lang w:val="en-GB"/>
+        </w:rPr>
+      </w:pPr>
+      <w:r>
+        <w:rPr>
+          <w:b/>
+          <w:bCs/>
+          <w:sz w:val="36"/>
+          <w:szCs w:val="36"/>
+          <w:lang w:val="en-GB"/>
+        </w:rPr>
+        <w:t>Performance evaluations</w:t>
+      </w:r>
+    </w:p>
+    <w:p>
+      <w:pPr>
+        <w:rPr>
+          <w:lang w:val="en-GB"/>
+        </w:rPr>
+      </w:pPr>
       <w:r>
         <w:rPr>
           <w:lang w:val="en-GB"/>
@@ -4106,7 +4914,21 @@
         <w:rPr>
           <w:lang w:val="en-GB"/>
         </w:rPr>
-        <w:t xml:space="preserve"> On the other hand, DBSCAN compute the number of clusters implicitly based on the value of other hyperparameters (epsilon and MinPts) that has been tuned based on silhouette score value.</w:t>
+        <w:t xml:space="preserve"> On the other hand, DBSCAN compute the number of clusters implicitly based on the value of other hyperparameters (epsilon and </w:t>
+      </w:r>
+      <w:proofErr w:type="spellStart"/>
+      <w:r>
+        <w:rPr>
+          <w:lang w:val="en-GB"/>
+        </w:rPr>
+        <w:t>MinPts</w:t>
+      </w:r>
+      <w:proofErr w:type="spellEnd"/>
+      <w:r>
+        <w:rPr>
+          <w:lang w:val="en-GB"/>
+        </w:rPr>
+        <w:t>) that has been tuned based on silhouette score value.</w:t>
       </w:r>
     </w:p>
     <w:p>
@@ -4196,28 +5018,16 @@
     <w:p>
       <w:pPr>
         <w:rPr>
-          <w:lang w:val="en-GB"/>
-        </w:rPr>
-      </w:pPr>
-      <w:r>
-        <w:rPr>
           <w:rFonts w:eastAsiaTheme="minorEastAsia"/>
           <w:lang w:val="en-GB"/>
         </w:rPr>
-        <w:t>DBSCAN parameters to be tuned are epsilon and MinPts that vary within a range from 0.1 to 2 and from 3 to 20 respectively.</w:t>
-      </w:r>
-    </w:p>
-    <w:p>
-      <w:pPr>
-        <w:rPr>
-          <w:lang w:val="en-GB"/>
-        </w:rPr>
-      </w:pPr>
-      <w:r>
-        <w:rPr>
-          <w:lang w:val="en-GB"/>
-        </w:rPr>
-        <w:t xml:space="preserve"> Each model is evaluated taking in consideration the following metrics:</w:t>
+      </w:pPr>
+      <w:r>
+        <w:rPr>
+          <w:rFonts w:eastAsiaTheme="minorEastAsia"/>
+          <w:lang w:val="en-GB"/>
+        </w:rPr>
+        <w:t>After the tuning phase, the clustering assignments will be compared taking in consideration the following features:</w:t>
       </w:r>
     </w:p>
     <w:p>
@@ -4225,17 +5035,280 @@
         <w:pStyle w:val="Paragrafoelenco"/>
         <w:numPr>
           <w:ilvl w:val="0"/>
-          <w:numId w:val="6"/>
+          <w:numId w:val="5"/>
         </w:numPr>
         <w:rPr>
-          <w:lang w:val="en-GB"/>
-        </w:rPr>
-      </w:pPr>
-      <w:r>
-        <w:rPr>
-          <w:lang w:val="en-GB"/>
-        </w:rPr>
-        <w:t>Silhouette score</w:t>
+          <w:rFonts w:eastAsiaTheme="minorEastAsia"/>
+          <w:lang w:val="en-GB"/>
+        </w:rPr>
+      </w:pPr>
+      <w:r>
+        <w:rPr>
+          <w:rFonts w:eastAsiaTheme="minorEastAsia"/>
+          <w:lang w:val="en-GB"/>
+        </w:rPr>
+        <w:t xml:space="preserve">Silhouette Score </w:t>
+      </w:r>
+    </w:p>
+    <w:p>
+      <w:pPr>
+        <w:pStyle w:val="Paragrafoelenco"/>
+        <w:numPr>
+          <w:ilvl w:val="1"/>
+          <w:numId w:val="5"/>
+        </w:numPr>
+        <w:rPr>
+          <w:rFonts w:eastAsiaTheme="minorEastAsia"/>
+          <w:lang w:val="en-GB"/>
+        </w:rPr>
+      </w:pPr>
+      <w:r>
+        <w:rPr>
+          <w:rFonts w:eastAsiaTheme="minorEastAsia"/>
+          <w:lang w:val="en-GB"/>
+        </w:rPr>
+        <w:t>it measures consistency within clusters of data, in other words, how similar a data point is to its own cluster (cohesion) compared to other clusters (separation)</w:t>
+      </w:r>
+    </w:p>
+    <w:p>
+      <w:pPr>
+        <w:pStyle w:val="Paragrafoelenco"/>
+        <w:numPr>
+          <w:ilvl w:val="1"/>
+          <w:numId w:val="5"/>
+        </w:numPr>
+        <w:rPr>
+          <w:rFonts w:eastAsiaTheme="minorEastAsia"/>
+          <w:lang w:val="en-GB"/>
+        </w:rPr>
+      </w:pPr>
+      <w:r>
+        <w:rPr>
+          <w:rFonts w:eastAsiaTheme="minorEastAsia"/>
+          <w:lang w:val="en-GB"/>
+        </w:rPr>
+        <w:t>It ranges from -1 to +1 where a high value indicates that the object is well matched to its own cluster and poorly matched to neighbouring clusters</w:t>
+      </w:r>
+    </w:p>
+    <w:p>
+      <w:pPr>
+        <w:pStyle w:val="Titolo3"/>
+        <w:rPr>
+          <w:b/>
+          <w:sz w:val="28"/>
+          <w:szCs w:val="28"/>
+          <w:lang w:val="en-GB"/>
+        </w:rPr>
+      </w:pPr>
+      <w:r>
+        <w:rPr>
+          <w:b/>
+          <w:sz w:val="28"/>
+          <w:szCs w:val="28"/>
+          <w:lang w:val="en-GB"/>
+        </w:rPr>
+        <w:t>Hyperparameter Tuning</w:t>
+      </w:r>
+    </w:p>
+    <w:p>
+      <w:pPr>
+        <w:rPr>
+          <w:lang w:val="en-GB"/>
+        </w:rPr>
+      </w:pPr>
+      <w:r>
+        <w:rPr>
+          <w:lang w:val="en-GB"/>
+        </w:rPr>
+        <w:t>GMM and KMeans needs the number of clusters to retrieve, so we could perform different iterations of the algorithms and choose the best number based on the highest silhouette score</w:t>
+      </w:r>
+      <w:r>
+        <w:rPr>
+          <w:lang w:val="en-GB"/>
+        </w:rPr>
+        <w:t xml:space="preserve"> leaving other parameters with default values (except for random state that has been set to produce a reproducible output across multiple function calls)</w:t>
+      </w:r>
+      <w:r>
+        <w:rPr>
+          <w:lang w:val="en-GB"/>
+        </w:rPr>
+        <w:t>.</w:t>
+      </w:r>
+      <w:r>
+        <w:rPr>
+          <w:lang w:val="en-GB"/>
+        </w:rPr>
+        <w:t xml:space="preserve"> Then other parameters will be tuned with iterating the process varying them within the appropriate range for each parameter.</w:t>
+      </w:r>
+    </w:p>
+    <w:p>
+      <w:pPr>
+        <w:pStyle w:val="Titolo4"/>
+        <w:rPr>
+          <w:b/>
+          <w:bCs/>
+          <w:i w:val="0"/>
+          <w:iCs w:val="0"/>
+          <w:sz w:val="28"/>
+          <w:szCs w:val="28"/>
+          <w:lang w:val="en-GB"/>
+        </w:rPr>
+      </w:pPr>
+      <w:r>
+        <w:rPr>
+          <w:b/>
+          <w:bCs/>
+          <w:i w:val="0"/>
+          <w:iCs w:val="0"/>
+          <w:sz w:val="28"/>
+          <w:szCs w:val="28"/>
+          <w:lang w:val="en-GB"/>
+        </w:rPr>
+        <w:t>KMeans</w:t>
+      </w:r>
+    </w:p>
+    <w:p>
+      <w:pPr>
+        <w:rPr>
+          <w:lang w:val="en-GB"/>
+        </w:rPr>
+      </w:pPr>
+      <w:r>
+        <w:rPr>
+          <w:noProof/>
+          <w:lang w:val="en-GB"/>
+        </w:rPr>
+        <w:drawing>
+          <wp:inline distT="0" distB="0" distL="0" distR="0" wp14:anchorId="1A5E1DFA" wp14:editId="70B8AD42">
+            <wp:extent cx="6120130" cy="2413635"/>
+            <wp:effectExtent l="0" t="0" r="0" b="5715"/>
+            <wp:docPr id="1842806313" name="Immagine 6" descr="Immagine che contiene testo, linea, Diagramma, diagramma&#10;&#10;Descrizione generata automaticamente"/>
+            <wp:cNvGraphicFramePr>
+              <a:graphicFrameLocks xmlns:a="http://schemas.openxmlformats.org/drawingml/2006/main" noChangeAspect="1"/>
+            </wp:cNvGraphicFramePr>
+            <a:graphic xmlns:a="http://schemas.openxmlformats.org/drawingml/2006/main">
+              <a:graphicData uri="http://schemas.openxmlformats.org/drawingml/2006/picture">
+                <pic:pic xmlns:pic="http://schemas.openxmlformats.org/drawingml/2006/picture">
+                  <pic:nvPicPr>
+                    <pic:cNvPr id="1842806313" name="Immagine 6" descr="Immagine che contiene testo, linea, Diagramma, diagramma&#10;&#10;Descrizione generata automaticamente"/>
+                    <pic:cNvPicPr/>
+                  </pic:nvPicPr>
+                  <pic:blipFill>
+                    <a:blip r:embed="rId19">
+                      <a:extLst>
+                        <a:ext uri="{28A0092B-C50C-407E-A947-70E740481C1C}">
+                          <a14:useLocalDpi xmlns:a14="http://schemas.microsoft.com/office/drawing/2010/main" val="0"/>
+                        </a:ext>
+                      </a:extLst>
+                    </a:blip>
+                    <a:stretch>
+                      <a:fillRect/>
+                    </a:stretch>
+                  </pic:blipFill>
+                  <pic:spPr>
+                    <a:xfrm>
+                      <a:off x="0" y="0"/>
+                      <a:ext cx="6120130" cy="2413635"/>
+                    </a:xfrm>
+                    <a:prstGeom prst="rect">
+                      <a:avLst/>
+                    </a:prstGeom>
+                  </pic:spPr>
+                </pic:pic>
+              </a:graphicData>
+            </a:graphic>
+          </wp:inline>
+        </w:drawing>
+      </w:r>
+    </w:p>
+    <w:p>
+      <w:pPr>
+        <w:ind w:left="360"/>
+        <w:rPr>
+          <w:rFonts w:cstheme="minorHAnsi"/>
+          <w:lang w:val="en-GB"/>
+        </w:rPr>
+      </w:pPr>
+      <w:r>
+        <w:rPr>
+          <w:rFonts w:cstheme="minorHAnsi"/>
+          <w:lang w:val="en-GB"/>
+        </w:rPr>
+        <w:lastRenderedPageBreak/>
+        <w:t xml:space="preserve">As a result, the best number of clusters is 13 with a corresponding silhouette score value of 0.54. After the choice of the parameter </w:t>
+      </w:r>
+      <w:proofErr w:type="spellStart"/>
+      <w:r>
+        <w:rPr>
+          <w:rFonts w:cstheme="minorHAnsi"/>
+          <w:lang w:val="en-GB"/>
+        </w:rPr>
+        <w:t>n_clusters</w:t>
+      </w:r>
+      <w:proofErr w:type="spellEnd"/>
+      <w:r>
+        <w:rPr>
+          <w:rFonts w:cstheme="minorHAnsi"/>
+          <w:lang w:val="en-GB"/>
+        </w:rPr>
+        <w:t>, it is possible to proceed with other hyperparameter tuning</w:t>
+      </w:r>
+      <w:r>
+        <w:rPr>
+          <w:rFonts w:cstheme="minorHAnsi"/>
+          <w:lang w:val="en-GB"/>
+        </w:rPr>
+        <w:t xml:space="preserve">, </w:t>
+      </w:r>
+      <w:proofErr w:type="spellStart"/>
+      <w:r>
+        <w:rPr>
+          <w:rFonts w:cstheme="minorHAnsi"/>
+          <w:lang w:val="en-GB"/>
+        </w:rPr>
+        <w:t>n_init</w:t>
+      </w:r>
+      <w:proofErr w:type="spellEnd"/>
+      <w:r>
+        <w:rPr>
+          <w:rFonts w:cstheme="minorHAnsi"/>
+          <w:lang w:val="en-GB"/>
+        </w:rPr>
+        <w:t xml:space="preserve">; </w:t>
+      </w:r>
+      <w:r>
+        <w:rPr>
+          <w:rFonts w:cstheme="minorHAnsi"/>
+          <w:lang w:val="en-GB"/>
+        </w:rPr>
+        <w:t>it</w:t>
+      </w:r>
+      <w:r>
+        <w:rPr>
+          <w:rFonts w:cstheme="minorHAnsi"/>
+          <w:lang w:val="en-GB"/>
+        </w:rPr>
+        <w:t xml:space="preserve"> represent</w:t>
+      </w:r>
+      <w:r>
+        <w:rPr>
+          <w:rFonts w:cstheme="minorHAnsi"/>
+          <w:lang w:val="en-GB"/>
+        </w:rPr>
+        <w:t>s the n</w:t>
+      </w:r>
+      <w:r>
+        <w:rPr>
+          <w:lang w:val="en-GB"/>
+        </w:rPr>
+        <w:t>umber of times the k-means algorithm is run with different centroid seeds</w:t>
+      </w:r>
+      <w:r>
+        <w:rPr>
+          <w:rFonts w:cstheme="minorHAnsi"/>
+          <w:lang w:val="en-GB"/>
+        </w:rPr>
+        <w:t>.</w:t>
       </w:r>
     </w:p>
     <w:p>
@@ -4243,17 +5316,297 @@
         <w:pStyle w:val="Paragrafoelenco"/>
         <w:numPr>
           <w:ilvl w:val="0"/>
-          <w:numId w:val="6"/>
+          <w:numId w:val="5"/>
         </w:numPr>
         <w:rPr>
-          <w:lang w:val="en-GB"/>
-        </w:rPr>
-      </w:pPr>
-      <w:r>
-        <w:rPr>
-          <w:lang w:val="en-GB"/>
-        </w:rPr>
-        <w:t>Range index</w:t>
+          <w:rFonts w:cstheme="minorHAnsi"/>
+          <w:lang w:val="en-GB"/>
+        </w:rPr>
+      </w:pPr>
+      <w:proofErr w:type="spellStart"/>
+      <w:r>
+        <w:rPr>
+          <w:rFonts w:cstheme="minorHAnsi"/>
+          <w:lang w:val="en-GB"/>
+        </w:rPr>
+        <w:t>n_init</w:t>
+      </w:r>
+      <w:proofErr w:type="spellEnd"/>
+      <w:r>
+        <w:rPr>
+          <w:rFonts w:cstheme="minorHAnsi"/>
+          <w:lang w:val="en-GB"/>
+        </w:rPr>
+        <w:t>: [‘auto’, 15, 20]</w:t>
+      </w:r>
+    </w:p>
+    <w:p>
+      <w:pPr>
+        <w:ind w:left="360"/>
+        <w:rPr>
+          <w:rFonts w:cstheme="minorHAnsi"/>
+          <w:i/>
+          <w:iCs/>
+          <w:lang w:val="en-GB"/>
+        </w:rPr>
+      </w:pPr>
+      <w:r>
+        <w:rPr>
+          <w:rFonts w:cstheme="minorHAnsi"/>
+          <w:i/>
+          <w:iCs/>
+          <w:lang w:val="en-GB"/>
+        </w:rPr>
+        <w:t>Note: ‘auto’ is the default parameter that is equal to 10</w:t>
+      </w:r>
+    </w:p>
+    <w:p>
+      <w:pPr>
+        <w:ind w:left="360"/>
+        <w:rPr>
+          <w:rFonts w:cstheme="minorHAnsi"/>
+          <w:lang w:val="en-GB"/>
+        </w:rPr>
+      </w:pPr>
+      <w:r>
+        <w:rPr>
+          <w:rFonts w:cstheme="minorHAnsi"/>
+          <w:noProof/>
+          <w:lang w:val="en-GB"/>
+        </w:rPr>
+        <w:drawing>
+          <wp:inline distT="0" distB="0" distL="0" distR="0" wp14:anchorId="121E18E5" wp14:editId="1D045066">
+            <wp:extent cx="6120130" cy="2413635"/>
+            <wp:effectExtent l="0" t="0" r="0" b="5715"/>
+            <wp:docPr id="2099688982" name="Immagine 7" descr="Immagine che contiene testo, linea, Diagramma, schermata&#10;&#10;Descrizione generata automaticamente"/>
+            <wp:cNvGraphicFramePr>
+              <a:graphicFrameLocks xmlns:a="http://schemas.openxmlformats.org/drawingml/2006/main" noChangeAspect="1"/>
+            </wp:cNvGraphicFramePr>
+            <a:graphic xmlns:a="http://schemas.openxmlformats.org/drawingml/2006/main">
+              <a:graphicData uri="http://schemas.openxmlformats.org/drawingml/2006/picture">
+                <pic:pic xmlns:pic="http://schemas.openxmlformats.org/drawingml/2006/picture">
+                  <pic:nvPicPr>
+                    <pic:cNvPr id="2099688982" name="Immagine 7" descr="Immagine che contiene testo, linea, Diagramma, schermata&#10;&#10;Descrizione generata automaticamente"/>
+                    <pic:cNvPicPr/>
+                  </pic:nvPicPr>
+                  <pic:blipFill>
+                    <a:blip r:embed="rId20">
+                      <a:extLst>
+                        <a:ext uri="{28A0092B-C50C-407E-A947-70E740481C1C}">
+                          <a14:useLocalDpi xmlns:a14="http://schemas.microsoft.com/office/drawing/2010/main" val="0"/>
+                        </a:ext>
+                      </a:extLst>
+                    </a:blip>
+                    <a:stretch>
+                      <a:fillRect/>
+                    </a:stretch>
+                  </pic:blipFill>
+                  <pic:spPr>
+                    <a:xfrm>
+                      <a:off x="0" y="0"/>
+                      <a:ext cx="6120130" cy="2413635"/>
+                    </a:xfrm>
+                    <a:prstGeom prst="rect">
+                      <a:avLst/>
+                    </a:prstGeom>
+                  </pic:spPr>
+                </pic:pic>
+              </a:graphicData>
+            </a:graphic>
+          </wp:inline>
+        </w:drawing>
+      </w:r>
+    </w:p>
+    <w:p>
+      <w:pPr>
+        <w:pStyle w:val="Titolo4"/>
+        <w:rPr>
+          <w:b/>
+          <w:bCs/>
+          <w:i w:val="0"/>
+          <w:iCs w:val="0"/>
+          <w:sz w:val="28"/>
+          <w:szCs w:val="28"/>
+          <w:lang w:val="en-GB"/>
+        </w:rPr>
+      </w:pPr>
+      <w:r>
+        <w:rPr>
+          <w:noProof/>
+          <w:lang w:val="en-GB"/>
+        </w:rPr>
+        <w:drawing>
+          <wp:anchor distT="0" distB="0" distL="114300" distR="114300" simplePos="0" relativeHeight="251682816" behindDoc="0" locked="0" layoutInCell="1" allowOverlap="1" wp14:anchorId="575C2243" wp14:editId="5EC6FD4A">
+            <wp:simplePos x="0" y="0"/>
+            <wp:positionH relativeFrom="margin">
+              <wp:align>right</wp:align>
+            </wp:positionH>
+            <wp:positionV relativeFrom="paragraph">
+              <wp:posOffset>354965</wp:posOffset>
+            </wp:positionV>
+            <wp:extent cx="6120130" cy="1814830"/>
+            <wp:effectExtent l="0" t="0" r="0" b="0"/>
+            <wp:wrapTopAndBottom/>
+            <wp:docPr id="2050037453" name="Immagine 5" descr="Immagine che contiene linea, Diagramma, diagramma, testo&#10;&#10;Descrizione generata automaticamente"/>
+            <wp:cNvGraphicFramePr>
+              <a:graphicFrameLocks xmlns:a="http://schemas.openxmlformats.org/drawingml/2006/main" noChangeAspect="1"/>
+            </wp:cNvGraphicFramePr>
+            <a:graphic xmlns:a="http://schemas.openxmlformats.org/drawingml/2006/main">
+              <a:graphicData uri="http://schemas.openxmlformats.org/drawingml/2006/picture">
+                <pic:pic xmlns:pic="http://schemas.openxmlformats.org/drawingml/2006/picture">
+                  <pic:nvPicPr>
+                    <pic:cNvPr id="2050037453" name="Immagine 5" descr="Immagine che contiene linea, Diagramma, diagramma, testo&#10;&#10;Descrizione generata automaticamente"/>
+                    <pic:cNvPicPr/>
+                  </pic:nvPicPr>
+                  <pic:blipFill>
+                    <a:blip r:embed="rId21">
+                      <a:extLst>
+                        <a:ext uri="{28A0092B-C50C-407E-A947-70E740481C1C}">
+                          <a14:useLocalDpi xmlns:a14="http://schemas.microsoft.com/office/drawing/2010/main" val="0"/>
+                        </a:ext>
+                      </a:extLst>
+                    </a:blip>
+                    <a:stretch>
+                      <a:fillRect/>
+                    </a:stretch>
+                  </pic:blipFill>
+                  <pic:spPr>
+                    <a:xfrm>
+                      <a:off x="0" y="0"/>
+                      <a:ext cx="6120130" cy="1814830"/>
+                    </a:xfrm>
+                    <a:prstGeom prst="rect">
+                      <a:avLst/>
+                    </a:prstGeom>
+                  </pic:spPr>
+                </pic:pic>
+              </a:graphicData>
+            </a:graphic>
+          </wp:anchor>
+        </w:drawing>
+      </w:r>
+      <w:r>
+        <w:rPr>
+          <w:b/>
+          <w:bCs/>
+          <w:i w:val="0"/>
+          <w:iCs w:val="0"/>
+          <w:sz w:val="28"/>
+          <w:szCs w:val="28"/>
+          <w:lang w:val="en-GB"/>
+        </w:rPr>
+        <w:t>GMM</w:t>
+      </w:r>
+    </w:p>
+    <w:p>
+      <w:pPr>
+        <w:rPr>
+          <w:lang w:val="en-GB"/>
+        </w:rPr>
+      </w:pPr>
+      <w:r>
+        <w:rPr>
+          <w:lang w:val="en-GB"/>
+        </w:rPr>
+        <w:t xml:space="preserve">It is reported also the log-likelihood metric, which is a GMM specific one. It </w:t>
+      </w:r>
+      <w:r>
+        <w:rPr>
+          <w:lang w:val="en-GB"/>
+        </w:rPr>
+        <w:t>measures how well the model explains the observed data.</w:t>
+      </w:r>
+      <w:r>
+        <w:rPr>
+          <w:lang w:val="en-GB"/>
+        </w:rPr>
+        <w:t xml:space="preserve"> </w:t>
+      </w:r>
+      <w:r>
+        <w:rPr>
+          <w:lang w:val="en-GB"/>
+        </w:rPr>
+        <w:t>The goal is to maximize the log-likelihood, meaning finding the parameters (cluster means, covariances, and weights) that make the observed data most probable under the model.</w:t>
+      </w:r>
+    </w:p>
+    <w:p>
+      <w:pPr>
+        <w:rPr>
+          <w:lang w:val="en-GB"/>
+        </w:rPr>
+      </w:pPr>
+      <w:r>
+        <w:rPr>
+          <w:lang w:val="en-GB"/>
+        </w:rPr>
+        <w:t>The best number of clusters, both for silhouette score and log-likelihood, is 17.</w:t>
+      </w:r>
+    </w:p>
+    <w:p>
+      <w:pPr>
+        <w:rPr>
+          <w:lang w:val="en-GB"/>
+        </w:rPr>
+      </w:pPr>
+      <w:r>
+        <w:rPr>
+          <w:lang w:val="en-GB"/>
+        </w:rPr>
+        <w:t xml:space="preserve">Once the </w:t>
+      </w:r>
+      <w:proofErr w:type="spellStart"/>
+      <w:r>
+        <w:rPr>
+          <w:lang w:val="en-GB"/>
+        </w:rPr>
+        <w:t>n_components</w:t>
+      </w:r>
+      <w:proofErr w:type="spellEnd"/>
+      <w:r>
+        <w:rPr>
+          <w:lang w:val="en-GB"/>
+        </w:rPr>
+        <w:t xml:space="preserve"> is found, it’s time to tune other hyperparameters. </w:t>
+      </w:r>
+      <w:proofErr w:type="spellStart"/>
+      <w:r>
+        <w:rPr>
+          <w:lang w:val="en-GB"/>
+        </w:rPr>
+        <w:t>n_init</w:t>
+      </w:r>
+      <w:proofErr w:type="spellEnd"/>
+      <w:r>
+        <w:rPr>
+          <w:lang w:val="en-GB"/>
+        </w:rPr>
+        <w:t xml:space="preserve"> and </w:t>
+      </w:r>
+      <w:proofErr w:type="spellStart"/>
+      <w:r>
+        <w:rPr>
+          <w:lang w:val="en-GB"/>
+        </w:rPr>
+        <w:t>init_params</w:t>
+      </w:r>
+      <w:proofErr w:type="spellEnd"/>
+      <w:r>
+        <w:rPr>
+          <w:lang w:val="en-GB"/>
+        </w:rPr>
+        <w:t xml:space="preserve"> will pass through the tuning process. The former is the number of initializations to perform, while the latter represents the method used to initialize the weights, the means and the precision. They will vary within the following </w:t>
+      </w:r>
+      <w:r>
+        <w:rPr>
+          <w:lang w:val="en-GB"/>
+        </w:rPr>
+        <w:t>values</w:t>
+      </w:r>
+      <w:r>
+        <w:rPr>
+          <w:lang w:val="en-GB"/>
+        </w:rPr>
+        <w:t>:</w:t>
       </w:r>
     </w:p>
     <w:p>
@@ -4261,18 +5614,325 @@
         <w:pStyle w:val="Paragrafoelenco"/>
         <w:numPr>
           <w:ilvl w:val="0"/>
-          <w:numId w:val="6"/>
+          <w:numId w:val="5"/>
         </w:numPr>
         <w:rPr>
           <w:lang w:val="en-GB"/>
         </w:rPr>
       </w:pPr>
-      <w:r>
-        <w:rPr>
-          <w:lang w:val="en-GB"/>
-        </w:rPr>
-        <w:lastRenderedPageBreak/>
-        <w:t>Adjusted Range Index</w:t>
+      <w:proofErr w:type="spellStart"/>
+      <w:r>
+        <w:rPr>
+          <w:lang w:val="en-GB"/>
+        </w:rPr>
+        <w:t>n_init</w:t>
+      </w:r>
+      <w:proofErr w:type="spellEnd"/>
+      <w:r>
+        <w:rPr>
+          <w:lang w:val="en-GB"/>
+        </w:rPr>
+        <w:t>: [1, 4, 7] (default=1)</w:t>
+      </w:r>
+    </w:p>
+    <w:p>
+      <w:pPr>
+        <w:pStyle w:val="Paragrafoelenco"/>
+        <w:numPr>
+          <w:ilvl w:val="0"/>
+          <w:numId w:val="5"/>
+        </w:numPr>
+        <w:rPr>
+          <w:lang w:val="en-GB"/>
+        </w:rPr>
+      </w:pPr>
+      <w:proofErr w:type="spellStart"/>
+      <w:r>
+        <w:rPr>
+          <w:lang w:val="en-GB"/>
+        </w:rPr>
+        <w:t>init_params</w:t>
+      </w:r>
+      <w:proofErr w:type="spellEnd"/>
+      <w:r>
+        <w:rPr>
+          <w:lang w:val="en-GB"/>
+        </w:rPr>
+        <w:t xml:space="preserve">: </w:t>
+      </w:r>
+      <w:r>
+        <w:rPr>
+          <w:lang w:val="en-GB"/>
+        </w:rPr>
+        <w:t>[‘k-means’, ‘k-means++’</w:t>
+      </w:r>
+      <w:r>
+        <w:rPr>
+          <w:lang w:val="en-GB"/>
+        </w:rPr>
+        <w:t xml:space="preserve"> (default</w:t>
+      </w:r>
+      <w:proofErr w:type="gramStart"/>
+      <w:r>
+        <w:rPr>
+          <w:lang w:val="en-GB"/>
+        </w:rPr>
+        <w:t>=</w:t>
+      </w:r>
+      <w:r>
+        <w:rPr>
+          <w:lang w:val="en-GB"/>
+        </w:rPr>
+        <w:t>‘</w:t>
+      </w:r>
+      <w:proofErr w:type="spellStart"/>
+      <w:proofErr w:type="gramEnd"/>
+      <w:r>
+        <w:rPr>
+          <w:lang w:val="en-GB"/>
+        </w:rPr>
+        <w:t>kmeans</w:t>
+      </w:r>
+      <w:proofErr w:type="spellEnd"/>
+      <w:r>
+        <w:rPr>
+          <w:lang w:val="en-GB"/>
+        </w:rPr>
+        <w:t>’)</w:t>
+      </w:r>
+    </w:p>
+    <w:p>
+      <w:pPr>
+        <w:rPr>
+          <w:lang w:val="en-GB"/>
+        </w:rPr>
+      </w:pPr>
+    </w:p>
+    <w:p>
+      <w:pPr>
+        <w:rPr>
+          <w:lang w:val="en-GB"/>
+        </w:rPr>
+      </w:pPr>
+    </w:p>
+    <w:p>
+      <w:pPr>
+        <w:rPr>
+          <w:lang w:val="en-GB"/>
+        </w:rPr>
+      </w:pPr>
+    </w:p>
+    <w:p>
+      <w:pPr>
+        <w:rPr>
+          <w:lang w:val="en-GB"/>
+        </w:rPr>
+      </w:pPr>
+    </w:p>
+    <w:p>
+      <w:pPr>
+        <w:pStyle w:val="Titolo4"/>
+        <w:rPr>
+          <w:b/>
+          <w:bCs/>
+          <w:i w:val="0"/>
+          <w:iCs w:val="0"/>
+          <w:sz w:val="28"/>
+          <w:szCs w:val="28"/>
+          <w:lang w:val="en-GB"/>
+        </w:rPr>
+      </w:pPr>
+      <w:r>
+        <w:rPr>
+          <w:b/>
+          <w:bCs/>
+          <w:i w:val="0"/>
+          <w:iCs w:val="0"/>
+          <w:sz w:val="28"/>
+          <w:szCs w:val="28"/>
+          <w:lang w:val="en-GB"/>
+        </w:rPr>
+        <w:t>DBSCAN</w:t>
+      </w:r>
+    </w:p>
+    <w:p>
+      <w:pPr>
+        <w:rPr>
+          <w:lang w:val="en-GB"/>
+        </w:rPr>
+      </w:pPr>
+      <w:r>
+        <w:rPr>
+          <w:lang w:val="en-GB"/>
+        </w:rPr>
+        <w:t xml:space="preserve">The parameters to validate for this algorithm are </w:t>
+      </w:r>
+      <w:proofErr w:type="spellStart"/>
+      <w:r>
+        <w:rPr>
+          <w:lang w:val="en-GB"/>
+        </w:rPr>
+        <w:t>min_samples</w:t>
+      </w:r>
+      <w:proofErr w:type="spellEnd"/>
+      <w:r>
+        <w:rPr>
+          <w:lang w:val="en-GB"/>
+        </w:rPr>
+        <w:t xml:space="preserve"> and eps which represent the minimum number of points to be a core point and the maximum distance to be connected respectively. The values vary in the following ranges:</w:t>
+      </w:r>
+    </w:p>
+    <w:p>
+      <w:pPr>
+        <w:pStyle w:val="Paragrafoelenco"/>
+        <w:numPr>
+          <w:ilvl w:val="0"/>
+          <w:numId w:val="5"/>
+        </w:numPr>
+        <w:rPr>
+          <w:lang w:val="en-GB"/>
+        </w:rPr>
+      </w:pPr>
+      <w:proofErr w:type="spellStart"/>
+      <w:r>
+        <w:rPr>
+          <w:lang w:val="en-GB"/>
+        </w:rPr>
+        <w:t>min_samples</w:t>
+      </w:r>
+      <w:proofErr w:type="spellEnd"/>
+      <w:r>
+        <w:rPr>
+          <w:lang w:val="en-GB"/>
+        </w:rPr>
+        <w:t>: [3, 5, 10, 15, 18, 20]</w:t>
+      </w:r>
+    </w:p>
+    <w:p>
+      <w:pPr>
+        <w:pStyle w:val="Paragrafoelenco"/>
+        <w:numPr>
+          <w:ilvl w:val="0"/>
+          <w:numId w:val="5"/>
+        </w:numPr>
+        <w:rPr>
+          <w:lang w:val="en-GB"/>
+        </w:rPr>
+      </w:pPr>
+      <w:r>
+        <w:rPr>
+          <w:lang w:val="en-GB"/>
+        </w:rPr>
+        <w:t>eps: [0.1, 0.4, 0.7, 1, 1.3, 1.6, 2]</w:t>
+      </w:r>
+    </w:p>
+    <w:p>
+      <w:pPr>
+        <w:rPr>
+          <w:lang w:val="en-GB"/>
+        </w:rPr>
+      </w:pPr>
+      <w:r>
+        <w:rPr>
+          <w:noProof/>
+          <w:lang w:val="en-GB"/>
+        </w:rPr>
+        <w:drawing>
+          <wp:inline distT="0" distB="0" distL="0" distR="0" wp14:anchorId="1A5F7C90" wp14:editId="3F9B76C1">
+            <wp:extent cx="6120130" cy="2081530"/>
+            <wp:effectExtent l="0" t="0" r="0" b="0"/>
+            <wp:docPr id="898249560" name="Immagine 2" descr="Immagine che contiene schermata, testo, linea, quadrato&#10;&#10;Descrizione generata automaticamente"/>
+            <wp:cNvGraphicFramePr>
+              <a:graphicFrameLocks xmlns:a="http://schemas.openxmlformats.org/drawingml/2006/main" noChangeAspect="1"/>
+            </wp:cNvGraphicFramePr>
+            <a:graphic xmlns:a="http://schemas.openxmlformats.org/drawingml/2006/main">
+              <a:graphicData uri="http://schemas.openxmlformats.org/drawingml/2006/picture">
+                <pic:pic xmlns:pic="http://schemas.openxmlformats.org/drawingml/2006/picture">
+                  <pic:nvPicPr>
+                    <pic:cNvPr id="898249560" name="Immagine 2" descr="Immagine che contiene schermata, testo, linea, quadrato&#10;&#10;Descrizione generata automaticamente"/>
+                    <pic:cNvPicPr/>
+                  </pic:nvPicPr>
+                  <pic:blipFill>
+                    <a:blip r:embed="rId22">
+                      <a:extLst>
+                        <a:ext uri="{28A0092B-C50C-407E-A947-70E740481C1C}">
+                          <a14:useLocalDpi xmlns:a14="http://schemas.microsoft.com/office/drawing/2010/main" val="0"/>
+                        </a:ext>
+                      </a:extLst>
+                    </a:blip>
+                    <a:stretch>
+                      <a:fillRect/>
+                    </a:stretch>
+                  </pic:blipFill>
+                  <pic:spPr>
+                    <a:xfrm>
+                      <a:off x="0" y="0"/>
+                      <a:ext cx="6120130" cy="2081530"/>
+                    </a:xfrm>
+                    <a:prstGeom prst="rect">
+                      <a:avLst/>
+                    </a:prstGeom>
+                  </pic:spPr>
+                </pic:pic>
+              </a:graphicData>
+            </a:graphic>
+          </wp:inline>
+        </w:drawing>
+      </w:r>
+    </w:p>
+    <w:p>
+      <w:pPr>
+        <w:pStyle w:val="Titolo3"/>
+        <w:rPr>
+          <w:b/>
+          <w:bCs/>
+          <w:sz w:val="32"/>
+          <w:szCs w:val="32"/>
+          <w:lang w:val="en-GB"/>
+        </w:rPr>
+      </w:pPr>
+      <w:r>
+        <w:rPr>
+          <w:b/>
+          <w:bCs/>
+          <w:sz w:val="32"/>
+          <w:szCs w:val="32"/>
+          <w:lang w:val="en-GB"/>
+        </w:rPr>
+        <w:t>Metric evaluation</w:t>
+      </w:r>
+    </w:p>
+    <w:p>
+      <w:pPr>
+        <w:rPr>
+          <w:lang w:val="en-GB"/>
+        </w:rPr>
+      </w:pPr>
+    </w:p>
+    <w:p>
+      <w:pPr>
+        <w:rPr>
+          <w:lang w:val="en-GB"/>
+        </w:rPr>
+      </w:pPr>
+      <w:r>
+        <w:rPr>
+          <w:lang w:val="en-GB"/>
+        </w:rPr>
+        <w:t xml:space="preserve"> </w:t>
+      </w:r>
+    </w:p>
+    <w:p>
+      <w:pPr>
+        <w:rPr>
+          <w:lang w:val="en-GB"/>
+        </w:rPr>
+      </w:pPr>
+      <w:r>
+        <w:rPr>
+          <w:lang w:val="en-GB"/>
+        </w:rPr>
+        <w:t xml:space="preserve"> </w:t>
       </w:r>
     </w:p>
     <w:p>
@@ -4417,7 +6077,7 @@
   <w:abstractNum w:abstractNumId="1" w15:restartNumberingAfterBreak="0">
     <w:nsid w:val="1DEB703F"/>
     <w:multiLevelType w:val="hybridMultilevel"/>
-    <w:tmpl w:val="B99C4526"/>
+    <w:tmpl w:val="B25C2B32"/>
     <w:lvl w:ilvl="0" w:tplc="04100001">
       <w:start w:val="1"/>
       <w:numFmt w:val="bullet"/>
@@ -5698,6 +7358,28 @@
       <w:szCs w:val="24"/>
     </w:rPr>
   </w:style>
+  <w:style w:type="paragraph" w:styleId="Titolo4">
+    <w:name w:val="heading 4"/>
+    <w:basedOn w:val="Normale"/>
+    <w:next w:val="Normale"/>
+    <w:link w:val="Titolo4Carattere"/>
+    <w:uiPriority w:val="9"/>
+    <w:unhideWhenUsed/>
+    <w:qFormat/>
+    <w:rsid w:val="007B4515"/>
+    <w:pPr>
+      <w:keepNext/>
+      <w:keepLines/>
+      <w:spacing w:before="40" w:after="0"/>
+      <w:outlineLvl w:val="3"/>
+    </w:pPr>
+    <w:rPr>
+      <w:rFonts w:asciiTheme="majorHAnsi" w:eastAsiaTheme="majorEastAsia" w:hAnsiTheme="majorHAnsi" w:cstheme="majorBidi"/>
+      <w:i/>
+      <w:iCs/>
+      <w:color w:val="2F5496" w:themeColor="accent1" w:themeShade="BF"/>
+    </w:rPr>
+  </w:style>
   <w:style w:type="character" w:default="1" w:styleId="Carpredefinitoparagrafo">
     <w:name w:val="Default Paragraph Font"/>
     <w:uiPriority w:val="1"/>
@@ -5815,6 +7497,19 @@
       <w:rFonts w:ascii="Courier New" w:eastAsia="Times New Roman" w:hAnsi="Courier New" w:cs="Courier New"/>
       <w:sz w:val="20"/>
       <w:szCs w:val="20"/>
+    </w:rPr>
+  </w:style>
+  <w:style w:type="character" w:customStyle="1" w:styleId="Titolo4Carattere">
+    <w:name w:val="Titolo 4 Carattere"/>
+    <w:basedOn w:val="Carpredefinitoparagrafo"/>
+    <w:link w:val="Titolo4"/>
+    <w:uiPriority w:val="9"/>
+    <w:rsid w:val="007B4515"/>
+    <w:rPr>
+      <w:rFonts w:asciiTheme="majorHAnsi" w:eastAsiaTheme="majorEastAsia" w:hAnsiTheme="majorHAnsi" w:cstheme="majorBidi"/>
+      <w:i/>
+      <w:iCs/>
+      <w:color w:val="2F5496" w:themeColor="accent1" w:themeShade="BF"/>
     </w:rPr>
   </w:style>
 </w:styles>

--- a/DDoS Attack Detection and Classification.docx
+++ b/DDoS Attack Detection and Classification.docx
@@ -5728,6 +5728,54 @@
           <w:lang w:val="en-GB"/>
         </w:rPr>
       </w:pPr>
+      <w:r>
+        <w:rPr>
+          <w:noProof/>
+          <w:lang w:val="en-GB"/>
+        </w:rPr>
+        <w:lastRenderedPageBreak/>
+        <w:drawing>
+          <wp:inline distT="0" distB="0" distL="0" distR="0" wp14:anchorId="38038FC2" wp14:editId="0BFD1BB4">
+            <wp:extent cx="6120130" cy="2090420"/>
+            <wp:effectExtent l="0" t="0" r="0" b="5080"/>
+            <wp:docPr id="498579377" name="Immagine 8" descr="Immagine che contiene testo, schermata, linea, Diagramma&#10;&#10;Descrizione generata automaticamente"/>
+            <wp:cNvGraphicFramePr>
+              <a:graphicFrameLocks xmlns:a="http://schemas.openxmlformats.org/drawingml/2006/main" noChangeAspect="1"/>
+            </wp:cNvGraphicFramePr>
+            <a:graphic xmlns:a="http://schemas.openxmlformats.org/drawingml/2006/main">
+              <a:graphicData uri="http://schemas.openxmlformats.org/drawingml/2006/picture">
+                <pic:pic xmlns:pic="http://schemas.openxmlformats.org/drawingml/2006/picture">
+                  <pic:nvPicPr>
+                    <pic:cNvPr id="498579377" name="Immagine 8" descr="Immagine che contiene testo, schermata, linea, Diagramma&#10;&#10;Descrizione generata automaticamente"/>
+                    <pic:cNvPicPr/>
+                  </pic:nvPicPr>
+                  <pic:blipFill>
+                    <a:blip r:embed="rId22">
+                      <a:extLst>
+                        <a:ext uri="{28A0092B-C50C-407E-A947-70E740481C1C}">
+                          <a14:useLocalDpi xmlns:a14="http://schemas.microsoft.com/office/drawing/2010/main" val="0"/>
+                        </a:ext>
+                      </a:extLst>
+                    </a:blip>
+                    <a:stretch>
+                      <a:fillRect/>
+                    </a:stretch>
+                  </pic:blipFill>
+                  <pic:spPr>
+                    <a:xfrm>
+                      <a:off x="0" y="0"/>
+                      <a:ext cx="6120130" cy="2090420"/>
+                    </a:xfrm>
+                    <a:prstGeom prst="rect">
+                      <a:avLst/>
+                    </a:prstGeom>
+                  </pic:spPr>
+                </pic:pic>
+              </a:graphicData>
+            </a:graphic>
+          </wp:inline>
+        </w:drawing>
+      </w:r>
     </w:p>
     <w:p>
       <w:pPr>
@@ -5853,7 +5901,7 @@
                     <pic:cNvPicPr/>
                   </pic:nvPicPr>
                   <pic:blipFill>
-                    <a:blip r:embed="rId22">
+                    <a:blip r:embed="rId23">
                       <a:extLst>
                         <a:ext uri="{28A0092B-C50C-407E-A947-70E740481C1C}">
                           <a14:useLocalDpi xmlns:a14="http://schemas.microsoft.com/office/drawing/2010/main" val="0"/>
@@ -5899,26 +5947,88 @@
           <w:szCs w:val="32"/>
           <w:lang w:val="en-GB"/>
         </w:rPr>
-        <w:t>Metric evaluation</w:t>
-      </w:r>
-    </w:p>
-    <w:p>
-      <w:pPr>
-        <w:rPr>
-          <w:lang w:val="en-GB"/>
-        </w:rPr>
-      </w:pPr>
-    </w:p>
-    <w:p>
-      <w:pPr>
-        <w:rPr>
-          <w:lang w:val="en-GB"/>
-        </w:rPr>
-      </w:pPr>
-      <w:r>
-        <w:rPr>
-          <w:lang w:val="en-GB"/>
-        </w:rPr>
+        <w:t>Clustering results</w:t>
+      </w:r>
+    </w:p>
+    <w:p>
+      <w:pPr>
+        <w:rPr>
+          <w:lang w:val="en-GB"/>
+        </w:rPr>
+      </w:pPr>
+      <w:r>
+        <w:rPr>
+          <w:noProof/>
+          <w:lang w:val="en-GB"/>
+        </w:rPr>
+        <w:drawing>
+          <wp:anchor distT="0" distB="0" distL="114300" distR="114300" simplePos="0" relativeHeight="251683840" behindDoc="0" locked="0" layoutInCell="1" allowOverlap="1" wp14:anchorId="0ADDE046" wp14:editId="2154FC36">
+            <wp:simplePos x="0" y="0"/>
+            <wp:positionH relativeFrom="column">
+              <wp:posOffset>828766</wp:posOffset>
+            </wp:positionH>
+            <wp:positionV relativeFrom="paragraph">
+              <wp:posOffset>225697</wp:posOffset>
+            </wp:positionV>
+            <wp:extent cx="3635375" cy="2675255"/>
+            <wp:effectExtent l="0" t="0" r="3175" b="0"/>
+            <wp:wrapTopAndBottom/>
+            <wp:docPr id="790388595" name="Immagine 9" descr="Immagine che contiene testo, schermata, numero, diagramma&#10;&#10;Descrizione generata automaticamente"/>
+            <wp:cNvGraphicFramePr>
+              <a:graphicFrameLocks xmlns:a="http://schemas.openxmlformats.org/drawingml/2006/main" noChangeAspect="1"/>
+            </wp:cNvGraphicFramePr>
+            <a:graphic xmlns:a="http://schemas.openxmlformats.org/drawingml/2006/main">
+              <a:graphicData uri="http://schemas.openxmlformats.org/drawingml/2006/picture">
+                <pic:pic xmlns:pic="http://schemas.openxmlformats.org/drawingml/2006/picture">
+                  <pic:nvPicPr>
+                    <pic:cNvPr id="790388595" name="Immagine 9" descr="Immagine che contiene testo, schermata, numero, diagramma&#10;&#10;Descrizione generata automaticamente"/>
+                    <pic:cNvPicPr/>
+                  </pic:nvPicPr>
+                  <pic:blipFill>
+                    <a:blip r:embed="rId24" cstate="print">
+                      <a:extLst>
+                        <a:ext uri="{28A0092B-C50C-407E-A947-70E740481C1C}">
+                          <a14:useLocalDpi xmlns:a14="http://schemas.microsoft.com/office/drawing/2010/main" val="0"/>
+                        </a:ext>
+                      </a:extLst>
+                    </a:blip>
+                    <a:stretch>
+                      <a:fillRect/>
+                    </a:stretch>
+                  </pic:blipFill>
+                  <pic:spPr>
+                    <a:xfrm>
+                      <a:off x="0" y="0"/>
+                      <a:ext cx="3635375" cy="2675255"/>
+                    </a:xfrm>
+                    <a:prstGeom prst="rect">
+                      <a:avLst/>
+                    </a:prstGeom>
+                  </pic:spPr>
+                </pic:pic>
+              </a:graphicData>
+            </a:graphic>
+            <wp14:sizeRelH relativeFrom="margin">
+              <wp14:pctWidth>0</wp14:pctWidth>
+            </wp14:sizeRelH>
+            <wp14:sizeRelV relativeFrom="margin">
+              <wp14:pctHeight>0</wp14:pctHeight>
+            </wp14:sizeRelV>
+          </wp:anchor>
+        </w:drawing>
+      </w:r>
+    </w:p>
+    <w:p>
+      <w:pPr>
+        <w:rPr>
+          <w:lang w:val="en-GB"/>
+        </w:rPr>
+      </w:pPr>
+      <w:r>
+        <w:rPr>
+          <w:lang w:val="en-GB"/>
+        </w:rPr>
+        <w:lastRenderedPageBreak/>
         <w:t xml:space="preserve"> </w:t>
       </w:r>
     </w:p>

--- a/DDoS Attack Detection and Classification.docx
+++ b/DDoS Attack Detection and Classification.docx
@@ -171,10 +171,7 @@
         </w:rPr>
         <w:t>Section 1</w:t>
       </w:r>
-    </w:p>
-    <w:p>
-      <w:pPr>
-        <w:pStyle w:val="Titolo2"/>
+      <w:r>
         <w:rPr>
           <w:b/>
           <w:bCs/>
@@ -182,7 +179,8 @@
           <w:szCs w:val="40"/>
           <w:lang w:val="en-GB"/>
         </w:rPr>
-      </w:pPr>
+        <w:t xml:space="preserve"> - </w:t>
+      </w:r>
       <w:r>
         <w:rPr>
           <w:b/>
@@ -191,7 +189,49 @@
           <w:szCs w:val="40"/>
           <w:lang w:val="en-GB"/>
         </w:rPr>
+        <w:t>Data exploration and pre-processing</w:t>
+      </w:r>
+    </w:p>
+    <w:p>
+      <w:pPr>
+        <w:pStyle w:val="Titolo2"/>
+        <w:rPr>
+          <w:b/>
+          <w:bCs/>
+          <w:sz w:val="40"/>
+          <w:szCs w:val="40"/>
+          <w:lang w:val="en-GB"/>
+        </w:rPr>
+      </w:pPr>
+      <w:r>
+        <w:rPr>
+          <w:b/>
+          <w:bCs/>
+          <w:sz w:val="40"/>
+          <w:szCs w:val="40"/>
+          <w:lang w:val="en-GB"/>
+        </w:rPr>
         <w:t>Section 2</w:t>
+      </w:r>
+      <w:r>
+        <w:rPr>
+          <w:b/>
+          <w:bCs/>
+          <w:sz w:val="40"/>
+          <w:szCs w:val="40"/>
+          <w:lang w:val="en-GB"/>
+        </w:rPr>
+        <w:t xml:space="preserve"> - </w:t>
+      </w:r>
+      <w:r>
+        <w:rPr>
+          <w:b/>
+          <w:bCs/>
+          <w:sz w:val="40"/>
+          <w:szCs w:val="40"/>
+          <w:lang w:val="en-GB"/>
+        </w:rPr>
+        <w:t>Supervised learning – classification</w:t>
       </w:r>
     </w:p>
     <w:p>
@@ -1660,7 +1700,7 @@
         </w:rPr>
         <w:lastRenderedPageBreak/>
         <w:drawing>
-          <wp:anchor distT="0" distB="0" distL="114300" distR="114300" simplePos="0" relativeHeight="251672576" behindDoc="0" locked="0" layoutInCell="1" allowOverlap="1" wp14:anchorId="2F0EA10D" wp14:editId="308D87F9">
+          <wp:anchor distT="0" distB="0" distL="114300" distR="114300" simplePos="0" relativeHeight="251672576" behindDoc="0" locked="0" layoutInCell="1" allowOverlap="1" wp14:anchorId="2F0EA10D" wp14:editId="46CFA404">
             <wp:simplePos x="0" y="0"/>
             <wp:positionH relativeFrom="column">
               <wp:posOffset>3368040</wp:posOffset>
@@ -1721,7 +1761,7 @@
           <w:lang w:val="en-GB"/>
         </w:rPr>
         <w:drawing>
-          <wp:anchor distT="0" distB="0" distL="114300" distR="114300" simplePos="0" relativeHeight="251671552" behindDoc="0" locked="0" layoutInCell="1" allowOverlap="1" wp14:anchorId="50398ADB" wp14:editId="43AF20E3">
+          <wp:anchor distT="0" distB="0" distL="114300" distR="114300" simplePos="0" relativeHeight="251671552" behindDoc="0" locked="0" layoutInCell="1" allowOverlap="1" wp14:anchorId="50398ADB" wp14:editId="06355377">
             <wp:simplePos x="0" y="0"/>
             <wp:positionH relativeFrom="margin">
               <wp:align>left</wp:align>
@@ -1782,7 +1822,7 @@
           <w:lang w:val="en-GB"/>
         </w:rPr>
         <w:drawing>
-          <wp:anchor distT="0" distB="0" distL="114300" distR="114300" simplePos="0" relativeHeight="251669504" behindDoc="0" locked="0" layoutInCell="1" allowOverlap="1" wp14:anchorId="2FE70B83" wp14:editId="012D58AA">
+          <wp:anchor distT="0" distB="0" distL="114300" distR="114300" simplePos="0" relativeHeight="251669504" behindDoc="0" locked="0" layoutInCell="1" allowOverlap="1" wp14:anchorId="2FE70B83" wp14:editId="7BC66C4A">
             <wp:simplePos x="0" y="0"/>
             <wp:positionH relativeFrom="margin">
               <wp:posOffset>3291776</wp:posOffset>
@@ -1843,7 +1883,7 @@
           <w:lang w:val="en-GB"/>
         </w:rPr>
         <w:drawing>
-          <wp:anchor distT="0" distB="0" distL="114300" distR="114300" simplePos="0" relativeHeight="251670528" behindDoc="0" locked="0" layoutInCell="1" allowOverlap="1" wp14:anchorId="5D1748D1" wp14:editId="5881A896">
+          <wp:anchor distT="0" distB="0" distL="114300" distR="114300" simplePos="0" relativeHeight="251670528" behindDoc="0" locked="0" layoutInCell="1" allowOverlap="1" wp14:anchorId="5D1748D1" wp14:editId="41A89770">
             <wp:simplePos x="0" y="0"/>
             <wp:positionH relativeFrom="margin">
               <wp:posOffset>-32486</wp:posOffset>
@@ -3252,7 +3292,7 @@
         </w:rPr>
         <w:lastRenderedPageBreak/>
         <w:drawing>
-          <wp:inline distT="0" distB="0" distL="0" distR="0" wp14:anchorId="5BD80692" wp14:editId="07F837CF">
+          <wp:inline distT="0" distB="0" distL="0" distR="0" wp14:anchorId="5BD80692" wp14:editId="055FA77A">
             <wp:extent cx="4029280" cy="2406364"/>
             <wp:effectExtent l="0" t="0" r="0" b="0"/>
             <wp:docPr id="2041344030" name="Immagine 1" descr="Immagine che contiene testo, schermata, diagramma, linea&#10;&#10;Descrizione generata automaticamente"/>
@@ -3612,7 +3652,7 @@
         </w:rPr>
         <w:lastRenderedPageBreak/>
         <w:drawing>
-          <wp:inline distT="0" distB="0" distL="0" distR="0" wp14:anchorId="3E65C082" wp14:editId="3D1273FB">
+          <wp:inline distT="0" distB="0" distL="0" distR="0" wp14:anchorId="3E65C082" wp14:editId="4E6B4C6C">
             <wp:extent cx="3887844" cy="2319475"/>
             <wp:effectExtent l="0" t="0" r="0" b="5080"/>
             <wp:docPr id="402967577" name="Immagine 3"/>
@@ -3780,7 +3820,7 @@
           <w:lang w:val="en-GB"/>
         </w:rPr>
         <w:drawing>
-          <wp:inline distT="0" distB="0" distL="0" distR="0" wp14:anchorId="20F36DB5" wp14:editId="1D5410BA">
+          <wp:inline distT="0" distB="0" distL="0" distR="0" wp14:anchorId="20F36DB5" wp14:editId="145CFD3A">
             <wp:extent cx="3394463" cy="2025125"/>
             <wp:effectExtent l="0" t="0" r="0" b="0"/>
             <wp:docPr id="2085273800" name="Immagine 4" descr="Immagine che contiene testo, schermata, linea, diagramma&#10;&#10;Descrizione generata automaticamente"/>
@@ -4109,7 +4149,7 @@
           <w:lang w:val="en-GB"/>
         </w:rPr>
         <w:drawing>
-          <wp:anchor distT="0" distB="0" distL="114300" distR="114300" simplePos="0" relativeHeight="251681792" behindDoc="0" locked="0" layoutInCell="1" allowOverlap="1" wp14:anchorId="78326189" wp14:editId="2F0CE904">
+          <wp:anchor distT="0" distB="0" distL="114300" distR="114300" simplePos="0" relativeHeight="251681792" behindDoc="0" locked="0" layoutInCell="1" allowOverlap="1" wp14:anchorId="78326189" wp14:editId="10C5EE8B">
             <wp:simplePos x="0" y="0"/>
             <wp:positionH relativeFrom="column">
               <wp:posOffset>3117850</wp:posOffset>
@@ -4183,7 +4223,7 @@
           <w:lang w:val="en-GB"/>
         </w:rPr>
         <w:drawing>
-          <wp:anchor distT="0" distB="0" distL="114300" distR="114300" simplePos="0" relativeHeight="251680768" behindDoc="0" locked="0" layoutInCell="1" allowOverlap="1" wp14:anchorId="2D88D405" wp14:editId="3804E689">
+          <wp:anchor distT="0" distB="0" distL="114300" distR="114300" simplePos="0" relativeHeight="251680768" behindDoc="0" locked="0" layoutInCell="1" allowOverlap="1" wp14:anchorId="2D88D405" wp14:editId="448A82BA">
             <wp:simplePos x="0" y="0"/>
             <wp:positionH relativeFrom="column">
               <wp:posOffset>157</wp:posOffset>
@@ -4425,6 +4465,26 @@
           <w:lang w:val="en-GB"/>
         </w:rPr>
         <w:t>Section 3</w:t>
+      </w:r>
+      <w:r>
+        <w:rPr>
+          <w:b/>
+          <w:bCs/>
+          <w:sz w:val="40"/>
+          <w:szCs w:val="40"/>
+          <w:lang w:val="en-GB"/>
+        </w:rPr>
+        <w:t xml:space="preserve"> - </w:t>
+      </w:r>
+      <w:r>
+        <w:rPr>
+          <w:b/>
+          <w:bCs/>
+          <w:sz w:val="40"/>
+          <w:szCs w:val="40"/>
+          <w:lang w:val="en-GB"/>
+        </w:rPr>
+        <w:t>Unsupervised learning – clustering</w:t>
       </w:r>
     </w:p>
     <w:p>
@@ -6020,7 +6080,12 @@
     </w:p>
     <w:p>
       <w:pPr>
-        <w:rPr>
+        <w:pStyle w:val="Titolo2"/>
+        <w:rPr>
+          <w:b/>
+          <w:bCs/>
+          <w:sz w:val="36"/>
+          <w:szCs w:val="36"/>
           <w:lang w:val="en-GB"/>
         </w:rPr>
       </w:pPr>
@@ -6031,19 +6096,761 @@
         <w:lastRenderedPageBreak/>
         <w:t xml:space="preserve"> </w:t>
       </w:r>
-    </w:p>
-    <w:p>
-      <w:pPr>
-        <w:rPr>
-          <w:lang w:val="en-GB"/>
-        </w:rPr>
-      </w:pPr>
+      <w:r>
+        <w:rPr>
+          <w:b/>
+          <w:bCs/>
+          <w:sz w:val="36"/>
+          <w:szCs w:val="36"/>
+          <w:lang w:val="en-GB"/>
+        </w:rPr>
+        <w:t xml:space="preserve">Section 4 - </w:t>
+      </w:r>
+      <w:r>
+        <w:rPr>
+          <w:b/>
+          <w:bCs/>
+          <w:sz w:val="36"/>
+          <w:szCs w:val="36"/>
+          <w:lang w:val="en-GB"/>
+        </w:rPr>
+        <w:t>Clusters explainability and analysis</w:t>
+      </w:r>
+    </w:p>
+    <w:p>
+      <w:pPr>
+        <w:rPr>
+          <w:lang w:val="en-GB"/>
+        </w:rPr>
+      </w:pPr>
+      <w:r>
+        <w:rPr>
+          <w:lang w:val="en-GB"/>
+        </w:rPr>
+        <w:t>In this report section, we will delve into the significance of ground truth comparison in evaluating clustering algorithms.</w:t>
+      </w:r>
       <w:r>
         <w:rPr>
           <w:lang w:val="en-GB"/>
         </w:rPr>
         <w:t xml:space="preserve"> </w:t>
       </w:r>
+      <w:r>
+        <w:rPr>
+          <w:lang w:val="en-GB"/>
+        </w:rPr>
+        <w:t>Through a comprehensive analysis of ground truth comparison, we seek to contribute to a deeper understanding</w:t>
+      </w:r>
+      <w:r>
+        <w:rPr>
+          <w:lang w:val="en-GB"/>
+        </w:rPr>
+        <w:t xml:space="preserve"> of relationships clustering assignments and GT. In addition, we tried to explain which feature contributed the most into the decision-making process of clustering assignments.</w:t>
+      </w:r>
+    </w:p>
+    <w:p>
+      <w:pPr>
+        <w:rPr>
+          <w:lang w:val="en-GB"/>
+        </w:rPr>
+      </w:pPr>
+      <w:r>
+        <w:rPr>
+          <w:lang w:val="en-GB"/>
+        </w:rPr>
+        <w:t>To evaluate the clustering performance in respect of GT two metrics have been evaluated:</w:t>
+      </w:r>
+    </w:p>
+    <w:p>
+      <w:pPr>
+        <w:pStyle w:val="Paragrafoelenco"/>
+        <w:numPr>
+          <w:ilvl w:val="0"/>
+          <w:numId w:val="9"/>
+        </w:numPr>
+        <w:rPr>
+          <w:lang w:val="en-GB"/>
+        </w:rPr>
+      </w:pPr>
+      <w:r>
+        <w:rPr>
+          <w:lang w:val="en-GB"/>
+        </w:rPr>
+        <w:t>Rand Index: measures the assignment of two assignments (clustering labels, GT labels)</w:t>
+      </w:r>
+    </w:p>
+    <w:p>
+      <w:pPr>
+        <w:pStyle w:val="Paragrafoelenco"/>
+        <w:numPr>
+          <w:ilvl w:val="1"/>
+          <w:numId w:val="9"/>
+        </w:numPr>
+        <w:rPr>
+          <w:lang w:val="en-GB"/>
+        </w:rPr>
+      </w:pPr>
+      <w:r>
+        <w:rPr>
+          <w:lang w:val="en-GB"/>
+        </w:rPr>
+        <w:t>It can be interpreted as accuracy</w:t>
+      </w:r>
+    </w:p>
+    <w:p>
+      <w:pPr>
+        <w:pStyle w:val="Paragrafoelenco"/>
+        <w:numPr>
+          <w:ilvl w:val="0"/>
+          <w:numId w:val="9"/>
+        </w:numPr>
+        <w:rPr>
+          <w:lang w:val="en-GB"/>
+        </w:rPr>
+      </w:pPr>
+      <w:r>
+        <w:rPr>
+          <w:lang w:val="en-GB"/>
+        </w:rPr>
+        <w:t xml:space="preserve">Adjusted Rand Index: </w:t>
+      </w:r>
+      <w:r>
+        <w:rPr>
+          <w:lang w:val="en-GB"/>
+        </w:rPr>
+        <w:t>It is an adjustment of the Rand Index</w:t>
+      </w:r>
+      <w:r>
+        <w:rPr>
+          <w:lang w:val="en-GB"/>
+        </w:rPr>
+        <w:t xml:space="preserve"> because it </w:t>
+      </w:r>
+      <w:r>
+        <w:rPr>
+          <w:lang w:val="en-GB"/>
+        </w:rPr>
+        <w:t>does not ensure to obtain a value close to 0.0 for a random labelling</w:t>
+      </w:r>
+    </w:p>
+    <w:p>
+      <w:pPr>
+        <w:rPr>
+          <w:lang w:val="en-GB"/>
+        </w:rPr>
+      </w:pPr>
+      <w:r>
+        <w:rPr>
+          <w:noProof/>
+          <w:lang w:val="en-GB"/>
+        </w:rPr>
+        <w:drawing>
+          <wp:anchor distT="0" distB="0" distL="114300" distR="114300" simplePos="0" relativeHeight="251684864" behindDoc="0" locked="0" layoutInCell="1" allowOverlap="1" wp14:anchorId="0BCFBCC4" wp14:editId="5531DD73">
+            <wp:simplePos x="0" y="0"/>
+            <wp:positionH relativeFrom="column">
+              <wp:posOffset>1064895</wp:posOffset>
+            </wp:positionH>
+            <wp:positionV relativeFrom="paragraph">
+              <wp:posOffset>273685</wp:posOffset>
+            </wp:positionV>
+            <wp:extent cx="3998595" cy="2942590"/>
+            <wp:effectExtent l="0" t="0" r="1905" b="0"/>
+            <wp:wrapTopAndBottom/>
+            <wp:docPr id="649225678" name="Immagine 1" descr="Immagine che contiene testo, schermata, numero, Diagramma&#10;&#10;Descrizione generata automaticamente"/>
+            <wp:cNvGraphicFramePr>
+              <a:graphicFrameLocks xmlns:a="http://schemas.openxmlformats.org/drawingml/2006/main" noChangeAspect="1"/>
+            </wp:cNvGraphicFramePr>
+            <a:graphic xmlns:a="http://schemas.openxmlformats.org/drawingml/2006/main">
+              <a:graphicData uri="http://schemas.openxmlformats.org/drawingml/2006/picture">
+                <pic:pic xmlns:pic="http://schemas.openxmlformats.org/drawingml/2006/picture">
+                  <pic:nvPicPr>
+                    <pic:cNvPr id="649225678" name="Immagine 1" descr="Immagine che contiene testo, schermata, numero, Diagramma&#10;&#10;Descrizione generata automaticamente"/>
+                    <pic:cNvPicPr/>
+                  </pic:nvPicPr>
+                  <pic:blipFill>
+                    <a:blip r:embed="rId25" cstate="print">
+                      <a:extLst>
+                        <a:ext uri="{28A0092B-C50C-407E-A947-70E740481C1C}">
+                          <a14:useLocalDpi xmlns:a14="http://schemas.microsoft.com/office/drawing/2010/main" val="0"/>
+                        </a:ext>
+                      </a:extLst>
+                    </a:blip>
+                    <a:stretch>
+                      <a:fillRect/>
+                    </a:stretch>
+                  </pic:blipFill>
+                  <pic:spPr>
+                    <a:xfrm>
+                      <a:off x="0" y="0"/>
+                      <a:ext cx="3998595" cy="2942590"/>
+                    </a:xfrm>
+                    <a:prstGeom prst="rect">
+                      <a:avLst/>
+                    </a:prstGeom>
+                  </pic:spPr>
+                </pic:pic>
+              </a:graphicData>
+            </a:graphic>
+          </wp:anchor>
+        </w:drawing>
+      </w:r>
+    </w:p>
+    <w:p>
+      <w:pPr>
+        <w:rPr>
+          <w:lang w:val="en-GB"/>
+        </w:rPr>
+      </w:pPr>
+    </w:p>
+    <w:p>
+      <w:pPr>
+        <w:rPr>
+          <w:lang w:val="en-GB"/>
+        </w:rPr>
+      </w:pPr>
+    </w:p>
+    <w:p>
+      <w:pPr>
+        <w:rPr>
+          <w:lang w:val="en-GB"/>
+        </w:rPr>
+      </w:pPr>
+      <w:r>
+        <w:rPr>
+          <w:lang w:val="en-GB"/>
+        </w:rPr>
+        <w:t>From the results, GMM algorithm is the one that performs better, since has higher adjusted rand index value while the worst one is KMeans with a lower score for each metric.</w:t>
+      </w:r>
+    </w:p>
+    <w:p>
+      <w:pPr>
+        <w:rPr>
+          <w:lang w:val="en-GB"/>
+        </w:rPr>
+      </w:pPr>
+    </w:p>
+    <w:p>
+      <w:pPr>
+        <w:rPr>
+          <w:lang w:val="en-GB"/>
+        </w:rPr>
+      </w:pPr>
+    </w:p>
+    <w:p>
+      <w:pPr>
+        <w:rPr>
+          <w:lang w:val="en-GB"/>
+        </w:rPr>
+      </w:pPr>
+    </w:p>
+    <w:p>
+      <w:pPr>
+        <w:rPr>
+          <w:lang w:val="en-GB"/>
+        </w:rPr>
+      </w:pPr>
+    </w:p>
+    <w:p>
+      <w:pPr>
+        <w:rPr>
+          <w:lang w:val="en-GB"/>
+        </w:rPr>
+      </w:pPr>
+    </w:p>
+    <w:p>
+      <w:pPr>
+        <w:rPr>
+          <w:lang w:val="en-GB"/>
+        </w:rPr>
+      </w:pPr>
+    </w:p>
+    <w:p>
+      <w:pPr>
+        <w:rPr>
+          <w:lang w:val="en-GB"/>
+        </w:rPr>
+      </w:pPr>
+    </w:p>
+    <w:p>
+      <w:pPr>
+        <w:rPr>
+          <w:lang w:val="en-GB"/>
+        </w:rPr>
+      </w:pPr>
+      <w:r>
+        <w:rPr>
+          <w:lang w:val="en-GB"/>
+        </w:rPr>
+        <w:lastRenderedPageBreak/>
+        <w:t>To better understand the complex shape of this kind of dataset, it is useful to visualize a t-SNE reduced version of the dataset and compare the samples assigned from each clustering algorithm in respect of GT labels.</w:t>
+      </w:r>
+    </w:p>
+    <w:p>
+      <w:pPr>
+        <w:rPr>
+          <w:lang w:val="en-GB"/>
+        </w:rPr>
+      </w:pPr>
+      <w:r>
+        <w:rPr>
+          <w:noProof/>
+          <w:lang w:val="en-GB"/>
+        </w:rPr>
+        <w:drawing>
+          <wp:anchor distT="0" distB="0" distL="114300" distR="114300" simplePos="0" relativeHeight="251688960" behindDoc="0" locked="0" layoutInCell="1" allowOverlap="1" wp14:anchorId="52B292C7" wp14:editId="38C3E270">
+            <wp:simplePos x="0" y="0"/>
+            <wp:positionH relativeFrom="column">
+              <wp:posOffset>393700</wp:posOffset>
+            </wp:positionH>
+            <wp:positionV relativeFrom="paragraph">
+              <wp:posOffset>286385</wp:posOffset>
+            </wp:positionV>
+            <wp:extent cx="5344795" cy="2202180"/>
+            <wp:effectExtent l="0" t="0" r="8255" b="7620"/>
+            <wp:wrapTopAndBottom/>
+            <wp:docPr id="1984716630" name="Immagine 3" descr="Immagine che contiene testo, diagramma, schermata, mappa&#10;&#10;Descrizione generata automaticamente"/>
+            <wp:cNvGraphicFramePr>
+              <a:graphicFrameLocks xmlns:a="http://schemas.openxmlformats.org/drawingml/2006/main" noChangeAspect="1"/>
+            </wp:cNvGraphicFramePr>
+            <a:graphic xmlns:a="http://schemas.openxmlformats.org/drawingml/2006/main">
+              <a:graphicData uri="http://schemas.openxmlformats.org/drawingml/2006/picture">
+                <pic:pic xmlns:pic="http://schemas.openxmlformats.org/drawingml/2006/picture">
+                  <pic:nvPicPr>
+                    <pic:cNvPr id="1984716630" name="Immagine 3" descr="Immagine che contiene testo, diagramma, schermata, mappa&#10;&#10;Descrizione generata automaticamente"/>
+                    <pic:cNvPicPr/>
+                  </pic:nvPicPr>
+                  <pic:blipFill>
+                    <a:blip r:embed="rId26">
+                      <a:extLst>
+                        <a:ext uri="{28A0092B-C50C-407E-A947-70E740481C1C}">
+                          <a14:useLocalDpi xmlns:a14="http://schemas.microsoft.com/office/drawing/2010/main" val="0"/>
+                        </a:ext>
+                      </a:extLst>
+                    </a:blip>
+                    <a:stretch>
+                      <a:fillRect/>
+                    </a:stretch>
+                  </pic:blipFill>
+                  <pic:spPr>
+                    <a:xfrm>
+                      <a:off x="0" y="0"/>
+                      <a:ext cx="5344795" cy="2202180"/>
+                    </a:xfrm>
+                    <a:prstGeom prst="rect">
+                      <a:avLst/>
+                    </a:prstGeom>
+                  </pic:spPr>
+                </pic:pic>
+              </a:graphicData>
+            </a:graphic>
+            <wp14:sizeRelH relativeFrom="margin">
+              <wp14:pctWidth>0</wp14:pctWidth>
+            </wp14:sizeRelH>
+            <wp14:sizeRelV relativeFrom="margin">
+              <wp14:pctHeight>0</wp14:pctHeight>
+            </wp14:sizeRelV>
+          </wp:anchor>
+        </w:drawing>
+      </w:r>
+    </w:p>
+    <w:p>
+      <w:pPr>
+        <w:rPr>
+          <w:lang w:val="en-GB"/>
+        </w:rPr>
+      </w:pPr>
+      <w:r>
+        <w:rPr>
+          <w:noProof/>
+          <w:lang w:val="en-GB"/>
+        </w:rPr>
+        <w:drawing>
+          <wp:anchor distT="0" distB="0" distL="114300" distR="114300" simplePos="0" relativeHeight="251691008" behindDoc="0" locked="0" layoutInCell="1" allowOverlap="1" wp14:anchorId="1B581D0A" wp14:editId="7F5AC1F1">
+            <wp:simplePos x="0" y="0"/>
+            <wp:positionH relativeFrom="column">
+              <wp:posOffset>332468</wp:posOffset>
+            </wp:positionH>
+            <wp:positionV relativeFrom="paragraph">
+              <wp:posOffset>4728482</wp:posOffset>
+            </wp:positionV>
+            <wp:extent cx="5246914" cy="2162351"/>
+            <wp:effectExtent l="0" t="0" r="0" b="0"/>
+            <wp:wrapTopAndBottom/>
+            <wp:docPr id="216596287" name="Immagine 2" descr="Immagine che contiene testo, schermata, diagramma, mappa&#10;&#10;Descrizione generata automaticamente"/>
+            <wp:cNvGraphicFramePr>
+              <a:graphicFrameLocks xmlns:a="http://schemas.openxmlformats.org/drawingml/2006/main" noChangeAspect="1"/>
+            </wp:cNvGraphicFramePr>
+            <a:graphic xmlns:a="http://schemas.openxmlformats.org/drawingml/2006/main">
+              <a:graphicData uri="http://schemas.openxmlformats.org/drawingml/2006/picture">
+                <pic:pic xmlns:pic="http://schemas.openxmlformats.org/drawingml/2006/picture">
+                  <pic:nvPicPr>
+                    <pic:cNvPr id="216596287" name="Immagine 2" descr="Immagine che contiene testo, schermata, diagramma, mappa&#10;&#10;Descrizione generata automaticamente"/>
+                    <pic:cNvPicPr/>
+                  </pic:nvPicPr>
+                  <pic:blipFill>
+                    <a:blip r:embed="rId27">
+                      <a:extLst>
+                        <a:ext uri="{28A0092B-C50C-407E-A947-70E740481C1C}">
+                          <a14:useLocalDpi xmlns:a14="http://schemas.microsoft.com/office/drawing/2010/main" val="0"/>
+                        </a:ext>
+                      </a:extLst>
+                    </a:blip>
+                    <a:stretch>
+                      <a:fillRect/>
+                    </a:stretch>
+                  </pic:blipFill>
+                  <pic:spPr>
+                    <a:xfrm>
+                      <a:off x="0" y="0"/>
+                      <a:ext cx="5246914" cy="2162351"/>
+                    </a:xfrm>
+                    <a:prstGeom prst="rect">
+                      <a:avLst/>
+                    </a:prstGeom>
+                  </pic:spPr>
+                </pic:pic>
+              </a:graphicData>
+            </a:graphic>
+          </wp:anchor>
+        </w:drawing>
+      </w:r>
+      <w:r>
+        <w:rPr>
+          <w:noProof/>
+          <w:lang w:val="en-GB"/>
+        </w:rPr>
+        <w:drawing>
+          <wp:anchor distT="0" distB="0" distL="114300" distR="114300" simplePos="0" relativeHeight="251689984" behindDoc="0" locked="0" layoutInCell="1" allowOverlap="1" wp14:anchorId="311CE083" wp14:editId="30AF1C2F">
+            <wp:simplePos x="0" y="0"/>
+            <wp:positionH relativeFrom="column">
+              <wp:posOffset>397238</wp:posOffset>
+            </wp:positionH>
+            <wp:positionV relativeFrom="paragraph">
+              <wp:posOffset>2361837</wp:posOffset>
+            </wp:positionV>
+            <wp:extent cx="5221173" cy="2151743"/>
+            <wp:effectExtent l="0" t="0" r="0" b="1270"/>
+            <wp:wrapTopAndBottom/>
+            <wp:docPr id="2033319596" name="Immagine 4" descr="Immagine che contiene testo, schermata, diagramma, mappa&#10;&#10;Descrizione generata automaticamente"/>
+            <wp:cNvGraphicFramePr>
+              <a:graphicFrameLocks xmlns:a="http://schemas.openxmlformats.org/drawingml/2006/main" noChangeAspect="1"/>
+            </wp:cNvGraphicFramePr>
+            <a:graphic xmlns:a="http://schemas.openxmlformats.org/drawingml/2006/main">
+              <a:graphicData uri="http://schemas.openxmlformats.org/drawingml/2006/picture">
+                <pic:pic xmlns:pic="http://schemas.openxmlformats.org/drawingml/2006/picture">
+                  <pic:nvPicPr>
+                    <pic:cNvPr id="2033319596" name="Immagine 4" descr="Immagine che contiene testo, schermata, diagramma, mappa&#10;&#10;Descrizione generata automaticamente"/>
+                    <pic:cNvPicPr/>
+                  </pic:nvPicPr>
+                  <pic:blipFill>
+                    <a:blip r:embed="rId28">
+                      <a:extLst>
+                        <a:ext uri="{28A0092B-C50C-407E-A947-70E740481C1C}">
+                          <a14:useLocalDpi xmlns:a14="http://schemas.microsoft.com/office/drawing/2010/main" val="0"/>
+                        </a:ext>
+                      </a:extLst>
+                    </a:blip>
+                    <a:stretch>
+                      <a:fillRect/>
+                    </a:stretch>
+                  </pic:blipFill>
+                  <pic:spPr>
+                    <a:xfrm>
+                      <a:off x="0" y="0"/>
+                      <a:ext cx="5221173" cy="2151743"/>
+                    </a:xfrm>
+                    <a:prstGeom prst="rect">
+                      <a:avLst/>
+                    </a:prstGeom>
+                  </pic:spPr>
+                </pic:pic>
+              </a:graphicData>
+            </a:graphic>
+          </wp:anchor>
+        </w:drawing>
+      </w:r>
+      <w:r>
+        <w:rPr>
+          <w:lang w:val="en-GB"/>
+        </w:rPr>
+        <w:t xml:space="preserve"> </w:t>
+      </w:r>
+    </w:p>
+    <w:p>
+      <w:pPr>
+        <w:rPr>
+          <w:lang w:val="en-GB"/>
+        </w:rPr>
+      </w:pPr>
+    </w:p>
+    <w:p>
+      <w:pPr>
+        <w:rPr>
+          <w:lang w:val="en-GB"/>
+        </w:rPr>
+      </w:pPr>
+    </w:p>
+    <w:p>
+      <w:pPr>
+        <w:rPr>
+          <w:lang w:val="en-GB"/>
+        </w:rPr>
+      </w:pPr>
+    </w:p>
+    <w:p>
+      <w:pPr>
+        <w:rPr>
+          <w:lang w:val="en-GB"/>
+        </w:rPr>
+      </w:pPr>
+    </w:p>
+    <w:p>
+      <w:pPr>
+        <w:rPr>
+          <w:lang w:val="en-GB"/>
+        </w:rPr>
+      </w:pPr>
+    </w:p>
+    <w:p>
+      <w:pPr>
+        <w:rPr>
+          <w:lang w:val="en-GB"/>
+        </w:rPr>
+      </w:pPr>
+      <w:r>
+        <w:rPr>
+          <w:noProof/>
+          <w:lang w:val="en-GB"/>
+        </w:rPr>
+        <w:drawing>
+          <wp:anchor distT="0" distB="0" distL="114300" distR="114300" simplePos="0" relativeHeight="251685888" behindDoc="0" locked="0" layoutInCell="1" allowOverlap="1" wp14:anchorId="5D36F3C4" wp14:editId="453CDDF1">
+            <wp:simplePos x="0" y="0"/>
+            <wp:positionH relativeFrom="column">
+              <wp:posOffset>371475</wp:posOffset>
+            </wp:positionH>
+            <wp:positionV relativeFrom="paragraph">
+              <wp:posOffset>735965</wp:posOffset>
+            </wp:positionV>
+            <wp:extent cx="5268595" cy="2616835"/>
+            <wp:effectExtent l="0" t="0" r="8255" b="0"/>
+            <wp:wrapTopAndBottom/>
+            <wp:docPr id="1328668723" name="Immagine 6" descr="Immagine che contiene testo, diagramma, schermata, linea&#10;&#10;Descrizione generata automaticamente"/>
+            <wp:cNvGraphicFramePr>
+              <a:graphicFrameLocks xmlns:a="http://schemas.openxmlformats.org/drawingml/2006/main" noChangeAspect="1"/>
+            </wp:cNvGraphicFramePr>
+            <a:graphic xmlns:a="http://schemas.openxmlformats.org/drawingml/2006/main">
+              <a:graphicData uri="http://schemas.openxmlformats.org/drawingml/2006/picture">
+                <pic:pic xmlns:pic="http://schemas.openxmlformats.org/drawingml/2006/picture">
+                  <pic:nvPicPr>
+                    <pic:cNvPr id="1328668723" name="Immagine 6" descr="Immagine che contiene testo, diagramma, schermata, linea&#10;&#10;Descrizione generata automaticamente"/>
+                    <pic:cNvPicPr/>
+                  </pic:nvPicPr>
+                  <pic:blipFill>
+                    <a:blip r:embed="rId29" cstate="print">
+                      <a:extLst>
+                        <a:ext uri="{28A0092B-C50C-407E-A947-70E740481C1C}">
+                          <a14:useLocalDpi xmlns:a14="http://schemas.microsoft.com/office/drawing/2010/main" val="0"/>
+                        </a:ext>
+                      </a:extLst>
+                    </a:blip>
+                    <a:stretch>
+                      <a:fillRect/>
+                    </a:stretch>
+                  </pic:blipFill>
+                  <pic:spPr>
+                    <a:xfrm>
+                      <a:off x="0" y="0"/>
+                      <a:ext cx="5268595" cy="2616835"/>
+                    </a:xfrm>
+                    <a:prstGeom prst="rect">
+                      <a:avLst/>
+                    </a:prstGeom>
+                  </pic:spPr>
+                </pic:pic>
+              </a:graphicData>
+            </a:graphic>
+          </wp:anchor>
+        </w:drawing>
+      </w:r>
+      <w:r>
+        <w:rPr>
+          <w:lang w:val="en-GB"/>
+        </w:rPr>
+        <w:t>Some sort of</w:t>
+      </w:r>
+      <w:r>
+        <w:rPr>
+          <w:lang w:val="en-GB"/>
+        </w:rPr>
+        <w:t xml:space="preserve"> relationship between clustering assignments and ground truth </w:t>
+      </w:r>
+      <w:r>
+        <w:rPr>
+          <w:lang w:val="en-GB"/>
+        </w:rPr>
+        <w:t>are displayed by</w:t>
+      </w:r>
+      <w:r>
+        <w:rPr>
+          <w:lang w:val="en-GB"/>
+        </w:rPr>
+        <w:t xml:space="preserve"> ECDF of clusters per</w:t>
+      </w:r>
+      <w:r>
+        <w:rPr>
+          <w:lang w:val="en-GB"/>
+        </w:rPr>
+        <w:t xml:space="preserve"> class</w:t>
+      </w:r>
+      <w:r>
+        <w:rPr>
+          <w:lang w:val="en-GB"/>
+        </w:rPr>
+        <w:t xml:space="preserve">. Therefore, </w:t>
+      </w:r>
+      <w:r>
+        <w:rPr>
+          <w:lang w:val="en-GB"/>
+        </w:rPr>
+        <w:t>we can spot which kind of flow is grouped together, and even if there is some kind of traffic that is different from the others and is correctly assigned.</w:t>
+      </w:r>
+    </w:p>
+    <w:p>
+      <w:pPr>
+        <w:rPr>
+          <w:lang w:val="en-GB"/>
+        </w:rPr>
+      </w:pPr>
+      <w:r>
+        <w:rPr>
+          <w:noProof/>
+          <w:lang w:val="en-GB"/>
+        </w:rPr>
+        <w:drawing>
+          <wp:anchor distT="0" distB="0" distL="114300" distR="114300" simplePos="0" relativeHeight="251686912" behindDoc="0" locked="0" layoutInCell="1" allowOverlap="1" wp14:anchorId="345A5D1C" wp14:editId="131FC7B3">
+            <wp:simplePos x="0" y="0"/>
+            <wp:positionH relativeFrom="margin">
+              <wp:posOffset>445044</wp:posOffset>
+            </wp:positionH>
+            <wp:positionV relativeFrom="paragraph">
+              <wp:posOffset>2880360</wp:posOffset>
+            </wp:positionV>
+            <wp:extent cx="5195570" cy="2581275"/>
+            <wp:effectExtent l="0" t="0" r="5080" b="9525"/>
+            <wp:wrapTopAndBottom/>
+            <wp:docPr id="802097223" name="Immagine 7" descr="Immagine che contiene testo, diagramma, Diagramma, linea&#10;&#10;Descrizione generata automaticamente"/>
+            <wp:cNvGraphicFramePr>
+              <a:graphicFrameLocks xmlns:a="http://schemas.openxmlformats.org/drawingml/2006/main" noChangeAspect="1"/>
+            </wp:cNvGraphicFramePr>
+            <a:graphic xmlns:a="http://schemas.openxmlformats.org/drawingml/2006/main">
+              <a:graphicData uri="http://schemas.openxmlformats.org/drawingml/2006/picture">
+                <pic:pic xmlns:pic="http://schemas.openxmlformats.org/drawingml/2006/picture">
+                  <pic:nvPicPr>
+                    <pic:cNvPr id="802097223" name="Immagine 7" descr="Immagine che contiene testo, diagramma, Diagramma, linea&#10;&#10;Descrizione generata automaticamente"/>
+                    <pic:cNvPicPr/>
+                  </pic:nvPicPr>
+                  <pic:blipFill>
+                    <a:blip r:embed="rId30" cstate="print">
+                      <a:extLst>
+                        <a:ext uri="{28A0092B-C50C-407E-A947-70E740481C1C}">
+                          <a14:useLocalDpi xmlns:a14="http://schemas.microsoft.com/office/drawing/2010/main" val="0"/>
+                        </a:ext>
+                      </a:extLst>
+                    </a:blip>
+                    <a:stretch>
+                      <a:fillRect/>
+                    </a:stretch>
+                  </pic:blipFill>
+                  <pic:spPr>
+                    <a:xfrm>
+                      <a:off x="0" y="0"/>
+                      <a:ext cx="5195570" cy="2581275"/>
+                    </a:xfrm>
+                    <a:prstGeom prst="rect">
+                      <a:avLst/>
+                    </a:prstGeom>
+                  </pic:spPr>
+                </pic:pic>
+              </a:graphicData>
+            </a:graphic>
+            <wp14:sizeRelH relativeFrom="margin">
+              <wp14:pctWidth>0</wp14:pctWidth>
+            </wp14:sizeRelH>
+            <wp14:sizeRelV relativeFrom="margin">
+              <wp14:pctHeight>0</wp14:pctHeight>
+            </wp14:sizeRelV>
+          </wp:anchor>
+        </w:drawing>
+      </w:r>
+    </w:p>
+    <w:p>
+      <w:pPr>
+        <w:rPr>
+          <w:lang w:val="en-GB"/>
+        </w:rPr>
+      </w:pPr>
+      <w:r>
+        <w:rPr>
+          <w:noProof/>
+          <w:lang w:val="en-GB"/>
+        </w:rPr>
+        <w:drawing>
+          <wp:anchor distT="0" distB="0" distL="114300" distR="114300" simplePos="0" relativeHeight="251687936" behindDoc="0" locked="0" layoutInCell="1" allowOverlap="1" wp14:anchorId="23E71BDC" wp14:editId="72D2915E">
+            <wp:simplePos x="0" y="0"/>
+            <wp:positionH relativeFrom="margin">
+              <wp:posOffset>21590</wp:posOffset>
+            </wp:positionH>
+            <wp:positionV relativeFrom="paragraph">
+              <wp:posOffset>2699113</wp:posOffset>
+            </wp:positionV>
+            <wp:extent cx="6120130" cy="2122170"/>
+            <wp:effectExtent l="0" t="0" r="0" b="0"/>
+            <wp:wrapTopAndBottom/>
+            <wp:docPr id="532634566" name="Immagine 8" descr="Immagine che contiene testo, linea, diagramma, Diagramma&#10;&#10;Descrizione generata automaticamente"/>
+            <wp:cNvGraphicFramePr>
+              <a:graphicFrameLocks xmlns:a="http://schemas.openxmlformats.org/drawingml/2006/main" noChangeAspect="1"/>
+            </wp:cNvGraphicFramePr>
+            <a:graphic xmlns:a="http://schemas.openxmlformats.org/drawingml/2006/main">
+              <a:graphicData uri="http://schemas.openxmlformats.org/drawingml/2006/picture">
+                <pic:pic xmlns:pic="http://schemas.openxmlformats.org/drawingml/2006/picture">
+                  <pic:nvPicPr>
+                    <pic:cNvPr id="532634566" name="Immagine 8" descr="Immagine che contiene testo, linea, diagramma, Diagramma&#10;&#10;Descrizione generata automaticamente"/>
+                    <pic:cNvPicPr/>
+                  </pic:nvPicPr>
+                  <pic:blipFill>
+                    <a:blip r:embed="rId31" cstate="print">
+                      <a:extLst>
+                        <a:ext uri="{28A0092B-C50C-407E-A947-70E740481C1C}">
+                          <a14:useLocalDpi xmlns:a14="http://schemas.microsoft.com/office/drawing/2010/main" val="0"/>
+                        </a:ext>
+                      </a:extLst>
+                    </a:blip>
+                    <a:stretch>
+                      <a:fillRect/>
+                    </a:stretch>
+                  </pic:blipFill>
+                  <pic:spPr>
+                    <a:xfrm>
+                      <a:off x="0" y="0"/>
+                      <a:ext cx="6120130" cy="2122170"/>
+                    </a:xfrm>
+                    <a:prstGeom prst="rect">
+                      <a:avLst/>
+                    </a:prstGeom>
+                  </pic:spPr>
+                </pic:pic>
+              </a:graphicData>
+            </a:graphic>
+          </wp:anchor>
+        </w:drawing>
+      </w:r>
+    </w:p>
+    <w:p>
+      <w:pPr>
+        <w:rPr>
+          <w:lang w:val="en-GB"/>
+        </w:rPr>
+      </w:pPr>
     </w:p>
     <w:p>
       <w:pPr>
@@ -6750,6 +7557,119 @@
     </w:lvl>
   </w:abstractNum>
   <w:abstractNum w:abstractNumId="6" w15:restartNumberingAfterBreak="0">
+    <w:nsid w:val="4F9D0332"/>
+    <w:multiLevelType w:val="hybridMultilevel"/>
+    <w:tmpl w:val="A4A02856"/>
+    <w:lvl w:ilvl="0" w:tplc="04100001">
+      <w:start w:val="1"/>
+      <w:numFmt w:val="bullet"/>
+      <w:lvlText w:val=""/>
+      <w:lvlJc w:val="left"/>
+      <w:pPr>
+        <w:ind w:left="720" w:hanging="360"/>
+      </w:pPr>
+      <w:rPr>
+        <w:rFonts w:ascii="Symbol" w:hAnsi="Symbol" w:hint="default"/>
+      </w:rPr>
+    </w:lvl>
+    <w:lvl w:ilvl="1" w:tplc="04100003">
+      <w:start w:val="1"/>
+      <w:numFmt w:val="bullet"/>
+      <w:lvlText w:val="o"/>
+      <w:lvlJc w:val="left"/>
+      <w:pPr>
+        <w:ind w:left="1440" w:hanging="360"/>
+      </w:pPr>
+      <w:rPr>
+        <w:rFonts w:ascii="Courier New" w:hAnsi="Courier New" w:cs="Courier New" w:hint="default"/>
+      </w:rPr>
+    </w:lvl>
+    <w:lvl w:ilvl="2" w:tplc="04100005" w:tentative="1">
+      <w:start w:val="1"/>
+      <w:numFmt w:val="bullet"/>
+      <w:lvlText w:val=""/>
+      <w:lvlJc w:val="left"/>
+      <w:pPr>
+        <w:ind w:left="2160" w:hanging="360"/>
+      </w:pPr>
+      <w:rPr>
+        <w:rFonts w:ascii="Wingdings" w:hAnsi="Wingdings" w:hint="default"/>
+      </w:rPr>
+    </w:lvl>
+    <w:lvl w:ilvl="3" w:tplc="04100001" w:tentative="1">
+      <w:start w:val="1"/>
+      <w:numFmt w:val="bullet"/>
+      <w:lvlText w:val=""/>
+      <w:lvlJc w:val="left"/>
+      <w:pPr>
+        <w:ind w:left="2880" w:hanging="360"/>
+      </w:pPr>
+      <w:rPr>
+        <w:rFonts w:ascii="Symbol" w:hAnsi="Symbol" w:hint="default"/>
+      </w:rPr>
+    </w:lvl>
+    <w:lvl w:ilvl="4" w:tplc="04100003" w:tentative="1">
+      <w:start w:val="1"/>
+      <w:numFmt w:val="bullet"/>
+      <w:lvlText w:val="o"/>
+      <w:lvlJc w:val="left"/>
+      <w:pPr>
+        <w:ind w:left="3600" w:hanging="360"/>
+      </w:pPr>
+      <w:rPr>
+        <w:rFonts w:ascii="Courier New" w:hAnsi="Courier New" w:cs="Courier New" w:hint="default"/>
+      </w:rPr>
+    </w:lvl>
+    <w:lvl w:ilvl="5" w:tplc="04100005" w:tentative="1">
+      <w:start w:val="1"/>
+      <w:numFmt w:val="bullet"/>
+      <w:lvlText w:val=""/>
+      <w:lvlJc w:val="left"/>
+      <w:pPr>
+        <w:ind w:left="4320" w:hanging="360"/>
+      </w:pPr>
+      <w:rPr>
+        <w:rFonts w:ascii="Wingdings" w:hAnsi="Wingdings" w:hint="default"/>
+      </w:rPr>
+    </w:lvl>
+    <w:lvl w:ilvl="6" w:tplc="04100001" w:tentative="1">
+      <w:start w:val="1"/>
+      <w:numFmt w:val="bullet"/>
+      <w:lvlText w:val=""/>
+      <w:lvlJc w:val="left"/>
+      <w:pPr>
+        <w:ind w:left="5040" w:hanging="360"/>
+      </w:pPr>
+      <w:rPr>
+        <w:rFonts w:ascii="Symbol" w:hAnsi="Symbol" w:hint="default"/>
+      </w:rPr>
+    </w:lvl>
+    <w:lvl w:ilvl="7" w:tplc="04100003" w:tentative="1">
+      <w:start w:val="1"/>
+      <w:numFmt w:val="bullet"/>
+      <w:lvlText w:val="o"/>
+      <w:lvlJc w:val="left"/>
+      <w:pPr>
+        <w:ind w:left="5760" w:hanging="360"/>
+      </w:pPr>
+      <w:rPr>
+        <w:rFonts w:ascii="Courier New" w:hAnsi="Courier New" w:cs="Courier New" w:hint="default"/>
+      </w:rPr>
+    </w:lvl>
+    <w:lvl w:ilvl="8" w:tplc="04100005" w:tentative="1">
+      <w:start w:val="1"/>
+      <w:numFmt w:val="bullet"/>
+      <w:lvlText w:val=""/>
+      <w:lvlJc w:val="left"/>
+      <w:pPr>
+        <w:ind w:left="6480" w:hanging="360"/>
+      </w:pPr>
+      <w:rPr>
+        <w:rFonts w:ascii="Wingdings" w:hAnsi="Wingdings" w:hint="default"/>
+      </w:rPr>
+    </w:lvl>
+  </w:abstractNum>
+  <w:abstractNum w:abstractNumId="7" w15:restartNumberingAfterBreak="0">
     <w:nsid w:val="64210E76"/>
     <w:multiLevelType w:val="hybridMultilevel"/>
     <w:tmpl w:val="1422ACC2"/>
@@ -6862,7 +7782,7 @@
       </w:rPr>
     </w:lvl>
   </w:abstractNum>
-  <w:abstractNum w:abstractNumId="7" w15:restartNumberingAfterBreak="0">
+  <w:abstractNum w:abstractNumId="8" w15:restartNumberingAfterBreak="0">
     <w:nsid w:val="64F00F37"/>
     <w:multiLevelType w:val="hybridMultilevel"/>
     <w:tmpl w:val="DD941EA6"/>
@@ -6976,7 +7896,7 @@
     </w:lvl>
   </w:abstractNum>
   <w:num w:numId="1" w16cid:durableId="1769499834">
-    <w:abstractNumId w:val="6"/>
+    <w:abstractNumId w:val="7"/>
   </w:num>
   <w:num w:numId="2" w16cid:durableId="185601582">
     <w:abstractNumId w:val="3"/>
@@ -6985,7 +7905,7 @@
     <w:abstractNumId w:val="5"/>
   </w:num>
   <w:num w:numId="4" w16cid:durableId="824659701">
-    <w:abstractNumId w:val="7"/>
+    <w:abstractNumId w:val="8"/>
   </w:num>
   <w:num w:numId="5" w16cid:durableId="461119183">
     <w:abstractNumId w:val="1"/>
@@ -6998,6 +7918,9 @@
   </w:num>
   <w:num w:numId="8" w16cid:durableId="278877673">
     <w:abstractNumId w:val="2"/>
+  </w:num>
+  <w:num w:numId="9" w16cid:durableId="414788629">
+    <w:abstractNumId w:val="6"/>
   </w:num>
 </w:numbering>
 </file>

--- a/DDoS Attack Detection and Classification.docx
+++ b/DDoS Attack Detection and Classification.docx
@@ -1700,7 +1700,7 @@
         </w:rPr>
         <w:lastRenderedPageBreak/>
         <w:drawing>
-          <wp:anchor distT="0" distB="0" distL="114300" distR="114300" simplePos="0" relativeHeight="251672576" behindDoc="0" locked="0" layoutInCell="1" allowOverlap="1" wp14:anchorId="2F0EA10D" wp14:editId="46CFA404">
+          <wp:anchor distT="0" distB="0" distL="114300" distR="114300" simplePos="0" relativeHeight="251672576" behindDoc="0" locked="0" layoutInCell="1" allowOverlap="1" wp14:anchorId="2F0EA10D" wp14:editId="2C97282C">
             <wp:simplePos x="0" y="0"/>
             <wp:positionH relativeFrom="column">
               <wp:posOffset>3368040</wp:posOffset>
@@ -1761,7 +1761,7 @@
           <w:lang w:val="en-GB"/>
         </w:rPr>
         <w:drawing>
-          <wp:anchor distT="0" distB="0" distL="114300" distR="114300" simplePos="0" relativeHeight="251671552" behindDoc="0" locked="0" layoutInCell="1" allowOverlap="1" wp14:anchorId="50398ADB" wp14:editId="06355377">
+          <wp:anchor distT="0" distB="0" distL="114300" distR="114300" simplePos="0" relativeHeight="251671552" behindDoc="0" locked="0" layoutInCell="1" allowOverlap="1" wp14:anchorId="50398ADB" wp14:editId="3CEEB4B4">
             <wp:simplePos x="0" y="0"/>
             <wp:positionH relativeFrom="margin">
               <wp:align>left</wp:align>
@@ -1822,7 +1822,7 @@
           <w:lang w:val="en-GB"/>
         </w:rPr>
         <w:drawing>
-          <wp:anchor distT="0" distB="0" distL="114300" distR="114300" simplePos="0" relativeHeight="251669504" behindDoc="0" locked="0" layoutInCell="1" allowOverlap="1" wp14:anchorId="2FE70B83" wp14:editId="7BC66C4A">
+          <wp:anchor distT="0" distB="0" distL="114300" distR="114300" simplePos="0" relativeHeight="251669504" behindDoc="0" locked="0" layoutInCell="1" allowOverlap="1" wp14:anchorId="2FE70B83" wp14:editId="4741A89F">
             <wp:simplePos x="0" y="0"/>
             <wp:positionH relativeFrom="margin">
               <wp:posOffset>3291776</wp:posOffset>
@@ -1883,7 +1883,7 @@
           <w:lang w:val="en-GB"/>
         </w:rPr>
         <w:drawing>
-          <wp:anchor distT="0" distB="0" distL="114300" distR="114300" simplePos="0" relativeHeight="251670528" behindDoc="0" locked="0" layoutInCell="1" allowOverlap="1" wp14:anchorId="5D1748D1" wp14:editId="41A89770">
+          <wp:anchor distT="0" distB="0" distL="114300" distR="114300" simplePos="0" relativeHeight="251670528" behindDoc="0" locked="0" layoutInCell="1" allowOverlap="1" wp14:anchorId="5D1748D1" wp14:editId="4DB8D7F5">
             <wp:simplePos x="0" y="0"/>
             <wp:positionH relativeFrom="margin">
               <wp:posOffset>-32486</wp:posOffset>
@@ -3292,7 +3292,7 @@
         </w:rPr>
         <w:lastRenderedPageBreak/>
         <w:drawing>
-          <wp:inline distT="0" distB="0" distL="0" distR="0" wp14:anchorId="5BD80692" wp14:editId="055FA77A">
+          <wp:inline distT="0" distB="0" distL="0" distR="0" wp14:anchorId="5BD80692" wp14:editId="1C283653">
             <wp:extent cx="4029280" cy="2406364"/>
             <wp:effectExtent l="0" t="0" r="0" b="0"/>
             <wp:docPr id="2041344030" name="Immagine 1" descr="Immagine che contiene testo, schermata, diagramma, linea&#10;&#10;Descrizione generata automaticamente"/>
@@ -3652,7 +3652,7 @@
         </w:rPr>
         <w:lastRenderedPageBreak/>
         <w:drawing>
-          <wp:inline distT="0" distB="0" distL="0" distR="0" wp14:anchorId="3E65C082" wp14:editId="4E6B4C6C">
+          <wp:inline distT="0" distB="0" distL="0" distR="0" wp14:anchorId="3E65C082" wp14:editId="7058DD21">
             <wp:extent cx="3887844" cy="2319475"/>
             <wp:effectExtent l="0" t="0" r="0" b="5080"/>
             <wp:docPr id="402967577" name="Immagine 3"/>
@@ -3820,7 +3820,7 @@
           <w:lang w:val="en-GB"/>
         </w:rPr>
         <w:drawing>
-          <wp:inline distT="0" distB="0" distL="0" distR="0" wp14:anchorId="20F36DB5" wp14:editId="145CFD3A">
+          <wp:inline distT="0" distB="0" distL="0" distR="0" wp14:anchorId="20F36DB5" wp14:editId="01B74EDB">
             <wp:extent cx="3394463" cy="2025125"/>
             <wp:effectExtent l="0" t="0" r="0" b="0"/>
             <wp:docPr id="2085273800" name="Immagine 4" descr="Immagine che contiene testo, schermata, linea, diagramma&#10;&#10;Descrizione generata automaticamente"/>
@@ -4149,7 +4149,7 @@
           <w:lang w:val="en-GB"/>
         </w:rPr>
         <w:drawing>
-          <wp:anchor distT="0" distB="0" distL="114300" distR="114300" simplePos="0" relativeHeight="251681792" behindDoc="0" locked="0" layoutInCell="1" allowOverlap="1" wp14:anchorId="78326189" wp14:editId="10C5EE8B">
+          <wp:anchor distT="0" distB="0" distL="114300" distR="114300" simplePos="0" relativeHeight="251681792" behindDoc="0" locked="0" layoutInCell="1" allowOverlap="1" wp14:anchorId="78326189" wp14:editId="5EEE942C">
             <wp:simplePos x="0" y="0"/>
             <wp:positionH relativeFrom="column">
               <wp:posOffset>3117850</wp:posOffset>
@@ -4223,7 +4223,7 @@
           <w:lang w:val="en-GB"/>
         </w:rPr>
         <w:drawing>
-          <wp:anchor distT="0" distB="0" distL="114300" distR="114300" simplePos="0" relativeHeight="251680768" behindDoc="0" locked="0" layoutInCell="1" allowOverlap="1" wp14:anchorId="2D88D405" wp14:editId="448A82BA">
+          <wp:anchor distT="0" distB="0" distL="114300" distR="114300" simplePos="0" relativeHeight="251680768" behindDoc="0" locked="0" layoutInCell="1" allowOverlap="1" wp14:anchorId="2D88D405" wp14:editId="022BA1E6">
             <wp:simplePos x="0" y="0"/>
             <wp:positionH relativeFrom="column">
               <wp:posOffset>157</wp:posOffset>
@@ -6018,22 +6018,173 @@
       </w:pPr>
       <w:r>
         <w:rPr>
+          <w:lang w:val="en-GB"/>
+        </w:rPr>
+        <w:t xml:space="preserve">The evaluation of the clustering algorithms is based on the silhouette score, since it is an unsupervised </w:t>
+      </w:r>
+      <w:r>
+        <w:rPr>
+          <w:lang w:val="en-GB"/>
+        </w:rPr>
+        <w:t>task,</w:t>
+      </w:r>
+      <w:r>
+        <w:rPr>
+          <w:lang w:val="en-GB"/>
+        </w:rPr>
+        <w:t xml:space="preserve"> we don’t have access to the GT. Therefore, in this context the silhouette score values are </w:t>
+      </w:r>
+      <w:r>
+        <w:rPr>
+          <w:lang w:val="en-GB"/>
+        </w:rPr>
+        <w:t>considered along with</w:t>
+      </w:r>
+      <w:r>
+        <w:rPr>
+          <w:lang w:val="en-GB"/>
+        </w:rPr>
+        <w:t xml:space="preserve"> Rand Index and Adjusted Rand Index metrics are used to </w:t>
+      </w:r>
+      <w:r>
+        <w:rPr>
+          <w:lang w:val="en-GB"/>
+        </w:rPr>
+        <w:t xml:space="preserve">assess similarities among clusters. </w:t>
+      </w:r>
+    </w:p>
+    <w:p>
+      <w:pPr>
+        <w:pStyle w:val="Paragrafoelenco"/>
+        <w:numPr>
+          <w:ilvl w:val="0"/>
+          <w:numId w:val="9"/>
+        </w:numPr>
+        <w:rPr>
+          <w:lang w:val="en-GB"/>
+        </w:rPr>
+      </w:pPr>
+      <w:r>
+        <w:rPr>
+          <w:lang w:val="en-GB"/>
+        </w:rPr>
+        <w:t>Rand Index: measures the assignment of two assignments (clustering labels, GT labels)</w:t>
+      </w:r>
+    </w:p>
+    <w:p>
+      <w:pPr>
+        <w:pStyle w:val="Paragrafoelenco"/>
+        <w:numPr>
+          <w:ilvl w:val="1"/>
+          <w:numId w:val="9"/>
+        </w:numPr>
+        <w:rPr>
+          <w:lang w:val="en-GB"/>
+        </w:rPr>
+      </w:pPr>
+      <w:r>
+        <w:rPr>
+          <w:lang w:val="en-GB"/>
+        </w:rPr>
+        <w:t>It can be interpreted as accuracy</w:t>
+      </w:r>
+    </w:p>
+    <w:p>
+      <w:pPr>
+        <w:pStyle w:val="Paragrafoelenco"/>
+        <w:numPr>
+          <w:ilvl w:val="0"/>
+          <w:numId w:val="9"/>
+        </w:numPr>
+        <w:rPr>
+          <w:lang w:val="en-GB"/>
+        </w:rPr>
+      </w:pPr>
+      <w:r>
+        <w:rPr>
+          <w:lang w:val="en-GB"/>
+        </w:rPr>
+        <w:t xml:space="preserve">Adjusted Rand Index: </w:t>
+      </w:r>
+      <w:r>
+        <w:rPr>
+          <w:lang w:val="en-GB"/>
+        </w:rPr>
+        <w:t>It is an adjustment of the Rand Index</w:t>
+      </w:r>
+      <w:r>
+        <w:rPr>
+          <w:lang w:val="en-GB"/>
+        </w:rPr>
+        <w:t xml:space="preserve"> because it </w:t>
+      </w:r>
+      <w:r>
+        <w:rPr>
+          <w:lang w:val="en-GB"/>
+        </w:rPr>
+        <w:t>does not ensure to obtain a value close to 0.0 for a random labelling</w:t>
+      </w:r>
+    </w:p>
+    <w:p>
+      <w:pPr>
+        <w:rPr>
+          <w:lang w:val="en-GB"/>
+        </w:rPr>
+      </w:pPr>
+    </w:p>
+    <w:p>
+      <w:pPr>
+        <w:rPr>
+          <w:lang w:val="en-GB"/>
+        </w:rPr>
+      </w:pPr>
+    </w:p>
+    <w:p>
+      <w:pPr>
+        <w:rPr>
+          <w:lang w:val="en-GB"/>
+        </w:rPr>
+      </w:pPr>
+    </w:p>
+    <w:p>
+      <w:pPr>
+        <w:rPr>
+          <w:lang w:val="en-GB"/>
+        </w:rPr>
+      </w:pPr>
+    </w:p>
+    <w:p>
+      <w:pPr>
+        <w:rPr>
+          <w:lang w:val="en-GB"/>
+        </w:rPr>
+      </w:pPr>
+    </w:p>
+    <w:p>
+      <w:pPr>
+        <w:rPr>
+          <w:lang w:val="en-GB"/>
+        </w:rPr>
+      </w:pPr>
+      <w:r>
+        <w:rPr>
           <w:noProof/>
           <w:lang w:val="en-GB"/>
         </w:rPr>
+        <w:lastRenderedPageBreak/>
         <w:drawing>
-          <wp:anchor distT="0" distB="0" distL="114300" distR="114300" simplePos="0" relativeHeight="251683840" behindDoc="0" locked="0" layoutInCell="1" allowOverlap="1" wp14:anchorId="0ADDE046" wp14:editId="2154FC36">
+          <wp:anchor distT="0" distB="0" distL="114300" distR="114300" simplePos="0" relativeHeight="251692032" behindDoc="0" locked="0" layoutInCell="1" allowOverlap="1" wp14:anchorId="07F0D5AE" wp14:editId="4B620679">
             <wp:simplePos x="0" y="0"/>
-            <wp:positionH relativeFrom="column">
-              <wp:posOffset>828766</wp:posOffset>
+            <wp:positionH relativeFrom="margin">
+              <wp:posOffset>3170101</wp:posOffset>
             </wp:positionH>
             <wp:positionV relativeFrom="paragraph">
-              <wp:posOffset>225697</wp:posOffset>
+              <wp:posOffset>0</wp:posOffset>
             </wp:positionV>
-            <wp:extent cx="3635375" cy="2675255"/>
-            <wp:effectExtent l="0" t="0" r="3175" b="0"/>
+            <wp:extent cx="3240314" cy="2385123"/>
+            <wp:effectExtent l="0" t="0" r="0" b="0"/>
             <wp:wrapTopAndBottom/>
-            <wp:docPr id="790388595" name="Immagine 9" descr="Immagine che contiene testo, schermata, numero, diagramma&#10;&#10;Descrizione generata automaticamente"/>
+            <wp:docPr id="2094624943" name="Immagine 1" descr="Immagine che contiene testo, schermata, numero, Carattere&#10;&#10;Descrizione generata automaticamente"/>
             <wp:cNvGraphicFramePr>
               <a:graphicFrameLocks xmlns:a="http://schemas.openxmlformats.org/drawingml/2006/main" noChangeAspect="1"/>
             </wp:cNvGraphicFramePr>
@@ -6041,7 +6192,7 @@
               <a:graphicData uri="http://schemas.openxmlformats.org/drawingml/2006/picture">
                 <pic:pic xmlns:pic="http://schemas.openxmlformats.org/drawingml/2006/picture">
                   <pic:nvPicPr>
-                    <pic:cNvPr id="790388595" name="Immagine 9" descr="Immagine che contiene testo, schermata, numero, diagramma&#10;&#10;Descrizione generata automaticamente"/>
+                    <pic:cNvPr id="2094624943" name="Immagine 1" descr="Immagine che contiene testo, schermata, numero, Carattere&#10;&#10;Descrizione generata automaticamente"/>
                     <pic:cNvPicPr/>
                   </pic:nvPicPr>
                   <pic:blipFill>
@@ -6059,7 +6210,7 @@
                   <pic:spPr>
                     <a:xfrm>
                       <a:off x="0" y="0"/>
-                      <a:ext cx="3635375" cy="2675255"/>
+                      <a:ext cx="3240314" cy="2385123"/>
                     </a:xfrm>
                     <a:prstGeom prst="rect">
                       <a:avLst/>
@@ -6068,195 +6219,27 @@
                 </pic:pic>
               </a:graphicData>
             </a:graphic>
-            <wp14:sizeRelH relativeFrom="margin">
-              <wp14:pctWidth>0</wp14:pctWidth>
-            </wp14:sizeRelH>
-            <wp14:sizeRelV relativeFrom="margin">
-              <wp14:pctHeight>0</wp14:pctHeight>
-            </wp14:sizeRelV>
           </wp:anchor>
         </w:drawing>
       </w:r>
-    </w:p>
-    <w:p>
-      <w:pPr>
-        <w:pStyle w:val="Titolo2"/>
-        <w:rPr>
-          <w:b/>
-          <w:bCs/>
-          <w:sz w:val="36"/>
-          <w:szCs w:val="36"/>
-          <w:lang w:val="en-GB"/>
-        </w:rPr>
-      </w:pPr>
-      <w:r>
-        <w:rPr>
-          <w:lang w:val="en-GB"/>
-        </w:rPr>
-        <w:lastRenderedPageBreak/>
-        <w:t xml:space="preserve"> </w:t>
-      </w:r>
-      <w:r>
-        <w:rPr>
-          <w:b/>
-          <w:bCs/>
-          <w:sz w:val="36"/>
-          <w:szCs w:val="36"/>
-          <w:lang w:val="en-GB"/>
-        </w:rPr>
-        <w:t xml:space="preserve">Section 4 - </w:t>
-      </w:r>
-      <w:r>
-        <w:rPr>
-          <w:b/>
-          <w:bCs/>
-          <w:sz w:val="36"/>
-          <w:szCs w:val="36"/>
-          <w:lang w:val="en-GB"/>
-        </w:rPr>
-        <w:t>Clusters explainability and analysis</w:t>
-      </w:r>
-    </w:p>
-    <w:p>
-      <w:pPr>
-        <w:rPr>
-          <w:lang w:val="en-GB"/>
-        </w:rPr>
-      </w:pPr>
-      <w:r>
-        <w:rPr>
-          <w:lang w:val="en-GB"/>
-        </w:rPr>
-        <w:t>In this report section, we will delve into the significance of ground truth comparison in evaluating clustering algorithms.</w:t>
-      </w:r>
-      <w:r>
-        <w:rPr>
-          <w:lang w:val="en-GB"/>
-        </w:rPr>
-        <w:t xml:space="preserve"> </w:t>
-      </w:r>
-      <w:r>
-        <w:rPr>
-          <w:lang w:val="en-GB"/>
-        </w:rPr>
-        <w:t>Through a comprehensive analysis of ground truth comparison, we seek to contribute to a deeper understanding</w:t>
-      </w:r>
-      <w:r>
-        <w:rPr>
-          <w:lang w:val="en-GB"/>
-        </w:rPr>
-        <w:t xml:space="preserve"> of relationships clustering assignments and GT. In addition, we tried to explain which feature contributed the most into the decision-making process of clustering assignments.</w:t>
-      </w:r>
-    </w:p>
-    <w:p>
-      <w:pPr>
-        <w:rPr>
-          <w:lang w:val="en-GB"/>
-        </w:rPr>
-      </w:pPr>
-      <w:r>
-        <w:rPr>
-          <w:lang w:val="en-GB"/>
-        </w:rPr>
-        <w:t>To evaluate the clustering performance in respect of GT two metrics have been evaluated:</w:t>
-      </w:r>
-    </w:p>
-    <w:p>
-      <w:pPr>
-        <w:pStyle w:val="Paragrafoelenco"/>
-        <w:numPr>
-          <w:ilvl w:val="0"/>
-          <w:numId w:val="9"/>
-        </w:numPr>
-        <w:rPr>
-          <w:lang w:val="en-GB"/>
-        </w:rPr>
-      </w:pPr>
-      <w:r>
-        <w:rPr>
-          <w:lang w:val="en-GB"/>
-        </w:rPr>
-        <w:t>Rand Index: measures the assignment of two assignments (clustering labels, GT labels)</w:t>
-      </w:r>
-    </w:p>
-    <w:p>
-      <w:pPr>
-        <w:pStyle w:val="Paragrafoelenco"/>
-        <w:numPr>
-          <w:ilvl w:val="1"/>
-          <w:numId w:val="9"/>
-        </w:numPr>
-        <w:rPr>
-          <w:lang w:val="en-GB"/>
-        </w:rPr>
-      </w:pPr>
-      <w:r>
-        <w:rPr>
-          <w:lang w:val="en-GB"/>
-        </w:rPr>
-        <w:t>It can be interpreted as accuracy</w:t>
-      </w:r>
-    </w:p>
-    <w:p>
-      <w:pPr>
-        <w:pStyle w:val="Paragrafoelenco"/>
-        <w:numPr>
-          <w:ilvl w:val="0"/>
-          <w:numId w:val="9"/>
-        </w:numPr>
-        <w:rPr>
-          <w:lang w:val="en-GB"/>
-        </w:rPr>
-      </w:pPr>
-      <w:r>
-        <w:rPr>
-          <w:lang w:val="en-GB"/>
-        </w:rPr>
-        <w:t xml:space="preserve">Adjusted Rand Index: </w:t>
-      </w:r>
-      <w:r>
-        <w:rPr>
-          <w:lang w:val="en-GB"/>
-        </w:rPr>
-        <w:t>It is an adjustment of the Rand Index</w:t>
-      </w:r>
-      <w:r>
-        <w:rPr>
-          <w:lang w:val="en-GB"/>
-        </w:rPr>
-        <w:t xml:space="preserve"> because it </w:t>
-      </w:r>
-      <w:r>
-        <w:rPr>
-          <w:lang w:val="en-GB"/>
-        </w:rPr>
-        <w:t>does not ensure to obtain a value close to 0.0 for a random labelling</w:t>
-      </w:r>
-    </w:p>
-    <w:p>
-      <w:pPr>
-        <w:rPr>
-          <w:lang w:val="en-GB"/>
-        </w:rPr>
-      </w:pPr>
       <w:r>
         <w:rPr>
           <w:noProof/>
           <w:lang w:val="en-GB"/>
         </w:rPr>
         <w:drawing>
-          <wp:anchor distT="0" distB="0" distL="114300" distR="114300" simplePos="0" relativeHeight="251684864" behindDoc="0" locked="0" layoutInCell="1" allowOverlap="1" wp14:anchorId="0BCFBCC4" wp14:editId="5531DD73">
+          <wp:anchor distT="0" distB="0" distL="114300" distR="114300" simplePos="0" relativeHeight="251683840" behindDoc="0" locked="0" layoutInCell="1" allowOverlap="1" wp14:anchorId="0ADDE046" wp14:editId="72B0B8E1">
             <wp:simplePos x="0" y="0"/>
             <wp:positionH relativeFrom="column">
-              <wp:posOffset>1064895</wp:posOffset>
+              <wp:posOffset>-339634</wp:posOffset>
             </wp:positionH>
             <wp:positionV relativeFrom="paragraph">
-              <wp:posOffset>273685</wp:posOffset>
+              <wp:posOffset>181</wp:posOffset>
             </wp:positionV>
-            <wp:extent cx="3998595" cy="2942590"/>
-            <wp:effectExtent l="0" t="0" r="1905" b="0"/>
+            <wp:extent cx="3229610" cy="2376170"/>
+            <wp:effectExtent l="0" t="0" r="8890" b="5080"/>
             <wp:wrapTopAndBottom/>
-            <wp:docPr id="649225678" name="Immagine 1" descr="Immagine che contiene testo, schermata, numero, Diagramma&#10;&#10;Descrizione generata automaticamente"/>
+            <wp:docPr id="790388595" name="Immagine 9" descr="Immagine che contiene testo, schermata, numero, diagramma&#10;&#10;Descrizione generata automaticamente"/>
             <wp:cNvGraphicFramePr>
               <a:graphicFrameLocks xmlns:a="http://schemas.openxmlformats.org/drawingml/2006/main" noChangeAspect="1"/>
             </wp:cNvGraphicFramePr>
@@ -6264,7 +6247,7 @@
               <a:graphicData uri="http://schemas.openxmlformats.org/drawingml/2006/picture">
                 <pic:pic xmlns:pic="http://schemas.openxmlformats.org/drawingml/2006/picture">
                   <pic:nvPicPr>
-                    <pic:cNvPr id="649225678" name="Immagine 1" descr="Immagine che contiene testo, schermata, numero, Diagramma&#10;&#10;Descrizione generata automaticamente"/>
+                    <pic:cNvPr id="790388595" name="Immagine 9" descr="Immagine che contiene testo, schermata, numero, diagramma&#10;&#10;Descrizione generata automaticamente"/>
                     <pic:cNvPicPr/>
                   </pic:nvPicPr>
                   <pic:blipFill>
@@ -6282,7 +6265,7 @@
                   <pic:spPr>
                     <a:xfrm>
                       <a:off x="0" y="0"/>
-                      <a:ext cx="3998595" cy="2942590"/>
+                      <a:ext cx="3229610" cy="2376170"/>
                     </a:xfrm>
                     <a:prstGeom prst="rect">
                       <a:avLst/>
@@ -6291,6 +6274,12 @@
                 </pic:pic>
               </a:graphicData>
             </a:graphic>
+            <wp14:sizeRelH relativeFrom="margin">
+              <wp14:pctWidth>0</wp14:pctWidth>
+            </wp14:sizeRelH>
+            <wp14:sizeRelV relativeFrom="margin">
+              <wp14:pctHeight>0</wp14:pctHeight>
+            </wp14:sizeRelV>
           </wp:anchor>
         </w:drawing>
       </w:r>
@@ -6304,6 +6293,149 @@
     </w:p>
     <w:p>
       <w:pPr>
+        <w:pStyle w:val="Titolo2"/>
+        <w:rPr>
+          <w:b/>
+          <w:bCs/>
+          <w:sz w:val="36"/>
+          <w:szCs w:val="36"/>
+          <w:lang w:val="en-GB"/>
+        </w:rPr>
+      </w:pPr>
+      <w:r>
+        <w:rPr>
+          <w:lang w:val="en-GB"/>
+        </w:rPr>
+        <w:t xml:space="preserve"> </w:t>
+      </w:r>
+      <w:r>
+        <w:rPr>
+          <w:b/>
+          <w:bCs/>
+          <w:sz w:val="36"/>
+          <w:szCs w:val="36"/>
+          <w:lang w:val="en-GB"/>
+        </w:rPr>
+        <w:t xml:space="preserve">Section 4 - </w:t>
+      </w:r>
+      <w:r>
+        <w:rPr>
+          <w:b/>
+          <w:bCs/>
+          <w:sz w:val="36"/>
+          <w:szCs w:val="36"/>
+          <w:lang w:val="en-GB"/>
+        </w:rPr>
+        <w:t>Clusters explainability and analysis</w:t>
+      </w:r>
+    </w:p>
+    <w:p>
+      <w:pPr>
+        <w:rPr>
+          <w:lang w:val="en-GB"/>
+        </w:rPr>
+      </w:pPr>
+      <w:r>
+        <w:rPr>
+          <w:lang w:val="en-GB"/>
+        </w:rPr>
+        <w:t>In this report section, we will delve into the significance of ground truth comparison in evaluating clustering algorithms.</w:t>
+      </w:r>
+      <w:r>
+        <w:rPr>
+          <w:lang w:val="en-GB"/>
+        </w:rPr>
+        <w:t xml:space="preserve"> </w:t>
+      </w:r>
+      <w:r>
+        <w:rPr>
+          <w:lang w:val="en-GB"/>
+        </w:rPr>
+        <w:t>Through a comprehensive analysis of ground truth comparison, we seek to contribute to a deeper understanding</w:t>
+      </w:r>
+      <w:r>
+        <w:rPr>
+          <w:lang w:val="en-GB"/>
+        </w:rPr>
+        <w:t xml:space="preserve"> of relationships clustering assignments and GT. In addition, we tried to explain which feature contributed the most into the decision-making process of clustering assignments.</w:t>
+      </w:r>
+    </w:p>
+    <w:p>
+      <w:pPr>
+        <w:rPr>
+          <w:lang w:val="en-GB"/>
+        </w:rPr>
+      </w:pPr>
+      <w:r>
+        <w:rPr>
+          <w:lang w:val="en-GB"/>
+        </w:rPr>
+        <w:t>To evaluate the clustering performance in respect of GT two metrics have been evaluated</w:t>
+      </w:r>
+      <w:r>
+        <w:rPr>
+          <w:lang w:val="en-GB"/>
+        </w:rPr>
+        <w:t xml:space="preserve"> Rand Index and Adjusted Rand Index already described in the previous section.</w:t>
+      </w:r>
+    </w:p>
+    <w:p>
+      <w:pPr>
+        <w:jc w:val="center"/>
+        <w:rPr>
+          <w:lang w:val="en-GB"/>
+        </w:rPr>
+      </w:pPr>
+      <w:r>
+        <w:rPr>
+          <w:noProof/>
+          <w:lang w:val="en-GB"/>
+        </w:rPr>
+        <w:drawing>
+          <wp:inline distT="0" distB="0" distL="0" distR="0" wp14:anchorId="6E09BC79" wp14:editId="1535C944">
+            <wp:extent cx="3744686" cy="2657590"/>
+            <wp:effectExtent l="0" t="0" r="8255" b="9525"/>
+            <wp:docPr id="471414118" name="Immagine 2" descr="Immagine che contiene testo, schermata, numero, Diagramma&#10;&#10;Descrizione generata automaticamente"/>
+            <wp:cNvGraphicFramePr>
+              <a:graphicFrameLocks xmlns:a="http://schemas.openxmlformats.org/drawingml/2006/main" noChangeAspect="1"/>
+            </wp:cNvGraphicFramePr>
+            <a:graphic xmlns:a="http://schemas.openxmlformats.org/drawingml/2006/main">
+              <a:graphicData uri="http://schemas.openxmlformats.org/drawingml/2006/picture">
+                <pic:pic xmlns:pic="http://schemas.openxmlformats.org/drawingml/2006/picture">
+                  <pic:nvPicPr>
+                    <pic:cNvPr id="471414118" name="Immagine 2" descr="Immagine che contiene testo, schermata, numero, Diagramma&#10;&#10;Descrizione generata automaticamente"/>
+                    <pic:cNvPicPr/>
+                  </pic:nvPicPr>
+                  <pic:blipFill>
+                    <a:blip r:embed="rId26" cstate="print">
+                      <a:extLst>
+                        <a:ext uri="{28A0092B-C50C-407E-A947-70E740481C1C}">
+                          <a14:useLocalDpi xmlns:a14="http://schemas.microsoft.com/office/drawing/2010/main" val="0"/>
+                        </a:ext>
+                      </a:extLst>
+                    </a:blip>
+                    <a:stretch>
+                      <a:fillRect/>
+                    </a:stretch>
+                  </pic:blipFill>
+                  <pic:spPr>
+                    <a:xfrm>
+                      <a:off x="0" y="0"/>
+                      <a:ext cx="3751085" cy="2662131"/>
+                    </a:xfrm>
+                    <a:prstGeom prst="rect">
+                      <a:avLst/>
+                    </a:prstGeom>
+                  </pic:spPr>
+                </pic:pic>
+              </a:graphicData>
+            </a:graphic>
+          </wp:inline>
+        </w:drawing>
+      </w:r>
+    </w:p>
+    <w:p>
+      <w:pPr>
         <w:rPr>
           <w:lang w:val="en-GB"/>
         </w:rPr>
@@ -6381,7 +6513,6 @@
         <w:rPr>
           <w:lang w:val="en-GB"/>
         </w:rPr>
-        <w:lastRenderedPageBreak/>
         <w:t>To better understand the complex shape of this kind of dataset, it is useful to visualize a t-SNE reduced version of the dataset and compare the samples assigned from each clustering algorithm in respect of GT labels.</w:t>
       </w:r>
     </w:p>
@@ -6420,7 +6551,7 @@
                     <pic:cNvPicPr/>
                   </pic:nvPicPr>
                   <pic:blipFill>
-                    <a:blip r:embed="rId26">
+                    <a:blip r:embed="rId27">
                       <a:extLst>
                         <a:ext uri="{28A0092B-C50C-407E-A947-70E740481C1C}">
                           <a14:useLocalDpi xmlns:a14="http://schemas.microsoft.com/office/drawing/2010/main" val="0"/>
@@ -6488,7 +6619,7 @@
                     <pic:cNvPicPr/>
                   </pic:nvPicPr>
                   <pic:blipFill>
-                    <a:blip r:embed="rId27">
+                    <a:blip r:embed="rId28">
                       <a:extLst>
                         <a:ext uri="{28A0092B-C50C-407E-A947-70E740481C1C}">
                           <a14:useLocalDpi xmlns:a14="http://schemas.microsoft.com/office/drawing/2010/main" val="0"/>
@@ -6543,7 +6674,7 @@
                     <pic:cNvPicPr/>
                   </pic:nvPicPr>
                   <pic:blipFill>
-                    <a:blip r:embed="rId28">
+                    <a:blip r:embed="rId29">
                       <a:extLst>
                         <a:ext uri="{28A0092B-C50C-407E-A947-70E740481C1C}">
                           <a14:useLocalDpi xmlns:a14="http://schemas.microsoft.com/office/drawing/2010/main" val="0"/>
@@ -6582,48 +6713,14 @@
           <w:lang w:val="en-GB"/>
         </w:rPr>
       </w:pPr>
-    </w:p>
-    <w:p>
-      <w:pPr>
-        <w:rPr>
-          <w:lang w:val="en-GB"/>
-        </w:rPr>
-      </w:pPr>
-    </w:p>
-    <w:p>
-      <w:pPr>
-        <w:rPr>
-          <w:lang w:val="en-GB"/>
-        </w:rPr>
-      </w:pPr>
-    </w:p>
-    <w:p>
-      <w:pPr>
-        <w:rPr>
-          <w:lang w:val="en-GB"/>
-        </w:rPr>
-      </w:pPr>
-    </w:p>
-    <w:p>
-      <w:pPr>
-        <w:rPr>
-          <w:lang w:val="en-GB"/>
-        </w:rPr>
-      </w:pPr>
-    </w:p>
-    <w:p>
-      <w:pPr>
-        <w:rPr>
-          <w:lang w:val="en-GB"/>
-        </w:rPr>
-      </w:pPr>
       <w:r>
         <w:rPr>
           <w:noProof/>
           <w:lang w:val="en-GB"/>
         </w:rPr>
+        <w:lastRenderedPageBreak/>
         <w:drawing>
-          <wp:anchor distT="0" distB="0" distL="114300" distR="114300" simplePos="0" relativeHeight="251685888" behindDoc="0" locked="0" layoutInCell="1" allowOverlap="1" wp14:anchorId="5D36F3C4" wp14:editId="453CDDF1">
+          <wp:anchor distT="0" distB="0" distL="114300" distR="114300" simplePos="0" relativeHeight="251685888" behindDoc="0" locked="0" layoutInCell="1" allowOverlap="1" wp14:anchorId="5D36F3C4" wp14:editId="33E8B9C6">
             <wp:simplePos x="0" y="0"/>
             <wp:positionH relativeFrom="column">
               <wp:posOffset>371475</wp:posOffset>
@@ -6646,7 +6743,7 @@
                     <pic:cNvPicPr/>
                   </pic:nvPicPr>
                   <pic:blipFill>
-                    <a:blip r:embed="rId29" cstate="print">
+                    <a:blip r:embed="rId30" cstate="print">
                       <a:extLst>
                         <a:ext uri="{28A0092B-C50C-407E-A947-70E740481C1C}">
                           <a14:useLocalDpi xmlns:a14="http://schemas.microsoft.com/office/drawing/2010/main" val="0"/>
@@ -6727,7 +6824,7 @@
           <w:lang w:val="en-GB"/>
         </w:rPr>
         <w:drawing>
-          <wp:anchor distT="0" distB="0" distL="114300" distR="114300" simplePos="0" relativeHeight="251686912" behindDoc="0" locked="0" layoutInCell="1" allowOverlap="1" wp14:anchorId="345A5D1C" wp14:editId="131FC7B3">
+          <wp:anchor distT="0" distB="0" distL="114300" distR="114300" simplePos="0" relativeHeight="251686912" behindDoc="0" locked="0" layoutInCell="1" allowOverlap="1" wp14:anchorId="345A5D1C" wp14:editId="4744C28F">
             <wp:simplePos x="0" y="0"/>
             <wp:positionH relativeFrom="margin">
               <wp:posOffset>445044</wp:posOffset>
@@ -6750,7 +6847,7 @@
                     <pic:cNvPicPr/>
                   </pic:nvPicPr>
                   <pic:blipFill>
-                    <a:blip r:embed="rId30" cstate="print">
+                    <a:blip r:embed="rId31" cstate="print">
                       <a:extLst>
                         <a:ext uri="{28A0092B-C50C-407E-A947-70E740481C1C}">
                           <a14:useLocalDpi xmlns:a14="http://schemas.microsoft.com/office/drawing/2010/main" val="0"/>
@@ -6818,7 +6915,7 @@
                     <pic:cNvPicPr/>
                   </pic:nvPicPr>
                   <pic:blipFill>
-                    <a:blip r:embed="rId31" cstate="print">
+                    <a:blip r:embed="rId32" cstate="print">
                       <a:extLst>
                         <a:ext uri="{28A0092B-C50C-407E-A947-70E740481C1C}">
                           <a14:useLocalDpi xmlns:a14="http://schemas.microsoft.com/office/drawing/2010/main" val="0"/>

--- a/DDoS Attack Detection and Classification.docx
+++ b/DDoS Attack Detection and Classification.docx
@@ -1009,23 +1009,7 @@
           <w:rFonts w:asciiTheme="minorHAnsi" w:hAnsiTheme="minorHAnsi" w:cstheme="minorHAnsi"/>
           <w:lang w:val="en-GB"/>
         </w:rPr>
-        <w:t xml:space="preserve">The algorithm calculates the probabilities of a given instance belonging to each class by </w:t>
-      </w:r>
-      <w:proofErr w:type="spellStart"/>
-      <w:r>
-        <w:rPr>
-          <w:rFonts w:asciiTheme="minorHAnsi" w:hAnsiTheme="minorHAnsi" w:cstheme="minorHAnsi"/>
-          <w:lang w:val="en-GB"/>
-        </w:rPr>
-        <w:t>modeling</w:t>
-      </w:r>
-      <w:proofErr w:type="spellEnd"/>
-      <w:r>
-        <w:rPr>
-          <w:rFonts w:asciiTheme="minorHAnsi" w:hAnsiTheme="minorHAnsi" w:cstheme="minorHAnsi"/>
-          <w:lang w:val="en-GB"/>
-        </w:rPr>
-        <w:t xml:space="preserve"> the distribution of each class using the mean and standard deviation of the features. It then assigns the class with the highest probability as the predicted class for that instance.</w:t>
+        <w:t>The algorithm calculates the probabilities of a given instance belonging to each class by modeling the distribution of each class using the mean and standard deviation of the features. It then assigns the class with the highest probability as the predicted class for that instance.</w:t>
       </w:r>
     </w:p>
     <w:p>
@@ -1121,254 +1105,92 @@
           <w:lang w:val="en-GB"/>
         </w:rPr>
       </w:pPr>
-      <w:proofErr w:type="spellStart"/>
       <w:r>
         <w:rPr>
           <w:rFonts w:ascii="Courier New" w:hAnsi="Courier New" w:cs="Courier New"/>
           <w:lang w:val="en-GB"/>
         </w:rPr>
-        <w:t>X_train</w:t>
-      </w:r>
-      <w:proofErr w:type="spellEnd"/>
-      <w:r>
+        <w:t>X_train, X_test, y_train, y_test = train_test_split(</w:t>
+      </w:r>
+    </w:p>
+    <w:p>
+      <w:pPr>
+        <w:spacing w:after="0"/>
         <w:rPr>
           <w:rFonts w:ascii="Courier New" w:hAnsi="Courier New" w:cs="Courier New"/>
           <w:lang w:val="en-GB"/>
         </w:rPr>
-        <w:t xml:space="preserve">, </w:t>
-      </w:r>
-      <w:proofErr w:type="spellStart"/>
+      </w:pPr>
       <w:r>
         <w:rPr>
           <w:rFonts w:ascii="Courier New" w:hAnsi="Courier New" w:cs="Courier New"/>
           <w:lang w:val="en-GB"/>
         </w:rPr>
-        <w:t>X_test</w:t>
-      </w:r>
-      <w:proofErr w:type="spellEnd"/>
-      <w:r>
+        <w:t xml:space="preserve">    pca_df,</w:t>
+      </w:r>
+    </w:p>
+    <w:p>
+      <w:pPr>
+        <w:spacing w:after="0"/>
         <w:rPr>
           <w:rFonts w:ascii="Courier New" w:hAnsi="Courier New" w:cs="Courier New"/>
           <w:lang w:val="en-GB"/>
         </w:rPr>
-        <w:t xml:space="preserve">, </w:t>
-      </w:r>
-      <w:proofErr w:type="spellStart"/>
+      </w:pPr>
       <w:r>
         <w:rPr>
           <w:rFonts w:ascii="Courier New" w:hAnsi="Courier New" w:cs="Courier New"/>
           <w:lang w:val="en-GB"/>
         </w:rPr>
-        <w:t>y_train</w:t>
-      </w:r>
-      <w:proofErr w:type="spellEnd"/>
-      <w:r>
+        <w:t xml:space="preserve">    operational_df['label'],</w:t>
+      </w:r>
+    </w:p>
+    <w:p>
+      <w:pPr>
+        <w:spacing w:after="0"/>
         <w:rPr>
           <w:rFonts w:ascii="Courier New" w:hAnsi="Courier New" w:cs="Courier New"/>
           <w:lang w:val="en-GB"/>
         </w:rPr>
-        <w:t xml:space="preserve">, </w:t>
-      </w:r>
-      <w:proofErr w:type="spellStart"/>
+      </w:pPr>
       <w:r>
         <w:rPr>
           <w:rFonts w:ascii="Courier New" w:hAnsi="Courier New" w:cs="Courier New"/>
           <w:lang w:val="en-GB"/>
         </w:rPr>
-        <w:t>y_test</w:t>
-      </w:r>
-      <w:proofErr w:type="spellEnd"/>
-      <w:r>
+        <w:t xml:space="preserve">    stratify=operational_df['label'],</w:t>
+      </w:r>
+    </w:p>
+    <w:p>
+      <w:pPr>
+        <w:spacing w:after="0"/>
         <w:rPr>
           <w:rFonts w:ascii="Courier New" w:hAnsi="Courier New" w:cs="Courier New"/>
           <w:lang w:val="en-GB"/>
         </w:rPr>
-        <w:t xml:space="preserve"> = </w:t>
-      </w:r>
-      <w:proofErr w:type="spellStart"/>
+      </w:pPr>
       <w:r>
         <w:rPr>
           <w:rFonts w:ascii="Courier New" w:hAnsi="Courier New" w:cs="Courier New"/>
           <w:lang w:val="en-GB"/>
         </w:rPr>
-        <w:t>train_test_</w:t>
-      </w:r>
-      <w:proofErr w:type="gramStart"/>
-      <w:r>
+        <w:t xml:space="preserve">    train_size=0.7,</w:t>
+      </w:r>
+    </w:p>
+    <w:p>
+      <w:pPr>
+        <w:spacing w:after="0"/>
         <w:rPr>
           <w:rFonts w:ascii="Courier New" w:hAnsi="Courier New" w:cs="Courier New"/>
           <w:lang w:val="en-GB"/>
         </w:rPr>
-        <w:t>split</w:t>
-      </w:r>
-      <w:proofErr w:type="spellEnd"/>
+      </w:pPr>
       <w:r>
         <w:rPr>
           <w:rFonts w:ascii="Courier New" w:hAnsi="Courier New" w:cs="Courier New"/>
           <w:lang w:val="en-GB"/>
         </w:rPr>
-        <w:t>(</w:t>
-      </w:r>
-      <w:proofErr w:type="gramEnd"/>
-    </w:p>
-    <w:p>
-      <w:pPr>
-        <w:spacing w:after="0"/>
-        <w:rPr>
-          <w:rFonts w:ascii="Courier New" w:hAnsi="Courier New" w:cs="Courier New"/>
-          <w:lang w:val="en-GB"/>
-        </w:rPr>
-      </w:pPr>
-      <w:r>
-        <w:rPr>
-          <w:rFonts w:ascii="Courier New" w:hAnsi="Courier New" w:cs="Courier New"/>
-          <w:lang w:val="en-GB"/>
-        </w:rPr>
-        <w:t xml:space="preserve">    </w:t>
-      </w:r>
-      <w:proofErr w:type="spellStart"/>
-      <w:r>
-        <w:rPr>
-          <w:rFonts w:ascii="Courier New" w:hAnsi="Courier New" w:cs="Courier New"/>
-          <w:lang w:val="en-GB"/>
-        </w:rPr>
-        <w:t>pca_df</w:t>
-      </w:r>
-      <w:proofErr w:type="spellEnd"/>
-      <w:r>
-        <w:rPr>
-          <w:rFonts w:ascii="Courier New" w:hAnsi="Courier New" w:cs="Courier New"/>
-          <w:lang w:val="en-GB"/>
-        </w:rPr>
-        <w:t>,</w:t>
-      </w:r>
-    </w:p>
-    <w:p>
-      <w:pPr>
-        <w:spacing w:after="0"/>
-        <w:rPr>
-          <w:rFonts w:ascii="Courier New" w:hAnsi="Courier New" w:cs="Courier New"/>
-          <w:lang w:val="en-GB"/>
-        </w:rPr>
-      </w:pPr>
-      <w:r>
-        <w:rPr>
-          <w:rFonts w:ascii="Courier New" w:hAnsi="Courier New" w:cs="Courier New"/>
-          <w:lang w:val="en-GB"/>
-        </w:rPr>
-        <w:t xml:space="preserve">    </w:t>
-      </w:r>
-      <w:proofErr w:type="spellStart"/>
-      <w:r>
-        <w:rPr>
-          <w:rFonts w:ascii="Courier New" w:hAnsi="Courier New" w:cs="Courier New"/>
-          <w:lang w:val="en-GB"/>
-        </w:rPr>
-        <w:t>operational_df</w:t>
-      </w:r>
-      <w:proofErr w:type="spellEnd"/>
-      <w:r>
-        <w:rPr>
-          <w:rFonts w:ascii="Courier New" w:hAnsi="Courier New" w:cs="Courier New"/>
-          <w:lang w:val="en-GB"/>
-        </w:rPr>
-        <w:t>['label'],</w:t>
-      </w:r>
-    </w:p>
-    <w:p>
-      <w:pPr>
-        <w:spacing w:after="0"/>
-        <w:rPr>
-          <w:rFonts w:ascii="Courier New" w:hAnsi="Courier New" w:cs="Courier New"/>
-          <w:lang w:val="en-GB"/>
-        </w:rPr>
-      </w:pPr>
-      <w:r>
-        <w:rPr>
-          <w:rFonts w:ascii="Courier New" w:hAnsi="Courier New" w:cs="Courier New"/>
-          <w:lang w:val="en-GB"/>
-        </w:rPr>
-        <w:t xml:space="preserve">    stratify=</w:t>
-      </w:r>
-      <w:proofErr w:type="spellStart"/>
-      <w:r>
-        <w:rPr>
-          <w:rFonts w:ascii="Courier New" w:hAnsi="Courier New" w:cs="Courier New"/>
-          <w:lang w:val="en-GB"/>
-        </w:rPr>
-        <w:t>operational_df</w:t>
-      </w:r>
-      <w:proofErr w:type="spellEnd"/>
-      <w:r>
-        <w:rPr>
-          <w:rFonts w:ascii="Courier New" w:hAnsi="Courier New" w:cs="Courier New"/>
-          <w:lang w:val="en-GB"/>
-        </w:rPr>
-        <w:t>['label'],</w:t>
-      </w:r>
-    </w:p>
-    <w:p>
-      <w:pPr>
-        <w:spacing w:after="0"/>
-        <w:rPr>
-          <w:rFonts w:ascii="Courier New" w:hAnsi="Courier New" w:cs="Courier New"/>
-          <w:lang w:val="en-GB"/>
-        </w:rPr>
-      </w:pPr>
-      <w:r>
-        <w:rPr>
-          <w:rFonts w:ascii="Courier New" w:hAnsi="Courier New" w:cs="Courier New"/>
-          <w:lang w:val="en-GB"/>
-        </w:rPr>
-        <w:t xml:space="preserve">    </w:t>
-      </w:r>
-      <w:proofErr w:type="spellStart"/>
-      <w:r>
-        <w:rPr>
-          <w:rFonts w:ascii="Courier New" w:hAnsi="Courier New" w:cs="Courier New"/>
-          <w:lang w:val="en-GB"/>
-        </w:rPr>
-        <w:t>train_size</w:t>
-      </w:r>
-      <w:proofErr w:type="spellEnd"/>
-      <w:r>
-        <w:rPr>
-          <w:rFonts w:ascii="Courier New" w:hAnsi="Courier New" w:cs="Courier New"/>
-          <w:lang w:val="en-GB"/>
-        </w:rPr>
-        <w:t>=0.7,</w:t>
-      </w:r>
-    </w:p>
-    <w:p>
-      <w:pPr>
-        <w:spacing w:after="0"/>
-        <w:rPr>
-          <w:rFonts w:ascii="Courier New" w:hAnsi="Courier New" w:cs="Courier New"/>
-          <w:lang w:val="en-GB"/>
-        </w:rPr>
-      </w:pPr>
-      <w:r>
-        <w:rPr>
-          <w:rFonts w:ascii="Courier New" w:hAnsi="Courier New" w:cs="Courier New"/>
-          <w:lang w:val="en-GB"/>
-        </w:rPr>
-        <w:t xml:space="preserve">    </w:t>
-      </w:r>
-      <w:proofErr w:type="spellStart"/>
-      <w:r>
-        <w:rPr>
-          <w:rFonts w:ascii="Courier New" w:hAnsi="Courier New" w:cs="Courier New"/>
-          <w:lang w:val="en-GB"/>
-        </w:rPr>
-        <w:t>random_state</w:t>
-      </w:r>
-      <w:proofErr w:type="spellEnd"/>
-      <w:r>
-        <w:rPr>
-          <w:rFonts w:ascii="Courier New" w:hAnsi="Courier New" w:cs="Courier New"/>
-          <w:lang w:val="en-GB"/>
-        </w:rPr>
-        <w:t>=15</w:t>
+        <w:t xml:space="preserve">    random_state=15</w:t>
       </w:r>
     </w:p>
     <w:p>
@@ -1700,7 +1522,7 @@
         </w:rPr>
         <w:lastRenderedPageBreak/>
         <w:drawing>
-          <wp:anchor distT="0" distB="0" distL="114300" distR="114300" simplePos="0" relativeHeight="251672576" behindDoc="0" locked="0" layoutInCell="1" allowOverlap="1" wp14:anchorId="2F0EA10D" wp14:editId="2C97282C">
+          <wp:anchor distT="0" distB="0" distL="114300" distR="114300" simplePos="0" relativeHeight="251672576" behindDoc="0" locked="0" layoutInCell="1" allowOverlap="1" wp14:anchorId="2F0EA10D" wp14:editId="2D90B9AE">
             <wp:simplePos x="0" y="0"/>
             <wp:positionH relativeFrom="column">
               <wp:posOffset>3368040</wp:posOffset>
@@ -1761,7 +1583,7 @@
           <w:lang w:val="en-GB"/>
         </w:rPr>
         <w:drawing>
-          <wp:anchor distT="0" distB="0" distL="114300" distR="114300" simplePos="0" relativeHeight="251671552" behindDoc="0" locked="0" layoutInCell="1" allowOverlap="1" wp14:anchorId="50398ADB" wp14:editId="3CEEB4B4">
+          <wp:anchor distT="0" distB="0" distL="114300" distR="114300" simplePos="0" relativeHeight="251671552" behindDoc="0" locked="0" layoutInCell="1" allowOverlap="1" wp14:anchorId="50398ADB" wp14:editId="35C04E83">
             <wp:simplePos x="0" y="0"/>
             <wp:positionH relativeFrom="margin">
               <wp:align>left</wp:align>
@@ -1822,7 +1644,7 @@
           <w:lang w:val="en-GB"/>
         </w:rPr>
         <w:drawing>
-          <wp:anchor distT="0" distB="0" distL="114300" distR="114300" simplePos="0" relativeHeight="251669504" behindDoc="0" locked="0" layoutInCell="1" allowOverlap="1" wp14:anchorId="2FE70B83" wp14:editId="4741A89F">
+          <wp:anchor distT="0" distB="0" distL="114300" distR="114300" simplePos="0" relativeHeight="251669504" behindDoc="0" locked="0" layoutInCell="1" allowOverlap="1" wp14:anchorId="2FE70B83" wp14:editId="368F6271">
             <wp:simplePos x="0" y="0"/>
             <wp:positionH relativeFrom="margin">
               <wp:posOffset>3291776</wp:posOffset>
@@ -1883,7 +1705,7 @@
           <w:lang w:val="en-GB"/>
         </w:rPr>
         <w:drawing>
-          <wp:anchor distT="0" distB="0" distL="114300" distR="114300" simplePos="0" relativeHeight="251670528" behindDoc="0" locked="0" layoutInCell="1" allowOverlap="1" wp14:anchorId="5D1748D1" wp14:editId="4DB8D7F5">
+          <wp:anchor distT="0" distB="0" distL="114300" distR="114300" simplePos="0" relativeHeight="251670528" behindDoc="0" locked="0" layoutInCell="1" allowOverlap="1" wp14:anchorId="5D1748D1" wp14:editId="7A555449">
             <wp:simplePos x="0" y="0"/>
             <wp:positionH relativeFrom="margin">
               <wp:posOffset>-32486</wp:posOffset>
@@ -2259,21 +2081,7 @@
         <w:rPr>
           <w:lang w:val="en-GB"/>
         </w:rPr>
-        <w:t xml:space="preserve">performance in </w:t>
-      </w:r>
-      <w:proofErr w:type="spellStart"/>
-      <w:r>
-        <w:rPr>
-          <w:lang w:val="en-GB"/>
-        </w:rPr>
-        <w:t>DDoS_LDAP</w:t>
-      </w:r>
-      <w:proofErr w:type="spellEnd"/>
-      <w:r>
-        <w:rPr>
-          <w:lang w:val="en-GB"/>
-        </w:rPr>
-        <w:t xml:space="preserve"> classification with a correct prediction of only 0.06% of the samples. </w:t>
+        <w:t xml:space="preserve">performance in DDoS_LDAP classification with a correct prediction of only 0.06% of the samples. </w:t>
       </w:r>
     </w:p>
     <w:p>
@@ -2300,19 +2108,11 @@
         </w:rPr>
         <w:t xml:space="preserve">64% of the samples in the test dataset. That flow is confused with </w:t>
       </w:r>
-      <w:proofErr w:type="spellStart"/>
-      <w:r>
-        <w:rPr>
-          <w:lang w:val="en-GB"/>
-        </w:rPr>
-        <w:t>DDoS_NTP</w:t>
-      </w:r>
-      <w:proofErr w:type="spellEnd"/>
-      <w:r>
-        <w:rPr>
-          <w:lang w:val="en-GB"/>
-        </w:rPr>
-        <w:t xml:space="preserve"> and it’s the only model to confuse benign traffic. </w:t>
+      <w:r>
+        <w:rPr>
+          <w:lang w:val="en-GB"/>
+        </w:rPr>
+        <w:t xml:space="preserve">DDoS_NTP and it’s the only model to confuse benign traffic. </w:t>
       </w:r>
     </w:p>
     <w:p>
@@ -2407,21 +2207,7 @@
         <w:rPr>
           <w:lang w:val="en-GB"/>
         </w:rPr>
-        <w:t xml:space="preserve">The following are the hyperparameters tuned in the process which involved </w:t>
-      </w:r>
-      <w:proofErr w:type="gramStart"/>
-      <w:r>
-        <w:rPr>
-          <w:lang w:val="en-GB"/>
-        </w:rPr>
-        <w:t>sklearn.GridSearchCV</w:t>
-      </w:r>
-      <w:proofErr w:type="gramEnd"/>
-      <w:r>
-        <w:rPr>
-          <w:lang w:val="en-GB"/>
-        </w:rPr>
-        <w:t>():</w:t>
+        <w:t>The following are the hyperparameters tuned in the process which involved sklearn.GridSearchCV():</w:t>
       </w:r>
     </w:p>
     <w:p>
@@ -2578,21 +2364,7 @@
         <w:rPr>
           <w:lang w:val="en-GB"/>
         </w:rPr>
-        <w:t>: [</w:t>
-      </w:r>
-      <w:proofErr w:type="spellStart"/>
-      <w:r>
-        <w:rPr>
-          <w:lang w:val="en-GB"/>
-        </w:rPr>
-        <w:t>gini</w:t>
-      </w:r>
-      <w:proofErr w:type="spellEnd"/>
-      <w:r>
-        <w:rPr>
-          <w:lang w:val="en-GB"/>
-        </w:rPr>
-        <w:t>, entropy]</w:t>
+        <w:t>: [gini, entropy]</w:t>
       </w:r>
     </w:p>
     <w:p>
@@ -2612,14 +2384,12 @@
         </w:rPr>
         <w:t>“</w:t>
       </w:r>
-      <w:proofErr w:type="spellStart"/>
       <w:r>
         <w:rPr>
           <w:lang w:val="en-GB"/>
         </w:rPr>
         <w:t>n_estimators</w:t>
       </w:r>
-      <w:proofErr w:type="spellEnd"/>
       <w:r>
         <w:rPr>
           <w:lang w:val="en-GB"/>
@@ -2650,14 +2420,12 @@
         </w:rPr>
         <w:t>“</w:t>
       </w:r>
-      <w:proofErr w:type="spellStart"/>
       <w:r>
         <w:rPr>
           <w:lang w:val="en-GB"/>
         </w:rPr>
         <w:t>max_depth</w:t>
       </w:r>
-      <w:proofErr w:type="spellEnd"/>
       <w:r>
         <w:rPr>
           <w:lang w:val="en-GB"/>
@@ -2688,14 +2456,12 @@
         </w:rPr>
         <w:t>“</w:t>
       </w:r>
-      <w:proofErr w:type="spellStart"/>
       <w:r>
         <w:rPr>
           <w:lang w:val="en-GB"/>
         </w:rPr>
         <w:t>min_samples_split</w:t>
       </w:r>
-      <w:proofErr w:type="spellEnd"/>
       <w:r>
         <w:rPr>
           <w:lang w:val="en-GB"/>
@@ -2796,21 +2562,7 @@
         <w:rPr>
           <w:lang w:val="en-GB"/>
         </w:rPr>
-        <w:t>: [</w:t>
-      </w:r>
-      <w:proofErr w:type="spellStart"/>
-      <w:r>
-        <w:rPr>
-          <w:lang w:val="en-GB"/>
-        </w:rPr>
-        <w:t>rbf</w:t>
-      </w:r>
-      <w:proofErr w:type="spellEnd"/>
-      <w:r>
-        <w:rPr>
-          <w:lang w:val="en-GB"/>
-        </w:rPr>
-        <w:t>, poly]</w:t>
+        <w:t>: [rbf, poly]</w:t>
       </w:r>
     </w:p>
     <w:p>
@@ -2846,21 +2598,7 @@
         <w:rPr>
           <w:lang w:val="en-GB"/>
         </w:rPr>
-        <w:t>“</w:t>
-      </w:r>
-      <w:proofErr w:type="spellStart"/>
-      <w:r>
-        <w:rPr>
-          <w:lang w:val="en-GB"/>
-        </w:rPr>
-        <w:t>var_smoothing</w:t>
-      </w:r>
-      <w:proofErr w:type="spellEnd"/>
-      <w:r>
-        <w:rPr>
-          <w:lang w:val="en-GB"/>
-        </w:rPr>
-        <w:t xml:space="preserve">” = </w:t>
+        <w:t xml:space="preserve">“var_smoothing” = </w:t>
       </w:r>
       <m:oMath>
         <m:sSup>
@@ -3064,19 +2802,11 @@
         </w:rPr>
         <w:t xml:space="preserve">with </w:t>
       </w:r>
-      <w:proofErr w:type="gramStart"/>
-      <w:r>
-        <w:rPr>
-          <w:lang w:val="en-GB"/>
-        </w:rPr>
-        <w:t>sklearn.GridSearchCV</w:t>
-      </w:r>
-      <w:proofErr w:type="gramEnd"/>
-      <w:r>
-        <w:rPr>
-          <w:lang w:val="en-GB"/>
-        </w:rPr>
-        <w:t>() function.</w:t>
+      <w:r>
+        <w:rPr>
+          <w:lang w:val="en-GB"/>
+        </w:rPr>
+        <w:t>sklearn.GridSearchCV() function.</w:t>
       </w:r>
       <w:r>
         <w:rPr>
@@ -3292,7 +3022,7 @@
         </w:rPr>
         <w:lastRenderedPageBreak/>
         <w:drawing>
-          <wp:inline distT="0" distB="0" distL="0" distR="0" wp14:anchorId="5BD80692" wp14:editId="1C283653">
+          <wp:inline distT="0" distB="0" distL="0" distR="0" wp14:anchorId="5BD80692" wp14:editId="1F07690A">
             <wp:extent cx="4029280" cy="2406364"/>
             <wp:effectExtent l="0" t="0" r="0" b="0"/>
             <wp:docPr id="2041344030" name="Immagine 1" descr="Immagine che contiene testo, schermata, diagramma, linea&#10;&#10;Descrizione generata automaticamente"/>
@@ -3385,21 +3115,7 @@
         <w:rPr>
           <w:lang w:val="en-GB"/>
         </w:rPr>
-        <w:t>“</w:t>
-      </w:r>
-      <w:proofErr w:type="spellStart"/>
-      <w:r>
-        <w:rPr>
-          <w:lang w:val="en-GB"/>
-        </w:rPr>
-        <w:t>max_depth</w:t>
-      </w:r>
-      <w:proofErr w:type="spellEnd"/>
-      <w:r>
-        <w:rPr>
-          <w:lang w:val="en-GB"/>
-        </w:rPr>
-        <w:t>” = None</w:t>
+        <w:t>“max_depth” = None</w:t>
       </w:r>
     </w:p>
     <w:p>
@@ -3417,21 +3133,7 @@
         <w:rPr>
           <w:lang w:val="en-GB"/>
         </w:rPr>
-        <w:t>“</w:t>
-      </w:r>
-      <w:proofErr w:type="spellStart"/>
-      <w:r>
-        <w:rPr>
-          <w:lang w:val="en-GB"/>
-        </w:rPr>
-        <w:t>min_samples_split</w:t>
-      </w:r>
-      <w:proofErr w:type="spellEnd"/>
-      <w:r>
-        <w:rPr>
-          <w:lang w:val="en-GB"/>
-        </w:rPr>
-        <w:t>” = 3</w:t>
+        <w:t>“min_samples_split” = 3</w:t>
       </w:r>
     </w:p>
     <w:p>
@@ -3449,21 +3151,7 @@
         <w:rPr>
           <w:lang w:val="en-GB"/>
         </w:rPr>
-        <w:t>“</w:t>
-      </w:r>
-      <w:proofErr w:type="spellStart"/>
-      <w:r>
-        <w:rPr>
-          <w:lang w:val="en-GB"/>
-        </w:rPr>
-        <w:t>n_estimators</w:t>
-      </w:r>
-      <w:proofErr w:type="spellEnd"/>
-      <w:r>
-        <w:rPr>
-          <w:lang w:val="en-GB"/>
-        </w:rPr>
-        <w:t>” = 100</w:t>
+        <w:t>“n_estimators” = 100</w:t>
       </w:r>
     </w:p>
     <w:p>
@@ -3597,21 +3285,7 @@
         <w:rPr>
           <w:lang w:val="en-GB"/>
         </w:rPr>
-        <w:t>“kernel” = “</w:t>
-      </w:r>
-      <w:proofErr w:type="spellStart"/>
-      <w:r>
-        <w:rPr>
-          <w:lang w:val="en-GB"/>
-        </w:rPr>
-        <w:t>rbf</w:t>
-      </w:r>
-      <w:proofErr w:type="spellEnd"/>
-      <w:r>
-        <w:rPr>
-          <w:lang w:val="en-GB"/>
-        </w:rPr>
-        <w:t>”</w:t>
+        <w:t>“kernel” = “rbf”</w:t>
       </w:r>
     </w:p>
     <w:p>
@@ -3652,7 +3326,7 @@
         </w:rPr>
         <w:lastRenderedPageBreak/>
         <w:drawing>
-          <wp:inline distT="0" distB="0" distL="0" distR="0" wp14:anchorId="3E65C082" wp14:editId="7058DD21">
+          <wp:inline distT="0" distB="0" distL="0" distR="0" wp14:anchorId="3E65C082" wp14:editId="24DBCAFF">
             <wp:extent cx="3887844" cy="2319475"/>
             <wp:effectExtent l="0" t="0" r="0" b="5080"/>
             <wp:docPr id="402967577" name="Immagine 3"/>
@@ -3727,21 +3401,7 @@
         <w:rPr>
           <w:lang w:val="en-GB"/>
         </w:rPr>
-        <w:t>“</w:t>
-      </w:r>
-      <w:proofErr w:type="spellStart"/>
-      <w:r>
-        <w:rPr>
-          <w:lang w:val="en-GB"/>
-        </w:rPr>
-        <w:t>var_smoothing</w:t>
-      </w:r>
-      <w:proofErr w:type="spellEnd"/>
-      <w:r>
-        <w:rPr>
-          <w:lang w:val="en-GB"/>
-        </w:rPr>
-        <w:t>” =</w:t>
+        <w:t>“var_smoothing” =</w:t>
       </w:r>
       <w:r>
         <w:rPr>
@@ -3820,7 +3480,7 @@
           <w:lang w:val="en-GB"/>
         </w:rPr>
         <w:drawing>
-          <wp:inline distT="0" distB="0" distL="0" distR="0" wp14:anchorId="20F36DB5" wp14:editId="01B74EDB">
+          <wp:inline distT="0" distB="0" distL="0" distR="0" wp14:anchorId="20F36DB5" wp14:editId="7C71627A">
             <wp:extent cx="3394463" cy="2025125"/>
             <wp:effectExtent l="0" t="0" r="0" b="0"/>
             <wp:docPr id="2085273800" name="Immagine 4" descr="Immagine che contiene testo, schermata, linea, diagramma&#10;&#10;Descrizione generata automaticamente"/>
@@ -4149,7 +3809,7 @@
           <w:lang w:val="en-GB"/>
         </w:rPr>
         <w:drawing>
-          <wp:anchor distT="0" distB="0" distL="114300" distR="114300" simplePos="0" relativeHeight="251681792" behindDoc="0" locked="0" layoutInCell="1" allowOverlap="1" wp14:anchorId="78326189" wp14:editId="5EEE942C">
+          <wp:anchor distT="0" distB="0" distL="114300" distR="114300" simplePos="0" relativeHeight="251681792" behindDoc="0" locked="0" layoutInCell="1" allowOverlap="1" wp14:anchorId="78326189" wp14:editId="1ABA6996">
             <wp:simplePos x="0" y="0"/>
             <wp:positionH relativeFrom="column">
               <wp:posOffset>3117850</wp:posOffset>
@@ -4223,7 +3883,7 @@
           <w:lang w:val="en-GB"/>
         </w:rPr>
         <w:drawing>
-          <wp:anchor distT="0" distB="0" distL="114300" distR="114300" simplePos="0" relativeHeight="251680768" behindDoc="0" locked="0" layoutInCell="1" allowOverlap="1" wp14:anchorId="2D88D405" wp14:editId="022BA1E6">
+          <wp:anchor distT="0" distB="0" distL="114300" distR="114300" simplePos="0" relativeHeight="251680768" behindDoc="0" locked="0" layoutInCell="1" allowOverlap="1" wp14:anchorId="2D88D405" wp14:editId="5DF4FDD3">
             <wp:simplePos x="0" y="0"/>
             <wp:positionH relativeFrom="column">
               <wp:posOffset>157</wp:posOffset>
@@ -4289,21 +3949,7 @@
         <w:rPr>
           <w:lang w:val="en-GB"/>
         </w:rPr>
-        <w:t xml:space="preserve">had meaningful increase in </w:t>
-      </w:r>
-      <w:proofErr w:type="spellStart"/>
-      <w:r>
-        <w:rPr>
-          <w:lang w:val="en-GB"/>
-        </w:rPr>
-        <w:t>DDoS_UDP</w:t>
-      </w:r>
-      <w:proofErr w:type="spellEnd"/>
-      <w:r>
-        <w:rPr>
-          <w:lang w:val="en-GB"/>
-        </w:rPr>
-        <w:t xml:space="preserve"> detection </w:t>
+        <w:t xml:space="preserve">had meaningful increase in DDoS_UDP detection </w:t>
       </w:r>
       <w:r>
         <w:rPr>
@@ -4327,21 +3973,7 @@
         <w:rPr>
           <w:lang w:val="en-GB"/>
         </w:rPr>
-        <w:t xml:space="preserve">of </w:t>
-      </w:r>
-      <w:proofErr w:type="spellStart"/>
-      <w:r>
-        <w:rPr>
-          <w:lang w:val="en-GB"/>
-        </w:rPr>
-        <w:t>DDoS_UDP_LAG</w:t>
-      </w:r>
-      <w:proofErr w:type="spellEnd"/>
-      <w:r>
-        <w:rPr>
-          <w:lang w:val="en-GB"/>
-        </w:rPr>
-        <w:t xml:space="preserve"> correct predictions that fall to 0.13%. </w:t>
+        <w:t xml:space="preserve">of DDoS_UDP_LAG correct predictions that fall to 0.13%. </w:t>
       </w:r>
       <w:r>
         <w:rPr>
@@ -4414,35 +4046,7 @@
         <w:rPr>
           <w:lang w:val="en-GB"/>
         </w:rPr>
-        <w:t xml:space="preserve">is among very similar kind of attacks (e.g. </w:t>
-      </w:r>
-      <w:proofErr w:type="spellStart"/>
-      <w:r>
-        <w:rPr>
-          <w:lang w:val="en-GB"/>
-        </w:rPr>
-        <w:t>DDoS_UDP</w:t>
-      </w:r>
-      <w:proofErr w:type="spellEnd"/>
-      <w:r>
-        <w:rPr>
-          <w:lang w:val="en-GB"/>
-        </w:rPr>
-        <w:t xml:space="preserve"> and </w:t>
-      </w:r>
-      <w:proofErr w:type="spellStart"/>
-      <w:r>
-        <w:rPr>
-          <w:lang w:val="en-GB"/>
-        </w:rPr>
-        <w:t>DDoS_UDP_LAG</w:t>
-      </w:r>
-      <w:proofErr w:type="spellEnd"/>
-      <w:r>
-        <w:rPr>
-          <w:lang w:val="en-GB"/>
-        </w:rPr>
-        <w:t>).</w:t>
+        <w:t>is among very similar kind of attacks (e.g. DDoS_UDP and DDoS_UDP_LAG).</w:t>
       </w:r>
     </w:p>
     <w:p>
@@ -4775,23 +4379,7 @@
           <w:rFonts w:asciiTheme="minorHAnsi" w:hAnsiTheme="minorHAnsi" w:cstheme="minorHAnsi"/>
           <w:lang w:val="en-GB"/>
         </w:rPr>
-        <w:t xml:space="preserve">GMMs are flexible and capable of </w:t>
-      </w:r>
-      <w:proofErr w:type="spellStart"/>
-      <w:r>
-        <w:rPr>
-          <w:rFonts w:asciiTheme="minorHAnsi" w:hAnsiTheme="minorHAnsi" w:cstheme="minorHAnsi"/>
-          <w:lang w:val="en-GB"/>
-        </w:rPr>
-        <w:t>modeling</w:t>
-      </w:r>
-      <w:proofErr w:type="spellEnd"/>
-      <w:r>
-        <w:rPr>
-          <w:rFonts w:asciiTheme="minorHAnsi" w:hAnsiTheme="minorHAnsi" w:cstheme="minorHAnsi"/>
-          <w:lang w:val="en-GB"/>
-        </w:rPr>
-        <w:t xml:space="preserve"> complex data distributions, making them suitable for applications where clusters may have different shapes and sizes. They are also effective for density estimation, enabling the generation of new data points from the learned distribution.</w:t>
+        <w:t>GMMs are flexible and capable of modeling complex data distributions, making them suitable for applications where clusters may have different shapes and sizes. They are also effective for density estimation, enabling the generation of new data points from the learned distribution.</w:t>
       </w:r>
     </w:p>
     <w:p>
@@ -4845,79 +4433,31 @@
           <w:rFonts w:asciiTheme="minorHAnsi" w:hAnsiTheme="minorHAnsi" w:cstheme="minorHAnsi"/>
           <w:lang w:val="en-GB"/>
         </w:rPr>
-        <w:t xml:space="preserve">The core idea behind DBSCAN is to classify each data point as a core point, border point, or noise point. Core points are those with a minimum number of </w:t>
-      </w:r>
-      <w:proofErr w:type="spellStart"/>
-      <w:r>
+        <w:t>The core idea behind DBSCAN is to classify each data point as a core point, border point, or noise point. Core points are those with a minimum number of neighboring points within a specified radius, indicating regions of high density. Border points, while not meeting the density criteria themselves, are reachable from core points and contribute to the cluster. Noise points do not satisfy the density conditions and are typically considered outliers.</w:t>
+      </w:r>
+    </w:p>
+    <w:p>
+      <w:pPr>
+        <w:pStyle w:val="NormaleWeb"/>
         <w:rPr>
           <w:rFonts w:asciiTheme="minorHAnsi" w:hAnsiTheme="minorHAnsi" w:cstheme="minorHAnsi"/>
           <w:lang w:val="en-GB"/>
         </w:rPr>
-        <w:t>neighboring</w:t>
-      </w:r>
-      <w:proofErr w:type="spellEnd"/>
+      </w:pPr>
       <w:r>
         <w:rPr>
           <w:rFonts w:asciiTheme="minorHAnsi" w:hAnsiTheme="minorHAnsi" w:cstheme="minorHAnsi"/>
           <w:lang w:val="en-GB"/>
         </w:rPr>
-        <w:t xml:space="preserve"> points within a specified radius, indicating regions of high density. Border points, while not meeting the density criteria themselves, are reachable from core points and contribute to the cluster. Noise points do not satisfy the density conditions and are typically considered outliers.</w:t>
-      </w:r>
-    </w:p>
-    <w:p>
-      <w:pPr>
-        <w:pStyle w:val="NormaleWeb"/>
+        <w:t xml:space="preserve">The algorithm proceeds by iteratively exploring the neighborhood of each core point, expanding the cluster by connecting core points and incorporating border points. This process continues until </w:t>
+      </w:r>
+      <w:r>
         <w:rPr>
           <w:rFonts w:asciiTheme="minorHAnsi" w:hAnsiTheme="minorHAnsi" w:cstheme="minorHAnsi"/>
           <w:lang w:val="en-GB"/>
         </w:rPr>
-      </w:pPr>
-      <w:r>
-        <w:rPr>
-          <w:rFonts w:asciiTheme="minorHAnsi" w:hAnsiTheme="minorHAnsi" w:cstheme="minorHAnsi"/>
-          <w:lang w:val="en-GB"/>
-        </w:rPr>
-        <w:t xml:space="preserve">The algorithm proceeds by iteratively exploring the </w:t>
-      </w:r>
-      <w:proofErr w:type="spellStart"/>
-      <w:r>
-        <w:rPr>
-          <w:rFonts w:asciiTheme="minorHAnsi" w:hAnsiTheme="minorHAnsi" w:cstheme="minorHAnsi"/>
-          <w:lang w:val="en-GB"/>
-        </w:rPr>
-        <w:t>neighborhood</w:t>
-      </w:r>
-      <w:proofErr w:type="spellEnd"/>
-      <w:r>
-        <w:rPr>
-          <w:rFonts w:asciiTheme="minorHAnsi" w:hAnsiTheme="minorHAnsi" w:cstheme="minorHAnsi"/>
-          <w:lang w:val="en-GB"/>
-        </w:rPr>
-        <w:t xml:space="preserve"> of each core point, expanding the cluster by connecting core points and incorporating border points. This process continues until </w:t>
-      </w:r>
-      <w:r>
-        <w:rPr>
-          <w:rFonts w:asciiTheme="minorHAnsi" w:hAnsiTheme="minorHAnsi" w:cstheme="minorHAnsi"/>
-          <w:lang w:val="en-GB"/>
-        </w:rPr>
         <w:lastRenderedPageBreak/>
-        <w:t xml:space="preserve">all reachable points are assigned to a cluster. Unvisited points that do not meet the density criteria remain </w:t>
-      </w:r>
-      <w:proofErr w:type="spellStart"/>
-      <w:r>
-        <w:rPr>
-          <w:rFonts w:asciiTheme="minorHAnsi" w:hAnsiTheme="minorHAnsi" w:cstheme="minorHAnsi"/>
-          <w:lang w:val="en-GB"/>
-        </w:rPr>
-        <w:t>labeled</w:t>
-      </w:r>
-      <w:proofErr w:type="spellEnd"/>
-      <w:r>
-        <w:rPr>
-          <w:rFonts w:asciiTheme="minorHAnsi" w:hAnsiTheme="minorHAnsi" w:cstheme="minorHAnsi"/>
-          <w:lang w:val="en-GB"/>
-        </w:rPr>
-        <w:t xml:space="preserve"> as noise.</w:t>
+        <w:t>all reachable points are assigned to a cluster. Unvisited points that do not meet the density criteria remain labeled as noise.</w:t>
       </w:r>
     </w:p>
     <w:p>
@@ -4974,21 +4514,7 @@
         <w:rPr>
           <w:lang w:val="en-GB"/>
         </w:rPr>
-        <w:t xml:space="preserve"> On the other hand, DBSCAN compute the number of clusters implicitly based on the value of other hyperparameters (epsilon and </w:t>
-      </w:r>
-      <w:proofErr w:type="spellStart"/>
-      <w:r>
-        <w:rPr>
-          <w:lang w:val="en-GB"/>
-        </w:rPr>
-        <w:t>MinPts</w:t>
-      </w:r>
-      <w:proofErr w:type="spellEnd"/>
-      <w:r>
-        <w:rPr>
-          <w:lang w:val="en-GB"/>
-        </w:rPr>
-        <w:t>) that has been tuned based on silhouette score value.</w:t>
+        <w:t xml:space="preserve"> On the other hand, DBSCAN compute the number of clusters implicitly based on the value of other hyperparameters (epsilon and MinPts) that has been tuned based on silhouette score value.</w:t>
       </w:r>
     </w:p>
     <w:p>
@@ -5295,40 +4821,22 @@
           <w:lang w:val="en-GB"/>
         </w:rPr>
         <w:lastRenderedPageBreak/>
-        <w:t xml:space="preserve">As a result, the best number of clusters is 13 with a corresponding silhouette score value of 0.54. After the choice of the parameter </w:t>
-      </w:r>
-      <w:proofErr w:type="spellStart"/>
+        <w:t>As a result, the best number of clusters is 13 with a corresponding silhouette score value of 0.54. After the choice of the parameter n_clusters, it is possible to proceed with other hyperparameter tuning</w:t>
+      </w:r>
       <w:r>
         <w:rPr>
           <w:rFonts w:cstheme="minorHAnsi"/>
           <w:lang w:val="en-GB"/>
         </w:rPr>
-        <w:t>n_clusters</w:t>
-      </w:r>
-      <w:proofErr w:type="spellEnd"/>
+        <w:t xml:space="preserve">, </w:t>
+      </w:r>
       <w:r>
         <w:rPr>
           <w:rFonts w:cstheme="minorHAnsi"/>
           <w:lang w:val="en-GB"/>
         </w:rPr>
-        <w:t>, it is possible to proceed with other hyperparameter tuning</w:t>
-      </w:r>
-      <w:r>
-        <w:rPr>
-          <w:rFonts w:cstheme="minorHAnsi"/>
-          <w:lang w:val="en-GB"/>
-        </w:rPr>
-        <w:t xml:space="preserve">, </w:t>
-      </w:r>
-      <w:proofErr w:type="spellStart"/>
-      <w:r>
-        <w:rPr>
-          <w:rFonts w:cstheme="minorHAnsi"/>
-          <w:lang w:val="en-GB"/>
-        </w:rPr>
         <w:t>n_init</w:t>
       </w:r>
-      <w:proofErr w:type="spellEnd"/>
       <w:r>
         <w:rPr>
           <w:rFonts w:cstheme="minorHAnsi"/>
@@ -5383,21 +4891,12 @@
           <w:lang w:val="en-GB"/>
         </w:rPr>
       </w:pPr>
-      <w:proofErr w:type="spellStart"/>
       <w:r>
         <w:rPr>
           <w:rFonts w:cstheme="minorHAnsi"/>
           <w:lang w:val="en-GB"/>
         </w:rPr>
-        <w:t>n_init</w:t>
-      </w:r>
-      <w:proofErr w:type="spellEnd"/>
-      <w:r>
-        <w:rPr>
-          <w:rFonts w:cstheme="minorHAnsi"/>
-          <w:lang w:val="en-GB"/>
-        </w:rPr>
-        <w:t>: [‘auto’, 15, 20]</w:t>
+        <w:t>n_init: [‘auto’, 15, 20]</w:t>
       </w:r>
     </w:p>
     <w:p>
@@ -5612,49 +5111,7 @@
         <w:rPr>
           <w:lang w:val="en-GB"/>
         </w:rPr>
-        <w:t xml:space="preserve">Once the </w:t>
-      </w:r>
-      <w:proofErr w:type="spellStart"/>
-      <w:r>
-        <w:rPr>
-          <w:lang w:val="en-GB"/>
-        </w:rPr>
-        <w:t>n_components</w:t>
-      </w:r>
-      <w:proofErr w:type="spellEnd"/>
-      <w:r>
-        <w:rPr>
-          <w:lang w:val="en-GB"/>
-        </w:rPr>
-        <w:t xml:space="preserve"> is found, it’s time to tune other hyperparameters. </w:t>
-      </w:r>
-      <w:proofErr w:type="spellStart"/>
-      <w:r>
-        <w:rPr>
-          <w:lang w:val="en-GB"/>
-        </w:rPr>
-        <w:t>n_init</w:t>
-      </w:r>
-      <w:proofErr w:type="spellEnd"/>
-      <w:r>
-        <w:rPr>
-          <w:lang w:val="en-GB"/>
-        </w:rPr>
-        <w:t xml:space="preserve"> and </w:t>
-      </w:r>
-      <w:proofErr w:type="spellStart"/>
-      <w:r>
-        <w:rPr>
-          <w:lang w:val="en-GB"/>
-        </w:rPr>
-        <w:t>init_params</w:t>
-      </w:r>
-      <w:proofErr w:type="spellEnd"/>
-      <w:r>
-        <w:rPr>
-          <w:lang w:val="en-GB"/>
-        </w:rPr>
-        <w:t xml:space="preserve"> will pass through the tuning process. The former is the number of initializations to perform, while the latter represents the method used to initialize the weights, the means and the precision. They will vary within the following </w:t>
+        <w:t xml:space="preserve">Once the n_components is found, it’s time to tune other hyperparameters. n_init and init_params will pass through the tuning process. The former is the number of initializations to perform, while the latter represents the method used to initialize the weights, the means and the precision. They will vary within the following </w:t>
       </w:r>
       <w:r>
         <w:rPr>
@@ -5680,19 +5137,11 @@
           <w:lang w:val="en-GB"/>
         </w:rPr>
       </w:pPr>
-      <w:proofErr w:type="spellStart"/>
-      <w:r>
-        <w:rPr>
-          <w:lang w:val="en-GB"/>
-        </w:rPr>
-        <w:t>n_init</w:t>
-      </w:r>
-      <w:proofErr w:type="spellEnd"/>
-      <w:r>
-        <w:rPr>
-          <w:lang w:val="en-GB"/>
-        </w:rPr>
-        <w:t>: [1, 4, 7] (default=1)</w:t>
+      <w:r>
+        <w:rPr>
+          <w:lang w:val="en-GB"/>
+        </w:rPr>
+        <w:t>n_init: [1, 4, 7] (default=1)</w:t>
       </w:r>
     </w:p>
     <w:p>
@@ -5706,19 +5155,11 @@
           <w:lang w:val="en-GB"/>
         </w:rPr>
       </w:pPr>
-      <w:proofErr w:type="spellStart"/>
-      <w:r>
-        <w:rPr>
-          <w:lang w:val="en-GB"/>
-        </w:rPr>
-        <w:t>init_params</w:t>
-      </w:r>
-      <w:proofErr w:type="spellEnd"/>
-      <w:r>
-        <w:rPr>
-          <w:lang w:val="en-GB"/>
-        </w:rPr>
-        <w:t xml:space="preserve">: </w:t>
+      <w:r>
+        <w:rPr>
+          <w:lang w:val="en-GB"/>
+        </w:rPr>
+        <w:t xml:space="preserve">init_params: </w:t>
       </w:r>
       <w:r>
         <w:rPr>
@@ -5732,7 +5173,6 @@
         </w:rPr>
         <w:t xml:space="preserve"> (default</w:t>
       </w:r>
-      <w:proofErr w:type="gramStart"/>
       <w:r>
         <w:rPr>
           <w:lang w:val="en-GB"/>
@@ -5743,22 +5183,7 @@
         <w:rPr>
           <w:lang w:val="en-GB"/>
         </w:rPr>
-        <w:t>‘</w:t>
-      </w:r>
-      <w:proofErr w:type="spellStart"/>
-      <w:proofErr w:type="gramEnd"/>
-      <w:r>
-        <w:rPr>
-          <w:lang w:val="en-GB"/>
-        </w:rPr>
-        <w:t>kmeans</w:t>
-      </w:r>
-      <w:proofErr w:type="spellEnd"/>
-      <w:r>
-        <w:rPr>
-          <w:lang w:val="en-GB"/>
-        </w:rPr>
-        <w:t>’)</w:t>
+        <w:t>‘kmeans’)</w:t>
       </w:r>
     </w:p>
     <w:p>
@@ -5873,21 +5298,7 @@
         <w:rPr>
           <w:lang w:val="en-GB"/>
         </w:rPr>
-        <w:t xml:space="preserve">The parameters to validate for this algorithm are </w:t>
-      </w:r>
-      <w:proofErr w:type="spellStart"/>
-      <w:r>
-        <w:rPr>
-          <w:lang w:val="en-GB"/>
-        </w:rPr>
-        <w:t>min_samples</w:t>
-      </w:r>
-      <w:proofErr w:type="spellEnd"/>
-      <w:r>
-        <w:rPr>
-          <w:lang w:val="en-GB"/>
-        </w:rPr>
-        <w:t xml:space="preserve"> and eps which represent the minimum number of points to be a core point and the maximum distance to be connected respectively. The values vary in the following ranges:</w:t>
+        <w:t>The parameters to validate for this algorithm are min_samples and eps which represent the minimum number of points to be a core point and the maximum distance to be connected respectively. The values vary in the following ranges:</w:t>
       </w:r>
     </w:p>
     <w:p>
@@ -5901,19 +5312,11 @@
           <w:lang w:val="en-GB"/>
         </w:rPr>
       </w:pPr>
-      <w:proofErr w:type="spellStart"/>
-      <w:r>
-        <w:rPr>
-          <w:lang w:val="en-GB"/>
-        </w:rPr>
-        <w:t>min_samples</w:t>
-      </w:r>
-      <w:proofErr w:type="spellEnd"/>
-      <w:r>
-        <w:rPr>
-          <w:lang w:val="en-GB"/>
-        </w:rPr>
-        <w:t>: [3, 5, 10, 15, 18, 20]</w:t>
+      <w:r>
+        <w:rPr>
+          <w:lang w:val="en-GB"/>
+        </w:rPr>
+        <w:t>min_samples: [3, 5, 10, 15, 18, 20]</w:t>
       </w:r>
     </w:p>
     <w:p>
@@ -6720,7 +6123,7 @@
         </w:rPr>
         <w:lastRenderedPageBreak/>
         <w:drawing>
-          <wp:anchor distT="0" distB="0" distL="114300" distR="114300" simplePos="0" relativeHeight="251685888" behindDoc="0" locked="0" layoutInCell="1" allowOverlap="1" wp14:anchorId="5D36F3C4" wp14:editId="33E8B9C6">
+          <wp:anchor distT="0" distB="0" distL="114300" distR="114300" simplePos="0" relativeHeight="251685888" behindDoc="0" locked="0" layoutInCell="1" allowOverlap="1" wp14:anchorId="5D36F3C4" wp14:editId="124436BF">
             <wp:simplePos x="0" y="0"/>
             <wp:positionH relativeFrom="column">
               <wp:posOffset>371475</wp:posOffset>
@@ -6809,7 +6212,19 @@
         <w:rPr>
           <w:lang w:val="en-GB"/>
         </w:rPr>
-        <w:t>we can spot which kind of flow is grouped together, and even if there is some kind of traffic that is different from the others and is correctly assigned.</w:t>
+        <w:t xml:space="preserve">we can spot which kind of flow is grouped together, and even if there is some </w:t>
+      </w:r>
+      <w:r>
+        <w:rPr>
+          <w:lang w:val="en-GB"/>
+        </w:rPr>
+        <w:t>cluster that represents only one kind of flow because of a correct clustering assignment</w:t>
+      </w:r>
+      <w:r>
+        <w:rPr>
+          <w:lang w:val="en-GB"/>
+        </w:rPr>
+        <w:t>.</w:t>
       </w:r>
     </w:p>
     <w:p>
@@ -6824,7 +6239,7 @@
           <w:lang w:val="en-GB"/>
         </w:rPr>
         <w:drawing>
-          <wp:anchor distT="0" distB="0" distL="114300" distR="114300" simplePos="0" relativeHeight="251686912" behindDoc="0" locked="0" layoutInCell="1" allowOverlap="1" wp14:anchorId="345A5D1C" wp14:editId="4744C28F">
+          <wp:anchor distT="0" distB="0" distL="114300" distR="114300" simplePos="0" relativeHeight="251686912" behindDoc="0" locked="0" layoutInCell="1" allowOverlap="1" wp14:anchorId="345A5D1C" wp14:editId="2B69BB53">
             <wp:simplePos x="0" y="0"/>
             <wp:positionH relativeFrom="margin">
               <wp:posOffset>445044</wp:posOffset>
@@ -6958,10 +6373,813 @@
     </w:p>
     <w:p>
       <w:pPr>
-        <w:rPr>
-          <w:lang w:val="en-GB"/>
-        </w:rPr>
-      </w:pPr>
+        <w:pStyle w:val="Titolo3"/>
+        <w:rPr>
+          <w:b/>
+          <w:bCs/>
+          <w:lang w:val="en-GB"/>
+        </w:rPr>
+      </w:pPr>
+      <w:r>
+        <w:rPr>
+          <w:b/>
+          <w:bCs/>
+          <w:lang w:val="en-GB"/>
+        </w:rPr>
+        <w:lastRenderedPageBreak/>
+        <w:t>KMeans ECDF analysis</w:t>
+      </w:r>
+    </w:p>
+    <w:p>
+      <w:pPr>
+        <w:rPr>
+          <w:lang w:val="en-GB"/>
+        </w:rPr>
+      </w:pPr>
+      <w:r>
+        <w:rPr>
+          <w:lang w:val="en-GB"/>
+        </w:rPr>
+        <w:t xml:space="preserve">The plot shows that DDoS_UDP_LAG attacks are assigned to a single cluster, and it is the only algorithms that achieve this feature. </w:t>
+      </w:r>
+    </w:p>
+    <w:p>
+      <w:pPr>
+        <w:pStyle w:val="Titolo3"/>
+        <w:rPr>
+          <w:b/>
+          <w:bCs/>
+          <w:sz w:val="32"/>
+          <w:szCs w:val="32"/>
+          <w:lang w:val="en-GB"/>
+        </w:rPr>
+      </w:pPr>
+      <w:r>
+        <w:rPr>
+          <w:b/>
+          <w:bCs/>
+          <w:sz w:val="32"/>
+          <w:szCs w:val="32"/>
+          <w:lang w:val="en-GB"/>
+        </w:rPr>
+        <w:t>Feature importance</w:t>
+      </w:r>
+    </w:p>
+    <w:p>
+      <w:pPr>
+        <w:rPr>
+          <w:lang w:val="en-GB"/>
+        </w:rPr>
+      </w:pPr>
+      <w:r>
+        <w:rPr>
+          <w:lang w:val="en-GB"/>
+        </w:rPr>
+        <w:t xml:space="preserve">To retrieve the feature importance in the clustering algorithms’ decision process, </w:t>
+      </w:r>
+      <w:r>
+        <w:rPr>
+          <w:lang w:val="en-GB"/>
+        </w:rPr>
+        <w:t xml:space="preserve">we have used </w:t>
+      </w:r>
+      <w:r>
+        <w:rPr>
+          <w:lang w:val="en-GB"/>
+        </w:rPr>
+        <w:t xml:space="preserve">an approach involving a </w:t>
+      </w:r>
+      <w:r>
+        <w:rPr>
+          <w:lang w:val="en-GB"/>
+        </w:rPr>
+        <w:t>Random Forest classifier (scikit-learn implementation)</w:t>
+      </w:r>
+      <w:r>
+        <w:rPr>
+          <w:lang w:val="en-GB"/>
+        </w:rPr>
+        <w:t xml:space="preserve">. </w:t>
+      </w:r>
+      <w:r>
+        <w:rPr>
+          <w:lang w:val="en-GB"/>
+        </w:rPr>
+        <w:t xml:space="preserve">This process highlights the feature that lead to the assignment in a general fashion. </w:t>
+      </w:r>
+      <w:r>
+        <w:rPr>
+          <w:lang w:val="en-GB"/>
+        </w:rPr>
+        <w:t xml:space="preserve">The </w:t>
+      </w:r>
+      <w:r>
+        <w:rPr>
+          <w:lang w:val="en-GB"/>
+        </w:rPr>
+        <w:t>approach is explained in the following steps:</w:t>
+      </w:r>
+    </w:p>
+    <w:p>
+      <w:pPr>
+        <w:pStyle w:val="Paragrafoelenco"/>
+        <w:numPr>
+          <w:ilvl w:val="0"/>
+          <w:numId w:val="12"/>
+        </w:numPr>
+        <w:rPr>
+          <w:lang w:val="en-GB"/>
+        </w:rPr>
+      </w:pPr>
+      <w:r>
+        <w:rPr>
+          <w:lang w:val="en-GB"/>
+        </w:rPr>
+        <w:t>Perform clustering algorithm on pca-reduced dataset and retrieve the corresponding labels</w:t>
+      </w:r>
+    </w:p>
+    <w:p>
+      <w:pPr>
+        <w:pStyle w:val="Paragrafoelenco"/>
+        <w:numPr>
+          <w:ilvl w:val="0"/>
+          <w:numId w:val="12"/>
+        </w:numPr>
+        <w:rPr>
+          <w:lang w:val="en-GB"/>
+        </w:rPr>
+      </w:pPr>
+      <w:r>
+        <w:rPr>
+          <w:lang w:val="en-GB"/>
+        </w:rPr>
+        <w:t>Train a Random Forest classifier on the original (scaled) dataset with clustering labels given as GT</w:t>
+      </w:r>
+    </w:p>
+    <w:p>
+      <w:pPr>
+        <w:pStyle w:val="Paragrafoelenco"/>
+        <w:numPr>
+          <w:ilvl w:val="1"/>
+          <w:numId w:val="12"/>
+        </w:numPr>
+        <w:rPr>
+          <w:lang w:val="en-GB"/>
+        </w:rPr>
+      </w:pPr>
+      <w:r>
+        <w:rPr>
+          <w:lang w:val="en-GB"/>
+        </w:rPr>
+        <w:t>Classifier is trained is not trained on pca dataset since we aim to retrieve feature importance of the original features</w:t>
+      </w:r>
+    </w:p>
+    <w:p>
+      <w:pPr>
+        <w:pStyle w:val="Paragrafoelenco"/>
+        <w:numPr>
+          <w:ilvl w:val="0"/>
+          <w:numId w:val="12"/>
+        </w:numPr>
+        <w:rPr>
+          <w:lang w:val="en-GB"/>
+        </w:rPr>
+      </w:pPr>
+      <w:r>
+        <w:rPr>
+          <w:lang w:val="en-GB"/>
+        </w:rPr>
+        <w:t>Retrieve feature importance from the attribute feature_importances_ of the classifier.</w:t>
+      </w:r>
+    </w:p>
+    <w:p>
+      <w:pPr>
+        <w:rPr>
+          <w:lang w:val="en-GB"/>
+        </w:rPr>
+      </w:pPr>
+    </w:p>
+    <w:p>
+      <w:pPr>
+        <w:spacing w:after="0"/>
+        <w:rPr>
+          <w:rFonts w:ascii="Courier New" w:hAnsi="Courier New" w:cs="Courier New"/>
+          <w:sz w:val="18"/>
+          <w:szCs w:val="18"/>
+          <w:lang w:val="en-GB"/>
+        </w:rPr>
+      </w:pPr>
+      <w:r>
+        <w:rPr>
+          <w:rFonts w:ascii="Courier New" w:hAnsi="Courier New" w:cs="Courier New"/>
+          <w:sz w:val="18"/>
+          <w:szCs w:val="18"/>
+          <w:lang w:val="en-GB"/>
+        </w:rPr>
+        <w:t>model</w:t>
+      </w:r>
+      <w:r>
+        <w:rPr>
+          <w:rFonts w:ascii="Courier New" w:hAnsi="Courier New" w:cs="Courier New"/>
+          <w:sz w:val="18"/>
+          <w:szCs w:val="18"/>
+          <w:lang w:val="en-GB"/>
+        </w:rPr>
+        <w:t xml:space="preserve"> = </w:t>
+      </w:r>
+      <w:r>
+        <w:rPr>
+          <w:rFonts w:ascii="Courier New" w:hAnsi="Courier New" w:cs="Courier New"/>
+          <w:sz w:val="18"/>
+          <w:szCs w:val="18"/>
+          <w:lang w:val="en-GB"/>
+        </w:rPr>
+        <w:t>clustering_alg() #general pseudo-code for different clustering algorithms</w:t>
+      </w:r>
+    </w:p>
+    <w:p>
+      <w:pPr>
+        <w:spacing w:after="0"/>
+        <w:rPr>
+          <w:rFonts w:ascii="Courier New" w:hAnsi="Courier New" w:cs="Courier New"/>
+          <w:sz w:val="18"/>
+          <w:szCs w:val="18"/>
+          <w:lang w:val="en-GB"/>
+        </w:rPr>
+      </w:pPr>
+      <w:r>
+        <w:rPr>
+          <w:rFonts w:ascii="Courier New" w:hAnsi="Courier New" w:cs="Courier New"/>
+          <w:sz w:val="18"/>
+          <w:szCs w:val="18"/>
+          <w:lang w:val="en-GB"/>
+        </w:rPr>
+        <w:t>labels = model.fit(</w:t>
+      </w:r>
+      <w:r>
+        <w:rPr>
+          <w:rFonts w:ascii="Courier New" w:hAnsi="Courier New" w:cs="Courier New"/>
+          <w:sz w:val="18"/>
+          <w:szCs w:val="18"/>
+          <w:lang w:val="en-GB"/>
+        </w:rPr>
+        <w:t>pca_dataset</w:t>
+      </w:r>
+      <w:r>
+        <w:rPr>
+          <w:rFonts w:ascii="Courier New" w:hAnsi="Courier New" w:cs="Courier New"/>
+          <w:sz w:val="18"/>
+          <w:szCs w:val="18"/>
+          <w:lang w:val="en-GB"/>
+        </w:rPr>
+        <w:t>).labels_</w:t>
+      </w:r>
+    </w:p>
+    <w:p>
+      <w:pPr>
+        <w:spacing w:after="0"/>
+        <w:rPr>
+          <w:rFonts w:ascii="Courier New" w:hAnsi="Courier New" w:cs="Courier New"/>
+          <w:sz w:val="18"/>
+          <w:szCs w:val="18"/>
+          <w:lang w:val="en-GB"/>
+        </w:rPr>
+      </w:pPr>
+    </w:p>
+    <w:p>
+      <w:pPr>
+        <w:spacing w:after="0"/>
+        <w:rPr>
+          <w:rFonts w:ascii="Courier New" w:hAnsi="Courier New" w:cs="Courier New"/>
+          <w:sz w:val="18"/>
+          <w:szCs w:val="18"/>
+          <w:lang w:val="en-GB"/>
+        </w:rPr>
+      </w:pPr>
+      <w:r>
+        <w:rPr>
+          <w:rFonts w:ascii="Courier New" w:hAnsi="Courier New" w:cs="Courier New"/>
+          <w:sz w:val="18"/>
+          <w:szCs w:val="18"/>
+          <w:lang w:val="en-GB"/>
+        </w:rPr>
+        <w:t>clf = RandomForestClassifier()</w:t>
+      </w:r>
+    </w:p>
+    <w:p>
+      <w:pPr>
+        <w:spacing w:after="0"/>
+        <w:rPr>
+          <w:rFonts w:ascii="Courier New" w:hAnsi="Courier New" w:cs="Courier New"/>
+          <w:sz w:val="18"/>
+          <w:szCs w:val="18"/>
+          <w:lang w:val="en-GB"/>
+        </w:rPr>
+      </w:pPr>
+      <w:r>
+        <w:rPr>
+          <w:rFonts w:ascii="Courier New" w:hAnsi="Courier New" w:cs="Courier New"/>
+          <w:sz w:val="18"/>
+          <w:szCs w:val="18"/>
+          <w:lang w:val="en-GB"/>
+        </w:rPr>
+        <w:t>clf.fit(</w:t>
+      </w:r>
+      <w:r>
+        <w:rPr>
+          <w:rFonts w:ascii="Courier New" w:hAnsi="Courier New" w:cs="Courier New"/>
+          <w:sz w:val="18"/>
+          <w:szCs w:val="18"/>
+          <w:lang w:val="en-GB"/>
+        </w:rPr>
+        <w:t>original_df</w:t>
+      </w:r>
+      <w:r>
+        <w:rPr>
+          <w:rFonts w:ascii="Courier New" w:hAnsi="Courier New" w:cs="Courier New"/>
+          <w:sz w:val="18"/>
+          <w:szCs w:val="18"/>
+          <w:lang w:val="en-GB"/>
+        </w:rPr>
+        <w:t>, labels)</w:t>
+      </w:r>
+    </w:p>
+    <w:p>
+      <w:pPr>
+        <w:spacing w:after="0"/>
+        <w:rPr>
+          <w:rFonts w:ascii="Courier New" w:hAnsi="Courier New" w:cs="Courier New"/>
+          <w:sz w:val="18"/>
+          <w:szCs w:val="18"/>
+          <w:lang w:val="en-GB"/>
+        </w:rPr>
+      </w:pPr>
+    </w:p>
+    <w:p>
+      <w:pPr>
+        <w:spacing w:after="0"/>
+        <w:rPr>
+          <w:rFonts w:ascii="Courier New" w:hAnsi="Courier New" w:cs="Courier New"/>
+          <w:sz w:val="18"/>
+          <w:szCs w:val="18"/>
+          <w:lang w:val="en-GB"/>
+        </w:rPr>
+      </w:pPr>
+      <w:r>
+        <w:rPr>
+          <w:rFonts w:ascii="Courier New" w:hAnsi="Courier New" w:cs="Courier New"/>
+          <w:sz w:val="18"/>
+          <w:szCs w:val="18"/>
+          <w:lang w:val="en-GB"/>
+        </w:rPr>
+        <w:t>feature_importance = clf.feature_importances_</w:t>
+      </w:r>
+    </w:p>
+    <w:p>
+      <w:pPr>
+        <w:spacing w:after="0"/>
+        <w:rPr>
+          <w:rFonts w:ascii="Courier New" w:hAnsi="Courier New" w:cs="Courier New"/>
+          <w:sz w:val="18"/>
+          <w:szCs w:val="18"/>
+          <w:lang w:val="en-GB"/>
+        </w:rPr>
+      </w:pPr>
+      <w:r>
+        <w:rPr>
+          <w:rFonts w:ascii="Courier New" w:hAnsi="Courier New" w:cs="Courier New"/>
+          <w:sz w:val="18"/>
+          <w:szCs w:val="18"/>
+          <w:lang w:val="en-GB"/>
+        </w:rPr>
+        <w:t>feature_importance_df = pd.DataFrame({'Feature':</w:t>
+      </w:r>
+      <w:r>
+        <w:rPr>
+          <w:rFonts w:ascii="Courier New" w:hAnsi="Courier New" w:cs="Courier New"/>
+          <w:sz w:val="18"/>
+          <w:szCs w:val="18"/>
+          <w:lang w:val="en-GB"/>
+        </w:rPr>
+        <w:t>original_</w:t>
+      </w:r>
+      <w:r>
+        <w:rPr>
+          <w:rFonts w:ascii="Courier New" w:hAnsi="Courier New" w:cs="Courier New"/>
+          <w:sz w:val="18"/>
+          <w:szCs w:val="18"/>
+          <w:lang w:val="en-GB"/>
+        </w:rPr>
+        <w:t>df.columns,</w:t>
+      </w:r>
+      <w:r>
+        <w:rPr>
+          <w:rFonts w:ascii="Courier New" w:hAnsi="Courier New" w:cs="Courier New"/>
+          <w:sz w:val="18"/>
+          <w:szCs w:val="18"/>
+          <w:lang w:val="en-GB"/>
+        </w:rPr>
+        <w:t xml:space="preserve"> </w:t>
+      </w:r>
+      <w:r>
+        <w:rPr>
+          <w:rFonts w:ascii="Courier New" w:hAnsi="Courier New" w:cs="Courier New"/>
+          <w:sz w:val="18"/>
+          <w:szCs w:val="18"/>
+          <w:lang w:val="en-GB"/>
+        </w:rPr>
+        <w:t>Importance':feature_importance})</w:t>
+      </w:r>
+    </w:p>
+    <w:p>
+      <w:pPr>
+        <w:spacing w:after="0"/>
+        <w:rPr>
+          <w:rFonts w:ascii="Courier New" w:hAnsi="Courier New" w:cs="Courier New"/>
+          <w:sz w:val="18"/>
+          <w:szCs w:val="18"/>
+          <w:lang w:val="en-GB"/>
+        </w:rPr>
+      </w:pPr>
+      <w:r>
+        <w:rPr>
+          <w:rFonts w:ascii="Courier New" w:hAnsi="Courier New" w:cs="Courier New"/>
+          <w:sz w:val="18"/>
+          <w:szCs w:val="18"/>
+          <w:lang w:val="en-GB"/>
+        </w:rPr>
+        <w:t>feature_importance_df = feature_importance_df.sort_values(by='Importance', ascending=False)</w:t>
+      </w:r>
+    </w:p>
+    <w:p>
+      <w:pPr>
+        <w:spacing w:after="0"/>
+        <w:rPr>
+          <w:rFonts w:ascii="Courier New" w:hAnsi="Courier New" w:cs="Courier New"/>
+          <w:sz w:val="18"/>
+          <w:szCs w:val="18"/>
+          <w:lang w:val="en-GB"/>
+        </w:rPr>
+      </w:pPr>
+    </w:p>
+    <w:p>
+      <w:pPr>
+        <w:spacing w:after="0"/>
+        <w:rPr>
+          <w:rFonts w:ascii="Courier New" w:hAnsi="Courier New" w:cs="Courier New"/>
+          <w:sz w:val="18"/>
+          <w:szCs w:val="18"/>
+          <w:lang w:val="en-GB"/>
+        </w:rPr>
+      </w:pPr>
+      <w:r>
+        <w:rPr>
+          <w:rFonts w:ascii="Courier New" w:hAnsi="Courier New" w:cs="Courier New"/>
+          <w:sz w:val="18"/>
+          <w:szCs w:val="18"/>
+          <w:lang w:val="en-GB"/>
+        </w:rPr>
+        <w:t>plt.figure(figsize=(10, 6))</w:t>
+      </w:r>
+    </w:p>
+    <w:p>
+      <w:pPr>
+        <w:spacing w:after="0"/>
+        <w:rPr>
+          <w:rFonts w:ascii="Courier New" w:hAnsi="Courier New" w:cs="Courier New"/>
+          <w:sz w:val="18"/>
+          <w:szCs w:val="18"/>
+          <w:lang w:val="en-GB"/>
+        </w:rPr>
+      </w:pPr>
+      <w:r>
+        <w:rPr>
+          <w:rFonts w:ascii="Courier New" w:hAnsi="Courier New" w:cs="Courier New"/>
+          <w:sz w:val="18"/>
+          <w:szCs w:val="18"/>
+          <w:lang w:val="en-GB"/>
+        </w:rPr>
+        <w:t>plt.barh(feature_importance_df['Feature'][:10], feature_importance_df['Importance'][:10], color='skyblue')</w:t>
+      </w:r>
+    </w:p>
+    <w:p>
+      <w:pPr>
+        <w:spacing w:after="0"/>
+        <w:rPr>
+          <w:rFonts w:ascii="Courier New" w:hAnsi="Courier New" w:cs="Courier New"/>
+          <w:sz w:val="18"/>
+          <w:szCs w:val="18"/>
+          <w:lang w:val="en-GB"/>
+        </w:rPr>
+      </w:pPr>
+      <w:r>
+        <w:rPr>
+          <w:rFonts w:ascii="Courier New" w:hAnsi="Courier New" w:cs="Courier New"/>
+          <w:sz w:val="18"/>
+          <w:szCs w:val="18"/>
+          <w:lang w:val="en-GB"/>
+        </w:rPr>
+        <w:t>plt.xlabel('Importance')</w:t>
+      </w:r>
+    </w:p>
+    <w:p>
+      <w:pPr>
+        <w:spacing w:after="0"/>
+        <w:rPr>
+          <w:rFonts w:ascii="Courier New" w:hAnsi="Courier New" w:cs="Courier New"/>
+          <w:sz w:val="18"/>
+          <w:szCs w:val="18"/>
+          <w:lang w:val="en-GB"/>
+        </w:rPr>
+      </w:pPr>
+      <w:r>
+        <w:rPr>
+          <w:rFonts w:ascii="Courier New" w:hAnsi="Courier New" w:cs="Courier New"/>
+          <w:sz w:val="18"/>
+          <w:szCs w:val="18"/>
+          <w:lang w:val="en-GB"/>
+        </w:rPr>
+        <w:t>plt.title('Top 10 most importance features</w:t>
+      </w:r>
+      <w:r>
+        <w:rPr>
+          <w:rFonts w:ascii="Courier New" w:hAnsi="Courier New" w:cs="Courier New"/>
+          <w:sz w:val="18"/>
+          <w:szCs w:val="18"/>
+          <w:lang w:val="en-GB"/>
+        </w:rPr>
+        <w:t>’</w:t>
+      </w:r>
+      <w:r>
+        <w:rPr>
+          <w:rFonts w:ascii="Courier New" w:hAnsi="Courier New" w:cs="Courier New"/>
+          <w:sz w:val="18"/>
+          <w:szCs w:val="18"/>
+          <w:lang w:val="en-GB"/>
+        </w:rPr>
+        <w:t>)</w:t>
+      </w:r>
+    </w:p>
+    <w:p>
+      <w:pPr>
+        <w:spacing w:after="0"/>
+        <w:rPr>
+          <w:rFonts w:ascii="Courier New" w:hAnsi="Courier New" w:cs="Courier New"/>
+          <w:sz w:val="18"/>
+          <w:szCs w:val="18"/>
+          <w:lang w:val="en-GB"/>
+        </w:rPr>
+      </w:pPr>
+      <w:r>
+        <w:rPr>
+          <w:rFonts w:ascii="Courier New" w:hAnsi="Courier New" w:cs="Courier New"/>
+          <w:sz w:val="18"/>
+          <w:szCs w:val="18"/>
+          <w:lang w:val="en-GB"/>
+        </w:rPr>
+        <w:t>plt.show()</w:t>
+      </w:r>
+    </w:p>
+    <w:p>
+      <w:pPr>
+        <w:spacing w:after="0"/>
+        <w:rPr>
+          <w:rFonts w:ascii="Courier New" w:hAnsi="Courier New" w:cs="Courier New"/>
+          <w:sz w:val="18"/>
+          <w:szCs w:val="18"/>
+          <w:lang w:val="en-GB"/>
+        </w:rPr>
+      </w:pPr>
+      <w:r>
+        <w:rPr>
+          <w:noProof/>
+          <w:lang w:val="en-GB"/>
+        </w:rPr>
+        <w:drawing>
+          <wp:anchor distT="0" distB="0" distL="114300" distR="114300" simplePos="0" relativeHeight="251693056" behindDoc="0" locked="0" layoutInCell="1" allowOverlap="1" wp14:anchorId="10A236CB" wp14:editId="581CA12F">
+            <wp:simplePos x="0" y="0"/>
+            <wp:positionH relativeFrom="margin">
+              <wp:posOffset>64770</wp:posOffset>
+            </wp:positionH>
+            <wp:positionV relativeFrom="paragraph">
+              <wp:posOffset>296092</wp:posOffset>
+            </wp:positionV>
+            <wp:extent cx="5838190" cy="3202940"/>
+            <wp:effectExtent l="0" t="0" r="0" b="0"/>
+            <wp:wrapTopAndBottom/>
+            <wp:docPr id="1959510772" name="Immagine 1" descr="Immagine che contiene testo, schermata, Carattere, linea&#10;&#10;Descrizione generata automaticamente"/>
+            <wp:cNvGraphicFramePr>
+              <a:graphicFrameLocks xmlns:a="http://schemas.openxmlformats.org/drawingml/2006/main" noChangeAspect="1"/>
+            </wp:cNvGraphicFramePr>
+            <a:graphic xmlns:a="http://schemas.openxmlformats.org/drawingml/2006/main">
+              <a:graphicData uri="http://schemas.openxmlformats.org/drawingml/2006/picture">
+                <pic:pic xmlns:pic="http://schemas.openxmlformats.org/drawingml/2006/picture">
+                  <pic:nvPicPr>
+                    <pic:cNvPr id="1959510772" name="Immagine 1" descr="Immagine che contiene testo, schermata, Carattere, linea&#10;&#10;Descrizione generata automaticamente"/>
+                    <pic:cNvPicPr/>
+                  </pic:nvPicPr>
+                  <pic:blipFill>
+                    <a:blip r:embed="rId33">
+                      <a:extLst>
+                        <a:ext uri="{28A0092B-C50C-407E-A947-70E740481C1C}">
+                          <a14:useLocalDpi xmlns:a14="http://schemas.microsoft.com/office/drawing/2010/main" val="0"/>
+                        </a:ext>
+                      </a:extLst>
+                    </a:blip>
+                    <a:stretch>
+                      <a:fillRect/>
+                    </a:stretch>
+                  </pic:blipFill>
+                  <pic:spPr>
+                    <a:xfrm>
+                      <a:off x="0" y="0"/>
+                      <a:ext cx="5838190" cy="3202940"/>
+                    </a:xfrm>
+                    <a:prstGeom prst="rect">
+                      <a:avLst/>
+                    </a:prstGeom>
+                  </pic:spPr>
+                </pic:pic>
+              </a:graphicData>
+            </a:graphic>
+            <wp14:sizeRelH relativeFrom="margin">
+              <wp14:pctWidth>0</wp14:pctWidth>
+            </wp14:sizeRelH>
+            <wp14:sizeRelV relativeFrom="margin">
+              <wp14:pctHeight>0</wp14:pctHeight>
+            </wp14:sizeRelV>
+          </wp:anchor>
+        </w:drawing>
+      </w:r>
+    </w:p>
+    <w:p>
+      <w:pPr>
+        <w:rPr>
+          <w:lang w:val="en-GB"/>
+        </w:rPr>
+      </w:pPr>
+      <w:r>
+        <w:rPr>
+          <w:lang w:val="en-GB"/>
+        </w:rPr>
+        <w:lastRenderedPageBreak/>
+        <w:t xml:space="preserve">“Fwd Packet Length Min” is the one that had major influence in </w:t>
+      </w:r>
+      <w:r>
+        <w:rPr>
+          <w:lang w:val="en-GB"/>
+        </w:rPr>
+        <w:t>KMeans</w:t>
+      </w:r>
+      <w:r>
+        <w:rPr>
+          <w:lang w:val="en-GB"/>
+        </w:rPr>
+        <w:t xml:space="preserve"> algorithm. Looking at other important features, everyone is about the length of packets which is something that makes clear the influence of packet size for this clustering algorithm on DDoS attacks.   </w:t>
+      </w:r>
+    </w:p>
+    <w:p>
+      <w:pPr>
+        <w:rPr>
+          <w:lang w:val="en-GB"/>
+        </w:rPr>
+      </w:pPr>
+      <w:r>
+        <w:rPr>
+          <w:noProof/>
+          <w:lang w:val="en-GB"/>
+        </w:rPr>
+        <w:drawing>
+          <wp:anchor distT="0" distB="0" distL="114300" distR="114300" simplePos="0" relativeHeight="251694080" behindDoc="0" locked="0" layoutInCell="1" allowOverlap="1" wp14:anchorId="0614314E" wp14:editId="4E997019">
+            <wp:simplePos x="0" y="0"/>
+            <wp:positionH relativeFrom="column">
+              <wp:posOffset>-1633</wp:posOffset>
+            </wp:positionH>
+            <wp:positionV relativeFrom="paragraph">
+              <wp:posOffset>726</wp:posOffset>
+            </wp:positionV>
+            <wp:extent cx="6120130" cy="3412490"/>
+            <wp:effectExtent l="0" t="0" r="0" b="0"/>
+            <wp:wrapTopAndBottom/>
+            <wp:docPr id="1400525286" name="Immagine 3" descr="Immagine che contiene testo, schermata, diagramma, linea&#10;&#10;Descrizione generata automaticamente"/>
+            <wp:cNvGraphicFramePr>
+              <a:graphicFrameLocks xmlns:a="http://schemas.openxmlformats.org/drawingml/2006/main" noChangeAspect="1"/>
+            </wp:cNvGraphicFramePr>
+            <a:graphic xmlns:a="http://schemas.openxmlformats.org/drawingml/2006/main">
+              <a:graphicData uri="http://schemas.openxmlformats.org/drawingml/2006/picture">
+                <pic:pic xmlns:pic="http://schemas.openxmlformats.org/drawingml/2006/picture">
+                  <pic:nvPicPr>
+                    <pic:cNvPr id="1400525286" name="Immagine 3" descr="Immagine che contiene testo, schermata, diagramma, linea&#10;&#10;Descrizione generata automaticamente"/>
+                    <pic:cNvPicPr/>
+                  </pic:nvPicPr>
+                  <pic:blipFill>
+                    <a:blip r:embed="rId34">
+                      <a:extLst>
+                        <a:ext uri="{28A0092B-C50C-407E-A947-70E740481C1C}">
+                          <a14:useLocalDpi xmlns:a14="http://schemas.microsoft.com/office/drawing/2010/main" val="0"/>
+                        </a:ext>
+                      </a:extLst>
+                    </a:blip>
+                    <a:stretch>
+                      <a:fillRect/>
+                    </a:stretch>
+                  </pic:blipFill>
+                  <pic:spPr>
+                    <a:xfrm>
+                      <a:off x="0" y="0"/>
+                      <a:ext cx="6120130" cy="3412490"/>
+                    </a:xfrm>
+                    <a:prstGeom prst="rect">
+                      <a:avLst/>
+                    </a:prstGeom>
+                  </pic:spPr>
+                </pic:pic>
+              </a:graphicData>
+            </a:graphic>
+          </wp:anchor>
+        </w:drawing>
+      </w:r>
+      <w:r>
+        <w:rPr>
+          <w:lang w:val="en-GB"/>
+        </w:rPr>
+        <w:t>“Fwd Packet Length Min” is again the most important feature, but with a slightly smaller value. Other features are about packet size (as well as KMeans), but there are two features, “Protocol” and “Flow IAT Std” that are not present in the KMeans plot. Furthermore, let’s recall the fact that was the best clustering algorithm according to the Adjusted Rand Index metric.</w:t>
+      </w:r>
+    </w:p>
+    <w:p>
+      <w:pPr>
+        <w:rPr>
+          <w:lang w:val="en-GB"/>
+        </w:rPr>
+      </w:pPr>
+      <w:r>
+        <w:rPr>
+          <w:noProof/>
+          <w:lang w:val="en-GB"/>
+        </w:rPr>
+        <w:drawing>
+          <wp:anchor distT="0" distB="0" distL="114300" distR="114300" simplePos="0" relativeHeight="251695104" behindDoc="0" locked="0" layoutInCell="1" allowOverlap="1" wp14:anchorId="284036E2" wp14:editId="7987FA26">
+            <wp:simplePos x="0" y="0"/>
+            <wp:positionH relativeFrom="column">
+              <wp:posOffset>-1633</wp:posOffset>
+            </wp:positionH>
+            <wp:positionV relativeFrom="paragraph">
+              <wp:posOffset>1179</wp:posOffset>
+            </wp:positionV>
+            <wp:extent cx="6120130" cy="3462020"/>
+            <wp:effectExtent l="0" t="0" r="0" b="5080"/>
+            <wp:wrapTopAndBottom/>
+            <wp:docPr id="1452520911" name="Immagine 4" descr="Immagine che contiene testo, schermata, linea, diagramma&#10;&#10;Descrizione generata automaticamente"/>
+            <wp:cNvGraphicFramePr>
+              <a:graphicFrameLocks xmlns:a="http://schemas.openxmlformats.org/drawingml/2006/main" noChangeAspect="1"/>
+            </wp:cNvGraphicFramePr>
+            <a:graphic xmlns:a="http://schemas.openxmlformats.org/drawingml/2006/main">
+              <a:graphicData uri="http://schemas.openxmlformats.org/drawingml/2006/picture">
+                <pic:pic xmlns:pic="http://schemas.openxmlformats.org/drawingml/2006/picture">
+                  <pic:nvPicPr>
+                    <pic:cNvPr id="1452520911" name="Immagine 4" descr="Immagine che contiene testo, schermata, linea, diagramma&#10;&#10;Descrizione generata automaticamente"/>
+                    <pic:cNvPicPr/>
+                  </pic:nvPicPr>
+                  <pic:blipFill>
+                    <a:blip r:embed="rId35">
+                      <a:extLst>
+                        <a:ext uri="{28A0092B-C50C-407E-A947-70E740481C1C}">
+                          <a14:useLocalDpi xmlns:a14="http://schemas.microsoft.com/office/drawing/2010/main" val="0"/>
+                        </a:ext>
+                      </a:extLst>
+                    </a:blip>
+                    <a:stretch>
+                      <a:fillRect/>
+                    </a:stretch>
+                  </pic:blipFill>
+                  <pic:spPr>
+                    <a:xfrm>
+                      <a:off x="0" y="0"/>
+                      <a:ext cx="6120130" cy="3462020"/>
+                    </a:xfrm>
+                    <a:prstGeom prst="rect">
+                      <a:avLst/>
+                    </a:prstGeom>
+                  </pic:spPr>
+                </pic:pic>
+              </a:graphicData>
+            </a:graphic>
+          </wp:anchor>
+        </w:drawing>
+      </w:r>
+      <w:r>
+        <w:rPr>
+          <w:lang w:val="en-GB"/>
+        </w:rPr>
+        <w:t xml:space="preserve">“Flow Bytes/s” is the most important feature according to the DBSCAN assignment. Most of other features, are also about Flow characteristics, instead of packets one. Moreover, the importance value for the most </w:t>
+      </w:r>
+      <w:r>
+        <w:rPr>
+          <w:lang w:val="en-GB"/>
+        </w:rPr>
+        <w:lastRenderedPageBreak/>
+        <w:t>important feature is smaller compared to the other algorithms, as well as the delta with the less important feature value. Let’s recall that DBSCAN was the algorithm with highest Range Index value.</w:t>
+      </w:r>
     </w:p>
     <w:sectPr>
       <w:pgSz w:w="11906" w:h="16838"/>
@@ -6976,6 +7194,205 @@
 <file path=word/numbering.xml><?xml version="1.0" encoding="utf-8"?>
 <w:numbering xmlns:wpc="http://schemas.microsoft.com/office/word/2010/wordprocessingCanvas" xmlns:cx="http://schemas.microsoft.com/office/drawing/2014/chartex" xmlns:cx1="http://schemas.microsoft.com/office/drawing/2015/9/8/chartex" xmlns:cx2="http://schemas.microsoft.com/office/drawing/2015/10/21/chartex" xmlns:cx3="http://schemas.microsoft.com/office/drawing/2016/5/9/chartex" xmlns:cx4="http://schemas.microsoft.com/office/drawing/2016/5/10/chartex" xmlns:cx5="http://schemas.microsoft.com/office/drawing/2016/5/11/chartex" xmlns:cx6="http://schemas.microsoft.com/office/drawing/2016/5/12/chartex" xmlns:cx7="http://schemas.microsoft.com/office/drawing/2016/5/13/chartex" xmlns:cx8="http://schemas.microsoft.com/office/drawing/2016/5/14/chartex" xmlns:mc="http://schemas.openxmlformats.org/markup-compatibility/2006" xmlns:aink="http://schemas.microsoft.com/office/drawing/2016/ink" xmlns:am3d="http://schemas.microsoft.com/office/drawing/2017/model3d" xmlns:o="urn:schemas-microsoft-com:office:office" xmlns:oel="http://schemas.microsoft.com/office/2019/extlst" xmlns:r="http://schemas.openxmlformats.org/officeDocument/2006/relationships" xmlns:m="http://schemas.openxmlformats.org/officeDocument/2006/math" xmlns:v="urn:schemas-microsoft-com:vml" xmlns:wp14="http://schemas.microsoft.com/office/word/2010/wordprocessingDrawing" xmlns:wp="http://schemas.openxmlformats.org/drawingml/2006/wordprocessingDrawing" xmlns:w10="urn:schemas-microsoft-com:office:word" xmlns:w="http://schemas.openxmlformats.org/wordprocessingml/2006/main" xmlns:w14="http://schemas.microsoft.com/office/word/2010/wordml" xmlns:w15="http://schemas.microsoft.com/office/word/2012/wordml" xmlns:w16cex="http://schemas.microsoft.com/office/word/2018/wordml/cex" xmlns:w16cid="http://schemas.microsoft.com/office/word/2016/wordml/cid" xmlns:w16="http://schemas.microsoft.com/office/word/2018/wordml" xmlns:w16sdtdh="http://schemas.microsoft.com/office/word/2020/wordml/sdtdatahash" xmlns:w16se="http://schemas.microsoft.com/office/word/2015/wordml/symex" xmlns:wpg="http://schemas.microsoft.com/office/word/2010/wordprocessingGroup" xmlns:wpi="http://schemas.microsoft.com/office/word/2010/wordprocessingInk" xmlns:wne="http://schemas.microsoft.com/office/word/2006/wordml" xmlns:wps="http://schemas.microsoft.com/office/word/2010/wordprocessingShape" mc:Ignorable="w14 w15 w16se w16cid w16 w16cex w16sdtdh wp14">
   <w:abstractNum w:abstractNumId="0" w15:restartNumberingAfterBreak="0">
+    <w:nsid w:val="04C47AE1"/>
+    <w:multiLevelType w:val="hybridMultilevel"/>
+    <w:tmpl w:val="A9DA8BBE"/>
+    <w:lvl w:ilvl="0" w:tplc="04100001">
+      <w:start w:val="1"/>
+      <w:numFmt w:val="bullet"/>
+      <w:lvlText w:val=""/>
+      <w:lvlJc w:val="left"/>
+      <w:pPr>
+        <w:ind w:left="720" w:hanging="360"/>
+      </w:pPr>
+      <w:rPr>
+        <w:rFonts w:ascii="Symbol" w:hAnsi="Symbol" w:hint="default"/>
+      </w:rPr>
+    </w:lvl>
+    <w:lvl w:ilvl="1" w:tplc="04100003" w:tentative="1">
+      <w:start w:val="1"/>
+      <w:numFmt w:val="bullet"/>
+      <w:lvlText w:val="o"/>
+      <w:lvlJc w:val="left"/>
+      <w:pPr>
+        <w:ind w:left="1440" w:hanging="360"/>
+      </w:pPr>
+      <w:rPr>
+        <w:rFonts w:ascii="Courier New" w:hAnsi="Courier New" w:cs="Courier New" w:hint="default"/>
+      </w:rPr>
+    </w:lvl>
+    <w:lvl w:ilvl="2" w:tplc="04100005" w:tentative="1">
+      <w:start w:val="1"/>
+      <w:numFmt w:val="bullet"/>
+      <w:lvlText w:val=""/>
+      <w:lvlJc w:val="left"/>
+      <w:pPr>
+        <w:ind w:left="2160" w:hanging="360"/>
+      </w:pPr>
+      <w:rPr>
+        <w:rFonts w:ascii="Wingdings" w:hAnsi="Wingdings" w:hint="default"/>
+      </w:rPr>
+    </w:lvl>
+    <w:lvl w:ilvl="3" w:tplc="04100001" w:tentative="1">
+      <w:start w:val="1"/>
+      <w:numFmt w:val="bullet"/>
+      <w:lvlText w:val=""/>
+      <w:lvlJc w:val="left"/>
+      <w:pPr>
+        <w:ind w:left="2880" w:hanging="360"/>
+      </w:pPr>
+      <w:rPr>
+        <w:rFonts w:ascii="Symbol" w:hAnsi="Symbol" w:hint="default"/>
+      </w:rPr>
+    </w:lvl>
+    <w:lvl w:ilvl="4" w:tplc="04100003" w:tentative="1">
+      <w:start w:val="1"/>
+      <w:numFmt w:val="bullet"/>
+      <w:lvlText w:val="o"/>
+      <w:lvlJc w:val="left"/>
+      <w:pPr>
+        <w:ind w:left="3600" w:hanging="360"/>
+      </w:pPr>
+      <w:rPr>
+        <w:rFonts w:ascii="Courier New" w:hAnsi="Courier New" w:cs="Courier New" w:hint="default"/>
+      </w:rPr>
+    </w:lvl>
+    <w:lvl w:ilvl="5" w:tplc="04100005" w:tentative="1">
+      <w:start w:val="1"/>
+      <w:numFmt w:val="bullet"/>
+      <w:lvlText w:val=""/>
+      <w:lvlJc w:val="left"/>
+      <w:pPr>
+        <w:ind w:left="4320" w:hanging="360"/>
+      </w:pPr>
+      <w:rPr>
+        <w:rFonts w:ascii="Wingdings" w:hAnsi="Wingdings" w:hint="default"/>
+      </w:rPr>
+    </w:lvl>
+    <w:lvl w:ilvl="6" w:tplc="04100001" w:tentative="1">
+      <w:start w:val="1"/>
+      <w:numFmt w:val="bullet"/>
+      <w:lvlText w:val=""/>
+      <w:lvlJc w:val="left"/>
+      <w:pPr>
+        <w:ind w:left="5040" w:hanging="360"/>
+      </w:pPr>
+      <w:rPr>
+        <w:rFonts w:ascii="Symbol" w:hAnsi="Symbol" w:hint="default"/>
+      </w:rPr>
+    </w:lvl>
+    <w:lvl w:ilvl="7" w:tplc="04100003" w:tentative="1">
+      <w:start w:val="1"/>
+      <w:numFmt w:val="bullet"/>
+      <w:lvlText w:val="o"/>
+      <w:lvlJc w:val="left"/>
+      <w:pPr>
+        <w:ind w:left="5760" w:hanging="360"/>
+      </w:pPr>
+      <w:rPr>
+        <w:rFonts w:ascii="Courier New" w:hAnsi="Courier New" w:cs="Courier New" w:hint="default"/>
+      </w:rPr>
+    </w:lvl>
+    <w:lvl w:ilvl="8" w:tplc="04100005" w:tentative="1">
+      <w:start w:val="1"/>
+      <w:numFmt w:val="bullet"/>
+      <w:lvlText w:val=""/>
+      <w:lvlJc w:val="left"/>
+      <w:pPr>
+        <w:ind w:left="6480" w:hanging="360"/>
+      </w:pPr>
+      <w:rPr>
+        <w:rFonts w:ascii="Wingdings" w:hAnsi="Wingdings" w:hint="default"/>
+      </w:rPr>
+    </w:lvl>
+  </w:abstractNum>
+  <w:abstractNum w:abstractNumId="1" w15:restartNumberingAfterBreak="0">
+    <w:nsid w:val="0C3446F3"/>
+    <w:multiLevelType w:val="hybridMultilevel"/>
+    <w:tmpl w:val="5AF4C70A"/>
+    <w:lvl w:ilvl="0" w:tplc="0410000F">
+      <w:start w:val="1"/>
+      <w:numFmt w:val="decimal"/>
+      <w:lvlText w:val="%1."/>
+      <w:lvlJc w:val="left"/>
+      <w:pPr>
+        <w:ind w:left="720" w:hanging="360"/>
+      </w:pPr>
+    </w:lvl>
+    <w:lvl w:ilvl="1" w:tplc="04100019">
+      <w:start w:val="1"/>
+      <w:numFmt w:val="lowerLetter"/>
+      <w:lvlText w:val="%2."/>
+      <w:lvlJc w:val="left"/>
+      <w:pPr>
+        <w:ind w:left="1440" w:hanging="360"/>
+      </w:pPr>
+    </w:lvl>
+    <w:lvl w:ilvl="2" w:tplc="0410001B" w:tentative="1">
+      <w:start w:val="1"/>
+      <w:numFmt w:val="lowerRoman"/>
+      <w:lvlText w:val="%3."/>
+      <w:lvlJc w:val="right"/>
+      <w:pPr>
+        <w:ind w:left="2160" w:hanging="180"/>
+      </w:pPr>
+    </w:lvl>
+    <w:lvl w:ilvl="3" w:tplc="0410000F" w:tentative="1">
+      <w:start w:val="1"/>
+      <w:numFmt w:val="decimal"/>
+      <w:lvlText w:val="%4."/>
+      <w:lvlJc w:val="left"/>
+      <w:pPr>
+        <w:ind w:left="2880" w:hanging="360"/>
+      </w:pPr>
+    </w:lvl>
+    <w:lvl w:ilvl="4" w:tplc="04100019" w:tentative="1">
+      <w:start w:val="1"/>
+      <w:numFmt w:val="lowerLetter"/>
+      <w:lvlText w:val="%5."/>
+      <w:lvlJc w:val="left"/>
+      <w:pPr>
+        <w:ind w:left="3600" w:hanging="360"/>
+      </w:pPr>
+    </w:lvl>
+    <w:lvl w:ilvl="5" w:tplc="0410001B" w:tentative="1">
+      <w:start w:val="1"/>
+      <w:numFmt w:val="lowerRoman"/>
+      <w:lvlText w:val="%6."/>
+      <w:lvlJc w:val="right"/>
+      <w:pPr>
+        <w:ind w:left="4320" w:hanging="180"/>
+      </w:pPr>
+    </w:lvl>
+    <w:lvl w:ilvl="6" w:tplc="0410000F" w:tentative="1">
+      <w:start w:val="1"/>
+      <w:numFmt w:val="decimal"/>
+      <w:lvlText w:val="%7."/>
+      <w:lvlJc w:val="left"/>
+      <w:pPr>
+        <w:ind w:left="5040" w:hanging="360"/>
+      </w:pPr>
+    </w:lvl>
+    <w:lvl w:ilvl="7" w:tplc="04100019" w:tentative="1">
+      <w:start w:val="1"/>
+      <w:numFmt w:val="lowerLetter"/>
+      <w:lvlText w:val="%8."/>
+      <w:lvlJc w:val="left"/>
+      <w:pPr>
+        <w:ind w:left="5760" w:hanging="360"/>
+      </w:pPr>
+    </w:lvl>
+    <w:lvl w:ilvl="8" w:tplc="0410001B" w:tentative="1">
+      <w:start w:val="1"/>
+      <w:numFmt w:val="lowerRoman"/>
+      <w:lvlText w:val="%9."/>
+      <w:lvlJc w:val="right"/>
+      <w:pPr>
+        <w:ind w:left="6480" w:hanging="180"/>
+      </w:pPr>
+    </w:lvl>
+  </w:abstractNum>
+  <w:abstractNum w:abstractNumId="2" w15:restartNumberingAfterBreak="0">
     <w:nsid w:val="11B73FEE"/>
     <w:multiLevelType w:val="hybridMultilevel"/>
     <w:tmpl w:val="9CD4E6A6"/>
@@ -7088,7 +7505,7 @@
       </w:rPr>
     </w:lvl>
   </w:abstractNum>
-  <w:abstractNum w:abstractNumId="1" w15:restartNumberingAfterBreak="0">
+  <w:abstractNum w:abstractNumId="3" w15:restartNumberingAfterBreak="0">
     <w:nsid w:val="1DEB703F"/>
     <w:multiLevelType w:val="hybridMultilevel"/>
     <w:tmpl w:val="B25C2B32"/>
@@ -7201,7 +7618,7 @@
       </w:rPr>
     </w:lvl>
   </w:abstractNum>
-  <w:abstractNum w:abstractNumId="2" w15:restartNumberingAfterBreak="0">
+  <w:abstractNum w:abstractNumId="4" w15:restartNumberingAfterBreak="0">
     <w:nsid w:val="21097CEE"/>
     <w:multiLevelType w:val="hybridMultilevel"/>
     <w:tmpl w:val="1DCCA322"/>
@@ -7314,7 +7731,7 @@
       </w:rPr>
     </w:lvl>
   </w:abstractNum>
-  <w:abstractNum w:abstractNumId="3" w15:restartNumberingAfterBreak="0">
+  <w:abstractNum w:abstractNumId="5" w15:restartNumberingAfterBreak="0">
     <w:nsid w:val="306374D9"/>
     <w:multiLevelType w:val="hybridMultilevel"/>
     <w:tmpl w:val="EE4A13CA"/>
@@ -7427,7 +7844,7 @@
       </w:rPr>
     </w:lvl>
   </w:abstractNum>
-  <w:abstractNum w:abstractNumId="4" w15:restartNumberingAfterBreak="0">
+  <w:abstractNum w:abstractNumId="6" w15:restartNumberingAfterBreak="0">
     <w:nsid w:val="34C65E1C"/>
     <w:multiLevelType w:val="hybridMultilevel"/>
     <w:tmpl w:val="4F4432E6"/>
@@ -7540,7 +7957,7 @@
       </w:rPr>
     </w:lvl>
   </w:abstractNum>
-  <w:abstractNum w:abstractNumId="5" w15:restartNumberingAfterBreak="0">
+  <w:abstractNum w:abstractNumId="7" w15:restartNumberingAfterBreak="0">
     <w:nsid w:val="48F40655"/>
     <w:multiLevelType w:val="hybridMultilevel"/>
     <w:tmpl w:val="4282FF48"/>
@@ -7653,7 +8070,120 @@
       </w:rPr>
     </w:lvl>
   </w:abstractNum>
-  <w:abstractNum w:abstractNumId="6" w15:restartNumberingAfterBreak="0">
+  <w:abstractNum w:abstractNumId="8" w15:restartNumberingAfterBreak="0">
+    <w:nsid w:val="4E414AA1"/>
+    <w:multiLevelType w:val="hybridMultilevel"/>
+    <w:tmpl w:val="A94EAA00"/>
+    <w:lvl w:ilvl="0" w:tplc="04100001">
+      <w:start w:val="1"/>
+      <w:numFmt w:val="bullet"/>
+      <w:lvlText w:val=""/>
+      <w:lvlJc w:val="left"/>
+      <w:pPr>
+        <w:ind w:left="720" w:hanging="360"/>
+      </w:pPr>
+      <w:rPr>
+        <w:rFonts w:ascii="Symbol" w:hAnsi="Symbol" w:hint="default"/>
+      </w:rPr>
+    </w:lvl>
+    <w:lvl w:ilvl="1" w:tplc="04100003" w:tentative="1">
+      <w:start w:val="1"/>
+      <w:numFmt w:val="bullet"/>
+      <w:lvlText w:val="o"/>
+      <w:lvlJc w:val="left"/>
+      <w:pPr>
+        <w:ind w:left="1440" w:hanging="360"/>
+      </w:pPr>
+      <w:rPr>
+        <w:rFonts w:ascii="Courier New" w:hAnsi="Courier New" w:cs="Courier New" w:hint="default"/>
+      </w:rPr>
+    </w:lvl>
+    <w:lvl w:ilvl="2" w:tplc="04100005" w:tentative="1">
+      <w:start w:val="1"/>
+      <w:numFmt w:val="bullet"/>
+      <w:lvlText w:val=""/>
+      <w:lvlJc w:val="left"/>
+      <w:pPr>
+        <w:ind w:left="2160" w:hanging="360"/>
+      </w:pPr>
+      <w:rPr>
+        <w:rFonts w:ascii="Wingdings" w:hAnsi="Wingdings" w:hint="default"/>
+      </w:rPr>
+    </w:lvl>
+    <w:lvl w:ilvl="3" w:tplc="04100001" w:tentative="1">
+      <w:start w:val="1"/>
+      <w:numFmt w:val="bullet"/>
+      <w:lvlText w:val=""/>
+      <w:lvlJc w:val="left"/>
+      <w:pPr>
+        <w:ind w:left="2880" w:hanging="360"/>
+      </w:pPr>
+      <w:rPr>
+        <w:rFonts w:ascii="Symbol" w:hAnsi="Symbol" w:hint="default"/>
+      </w:rPr>
+    </w:lvl>
+    <w:lvl w:ilvl="4" w:tplc="04100003" w:tentative="1">
+      <w:start w:val="1"/>
+      <w:numFmt w:val="bullet"/>
+      <w:lvlText w:val="o"/>
+      <w:lvlJc w:val="left"/>
+      <w:pPr>
+        <w:ind w:left="3600" w:hanging="360"/>
+      </w:pPr>
+      <w:rPr>
+        <w:rFonts w:ascii="Courier New" w:hAnsi="Courier New" w:cs="Courier New" w:hint="default"/>
+      </w:rPr>
+    </w:lvl>
+    <w:lvl w:ilvl="5" w:tplc="04100005" w:tentative="1">
+      <w:start w:val="1"/>
+      <w:numFmt w:val="bullet"/>
+      <w:lvlText w:val=""/>
+      <w:lvlJc w:val="left"/>
+      <w:pPr>
+        <w:ind w:left="4320" w:hanging="360"/>
+      </w:pPr>
+      <w:rPr>
+        <w:rFonts w:ascii="Wingdings" w:hAnsi="Wingdings" w:hint="default"/>
+      </w:rPr>
+    </w:lvl>
+    <w:lvl w:ilvl="6" w:tplc="04100001" w:tentative="1">
+      <w:start w:val="1"/>
+      <w:numFmt w:val="bullet"/>
+      <w:lvlText w:val=""/>
+      <w:lvlJc w:val="left"/>
+      <w:pPr>
+        <w:ind w:left="5040" w:hanging="360"/>
+      </w:pPr>
+      <w:rPr>
+        <w:rFonts w:ascii="Symbol" w:hAnsi="Symbol" w:hint="default"/>
+      </w:rPr>
+    </w:lvl>
+    <w:lvl w:ilvl="7" w:tplc="04100003" w:tentative="1">
+      <w:start w:val="1"/>
+      <w:numFmt w:val="bullet"/>
+      <w:lvlText w:val="o"/>
+      <w:lvlJc w:val="left"/>
+      <w:pPr>
+        <w:ind w:left="5760" w:hanging="360"/>
+      </w:pPr>
+      <w:rPr>
+        <w:rFonts w:ascii="Courier New" w:hAnsi="Courier New" w:cs="Courier New" w:hint="default"/>
+      </w:rPr>
+    </w:lvl>
+    <w:lvl w:ilvl="8" w:tplc="04100005" w:tentative="1">
+      <w:start w:val="1"/>
+      <w:numFmt w:val="bullet"/>
+      <w:lvlText w:val=""/>
+      <w:lvlJc w:val="left"/>
+      <w:pPr>
+        <w:ind w:left="6480" w:hanging="360"/>
+      </w:pPr>
+      <w:rPr>
+        <w:rFonts w:ascii="Wingdings" w:hAnsi="Wingdings" w:hint="default"/>
+      </w:rPr>
+    </w:lvl>
+  </w:abstractNum>
+  <w:abstractNum w:abstractNumId="9" w15:restartNumberingAfterBreak="0">
     <w:nsid w:val="4F9D0332"/>
     <w:multiLevelType w:val="hybridMultilevel"/>
     <w:tmpl w:val="A4A02856"/>
@@ -7766,7 +8296,7 @@
       </w:rPr>
     </w:lvl>
   </w:abstractNum>
-  <w:abstractNum w:abstractNumId="7" w15:restartNumberingAfterBreak="0">
+  <w:abstractNum w:abstractNumId="10" w15:restartNumberingAfterBreak="0">
     <w:nsid w:val="64210E76"/>
     <w:multiLevelType w:val="hybridMultilevel"/>
     <w:tmpl w:val="1422ACC2"/>
@@ -7879,7 +8409,7 @@
       </w:rPr>
     </w:lvl>
   </w:abstractNum>
-  <w:abstractNum w:abstractNumId="8" w15:restartNumberingAfterBreak="0">
+  <w:abstractNum w:abstractNumId="11" w15:restartNumberingAfterBreak="0">
     <w:nsid w:val="64F00F37"/>
     <w:multiLevelType w:val="hybridMultilevel"/>
     <w:tmpl w:val="DD941EA6"/>
@@ -7993,31 +8523,40 @@
     </w:lvl>
   </w:abstractNum>
   <w:num w:numId="1" w16cid:durableId="1769499834">
+    <w:abstractNumId w:val="10"/>
+  </w:num>
+  <w:num w:numId="2" w16cid:durableId="185601582">
+    <w:abstractNumId w:val="5"/>
+  </w:num>
+  <w:num w:numId="3" w16cid:durableId="922490979">
     <w:abstractNumId w:val="7"/>
   </w:num>
-  <w:num w:numId="2" w16cid:durableId="185601582">
+  <w:num w:numId="4" w16cid:durableId="824659701">
+    <w:abstractNumId w:val="11"/>
+  </w:num>
+  <w:num w:numId="5" w16cid:durableId="461119183">
     <w:abstractNumId w:val="3"/>
   </w:num>
-  <w:num w:numId="3" w16cid:durableId="922490979">
-    <w:abstractNumId w:val="5"/>
+  <w:num w:numId="6" w16cid:durableId="721904957">
+    <w:abstractNumId w:val="2"/>
   </w:num>
-  <w:num w:numId="4" w16cid:durableId="824659701">
+  <w:num w:numId="7" w16cid:durableId="2097818083">
+    <w:abstractNumId w:val="6"/>
+  </w:num>
+  <w:num w:numId="8" w16cid:durableId="278877673">
+    <w:abstractNumId w:val="4"/>
+  </w:num>
+  <w:num w:numId="9" w16cid:durableId="414788629">
+    <w:abstractNumId w:val="9"/>
+  </w:num>
+  <w:num w:numId="10" w16cid:durableId="1061827956">
     <w:abstractNumId w:val="8"/>
   </w:num>
-  <w:num w:numId="5" w16cid:durableId="461119183">
-    <w:abstractNumId w:val="1"/>
-  </w:num>
-  <w:num w:numId="6" w16cid:durableId="721904957">
+  <w:num w:numId="11" w16cid:durableId="856429742">
     <w:abstractNumId w:val="0"/>
   </w:num>
-  <w:num w:numId="7" w16cid:durableId="2097818083">
-    <w:abstractNumId w:val="4"/>
-  </w:num>
-  <w:num w:numId="8" w16cid:durableId="278877673">
-    <w:abstractNumId w:val="2"/>
-  </w:num>
-  <w:num w:numId="9" w16cid:durableId="414788629">
-    <w:abstractNumId w:val="6"/>
+  <w:num w:numId="12" w16cid:durableId="756754027">
+    <w:abstractNumId w:val="1"/>
   </w:num>
 </w:numbering>
 </file>

--- a/DDoS Attack Detection and Classification.docx
+++ b/DDoS Attack Detection and Classification.docx
@@ -1009,7 +1009,23 @@
           <w:rFonts w:asciiTheme="minorHAnsi" w:hAnsiTheme="minorHAnsi" w:cstheme="minorHAnsi"/>
           <w:lang w:val="en-GB"/>
         </w:rPr>
-        <w:t>The algorithm calculates the probabilities of a given instance belonging to each class by modeling the distribution of each class using the mean and standard deviation of the features. It then assigns the class with the highest probability as the predicted class for that instance.</w:t>
+        <w:t xml:space="preserve">The algorithm calculates the probabilities of a given instance belonging to each class by </w:t>
+      </w:r>
+      <w:proofErr w:type="spellStart"/>
+      <w:r>
+        <w:rPr>
+          <w:rFonts w:asciiTheme="minorHAnsi" w:hAnsiTheme="minorHAnsi" w:cstheme="minorHAnsi"/>
+          <w:lang w:val="en-GB"/>
+        </w:rPr>
+        <w:t>modeling</w:t>
+      </w:r>
+      <w:proofErr w:type="spellEnd"/>
+      <w:r>
+        <w:rPr>
+          <w:rFonts w:asciiTheme="minorHAnsi" w:hAnsiTheme="minorHAnsi" w:cstheme="minorHAnsi"/>
+          <w:lang w:val="en-GB"/>
+        </w:rPr>
+        <w:t xml:space="preserve"> the distribution of each class using the mean and standard deviation of the features. It then assigns the class with the highest probability as the predicted class for that instance.</w:t>
       </w:r>
     </w:p>
     <w:p>
@@ -1105,13 +1121,95 @@
           <w:lang w:val="en-GB"/>
         </w:rPr>
       </w:pPr>
-      <w:r>
-        <w:rPr>
-          <w:rFonts w:ascii="Courier New" w:hAnsi="Courier New" w:cs="Courier New"/>
-          <w:lang w:val="en-GB"/>
-        </w:rPr>
-        <w:t>X_train, X_test, y_train, y_test = train_test_split(</w:t>
-      </w:r>
+      <w:proofErr w:type="spellStart"/>
+      <w:r>
+        <w:rPr>
+          <w:rFonts w:ascii="Courier New" w:hAnsi="Courier New" w:cs="Courier New"/>
+          <w:lang w:val="en-GB"/>
+        </w:rPr>
+        <w:t>X_train</w:t>
+      </w:r>
+      <w:proofErr w:type="spellEnd"/>
+      <w:r>
+        <w:rPr>
+          <w:rFonts w:ascii="Courier New" w:hAnsi="Courier New" w:cs="Courier New"/>
+          <w:lang w:val="en-GB"/>
+        </w:rPr>
+        <w:t xml:space="preserve">, </w:t>
+      </w:r>
+      <w:proofErr w:type="spellStart"/>
+      <w:r>
+        <w:rPr>
+          <w:rFonts w:ascii="Courier New" w:hAnsi="Courier New" w:cs="Courier New"/>
+          <w:lang w:val="en-GB"/>
+        </w:rPr>
+        <w:t>X_test</w:t>
+      </w:r>
+      <w:proofErr w:type="spellEnd"/>
+      <w:r>
+        <w:rPr>
+          <w:rFonts w:ascii="Courier New" w:hAnsi="Courier New" w:cs="Courier New"/>
+          <w:lang w:val="en-GB"/>
+        </w:rPr>
+        <w:t xml:space="preserve">, </w:t>
+      </w:r>
+      <w:proofErr w:type="spellStart"/>
+      <w:r>
+        <w:rPr>
+          <w:rFonts w:ascii="Courier New" w:hAnsi="Courier New" w:cs="Courier New"/>
+          <w:lang w:val="en-GB"/>
+        </w:rPr>
+        <w:t>y_train</w:t>
+      </w:r>
+      <w:proofErr w:type="spellEnd"/>
+      <w:r>
+        <w:rPr>
+          <w:rFonts w:ascii="Courier New" w:hAnsi="Courier New" w:cs="Courier New"/>
+          <w:lang w:val="en-GB"/>
+        </w:rPr>
+        <w:t xml:space="preserve">, </w:t>
+      </w:r>
+      <w:proofErr w:type="spellStart"/>
+      <w:r>
+        <w:rPr>
+          <w:rFonts w:ascii="Courier New" w:hAnsi="Courier New" w:cs="Courier New"/>
+          <w:lang w:val="en-GB"/>
+        </w:rPr>
+        <w:t>y_test</w:t>
+      </w:r>
+      <w:proofErr w:type="spellEnd"/>
+      <w:r>
+        <w:rPr>
+          <w:rFonts w:ascii="Courier New" w:hAnsi="Courier New" w:cs="Courier New"/>
+          <w:lang w:val="en-GB"/>
+        </w:rPr>
+        <w:t xml:space="preserve"> = </w:t>
+      </w:r>
+      <w:proofErr w:type="spellStart"/>
+      <w:r>
+        <w:rPr>
+          <w:rFonts w:ascii="Courier New" w:hAnsi="Courier New" w:cs="Courier New"/>
+          <w:lang w:val="en-GB"/>
+        </w:rPr>
+        <w:t>train_test_</w:t>
+      </w:r>
+      <w:proofErr w:type="gramStart"/>
+      <w:r>
+        <w:rPr>
+          <w:rFonts w:ascii="Courier New" w:hAnsi="Courier New" w:cs="Courier New"/>
+          <w:lang w:val="en-GB"/>
+        </w:rPr>
+        <w:t>split</w:t>
+      </w:r>
+      <w:proofErr w:type="spellEnd"/>
+      <w:r>
+        <w:rPr>
+          <w:rFonts w:ascii="Courier New" w:hAnsi="Courier New" w:cs="Courier New"/>
+          <w:lang w:val="en-GB"/>
+        </w:rPr>
+        <w:t>(</w:t>
+      </w:r>
+      <w:proofErr w:type="gramEnd"/>
     </w:p>
     <w:p>
       <w:pPr>
@@ -1126,7 +1224,23 @@
           <w:rFonts w:ascii="Courier New" w:hAnsi="Courier New" w:cs="Courier New"/>
           <w:lang w:val="en-GB"/>
         </w:rPr>
-        <w:t xml:space="preserve">    pca_df,</w:t>
+        <w:t xml:space="preserve">    </w:t>
+      </w:r>
+      <w:proofErr w:type="spellStart"/>
+      <w:r>
+        <w:rPr>
+          <w:rFonts w:ascii="Courier New" w:hAnsi="Courier New" w:cs="Courier New"/>
+          <w:lang w:val="en-GB"/>
+        </w:rPr>
+        <w:t>pca_df</w:t>
+      </w:r>
+      <w:proofErr w:type="spellEnd"/>
+      <w:r>
+        <w:rPr>
+          <w:rFonts w:ascii="Courier New" w:hAnsi="Courier New" w:cs="Courier New"/>
+          <w:lang w:val="en-GB"/>
+        </w:rPr>
+        <w:t>,</w:t>
       </w:r>
     </w:p>
     <w:p>
@@ -1142,7 +1256,23 @@
           <w:rFonts w:ascii="Courier New" w:hAnsi="Courier New" w:cs="Courier New"/>
           <w:lang w:val="en-GB"/>
         </w:rPr>
-        <w:t xml:space="preserve">    operational_df['label'],</w:t>
+        <w:t xml:space="preserve">    </w:t>
+      </w:r>
+      <w:proofErr w:type="spellStart"/>
+      <w:r>
+        <w:rPr>
+          <w:rFonts w:ascii="Courier New" w:hAnsi="Courier New" w:cs="Courier New"/>
+          <w:lang w:val="en-GB"/>
+        </w:rPr>
+        <w:t>operational_df</w:t>
+      </w:r>
+      <w:proofErr w:type="spellEnd"/>
+      <w:r>
+        <w:rPr>
+          <w:rFonts w:ascii="Courier New" w:hAnsi="Courier New" w:cs="Courier New"/>
+          <w:lang w:val="en-GB"/>
+        </w:rPr>
+        <w:t>['label'],</w:t>
       </w:r>
     </w:p>
     <w:p>
@@ -1158,7 +1288,23 @@
           <w:rFonts w:ascii="Courier New" w:hAnsi="Courier New" w:cs="Courier New"/>
           <w:lang w:val="en-GB"/>
         </w:rPr>
-        <w:t xml:space="preserve">    stratify=operational_df['label'],</w:t>
+        <w:t xml:space="preserve">    stratify=</w:t>
+      </w:r>
+      <w:proofErr w:type="spellStart"/>
+      <w:r>
+        <w:rPr>
+          <w:rFonts w:ascii="Courier New" w:hAnsi="Courier New" w:cs="Courier New"/>
+          <w:lang w:val="en-GB"/>
+        </w:rPr>
+        <w:t>operational_df</w:t>
+      </w:r>
+      <w:proofErr w:type="spellEnd"/>
+      <w:r>
+        <w:rPr>
+          <w:rFonts w:ascii="Courier New" w:hAnsi="Courier New" w:cs="Courier New"/>
+          <w:lang w:val="en-GB"/>
+        </w:rPr>
+        <w:t>['label'],</w:t>
       </w:r>
     </w:p>
     <w:p>
@@ -1174,7 +1320,23 @@
           <w:rFonts w:ascii="Courier New" w:hAnsi="Courier New" w:cs="Courier New"/>
           <w:lang w:val="en-GB"/>
         </w:rPr>
-        <w:t xml:space="preserve">    train_size=0.7,</w:t>
+        <w:t xml:space="preserve">    </w:t>
+      </w:r>
+      <w:proofErr w:type="spellStart"/>
+      <w:r>
+        <w:rPr>
+          <w:rFonts w:ascii="Courier New" w:hAnsi="Courier New" w:cs="Courier New"/>
+          <w:lang w:val="en-GB"/>
+        </w:rPr>
+        <w:t>train_size</w:t>
+      </w:r>
+      <w:proofErr w:type="spellEnd"/>
+      <w:r>
+        <w:rPr>
+          <w:rFonts w:ascii="Courier New" w:hAnsi="Courier New" w:cs="Courier New"/>
+          <w:lang w:val="en-GB"/>
+        </w:rPr>
+        <w:t>=0.7,</w:t>
       </w:r>
     </w:p>
     <w:p>
@@ -1190,7 +1352,23 @@
           <w:rFonts w:ascii="Courier New" w:hAnsi="Courier New" w:cs="Courier New"/>
           <w:lang w:val="en-GB"/>
         </w:rPr>
-        <w:t xml:space="preserve">    random_state=15</w:t>
+        <w:t xml:space="preserve">    </w:t>
+      </w:r>
+      <w:proofErr w:type="spellStart"/>
+      <w:r>
+        <w:rPr>
+          <w:rFonts w:ascii="Courier New" w:hAnsi="Courier New" w:cs="Courier New"/>
+          <w:lang w:val="en-GB"/>
+        </w:rPr>
+        <w:t>random_state</w:t>
+      </w:r>
+      <w:proofErr w:type="spellEnd"/>
+      <w:r>
+        <w:rPr>
+          <w:rFonts w:ascii="Courier New" w:hAnsi="Courier New" w:cs="Courier New"/>
+          <w:lang w:val="en-GB"/>
+        </w:rPr>
+        <w:t>=15</w:t>
       </w:r>
     </w:p>
     <w:p>
@@ -2081,7 +2259,21 @@
         <w:rPr>
           <w:lang w:val="en-GB"/>
         </w:rPr>
-        <w:t xml:space="preserve">performance in DDoS_LDAP classification with a correct prediction of only 0.06% of the samples. </w:t>
+        <w:t xml:space="preserve">performance in </w:t>
+      </w:r>
+      <w:proofErr w:type="spellStart"/>
+      <w:r>
+        <w:rPr>
+          <w:lang w:val="en-GB"/>
+        </w:rPr>
+        <w:t>DDoS_LDAP</w:t>
+      </w:r>
+      <w:proofErr w:type="spellEnd"/>
+      <w:r>
+        <w:rPr>
+          <w:lang w:val="en-GB"/>
+        </w:rPr>
+        <w:t xml:space="preserve"> classification with a correct prediction of only 0.06% of the samples. </w:t>
       </w:r>
     </w:p>
     <w:p>
@@ -2108,11 +2300,19 @@
         </w:rPr>
         <w:t xml:space="preserve">64% of the samples in the test dataset. That flow is confused with </w:t>
       </w:r>
-      <w:r>
-        <w:rPr>
-          <w:lang w:val="en-GB"/>
-        </w:rPr>
-        <w:t xml:space="preserve">DDoS_NTP and it’s the only model to confuse benign traffic. </w:t>
+      <w:proofErr w:type="spellStart"/>
+      <w:r>
+        <w:rPr>
+          <w:lang w:val="en-GB"/>
+        </w:rPr>
+        <w:t>DDoS_NTP</w:t>
+      </w:r>
+      <w:proofErr w:type="spellEnd"/>
+      <w:r>
+        <w:rPr>
+          <w:lang w:val="en-GB"/>
+        </w:rPr>
+        <w:t xml:space="preserve"> and it’s the only model to confuse benign traffic. </w:t>
       </w:r>
     </w:p>
     <w:p>
@@ -2207,7 +2407,21 @@
         <w:rPr>
           <w:lang w:val="en-GB"/>
         </w:rPr>
-        <w:t>The following are the hyperparameters tuned in the process which involved sklearn.GridSearchCV():</w:t>
+        <w:t xml:space="preserve">The following are the hyperparameters tuned in the process which involved </w:t>
+      </w:r>
+      <w:proofErr w:type="gramStart"/>
+      <w:r>
+        <w:rPr>
+          <w:lang w:val="en-GB"/>
+        </w:rPr>
+        <w:t>sklearn.GridSearchCV</w:t>
+      </w:r>
+      <w:proofErr w:type="gramEnd"/>
+      <w:r>
+        <w:rPr>
+          <w:lang w:val="en-GB"/>
+        </w:rPr>
+        <w:t>():</w:t>
       </w:r>
     </w:p>
     <w:p>
@@ -2364,7 +2578,21 @@
         <w:rPr>
           <w:lang w:val="en-GB"/>
         </w:rPr>
-        <w:t>: [gini, entropy]</w:t>
+        <w:t>: [</w:t>
+      </w:r>
+      <w:proofErr w:type="spellStart"/>
+      <w:r>
+        <w:rPr>
+          <w:lang w:val="en-GB"/>
+        </w:rPr>
+        <w:t>gini</w:t>
+      </w:r>
+      <w:proofErr w:type="spellEnd"/>
+      <w:r>
+        <w:rPr>
+          <w:lang w:val="en-GB"/>
+        </w:rPr>
+        <w:t>, entropy]</w:t>
       </w:r>
     </w:p>
     <w:p>
@@ -2384,12 +2612,14 @@
         </w:rPr>
         <w:t>“</w:t>
       </w:r>
+      <w:proofErr w:type="spellStart"/>
       <w:r>
         <w:rPr>
           <w:lang w:val="en-GB"/>
         </w:rPr>
         <w:t>n_estimators</w:t>
       </w:r>
+      <w:proofErr w:type="spellEnd"/>
       <w:r>
         <w:rPr>
           <w:lang w:val="en-GB"/>
@@ -2420,12 +2650,14 @@
         </w:rPr>
         <w:t>“</w:t>
       </w:r>
+      <w:proofErr w:type="spellStart"/>
       <w:r>
         <w:rPr>
           <w:lang w:val="en-GB"/>
         </w:rPr>
         <w:t>max_depth</w:t>
       </w:r>
+      <w:proofErr w:type="spellEnd"/>
       <w:r>
         <w:rPr>
           <w:lang w:val="en-GB"/>
@@ -2456,12 +2688,14 @@
         </w:rPr>
         <w:t>“</w:t>
       </w:r>
+      <w:proofErr w:type="spellStart"/>
       <w:r>
         <w:rPr>
           <w:lang w:val="en-GB"/>
         </w:rPr>
         <w:t>min_samples_split</w:t>
       </w:r>
+      <w:proofErr w:type="spellEnd"/>
       <w:r>
         <w:rPr>
           <w:lang w:val="en-GB"/>
@@ -2562,7 +2796,21 @@
         <w:rPr>
           <w:lang w:val="en-GB"/>
         </w:rPr>
-        <w:t>: [rbf, poly]</w:t>
+        <w:t>: [</w:t>
+      </w:r>
+      <w:proofErr w:type="spellStart"/>
+      <w:r>
+        <w:rPr>
+          <w:lang w:val="en-GB"/>
+        </w:rPr>
+        <w:t>rbf</w:t>
+      </w:r>
+      <w:proofErr w:type="spellEnd"/>
+      <w:r>
+        <w:rPr>
+          <w:lang w:val="en-GB"/>
+        </w:rPr>
+        <w:t>, poly]</w:t>
       </w:r>
     </w:p>
     <w:p>
@@ -2598,7 +2846,21 @@
         <w:rPr>
           <w:lang w:val="en-GB"/>
         </w:rPr>
-        <w:t xml:space="preserve">“var_smoothing” = </w:t>
+        <w:t>“</w:t>
+      </w:r>
+      <w:proofErr w:type="spellStart"/>
+      <w:r>
+        <w:rPr>
+          <w:lang w:val="en-GB"/>
+        </w:rPr>
+        <w:t>var_smoothing</w:t>
+      </w:r>
+      <w:proofErr w:type="spellEnd"/>
+      <w:r>
+        <w:rPr>
+          <w:lang w:val="en-GB"/>
+        </w:rPr>
+        <w:t xml:space="preserve">” = </w:t>
       </w:r>
       <m:oMath>
         <m:sSup>
@@ -2802,11 +3064,19 @@
         </w:rPr>
         <w:t xml:space="preserve">with </w:t>
       </w:r>
-      <w:r>
-        <w:rPr>
-          <w:lang w:val="en-GB"/>
-        </w:rPr>
-        <w:t>sklearn.GridSearchCV() function.</w:t>
+      <w:proofErr w:type="gramStart"/>
+      <w:r>
+        <w:rPr>
+          <w:lang w:val="en-GB"/>
+        </w:rPr>
+        <w:t>sklearn.GridSearchCV</w:t>
+      </w:r>
+      <w:proofErr w:type="gramEnd"/>
+      <w:r>
+        <w:rPr>
+          <w:lang w:val="en-GB"/>
+        </w:rPr>
+        <w:t>() function.</w:t>
       </w:r>
       <w:r>
         <w:rPr>
@@ -3115,7 +3385,21 @@
         <w:rPr>
           <w:lang w:val="en-GB"/>
         </w:rPr>
-        <w:t>“max_depth” = None</w:t>
+        <w:t>“</w:t>
+      </w:r>
+      <w:proofErr w:type="spellStart"/>
+      <w:r>
+        <w:rPr>
+          <w:lang w:val="en-GB"/>
+        </w:rPr>
+        <w:t>max_depth</w:t>
+      </w:r>
+      <w:proofErr w:type="spellEnd"/>
+      <w:r>
+        <w:rPr>
+          <w:lang w:val="en-GB"/>
+        </w:rPr>
+        <w:t>” = None</w:t>
       </w:r>
     </w:p>
     <w:p>
@@ -3133,7 +3417,21 @@
         <w:rPr>
           <w:lang w:val="en-GB"/>
         </w:rPr>
-        <w:t>“min_samples_split” = 3</w:t>
+        <w:t>“</w:t>
+      </w:r>
+      <w:proofErr w:type="spellStart"/>
+      <w:r>
+        <w:rPr>
+          <w:lang w:val="en-GB"/>
+        </w:rPr>
+        <w:t>min_samples_split</w:t>
+      </w:r>
+      <w:proofErr w:type="spellEnd"/>
+      <w:r>
+        <w:rPr>
+          <w:lang w:val="en-GB"/>
+        </w:rPr>
+        <w:t>” = 3</w:t>
       </w:r>
     </w:p>
     <w:p>
@@ -3151,7 +3449,21 @@
         <w:rPr>
           <w:lang w:val="en-GB"/>
         </w:rPr>
-        <w:t>“n_estimators” = 100</w:t>
+        <w:t>“</w:t>
+      </w:r>
+      <w:proofErr w:type="spellStart"/>
+      <w:r>
+        <w:rPr>
+          <w:lang w:val="en-GB"/>
+        </w:rPr>
+        <w:t>n_estimators</w:t>
+      </w:r>
+      <w:proofErr w:type="spellEnd"/>
+      <w:r>
+        <w:rPr>
+          <w:lang w:val="en-GB"/>
+        </w:rPr>
+        <w:t>” = 100</w:t>
       </w:r>
     </w:p>
     <w:p>
@@ -3285,7 +3597,21 @@
         <w:rPr>
           <w:lang w:val="en-GB"/>
         </w:rPr>
-        <w:t>“kernel” = “rbf”</w:t>
+        <w:t>“kernel” = “</w:t>
+      </w:r>
+      <w:proofErr w:type="spellStart"/>
+      <w:r>
+        <w:rPr>
+          <w:lang w:val="en-GB"/>
+        </w:rPr>
+        <w:t>rbf</w:t>
+      </w:r>
+      <w:proofErr w:type="spellEnd"/>
+      <w:r>
+        <w:rPr>
+          <w:lang w:val="en-GB"/>
+        </w:rPr>
+        <w:t>”</w:t>
       </w:r>
     </w:p>
     <w:p>
@@ -3401,7 +3727,21 @@
         <w:rPr>
           <w:lang w:val="en-GB"/>
         </w:rPr>
-        <w:t>“var_smoothing” =</w:t>
+        <w:t>“</w:t>
+      </w:r>
+      <w:proofErr w:type="spellStart"/>
+      <w:r>
+        <w:rPr>
+          <w:lang w:val="en-GB"/>
+        </w:rPr>
+        <w:t>var_smoothing</w:t>
+      </w:r>
+      <w:proofErr w:type="spellEnd"/>
+      <w:r>
+        <w:rPr>
+          <w:lang w:val="en-GB"/>
+        </w:rPr>
+        <w:t>” =</w:t>
       </w:r>
       <w:r>
         <w:rPr>
@@ -3949,7 +4289,21 @@
         <w:rPr>
           <w:lang w:val="en-GB"/>
         </w:rPr>
-        <w:t xml:space="preserve">had meaningful increase in DDoS_UDP detection </w:t>
+        <w:t xml:space="preserve">had meaningful increase in </w:t>
+      </w:r>
+      <w:proofErr w:type="spellStart"/>
+      <w:r>
+        <w:rPr>
+          <w:lang w:val="en-GB"/>
+        </w:rPr>
+        <w:t>DDoS_UDP</w:t>
+      </w:r>
+      <w:proofErr w:type="spellEnd"/>
+      <w:r>
+        <w:rPr>
+          <w:lang w:val="en-GB"/>
+        </w:rPr>
+        <w:t xml:space="preserve"> detection </w:t>
       </w:r>
       <w:r>
         <w:rPr>
@@ -3973,7 +4327,21 @@
         <w:rPr>
           <w:lang w:val="en-GB"/>
         </w:rPr>
-        <w:t xml:space="preserve">of DDoS_UDP_LAG correct predictions that fall to 0.13%. </w:t>
+        <w:t xml:space="preserve">of </w:t>
+      </w:r>
+      <w:proofErr w:type="spellStart"/>
+      <w:r>
+        <w:rPr>
+          <w:lang w:val="en-GB"/>
+        </w:rPr>
+        <w:t>DDoS_UDP_LAG</w:t>
+      </w:r>
+      <w:proofErr w:type="spellEnd"/>
+      <w:r>
+        <w:rPr>
+          <w:lang w:val="en-GB"/>
+        </w:rPr>
+        <w:t xml:space="preserve"> correct predictions that fall to 0.13%. </w:t>
       </w:r>
       <w:r>
         <w:rPr>
@@ -4046,7 +4414,35 @@
         <w:rPr>
           <w:lang w:val="en-GB"/>
         </w:rPr>
-        <w:t>is among very similar kind of attacks (e.g. DDoS_UDP and DDoS_UDP_LAG).</w:t>
+        <w:t xml:space="preserve">is among very similar kind of attacks (e.g. </w:t>
+      </w:r>
+      <w:proofErr w:type="spellStart"/>
+      <w:r>
+        <w:rPr>
+          <w:lang w:val="en-GB"/>
+        </w:rPr>
+        <w:t>DDoS_UDP</w:t>
+      </w:r>
+      <w:proofErr w:type="spellEnd"/>
+      <w:r>
+        <w:rPr>
+          <w:lang w:val="en-GB"/>
+        </w:rPr>
+        <w:t xml:space="preserve"> and </w:t>
+      </w:r>
+      <w:proofErr w:type="spellStart"/>
+      <w:r>
+        <w:rPr>
+          <w:lang w:val="en-GB"/>
+        </w:rPr>
+        <w:t>DDoS_UDP_LAG</w:t>
+      </w:r>
+      <w:proofErr w:type="spellEnd"/>
+      <w:r>
+        <w:rPr>
+          <w:lang w:val="en-GB"/>
+        </w:rPr>
+        <w:t>).</w:t>
       </w:r>
     </w:p>
     <w:p>
@@ -4379,7 +4775,23 @@
           <w:rFonts w:asciiTheme="minorHAnsi" w:hAnsiTheme="minorHAnsi" w:cstheme="minorHAnsi"/>
           <w:lang w:val="en-GB"/>
         </w:rPr>
-        <w:t>GMMs are flexible and capable of modeling complex data distributions, making them suitable for applications where clusters may have different shapes and sizes. They are also effective for density estimation, enabling the generation of new data points from the learned distribution.</w:t>
+        <w:t xml:space="preserve">GMMs are flexible and capable of </w:t>
+      </w:r>
+      <w:proofErr w:type="spellStart"/>
+      <w:r>
+        <w:rPr>
+          <w:rFonts w:asciiTheme="minorHAnsi" w:hAnsiTheme="minorHAnsi" w:cstheme="minorHAnsi"/>
+          <w:lang w:val="en-GB"/>
+        </w:rPr>
+        <w:t>modeling</w:t>
+      </w:r>
+      <w:proofErr w:type="spellEnd"/>
+      <w:r>
+        <w:rPr>
+          <w:rFonts w:asciiTheme="minorHAnsi" w:hAnsiTheme="minorHAnsi" w:cstheme="minorHAnsi"/>
+          <w:lang w:val="en-GB"/>
+        </w:rPr>
+        <w:t xml:space="preserve"> complex data distributions, making them suitable for applications where clusters may have different shapes and sizes. They are also effective for density estimation, enabling the generation of new data points from the learned distribution.</w:t>
       </w:r>
     </w:p>
     <w:p>
@@ -4433,7 +4845,23 @@
           <w:rFonts w:asciiTheme="minorHAnsi" w:hAnsiTheme="minorHAnsi" w:cstheme="minorHAnsi"/>
           <w:lang w:val="en-GB"/>
         </w:rPr>
-        <w:t>The core idea behind DBSCAN is to classify each data point as a core point, border point, or noise point. Core points are those with a minimum number of neighboring points within a specified radius, indicating regions of high density. Border points, while not meeting the density criteria themselves, are reachable from core points and contribute to the cluster. Noise points do not satisfy the density conditions and are typically considered outliers.</w:t>
+        <w:t xml:space="preserve">The core idea behind DBSCAN is to classify each data point as a core point, border point, or noise point. Core points are those with a minimum number of </w:t>
+      </w:r>
+      <w:proofErr w:type="spellStart"/>
+      <w:r>
+        <w:rPr>
+          <w:rFonts w:asciiTheme="minorHAnsi" w:hAnsiTheme="minorHAnsi" w:cstheme="minorHAnsi"/>
+          <w:lang w:val="en-GB"/>
+        </w:rPr>
+        <w:t>neighboring</w:t>
+      </w:r>
+      <w:proofErr w:type="spellEnd"/>
+      <w:r>
+        <w:rPr>
+          <w:rFonts w:asciiTheme="minorHAnsi" w:hAnsiTheme="minorHAnsi" w:cstheme="minorHAnsi"/>
+          <w:lang w:val="en-GB"/>
+        </w:rPr>
+        <w:t xml:space="preserve"> points within a specified radius, indicating regions of high density. Border points, while not meeting the density criteria themselves, are reachable from core points and contribute to the cluster. Noise points do not satisfy the density conditions and are typically considered outliers.</w:t>
       </w:r>
     </w:p>
     <w:p>
@@ -4449,15 +4877,47 @@
           <w:rFonts w:asciiTheme="minorHAnsi" w:hAnsiTheme="minorHAnsi" w:cstheme="minorHAnsi"/>
           <w:lang w:val="en-GB"/>
         </w:rPr>
-        <w:t xml:space="preserve">The algorithm proceeds by iteratively exploring the neighborhood of each core point, expanding the cluster by connecting core points and incorporating border points. This process continues until </w:t>
-      </w:r>
+        <w:t xml:space="preserve">The algorithm proceeds by iteratively exploring the </w:t>
+      </w:r>
+      <w:proofErr w:type="spellStart"/>
       <w:r>
         <w:rPr>
           <w:rFonts w:asciiTheme="minorHAnsi" w:hAnsiTheme="minorHAnsi" w:cstheme="minorHAnsi"/>
           <w:lang w:val="en-GB"/>
         </w:rPr>
+        <w:t>neighborhood</w:t>
+      </w:r>
+      <w:proofErr w:type="spellEnd"/>
+      <w:r>
+        <w:rPr>
+          <w:rFonts w:asciiTheme="minorHAnsi" w:hAnsiTheme="minorHAnsi" w:cstheme="minorHAnsi"/>
+          <w:lang w:val="en-GB"/>
+        </w:rPr>
+        <w:t xml:space="preserve"> of each core point, expanding the cluster by connecting core points and incorporating border points. This process continues until </w:t>
+      </w:r>
+      <w:r>
+        <w:rPr>
+          <w:rFonts w:asciiTheme="minorHAnsi" w:hAnsiTheme="minorHAnsi" w:cstheme="minorHAnsi"/>
+          <w:lang w:val="en-GB"/>
+        </w:rPr>
         <w:lastRenderedPageBreak/>
-        <w:t>all reachable points are assigned to a cluster. Unvisited points that do not meet the density criteria remain labeled as noise.</w:t>
+        <w:t xml:space="preserve">all reachable points are assigned to a cluster. Unvisited points that do not meet the density criteria remain </w:t>
+      </w:r>
+      <w:proofErr w:type="spellStart"/>
+      <w:r>
+        <w:rPr>
+          <w:rFonts w:asciiTheme="minorHAnsi" w:hAnsiTheme="minorHAnsi" w:cstheme="minorHAnsi"/>
+          <w:lang w:val="en-GB"/>
+        </w:rPr>
+        <w:t>labeled</w:t>
+      </w:r>
+      <w:proofErr w:type="spellEnd"/>
+      <w:r>
+        <w:rPr>
+          <w:rFonts w:asciiTheme="minorHAnsi" w:hAnsiTheme="minorHAnsi" w:cstheme="minorHAnsi"/>
+          <w:lang w:val="en-GB"/>
+        </w:rPr>
+        <w:t xml:space="preserve"> as noise.</w:t>
       </w:r>
     </w:p>
     <w:p>
@@ -4514,7 +4974,21 @@
         <w:rPr>
           <w:lang w:val="en-GB"/>
         </w:rPr>
-        <w:t xml:space="preserve"> On the other hand, DBSCAN compute the number of clusters implicitly based on the value of other hyperparameters (epsilon and MinPts) that has been tuned based on silhouette score value.</w:t>
+        <w:t xml:space="preserve"> On the other hand, DBSCAN compute the number of clusters implicitly based on the value of other hyperparameters (epsilon and </w:t>
+      </w:r>
+      <w:proofErr w:type="spellStart"/>
+      <w:r>
+        <w:rPr>
+          <w:lang w:val="en-GB"/>
+        </w:rPr>
+        <w:t>MinPts</w:t>
+      </w:r>
+      <w:proofErr w:type="spellEnd"/>
+      <w:r>
+        <w:rPr>
+          <w:lang w:val="en-GB"/>
+        </w:rPr>
+        <w:t>) that has been tuned based on silhouette score value.</w:t>
       </w:r>
     </w:p>
     <w:p>
@@ -4821,15 +5295,32 @@
           <w:lang w:val="en-GB"/>
         </w:rPr>
         <w:lastRenderedPageBreak/>
-        <w:t>As a result, the best number of clusters is 13 with a corresponding silhouette score value of 0.54. After the choice of the parameter n_clusters, it is possible to proceed with other hyperparameter tuning</w:t>
-      </w:r>
+        <w:t xml:space="preserve">As a result, the best number of clusters is 13 with a corresponding silhouette score value of 0.54. After the choice of the parameter </w:t>
+      </w:r>
+      <w:proofErr w:type="spellStart"/>
       <w:r>
         <w:rPr>
           <w:rFonts w:cstheme="minorHAnsi"/>
           <w:lang w:val="en-GB"/>
         </w:rPr>
+        <w:t>n_clusters</w:t>
+      </w:r>
+      <w:proofErr w:type="spellEnd"/>
+      <w:r>
+        <w:rPr>
+          <w:rFonts w:cstheme="minorHAnsi"/>
+          <w:lang w:val="en-GB"/>
+        </w:rPr>
+        <w:t>, it is possible to proceed with other hyperparameter tuning</w:t>
+      </w:r>
+      <w:r>
+        <w:rPr>
+          <w:rFonts w:cstheme="minorHAnsi"/>
+          <w:lang w:val="en-GB"/>
+        </w:rPr>
         <w:t xml:space="preserve">, </w:t>
       </w:r>
+      <w:proofErr w:type="spellStart"/>
       <w:r>
         <w:rPr>
           <w:rFonts w:cstheme="minorHAnsi"/>
@@ -4837,6 +5328,7 @@
         </w:rPr>
         <w:t>n_init</w:t>
       </w:r>
+      <w:proofErr w:type="spellEnd"/>
       <w:r>
         <w:rPr>
           <w:rFonts w:cstheme="minorHAnsi"/>
@@ -4891,12 +5383,21 @@
           <w:lang w:val="en-GB"/>
         </w:rPr>
       </w:pPr>
+      <w:proofErr w:type="spellStart"/>
       <w:r>
         <w:rPr>
           <w:rFonts w:cstheme="minorHAnsi"/>
           <w:lang w:val="en-GB"/>
         </w:rPr>
-        <w:t>n_init: [‘auto’, 15, 20]</w:t>
+        <w:t>n_init</w:t>
+      </w:r>
+      <w:proofErr w:type="spellEnd"/>
+      <w:r>
+        <w:rPr>
+          <w:rFonts w:cstheme="minorHAnsi"/>
+          <w:lang w:val="en-GB"/>
+        </w:rPr>
+        <w:t>: [‘auto’, 15, 20]</w:t>
       </w:r>
     </w:p>
     <w:p>
@@ -5111,7 +5612,49 @@
         <w:rPr>
           <w:lang w:val="en-GB"/>
         </w:rPr>
-        <w:t xml:space="preserve">Once the n_components is found, it’s time to tune other hyperparameters. n_init and init_params will pass through the tuning process. The former is the number of initializations to perform, while the latter represents the method used to initialize the weights, the means and the precision. They will vary within the following </w:t>
+        <w:t xml:space="preserve">Once the </w:t>
+      </w:r>
+      <w:proofErr w:type="spellStart"/>
+      <w:r>
+        <w:rPr>
+          <w:lang w:val="en-GB"/>
+        </w:rPr>
+        <w:t>n_components</w:t>
+      </w:r>
+      <w:proofErr w:type="spellEnd"/>
+      <w:r>
+        <w:rPr>
+          <w:lang w:val="en-GB"/>
+        </w:rPr>
+        <w:t xml:space="preserve"> is found, it’s time to tune other hyperparameters. </w:t>
+      </w:r>
+      <w:proofErr w:type="spellStart"/>
+      <w:r>
+        <w:rPr>
+          <w:lang w:val="en-GB"/>
+        </w:rPr>
+        <w:t>n_init</w:t>
+      </w:r>
+      <w:proofErr w:type="spellEnd"/>
+      <w:r>
+        <w:rPr>
+          <w:lang w:val="en-GB"/>
+        </w:rPr>
+        <w:t xml:space="preserve"> and </w:t>
+      </w:r>
+      <w:proofErr w:type="spellStart"/>
+      <w:r>
+        <w:rPr>
+          <w:lang w:val="en-GB"/>
+        </w:rPr>
+        <w:t>init_params</w:t>
+      </w:r>
+      <w:proofErr w:type="spellEnd"/>
+      <w:r>
+        <w:rPr>
+          <w:lang w:val="en-GB"/>
+        </w:rPr>
+        <w:t xml:space="preserve"> will pass through the tuning process. The former is the number of initializations to perform, while the latter represents the method used to initialize the weights, the means and the precision. They will vary within the following </w:t>
       </w:r>
       <w:r>
         <w:rPr>
@@ -5137,11 +5680,19 @@
           <w:lang w:val="en-GB"/>
         </w:rPr>
       </w:pPr>
-      <w:r>
-        <w:rPr>
-          <w:lang w:val="en-GB"/>
-        </w:rPr>
-        <w:t>n_init: [1, 4, 7] (default=1)</w:t>
+      <w:proofErr w:type="spellStart"/>
+      <w:r>
+        <w:rPr>
+          <w:lang w:val="en-GB"/>
+        </w:rPr>
+        <w:t>n_init</w:t>
+      </w:r>
+      <w:proofErr w:type="spellEnd"/>
+      <w:r>
+        <w:rPr>
+          <w:lang w:val="en-GB"/>
+        </w:rPr>
+        <w:t>: [1, 4, 7] (default=1)</w:t>
       </w:r>
     </w:p>
     <w:p>
@@ -5155,11 +5706,19 @@
           <w:lang w:val="en-GB"/>
         </w:rPr>
       </w:pPr>
-      <w:r>
-        <w:rPr>
-          <w:lang w:val="en-GB"/>
-        </w:rPr>
-        <w:t xml:space="preserve">init_params: </w:t>
+      <w:proofErr w:type="spellStart"/>
+      <w:r>
+        <w:rPr>
+          <w:lang w:val="en-GB"/>
+        </w:rPr>
+        <w:t>init_params</w:t>
+      </w:r>
+      <w:proofErr w:type="spellEnd"/>
+      <w:r>
+        <w:rPr>
+          <w:lang w:val="en-GB"/>
+        </w:rPr>
+        <w:t xml:space="preserve">: </w:t>
       </w:r>
       <w:r>
         <w:rPr>
@@ -5173,6 +5732,7 @@
         </w:rPr>
         <w:t xml:space="preserve"> (default</w:t>
       </w:r>
+      <w:proofErr w:type="gramStart"/>
       <w:r>
         <w:rPr>
           <w:lang w:val="en-GB"/>
@@ -5183,7 +5743,22 @@
         <w:rPr>
           <w:lang w:val="en-GB"/>
         </w:rPr>
-        <w:t>‘kmeans’)</w:t>
+        <w:t>‘</w:t>
+      </w:r>
+      <w:proofErr w:type="spellStart"/>
+      <w:proofErr w:type="gramEnd"/>
+      <w:r>
+        <w:rPr>
+          <w:lang w:val="en-GB"/>
+        </w:rPr>
+        <w:t>kmeans</w:t>
+      </w:r>
+      <w:proofErr w:type="spellEnd"/>
+      <w:r>
+        <w:rPr>
+          <w:lang w:val="en-GB"/>
+        </w:rPr>
+        <w:t>’)</w:t>
       </w:r>
     </w:p>
     <w:p>
@@ -5298,7 +5873,21 @@
         <w:rPr>
           <w:lang w:val="en-GB"/>
         </w:rPr>
-        <w:t>The parameters to validate for this algorithm are min_samples and eps which represent the minimum number of points to be a core point and the maximum distance to be connected respectively. The values vary in the following ranges:</w:t>
+        <w:t xml:space="preserve">The parameters to validate for this algorithm are </w:t>
+      </w:r>
+      <w:proofErr w:type="spellStart"/>
+      <w:r>
+        <w:rPr>
+          <w:lang w:val="en-GB"/>
+        </w:rPr>
+        <w:t>min_samples</w:t>
+      </w:r>
+      <w:proofErr w:type="spellEnd"/>
+      <w:r>
+        <w:rPr>
+          <w:lang w:val="en-GB"/>
+        </w:rPr>
+        <w:t xml:space="preserve"> and eps which represent the minimum number of points to be a core point and the maximum distance to be connected respectively. The values vary in the following ranges:</w:t>
       </w:r>
     </w:p>
     <w:p>
@@ -5312,11 +5901,19 @@
           <w:lang w:val="en-GB"/>
         </w:rPr>
       </w:pPr>
-      <w:r>
-        <w:rPr>
-          <w:lang w:val="en-GB"/>
-        </w:rPr>
-        <w:t>min_samples: [3, 5, 10, 15, 18, 20]</w:t>
+      <w:proofErr w:type="spellStart"/>
+      <w:r>
+        <w:rPr>
+          <w:lang w:val="en-GB"/>
+        </w:rPr>
+        <w:t>min_samples</w:t>
+      </w:r>
+      <w:proofErr w:type="spellEnd"/>
+      <w:r>
+        <w:rPr>
+          <w:lang w:val="en-GB"/>
+        </w:rPr>
+        <w:t>: [3, 5, 10, 15, 18, 20]</w:t>
       </w:r>
     </w:p>
     <w:p>
@@ -6400,7 +6997,21 @@
         <w:rPr>
           <w:lang w:val="en-GB"/>
         </w:rPr>
-        <w:t xml:space="preserve">The plot shows that DDoS_UDP_LAG attacks are assigned to a single cluster, and it is the only algorithms that achieve this feature. </w:t>
+        <w:t xml:space="preserve">The plot shows that </w:t>
+      </w:r>
+      <w:proofErr w:type="spellStart"/>
+      <w:r>
+        <w:rPr>
+          <w:lang w:val="en-GB"/>
+        </w:rPr>
+        <w:t>DDoS_UDP_LAG</w:t>
+      </w:r>
+      <w:proofErr w:type="spellEnd"/>
+      <w:r>
+        <w:rPr>
+          <w:lang w:val="en-GB"/>
+        </w:rPr>
+        <w:t xml:space="preserve"> attacks are assigned to a single cluster, and it is the only algorithms that achieve this feature. </w:t>
       </w:r>
     </w:p>
     <w:p>
@@ -6465,7 +7076,21 @@
         <w:rPr>
           <w:lang w:val="en-GB"/>
         </w:rPr>
-        <w:t xml:space="preserve">This process highlights the feature that lead to the assignment in a general fashion. </w:t>
+        <w:t xml:space="preserve">This process highlights the feature that </w:t>
+      </w:r>
+      <w:proofErr w:type="gramStart"/>
+      <w:r>
+        <w:rPr>
+          <w:lang w:val="en-GB"/>
+        </w:rPr>
+        <w:t>lead</w:t>
+      </w:r>
+      <w:proofErr w:type="gramEnd"/>
+      <w:r>
+        <w:rPr>
+          <w:lang w:val="en-GB"/>
+        </w:rPr>
+        <w:t xml:space="preserve"> to the assignment in a general fashion. </w:t>
       </w:r>
       <w:r>
         <w:rPr>
@@ -6495,7 +7120,21 @@
         <w:rPr>
           <w:lang w:val="en-GB"/>
         </w:rPr>
-        <w:t>Perform clustering algorithm on pca-reduced dataset and retrieve the corresponding labels</w:t>
+        <w:t xml:space="preserve">Perform clustering algorithm on </w:t>
+      </w:r>
+      <w:proofErr w:type="spellStart"/>
+      <w:r>
+        <w:rPr>
+          <w:lang w:val="en-GB"/>
+        </w:rPr>
+        <w:t>pca</w:t>
+      </w:r>
+      <w:proofErr w:type="spellEnd"/>
+      <w:r>
+        <w:rPr>
+          <w:lang w:val="en-GB"/>
+        </w:rPr>
+        <w:t>-reduced dataset and retrieve the corresponding labels</w:t>
       </w:r>
     </w:p>
     <w:p>
@@ -6531,7 +7170,21 @@
         <w:rPr>
           <w:lang w:val="en-GB"/>
         </w:rPr>
-        <w:t>Classifier is trained is not trained on pca dataset since we aim to retrieve feature importance of the original features</w:t>
+        <w:t xml:space="preserve">Classifier is trained is not trained on </w:t>
+      </w:r>
+      <w:proofErr w:type="spellStart"/>
+      <w:r>
+        <w:rPr>
+          <w:lang w:val="en-GB"/>
+        </w:rPr>
+        <w:t>pca</w:t>
+      </w:r>
+      <w:proofErr w:type="spellEnd"/>
+      <w:r>
+        <w:rPr>
+          <w:lang w:val="en-GB"/>
+        </w:rPr>
+        <w:t xml:space="preserve"> dataset since we aim to retrieve feature importance of the original features</w:t>
       </w:r>
     </w:p>
     <w:p>
@@ -6549,7 +7202,21 @@
         <w:rPr>
           <w:lang w:val="en-GB"/>
         </w:rPr>
-        <w:t>Retrieve feature importance from the attribute feature_importances_ of the classifier.</w:t>
+        <w:t xml:space="preserve">Retrieve feature importance from the attribute </w:t>
+      </w:r>
+      <w:proofErr w:type="spellStart"/>
+      <w:r>
+        <w:rPr>
+          <w:lang w:val="en-GB"/>
+        </w:rPr>
+        <w:t>feature_importances</w:t>
+      </w:r>
+      <w:proofErr w:type="spellEnd"/>
+      <w:r>
+        <w:rPr>
+          <w:lang w:val="en-GB"/>
+        </w:rPr>
+        <w:t>_ of the classifier.</w:t>
       </w:r>
     </w:p>
     <w:p>
@@ -6587,6 +7254,7 @@
         </w:rPr>
         <w:t xml:space="preserve"> = </w:t>
       </w:r>
+      <w:proofErr w:type="spellStart"/>
       <w:r>
         <w:rPr>
           <w:rFonts w:ascii="Courier New" w:hAnsi="Courier New" w:cs="Courier New"/>
@@ -6594,19 +7262,19 @@
           <w:szCs w:val="18"/>
           <w:lang w:val="en-GB"/>
         </w:rPr>
-        <w:t>clustering_alg() #general pseudo-code for different clustering algorithms</w:t>
-      </w:r>
-    </w:p>
-    <w:p>
-      <w:pPr>
-        <w:spacing w:after="0"/>
+        <w:t>clustering_</w:t>
+      </w:r>
+      <w:proofErr w:type="gramStart"/>
+      <w:r>
         <w:rPr>
           <w:rFonts w:ascii="Courier New" w:hAnsi="Courier New" w:cs="Courier New"/>
           <w:sz w:val="18"/>
           <w:szCs w:val="18"/>
           <w:lang w:val="en-GB"/>
         </w:rPr>
-      </w:pPr>
+        <w:t>alg</w:t>
+      </w:r>
+      <w:proofErr w:type="spellEnd"/>
       <w:r>
         <w:rPr>
           <w:rFonts w:ascii="Courier New" w:hAnsi="Courier New" w:cs="Courier New"/>
@@ -6614,8 +7282,9 @@
           <w:szCs w:val="18"/>
           <w:lang w:val="en-GB"/>
         </w:rPr>
-        <w:t>labels = model.fit(</w:t>
-      </w:r>
+        <w:t>(</w:t>
+      </w:r>
+      <w:proofErr w:type="gramEnd"/>
       <w:r>
         <w:rPr>
           <w:rFonts w:ascii="Courier New" w:hAnsi="Courier New" w:cs="Courier New"/>
@@ -6623,39 +7292,39 @@
           <w:szCs w:val="18"/>
           <w:lang w:val="en-GB"/>
         </w:rPr>
-        <w:t>pca_dataset</w:t>
-      </w:r>
-      <w:r>
+        <w:t>) #general pseudo-code for different clustering algorithms</w:t>
+      </w:r>
+    </w:p>
+    <w:p>
+      <w:pPr>
+        <w:spacing w:after="0"/>
         <w:rPr>
           <w:rFonts w:ascii="Courier New" w:hAnsi="Courier New" w:cs="Courier New"/>
           <w:sz w:val="18"/>
           <w:szCs w:val="18"/>
           <w:lang w:val="en-GB"/>
         </w:rPr>
-        <w:t>).labels_</w:t>
-      </w:r>
-    </w:p>
-    <w:p>
-      <w:pPr>
-        <w:spacing w:after="0"/>
+      </w:pPr>
+      <w:r>
         <w:rPr>
           <w:rFonts w:ascii="Courier New" w:hAnsi="Courier New" w:cs="Courier New"/>
           <w:sz w:val="18"/>
           <w:szCs w:val="18"/>
           <w:lang w:val="en-GB"/>
         </w:rPr>
-      </w:pPr>
-    </w:p>
-    <w:p>
-      <w:pPr>
-        <w:spacing w:after="0"/>
+        <w:t xml:space="preserve">labels = </w:t>
+      </w:r>
+      <w:proofErr w:type="spellStart"/>
+      <w:r>
         <w:rPr>
           <w:rFonts w:ascii="Courier New" w:hAnsi="Courier New" w:cs="Courier New"/>
           <w:sz w:val="18"/>
           <w:szCs w:val="18"/>
           <w:lang w:val="en-GB"/>
         </w:rPr>
-      </w:pPr>
+        <w:t>model.fit</w:t>
+      </w:r>
+      <w:proofErr w:type="spellEnd"/>
       <w:r>
         <w:rPr>
           <w:rFonts w:ascii="Courier New" w:hAnsi="Courier New" w:cs="Courier New"/>
@@ -6663,19 +7332,20 @@
           <w:szCs w:val="18"/>
           <w:lang w:val="en-GB"/>
         </w:rPr>
-        <w:t>clf = RandomForestClassifier()</w:t>
-      </w:r>
-    </w:p>
-    <w:p>
-      <w:pPr>
-        <w:spacing w:after="0"/>
+        <w:t>(</w:t>
+      </w:r>
+      <w:proofErr w:type="spellStart"/>
+      <w:r>
         <w:rPr>
           <w:rFonts w:ascii="Courier New" w:hAnsi="Courier New" w:cs="Courier New"/>
           <w:sz w:val="18"/>
           <w:szCs w:val="18"/>
           <w:lang w:val="en-GB"/>
         </w:rPr>
-      </w:pPr>
+        <w:t>pca_dataset</w:t>
+      </w:r>
+      <w:proofErr w:type="spellEnd"/>
+      <w:proofErr w:type="gramStart"/>
       <w:r>
         <w:rPr>
           <w:rFonts w:ascii="Courier New" w:hAnsi="Courier New" w:cs="Courier New"/>
@@ -6683,8 +7353,9 @@
           <w:szCs w:val="18"/>
           <w:lang w:val="en-GB"/>
         </w:rPr>
-        <w:t>clf.fit(</w:t>
-      </w:r>
+        <w:t>).labels</w:t>
+      </w:r>
+      <w:proofErr w:type="gramEnd"/>
       <w:r>
         <w:rPr>
           <w:rFonts w:ascii="Courier New" w:hAnsi="Courier New" w:cs="Courier New"/>
@@ -6692,17 +7363,19 @@
           <w:szCs w:val="18"/>
           <w:lang w:val="en-GB"/>
         </w:rPr>
-        <w:t>original_df</w:t>
-      </w:r>
-      <w:r>
+        <w:t>_</w:t>
+      </w:r>
+    </w:p>
+    <w:p>
+      <w:pPr>
+        <w:spacing w:after="0"/>
         <w:rPr>
           <w:rFonts w:ascii="Courier New" w:hAnsi="Courier New" w:cs="Courier New"/>
           <w:sz w:val="18"/>
           <w:szCs w:val="18"/>
           <w:lang w:val="en-GB"/>
         </w:rPr>
-        <w:t>, labels)</w:t>
-      </w:r>
+      </w:pPr>
     </w:p>
     <w:p>
       <w:pPr>
@@ -6714,17 +7387,17 @@
           <w:lang w:val="en-GB"/>
         </w:rPr>
       </w:pPr>
-    </w:p>
-    <w:p>
-      <w:pPr>
-        <w:spacing w:after="0"/>
+      <w:proofErr w:type="spellStart"/>
+      <w:r>
         <w:rPr>
           <w:rFonts w:ascii="Courier New" w:hAnsi="Courier New" w:cs="Courier New"/>
           <w:sz w:val="18"/>
           <w:szCs w:val="18"/>
           <w:lang w:val="en-GB"/>
         </w:rPr>
-      </w:pPr>
+        <w:t>clf</w:t>
+      </w:r>
+      <w:proofErr w:type="spellEnd"/>
       <w:r>
         <w:rPr>
           <w:rFonts w:ascii="Courier New" w:hAnsi="Courier New" w:cs="Courier New"/>
@@ -6732,19 +7405,20 @@
           <w:szCs w:val="18"/>
           <w:lang w:val="en-GB"/>
         </w:rPr>
-        <w:t>feature_importance = clf.feature_importances_</w:t>
-      </w:r>
-    </w:p>
-    <w:p>
-      <w:pPr>
-        <w:spacing w:after="0"/>
+        <w:t xml:space="preserve"> = </w:t>
+      </w:r>
+      <w:proofErr w:type="spellStart"/>
+      <w:proofErr w:type="gramStart"/>
+      <w:r>
         <w:rPr>
           <w:rFonts w:ascii="Courier New" w:hAnsi="Courier New" w:cs="Courier New"/>
           <w:sz w:val="18"/>
           <w:szCs w:val="18"/>
           <w:lang w:val="en-GB"/>
         </w:rPr>
-      </w:pPr>
+        <w:t>RandomForestClassifier</w:t>
+      </w:r>
+      <w:proofErr w:type="spellEnd"/>
       <w:r>
         <w:rPr>
           <w:rFonts w:ascii="Courier New" w:hAnsi="Courier New" w:cs="Courier New"/>
@@ -6752,8 +7426,9 @@
           <w:szCs w:val="18"/>
           <w:lang w:val="en-GB"/>
         </w:rPr>
-        <w:t>feature_importance_df = pd.DataFrame({'Feature':</w:t>
-      </w:r>
+        <w:t>(</w:t>
+      </w:r>
+      <w:proofErr w:type="gramEnd"/>
       <w:r>
         <w:rPr>
           <w:rFonts w:ascii="Courier New" w:hAnsi="Courier New" w:cs="Courier New"/>
@@ -6761,17 +7436,21 @@
           <w:szCs w:val="18"/>
           <w:lang w:val="en-GB"/>
         </w:rPr>
-        <w:t>original_</w:t>
-      </w:r>
-      <w:r>
+        <w:t>)</w:t>
+      </w:r>
+    </w:p>
+    <w:p>
+      <w:pPr>
+        <w:spacing w:after="0"/>
         <w:rPr>
           <w:rFonts w:ascii="Courier New" w:hAnsi="Courier New" w:cs="Courier New"/>
           <w:sz w:val="18"/>
           <w:szCs w:val="18"/>
           <w:lang w:val="en-GB"/>
         </w:rPr>
-        <w:t>df.columns,</w:t>
-      </w:r>
+      </w:pPr>
+      <w:proofErr w:type="spellStart"/>
+      <w:proofErr w:type="gramStart"/>
       <w:r>
         <w:rPr>
           <w:rFonts w:ascii="Courier New" w:hAnsi="Courier New" w:cs="Courier New"/>
@@ -6779,8 +7458,9 @@
           <w:szCs w:val="18"/>
           <w:lang w:val="en-GB"/>
         </w:rPr>
-        <w:t xml:space="preserve"> </w:t>
-      </w:r>
+        <w:t>clf.fit</w:t>
+      </w:r>
+      <w:proofErr w:type="spellEnd"/>
       <w:r>
         <w:rPr>
           <w:rFonts w:ascii="Courier New" w:hAnsi="Courier New" w:cs="Courier New"/>
@@ -6788,19 +7468,20 @@
           <w:szCs w:val="18"/>
           <w:lang w:val="en-GB"/>
         </w:rPr>
-        <w:t>Importance':feature_importance})</w:t>
-      </w:r>
-    </w:p>
-    <w:p>
-      <w:pPr>
-        <w:spacing w:after="0"/>
+        <w:t>(</w:t>
+      </w:r>
+      <w:proofErr w:type="spellStart"/>
+      <w:proofErr w:type="gramEnd"/>
+      <w:r>
         <w:rPr>
           <w:rFonts w:ascii="Courier New" w:hAnsi="Courier New" w:cs="Courier New"/>
           <w:sz w:val="18"/>
           <w:szCs w:val="18"/>
           <w:lang w:val="en-GB"/>
         </w:rPr>
-      </w:pPr>
+        <w:t>original_df</w:t>
+      </w:r>
+      <w:proofErr w:type="spellEnd"/>
       <w:r>
         <w:rPr>
           <w:rFonts w:ascii="Courier New" w:hAnsi="Courier New" w:cs="Courier New"/>
@@ -6808,7 +7489,7 @@
           <w:szCs w:val="18"/>
           <w:lang w:val="en-GB"/>
         </w:rPr>
-        <w:t>feature_importance_df = feature_importance_df.sort_values(by='Importance', ascending=False)</w:t>
+        <w:t>, labels)</w:t>
       </w:r>
     </w:p>
     <w:p>
@@ -6832,6 +7513,7 @@
           <w:lang w:val="en-GB"/>
         </w:rPr>
       </w:pPr>
+      <w:proofErr w:type="spellStart"/>
       <w:r>
         <w:rPr>
           <w:rFonts w:ascii="Courier New" w:hAnsi="Courier New" w:cs="Courier New"/>
@@ -6839,19 +7521,20 @@
           <w:szCs w:val="18"/>
           <w:lang w:val="en-GB"/>
         </w:rPr>
-        <w:t>plt.figure(figsize=(10, 6))</w:t>
-      </w:r>
-    </w:p>
-    <w:p>
-      <w:pPr>
-        <w:spacing w:after="0"/>
+        <w:t>feature_importance</w:t>
+      </w:r>
+      <w:proofErr w:type="spellEnd"/>
+      <w:r>
         <w:rPr>
           <w:rFonts w:ascii="Courier New" w:hAnsi="Courier New" w:cs="Courier New"/>
           <w:sz w:val="18"/>
           <w:szCs w:val="18"/>
           <w:lang w:val="en-GB"/>
         </w:rPr>
-      </w:pPr>
+        <w:t xml:space="preserve"> = </w:t>
+      </w:r>
+      <w:proofErr w:type="spellStart"/>
+      <w:proofErr w:type="gramStart"/>
       <w:r>
         <w:rPr>
           <w:rFonts w:ascii="Courier New" w:hAnsi="Courier New" w:cs="Courier New"/>
@@ -6859,19 +7542,19 @@
           <w:szCs w:val="18"/>
           <w:lang w:val="en-GB"/>
         </w:rPr>
-        <w:t>plt.barh(feature_importance_df['Feature'][:10], feature_importance_df['Importance'][:10], color='skyblue')</w:t>
-      </w:r>
-    </w:p>
-    <w:p>
-      <w:pPr>
-        <w:spacing w:after="0"/>
+        <w:t>clf.feature</w:t>
+      </w:r>
+      <w:proofErr w:type="gramEnd"/>
+      <w:r>
         <w:rPr>
           <w:rFonts w:ascii="Courier New" w:hAnsi="Courier New" w:cs="Courier New"/>
           <w:sz w:val="18"/>
           <w:szCs w:val="18"/>
           <w:lang w:val="en-GB"/>
         </w:rPr>
-      </w:pPr>
+        <w:t>_importances</w:t>
+      </w:r>
+      <w:proofErr w:type="spellEnd"/>
       <w:r>
         <w:rPr>
           <w:rFonts w:ascii="Courier New" w:hAnsi="Courier New" w:cs="Courier New"/>
@@ -6879,7 +7562,7 @@
           <w:szCs w:val="18"/>
           <w:lang w:val="en-GB"/>
         </w:rPr>
-        <w:t>plt.xlabel('Importance')</w:t>
+        <w:t>_</w:t>
       </w:r>
     </w:p>
     <w:p>
@@ -6892,6 +7575,7 @@
           <w:lang w:val="en-GB"/>
         </w:rPr>
       </w:pPr>
+      <w:proofErr w:type="spellStart"/>
       <w:r>
         <w:rPr>
           <w:rFonts w:ascii="Courier New" w:hAnsi="Courier New" w:cs="Courier New"/>
@@ -6899,8 +7583,9 @@
           <w:szCs w:val="18"/>
           <w:lang w:val="en-GB"/>
         </w:rPr>
-        <w:t>plt.title('Top 10 most importance features</w:t>
-      </w:r>
+        <w:t>feature_importance_df</w:t>
+      </w:r>
+      <w:proofErr w:type="spellEnd"/>
       <w:r>
         <w:rPr>
           <w:rFonts w:ascii="Courier New" w:hAnsi="Courier New" w:cs="Courier New"/>
@@ -6908,8 +7593,10 @@
           <w:szCs w:val="18"/>
           <w:lang w:val="en-GB"/>
         </w:rPr>
-        <w:t>’</w:t>
-      </w:r>
+        <w:t xml:space="preserve"> = </w:t>
+      </w:r>
+      <w:proofErr w:type="spellStart"/>
+      <w:proofErr w:type="gramStart"/>
       <w:r>
         <w:rPr>
           <w:rFonts w:ascii="Courier New" w:hAnsi="Courier New" w:cs="Courier New"/>
@@ -6917,19 +7604,20 @@
           <w:szCs w:val="18"/>
           <w:lang w:val="en-GB"/>
         </w:rPr>
-        <w:t>)</w:t>
-      </w:r>
-    </w:p>
-    <w:p>
-      <w:pPr>
-        <w:spacing w:after="0"/>
+        <w:t>pd.DataFrame</w:t>
+      </w:r>
+      <w:proofErr w:type="spellEnd"/>
+      <w:proofErr w:type="gramEnd"/>
+      <w:r>
         <w:rPr>
           <w:rFonts w:ascii="Courier New" w:hAnsi="Courier New" w:cs="Courier New"/>
           <w:sz w:val="18"/>
           <w:szCs w:val="18"/>
           <w:lang w:val="en-GB"/>
         </w:rPr>
-      </w:pPr>
+        <w:t>({'Feature':</w:t>
+      </w:r>
+      <w:proofErr w:type="spellStart"/>
       <w:r>
         <w:rPr>
           <w:rFonts w:ascii="Courier New" w:hAnsi="Courier New" w:cs="Courier New"/>
@@ -6937,37 +7625,462 @@
           <w:szCs w:val="18"/>
           <w:lang w:val="en-GB"/>
         </w:rPr>
-        <w:t>plt.show()</w:t>
-      </w:r>
-    </w:p>
-    <w:p>
-      <w:pPr>
-        <w:spacing w:after="0"/>
+        <w:t>original_</w:t>
+      </w:r>
+      <w:r>
         <w:rPr>
           <w:rFonts w:ascii="Courier New" w:hAnsi="Courier New" w:cs="Courier New"/>
           <w:sz w:val="18"/>
           <w:szCs w:val="18"/>
           <w:lang w:val="en-GB"/>
         </w:rPr>
-      </w:pPr>
-      <w:r>
-        <w:rPr>
+        <w:t>df.columns</w:t>
+      </w:r>
+      <w:proofErr w:type="spellEnd"/>
+      <w:r>
+        <w:rPr>
+          <w:rFonts w:ascii="Courier New" w:hAnsi="Courier New" w:cs="Courier New"/>
+          <w:sz w:val="18"/>
+          <w:szCs w:val="18"/>
+          <w:lang w:val="en-GB"/>
+        </w:rPr>
+        <w:t>,</w:t>
+      </w:r>
+      <w:r>
+        <w:rPr>
+          <w:rFonts w:ascii="Courier New" w:hAnsi="Courier New" w:cs="Courier New"/>
+          <w:sz w:val="18"/>
+          <w:szCs w:val="18"/>
+          <w:lang w:val="en-GB"/>
+        </w:rPr>
+        <w:t xml:space="preserve"> </w:t>
+      </w:r>
+      <w:r>
+        <w:rPr>
+          <w:rFonts w:ascii="Courier New" w:hAnsi="Courier New" w:cs="Courier New"/>
+          <w:sz w:val="18"/>
+          <w:szCs w:val="18"/>
+          <w:lang w:val="en-GB"/>
+        </w:rPr>
+        <w:t>Importance':</w:t>
+      </w:r>
+      <w:proofErr w:type="spellStart"/>
+      <w:r>
+        <w:rPr>
+          <w:rFonts w:ascii="Courier New" w:hAnsi="Courier New" w:cs="Courier New"/>
+          <w:sz w:val="18"/>
+          <w:szCs w:val="18"/>
+          <w:lang w:val="en-GB"/>
+        </w:rPr>
+        <w:t>feature_importance</w:t>
+      </w:r>
+      <w:proofErr w:type="spellEnd"/>
+      <w:r>
+        <w:rPr>
+          <w:rFonts w:ascii="Courier New" w:hAnsi="Courier New" w:cs="Courier New"/>
+          <w:sz w:val="18"/>
+          <w:szCs w:val="18"/>
+          <w:lang w:val="en-GB"/>
+        </w:rPr>
+        <w:t>})</w:t>
+      </w:r>
+    </w:p>
+    <w:p>
+      <w:pPr>
+        <w:spacing w:after="0"/>
+        <w:rPr>
+          <w:rFonts w:ascii="Courier New" w:hAnsi="Courier New" w:cs="Courier New"/>
+          <w:sz w:val="18"/>
+          <w:szCs w:val="18"/>
+          <w:lang w:val="en-GB"/>
+        </w:rPr>
+      </w:pPr>
+      <w:proofErr w:type="spellStart"/>
+      <w:r>
+        <w:rPr>
+          <w:rFonts w:ascii="Courier New" w:hAnsi="Courier New" w:cs="Courier New"/>
+          <w:sz w:val="18"/>
+          <w:szCs w:val="18"/>
+          <w:lang w:val="en-GB"/>
+        </w:rPr>
+        <w:t>feature_importance_df</w:t>
+      </w:r>
+      <w:proofErr w:type="spellEnd"/>
+      <w:r>
+        <w:rPr>
+          <w:rFonts w:ascii="Courier New" w:hAnsi="Courier New" w:cs="Courier New"/>
+          <w:sz w:val="18"/>
+          <w:szCs w:val="18"/>
+          <w:lang w:val="en-GB"/>
+        </w:rPr>
+        <w:t xml:space="preserve"> = </w:t>
+      </w:r>
+      <w:proofErr w:type="spellStart"/>
+      <w:r>
+        <w:rPr>
+          <w:rFonts w:ascii="Courier New" w:hAnsi="Courier New" w:cs="Courier New"/>
+          <w:sz w:val="18"/>
+          <w:szCs w:val="18"/>
+          <w:lang w:val="en-GB"/>
+        </w:rPr>
+        <w:t>feature_importance_</w:t>
+      </w:r>
+      <w:proofErr w:type="gramStart"/>
+      <w:r>
+        <w:rPr>
+          <w:rFonts w:ascii="Courier New" w:hAnsi="Courier New" w:cs="Courier New"/>
+          <w:sz w:val="18"/>
+          <w:szCs w:val="18"/>
+          <w:lang w:val="en-GB"/>
+        </w:rPr>
+        <w:t>df.sort</w:t>
+      </w:r>
+      <w:proofErr w:type="gramEnd"/>
+      <w:r>
+        <w:rPr>
+          <w:rFonts w:ascii="Courier New" w:hAnsi="Courier New" w:cs="Courier New"/>
+          <w:sz w:val="18"/>
+          <w:szCs w:val="18"/>
+          <w:lang w:val="en-GB"/>
+        </w:rPr>
+        <w:t>_values</w:t>
+      </w:r>
+      <w:proofErr w:type="spellEnd"/>
+      <w:r>
+        <w:rPr>
+          <w:rFonts w:ascii="Courier New" w:hAnsi="Courier New" w:cs="Courier New"/>
+          <w:sz w:val="18"/>
+          <w:szCs w:val="18"/>
+          <w:lang w:val="en-GB"/>
+        </w:rPr>
+        <w:t>(by='Importance', ascending=False)</w:t>
+      </w:r>
+    </w:p>
+    <w:p>
+      <w:pPr>
+        <w:spacing w:after="0"/>
+        <w:rPr>
+          <w:rFonts w:ascii="Courier New" w:hAnsi="Courier New" w:cs="Courier New"/>
+          <w:sz w:val="18"/>
+          <w:szCs w:val="18"/>
+          <w:lang w:val="en-GB"/>
+        </w:rPr>
+      </w:pPr>
+    </w:p>
+    <w:p>
+      <w:pPr>
+        <w:spacing w:after="0"/>
+        <w:rPr>
+          <w:rFonts w:ascii="Courier New" w:hAnsi="Courier New" w:cs="Courier New"/>
+          <w:sz w:val="18"/>
+          <w:szCs w:val="18"/>
+          <w:lang w:val="en-GB"/>
+        </w:rPr>
+      </w:pPr>
+      <w:proofErr w:type="spellStart"/>
+      <w:proofErr w:type="gramStart"/>
+      <w:r>
+        <w:rPr>
+          <w:rFonts w:ascii="Courier New" w:hAnsi="Courier New" w:cs="Courier New"/>
+          <w:sz w:val="18"/>
+          <w:szCs w:val="18"/>
+          <w:lang w:val="en-GB"/>
+        </w:rPr>
+        <w:t>plt.figure</w:t>
+      </w:r>
+      <w:proofErr w:type="spellEnd"/>
+      <w:proofErr w:type="gramEnd"/>
+      <w:r>
+        <w:rPr>
+          <w:rFonts w:ascii="Courier New" w:hAnsi="Courier New" w:cs="Courier New"/>
+          <w:sz w:val="18"/>
+          <w:szCs w:val="18"/>
+          <w:lang w:val="en-GB"/>
+        </w:rPr>
+        <w:t>(</w:t>
+      </w:r>
+      <w:proofErr w:type="spellStart"/>
+      <w:r>
+        <w:rPr>
+          <w:rFonts w:ascii="Courier New" w:hAnsi="Courier New" w:cs="Courier New"/>
+          <w:sz w:val="18"/>
+          <w:szCs w:val="18"/>
+          <w:lang w:val="en-GB"/>
+        </w:rPr>
+        <w:t>figsize</w:t>
+      </w:r>
+      <w:proofErr w:type="spellEnd"/>
+      <w:r>
+        <w:rPr>
+          <w:rFonts w:ascii="Courier New" w:hAnsi="Courier New" w:cs="Courier New"/>
+          <w:sz w:val="18"/>
+          <w:szCs w:val="18"/>
+          <w:lang w:val="en-GB"/>
+        </w:rPr>
+        <w:t>=(10, 6))</w:t>
+      </w:r>
+    </w:p>
+    <w:p>
+      <w:pPr>
+        <w:spacing w:after="0"/>
+        <w:rPr>
+          <w:rFonts w:ascii="Courier New" w:hAnsi="Courier New" w:cs="Courier New"/>
+          <w:sz w:val="18"/>
+          <w:szCs w:val="18"/>
+          <w:lang w:val="en-GB"/>
+        </w:rPr>
+      </w:pPr>
+      <w:proofErr w:type="spellStart"/>
+      <w:proofErr w:type="gramStart"/>
+      <w:r>
+        <w:rPr>
+          <w:rFonts w:ascii="Courier New" w:hAnsi="Courier New" w:cs="Courier New"/>
+          <w:sz w:val="18"/>
+          <w:szCs w:val="18"/>
+          <w:lang w:val="en-GB"/>
+        </w:rPr>
+        <w:t>plt.barh</w:t>
+      </w:r>
+      <w:proofErr w:type="spellEnd"/>
+      <w:proofErr w:type="gramEnd"/>
+      <w:r>
+        <w:rPr>
+          <w:rFonts w:ascii="Courier New" w:hAnsi="Courier New" w:cs="Courier New"/>
+          <w:sz w:val="18"/>
+          <w:szCs w:val="18"/>
+          <w:lang w:val="en-GB"/>
+        </w:rPr>
+        <w:t>(</w:t>
+      </w:r>
+      <w:proofErr w:type="spellStart"/>
+      <w:r>
+        <w:rPr>
+          <w:rFonts w:ascii="Courier New" w:hAnsi="Courier New" w:cs="Courier New"/>
+          <w:sz w:val="18"/>
+          <w:szCs w:val="18"/>
+          <w:lang w:val="en-GB"/>
+        </w:rPr>
+        <w:t>feature_importance_df</w:t>
+      </w:r>
+      <w:proofErr w:type="spellEnd"/>
+      <w:r>
+        <w:rPr>
+          <w:rFonts w:ascii="Courier New" w:hAnsi="Courier New" w:cs="Courier New"/>
+          <w:sz w:val="18"/>
+          <w:szCs w:val="18"/>
+          <w:lang w:val="en-GB"/>
+        </w:rPr>
+        <w:t xml:space="preserve">['Feature'][:10], </w:t>
+      </w:r>
+      <w:proofErr w:type="spellStart"/>
+      <w:r>
+        <w:rPr>
+          <w:rFonts w:ascii="Courier New" w:hAnsi="Courier New" w:cs="Courier New"/>
+          <w:sz w:val="18"/>
+          <w:szCs w:val="18"/>
+          <w:lang w:val="en-GB"/>
+        </w:rPr>
+        <w:t>feature_importance_df</w:t>
+      </w:r>
+      <w:proofErr w:type="spellEnd"/>
+      <w:r>
+        <w:rPr>
+          <w:rFonts w:ascii="Courier New" w:hAnsi="Courier New" w:cs="Courier New"/>
+          <w:sz w:val="18"/>
+          <w:szCs w:val="18"/>
+          <w:lang w:val="en-GB"/>
+        </w:rPr>
+        <w:t xml:space="preserve">['Importance'][:10], </w:t>
+      </w:r>
+      <w:proofErr w:type="spellStart"/>
+      <w:r>
+        <w:rPr>
+          <w:rFonts w:ascii="Courier New" w:hAnsi="Courier New" w:cs="Courier New"/>
+          <w:sz w:val="18"/>
+          <w:szCs w:val="18"/>
+          <w:lang w:val="en-GB"/>
+        </w:rPr>
+        <w:t>color</w:t>
+      </w:r>
+      <w:proofErr w:type="spellEnd"/>
+      <w:r>
+        <w:rPr>
+          <w:rFonts w:ascii="Courier New" w:hAnsi="Courier New" w:cs="Courier New"/>
+          <w:sz w:val="18"/>
+          <w:szCs w:val="18"/>
+          <w:lang w:val="en-GB"/>
+        </w:rPr>
+        <w:t>='</w:t>
+      </w:r>
+      <w:proofErr w:type="spellStart"/>
+      <w:r>
+        <w:rPr>
+          <w:rFonts w:ascii="Courier New" w:hAnsi="Courier New" w:cs="Courier New"/>
+          <w:sz w:val="18"/>
+          <w:szCs w:val="18"/>
+          <w:lang w:val="en-GB"/>
+        </w:rPr>
+        <w:t>skyblue</w:t>
+      </w:r>
+      <w:proofErr w:type="spellEnd"/>
+      <w:r>
+        <w:rPr>
+          <w:rFonts w:ascii="Courier New" w:hAnsi="Courier New" w:cs="Courier New"/>
+          <w:sz w:val="18"/>
+          <w:szCs w:val="18"/>
+          <w:lang w:val="en-GB"/>
+        </w:rPr>
+        <w:t>')</w:t>
+      </w:r>
+    </w:p>
+    <w:p>
+      <w:pPr>
+        <w:spacing w:after="0"/>
+        <w:rPr>
+          <w:rFonts w:ascii="Courier New" w:hAnsi="Courier New" w:cs="Courier New"/>
+          <w:sz w:val="18"/>
+          <w:szCs w:val="18"/>
+          <w:lang w:val="en-GB"/>
+        </w:rPr>
+      </w:pPr>
+      <w:proofErr w:type="spellStart"/>
+      <w:proofErr w:type="gramStart"/>
+      <w:r>
+        <w:rPr>
+          <w:rFonts w:ascii="Courier New" w:hAnsi="Courier New" w:cs="Courier New"/>
+          <w:sz w:val="18"/>
+          <w:szCs w:val="18"/>
+          <w:lang w:val="en-GB"/>
+        </w:rPr>
+        <w:t>plt.xlabel</w:t>
+      </w:r>
+      <w:proofErr w:type="spellEnd"/>
+      <w:proofErr w:type="gramEnd"/>
+      <w:r>
+        <w:rPr>
+          <w:rFonts w:ascii="Courier New" w:hAnsi="Courier New" w:cs="Courier New"/>
+          <w:sz w:val="18"/>
+          <w:szCs w:val="18"/>
+          <w:lang w:val="en-GB"/>
+        </w:rPr>
+        <w:t>('Importance')</w:t>
+      </w:r>
+    </w:p>
+    <w:p>
+      <w:pPr>
+        <w:spacing w:after="0"/>
+        <w:rPr>
+          <w:rFonts w:ascii="Courier New" w:hAnsi="Courier New" w:cs="Courier New"/>
+          <w:sz w:val="18"/>
+          <w:szCs w:val="18"/>
+          <w:lang w:val="en-GB"/>
+        </w:rPr>
+      </w:pPr>
+      <w:proofErr w:type="spellStart"/>
+      <w:proofErr w:type="gramStart"/>
+      <w:r>
+        <w:rPr>
+          <w:rFonts w:ascii="Courier New" w:hAnsi="Courier New" w:cs="Courier New"/>
+          <w:sz w:val="18"/>
+          <w:szCs w:val="18"/>
+          <w:lang w:val="en-GB"/>
+        </w:rPr>
+        <w:t>plt.title</w:t>
+      </w:r>
+      <w:proofErr w:type="spellEnd"/>
+      <w:proofErr w:type="gramEnd"/>
+      <w:r>
+        <w:rPr>
+          <w:rFonts w:ascii="Courier New" w:hAnsi="Courier New" w:cs="Courier New"/>
+          <w:sz w:val="18"/>
+          <w:szCs w:val="18"/>
+          <w:lang w:val="en-GB"/>
+        </w:rPr>
+        <w:t>('Top 10 most importance features</w:t>
+      </w:r>
+      <w:r>
+        <w:rPr>
+          <w:rFonts w:ascii="Courier New" w:hAnsi="Courier New" w:cs="Courier New"/>
+          <w:sz w:val="18"/>
+          <w:szCs w:val="18"/>
+          <w:lang w:val="en-GB"/>
+        </w:rPr>
+        <w:t>’</w:t>
+      </w:r>
+      <w:r>
+        <w:rPr>
+          <w:rFonts w:ascii="Courier New" w:hAnsi="Courier New" w:cs="Courier New"/>
+          <w:sz w:val="18"/>
+          <w:szCs w:val="18"/>
+          <w:lang w:val="en-GB"/>
+        </w:rPr>
+        <w:t>)</w:t>
+      </w:r>
+    </w:p>
+    <w:p>
+      <w:pPr>
+        <w:spacing w:after="0"/>
+        <w:rPr>
+          <w:rFonts w:ascii="Courier New" w:hAnsi="Courier New" w:cs="Courier New"/>
+          <w:sz w:val="18"/>
+          <w:szCs w:val="18"/>
+          <w:lang w:val="en-GB"/>
+        </w:rPr>
+      </w:pPr>
+      <w:proofErr w:type="spellStart"/>
+      <w:proofErr w:type="gramStart"/>
+      <w:r>
+        <w:rPr>
+          <w:rFonts w:ascii="Courier New" w:hAnsi="Courier New" w:cs="Courier New"/>
+          <w:sz w:val="18"/>
+          <w:szCs w:val="18"/>
+          <w:lang w:val="en-GB"/>
+        </w:rPr>
+        <w:t>plt.show</w:t>
+      </w:r>
+      <w:proofErr w:type="spellEnd"/>
+      <w:proofErr w:type="gramEnd"/>
+      <w:r>
+        <w:rPr>
+          <w:rFonts w:ascii="Courier New" w:hAnsi="Courier New" w:cs="Courier New"/>
+          <w:sz w:val="18"/>
+          <w:szCs w:val="18"/>
+          <w:lang w:val="en-GB"/>
+        </w:rPr>
+        <w:t>()</w:t>
+      </w:r>
+    </w:p>
+    <w:p>
+      <w:pPr>
+        <w:spacing w:after="0"/>
+        <w:rPr>
+          <w:rFonts w:ascii="Courier New" w:hAnsi="Courier New" w:cs="Courier New"/>
+          <w:sz w:val="18"/>
+          <w:szCs w:val="18"/>
+          <w:lang w:val="en-GB"/>
+        </w:rPr>
+      </w:pPr>
+      <w:r>
+        <w:rPr>
+          <w:rFonts w:ascii="Courier New" w:hAnsi="Courier New" w:cs="Courier New"/>
           <w:noProof/>
+          <w:sz w:val="18"/>
+          <w:szCs w:val="18"/>
           <w:lang w:val="en-GB"/>
         </w:rPr>
         <w:drawing>
-          <wp:anchor distT="0" distB="0" distL="114300" distR="114300" simplePos="0" relativeHeight="251693056" behindDoc="0" locked="0" layoutInCell="1" allowOverlap="1" wp14:anchorId="10A236CB" wp14:editId="581CA12F">
+          <wp:anchor distT="0" distB="0" distL="114300" distR="114300" simplePos="0" relativeHeight="251696128" behindDoc="0" locked="0" layoutInCell="1" allowOverlap="1" wp14:anchorId="340BCB1E" wp14:editId="3833B7E9">
             <wp:simplePos x="0" y="0"/>
             <wp:positionH relativeFrom="margin">
-              <wp:posOffset>64770</wp:posOffset>
+              <wp:align>right</wp:align>
             </wp:positionH>
             <wp:positionV relativeFrom="paragraph">
-              <wp:posOffset>296092</wp:posOffset>
+              <wp:posOffset>252730</wp:posOffset>
             </wp:positionV>
-            <wp:extent cx="5838190" cy="3202940"/>
+            <wp:extent cx="6120130" cy="3357880"/>
             <wp:effectExtent l="0" t="0" r="0" b="0"/>
             <wp:wrapTopAndBottom/>
-            <wp:docPr id="1959510772" name="Immagine 1" descr="Immagine che contiene testo, schermata, Carattere, linea&#10;&#10;Descrizione generata automaticamente"/>
+            <wp:docPr id="948860837" name="Immagine 5" descr="Immagine che contiene testo, schermata, Carattere, linea&#10;&#10;Descrizione generata automaticamente"/>
             <wp:cNvGraphicFramePr>
               <a:graphicFrameLocks xmlns:a="http://schemas.openxmlformats.org/drawingml/2006/main" noChangeAspect="1"/>
             </wp:cNvGraphicFramePr>
@@ -6975,7 +8088,7 @@
               <a:graphicData uri="http://schemas.openxmlformats.org/drawingml/2006/picture">
                 <pic:pic xmlns:pic="http://schemas.openxmlformats.org/drawingml/2006/picture">
                   <pic:nvPicPr>
-                    <pic:cNvPr id="1959510772" name="Immagine 1" descr="Immagine che contiene testo, schermata, Carattere, linea&#10;&#10;Descrizione generata automaticamente"/>
+                    <pic:cNvPr id="948860837" name="Immagine 5" descr="Immagine che contiene testo, schermata, Carattere, linea&#10;&#10;Descrizione generata automaticamente"/>
                     <pic:cNvPicPr/>
                   </pic:nvPicPr>
                   <pic:blipFill>
@@ -6993,7 +8106,7 @@
                   <pic:spPr>
                     <a:xfrm>
                       <a:off x="0" y="0"/>
-                      <a:ext cx="5838190" cy="3202940"/>
+                      <a:ext cx="6120130" cy="3357880"/>
                     </a:xfrm>
                     <a:prstGeom prst="rect">
                       <a:avLst/>
@@ -7002,12 +8115,6 @@
                 </pic:pic>
               </a:graphicData>
             </a:graphic>
-            <wp14:sizeRelH relativeFrom="margin">
-              <wp14:pctWidth>0</wp14:pctWidth>
-            </wp14:sizeRelH>
-            <wp14:sizeRelV relativeFrom="margin">
-              <wp14:pctHeight>0</wp14:pctHeight>
-            </wp14:sizeRelV>
           </wp:anchor>
         </w:drawing>
       </w:r>
@@ -7023,7 +8130,21 @@
           <w:lang w:val="en-GB"/>
         </w:rPr>
         <w:lastRenderedPageBreak/>
-        <w:t xml:space="preserve">“Fwd Packet Length Min” is the one that had major influence in </w:t>
+        <w:t>“</w:t>
+      </w:r>
+      <w:proofErr w:type="spellStart"/>
+      <w:r>
+        <w:rPr>
+          <w:lang w:val="en-GB"/>
+        </w:rPr>
+        <w:t>Fwd</w:t>
+      </w:r>
+      <w:proofErr w:type="spellEnd"/>
+      <w:r>
+        <w:rPr>
+          <w:lang w:val="en-GB"/>
+        </w:rPr>
+        <w:t xml:space="preserve"> Packet Length Min” is the one that had major influence in </w:t>
       </w:r>
       <w:r>
         <w:rPr>
@@ -7035,7 +8156,7 @@
         <w:rPr>
           <w:lang w:val="en-GB"/>
         </w:rPr>
-        <w:t xml:space="preserve"> algorithm. Looking at other important features, everyone is about the length of packets which is something that makes clear the influence of packet size for this clustering algorithm on DDoS attacks.   </w:t>
+        <w:t xml:space="preserve"> algorithm. Looking at other important features, everyone is about the length of packets which is something that makes clear the influence of packet size for this clustering algorithm on DDoS attacks.  </w:t>
       </w:r>
     </w:p>
     <w:p>
@@ -7050,18 +8171,10 @@
           <w:lang w:val="en-GB"/>
         </w:rPr>
         <w:drawing>
-          <wp:anchor distT="0" distB="0" distL="114300" distR="114300" simplePos="0" relativeHeight="251694080" behindDoc="0" locked="0" layoutInCell="1" allowOverlap="1" wp14:anchorId="0614314E" wp14:editId="4E997019">
-            <wp:simplePos x="0" y="0"/>
-            <wp:positionH relativeFrom="column">
-              <wp:posOffset>-1633</wp:posOffset>
-            </wp:positionH>
-            <wp:positionV relativeFrom="paragraph">
-              <wp:posOffset>726</wp:posOffset>
-            </wp:positionV>
+          <wp:inline distT="0" distB="0" distL="0" distR="0" wp14:anchorId="659E6B69" wp14:editId="41A5B85A">
             <wp:extent cx="6120130" cy="3412490"/>
             <wp:effectExtent l="0" t="0" r="0" b="0"/>
-            <wp:wrapTopAndBottom/>
-            <wp:docPr id="1400525286" name="Immagine 3" descr="Immagine che contiene testo, schermata, diagramma, linea&#10;&#10;Descrizione generata automaticamente"/>
+            <wp:docPr id="1748222496" name="Immagine 6" descr="Immagine che contiene testo, schermata, diagramma, Carattere&#10;&#10;Descrizione generata automaticamente"/>
             <wp:cNvGraphicFramePr>
               <a:graphicFrameLocks xmlns:a="http://schemas.openxmlformats.org/drawingml/2006/main" noChangeAspect="1"/>
             </wp:cNvGraphicFramePr>
@@ -7069,7 +8182,7 @@
               <a:graphicData uri="http://schemas.openxmlformats.org/drawingml/2006/picture">
                 <pic:pic xmlns:pic="http://schemas.openxmlformats.org/drawingml/2006/picture">
                   <pic:nvPicPr>
-                    <pic:cNvPr id="1400525286" name="Immagine 3" descr="Immagine che contiene testo, schermata, diagramma, linea&#10;&#10;Descrizione generata automaticamente"/>
+                    <pic:cNvPr id="1748222496" name="Immagine 6" descr="Immagine che contiene testo, schermata, diagramma, Carattere&#10;&#10;Descrizione generata automaticamente"/>
                     <pic:cNvPicPr/>
                   </pic:nvPicPr>
                   <pic:blipFill>
@@ -7096,40 +8209,60 @@
                 </pic:pic>
               </a:graphicData>
             </a:graphic>
-          </wp:anchor>
+          </wp:inline>
         </w:drawing>
       </w:r>
       <w:r>
         <w:rPr>
           <w:lang w:val="en-GB"/>
         </w:rPr>
-        <w:t>“Fwd Packet Length Min” is again the most important feature, but with a slightly smaller value. Other features are about packet size (as well as KMeans), but there are two features, “Protocol” and “Flow IAT Std” that are not present in the KMeans plot. Furthermore, let’s recall the fact that was the best clustering algorithm according to the Adjusted Rand Index metric.</w:t>
-      </w:r>
-    </w:p>
-    <w:p>
-      <w:pPr>
-        <w:rPr>
-          <w:lang w:val="en-GB"/>
-        </w:rPr>
-      </w:pPr>
-      <w:r>
+        <w:t xml:space="preserve"> </w:t>
+      </w:r>
+    </w:p>
+    <w:p>
+      <w:pPr>
+        <w:rPr>
+          <w:lang w:val="en-GB"/>
+        </w:rPr>
+      </w:pPr>
+      <w:r>
+        <w:rPr>
+          <w:lang w:val="en-GB"/>
+        </w:rPr>
+        <w:t>“</w:t>
+      </w:r>
+      <w:proofErr w:type="spellStart"/>
+      <w:r>
+        <w:rPr>
+          <w:lang w:val="en-GB"/>
+        </w:rPr>
+        <w:t>Fwd</w:t>
+      </w:r>
+      <w:proofErr w:type="spellEnd"/>
+      <w:r>
+        <w:rPr>
+          <w:lang w:val="en-GB"/>
+        </w:rPr>
+        <w:t xml:space="preserve"> Packet Length Min” is again the most important feature, but with a slightly smaller value. Other features are about packet size (as well as KMeans), but there are two features, “Protocol” and “Flow IAT Std” that are not present in the KMeans plot. Furthermore, let’s recall the fact that was the best clustering algorithm according to the Adjusted Rand Index metric.</w:t>
+      </w:r>
+    </w:p>
+    <w:p>
+      <w:pPr>
         <w:rPr>
           <w:noProof/>
           <w:lang w:val="en-GB"/>
         </w:rPr>
+      </w:pPr>
+      <w:r>
+        <w:rPr>
+          <w:noProof/>
+          <w:lang w:val="en-GB"/>
+        </w:rPr>
         <w:drawing>
-          <wp:anchor distT="0" distB="0" distL="114300" distR="114300" simplePos="0" relativeHeight="251695104" behindDoc="0" locked="0" layoutInCell="1" allowOverlap="1" wp14:anchorId="284036E2" wp14:editId="7987FA26">
-            <wp:simplePos x="0" y="0"/>
-            <wp:positionH relativeFrom="column">
-              <wp:posOffset>-1633</wp:posOffset>
-            </wp:positionH>
-            <wp:positionV relativeFrom="paragraph">
-              <wp:posOffset>1179</wp:posOffset>
-            </wp:positionV>
+          <wp:inline distT="0" distB="0" distL="0" distR="0" wp14:anchorId="21743432" wp14:editId="4309721C">
             <wp:extent cx="6120130" cy="3462020"/>
             <wp:effectExtent l="0" t="0" r="0" b="5080"/>
-            <wp:wrapTopAndBottom/>
-            <wp:docPr id="1452520911" name="Immagine 4" descr="Immagine che contiene testo, schermata, linea, diagramma&#10;&#10;Descrizione generata automaticamente"/>
+            <wp:docPr id="1284891936" name="Immagine 7" descr="Immagine che contiene testo, schermata, linea, diagramma&#10;&#10;Descrizione generata automaticamente"/>
             <wp:cNvGraphicFramePr>
               <a:graphicFrameLocks xmlns:a="http://schemas.openxmlformats.org/drawingml/2006/main" noChangeAspect="1"/>
             </wp:cNvGraphicFramePr>
@@ -7137,7 +8270,7 @@
               <a:graphicData uri="http://schemas.openxmlformats.org/drawingml/2006/picture">
                 <pic:pic xmlns:pic="http://schemas.openxmlformats.org/drawingml/2006/picture">
                   <pic:nvPicPr>
-                    <pic:cNvPr id="1452520911" name="Immagine 4" descr="Immagine che contiene testo, schermata, linea, diagramma&#10;&#10;Descrizione generata automaticamente"/>
+                    <pic:cNvPr id="1284891936" name="Immagine 7" descr="Immagine che contiene testo, schermata, linea, diagramma&#10;&#10;Descrizione generata automaticamente"/>
                     <pic:cNvPicPr/>
                   </pic:nvPicPr>
                   <pic:blipFill>
@@ -7164,9 +8297,16 @@
                 </pic:pic>
               </a:graphicData>
             </a:graphic>
-          </wp:anchor>
+          </wp:inline>
         </w:drawing>
       </w:r>
+    </w:p>
+    <w:p>
+      <w:pPr>
+        <w:rPr>
+          <w:lang w:val="en-GB"/>
+        </w:rPr>
+      </w:pPr>
       <w:r>
         <w:rPr>
           <w:lang w:val="en-GB"/>

--- a/DDoS Attack Detection and Classification.docx
+++ b/DDoS Attack Detection and Classification.docx
@@ -1700,7 +1700,7 @@
         </w:rPr>
         <w:lastRenderedPageBreak/>
         <w:drawing>
-          <wp:anchor distT="0" distB="0" distL="114300" distR="114300" simplePos="0" relativeHeight="251672576" behindDoc="0" locked="0" layoutInCell="1" allowOverlap="1" wp14:anchorId="2F0EA10D" wp14:editId="2D90B9AE">
+          <wp:anchor distT="0" distB="0" distL="114300" distR="114300" simplePos="0" relativeHeight="251672576" behindDoc="0" locked="0" layoutInCell="1" allowOverlap="1" wp14:anchorId="2F0EA10D" wp14:editId="04A41220">
             <wp:simplePos x="0" y="0"/>
             <wp:positionH relativeFrom="column">
               <wp:posOffset>3368040</wp:posOffset>
@@ -1761,7 +1761,7 @@
           <w:lang w:val="en-GB"/>
         </w:rPr>
         <w:drawing>
-          <wp:anchor distT="0" distB="0" distL="114300" distR="114300" simplePos="0" relativeHeight="251671552" behindDoc="0" locked="0" layoutInCell="1" allowOverlap="1" wp14:anchorId="50398ADB" wp14:editId="35C04E83">
+          <wp:anchor distT="0" distB="0" distL="114300" distR="114300" simplePos="0" relativeHeight="251671552" behindDoc="0" locked="0" layoutInCell="1" allowOverlap="1" wp14:anchorId="50398ADB" wp14:editId="18515E87">
             <wp:simplePos x="0" y="0"/>
             <wp:positionH relativeFrom="margin">
               <wp:align>left</wp:align>
@@ -1822,7 +1822,7 @@
           <w:lang w:val="en-GB"/>
         </w:rPr>
         <w:drawing>
-          <wp:anchor distT="0" distB="0" distL="114300" distR="114300" simplePos="0" relativeHeight="251669504" behindDoc="0" locked="0" layoutInCell="1" allowOverlap="1" wp14:anchorId="2FE70B83" wp14:editId="368F6271">
+          <wp:anchor distT="0" distB="0" distL="114300" distR="114300" simplePos="0" relativeHeight="251669504" behindDoc="0" locked="0" layoutInCell="1" allowOverlap="1" wp14:anchorId="2FE70B83" wp14:editId="778A865C">
             <wp:simplePos x="0" y="0"/>
             <wp:positionH relativeFrom="margin">
               <wp:posOffset>3291776</wp:posOffset>
@@ -1883,7 +1883,7 @@
           <w:lang w:val="en-GB"/>
         </w:rPr>
         <w:drawing>
-          <wp:anchor distT="0" distB="0" distL="114300" distR="114300" simplePos="0" relativeHeight="251670528" behindDoc="0" locked="0" layoutInCell="1" allowOverlap="1" wp14:anchorId="5D1748D1" wp14:editId="7A555449">
+          <wp:anchor distT="0" distB="0" distL="114300" distR="114300" simplePos="0" relativeHeight="251670528" behindDoc="0" locked="0" layoutInCell="1" allowOverlap="1" wp14:anchorId="5D1748D1" wp14:editId="0AF51746">
             <wp:simplePos x="0" y="0"/>
             <wp:positionH relativeFrom="margin">
               <wp:posOffset>-32486</wp:posOffset>
@@ -3292,7 +3292,7 @@
         </w:rPr>
         <w:lastRenderedPageBreak/>
         <w:drawing>
-          <wp:inline distT="0" distB="0" distL="0" distR="0" wp14:anchorId="5BD80692" wp14:editId="1F07690A">
+          <wp:inline distT="0" distB="0" distL="0" distR="0" wp14:anchorId="5BD80692" wp14:editId="0CB4B0F3">
             <wp:extent cx="4029280" cy="2406364"/>
             <wp:effectExtent l="0" t="0" r="0" b="0"/>
             <wp:docPr id="2041344030" name="Immagine 1" descr="Immagine che contiene testo, schermata, diagramma, linea&#10;&#10;Descrizione generata automaticamente"/>
@@ -3652,7 +3652,7 @@
         </w:rPr>
         <w:lastRenderedPageBreak/>
         <w:drawing>
-          <wp:inline distT="0" distB="0" distL="0" distR="0" wp14:anchorId="3E65C082" wp14:editId="24DBCAFF">
+          <wp:inline distT="0" distB="0" distL="0" distR="0" wp14:anchorId="3E65C082" wp14:editId="64B84825">
             <wp:extent cx="3887844" cy="2319475"/>
             <wp:effectExtent l="0" t="0" r="0" b="5080"/>
             <wp:docPr id="402967577" name="Immagine 3"/>
@@ -3820,7 +3820,7 @@
           <w:lang w:val="en-GB"/>
         </w:rPr>
         <w:drawing>
-          <wp:inline distT="0" distB="0" distL="0" distR="0" wp14:anchorId="20F36DB5" wp14:editId="7C71627A">
+          <wp:inline distT="0" distB="0" distL="0" distR="0" wp14:anchorId="20F36DB5" wp14:editId="738587D1">
             <wp:extent cx="3394463" cy="2025125"/>
             <wp:effectExtent l="0" t="0" r="0" b="0"/>
             <wp:docPr id="2085273800" name="Immagine 4" descr="Immagine che contiene testo, schermata, linea, diagramma&#10;&#10;Descrizione generata automaticamente"/>
@@ -4149,7 +4149,7 @@
           <w:lang w:val="en-GB"/>
         </w:rPr>
         <w:drawing>
-          <wp:anchor distT="0" distB="0" distL="114300" distR="114300" simplePos="0" relativeHeight="251681792" behindDoc="0" locked="0" layoutInCell="1" allowOverlap="1" wp14:anchorId="78326189" wp14:editId="1ABA6996">
+          <wp:anchor distT="0" distB="0" distL="114300" distR="114300" simplePos="0" relativeHeight="251681792" behindDoc="0" locked="0" layoutInCell="1" allowOverlap="1" wp14:anchorId="78326189" wp14:editId="27474096">
             <wp:simplePos x="0" y="0"/>
             <wp:positionH relativeFrom="column">
               <wp:posOffset>3117850</wp:posOffset>
@@ -4223,7 +4223,7 @@
           <w:lang w:val="en-GB"/>
         </w:rPr>
         <w:drawing>
-          <wp:anchor distT="0" distB="0" distL="114300" distR="114300" simplePos="0" relativeHeight="251680768" behindDoc="0" locked="0" layoutInCell="1" allowOverlap="1" wp14:anchorId="2D88D405" wp14:editId="5DF4FDD3">
+          <wp:anchor distT="0" distB="0" distL="114300" distR="114300" simplePos="0" relativeHeight="251680768" behindDoc="0" locked="0" layoutInCell="1" allowOverlap="1" wp14:anchorId="2D88D405" wp14:editId="61F5A1A6">
             <wp:simplePos x="0" y="0"/>
             <wp:positionH relativeFrom="column">
               <wp:posOffset>157</wp:posOffset>
@@ -6481,38 +6481,11 @@
           <w:lang w:val="en-GB"/>
         </w:rPr>
       </w:pPr>
-    </w:p>
-    <w:p>
-      <w:pPr>
-        <w:rPr>
-          <w:lang w:val="en-GB"/>
-        </w:rPr>
-      </w:pPr>
-    </w:p>
-    <w:p>
-      <w:pPr>
-        <w:rPr>
-          <w:lang w:val="en-GB"/>
-        </w:rPr>
-      </w:pPr>
-    </w:p>
-    <w:p>
-      <w:pPr>
-        <w:rPr>
-          <w:lang w:val="en-GB"/>
-        </w:rPr>
-      </w:pPr>
-    </w:p>
-    <w:p>
-      <w:pPr>
-        <w:rPr>
-          <w:lang w:val="en-GB"/>
-        </w:rPr>
-      </w:pPr>
-      <w:r>
-        <w:rPr>
-          <w:lang w:val="en-GB"/>
-        </w:rPr>
+      <w:r>
+        <w:rPr>
+          <w:lang w:val="en-GB"/>
+        </w:rPr>
+        <w:lastRenderedPageBreak/>
         <w:t>To better understand the complex shape of this kind of dataset, it is useful to visualize a t-SNE reduced version of the dataset and compare the samples assigned from each clustering algorithm in respect of GT labels.</w:t>
       </w:r>
     </w:p>
@@ -6720,7 +6693,7 @@
         </w:rPr>
         <w:lastRenderedPageBreak/>
         <w:drawing>
-          <wp:anchor distT="0" distB="0" distL="114300" distR="114300" simplePos="0" relativeHeight="251685888" behindDoc="0" locked="0" layoutInCell="1" allowOverlap="1" wp14:anchorId="5D36F3C4" wp14:editId="124436BF">
+          <wp:anchor distT="0" distB="0" distL="114300" distR="114300" simplePos="0" relativeHeight="251685888" behindDoc="0" locked="0" layoutInCell="1" allowOverlap="1" wp14:anchorId="5D36F3C4" wp14:editId="52B4177B">
             <wp:simplePos x="0" y="0"/>
             <wp:positionH relativeFrom="column">
               <wp:posOffset>371475</wp:posOffset>
@@ -6836,7 +6809,7 @@
           <w:lang w:val="en-GB"/>
         </w:rPr>
         <w:drawing>
-          <wp:anchor distT="0" distB="0" distL="114300" distR="114300" simplePos="0" relativeHeight="251686912" behindDoc="0" locked="0" layoutInCell="1" allowOverlap="1" wp14:anchorId="345A5D1C" wp14:editId="2B69BB53">
+          <wp:anchor distT="0" distB="0" distL="114300" distR="114300" simplePos="0" relativeHeight="251686912" behindDoc="0" locked="0" layoutInCell="1" allowOverlap="1" wp14:anchorId="345A5D1C" wp14:editId="062BA05F">
             <wp:simplePos x="0" y="0"/>
             <wp:positionH relativeFrom="margin">
               <wp:posOffset>445044</wp:posOffset>
@@ -8144,7 +8117,19 @@
         <w:rPr>
           <w:lang w:val="en-GB"/>
         </w:rPr>
-        <w:t xml:space="preserve"> Packet Length Min” is the one that had major influence in </w:t>
+        <w:t xml:space="preserve"> Packet Length M</w:t>
+      </w:r>
+      <w:r>
+        <w:rPr>
+          <w:lang w:val="en-GB"/>
+        </w:rPr>
+        <w:t>ea</w:t>
+      </w:r>
+      <w:r>
+        <w:rPr>
+          <w:lang w:val="en-GB"/>
+        </w:rPr>
+        <w:t xml:space="preserve">n” is the one that had major influence in </w:t>
       </w:r>
       <w:r>
         <w:rPr>
@@ -8319,6 +8304,1237 @@
         </w:rPr>
         <w:lastRenderedPageBreak/>
         <w:t>important feature is smaller compared to the other algorithms, as well as the delta with the less important feature value. Let’s recall that DBSCAN was the algorithm with highest Range Index value.</w:t>
+      </w:r>
+    </w:p>
+    <w:p>
+      <w:pPr>
+        <w:rPr>
+          <w:lang w:val="en-GB"/>
+        </w:rPr>
+      </w:pPr>
+      <w:r>
+        <w:rPr>
+          <w:lang w:val="en-GB"/>
+        </w:rPr>
+        <w:t>It is also possible to visualize feature importance for each clustering assignment, in other words, which feature influence the most a particular assignment in the clustering process. This could be achieved reducing the multiclass classification problem in a binary classification one by labelling the target label to 1 and all the others to 0. It is possible to iterate the process for each feature.</w:t>
+      </w:r>
+    </w:p>
+    <w:p>
+      <w:pPr>
+        <w:rPr>
+          <w:lang w:val="en-GB"/>
+        </w:rPr>
+      </w:pPr>
+      <w:r>
+        <w:rPr>
+          <w:lang w:val="en-GB"/>
+        </w:rPr>
+        <w:t>Example with KMeans and target label: 0</w:t>
+      </w:r>
+    </w:p>
+    <w:p>
+      <w:pPr>
+        <w:spacing w:after="0"/>
+        <w:jc w:val="both"/>
+        <w:rPr>
+          <w:rFonts w:ascii="Courier New" w:hAnsi="Courier New" w:cs="Courier New"/>
+          <w:sz w:val="20"/>
+          <w:szCs w:val="20"/>
+          <w:lang w:val="en-GB"/>
+        </w:rPr>
+      </w:pPr>
+      <w:proofErr w:type="spellStart"/>
+      <w:r>
+        <w:rPr>
+          <w:rFonts w:ascii="Courier New" w:hAnsi="Courier New" w:cs="Courier New"/>
+          <w:sz w:val="20"/>
+          <w:szCs w:val="20"/>
+          <w:lang w:val="en-GB"/>
+        </w:rPr>
+        <w:t>kmeans</w:t>
+      </w:r>
+      <w:proofErr w:type="spellEnd"/>
+      <w:r>
+        <w:rPr>
+          <w:rFonts w:ascii="Courier New" w:hAnsi="Courier New" w:cs="Courier New"/>
+          <w:sz w:val="20"/>
+          <w:szCs w:val="20"/>
+          <w:lang w:val="en-GB"/>
+        </w:rPr>
+        <w:t xml:space="preserve"> =</w:t>
+      </w:r>
+      <w:r>
+        <w:rPr>
+          <w:rFonts w:ascii="Courier New" w:hAnsi="Courier New" w:cs="Courier New"/>
+          <w:sz w:val="20"/>
+          <w:szCs w:val="20"/>
+          <w:lang w:val="en-GB"/>
+        </w:rPr>
+        <w:t xml:space="preserve"> </w:t>
+      </w:r>
+      <w:proofErr w:type="gramStart"/>
+      <w:r>
+        <w:rPr>
+          <w:rFonts w:ascii="Courier New" w:hAnsi="Courier New" w:cs="Courier New"/>
+          <w:sz w:val="20"/>
+          <w:szCs w:val="20"/>
+          <w:lang w:val="en-GB"/>
+        </w:rPr>
+        <w:t>KMeans(</w:t>
+      </w:r>
+      <w:proofErr w:type="gramEnd"/>
+      <w:r>
+        <w:rPr>
+          <w:rFonts w:ascii="Courier New" w:hAnsi="Courier New" w:cs="Courier New"/>
+          <w:sz w:val="20"/>
+          <w:szCs w:val="20"/>
+          <w:lang w:val="en-GB"/>
+        </w:rPr>
+        <w:t>#best hyperparameters)</w:t>
+      </w:r>
+      <w:r>
+        <w:rPr>
+          <w:rFonts w:ascii="Courier New" w:hAnsi="Courier New" w:cs="Courier New"/>
+          <w:sz w:val="20"/>
+          <w:szCs w:val="20"/>
+          <w:lang w:val="en-GB"/>
+        </w:rPr>
+        <w:t xml:space="preserve"> </w:t>
+      </w:r>
+    </w:p>
+    <w:p>
+      <w:pPr>
+        <w:spacing w:after="0"/>
+        <w:jc w:val="both"/>
+        <w:rPr>
+          <w:rFonts w:ascii="Courier New" w:hAnsi="Courier New" w:cs="Courier New"/>
+          <w:sz w:val="20"/>
+          <w:szCs w:val="20"/>
+          <w:lang w:val="en-GB"/>
+        </w:rPr>
+      </w:pPr>
+      <w:r>
+        <w:rPr>
+          <w:rFonts w:ascii="Courier New" w:hAnsi="Courier New" w:cs="Courier New"/>
+          <w:sz w:val="20"/>
+          <w:szCs w:val="20"/>
+          <w:lang w:val="en-GB"/>
+        </w:rPr>
+        <w:t>labels =</w:t>
+      </w:r>
+      <w:r>
+        <w:rPr>
+          <w:rFonts w:ascii="Courier New" w:hAnsi="Courier New" w:cs="Courier New"/>
+          <w:sz w:val="20"/>
+          <w:szCs w:val="20"/>
+          <w:lang w:val="en-GB"/>
+        </w:rPr>
+        <w:t xml:space="preserve"> </w:t>
+      </w:r>
+      <w:proofErr w:type="spellStart"/>
+      <w:r>
+        <w:rPr>
+          <w:rFonts w:ascii="Courier New" w:hAnsi="Courier New" w:cs="Courier New"/>
+          <w:sz w:val="20"/>
+          <w:szCs w:val="20"/>
+          <w:lang w:val="en-GB"/>
+        </w:rPr>
+        <w:t>kmeans</w:t>
+      </w:r>
+      <w:r>
+        <w:rPr>
+          <w:rFonts w:ascii="Courier New" w:hAnsi="Courier New" w:cs="Courier New"/>
+          <w:sz w:val="20"/>
+          <w:szCs w:val="20"/>
+          <w:lang w:val="en-GB"/>
+        </w:rPr>
+        <w:t>.fit</w:t>
+      </w:r>
+      <w:proofErr w:type="spellEnd"/>
+      <w:r>
+        <w:rPr>
+          <w:rFonts w:ascii="Courier New" w:hAnsi="Courier New" w:cs="Courier New"/>
+          <w:sz w:val="20"/>
+          <w:szCs w:val="20"/>
+          <w:lang w:val="en-GB"/>
+        </w:rPr>
+        <w:t>(</w:t>
+      </w:r>
+      <w:proofErr w:type="spellStart"/>
+      <w:r>
+        <w:rPr>
+          <w:rFonts w:ascii="Courier New" w:hAnsi="Courier New" w:cs="Courier New"/>
+          <w:sz w:val="20"/>
+          <w:szCs w:val="20"/>
+          <w:lang w:val="en-GB"/>
+        </w:rPr>
+        <w:t>pca_result</w:t>
+      </w:r>
+      <w:proofErr w:type="spellEnd"/>
+      <w:proofErr w:type="gramStart"/>
+      <w:r>
+        <w:rPr>
+          <w:rFonts w:ascii="Courier New" w:hAnsi="Courier New" w:cs="Courier New"/>
+          <w:sz w:val="20"/>
+          <w:szCs w:val="20"/>
+          <w:lang w:val="en-GB"/>
+        </w:rPr>
+        <w:t>).labels</w:t>
+      </w:r>
+      <w:proofErr w:type="gramEnd"/>
+      <w:r>
+        <w:rPr>
+          <w:rFonts w:ascii="Courier New" w:hAnsi="Courier New" w:cs="Courier New"/>
+          <w:sz w:val="20"/>
+          <w:szCs w:val="20"/>
+          <w:lang w:val="en-GB"/>
+        </w:rPr>
+        <w:t>_</w:t>
+      </w:r>
+    </w:p>
+    <w:p>
+      <w:pPr>
+        <w:spacing w:after="0"/>
+        <w:jc w:val="both"/>
+        <w:rPr>
+          <w:rFonts w:ascii="Courier New" w:hAnsi="Courier New" w:cs="Courier New"/>
+          <w:sz w:val="20"/>
+          <w:szCs w:val="20"/>
+          <w:lang w:val="en-GB"/>
+        </w:rPr>
+      </w:pPr>
+      <w:proofErr w:type="spellStart"/>
+      <w:r>
+        <w:rPr>
+          <w:rFonts w:ascii="Courier New" w:hAnsi="Courier New" w:cs="Courier New"/>
+          <w:sz w:val="20"/>
+          <w:szCs w:val="20"/>
+          <w:lang w:val="en-GB"/>
+        </w:rPr>
+        <w:t>df</w:t>
+      </w:r>
+      <w:proofErr w:type="spellEnd"/>
+      <w:r>
+        <w:rPr>
+          <w:rFonts w:ascii="Courier New" w:hAnsi="Courier New" w:cs="Courier New"/>
+          <w:sz w:val="20"/>
+          <w:szCs w:val="20"/>
+          <w:lang w:val="en-GB"/>
+        </w:rPr>
+        <w:t>['</w:t>
+      </w:r>
+      <w:proofErr w:type="spellStart"/>
+      <w:r>
+        <w:rPr>
+          <w:rFonts w:ascii="Courier New" w:hAnsi="Courier New" w:cs="Courier New"/>
+          <w:sz w:val="20"/>
+          <w:szCs w:val="20"/>
+          <w:lang w:val="en-GB"/>
+        </w:rPr>
+        <w:t>cl_labels</w:t>
+      </w:r>
+      <w:proofErr w:type="spellEnd"/>
+      <w:r>
+        <w:rPr>
+          <w:rFonts w:ascii="Courier New" w:hAnsi="Courier New" w:cs="Courier New"/>
+          <w:sz w:val="20"/>
+          <w:szCs w:val="20"/>
+          <w:lang w:val="en-GB"/>
+        </w:rPr>
+        <w:t>'] = labels</w:t>
+      </w:r>
+    </w:p>
+    <w:p>
+      <w:pPr>
+        <w:spacing w:after="0"/>
+        <w:jc w:val="both"/>
+        <w:rPr>
+          <w:rFonts w:ascii="Courier New" w:hAnsi="Courier New" w:cs="Courier New"/>
+          <w:sz w:val="20"/>
+          <w:szCs w:val="20"/>
+          <w:lang w:val="en-GB"/>
+        </w:rPr>
+      </w:pPr>
+      <w:proofErr w:type="spellStart"/>
+      <w:r>
+        <w:rPr>
+          <w:rFonts w:ascii="Courier New" w:hAnsi="Courier New" w:cs="Courier New"/>
+          <w:sz w:val="20"/>
+          <w:szCs w:val="20"/>
+          <w:lang w:val="en-GB"/>
+        </w:rPr>
+        <w:t>df</w:t>
+      </w:r>
+      <w:proofErr w:type="spellEnd"/>
+      <w:r>
+        <w:rPr>
+          <w:rFonts w:ascii="Courier New" w:hAnsi="Courier New" w:cs="Courier New"/>
+          <w:sz w:val="20"/>
+          <w:szCs w:val="20"/>
+          <w:lang w:val="en-GB"/>
+        </w:rPr>
+        <w:t>['</w:t>
+      </w:r>
+      <w:proofErr w:type="spellStart"/>
+      <w:r>
+        <w:rPr>
+          <w:rFonts w:ascii="Courier New" w:hAnsi="Courier New" w:cs="Courier New"/>
+          <w:sz w:val="20"/>
+          <w:szCs w:val="20"/>
+          <w:lang w:val="en-GB"/>
+        </w:rPr>
+        <w:t>cl_labels</w:t>
+      </w:r>
+      <w:proofErr w:type="spellEnd"/>
+      <w:r>
+        <w:rPr>
+          <w:rFonts w:ascii="Courier New" w:hAnsi="Courier New" w:cs="Courier New"/>
+          <w:sz w:val="20"/>
+          <w:szCs w:val="20"/>
+          <w:lang w:val="en-GB"/>
+        </w:rPr>
+        <w:t xml:space="preserve">'] = </w:t>
+      </w:r>
+      <w:proofErr w:type="spellStart"/>
+      <w:r>
+        <w:rPr>
+          <w:rFonts w:ascii="Courier New" w:hAnsi="Courier New" w:cs="Courier New"/>
+          <w:sz w:val="20"/>
+          <w:szCs w:val="20"/>
+          <w:lang w:val="en-GB"/>
+        </w:rPr>
+        <w:t>df</w:t>
+      </w:r>
+      <w:proofErr w:type="spellEnd"/>
+      <w:r>
+        <w:rPr>
+          <w:rFonts w:ascii="Courier New" w:hAnsi="Courier New" w:cs="Courier New"/>
+          <w:sz w:val="20"/>
+          <w:szCs w:val="20"/>
+          <w:lang w:val="en-GB"/>
+        </w:rPr>
+        <w:t>['</w:t>
+      </w:r>
+      <w:proofErr w:type="spellStart"/>
+      <w:r>
+        <w:rPr>
+          <w:rFonts w:ascii="Courier New" w:hAnsi="Courier New" w:cs="Courier New"/>
+          <w:sz w:val="20"/>
+          <w:szCs w:val="20"/>
+          <w:lang w:val="en-GB"/>
+        </w:rPr>
+        <w:t>cl_labels</w:t>
+      </w:r>
+      <w:proofErr w:type="spellEnd"/>
+      <w:r>
+        <w:rPr>
+          <w:rFonts w:ascii="Courier New" w:hAnsi="Courier New" w:cs="Courier New"/>
+          <w:sz w:val="20"/>
+          <w:szCs w:val="20"/>
+          <w:lang w:val="en-GB"/>
+        </w:rPr>
+        <w:t>'</w:t>
+      </w:r>
+      <w:proofErr w:type="gramStart"/>
+      <w:r>
+        <w:rPr>
+          <w:rFonts w:ascii="Courier New" w:hAnsi="Courier New" w:cs="Courier New"/>
+          <w:sz w:val="20"/>
+          <w:szCs w:val="20"/>
+          <w:lang w:val="en-GB"/>
+        </w:rPr>
+        <w:t>].map</w:t>
+      </w:r>
+      <w:proofErr w:type="gramEnd"/>
+      <w:r>
+        <w:rPr>
+          <w:rFonts w:ascii="Courier New" w:hAnsi="Courier New" w:cs="Courier New"/>
+          <w:sz w:val="20"/>
+          <w:szCs w:val="20"/>
+          <w:lang w:val="en-GB"/>
+        </w:rPr>
+        <w:t>({0:</w:t>
+      </w:r>
+      <w:r>
+        <w:rPr>
+          <w:rFonts w:ascii="Courier New" w:hAnsi="Courier New" w:cs="Courier New"/>
+          <w:sz w:val="20"/>
+          <w:szCs w:val="20"/>
+          <w:lang w:val="en-GB"/>
+        </w:rPr>
+        <w:t>1</w:t>
+      </w:r>
+      <w:r>
+        <w:rPr>
+          <w:rFonts w:ascii="Courier New" w:hAnsi="Courier New" w:cs="Courier New"/>
+          <w:sz w:val="20"/>
+          <w:szCs w:val="20"/>
+          <w:lang w:val="en-GB"/>
+        </w:rPr>
+        <w:t>, 1:0, 2:0,</w:t>
+      </w:r>
+      <w:r>
+        <w:rPr>
+          <w:rFonts w:ascii="Courier New" w:hAnsi="Courier New" w:cs="Courier New"/>
+          <w:sz w:val="20"/>
+          <w:szCs w:val="20"/>
+          <w:lang w:val="en-GB"/>
+        </w:rPr>
+        <w:t>…</w:t>
+      </w:r>
+      <w:r>
+        <w:rPr>
+          <w:rFonts w:ascii="Courier New" w:hAnsi="Courier New" w:cs="Courier New"/>
+          <w:sz w:val="20"/>
+          <w:szCs w:val="20"/>
+          <w:lang w:val="en-GB"/>
+        </w:rPr>
+        <w:t>})</w:t>
+      </w:r>
+    </w:p>
+    <w:p>
+      <w:pPr>
+        <w:spacing w:after="0"/>
+        <w:jc w:val="both"/>
+        <w:rPr>
+          <w:rFonts w:ascii="Courier New" w:hAnsi="Courier New" w:cs="Courier New"/>
+          <w:sz w:val="20"/>
+          <w:szCs w:val="20"/>
+          <w:lang w:val="en-GB"/>
+        </w:rPr>
+      </w:pPr>
+    </w:p>
+    <w:p>
+      <w:pPr>
+        <w:spacing w:after="0"/>
+        <w:jc w:val="both"/>
+        <w:rPr>
+          <w:rFonts w:ascii="Courier New" w:hAnsi="Courier New" w:cs="Courier New"/>
+          <w:sz w:val="20"/>
+          <w:szCs w:val="20"/>
+          <w:lang w:val="en-GB"/>
+        </w:rPr>
+      </w:pPr>
+      <w:proofErr w:type="spellStart"/>
+      <w:r>
+        <w:rPr>
+          <w:rFonts w:ascii="Courier New" w:hAnsi="Courier New" w:cs="Courier New"/>
+          <w:sz w:val="20"/>
+          <w:szCs w:val="20"/>
+          <w:lang w:val="en-GB"/>
+        </w:rPr>
+        <w:t>clf</w:t>
+      </w:r>
+      <w:proofErr w:type="spellEnd"/>
+      <w:r>
+        <w:rPr>
+          <w:rFonts w:ascii="Courier New" w:hAnsi="Courier New" w:cs="Courier New"/>
+          <w:sz w:val="20"/>
+          <w:szCs w:val="20"/>
+          <w:lang w:val="en-GB"/>
+        </w:rPr>
+        <w:t xml:space="preserve"> = </w:t>
+      </w:r>
+      <w:proofErr w:type="spellStart"/>
+      <w:r>
+        <w:rPr>
+          <w:rFonts w:ascii="Courier New" w:hAnsi="Courier New" w:cs="Courier New"/>
+          <w:sz w:val="20"/>
+          <w:szCs w:val="20"/>
+          <w:lang w:val="en-GB"/>
+        </w:rPr>
+        <w:t>RandomForestClassifier</w:t>
+      </w:r>
+      <w:proofErr w:type="spellEnd"/>
+      <w:r>
+        <w:rPr>
+          <w:rFonts w:ascii="Courier New" w:hAnsi="Courier New" w:cs="Courier New"/>
+          <w:sz w:val="20"/>
+          <w:szCs w:val="20"/>
+          <w:lang w:val="en-GB"/>
+        </w:rPr>
+        <w:t>(</w:t>
+      </w:r>
+      <w:proofErr w:type="spellStart"/>
+      <w:r>
+        <w:rPr>
+          <w:rFonts w:ascii="Courier New" w:hAnsi="Courier New" w:cs="Courier New"/>
+          <w:sz w:val="20"/>
+          <w:szCs w:val="20"/>
+          <w:lang w:val="en-GB"/>
+        </w:rPr>
+        <w:t>random_state</w:t>
+      </w:r>
+      <w:proofErr w:type="spellEnd"/>
+      <w:r>
+        <w:rPr>
+          <w:rFonts w:ascii="Courier New" w:hAnsi="Courier New" w:cs="Courier New"/>
+          <w:sz w:val="20"/>
+          <w:szCs w:val="20"/>
+          <w:lang w:val="en-GB"/>
+        </w:rPr>
+        <w:t>=1)</w:t>
+      </w:r>
+    </w:p>
+    <w:p>
+      <w:pPr>
+        <w:spacing w:after="0"/>
+        <w:jc w:val="both"/>
+        <w:rPr>
+          <w:rFonts w:ascii="Courier New" w:hAnsi="Courier New" w:cs="Courier New"/>
+          <w:sz w:val="20"/>
+          <w:szCs w:val="20"/>
+          <w:lang w:val="en-GB"/>
+        </w:rPr>
+      </w:pPr>
+      <w:proofErr w:type="spellStart"/>
+      <w:r>
+        <w:rPr>
+          <w:rFonts w:ascii="Courier New" w:hAnsi="Courier New" w:cs="Courier New"/>
+          <w:sz w:val="20"/>
+          <w:szCs w:val="20"/>
+          <w:lang w:val="en-GB"/>
+        </w:rPr>
+        <w:t>clf.fit</w:t>
+      </w:r>
+      <w:proofErr w:type="spellEnd"/>
+      <w:r>
+        <w:rPr>
+          <w:rFonts w:ascii="Courier New" w:hAnsi="Courier New" w:cs="Courier New"/>
+          <w:sz w:val="20"/>
+          <w:szCs w:val="20"/>
+          <w:lang w:val="en-GB"/>
+        </w:rPr>
+        <w:t>(</w:t>
+      </w:r>
+      <w:proofErr w:type="spellStart"/>
+      <w:r>
+        <w:rPr>
+          <w:rFonts w:ascii="Courier New" w:hAnsi="Courier New" w:cs="Courier New"/>
+          <w:sz w:val="20"/>
+          <w:szCs w:val="20"/>
+          <w:lang w:val="en-GB"/>
+        </w:rPr>
+        <w:t>df</w:t>
+      </w:r>
+      <w:proofErr w:type="spellEnd"/>
+      <w:r>
+        <w:rPr>
+          <w:rFonts w:ascii="Courier New" w:hAnsi="Courier New" w:cs="Courier New"/>
+          <w:sz w:val="20"/>
+          <w:szCs w:val="20"/>
+          <w:lang w:val="en-GB"/>
+        </w:rPr>
+        <w:t>[</w:t>
+      </w:r>
+      <w:r>
+        <w:rPr>
+          <w:rFonts w:ascii="Courier New" w:hAnsi="Courier New" w:cs="Courier New"/>
+          <w:sz w:val="20"/>
+          <w:szCs w:val="20"/>
+          <w:lang w:val="en-GB"/>
+        </w:rPr>
+        <w:t>feature</w:t>
+      </w:r>
+      <w:r>
+        <w:rPr>
+          <w:rFonts w:ascii="Courier New" w:hAnsi="Courier New" w:cs="Courier New"/>
+          <w:sz w:val="20"/>
+          <w:szCs w:val="20"/>
+          <w:lang w:val="en-GB"/>
+        </w:rPr>
+        <w:t xml:space="preserve">], </w:t>
+      </w:r>
+      <w:proofErr w:type="spellStart"/>
+      <w:r>
+        <w:rPr>
+          <w:rFonts w:ascii="Courier New" w:hAnsi="Courier New" w:cs="Courier New"/>
+          <w:sz w:val="20"/>
+          <w:szCs w:val="20"/>
+          <w:lang w:val="en-GB"/>
+        </w:rPr>
+        <w:t>df</w:t>
+      </w:r>
+      <w:proofErr w:type="spellEnd"/>
+      <w:r>
+        <w:rPr>
+          <w:rFonts w:ascii="Courier New" w:hAnsi="Courier New" w:cs="Courier New"/>
+          <w:sz w:val="20"/>
+          <w:szCs w:val="20"/>
+          <w:lang w:val="en-GB"/>
+        </w:rPr>
+        <w:t>['</w:t>
+      </w:r>
+      <w:proofErr w:type="spellStart"/>
+      <w:r>
+        <w:rPr>
+          <w:rFonts w:ascii="Courier New" w:hAnsi="Courier New" w:cs="Courier New"/>
+          <w:sz w:val="20"/>
+          <w:szCs w:val="20"/>
+          <w:lang w:val="en-GB"/>
+        </w:rPr>
+        <w:t>kmeans</w:t>
+      </w:r>
+      <w:proofErr w:type="spellEnd"/>
+      <w:r>
+        <w:rPr>
+          <w:rFonts w:ascii="Courier New" w:hAnsi="Courier New" w:cs="Courier New"/>
+          <w:sz w:val="20"/>
+          <w:szCs w:val="20"/>
+          <w:lang w:val="en-GB"/>
+        </w:rPr>
+        <w:t>'])</w:t>
+      </w:r>
+    </w:p>
+    <w:p>
+      <w:pPr>
+        <w:spacing w:after="0"/>
+        <w:jc w:val="both"/>
+        <w:rPr>
+          <w:rFonts w:ascii="Courier New" w:hAnsi="Courier New" w:cs="Courier New"/>
+          <w:sz w:val="20"/>
+          <w:szCs w:val="20"/>
+          <w:lang w:val="en-GB"/>
+        </w:rPr>
+      </w:pPr>
+    </w:p>
+    <w:p>
+      <w:pPr>
+        <w:spacing w:after="0"/>
+        <w:jc w:val="both"/>
+        <w:rPr>
+          <w:rFonts w:ascii="Courier New" w:hAnsi="Courier New" w:cs="Courier New"/>
+          <w:sz w:val="20"/>
+          <w:szCs w:val="20"/>
+          <w:lang w:val="en-GB"/>
+        </w:rPr>
+      </w:pPr>
+      <w:proofErr w:type="spellStart"/>
+      <w:r>
+        <w:rPr>
+          <w:rFonts w:ascii="Courier New" w:hAnsi="Courier New" w:cs="Courier New"/>
+          <w:sz w:val="20"/>
+          <w:szCs w:val="20"/>
+          <w:lang w:val="en-GB"/>
+        </w:rPr>
+        <w:t>feature_importance</w:t>
+      </w:r>
+      <w:proofErr w:type="spellEnd"/>
+      <w:r>
+        <w:rPr>
+          <w:rFonts w:ascii="Courier New" w:hAnsi="Courier New" w:cs="Courier New"/>
+          <w:sz w:val="20"/>
+          <w:szCs w:val="20"/>
+          <w:lang w:val="en-GB"/>
+        </w:rPr>
+        <w:t xml:space="preserve"> = </w:t>
+      </w:r>
+      <w:proofErr w:type="spellStart"/>
+      <w:proofErr w:type="gramStart"/>
+      <w:r>
+        <w:rPr>
+          <w:rFonts w:ascii="Courier New" w:hAnsi="Courier New" w:cs="Courier New"/>
+          <w:sz w:val="20"/>
+          <w:szCs w:val="20"/>
+          <w:lang w:val="en-GB"/>
+        </w:rPr>
+        <w:t>clf.feature</w:t>
+      </w:r>
+      <w:proofErr w:type="gramEnd"/>
+      <w:r>
+        <w:rPr>
+          <w:rFonts w:ascii="Courier New" w:hAnsi="Courier New" w:cs="Courier New"/>
+          <w:sz w:val="20"/>
+          <w:szCs w:val="20"/>
+          <w:lang w:val="en-GB"/>
+        </w:rPr>
+        <w:t>_importances</w:t>
+      </w:r>
+      <w:proofErr w:type="spellEnd"/>
+      <w:r>
+        <w:rPr>
+          <w:rFonts w:ascii="Courier New" w:hAnsi="Courier New" w:cs="Courier New"/>
+          <w:sz w:val="20"/>
+          <w:szCs w:val="20"/>
+          <w:lang w:val="en-GB"/>
+        </w:rPr>
+        <w:t>_</w:t>
+      </w:r>
+    </w:p>
+    <w:p>
+      <w:pPr>
+        <w:spacing w:after="0"/>
+        <w:jc w:val="both"/>
+        <w:rPr>
+          <w:rFonts w:ascii="Courier New" w:hAnsi="Courier New" w:cs="Courier New"/>
+          <w:sz w:val="20"/>
+          <w:szCs w:val="20"/>
+          <w:lang w:val="en-GB"/>
+        </w:rPr>
+      </w:pPr>
+    </w:p>
+    <w:p>
+      <w:pPr>
+        <w:spacing w:after="0"/>
+        <w:jc w:val="both"/>
+        <w:rPr>
+          <w:rFonts w:ascii="Courier New" w:hAnsi="Courier New" w:cs="Courier New"/>
+          <w:sz w:val="20"/>
+          <w:szCs w:val="20"/>
+          <w:lang w:val="en-GB"/>
+        </w:rPr>
+      </w:pPr>
+      <w:r>
+        <w:rPr>
+          <w:rFonts w:ascii="Courier New" w:hAnsi="Courier New" w:cs="Courier New"/>
+          <w:sz w:val="20"/>
+          <w:szCs w:val="20"/>
+          <w:lang w:val="en-GB"/>
+        </w:rPr>
+        <w:t>feature_importance_df=</w:t>
+      </w:r>
+      <w:proofErr w:type="gramStart"/>
+      <w:r>
+        <w:rPr>
+          <w:rFonts w:ascii="Courier New" w:hAnsi="Courier New" w:cs="Courier New"/>
+          <w:sz w:val="20"/>
+          <w:szCs w:val="20"/>
+          <w:lang w:val="en-GB"/>
+        </w:rPr>
+        <w:t>pd.DataFrame</w:t>
+      </w:r>
+      <w:proofErr w:type="gramEnd"/>
+      <w:r>
+        <w:rPr>
+          <w:rFonts w:ascii="Courier New" w:hAnsi="Courier New" w:cs="Courier New"/>
+          <w:sz w:val="20"/>
+          <w:szCs w:val="20"/>
+          <w:lang w:val="en-GB"/>
+        </w:rPr>
+        <w:t>({'Feature':df.columns.drop('kmeans'), 'Importance':</w:t>
+      </w:r>
+      <w:proofErr w:type="spellStart"/>
+      <w:r>
+        <w:rPr>
+          <w:rFonts w:ascii="Courier New" w:hAnsi="Courier New" w:cs="Courier New"/>
+          <w:sz w:val="20"/>
+          <w:szCs w:val="20"/>
+          <w:lang w:val="en-GB"/>
+        </w:rPr>
+        <w:t>feature_importance</w:t>
+      </w:r>
+      <w:proofErr w:type="spellEnd"/>
+      <w:r>
+        <w:rPr>
+          <w:rFonts w:ascii="Courier New" w:hAnsi="Courier New" w:cs="Courier New"/>
+          <w:sz w:val="20"/>
+          <w:szCs w:val="20"/>
+          <w:lang w:val="en-GB"/>
+        </w:rPr>
+        <w:t>})</w:t>
+      </w:r>
+    </w:p>
+    <w:p>
+      <w:pPr>
+        <w:spacing w:after="0"/>
+        <w:jc w:val="both"/>
+        <w:rPr>
+          <w:rFonts w:ascii="Courier New" w:hAnsi="Courier New" w:cs="Courier New"/>
+          <w:sz w:val="20"/>
+          <w:szCs w:val="20"/>
+          <w:lang w:val="en-GB"/>
+        </w:rPr>
+      </w:pPr>
+    </w:p>
+    <w:p>
+      <w:pPr>
+        <w:spacing w:after="0"/>
+        <w:jc w:val="both"/>
+        <w:rPr>
+          <w:rFonts w:ascii="Courier New" w:hAnsi="Courier New" w:cs="Courier New"/>
+          <w:sz w:val="20"/>
+          <w:szCs w:val="20"/>
+          <w:lang w:val="en-GB"/>
+        </w:rPr>
+      </w:pPr>
+      <w:r>
+        <w:rPr>
+          <w:rFonts w:ascii="Courier New" w:hAnsi="Courier New" w:cs="Courier New"/>
+          <w:sz w:val="20"/>
+          <w:szCs w:val="20"/>
+          <w:lang w:val="en-GB"/>
+        </w:rPr>
+        <w:t>feature_importance_df=feature_importance_</w:t>
+      </w:r>
+      <w:proofErr w:type="gramStart"/>
+      <w:r>
+        <w:rPr>
+          <w:rFonts w:ascii="Courier New" w:hAnsi="Courier New" w:cs="Courier New"/>
+          <w:sz w:val="20"/>
+          <w:szCs w:val="20"/>
+          <w:lang w:val="en-GB"/>
+        </w:rPr>
+        <w:t>df.sort</w:t>
+      </w:r>
+      <w:proofErr w:type="gramEnd"/>
+      <w:r>
+        <w:rPr>
+          <w:rFonts w:ascii="Courier New" w:hAnsi="Courier New" w:cs="Courier New"/>
+          <w:sz w:val="20"/>
+          <w:szCs w:val="20"/>
+          <w:lang w:val="en-GB"/>
+        </w:rPr>
+        <w:t>_values(by='Importance', ascending=False)</w:t>
+      </w:r>
+    </w:p>
+    <w:p>
+      <w:pPr>
+        <w:spacing w:after="0"/>
+        <w:jc w:val="both"/>
+        <w:rPr>
+          <w:rFonts w:ascii="Courier New" w:hAnsi="Courier New" w:cs="Courier New"/>
+          <w:sz w:val="20"/>
+          <w:szCs w:val="20"/>
+          <w:lang w:val="en-GB"/>
+        </w:rPr>
+      </w:pPr>
+    </w:p>
+    <w:p>
+      <w:pPr>
+        <w:spacing w:after="0"/>
+        <w:jc w:val="both"/>
+        <w:rPr>
+          <w:rFonts w:cstheme="minorHAnsi"/>
+          <w:lang w:val="en-GB"/>
+        </w:rPr>
+      </w:pPr>
+    </w:p>
+    <w:p>
+      <w:pPr>
+        <w:spacing w:after="0"/>
+        <w:jc w:val="both"/>
+        <w:rPr>
+          <w:rFonts w:cstheme="minorHAnsi"/>
+          <w:lang w:val="en-GB"/>
+        </w:rPr>
+      </w:pPr>
+    </w:p>
+    <w:p>
+      <w:pPr>
+        <w:spacing w:after="0"/>
+        <w:jc w:val="both"/>
+        <w:rPr>
+          <w:rFonts w:cstheme="minorHAnsi"/>
+          <w:lang w:val="en-GB"/>
+        </w:rPr>
+      </w:pPr>
+    </w:p>
+    <w:p>
+      <w:pPr>
+        <w:spacing w:after="0"/>
+        <w:jc w:val="both"/>
+        <w:rPr>
+          <w:rFonts w:cstheme="minorHAnsi"/>
+          <w:lang w:val="en-GB"/>
+        </w:rPr>
+      </w:pPr>
+    </w:p>
+    <w:p>
+      <w:pPr>
+        <w:spacing w:after="0"/>
+        <w:jc w:val="both"/>
+        <w:rPr>
+          <w:rFonts w:cstheme="minorHAnsi"/>
+          <w:lang w:val="en-GB"/>
+        </w:rPr>
+      </w:pPr>
+    </w:p>
+    <w:p>
+      <w:pPr>
+        <w:spacing w:after="0"/>
+        <w:jc w:val="both"/>
+        <w:rPr>
+          <w:rFonts w:cstheme="minorHAnsi"/>
+          <w:lang w:val="en-GB"/>
+        </w:rPr>
+      </w:pPr>
+    </w:p>
+    <w:p>
+      <w:pPr>
+        <w:spacing w:after="0"/>
+        <w:jc w:val="both"/>
+        <w:rPr>
+          <w:rFonts w:cstheme="minorHAnsi"/>
+          <w:lang w:val="en-GB"/>
+        </w:rPr>
+      </w:pPr>
+    </w:p>
+    <w:p>
+      <w:pPr>
+        <w:spacing w:after="0"/>
+        <w:jc w:val="both"/>
+        <w:rPr>
+          <w:rFonts w:cstheme="minorHAnsi"/>
+          <w:lang w:val="en-GB"/>
+        </w:rPr>
+      </w:pPr>
+    </w:p>
+    <w:p>
+      <w:pPr>
+        <w:spacing w:after="0"/>
+        <w:jc w:val="both"/>
+        <w:rPr>
+          <w:rFonts w:cstheme="minorHAnsi"/>
+          <w:lang w:val="en-GB"/>
+        </w:rPr>
+      </w:pPr>
+    </w:p>
+    <w:p>
+      <w:pPr>
+        <w:spacing w:after="0"/>
+        <w:jc w:val="both"/>
+        <w:rPr>
+          <w:rFonts w:cstheme="minorHAnsi"/>
+          <w:lang w:val="en-GB"/>
+        </w:rPr>
+      </w:pPr>
+    </w:p>
+    <w:p>
+      <w:pPr>
+        <w:spacing w:after="0"/>
+        <w:jc w:val="both"/>
+        <w:rPr>
+          <w:rFonts w:cstheme="minorHAnsi"/>
+          <w:lang w:val="en-GB"/>
+        </w:rPr>
+      </w:pPr>
+    </w:p>
+    <w:p>
+      <w:pPr>
+        <w:spacing w:after="0"/>
+        <w:jc w:val="both"/>
+        <w:rPr>
+          <w:rFonts w:cstheme="minorHAnsi"/>
+          <w:lang w:val="en-GB"/>
+        </w:rPr>
+      </w:pPr>
+    </w:p>
+    <w:p>
+      <w:pPr>
+        <w:spacing w:after="0"/>
+        <w:jc w:val="both"/>
+        <w:rPr>
+          <w:rFonts w:cstheme="minorHAnsi"/>
+          <w:lang w:val="en-GB"/>
+        </w:rPr>
+      </w:pPr>
+    </w:p>
+    <w:p>
+      <w:pPr>
+        <w:spacing w:after="0"/>
+        <w:jc w:val="both"/>
+        <w:rPr>
+          <w:rFonts w:cstheme="minorHAnsi"/>
+          <w:lang w:val="en-GB"/>
+        </w:rPr>
+      </w:pPr>
+    </w:p>
+    <w:p>
+      <w:pPr>
+        <w:spacing w:after="0"/>
+        <w:jc w:val="both"/>
+        <w:rPr>
+          <w:rFonts w:cstheme="minorHAnsi"/>
+          <w:lang w:val="en-GB"/>
+        </w:rPr>
+      </w:pPr>
+    </w:p>
+    <w:p>
+      <w:pPr>
+        <w:spacing w:after="0"/>
+        <w:jc w:val="both"/>
+        <w:rPr>
+          <w:rFonts w:cstheme="minorHAnsi"/>
+          <w:lang w:val="en-GB"/>
+        </w:rPr>
+      </w:pPr>
+    </w:p>
+    <w:p>
+      <w:pPr>
+        <w:spacing w:after="0"/>
+        <w:jc w:val="both"/>
+        <w:rPr>
+          <w:rFonts w:cstheme="minorHAnsi"/>
+          <w:lang w:val="en-GB"/>
+        </w:rPr>
+      </w:pPr>
+    </w:p>
+    <w:p>
+      <w:pPr>
+        <w:spacing w:after="0"/>
+        <w:jc w:val="both"/>
+        <w:rPr>
+          <w:rFonts w:cstheme="minorHAnsi"/>
+          <w:lang w:val="en-GB"/>
+        </w:rPr>
+      </w:pPr>
+    </w:p>
+    <w:p>
+      <w:pPr>
+        <w:spacing w:after="0"/>
+        <w:jc w:val="both"/>
+        <w:rPr>
+          <w:rFonts w:cstheme="minorHAnsi"/>
+          <w:lang w:val="en-GB"/>
+        </w:rPr>
+      </w:pPr>
+    </w:p>
+    <w:p>
+      <w:pPr>
+        <w:spacing w:after="0"/>
+        <w:jc w:val="both"/>
+        <w:rPr>
+          <w:rFonts w:cstheme="minorHAnsi"/>
+          <w:lang w:val="en-GB"/>
+        </w:rPr>
+      </w:pPr>
+    </w:p>
+    <w:p>
+      <w:pPr>
+        <w:spacing w:after="0"/>
+        <w:jc w:val="both"/>
+        <w:rPr>
+          <w:rFonts w:cstheme="minorHAnsi"/>
+          <w:lang w:val="en-GB"/>
+        </w:rPr>
+      </w:pPr>
+    </w:p>
+    <w:p>
+      <w:pPr>
+        <w:spacing w:after="0"/>
+        <w:jc w:val="both"/>
+        <w:rPr>
+          <w:rFonts w:cstheme="minorHAnsi"/>
+          <w:lang w:val="en-GB"/>
+        </w:rPr>
+      </w:pPr>
+    </w:p>
+    <w:p>
+      <w:pPr>
+        <w:spacing w:after="0"/>
+        <w:jc w:val="both"/>
+        <w:rPr>
+          <w:rFonts w:cstheme="minorHAnsi"/>
+          <w:lang w:val="en-GB"/>
+        </w:rPr>
+      </w:pPr>
+    </w:p>
+    <w:p>
+      <w:pPr>
+        <w:spacing w:after="0"/>
+        <w:jc w:val="both"/>
+        <w:rPr>
+          <w:rFonts w:cstheme="minorHAnsi"/>
+          <w:lang w:val="en-GB"/>
+        </w:rPr>
+      </w:pPr>
+    </w:p>
+    <w:p>
+      <w:pPr>
+        <w:spacing w:after="0"/>
+        <w:jc w:val="both"/>
+        <w:rPr>
+          <w:rFonts w:cstheme="minorHAnsi"/>
+          <w:lang w:val="en-GB"/>
+        </w:rPr>
+      </w:pPr>
+    </w:p>
+    <w:p>
+      <w:pPr>
+        <w:spacing w:after="0"/>
+        <w:jc w:val="both"/>
+        <w:rPr>
+          <w:rFonts w:cstheme="minorHAnsi"/>
+          <w:lang w:val="en-GB"/>
+        </w:rPr>
+      </w:pPr>
+      <w:r>
+        <w:rPr>
+          <w:rFonts w:cstheme="minorHAnsi"/>
+          <w:lang w:val="en-GB"/>
+        </w:rPr>
+        <w:lastRenderedPageBreak/>
+        <w:t xml:space="preserve">Applying this process to the clusters that are mostly assigned correctly with KMeans it’s possible to recognise which features characterize the specific assignment. The clusters are C1 and C3 that represent </w:t>
+      </w:r>
+      <w:proofErr w:type="spellStart"/>
+      <w:r>
+        <w:rPr>
+          <w:rFonts w:cstheme="minorHAnsi"/>
+          <w:lang w:val="en-GB"/>
+        </w:rPr>
+        <w:t>DDoS_UDP_LAG</w:t>
+      </w:r>
+      <w:proofErr w:type="spellEnd"/>
+      <w:r>
+        <w:rPr>
+          <w:rFonts w:cstheme="minorHAnsi"/>
+          <w:lang w:val="en-GB"/>
+        </w:rPr>
+        <w:t xml:space="preserve"> and </w:t>
+      </w:r>
+      <w:proofErr w:type="spellStart"/>
+      <w:r>
+        <w:rPr>
+          <w:rFonts w:cstheme="minorHAnsi"/>
+          <w:lang w:val="en-GB"/>
+        </w:rPr>
+        <w:t>DDoS_LDAP</w:t>
+      </w:r>
+      <w:proofErr w:type="spellEnd"/>
+      <w:r>
+        <w:rPr>
+          <w:rFonts w:cstheme="minorHAnsi"/>
+          <w:lang w:val="en-GB"/>
+        </w:rPr>
+        <w:t xml:space="preserve"> attacks respectively.</w:t>
+      </w:r>
+    </w:p>
+    <w:p>
+      <w:pPr>
+        <w:spacing w:after="0"/>
+        <w:jc w:val="both"/>
+        <w:rPr>
+          <w:rFonts w:cstheme="minorHAnsi"/>
+          <w:lang w:val="en-GB"/>
+        </w:rPr>
+      </w:pPr>
+      <w:r>
+        <w:rPr>
+          <w:rFonts w:cstheme="minorHAnsi"/>
+          <w:noProof/>
+          <w:lang w:val="en-GB"/>
+        </w:rPr>
+        <w:drawing>
+          <wp:anchor distT="0" distB="0" distL="114300" distR="114300" simplePos="0" relativeHeight="251697152" behindDoc="0" locked="0" layoutInCell="1" allowOverlap="1" wp14:anchorId="321DDD93" wp14:editId="6D87E8E0">
+            <wp:simplePos x="0" y="0"/>
+            <wp:positionH relativeFrom="column">
+              <wp:posOffset>-48895</wp:posOffset>
+            </wp:positionH>
+            <wp:positionV relativeFrom="paragraph">
+              <wp:posOffset>180975</wp:posOffset>
+            </wp:positionV>
+            <wp:extent cx="5449570" cy="2990215"/>
+            <wp:effectExtent l="0" t="0" r="0" b="635"/>
+            <wp:wrapTopAndBottom/>
+            <wp:docPr id="1559324907" name="Immagine 4" descr="Immagine che contiene testo, schermata, Carattere, linea&#10;&#10;Descrizione generata automaticamente"/>
+            <wp:cNvGraphicFramePr>
+              <a:graphicFrameLocks xmlns:a="http://schemas.openxmlformats.org/drawingml/2006/main" noChangeAspect="1"/>
+            </wp:cNvGraphicFramePr>
+            <a:graphic xmlns:a="http://schemas.openxmlformats.org/drawingml/2006/main">
+              <a:graphicData uri="http://schemas.openxmlformats.org/drawingml/2006/picture">
+                <pic:pic xmlns:pic="http://schemas.openxmlformats.org/drawingml/2006/picture">
+                  <pic:nvPicPr>
+                    <pic:cNvPr id="1559324907" name="Immagine 4" descr="Immagine che contiene testo, schermata, Carattere, linea&#10;&#10;Descrizione generata automaticamente"/>
+                    <pic:cNvPicPr/>
+                  </pic:nvPicPr>
+                  <pic:blipFill>
+                    <a:blip r:embed="rId36">
+                      <a:extLst>
+                        <a:ext uri="{28A0092B-C50C-407E-A947-70E740481C1C}">
+                          <a14:useLocalDpi xmlns:a14="http://schemas.microsoft.com/office/drawing/2010/main" val="0"/>
+                        </a:ext>
+                      </a:extLst>
+                    </a:blip>
+                    <a:stretch>
+                      <a:fillRect/>
+                    </a:stretch>
+                  </pic:blipFill>
+                  <pic:spPr>
+                    <a:xfrm>
+                      <a:off x="0" y="0"/>
+                      <a:ext cx="5449570" cy="2990215"/>
+                    </a:xfrm>
+                    <a:prstGeom prst="rect">
+                      <a:avLst/>
+                    </a:prstGeom>
+                  </pic:spPr>
+                </pic:pic>
+              </a:graphicData>
+            </a:graphic>
+            <wp14:sizeRelH relativeFrom="margin">
+              <wp14:pctWidth>0</wp14:pctWidth>
+            </wp14:sizeRelH>
+            <wp14:sizeRelV relativeFrom="margin">
+              <wp14:pctHeight>0</wp14:pctHeight>
+            </wp14:sizeRelV>
+          </wp:anchor>
+        </w:drawing>
+      </w:r>
+    </w:p>
+    <w:p>
+      <w:pPr>
+        <w:spacing w:after="0"/>
+        <w:jc w:val="both"/>
+        <w:rPr>
+          <w:rFonts w:cstheme="minorHAnsi"/>
+          <w:lang w:val="en-GB"/>
+        </w:rPr>
+      </w:pPr>
+      <w:r>
+        <w:rPr>
+          <w:rFonts w:cstheme="minorHAnsi"/>
+          <w:noProof/>
+          <w:lang w:val="en-GB"/>
+        </w:rPr>
+        <w:drawing>
+          <wp:anchor distT="0" distB="0" distL="114300" distR="114300" simplePos="0" relativeHeight="251698176" behindDoc="0" locked="0" layoutInCell="1" allowOverlap="1" wp14:anchorId="2EE1FBE9" wp14:editId="3644B3BF">
+            <wp:simplePos x="0" y="0"/>
+            <wp:positionH relativeFrom="column">
+              <wp:posOffset>-1633</wp:posOffset>
+            </wp:positionH>
+            <wp:positionV relativeFrom="paragraph">
+              <wp:posOffset>2987040</wp:posOffset>
+            </wp:positionV>
+            <wp:extent cx="5410200" cy="3016644"/>
+            <wp:effectExtent l="0" t="0" r="0" b="0"/>
+            <wp:wrapTopAndBottom/>
+            <wp:docPr id="557270990" name="Immagine 5" descr="Immagine che contiene testo, schermata, diagramma, linea&#10;&#10;Descrizione generata automaticamente"/>
+            <wp:cNvGraphicFramePr>
+              <a:graphicFrameLocks xmlns:a="http://schemas.openxmlformats.org/drawingml/2006/main" noChangeAspect="1"/>
+            </wp:cNvGraphicFramePr>
+            <a:graphic xmlns:a="http://schemas.openxmlformats.org/drawingml/2006/main">
+              <a:graphicData uri="http://schemas.openxmlformats.org/drawingml/2006/picture">
+                <pic:pic xmlns:pic="http://schemas.openxmlformats.org/drawingml/2006/picture">
+                  <pic:nvPicPr>
+                    <pic:cNvPr id="557270990" name="Immagine 5" descr="Immagine che contiene testo, schermata, diagramma, linea&#10;&#10;Descrizione generata automaticamente"/>
+                    <pic:cNvPicPr/>
+                  </pic:nvPicPr>
+                  <pic:blipFill>
+                    <a:blip r:embed="rId37">
+                      <a:extLst>
+                        <a:ext uri="{28A0092B-C50C-407E-A947-70E740481C1C}">
+                          <a14:useLocalDpi xmlns:a14="http://schemas.microsoft.com/office/drawing/2010/main" val="0"/>
+                        </a:ext>
+                      </a:extLst>
+                    </a:blip>
+                    <a:stretch>
+                      <a:fillRect/>
+                    </a:stretch>
+                  </pic:blipFill>
+                  <pic:spPr>
+                    <a:xfrm>
+                      <a:off x="0" y="0"/>
+                      <a:ext cx="5410200" cy="3016644"/>
+                    </a:xfrm>
+                    <a:prstGeom prst="rect">
+                      <a:avLst/>
+                    </a:prstGeom>
+                  </pic:spPr>
+                </pic:pic>
+              </a:graphicData>
+            </a:graphic>
+          </wp:anchor>
+        </w:drawing>
       </w:r>
     </w:p>
     <w:sectPr>

--- a/DDoS Attack Detection and Classification.docx
+++ b/DDoS Attack Detection and Classification.docx
@@ -148,6 +148,19 @@
           <w:lang w:val="en-GB"/>
         </w:rPr>
         <w:t xml:space="preserve"> unsupervised and supervised metrics.</w:t>
+      </w:r>
+    </w:p>
+    <w:p>
+      <w:pPr>
+        <w:rPr>
+          <w:lang w:val="en-GB"/>
+        </w:rPr>
+      </w:pPr>
+      <w:r>
+        <w:rPr>
+          <w:lang w:val="en-GB"/>
+        </w:rPr>
+        <w:t>Finally, feature importance is retrieved from the clustering algorithm with the combination of the clustering labels and a supervised tree-based classifier. This process aims to provide explainability of the decision process involved in machine learning algorithms such as the clustering ones.</w:t>
       </w:r>
     </w:p>
     <w:p>
@@ -751,6 +764,7 @@
           <w:rFonts w:asciiTheme="minorHAnsi" w:hAnsiTheme="minorHAnsi" w:cstheme="minorHAnsi"/>
           <w:lang w:val="en-GB"/>
         </w:rPr>
+        <w:lastRenderedPageBreak/>
         <w:t>For classification, the algorithm assigns the class label most frequently occurring among the k-nearest neighbors, while for regression, it calculates the average (or another aggregation) of the target values of the k-nearest neighbors.</w:t>
       </w:r>
     </w:p>
@@ -767,7 +781,6 @@
           <w:rFonts w:asciiTheme="minorHAnsi" w:hAnsiTheme="minorHAnsi" w:cstheme="minorHAnsi"/>
           <w:lang w:val="en-GB"/>
         </w:rPr>
-        <w:lastRenderedPageBreak/>
         <w:t>Key parameters include 'k' (the number of neighbors) and choosing an appropriate value for k is crucial.</w:t>
       </w:r>
     </w:p>
@@ -1009,6 +1022,7 @@
           <w:rFonts w:asciiTheme="minorHAnsi" w:hAnsiTheme="minorHAnsi" w:cstheme="minorHAnsi"/>
           <w:lang w:val="en-GB"/>
         </w:rPr>
+        <w:lastRenderedPageBreak/>
         <w:t xml:space="preserve">The algorithm calculates the probabilities of a given instance belonging to each class by </w:t>
       </w:r>
       <w:proofErr w:type="spellStart"/>
@@ -1041,7 +1055,6 @@
           <w:rFonts w:asciiTheme="minorHAnsi" w:hAnsiTheme="minorHAnsi" w:cstheme="minorHAnsi"/>
           <w:lang w:val="en-GB"/>
         </w:rPr>
-        <w:lastRenderedPageBreak/>
         <w:t>Gaussian Naive Bayes is particularly useful for datasets with continuous features, and it is less sensitive to irrelevant features. It works well in situations where the independence assumption is reasonable, even if it doesn't strictly hold.</w:t>
       </w:r>
     </w:p>
@@ -1700,7 +1713,7 @@
         </w:rPr>
         <w:lastRenderedPageBreak/>
         <w:drawing>
-          <wp:anchor distT="0" distB="0" distL="114300" distR="114300" simplePos="0" relativeHeight="251672576" behindDoc="0" locked="0" layoutInCell="1" allowOverlap="1" wp14:anchorId="2F0EA10D" wp14:editId="04A41220">
+          <wp:anchor distT="0" distB="0" distL="114300" distR="114300" simplePos="0" relativeHeight="251672576" behindDoc="0" locked="0" layoutInCell="1" allowOverlap="1" wp14:anchorId="2F0EA10D" wp14:editId="25C93115">
             <wp:simplePos x="0" y="0"/>
             <wp:positionH relativeFrom="column">
               <wp:posOffset>3368040</wp:posOffset>
@@ -1761,7 +1774,7 @@
           <w:lang w:val="en-GB"/>
         </w:rPr>
         <w:drawing>
-          <wp:anchor distT="0" distB="0" distL="114300" distR="114300" simplePos="0" relativeHeight="251671552" behindDoc="0" locked="0" layoutInCell="1" allowOverlap="1" wp14:anchorId="50398ADB" wp14:editId="18515E87">
+          <wp:anchor distT="0" distB="0" distL="114300" distR="114300" simplePos="0" relativeHeight="251671552" behindDoc="0" locked="0" layoutInCell="1" allowOverlap="1" wp14:anchorId="50398ADB" wp14:editId="3CEB3125">
             <wp:simplePos x="0" y="0"/>
             <wp:positionH relativeFrom="margin">
               <wp:align>left</wp:align>
@@ -1822,7 +1835,7 @@
           <w:lang w:val="en-GB"/>
         </w:rPr>
         <w:drawing>
-          <wp:anchor distT="0" distB="0" distL="114300" distR="114300" simplePos="0" relativeHeight="251669504" behindDoc="0" locked="0" layoutInCell="1" allowOverlap="1" wp14:anchorId="2FE70B83" wp14:editId="778A865C">
+          <wp:anchor distT="0" distB="0" distL="114300" distR="114300" simplePos="0" relativeHeight="251669504" behindDoc="0" locked="0" layoutInCell="1" allowOverlap="1" wp14:anchorId="2FE70B83" wp14:editId="26F26A77">
             <wp:simplePos x="0" y="0"/>
             <wp:positionH relativeFrom="margin">
               <wp:posOffset>3291776</wp:posOffset>
@@ -1883,7 +1896,7 @@
           <w:lang w:val="en-GB"/>
         </w:rPr>
         <w:drawing>
-          <wp:anchor distT="0" distB="0" distL="114300" distR="114300" simplePos="0" relativeHeight="251670528" behindDoc="0" locked="0" layoutInCell="1" allowOverlap="1" wp14:anchorId="5D1748D1" wp14:editId="0AF51746">
+          <wp:anchor distT="0" distB="0" distL="114300" distR="114300" simplePos="0" relativeHeight="251670528" behindDoc="0" locked="0" layoutInCell="1" allowOverlap="1" wp14:anchorId="5D1748D1" wp14:editId="29330FD0">
             <wp:simplePos x="0" y="0"/>
             <wp:positionH relativeFrom="margin">
               <wp:posOffset>-32486</wp:posOffset>
@@ -3292,7 +3305,7 @@
         </w:rPr>
         <w:lastRenderedPageBreak/>
         <w:drawing>
-          <wp:inline distT="0" distB="0" distL="0" distR="0" wp14:anchorId="5BD80692" wp14:editId="0CB4B0F3">
+          <wp:inline distT="0" distB="0" distL="0" distR="0" wp14:anchorId="5BD80692" wp14:editId="7B3B337C">
             <wp:extent cx="4029280" cy="2406364"/>
             <wp:effectExtent l="0" t="0" r="0" b="0"/>
             <wp:docPr id="2041344030" name="Immagine 1" descr="Immagine che contiene testo, schermata, diagramma, linea&#10;&#10;Descrizione generata automaticamente"/>
@@ -3652,7 +3665,7 @@
         </w:rPr>
         <w:lastRenderedPageBreak/>
         <w:drawing>
-          <wp:inline distT="0" distB="0" distL="0" distR="0" wp14:anchorId="3E65C082" wp14:editId="64B84825">
+          <wp:inline distT="0" distB="0" distL="0" distR="0" wp14:anchorId="3E65C082" wp14:editId="584F74A8">
             <wp:extent cx="3887844" cy="2319475"/>
             <wp:effectExtent l="0" t="0" r="0" b="5080"/>
             <wp:docPr id="402967577" name="Immagine 3"/>
@@ -3820,7 +3833,7 @@
           <w:lang w:val="en-GB"/>
         </w:rPr>
         <w:drawing>
-          <wp:inline distT="0" distB="0" distL="0" distR="0" wp14:anchorId="20F36DB5" wp14:editId="738587D1">
+          <wp:inline distT="0" distB="0" distL="0" distR="0" wp14:anchorId="20F36DB5" wp14:editId="39C86820">
             <wp:extent cx="3394463" cy="2025125"/>
             <wp:effectExtent l="0" t="0" r="0" b="0"/>
             <wp:docPr id="2085273800" name="Immagine 4" descr="Immagine che contiene testo, schermata, linea, diagramma&#10;&#10;Descrizione generata automaticamente"/>
@@ -4149,7 +4162,7 @@
           <w:lang w:val="en-GB"/>
         </w:rPr>
         <w:drawing>
-          <wp:anchor distT="0" distB="0" distL="114300" distR="114300" simplePos="0" relativeHeight="251681792" behindDoc="0" locked="0" layoutInCell="1" allowOverlap="1" wp14:anchorId="78326189" wp14:editId="27474096">
+          <wp:anchor distT="0" distB="0" distL="114300" distR="114300" simplePos="0" relativeHeight="251681792" behindDoc="0" locked="0" layoutInCell="1" allowOverlap="1" wp14:anchorId="78326189" wp14:editId="6EBF3E5D">
             <wp:simplePos x="0" y="0"/>
             <wp:positionH relativeFrom="column">
               <wp:posOffset>3117850</wp:posOffset>
@@ -4223,7 +4236,7 @@
           <w:lang w:val="en-GB"/>
         </w:rPr>
         <w:drawing>
-          <wp:anchor distT="0" distB="0" distL="114300" distR="114300" simplePos="0" relativeHeight="251680768" behindDoc="0" locked="0" layoutInCell="1" allowOverlap="1" wp14:anchorId="2D88D405" wp14:editId="61F5A1A6">
+          <wp:anchor distT="0" distB="0" distL="114300" distR="114300" simplePos="0" relativeHeight="251680768" behindDoc="0" locked="0" layoutInCell="1" allowOverlap="1" wp14:anchorId="2D88D405" wp14:editId="49B63941">
             <wp:simplePos x="0" y="0"/>
             <wp:positionH relativeFrom="column">
               <wp:posOffset>157</wp:posOffset>
@@ -6693,7 +6706,7 @@
         </w:rPr>
         <w:lastRenderedPageBreak/>
         <w:drawing>
-          <wp:anchor distT="0" distB="0" distL="114300" distR="114300" simplePos="0" relativeHeight="251685888" behindDoc="0" locked="0" layoutInCell="1" allowOverlap="1" wp14:anchorId="5D36F3C4" wp14:editId="52B4177B">
+          <wp:anchor distT="0" distB="0" distL="114300" distR="114300" simplePos="0" relativeHeight="251685888" behindDoc="0" locked="0" layoutInCell="1" allowOverlap="1" wp14:anchorId="5D36F3C4" wp14:editId="795B96D4">
             <wp:simplePos x="0" y="0"/>
             <wp:positionH relativeFrom="column">
               <wp:posOffset>371475</wp:posOffset>
@@ -6809,7 +6822,7 @@
           <w:lang w:val="en-GB"/>
         </w:rPr>
         <w:drawing>
-          <wp:anchor distT="0" distB="0" distL="114300" distR="114300" simplePos="0" relativeHeight="251686912" behindDoc="0" locked="0" layoutInCell="1" allowOverlap="1" wp14:anchorId="345A5D1C" wp14:editId="062BA05F">
+          <wp:anchor distT="0" distB="0" distL="114300" distR="114300" simplePos="0" relativeHeight="251686912" behindDoc="0" locked="0" layoutInCell="1" allowOverlap="1" wp14:anchorId="345A5D1C" wp14:editId="63D18EAE">
             <wp:simplePos x="0" y="0"/>
             <wp:positionH relativeFrom="margin">
               <wp:posOffset>445044</wp:posOffset>
@@ -6984,7 +6997,240 @@
         <w:rPr>
           <w:lang w:val="en-GB"/>
         </w:rPr>
-        <w:t xml:space="preserve"> attacks are assigned to a single cluster, and it is the only algorithms that achieve this feature. </w:t>
+        <w:t xml:space="preserve"> </w:t>
+      </w:r>
+      <w:r>
+        <w:rPr>
+          <w:lang w:val="en-GB"/>
+        </w:rPr>
+        <w:t xml:space="preserve">(C1) </w:t>
+      </w:r>
+      <w:r>
+        <w:rPr>
+          <w:lang w:val="en-GB"/>
+        </w:rPr>
+        <w:t xml:space="preserve">attacks are assigned to a single cluster, and it is the only algorithms that achieve this feature. </w:t>
+      </w:r>
+      <w:r>
+        <w:rPr>
+          <w:lang w:val="en-GB"/>
+        </w:rPr>
+        <w:t xml:space="preserve">There is another flow that is mostly correctly assigned, and it is </w:t>
+      </w:r>
+      <w:proofErr w:type="spellStart"/>
+      <w:r>
+        <w:rPr>
+          <w:lang w:val="en-GB"/>
+        </w:rPr>
+        <w:t>DDoS_LDAP</w:t>
+      </w:r>
+      <w:proofErr w:type="spellEnd"/>
+      <w:r>
+        <w:rPr>
+          <w:lang w:val="en-GB"/>
+        </w:rPr>
+        <w:t xml:space="preserve"> (C3). However, Cluster 1 label is assigned to different attacks showing similar pattern according to KMeans; these flows are:</w:t>
+      </w:r>
+    </w:p>
+    <w:p>
+      <w:pPr>
+        <w:pStyle w:val="Paragrafoelenco"/>
+        <w:numPr>
+          <w:ilvl w:val="0"/>
+          <w:numId w:val="13"/>
+        </w:numPr>
+        <w:rPr>
+          <w:lang w:val="en-GB"/>
+        </w:rPr>
+      </w:pPr>
+      <w:proofErr w:type="spellStart"/>
+      <w:r>
+        <w:rPr>
+          <w:lang w:val="en-GB"/>
+        </w:rPr>
+        <w:t>DDoS_netbios</w:t>
+      </w:r>
+      <w:proofErr w:type="spellEnd"/>
+    </w:p>
+    <w:p>
+      <w:pPr>
+        <w:pStyle w:val="Paragrafoelenco"/>
+        <w:numPr>
+          <w:ilvl w:val="0"/>
+          <w:numId w:val="13"/>
+        </w:numPr>
+        <w:rPr>
+          <w:lang w:val="en-GB"/>
+        </w:rPr>
+      </w:pPr>
+      <w:proofErr w:type="spellStart"/>
+      <w:r>
+        <w:rPr>
+          <w:lang w:val="en-GB"/>
+        </w:rPr>
+        <w:t>DDoS_tftp</w:t>
+      </w:r>
+      <w:proofErr w:type="spellEnd"/>
+    </w:p>
+    <w:p>
+      <w:pPr>
+        <w:pStyle w:val="Paragrafoelenco"/>
+        <w:numPr>
+          <w:ilvl w:val="0"/>
+          <w:numId w:val="13"/>
+        </w:numPr>
+        <w:rPr>
+          <w:lang w:val="en-GB"/>
+        </w:rPr>
+      </w:pPr>
+      <w:proofErr w:type="spellStart"/>
+      <w:r>
+        <w:rPr>
+          <w:lang w:val="en-GB"/>
+        </w:rPr>
+        <w:t>DDoS_ssdp</w:t>
+      </w:r>
+      <w:proofErr w:type="spellEnd"/>
+    </w:p>
+    <w:p>
+      <w:pPr>
+        <w:rPr>
+          <w:lang w:val="en-GB"/>
+        </w:rPr>
+      </w:pPr>
+      <w:r>
+        <w:rPr>
+          <w:lang w:val="en-GB"/>
+        </w:rPr>
+        <w:t xml:space="preserve">It is important to mention that </w:t>
+      </w:r>
+      <w:proofErr w:type="spellStart"/>
+      <w:r>
+        <w:rPr>
+          <w:lang w:val="en-GB"/>
+        </w:rPr>
+        <w:t>DDoS_ntp</w:t>
+      </w:r>
+      <w:proofErr w:type="spellEnd"/>
+      <w:r>
+        <w:rPr>
+          <w:lang w:val="en-GB"/>
+        </w:rPr>
+        <w:t xml:space="preserve"> and benign flows follow a very similar pattern among the different clusters they are assigned to. </w:t>
+      </w:r>
+    </w:p>
+    <w:p>
+      <w:pPr>
+        <w:pStyle w:val="Titolo3"/>
+        <w:rPr>
+          <w:lang w:val="en-GB"/>
+        </w:rPr>
+      </w:pPr>
+      <w:r>
+        <w:rPr>
+          <w:lang w:val="en-GB"/>
+        </w:rPr>
+        <w:t>GMM ECDF analysis</w:t>
+      </w:r>
+    </w:p>
+    <w:p>
+      <w:pPr>
+        <w:rPr>
+          <w:lang w:val="en-GB"/>
+        </w:rPr>
+      </w:pPr>
+      <w:r>
+        <w:rPr>
+          <w:lang w:val="en-GB"/>
+        </w:rPr>
+        <w:t xml:space="preserve">In this case, the attacks that are mostly assigned to a single cluster are </w:t>
+      </w:r>
+      <w:proofErr w:type="spellStart"/>
+      <w:r>
+        <w:rPr>
+          <w:lang w:val="en-GB"/>
+        </w:rPr>
+        <w:t>DDoS_mssql</w:t>
+      </w:r>
+      <w:proofErr w:type="spellEnd"/>
+      <w:r>
+        <w:rPr>
+          <w:lang w:val="en-GB"/>
+        </w:rPr>
+        <w:t xml:space="preserve"> (C0) and </w:t>
+      </w:r>
+      <w:proofErr w:type="spellStart"/>
+      <w:r>
+        <w:rPr>
+          <w:lang w:val="en-GB"/>
+        </w:rPr>
+        <w:t>DDoS_ldap</w:t>
+      </w:r>
+      <w:proofErr w:type="spellEnd"/>
+      <w:r>
+        <w:rPr>
+          <w:lang w:val="en-GB"/>
+        </w:rPr>
+        <w:t xml:space="preserve"> (C2). There are two labels that has the exact same cluster assignment (assigned to two clusters):</w:t>
+      </w:r>
+    </w:p>
+    <w:p>
+      <w:pPr>
+        <w:pStyle w:val="Paragrafoelenco"/>
+        <w:numPr>
+          <w:ilvl w:val="0"/>
+          <w:numId w:val="14"/>
+        </w:numPr>
+        <w:rPr>
+          <w:lang w:val="en-GB"/>
+        </w:rPr>
+      </w:pPr>
+      <w:proofErr w:type="spellStart"/>
+      <w:r>
+        <w:rPr>
+          <w:lang w:val="en-GB"/>
+        </w:rPr>
+        <w:t>DDoS_UDP_LAG</w:t>
+      </w:r>
+      <w:proofErr w:type="spellEnd"/>
+    </w:p>
+    <w:p>
+      <w:pPr>
+        <w:pStyle w:val="Paragrafoelenco"/>
+        <w:numPr>
+          <w:ilvl w:val="0"/>
+          <w:numId w:val="14"/>
+        </w:numPr>
+        <w:rPr>
+          <w:lang w:val="en-GB"/>
+        </w:rPr>
+      </w:pPr>
+      <w:proofErr w:type="spellStart"/>
+      <w:r>
+        <w:rPr>
+          <w:lang w:val="en-GB"/>
+        </w:rPr>
+        <w:t>DDoS_UDP</w:t>
+      </w:r>
+      <w:proofErr w:type="spellEnd"/>
+      <w:r>
+        <w:rPr>
+          <w:lang w:val="en-GB"/>
+        </w:rPr>
+        <w:t xml:space="preserve"> </w:t>
+      </w:r>
+    </w:p>
+    <w:p>
+      <w:pPr>
+        <w:rPr>
+          <w:lang w:val="en-GB"/>
+        </w:rPr>
+      </w:pPr>
+      <w:r>
+        <w:rPr>
+          <w:lang w:val="en-GB"/>
+        </w:rPr>
+        <w:t>It could be a consequence of the actual similarity of the two attacks, and a similar confusion happened in the supervise classification task. Even with GMM, as well as KMeans, benign and ddos_ntp share similarities in clustering showing that the two flows have some intrinsic connection.</w:t>
       </w:r>
     </w:p>
     <w:p>
@@ -8041,6 +8287,7 @@
           <w:szCs w:val="18"/>
           <w:lang w:val="en-GB"/>
         </w:rPr>
+        <w:lastRenderedPageBreak/>
         <w:drawing>
           <wp:anchor distT="0" distB="0" distL="114300" distR="114300" simplePos="0" relativeHeight="251696128" behindDoc="0" locked="0" layoutInCell="1" allowOverlap="1" wp14:anchorId="340BCB1E" wp14:editId="3833B7E9">
             <wp:simplePos x="0" y="0"/>
@@ -8102,7 +8349,6 @@
         <w:rPr>
           <w:lang w:val="en-GB"/>
         </w:rPr>
-        <w:lastRenderedPageBreak/>
         <w:t>“</w:t>
       </w:r>
       <w:proofErr w:type="spellStart"/>
@@ -8243,6 +8489,7 @@
           <w:noProof/>
           <w:lang w:val="en-GB"/>
         </w:rPr>
+        <w:lastRenderedPageBreak/>
         <w:drawing>
           <wp:inline distT="0" distB="0" distL="0" distR="0" wp14:anchorId="21743432" wp14:editId="4309721C">
             <wp:extent cx="6120130" cy="3462020"/>
@@ -8296,14 +8543,7 @@
         <w:rPr>
           <w:lang w:val="en-GB"/>
         </w:rPr>
-        <w:t xml:space="preserve">“Flow Bytes/s” is the most important feature according to the DBSCAN assignment. Most of other features, are also about Flow characteristics, instead of packets one. Moreover, the importance value for the most </w:t>
-      </w:r>
-      <w:r>
-        <w:rPr>
-          <w:lang w:val="en-GB"/>
-        </w:rPr>
-        <w:lastRenderedPageBreak/>
-        <w:t>important feature is smaller compared to the other algorithms, as well as the delta with the less important feature value. Let’s recall that DBSCAN was the algorithm with highest Range Index value.</w:t>
+        <w:t>“Flow Bytes/s” is the most important feature according to the DBSCAN assignment. Most of other features, are also about Flow characteristics, instead of packets one. Moreover, the importance value for the most important feature is smaller compared to the other algorithms, as well as the delta with the less important feature value. Let’s recall that DBSCAN was the algorithm with highest Range Index value.</w:t>
       </w:r>
     </w:p>
     <w:p>
@@ -9158,6 +9398,46 @@
           <w:lang w:val="en-GB"/>
         </w:rPr>
       </w:pPr>
+      <w:r>
+        <w:rPr>
+          <w:rFonts w:cstheme="minorHAnsi"/>
+          <w:lang w:val="en-GB"/>
+        </w:rPr>
+        <w:lastRenderedPageBreak/>
+        <w:t xml:space="preserve">Applying this process to the clusters that are mostly assigned correctly with KMeans it’s possible to recognise which features characterize the specific assignment. The clusters are C1 and C3 that represent </w:t>
+      </w:r>
+      <w:proofErr w:type="spellStart"/>
+      <w:r>
+        <w:rPr>
+          <w:rFonts w:cstheme="minorHAnsi"/>
+          <w:lang w:val="en-GB"/>
+        </w:rPr>
+        <w:t>DDoS_UDP_LAG</w:t>
+      </w:r>
+      <w:proofErr w:type="spellEnd"/>
+      <w:r>
+        <w:rPr>
+          <w:rFonts w:cstheme="minorHAnsi"/>
+          <w:lang w:val="en-GB"/>
+        </w:rPr>
+        <w:t xml:space="preserve"> and </w:t>
+      </w:r>
+      <w:proofErr w:type="spellStart"/>
+      <w:r>
+        <w:rPr>
+          <w:rFonts w:cstheme="minorHAnsi"/>
+          <w:lang w:val="en-GB"/>
+        </w:rPr>
+        <w:t>DDoS_LDAP</w:t>
+      </w:r>
+      <w:proofErr w:type="spellEnd"/>
+      <w:r>
+        <w:rPr>
+          <w:rFonts w:cstheme="minorHAnsi"/>
+          <w:lang w:val="en-GB"/>
+        </w:rPr>
+        <w:t xml:space="preserve"> attacks respectively.</w:t>
+      </w:r>
     </w:p>
     <w:p>
       <w:pPr>
@@ -9178,236 +9458,6 @@
           <w:lang w:val="en-GB"/>
         </w:rPr>
       </w:pPr>
-    </w:p>
-    <w:p>
-      <w:pPr>
-        <w:spacing w:after="0"/>
-        <w:jc w:val="both"/>
-        <w:rPr>
-          <w:rFonts w:cstheme="minorHAnsi"/>
-          <w:lang w:val="en-GB"/>
-        </w:rPr>
-      </w:pPr>
-    </w:p>
-    <w:p>
-      <w:pPr>
-        <w:spacing w:after="0"/>
-        <w:jc w:val="both"/>
-        <w:rPr>
-          <w:rFonts w:cstheme="minorHAnsi"/>
-          <w:lang w:val="en-GB"/>
-        </w:rPr>
-      </w:pPr>
-    </w:p>
-    <w:p>
-      <w:pPr>
-        <w:spacing w:after="0"/>
-        <w:jc w:val="both"/>
-        <w:rPr>
-          <w:rFonts w:cstheme="minorHAnsi"/>
-          <w:lang w:val="en-GB"/>
-        </w:rPr>
-      </w:pPr>
-    </w:p>
-    <w:p>
-      <w:pPr>
-        <w:spacing w:after="0"/>
-        <w:jc w:val="both"/>
-        <w:rPr>
-          <w:rFonts w:cstheme="minorHAnsi"/>
-          <w:lang w:val="en-GB"/>
-        </w:rPr>
-      </w:pPr>
-    </w:p>
-    <w:p>
-      <w:pPr>
-        <w:spacing w:after="0"/>
-        <w:jc w:val="both"/>
-        <w:rPr>
-          <w:rFonts w:cstheme="minorHAnsi"/>
-          <w:lang w:val="en-GB"/>
-        </w:rPr>
-      </w:pPr>
-    </w:p>
-    <w:p>
-      <w:pPr>
-        <w:spacing w:after="0"/>
-        <w:jc w:val="both"/>
-        <w:rPr>
-          <w:rFonts w:cstheme="minorHAnsi"/>
-          <w:lang w:val="en-GB"/>
-        </w:rPr>
-      </w:pPr>
-    </w:p>
-    <w:p>
-      <w:pPr>
-        <w:spacing w:after="0"/>
-        <w:jc w:val="both"/>
-        <w:rPr>
-          <w:rFonts w:cstheme="minorHAnsi"/>
-          <w:lang w:val="en-GB"/>
-        </w:rPr>
-      </w:pPr>
-    </w:p>
-    <w:p>
-      <w:pPr>
-        <w:spacing w:after="0"/>
-        <w:jc w:val="both"/>
-        <w:rPr>
-          <w:rFonts w:cstheme="minorHAnsi"/>
-          <w:lang w:val="en-GB"/>
-        </w:rPr>
-      </w:pPr>
-    </w:p>
-    <w:p>
-      <w:pPr>
-        <w:spacing w:after="0"/>
-        <w:jc w:val="both"/>
-        <w:rPr>
-          <w:rFonts w:cstheme="minorHAnsi"/>
-          <w:lang w:val="en-GB"/>
-        </w:rPr>
-      </w:pPr>
-    </w:p>
-    <w:p>
-      <w:pPr>
-        <w:spacing w:after="0"/>
-        <w:jc w:val="both"/>
-        <w:rPr>
-          <w:rFonts w:cstheme="minorHAnsi"/>
-          <w:lang w:val="en-GB"/>
-        </w:rPr>
-      </w:pPr>
-    </w:p>
-    <w:p>
-      <w:pPr>
-        <w:spacing w:after="0"/>
-        <w:jc w:val="both"/>
-        <w:rPr>
-          <w:rFonts w:cstheme="minorHAnsi"/>
-          <w:lang w:val="en-GB"/>
-        </w:rPr>
-      </w:pPr>
-    </w:p>
-    <w:p>
-      <w:pPr>
-        <w:spacing w:after="0"/>
-        <w:jc w:val="both"/>
-        <w:rPr>
-          <w:rFonts w:cstheme="minorHAnsi"/>
-          <w:lang w:val="en-GB"/>
-        </w:rPr>
-      </w:pPr>
-    </w:p>
-    <w:p>
-      <w:pPr>
-        <w:spacing w:after="0"/>
-        <w:jc w:val="both"/>
-        <w:rPr>
-          <w:rFonts w:cstheme="minorHAnsi"/>
-          <w:lang w:val="en-GB"/>
-        </w:rPr>
-      </w:pPr>
-    </w:p>
-    <w:p>
-      <w:pPr>
-        <w:spacing w:after="0"/>
-        <w:jc w:val="both"/>
-        <w:rPr>
-          <w:rFonts w:cstheme="minorHAnsi"/>
-          <w:lang w:val="en-GB"/>
-        </w:rPr>
-      </w:pPr>
-    </w:p>
-    <w:p>
-      <w:pPr>
-        <w:spacing w:after="0"/>
-        <w:jc w:val="both"/>
-        <w:rPr>
-          <w:rFonts w:cstheme="minorHAnsi"/>
-          <w:lang w:val="en-GB"/>
-        </w:rPr>
-      </w:pPr>
-    </w:p>
-    <w:p>
-      <w:pPr>
-        <w:spacing w:after="0"/>
-        <w:jc w:val="both"/>
-        <w:rPr>
-          <w:rFonts w:cstheme="minorHAnsi"/>
-          <w:lang w:val="en-GB"/>
-        </w:rPr>
-      </w:pPr>
-    </w:p>
-    <w:p>
-      <w:pPr>
-        <w:spacing w:after="0"/>
-        <w:jc w:val="both"/>
-        <w:rPr>
-          <w:rFonts w:cstheme="minorHAnsi"/>
-          <w:lang w:val="en-GB"/>
-        </w:rPr>
-      </w:pPr>
-    </w:p>
-    <w:p>
-      <w:pPr>
-        <w:spacing w:after="0"/>
-        <w:jc w:val="both"/>
-        <w:rPr>
-          <w:rFonts w:cstheme="minorHAnsi"/>
-          <w:lang w:val="en-GB"/>
-        </w:rPr>
-      </w:pPr>
-      <w:r>
-        <w:rPr>
-          <w:rFonts w:cstheme="minorHAnsi"/>
-          <w:lang w:val="en-GB"/>
-        </w:rPr>
-        <w:lastRenderedPageBreak/>
-        <w:t xml:space="preserve">Applying this process to the clusters that are mostly assigned correctly with KMeans it’s possible to recognise which features characterize the specific assignment. The clusters are C1 and C3 that represent </w:t>
-      </w:r>
-      <w:proofErr w:type="spellStart"/>
-      <w:r>
-        <w:rPr>
-          <w:rFonts w:cstheme="minorHAnsi"/>
-          <w:lang w:val="en-GB"/>
-        </w:rPr>
-        <w:t>DDoS_UDP_LAG</w:t>
-      </w:r>
-      <w:proofErr w:type="spellEnd"/>
-      <w:r>
-        <w:rPr>
-          <w:rFonts w:cstheme="minorHAnsi"/>
-          <w:lang w:val="en-GB"/>
-        </w:rPr>
-        <w:t xml:space="preserve"> and </w:t>
-      </w:r>
-      <w:proofErr w:type="spellStart"/>
-      <w:r>
-        <w:rPr>
-          <w:rFonts w:cstheme="minorHAnsi"/>
-          <w:lang w:val="en-GB"/>
-        </w:rPr>
-        <w:t>DDoS_LDAP</w:t>
-      </w:r>
-      <w:proofErr w:type="spellEnd"/>
-      <w:r>
-        <w:rPr>
-          <w:rFonts w:cstheme="minorHAnsi"/>
-          <w:lang w:val="en-GB"/>
-        </w:rPr>
-        <w:t xml:space="preserve"> attacks respectively.</w:t>
-      </w:r>
-    </w:p>
-    <w:p>
-      <w:pPr>
-        <w:spacing w:after="0"/>
-        <w:jc w:val="both"/>
-        <w:rPr>
-          <w:rFonts w:cstheme="minorHAnsi"/>
-          <w:lang w:val="en-GB"/>
-        </w:rPr>
-      </w:pPr>
       <w:r>
         <w:rPr>
           <w:rFonts w:cstheme="minorHAnsi"/>
@@ -9415,13 +9465,13 @@
           <w:lang w:val="en-GB"/>
         </w:rPr>
         <w:drawing>
-          <wp:anchor distT="0" distB="0" distL="114300" distR="114300" simplePos="0" relativeHeight="251697152" behindDoc="0" locked="0" layoutInCell="1" allowOverlap="1" wp14:anchorId="321DDD93" wp14:editId="6D87E8E0">
+          <wp:anchor distT="0" distB="0" distL="114300" distR="114300" simplePos="0" relativeHeight="251697152" behindDoc="0" locked="0" layoutInCell="1" allowOverlap="1" wp14:anchorId="321DDD93" wp14:editId="55F6A873">
             <wp:simplePos x="0" y="0"/>
-            <wp:positionH relativeFrom="column">
-              <wp:posOffset>-48895</wp:posOffset>
+            <wp:positionH relativeFrom="margin">
+              <wp:align>left</wp:align>
             </wp:positionH>
             <wp:positionV relativeFrom="paragraph">
-              <wp:posOffset>180975</wp:posOffset>
+              <wp:posOffset>332468</wp:posOffset>
             </wp:positionV>
             <wp:extent cx="5449570" cy="2990215"/>
             <wp:effectExtent l="0" t="0" r="0" b="635"/>
@@ -9480,6 +9530,16 @@
           <w:lang w:val="en-GB"/>
         </w:rPr>
       </w:pPr>
+    </w:p>
+    <w:p>
+      <w:pPr>
+        <w:spacing w:after="0"/>
+        <w:jc w:val="both"/>
+        <w:rPr>
+          <w:rFonts w:cstheme="minorHAnsi"/>
+          <w:lang w:val="en-GB"/>
+        </w:rPr>
+      </w:pPr>
       <w:r>
         <w:rPr>
           <w:rFonts w:cstheme="minorHAnsi"/>
@@ -9487,13 +9547,13 @@
           <w:lang w:val="en-GB"/>
         </w:rPr>
         <w:drawing>
-          <wp:anchor distT="0" distB="0" distL="114300" distR="114300" simplePos="0" relativeHeight="251698176" behindDoc="0" locked="0" layoutInCell="1" allowOverlap="1" wp14:anchorId="2EE1FBE9" wp14:editId="3644B3BF">
+          <wp:anchor distT="0" distB="0" distL="114300" distR="114300" simplePos="0" relativeHeight="251698176" behindDoc="0" locked="0" layoutInCell="1" allowOverlap="1" wp14:anchorId="2EE1FBE9" wp14:editId="00E3C45B">
             <wp:simplePos x="0" y="0"/>
-            <wp:positionH relativeFrom="column">
-              <wp:posOffset>-1633</wp:posOffset>
+            <wp:positionH relativeFrom="margin">
+              <wp:align>left</wp:align>
             </wp:positionH>
             <wp:positionV relativeFrom="paragraph">
-              <wp:posOffset>2987040</wp:posOffset>
+              <wp:posOffset>336913</wp:posOffset>
             </wp:positionV>
             <wp:extent cx="5410200" cy="3016644"/>
             <wp:effectExtent l="0" t="0" r="0" b="0"/>
@@ -9537,6 +9597,400 @@
         </w:drawing>
       </w:r>
     </w:p>
+    <w:p>
+      <w:pPr>
+        <w:spacing w:after="0"/>
+        <w:jc w:val="both"/>
+        <w:rPr>
+          <w:rFonts w:cstheme="minorHAnsi"/>
+          <w:lang w:val="en-GB"/>
+        </w:rPr>
+      </w:pPr>
+    </w:p>
+    <w:p>
+      <w:pPr>
+        <w:spacing w:after="0"/>
+        <w:jc w:val="both"/>
+        <w:rPr>
+          <w:rFonts w:cstheme="minorHAnsi"/>
+          <w:lang w:val="en-GB"/>
+        </w:rPr>
+      </w:pPr>
+    </w:p>
+    <w:p>
+      <w:pPr>
+        <w:spacing w:after="0"/>
+        <w:jc w:val="both"/>
+        <w:rPr>
+          <w:rFonts w:cstheme="minorHAnsi"/>
+          <w:lang w:val="en-GB"/>
+        </w:rPr>
+      </w:pPr>
+    </w:p>
+    <w:p>
+      <w:pPr>
+        <w:spacing w:after="0"/>
+        <w:jc w:val="both"/>
+        <w:rPr>
+          <w:rFonts w:cstheme="minorHAnsi"/>
+          <w:lang w:val="en-GB"/>
+        </w:rPr>
+      </w:pPr>
+    </w:p>
+    <w:p>
+      <w:pPr>
+        <w:spacing w:after="0"/>
+        <w:jc w:val="both"/>
+        <w:rPr>
+          <w:rFonts w:cstheme="minorHAnsi"/>
+          <w:lang w:val="en-GB"/>
+        </w:rPr>
+      </w:pPr>
+    </w:p>
+    <w:p>
+      <w:pPr>
+        <w:spacing w:after="0"/>
+        <w:jc w:val="both"/>
+        <w:rPr>
+          <w:rFonts w:cstheme="minorHAnsi"/>
+          <w:lang w:val="en-GB"/>
+        </w:rPr>
+      </w:pPr>
+    </w:p>
+    <w:p>
+      <w:pPr>
+        <w:spacing w:after="0"/>
+        <w:jc w:val="both"/>
+        <w:rPr>
+          <w:rFonts w:cstheme="minorHAnsi"/>
+          <w:lang w:val="en-GB"/>
+        </w:rPr>
+      </w:pPr>
+      <w:r>
+        <w:rPr>
+          <w:rFonts w:cstheme="minorHAnsi"/>
+          <w:noProof/>
+          <w:lang w:val="en-GB"/>
+        </w:rPr>
+        <w:lastRenderedPageBreak/>
+        <w:drawing>
+          <wp:anchor distT="0" distB="0" distL="114300" distR="114300" simplePos="0" relativeHeight="251699200" behindDoc="0" locked="0" layoutInCell="1" allowOverlap="1" wp14:anchorId="79825D25" wp14:editId="20DC45F5">
+            <wp:simplePos x="0" y="0"/>
+            <wp:positionH relativeFrom="margin">
+              <wp:align>center</wp:align>
+            </wp:positionH>
+            <wp:positionV relativeFrom="paragraph">
+              <wp:posOffset>678089</wp:posOffset>
+            </wp:positionV>
+            <wp:extent cx="4702810" cy="2579370"/>
+            <wp:effectExtent l="0" t="0" r="2540" b="0"/>
+            <wp:wrapTopAndBottom/>
+            <wp:docPr id="1126393009" name="Immagine 1"/>
+            <wp:cNvGraphicFramePr>
+              <a:graphicFrameLocks xmlns:a="http://schemas.openxmlformats.org/drawingml/2006/main" noChangeAspect="1"/>
+            </wp:cNvGraphicFramePr>
+            <a:graphic xmlns:a="http://schemas.openxmlformats.org/drawingml/2006/main">
+              <a:graphicData uri="http://schemas.openxmlformats.org/drawingml/2006/picture">
+                <pic:pic xmlns:pic="http://schemas.openxmlformats.org/drawingml/2006/picture">
+                  <pic:nvPicPr>
+                    <pic:cNvPr id="0" name="Picture 1"/>
+                    <pic:cNvPicPr>
+                      <a:picLocks noChangeAspect="1" noChangeArrowheads="1"/>
+                    </pic:cNvPicPr>
+                  </pic:nvPicPr>
+                  <pic:blipFill>
+                    <a:blip r:embed="rId38">
+                      <a:extLst>
+                        <a:ext uri="{28A0092B-C50C-407E-A947-70E740481C1C}">
+                          <a14:useLocalDpi xmlns:a14="http://schemas.microsoft.com/office/drawing/2010/main" val="0"/>
+                        </a:ext>
+                      </a:extLst>
+                    </a:blip>
+                    <a:srcRect/>
+                    <a:stretch>
+                      <a:fillRect/>
+                    </a:stretch>
+                  </pic:blipFill>
+                  <pic:spPr bwMode="auto">
+                    <a:xfrm>
+                      <a:off x="0" y="0"/>
+                      <a:ext cx="4702810" cy="2579370"/>
+                    </a:xfrm>
+                    <a:prstGeom prst="rect">
+                      <a:avLst/>
+                    </a:prstGeom>
+                    <a:noFill/>
+                    <a:ln>
+                      <a:noFill/>
+                    </a:ln>
+                  </pic:spPr>
+                </pic:pic>
+              </a:graphicData>
+            </a:graphic>
+            <wp14:sizeRelH relativeFrom="margin">
+              <wp14:pctWidth>0</wp14:pctWidth>
+            </wp14:sizeRelH>
+            <wp14:sizeRelV relativeFrom="margin">
+              <wp14:pctHeight>0</wp14:pctHeight>
+            </wp14:sizeRelV>
+          </wp:anchor>
+        </w:drawing>
+      </w:r>
+      <w:r>
+        <w:rPr>
+          <w:rFonts w:cstheme="minorHAnsi"/>
+          <w:noProof/>
+          <w:lang w:val="en-GB"/>
+        </w:rPr>
+        <w:drawing>
+          <wp:anchor distT="0" distB="0" distL="114300" distR="114300" simplePos="0" relativeHeight="251700224" behindDoc="0" locked="0" layoutInCell="1" allowOverlap="1" wp14:anchorId="51858B61" wp14:editId="2ED32EEE">
+            <wp:simplePos x="0" y="0"/>
+            <wp:positionH relativeFrom="margin">
+              <wp:posOffset>670742</wp:posOffset>
+            </wp:positionH>
+            <wp:positionV relativeFrom="paragraph">
+              <wp:posOffset>3432357</wp:posOffset>
+            </wp:positionV>
+            <wp:extent cx="4803775" cy="2618105"/>
+            <wp:effectExtent l="0" t="0" r="0" b="0"/>
+            <wp:wrapTopAndBottom/>
+            <wp:docPr id="2119176569" name="Immagine 2"/>
+            <wp:cNvGraphicFramePr>
+              <a:graphicFrameLocks xmlns:a="http://schemas.openxmlformats.org/drawingml/2006/main" noChangeAspect="1"/>
+            </wp:cNvGraphicFramePr>
+            <a:graphic xmlns:a="http://schemas.openxmlformats.org/drawingml/2006/main">
+              <a:graphicData uri="http://schemas.openxmlformats.org/drawingml/2006/picture">
+                <pic:pic xmlns:pic="http://schemas.openxmlformats.org/drawingml/2006/picture">
+                  <pic:nvPicPr>
+                    <pic:cNvPr id="0" name="Picture 2"/>
+                    <pic:cNvPicPr>
+                      <a:picLocks noChangeAspect="1" noChangeArrowheads="1"/>
+                    </pic:cNvPicPr>
+                  </pic:nvPicPr>
+                  <pic:blipFill>
+                    <a:blip r:embed="rId39">
+                      <a:extLst>
+                        <a:ext uri="{28A0092B-C50C-407E-A947-70E740481C1C}">
+                          <a14:useLocalDpi xmlns:a14="http://schemas.microsoft.com/office/drawing/2010/main" val="0"/>
+                        </a:ext>
+                      </a:extLst>
+                    </a:blip>
+                    <a:srcRect/>
+                    <a:stretch>
+                      <a:fillRect/>
+                    </a:stretch>
+                  </pic:blipFill>
+                  <pic:spPr bwMode="auto">
+                    <a:xfrm>
+                      <a:off x="0" y="0"/>
+                      <a:ext cx="4803775" cy="2618105"/>
+                    </a:xfrm>
+                    <a:prstGeom prst="rect">
+                      <a:avLst/>
+                    </a:prstGeom>
+                    <a:noFill/>
+                    <a:ln>
+                      <a:noFill/>
+                    </a:ln>
+                  </pic:spPr>
+                </pic:pic>
+              </a:graphicData>
+            </a:graphic>
+            <wp14:sizeRelH relativeFrom="margin">
+              <wp14:pctWidth>0</wp14:pctWidth>
+            </wp14:sizeRelH>
+            <wp14:sizeRelV relativeFrom="margin">
+              <wp14:pctHeight>0</wp14:pctHeight>
+            </wp14:sizeRelV>
+          </wp:anchor>
+        </w:drawing>
+      </w:r>
+      <w:r>
+        <w:rPr>
+          <w:rFonts w:cstheme="minorHAnsi"/>
+          <w:lang w:val="en-GB"/>
+        </w:rPr>
+        <w:t xml:space="preserve">Let’s analyse labels that has a similar pattern in clustering assignments, and subsequently check which is the most important feature to </w:t>
+      </w:r>
+      <w:r>
+        <w:rPr>
+          <w:rFonts w:cstheme="minorHAnsi"/>
+          <w:lang w:val="en-GB"/>
+        </w:rPr>
+        <w:t xml:space="preserve">highlight similarities in this kind of traffic. For example, the </w:t>
+      </w:r>
+      <w:proofErr w:type="spellStart"/>
+      <w:r>
+        <w:rPr>
+          <w:rFonts w:cstheme="minorHAnsi"/>
+          <w:lang w:val="en-GB"/>
+        </w:rPr>
+        <w:t>ecdf</w:t>
+      </w:r>
+      <w:proofErr w:type="spellEnd"/>
+      <w:r>
+        <w:rPr>
+          <w:rFonts w:cstheme="minorHAnsi"/>
+          <w:lang w:val="en-GB"/>
+        </w:rPr>
+        <w:t xml:space="preserve"> plot shows that Benign and </w:t>
+      </w:r>
+      <w:proofErr w:type="spellStart"/>
+      <w:r>
+        <w:rPr>
+          <w:rFonts w:cstheme="minorHAnsi"/>
+          <w:lang w:val="en-GB"/>
+        </w:rPr>
+        <w:t>DDoS_NTP</w:t>
+      </w:r>
+      <w:proofErr w:type="spellEnd"/>
+      <w:r>
+        <w:rPr>
+          <w:rFonts w:cstheme="minorHAnsi"/>
+          <w:lang w:val="en-GB"/>
+        </w:rPr>
+        <w:t xml:space="preserve"> share several assignments, in particular C1, C10 and C0.</w:t>
+      </w:r>
+    </w:p>
+    <w:p>
+      <w:pPr>
+        <w:spacing w:after="0"/>
+        <w:jc w:val="both"/>
+        <w:rPr>
+          <w:rFonts w:cstheme="minorHAnsi"/>
+          <w:lang w:val="en-GB"/>
+        </w:rPr>
+      </w:pPr>
+      <w:r>
+        <w:rPr>
+          <w:rFonts w:cstheme="minorHAnsi"/>
+          <w:noProof/>
+          <w:lang w:val="en-GB"/>
+        </w:rPr>
+        <w:drawing>
+          <wp:anchor distT="0" distB="0" distL="114300" distR="114300" simplePos="0" relativeHeight="251701248" behindDoc="0" locked="0" layoutInCell="1" allowOverlap="1" wp14:anchorId="542D2DD9" wp14:editId="3FB56B4C">
+            <wp:simplePos x="0" y="0"/>
+            <wp:positionH relativeFrom="margin">
+              <wp:posOffset>749300</wp:posOffset>
+            </wp:positionH>
+            <wp:positionV relativeFrom="paragraph">
+              <wp:posOffset>5583555</wp:posOffset>
+            </wp:positionV>
+            <wp:extent cx="4674870" cy="2597785"/>
+            <wp:effectExtent l="0" t="0" r="0" b="0"/>
+            <wp:wrapTopAndBottom/>
+            <wp:docPr id="55730034" name="Immagine 4"/>
+            <wp:cNvGraphicFramePr>
+              <a:graphicFrameLocks xmlns:a="http://schemas.openxmlformats.org/drawingml/2006/main" noChangeAspect="1"/>
+            </wp:cNvGraphicFramePr>
+            <a:graphic xmlns:a="http://schemas.openxmlformats.org/drawingml/2006/main">
+              <a:graphicData uri="http://schemas.openxmlformats.org/drawingml/2006/picture">
+                <pic:pic xmlns:pic="http://schemas.openxmlformats.org/drawingml/2006/picture">
+                  <pic:nvPicPr>
+                    <pic:cNvPr id="0" name="Picture 4"/>
+                    <pic:cNvPicPr>
+                      <a:picLocks noChangeAspect="1" noChangeArrowheads="1"/>
+                    </pic:cNvPicPr>
+                  </pic:nvPicPr>
+                  <pic:blipFill>
+                    <a:blip r:embed="rId40">
+                      <a:extLst>
+                        <a:ext uri="{28A0092B-C50C-407E-A947-70E740481C1C}">
+                          <a14:useLocalDpi xmlns:a14="http://schemas.microsoft.com/office/drawing/2010/main" val="0"/>
+                        </a:ext>
+                      </a:extLst>
+                    </a:blip>
+                    <a:srcRect/>
+                    <a:stretch>
+                      <a:fillRect/>
+                    </a:stretch>
+                  </pic:blipFill>
+                  <pic:spPr bwMode="auto">
+                    <a:xfrm>
+                      <a:off x="0" y="0"/>
+                      <a:ext cx="4674870" cy="2597785"/>
+                    </a:xfrm>
+                    <a:prstGeom prst="rect">
+                      <a:avLst/>
+                    </a:prstGeom>
+                    <a:noFill/>
+                    <a:ln>
+                      <a:noFill/>
+                    </a:ln>
+                  </pic:spPr>
+                </pic:pic>
+              </a:graphicData>
+            </a:graphic>
+            <wp14:sizeRelH relativeFrom="margin">
+              <wp14:pctWidth>0</wp14:pctWidth>
+            </wp14:sizeRelH>
+            <wp14:sizeRelV relativeFrom="margin">
+              <wp14:pctHeight>0</wp14:pctHeight>
+            </wp14:sizeRelV>
+          </wp:anchor>
+        </w:drawing>
+      </w:r>
+    </w:p>
+    <w:p>
+      <w:pPr>
+        <w:spacing w:after="0"/>
+        <w:jc w:val="both"/>
+        <w:rPr>
+          <w:rFonts w:cstheme="minorHAnsi"/>
+          <w:lang w:val="en-GB"/>
+        </w:rPr>
+      </w:pPr>
+    </w:p>
+    <w:p>
+      <w:pPr>
+        <w:spacing w:after="0"/>
+        <w:jc w:val="both"/>
+        <w:rPr>
+          <w:rFonts w:cstheme="minorHAnsi"/>
+          <w:lang w:val="en-GB"/>
+        </w:rPr>
+      </w:pPr>
+      <w:r>
+        <w:rPr>
+          <w:rFonts w:cstheme="minorHAnsi"/>
+          <w:lang w:val="en-GB"/>
+        </w:rPr>
+        <w:lastRenderedPageBreak/>
+        <w:t xml:space="preserve"> It is shown that for cluster 1 and 10 </w:t>
+      </w:r>
+      <w:proofErr w:type="spellStart"/>
+      <w:r>
+        <w:rPr>
+          <w:rFonts w:cstheme="minorHAnsi"/>
+          <w:lang w:val="en-GB"/>
+        </w:rPr>
+        <w:t>Subflow</w:t>
+      </w:r>
+      <w:proofErr w:type="spellEnd"/>
+      <w:r>
+        <w:rPr>
+          <w:rFonts w:cstheme="minorHAnsi"/>
+          <w:lang w:val="en-GB"/>
+        </w:rPr>
+        <w:t xml:space="preserve"> characteristics has the major influence in assignments. Therefore, according to the results, benign and </w:t>
+      </w:r>
+      <w:proofErr w:type="spellStart"/>
+      <w:r>
+        <w:rPr>
+          <w:rFonts w:cstheme="minorHAnsi"/>
+          <w:lang w:val="en-GB"/>
+        </w:rPr>
+        <w:t>DDoS_NTP</w:t>
+      </w:r>
+      <w:proofErr w:type="spellEnd"/>
+      <w:r>
+        <w:rPr>
+          <w:rFonts w:cstheme="minorHAnsi"/>
+          <w:lang w:val="en-GB"/>
+        </w:rPr>
+        <w:t xml:space="preserve"> have similar pattern in respect of that feature. </w:t>
+      </w:r>
+    </w:p>
     <w:sectPr>
       <w:pgSz w:w="11906" w:h="16838"/>
       <w:pgMar w:top="1417" w:right="1134" w:bottom="1134" w:left="1134" w:header="708" w:footer="708" w:gutter="0"/>
@@ -9550,6 +10004,119 @@
 <file path=word/numbering.xml><?xml version="1.0" encoding="utf-8"?>
 <w:numbering xmlns:wpc="http://schemas.microsoft.com/office/word/2010/wordprocessingCanvas" xmlns:cx="http://schemas.microsoft.com/office/drawing/2014/chartex" xmlns:cx1="http://schemas.microsoft.com/office/drawing/2015/9/8/chartex" xmlns:cx2="http://schemas.microsoft.com/office/drawing/2015/10/21/chartex" xmlns:cx3="http://schemas.microsoft.com/office/drawing/2016/5/9/chartex" xmlns:cx4="http://schemas.microsoft.com/office/drawing/2016/5/10/chartex" xmlns:cx5="http://schemas.microsoft.com/office/drawing/2016/5/11/chartex" xmlns:cx6="http://schemas.microsoft.com/office/drawing/2016/5/12/chartex" xmlns:cx7="http://schemas.microsoft.com/office/drawing/2016/5/13/chartex" xmlns:cx8="http://schemas.microsoft.com/office/drawing/2016/5/14/chartex" xmlns:mc="http://schemas.openxmlformats.org/markup-compatibility/2006" xmlns:aink="http://schemas.microsoft.com/office/drawing/2016/ink" xmlns:am3d="http://schemas.microsoft.com/office/drawing/2017/model3d" xmlns:o="urn:schemas-microsoft-com:office:office" xmlns:oel="http://schemas.microsoft.com/office/2019/extlst" xmlns:r="http://schemas.openxmlformats.org/officeDocument/2006/relationships" xmlns:m="http://schemas.openxmlformats.org/officeDocument/2006/math" xmlns:v="urn:schemas-microsoft-com:vml" xmlns:wp14="http://schemas.microsoft.com/office/word/2010/wordprocessingDrawing" xmlns:wp="http://schemas.openxmlformats.org/drawingml/2006/wordprocessingDrawing" xmlns:w10="urn:schemas-microsoft-com:office:word" xmlns:w="http://schemas.openxmlformats.org/wordprocessingml/2006/main" xmlns:w14="http://schemas.microsoft.com/office/word/2010/wordml" xmlns:w15="http://schemas.microsoft.com/office/word/2012/wordml" xmlns:w16cex="http://schemas.microsoft.com/office/word/2018/wordml/cex" xmlns:w16cid="http://schemas.microsoft.com/office/word/2016/wordml/cid" xmlns:w16="http://schemas.microsoft.com/office/word/2018/wordml" xmlns:w16sdtdh="http://schemas.microsoft.com/office/word/2020/wordml/sdtdatahash" xmlns:w16se="http://schemas.microsoft.com/office/word/2015/wordml/symex" xmlns:wpg="http://schemas.microsoft.com/office/word/2010/wordprocessingGroup" xmlns:wpi="http://schemas.microsoft.com/office/word/2010/wordprocessingInk" xmlns:wne="http://schemas.microsoft.com/office/word/2006/wordml" xmlns:wps="http://schemas.microsoft.com/office/word/2010/wordprocessingShape" mc:Ignorable="w14 w15 w16se w16cid w16 w16cex w16sdtdh wp14">
   <w:abstractNum w:abstractNumId="0" w15:restartNumberingAfterBreak="0">
+    <w:nsid w:val="04347D55"/>
+    <w:multiLevelType w:val="hybridMultilevel"/>
+    <w:tmpl w:val="E70E8296"/>
+    <w:lvl w:ilvl="0" w:tplc="04100001">
+      <w:start w:val="1"/>
+      <w:numFmt w:val="bullet"/>
+      <w:lvlText w:val=""/>
+      <w:lvlJc w:val="left"/>
+      <w:pPr>
+        <w:ind w:left="720" w:hanging="360"/>
+      </w:pPr>
+      <w:rPr>
+        <w:rFonts w:ascii="Symbol" w:hAnsi="Symbol" w:hint="default"/>
+      </w:rPr>
+    </w:lvl>
+    <w:lvl w:ilvl="1" w:tplc="04100003" w:tentative="1">
+      <w:start w:val="1"/>
+      <w:numFmt w:val="bullet"/>
+      <w:lvlText w:val="o"/>
+      <w:lvlJc w:val="left"/>
+      <w:pPr>
+        <w:ind w:left="1440" w:hanging="360"/>
+      </w:pPr>
+      <w:rPr>
+        <w:rFonts w:ascii="Courier New" w:hAnsi="Courier New" w:cs="Courier New" w:hint="default"/>
+      </w:rPr>
+    </w:lvl>
+    <w:lvl w:ilvl="2" w:tplc="04100005" w:tentative="1">
+      <w:start w:val="1"/>
+      <w:numFmt w:val="bullet"/>
+      <w:lvlText w:val=""/>
+      <w:lvlJc w:val="left"/>
+      <w:pPr>
+        <w:ind w:left="2160" w:hanging="360"/>
+      </w:pPr>
+      <w:rPr>
+        <w:rFonts w:ascii="Wingdings" w:hAnsi="Wingdings" w:hint="default"/>
+      </w:rPr>
+    </w:lvl>
+    <w:lvl w:ilvl="3" w:tplc="04100001" w:tentative="1">
+      <w:start w:val="1"/>
+      <w:numFmt w:val="bullet"/>
+      <w:lvlText w:val=""/>
+      <w:lvlJc w:val="left"/>
+      <w:pPr>
+        <w:ind w:left="2880" w:hanging="360"/>
+      </w:pPr>
+      <w:rPr>
+        <w:rFonts w:ascii="Symbol" w:hAnsi="Symbol" w:hint="default"/>
+      </w:rPr>
+    </w:lvl>
+    <w:lvl w:ilvl="4" w:tplc="04100003" w:tentative="1">
+      <w:start w:val="1"/>
+      <w:numFmt w:val="bullet"/>
+      <w:lvlText w:val="o"/>
+      <w:lvlJc w:val="left"/>
+      <w:pPr>
+        <w:ind w:left="3600" w:hanging="360"/>
+      </w:pPr>
+      <w:rPr>
+        <w:rFonts w:ascii="Courier New" w:hAnsi="Courier New" w:cs="Courier New" w:hint="default"/>
+      </w:rPr>
+    </w:lvl>
+    <w:lvl w:ilvl="5" w:tplc="04100005" w:tentative="1">
+      <w:start w:val="1"/>
+      <w:numFmt w:val="bullet"/>
+      <w:lvlText w:val=""/>
+      <w:lvlJc w:val="left"/>
+      <w:pPr>
+        <w:ind w:left="4320" w:hanging="360"/>
+      </w:pPr>
+      <w:rPr>
+        <w:rFonts w:ascii="Wingdings" w:hAnsi="Wingdings" w:hint="default"/>
+      </w:rPr>
+    </w:lvl>
+    <w:lvl w:ilvl="6" w:tplc="04100001" w:tentative="1">
+      <w:start w:val="1"/>
+      <w:numFmt w:val="bullet"/>
+      <w:lvlText w:val=""/>
+      <w:lvlJc w:val="left"/>
+      <w:pPr>
+        <w:ind w:left="5040" w:hanging="360"/>
+      </w:pPr>
+      <w:rPr>
+        <w:rFonts w:ascii="Symbol" w:hAnsi="Symbol" w:hint="default"/>
+      </w:rPr>
+    </w:lvl>
+    <w:lvl w:ilvl="7" w:tplc="04100003" w:tentative="1">
+      <w:start w:val="1"/>
+      <w:numFmt w:val="bullet"/>
+      <w:lvlText w:val="o"/>
+      <w:lvlJc w:val="left"/>
+      <w:pPr>
+        <w:ind w:left="5760" w:hanging="360"/>
+      </w:pPr>
+      <w:rPr>
+        <w:rFonts w:ascii="Courier New" w:hAnsi="Courier New" w:cs="Courier New" w:hint="default"/>
+      </w:rPr>
+    </w:lvl>
+    <w:lvl w:ilvl="8" w:tplc="04100005" w:tentative="1">
+      <w:start w:val="1"/>
+      <w:numFmt w:val="bullet"/>
+      <w:lvlText w:val=""/>
+      <w:lvlJc w:val="left"/>
+      <w:pPr>
+        <w:ind w:left="6480" w:hanging="360"/>
+      </w:pPr>
+      <w:rPr>
+        <w:rFonts w:ascii="Wingdings" w:hAnsi="Wingdings" w:hint="default"/>
+      </w:rPr>
+    </w:lvl>
+  </w:abstractNum>
+  <w:abstractNum w:abstractNumId="1" w15:restartNumberingAfterBreak="0">
     <w:nsid w:val="04C47AE1"/>
     <w:multiLevelType w:val="hybridMultilevel"/>
     <w:tmpl w:val="A9DA8BBE"/>
@@ -9662,7 +10229,7 @@
       </w:rPr>
     </w:lvl>
   </w:abstractNum>
-  <w:abstractNum w:abstractNumId="1" w15:restartNumberingAfterBreak="0">
+  <w:abstractNum w:abstractNumId="2" w15:restartNumberingAfterBreak="0">
     <w:nsid w:val="0C3446F3"/>
     <w:multiLevelType w:val="hybridMultilevel"/>
     <w:tmpl w:val="5AF4C70A"/>
@@ -9748,7 +10315,7 @@
       </w:pPr>
     </w:lvl>
   </w:abstractNum>
-  <w:abstractNum w:abstractNumId="2" w15:restartNumberingAfterBreak="0">
+  <w:abstractNum w:abstractNumId="3" w15:restartNumberingAfterBreak="0">
     <w:nsid w:val="11B73FEE"/>
     <w:multiLevelType w:val="hybridMultilevel"/>
     <w:tmpl w:val="9CD4E6A6"/>
@@ -9861,7 +10428,7 @@
       </w:rPr>
     </w:lvl>
   </w:abstractNum>
-  <w:abstractNum w:abstractNumId="3" w15:restartNumberingAfterBreak="0">
+  <w:abstractNum w:abstractNumId="4" w15:restartNumberingAfterBreak="0">
     <w:nsid w:val="1DEB703F"/>
     <w:multiLevelType w:val="hybridMultilevel"/>
     <w:tmpl w:val="B25C2B32"/>
@@ -9974,7 +10541,7 @@
       </w:rPr>
     </w:lvl>
   </w:abstractNum>
-  <w:abstractNum w:abstractNumId="4" w15:restartNumberingAfterBreak="0">
+  <w:abstractNum w:abstractNumId="5" w15:restartNumberingAfterBreak="0">
     <w:nsid w:val="21097CEE"/>
     <w:multiLevelType w:val="hybridMultilevel"/>
     <w:tmpl w:val="1DCCA322"/>
@@ -10087,7 +10654,120 @@
       </w:rPr>
     </w:lvl>
   </w:abstractNum>
-  <w:abstractNum w:abstractNumId="5" w15:restartNumberingAfterBreak="0">
+  <w:abstractNum w:abstractNumId="6" w15:restartNumberingAfterBreak="0">
+    <w:nsid w:val="25B9754B"/>
+    <w:multiLevelType w:val="hybridMultilevel"/>
+    <w:tmpl w:val="2B46A5AA"/>
+    <w:lvl w:ilvl="0" w:tplc="04100001">
+      <w:start w:val="1"/>
+      <w:numFmt w:val="bullet"/>
+      <w:lvlText w:val=""/>
+      <w:lvlJc w:val="left"/>
+      <w:pPr>
+        <w:ind w:left="720" w:hanging="360"/>
+      </w:pPr>
+      <w:rPr>
+        <w:rFonts w:ascii="Symbol" w:hAnsi="Symbol" w:hint="default"/>
+      </w:rPr>
+    </w:lvl>
+    <w:lvl w:ilvl="1" w:tplc="04100003" w:tentative="1">
+      <w:start w:val="1"/>
+      <w:numFmt w:val="bullet"/>
+      <w:lvlText w:val="o"/>
+      <w:lvlJc w:val="left"/>
+      <w:pPr>
+        <w:ind w:left="1440" w:hanging="360"/>
+      </w:pPr>
+      <w:rPr>
+        <w:rFonts w:ascii="Courier New" w:hAnsi="Courier New" w:cs="Courier New" w:hint="default"/>
+      </w:rPr>
+    </w:lvl>
+    <w:lvl w:ilvl="2" w:tplc="04100005" w:tentative="1">
+      <w:start w:val="1"/>
+      <w:numFmt w:val="bullet"/>
+      <w:lvlText w:val=""/>
+      <w:lvlJc w:val="left"/>
+      <w:pPr>
+        <w:ind w:left="2160" w:hanging="360"/>
+      </w:pPr>
+      <w:rPr>
+        <w:rFonts w:ascii="Wingdings" w:hAnsi="Wingdings" w:hint="default"/>
+      </w:rPr>
+    </w:lvl>
+    <w:lvl w:ilvl="3" w:tplc="04100001" w:tentative="1">
+      <w:start w:val="1"/>
+      <w:numFmt w:val="bullet"/>
+      <w:lvlText w:val=""/>
+      <w:lvlJc w:val="left"/>
+      <w:pPr>
+        <w:ind w:left="2880" w:hanging="360"/>
+      </w:pPr>
+      <w:rPr>
+        <w:rFonts w:ascii="Symbol" w:hAnsi="Symbol" w:hint="default"/>
+      </w:rPr>
+    </w:lvl>
+    <w:lvl w:ilvl="4" w:tplc="04100003" w:tentative="1">
+      <w:start w:val="1"/>
+      <w:numFmt w:val="bullet"/>
+      <w:lvlText w:val="o"/>
+      <w:lvlJc w:val="left"/>
+      <w:pPr>
+        <w:ind w:left="3600" w:hanging="360"/>
+      </w:pPr>
+      <w:rPr>
+        <w:rFonts w:ascii="Courier New" w:hAnsi="Courier New" w:cs="Courier New" w:hint="default"/>
+      </w:rPr>
+    </w:lvl>
+    <w:lvl w:ilvl="5" w:tplc="04100005" w:tentative="1">
+      <w:start w:val="1"/>
+      <w:numFmt w:val="bullet"/>
+      <w:lvlText w:val=""/>
+      <w:lvlJc w:val="left"/>
+      <w:pPr>
+        <w:ind w:left="4320" w:hanging="360"/>
+      </w:pPr>
+      <w:rPr>
+        <w:rFonts w:ascii="Wingdings" w:hAnsi="Wingdings" w:hint="default"/>
+      </w:rPr>
+    </w:lvl>
+    <w:lvl w:ilvl="6" w:tplc="04100001" w:tentative="1">
+      <w:start w:val="1"/>
+      <w:numFmt w:val="bullet"/>
+      <w:lvlText w:val=""/>
+      <w:lvlJc w:val="left"/>
+      <w:pPr>
+        <w:ind w:left="5040" w:hanging="360"/>
+      </w:pPr>
+      <w:rPr>
+        <w:rFonts w:ascii="Symbol" w:hAnsi="Symbol" w:hint="default"/>
+      </w:rPr>
+    </w:lvl>
+    <w:lvl w:ilvl="7" w:tplc="04100003" w:tentative="1">
+      <w:start w:val="1"/>
+      <w:numFmt w:val="bullet"/>
+      <w:lvlText w:val="o"/>
+      <w:lvlJc w:val="left"/>
+      <w:pPr>
+        <w:ind w:left="5760" w:hanging="360"/>
+      </w:pPr>
+      <w:rPr>
+        <w:rFonts w:ascii="Courier New" w:hAnsi="Courier New" w:cs="Courier New" w:hint="default"/>
+      </w:rPr>
+    </w:lvl>
+    <w:lvl w:ilvl="8" w:tplc="04100005" w:tentative="1">
+      <w:start w:val="1"/>
+      <w:numFmt w:val="bullet"/>
+      <w:lvlText w:val=""/>
+      <w:lvlJc w:val="left"/>
+      <w:pPr>
+        <w:ind w:left="6480" w:hanging="360"/>
+      </w:pPr>
+      <w:rPr>
+        <w:rFonts w:ascii="Wingdings" w:hAnsi="Wingdings" w:hint="default"/>
+      </w:rPr>
+    </w:lvl>
+  </w:abstractNum>
+  <w:abstractNum w:abstractNumId="7" w15:restartNumberingAfterBreak="0">
     <w:nsid w:val="306374D9"/>
     <w:multiLevelType w:val="hybridMultilevel"/>
     <w:tmpl w:val="EE4A13CA"/>
@@ -10200,7 +10880,7 @@
       </w:rPr>
     </w:lvl>
   </w:abstractNum>
-  <w:abstractNum w:abstractNumId="6" w15:restartNumberingAfterBreak="0">
+  <w:abstractNum w:abstractNumId="8" w15:restartNumberingAfterBreak="0">
     <w:nsid w:val="34C65E1C"/>
     <w:multiLevelType w:val="hybridMultilevel"/>
     <w:tmpl w:val="4F4432E6"/>
@@ -10313,7 +10993,120 @@
       </w:rPr>
     </w:lvl>
   </w:abstractNum>
-  <w:abstractNum w:abstractNumId="7" w15:restartNumberingAfterBreak="0">
+  <w:abstractNum w:abstractNumId="9" w15:restartNumberingAfterBreak="0">
+    <w:nsid w:val="3DE71633"/>
+    <w:multiLevelType w:val="hybridMultilevel"/>
+    <w:tmpl w:val="BE2A098C"/>
+    <w:lvl w:ilvl="0" w:tplc="04100001">
+      <w:start w:val="1"/>
+      <w:numFmt w:val="bullet"/>
+      <w:lvlText w:val=""/>
+      <w:lvlJc w:val="left"/>
+      <w:pPr>
+        <w:ind w:left="720" w:hanging="360"/>
+      </w:pPr>
+      <w:rPr>
+        <w:rFonts w:ascii="Symbol" w:hAnsi="Symbol" w:hint="default"/>
+      </w:rPr>
+    </w:lvl>
+    <w:lvl w:ilvl="1" w:tplc="04100003" w:tentative="1">
+      <w:start w:val="1"/>
+      <w:numFmt w:val="bullet"/>
+      <w:lvlText w:val="o"/>
+      <w:lvlJc w:val="left"/>
+      <w:pPr>
+        <w:ind w:left="1440" w:hanging="360"/>
+      </w:pPr>
+      <w:rPr>
+        <w:rFonts w:ascii="Courier New" w:hAnsi="Courier New" w:cs="Courier New" w:hint="default"/>
+      </w:rPr>
+    </w:lvl>
+    <w:lvl w:ilvl="2" w:tplc="04100005" w:tentative="1">
+      <w:start w:val="1"/>
+      <w:numFmt w:val="bullet"/>
+      <w:lvlText w:val=""/>
+      <w:lvlJc w:val="left"/>
+      <w:pPr>
+        <w:ind w:left="2160" w:hanging="360"/>
+      </w:pPr>
+      <w:rPr>
+        <w:rFonts w:ascii="Wingdings" w:hAnsi="Wingdings" w:hint="default"/>
+      </w:rPr>
+    </w:lvl>
+    <w:lvl w:ilvl="3" w:tplc="04100001" w:tentative="1">
+      <w:start w:val="1"/>
+      <w:numFmt w:val="bullet"/>
+      <w:lvlText w:val=""/>
+      <w:lvlJc w:val="left"/>
+      <w:pPr>
+        <w:ind w:left="2880" w:hanging="360"/>
+      </w:pPr>
+      <w:rPr>
+        <w:rFonts w:ascii="Symbol" w:hAnsi="Symbol" w:hint="default"/>
+      </w:rPr>
+    </w:lvl>
+    <w:lvl w:ilvl="4" w:tplc="04100003" w:tentative="1">
+      <w:start w:val="1"/>
+      <w:numFmt w:val="bullet"/>
+      <w:lvlText w:val="o"/>
+      <w:lvlJc w:val="left"/>
+      <w:pPr>
+        <w:ind w:left="3600" w:hanging="360"/>
+      </w:pPr>
+      <w:rPr>
+        <w:rFonts w:ascii="Courier New" w:hAnsi="Courier New" w:cs="Courier New" w:hint="default"/>
+      </w:rPr>
+    </w:lvl>
+    <w:lvl w:ilvl="5" w:tplc="04100005" w:tentative="1">
+      <w:start w:val="1"/>
+      <w:numFmt w:val="bullet"/>
+      <w:lvlText w:val=""/>
+      <w:lvlJc w:val="left"/>
+      <w:pPr>
+        <w:ind w:left="4320" w:hanging="360"/>
+      </w:pPr>
+      <w:rPr>
+        <w:rFonts w:ascii="Wingdings" w:hAnsi="Wingdings" w:hint="default"/>
+      </w:rPr>
+    </w:lvl>
+    <w:lvl w:ilvl="6" w:tplc="04100001" w:tentative="1">
+      <w:start w:val="1"/>
+      <w:numFmt w:val="bullet"/>
+      <w:lvlText w:val=""/>
+      <w:lvlJc w:val="left"/>
+      <w:pPr>
+        <w:ind w:left="5040" w:hanging="360"/>
+      </w:pPr>
+      <w:rPr>
+        <w:rFonts w:ascii="Symbol" w:hAnsi="Symbol" w:hint="default"/>
+      </w:rPr>
+    </w:lvl>
+    <w:lvl w:ilvl="7" w:tplc="04100003" w:tentative="1">
+      <w:start w:val="1"/>
+      <w:numFmt w:val="bullet"/>
+      <w:lvlText w:val="o"/>
+      <w:lvlJc w:val="left"/>
+      <w:pPr>
+        <w:ind w:left="5760" w:hanging="360"/>
+      </w:pPr>
+      <w:rPr>
+        <w:rFonts w:ascii="Courier New" w:hAnsi="Courier New" w:cs="Courier New" w:hint="default"/>
+      </w:rPr>
+    </w:lvl>
+    <w:lvl w:ilvl="8" w:tplc="04100005" w:tentative="1">
+      <w:start w:val="1"/>
+      <w:numFmt w:val="bullet"/>
+      <w:lvlText w:val=""/>
+      <w:lvlJc w:val="left"/>
+      <w:pPr>
+        <w:ind w:left="6480" w:hanging="360"/>
+      </w:pPr>
+      <w:rPr>
+        <w:rFonts w:ascii="Wingdings" w:hAnsi="Wingdings" w:hint="default"/>
+      </w:rPr>
+    </w:lvl>
+  </w:abstractNum>
+  <w:abstractNum w:abstractNumId="10" w15:restartNumberingAfterBreak="0">
     <w:nsid w:val="48F40655"/>
     <w:multiLevelType w:val="hybridMultilevel"/>
     <w:tmpl w:val="4282FF48"/>
@@ -10426,7 +11219,7 @@
       </w:rPr>
     </w:lvl>
   </w:abstractNum>
-  <w:abstractNum w:abstractNumId="8" w15:restartNumberingAfterBreak="0">
+  <w:abstractNum w:abstractNumId="11" w15:restartNumberingAfterBreak="0">
     <w:nsid w:val="4E414AA1"/>
     <w:multiLevelType w:val="hybridMultilevel"/>
     <w:tmpl w:val="A94EAA00"/>
@@ -10539,7 +11332,7 @@
       </w:rPr>
     </w:lvl>
   </w:abstractNum>
-  <w:abstractNum w:abstractNumId="9" w15:restartNumberingAfterBreak="0">
+  <w:abstractNum w:abstractNumId="12" w15:restartNumberingAfterBreak="0">
     <w:nsid w:val="4F9D0332"/>
     <w:multiLevelType w:val="hybridMultilevel"/>
     <w:tmpl w:val="A4A02856"/>
@@ -10652,7 +11445,7 @@
       </w:rPr>
     </w:lvl>
   </w:abstractNum>
-  <w:abstractNum w:abstractNumId="10" w15:restartNumberingAfterBreak="0">
+  <w:abstractNum w:abstractNumId="13" w15:restartNumberingAfterBreak="0">
     <w:nsid w:val="64210E76"/>
     <w:multiLevelType w:val="hybridMultilevel"/>
     <w:tmpl w:val="1422ACC2"/>
@@ -10765,7 +11558,7 @@
       </w:rPr>
     </w:lvl>
   </w:abstractNum>
-  <w:abstractNum w:abstractNumId="11" w15:restartNumberingAfterBreak="0">
+  <w:abstractNum w:abstractNumId="14" w15:restartNumberingAfterBreak="0">
     <w:nsid w:val="64F00F37"/>
     <w:multiLevelType w:val="hybridMultilevel"/>
     <w:tmpl w:val="DD941EA6"/>
@@ -10879,40 +11672,49 @@
     </w:lvl>
   </w:abstractNum>
   <w:num w:numId="1" w16cid:durableId="1769499834">
+    <w:abstractNumId w:val="13"/>
+  </w:num>
+  <w:num w:numId="2" w16cid:durableId="185601582">
+    <w:abstractNumId w:val="7"/>
+  </w:num>
+  <w:num w:numId="3" w16cid:durableId="922490979">
     <w:abstractNumId w:val="10"/>
   </w:num>
-  <w:num w:numId="2" w16cid:durableId="185601582">
+  <w:num w:numId="4" w16cid:durableId="824659701">
+    <w:abstractNumId w:val="14"/>
+  </w:num>
+  <w:num w:numId="5" w16cid:durableId="461119183">
+    <w:abstractNumId w:val="4"/>
+  </w:num>
+  <w:num w:numId="6" w16cid:durableId="721904957">
+    <w:abstractNumId w:val="3"/>
+  </w:num>
+  <w:num w:numId="7" w16cid:durableId="2097818083">
+    <w:abstractNumId w:val="8"/>
+  </w:num>
+  <w:num w:numId="8" w16cid:durableId="278877673">
     <w:abstractNumId w:val="5"/>
   </w:num>
-  <w:num w:numId="3" w16cid:durableId="922490979">
-    <w:abstractNumId w:val="7"/>
+  <w:num w:numId="9" w16cid:durableId="414788629">
+    <w:abstractNumId w:val="12"/>
   </w:num>
-  <w:num w:numId="4" w16cid:durableId="824659701">
+  <w:num w:numId="10" w16cid:durableId="1061827956">
     <w:abstractNumId w:val="11"/>
   </w:num>
-  <w:num w:numId="5" w16cid:durableId="461119183">
-    <w:abstractNumId w:val="3"/>
+  <w:num w:numId="11" w16cid:durableId="856429742">
+    <w:abstractNumId w:val="1"/>
   </w:num>
-  <w:num w:numId="6" w16cid:durableId="721904957">
+  <w:num w:numId="12" w16cid:durableId="756754027">
     <w:abstractNumId w:val="2"/>
   </w:num>
-  <w:num w:numId="7" w16cid:durableId="2097818083">
+  <w:num w:numId="13" w16cid:durableId="1393456283">
     <w:abstractNumId w:val="6"/>
   </w:num>
-  <w:num w:numId="8" w16cid:durableId="278877673">
-    <w:abstractNumId w:val="4"/>
-  </w:num>
-  <w:num w:numId="9" w16cid:durableId="414788629">
+  <w:num w:numId="14" w16cid:durableId="1915894615">
     <w:abstractNumId w:val="9"/>
   </w:num>
-  <w:num w:numId="10" w16cid:durableId="1061827956">
-    <w:abstractNumId w:val="8"/>
-  </w:num>
-  <w:num w:numId="11" w16cid:durableId="856429742">
+  <w:num w:numId="15" w16cid:durableId="1544708829">
     <w:abstractNumId w:val="0"/>
-  </w:num>
-  <w:num w:numId="12" w16cid:durableId="756754027">
-    <w:abstractNumId w:val="1"/>
   </w:num>
 </w:numbering>
 </file>

--- a/DDoS Attack Detection and Classification.docx
+++ b/DDoS Attack Detection and Classification.docx
@@ -300,6 +300,12 @@
           <w:lang w:val="en-GB"/>
         </w:rPr>
         <w:t>quite complex dataset such as the one taken into consideration on DDoS attacks.</w:t>
+      </w:r>
+      <w:r>
+        <w:rPr>
+          <w:lang w:val="en-GB"/>
+        </w:rPr>
+        <w:t xml:space="preserve"> All of them are able to find non-linear decision boundaries and have different tolerances in terms of noise and outliers.</w:t>
       </w:r>
     </w:p>
     <w:p>
@@ -748,40 +754,50 @@
           <w:rFonts w:asciiTheme="minorHAnsi" w:hAnsiTheme="minorHAnsi" w:cstheme="minorHAnsi"/>
           <w:lang w:val="en-GB"/>
         </w:rPr>
-        <w:t xml:space="preserve">K-Nearest Neighbors (KNN) is an instance-based learning algorithm used for classification and regression tasks. In KNN, the training phase involves storing all training examples in memory. When making predictions for new data, the algorithm identifies the k-nearest neighbors from the training set based on a distance metric, typically Euclidean distance. </w:t>
-      </w:r>
-    </w:p>
-    <w:p>
-      <w:pPr>
-        <w:pStyle w:val="NormaleWeb"/>
+        <w:t xml:space="preserve">K-Nearest Neighbors (KNN) is an instance-based learning algorithm used for classification and regression tasks. In KNN, the training phase involves storing all training examples in memory. When making predictions for new data, the algorithm identifies the k-nearest neighbors from the </w:t>
+      </w:r>
+      <w:r>
         <w:rPr>
           <w:rFonts w:asciiTheme="minorHAnsi" w:hAnsiTheme="minorHAnsi" w:cstheme="minorHAnsi"/>
           <w:lang w:val="en-GB"/>
         </w:rPr>
-      </w:pPr>
+        <w:lastRenderedPageBreak/>
+        <w:t xml:space="preserve">training set based on a distance metric, typically Euclidean distance. </w:t>
+      </w:r>
       <w:r>
         <w:rPr>
           <w:rFonts w:asciiTheme="minorHAnsi" w:hAnsiTheme="minorHAnsi" w:cstheme="minorHAnsi"/>
           <w:lang w:val="en-GB"/>
         </w:rPr>
-        <w:lastRenderedPageBreak/>
+        <w:t xml:space="preserve"> </w:t>
+      </w:r>
+      <w:r>
+        <w:rPr>
+          <w:rFonts w:asciiTheme="minorHAnsi" w:hAnsiTheme="minorHAnsi" w:cstheme="minorHAnsi"/>
+          <w:lang w:val="en-GB"/>
+        </w:rPr>
         <w:t>For classification, the algorithm assigns the class label most frequently occurring among the k-nearest neighbors, while for regression, it calculates the average (or another aggregation) of the target values of the k-nearest neighbors.</w:t>
       </w:r>
-    </w:p>
-    <w:p>
-      <w:pPr>
-        <w:pStyle w:val="NormaleWeb"/>
+      <w:r>
         <w:rPr>
           <w:rFonts w:asciiTheme="minorHAnsi" w:hAnsiTheme="minorHAnsi" w:cstheme="minorHAnsi"/>
           <w:lang w:val="en-GB"/>
         </w:rPr>
-      </w:pPr>
+        <w:t xml:space="preserve"> </w:t>
+      </w:r>
       <w:r>
         <w:rPr>
           <w:rFonts w:asciiTheme="minorHAnsi" w:hAnsiTheme="minorHAnsi" w:cstheme="minorHAnsi"/>
           <w:lang w:val="en-GB"/>
         </w:rPr>
         <w:t>Key parameters include 'k' (the number of neighbors) and choosing an appropriate value for k is crucial.</w:t>
+      </w:r>
+      <w:r>
+        <w:rPr>
+          <w:rFonts w:asciiTheme="minorHAnsi" w:hAnsiTheme="minorHAnsi" w:cstheme="minorHAnsi"/>
+          <w:lang w:val="en-GB"/>
+        </w:rPr>
+        <w:t xml:space="preserve"> KNN can be sensitive to noise and outliers.</w:t>
       </w:r>
     </w:p>
     <w:p>
@@ -863,7 +879,14 @@
           <w:rFonts w:asciiTheme="minorHAnsi" w:hAnsiTheme="minorHAnsi" w:cstheme="minorHAnsi"/>
           <w:lang w:val="en-GB"/>
         </w:rPr>
-        <w:t xml:space="preserve">Key parameters include the number of trees in the forest and the depth of each tree. Tuning these parameters is crucial to achieving optimal performance. </w:t>
+        <w:t>Key parameters include the number of trees in the forest and the depth of each tree. Tuning these parameters is crucial to achieving optimal performance</w:t>
+      </w:r>
+      <w:r>
+        <w:rPr>
+          <w:rFonts w:asciiTheme="minorHAnsi" w:hAnsiTheme="minorHAnsi" w:cstheme="minorHAnsi"/>
+          <w:lang w:val="en-GB"/>
+        </w:rPr>
+        <w:t>. This model is robust to outliers and noise in the data.</w:t>
       </w:r>
     </w:p>
     <w:p>
@@ -885,72 +908,9 @@
           <w:szCs w:val="32"/>
           <w:lang w:val="en-GB"/>
         </w:rPr>
-        <w:t>Support Vector Machine (SVC)</w:t>
-      </w:r>
-    </w:p>
-    <w:p>
-      <w:pPr>
-        <w:pStyle w:val="NormaleWeb"/>
-        <w:rPr>
-          <w:rFonts w:asciiTheme="minorHAnsi" w:hAnsiTheme="minorHAnsi" w:cstheme="minorHAnsi"/>
-          <w:lang w:val="en-GB"/>
-        </w:rPr>
-      </w:pPr>
-      <w:r>
-        <w:rPr>
-          <w:rFonts w:asciiTheme="minorHAnsi" w:hAnsiTheme="minorHAnsi" w:cstheme="minorHAnsi"/>
-          <w:lang w:val="en-GB"/>
-        </w:rPr>
-        <w:t>Support Vector Machine (SVM) is a powerful and widely used machine learning algorithm for both classification and regression tasks. It works by finding the optimal hyperplane that best separates data points belonging to different classes in a high-dimensional space.</w:t>
-      </w:r>
-      <w:r>
-        <w:rPr>
-          <w:rFonts w:asciiTheme="minorHAnsi" w:hAnsiTheme="minorHAnsi" w:cstheme="minorHAnsi"/>
-          <w:lang w:val="en-GB"/>
-        </w:rPr>
-        <w:t xml:space="preserve"> </w:t>
-      </w:r>
-      <w:r>
-        <w:rPr>
-          <w:rFonts w:asciiTheme="minorHAnsi" w:hAnsiTheme="minorHAnsi" w:cstheme="minorHAnsi"/>
-          <w:lang w:val="en-GB"/>
-        </w:rPr>
-        <w:t>In the context of classification, the Support Vector Classifier (SVC) aims to find a hyperplane that maximizes the margin, which is the distance between the hyperplane and the nearest data points from each class. The data points that lie on the margins or violate the margin are referred to as support vectors.</w:t>
-      </w:r>
-      <w:r>
-        <w:rPr>
-          <w:rFonts w:asciiTheme="minorHAnsi" w:hAnsiTheme="minorHAnsi" w:cstheme="minorHAnsi"/>
-          <w:lang w:val="en-GB"/>
-        </w:rPr>
-        <w:t xml:space="preserve"> </w:t>
-      </w:r>
-      <w:r>
-        <w:rPr>
-          <w:rFonts w:asciiTheme="minorHAnsi" w:hAnsiTheme="minorHAnsi" w:cstheme="minorHAnsi"/>
-          <w:lang w:val="en-GB"/>
-        </w:rPr>
-        <w:t>SVC is particularly effective in scenarios where the data is not linearly separable. To handle non-linear relationships, kernel tricks can be applied, transforming the input space into a higher-dimensional space, where a hyperplane can effectively separate the data.</w:t>
-      </w:r>
-    </w:p>
-    <w:p>
-      <w:pPr>
-        <w:pStyle w:val="NormaleWeb"/>
-        <w:rPr>
-          <w:rFonts w:asciiTheme="minorHAnsi" w:hAnsiTheme="minorHAnsi" w:cstheme="minorHAnsi"/>
-          <w:lang w:val="en-GB"/>
-        </w:rPr>
-      </w:pPr>
-      <w:r>
-        <w:rPr>
-          <w:rFonts w:asciiTheme="minorHAnsi" w:hAnsiTheme="minorHAnsi" w:cstheme="minorHAnsi"/>
-          <w:lang w:val="en-GB"/>
-        </w:rPr>
-        <w:t>Key parameters in SVC include the choice of the kernel (linear, polynomial, radial basis function, etc.) and regularization parameters. These parameters influence the flexibility of the decision boundary and the model's generalization capability.</w:t>
-      </w:r>
-    </w:p>
-    <w:p>
-      <w:pPr>
-        <w:pStyle w:val="Titolo3"/>
+        <w:t xml:space="preserve">Support Vector </w:t>
+      </w:r>
+      <w:r>
         <w:rPr>
           <w:b/>
           <w:bCs/>
@@ -958,7 +918,8 @@
           <w:szCs w:val="32"/>
           <w:lang w:val="en-GB"/>
         </w:rPr>
-      </w:pPr>
+        <w:t>Classifier</w:t>
+      </w:r>
       <w:r>
         <w:rPr>
           <w:b/>
@@ -967,6 +928,95 @@
           <w:szCs w:val="32"/>
           <w:lang w:val="en-GB"/>
         </w:rPr>
+        <w:t xml:space="preserve"> (SVC)</w:t>
+      </w:r>
+    </w:p>
+    <w:p>
+      <w:pPr>
+        <w:pStyle w:val="NormaleWeb"/>
+        <w:rPr>
+          <w:rFonts w:asciiTheme="minorHAnsi" w:hAnsiTheme="minorHAnsi" w:cstheme="minorHAnsi"/>
+          <w:lang w:val="en-GB"/>
+        </w:rPr>
+      </w:pPr>
+      <w:r>
+        <w:rPr>
+          <w:rFonts w:asciiTheme="minorHAnsi" w:hAnsiTheme="minorHAnsi" w:cstheme="minorHAnsi"/>
+          <w:lang w:val="en-GB"/>
+        </w:rPr>
+        <w:t>Support Vector Machine (SVM) is a powerful and widely used machine learning algorithm for both classification and regression tasks. It works by finding the optimal hyperplane that best separates data points belonging to different classes in a high-dimensional space.</w:t>
+      </w:r>
+      <w:r>
+        <w:rPr>
+          <w:rFonts w:asciiTheme="minorHAnsi" w:hAnsiTheme="minorHAnsi" w:cstheme="minorHAnsi"/>
+          <w:lang w:val="en-GB"/>
+        </w:rPr>
+        <w:t xml:space="preserve"> </w:t>
+      </w:r>
+      <w:r>
+        <w:rPr>
+          <w:rFonts w:asciiTheme="minorHAnsi" w:hAnsiTheme="minorHAnsi" w:cstheme="minorHAnsi"/>
+          <w:lang w:val="en-GB"/>
+        </w:rPr>
+        <w:t>In the context of classification, the Support Vector Classifier (SVC) aims to find a hyperplane that maximizes the margin, which is the distance between the hyperplane and the nearest data points from each class. The data points that lie on the margins or violate the margin are referred to as support vectors.</w:t>
+      </w:r>
+      <w:r>
+        <w:rPr>
+          <w:rFonts w:asciiTheme="minorHAnsi" w:hAnsiTheme="minorHAnsi" w:cstheme="minorHAnsi"/>
+          <w:lang w:val="en-GB"/>
+        </w:rPr>
+        <w:t xml:space="preserve"> </w:t>
+      </w:r>
+      <w:r>
+        <w:rPr>
+          <w:rFonts w:asciiTheme="minorHAnsi" w:hAnsiTheme="minorHAnsi" w:cstheme="minorHAnsi"/>
+          <w:lang w:val="en-GB"/>
+        </w:rPr>
+        <w:t>SVC is particularly effective in scenarios where the data is not linearly separable. To handle non-linear relationships, kernel tricks can be applied, transforming the input space into a higher-dimensional space, where a hyperplane can effectively separate the data.</w:t>
+      </w:r>
+    </w:p>
+    <w:p>
+      <w:pPr>
+        <w:pStyle w:val="NormaleWeb"/>
+        <w:rPr>
+          <w:rFonts w:asciiTheme="minorHAnsi" w:hAnsiTheme="minorHAnsi" w:cstheme="minorHAnsi"/>
+          <w:lang w:val="en-GB"/>
+        </w:rPr>
+      </w:pPr>
+      <w:r>
+        <w:rPr>
+          <w:rFonts w:asciiTheme="minorHAnsi" w:hAnsiTheme="minorHAnsi" w:cstheme="minorHAnsi"/>
+          <w:lang w:val="en-GB"/>
+        </w:rPr>
+        <w:t>Key parameters in SVC include the choice of the kernel (linear, polynomial, radial basis function, etc.) and regularization parameters. These parameters influence the flexibility of the decision boundary and the model's generalization capability.</w:t>
+      </w:r>
+      <w:r>
+        <w:rPr>
+          <w:rFonts w:asciiTheme="minorHAnsi" w:hAnsiTheme="minorHAnsi" w:cstheme="minorHAnsi"/>
+          <w:lang w:val="en-GB"/>
+        </w:rPr>
+        <w:t xml:space="preserve"> SVC is robust to outliers. </w:t>
+      </w:r>
+    </w:p>
+    <w:p>
+      <w:pPr>
+        <w:pStyle w:val="Titolo3"/>
+        <w:rPr>
+          <w:b/>
+          <w:bCs/>
+          <w:sz w:val="32"/>
+          <w:szCs w:val="32"/>
+          <w:lang w:val="en-GB"/>
+        </w:rPr>
+      </w:pPr>
+      <w:r>
+        <w:rPr>
+          <w:b/>
+          <w:bCs/>
+          <w:sz w:val="32"/>
+          <w:szCs w:val="32"/>
+          <w:lang w:val="en-GB"/>
+        </w:rPr>
         <w:t>Gaussian Naïve Bayes</w:t>
       </w:r>
     </w:p>
@@ -1025,15 +1075,13 @@
         <w:lastRenderedPageBreak/>
         <w:t xml:space="preserve">The algorithm calculates the probabilities of a given instance belonging to each class by </w:t>
       </w:r>
-      <w:proofErr w:type="spellStart"/>
       <w:r>
         <w:rPr>
           <w:rFonts w:asciiTheme="minorHAnsi" w:hAnsiTheme="minorHAnsi" w:cstheme="minorHAnsi"/>
           <w:lang w:val="en-GB"/>
         </w:rPr>
-        <w:t>modeling</w:t>
-      </w:r>
-      <w:proofErr w:type="spellEnd"/>
+        <w:t>modelling</w:t>
+      </w:r>
       <w:r>
         <w:rPr>
           <w:rFonts w:asciiTheme="minorHAnsi" w:hAnsiTheme="minorHAnsi" w:cstheme="minorHAnsi"/>
@@ -1060,6 +1108,28 @@
     </w:p>
     <w:p>
       <w:pPr>
+        <w:pStyle w:val="Titolo3"/>
+        <w:rPr>
+          <w:b/>
+          <w:bCs/>
+          <w:sz w:val="32"/>
+          <w:szCs w:val="32"/>
+          <w:lang w:val="en-GB"/>
+        </w:rPr>
+      </w:pPr>
+      <w:r>
+        <w:rPr>
+          <w:b/>
+          <w:bCs/>
+          <w:sz w:val="32"/>
+          <w:szCs w:val="32"/>
+          <w:lang w:val="en-GB"/>
+        </w:rPr>
+        <w:t>Experimental setting</w:t>
+      </w:r>
+    </w:p>
+    <w:p>
+      <w:pPr>
         <w:rPr>
           <w:lang w:val="en-GB"/>
         </w:rPr>
@@ -1121,108 +1191,99 @@
     </w:p>
     <w:p>
       <w:pPr>
-        <w:rPr>
-          <w:lang w:val="en-GB"/>
-        </w:rPr>
-      </w:pPr>
-    </w:p>
-    <w:p>
-      <w:pPr>
         <w:spacing w:after="0"/>
         <w:rPr>
           <w:rFonts w:ascii="Courier New" w:hAnsi="Courier New" w:cs="Courier New"/>
           <w:lang w:val="en-GB"/>
         </w:rPr>
       </w:pPr>
-      <w:proofErr w:type="spellStart"/>
       <w:r>
         <w:rPr>
           <w:rFonts w:ascii="Courier New" w:hAnsi="Courier New" w:cs="Courier New"/>
           <w:lang w:val="en-GB"/>
         </w:rPr>
-        <w:t>X_train</w:t>
-      </w:r>
-      <w:proofErr w:type="spellEnd"/>
-      <w:r>
+        <w:t>X_train, X_test, y_train, y_test = train_test_split(</w:t>
+      </w:r>
+    </w:p>
+    <w:p>
+      <w:pPr>
+        <w:spacing w:after="0"/>
         <w:rPr>
           <w:rFonts w:ascii="Courier New" w:hAnsi="Courier New" w:cs="Courier New"/>
           <w:lang w:val="en-GB"/>
         </w:rPr>
-        <w:t xml:space="preserve">, </w:t>
-      </w:r>
-      <w:proofErr w:type="spellStart"/>
+      </w:pPr>
       <w:r>
         <w:rPr>
           <w:rFonts w:ascii="Courier New" w:hAnsi="Courier New" w:cs="Courier New"/>
           <w:lang w:val="en-GB"/>
         </w:rPr>
-        <w:t>X_test</w:t>
-      </w:r>
-      <w:proofErr w:type="spellEnd"/>
-      <w:r>
+        <w:t xml:space="preserve">    pca_df,</w:t>
+      </w:r>
+    </w:p>
+    <w:p>
+      <w:pPr>
+        <w:spacing w:after="0"/>
         <w:rPr>
           <w:rFonts w:ascii="Courier New" w:hAnsi="Courier New" w:cs="Courier New"/>
           <w:lang w:val="en-GB"/>
         </w:rPr>
-        <w:t xml:space="preserve">, </w:t>
-      </w:r>
-      <w:proofErr w:type="spellStart"/>
+      </w:pPr>
       <w:r>
         <w:rPr>
           <w:rFonts w:ascii="Courier New" w:hAnsi="Courier New" w:cs="Courier New"/>
           <w:lang w:val="en-GB"/>
         </w:rPr>
-        <w:t>y_train</w:t>
-      </w:r>
-      <w:proofErr w:type="spellEnd"/>
-      <w:r>
+        <w:t xml:space="preserve">    operational_df['label'],</w:t>
+      </w:r>
+    </w:p>
+    <w:p>
+      <w:pPr>
+        <w:spacing w:after="0"/>
         <w:rPr>
           <w:rFonts w:ascii="Courier New" w:hAnsi="Courier New" w:cs="Courier New"/>
           <w:lang w:val="en-GB"/>
         </w:rPr>
-        <w:t xml:space="preserve">, </w:t>
-      </w:r>
-      <w:proofErr w:type="spellStart"/>
+      </w:pPr>
       <w:r>
         <w:rPr>
           <w:rFonts w:ascii="Courier New" w:hAnsi="Courier New" w:cs="Courier New"/>
           <w:lang w:val="en-GB"/>
         </w:rPr>
-        <w:t>y_test</w:t>
-      </w:r>
-      <w:proofErr w:type="spellEnd"/>
-      <w:r>
+        <w:t xml:space="preserve">    stratify=operational_df['label'],</w:t>
+      </w:r>
+    </w:p>
+    <w:p>
+      <w:pPr>
+        <w:spacing w:after="0"/>
         <w:rPr>
           <w:rFonts w:ascii="Courier New" w:hAnsi="Courier New" w:cs="Courier New"/>
           <w:lang w:val="en-GB"/>
         </w:rPr>
-        <w:t xml:space="preserve"> = </w:t>
-      </w:r>
-      <w:proofErr w:type="spellStart"/>
+      </w:pPr>
       <w:r>
         <w:rPr>
           <w:rFonts w:ascii="Courier New" w:hAnsi="Courier New" w:cs="Courier New"/>
           <w:lang w:val="en-GB"/>
         </w:rPr>
-        <w:t>train_test_</w:t>
-      </w:r>
-      <w:proofErr w:type="gramStart"/>
-      <w:r>
+        <w:t xml:space="preserve">    train_size=0.7,</w:t>
+      </w:r>
+    </w:p>
+    <w:p>
+      <w:pPr>
+        <w:spacing w:after="0"/>
         <w:rPr>
           <w:rFonts w:ascii="Courier New" w:hAnsi="Courier New" w:cs="Courier New"/>
           <w:lang w:val="en-GB"/>
         </w:rPr>
-        <w:t>split</w:t>
-      </w:r>
-      <w:proofErr w:type="spellEnd"/>
+      </w:pPr>
       <w:r>
         <w:rPr>
           <w:rFonts w:ascii="Courier New" w:hAnsi="Courier New" w:cs="Courier New"/>
           <w:lang w:val="en-GB"/>
         </w:rPr>
-        <w:t>(</w:t>
-      </w:r>
-      <w:proofErr w:type="gramEnd"/>
+        <w:t xml:space="preserve">    random_state=15</w:t>
+      </w:r>
     </w:p>
     <w:p>
       <w:pPr>
@@ -1237,166 +1298,6 @@
           <w:rFonts w:ascii="Courier New" w:hAnsi="Courier New" w:cs="Courier New"/>
           <w:lang w:val="en-GB"/>
         </w:rPr>
-        <w:t xml:space="preserve">    </w:t>
-      </w:r>
-      <w:proofErr w:type="spellStart"/>
-      <w:r>
-        <w:rPr>
-          <w:rFonts w:ascii="Courier New" w:hAnsi="Courier New" w:cs="Courier New"/>
-          <w:lang w:val="en-GB"/>
-        </w:rPr>
-        <w:t>pca_df</w:t>
-      </w:r>
-      <w:proofErr w:type="spellEnd"/>
-      <w:r>
-        <w:rPr>
-          <w:rFonts w:ascii="Courier New" w:hAnsi="Courier New" w:cs="Courier New"/>
-          <w:lang w:val="en-GB"/>
-        </w:rPr>
-        <w:t>,</w:t>
-      </w:r>
-    </w:p>
-    <w:p>
-      <w:pPr>
-        <w:spacing w:after="0"/>
-        <w:rPr>
-          <w:rFonts w:ascii="Courier New" w:hAnsi="Courier New" w:cs="Courier New"/>
-          <w:lang w:val="en-GB"/>
-        </w:rPr>
-      </w:pPr>
-      <w:r>
-        <w:rPr>
-          <w:rFonts w:ascii="Courier New" w:hAnsi="Courier New" w:cs="Courier New"/>
-          <w:lang w:val="en-GB"/>
-        </w:rPr>
-        <w:t xml:space="preserve">    </w:t>
-      </w:r>
-      <w:proofErr w:type="spellStart"/>
-      <w:r>
-        <w:rPr>
-          <w:rFonts w:ascii="Courier New" w:hAnsi="Courier New" w:cs="Courier New"/>
-          <w:lang w:val="en-GB"/>
-        </w:rPr>
-        <w:t>operational_df</w:t>
-      </w:r>
-      <w:proofErr w:type="spellEnd"/>
-      <w:r>
-        <w:rPr>
-          <w:rFonts w:ascii="Courier New" w:hAnsi="Courier New" w:cs="Courier New"/>
-          <w:lang w:val="en-GB"/>
-        </w:rPr>
-        <w:t>['label'],</w:t>
-      </w:r>
-    </w:p>
-    <w:p>
-      <w:pPr>
-        <w:spacing w:after="0"/>
-        <w:rPr>
-          <w:rFonts w:ascii="Courier New" w:hAnsi="Courier New" w:cs="Courier New"/>
-          <w:lang w:val="en-GB"/>
-        </w:rPr>
-      </w:pPr>
-      <w:r>
-        <w:rPr>
-          <w:rFonts w:ascii="Courier New" w:hAnsi="Courier New" w:cs="Courier New"/>
-          <w:lang w:val="en-GB"/>
-        </w:rPr>
-        <w:t xml:space="preserve">    stratify=</w:t>
-      </w:r>
-      <w:proofErr w:type="spellStart"/>
-      <w:r>
-        <w:rPr>
-          <w:rFonts w:ascii="Courier New" w:hAnsi="Courier New" w:cs="Courier New"/>
-          <w:lang w:val="en-GB"/>
-        </w:rPr>
-        <w:t>operational_df</w:t>
-      </w:r>
-      <w:proofErr w:type="spellEnd"/>
-      <w:r>
-        <w:rPr>
-          <w:rFonts w:ascii="Courier New" w:hAnsi="Courier New" w:cs="Courier New"/>
-          <w:lang w:val="en-GB"/>
-        </w:rPr>
-        <w:t>['label'],</w:t>
-      </w:r>
-    </w:p>
-    <w:p>
-      <w:pPr>
-        <w:spacing w:after="0"/>
-        <w:rPr>
-          <w:rFonts w:ascii="Courier New" w:hAnsi="Courier New" w:cs="Courier New"/>
-          <w:lang w:val="en-GB"/>
-        </w:rPr>
-      </w:pPr>
-      <w:r>
-        <w:rPr>
-          <w:rFonts w:ascii="Courier New" w:hAnsi="Courier New" w:cs="Courier New"/>
-          <w:lang w:val="en-GB"/>
-        </w:rPr>
-        <w:t xml:space="preserve">    </w:t>
-      </w:r>
-      <w:proofErr w:type="spellStart"/>
-      <w:r>
-        <w:rPr>
-          <w:rFonts w:ascii="Courier New" w:hAnsi="Courier New" w:cs="Courier New"/>
-          <w:lang w:val="en-GB"/>
-        </w:rPr>
-        <w:t>train_size</w:t>
-      </w:r>
-      <w:proofErr w:type="spellEnd"/>
-      <w:r>
-        <w:rPr>
-          <w:rFonts w:ascii="Courier New" w:hAnsi="Courier New" w:cs="Courier New"/>
-          <w:lang w:val="en-GB"/>
-        </w:rPr>
-        <w:t>=0.7,</w:t>
-      </w:r>
-    </w:p>
-    <w:p>
-      <w:pPr>
-        <w:spacing w:after="0"/>
-        <w:rPr>
-          <w:rFonts w:ascii="Courier New" w:hAnsi="Courier New" w:cs="Courier New"/>
-          <w:lang w:val="en-GB"/>
-        </w:rPr>
-      </w:pPr>
-      <w:r>
-        <w:rPr>
-          <w:rFonts w:ascii="Courier New" w:hAnsi="Courier New" w:cs="Courier New"/>
-          <w:lang w:val="en-GB"/>
-        </w:rPr>
-        <w:t xml:space="preserve">    </w:t>
-      </w:r>
-      <w:proofErr w:type="spellStart"/>
-      <w:r>
-        <w:rPr>
-          <w:rFonts w:ascii="Courier New" w:hAnsi="Courier New" w:cs="Courier New"/>
-          <w:lang w:val="en-GB"/>
-        </w:rPr>
-        <w:t>random_state</w:t>
-      </w:r>
-      <w:proofErr w:type="spellEnd"/>
-      <w:r>
-        <w:rPr>
-          <w:rFonts w:ascii="Courier New" w:hAnsi="Courier New" w:cs="Courier New"/>
-          <w:lang w:val="en-GB"/>
-        </w:rPr>
-        <w:t>=15</w:t>
-      </w:r>
-    </w:p>
-    <w:p>
-      <w:pPr>
-        <w:spacing w:after="0"/>
-        <w:rPr>
-          <w:rFonts w:ascii="Courier New" w:hAnsi="Courier New" w:cs="Courier New"/>
-          <w:lang w:val="en-GB"/>
-        </w:rPr>
-      </w:pPr>
-      <w:r>
-        <w:rPr>
-          <w:rFonts w:ascii="Courier New" w:hAnsi="Courier New" w:cs="Courier New"/>
-          <w:lang w:val="en-GB"/>
-        </w:rPr>
         <w:t>)</w:t>
       </w:r>
     </w:p>
@@ -1406,6 +1307,12 @@
           <w:lang w:val="en-GB"/>
         </w:rPr>
       </w:pPr>
+      <w:r>
+        <w:rPr>
+          <w:lang w:val="en-GB"/>
+        </w:rPr>
+        <w:t xml:space="preserve">Firstly, the models are trained and evaluated with their default hyperparameters; subsequently a hyperparameter tuning process, the evaluation is repeated, and the results are compared to the default models’ results.  </w:t>
+      </w:r>
     </w:p>
     <w:p>
       <w:pPr>
@@ -1420,16 +1327,107 @@
       <w:r>
         <w:rPr>
           <w:noProof/>
+          <w:sz w:val="22"/>
+          <w:szCs w:val="22"/>
           <w:lang w:val="en-GB"/>
         </w:rPr>
         <w:drawing>
-          <wp:anchor distT="0" distB="0" distL="114300" distR="114300" simplePos="0" relativeHeight="251679744" behindDoc="0" locked="0" layoutInCell="1" allowOverlap="1" wp14:anchorId="36212446" wp14:editId="75CC3581">
+          <wp:anchor distT="0" distB="0" distL="114300" distR="114300" simplePos="0" relativeHeight="251678720" behindDoc="0" locked="0" layoutInCell="1" allowOverlap="1" wp14:anchorId="6D54F994" wp14:editId="11E027A0">
             <wp:simplePos x="0" y="0"/>
             <wp:positionH relativeFrom="column">
-              <wp:posOffset>3084395</wp:posOffset>
+              <wp:posOffset>-166759</wp:posOffset>
             </wp:positionH>
             <wp:positionV relativeFrom="paragraph">
-              <wp:posOffset>405287</wp:posOffset>
+              <wp:posOffset>509373</wp:posOffset>
+            </wp:positionV>
+            <wp:extent cx="2783144" cy="2079321"/>
+            <wp:effectExtent l="0" t="0" r="0" b="0"/>
+            <wp:wrapTopAndBottom/>
+            <wp:docPr id="1708905813" name="Immagine 7"/>
+            <wp:cNvGraphicFramePr>
+              <a:graphicFrameLocks xmlns:a="http://schemas.openxmlformats.org/drawingml/2006/main" noChangeAspect="1"/>
+            </wp:cNvGraphicFramePr>
+            <a:graphic xmlns:a="http://schemas.openxmlformats.org/drawingml/2006/main">
+              <a:graphicData uri="http://schemas.openxmlformats.org/drawingml/2006/picture">
+                <pic:pic xmlns:pic="http://schemas.openxmlformats.org/drawingml/2006/picture">
+                  <pic:nvPicPr>
+                    <pic:cNvPr id="1708905813" name="Immagine 1708905813"/>
+                    <pic:cNvPicPr/>
+                  </pic:nvPicPr>
+                  <pic:blipFill>
+                    <a:blip r:embed="rId6" cstate="print">
+                      <a:extLst>
+                        <a:ext uri="{28A0092B-C50C-407E-A947-70E740481C1C}">
+                          <a14:useLocalDpi xmlns:a14="http://schemas.microsoft.com/office/drawing/2010/main" val="0"/>
+                        </a:ext>
+                      </a:extLst>
+                    </a:blip>
+                    <a:stretch>
+                      <a:fillRect/>
+                    </a:stretch>
+                  </pic:blipFill>
+                  <pic:spPr>
+                    <a:xfrm>
+                      <a:off x="0" y="0"/>
+                      <a:ext cx="2783144" cy="2079321"/>
+                    </a:xfrm>
+                    <a:prstGeom prst="rect">
+                      <a:avLst/>
+                    </a:prstGeom>
+                  </pic:spPr>
+                </pic:pic>
+              </a:graphicData>
+            </a:graphic>
+          </wp:anchor>
+        </w:drawing>
+      </w:r>
+      <w:r>
+        <w:rPr>
+          <w:b/>
+          <w:sz w:val="28"/>
+          <w:szCs w:val="28"/>
+          <w:lang w:val="en-GB"/>
+        </w:rPr>
+        <w:t xml:space="preserve">Default </w:t>
+      </w:r>
+      <w:r>
+        <w:rPr>
+          <w:b/>
+          <w:sz w:val="28"/>
+          <w:szCs w:val="28"/>
+          <w:lang w:val="en-GB"/>
+        </w:rPr>
+        <w:t>hyper</w:t>
+      </w:r>
+      <w:r>
+        <w:rPr>
+          <w:b/>
+          <w:sz w:val="28"/>
+          <w:szCs w:val="28"/>
+          <w:lang w:val="en-GB"/>
+        </w:rPr>
+        <w:t>parameters results</w:t>
+      </w:r>
+    </w:p>
+    <w:p>
+      <w:pPr>
+        <w:rPr>
+          <w:lang w:val="en-GB"/>
+        </w:rPr>
+      </w:pPr>
+      <w:r>
+        <w:rPr>
+          <w:noProof/>
+          <w:lang w:val="en-GB"/>
+        </w:rPr>
+        <w:drawing>
+          <wp:anchor distT="0" distB="0" distL="114300" distR="114300" simplePos="0" relativeHeight="251679744" behindDoc="0" locked="0" layoutInCell="1" allowOverlap="1" wp14:anchorId="36212446" wp14:editId="34C60AFB">
+            <wp:simplePos x="0" y="0"/>
+            <wp:positionH relativeFrom="column">
+              <wp:posOffset>3087882</wp:posOffset>
+            </wp:positionH>
+            <wp:positionV relativeFrom="paragraph">
+              <wp:posOffset>274218</wp:posOffset>
             </wp:positionV>
             <wp:extent cx="2783840" cy="2074545"/>
             <wp:effectExtent l="0" t="0" r="0" b="1905"/>
@@ -1446,7 +1444,7 @@
                     <pic:cNvPicPr/>
                   </pic:nvPicPr>
                   <pic:blipFill>
-                    <a:blip r:embed="rId6" cstate="print">
+                    <a:blip r:embed="rId7" cstate="print">
                       <a:extLst>
                         <a:ext uri="{28A0092B-C50C-407E-A947-70E740481C1C}">
                           <a14:useLocalDpi xmlns:a14="http://schemas.microsoft.com/office/drawing/2010/main" val="0"/>
@@ -1478,95 +1476,6 @@
           </wp:anchor>
         </w:drawing>
       </w:r>
-      <w:r>
-        <w:rPr>
-          <w:noProof/>
-          <w:lang w:val="en-GB"/>
-        </w:rPr>
-        <w:drawing>
-          <wp:anchor distT="0" distB="0" distL="114300" distR="114300" simplePos="0" relativeHeight="251678720" behindDoc="0" locked="0" layoutInCell="1" allowOverlap="1" wp14:anchorId="6D54F994" wp14:editId="40ECDAB6">
-            <wp:simplePos x="0" y="0"/>
-            <wp:positionH relativeFrom="column">
-              <wp:posOffset>-159707</wp:posOffset>
-            </wp:positionH>
-            <wp:positionV relativeFrom="paragraph">
-              <wp:posOffset>417648</wp:posOffset>
-            </wp:positionV>
-            <wp:extent cx="2783144" cy="2079321"/>
-            <wp:effectExtent l="0" t="0" r="0" b="0"/>
-            <wp:wrapTopAndBottom/>
-            <wp:docPr id="1708905813" name="Immagine 7"/>
-            <wp:cNvGraphicFramePr>
-              <a:graphicFrameLocks xmlns:a="http://schemas.openxmlformats.org/drawingml/2006/main" noChangeAspect="1"/>
-            </wp:cNvGraphicFramePr>
-            <a:graphic xmlns:a="http://schemas.openxmlformats.org/drawingml/2006/main">
-              <a:graphicData uri="http://schemas.openxmlformats.org/drawingml/2006/picture">
-                <pic:pic xmlns:pic="http://schemas.openxmlformats.org/drawingml/2006/picture">
-                  <pic:nvPicPr>
-                    <pic:cNvPr id="1708905813" name="Immagine 1708905813"/>
-                    <pic:cNvPicPr/>
-                  </pic:nvPicPr>
-                  <pic:blipFill>
-                    <a:blip r:embed="rId7" cstate="print">
-                      <a:extLst>
-                        <a:ext uri="{28A0092B-C50C-407E-A947-70E740481C1C}">
-                          <a14:useLocalDpi xmlns:a14="http://schemas.microsoft.com/office/drawing/2010/main" val="0"/>
-                        </a:ext>
-                      </a:extLst>
-                    </a:blip>
-                    <a:stretch>
-                      <a:fillRect/>
-                    </a:stretch>
-                  </pic:blipFill>
-                  <pic:spPr>
-                    <a:xfrm>
-                      <a:off x="0" y="0"/>
-                      <a:ext cx="2783144" cy="2079321"/>
-                    </a:xfrm>
-                    <a:prstGeom prst="rect">
-                      <a:avLst/>
-                    </a:prstGeom>
-                  </pic:spPr>
-                </pic:pic>
-              </a:graphicData>
-            </a:graphic>
-          </wp:anchor>
-        </w:drawing>
-      </w:r>
-      <w:r>
-        <w:rPr>
-          <w:b/>
-          <w:sz w:val="32"/>
-          <w:szCs w:val="32"/>
-          <w:lang w:val="en-GB"/>
-        </w:rPr>
-        <w:t xml:space="preserve">Default </w:t>
-      </w:r>
-      <w:r>
-        <w:rPr>
-          <w:b/>
-          <w:sz w:val="32"/>
-          <w:szCs w:val="32"/>
-          <w:lang w:val="en-GB"/>
-        </w:rPr>
-        <w:t>hyper</w:t>
-      </w:r>
-      <w:r>
-        <w:rPr>
-          <w:b/>
-          <w:sz w:val="32"/>
-          <w:szCs w:val="32"/>
-          <w:lang w:val="en-GB"/>
-        </w:rPr>
-        <w:t>parameters results</w:t>
-      </w:r>
-    </w:p>
-    <w:p>
-      <w:pPr>
-        <w:rPr>
-          <w:lang w:val="en-GB"/>
-        </w:rPr>
-      </w:pPr>
     </w:p>
     <w:p>
       <w:pPr>
@@ -1713,7 +1622,7 @@
         </w:rPr>
         <w:lastRenderedPageBreak/>
         <w:drawing>
-          <wp:anchor distT="0" distB="0" distL="114300" distR="114300" simplePos="0" relativeHeight="251672576" behindDoc="0" locked="0" layoutInCell="1" allowOverlap="1" wp14:anchorId="2F0EA10D" wp14:editId="25C93115">
+          <wp:anchor distT="0" distB="0" distL="114300" distR="114300" simplePos="0" relativeHeight="251672576" behindDoc="0" locked="0" layoutInCell="1" allowOverlap="1" wp14:anchorId="2F0EA10D" wp14:editId="4F820985">
             <wp:simplePos x="0" y="0"/>
             <wp:positionH relativeFrom="column">
               <wp:posOffset>3368040</wp:posOffset>
@@ -1774,7 +1683,7 @@
           <w:lang w:val="en-GB"/>
         </w:rPr>
         <w:drawing>
-          <wp:anchor distT="0" distB="0" distL="114300" distR="114300" simplePos="0" relativeHeight="251671552" behindDoc="0" locked="0" layoutInCell="1" allowOverlap="1" wp14:anchorId="50398ADB" wp14:editId="3CEB3125">
+          <wp:anchor distT="0" distB="0" distL="114300" distR="114300" simplePos="0" relativeHeight="251671552" behindDoc="0" locked="0" layoutInCell="1" allowOverlap="1" wp14:anchorId="50398ADB" wp14:editId="1AE7F3D6">
             <wp:simplePos x="0" y="0"/>
             <wp:positionH relativeFrom="margin">
               <wp:align>left</wp:align>
@@ -1835,7 +1744,7 @@
           <w:lang w:val="en-GB"/>
         </w:rPr>
         <w:drawing>
-          <wp:anchor distT="0" distB="0" distL="114300" distR="114300" simplePos="0" relativeHeight="251669504" behindDoc="0" locked="0" layoutInCell="1" allowOverlap="1" wp14:anchorId="2FE70B83" wp14:editId="26F26A77">
+          <wp:anchor distT="0" distB="0" distL="114300" distR="114300" simplePos="0" relativeHeight="251669504" behindDoc="0" locked="0" layoutInCell="1" allowOverlap="1" wp14:anchorId="2FE70B83" wp14:editId="74FFF85D">
             <wp:simplePos x="0" y="0"/>
             <wp:positionH relativeFrom="margin">
               <wp:posOffset>3291776</wp:posOffset>
@@ -1896,7 +1805,7 @@
           <w:lang w:val="en-GB"/>
         </w:rPr>
         <w:drawing>
-          <wp:anchor distT="0" distB="0" distL="114300" distR="114300" simplePos="0" relativeHeight="251670528" behindDoc="0" locked="0" layoutInCell="1" allowOverlap="1" wp14:anchorId="5D1748D1" wp14:editId="29330FD0">
+          <wp:anchor distT="0" distB="0" distL="114300" distR="114300" simplePos="0" relativeHeight="251670528" behindDoc="0" locked="0" layoutInCell="1" allowOverlap="1" wp14:anchorId="5D1748D1" wp14:editId="16772CD7">
             <wp:simplePos x="0" y="0"/>
             <wp:positionH relativeFrom="margin">
               <wp:posOffset>-32486</wp:posOffset>
@@ -2248,7 +2157,13 @@
         <w:rPr>
           <w:lang w:val="en-GB"/>
         </w:rPr>
-        <w:t xml:space="preserve"> correctly classify more than 90% of DDoS_</w:t>
+        <w:t xml:space="preserve"> correctly classify more than 90% of DDoS</w:t>
+      </w:r>
+      <w:r>
+        <w:rPr>
+          <w:lang w:val="en-GB"/>
+        </w:rPr>
+        <w:t xml:space="preserve"> </w:t>
       </w:r>
       <w:r>
         <w:rPr>
@@ -2272,40 +2187,56 @@
         <w:rPr>
           <w:lang w:val="en-GB"/>
         </w:rPr>
-        <w:t xml:space="preserve">performance in </w:t>
-      </w:r>
-      <w:proofErr w:type="spellStart"/>
-      <w:r>
-        <w:rPr>
-          <w:lang w:val="en-GB"/>
-        </w:rPr>
-        <w:t>DDoS_LDAP</w:t>
-      </w:r>
-      <w:proofErr w:type="spellEnd"/>
-      <w:r>
-        <w:rPr>
-          <w:lang w:val="en-GB"/>
-        </w:rPr>
-        <w:t xml:space="preserve"> classification with a correct prediction of only 0.06% of the samples. </w:t>
-      </w:r>
-    </w:p>
-    <w:p>
-      <w:pPr>
-        <w:rPr>
-          <w:lang w:val="en-GB"/>
-        </w:rPr>
-      </w:pPr>
-      <w:r>
-        <w:rPr>
-          <w:lang w:val="en-GB"/>
-        </w:rPr>
-        <w:t xml:space="preserve">GNB has a similar behaviour of the previously described model, </w:t>
-      </w:r>
-      <w:r>
-        <w:rPr>
-          <w:lang w:val="en-GB"/>
-        </w:rPr>
-        <w:t xml:space="preserve">in addition to correct prediction of the benign traffic of only </w:t>
+        <w:t>performance in DDoS</w:t>
+      </w:r>
+      <w:r>
+        <w:rPr>
+          <w:lang w:val="en-GB"/>
+        </w:rPr>
+        <w:t xml:space="preserve"> </w:t>
+      </w:r>
+      <w:r>
+        <w:rPr>
+          <w:lang w:val="en-GB"/>
+        </w:rPr>
+        <w:t xml:space="preserve">LDAP classification with a correct prediction of only 0.06% of the samples. </w:t>
+      </w:r>
+    </w:p>
+    <w:p>
+      <w:pPr>
+        <w:rPr>
+          <w:lang w:val="en-GB"/>
+        </w:rPr>
+      </w:pPr>
+      <w:r>
+        <w:rPr>
+          <w:lang w:val="en-GB"/>
+        </w:rPr>
+        <w:t>GNB has a similar behaviour of the previously described model,</w:t>
+      </w:r>
+      <w:r>
+        <w:rPr>
+          <w:lang w:val="en-GB"/>
+        </w:rPr>
+        <w:t xml:space="preserve"> in except of</w:t>
+      </w:r>
+      <w:r>
+        <w:rPr>
+          <w:lang w:val="en-GB"/>
+        </w:rPr>
+        <w:t xml:space="preserve"> correct prediction </w:t>
+      </w:r>
+      <w:r>
+        <w:rPr>
+          <w:lang w:val="en-GB"/>
+        </w:rPr>
+        <w:t xml:space="preserve">rate </w:t>
+      </w:r>
+      <w:r>
+        <w:rPr>
+          <w:lang w:val="en-GB"/>
+        </w:rPr>
+        <w:t xml:space="preserve">of the benign traffic of only </w:t>
       </w:r>
       <w:r>
         <w:rPr>
@@ -2313,19 +2244,47 @@
         </w:rPr>
         <w:t xml:space="preserve">64% of the samples in the test dataset. That flow is confused with </w:t>
       </w:r>
-      <w:proofErr w:type="spellStart"/>
-      <w:r>
-        <w:rPr>
-          <w:lang w:val="en-GB"/>
-        </w:rPr>
-        <w:t>DDoS_NTP</w:t>
-      </w:r>
-      <w:proofErr w:type="spellEnd"/>
-      <w:r>
-        <w:rPr>
-          <w:lang w:val="en-GB"/>
-        </w:rPr>
-        <w:t xml:space="preserve"> and it’s the only model to confuse benign traffic. </w:t>
+      <w:r>
+        <w:rPr>
+          <w:lang w:val="en-GB"/>
+        </w:rPr>
+        <w:t>DDoS</w:t>
+      </w:r>
+      <w:r>
+        <w:rPr>
+          <w:lang w:val="en-GB"/>
+        </w:rPr>
+        <w:t xml:space="preserve"> </w:t>
+      </w:r>
+      <w:r>
+        <w:rPr>
+          <w:lang w:val="en-GB"/>
+        </w:rPr>
+        <w:t xml:space="preserve">NTP and it’s the only model to </w:t>
+      </w:r>
+      <w:r>
+        <w:rPr>
+          <w:lang w:val="en-GB"/>
+        </w:rPr>
+        <w:t>misclassify</w:t>
+      </w:r>
+      <w:r>
+        <w:rPr>
+          <w:lang w:val="en-GB"/>
+        </w:rPr>
+        <w:t xml:space="preserve"> benign traffic</w:t>
+      </w:r>
+      <w:r>
+        <w:rPr>
+          <w:lang w:val="en-GB"/>
+        </w:rPr>
+        <w:t xml:space="preserve"> in a sensible way</w:t>
+      </w:r>
+      <w:r>
+        <w:rPr>
+          <w:lang w:val="en-GB"/>
+        </w:rPr>
+        <w:t xml:space="preserve">. </w:t>
       </w:r>
     </w:p>
     <w:p>
@@ -2420,29 +2379,294 @@
         <w:rPr>
           <w:lang w:val="en-GB"/>
         </w:rPr>
-        <w:t xml:space="preserve">The following are the hyperparameters tuned in the process which involved </w:t>
-      </w:r>
-      <w:proofErr w:type="gramStart"/>
-      <w:r>
-        <w:rPr>
-          <w:lang w:val="en-GB"/>
-        </w:rPr>
-        <w:t>sklearn.GridSearchCV</w:t>
-      </w:r>
-      <w:proofErr w:type="gramEnd"/>
-      <w:r>
-        <w:rPr>
-          <w:lang w:val="en-GB"/>
-        </w:rPr>
-        <w:t>():</w:t>
-      </w:r>
-    </w:p>
-    <w:p>
-      <w:pPr>
-        <w:rPr>
-          <w:lang w:val="en-GB"/>
-        </w:rPr>
-      </w:pPr>
+        <w:t xml:space="preserve">sklearn.GridSearchCV()is a part of the model selection module and is designed for hyperparameter tuning with dataset cross-validation. It performs an exhaustive search over a specified parameter grid, training and evaluating a model for each combination of hyperparameters to find the best set of hyperparameters that maximizes a specified scoring metric. </w:t>
+      </w:r>
+    </w:p>
+    <w:p>
+      <w:pPr>
+        <w:spacing w:after="0"/>
+        <w:rPr>
+          <w:rFonts w:ascii="Courier New" w:hAnsi="Courier New" w:cs="Courier New"/>
+          <w:sz w:val="20"/>
+          <w:szCs w:val="20"/>
+          <w:lang w:val="en-GB"/>
+        </w:rPr>
+      </w:pPr>
+      <w:r>
+        <w:rPr>
+          <w:rFonts w:ascii="Courier New" w:hAnsi="Courier New" w:cs="Courier New"/>
+          <w:sz w:val="20"/>
+          <w:szCs w:val="20"/>
+          <w:lang w:val="en-GB"/>
+        </w:rPr>
+        <w:t xml:space="preserve">gsCV = GridSearchCV(estimator=model, </w:t>
+      </w:r>
+    </w:p>
+    <w:p>
+      <w:pPr>
+        <w:spacing w:after="0"/>
+        <w:ind w:left="2124" w:firstLine="708"/>
+        <w:rPr>
+          <w:rFonts w:ascii="Courier New" w:hAnsi="Courier New" w:cs="Courier New"/>
+          <w:sz w:val="20"/>
+          <w:szCs w:val="20"/>
+          <w:lang w:val="en-GB"/>
+        </w:rPr>
+      </w:pPr>
+      <w:r>
+        <w:rPr>
+          <w:rFonts w:ascii="Courier New" w:hAnsi="Courier New" w:cs="Courier New"/>
+          <w:sz w:val="20"/>
+          <w:szCs w:val="20"/>
+          <w:lang w:val="en-GB"/>
+        </w:rPr>
+        <w:t>param_grid=</w:t>
+      </w:r>
+      <w:r>
+        <w:rPr>
+          <w:rFonts w:ascii="Courier New" w:hAnsi="Courier New" w:cs="Courier New"/>
+          <w:sz w:val="20"/>
+          <w:szCs w:val="20"/>
+          <w:lang w:val="en-GB"/>
+        </w:rPr>
+        <w:t>parameters</w:t>
+      </w:r>
+      <w:r>
+        <w:rPr>
+          <w:rFonts w:ascii="Courier New" w:hAnsi="Courier New" w:cs="Courier New"/>
+          <w:sz w:val="20"/>
+          <w:szCs w:val="20"/>
+          <w:lang w:val="en-GB"/>
+        </w:rPr>
+        <w:t xml:space="preserve">, </w:t>
+      </w:r>
+    </w:p>
+    <w:p>
+      <w:pPr>
+        <w:spacing w:after="0"/>
+        <w:ind w:left="2124" w:firstLine="708"/>
+        <w:rPr>
+          <w:rFonts w:ascii="Courier New" w:hAnsi="Courier New" w:cs="Courier New"/>
+          <w:sz w:val="20"/>
+          <w:szCs w:val="20"/>
+          <w:lang w:val="en-GB"/>
+        </w:rPr>
+      </w:pPr>
+      <w:r>
+        <w:rPr>
+          <w:rFonts w:ascii="Courier New" w:hAnsi="Courier New" w:cs="Courier New"/>
+          <w:sz w:val="20"/>
+          <w:szCs w:val="20"/>
+          <w:lang w:val="en-GB"/>
+        </w:rPr>
+        <w:t xml:space="preserve">scoring='accuracy', </w:t>
+      </w:r>
+    </w:p>
+    <w:p>
+      <w:pPr>
+        <w:spacing w:after="0"/>
+        <w:ind w:left="2124" w:firstLine="708"/>
+        <w:rPr>
+          <w:rFonts w:ascii="Courier New" w:hAnsi="Courier New" w:cs="Courier New"/>
+          <w:sz w:val="20"/>
+          <w:szCs w:val="20"/>
+          <w:lang w:val="en-GB"/>
+        </w:rPr>
+      </w:pPr>
+      <w:r>
+        <w:rPr>
+          <w:rFonts w:ascii="Courier New" w:hAnsi="Courier New" w:cs="Courier New"/>
+          <w:sz w:val="20"/>
+          <w:szCs w:val="20"/>
+          <w:lang w:val="en-GB"/>
+        </w:rPr>
+        <w:t xml:space="preserve">cv=5, </w:t>
+      </w:r>
+    </w:p>
+    <w:p>
+      <w:pPr>
+        <w:spacing w:after="0"/>
+        <w:ind w:left="2124" w:firstLine="708"/>
+        <w:rPr>
+          <w:rFonts w:ascii="Courier New" w:hAnsi="Courier New" w:cs="Courier New"/>
+          <w:sz w:val="20"/>
+          <w:szCs w:val="20"/>
+          <w:lang w:val="en-GB"/>
+        </w:rPr>
+      </w:pPr>
+      <w:r>
+        <w:rPr>
+          <w:rFonts w:ascii="Courier New" w:hAnsi="Courier New" w:cs="Courier New"/>
+          <w:sz w:val="20"/>
+          <w:szCs w:val="20"/>
+          <w:lang w:val="en-GB"/>
+        </w:rPr>
+        <w:t>return_train_score=True)</w:t>
+      </w:r>
+    </w:p>
+    <w:p>
+      <w:pPr>
+        <w:spacing w:after="0"/>
+        <w:ind w:left="2124" w:firstLine="708"/>
+        <w:rPr>
+          <w:rFonts w:ascii="Courier New" w:hAnsi="Courier New" w:cs="Courier New"/>
+          <w:sz w:val="20"/>
+          <w:szCs w:val="20"/>
+          <w:lang w:val="en-GB"/>
+        </w:rPr>
+      </w:pPr>
+    </w:p>
+    <w:p>
+      <w:pPr>
+        <w:spacing w:after="0"/>
+        <w:rPr>
+          <w:rFonts w:ascii="Courier New" w:hAnsi="Courier New" w:cs="Courier New"/>
+          <w:sz w:val="20"/>
+          <w:szCs w:val="20"/>
+          <w:lang w:val="en-GB"/>
+        </w:rPr>
+      </w:pPr>
+      <w:r>
+        <w:rPr>
+          <w:rFonts w:ascii="Courier New" w:hAnsi="Courier New" w:cs="Courier New"/>
+          <w:sz w:val="20"/>
+          <w:szCs w:val="20"/>
+          <w:lang w:val="en-GB"/>
+        </w:rPr>
+        <w:t>gsCV.fit(X_train, y_train)</w:t>
+      </w:r>
+    </w:p>
+    <w:p>
+      <w:pPr>
+        <w:spacing w:after="0"/>
+        <w:rPr>
+          <w:rFonts w:ascii="Courier New" w:hAnsi="Courier New" w:cs="Courier New"/>
+          <w:lang w:val="en-GB"/>
+        </w:rPr>
+      </w:pPr>
+    </w:p>
+    <w:p>
+      <w:pPr>
+        <w:rPr>
+          <w:lang w:val="en-GB"/>
+        </w:rPr>
+      </w:pPr>
+      <w:r>
+        <w:rPr>
+          <w:lang w:val="en-GB"/>
+        </w:rPr>
+        <w:t>The approach used for the hyperparameter tuning is explained by the function’s input parameters:</w:t>
+      </w:r>
+    </w:p>
+    <w:p>
+      <w:pPr>
+        <w:pStyle w:val="Paragrafoelenco"/>
+        <w:numPr>
+          <w:ilvl w:val="0"/>
+          <w:numId w:val="16"/>
+        </w:numPr>
+        <w:rPr>
+          <w:lang w:val="en-GB"/>
+        </w:rPr>
+      </w:pPr>
+      <w:r>
+        <w:rPr>
+          <w:lang w:val="en-GB"/>
+        </w:rPr>
+        <w:t>estimator: model to be tuned</w:t>
+      </w:r>
+    </w:p>
+    <w:p>
+      <w:pPr>
+        <w:pStyle w:val="Paragrafoelenco"/>
+        <w:numPr>
+          <w:ilvl w:val="0"/>
+          <w:numId w:val="16"/>
+        </w:numPr>
+        <w:rPr>
+          <w:lang w:val="en-GB"/>
+        </w:rPr>
+      </w:pPr>
+      <w:r>
+        <w:rPr>
+          <w:lang w:val="en-GB"/>
+        </w:rPr>
+        <w:t xml:space="preserve">param_grid: </w:t>
+      </w:r>
+      <w:r>
+        <w:rPr>
+          <w:lang w:val="en-GB"/>
+        </w:rPr>
+        <w:t>Dictionary with parameters names (str) as keys and lists of parameter settings to try as values</w:t>
+      </w:r>
+    </w:p>
+    <w:p>
+      <w:pPr>
+        <w:pStyle w:val="Paragrafoelenco"/>
+        <w:numPr>
+          <w:ilvl w:val="0"/>
+          <w:numId w:val="16"/>
+        </w:numPr>
+        <w:rPr>
+          <w:lang w:val="en-GB"/>
+        </w:rPr>
+      </w:pPr>
+      <w:r>
+        <w:rPr>
+          <w:lang w:val="en-GB"/>
+        </w:rPr>
+        <w:t xml:space="preserve">scoring: </w:t>
+      </w:r>
+      <w:r>
+        <w:rPr>
+          <w:lang w:val="en-GB"/>
+        </w:rPr>
+        <w:t>Strategy to evaluate the performance of the cross-validated model on the test set.</w:t>
+      </w:r>
+    </w:p>
+    <w:p>
+      <w:pPr>
+        <w:pStyle w:val="Paragrafoelenco"/>
+        <w:numPr>
+          <w:ilvl w:val="0"/>
+          <w:numId w:val="16"/>
+        </w:numPr>
+        <w:rPr>
+          <w:lang w:val="en-GB"/>
+        </w:rPr>
+      </w:pPr>
+      <w:r>
+        <w:rPr>
+          <w:lang w:val="en-GB"/>
+        </w:rPr>
+        <w:t>cv: d</w:t>
+      </w:r>
+      <w:r>
+        <w:rPr>
+          <w:lang w:val="en-GB"/>
+        </w:rPr>
+        <w:t>etermines the cross-validation splitting strategy</w:t>
+      </w:r>
+    </w:p>
+    <w:p>
+      <w:pPr>
+        <w:rPr>
+          <w:lang w:val="en-GB"/>
+        </w:rPr>
+      </w:pPr>
+    </w:p>
+    <w:p>
+      <w:pPr>
+        <w:rPr>
+          <w:lang w:val="en-GB"/>
+        </w:rPr>
+      </w:pPr>
+      <w:r>
+        <w:rPr>
+          <w:lang w:val="en-GB"/>
+        </w:rPr>
+        <w:t>The following are the hyperparameters tuned in the process which involved sklearn.GridSearchCV():</w:t>
+      </w:r>
     </w:p>
     <w:p>
       <w:pPr>
@@ -2591,21 +2815,7 @@
         <w:rPr>
           <w:lang w:val="en-GB"/>
         </w:rPr>
-        <w:t>: [</w:t>
-      </w:r>
-      <w:proofErr w:type="spellStart"/>
-      <w:r>
-        <w:rPr>
-          <w:lang w:val="en-GB"/>
-        </w:rPr>
-        <w:t>gini</w:t>
-      </w:r>
-      <w:proofErr w:type="spellEnd"/>
-      <w:r>
-        <w:rPr>
-          <w:lang w:val="en-GB"/>
-        </w:rPr>
-        <w:t>, entropy]</w:t>
+        <w:t>: [gini, entropy]</w:t>
       </w:r>
     </w:p>
     <w:p>
@@ -2625,14 +2835,12 @@
         </w:rPr>
         <w:t>“</w:t>
       </w:r>
-      <w:proofErr w:type="spellStart"/>
       <w:r>
         <w:rPr>
           <w:lang w:val="en-GB"/>
         </w:rPr>
         <w:t>n_estimators</w:t>
       </w:r>
-      <w:proofErr w:type="spellEnd"/>
       <w:r>
         <w:rPr>
           <w:lang w:val="en-GB"/>
@@ -2663,14 +2871,12 @@
         </w:rPr>
         <w:t>“</w:t>
       </w:r>
-      <w:proofErr w:type="spellStart"/>
       <w:r>
         <w:rPr>
           <w:lang w:val="en-GB"/>
         </w:rPr>
         <w:t>max_depth</w:t>
       </w:r>
-      <w:proofErr w:type="spellEnd"/>
       <w:r>
         <w:rPr>
           <w:lang w:val="en-GB"/>
@@ -2701,14 +2907,12 @@
         </w:rPr>
         <w:t>“</w:t>
       </w:r>
-      <w:proofErr w:type="spellStart"/>
       <w:r>
         <w:rPr>
           <w:lang w:val="en-GB"/>
         </w:rPr>
         <w:t>min_samples_split</w:t>
       </w:r>
-      <w:proofErr w:type="spellEnd"/>
       <w:r>
         <w:rPr>
           <w:lang w:val="en-GB"/>
@@ -2809,21 +3013,7 @@
         <w:rPr>
           <w:lang w:val="en-GB"/>
         </w:rPr>
-        <w:t>: [</w:t>
-      </w:r>
-      <w:proofErr w:type="spellStart"/>
-      <w:r>
-        <w:rPr>
-          <w:lang w:val="en-GB"/>
-        </w:rPr>
-        <w:t>rbf</w:t>
-      </w:r>
-      <w:proofErr w:type="spellEnd"/>
-      <w:r>
-        <w:rPr>
-          <w:lang w:val="en-GB"/>
-        </w:rPr>
-        <w:t>, poly]</w:t>
+        <w:t>: [rbf, poly]</w:t>
       </w:r>
     </w:p>
     <w:p>
@@ -2859,21 +3049,7 @@
         <w:rPr>
           <w:lang w:val="en-GB"/>
         </w:rPr>
-        <w:t>“</w:t>
-      </w:r>
-      <w:proofErr w:type="spellStart"/>
-      <w:r>
-        <w:rPr>
-          <w:lang w:val="en-GB"/>
-        </w:rPr>
-        <w:t>var_smoothing</w:t>
-      </w:r>
-      <w:proofErr w:type="spellEnd"/>
-      <w:r>
-        <w:rPr>
-          <w:lang w:val="en-GB"/>
-        </w:rPr>
-        <w:t xml:space="preserve">” = </w:t>
+        <w:t xml:space="preserve">“var_smoothing” = </w:t>
       </w:r>
       <m:oMath>
         <m:sSup>
@@ -3069,99 +3245,7 @@
         <w:rPr>
           <w:lang w:val="en-GB"/>
         </w:rPr>
-        <w:t xml:space="preserve">The hyperparameter tuning process has been performed </w:t>
-      </w:r>
-      <w:r>
-        <w:rPr>
-          <w:lang w:val="en-GB"/>
-        </w:rPr>
-        <w:t xml:space="preserve">with </w:t>
-      </w:r>
-      <w:proofErr w:type="gramStart"/>
-      <w:r>
-        <w:rPr>
-          <w:lang w:val="en-GB"/>
-        </w:rPr>
-        <w:t>sklearn.GridSearchCV</w:t>
-      </w:r>
-      <w:proofErr w:type="gramEnd"/>
-      <w:r>
-        <w:rPr>
-          <w:lang w:val="en-GB"/>
-        </w:rPr>
-        <w:t>() function.</w:t>
-      </w:r>
-      <w:r>
-        <w:rPr>
-          <w:lang w:val="en-GB"/>
-        </w:rPr>
-        <w:t xml:space="preserve"> It </w:t>
-      </w:r>
-      <w:r>
-        <w:rPr>
-          <w:lang w:val="en-GB"/>
-        </w:rPr>
-        <w:t>is a part of the model selection module and is designed for hyperparameter tuning</w:t>
-      </w:r>
-      <w:r>
-        <w:rPr>
-          <w:lang w:val="en-GB"/>
-        </w:rPr>
-        <w:t xml:space="preserve"> wi</w:t>
-      </w:r>
-      <w:r>
-        <w:rPr>
-          <w:lang w:val="en-GB"/>
-        </w:rPr>
-        <w:t>th dataset cross-validation</w:t>
-      </w:r>
-      <w:r>
-        <w:rPr>
-          <w:lang w:val="en-GB"/>
-        </w:rPr>
-        <w:t>. It performs an exhaustive search over a specified parameter grid, training and evaluating a model for each combination of hyperparameters to find the best set of hyperparameters that maximizes a specified scoring metric.</w:t>
-      </w:r>
-      <w:r>
-        <w:rPr>
-          <w:lang w:val="en-GB"/>
-        </w:rPr>
-        <w:t xml:space="preserve"> </w:t>
-      </w:r>
-    </w:p>
-    <w:p>
-      <w:pPr>
-        <w:rPr>
-          <w:lang w:val="en-GB"/>
-        </w:rPr>
-      </w:pPr>
-      <w:r>
-        <w:rPr>
-          <w:lang w:val="en-GB"/>
-        </w:rPr>
-        <w:t xml:space="preserve">The models’ best parameters are chosen based on the ones that guarantee the best score on validation </w:t>
-      </w:r>
-      <w:r>
-        <w:rPr>
-          <w:lang w:val="en-GB"/>
-        </w:rPr>
-        <w:t>set</w:t>
-      </w:r>
-      <w:r>
-        <w:rPr>
-          <w:lang w:val="en-GB"/>
-        </w:rPr>
-        <w:t>.</w:t>
-      </w:r>
-      <w:r>
-        <w:rPr>
-          <w:lang w:val="en-GB"/>
-        </w:rPr>
-        <w:t xml:space="preserve"> </w:t>
-      </w:r>
-      <w:r>
-        <w:rPr>
-          <w:lang w:val="en-GB"/>
-        </w:rPr>
+        <w:lastRenderedPageBreak/>
         <w:t>For each model, as a r</w:t>
       </w:r>
       <w:r>
@@ -3303,9 +3387,8 @@
           <w:noProof/>
           <w:lang w:val="en-GB"/>
         </w:rPr>
-        <w:lastRenderedPageBreak/>
         <w:drawing>
-          <wp:inline distT="0" distB="0" distL="0" distR="0" wp14:anchorId="5BD80692" wp14:editId="7B3B337C">
+          <wp:inline distT="0" distB="0" distL="0" distR="0" wp14:anchorId="5BD80692" wp14:editId="4314F7E7">
             <wp:extent cx="4029280" cy="2406364"/>
             <wp:effectExtent l="0" t="0" r="0" b="0"/>
             <wp:docPr id="2041344030" name="Immagine 1" descr="Immagine che contiene testo, schermata, diagramma, linea&#10;&#10;Descrizione generata automaticamente"/>
@@ -3398,21 +3481,7 @@
         <w:rPr>
           <w:lang w:val="en-GB"/>
         </w:rPr>
-        <w:t>“</w:t>
-      </w:r>
-      <w:proofErr w:type="spellStart"/>
-      <w:r>
-        <w:rPr>
-          <w:lang w:val="en-GB"/>
-        </w:rPr>
-        <w:t>max_depth</w:t>
-      </w:r>
-      <w:proofErr w:type="spellEnd"/>
-      <w:r>
-        <w:rPr>
-          <w:lang w:val="en-GB"/>
-        </w:rPr>
-        <w:t>” = None</w:t>
+        <w:t>“max_depth” = None</w:t>
       </w:r>
     </w:p>
     <w:p>
@@ -3430,21 +3499,7 @@
         <w:rPr>
           <w:lang w:val="en-GB"/>
         </w:rPr>
-        <w:t>“</w:t>
-      </w:r>
-      <w:proofErr w:type="spellStart"/>
-      <w:r>
-        <w:rPr>
-          <w:lang w:val="en-GB"/>
-        </w:rPr>
-        <w:t>min_samples_split</w:t>
-      </w:r>
-      <w:proofErr w:type="spellEnd"/>
-      <w:r>
-        <w:rPr>
-          <w:lang w:val="en-GB"/>
-        </w:rPr>
-        <w:t>” = 3</w:t>
+        <w:t>“min_samples_split” = 3</w:t>
       </w:r>
     </w:p>
     <w:p>
@@ -3462,21 +3517,7 @@
         <w:rPr>
           <w:lang w:val="en-GB"/>
         </w:rPr>
-        <w:t>“</w:t>
-      </w:r>
-      <w:proofErr w:type="spellStart"/>
-      <w:r>
-        <w:rPr>
-          <w:lang w:val="en-GB"/>
-        </w:rPr>
-        <w:t>n_estimators</w:t>
-      </w:r>
-      <w:proofErr w:type="spellEnd"/>
-      <w:r>
-        <w:rPr>
-          <w:lang w:val="en-GB"/>
-        </w:rPr>
-        <w:t>” = 100</w:t>
+        <w:t>“n_estimators” = 100</w:t>
       </w:r>
     </w:p>
     <w:p>
@@ -3610,21 +3651,7 @@
         <w:rPr>
           <w:lang w:val="en-GB"/>
         </w:rPr>
-        <w:t>“kernel” = “</w:t>
-      </w:r>
-      <w:proofErr w:type="spellStart"/>
-      <w:r>
-        <w:rPr>
-          <w:lang w:val="en-GB"/>
-        </w:rPr>
-        <w:t>rbf</w:t>
-      </w:r>
-      <w:proofErr w:type="spellEnd"/>
-      <w:r>
-        <w:rPr>
-          <w:lang w:val="en-GB"/>
-        </w:rPr>
-        <w:t>”</w:t>
+        <w:t>“kernel” = “rbf”</w:t>
       </w:r>
     </w:p>
     <w:p>
@@ -3665,7 +3692,7 @@
         </w:rPr>
         <w:lastRenderedPageBreak/>
         <w:drawing>
-          <wp:inline distT="0" distB="0" distL="0" distR="0" wp14:anchorId="3E65C082" wp14:editId="584F74A8">
+          <wp:inline distT="0" distB="0" distL="0" distR="0" wp14:anchorId="3E65C082" wp14:editId="0CB2D152">
             <wp:extent cx="3887844" cy="2319475"/>
             <wp:effectExtent l="0" t="0" r="0" b="5080"/>
             <wp:docPr id="402967577" name="Immagine 3"/>
@@ -3740,21 +3767,7 @@
         <w:rPr>
           <w:lang w:val="en-GB"/>
         </w:rPr>
-        <w:t>“</w:t>
-      </w:r>
-      <w:proofErr w:type="spellStart"/>
-      <w:r>
-        <w:rPr>
-          <w:lang w:val="en-GB"/>
-        </w:rPr>
-        <w:t>var_smoothing</w:t>
-      </w:r>
-      <w:proofErr w:type="spellEnd"/>
-      <w:r>
-        <w:rPr>
-          <w:lang w:val="en-GB"/>
-        </w:rPr>
-        <w:t>” =</w:t>
+        <w:t>“var_smoothing” =</w:t>
       </w:r>
       <w:r>
         <w:rPr>
@@ -3833,7 +3846,7 @@
           <w:lang w:val="en-GB"/>
         </w:rPr>
         <w:drawing>
-          <wp:inline distT="0" distB="0" distL="0" distR="0" wp14:anchorId="20F36DB5" wp14:editId="39C86820">
+          <wp:inline distT="0" distB="0" distL="0" distR="0" wp14:anchorId="20F36DB5" wp14:editId="1361096A">
             <wp:extent cx="3394463" cy="2025125"/>
             <wp:effectExtent l="0" t="0" r="0" b="0"/>
             <wp:docPr id="2085273800" name="Immagine 4" descr="Immagine che contiene testo, schermata, linea, diagramma&#10;&#10;Descrizione generata automaticamente"/>
@@ -3881,8 +3894,8 @@
         <w:rPr>
           <w:b/>
           <w:bCs/>
-          <w:sz w:val="32"/>
-          <w:szCs w:val="32"/>
+          <w:sz w:val="28"/>
+          <w:szCs w:val="28"/>
           <w:lang w:val="en-GB"/>
         </w:rPr>
       </w:pPr>
@@ -3890,8 +3903,8 @@
         <w:rPr>
           <w:b/>
           <w:bCs/>
-          <w:sz w:val="32"/>
-          <w:szCs w:val="32"/>
+          <w:sz w:val="28"/>
+          <w:szCs w:val="28"/>
           <w:lang w:val="en-GB"/>
         </w:rPr>
         <w:t>Tuned Hyperparameters results</w:t>
@@ -3910,13 +3923,13 @@
           <w:lang w:val="en-GB"/>
         </w:rPr>
         <w:drawing>
-          <wp:anchor distT="0" distB="0" distL="114300" distR="114300" simplePos="0" relativeHeight="251677696" behindDoc="0" locked="0" layoutInCell="1" allowOverlap="1" wp14:anchorId="6FD71DD3" wp14:editId="4523C104">
+          <wp:anchor distT="0" distB="0" distL="114300" distR="114300" simplePos="0" relativeHeight="251677696" behindDoc="0" locked="0" layoutInCell="1" allowOverlap="1" wp14:anchorId="6FD71DD3" wp14:editId="0D7316F9">
             <wp:simplePos x="0" y="0"/>
             <wp:positionH relativeFrom="column">
-              <wp:posOffset>3134360</wp:posOffset>
+              <wp:posOffset>3082290</wp:posOffset>
             </wp:positionH>
             <wp:positionV relativeFrom="paragraph">
-              <wp:posOffset>469900</wp:posOffset>
+              <wp:posOffset>344170</wp:posOffset>
             </wp:positionV>
             <wp:extent cx="2874645" cy="2148840"/>
             <wp:effectExtent l="0" t="0" r="1905" b="3810"/>
@@ -3971,13 +3984,13 @@
           <w:lang w:val="en-GB"/>
         </w:rPr>
         <w:drawing>
-          <wp:anchor distT="0" distB="0" distL="114300" distR="114300" simplePos="0" relativeHeight="251676672" behindDoc="0" locked="0" layoutInCell="1" allowOverlap="1" wp14:anchorId="2B2D9880" wp14:editId="2564BF15">
+          <wp:anchor distT="0" distB="0" distL="114300" distR="114300" simplePos="0" relativeHeight="251676672" behindDoc="0" locked="0" layoutInCell="1" allowOverlap="1" wp14:anchorId="2B2D9880" wp14:editId="12A7A6A5">
             <wp:simplePos x="0" y="0"/>
             <wp:positionH relativeFrom="margin">
-              <wp:align>left</wp:align>
+              <wp:posOffset>-92178</wp:posOffset>
             </wp:positionH>
             <wp:positionV relativeFrom="paragraph">
-              <wp:posOffset>469900</wp:posOffset>
+              <wp:posOffset>374036</wp:posOffset>
             </wp:positionV>
             <wp:extent cx="2905760" cy="2171065"/>
             <wp:effectExtent l="0" t="0" r="8890" b="635"/>
@@ -4036,7 +4049,31 @@
         <w:rPr>
           <w:lang w:val="en-GB"/>
         </w:rPr>
-        <w:t xml:space="preserve"> with their best hyperparameters and evaluating them on the dataset has produced the following results:</w:t>
+        <w:t xml:space="preserve"> with their best hyperparameters and </w:t>
+      </w:r>
+      <w:r>
+        <w:rPr>
+          <w:lang w:val="en-GB"/>
+        </w:rPr>
+        <w:t>are evaluated</w:t>
+      </w:r>
+      <w:r>
+        <w:rPr>
+          <w:lang w:val="en-GB"/>
+        </w:rPr>
+        <w:t xml:space="preserve"> </w:t>
+      </w:r>
+      <w:r>
+        <w:rPr>
+          <w:lang w:val="en-GB"/>
+        </w:rPr>
+        <w:t>o</w:t>
+      </w:r>
+      <w:r>
+        <w:rPr>
+          <w:lang w:val="en-GB"/>
+        </w:rPr>
+        <w:t>n the dataset:</w:t>
       </w:r>
       <w:r>
         <w:rPr>
@@ -4099,14 +4136,14 @@
         <w:rPr>
           <w:lang w:val="en-GB"/>
         </w:rPr>
-        <w:t xml:space="preserve">This kind of behaviour can be </w:t>
+        <w:t xml:space="preserve">This kind of behaviour can be caused from the complex dataset nature, so models are not able to achieve a higher level of performance </w:t>
       </w:r>
       <w:r>
         <w:rPr>
           <w:lang w:val="en-GB"/>
         </w:rPr>
         <w:lastRenderedPageBreak/>
-        <w:t>caused from the complex dataset nature, so models are not able to achieve a higher level of performance on the evaluated metrics.</w:t>
+        <w:t>on the evaluated metrics.</w:t>
       </w:r>
       <w:r>
         <w:rPr>
@@ -4154,26 +4191,33 @@
         <w:rPr>
           <w:lang w:val="en-GB"/>
         </w:rPr>
-        <w:t xml:space="preserve">had an interesting change in the confusion matrix as </w:t>
-      </w:r>
+        <w:t>had an interesting change in the confusion matrix as display as follows:</w:t>
+      </w:r>
+    </w:p>
+    <w:p>
+      <w:pPr>
+        <w:rPr>
+          <w:lang w:val="en-GB"/>
+        </w:rPr>
+      </w:pPr>
       <w:r>
         <w:rPr>
           <w:noProof/>
           <w:lang w:val="en-GB"/>
         </w:rPr>
         <w:drawing>
-          <wp:anchor distT="0" distB="0" distL="114300" distR="114300" simplePos="0" relativeHeight="251681792" behindDoc="0" locked="0" layoutInCell="1" allowOverlap="1" wp14:anchorId="78326189" wp14:editId="6EBF3E5D">
+          <wp:anchor distT="0" distB="0" distL="114300" distR="114300" simplePos="0" relativeHeight="251703296" behindDoc="0" locked="0" layoutInCell="1" allowOverlap="1" wp14:anchorId="79948058" wp14:editId="4E1097E8">
             <wp:simplePos x="0" y="0"/>
-            <wp:positionH relativeFrom="column">
-              <wp:posOffset>3117850</wp:posOffset>
+            <wp:positionH relativeFrom="margin">
+              <wp:posOffset>-163830</wp:posOffset>
             </wp:positionH>
             <wp:positionV relativeFrom="paragraph">
-              <wp:posOffset>774761</wp:posOffset>
+              <wp:posOffset>238125</wp:posOffset>
             </wp:positionV>
-            <wp:extent cx="3622556" cy="3028168"/>
-            <wp:effectExtent l="0" t="0" r="0" b="1270"/>
+            <wp:extent cx="3358515" cy="2807335"/>
+            <wp:effectExtent l="0" t="0" r="0" b="0"/>
             <wp:wrapTopAndBottom/>
-            <wp:docPr id="1204007488" name="Immagine 10"/>
+            <wp:docPr id="309952621" name="Immagine 2" descr="Immagine che contiene testo, schermata, quadrato, diagramma&#10;&#10;Descrizione generata automaticamente"/>
             <wp:cNvGraphicFramePr>
               <a:graphicFrameLocks xmlns:a="http://schemas.openxmlformats.org/drawingml/2006/main" noChangeAspect="1"/>
             </wp:cNvGraphicFramePr>
@@ -4181,81 +4225,7 @@
               <a:graphicData uri="http://schemas.openxmlformats.org/drawingml/2006/picture">
                 <pic:pic xmlns:pic="http://schemas.openxmlformats.org/drawingml/2006/picture">
                   <pic:nvPicPr>
-                    <pic:cNvPr id="1204007488" name="Immagine 1204007488"/>
-                    <pic:cNvPicPr/>
-                  </pic:nvPicPr>
-                  <pic:blipFill>
-                    <a:blip r:embed="rId8" cstate="print">
-                      <a:extLst>
-                        <a:ext uri="{28A0092B-C50C-407E-A947-70E740481C1C}">
-                          <a14:useLocalDpi xmlns:a14="http://schemas.microsoft.com/office/drawing/2010/main" val="0"/>
-                        </a:ext>
-                      </a:extLst>
-                    </a:blip>
-                    <a:stretch>
-                      <a:fillRect/>
-                    </a:stretch>
-                  </pic:blipFill>
-                  <pic:spPr>
-                    <a:xfrm>
-                      <a:off x="0" y="0"/>
-                      <a:ext cx="3622556" cy="3028168"/>
-                    </a:xfrm>
-                    <a:prstGeom prst="rect">
-                      <a:avLst/>
-                    </a:prstGeom>
-                  </pic:spPr>
-                </pic:pic>
-              </a:graphicData>
-            </a:graphic>
-            <wp14:sizeRelH relativeFrom="margin">
-              <wp14:pctWidth>0</wp14:pctWidth>
-            </wp14:sizeRelH>
-            <wp14:sizeRelV relativeFrom="margin">
-              <wp14:pctHeight>0</wp14:pctHeight>
-            </wp14:sizeRelV>
-          </wp:anchor>
-        </w:drawing>
-      </w:r>
-      <w:r>
-        <w:rPr>
-          <w:lang w:val="en-GB"/>
-        </w:rPr>
-        <w:t>display as follows:</w:t>
-      </w:r>
-    </w:p>
-    <w:p>
-      <w:pPr>
-        <w:rPr>
-          <w:lang w:val="en-GB"/>
-        </w:rPr>
-      </w:pPr>
-      <w:r>
-        <w:rPr>
-          <w:noProof/>
-          <w:lang w:val="en-GB"/>
-        </w:rPr>
-        <w:drawing>
-          <wp:anchor distT="0" distB="0" distL="114300" distR="114300" simplePos="0" relativeHeight="251680768" behindDoc="0" locked="0" layoutInCell="1" allowOverlap="1" wp14:anchorId="2D88D405" wp14:editId="49B63941">
-            <wp:simplePos x="0" y="0"/>
-            <wp:positionH relativeFrom="column">
-              <wp:posOffset>157</wp:posOffset>
-            </wp:positionH>
-            <wp:positionV relativeFrom="paragraph">
-              <wp:posOffset>626</wp:posOffset>
-            </wp:positionV>
-            <wp:extent cx="3206663" cy="2703603"/>
-            <wp:effectExtent l="0" t="0" r="0" b="1905"/>
-            <wp:wrapTopAndBottom/>
-            <wp:docPr id="623762114" name="Immagine 9"/>
-            <wp:cNvGraphicFramePr>
-              <a:graphicFrameLocks xmlns:a="http://schemas.openxmlformats.org/drawingml/2006/main" noChangeAspect="1"/>
-            </wp:cNvGraphicFramePr>
-            <a:graphic xmlns:a="http://schemas.openxmlformats.org/drawingml/2006/main">
-              <a:graphicData uri="http://schemas.openxmlformats.org/drawingml/2006/picture">
-                <pic:pic xmlns:pic="http://schemas.openxmlformats.org/drawingml/2006/picture">
-                  <pic:nvPicPr>
-                    <pic:cNvPr id="623762114" name="Immagine 623762114"/>
+                    <pic:cNvPr id="309952621" name="Immagine 2" descr="Immagine che contiene testo, schermata, quadrato, diagramma&#10;&#10;Descrizione generata automaticamente"/>
                     <pic:cNvPicPr/>
                   </pic:nvPicPr>
                   <pic:blipFill>
@@ -4273,7 +4243,68 @@
                   <pic:spPr>
                     <a:xfrm>
                       <a:off x="0" y="0"/>
-                      <a:ext cx="3206663" cy="2703603"/>
+                      <a:ext cx="3358515" cy="2807335"/>
+                    </a:xfrm>
+                    <a:prstGeom prst="rect">
+                      <a:avLst/>
+                    </a:prstGeom>
+                  </pic:spPr>
+                </pic:pic>
+              </a:graphicData>
+            </a:graphic>
+            <wp14:sizeRelH relativeFrom="margin">
+              <wp14:pctWidth>0</wp14:pctWidth>
+            </wp14:sizeRelH>
+            <wp14:sizeRelV relativeFrom="margin">
+              <wp14:pctHeight>0</wp14:pctHeight>
+            </wp14:sizeRelV>
+          </wp:anchor>
+        </w:drawing>
+      </w:r>
+      <w:r>
+        <w:rPr>
+          <w:noProof/>
+          <w:lang w:val="en-GB"/>
+        </w:rPr>
+        <w:drawing>
+          <wp:anchor distT="0" distB="0" distL="114300" distR="114300" simplePos="0" relativeHeight="251702272" behindDoc="0" locked="0" layoutInCell="1" allowOverlap="1" wp14:anchorId="5D1EAFEE" wp14:editId="6F3B3942">
+            <wp:simplePos x="0" y="0"/>
+            <wp:positionH relativeFrom="column">
+              <wp:posOffset>3239709</wp:posOffset>
+            </wp:positionH>
+            <wp:positionV relativeFrom="paragraph">
+              <wp:posOffset>216228</wp:posOffset>
+            </wp:positionV>
+            <wp:extent cx="3358945" cy="2807950"/>
+            <wp:effectExtent l="0" t="0" r="0" b="0"/>
+            <wp:wrapTopAndBottom/>
+            <wp:docPr id="1616355880" name="Immagine 1" descr="Immagine che contiene testo, schermata, quadrato, diagramma&#10;&#10;Descrizione generata automaticamente"/>
+            <wp:cNvGraphicFramePr>
+              <a:graphicFrameLocks xmlns:a="http://schemas.openxmlformats.org/drawingml/2006/main" noChangeAspect="1"/>
+            </wp:cNvGraphicFramePr>
+            <a:graphic xmlns:a="http://schemas.openxmlformats.org/drawingml/2006/main">
+              <a:graphicData uri="http://schemas.openxmlformats.org/drawingml/2006/picture">
+                <pic:pic xmlns:pic="http://schemas.openxmlformats.org/drawingml/2006/picture">
+                  <pic:nvPicPr>
+                    <pic:cNvPr id="1616355880" name="Immagine 1" descr="Immagine che contiene testo, schermata, quadrato, diagramma&#10;&#10;Descrizione generata automaticamente"/>
+                    <pic:cNvPicPr/>
+                  </pic:nvPicPr>
+                  <pic:blipFill>
+                    <a:blip r:embed="rId19" cstate="print">
+                      <a:extLst>
+                        <a:ext uri="{28A0092B-C50C-407E-A947-70E740481C1C}">
+                          <a14:useLocalDpi xmlns:a14="http://schemas.microsoft.com/office/drawing/2010/main" val="0"/>
+                        </a:ext>
+                      </a:extLst>
+                    </a:blip>
+                    <a:stretch>
+                      <a:fillRect/>
+                    </a:stretch>
+                  </pic:blipFill>
+                  <pic:spPr>
+                    <a:xfrm>
+                      <a:off x="0" y="0"/>
+                      <a:ext cx="3358945" cy="2807950"/>
                     </a:xfrm>
                     <a:prstGeom prst="rect">
                       <a:avLst/>
@@ -4292,6 +4323,13 @@
           <w:lang w:val="en-GB"/>
         </w:rPr>
       </w:pPr>
+    </w:p>
+    <w:p>
+      <w:pPr>
+        <w:rPr>
+          <w:lang w:val="en-GB"/>
+        </w:rPr>
+      </w:pPr>
       <w:r>
         <w:rPr>
           <w:lang w:val="en-GB"/>
@@ -4302,21 +4340,19 @@
         <w:rPr>
           <w:lang w:val="en-GB"/>
         </w:rPr>
-        <w:t xml:space="preserve">had meaningful increase in </w:t>
-      </w:r>
-      <w:proofErr w:type="spellStart"/>
-      <w:r>
-        <w:rPr>
-          <w:lang w:val="en-GB"/>
-        </w:rPr>
-        <w:t>DDoS_UDP</w:t>
-      </w:r>
-      <w:proofErr w:type="spellEnd"/>
-      <w:r>
-        <w:rPr>
-          <w:lang w:val="en-GB"/>
-        </w:rPr>
-        <w:t xml:space="preserve"> detection </w:t>
+        <w:t>had meaningful increase in DDoS</w:t>
+      </w:r>
+      <w:r>
+        <w:rPr>
+          <w:lang w:val="en-GB"/>
+        </w:rPr>
+        <w:t xml:space="preserve"> </w:t>
+      </w:r>
+      <w:r>
+        <w:rPr>
+          <w:lang w:val="en-GB"/>
+        </w:rPr>
+        <w:t xml:space="preserve">UDP detection </w:t>
       </w:r>
       <w:r>
         <w:rPr>
@@ -4340,16 +4376,26 @@
         <w:rPr>
           <w:lang w:val="en-GB"/>
         </w:rPr>
-        <w:t xml:space="preserve">of </w:t>
-      </w:r>
-      <w:proofErr w:type="spellStart"/>
-      <w:r>
-        <w:rPr>
-          <w:lang w:val="en-GB"/>
-        </w:rPr>
-        <w:t>DDoS_UDP_LAG</w:t>
-      </w:r>
-      <w:proofErr w:type="spellEnd"/>
+        <w:t>of DDoS</w:t>
+      </w:r>
+      <w:r>
+        <w:rPr>
+          <w:lang w:val="en-GB"/>
+        </w:rPr>
+        <w:t xml:space="preserve"> </w:t>
+      </w:r>
+      <w:r>
+        <w:rPr>
+          <w:lang w:val="en-GB"/>
+        </w:rPr>
+        <w:t>UDP</w:t>
+      </w:r>
+      <w:r>
+        <w:rPr>
+          <w:lang w:val="en-GB"/>
+        </w:rPr>
+        <w:t xml:space="preserve"> lag</w:t>
+      </w:r>
       <w:r>
         <w:rPr>
           <w:lang w:val="en-GB"/>
@@ -4427,35 +4473,43 @@
         <w:rPr>
           <w:lang w:val="en-GB"/>
         </w:rPr>
-        <w:t xml:space="preserve">is among very similar kind of attacks (e.g. </w:t>
-      </w:r>
-      <w:proofErr w:type="spellStart"/>
-      <w:r>
-        <w:rPr>
-          <w:lang w:val="en-GB"/>
-        </w:rPr>
-        <w:t>DDoS_UDP</w:t>
-      </w:r>
-      <w:proofErr w:type="spellEnd"/>
-      <w:r>
-        <w:rPr>
-          <w:lang w:val="en-GB"/>
-        </w:rPr>
-        <w:t xml:space="preserve"> and </w:t>
-      </w:r>
-      <w:proofErr w:type="spellStart"/>
-      <w:r>
-        <w:rPr>
-          <w:lang w:val="en-GB"/>
-        </w:rPr>
-        <w:t>DDoS_UDP_LAG</w:t>
-      </w:r>
-      <w:proofErr w:type="spellEnd"/>
-      <w:r>
-        <w:rPr>
-          <w:lang w:val="en-GB"/>
-        </w:rPr>
-        <w:t>).</w:t>
+        <w:t>is among very similar kind of attacks (e.g. DDoS</w:t>
+      </w:r>
+      <w:r>
+        <w:rPr>
+          <w:lang w:val="en-GB"/>
+        </w:rPr>
+        <w:t xml:space="preserve"> </w:t>
+      </w:r>
+      <w:r>
+        <w:rPr>
+          <w:lang w:val="en-GB"/>
+        </w:rPr>
+        <w:t>UDP and DDoS</w:t>
+      </w:r>
+      <w:r>
+        <w:rPr>
+          <w:lang w:val="en-GB"/>
+        </w:rPr>
+        <w:t xml:space="preserve"> </w:t>
+      </w:r>
+      <w:r>
+        <w:rPr>
+          <w:lang w:val="en-GB"/>
+        </w:rPr>
+        <w:t>UDP</w:t>
+      </w:r>
+      <w:r>
+        <w:rPr>
+          <w:lang w:val="en-GB"/>
+        </w:rPr>
+        <w:t xml:space="preserve"> </w:t>
+      </w:r>
+      <w:r>
+        <w:rPr>
+          <w:lang w:val="en-GB"/>
+        </w:rPr>
+        <w:t>LAG).</w:t>
       </w:r>
     </w:p>
     <w:p>
@@ -4596,6 +4650,12 @@
         </w:rPr>
         <w:t>.</w:t>
       </w:r>
+      <w:r>
+        <w:rPr>
+          <w:lang w:val="en-GB"/>
+        </w:rPr>
+        <w:t xml:space="preserve"> As an unsupervised task, these models are chosen to see how different clustering approaches (soft-clustering, hard-clustering) behave with big complex datasets.</w:t>
+      </w:r>
     </w:p>
     <w:p>
       <w:pPr>
@@ -4634,6 +4694,20 @@
         </w:rPr>
         <w:t>KMeans is an iterative partitioning algorithm used for cluster analysis in machine learning and data mining. Operating on a dataset with 'n' observations, the algorithm aims to group these observations into 'k' distinct clusters based on their feature similarities.</w:t>
       </w:r>
+      <w:r>
+        <w:rPr>
+          <w:rFonts w:asciiTheme="minorHAnsi" w:hAnsiTheme="minorHAnsi" w:cstheme="minorHAnsi"/>
+          <w:lang w:val="en-GB"/>
+        </w:rPr>
+        <w:t xml:space="preserve"> </w:t>
+      </w:r>
+      <w:r>
+        <w:rPr>
+          <w:rFonts w:asciiTheme="minorHAnsi" w:hAnsiTheme="minorHAnsi" w:cstheme="minorHAnsi"/>
+          <w:lang w:val="en-GB"/>
+        </w:rPr>
+        <w:t>The process begins by randomly initializing 'k' cluster centroids, typically using the data points themselves. Subsequently, each observation is assigned to the cluster whose centroid is closest, based on a chosen distance metric, commonly Euclidean distance.</w:t>
+      </w:r>
     </w:p>
     <w:p>
       <w:pPr>
@@ -4648,57 +4722,37 @@
           <w:rFonts w:asciiTheme="minorHAnsi" w:hAnsiTheme="minorHAnsi" w:cstheme="minorHAnsi"/>
           <w:lang w:val="en-GB"/>
         </w:rPr>
-        <w:t>The process begins by randomly initializing 'k' cluster centroids, typically using the data points themselves. Subsequently, each observation is assigned to the cluster whose centroid is closest, based on a chosen distance metric, commonly Euclidean distance.</w:t>
-      </w:r>
-    </w:p>
-    <w:p>
-      <w:pPr>
-        <w:pStyle w:val="NormaleWeb"/>
+        <w:t xml:space="preserve">In the iterative update step, the centroids of the clusters are recalculated as the mean of all the points assigned to that cluster. This process repeats until convergence, where the assignment of </w:t>
+      </w:r>
+      <w:r>
         <w:rPr>
           <w:rFonts w:asciiTheme="minorHAnsi" w:hAnsiTheme="minorHAnsi" w:cstheme="minorHAnsi"/>
           <w:lang w:val="en-GB"/>
         </w:rPr>
-      </w:pPr>
+        <w:lastRenderedPageBreak/>
+        <w:t>data points to clusters remains stable across iterations or reaches a predefined convergence criterion</w:t>
+      </w:r>
       <w:r>
         <w:rPr>
           <w:rFonts w:asciiTheme="minorHAnsi" w:hAnsiTheme="minorHAnsi" w:cstheme="minorHAnsi"/>
           <w:lang w:val="en-GB"/>
         </w:rPr>
-        <w:t xml:space="preserve">In the iterative update step, the centroids of the clusters are recalculated as the mean of all the points assigned to that cluster. This process repeats until convergence, where the assignment of </w:t>
+        <w:t xml:space="preserve">. </w:t>
       </w:r>
       <w:r>
         <w:rPr>
           <w:rFonts w:asciiTheme="minorHAnsi" w:hAnsiTheme="minorHAnsi" w:cstheme="minorHAnsi"/>
           <w:lang w:val="en-GB"/>
         </w:rPr>
-        <w:lastRenderedPageBreak/>
-        <w:t>data points to clusters remains stable across iterations or reaches a predefined convergence criterion.</w:t>
-      </w:r>
-    </w:p>
-    <w:p>
-      <w:pPr>
-        <w:pStyle w:val="NormaleWeb"/>
+        <w:t>KMeans minimizes the within-cluster sum of squared distances, essentially optimizing the compactness of clusters. The algorithm's objective function, known as the inertia or within-cluster sum of squares, quantifies the quality of the clustering.</w:t>
+      </w:r>
+      <w:r>
         <w:rPr>
           <w:rFonts w:asciiTheme="minorHAnsi" w:hAnsiTheme="minorHAnsi" w:cstheme="minorHAnsi"/>
           <w:lang w:val="en-GB"/>
         </w:rPr>
-      </w:pPr>
-      <w:r>
-        <w:rPr>
-          <w:rFonts w:asciiTheme="minorHAnsi" w:hAnsiTheme="minorHAnsi" w:cstheme="minorHAnsi"/>
-          <w:lang w:val="en-GB"/>
-        </w:rPr>
-        <w:t>KMeans minimizes the within-cluster sum of squared distances, essentially optimizing the compactness of clusters. The algorithm's objective function, known as the inertia or within-cluster sum of squares, quantifies the quality of the clustering.</w:t>
-      </w:r>
-    </w:p>
-    <w:p>
-      <w:pPr>
-        <w:pStyle w:val="NormaleWeb"/>
-        <w:rPr>
-          <w:rFonts w:asciiTheme="minorHAnsi" w:hAnsiTheme="minorHAnsi" w:cstheme="minorHAnsi"/>
-          <w:lang w:val="en-GB"/>
-        </w:rPr>
-      </w:pPr>
+        <w:t xml:space="preserve"> </w:t>
+      </w:r>
       <w:r>
         <w:rPr>
           <w:rFonts w:asciiTheme="minorHAnsi" w:hAnsiTheme="minorHAnsi" w:cstheme="minorHAnsi"/>
@@ -4742,6 +4796,27 @@
         </w:rPr>
         <w:t>A Gaussian Mixture Model (GMM) is a probabilistic model used for clustering and density estimation. It assumes that the data is generated by a mixture of several Gaussian distributions with unknown parameters. Unlike KMeans, which assigns data points to hard clusters, GMM assigns each data point a probability of belonging to each cluster.</w:t>
       </w:r>
+      <w:r>
+        <w:rPr>
+          <w:rFonts w:asciiTheme="minorHAnsi" w:hAnsiTheme="minorHAnsi" w:cstheme="minorHAnsi"/>
+          <w:lang w:val="en-GB"/>
+        </w:rPr>
+        <w:t xml:space="preserve"> </w:t>
+      </w:r>
+      <w:r>
+        <w:rPr>
+          <w:rFonts w:asciiTheme="minorHAnsi" w:hAnsiTheme="minorHAnsi" w:cstheme="minorHAnsi"/>
+          <w:lang w:val="en-GB"/>
+        </w:rPr>
+        <w:t>The model represents the probability density function as a weighted sum of Gaussian distributions, where each Gaussian distribution corresponds to a cluster. The weights indicate the likelihood of a data point belonging to a particular cluster, and the Gaussian distributions capture the shape and spread of the data within each cluster.</w:t>
+      </w:r>
+      <w:r>
+        <w:rPr>
+          <w:rFonts w:asciiTheme="minorHAnsi" w:hAnsiTheme="minorHAnsi" w:cstheme="minorHAnsi"/>
+          <w:lang w:val="en-GB"/>
+        </w:rPr>
+        <w:t xml:space="preserve"> </w:t>
+      </w:r>
     </w:p>
     <w:p>
       <w:pPr>
@@ -4756,7 +4831,7 @@
           <w:rFonts w:asciiTheme="minorHAnsi" w:hAnsiTheme="minorHAnsi" w:cstheme="minorHAnsi"/>
           <w:lang w:val="en-GB"/>
         </w:rPr>
-        <w:t>The model represents the probability density function as a weighted sum of Gaussian distributions, where each Gaussian distribution corresponds to a cluster. The weights indicate the likelihood of a data point belonging to a particular cluster, and the Gaussian distributions capture the shape and spread of the data within each cluster.</w:t>
+        <w:t>The key parameters of a GMM include the mean, covariance matrix, and weight for each Gaussian component. The Expectation-Maximization (EM) algorithm is commonly used to iteratively estimate these parameters. The E-step calculates the probability that each data point belongs to each cluster based on the current parameter estimates, while the M-step updates the parameters to maximize the likelihood of the data given the current cluster assignments.</w:t>
       </w:r>
     </w:p>
     <w:p>
@@ -4772,39 +4847,21 @@
           <w:rFonts w:asciiTheme="minorHAnsi" w:hAnsiTheme="minorHAnsi" w:cstheme="minorHAnsi"/>
           <w:lang w:val="en-GB"/>
         </w:rPr>
-        <w:t>The key parameters of a GMM include the mean, covariance matrix, and weight for each Gaussian component. The Expectation-Maximization (EM) algorithm is commonly used to iteratively estimate these parameters. The E-step calculates the probability that each data point belongs to each cluster based on the current parameter estimates, while the M-step updates the parameters to maximize the likelihood of the data given the current cluster assignments.</w:t>
-      </w:r>
-    </w:p>
-    <w:p>
-      <w:pPr>
-        <w:pStyle w:val="NormaleWeb"/>
+        <w:t xml:space="preserve">GMMs are flexible and capable of </w:t>
+      </w:r>
+      <w:r>
         <w:rPr>
           <w:rFonts w:asciiTheme="minorHAnsi" w:hAnsiTheme="minorHAnsi" w:cstheme="minorHAnsi"/>
           <w:lang w:val="en-GB"/>
         </w:rPr>
-      </w:pPr>
+        <w:t>modelling</w:t>
+      </w:r>
       <w:r>
         <w:rPr>
           <w:rFonts w:asciiTheme="minorHAnsi" w:hAnsiTheme="minorHAnsi" w:cstheme="minorHAnsi"/>
           <w:lang w:val="en-GB"/>
         </w:rPr>
-        <w:t xml:space="preserve">GMMs are flexible and capable of </w:t>
-      </w:r>
-      <w:proofErr w:type="spellStart"/>
-      <w:r>
-        <w:rPr>
-          <w:rFonts w:asciiTheme="minorHAnsi" w:hAnsiTheme="minorHAnsi" w:cstheme="minorHAnsi"/>
-          <w:lang w:val="en-GB"/>
-        </w:rPr>
-        <w:t>modeling</w:t>
-      </w:r>
-      <w:proofErr w:type="spellEnd"/>
-      <w:r>
-        <w:rPr>
-          <w:rFonts w:asciiTheme="minorHAnsi" w:hAnsiTheme="minorHAnsi" w:cstheme="minorHAnsi"/>
-          <w:lang w:val="en-GB"/>
-        </w:rPr>
-        <w:t xml:space="preserve"> complex data distributions, making them suitable for applications where clusters may have different shapes and sizes. They are also effective for density estimation, enabling the generation of new data points from the learned distribution.</w:t>
+        <w:t xml:space="preserve"> complex data distributions, making them suitable for applications where clusters may have different shapes and sizes. </w:t>
       </w:r>
     </w:p>
     <w:p>
@@ -4844,6 +4901,34 @@
         </w:rPr>
         <w:t>Density-Based Spatial Clustering of Applications with Noise (DBSCAN) is a clustering algorithm designed for discovering clusters with varying shapes and densities within a dataset. Unlike traditional methods that require the user to predefine the number of clusters, DBSCAN identifies clusters based on the density of data points in the feature space.</w:t>
       </w:r>
+      <w:r>
+        <w:rPr>
+          <w:rFonts w:asciiTheme="minorHAnsi" w:hAnsiTheme="minorHAnsi" w:cstheme="minorHAnsi"/>
+          <w:lang w:val="en-GB"/>
+        </w:rPr>
+        <w:t xml:space="preserve"> </w:t>
+      </w:r>
+      <w:r>
+        <w:rPr>
+          <w:rFonts w:asciiTheme="minorHAnsi" w:hAnsiTheme="minorHAnsi" w:cstheme="minorHAnsi"/>
+          <w:lang w:val="en-GB"/>
+        </w:rPr>
+        <w:t xml:space="preserve">The core idea behind DBSCAN is to classify each data point as a core point, border point, or noise point. Core points are those with a minimum number of </w:t>
+      </w:r>
+      <w:r>
+        <w:rPr>
+          <w:rFonts w:asciiTheme="minorHAnsi" w:hAnsiTheme="minorHAnsi" w:cstheme="minorHAnsi"/>
+          <w:lang w:val="en-GB"/>
+        </w:rPr>
+        <w:t>neighbouring</w:t>
+      </w:r>
+      <w:r>
+        <w:rPr>
+          <w:rFonts w:asciiTheme="minorHAnsi" w:hAnsiTheme="minorHAnsi" w:cstheme="minorHAnsi"/>
+          <w:lang w:val="en-GB"/>
+        </w:rPr>
+        <w:t xml:space="preserve"> points within a specified radius, indicating regions of high density. Border points, while not meeting the density criteria themselves, are reachable from core points and contribute to the cluster. Noise points do not satisfy the density conditions and are typically considered outliers.</w:t>
+      </w:r>
     </w:p>
     <w:p>
       <w:pPr>
@@ -4858,89 +4943,43 @@
           <w:rFonts w:asciiTheme="minorHAnsi" w:hAnsiTheme="minorHAnsi" w:cstheme="minorHAnsi"/>
           <w:lang w:val="en-GB"/>
         </w:rPr>
-        <w:t xml:space="preserve">The core idea behind DBSCAN is to classify each data point as a core point, border point, or noise point. Core points are those with a minimum number of </w:t>
-      </w:r>
-      <w:proofErr w:type="spellStart"/>
+        <w:t xml:space="preserve">The algorithm proceeds by iteratively exploring the </w:t>
+      </w:r>
       <w:r>
         <w:rPr>
           <w:rFonts w:asciiTheme="minorHAnsi" w:hAnsiTheme="minorHAnsi" w:cstheme="minorHAnsi"/>
           <w:lang w:val="en-GB"/>
         </w:rPr>
-        <w:t>neighboring</w:t>
-      </w:r>
-      <w:proofErr w:type="spellEnd"/>
+        <w:t>neighbourhoods</w:t>
+      </w:r>
       <w:r>
         <w:rPr>
           <w:rFonts w:asciiTheme="minorHAnsi" w:hAnsiTheme="minorHAnsi" w:cstheme="minorHAnsi"/>
           <w:lang w:val="en-GB"/>
         </w:rPr>
-        <w:t xml:space="preserve"> points within a specified radius, indicating regions of high density. Border points, while not meeting the density criteria themselves, are reachable from core points and contribute to the cluster. Noise points do not satisfy the density conditions and are typically considered outliers.</w:t>
-      </w:r>
-    </w:p>
-    <w:p>
-      <w:pPr>
-        <w:pStyle w:val="NormaleWeb"/>
+        <w:t xml:space="preserve"> of each core point, expanding the cluster by connecting core points and incorporating border points. This process continues until all reachable points are assigned to a cluster. Unvisited points that do not meet the density criteria remain </w:t>
+      </w:r>
+      <w:r>
         <w:rPr>
           <w:rFonts w:asciiTheme="minorHAnsi" w:hAnsiTheme="minorHAnsi" w:cstheme="minorHAnsi"/>
           <w:lang w:val="en-GB"/>
         </w:rPr>
-      </w:pPr>
+        <w:t>labelled</w:t>
+      </w:r>
       <w:r>
         <w:rPr>
           <w:rFonts w:asciiTheme="minorHAnsi" w:hAnsiTheme="minorHAnsi" w:cstheme="minorHAnsi"/>
           <w:lang w:val="en-GB"/>
         </w:rPr>
-        <w:t xml:space="preserve">The algorithm proceeds by iteratively exploring the </w:t>
-      </w:r>
-      <w:proofErr w:type="spellStart"/>
+        <w:t xml:space="preserve"> as noise.</w:t>
+      </w:r>
       <w:r>
         <w:rPr>
           <w:rFonts w:asciiTheme="minorHAnsi" w:hAnsiTheme="minorHAnsi" w:cstheme="minorHAnsi"/>
           <w:lang w:val="en-GB"/>
         </w:rPr>
-        <w:t>neighborhood</w:t>
-      </w:r>
-      <w:proofErr w:type="spellEnd"/>
-      <w:r>
-        <w:rPr>
-          <w:rFonts w:asciiTheme="minorHAnsi" w:hAnsiTheme="minorHAnsi" w:cstheme="minorHAnsi"/>
-          <w:lang w:val="en-GB"/>
-        </w:rPr>
-        <w:t xml:space="preserve"> of each core point, expanding the cluster by connecting core points and incorporating border points. This process continues until </w:t>
-      </w:r>
-      <w:r>
-        <w:rPr>
-          <w:rFonts w:asciiTheme="minorHAnsi" w:hAnsiTheme="minorHAnsi" w:cstheme="minorHAnsi"/>
-          <w:lang w:val="en-GB"/>
-        </w:rPr>
-        <w:lastRenderedPageBreak/>
-        <w:t xml:space="preserve">all reachable points are assigned to a cluster. Unvisited points that do not meet the density criteria remain </w:t>
-      </w:r>
-      <w:proofErr w:type="spellStart"/>
-      <w:r>
-        <w:rPr>
-          <w:rFonts w:asciiTheme="minorHAnsi" w:hAnsiTheme="minorHAnsi" w:cstheme="minorHAnsi"/>
-          <w:lang w:val="en-GB"/>
-        </w:rPr>
-        <w:t>labeled</w:t>
-      </w:r>
-      <w:proofErr w:type="spellEnd"/>
-      <w:r>
-        <w:rPr>
-          <w:rFonts w:asciiTheme="minorHAnsi" w:hAnsiTheme="minorHAnsi" w:cstheme="minorHAnsi"/>
-          <w:lang w:val="en-GB"/>
-        </w:rPr>
-        <w:t xml:space="preserve"> as noise.</w:t>
-      </w:r>
-    </w:p>
-    <w:p>
-      <w:pPr>
-        <w:pStyle w:val="NormaleWeb"/>
-        <w:rPr>
-          <w:rFonts w:asciiTheme="minorHAnsi" w:hAnsiTheme="minorHAnsi" w:cstheme="minorHAnsi"/>
-          <w:lang w:val="en-GB"/>
-        </w:rPr>
-      </w:pPr>
+        <w:t xml:space="preserve"> </w:t>
+      </w:r>
       <w:r>
         <w:rPr>
           <w:rFonts w:asciiTheme="minorHAnsi" w:hAnsiTheme="minorHAnsi" w:cstheme="minorHAnsi"/>
@@ -4968,6 +5007,7 @@
           <w:szCs w:val="36"/>
           <w:lang w:val="en-GB"/>
         </w:rPr>
+        <w:lastRenderedPageBreak/>
         <w:t>Performance evaluations</w:t>
       </w:r>
     </w:p>
@@ -4987,21 +5027,7 @@
         <w:rPr>
           <w:lang w:val="en-GB"/>
         </w:rPr>
-        <w:t xml:space="preserve"> On the other hand, DBSCAN compute the number of clusters implicitly based on the value of other hyperparameters (epsilon and </w:t>
-      </w:r>
-      <w:proofErr w:type="spellStart"/>
-      <w:r>
-        <w:rPr>
-          <w:lang w:val="en-GB"/>
-        </w:rPr>
-        <w:t>MinPts</w:t>
-      </w:r>
-      <w:proofErr w:type="spellEnd"/>
-      <w:r>
-        <w:rPr>
-          <w:lang w:val="en-GB"/>
-        </w:rPr>
-        <w:t>) that has been tuned based on silhouette score value.</w:t>
+        <w:t xml:space="preserve"> On the other hand, DBSCAN compute the number of clusters implicitly based on the value of other hyperparameters (epsilon and MinPts) that has been tuned based on silhouette score value.</w:t>
       </w:r>
     </w:p>
     <w:p>
@@ -5086,6 +5112,32 @@
           <w:lang w:val="en-GB"/>
         </w:rPr>
         <w:t xml:space="preserve">. </w:t>
+      </w:r>
+      <w:r>
+        <w:rPr>
+          <w:rFonts w:eastAsiaTheme="minorEastAsia"/>
+          <w:lang w:val="en-GB"/>
+        </w:rPr>
+        <w:t xml:space="preserve"> </w:t>
+      </w:r>
+    </w:p>
+    <w:p>
+      <w:pPr>
+        <w:rPr>
+          <w:rFonts w:eastAsiaTheme="minorEastAsia"/>
+          <w:i/>
+          <w:iCs/>
+          <w:lang w:val="en-GB"/>
+        </w:rPr>
+      </w:pPr>
+      <w:r>
+        <w:rPr>
+          <w:rFonts w:eastAsiaTheme="minorEastAsia"/>
+          <w:i/>
+          <w:iCs/>
+          <w:lang w:val="en-GB"/>
+        </w:rPr>
+        <w:t>Note: the knowledge of the effective number of labels from the Ground Truth is used to estimate a range of the number of cluster parameters.</w:t>
       </w:r>
     </w:p>
     <w:p>
@@ -5264,202 +5316,6 @@
                 <pic:pic xmlns:pic="http://schemas.openxmlformats.org/drawingml/2006/picture">
                   <pic:nvPicPr>
                     <pic:cNvPr id="1842806313" name="Immagine 6" descr="Immagine che contiene testo, linea, Diagramma, diagramma&#10;&#10;Descrizione generata automaticamente"/>
-                    <pic:cNvPicPr/>
-                  </pic:nvPicPr>
-                  <pic:blipFill>
-                    <a:blip r:embed="rId19">
-                      <a:extLst>
-                        <a:ext uri="{28A0092B-C50C-407E-A947-70E740481C1C}">
-                          <a14:useLocalDpi xmlns:a14="http://schemas.microsoft.com/office/drawing/2010/main" val="0"/>
-                        </a:ext>
-                      </a:extLst>
-                    </a:blip>
-                    <a:stretch>
-                      <a:fillRect/>
-                    </a:stretch>
-                  </pic:blipFill>
-                  <pic:spPr>
-                    <a:xfrm>
-                      <a:off x="0" y="0"/>
-                      <a:ext cx="6120130" cy="2413635"/>
-                    </a:xfrm>
-                    <a:prstGeom prst="rect">
-                      <a:avLst/>
-                    </a:prstGeom>
-                  </pic:spPr>
-                </pic:pic>
-              </a:graphicData>
-            </a:graphic>
-          </wp:inline>
-        </w:drawing>
-      </w:r>
-    </w:p>
-    <w:p>
-      <w:pPr>
-        <w:ind w:left="360"/>
-        <w:rPr>
-          <w:rFonts w:cstheme="minorHAnsi"/>
-          <w:lang w:val="en-GB"/>
-        </w:rPr>
-      </w:pPr>
-      <w:r>
-        <w:rPr>
-          <w:rFonts w:cstheme="minorHAnsi"/>
-          <w:lang w:val="en-GB"/>
-        </w:rPr>
-        <w:lastRenderedPageBreak/>
-        <w:t xml:space="preserve">As a result, the best number of clusters is 13 with a corresponding silhouette score value of 0.54. After the choice of the parameter </w:t>
-      </w:r>
-      <w:proofErr w:type="spellStart"/>
-      <w:r>
-        <w:rPr>
-          <w:rFonts w:cstheme="minorHAnsi"/>
-          <w:lang w:val="en-GB"/>
-        </w:rPr>
-        <w:t>n_clusters</w:t>
-      </w:r>
-      <w:proofErr w:type="spellEnd"/>
-      <w:r>
-        <w:rPr>
-          <w:rFonts w:cstheme="minorHAnsi"/>
-          <w:lang w:val="en-GB"/>
-        </w:rPr>
-        <w:t>, it is possible to proceed with other hyperparameter tuning</w:t>
-      </w:r>
-      <w:r>
-        <w:rPr>
-          <w:rFonts w:cstheme="minorHAnsi"/>
-          <w:lang w:val="en-GB"/>
-        </w:rPr>
-        <w:t xml:space="preserve">, </w:t>
-      </w:r>
-      <w:proofErr w:type="spellStart"/>
-      <w:r>
-        <w:rPr>
-          <w:rFonts w:cstheme="minorHAnsi"/>
-          <w:lang w:val="en-GB"/>
-        </w:rPr>
-        <w:t>n_init</w:t>
-      </w:r>
-      <w:proofErr w:type="spellEnd"/>
-      <w:r>
-        <w:rPr>
-          <w:rFonts w:cstheme="minorHAnsi"/>
-          <w:lang w:val="en-GB"/>
-        </w:rPr>
-        <w:t xml:space="preserve">; </w:t>
-      </w:r>
-      <w:r>
-        <w:rPr>
-          <w:rFonts w:cstheme="minorHAnsi"/>
-          <w:lang w:val="en-GB"/>
-        </w:rPr>
-        <w:t>it</w:t>
-      </w:r>
-      <w:r>
-        <w:rPr>
-          <w:rFonts w:cstheme="minorHAnsi"/>
-          <w:lang w:val="en-GB"/>
-        </w:rPr>
-        <w:t xml:space="preserve"> represent</w:t>
-      </w:r>
-      <w:r>
-        <w:rPr>
-          <w:rFonts w:cstheme="minorHAnsi"/>
-          <w:lang w:val="en-GB"/>
-        </w:rPr>
-        <w:t>s the n</w:t>
-      </w:r>
-      <w:r>
-        <w:rPr>
-          <w:lang w:val="en-GB"/>
-        </w:rPr>
-        <w:t>umber of times the k-means algorithm is run with different centroid seeds</w:t>
-      </w:r>
-      <w:r>
-        <w:rPr>
-          <w:rFonts w:cstheme="minorHAnsi"/>
-          <w:lang w:val="en-GB"/>
-        </w:rPr>
-        <w:t>.</w:t>
-      </w:r>
-    </w:p>
-    <w:p>
-      <w:pPr>
-        <w:pStyle w:val="Paragrafoelenco"/>
-        <w:numPr>
-          <w:ilvl w:val="0"/>
-          <w:numId w:val="5"/>
-        </w:numPr>
-        <w:rPr>
-          <w:rFonts w:cstheme="minorHAnsi"/>
-          <w:lang w:val="en-GB"/>
-        </w:rPr>
-      </w:pPr>
-      <w:proofErr w:type="spellStart"/>
-      <w:r>
-        <w:rPr>
-          <w:rFonts w:cstheme="minorHAnsi"/>
-          <w:lang w:val="en-GB"/>
-        </w:rPr>
-        <w:t>n_init</w:t>
-      </w:r>
-      <w:proofErr w:type="spellEnd"/>
-      <w:r>
-        <w:rPr>
-          <w:rFonts w:cstheme="minorHAnsi"/>
-          <w:lang w:val="en-GB"/>
-        </w:rPr>
-        <w:t>: [‘auto’, 15, 20]</w:t>
-      </w:r>
-    </w:p>
-    <w:p>
-      <w:pPr>
-        <w:ind w:left="360"/>
-        <w:rPr>
-          <w:rFonts w:cstheme="minorHAnsi"/>
-          <w:i/>
-          <w:iCs/>
-          <w:lang w:val="en-GB"/>
-        </w:rPr>
-      </w:pPr>
-      <w:r>
-        <w:rPr>
-          <w:rFonts w:cstheme="minorHAnsi"/>
-          <w:i/>
-          <w:iCs/>
-          <w:lang w:val="en-GB"/>
-        </w:rPr>
-        <w:t>Note: ‘auto’ is the default parameter that is equal to 10</w:t>
-      </w:r>
-    </w:p>
-    <w:p>
-      <w:pPr>
-        <w:ind w:left="360"/>
-        <w:rPr>
-          <w:rFonts w:cstheme="minorHAnsi"/>
-          <w:lang w:val="en-GB"/>
-        </w:rPr>
-      </w:pPr>
-      <w:r>
-        <w:rPr>
-          <w:rFonts w:cstheme="minorHAnsi"/>
-          <w:noProof/>
-          <w:lang w:val="en-GB"/>
-        </w:rPr>
-        <w:drawing>
-          <wp:inline distT="0" distB="0" distL="0" distR="0" wp14:anchorId="121E18E5" wp14:editId="1D045066">
-            <wp:extent cx="6120130" cy="2413635"/>
-            <wp:effectExtent l="0" t="0" r="0" b="5715"/>
-            <wp:docPr id="2099688982" name="Immagine 7" descr="Immagine che contiene testo, linea, Diagramma, schermata&#10;&#10;Descrizione generata automaticamente"/>
-            <wp:cNvGraphicFramePr>
-              <a:graphicFrameLocks xmlns:a="http://schemas.openxmlformats.org/drawingml/2006/main" noChangeAspect="1"/>
-            </wp:cNvGraphicFramePr>
-            <a:graphic xmlns:a="http://schemas.openxmlformats.org/drawingml/2006/main">
-              <a:graphicData uri="http://schemas.openxmlformats.org/drawingml/2006/picture">
-                <pic:pic xmlns:pic="http://schemas.openxmlformats.org/drawingml/2006/picture">
-                  <pic:nvPicPr>
-                    <pic:cNvPr id="2099688982" name="Immagine 7" descr="Immagine che contiene testo, linea, Diagramma, schermata&#10;&#10;Descrizione generata automaticamente"/>
                     <pic:cNvPicPr/>
                   </pic:nvPicPr>
                   <pic:blipFill>
@@ -5492,6 +5348,202 @@
     </w:p>
     <w:p>
       <w:pPr>
+        <w:ind w:left="360"/>
+        <w:rPr>
+          <w:rFonts w:cstheme="minorHAnsi"/>
+          <w:lang w:val="en-GB"/>
+        </w:rPr>
+      </w:pPr>
+      <w:r>
+        <w:rPr>
+          <w:rFonts w:cstheme="minorHAnsi"/>
+          <w:lang w:val="en-GB"/>
+        </w:rPr>
+        <w:t xml:space="preserve">As a result, the best number of clusters is 13 with a corresponding silhouette score value of 0.54. </w:t>
+      </w:r>
+      <w:r>
+        <w:rPr>
+          <w:rFonts w:cstheme="minorHAnsi"/>
+          <w:lang w:val="en-GB"/>
+        </w:rPr>
+        <w:t xml:space="preserve">Accordingly with the increase of number of clusters, the clustering error decreased its value. </w:t>
+      </w:r>
+      <w:r>
+        <w:rPr>
+          <w:rFonts w:cstheme="minorHAnsi"/>
+          <w:lang w:val="en-GB"/>
+        </w:rPr>
+        <w:t>After the choice of the parameter n_clusters, it is possible to proceed with other hyperparameter tuning</w:t>
+      </w:r>
+      <w:r>
+        <w:rPr>
+          <w:rFonts w:cstheme="minorHAnsi"/>
+          <w:lang w:val="en-GB"/>
+        </w:rPr>
+        <w:t xml:space="preserve">, </w:t>
+      </w:r>
+      <w:r>
+        <w:rPr>
+          <w:rFonts w:cstheme="minorHAnsi"/>
+          <w:lang w:val="en-GB"/>
+        </w:rPr>
+        <w:t>n_init</w:t>
+      </w:r>
+      <w:r>
+        <w:rPr>
+          <w:rFonts w:cstheme="minorHAnsi"/>
+          <w:lang w:val="en-GB"/>
+        </w:rPr>
+        <w:t xml:space="preserve">; </w:t>
+      </w:r>
+      <w:r>
+        <w:rPr>
+          <w:rFonts w:cstheme="minorHAnsi"/>
+          <w:lang w:val="en-GB"/>
+        </w:rPr>
+        <w:t>it</w:t>
+      </w:r>
+      <w:r>
+        <w:rPr>
+          <w:rFonts w:cstheme="minorHAnsi"/>
+          <w:lang w:val="en-GB"/>
+        </w:rPr>
+        <w:t xml:space="preserve"> represent</w:t>
+      </w:r>
+      <w:r>
+        <w:rPr>
+          <w:rFonts w:cstheme="minorHAnsi"/>
+          <w:lang w:val="en-GB"/>
+        </w:rPr>
+        <w:t>s the n</w:t>
+      </w:r>
+      <w:r>
+        <w:rPr>
+          <w:lang w:val="en-GB"/>
+        </w:rPr>
+        <w:t>umber of times the k-means algorithm is run with different centroid seeds</w:t>
+      </w:r>
+      <w:r>
+        <w:rPr>
+          <w:rFonts w:cstheme="minorHAnsi"/>
+          <w:lang w:val="en-GB"/>
+        </w:rPr>
+        <w:t>.</w:t>
+      </w:r>
+    </w:p>
+    <w:p>
+      <w:pPr>
+        <w:pStyle w:val="Paragrafoelenco"/>
+        <w:numPr>
+          <w:ilvl w:val="0"/>
+          <w:numId w:val="5"/>
+        </w:numPr>
+        <w:rPr>
+          <w:rFonts w:cstheme="minorHAnsi"/>
+          <w:lang w:val="en-GB"/>
+        </w:rPr>
+      </w:pPr>
+      <w:r>
+        <w:rPr>
+          <w:rFonts w:cstheme="minorHAnsi"/>
+          <w:lang w:val="en-GB"/>
+        </w:rPr>
+        <w:t>n_init: [‘auto’, 15, 20]</w:t>
+      </w:r>
+    </w:p>
+    <w:p>
+      <w:pPr>
+        <w:ind w:left="360"/>
+        <w:rPr>
+          <w:rFonts w:cstheme="minorHAnsi"/>
+          <w:i/>
+          <w:iCs/>
+          <w:lang w:val="en-GB"/>
+        </w:rPr>
+      </w:pPr>
+      <w:r>
+        <w:rPr>
+          <w:rFonts w:cstheme="minorHAnsi"/>
+          <w:i/>
+          <w:iCs/>
+          <w:lang w:val="en-GB"/>
+        </w:rPr>
+        <w:t>Note: ‘auto’ is the default parameter that is equal to 10</w:t>
+      </w:r>
+    </w:p>
+    <w:p>
+      <w:pPr>
+        <w:ind w:left="360"/>
+        <w:rPr>
+          <w:rFonts w:cstheme="minorHAnsi"/>
+          <w:lang w:val="en-GB"/>
+        </w:rPr>
+      </w:pPr>
+      <w:r>
+        <w:rPr>
+          <w:rFonts w:cstheme="minorHAnsi"/>
+          <w:noProof/>
+          <w:lang w:val="en-GB"/>
+        </w:rPr>
+        <w:lastRenderedPageBreak/>
+        <w:drawing>
+          <wp:inline distT="0" distB="0" distL="0" distR="0" wp14:anchorId="121E18E5" wp14:editId="1D045066">
+            <wp:extent cx="6120130" cy="2413635"/>
+            <wp:effectExtent l="0" t="0" r="0" b="5715"/>
+            <wp:docPr id="2099688982" name="Immagine 7" descr="Immagine che contiene testo, linea, Diagramma, schermata&#10;&#10;Descrizione generata automaticamente"/>
+            <wp:cNvGraphicFramePr>
+              <a:graphicFrameLocks xmlns:a="http://schemas.openxmlformats.org/drawingml/2006/main" noChangeAspect="1"/>
+            </wp:cNvGraphicFramePr>
+            <a:graphic xmlns:a="http://schemas.openxmlformats.org/drawingml/2006/main">
+              <a:graphicData uri="http://schemas.openxmlformats.org/drawingml/2006/picture">
+                <pic:pic xmlns:pic="http://schemas.openxmlformats.org/drawingml/2006/picture">
+                  <pic:nvPicPr>
+                    <pic:cNvPr id="2099688982" name="Immagine 7" descr="Immagine che contiene testo, linea, Diagramma, schermata&#10;&#10;Descrizione generata automaticamente"/>
+                    <pic:cNvPicPr/>
+                  </pic:nvPicPr>
+                  <pic:blipFill>
+                    <a:blip r:embed="rId21">
+                      <a:extLst>
+                        <a:ext uri="{28A0092B-C50C-407E-A947-70E740481C1C}">
+                          <a14:useLocalDpi xmlns:a14="http://schemas.microsoft.com/office/drawing/2010/main" val="0"/>
+                        </a:ext>
+                      </a:extLst>
+                    </a:blip>
+                    <a:stretch>
+                      <a:fillRect/>
+                    </a:stretch>
+                  </pic:blipFill>
+                  <pic:spPr>
+                    <a:xfrm>
+                      <a:off x="0" y="0"/>
+                      <a:ext cx="6120130" cy="2413635"/>
+                    </a:xfrm>
+                    <a:prstGeom prst="rect">
+                      <a:avLst/>
+                    </a:prstGeom>
+                  </pic:spPr>
+                </pic:pic>
+              </a:graphicData>
+            </a:graphic>
+          </wp:inline>
+        </w:drawing>
+      </w:r>
+    </w:p>
+    <w:p>
+      <w:pPr>
+        <w:rPr>
+          <w:lang w:val="en-GB"/>
+        </w:rPr>
+      </w:pPr>
+      <w:r>
+        <w:rPr>
+          <w:lang w:val="en-GB"/>
+        </w:rPr>
+        <w:t>The best value chosen for “n_init” is “auto” since the silhouette score decreases with other values. Therefore, the default KMeans model is the best according to the results.</w:t>
+      </w:r>
+    </w:p>
+    <w:p>
+      <w:pPr>
         <w:pStyle w:val="Titolo4"/>
         <w:rPr>
           <w:b/>
@@ -5532,7 +5584,7 @@
                     <pic:cNvPicPr/>
                   </pic:nvPicPr>
                   <pic:blipFill>
-                    <a:blip r:embed="rId21">
+                    <a:blip r:embed="rId22">
                       <a:extLst>
                         <a:ext uri="{28A0092B-C50C-407E-A947-70E740481C1C}">
                           <a14:useLocalDpi xmlns:a14="http://schemas.microsoft.com/office/drawing/2010/main" val="0"/>
@@ -5581,7 +5633,19 @@
         <w:rPr>
           <w:lang w:val="en-GB"/>
         </w:rPr>
-        <w:t xml:space="preserve">It is reported also the log-likelihood metric, which is a GMM specific one. It </w:t>
+        <w:t>L</w:t>
+      </w:r>
+      <w:r>
+        <w:rPr>
+          <w:lang w:val="en-GB"/>
+        </w:rPr>
+        <w:t>og-likelihood metric, which is a GMM specific one</w:t>
+      </w:r>
+      <w:r>
+        <w:rPr>
+          <w:lang w:val="en-GB"/>
+        </w:rPr>
+        <w:t xml:space="preserve">, </w:t>
       </w:r>
       <w:r>
         <w:rPr>
@@ -5601,73 +5665,49 @@
         </w:rPr>
         <w:t>The goal is to maximize the log-likelihood, meaning finding the parameters (cluster means, covariances, and weights) that make the observed data most probable under the model.</w:t>
       </w:r>
-    </w:p>
-    <w:p>
-      <w:pPr>
-        <w:rPr>
-          <w:lang w:val="en-GB"/>
-        </w:rPr>
-      </w:pPr>
-      <w:r>
-        <w:rPr>
-          <w:lang w:val="en-GB"/>
-        </w:rPr>
-        <w:t>The best number of clusters, both for silhouette score and log-likelihood, is 17.</w:t>
-      </w:r>
-    </w:p>
-    <w:p>
-      <w:pPr>
-        <w:rPr>
-          <w:lang w:val="en-GB"/>
-        </w:rPr>
-      </w:pPr>
-      <w:r>
-        <w:rPr>
-          <w:lang w:val="en-GB"/>
-        </w:rPr>
-        <w:t xml:space="preserve">Once the </w:t>
-      </w:r>
-      <w:proofErr w:type="spellStart"/>
-      <w:r>
-        <w:rPr>
-          <w:lang w:val="en-GB"/>
-        </w:rPr>
-        <w:t>n_components</w:t>
-      </w:r>
-      <w:proofErr w:type="spellEnd"/>
-      <w:r>
-        <w:rPr>
-          <w:lang w:val="en-GB"/>
-        </w:rPr>
-        <w:t xml:space="preserve"> is found, it’s time to tune other hyperparameters. </w:t>
-      </w:r>
-      <w:proofErr w:type="spellStart"/>
-      <w:r>
-        <w:rPr>
-          <w:lang w:val="en-GB"/>
-        </w:rPr>
-        <w:t>n_init</w:t>
-      </w:r>
-      <w:proofErr w:type="spellEnd"/>
-      <w:r>
-        <w:rPr>
-          <w:lang w:val="en-GB"/>
-        </w:rPr>
-        <w:t xml:space="preserve"> and </w:t>
-      </w:r>
-      <w:proofErr w:type="spellStart"/>
-      <w:r>
-        <w:rPr>
-          <w:lang w:val="en-GB"/>
-        </w:rPr>
-        <w:t>init_params</w:t>
-      </w:r>
-      <w:proofErr w:type="spellEnd"/>
-      <w:r>
-        <w:rPr>
-          <w:lang w:val="en-GB"/>
-        </w:rPr>
-        <w:t xml:space="preserve"> will pass through the tuning process. The former is the number of initializations to perform, while the latter represents the method used to initialize the weights, the means and the precision. They will vary within the following </w:t>
+      <w:r>
+        <w:rPr>
+          <w:lang w:val="en-GB"/>
+        </w:rPr>
+        <w:t xml:space="preserve"> The more the number of clusters increase, the more the silhouette and log-likelihood rise.</w:t>
+      </w:r>
+    </w:p>
+    <w:p>
+      <w:pPr>
+        <w:rPr>
+          <w:lang w:val="en-GB"/>
+        </w:rPr>
+      </w:pPr>
+      <w:r>
+        <w:rPr>
+          <w:lang w:val="en-GB"/>
+        </w:rPr>
+        <w:t>The best number of clusters is 17</w:t>
+      </w:r>
+      <w:r>
+        <w:rPr>
+          <w:lang w:val="en-GB"/>
+        </w:rPr>
+        <w:t xml:space="preserve"> with a silhouette score of 0,3957</w:t>
+      </w:r>
+      <w:r>
+        <w:rPr>
+          <w:lang w:val="en-GB"/>
+        </w:rPr>
+        <w:t>.</w:t>
+      </w:r>
+    </w:p>
+    <w:p>
+      <w:pPr>
+        <w:rPr>
+          <w:lang w:val="en-GB"/>
+        </w:rPr>
+      </w:pPr>
+      <w:r>
+        <w:rPr>
+          <w:lang w:val="en-GB"/>
+        </w:rPr>
+        <w:t xml:space="preserve">Once the n_components is found, it’s time to tune other hyperparameters. n_init and init_params will pass through the tuning process. The former is the number of initializations to perform, while the latter represents the method used to initialize the weights, the means and the precision. They will vary within the following </w:t>
       </w:r>
       <w:r>
         <w:rPr>
@@ -5693,19 +5733,11 @@
           <w:lang w:val="en-GB"/>
         </w:rPr>
       </w:pPr>
-      <w:proofErr w:type="spellStart"/>
-      <w:r>
-        <w:rPr>
-          <w:lang w:val="en-GB"/>
-        </w:rPr>
-        <w:t>n_init</w:t>
-      </w:r>
-      <w:proofErr w:type="spellEnd"/>
-      <w:r>
-        <w:rPr>
-          <w:lang w:val="en-GB"/>
-        </w:rPr>
-        <w:t>: [1, 4, 7] (default=1)</w:t>
+      <w:r>
+        <w:rPr>
+          <w:lang w:val="en-GB"/>
+        </w:rPr>
+        <w:t>n_init: [1, 4, 7] (default=1)</w:t>
       </w:r>
     </w:p>
     <w:p>
@@ -5719,19 +5751,11 @@
           <w:lang w:val="en-GB"/>
         </w:rPr>
       </w:pPr>
-      <w:proofErr w:type="spellStart"/>
-      <w:r>
-        <w:rPr>
-          <w:lang w:val="en-GB"/>
-        </w:rPr>
-        <w:t>init_params</w:t>
-      </w:r>
-      <w:proofErr w:type="spellEnd"/>
-      <w:r>
-        <w:rPr>
-          <w:lang w:val="en-GB"/>
-        </w:rPr>
-        <w:t xml:space="preserve">: </w:t>
+      <w:r>
+        <w:rPr>
+          <w:lang w:val="en-GB"/>
+        </w:rPr>
+        <w:t xml:space="preserve">init_params: </w:t>
       </w:r>
       <w:r>
         <w:rPr>
@@ -5745,7 +5769,6 @@
         </w:rPr>
         <w:t xml:space="preserve"> (default</w:t>
       </w:r>
-      <w:proofErr w:type="gramStart"/>
       <w:r>
         <w:rPr>
           <w:lang w:val="en-GB"/>
@@ -5756,23 +5779,22 @@
         <w:rPr>
           <w:lang w:val="en-GB"/>
         </w:rPr>
-        <w:t>‘</w:t>
-      </w:r>
-      <w:proofErr w:type="spellStart"/>
-      <w:proofErr w:type="gramEnd"/>
-      <w:r>
-        <w:rPr>
-          <w:lang w:val="en-GB"/>
-        </w:rPr>
-        <w:t>kmeans</w:t>
-      </w:r>
-      <w:proofErr w:type="spellEnd"/>
-      <w:r>
-        <w:rPr>
-          <w:lang w:val="en-GB"/>
-        </w:rPr>
-        <w:t>’)</w:t>
-      </w:r>
+        <w:t>‘kmeans’)</w:t>
+      </w:r>
+    </w:p>
+    <w:p>
+      <w:pPr>
+        <w:rPr>
+          <w:lang w:val="en-GB"/>
+        </w:rPr>
+      </w:pPr>
+    </w:p>
+    <w:p>
+      <w:pPr>
+        <w:rPr>
+          <w:lang w:val="en-GB"/>
+        </w:rPr>
+      </w:pPr>
     </w:p>
     <w:p>
       <w:pPr>
@@ -5823,7 +5845,7 @@
                     <pic:cNvPicPr/>
                   </pic:nvPicPr>
                   <pic:blipFill>
-                    <a:blip r:embed="rId22">
+                    <a:blip r:embed="rId23">
                       <a:extLst>
                         <a:ext uri="{28A0092B-C50C-407E-A947-70E740481C1C}">
                           <a14:useLocalDpi xmlns:a14="http://schemas.microsoft.com/office/drawing/2010/main" val="0"/>
@@ -5852,6 +5874,19 @@
     </w:p>
     <w:p>
       <w:pPr>
+        <w:rPr>
+          <w:lang w:val="en-GB"/>
+        </w:rPr>
+      </w:pPr>
+      <w:r>
+        <w:rPr>
+          <w:lang w:val="en-GB"/>
+        </w:rPr>
+        <w:t>The final silhouette score for the best hyperparameters, n_init=kmeans and init_params=4, is 0.5011 reaching a similar score of KMeans.</w:t>
+      </w:r>
+    </w:p>
+    <w:p>
+      <w:pPr>
         <w:pStyle w:val="Titolo4"/>
         <w:rPr>
           <w:b/>
@@ -5886,21 +5921,7 @@
         <w:rPr>
           <w:lang w:val="en-GB"/>
         </w:rPr>
-        <w:t xml:space="preserve">The parameters to validate for this algorithm are </w:t>
-      </w:r>
-      <w:proofErr w:type="spellStart"/>
-      <w:r>
-        <w:rPr>
-          <w:lang w:val="en-GB"/>
-        </w:rPr>
-        <w:t>min_samples</w:t>
-      </w:r>
-      <w:proofErr w:type="spellEnd"/>
-      <w:r>
-        <w:rPr>
-          <w:lang w:val="en-GB"/>
-        </w:rPr>
-        <w:t xml:space="preserve"> and eps which represent the minimum number of points to be a core point and the maximum distance to be connected respectively. The values vary in the following ranges:</w:t>
+        <w:t>The parameters to validate for this algorithm are min_samples and eps which represent the minimum number of points to be a core point and the maximum distance to be connected respectively. The values vary in the following ranges:</w:t>
       </w:r>
     </w:p>
     <w:p>
@@ -5914,19 +5935,11 @@
           <w:lang w:val="en-GB"/>
         </w:rPr>
       </w:pPr>
-      <w:proofErr w:type="spellStart"/>
-      <w:r>
-        <w:rPr>
-          <w:lang w:val="en-GB"/>
-        </w:rPr>
-        <w:t>min_samples</w:t>
-      </w:r>
-      <w:proofErr w:type="spellEnd"/>
-      <w:r>
-        <w:rPr>
-          <w:lang w:val="en-GB"/>
-        </w:rPr>
-        <w:t>: [3, 5, 10, 15, 18, 20]</w:t>
+      <w:r>
+        <w:rPr>
+          <w:lang w:val="en-GB"/>
+        </w:rPr>
+        <w:t>min_samples: [3, 5, 10, 15, 18, 20]</w:t>
       </w:r>
     </w:p>
     <w:p>
@@ -5974,7 +5987,7 @@
                     <pic:cNvPicPr/>
                   </pic:nvPicPr>
                   <pic:blipFill>
-                    <a:blip r:embed="rId23">
+                    <a:blip r:embed="rId24">
                       <a:extLst>
                         <a:ext uri="{28A0092B-C50C-407E-A947-70E740481C1C}">
                           <a14:useLocalDpi xmlns:a14="http://schemas.microsoft.com/office/drawing/2010/main" val="0"/>
@@ -6003,6 +6016,19 @@
     </w:p>
     <w:p>
       <w:pPr>
+        <w:rPr>
+          <w:lang w:val="en-GB"/>
+        </w:rPr>
+      </w:pPr>
+      <w:r>
+        <w:rPr>
+          <w:lang w:val="en-GB"/>
+        </w:rPr>
+        <w:t>The best hyperparameters are min_samples=20 and epsilon=0.4 with a silhouette score of 0.373. DBSCAN is shown to be the worst clustering algorithm according to silhouette score evaluation among all the evaluated.</w:t>
+      </w:r>
+    </w:p>
+    <w:p>
+      <w:pPr>
         <w:pStyle w:val="Titolo3"/>
         <w:rPr>
           <w:b/>
@@ -6039,13 +6065,13 @@
         <w:rPr>
           <w:lang w:val="en-GB"/>
         </w:rPr>
-        <w:t>task,</w:t>
-      </w:r>
-      <w:r>
-        <w:rPr>
-          <w:lang w:val="en-GB"/>
-        </w:rPr>
-        <w:t xml:space="preserve"> we don’t have access to the GT. Therefore, in this context the silhouette score values are </w:t>
+        <w:t xml:space="preserve">task, and </w:t>
+      </w:r>
+      <w:r>
+        <w:rPr>
+          <w:lang w:val="en-GB"/>
+        </w:rPr>
+        <w:t xml:space="preserve">we don’t have access to the GT. Therefore, in this context the silhouette score values are </w:t>
       </w:r>
       <w:r>
         <w:rPr>
@@ -6063,7 +6089,19 @@
         <w:rPr>
           <w:lang w:val="en-GB"/>
         </w:rPr>
-        <w:t xml:space="preserve">assess similarities among clusters. </w:t>
+        <w:t>assess similarities among clusters.</w:t>
+      </w:r>
+      <w:r>
+        <w:rPr>
+          <w:lang w:val="en-GB"/>
+        </w:rPr>
+        <w:t xml:space="preserve"> In summary, we use these metrics to assess how different algorithms produce similar clustering assignments .</w:t>
+      </w:r>
+      <w:r>
+        <w:rPr>
+          <w:lang w:val="en-GB"/>
+        </w:rPr>
+        <w:t xml:space="preserve"> </w:t>
       </w:r>
     </w:p>
     <w:p>
@@ -6081,25 +6119,31 @@
         <w:rPr>
           <w:lang w:val="en-GB"/>
         </w:rPr>
-        <w:t>Rand Index: measures the assignment of two assignments (clustering labels, GT labels)</w:t>
-      </w:r>
-    </w:p>
-    <w:p>
-      <w:pPr>
-        <w:pStyle w:val="Paragrafoelenco"/>
-        <w:numPr>
-          <w:ilvl w:val="1"/>
-          <w:numId w:val="9"/>
-        </w:numPr>
-        <w:rPr>
-          <w:lang w:val="en-GB"/>
-        </w:rPr>
-      </w:pPr>
-      <w:r>
-        <w:rPr>
-          <w:lang w:val="en-GB"/>
-        </w:rPr>
-        <w:t>It can be interpreted as accuracy</w:t>
+        <w:t>Rand Index: measures the assignment of two assignments (clustering</w:t>
+      </w:r>
+      <w:r>
+        <w:rPr>
+          <w:lang w:val="en-GB"/>
+        </w:rPr>
+        <w:t>1</w:t>
+      </w:r>
+      <w:r>
+        <w:rPr>
+          <w:lang w:val="en-GB"/>
+        </w:rPr>
+        <w:t xml:space="preserve"> labels, </w:t>
+      </w:r>
+      <w:r>
+        <w:rPr>
+          <w:lang w:val="en-GB"/>
+        </w:rPr>
+        <w:t>clustering2</w:t>
+      </w:r>
+      <w:r>
+        <w:rPr>
+          <w:lang w:val="en-GB"/>
+        </w:rPr>
+        <w:t xml:space="preserve"> labels)</w:t>
       </w:r>
     </w:p>
     <w:p>
@@ -6151,34 +6195,6 @@
           <w:lang w:val="en-GB"/>
         </w:rPr>
       </w:pPr>
-    </w:p>
-    <w:p>
-      <w:pPr>
-        <w:rPr>
-          <w:lang w:val="en-GB"/>
-        </w:rPr>
-      </w:pPr>
-    </w:p>
-    <w:p>
-      <w:pPr>
-        <w:rPr>
-          <w:lang w:val="en-GB"/>
-        </w:rPr>
-      </w:pPr>
-    </w:p>
-    <w:p>
-      <w:pPr>
-        <w:rPr>
-          <w:lang w:val="en-GB"/>
-        </w:rPr>
-      </w:pPr>
-    </w:p>
-    <w:p>
-      <w:pPr>
-        <w:rPr>
-          <w:lang w:val="en-GB"/>
-        </w:rPr>
-      </w:pPr>
       <w:r>
         <w:rPr>
           <w:noProof/>
@@ -6186,16 +6202,16 @@
         </w:rPr>
         <w:lastRenderedPageBreak/>
         <w:drawing>
-          <wp:anchor distT="0" distB="0" distL="114300" distR="114300" simplePos="0" relativeHeight="251692032" behindDoc="0" locked="0" layoutInCell="1" allowOverlap="1" wp14:anchorId="07F0D5AE" wp14:editId="4B620679">
+          <wp:anchor distT="0" distB="0" distL="114300" distR="114300" simplePos="0" relativeHeight="251692032" behindDoc="0" locked="0" layoutInCell="1" allowOverlap="1" wp14:anchorId="07F0D5AE" wp14:editId="79FEBB04">
             <wp:simplePos x="0" y="0"/>
             <wp:positionH relativeFrom="margin">
-              <wp:posOffset>3170101</wp:posOffset>
+              <wp:posOffset>3276600</wp:posOffset>
             </wp:positionH>
             <wp:positionV relativeFrom="paragraph">
               <wp:posOffset>0</wp:posOffset>
             </wp:positionV>
-            <wp:extent cx="3240314" cy="2385123"/>
-            <wp:effectExtent l="0" t="0" r="0" b="0"/>
+            <wp:extent cx="3376295" cy="2486025"/>
+            <wp:effectExtent l="0" t="0" r="0" b="9525"/>
             <wp:wrapTopAndBottom/>
             <wp:docPr id="2094624943" name="Immagine 1" descr="Immagine che contiene testo, schermata, numero, Carattere&#10;&#10;Descrizione generata automaticamente"/>
             <wp:cNvGraphicFramePr>
@@ -6206,61 +6222,6 @@
                 <pic:pic xmlns:pic="http://schemas.openxmlformats.org/drawingml/2006/picture">
                   <pic:nvPicPr>
                     <pic:cNvPr id="2094624943" name="Immagine 1" descr="Immagine che contiene testo, schermata, numero, Carattere&#10;&#10;Descrizione generata automaticamente"/>
-                    <pic:cNvPicPr/>
-                  </pic:nvPicPr>
-                  <pic:blipFill>
-                    <a:blip r:embed="rId24" cstate="print">
-                      <a:extLst>
-                        <a:ext uri="{28A0092B-C50C-407E-A947-70E740481C1C}">
-                          <a14:useLocalDpi xmlns:a14="http://schemas.microsoft.com/office/drawing/2010/main" val="0"/>
-                        </a:ext>
-                      </a:extLst>
-                    </a:blip>
-                    <a:stretch>
-                      <a:fillRect/>
-                    </a:stretch>
-                  </pic:blipFill>
-                  <pic:spPr>
-                    <a:xfrm>
-                      <a:off x="0" y="0"/>
-                      <a:ext cx="3240314" cy="2385123"/>
-                    </a:xfrm>
-                    <a:prstGeom prst="rect">
-                      <a:avLst/>
-                    </a:prstGeom>
-                  </pic:spPr>
-                </pic:pic>
-              </a:graphicData>
-            </a:graphic>
-          </wp:anchor>
-        </w:drawing>
-      </w:r>
-      <w:r>
-        <w:rPr>
-          <w:noProof/>
-          <w:lang w:val="en-GB"/>
-        </w:rPr>
-        <w:drawing>
-          <wp:anchor distT="0" distB="0" distL="114300" distR="114300" simplePos="0" relativeHeight="251683840" behindDoc="0" locked="0" layoutInCell="1" allowOverlap="1" wp14:anchorId="0ADDE046" wp14:editId="72B0B8E1">
-            <wp:simplePos x="0" y="0"/>
-            <wp:positionH relativeFrom="column">
-              <wp:posOffset>-339634</wp:posOffset>
-            </wp:positionH>
-            <wp:positionV relativeFrom="paragraph">
-              <wp:posOffset>181</wp:posOffset>
-            </wp:positionV>
-            <wp:extent cx="3229610" cy="2376170"/>
-            <wp:effectExtent l="0" t="0" r="8890" b="5080"/>
-            <wp:wrapTopAndBottom/>
-            <wp:docPr id="790388595" name="Immagine 9" descr="Immagine che contiene testo, schermata, numero, diagramma&#10;&#10;Descrizione generata automaticamente"/>
-            <wp:cNvGraphicFramePr>
-              <a:graphicFrameLocks xmlns:a="http://schemas.openxmlformats.org/drawingml/2006/main" noChangeAspect="1"/>
-            </wp:cNvGraphicFramePr>
-            <a:graphic xmlns:a="http://schemas.openxmlformats.org/drawingml/2006/main">
-              <a:graphicData uri="http://schemas.openxmlformats.org/drawingml/2006/picture">
-                <pic:pic xmlns:pic="http://schemas.openxmlformats.org/drawingml/2006/picture">
-                  <pic:nvPicPr>
-                    <pic:cNvPr id="790388595" name="Immagine 9" descr="Immagine che contiene testo, schermata, numero, diagramma&#10;&#10;Descrizione generata automaticamente"/>
                     <pic:cNvPicPr/>
                   </pic:nvPicPr>
                   <pic:blipFill>
@@ -6278,7 +6239,7 @@
                   <pic:spPr>
                     <a:xfrm>
                       <a:off x="0" y="0"/>
-                      <a:ext cx="3229610" cy="2376170"/>
+                      <a:ext cx="3376295" cy="2486025"/>
                     </a:xfrm>
                     <a:prstGeom prst="rect">
                       <a:avLst/>
@@ -6296,119 +6257,24 @@
           </wp:anchor>
         </w:drawing>
       </w:r>
-    </w:p>
-    <w:p>
-      <w:pPr>
-        <w:rPr>
-          <w:lang w:val="en-GB"/>
-        </w:rPr>
-      </w:pPr>
-    </w:p>
-    <w:p>
-      <w:pPr>
-        <w:pStyle w:val="Titolo2"/>
-        <w:rPr>
-          <w:b/>
-          <w:bCs/>
-          <w:sz w:val="36"/>
-          <w:szCs w:val="36"/>
-          <w:lang w:val="en-GB"/>
-        </w:rPr>
-      </w:pPr>
-      <w:r>
-        <w:rPr>
-          <w:lang w:val="en-GB"/>
-        </w:rPr>
-        <w:t xml:space="preserve"> </w:t>
-      </w:r>
-      <w:r>
-        <w:rPr>
-          <w:b/>
-          <w:bCs/>
-          <w:sz w:val="36"/>
-          <w:szCs w:val="36"/>
-          <w:lang w:val="en-GB"/>
-        </w:rPr>
-        <w:t xml:space="preserve">Section 4 - </w:t>
-      </w:r>
-      <w:r>
-        <w:rPr>
-          <w:b/>
-          <w:bCs/>
-          <w:sz w:val="36"/>
-          <w:szCs w:val="36"/>
-          <w:lang w:val="en-GB"/>
-        </w:rPr>
-        <w:t>Clusters explainability and analysis</w:t>
-      </w:r>
-    </w:p>
-    <w:p>
-      <w:pPr>
-        <w:rPr>
-          <w:lang w:val="en-GB"/>
-        </w:rPr>
-      </w:pPr>
-      <w:r>
-        <w:rPr>
-          <w:lang w:val="en-GB"/>
-        </w:rPr>
-        <w:t>In this report section, we will delve into the significance of ground truth comparison in evaluating clustering algorithms.</w:t>
-      </w:r>
-      <w:r>
-        <w:rPr>
-          <w:lang w:val="en-GB"/>
-        </w:rPr>
-        <w:t xml:space="preserve"> </w:t>
-      </w:r>
-      <w:r>
-        <w:rPr>
-          <w:lang w:val="en-GB"/>
-        </w:rPr>
-        <w:t>Through a comprehensive analysis of ground truth comparison, we seek to contribute to a deeper understanding</w:t>
-      </w:r>
-      <w:r>
-        <w:rPr>
-          <w:lang w:val="en-GB"/>
-        </w:rPr>
-        <w:t xml:space="preserve"> of relationships clustering assignments and GT. In addition, we tried to explain which feature contributed the most into the decision-making process of clustering assignments.</w:t>
-      </w:r>
-    </w:p>
-    <w:p>
-      <w:pPr>
-        <w:rPr>
-          <w:lang w:val="en-GB"/>
-        </w:rPr>
-      </w:pPr>
-      <w:r>
-        <w:rPr>
-          <w:lang w:val="en-GB"/>
-        </w:rPr>
-        <w:t>To evaluate the clustering performance in respect of GT two metrics have been evaluated</w:t>
-      </w:r>
-      <w:r>
-        <w:rPr>
-          <w:lang w:val="en-GB"/>
-        </w:rPr>
-        <w:t xml:space="preserve"> Rand Index and Adjusted Rand Index already described in the previous section.</w:t>
-      </w:r>
-    </w:p>
-    <w:p>
-      <w:pPr>
-        <w:jc w:val="center"/>
-        <w:rPr>
-          <w:lang w:val="en-GB"/>
-        </w:rPr>
-      </w:pPr>
       <w:r>
         <w:rPr>
           <w:noProof/>
           <w:lang w:val="en-GB"/>
         </w:rPr>
         <w:drawing>
-          <wp:inline distT="0" distB="0" distL="0" distR="0" wp14:anchorId="6E09BC79" wp14:editId="1535C944">
-            <wp:extent cx="3744686" cy="2657590"/>
-            <wp:effectExtent l="0" t="0" r="8255" b="9525"/>
-            <wp:docPr id="471414118" name="Immagine 2" descr="Immagine che contiene testo, schermata, numero, Diagramma&#10;&#10;Descrizione generata automaticamente"/>
+          <wp:anchor distT="0" distB="0" distL="114300" distR="114300" simplePos="0" relativeHeight="251683840" behindDoc="0" locked="0" layoutInCell="1" allowOverlap="1" wp14:anchorId="0ADDE046" wp14:editId="1DCCAE26">
+            <wp:simplePos x="0" y="0"/>
+            <wp:positionH relativeFrom="column">
+              <wp:posOffset>-327025</wp:posOffset>
+            </wp:positionH>
+            <wp:positionV relativeFrom="paragraph">
+              <wp:posOffset>0</wp:posOffset>
+            </wp:positionV>
+            <wp:extent cx="3352800" cy="2466975"/>
+            <wp:effectExtent l="0" t="0" r="0" b="9525"/>
+            <wp:wrapTopAndBottom/>
+            <wp:docPr id="790388595" name="Immagine 9" descr="Immagine che contiene testo, schermata, numero, diagramma&#10;&#10;Descrizione generata automaticamente"/>
             <wp:cNvGraphicFramePr>
               <a:graphicFrameLocks xmlns:a="http://schemas.openxmlformats.org/drawingml/2006/main" noChangeAspect="1"/>
             </wp:cNvGraphicFramePr>
@@ -6416,7 +6282,7 @@
               <a:graphicData uri="http://schemas.openxmlformats.org/drawingml/2006/picture">
                 <pic:pic xmlns:pic="http://schemas.openxmlformats.org/drawingml/2006/picture">
                   <pic:nvPicPr>
-                    <pic:cNvPr id="471414118" name="Immagine 2" descr="Immagine che contiene testo, schermata, numero, Diagramma&#10;&#10;Descrizione generata automaticamente"/>
+                    <pic:cNvPr id="790388595" name="Immagine 9" descr="Immagine che contiene testo, schermata, numero, diagramma&#10;&#10;Descrizione generata automaticamente"/>
                     <pic:cNvPicPr/>
                   </pic:nvPicPr>
                   <pic:blipFill>
@@ -6434,7 +6300,7 @@
                   <pic:spPr>
                     <a:xfrm>
                       <a:off x="0" y="0"/>
-                      <a:ext cx="3751085" cy="2662131"/>
+                      <a:ext cx="3352800" cy="2466975"/>
                     </a:xfrm>
                     <a:prstGeom prst="rect">
                       <a:avLst/>
@@ -6443,7 +6309,13 @@
                 </pic:pic>
               </a:graphicData>
             </a:graphic>
-          </wp:inline>
+            <wp14:sizeRelH relativeFrom="margin">
+              <wp14:pctWidth>0</wp14:pctWidth>
+            </wp14:sizeRelH>
+            <wp14:sizeRelV relativeFrom="margin">
+              <wp14:pctHeight>0</wp14:pctHeight>
+            </wp14:sizeRelV>
+          </wp:anchor>
         </w:drawing>
       </w:r>
     </w:p>
@@ -6453,6 +6325,407 @@
           <w:lang w:val="en-GB"/>
         </w:rPr>
       </w:pPr>
+      <w:r>
+        <w:rPr>
+          <w:noProof/>
+          <w:lang w:val="en-GB"/>
+        </w:rPr>
+        <w:drawing>
+          <wp:anchor distT="0" distB="0" distL="114300" distR="114300" simplePos="0" relativeHeight="251706368" behindDoc="0" locked="0" layoutInCell="1" allowOverlap="1" wp14:anchorId="1DEAF8AC" wp14:editId="31AA5B77">
+            <wp:simplePos x="0" y="0"/>
+            <wp:positionH relativeFrom="column">
+              <wp:posOffset>3083560</wp:posOffset>
+            </wp:positionH>
+            <wp:positionV relativeFrom="paragraph">
+              <wp:posOffset>697230</wp:posOffset>
+            </wp:positionV>
+            <wp:extent cx="3599180" cy="2994025"/>
+            <wp:effectExtent l="0" t="0" r="1270" b="0"/>
+            <wp:wrapTopAndBottom/>
+            <wp:docPr id="623184121" name="Immagine 6" descr="Immagine che contiene testo, diagramma, Diagramma, linea&#10;&#10;Descrizione generata automaticamente"/>
+            <wp:cNvGraphicFramePr>
+              <a:graphicFrameLocks xmlns:a="http://schemas.openxmlformats.org/drawingml/2006/main" noChangeAspect="1"/>
+            </wp:cNvGraphicFramePr>
+            <a:graphic xmlns:a="http://schemas.openxmlformats.org/drawingml/2006/main">
+              <a:graphicData uri="http://schemas.openxmlformats.org/drawingml/2006/picture">
+                <pic:pic xmlns:pic="http://schemas.openxmlformats.org/drawingml/2006/picture">
+                  <pic:nvPicPr>
+                    <pic:cNvPr id="623184121" name="Immagine 6" descr="Immagine che contiene testo, diagramma, Diagramma, linea&#10;&#10;Descrizione generata automaticamente"/>
+                    <pic:cNvPicPr/>
+                  </pic:nvPicPr>
+                  <pic:blipFill>
+                    <a:blip r:embed="rId27" cstate="print">
+                      <a:extLst>
+                        <a:ext uri="{28A0092B-C50C-407E-A947-70E740481C1C}">
+                          <a14:useLocalDpi xmlns:a14="http://schemas.microsoft.com/office/drawing/2010/main" val="0"/>
+                        </a:ext>
+                      </a:extLst>
+                    </a:blip>
+                    <a:stretch>
+                      <a:fillRect/>
+                    </a:stretch>
+                  </pic:blipFill>
+                  <pic:spPr>
+                    <a:xfrm>
+                      <a:off x="0" y="0"/>
+                      <a:ext cx="3599180" cy="2994025"/>
+                    </a:xfrm>
+                    <a:prstGeom prst="rect">
+                      <a:avLst/>
+                    </a:prstGeom>
+                  </pic:spPr>
+                </pic:pic>
+              </a:graphicData>
+            </a:graphic>
+            <wp14:sizeRelH relativeFrom="margin">
+              <wp14:pctWidth>0</wp14:pctWidth>
+            </wp14:sizeRelH>
+            <wp14:sizeRelV relativeFrom="margin">
+              <wp14:pctHeight>0</wp14:pctHeight>
+            </wp14:sizeRelV>
+          </wp:anchor>
+        </w:drawing>
+      </w:r>
+      <w:r>
+        <w:rPr>
+          <w:noProof/>
+          <w:lang w:val="en-GB"/>
+        </w:rPr>
+        <w:drawing>
+          <wp:anchor distT="0" distB="0" distL="114300" distR="114300" simplePos="0" relativeHeight="251705344" behindDoc="0" locked="0" layoutInCell="1" allowOverlap="1" wp14:anchorId="280C86B6" wp14:editId="5A4746B4">
+            <wp:simplePos x="0" y="0"/>
+            <wp:positionH relativeFrom="margin">
+              <wp:posOffset>-490220</wp:posOffset>
+            </wp:positionH>
+            <wp:positionV relativeFrom="paragraph">
+              <wp:posOffset>683260</wp:posOffset>
+            </wp:positionV>
+            <wp:extent cx="3553460" cy="2955925"/>
+            <wp:effectExtent l="0" t="0" r="8890" b="0"/>
+            <wp:wrapTopAndBottom/>
+            <wp:docPr id="249752021" name="Immagine 5"/>
+            <wp:cNvGraphicFramePr>
+              <a:graphicFrameLocks xmlns:a="http://schemas.openxmlformats.org/drawingml/2006/main" noChangeAspect="1"/>
+            </wp:cNvGraphicFramePr>
+            <a:graphic xmlns:a="http://schemas.openxmlformats.org/drawingml/2006/main">
+              <a:graphicData uri="http://schemas.openxmlformats.org/drawingml/2006/picture">
+                <pic:pic xmlns:pic="http://schemas.openxmlformats.org/drawingml/2006/picture">
+                  <pic:nvPicPr>
+                    <pic:cNvPr id="249752021" name="Immagine 5"/>
+                    <pic:cNvPicPr/>
+                  </pic:nvPicPr>
+                  <pic:blipFill>
+                    <a:blip r:embed="rId28" cstate="print">
+                      <a:extLst>
+                        <a:ext uri="{28A0092B-C50C-407E-A947-70E740481C1C}">
+                          <a14:useLocalDpi xmlns:a14="http://schemas.microsoft.com/office/drawing/2010/main" val="0"/>
+                        </a:ext>
+                      </a:extLst>
+                    </a:blip>
+                    <a:stretch>
+                      <a:fillRect/>
+                    </a:stretch>
+                  </pic:blipFill>
+                  <pic:spPr>
+                    <a:xfrm>
+                      <a:off x="0" y="0"/>
+                      <a:ext cx="3553460" cy="2955925"/>
+                    </a:xfrm>
+                    <a:prstGeom prst="rect">
+                      <a:avLst/>
+                    </a:prstGeom>
+                  </pic:spPr>
+                </pic:pic>
+              </a:graphicData>
+            </a:graphic>
+            <wp14:sizeRelH relativeFrom="margin">
+              <wp14:pctWidth>0</wp14:pctWidth>
+            </wp14:sizeRelH>
+            <wp14:sizeRelV relativeFrom="margin">
+              <wp14:pctHeight>0</wp14:pctHeight>
+            </wp14:sizeRelV>
+          </wp:anchor>
+        </w:drawing>
+      </w:r>
+      <w:r>
+        <w:rPr>
+          <w:lang w:val="en-GB"/>
+        </w:rPr>
+        <w:t>According to the results, KMeans and DBSCAN are the ones that differ the most among them. On the other hand, GMM shares assignment similarities between the other two algorithms acting like a sort of trade of between the other two algorithms.</w:t>
+      </w:r>
+    </w:p>
+    <w:p>
+      <w:pPr>
+        <w:rPr>
+          <w:lang w:val="en-GB"/>
+        </w:rPr>
+      </w:pPr>
+      <w:r>
+        <w:rPr>
+          <w:lang w:val="en-GB"/>
+        </w:rPr>
+        <w:t>Comparing KMeans and GMM’s clustering size distribution, it is shown how in both the cluster size varies among different order of magnitude. Even the ecdf has some shape similarities such as the presence of several small clusters.</w:t>
+      </w:r>
+    </w:p>
+    <w:p>
+      <w:pPr>
+        <w:rPr>
+          <w:lang w:val="en-GB"/>
+        </w:rPr>
+      </w:pPr>
+    </w:p>
+    <w:p>
+      <w:pPr>
+        <w:rPr>
+          <w:lang w:val="en-GB"/>
+        </w:rPr>
+      </w:pPr>
+    </w:p>
+    <w:p>
+      <w:pPr>
+        <w:rPr>
+          <w:lang w:val="en-GB"/>
+        </w:rPr>
+      </w:pPr>
+    </w:p>
+    <w:p>
+      <w:pPr>
+        <w:rPr>
+          <w:lang w:val="en-GB"/>
+        </w:rPr>
+      </w:pPr>
+    </w:p>
+    <w:p>
+      <w:pPr>
+        <w:rPr>
+          <w:lang w:val="en-GB"/>
+        </w:rPr>
+      </w:pPr>
+    </w:p>
+    <w:p>
+      <w:pPr>
+        <w:rPr>
+          <w:lang w:val="en-GB"/>
+        </w:rPr>
+      </w:pPr>
+    </w:p>
+    <w:p>
+      <w:pPr>
+        <w:rPr>
+          <w:lang w:val="en-GB"/>
+        </w:rPr>
+      </w:pPr>
+    </w:p>
+    <w:p>
+      <w:pPr>
+        <w:rPr>
+          <w:lang w:val="en-GB"/>
+        </w:rPr>
+      </w:pPr>
+      <w:r>
+        <w:rPr>
+          <w:noProof/>
+          <w:lang w:val="en-GB"/>
+        </w:rPr>
+        <w:lastRenderedPageBreak/>
+        <w:drawing>
+          <wp:anchor distT="0" distB="0" distL="114300" distR="114300" simplePos="0" relativeHeight="251707392" behindDoc="0" locked="0" layoutInCell="1" allowOverlap="1" wp14:anchorId="49AB466B" wp14:editId="35D9DCF8">
+            <wp:simplePos x="0" y="0"/>
+            <wp:positionH relativeFrom="margin">
+              <wp:posOffset>743585</wp:posOffset>
+            </wp:positionH>
+            <wp:positionV relativeFrom="paragraph">
+              <wp:posOffset>9525</wp:posOffset>
+            </wp:positionV>
+            <wp:extent cx="4314825" cy="2867660"/>
+            <wp:effectExtent l="0" t="0" r="9525" b="8890"/>
+            <wp:wrapTopAndBottom/>
+            <wp:docPr id="2119958494" name="Immagine 7" descr="Immagine che contiene testo, diagramma, linea, schermata&#10;&#10;Descrizione generata automaticamente"/>
+            <wp:cNvGraphicFramePr>
+              <a:graphicFrameLocks xmlns:a="http://schemas.openxmlformats.org/drawingml/2006/main" noChangeAspect="1"/>
+            </wp:cNvGraphicFramePr>
+            <a:graphic xmlns:a="http://schemas.openxmlformats.org/drawingml/2006/main">
+              <a:graphicData uri="http://schemas.openxmlformats.org/drawingml/2006/picture">
+                <pic:pic xmlns:pic="http://schemas.openxmlformats.org/drawingml/2006/picture">
+                  <pic:nvPicPr>
+                    <pic:cNvPr id="2119958494" name="Immagine 7" descr="Immagine che contiene testo, diagramma, linea, schermata&#10;&#10;Descrizione generata automaticamente"/>
+                    <pic:cNvPicPr/>
+                  </pic:nvPicPr>
+                  <pic:blipFill>
+                    <a:blip r:embed="rId29" cstate="print">
+                      <a:extLst>
+                        <a:ext uri="{28A0092B-C50C-407E-A947-70E740481C1C}">
+                          <a14:useLocalDpi xmlns:a14="http://schemas.microsoft.com/office/drawing/2010/main" val="0"/>
+                        </a:ext>
+                      </a:extLst>
+                    </a:blip>
+                    <a:stretch>
+                      <a:fillRect/>
+                    </a:stretch>
+                  </pic:blipFill>
+                  <pic:spPr>
+                    <a:xfrm>
+                      <a:off x="0" y="0"/>
+                      <a:ext cx="4314825" cy="2867660"/>
+                    </a:xfrm>
+                    <a:prstGeom prst="rect">
+                      <a:avLst/>
+                    </a:prstGeom>
+                  </pic:spPr>
+                </pic:pic>
+              </a:graphicData>
+            </a:graphic>
+            <wp14:sizeRelH relativeFrom="margin">
+              <wp14:pctWidth>0</wp14:pctWidth>
+            </wp14:sizeRelH>
+            <wp14:sizeRelV relativeFrom="margin">
+              <wp14:pctHeight>0</wp14:pctHeight>
+            </wp14:sizeRelV>
+          </wp:anchor>
+        </w:drawing>
+      </w:r>
+      <w:r>
+        <w:rPr>
+          <w:lang w:val="en-GB"/>
+        </w:rPr>
+        <w:t xml:space="preserve">DBSCAN, since its different </w:t>
+      </w:r>
+      <w:r>
+        <w:rPr>
+          <w:lang w:val="en-GB"/>
+        </w:rPr>
+        <w:t>method to retrieve number of clusters, has assigned much more clusters in respect of KMeans and GMM. Trying to find any similarities to the previous algorithms’ distributions, the same pattern of very different clusters’ size assignments is repeated. Particularly, there are several clusters composed by a small number of samples in respect of other one that are composed by thousands of them.</w:t>
+      </w:r>
+    </w:p>
+    <w:p>
+      <w:pPr>
+        <w:pStyle w:val="Titolo2"/>
+        <w:rPr>
+          <w:b/>
+          <w:bCs/>
+          <w:sz w:val="36"/>
+          <w:szCs w:val="36"/>
+          <w:lang w:val="en-GB"/>
+        </w:rPr>
+      </w:pPr>
+      <w:r>
+        <w:rPr>
+          <w:b/>
+          <w:bCs/>
+          <w:sz w:val="36"/>
+          <w:szCs w:val="36"/>
+          <w:lang w:val="en-GB"/>
+        </w:rPr>
+        <w:t xml:space="preserve">Section 4 - </w:t>
+      </w:r>
+      <w:r>
+        <w:rPr>
+          <w:b/>
+          <w:bCs/>
+          <w:sz w:val="36"/>
+          <w:szCs w:val="36"/>
+          <w:lang w:val="en-GB"/>
+        </w:rPr>
+        <w:t>Clusters explainability and analysis</w:t>
+      </w:r>
+    </w:p>
+    <w:p>
+      <w:pPr>
+        <w:rPr>
+          <w:lang w:val="en-GB"/>
+        </w:rPr>
+      </w:pPr>
+      <w:r>
+        <w:rPr>
+          <w:lang w:val="en-GB"/>
+        </w:rPr>
+        <w:t>In this section, we will delve into the significance of ground truth comparison in evaluating clustering algorithms.</w:t>
+      </w:r>
+      <w:r>
+        <w:rPr>
+          <w:lang w:val="en-GB"/>
+        </w:rPr>
+        <w:t xml:space="preserve"> </w:t>
+      </w:r>
+      <w:r>
+        <w:rPr>
+          <w:lang w:val="en-GB"/>
+        </w:rPr>
+        <w:t>Through a comprehensive analysis of ground truth comparison, we seek to contribute to a deeper understanding</w:t>
+      </w:r>
+      <w:r>
+        <w:rPr>
+          <w:lang w:val="en-GB"/>
+        </w:rPr>
+        <w:t xml:space="preserve"> of relationships clustering assignments and GT. In addition, we tried to explain which feature contributed the most into the decision-making process of clustering assignments.</w:t>
+      </w:r>
+      <w:r>
+        <w:rPr>
+          <w:noProof/>
+          <w:lang w:val="en-GB"/>
+        </w:rPr>
+        <w:drawing>
+          <wp:anchor distT="0" distB="0" distL="114300" distR="114300" simplePos="0" relativeHeight="251704320" behindDoc="0" locked="0" layoutInCell="1" allowOverlap="1" wp14:anchorId="6E09BC79" wp14:editId="2EDFC2C9">
+            <wp:simplePos x="0" y="0"/>
+            <wp:positionH relativeFrom="column">
+              <wp:posOffset>873760</wp:posOffset>
+            </wp:positionH>
+            <wp:positionV relativeFrom="paragraph">
+              <wp:posOffset>2421255</wp:posOffset>
+            </wp:positionV>
+            <wp:extent cx="3744595" cy="2657475"/>
+            <wp:effectExtent l="0" t="0" r="8255" b="9525"/>
+            <wp:wrapTopAndBottom/>
+            <wp:docPr id="471414118" name="Immagine 2" descr="Immagine che contiene testo, schermata, numero, Diagramma&#10;&#10;Descrizione generata automaticamente"/>
+            <wp:cNvGraphicFramePr>
+              <a:graphicFrameLocks xmlns:a="http://schemas.openxmlformats.org/drawingml/2006/main" noChangeAspect="1"/>
+            </wp:cNvGraphicFramePr>
+            <a:graphic xmlns:a="http://schemas.openxmlformats.org/drawingml/2006/main">
+              <a:graphicData uri="http://schemas.openxmlformats.org/drawingml/2006/picture">
+                <pic:pic xmlns:pic="http://schemas.openxmlformats.org/drawingml/2006/picture">
+                  <pic:nvPicPr>
+                    <pic:cNvPr id="471414118" name="Immagine 2" descr="Immagine che contiene testo, schermata, numero, Diagramma&#10;&#10;Descrizione generata automaticamente"/>
+                    <pic:cNvPicPr/>
+                  </pic:nvPicPr>
+                  <pic:blipFill>
+                    <a:blip r:embed="rId30" cstate="print">
+                      <a:extLst>
+                        <a:ext uri="{28A0092B-C50C-407E-A947-70E740481C1C}">
+                          <a14:useLocalDpi xmlns:a14="http://schemas.microsoft.com/office/drawing/2010/main" val="0"/>
+                        </a:ext>
+                      </a:extLst>
+                    </a:blip>
+                    <a:stretch>
+                      <a:fillRect/>
+                    </a:stretch>
+                  </pic:blipFill>
+                  <pic:spPr>
+                    <a:xfrm>
+                      <a:off x="0" y="0"/>
+                      <a:ext cx="3744595" cy="2657475"/>
+                    </a:xfrm>
+                    <a:prstGeom prst="rect">
+                      <a:avLst/>
+                    </a:prstGeom>
+                  </pic:spPr>
+                </pic:pic>
+              </a:graphicData>
+            </a:graphic>
+          </wp:anchor>
+        </w:drawing>
+      </w:r>
+      <w:r>
+        <w:rPr>
+          <w:lang w:val="en-GB"/>
+        </w:rPr>
+        <w:t>To evaluate the clustering performance in respect of GT two metrics have been evaluated</w:t>
+      </w:r>
+      <w:r>
+        <w:rPr>
+          <w:lang w:val="en-GB"/>
+        </w:rPr>
+        <w:t xml:space="preserve"> Rand Index and Adjusted Rand Index already described in the previous section.</w:t>
+      </w:r>
     </w:p>
     <w:p>
       <w:pPr>
@@ -6466,20 +6739,12 @@
         </w:rPr>
         <w:t>From the results, GMM algorithm is the one that performs better, since has higher adjusted rand index value while the worst one is KMeans with a lower score for each metric.</w:t>
       </w:r>
-    </w:p>
-    <w:p>
-      <w:pPr>
-        <w:rPr>
-          <w:lang w:val="en-GB"/>
-        </w:rPr>
-      </w:pPr>
-    </w:p>
-    <w:p>
-      <w:pPr>
-        <w:rPr>
-          <w:lang w:val="en-GB"/>
-        </w:rPr>
-      </w:pPr>
+      <w:r>
+        <w:rPr>
+          <w:lang w:val="en-GB"/>
+        </w:rPr>
+        <w:t xml:space="preserve"> Introducing Ground Truth knowledge the algorithm performance evaluation changed completely the view on the models’ performance since KMeans was the best according to silhouette score.</w:t>
+      </w:r>
     </w:p>
     <w:p>
       <w:pPr>
@@ -6537,7 +6802,7 @@
                     <pic:cNvPicPr/>
                   </pic:nvPicPr>
                   <pic:blipFill>
-                    <a:blip r:embed="rId27">
+                    <a:blip r:embed="rId31">
                       <a:extLst>
                         <a:ext uri="{28A0092B-C50C-407E-A947-70E740481C1C}">
                           <a14:useLocalDpi xmlns:a14="http://schemas.microsoft.com/office/drawing/2010/main" val="0"/>
@@ -6605,7 +6870,7 @@
                     <pic:cNvPicPr/>
                   </pic:nvPicPr>
                   <pic:blipFill>
-                    <a:blip r:embed="rId28">
+                    <a:blip r:embed="rId32">
                       <a:extLst>
                         <a:ext uri="{28A0092B-C50C-407E-A947-70E740481C1C}">
                           <a14:useLocalDpi xmlns:a14="http://schemas.microsoft.com/office/drawing/2010/main" val="0"/>
@@ -6660,7 +6925,7 @@
                     <pic:cNvPicPr/>
                   </pic:nvPicPr>
                   <pic:blipFill>
-                    <a:blip r:embed="rId29">
+                    <a:blip r:embed="rId33">
                       <a:extLst>
                         <a:ext uri="{28A0092B-C50C-407E-A947-70E740481C1C}">
                           <a14:useLocalDpi xmlns:a14="http://schemas.microsoft.com/office/drawing/2010/main" val="0"/>
@@ -6706,7 +6971,7 @@
         </w:rPr>
         <w:lastRenderedPageBreak/>
         <w:drawing>
-          <wp:anchor distT="0" distB="0" distL="114300" distR="114300" simplePos="0" relativeHeight="251685888" behindDoc="0" locked="0" layoutInCell="1" allowOverlap="1" wp14:anchorId="5D36F3C4" wp14:editId="795B96D4">
+          <wp:anchor distT="0" distB="0" distL="114300" distR="114300" simplePos="0" relativeHeight="251685888" behindDoc="0" locked="0" layoutInCell="1" allowOverlap="1" wp14:anchorId="5D36F3C4" wp14:editId="577EDEF0">
             <wp:simplePos x="0" y="0"/>
             <wp:positionH relativeFrom="column">
               <wp:posOffset>371475</wp:posOffset>
@@ -6729,7 +6994,7 @@
                     <pic:cNvPicPr/>
                   </pic:nvPicPr>
                   <pic:blipFill>
-                    <a:blip r:embed="rId30" cstate="print">
+                    <a:blip r:embed="rId34" cstate="print">
                       <a:extLst>
                         <a:ext uri="{28A0092B-C50C-407E-A947-70E740481C1C}">
                           <a14:useLocalDpi xmlns:a14="http://schemas.microsoft.com/office/drawing/2010/main" val="0"/>
@@ -6801,7 +7066,19 @@
         <w:rPr>
           <w:lang w:val="en-GB"/>
         </w:rPr>
-        <w:t>cluster that represents only one kind of flow because of a correct clustering assignment</w:t>
+        <w:t xml:space="preserve">cluster that represents only one kind of flow </w:t>
+      </w:r>
+      <w:r>
+        <w:rPr>
+          <w:lang w:val="en-GB"/>
+        </w:rPr>
+        <w:t>resulting in a</w:t>
+      </w:r>
+      <w:r>
+        <w:rPr>
+          <w:lang w:val="en-GB"/>
+        </w:rPr>
+        <w:t xml:space="preserve"> correct clustering assignment</w:t>
       </w:r>
       <w:r>
         <w:rPr>
@@ -6822,7 +7099,7 @@
           <w:lang w:val="en-GB"/>
         </w:rPr>
         <w:drawing>
-          <wp:anchor distT="0" distB="0" distL="114300" distR="114300" simplePos="0" relativeHeight="251686912" behindDoc="0" locked="0" layoutInCell="1" allowOverlap="1" wp14:anchorId="345A5D1C" wp14:editId="63D18EAE">
+          <wp:anchor distT="0" distB="0" distL="114300" distR="114300" simplePos="0" relativeHeight="251686912" behindDoc="0" locked="0" layoutInCell="1" allowOverlap="1" wp14:anchorId="345A5D1C" wp14:editId="2EC1AFB8">
             <wp:simplePos x="0" y="0"/>
             <wp:positionH relativeFrom="margin">
               <wp:posOffset>445044</wp:posOffset>
@@ -6845,7 +7122,7 @@
                     <pic:cNvPicPr/>
                   </pic:nvPicPr>
                   <pic:blipFill>
-                    <a:blip r:embed="rId31" cstate="print">
+                    <a:blip r:embed="rId35" cstate="print">
                       <a:extLst>
                         <a:ext uri="{28A0092B-C50C-407E-A947-70E740481C1C}">
                           <a14:useLocalDpi xmlns:a14="http://schemas.microsoft.com/office/drawing/2010/main" val="0"/>
@@ -6890,16 +7167,16 @@
           <w:lang w:val="en-GB"/>
         </w:rPr>
         <w:drawing>
-          <wp:anchor distT="0" distB="0" distL="114300" distR="114300" simplePos="0" relativeHeight="251687936" behindDoc="0" locked="0" layoutInCell="1" allowOverlap="1" wp14:anchorId="23E71BDC" wp14:editId="72D2915E">
+          <wp:anchor distT="0" distB="0" distL="114300" distR="114300" simplePos="0" relativeHeight="251687936" behindDoc="0" locked="0" layoutInCell="1" allowOverlap="1" wp14:anchorId="23E71BDC" wp14:editId="22A12C60">
             <wp:simplePos x="0" y="0"/>
             <wp:positionH relativeFrom="margin">
-              <wp:posOffset>21590</wp:posOffset>
+              <wp:posOffset>-341630</wp:posOffset>
             </wp:positionH>
             <wp:positionV relativeFrom="paragraph">
-              <wp:posOffset>2699113</wp:posOffset>
+              <wp:posOffset>2811145</wp:posOffset>
             </wp:positionV>
-            <wp:extent cx="6120130" cy="2122170"/>
-            <wp:effectExtent l="0" t="0" r="0" b="0"/>
+            <wp:extent cx="6876415" cy="2384425"/>
+            <wp:effectExtent l="0" t="0" r="635" b="0"/>
             <wp:wrapTopAndBottom/>
             <wp:docPr id="532634566" name="Immagine 8" descr="Immagine che contiene testo, linea, diagramma, Diagramma&#10;&#10;Descrizione generata automaticamente"/>
             <wp:cNvGraphicFramePr>
@@ -6913,7 +7190,7 @@
                     <pic:cNvPicPr/>
                   </pic:nvPicPr>
                   <pic:blipFill>
-                    <a:blip r:embed="rId32" cstate="print">
+                    <a:blip r:embed="rId36" cstate="print">
                       <a:extLst>
                         <a:ext uri="{28A0092B-C50C-407E-A947-70E740481C1C}">
                           <a14:useLocalDpi xmlns:a14="http://schemas.microsoft.com/office/drawing/2010/main" val="0"/>
@@ -6927,7 +7204,7 @@
                   <pic:spPr>
                     <a:xfrm>
                       <a:off x="0" y="0"/>
-                      <a:ext cx="6120130" cy="2122170"/>
+                      <a:ext cx="6876415" cy="2384425"/>
                     </a:xfrm>
                     <a:prstGeom prst="rect">
                       <a:avLst/>
@@ -6936,6 +7213,12 @@
                 </pic:pic>
               </a:graphicData>
             </a:graphic>
+            <wp14:sizeRelH relativeFrom="margin">
+              <wp14:pctWidth>0</wp14:pctWidth>
+            </wp14:sizeRelH>
+            <wp14:sizeRelV relativeFrom="margin">
+              <wp14:pctHeight>0</wp14:pctHeight>
+            </wp14:sizeRelV>
           </wp:anchor>
         </w:drawing>
       </w:r>
@@ -6949,13 +7232,6 @@
     </w:p>
     <w:p>
       <w:pPr>
-        <w:rPr>
-          <w:lang w:val="en-GB"/>
-        </w:rPr>
-      </w:pPr>
-    </w:p>
-    <w:p>
-      <w:pPr>
         <w:pStyle w:val="Titolo3"/>
         <w:rPr>
           <w:b/>
@@ -6983,16 +7259,8 @@
         <w:rPr>
           <w:lang w:val="en-GB"/>
         </w:rPr>
-        <w:t xml:space="preserve">The plot shows that </w:t>
-      </w:r>
-      <w:proofErr w:type="spellStart"/>
-      <w:r>
-        <w:rPr>
-          <w:lang w:val="en-GB"/>
-        </w:rPr>
-        <w:t>DDoS_UDP_LAG</w:t>
-      </w:r>
-      <w:proofErr w:type="spellEnd"/>
+        <w:t>The plot shows that DDoS</w:t>
+      </w:r>
       <w:r>
         <w:rPr>
           <w:lang w:val="en-GB"/>
@@ -7003,33 +7271,61 @@
         <w:rPr>
           <w:lang w:val="en-GB"/>
         </w:rPr>
+        <w:t>UDP</w:t>
+      </w:r>
+      <w:r>
+        <w:rPr>
+          <w:lang w:val="en-GB"/>
+        </w:rPr>
+        <w:t xml:space="preserve"> lag</w:t>
+      </w:r>
+      <w:r>
+        <w:rPr>
+          <w:lang w:val="en-GB"/>
+        </w:rPr>
+        <w:t xml:space="preserve"> </w:t>
+      </w:r>
+      <w:r>
+        <w:rPr>
+          <w:lang w:val="en-GB"/>
+        </w:rPr>
         <w:t xml:space="preserve">(C1) </w:t>
       </w:r>
       <w:r>
         <w:rPr>
           <w:lang w:val="en-GB"/>
         </w:rPr>
-        <w:t xml:space="preserve">attacks are assigned to a single cluster, and it is the only algorithms that achieve this feature. </w:t>
-      </w:r>
-      <w:r>
-        <w:rPr>
-          <w:lang w:val="en-GB"/>
-        </w:rPr>
-        <w:t xml:space="preserve">There is another flow that is mostly correctly assigned, and it is </w:t>
-      </w:r>
-      <w:proofErr w:type="spellStart"/>
-      <w:r>
-        <w:rPr>
-          <w:lang w:val="en-GB"/>
-        </w:rPr>
-        <w:t>DDoS_LDAP</w:t>
-      </w:r>
-      <w:proofErr w:type="spellEnd"/>
-      <w:r>
-        <w:rPr>
-          <w:lang w:val="en-GB"/>
-        </w:rPr>
-        <w:t xml:space="preserve"> (C3). However, Cluster 1 label is assigned to different attacks showing similar pattern according to KMeans; these flows are:</w:t>
+        <w:t xml:space="preserve">attacks are assigned to a single cluster, and it is the only algorithms that achieve this </w:t>
+      </w:r>
+      <w:r>
+        <w:rPr>
+          <w:lang w:val="en-GB"/>
+        </w:rPr>
+        <w:t>performance</w:t>
+      </w:r>
+      <w:r>
+        <w:rPr>
+          <w:lang w:val="en-GB"/>
+        </w:rPr>
+        <w:t xml:space="preserve">. </w:t>
+      </w:r>
+      <w:r>
+        <w:rPr>
+          <w:lang w:val="en-GB"/>
+        </w:rPr>
+        <w:t>There is another flow that is mostly correctly assigned, and it is DDoS</w:t>
+      </w:r>
+      <w:r>
+        <w:rPr>
+          <w:lang w:val="en-GB"/>
+        </w:rPr>
+        <w:t xml:space="preserve"> </w:t>
+      </w:r>
+      <w:r>
+        <w:rPr>
+          <w:lang w:val="en-GB"/>
+        </w:rPr>
+        <w:t>LDAP (C3). However, Cluster 1 label is assigned to different attacks showing similar pattern according to KMeans; these flows are:</w:t>
       </w:r>
     </w:p>
     <w:p>
@@ -7043,14 +7339,30 @@
           <w:lang w:val="en-GB"/>
         </w:rPr>
       </w:pPr>
-      <w:proofErr w:type="spellStart"/>
-      <w:r>
-        <w:rPr>
-          <w:lang w:val="en-GB"/>
-        </w:rPr>
-        <w:t>DDoS_netbios</w:t>
-      </w:r>
-      <w:proofErr w:type="spellEnd"/>
+      <w:r>
+        <w:rPr>
+          <w:lang w:val="en-GB"/>
+        </w:rPr>
+        <w:t>DDoS</w:t>
+      </w:r>
+      <w:r>
+        <w:rPr>
+          <w:lang w:val="en-GB"/>
+        </w:rPr>
+        <w:t xml:space="preserve"> </w:t>
+      </w:r>
+      <w:r>
+        <w:rPr>
+          <w:lang w:val="en-GB"/>
+        </w:rPr>
+        <w:t>netbios</w:t>
+      </w:r>
+      <w:r>
+        <w:rPr>
+          <w:lang w:val="en-GB"/>
+        </w:rPr>
+        <w:t xml:space="preserve"> (mostly)</w:t>
+      </w:r>
     </w:p>
     <w:p>
       <w:pPr>
@@ -7063,14 +7375,24 @@
           <w:lang w:val="en-GB"/>
         </w:rPr>
       </w:pPr>
-      <w:proofErr w:type="spellStart"/>
-      <w:r>
-        <w:rPr>
-          <w:lang w:val="en-GB"/>
-        </w:rPr>
-        <w:t>DDoS_tftp</w:t>
-      </w:r>
-      <w:proofErr w:type="spellEnd"/>
+      <w:r>
+        <w:rPr>
+          <w:lang w:val="en-GB"/>
+        </w:rPr>
+        <w:t>DDoS</w:t>
+      </w:r>
+      <w:r>
+        <w:rPr>
+          <w:lang w:val="en-GB"/>
+        </w:rPr>
+        <w:t xml:space="preserve"> </w:t>
+      </w:r>
+      <w:r>
+        <w:rPr>
+          <w:lang w:val="en-GB"/>
+        </w:rPr>
+        <w:t>tftp</w:t>
+      </w:r>
     </w:p>
     <w:p>
       <w:pPr>
@@ -7083,51 +7405,82 @@
           <w:lang w:val="en-GB"/>
         </w:rPr>
       </w:pPr>
-      <w:proofErr w:type="spellStart"/>
-      <w:r>
-        <w:rPr>
-          <w:lang w:val="en-GB"/>
-        </w:rPr>
-        <w:t>DDoS_ssdp</w:t>
-      </w:r>
-      <w:proofErr w:type="spellEnd"/>
-    </w:p>
-    <w:p>
-      <w:pPr>
-        <w:rPr>
-          <w:lang w:val="en-GB"/>
-        </w:rPr>
-      </w:pPr>
-      <w:r>
-        <w:rPr>
-          <w:lang w:val="en-GB"/>
-        </w:rPr>
-        <w:t xml:space="preserve">It is important to mention that </w:t>
-      </w:r>
-      <w:proofErr w:type="spellStart"/>
-      <w:r>
-        <w:rPr>
-          <w:lang w:val="en-GB"/>
-        </w:rPr>
-        <w:t>DDoS_ntp</w:t>
-      </w:r>
-      <w:proofErr w:type="spellEnd"/>
-      <w:r>
-        <w:rPr>
-          <w:lang w:val="en-GB"/>
-        </w:rPr>
-        <w:t xml:space="preserve"> and benign flows follow a very similar pattern among the different clusters they are assigned to. </w:t>
+      <w:r>
+        <w:rPr>
+          <w:lang w:val="en-GB"/>
+        </w:rPr>
+        <w:t>DDoS</w:t>
+      </w:r>
+      <w:r>
+        <w:rPr>
+          <w:lang w:val="en-GB"/>
+        </w:rPr>
+        <w:t xml:space="preserve"> </w:t>
+      </w:r>
+      <w:r>
+        <w:rPr>
+          <w:lang w:val="en-GB"/>
+        </w:rPr>
+        <w:t>ssdp</w:t>
+      </w:r>
+    </w:p>
+    <w:p>
+      <w:pPr>
+        <w:rPr>
+          <w:lang w:val="en-GB"/>
+        </w:rPr>
+      </w:pPr>
+      <w:r>
+        <w:rPr>
+          <w:lang w:val="en-GB"/>
+        </w:rPr>
+        <w:t>It is important to mention that DDoS</w:t>
+      </w:r>
+      <w:r>
+        <w:rPr>
+          <w:lang w:val="en-GB"/>
+        </w:rPr>
+        <w:t xml:space="preserve"> </w:t>
+      </w:r>
+      <w:r>
+        <w:rPr>
+          <w:lang w:val="en-GB"/>
+        </w:rPr>
+        <w:t xml:space="preserve">ntp and benign flows follow a very similar pattern among the different clusters they are assigned to. </w:t>
+      </w:r>
+    </w:p>
+    <w:p>
+      <w:pPr>
+        <w:rPr>
+          <w:i/>
+          <w:iCs/>
+          <w:color w:val="FF0000"/>
+          <w:lang w:val="en-GB"/>
+        </w:rPr>
+      </w:pPr>
+      <w:r>
+        <w:rPr>
+          <w:i/>
+          <w:iCs/>
+          <w:color w:val="FF0000"/>
+          <w:lang w:val="en-GB"/>
+        </w:rPr>
+        <w:t>INSERT INFORMATION ABOUT ATTACKS ON THE THESE KIND OF ATTACKS TO SPOT SIMILARITIES IN ACTUAL IMPLEMENTATION OF THEM</w:t>
       </w:r>
     </w:p>
     <w:p>
       <w:pPr>
         <w:pStyle w:val="Titolo3"/>
         <w:rPr>
-          <w:lang w:val="en-GB"/>
-        </w:rPr>
-      </w:pPr>
-      <w:r>
-        <w:rPr>
+          <w:b/>
+          <w:bCs/>
+          <w:lang w:val="en-GB"/>
+        </w:rPr>
+      </w:pPr>
+      <w:r>
+        <w:rPr>
+          <w:b/>
+          <w:bCs/>
           <w:lang w:val="en-GB"/>
         </w:rPr>
         <w:t>GMM ECDF analysis</w:t>
@@ -7143,35 +7496,31 @@
         <w:rPr>
           <w:lang w:val="en-GB"/>
         </w:rPr>
-        <w:t xml:space="preserve">In this case, the attacks that are mostly assigned to a single cluster are </w:t>
-      </w:r>
-      <w:proofErr w:type="spellStart"/>
-      <w:r>
-        <w:rPr>
-          <w:lang w:val="en-GB"/>
-        </w:rPr>
-        <w:t>DDoS_mssql</w:t>
-      </w:r>
-      <w:proofErr w:type="spellEnd"/>
-      <w:r>
-        <w:rPr>
-          <w:lang w:val="en-GB"/>
-        </w:rPr>
-        <w:t xml:space="preserve"> (C0) and </w:t>
-      </w:r>
-      <w:proofErr w:type="spellStart"/>
-      <w:r>
-        <w:rPr>
-          <w:lang w:val="en-GB"/>
-        </w:rPr>
-        <w:t>DDoS_ldap</w:t>
-      </w:r>
-      <w:proofErr w:type="spellEnd"/>
-      <w:r>
-        <w:rPr>
-          <w:lang w:val="en-GB"/>
-        </w:rPr>
-        <w:t xml:space="preserve"> (C2). There are two labels that has the exact same cluster assignment (assigned to two clusters):</w:t>
+        <w:t>In this case, the attacks that are mostly assigned to a single cluster are DDoS</w:t>
+      </w:r>
+      <w:r>
+        <w:rPr>
+          <w:lang w:val="en-GB"/>
+        </w:rPr>
+        <w:t xml:space="preserve"> </w:t>
+      </w:r>
+      <w:r>
+        <w:rPr>
+          <w:lang w:val="en-GB"/>
+        </w:rPr>
+        <w:t>mssql (C0) and DDoS</w:t>
+      </w:r>
+      <w:r>
+        <w:rPr>
+          <w:lang w:val="en-GB"/>
+        </w:rPr>
+        <w:t xml:space="preserve"> </w:t>
+      </w:r>
+      <w:r>
+        <w:rPr>
+          <w:lang w:val="en-GB"/>
+        </w:rPr>
+        <w:t>ldap (C2). There are two labels that has the exact same cluster assignment (assigned to two clusters):</w:t>
       </w:r>
     </w:p>
     <w:p>
@@ -7185,14 +7534,30 @@
           <w:lang w:val="en-GB"/>
         </w:rPr>
       </w:pPr>
-      <w:proofErr w:type="spellStart"/>
-      <w:r>
-        <w:rPr>
-          <w:lang w:val="en-GB"/>
-        </w:rPr>
-        <w:t>DDoS_UDP_LAG</w:t>
-      </w:r>
-      <w:proofErr w:type="spellEnd"/>
+      <w:r>
+        <w:rPr>
+          <w:lang w:val="en-GB"/>
+        </w:rPr>
+        <w:t>DDoS</w:t>
+      </w:r>
+      <w:r>
+        <w:rPr>
+          <w:lang w:val="en-GB"/>
+        </w:rPr>
+        <w:t xml:space="preserve"> </w:t>
+      </w:r>
+      <w:r>
+        <w:rPr>
+          <w:lang w:val="en-GB"/>
+        </w:rPr>
+        <w:t>UDP</w:t>
+      </w:r>
+      <w:r>
+        <w:rPr>
+          <w:lang w:val="en-GB"/>
+        </w:rPr>
+        <w:t xml:space="preserve"> lag</w:t>
+      </w:r>
     </w:p>
     <w:p>
       <w:pPr>
@@ -7205,20 +7570,24 @@
           <w:lang w:val="en-GB"/>
         </w:rPr>
       </w:pPr>
-      <w:proofErr w:type="spellStart"/>
-      <w:r>
-        <w:rPr>
-          <w:lang w:val="en-GB"/>
-        </w:rPr>
-        <w:t>DDoS_UDP</w:t>
-      </w:r>
-      <w:proofErr w:type="spellEnd"/>
+      <w:r>
+        <w:rPr>
+          <w:lang w:val="en-GB"/>
+        </w:rPr>
+        <w:t>DDoS</w:t>
+      </w:r>
       <w:r>
         <w:rPr>
           <w:lang w:val="en-GB"/>
         </w:rPr>
         <w:t xml:space="preserve"> </w:t>
       </w:r>
+      <w:r>
+        <w:rPr>
+          <w:lang w:val="en-GB"/>
+        </w:rPr>
+        <w:t xml:space="preserve">UDP </w:t>
+      </w:r>
     </w:p>
     <w:p>
       <w:pPr>
@@ -7231,6 +7600,64 @@
           <w:lang w:val="en-GB"/>
         </w:rPr>
         <w:t>It could be a consequence of the actual similarity of the two attacks, and a similar confusion happened in the supervise classification task. Even with GMM, as well as KMeans, benign and ddos_ntp share similarities in clustering showing that the two flows have some intrinsic connection.</w:t>
+      </w:r>
+    </w:p>
+    <w:p>
+      <w:pPr>
+        <w:pStyle w:val="Titolo3"/>
+        <w:rPr>
+          <w:b/>
+          <w:bCs/>
+          <w:lang w:val="en-GB"/>
+        </w:rPr>
+      </w:pPr>
+      <w:r>
+        <w:rPr>
+          <w:b/>
+          <w:bCs/>
+          <w:lang w:val="en-GB"/>
+        </w:rPr>
+        <w:t>DBSCAN</w:t>
+      </w:r>
+      <w:r>
+        <w:rPr>
+          <w:b/>
+          <w:bCs/>
+          <w:lang w:val="en-GB"/>
+        </w:rPr>
+        <w:t xml:space="preserve"> ECDF analysis</w:t>
+      </w:r>
+    </w:p>
+    <w:p>
+      <w:pPr>
+        <w:rPr>
+          <w:lang w:val="en-GB"/>
+        </w:rPr>
+      </w:pPr>
+      <w:r>
+        <w:rPr>
+          <w:lang w:val="en-GB"/>
+        </w:rPr>
+        <w:t xml:space="preserve">From the ecdf an important information is retrieved. Benign traffic (green line) is assigned to several clusters, but these clusters are composed only by benign flow </w:t>
+      </w:r>
+      <w:r>
+        <w:rPr>
+          <w:lang w:val="en-GB"/>
+        </w:rPr>
+        <w:t xml:space="preserve">highlighting the fact that benign flow is in some way different from the malicious one (recall to the supervised results where the benign flow was completely or at least 99% correctly classified). </w:t>
+      </w:r>
+    </w:p>
+    <w:p>
+      <w:pPr>
+        <w:rPr>
+          <w:lang w:val="en-GB"/>
+        </w:rPr>
+      </w:pPr>
+      <w:r>
+        <w:rPr>
+          <w:lang w:val="en-GB"/>
+        </w:rPr>
+        <w:t>In summary, it is shown how KMeans and GMM clustered correctly some kind of attacks, while DBSCAN, even assigning more clusters for the benign flow (maybe different kind of benign flows), they were composed only by not malicious traffic.</w:t>
       </w:r>
     </w:p>
     <w:p>
@@ -7295,21 +7722,7 @@
         <w:rPr>
           <w:lang w:val="en-GB"/>
         </w:rPr>
-        <w:t xml:space="preserve">This process highlights the feature that </w:t>
-      </w:r>
-      <w:proofErr w:type="gramStart"/>
-      <w:r>
-        <w:rPr>
-          <w:lang w:val="en-GB"/>
-        </w:rPr>
-        <w:t>lead</w:t>
-      </w:r>
-      <w:proofErr w:type="gramEnd"/>
-      <w:r>
-        <w:rPr>
-          <w:lang w:val="en-GB"/>
-        </w:rPr>
-        <w:t xml:space="preserve"> to the assignment in a general fashion. </w:t>
+        <w:t xml:space="preserve">This process highlights the feature that lead to the assignment in a general fashion. </w:t>
       </w:r>
       <w:r>
         <w:rPr>
@@ -7339,21 +7752,7 @@
         <w:rPr>
           <w:lang w:val="en-GB"/>
         </w:rPr>
-        <w:t xml:space="preserve">Perform clustering algorithm on </w:t>
-      </w:r>
-      <w:proofErr w:type="spellStart"/>
-      <w:r>
-        <w:rPr>
-          <w:lang w:val="en-GB"/>
-        </w:rPr>
-        <w:t>pca</w:t>
-      </w:r>
-      <w:proofErr w:type="spellEnd"/>
-      <w:r>
-        <w:rPr>
-          <w:lang w:val="en-GB"/>
-        </w:rPr>
-        <w:t>-reduced dataset and retrieve the corresponding labels</w:t>
+        <w:t>Perform clustering algorithm on pca-reduced dataset and retrieve the corresponding labels</w:t>
       </w:r>
     </w:p>
     <w:p>
@@ -7389,21 +7788,7 @@
         <w:rPr>
           <w:lang w:val="en-GB"/>
         </w:rPr>
-        <w:t xml:space="preserve">Classifier is trained is not trained on </w:t>
-      </w:r>
-      <w:proofErr w:type="spellStart"/>
-      <w:r>
-        <w:rPr>
-          <w:lang w:val="en-GB"/>
-        </w:rPr>
-        <w:t>pca</w:t>
-      </w:r>
-      <w:proofErr w:type="spellEnd"/>
-      <w:r>
-        <w:rPr>
-          <w:lang w:val="en-GB"/>
-        </w:rPr>
-        <w:t xml:space="preserve"> dataset since we aim to retrieve feature importance of the original features</w:t>
+        <w:t>Classifier is trained is not trained on pca dataset since we aim to retrieve feature importance of the original features</w:t>
       </w:r>
     </w:p>
     <w:p>
@@ -7421,21 +7806,7 @@
         <w:rPr>
           <w:lang w:val="en-GB"/>
         </w:rPr>
-        <w:t xml:space="preserve">Retrieve feature importance from the attribute </w:t>
-      </w:r>
-      <w:proofErr w:type="spellStart"/>
-      <w:r>
-        <w:rPr>
-          <w:lang w:val="en-GB"/>
-        </w:rPr>
-        <w:t>feature_importances</w:t>
-      </w:r>
-      <w:proofErr w:type="spellEnd"/>
-      <w:r>
-        <w:rPr>
-          <w:lang w:val="en-GB"/>
-        </w:rPr>
-        <w:t>_ of the classifier.</w:t>
+        <w:t>Retrieve feature importance from the attribute feature_importances_ of the classifier.</w:t>
       </w:r>
     </w:p>
     <w:p>
@@ -7473,7 +7844,6 @@
         </w:rPr>
         <w:t xml:space="preserve"> = </w:t>
       </w:r>
-      <w:proofErr w:type="spellStart"/>
       <w:r>
         <w:rPr>
           <w:rFonts w:ascii="Courier New" w:hAnsi="Courier New" w:cs="Courier New"/>
@@ -7481,19 +7851,19 @@
           <w:szCs w:val="18"/>
           <w:lang w:val="en-GB"/>
         </w:rPr>
-        <w:t>clustering_</w:t>
-      </w:r>
-      <w:proofErr w:type="gramStart"/>
-      <w:r>
+        <w:t>clustering_alg() #general pseudo-code for different clustering algorithms</w:t>
+      </w:r>
+    </w:p>
+    <w:p>
+      <w:pPr>
+        <w:spacing w:after="0"/>
         <w:rPr>
           <w:rFonts w:ascii="Courier New" w:hAnsi="Courier New" w:cs="Courier New"/>
           <w:sz w:val="18"/>
           <w:szCs w:val="18"/>
           <w:lang w:val="en-GB"/>
         </w:rPr>
-        <w:t>alg</w:t>
-      </w:r>
-      <w:proofErr w:type="spellEnd"/>
+      </w:pPr>
       <w:r>
         <w:rPr>
           <w:rFonts w:ascii="Courier New" w:hAnsi="Courier New" w:cs="Courier New"/>
@@ -7501,9 +7871,8 @@
           <w:szCs w:val="18"/>
           <w:lang w:val="en-GB"/>
         </w:rPr>
-        <w:t>(</w:t>
-      </w:r>
-      <w:proofErr w:type="gramEnd"/>
+        <w:t>labels = model.fit(</w:t>
+      </w:r>
       <w:r>
         <w:rPr>
           <w:rFonts w:ascii="Courier New" w:hAnsi="Courier New" w:cs="Courier New"/>
@@ -7511,39 +7880,39 @@
           <w:szCs w:val="18"/>
           <w:lang w:val="en-GB"/>
         </w:rPr>
-        <w:t>) #general pseudo-code for different clustering algorithms</w:t>
-      </w:r>
-    </w:p>
-    <w:p>
-      <w:pPr>
-        <w:spacing w:after="0"/>
+        <w:t>pca_dataset</w:t>
+      </w:r>
+      <w:r>
         <w:rPr>
           <w:rFonts w:ascii="Courier New" w:hAnsi="Courier New" w:cs="Courier New"/>
           <w:sz w:val="18"/>
           <w:szCs w:val="18"/>
           <w:lang w:val="en-GB"/>
         </w:rPr>
-      </w:pPr>
-      <w:r>
+        <w:t>).labels_</w:t>
+      </w:r>
+    </w:p>
+    <w:p>
+      <w:pPr>
+        <w:spacing w:after="0"/>
         <w:rPr>
           <w:rFonts w:ascii="Courier New" w:hAnsi="Courier New" w:cs="Courier New"/>
           <w:sz w:val="18"/>
           <w:szCs w:val="18"/>
           <w:lang w:val="en-GB"/>
         </w:rPr>
-        <w:t xml:space="preserve">labels = </w:t>
-      </w:r>
-      <w:proofErr w:type="spellStart"/>
-      <w:r>
+      </w:pPr>
+    </w:p>
+    <w:p>
+      <w:pPr>
+        <w:spacing w:after="0"/>
         <w:rPr>
           <w:rFonts w:ascii="Courier New" w:hAnsi="Courier New" w:cs="Courier New"/>
           <w:sz w:val="18"/>
           <w:szCs w:val="18"/>
           <w:lang w:val="en-GB"/>
         </w:rPr>
-        <w:t>model.fit</w:t>
-      </w:r>
-      <w:proofErr w:type="spellEnd"/>
+      </w:pPr>
       <w:r>
         <w:rPr>
           <w:rFonts w:ascii="Courier New" w:hAnsi="Courier New" w:cs="Courier New"/>
@@ -7551,20 +7920,19 @@
           <w:szCs w:val="18"/>
           <w:lang w:val="en-GB"/>
         </w:rPr>
-        <w:t>(</w:t>
-      </w:r>
-      <w:proofErr w:type="spellStart"/>
-      <w:r>
+        <w:t>clf = RandomForestClassifier()</w:t>
+      </w:r>
+    </w:p>
+    <w:p>
+      <w:pPr>
+        <w:spacing w:after="0"/>
         <w:rPr>
           <w:rFonts w:ascii="Courier New" w:hAnsi="Courier New" w:cs="Courier New"/>
           <w:sz w:val="18"/>
           <w:szCs w:val="18"/>
           <w:lang w:val="en-GB"/>
         </w:rPr>
-        <w:t>pca_dataset</w:t>
-      </w:r>
-      <w:proofErr w:type="spellEnd"/>
-      <w:proofErr w:type="gramStart"/>
+      </w:pPr>
       <w:r>
         <w:rPr>
           <w:rFonts w:ascii="Courier New" w:hAnsi="Courier New" w:cs="Courier New"/>
@@ -7572,9 +7940,8 @@
           <w:szCs w:val="18"/>
           <w:lang w:val="en-GB"/>
         </w:rPr>
-        <w:t>).labels</w:t>
-      </w:r>
-      <w:proofErr w:type="gramEnd"/>
+        <w:t>clf.fit(</w:t>
+      </w:r>
       <w:r>
         <w:rPr>
           <w:rFonts w:ascii="Courier New" w:hAnsi="Courier New" w:cs="Courier New"/>
@@ -7582,19 +7949,17 @@
           <w:szCs w:val="18"/>
           <w:lang w:val="en-GB"/>
         </w:rPr>
-        <w:t>_</w:t>
-      </w:r>
-    </w:p>
-    <w:p>
-      <w:pPr>
-        <w:spacing w:after="0"/>
+        <w:t>original_df</w:t>
+      </w:r>
+      <w:r>
         <w:rPr>
           <w:rFonts w:ascii="Courier New" w:hAnsi="Courier New" w:cs="Courier New"/>
           <w:sz w:val="18"/>
           <w:szCs w:val="18"/>
           <w:lang w:val="en-GB"/>
         </w:rPr>
-      </w:pPr>
+        <w:t>, labels)</w:t>
+      </w:r>
     </w:p>
     <w:p>
       <w:pPr>
@@ -7606,17 +7971,17 @@
           <w:lang w:val="en-GB"/>
         </w:rPr>
       </w:pPr>
-      <w:proofErr w:type="spellStart"/>
-      <w:r>
+    </w:p>
+    <w:p>
+      <w:pPr>
+        <w:spacing w:after="0"/>
         <w:rPr>
           <w:rFonts w:ascii="Courier New" w:hAnsi="Courier New" w:cs="Courier New"/>
           <w:sz w:val="18"/>
           <w:szCs w:val="18"/>
           <w:lang w:val="en-GB"/>
         </w:rPr>
-        <w:t>clf</w:t>
-      </w:r>
-      <w:proofErr w:type="spellEnd"/>
+      </w:pPr>
       <w:r>
         <w:rPr>
           <w:rFonts w:ascii="Courier New" w:hAnsi="Courier New" w:cs="Courier New"/>
@@ -7624,20 +7989,19 @@
           <w:szCs w:val="18"/>
           <w:lang w:val="en-GB"/>
         </w:rPr>
-        <w:t xml:space="preserve"> = </w:t>
-      </w:r>
-      <w:proofErr w:type="spellStart"/>
-      <w:proofErr w:type="gramStart"/>
-      <w:r>
+        <w:t>feature_importance = clf.feature_importances_</w:t>
+      </w:r>
+    </w:p>
+    <w:p>
+      <w:pPr>
+        <w:spacing w:after="0"/>
         <w:rPr>
           <w:rFonts w:ascii="Courier New" w:hAnsi="Courier New" w:cs="Courier New"/>
           <w:sz w:val="18"/>
           <w:szCs w:val="18"/>
           <w:lang w:val="en-GB"/>
         </w:rPr>
-        <w:t>RandomForestClassifier</w:t>
-      </w:r>
-      <w:proofErr w:type="spellEnd"/>
+      </w:pPr>
       <w:r>
         <w:rPr>
           <w:rFonts w:ascii="Courier New" w:hAnsi="Courier New" w:cs="Courier New"/>
@@ -7645,9 +8009,8 @@
           <w:szCs w:val="18"/>
           <w:lang w:val="en-GB"/>
         </w:rPr>
-        <w:t>(</w:t>
-      </w:r>
-      <w:proofErr w:type="gramEnd"/>
+        <w:t>feature_importance_df = pd.DataFrame({'Feature':</w:t>
+      </w:r>
       <w:r>
         <w:rPr>
           <w:rFonts w:ascii="Courier New" w:hAnsi="Courier New" w:cs="Courier New"/>
@@ -7655,21 +8018,17 @@
           <w:szCs w:val="18"/>
           <w:lang w:val="en-GB"/>
         </w:rPr>
-        <w:t>)</w:t>
-      </w:r>
-    </w:p>
-    <w:p>
-      <w:pPr>
-        <w:spacing w:after="0"/>
+        <w:t>original_</w:t>
+      </w:r>
+      <w:r>
         <w:rPr>
           <w:rFonts w:ascii="Courier New" w:hAnsi="Courier New" w:cs="Courier New"/>
           <w:sz w:val="18"/>
           <w:szCs w:val="18"/>
           <w:lang w:val="en-GB"/>
         </w:rPr>
-      </w:pPr>
-      <w:proofErr w:type="spellStart"/>
-      <w:proofErr w:type="gramStart"/>
+        <w:t>df.columns,</w:t>
+      </w:r>
       <w:r>
         <w:rPr>
           <w:rFonts w:ascii="Courier New" w:hAnsi="Courier New" w:cs="Courier New"/>
@@ -7677,9 +8036,8 @@
           <w:szCs w:val="18"/>
           <w:lang w:val="en-GB"/>
         </w:rPr>
-        <w:t>clf.fit</w:t>
-      </w:r>
-      <w:proofErr w:type="spellEnd"/>
+        <w:t xml:space="preserve"> </w:t>
+      </w:r>
       <w:r>
         <w:rPr>
           <w:rFonts w:ascii="Courier New" w:hAnsi="Courier New" w:cs="Courier New"/>
@@ -7687,20 +8045,19 @@
           <w:szCs w:val="18"/>
           <w:lang w:val="en-GB"/>
         </w:rPr>
-        <w:t>(</w:t>
-      </w:r>
-      <w:proofErr w:type="spellStart"/>
-      <w:proofErr w:type="gramEnd"/>
-      <w:r>
+        <w:t>Importance':feature_importance})</w:t>
+      </w:r>
+    </w:p>
+    <w:p>
+      <w:pPr>
+        <w:spacing w:after="0"/>
         <w:rPr>
           <w:rFonts w:ascii="Courier New" w:hAnsi="Courier New" w:cs="Courier New"/>
           <w:sz w:val="18"/>
           <w:szCs w:val="18"/>
           <w:lang w:val="en-GB"/>
         </w:rPr>
-        <w:t>original_df</w:t>
-      </w:r>
-      <w:proofErr w:type="spellEnd"/>
+      </w:pPr>
       <w:r>
         <w:rPr>
           <w:rFonts w:ascii="Courier New" w:hAnsi="Courier New" w:cs="Courier New"/>
@@ -7708,7 +8065,7 @@
           <w:szCs w:val="18"/>
           <w:lang w:val="en-GB"/>
         </w:rPr>
-        <w:t>, labels)</w:t>
+        <w:t>feature_importance_df = feature_importance_df.sort_values(by='Importance', ascending=False)</w:t>
       </w:r>
     </w:p>
     <w:p>
@@ -7732,7 +8089,6 @@
           <w:lang w:val="en-GB"/>
         </w:rPr>
       </w:pPr>
-      <w:proofErr w:type="spellStart"/>
       <w:r>
         <w:rPr>
           <w:rFonts w:ascii="Courier New" w:hAnsi="Courier New" w:cs="Courier New"/>
@@ -7740,20 +8096,19 @@
           <w:szCs w:val="18"/>
           <w:lang w:val="en-GB"/>
         </w:rPr>
-        <w:t>feature_importance</w:t>
-      </w:r>
-      <w:proofErr w:type="spellEnd"/>
-      <w:r>
+        <w:t>plt.figure(figsize=(10, 6))</w:t>
+      </w:r>
+    </w:p>
+    <w:p>
+      <w:pPr>
+        <w:spacing w:after="0"/>
         <w:rPr>
           <w:rFonts w:ascii="Courier New" w:hAnsi="Courier New" w:cs="Courier New"/>
           <w:sz w:val="18"/>
           <w:szCs w:val="18"/>
           <w:lang w:val="en-GB"/>
         </w:rPr>
-        <w:t xml:space="preserve"> = </w:t>
-      </w:r>
-      <w:proofErr w:type="spellStart"/>
-      <w:proofErr w:type="gramStart"/>
+      </w:pPr>
       <w:r>
         <w:rPr>
           <w:rFonts w:ascii="Courier New" w:hAnsi="Courier New" w:cs="Courier New"/>
@@ -7761,19 +8116,19 @@
           <w:szCs w:val="18"/>
           <w:lang w:val="en-GB"/>
         </w:rPr>
-        <w:t>clf.feature</w:t>
-      </w:r>
-      <w:proofErr w:type="gramEnd"/>
-      <w:r>
+        <w:t>plt.barh(feature_importance_df['Feature'][:10], feature_importance_df['Importance'][:10], color='skyblue')</w:t>
+      </w:r>
+    </w:p>
+    <w:p>
+      <w:pPr>
+        <w:spacing w:after="0"/>
         <w:rPr>
           <w:rFonts w:ascii="Courier New" w:hAnsi="Courier New" w:cs="Courier New"/>
           <w:sz w:val="18"/>
           <w:szCs w:val="18"/>
           <w:lang w:val="en-GB"/>
         </w:rPr>
-        <w:t>_importances</w:t>
-      </w:r>
-      <w:proofErr w:type="spellEnd"/>
+      </w:pPr>
       <w:r>
         <w:rPr>
           <w:rFonts w:ascii="Courier New" w:hAnsi="Courier New" w:cs="Courier New"/>
@@ -7781,7 +8136,7 @@
           <w:szCs w:val="18"/>
           <w:lang w:val="en-GB"/>
         </w:rPr>
-        <w:t>_</w:t>
+        <w:t>plt.xlabel('Importance')</w:t>
       </w:r>
     </w:p>
     <w:p>
@@ -7794,7 +8149,6 @@
           <w:lang w:val="en-GB"/>
         </w:rPr>
       </w:pPr>
-      <w:proofErr w:type="spellStart"/>
       <w:r>
         <w:rPr>
           <w:rFonts w:ascii="Courier New" w:hAnsi="Courier New" w:cs="Courier New"/>
@@ -7802,9 +8156,8 @@
           <w:szCs w:val="18"/>
           <w:lang w:val="en-GB"/>
         </w:rPr>
-        <w:t>feature_importance_df</w:t>
-      </w:r>
-      <w:proofErr w:type="spellEnd"/>
+        <w:t>plt.title('Top 10 most importance features</w:t>
+      </w:r>
       <w:r>
         <w:rPr>
           <w:rFonts w:ascii="Courier New" w:hAnsi="Courier New" w:cs="Courier New"/>
@@ -7812,10 +8165,8 @@
           <w:szCs w:val="18"/>
           <w:lang w:val="en-GB"/>
         </w:rPr>
-        <w:t xml:space="preserve"> = </w:t>
-      </w:r>
-      <w:proofErr w:type="spellStart"/>
-      <w:proofErr w:type="gramStart"/>
+        <w:t>’</w:t>
+      </w:r>
       <w:r>
         <w:rPr>
           <w:rFonts w:ascii="Courier New" w:hAnsi="Courier New" w:cs="Courier New"/>
@@ -7823,20 +8174,19 @@
           <w:szCs w:val="18"/>
           <w:lang w:val="en-GB"/>
         </w:rPr>
-        <w:t>pd.DataFrame</w:t>
-      </w:r>
-      <w:proofErr w:type="spellEnd"/>
-      <w:proofErr w:type="gramEnd"/>
-      <w:r>
+        <w:t>)</w:t>
+      </w:r>
+    </w:p>
+    <w:p>
+      <w:pPr>
+        <w:spacing w:after="0"/>
         <w:rPr>
           <w:rFonts w:ascii="Courier New" w:hAnsi="Courier New" w:cs="Courier New"/>
           <w:sz w:val="18"/>
           <w:szCs w:val="18"/>
           <w:lang w:val="en-GB"/>
         </w:rPr>
-        <w:t>({'Feature':</w:t>
-      </w:r>
-      <w:proofErr w:type="spellStart"/>
+      </w:pPr>
       <w:r>
         <w:rPr>
           <w:rFonts w:ascii="Courier New" w:hAnsi="Courier New" w:cs="Courier New"/>
@@ -7844,429 +8194,7 @@
           <w:szCs w:val="18"/>
           <w:lang w:val="en-GB"/>
         </w:rPr>
-        <w:t>original_</w:t>
-      </w:r>
-      <w:r>
-        <w:rPr>
-          <w:rFonts w:ascii="Courier New" w:hAnsi="Courier New" w:cs="Courier New"/>
-          <w:sz w:val="18"/>
-          <w:szCs w:val="18"/>
-          <w:lang w:val="en-GB"/>
-        </w:rPr>
-        <w:t>df.columns</w:t>
-      </w:r>
-      <w:proofErr w:type="spellEnd"/>
-      <w:r>
-        <w:rPr>
-          <w:rFonts w:ascii="Courier New" w:hAnsi="Courier New" w:cs="Courier New"/>
-          <w:sz w:val="18"/>
-          <w:szCs w:val="18"/>
-          <w:lang w:val="en-GB"/>
-        </w:rPr>
-        <w:t>,</w:t>
-      </w:r>
-      <w:r>
-        <w:rPr>
-          <w:rFonts w:ascii="Courier New" w:hAnsi="Courier New" w:cs="Courier New"/>
-          <w:sz w:val="18"/>
-          <w:szCs w:val="18"/>
-          <w:lang w:val="en-GB"/>
-        </w:rPr>
-        <w:t xml:space="preserve"> </w:t>
-      </w:r>
-      <w:r>
-        <w:rPr>
-          <w:rFonts w:ascii="Courier New" w:hAnsi="Courier New" w:cs="Courier New"/>
-          <w:sz w:val="18"/>
-          <w:szCs w:val="18"/>
-          <w:lang w:val="en-GB"/>
-        </w:rPr>
-        <w:t>Importance':</w:t>
-      </w:r>
-      <w:proofErr w:type="spellStart"/>
-      <w:r>
-        <w:rPr>
-          <w:rFonts w:ascii="Courier New" w:hAnsi="Courier New" w:cs="Courier New"/>
-          <w:sz w:val="18"/>
-          <w:szCs w:val="18"/>
-          <w:lang w:val="en-GB"/>
-        </w:rPr>
-        <w:t>feature_importance</w:t>
-      </w:r>
-      <w:proofErr w:type="spellEnd"/>
-      <w:r>
-        <w:rPr>
-          <w:rFonts w:ascii="Courier New" w:hAnsi="Courier New" w:cs="Courier New"/>
-          <w:sz w:val="18"/>
-          <w:szCs w:val="18"/>
-          <w:lang w:val="en-GB"/>
-        </w:rPr>
-        <w:t>})</w:t>
-      </w:r>
-    </w:p>
-    <w:p>
-      <w:pPr>
-        <w:spacing w:after="0"/>
-        <w:rPr>
-          <w:rFonts w:ascii="Courier New" w:hAnsi="Courier New" w:cs="Courier New"/>
-          <w:sz w:val="18"/>
-          <w:szCs w:val="18"/>
-          <w:lang w:val="en-GB"/>
-        </w:rPr>
-      </w:pPr>
-      <w:proofErr w:type="spellStart"/>
-      <w:r>
-        <w:rPr>
-          <w:rFonts w:ascii="Courier New" w:hAnsi="Courier New" w:cs="Courier New"/>
-          <w:sz w:val="18"/>
-          <w:szCs w:val="18"/>
-          <w:lang w:val="en-GB"/>
-        </w:rPr>
-        <w:t>feature_importance_df</w:t>
-      </w:r>
-      <w:proofErr w:type="spellEnd"/>
-      <w:r>
-        <w:rPr>
-          <w:rFonts w:ascii="Courier New" w:hAnsi="Courier New" w:cs="Courier New"/>
-          <w:sz w:val="18"/>
-          <w:szCs w:val="18"/>
-          <w:lang w:val="en-GB"/>
-        </w:rPr>
-        <w:t xml:space="preserve"> = </w:t>
-      </w:r>
-      <w:proofErr w:type="spellStart"/>
-      <w:r>
-        <w:rPr>
-          <w:rFonts w:ascii="Courier New" w:hAnsi="Courier New" w:cs="Courier New"/>
-          <w:sz w:val="18"/>
-          <w:szCs w:val="18"/>
-          <w:lang w:val="en-GB"/>
-        </w:rPr>
-        <w:t>feature_importance_</w:t>
-      </w:r>
-      <w:proofErr w:type="gramStart"/>
-      <w:r>
-        <w:rPr>
-          <w:rFonts w:ascii="Courier New" w:hAnsi="Courier New" w:cs="Courier New"/>
-          <w:sz w:val="18"/>
-          <w:szCs w:val="18"/>
-          <w:lang w:val="en-GB"/>
-        </w:rPr>
-        <w:t>df.sort</w:t>
-      </w:r>
-      <w:proofErr w:type="gramEnd"/>
-      <w:r>
-        <w:rPr>
-          <w:rFonts w:ascii="Courier New" w:hAnsi="Courier New" w:cs="Courier New"/>
-          <w:sz w:val="18"/>
-          <w:szCs w:val="18"/>
-          <w:lang w:val="en-GB"/>
-        </w:rPr>
-        <w:t>_values</w:t>
-      </w:r>
-      <w:proofErr w:type="spellEnd"/>
-      <w:r>
-        <w:rPr>
-          <w:rFonts w:ascii="Courier New" w:hAnsi="Courier New" w:cs="Courier New"/>
-          <w:sz w:val="18"/>
-          <w:szCs w:val="18"/>
-          <w:lang w:val="en-GB"/>
-        </w:rPr>
-        <w:t>(by='Importance', ascending=False)</w:t>
-      </w:r>
-    </w:p>
-    <w:p>
-      <w:pPr>
-        <w:spacing w:after="0"/>
-        <w:rPr>
-          <w:rFonts w:ascii="Courier New" w:hAnsi="Courier New" w:cs="Courier New"/>
-          <w:sz w:val="18"/>
-          <w:szCs w:val="18"/>
-          <w:lang w:val="en-GB"/>
-        </w:rPr>
-      </w:pPr>
-    </w:p>
-    <w:p>
-      <w:pPr>
-        <w:spacing w:after="0"/>
-        <w:rPr>
-          <w:rFonts w:ascii="Courier New" w:hAnsi="Courier New" w:cs="Courier New"/>
-          <w:sz w:val="18"/>
-          <w:szCs w:val="18"/>
-          <w:lang w:val="en-GB"/>
-        </w:rPr>
-      </w:pPr>
-      <w:proofErr w:type="spellStart"/>
-      <w:proofErr w:type="gramStart"/>
-      <w:r>
-        <w:rPr>
-          <w:rFonts w:ascii="Courier New" w:hAnsi="Courier New" w:cs="Courier New"/>
-          <w:sz w:val="18"/>
-          <w:szCs w:val="18"/>
-          <w:lang w:val="en-GB"/>
-        </w:rPr>
-        <w:t>plt.figure</w:t>
-      </w:r>
-      <w:proofErr w:type="spellEnd"/>
-      <w:proofErr w:type="gramEnd"/>
-      <w:r>
-        <w:rPr>
-          <w:rFonts w:ascii="Courier New" w:hAnsi="Courier New" w:cs="Courier New"/>
-          <w:sz w:val="18"/>
-          <w:szCs w:val="18"/>
-          <w:lang w:val="en-GB"/>
-        </w:rPr>
-        <w:t>(</w:t>
-      </w:r>
-      <w:proofErr w:type="spellStart"/>
-      <w:r>
-        <w:rPr>
-          <w:rFonts w:ascii="Courier New" w:hAnsi="Courier New" w:cs="Courier New"/>
-          <w:sz w:val="18"/>
-          <w:szCs w:val="18"/>
-          <w:lang w:val="en-GB"/>
-        </w:rPr>
-        <w:t>figsize</w:t>
-      </w:r>
-      <w:proofErr w:type="spellEnd"/>
-      <w:r>
-        <w:rPr>
-          <w:rFonts w:ascii="Courier New" w:hAnsi="Courier New" w:cs="Courier New"/>
-          <w:sz w:val="18"/>
-          <w:szCs w:val="18"/>
-          <w:lang w:val="en-GB"/>
-        </w:rPr>
-        <w:t>=(10, 6))</w:t>
-      </w:r>
-    </w:p>
-    <w:p>
-      <w:pPr>
-        <w:spacing w:after="0"/>
-        <w:rPr>
-          <w:rFonts w:ascii="Courier New" w:hAnsi="Courier New" w:cs="Courier New"/>
-          <w:sz w:val="18"/>
-          <w:szCs w:val="18"/>
-          <w:lang w:val="en-GB"/>
-        </w:rPr>
-      </w:pPr>
-      <w:proofErr w:type="spellStart"/>
-      <w:proofErr w:type="gramStart"/>
-      <w:r>
-        <w:rPr>
-          <w:rFonts w:ascii="Courier New" w:hAnsi="Courier New" w:cs="Courier New"/>
-          <w:sz w:val="18"/>
-          <w:szCs w:val="18"/>
-          <w:lang w:val="en-GB"/>
-        </w:rPr>
-        <w:t>plt.barh</w:t>
-      </w:r>
-      <w:proofErr w:type="spellEnd"/>
-      <w:proofErr w:type="gramEnd"/>
-      <w:r>
-        <w:rPr>
-          <w:rFonts w:ascii="Courier New" w:hAnsi="Courier New" w:cs="Courier New"/>
-          <w:sz w:val="18"/>
-          <w:szCs w:val="18"/>
-          <w:lang w:val="en-GB"/>
-        </w:rPr>
-        <w:t>(</w:t>
-      </w:r>
-      <w:proofErr w:type="spellStart"/>
-      <w:r>
-        <w:rPr>
-          <w:rFonts w:ascii="Courier New" w:hAnsi="Courier New" w:cs="Courier New"/>
-          <w:sz w:val="18"/>
-          <w:szCs w:val="18"/>
-          <w:lang w:val="en-GB"/>
-        </w:rPr>
-        <w:t>feature_importance_df</w:t>
-      </w:r>
-      <w:proofErr w:type="spellEnd"/>
-      <w:r>
-        <w:rPr>
-          <w:rFonts w:ascii="Courier New" w:hAnsi="Courier New" w:cs="Courier New"/>
-          <w:sz w:val="18"/>
-          <w:szCs w:val="18"/>
-          <w:lang w:val="en-GB"/>
-        </w:rPr>
-        <w:t xml:space="preserve">['Feature'][:10], </w:t>
-      </w:r>
-      <w:proofErr w:type="spellStart"/>
-      <w:r>
-        <w:rPr>
-          <w:rFonts w:ascii="Courier New" w:hAnsi="Courier New" w:cs="Courier New"/>
-          <w:sz w:val="18"/>
-          <w:szCs w:val="18"/>
-          <w:lang w:val="en-GB"/>
-        </w:rPr>
-        <w:t>feature_importance_df</w:t>
-      </w:r>
-      <w:proofErr w:type="spellEnd"/>
-      <w:r>
-        <w:rPr>
-          <w:rFonts w:ascii="Courier New" w:hAnsi="Courier New" w:cs="Courier New"/>
-          <w:sz w:val="18"/>
-          <w:szCs w:val="18"/>
-          <w:lang w:val="en-GB"/>
-        </w:rPr>
-        <w:t xml:space="preserve">['Importance'][:10], </w:t>
-      </w:r>
-      <w:proofErr w:type="spellStart"/>
-      <w:r>
-        <w:rPr>
-          <w:rFonts w:ascii="Courier New" w:hAnsi="Courier New" w:cs="Courier New"/>
-          <w:sz w:val="18"/>
-          <w:szCs w:val="18"/>
-          <w:lang w:val="en-GB"/>
-        </w:rPr>
-        <w:t>color</w:t>
-      </w:r>
-      <w:proofErr w:type="spellEnd"/>
-      <w:r>
-        <w:rPr>
-          <w:rFonts w:ascii="Courier New" w:hAnsi="Courier New" w:cs="Courier New"/>
-          <w:sz w:val="18"/>
-          <w:szCs w:val="18"/>
-          <w:lang w:val="en-GB"/>
-        </w:rPr>
-        <w:t>='</w:t>
-      </w:r>
-      <w:proofErr w:type="spellStart"/>
-      <w:r>
-        <w:rPr>
-          <w:rFonts w:ascii="Courier New" w:hAnsi="Courier New" w:cs="Courier New"/>
-          <w:sz w:val="18"/>
-          <w:szCs w:val="18"/>
-          <w:lang w:val="en-GB"/>
-        </w:rPr>
-        <w:t>skyblue</w:t>
-      </w:r>
-      <w:proofErr w:type="spellEnd"/>
-      <w:r>
-        <w:rPr>
-          <w:rFonts w:ascii="Courier New" w:hAnsi="Courier New" w:cs="Courier New"/>
-          <w:sz w:val="18"/>
-          <w:szCs w:val="18"/>
-          <w:lang w:val="en-GB"/>
-        </w:rPr>
-        <w:t>')</w:t>
-      </w:r>
-    </w:p>
-    <w:p>
-      <w:pPr>
-        <w:spacing w:after="0"/>
-        <w:rPr>
-          <w:rFonts w:ascii="Courier New" w:hAnsi="Courier New" w:cs="Courier New"/>
-          <w:sz w:val="18"/>
-          <w:szCs w:val="18"/>
-          <w:lang w:val="en-GB"/>
-        </w:rPr>
-      </w:pPr>
-      <w:proofErr w:type="spellStart"/>
-      <w:proofErr w:type="gramStart"/>
-      <w:r>
-        <w:rPr>
-          <w:rFonts w:ascii="Courier New" w:hAnsi="Courier New" w:cs="Courier New"/>
-          <w:sz w:val="18"/>
-          <w:szCs w:val="18"/>
-          <w:lang w:val="en-GB"/>
-        </w:rPr>
-        <w:t>plt.xlabel</w:t>
-      </w:r>
-      <w:proofErr w:type="spellEnd"/>
-      <w:proofErr w:type="gramEnd"/>
-      <w:r>
-        <w:rPr>
-          <w:rFonts w:ascii="Courier New" w:hAnsi="Courier New" w:cs="Courier New"/>
-          <w:sz w:val="18"/>
-          <w:szCs w:val="18"/>
-          <w:lang w:val="en-GB"/>
-        </w:rPr>
-        <w:t>('Importance')</w:t>
-      </w:r>
-    </w:p>
-    <w:p>
-      <w:pPr>
-        <w:spacing w:after="0"/>
-        <w:rPr>
-          <w:rFonts w:ascii="Courier New" w:hAnsi="Courier New" w:cs="Courier New"/>
-          <w:sz w:val="18"/>
-          <w:szCs w:val="18"/>
-          <w:lang w:val="en-GB"/>
-        </w:rPr>
-      </w:pPr>
-      <w:proofErr w:type="spellStart"/>
-      <w:proofErr w:type="gramStart"/>
-      <w:r>
-        <w:rPr>
-          <w:rFonts w:ascii="Courier New" w:hAnsi="Courier New" w:cs="Courier New"/>
-          <w:sz w:val="18"/>
-          <w:szCs w:val="18"/>
-          <w:lang w:val="en-GB"/>
-        </w:rPr>
-        <w:t>plt.title</w:t>
-      </w:r>
-      <w:proofErr w:type="spellEnd"/>
-      <w:proofErr w:type="gramEnd"/>
-      <w:r>
-        <w:rPr>
-          <w:rFonts w:ascii="Courier New" w:hAnsi="Courier New" w:cs="Courier New"/>
-          <w:sz w:val="18"/>
-          <w:szCs w:val="18"/>
-          <w:lang w:val="en-GB"/>
-        </w:rPr>
-        <w:t>('Top 10 most importance features</w:t>
-      </w:r>
-      <w:r>
-        <w:rPr>
-          <w:rFonts w:ascii="Courier New" w:hAnsi="Courier New" w:cs="Courier New"/>
-          <w:sz w:val="18"/>
-          <w:szCs w:val="18"/>
-          <w:lang w:val="en-GB"/>
-        </w:rPr>
-        <w:t>’</w:t>
-      </w:r>
-      <w:r>
-        <w:rPr>
-          <w:rFonts w:ascii="Courier New" w:hAnsi="Courier New" w:cs="Courier New"/>
-          <w:sz w:val="18"/>
-          <w:szCs w:val="18"/>
-          <w:lang w:val="en-GB"/>
-        </w:rPr>
-        <w:t>)</w:t>
-      </w:r>
-    </w:p>
-    <w:p>
-      <w:pPr>
-        <w:spacing w:after="0"/>
-        <w:rPr>
-          <w:rFonts w:ascii="Courier New" w:hAnsi="Courier New" w:cs="Courier New"/>
-          <w:sz w:val="18"/>
-          <w:szCs w:val="18"/>
-          <w:lang w:val="en-GB"/>
-        </w:rPr>
-      </w:pPr>
-      <w:proofErr w:type="spellStart"/>
-      <w:proofErr w:type="gramStart"/>
-      <w:r>
-        <w:rPr>
-          <w:rFonts w:ascii="Courier New" w:hAnsi="Courier New" w:cs="Courier New"/>
-          <w:sz w:val="18"/>
-          <w:szCs w:val="18"/>
-          <w:lang w:val="en-GB"/>
-        </w:rPr>
-        <w:t>plt.show</w:t>
-      </w:r>
-      <w:proofErr w:type="spellEnd"/>
-      <w:proofErr w:type="gramEnd"/>
-      <w:r>
-        <w:rPr>
-          <w:rFonts w:ascii="Courier New" w:hAnsi="Courier New" w:cs="Courier New"/>
-          <w:sz w:val="18"/>
-          <w:szCs w:val="18"/>
-          <w:lang w:val="en-GB"/>
-        </w:rPr>
-        <w:t>()</w:t>
+        <w:t>plt.show()</w:t>
       </w:r>
     </w:p>
     <w:p>
@@ -8287,7 +8215,6 @@
           <w:szCs w:val="18"/>
           <w:lang w:val="en-GB"/>
         </w:rPr>
-        <w:lastRenderedPageBreak/>
         <w:drawing>
           <wp:anchor distT="0" distB="0" distL="114300" distR="114300" simplePos="0" relativeHeight="251696128" behindDoc="0" locked="0" layoutInCell="1" allowOverlap="1" wp14:anchorId="340BCB1E" wp14:editId="3833B7E9">
             <wp:simplePos x="0" y="0"/>
@@ -8312,7 +8239,7 @@
                     <pic:cNvPicPr/>
                   </pic:nvPicPr>
                   <pic:blipFill>
-                    <a:blip r:embed="rId33">
+                    <a:blip r:embed="rId37">
                       <a:extLst>
                         <a:ext uri="{28A0092B-C50C-407E-A947-70E740481C1C}">
                           <a14:useLocalDpi xmlns:a14="http://schemas.microsoft.com/office/drawing/2010/main" val="0"/>
@@ -8349,21 +8276,7 @@
         <w:rPr>
           <w:lang w:val="en-GB"/>
         </w:rPr>
-        <w:t>“</w:t>
-      </w:r>
-      <w:proofErr w:type="spellStart"/>
-      <w:r>
-        <w:rPr>
-          <w:lang w:val="en-GB"/>
-        </w:rPr>
-        <w:t>Fwd</w:t>
-      </w:r>
-      <w:proofErr w:type="spellEnd"/>
-      <w:r>
-        <w:rPr>
-          <w:lang w:val="en-GB"/>
-        </w:rPr>
-        <w:t xml:space="preserve"> Packet Length M</w:t>
+        <w:t>“Fwd Packet Length M</w:t>
       </w:r>
       <w:r>
         <w:rPr>
@@ -8401,6 +8314,7 @@
           <w:noProof/>
           <w:lang w:val="en-GB"/>
         </w:rPr>
+        <w:lastRenderedPageBreak/>
         <w:drawing>
           <wp:inline distT="0" distB="0" distL="0" distR="0" wp14:anchorId="659E6B69" wp14:editId="41A5B85A">
             <wp:extent cx="6120130" cy="3412490"/>
@@ -8417,7 +8331,7 @@
                     <pic:cNvPicPr/>
                   </pic:nvPicPr>
                   <pic:blipFill>
-                    <a:blip r:embed="rId34">
+                    <a:blip r:embed="rId38">
                       <a:extLst>
                         <a:ext uri="{28A0092B-C50C-407E-A947-70E740481C1C}">
                           <a14:useLocalDpi xmlns:a14="http://schemas.microsoft.com/office/drawing/2010/main" val="0"/>
@@ -8460,21 +8374,7 @@
         <w:rPr>
           <w:lang w:val="en-GB"/>
         </w:rPr>
-        <w:t>“</w:t>
-      </w:r>
-      <w:proofErr w:type="spellStart"/>
-      <w:r>
-        <w:rPr>
-          <w:lang w:val="en-GB"/>
-        </w:rPr>
-        <w:t>Fwd</w:t>
-      </w:r>
-      <w:proofErr w:type="spellEnd"/>
-      <w:r>
-        <w:rPr>
-          <w:lang w:val="en-GB"/>
-        </w:rPr>
-        <w:t xml:space="preserve"> Packet Length Min” is again the most important feature, but with a slightly smaller value. Other features are about packet size (as well as KMeans), but there are two features, “Protocol” and “Flow IAT Std” that are not present in the KMeans plot. Furthermore, let’s recall the fact that was the best clustering algorithm according to the Adjusted Rand Index metric.</w:t>
+        <w:t>“Fwd Packet Length Min” is again the most important feature, but with a slightly smaller value. Other features are about packet size (as well as KMeans), but there are two features, “Protocol” and “Flow IAT Std” that are not present in the KMeans plot. Furthermore, let’s recall the fact that was the best clustering algorithm according to the Adjusted Rand Index metric.</w:t>
       </w:r>
     </w:p>
     <w:p>
@@ -8489,7 +8389,6 @@
           <w:noProof/>
           <w:lang w:val="en-GB"/>
         </w:rPr>
-        <w:lastRenderedPageBreak/>
         <w:drawing>
           <wp:inline distT="0" distB="0" distL="0" distR="0" wp14:anchorId="21743432" wp14:editId="4309721C">
             <wp:extent cx="6120130" cy="3462020"/>
@@ -8506,7 +8405,7 @@
                     <pic:cNvPicPr/>
                   </pic:nvPicPr>
                   <pic:blipFill>
-                    <a:blip r:embed="rId35">
+                    <a:blip r:embed="rId39">
                       <a:extLst>
                         <a:ext uri="{28A0092B-C50C-407E-A947-70E740481C1C}">
                           <a14:useLocalDpi xmlns:a14="http://schemas.microsoft.com/office/drawing/2010/main" val="0"/>
@@ -8556,6 +8455,7 @@
         <w:rPr>
           <w:lang w:val="en-GB"/>
         </w:rPr>
+        <w:lastRenderedPageBreak/>
         <w:t>It is also possible to visualize feature importance for each clustering assignment, in other words, which feature influence the most a particular assignment in the clustering process. This could be achieved reducing the multiclass classification problem in a binary classification one by labelling the target label to 1 and all the others to 0. It is possible to iterate the process for each feature.</w:t>
       </w:r>
     </w:p>
@@ -8583,7 +8483,6 @@
           <w:lang w:val="en-GB"/>
         </w:rPr>
       </w:pPr>
-      <w:proofErr w:type="spellStart"/>
       <w:r>
         <w:rPr>
           <w:rFonts w:ascii="Courier New" w:hAnsi="Courier New" w:cs="Courier New"/>
@@ -8593,7 +8492,6 @@
         </w:rPr>
         <w:t>kmeans</w:t>
       </w:r>
-      <w:proofErr w:type="spellEnd"/>
       <w:r>
         <w:rPr>
           <w:rFonts w:ascii="Courier New" w:hAnsi="Courier New" w:cs="Courier New"/>
@@ -8610,9 +8508,8 @@
           <w:szCs w:val="20"/>
           <w:lang w:val="en-GB"/>
         </w:rPr>
-        <w:t xml:space="preserve"> </w:t>
-      </w:r>
-      <w:proofErr w:type="gramStart"/>
+        <w:t xml:space="preserve"> KMeans(#best hyperparameters)</w:t>
+      </w:r>
       <w:r>
         <w:rPr>
           <w:rFonts w:ascii="Courier New" w:hAnsi="Courier New" w:cs="Courier New"/>
@@ -8620,18 +8517,20 @@
           <w:szCs w:val="20"/>
           <w:lang w:val="en-GB"/>
         </w:rPr>
-        <w:t>KMeans(</w:t>
-      </w:r>
-      <w:proofErr w:type="gramEnd"/>
-      <w:r>
+        <w:t xml:space="preserve"> </w:t>
+      </w:r>
+    </w:p>
+    <w:p>
+      <w:pPr>
+        <w:spacing w:after="0"/>
+        <w:jc w:val="both"/>
         <w:rPr>
           <w:rFonts w:ascii="Courier New" w:hAnsi="Courier New" w:cs="Courier New"/>
           <w:sz w:val="20"/>
           <w:szCs w:val="20"/>
           <w:lang w:val="en-GB"/>
         </w:rPr>
-        <w:t>#best hyperparameters)</w:t>
-      </w:r>
+      </w:pPr>
       <w:r>
         <w:rPr>
           <w:rFonts w:ascii="Courier New" w:hAnsi="Courier New" w:cs="Courier New"/>
@@ -8639,20 +8538,17 @@
           <w:szCs w:val="20"/>
           <w:lang w:val="en-GB"/>
         </w:rPr>
-        <w:t xml:space="preserve"> </w:t>
-      </w:r>
-    </w:p>
-    <w:p>
-      <w:pPr>
-        <w:spacing w:after="0"/>
-        <w:jc w:val="both"/>
+        <w:t>labels =</w:t>
+      </w:r>
+      <w:r>
         <w:rPr>
           <w:rFonts w:ascii="Courier New" w:hAnsi="Courier New" w:cs="Courier New"/>
           <w:sz w:val="20"/>
           <w:szCs w:val="20"/>
           <w:lang w:val="en-GB"/>
         </w:rPr>
-      </w:pPr>
+        <w:t xml:space="preserve"> kmeans</w:t>
+      </w:r>
       <w:r>
         <w:rPr>
           <w:rFonts w:ascii="Courier New" w:hAnsi="Courier New" w:cs="Courier New"/>
@@ -8660,18 +8556,20 @@
           <w:szCs w:val="20"/>
           <w:lang w:val="en-GB"/>
         </w:rPr>
-        <w:t>labels =</w:t>
-      </w:r>
-      <w:r>
+        <w:t>.fit(pca_result).labels_</w:t>
+      </w:r>
+    </w:p>
+    <w:p>
+      <w:pPr>
+        <w:spacing w:after="0"/>
+        <w:jc w:val="both"/>
         <w:rPr>
           <w:rFonts w:ascii="Courier New" w:hAnsi="Courier New" w:cs="Courier New"/>
           <w:sz w:val="20"/>
           <w:szCs w:val="20"/>
           <w:lang w:val="en-GB"/>
         </w:rPr>
-        <w:t xml:space="preserve"> </w:t>
-      </w:r>
-      <w:proofErr w:type="spellStart"/>
+      </w:pPr>
       <w:r>
         <w:rPr>
           <w:rFonts w:ascii="Courier New" w:hAnsi="Courier New" w:cs="Courier New"/>
@@ -8679,7 +8577,7 @@
           <w:szCs w:val="20"/>
           <w:lang w:val="en-GB"/>
         </w:rPr>
-        <w:t>kmeans</w:t>
+        <w:t>df['</w:t>
       </w:r>
       <w:r>
         <w:rPr>
@@ -8688,9 +8586,8 @@
           <w:szCs w:val="20"/>
           <w:lang w:val="en-GB"/>
         </w:rPr>
-        <w:t>.fit</w:t>
-      </w:r>
-      <w:proofErr w:type="spellEnd"/>
+        <w:t>cl_labels</w:t>
+      </w:r>
       <w:r>
         <w:rPr>
           <w:rFonts w:ascii="Courier New" w:hAnsi="Courier New" w:cs="Courier New"/>
@@ -8698,20 +8595,20 @@
           <w:szCs w:val="20"/>
           <w:lang w:val="en-GB"/>
         </w:rPr>
-        <w:t>(</w:t>
-      </w:r>
-      <w:proofErr w:type="spellStart"/>
-      <w:r>
+        <w:t>'] = labels</w:t>
+      </w:r>
+    </w:p>
+    <w:p>
+      <w:pPr>
+        <w:spacing w:after="0"/>
+        <w:jc w:val="both"/>
         <w:rPr>
           <w:rFonts w:ascii="Courier New" w:hAnsi="Courier New" w:cs="Courier New"/>
           <w:sz w:val="20"/>
           <w:szCs w:val="20"/>
           <w:lang w:val="en-GB"/>
         </w:rPr>
-        <w:t>pca_result</w:t>
-      </w:r>
-      <w:proofErr w:type="spellEnd"/>
-      <w:proofErr w:type="gramStart"/>
+      </w:pPr>
       <w:r>
         <w:rPr>
           <w:rFonts w:ascii="Courier New" w:hAnsi="Courier New" w:cs="Courier New"/>
@@ -8719,9 +8616,8 @@
           <w:szCs w:val="20"/>
           <w:lang w:val="en-GB"/>
         </w:rPr>
-        <w:t>).labels</w:t>
-      </w:r>
-      <w:proofErr w:type="gramEnd"/>
+        <w:t>df['</w:t>
+      </w:r>
       <w:r>
         <w:rPr>
           <w:rFonts w:ascii="Courier New" w:hAnsi="Courier New" w:cs="Courier New"/>
@@ -8729,21 +8625,17 @@
           <w:szCs w:val="20"/>
           <w:lang w:val="en-GB"/>
         </w:rPr>
-        <w:t>_</w:t>
-      </w:r>
-    </w:p>
-    <w:p>
-      <w:pPr>
-        <w:spacing w:after="0"/>
-        <w:jc w:val="both"/>
+        <w:t>cl_labels</w:t>
+      </w:r>
+      <w:r>
         <w:rPr>
           <w:rFonts w:ascii="Courier New" w:hAnsi="Courier New" w:cs="Courier New"/>
           <w:sz w:val="20"/>
           <w:szCs w:val="20"/>
           <w:lang w:val="en-GB"/>
         </w:rPr>
-      </w:pPr>
-      <w:proofErr w:type="spellStart"/>
+        <w:t>'] = df['</w:t>
+      </w:r>
       <w:r>
         <w:rPr>
           <w:rFonts w:ascii="Courier New" w:hAnsi="Courier New" w:cs="Courier New"/>
@@ -8751,9 +8643,8 @@
           <w:szCs w:val="20"/>
           <w:lang w:val="en-GB"/>
         </w:rPr>
-        <w:t>df</w:t>
-      </w:r>
-      <w:proofErr w:type="spellEnd"/>
+        <w:t>cl_labels</w:t>
+      </w:r>
       <w:r>
         <w:rPr>
           <w:rFonts w:ascii="Courier New" w:hAnsi="Courier New" w:cs="Courier New"/>
@@ -8761,9 +8652,8 @@
           <w:szCs w:val="20"/>
           <w:lang w:val="en-GB"/>
         </w:rPr>
-        <w:t>['</w:t>
-      </w:r>
-      <w:proofErr w:type="spellStart"/>
+        <w:t>'].map({0:</w:t>
+      </w:r>
       <w:r>
         <w:rPr>
           <w:rFonts w:ascii="Courier New" w:hAnsi="Courier New" w:cs="Courier New"/>
@@ -8771,9 +8661,8 @@
           <w:szCs w:val="20"/>
           <w:lang w:val="en-GB"/>
         </w:rPr>
-        <w:t>cl_labels</w:t>
-      </w:r>
-      <w:proofErr w:type="spellEnd"/>
+        <w:t>1</w:t>
+      </w:r>
       <w:r>
         <w:rPr>
           <w:rFonts w:ascii="Courier New" w:hAnsi="Courier New" w:cs="Courier New"/>
@@ -8781,21 +8670,17 @@
           <w:szCs w:val="20"/>
           <w:lang w:val="en-GB"/>
         </w:rPr>
-        <w:t>'] = labels</w:t>
-      </w:r>
-    </w:p>
-    <w:p>
-      <w:pPr>
-        <w:spacing w:after="0"/>
-        <w:jc w:val="both"/>
+        <w:t>, 1:0, 2:0,</w:t>
+      </w:r>
+      <w:r>
         <w:rPr>
           <w:rFonts w:ascii="Courier New" w:hAnsi="Courier New" w:cs="Courier New"/>
           <w:sz w:val="20"/>
           <w:szCs w:val="20"/>
           <w:lang w:val="en-GB"/>
         </w:rPr>
-      </w:pPr>
-      <w:proofErr w:type="spellStart"/>
+        <w:t>…</w:t>
+      </w:r>
       <w:r>
         <w:rPr>
           <w:rFonts w:ascii="Courier New" w:hAnsi="Courier New" w:cs="Courier New"/>
@@ -8803,29 +8688,32 @@
           <w:szCs w:val="20"/>
           <w:lang w:val="en-GB"/>
         </w:rPr>
-        <w:t>df</w:t>
-      </w:r>
-      <w:proofErr w:type="spellEnd"/>
-      <w:r>
+        <w:t>})</w:t>
+      </w:r>
+    </w:p>
+    <w:p>
+      <w:pPr>
+        <w:spacing w:after="0"/>
+        <w:jc w:val="both"/>
         <w:rPr>
           <w:rFonts w:ascii="Courier New" w:hAnsi="Courier New" w:cs="Courier New"/>
           <w:sz w:val="20"/>
           <w:szCs w:val="20"/>
           <w:lang w:val="en-GB"/>
         </w:rPr>
-        <w:t>['</w:t>
-      </w:r>
-      <w:proofErr w:type="spellStart"/>
-      <w:r>
+      </w:pPr>
+    </w:p>
+    <w:p>
+      <w:pPr>
+        <w:spacing w:after="0"/>
+        <w:jc w:val="both"/>
         <w:rPr>
           <w:rFonts w:ascii="Courier New" w:hAnsi="Courier New" w:cs="Courier New"/>
           <w:sz w:val="20"/>
           <w:szCs w:val="20"/>
           <w:lang w:val="en-GB"/>
         </w:rPr>
-        <w:t>cl_labels</w:t>
-      </w:r>
-      <w:proofErr w:type="spellEnd"/>
+      </w:pPr>
       <w:r>
         <w:rPr>
           <w:rFonts w:ascii="Courier New" w:hAnsi="Courier New" w:cs="Courier New"/>
@@ -8833,19 +8721,20 @@
           <w:szCs w:val="20"/>
           <w:lang w:val="en-GB"/>
         </w:rPr>
-        <w:t xml:space="preserve">'] = </w:t>
-      </w:r>
-      <w:proofErr w:type="spellStart"/>
-      <w:r>
+        <w:t>clf = RandomForestClassifier(random_state=1)</w:t>
+      </w:r>
+    </w:p>
+    <w:p>
+      <w:pPr>
+        <w:spacing w:after="0"/>
+        <w:jc w:val="both"/>
         <w:rPr>
           <w:rFonts w:ascii="Courier New" w:hAnsi="Courier New" w:cs="Courier New"/>
           <w:sz w:val="20"/>
           <w:szCs w:val="20"/>
           <w:lang w:val="en-GB"/>
         </w:rPr>
-        <w:t>df</w:t>
-      </w:r>
-      <w:proofErr w:type="spellEnd"/>
+      </w:pPr>
       <w:r>
         <w:rPr>
           <w:rFonts w:ascii="Courier New" w:hAnsi="Courier New" w:cs="Courier New"/>
@@ -8853,9 +8742,8 @@
           <w:szCs w:val="20"/>
           <w:lang w:val="en-GB"/>
         </w:rPr>
-        <w:t>['</w:t>
-      </w:r>
-      <w:proofErr w:type="spellStart"/>
+        <w:t>clf.fit(df[</w:t>
+      </w:r>
       <w:r>
         <w:rPr>
           <w:rFonts w:ascii="Courier New" w:hAnsi="Courier New" w:cs="Courier New"/>
@@ -8863,9 +8751,8 @@
           <w:szCs w:val="20"/>
           <w:lang w:val="en-GB"/>
         </w:rPr>
-        <w:t>cl_labels</w:t>
-      </w:r>
-      <w:proofErr w:type="spellEnd"/>
+        <w:t>feature</w:t>
+      </w:r>
       <w:r>
         <w:rPr>
           <w:rFonts w:ascii="Courier New" w:hAnsi="Courier New" w:cs="Courier New"/>
@@ -8873,28 +8760,32 @@
           <w:szCs w:val="20"/>
           <w:lang w:val="en-GB"/>
         </w:rPr>
-        <w:t>'</w:t>
-      </w:r>
-      <w:proofErr w:type="gramStart"/>
-      <w:r>
+        <w:t>], df['kmeans'])</w:t>
+      </w:r>
+    </w:p>
+    <w:p>
+      <w:pPr>
+        <w:spacing w:after="0"/>
+        <w:jc w:val="both"/>
         <w:rPr>
           <w:rFonts w:ascii="Courier New" w:hAnsi="Courier New" w:cs="Courier New"/>
           <w:sz w:val="20"/>
           <w:szCs w:val="20"/>
           <w:lang w:val="en-GB"/>
         </w:rPr>
-        <w:t>].map</w:t>
-      </w:r>
-      <w:proofErr w:type="gramEnd"/>
-      <w:r>
+      </w:pPr>
+    </w:p>
+    <w:p>
+      <w:pPr>
+        <w:spacing w:after="0"/>
+        <w:jc w:val="both"/>
         <w:rPr>
           <w:rFonts w:ascii="Courier New" w:hAnsi="Courier New" w:cs="Courier New"/>
           <w:sz w:val="20"/>
           <w:szCs w:val="20"/>
           <w:lang w:val="en-GB"/>
         </w:rPr>
-        <w:t>({0:</w:t>
-      </w:r>
+      </w:pPr>
       <w:r>
         <w:rPr>
           <w:rFonts w:ascii="Courier New" w:hAnsi="Courier New" w:cs="Courier New"/>
@@ -8902,26 +8793,32 @@
           <w:szCs w:val="20"/>
           <w:lang w:val="en-GB"/>
         </w:rPr>
-        <w:t>1</w:t>
-      </w:r>
-      <w:r>
+        <w:t>feature_importance = clf.feature_importances_</w:t>
+      </w:r>
+    </w:p>
+    <w:p>
+      <w:pPr>
+        <w:spacing w:after="0"/>
+        <w:jc w:val="both"/>
         <w:rPr>
           <w:rFonts w:ascii="Courier New" w:hAnsi="Courier New" w:cs="Courier New"/>
           <w:sz w:val="20"/>
           <w:szCs w:val="20"/>
           <w:lang w:val="en-GB"/>
         </w:rPr>
-        <w:t>, 1:0, 2:0,</w:t>
-      </w:r>
-      <w:r>
+      </w:pPr>
+    </w:p>
+    <w:p>
+      <w:pPr>
+        <w:spacing w:after="0"/>
+        <w:jc w:val="both"/>
         <w:rPr>
           <w:rFonts w:ascii="Courier New" w:hAnsi="Courier New" w:cs="Courier New"/>
           <w:sz w:val="20"/>
           <w:szCs w:val="20"/>
           <w:lang w:val="en-GB"/>
         </w:rPr>
-        <w:t>…</w:t>
-      </w:r>
+      </w:pPr>
       <w:r>
         <w:rPr>
           <w:rFonts w:ascii="Courier New" w:hAnsi="Courier New" w:cs="Courier New"/>
@@ -8929,7 +8826,7 @@
           <w:szCs w:val="20"/>
           <w:lang w:val="en-GB"/>
         </w:rPr>
-        <w:t>})</w:t>
+        <w:t>feature_importance_df=pd.DataFrame({'Feature':df.columns.drop('kmeans'), 'Importance':feature_importance})</w:t>
       </w:r>
     </w:p>
     <w:p>
@@ -8955,7 +8852,6 @@
           <w:lang w:val="en-GB"/>
         </w:rPr>
       </w:pPr>
-      <w:proofErr w:type="spellStart"/>
       <w:r>
         <w:rPr>
           <w:rFonts w:ascii="Courier New" w:hAnsi="Courier New" w:cs="Courier New"/>
@@ -8963,177 +8859,37 @@
           <w:szCs w:val="20"/>
           <w:lang w:val="en-GB"/>
         </w:rPr>
-        <w:t>clf</w:t>
-      </w:r>
-      <w:proofErr w:type="spellEnd"/>
-      <w:r>
+        <w:t>feature_importance_df=feature_importance_df.sort_values(by='Importance', ascending=False)</w:t>
+      </w:r>
+    </w:p>
+    <w:p>
+      <w:pPr>
+        <w:spacing w:after="0"/>
+        <w:jc w:val="both"/>
         <w:rPr>
           <w:rFonts w:ascii="Courier New" w:hAnsi="Courier New" w:cs="Courier New"/>
           <w:sz w:val="20"/>
           <w:szCs w:val="20"/>
           <w:lang w:val="en-GB"/>
         </w:rPr>
-        <w:t xml:space="preserve"> = </w:t>
-      </w:r>
-      <w:proofErr w:type="spellStart"/>
-      <w:r>
-        <w:rPr>
-          <w:rFonts w:ascii="Courier New" w:hAnsi="Courier New" w:cs="Courier New"/>
-          <w:sz w:val="20"/>
-          <w:szCs w:val="20"/>
-          <w:lang w:val="en-GB"/>
-        </w:rPr>
-        <w:t>RandomForestClassifier</w:t>
-      </w:r>
-      <w:proofErr w:type="spellEnd"/>
-      <w:r>
-        <w:rPr>
-          <w:rFonts w:ascii="Courier New" w:hAnsi="Courier New" w:cs="Courier New"/>
-          <w:sz w:val="20"/>
-          <w:szCs w:val="20"/>
-          <w:lang w:val="en-GB"/>
-        </w:rPr>
-        <w:t>(</w:t>
-      </w:r>
-      <w:proofErr w:type="spellStart"/>
-      <w:r>
-        <w:rPr>
-          <w:rFonts w:ascii="Courier New" w:hAnsi="Courier New" w:cs="Courier New"/>
-          <w:sz w:val="20"/>
-          <w:szCs w:val="20"/>
-          <w:lang w:val="en-GB"/>
-        </w:rPr>
-        <w:t>random_state</w:t>
-      </w:r>
-      <w:proofErr w:type="spellEnd"/>
-      <w:r>
-        <w:rPr>
-          <w:rFonts w:ascii="Courier New" w:hAnsi="Courier New" w:cs="Courier New"/>
-          <w:sz w:val="20"/>
-          <w:szCs w:val="20"/>
-          <w:lang w:val="en-GB"/>
-        </w:rPr>
-        <w:t>=1)</w:t>
-      </w:r>
+      </w:pPr>
     </w:p>
     <w:p>
       <w:pPr>
         <w:spacing w:after="0"/>
         <w:jc w:val="both"/>
         <w:rPr>
-          <w:rFonts w:ascii="Courier New" w:hAnsi="Courier New" w:cs="Courier New"/>
-          <w:sz w:val="20"/>
-          <w:szCs w:val="20"/>
-          <w:lang w:val="en-GB"/>
-        </w:rPr>
-      </w:pPr>
-      <w:proofErr w:type="spellStart"/>
-      <w:r>
-        <w:rPr>
-          <w:rFonts w:ascii="Courier New" w:hAnsi="Courier New" w:cs="Courier New"/>
-          <w:sz w:val="20"/>
-          <w:szCs w:val="20"/>
-          <w:lang w:val="en-GB"/>
-        </w:rPr>
-        <w:t>clf.fit</w:t>
-      </w:r>
-      <w:proofErr w:type="spellEnd"/>
-      <w:r>
-        <w:rPr>
-          <w:rFonts w:ascii="Courier New" w:hAnsi="Courier New" w:cs="Courier New"/>
-          <w:sz w:val="20"/>
-          <w:szCs w:val="20"/>
-          <w:lang w:val="en-GB"/>
-        </w:rPr>
-        <w:t>(</w:t>
-      </w:r>
-      <w:proofErr w:type="spellStart"/>
-      <w:r>
-        <w:rPr>
-          <w:rFonts w:ascii="Courier New" w:hAnsi="Courier New" w:cs="Courier New"/>
-          <w:sz w:val="20"/>
-          <w:szCs w:val="20"/>
-          <w:lang w:val="en-GB"/>
-        </w:rPr>
-        <w:t>df</w:t>
-      </w:r>
-      <w:proofErr w:type="spellEnd"/>
-      <w:r>
-        <w:rPr>
-          <w:rFonts w:ascii="Courier New" w:hAnsi="Courier New" w:cs="Courier New"/>
-          <w:sz w:val="20"/>
-          <w:szCs w:val="20"/>
-          <w:lang w:val="en-GB"/>
-        </w:rPr>
-        <w:t>[</w:t>
-      </w:r>
-      <w:r>
-        <w:rPr>
-          <w:rFonts w:ascii="Courier New" w:hAnsi="Courier New" w:cs="Courier New"/>
-          <w:sz w:val="20"/>
-          <w:szCs w:val="20"/>
-          <w:lang w:val="en-GB"/>
-        </w:rPr>
-        <w:t>feature</w:t>
-      </w:r>
-      <w:r>
-        <w:rPr>
-          <w:rFonts w:ascii="Courier New" w:hAnsi="Courier New" w:cs="Courier New"/>
-          <w:sz w:val="20"/>
-          <w:szCs w:val="20"/>
-          <w:lang w:val="en-GB"/>
-        </w:rPr>
-        <w:t xml:space="preserve">], </w:t>
-      </w:r>
-      <w:proofErr w:type="spellStart"/>
-      <w:r>
-        <w:rPr>
-          <w:rFonts w:ascii="Courier New" w:hAnsi="Courier New" w:cs="Courier New"/>
-          <w:sz w:val="20"/>
-          <w:szCs w:val="20"/>
-          <w:lang w:val="en-GB"/>
-        </w:rPr>
-        <w:t>df</w:t>
-      </w:r>
-      <w:proofErr w:type="spellEnd"/>
-      <w:r>
-        <w:rPr>
-          <w:rFonts w:ascii="Courier New" w:hAnsi="Courier New" w:cs="Courier New"/>
-          <w:sz w:val="20"/>
-          <w:szCs w:val="20"/>
-          <w:lang w:val="en-GB"/>
-        </w:rPr>
-        <w:t>['</w:t>
-      </w:r>
-      <w:proofErr w:type="spellStart"/>
-      <w:r>
-        <w:rPr>
-          <w:rFonts w:ascii="Courier New" w:hAnsi="Courier New" w:cs="Courier New"/>
-          <w:sz w:val="20"/>
-          <w:szCs w:val="20"/>
-          <w:lang w:val="en-GB"/>
-        </w:rPr>
-        <w:t>kmeans</w:t>
-      </w:r>
-      <w:proofErr w:type="spellEnd"/>
-      <w:r>
-        <w:rPr>
-          <w:rFonts w:ascii="Courier New" w:hAnsi="Courier New" w:cs="Courier New"/>
-          <w:sz w:val="20"/>
-          <w:szCs w:val="20"/>
-          <w:lang w:val="en-GB"/>
-        </w:rPr>
-        <w:t>'])</w:t>
-      </w:r>
+          <w:rFonts w:cstheme="minorHAnsi"/>
+          <w:lang w:val="en-GB"/>
+        </w:rPr>
+      </w:pPr>
     </w:p>
     <w:p>
       <w:pPr>
         <w:spacing w:after="0"/>
         <w:jc w:val="both"/>
         <w:rPr>
-          <w:rFonts w:ascii="Courier New" w:hAnsi="Courier New" w:cs="Courier New"/>
-          <w:sz w:val="20"/>
-          <w:szCs w:val="20"/>
+          <w:rFonts w:cstheme="minorHAnsi"/>
           <w:lang w:val="en-GB"/>
         </w:rPr>
       </w:pPr>
@@ -9143,72 +8899,17 @@
         <w:spacing w:after="0"/>
         <w:jc w:val="both"/>
         <w:rPr>
-          <w:rFonts w:ascii="Courier New" w:hAnsi="Courier New" w:cs="Courier New"/>
-          <w:sz w:val="20"/>
-          <w:szCs w:val="20"/>
-          <w:lang w:val="en-GB"/>
-        </w:rPr>
-      </w:pPr>
-      <w:proofErr w:type="spellStart"/>
-      <w:r>
-        <w:rPr>
-          <w:rFonts w:ascii="Courier New" w:hAnsi="Courier New" w:cs="Courier New"/>
-          <w:sz w:val="20"/>
-          <w:szCs w:val="20"/>
-          <w:lang w:val="en-GB"/>
-        </w:rPr>
-        <w:t>feature_importance</w:t>
-      </w:r>
-      <w:proofErr w:type="spellEnd"/>
-      <w:r>
-        <w:rPr>
-          <w:rFonts w:ascii="Courier New" w:hAnsi="Courier New" w:cs="Courier New"/>
-          <w:sz w:val="20"/>
-          <w:szCs w:val="20"/>
-          <w:lang w:val="en-GB"/>
-        </w:rPr>
-        <w:t xml:space="preserve"> = </w:t>
-      </w:r>
-      <w:proofErr w:type="spellStart"/>
-      <w:proofErr w:type="gramStart"/>
-      <w:r>
-        <w:rPr>
-          <w:rFonts w:ascii="Courier New" w:hAnsi="Courier New" w:cs="Courier New"/>
-          <w:sz w:val="20"/>
-          <w:szCs w:val="20"/>
-          <w:lang w:val="en-GB"/>
-        </w:rPr>
-        <w:t>clf.feature</w:t>
-      </w:r>
-      <w:proofErr w:type="gramEnd"/>
-      <w:r>
-        <w:rPr>
-          <w:rFonts w:ascii="Courier New" w:hAnsi="Courier New" w:cs="Courier New"/>
-          <w:sz w:val="20"/>
-          <w:szCs w:val="20"/>
-          <w:lang w:val="en-GB"/>
-        </w:rPr>
-        <w:t>_importances</w:t>
-      </w:r>
-      <w:proofErr w:type="spellEnd"/>
-      <w:r>
-        <w:rPr>
-          <w:rFonts w:ascii="Courier New" w:hAnsi="Courier New" w:cs="Courier New"/>
-          <w:sz w:val="20"/>
-          <w:szCs w:val="20"/>
-          <w:lang w:val="en-GB"/>
-        </w:rPr>
-        <w:t>_</w:t>
-      </w:r>
+          <w:rFonts w:cstheme="minorHAnsi"/>
+          <w:lang w:val="en-GB"/>
+        </w:rPr>
+      </w:pPr>
     </w:p>
     <w:p>
       <w:pPr>
         <w:spacing w:after="0"/>
         <w:jc w:val="both"/>
         <w:rPr>
-          <w:rFonts w:ascii="Courier New" w:hAnsi="Courier New" w:cs="Courier New"/>
-          <w:sz w:val="20"/>
-          <w:szCs w:val="20"/>
+          <w:rFonts w:cstheme="minorHAnsi"/>
           <w:lang w:val="en-GB"/>
         </w:rPr>
       </w:pPr>
@@ -9218,225 +8919,26 @@
         <w:spacing w:after="0"/>
         <w:jc w:val="both"/>
         <w:rPr>
-          <w:rFonts w:ascii="Courier New" w:hAnsi="Courier New" w:cs="Courier New"/>
-          <w:sz w:val="20"/>
-          <w:szCs w:val="20"/>
-          <w:lang w:val="en-GB"/>
-        </w:rPr>
-      </w:pPr>
-      <w:r>
-        <w:rPr>
-          <w:rFonts w:ascii="Courier New" w:hAnsi="Courier New" w:cs="Courier New"/>
-          <w:sz w:val="20"/>
-          <w:szCs w:val="20"/>
-          <w:lang w:val="en-GB"/>
-        </w:rPr>
-        <w:t>feature_importance_df=</w:t>
-      </w:r>
-      <w:proofErr w:type="gramStart"/>
-      <w:r>
-        <w:rPr>
-          <w:rFonts w:ascii="Courier New" w:hAnsi="Courier New" w:cs="Courier New"/>
-          <w:sz w:val="20"/>
-          <w:szCs w:val="20"/>
-          <w:lang w:val="en-GB"/>
-        </w:rPr>
-        <w:t>pd.DataFrame</w:t>
-      </w:r>
-      <w:proofErr w:type="gramEnd"/>
-      <w:r>
-        <w:rPr>
-          <w:rFonts w:ascii="Courier New" w:hAnsi="Courier New" w:cs="Courier New"/>
-          <w:sz w:val="20"/>
-          <w:szCs w:val="20"/>
-          <w:lang w:val="en-GB"/>
-        </w:rPr>
-        <w:t>({'Feature':df.columns.drop('kmeans'), 'Importance':</w:t>
-      </w:r>
-      <w:proofErr w:type="spellStart"/>
-      <w:r>
-        <w:rPr>
-          <w:rFonts w:ascii="Courier New" w:hAnsi="Courier New" w:cs="Courier New"/>
-          <w:sz w:val="20"/>
-          <w:szCs w:val="20"/>
-          <w:lang w:val="en-GB"/>
-        </w:rPr>
-        <w:t>feature_importance</w:t>
-      </w:r>
-      <w:proofErr w:type="spellEnd"/>
-      <w:r>
-        <w:rPr>
-          <w:rFonts w:ascii="Courier New" w:hAnsi="Courier New" w:cs="Courier New"/>
-          <w:sz w:val="20"/>
-          <w:szCs w:val="20"/>
-          <w:lang w:val="en-GB"/>
-        </w:rPr>
-        <w:t>})</w:t>
-      </w:r>
+          <w:rFonts w:cstheme="minorHAnsi"/>
+          <w:lang w:val="en-GB"/>
+        </w:rPr>
+      </w:pPr>
     </w:p>
     <w:p>
       <w:pPr>
         <w:spacing w:after="0"/>
         <w:jc w:val="both"/>
         <w:rPr>
-          <w:rFonts w:ascii="Courier New" w:hAnsi="Courier New" w:cs="Courier New"/>
-          <w:sz w:val="20"/>
-          <w:szCs w:val="20"/>
-          <w:lang w:val="en-GB"/>
-        </w:rPr>
-      </w:pPr>
-    </w:p>
-    <w:p>
-      <w:pPr>
-        <w:spacing w:after="0"/>
-        <w:jc w:val="both"/>
-        <w:rPr>
-          <w:rFonts w:ascii="Courier New" w:hAnsi="Courier New" w:cs="Courier New"/>
-          <w:sz w:val="20"/>
-          <w:szCs w:val="20"/>
-          <w:lang w:val="en-GB"/>
-        </w:rPr>
-      </w:pPr>
-      <w:r>
-        <w:rPr>
-          <w:rFonts w:ascii="Courier New" w:hAnsi="Courier New" w:cs="Courier New"/>
-          <w:sz w:val="20"/>
-          <w:szCs w:val="20"/>
-          <w:lang w:val="en-GB"/>
-        </w:rPr>
-        <w:t>feature_importance_df=feature_importance_</w:t>
-      </w:r>
-      <w:proofErr w:type="gramStart"/>
-      <w:r>
-        <w:rPr>
-          <w:rFonts w:ascii="Courier New" w:hAnsi="Courier New" w:cs="Courier New"/>
-          <w:sz w:val="20"/>
-          <w:szCs w:val="20"/>
-          <w:lang w:val="en-GB"/>
-        </w:rPr>
-        <w:t>df.sort</w:t>
-      </w:r>
-      <w:proofErr w:type="gramEnd"/>
-      <w:r>
-        <w:rPr>
-          <w:rFonts w:ascii="Courier New" w:hAnsi="Courier New" w:cs="Courier New"/>
-          <w:sz w:val="20"/>
-          <w:szCs w:val="20"/>
-          <w:lang w:val="en-GB"/>
-        </w:rPr>
-        <w:t>_values(by='Importance', ascending=False)</w:t>
-      </w:r>
-    </w:p>
-    <w:p>
-      <w:pPr>
-        <w:spacing w:after="0"/>
-        <w:jc w:val="both"/>
-        <w:rPr>
-          <w:rFonts w:ascii="Courier New" w:hAnsi="Courier New" w:cs="Courier New"/>
-          <w:sz w:val="20"/>
-          <w:szCs w:val="20"/>
-          <w:lang w:val="en-GB"/>
-        </w:rPr>
-      </w:pPr>
-    </w:p>
-    <w:p>
-      <w:pPr>
-        <w:spacing w:after="0"/>
-        <w:jc w:val="both"/>
-        <w:rPr>
           <w:rFonts w:cstheme="minorHAnsi"/>
           <w:lang w:val="en-GB"/>
         </w:rPr>
       </w:pPr>
-    </w:p>
-    <w:p>
-      <w:pPr>
-        <w:spacing w:after="0"/>
-        <w:jc w:val="both"/>
+      <w:r>
         <w:rPr>
           <w:rFonts w:cstheme="minorHAnsi"/>
           <w:lang w:val="en-GB"/>
         </w:rPr>
-      </w:pPr>
-    </w:p>
-    <w:p>
-      <w:pPr>
-        <w:spacing w:after="0"/>
-        <w:jc w:val="both"/>
-        <w:rPr>
-          <w:rFonts w:cstheme="minorHAnsi"/>
-          <w:lang w:val="en-GB"/>
-        </w:rPr>
-      </w:pPr>
-    </w:p>
-    <w:p>
-      <w:pPr>
-        <w:spacing w:after="0"/>
-        <w:jc w:val="both"/>
-        <w:rPr>
-          <w:rFonts w:cstheme="minorHAnsi"/>
-          <w:lang w:val="en-GB"/>
-        </w:rPr>
-      </w:pPr>
-    </w:p>
-    <w:p>
-      <w:pPr>
-        <w:spacing w:after="0"/>
-        <w:jc w:val="both"/>
-        <w:rPr>
-          <w:rFonts w:cstheme="minorHAnsi"/>
-          <w:lang w:val="en-GB"/>
-        </w:rPr>
-      </w:pPr>
-    </w:p>
-    <w:p>
-      <w:pPr>
-        <w:spacing w:after="0"/>
-        <w:jc w:val="both"/>
-        <w:rPr>
-          <w:rFonts w:cstheme="minorHAnsi"/>
-          <w:lang w:val="en-GB"/>
-        </w:rPr>
-      </w:pPr>
-      <w:r>
-        <w:rPr>
-          <w:rFonts w:cstheme="minorHAnsi"/>
-          <w:lang w:val="en-GB"/>
-        </w:rPr>
-        <w:lastRenderedPageBreak/>
-        <w:t xml:space="preserve">Applying this process to the clusters that are mostly assigned correctly with KMeans it’s possible to recognise which features characterize the specific assignment. The clusters are C1 and C3 that represent </w:t>
-      </w:r>
-      <w:proofErr w:type="spellStart"/>
-      <w:r>
-        <w:rPr>
-          <w:rFonts w:cstheme="minorHAnsi"/>
-          <w:lang w:val="en-GB"/>
-        </w:rPr>
-        <w:t>DDoS_UDP_LAG</w:t>
-      </w:r>
-      <w:proofErr w:type="spellEnd"/>
-      <w:r>
-        <w:rPr>
-          <w:rFonts w:cstheme="minorHAnsi"/>
-          <w:lang w:val="en-GB"/>
-        </w:rPr>
-        <w:t xml:space="preserve"> and </w:t>
-      </w:r>
-      <w:proofErr w:type="spellStart"/>
-      <w:r>
-        <w:rPr>
-          <w:rFonts w:cstheme="minorHAnsi"/>
-          <w:lang w:val="en-GB"/>
-        </w:rPr>
-        <w:t>DDoS_LDAP</w:t>
-      </w:r>
-      <w:proofErr w:type="spellEnd"/>
-      <w:r>
-        <w:rPr>
-          <w:rFonts w:cstheme="minorHAnsi"/>
-          <w:lang w:val="en-GB"/>
-        </w:rPr>
-        <w:t xml:space="preserve"> attacks respectively.</w:t>
+        <w:t>Applying this process to the clusters that are mostly assigned correctly with KMeans it’s possible to recognise which features characterize the specific assignment. The clusters are C1 and C3 that represent DDoS_UDP_LAG and DDoS_LDAP attacks respectively.</w:t>
       </w:r>
     </w:p>
     <w:p>
@@ -9488,7 +8990,7 @@
                     <pic:cNvPicPr/>
                   </pic:nvPicPr>
                   <pic:blipFill>
-                    <a:blip r:embed="rId36">
+                    <a:blip r:embed="rId40">
                       <a:extLst>
                         <a:ext uri="{28A0092B-C50C-407E-A947-70E740481C1C}">
                           <a14:useLocalDpi xmlns:a14="http://schemas.microsoft.com/office/drawing/2010/main" val="0"/>
@@ -9546,6 +9048,7 @@
           <w:noProof/>
           <w:lang w:val="en-GB"/>
         </w:rPr>
+        <w:lastRenderedPageBreak/>
         <w:drawing>
           <wp:anchor distT="0" distB="0" distL="114300" distR="114300" simplePos="0" relativeHeight="251698176" behindDoc="0" locked="0" layoutInCell="1" allowOverlap="1" wp14:anchorId="2EE1FBE9" wp14:editId="00E3C45B">
             <wp:simplePos x="0" y="0"/>
@@ -9570,7 +9073,7 @@
                     <pic:cNvPicPr/>
                   </pic:nvPicPr>
                   <pic:blipFill>
-                    <a:blip r:embed="rId37">
+                    <a:blip r:embed="rId41">
                       <a:extLst>
                         <a:ext uri="{28A0092B-C50C-407E-A947-70E740481C1C}">
                           <a14:useLocalDpi xmlns:a14="http://schemas.microsoft.com/office/drawing/2010/main" val="0"/>
@@ -9672,7 +9175,6 @@
           <w:noProof/>
           <w:lang w:val="en-GB"/>
         </w:rPr>
-        <w:lastRenderedPageBreak/>
         <w:drawing>
           <wp:anchor distT="0" distB="0" distL="114300" distR="114300" simplePos="0" relativeHeight="251699200" behindDoc="0" locked="0" layoutInCell="1" allowOverlap="1" wp14:anchorId="79825D25" wp14:editId="20DC45F5">
             <wp:simplePos x="0" y="0"/>
@@ -9699,7 +9201,7 @@
                     </pic:cNvPicPr>
                   </pic:nvPicPr>
                   <pic:blipFill>
-                    <a:blip r:embed="rId38">
+                    <a:blip r:embed="rId42">
                       <a:extLst>
                         <a:ext uri="{28A0092B-C50C-407E-A947-70E740481C1C}">
                           <a14:useLocalDpi xmlns:a14="http://schemas.microsoft.com/office/drawing/2010/main" val="0"/>
@@ -9768,7 +9270,7 @@
                     </pic:cNvPicPr>
                   </pic:nvPicPr>
                   <pic:blipFill>
-                    <a:blip r:embed="rId39">
+                    <a:blip r:embed="rId43">
                       <a:extLst>
                         <a:ext uri="{28A0092B-C50C-407E-A947-70E740481C1C}">
                           <a14:useLocalDpi xmlns:a14="http://schemas.microsoft.com/office/drawing/2010/main" val="0"/>
@@ -9817,39 +9319,7 @@
           <w:rFonts w:cstheme="minorHAnsi"/>
           <w:lang w:val="en-GB"/>
         </w:rPr>
-        <w:t xml:space="preserve">highlight similarities in this kind of traffic. For example, the </w:t>
-      </w:r>
-      <w:proofErr w:type="spellStart"/>
-      <w:r>
-        <w:rPr>
-          <w:rFonts w:cstheme="minorHAnsi"/>
-          <w:lang w:val="en-GB"/>
-        </w:rPr>
-        <w:t>ecdf</w:t>
-      </w:r>
-      <w:proofErr w:type="spellEnd"/>
-      <w:r>
-        <w:rPr>
-          <w:rFonts w:cstheme="minorHAnsi"/>
-          <w:lang w:val="en-GB"/>
-        </w:rPr>
-        <w:t xml:space="preserve"> plot shows that Benign and </w:t>
-      </w:r>
-      <w:proofErr w:type="spellStart"/>
-      <w:r>
-        <w:rPr>
-          <w:rFonts w:cstheme="minorHAnsi"/>
-          <w:lang w:val="en-GB"/>
-        </w:rPr>
-        <w:t>DDoS_NTP</w:t>
-      </w:r>
-      <w:proofErr w:type="spellEnd"/>
-      <w:r>
-        <w:rPr>
-          <w:rFonts w:cstheme="minorHAnsi"/>
-          <w:lang w:val="en-GB"/>
-        </w:rPr>
-        <w:t xml:space="preserve"> share several assignments, in particular C1, C10 and C0.</w:t>
+        <w:t>highlight similarities in this kind of traffic. For example, the ecdf plot shows that Benign and DDoS_NTP share several assignments, in particular C1, C10 and C0.</w:t>
       </w:r>
     </w:p>
     <w:p>
@@ -9867,6 +9337,7 @@
           <w:noProof/>
           <w:lang w:val="en-GB"/>
         </w:rPr>
+        <w:lastRenderedPageBreak/>
         <w:drawing>
           <wp:anchor distT="0" distB="0" distL="114300" distR="114300" simplePos="0" relativeHeight="251701248" behindDoc="0" locked="0" layoutInCell="1" allowOverlap="1" wp14:anchorId="542D2DD9" wp14:editId="3FB56B4C">
             <wp:simplePos x="0" y="0"/>
@@ -9893,7 +9364,7 @@
                     </pic:cNvPicPr>
                   </pic:nvPicPr>
                   <pic:blipFill>
-                    <a:blip r:embed="rId40">
+                    <a:blip r:embed="rId44">
                       <a:extLst>
                         <a:ext uri="{28A0092B-C50C-407E-A947-70E740481C1C}">
                           <a14:useLocalDpi xmlns:a14="http://schemas.microsoft.com/office/drawing/2010/main" val="0"/>
@@ -9955,40 +9426,7 @@
           <w:rFonts w:cstheme="minorHAnsi"/>
           <w:lang w:val="en-GB"/>
         </w:rPr>
-        <w:lastRenderedPageBreak/>
-        <w:t xml:space="preserve"> It is shown that for cluster 1 and 10 </w:t>
-      </w:r>
-      <w:proofErr w:type="spellStart"/>
-      <w:r>
-        <w:rPr>
-          <w:rFonts w:cstheme="minorHAnsi"/>
-          <w:lang w:val="en-GB"/>
-        </w:rPr>
-        <w:t>Subflow</w:t>
-      </w:r>
-      <w:proofErr w:type="spellEnd"/>
-      <w:r>
-        <w:rPr>
-          <w:rFonts w:cstheme="minorHAnsi"/>
-          <w:lang w:val="en-GB"/>
-        </w:rPr>
-        <w:t xml:space="preserve"> characteristics has the major influence in assignments. Therefore, according to the results, benign and </w:t>
-      </w:r>
-      <w:proofErr w:type="spellStart"/>
-      <w:r>
-        <w:rPr>
-          <w:rFonts w:cstheme="minorHAnsi"/>
-          <w:lang w:val="en-GB"/>
-        </w:rPr>
-        <w:t>DDoS_NTP</w:t>
-      </w:r>
-      <w:proofErr w:type="spellEnd"/>
-      <w:r>
-        <w:rPr>
-          <w:rFonts w:cstheme="minorHAnsi"/>
-          <w:lang w:val="en-GB"/>
-        </w:rPr>
-        <w:t xml:space="preserve"> have similar pattern in respect of that feature. </w:t>
+        <w:t xml:space="preserve"> It is shown that for cluster 1 and 10 Subflow characteristics has the major influence in assignments. Therefore, according to the results, benign and DDoS_NTP have similar pattern in respect of that feature. </w:t>
       </w:r>
     </w:p>
     <w:sectPr>
@@ -10768,6 +10206,119 @@
     </w:lvl>
   </w:abstractNum>
   <w:abstractNum w:abstractNumId="7" w15:restartNumberingAfterBreak="0">
+    <w:nsid w:val="25DD43D9"/>
+    <w:multiLevelType w:val="hybridMultilevel"/>
+    <w:tmpl w:val="4C2A57F6"/>
+    <w:lvl w:ilvl="0" w:tplc="04100001">
+      <w:start w:val="1"/>
+      <w:numFmt w:val="bullet"/>
+      <w:lvlText w:val=""/>
+      <w:lvlJc w:val="left"/>
+      <w:pPr>
+        <w:ind w:left="720" w:hanging="360"/>
+      </w:pPr>
+      <w:rPr>
+        <w:rFonts w:ascii="Symbol" w:hAnsi="Symbol" w:hint="default"/>
+      </w:rPr>
+    </w:lvl>
+    <w:lvl w:ilvl="1" w:tplc="04100003" w:tentative="1">
+      <w:start w:val="1"/>
+      <w:numFmt w:val="bullet"/>
+      <w:lvlText w:val="o"/>
+      <w:lvlJc w:val="left"/>
+      <w:pPr>
+        <w:ind w:left="1440" w:hanging="360"/>
+      </w:pPr>
+      <w:rPr>
+        <w:rFonts w:ascii="Courier New" w:hAnsi="Courier New" w:cs="Courier New" w:hint="default"/>
+      </w:rPr>
+    </w:lvl>
+    <w:lvl w:ilvl="2" w:tplc="04100005" w:tentative="1">
+      <w:start w:val="1"/>
+      <w:numFmt w:val="bullet"/>
+      <w:lvlText w:val=""/>
+      <w:lvlJc w:val="left"/>
+      <w:pPr>
+        <w:ind w:left="2160" w:hanging="360"/>
+      </w:pPr>
+      <w:rPr>
+        <w:rFonts w:ascii="Wingdings" w:hAnsi="Wingdings" w:hint="default"/>
+      </w:rPr>
+    </w:lvl>
+    <w:lvl w:ilvl="3" w:tplc="04100001" w:tentative="1">
+      <w:start w:val="1"/>
+      <w:numFmt w:val="bullet"/>
+      <w:lvlText w:val=""/>
+      <w:lvlJc w:val="left"/>
+      <w:pPr>
+        <w:ind w:left="2880" w:hanging="360"/>
+      </w:pPr>
+      <w:rPr>
+        <w:rFonts w:ascii="Symbol" w:hAnsi="Symbol" w:hint="default"/>
+      </w:rPr>
+    </w:lvl>
+    <w:lvl w:ilvl="4" w:tplc="04100003" w:tentative="1">
+      <w:start w:val="1"/>
+      <w:numFmt w:val="bullet"/>
+      <w:lvlText w:val="o"/>
+      <w:lvlJc w:val="left"/>
+      <w:pPr>
+        <w:ind w:left="3600" w:hanging="360"/>
+      </w:pPr>
+      <w:rPr>
+        <w:rFonts w:ascii="Courier New" w:hAnsi="Courier New" w:cs="Courier New" w:hint="default"/>
+      </w:rPr>
+    </w:lvl>
+    <w:lvl w:ilvl="5" w:tplc="04100005" w:tentative="1">
+      <w:start w:val="1"/>
+      <w:numFmt w:val="bullet"/>
+      <w:lvlText w:val=""/>
+      <w:lvlJc w:val="left"/>
+      <w:pPr>
+        <w:ind w:left="4320" w:hanging="360"/>
+      </w:pPr>
+      <w:rPr>
+        <w:rFonts w:ascii="Wingdings" w:hAnsi="Wingdings" w:hint="default"/>
+      </w:rPr>
+    </w:lvl>
+    <w:lvl w:ilvl="6" w:tplc="04100001" w:tentative="1">
+      <w:start w:val="1"/>
+      <w:numFmt w:val="bullet"/>
+      <w:lvlText w:val=""/>
+      <w:lvlJc w:val="left"/>
+      <w:pPr>
+        <w:ind w:left="5040" w:hanging="360"/>
+      </w:pPr>
+      <w:rPr>
+        <w:rFonts w:ascii="Symbol" w:hAnsi="Symbol" w:hint="default"/>
+      </w:rPr>
+    </w:lvl>
+    <w:lvl w:ilvl="7" w:tplc="04100003" w:tentative="1">
+      <w:start w:val="1"/>
+      <w:numFmt w:val="bullet"/>
+      <w:lvlText w:val="o"/>
+      <w:lvlJc w:val="left"/>
+      <w:pPr>
+        <w:ind w:left="5760" w:hanging="360"/>
+      </w:pPr>
+      <w:rPr>
+        <w:rFonts w:ascii="Courier New" w:hAnsi="Courier New" w:cs="Courier New" w:hint="default"/>
+      </w:rPr>
+    </w:lvl>
+    <w:lvl w:ilvl="8" w:tplc="04100005" w:tentative="1">
+      <w:start w:val="1"/>
+      <w:numFmt w:val="bullet"/>
+      <w:lvlText w:val=""/>
+      <w:lvlJc w:val="left"/>
+      <w:pPr>
+        <w:ind w:left="6480" w:hanging="360"/>
+      </w:pPr>
+      <w:rPr>
+        <w:rFonts w:ascii="Wingdings" w:hAnsi="Wingdings" w:hint="default"/>
+      </w:rPr>
+    </w:lvl>
+  </w:abstractNum>
+  <w:abstractNum w:abstractNumId="8" w15:restartNumberingAfterBreak="0">
     <w:nsid w:val="306374D9"/>
     <w:multiLevelType w:val="hybridMultilevel"/>
     <w:tmpl w:val="EE4A13CA"/>
@@ -10880,7 +10431,7 @@
       </w:rPr>
     </w:lvl>
   </w:abstractNum>
-  <w:abstractNum w:abstractNumId="8" w15:restartNumberingAfterBreak="0">
+  <w:abstractNum w:abstractNumId="9" w15:restartNumberingAfterBreak="0">
     <w:nsid w:val="34C65E1C"/>
     <w:multiLevelType w:val="hybridMultilevel"/>
     <w:tmpl w:val="4F4432E6"/>
@@ -10993,7 +10544,7 @@
       </w:rPr>
     </w:lvl>
   </w:abstractNum>
-  <w:abstractNum w:abstractNumId="9" w15:restartNumberingAfterBreak="0">
+  <w:abstractNum w:abstractNumId="10" w15:restartNumberingAfterBreak="0">
     <w:nsid w:val="3DE71633"/>
     <w:multiLevelType w:val="hybridMultilevel"/>
     <w:tmpl w:val="BE2A098C"/>
@@ -11106,7 +10657,7 @@
       </w:rPr>
     </w:lvl>
   </w:abstractNum>
-  <w:abstractNum w:abstractNumId="10" w15:restartNumberingAfterBreak="0">
+  <w:abstractNum w:abstractNumId="11" w15:restartNumberingAfterBreak="0">
     <w:nsid w:val="48F40655"/>
     <w:multiLevelType w:val="hybridMultilevel"/>
     <w:tmpl w:val="4282FF48"/>
@@ -11219,7 +10770,7 @@
       </w:rPr>
     </w:lvl>
   </w:abstractNum>
-  <w:abstractNum w:abstractNumId="11" w15:restartNumberingAfterBreak="0">
+  <w:abstractNum w:abstractNumId="12" w15:restartNumberingAfterBreak="0">
     <w:nsid w:val="4E414AA1"/>
     <w:multiLevelType w:val="hybridMultilevel"/>
     <w:tmpl w:val="A94EAA00"/>
@@ -11332,7 +10883,7 @@
       </w:rPr>
     </w:lvl>
   </w:abstractNum>
-  <w:abstractNum w:abstractNumId="12" w15:restartNumberingAfterBreak="0">
+  <w:abstractNum w:abstractNumId="13" w15:restartNumberingAfterBreak="0">
     <w:nsid w:val="4F9D0332"/>
     <w:multiLevelType w:val="hybridMultilevel"/>
     <w:tmpl w:val="A4A02856"/>
@@ -11445,7 +10996,7 @@
       </w:rPr>
     </w:lvl>
   </w:abstractNum>
-  <w:abstractNum w:abstractNumId="13" w15:restartNumberingAfterBreak="0">
+  <w:abstractNum w:abstractNumId="14" w15:restartNumberingAfterBreak="0">
     <w:nsid w:val="64210E76"/>
     <w:multiLevelType w:val="hybridMultilevel"/>
     <w:tmpl w:val="1422ACC2"/>
@@ -11558,7 +11109,7 @@
       </w:rPr>
     </w:lvl>
   </w:abstractNum>
-  <w:abstractNum w:abstractNumId="14" w15:restartNumberingAfterBreak="0">
+  <w:abstractNum w:abstractNumId="15" w15:restartNumberingAfterBreak="0">
     <w:nsid w:val="64F00F37"/>
     <w:multiLevelType w:val="hybridMultilevel"/>
     <w:tmpl w:val="DD941EA6"/>
@@ -11672,16 +11223,16 @@
     </w:lvl>
   </w:abstractNum>
   <w:num w:numId="1" w16cid:durableId="1769499834">
-    <w:abstractNumId w:val="13"/>
+    <w:abstractNumId w:val="14"/>
   </w:num>
   <w:num w:numId="2" w16cid:durableId="185601582">
-    <w:abstractNumId w:val="7"/>
+    <w:abstractNumId w:val="8"/>
   </w:num>
   <w:num w:numId="3" w16cid:durableId="922490979">
-    <w:abstractNumId w:val="10"/>
+    <w:abstractNumId w:val="11"/>
   </w:num>
   <w:num w:numId="4" w16cid:durableId="824659701">
-    <w:abstractNumId w:val="14"/>
+    <w:abstractNumId w:val="15"/>
   </w:num>
   <w:num w:numId="5" w16cid:durableId="461119183">
     <w:abstractNumId w:val="4"/>
@@ -11690,16 +11241,16 @@
     <w:abstractNumId w:val="3"/>
   </w:num>
   <w:num w:numId="7" w16cid:durableId="2097818083">
-    <w:abstractNumId w:val="8"/>
+    <w:abstractNumId w:val="9"/>
   </w:num>
   <w:num w:numId="8" w16cid:durableId="278877673">
     <w:abstractNumId w:val="5"/>
   </w:num>
   <w:num w:numId="9" w16cid:durableId="414788629">
-    <w:abstractNumId w:val="12"/>
+    <w:abstractNumId w:val="13"/>
   </w:num>
   <w:num w:numId="10" w16cid:durableId="1061827956">
-    <w:abstractNumId w:val="11"/>
+    <w:abstractNumId w:val="12"/>
   </w:num>
   <w:num w:numId="11" w16cid:durableId="856429742">
     <w:abstractNumId w:val="1"/>
@@ -11711,10 +11262,13 @@
     <w:abstractNumId w:val="6"/>
   </w:num>
   <w:num w:numId="14" w16cid:durableId="1915894615">
-    <w:abstractNumId w:val="9"/>
+    <w:abstractNumId w:val="10"/>
   </w:num>
   <w:num w:numId="15" w16cid:durableId="1544708829">
     <w:abstractNumId w:val="0"/>
+  </w:num>
+  <w:num w:numId="16" w16cid:durableId="621352171">
+    <w:abstractNumId w:val="7"/>
   </w:num>
 </w:numbering>
 </file>

--- a/DDoS Attack Detection and Classification.docx
+++ b/DDoS Attack Detection and Classification.docx
@@ -305,7 +305,21 @@
         <w:rPr>
           <w:lang w:val="en-GB"/>
         </w:rPr>
-        <w:t xml:space="preserve"> All of them are able to find non-linear decision boundaries and have different tolerances in terms of noise and outliers.</w:t>
+        <w:t xml:space="preserve"> All of them </w:t>
+      </w:r>
+      <w:proofErr w:type="gramStart"/>
+      <w:r>
+        <w:rPr>
+          <w:lang w:val="en-GB"/>
+        </w:rPr>
+        <w:t>are able to</w:t>
+      </w:r>
+      <w:proofErr w:type="gramEnd"/>
+      <w:r>
+        <w:rPr>
+          <w:lang w:val="en-GB"/>
+        </w:rPr>
+        <w:t xml:space="preserve"> find non-linear decision boundaries and have different tolerances in terms of noise and outliers.</w:t>
       </w:r>
     </w:p>
     <w:p>
@@ -1197,13 +1211,95 @@
           <w:lang w:val="en-GB"/>
         </w:rPr>
       </w:pPr>
+      <w:proofErr w:type="spellStart"/>
       <w:r>
         <w:rPr>
           <w:rFonts w:ascii="Courier New" w:hAnsi="Courier New" w:cs="Courier New"/>
           <w:lang w:val="en-GB"/>
         </w:rPr>
-        <w:t>X_train, X_test, y_train, y_test = train_test_split(</w:t>
-      </w:r>
+        <w:t>X_train</w:t>
+      </w:r>
+      <w:proofErr w:type="spellEnd"/>
+      <w:r>
+        <w:rPr>
+          <w:rFonts w:ascii="Courier New" w:hAnsi="Courier New" w:cs="Courier New"/>
+          <w:lang w:val="en-GB"/>
+        </w:rPr>
+        <w:t xml:space="preserve">, </w:t>
+      </w:r>
+      <w:proofErr w:type="spellStart"/>
+      <w:r>
+        <w:rPr>
+          <w:rFonts w:ascii="Courier New" w:hAnsi="Courier New" w:cs="Courier New"/>
+          <w:lang w:val="en-GB"/>
+        </w:rPr>
+        <w:t>X_test</w:t>
+      </w:r>
+      <w:proofErr w:type="spellEnd"/>
+      <w:r>
+        <w:rPr>
+          <w:rFonts w:ascii="Courier New" w:hAnsi="Courier New" w:cs="Courier New"/>
+          <w:lang w:val="en-GB"/>
+        </w:rPr>
+        <w:t xml:space="preserve">, </w:t>
+      </w:r>
+      <w:proofErr w:type="spellStart"/>
+      <w:r>
+        <w:rPr>
+          <w:rFonts w:ascii="Courier New" w:hAnsi="Courier New" w:cs="Courier New"/>
+          <w:lang w:val="en-GB"/>
+        </w:rPr>
+        <w:t>y_train</w:t>
+      </w:r>
+      <w:proofErr w:type="spellEnd"/>
+      <w:r>
+        <w:rPr>
+          <w:rFonts w:ascii="Courier New" w:hAnsi="Courier New" w:cs="Courier New"/>
+          <w:lang w:val="en-GB"/>
+        </w:rPr>
+        <w:t xml:space="preserve">, </w:t>
+      </w:r>
+      <w:proofErr w:type="spellStart"/>
+      <w:r>
+        <w:rPr>
+          <w:rFonts w:ascii="Courier New" w:hAnsi="Courier New" w:cs="Courier New"/>
+          <w:lang w:val="en-GB"/>
+        </w:rPr>
+        <w:t>y_test</w:t>
+      </w:r>
+      <w:proofErr w:type="spellEnd"/>
+      <w:r>
+        <w:rPr>
+          <w:rFonts w:ascii="Courier New" w:hAnsi="Courier New" w:cs="Courier New"/>
+          <w:lang w:val="en-GB"/>
+        </w:rPr>
+        <w:t xml:space="preserve"> = </w:t>
+      </w:r>
+      <w:proofErr w:type="spellStart"/>
+      <w:r>
+        <w:rPr>
+          <w:rFonts w:ascii="Courier New" w:hAnsi="Courier New" w:cs="Courier New"/>
+          <w:lang w:val="en-GB"/>
+        </w:rPr>
+        <w:t>train_test_</w:t>
+      </w:r>
+      <w:proofErr w:type="gramStart"/>
+      <w:r>
+        <w:rPr>
+          <w:rFonts w:ascii="Courier New" w:hAnsi="Courier New" w:cs="Courier New"/>
+          <w:lang w:val="en-GB"/>
+        </w:rPr>
+        <w:t>split</w:t>
+      </w:r>
+      <w:proofErr w:type="spellEnd"/>
+      <w:r>
+        <w:rPr>
+          <w:rFonts w:ascii="Courier New" w:hAnsi="Courier New" w:cs="Courier New"/>
+          <w:lang w:val="en-GB"/>
+        </w:rPr>
+        <w:t>(</w:t>
+      </w:r>
+      <w:proofErr w:type="gramEnd"/>
     </w:p>
     <w:p>
       <w:pPr>
@@ -1218,7 +1314,23 @@
           <w:rFonts w:ascii="Courier New" w:hAnsi="Courier New" w:cs="Courier New"/>
           <w:lang w:val="en-GB"/>
         </w:rPr>
-        <w:t xml:space="preserve">    pca_df,</w:t>
+        <w:t xml:space="preserve">    </w:t>
+      </w:r>
+      <w:proofErr w:type="spellStart"/>
+      <w:r>
+        <w:rPr>
+          <w:rFonts w:ascii="Courier New" w:hAnsi="Courier New" w:cs="Courier New"/>
+          <w:lang w:val="en-GB"/>
+        </w:rPr>
+        <w:t>pca_df</w:t>
+      </w:r>
+      <w:proofErr w:type="spellEnd"/>
+      <w:r>
+        <w:rPr>
+          <w:rFonts w:ascii="Courier New" w:hAnsi="Courier New" w:cs="Courier New"/>
+          <w:lang w:val="en-GB"/>
+        </w:rPr>
+        <w:t>,</w:t>
       </w:r>
     </w:p>
     <w:p>
@@ -1234,7 +1346,23 @@
           <w:rFonts w:ascii="Courier New" w:hAnsi="Courier New" w:cs="Courier New"/>
           <w:lang w:val="en-GB"/>
         </w:rPr>
-        <w:t xml:space="preserve">    operational_df['label'],</w:t>
+        <w:t xml:space="preserve">    </w:t>
+      </w:r>
+      <w:proofErr w:type="spellStart"/>
+      <w:r>
+        <w:rPr>
+          <w:rFonts w:ascii="Courier New" w:hAnsi="Courier New" w:cs="Courier New"/>
+          <w:lang w:val="en-GB"/>
+        </w:rPr>
+        <w:t>operational_df</w:t>
+      </w:r>
+      <w:proofErr w:type="spellEnd"/>
+      <w:r>
+        <w:rPr>
+          <w:rFonts w:ascii="Courier New" w:hAnsi="Courier New" w:cs="Courier New"/>
+          <w:lang w:val="en-GB"/>
+        </w:rPr>
+        <w:t>['label'],</w:t>
       </w:r>
     </w:p>
     <w:p>
@@ -1250,7 +1378,23 @@
           <w:rFonts w:ascii="Courier New" w:hAnsi="Courier New" w:cs="Courier New"/>
           <w:lang w:val="en-GB"/>
         </w:rPr>
-        <w:t xml:space="preserve">    stratify=operational_df['label'],</w:t>
+        <w:t xml:space="preserve">    stratify=</w:t>
+      </w:r>
+      <w:proofErr w:type="spellStart"/>
+      <w:r>
+        <w:rPr>
+          <w:rFonts w:ascii="Courier New" w:hAnsi="Courier New" w:cs="Courier New"/>
+          <w:lang w:val="en-GB"/>
+        </w:rPr>
+        <w:t>operational_df</w:t>
+      </w:r>
+      <w:proofErr w:type="spellEnd"/>
+      <w:r>
+        <w:rPr>
+          <w:rFonts w:ascii="Courier New" w:hAnsi="Courier New" w:cs="Courier New"/>
+          <w:lang w:val="en-GB"/>
+        </w:rPr>
+        <w:t>['label'],</w:t>
       </w:r>
     </w:p>
     <w:p>
@@ -1266,7 +1410,23 @@
           <w:rFonts w:ascii="Courier New" w:hAnsi="Courier New" w:cs="Courier New"/>
           <w:lang w:val="en-GB"/>
         </w:rPr>
-        <w:t xml:space="preserve">    train_size=0.7,</w:t>
+        <w:t xml:space="preserve">    </w:t>
+      </w:r>
+      <w:proofErr w:type="spellStart"/>
+      <w:r>
+        <w:rPr>
+          <w:rFonts w:ascii="Courier New" w:hAnsi="Courier New" w:cs="Courier New"/>
+          <w:lang w:val="en-GB"/>
+        </w:rPr>
+        <w:t>train_size</w:t>
+      </w:r>
+      <w:proofErr w:type="spellEnd"/>
+      <w:r>
+        <w:rPr>
+          <w:rFonts w:ascii="Courier New" w:hAnsi="Courier New" w:cs="Courier New"/>
+          <w:lang w:val="en-GB"/>
+        </w:rPr>
+        <w:t>=0.7,</w:t>
       </w:r>
     </w:p>
     <w:p>
@@ -1282,7 +1442,23 @@
           <w:rFonts w:ascii="Courier New" w:hAnsi="Courier New" w:cs="Courier New"/>
           <w:lang w:val="en-GB"/>
         </w:rPr>
-        <w:t xml:space="preserve">    random_state=15</w:t>
+        <w:t xml:space="preserve">    </w:t>
+      </w:r>
+      <w:proofErr w:type="spellStart"/>
+      <w:r>
+        <w:rPr>
+          <w:rFonts w:ascii="Courier New" w:hAnsi="Courier New" w:cs="Courier New"/>
+          <w:lang w:val="en-GB"/>
+        </w:rPr>
+        <w:t>random_state</w:t>
+      </w:r>
+      <w:proofErr w:type="spellEnd"/>
+      <w:r>
+        <w:rPr>
+          <w:rFonts w:ascii="Courier New" w:hAnsi="Courier New" w:cs="Courier New"/>
+          <w:lang w:val="en-GB"/>
+        </w:rPr>
+        <w:t>=15</w:t>
       </w:r>
     </w:p>
     <w:p>
@@ -1622,7 +1798,7 @@
         </w:rPr>
         <w:lastRenderedPageBreak/>
         <w:drawing>
-          <wp:anchor distT="0" distB="0" distL="114300" distR="114300" simplePos="0" relativeHeight="251672576" behindDoc="0" locked="0" layoutInCell="1" allowOverlap="1" wp14:anchorId="2F0EA10D" wp14:editId="4F820985">
+          <wp:anchor distT="0" distB="0" distL="114300" distR="114300" simplePos="0" relativeHeight="251672576" behindDoc="0" locked="0" layoutInCell="1" allowOverlap="1" wp14:anchorId="2F0EA10D" wp14:editId="6145C55E">
             <wp:simplePos x="0" y="0"/>
             <wp:positionH relativeFrom="column">
               <wp:posOffset>3368040</wp:posOffset>
@@ -1683,7 +1859,7 @@
           <w:lang w:val="en-GB"/>
         </w:rPr>
         <w:drawing>
-          <wp:anchor distT="0" distB="0" distL="114300" distR="114300" simplePos="0" relativeHeight="251671552" behindDoc="0" locked="0" layoutInCell="1" allowOverlap="1" wp14:anchorId="50398ADB" wp14:editId="1AE7F3D6">
+          <wp:anchor distT="0" distB="0" distL="114300" distR="114300" simplePos="0" relativeHeight="251671552" behindDoc="0" locked="0" layoutInCell="1" allowOverlap="1" wp14:anchorId="50398ADB" wp14:editId="12C9C2E0">
             <wp:simplePos x="0" y="0"/>
             <wp:positionH relativeFrom="margin">
               <wp:align>left</wp:align>
@@ -1744,7 +1920,7 @@
           <w:lang w:val="en-GB"/>
         </w:rPr>
         <w:drawing>
-          <wp:anchor distT="0" distB="0" distL="114300" distR="114300" simplePos="0" relativeHeight="251669504" behindDoc="0" locked="0" layoutInCell="1" allowOverlap="1" wp14:anchorId="2FE70B83" wp14:editId="74FFF85D">
+          <wp:anchor distT="0" distB="0" distL="114300" distR="114300" simplePos="0" relativeHeight="251669504" behindDoc="0" locked="0" layoutInCell="1" allowOverlap="1" wp14:anchorId="2FE70B83" wp14:editId="011B63A1">
             <wp:simplePos x="0" y="0"/>
             <wp:positionH relativeFrom="margin">
               <wp:posOffset>3291776</wp:posOffset>
@@ -1805,7 +1981,7 @@
           <w:lang w:val="en-GB"/>
         </w:rPr>
         <w:drawing>
-          <wp:anchor distT="0" distB="0" distL="114300" distR="114300" simplePos="0" relativeHeight="251670528" behindDoc="0" locked="0" layoutInCell="1" allowOverlap="1" wp14:anchorId="5D1748D1" wp14:editId="16772CD7">
+          <wp:anchor distT="0" distB="0" distL="114300" distR="114300" simplePos="0" relativeHeight="251670528" behindDoc="0" locked="0" layoutInCell="1" allowOverlap="1" wp14:anchorId="5D1748D1" wp14:editId="20AF534D">
             <wp:simplePos x="0" y="0"/>
             <wp:positionH relativeFrom="margin">
               <wp:posOffset>-32486</wp:posOffset>
@@ -2375,11 +2551,19 @@
         </w:rPr>
         <w:t xml:space="preserve"> </w:t>
       </w:r>
-      <w:r>
-        <w:rPr>
-          <w:lang w:val="en-GB"/>
-        </w:rPr>
-        <w:t xml:space="preserve">sklearn.GridSearchCV()is a part of the model selection module and is designed for hyperparameter tuning with dataset cross-validation. It performs an exhaustive search over a specified parameter grid, training and evaluating a model for each combination of hyperparameters to find the best set of hyperparameters that maximizes a specified scoring metric. </w:t>
+      <w:proofErr w:type="gramStart"/>
+      <w:r>
+        <w:rPr>
+          <w:lang w:val="en-GB"/>
+        </w:rPr>
+        <w:t>sklearn.GridSearchCV</w:t>
+      </w:r>
+      <w:proofErr w:type="gramEnd"/>
+      <w:r>
+        <w:rPr>
+          <w:lang w:val="en-GB"/>
+        </w:rPr>
+        <w:t xml:space="preserve">()is a part of the model selection module and is designed for hyperparameter tuning with dataset cross-validation. It performs an exhaustive search over a specified parameter grid, training and evaluating a model for each combination of hyperparameters to find the best set of hyperparameters that maximizes a specified scoring metric. </w:t>
       </w:r>
     </w:p>
     <w:p>
@@ -2392,6 +2576,7 @@
           <w:lang w:val="en-GB"/>
         </w:rPr>
       </w:pPr>
+      <w:proofErr w:type="spellStart"/>
       <w:r>
         <w:rPr>
           <w:rFonts w:ascii="Courier New" w:hAnsi="Courier New" w:cs="Courier New"/>
@@ -2399,20 +2584,20 @@
           <w:szCs w:val="20"/>
           <w:lang w:val="en-GB"/>
         </w:rPr>
-        <w:t xml:space="preserve">gsCV = GridSearchCV(estimator=model, </w:t>
-      </w:r>
-    </w:p>
-    <w:p>
-      <w:pPr>
-        <w:spacing w:after="0"/>
-        <w:ind w:left="2124" w:firstLine="708"/>
+        <w:t>gsCV</w:t>
+      </w:r>
+      <w:proofErr w:type="spellEnd"/>
+      <w:r>
         <w:rPr>
           <w:rFonts w:ascii="Courier New" w:hAnsi="Courier New" w:cs="Courier New"/>
           <w:sz w:val="20"/>
           <w:szCs w:val="20"/>
           <w:lang w:val="en-GB"/>
         </w:rPr>
-      </w:pPr>
+        <w:t xml:space="preserve"> = </w:t>
+      </w:r>
+      <w:proofErr w:type="spellStart"/>
+      <w:proofErr w:type="gramStart"/>
       <w:r>
         <w:rPr>
           <w:rFonts w:ascii="Courier New" w:hAnsi="Courier New" w:cs="Courier New"/>
@@ -2420,8 +2605,9 @@
           <w:szCs w:val="20"/>
           <w:lang w:val="en-GB"/>
         </w:rPr>
-        <w:t>param_grid=</w:t>
-      </w:r>
+        <w:t>GridSearchCV</w:t>
+      </w:r>
+      <w:proofErr w:type="spellEnd"/>
       <w:r>
         <w:rPr>
           <w:rFonts w:ascii="Courier New" w:hAnsi="Courier New" w:cs="Courier New"/>
@@ -2429,8 +2615,9 @@
           <w:szCs w:val="20"/>
           <w:lang w:val="en-GB"/>
         </w:rPr>
-        <w:t>parameters</w:t>
-      </w:r>
+        <w:t>(</w:t>
+      </w:r>
+      <w:proofErr w:type="gramEnd"/>
       <w:r>
         <w:rPr>
           <w:rFonts w:ascii="Courier New" w:hAnsi="Courier New" w:cs="Courier New"/>
@@ -2438,7 +2625,7 @@
           <w:szCs w:val="20"/>
           <w:lang w:val="en-GB"/>
         </w:rPr>
-        <w:t xml:space="preserve">, </w:t>
+        <w:t xml:space="preserve">estimator=model, </w:t>
       </w:r>
     </w:p>
     <w:p>
@@ -2452,6 +2639,7 @@
           <w:lang w:val="en-GB"/>
         </w:rPr>
       </w:pPr>
+      <w:proofErr w:type="spellStart"/>
       <w:r>
         <w:rPr>
           <w:rFonts w:ascii="Courier New" w:hAnsi="Courier New" w:cs="Courier New"/>
@@ -2459,20 +2647,18 @@
           <w:szCs w:val="20"/>
           <w:lang w:val="en-GB"/>
         </w:rPr>
-        <w:t xml:space="preserve">scoring='accuracy', </w:t>
-      </w:r>
-    </w:p>
-    <w:p>
-      <w:pPr>
-        <w:spacing w:after="0"/>
-        <w:ind w:left="2124" w:firstLine="708"/>
+        <w:t>param_grid</w:t>
+      </w:r>
+      <w:proofErr w:type="spellEnd"/>
+      <w:r>
         <w:rPr>
           <w:rFonts w:ascii="Courier New" w:hAnsi="Courier New" w:cs="Courier New"/>
           <w:sz w:val="20"/>
           <w:szCs w:val="20"/>
           <w:lang w:val="en-GB"/>
         </w:rPr>
-      </w:pPr>
+        <w:t>=</w:t>
+      </w:r>
       <w:r>
         <w:rPr>
           <w:rFonts w:ascii="Courier New" w:hAnsi="Courier New" w:cs="Courier New"/>
@@ -2480,45 +2666,43 @@
           <w:szCs w:val="20"/>
           <w:lang w:val="en-GB"/>
         </w:rPr>
-        <w:t xml:space="preserve">cv=5, </w:t>
-      </w:r>
-    </w:p>
-    <w:p>
-      <w:pPr>
-        <w:spacing w:after="0"/>
-        <w:ind w:left="2124" w:firstLine="708"/>
+        <w:t>parameters</w:t>
+      </w:r>
+      <w:r>
         <w:rPr>
           <w:rFonts w:ascii="Courier New" w:hAnsi="Courier New" w:cs="Courier New"/>
           <w:sz w:val="20"/>
           <w:szCs w:val="20"/>
           <w:lang w:val="en-GB"/>
         </w:rPr>
-      </w:pPr>
-      <w:r>
+        <w:t xml:space="preserve">, </w:t>
+      </w:r>
+    </w:p>
+    <w:p>
+      <w:pPr>
+        <w:spacing w:after="0"/>
+        <w:ind w:left="2124" w:firstLine="708"/>
         <w:rPr>
           <w:rFonts w:ascii="Courier New" w:hAnsi="Courier New" w:cs="Courier New"/>
           <w:sz w:val="20"/>
           <w:szCs w:val="20"/>
           <w:lang w:val="en-GB"/>
         </w:rPr>
-        <w:t>return_train_score=True)</w:t>
-      </w:r>
-    </w:p>
-    <w:p>
-      <w:pPr>
-        <w:spacing w:after="0"/>
-        <w:ind w:left="2124" w:firstLine="708"/>
+      </w:pPr>
+      <w:r>
         <w:rPr>
           <w:rFonts w:ascii="Courier New" w:hAnsi="Courier New" w:cs="Courier New"/>
           <w:sz w:val="20"/>
           <w:szCs w:val="20"/>
           <w:lang w:val="en-GB"/>
         </w:rPr>
-      </w:pPr>
+        <w:t xml:space="preserve">scoring='accuracy', </w:t>
+      </w:r>
     </w:p>
     <w:p>
       <w:pPr>
         <w:spacing w:after="0"/>
+        <w:ind w:left="2124" w:firstLine="708"/>
         <w:rPr>
           <w:rFonts w:ascii="Courier New" w:hAnsi="Courier New" w:cs="Courier New"/>
           <w:sz w:val="20"/>
@@ -2533,7 +2717,124 @@
           <w:szCs w:val="20"/>
           <w:lang w:val="en-GB"/>
         </w:rPr>
-        <w:t>gsCV.fit(X_train, y_train)</w:t>
+        <w:t xml:space="preserve">cv=5, </w:t>
+      </w:r>
+    </w:p>
+    <w:p>
+      <w:pPr>
+        <w:spacing w:after="0"/>
+        <w:ind w:left="2124" w:firstLine="708"/>
+        <w:rPr>
+          <w:rFonts w:ascii="Courier New" w:hAnsi="Courier New" w:cs="Courier New"/>
+          <w:sz w:val="20"/>
+          <w:szCs w:val="20"/>
+          <w:lang w:val="en-GB"/>
+        </w:rPr>
+      </w:pPr>
+      <w:proofErr w:type="spellStart"/>
+      <w:r>
+        <w:rPr>
+          <w:rFonts w:ascii="Courier New" w:hAnsi="Courier New" w:cs="Courier New"/>
+          <w:sz w:val="20"/>
+          <w:szCs w:val="20"/>
+          <w:lang w:val="en-GB"/>
+        </w:rPr>
+        <w:t>return_train_score</w:t>
+      </w:r>
+      <w:proofErr w:type="spellEnd"/>
+      <w:r>
+        <w:rPr>
+          <w:rFonts w:ascii="Courier New" w:hAnsi="Courier New" w:cs="Courier New"/>
+          <w:sz w:val="20"/>
+          <w:szCs w:val="20"/>
+          <w:lang w:val="en-GB"/>
+        </w:rPr>
+        <w:t>=True)</w:t>
+      </w:r>
+    </w:p>
+    <w:p>
+      <w:pPr>
+        <w:spacing w:after="0"/>
+        <w:ind w:left="2124" w:firstLine="708"/>
+        <w:rPr>
+          <w:rFonts w:ascii="Courier New" w:hAnsi="Courier New" w:cs="Courier New"/>
+          <w:sz w:val="20"/>
+          <w:szCs w:val="20"/>
+          <w:lang w:val="en-GB"/>
+        </w:rPr>
+      </w:pPr>
+    </w:p>
+    <w:p>
+      <w:pPr>
+        <w:spacing w:after="0"/>
+        <w:rPr>
+          <w:rFonts w:ascii="Courier New" w:hAnsi="Courier New" w:cs="Courier New"/>
+          <w:sz w:val="20"/>
+          <w:szCs w:val="20"/>
+          <w:lang w:val="en-GB"/>
+        </w:rPr>
+      </w:pPr>
+      <w:proofErr w:type="spellStart"/>
+      <w:proofErr w:type="gramStart"/>
+      <w:r>
+        <w:rPr>
+          <w:rFonts w:ascii="Courier New" w:hAnsi="Courier New" w:cs="Courier New"/>
+          <w:sz w:val="20"/>
+          <w:szCs w:val="20"/>
+          <w:lang w:val="en-GB"/>
+        </w:rPr>
+        <w:t>gsCV.fit</w:t>
+      </w:r>
+      <w:proofErr w:type="spellEnd"/>
+      <w:r>
+        <w:rPr>
+          <w:rFonts w:ascii="Courier New" w:hAnsi="Courier New" w:cs="Courier New"/>
+          <w:sz w:val="20"/>
+          <w:szCs w:val="20"/>
+          <w:lang w:val="en-GB"/>
+        </w:rPr>
+        <w:t>(</w:t>
+      </w:r>
+      <w:proofErr w:type="spellStart"/>
+      <w:proofErr w:type="gramEnd"/>
+      <w:r>
+        <w:rPr>
+          <w:rFonts w:ascii="Courier New" w:hAnsi="Courier New" w:cs="Courier New"/>
+          <w:sz w:val="20"/>
+          <w:szCs w:val="20"/>
+          <w:lang w:val="en-GB"/>
+        </w:rPr>
+        <w:t>X_train</w:t>
+      </w:r>
+      <w:proofErr w:type="spellEnd"/>
+      <w:r>
+        <w:rPr>
+          <w:rFonts w:ascii="Courier New" w:hAnsi="Courier New" w:cs="Courier New"/>
+          <w:sz w:val="20"/>
+          <w:szCs w:val="20"/>
+          <w:lang w:val="en-GB"/>
+        </w:rPr>
+        <w:t xml:space="preserve">, </w:t>
+      </w:r>
+      <w:proofErr w:type="spellStart"/>
+      <w:r>
+        <w:rPr>
+          <w:rFonts w:ascii="Courier New" w:hAnsi="Courier New" w:cs="Courier New"/>
+          <w:sz w:val="20"/>
+          <w:szCs w:val="20"/>
+          <w:lang w:val="en-GB"/>
+        </w:rPr>
+        <w:t>y_train</w:t>
+      </w:r>
+      <w:proofErr w:type="spellEnd"/>
+      <w:r>
+        <w:rPr>
+          <w:rFonts w:ascii="Courier New" w:hAnsi="Courier New" w:cs="Courier New"/>
+          <w:sz w:val="20"/>
+          <w:szCs w:val="20"/>
+          <w:lang w:val="en-GB"/>
+        </w:rPr>
+        <w:t>)</w:t>
       </w:r>
     </w:p>
     <w:p>
@@ -2587,11 +2888,19 @@
           <w:lang w:val="en-GB"/>
         </w:rPr>
       </w:pPr>
-      <w:r>
-        <w:rPr>
-          <w:lang w:val="en-GB"/>
-        </w:rPr>
-        <w:t xml:space="preserve">param_grid: </w:t>
+      <w:proofErr w:type="spellStart"/>
+      <w:r>
+        <w:rPr>
+          <w:lang w:val="en-GB"/>
+        </w:rPr>
+        <w:t>param_grid</w:t>
+      </w:r>
+      <w:proofErr w:type="spellEnd"/>
+      <w:r>
+        <w:rPr>
+          <w:lang w:val="en-GB"/>
+        </w:rPr>
+        <w:t xml:space="preserve">: </w:t>
       </w:r>
       <w:r>
         <w:rPr>
@@ -2665,7 +2974,21 @@
         <w:rPr>
           <w:lang w:val="en-GB"/>
         </w:rPr>
-        <w:t>The following are the hyperparameters tuned in the process which involved sklearn.GridSearchCV():</w:t>
+        <w:t xml:space="preserve">The following are the hyperparameters tuned in the process which involved </w:t>
+      </w:r>
+      <w:proofErr w:type="gramStart"/>
+      <w:r>
+        <w:rPr>
+          <w:lang w:val="en-GB"/>
+        </w:rPr>
+        <w:t>sklearn.GridSearchCV</w:t>
+      </w:r>
+      <w:proofErr w:type="gramEnd"/>
+      <w:r>
+        <w:rPr>
+          <w:lang w:val="en-GB"/>
+        </w:rPr>
+        <w:t>():</w:t>
       </w:r>
     </w:p>
     <w:p>
@@ -2815,7 +3138,21 @@
         <w:rPr>
           <w:lang w:val="en-GB"/>
         </w:rPr>
-        <w:t>: [gini, entropy]</w:t>
+        <w:t>: [</w:t>
+      </w:r>
+      <w:proofErr w:type="spellStart"/>
+      <w:r>
+        <w:rPr>
+          <w:lang w:val="en-GB"/>
+        </w:rPr>
+        <w:t>gini</w:t>
+      </w:r>
+      <w:proofErr w:type="spellEnd"/>
+      <w:r>
+        <w:rPr>
+          <w:lang w:val="en-GB"/>
+        </w:rPr>
+        <w:t>, entropy]</w:t>
       </w:r>
     </w:p>
     <w:p>
@@ -2835,12 +3172,14 @@
         </w:rPr>
         <w:t>“</w:t>
       </w:r>
+      <w:proofErr w:type="spellStart"/>
       <w:r>
         <w:rPr>
           <w:lang w:val="en-GB"/>
         </w:rPr>
         <w:t>n_estimators</w:t>
       </w:r>
+      <w:proofErr w:type="spellEnd"/>
       <w:r>
         <w:rPr>
           <w:lang w:val="en-GB"/>
@@ -2871,12 +3210,14 @@
         </w:rPr>
         <w:t>“</w:t>
       </w:r>
+      <w:proofErr w:type="spellStart"/>
       <w:r>
         <w:rPr>
           <w:lang w:val="en-GB"/>
         </w:rPr>
         <w:t>max_depth</w:t>
       </w:r>
+      <w:proofErr w:type="spellEnd"/>
       <w:r>
         <w:rPr>
           <w:lang w:val="en-GB"/>
@@ -2907,12 +3248,14 @@
         </w:rPr>
         <w:t>“</w:t>
       </w:r>
+      <w:proofErr w:type="spellStart"/>
       <w:r>
         <w:rPr>
           <w:lang w:val="en-GB"/>
         </w:rPr>
         <w:t>min_samples_split</w:t>
       </w:r>
+      <w:proofErr w:type="spellEnd"/>
       <w:r>
         <w:rPr>
           <w:lang w:val="en-GB"/>
@@ -3013,7 +3356,21 @@
         <w:rPr>
           <w:lang w:val="en-GB"/>
         </w:rPr>
-        <w:t>: [rbf, poly]</w:t>
+        <w:t>: [</w:t>
+      </w:r>
+      <w:proofErr w:type="spellStart"/>
+      <w:r>
+        <w:rPr>
+          <w:lang w:val="en-GB"/>
+        </w:rPr>
+        <w:t>rbf</w:t>
+      </w:r>
+      <w:proofErr w:type="spellEnd"/>
+      <w:r>
+        <w:rPr>
+          <w:lang w:val="en-GB"/>
+        </w:rPr>
+        <w:t>, poly]</w:t>
       </w:r>
     </w:p>
     <w:p>
@@ -3049,7 +3406,21 @@
         <w:rPr>
           <w:lang w:val="en-GB"/>
         </w:rPr>
-        <w:t xml:space="preserve">“var_smoothing” = </w:t>
+        <w:t>“</w:t>
+      </w:r>
+      <w:proofErr w:type="spellStart"/>
+      <w:r>
+        <w:rPr>
+          <w:lang w:val="en-GB"/>
+        </w:rPr>
+        <w:t>var_smoothing</w:t>
+      </w:r>
+      <w:proofErr w:type="spellEnd"/>
+      <w:r>
+        <w:rPr>
+          <w:lang w:val="en-GB"/>
+        </w:rPr>
+        <w:t xml:space="preserve">” = </w:t>
       </w:r>
       <m:oMath>
         <m:sSup>
@@ -3388,7 +3759,7 @@
           <w:lang w:val="en-GB"/>
         </w:rPr>
         <w:drawing>
-          <wp:inline distT="0" distB="0" distL="0" distR="0" wp14:anchorId="5BD80692" wp14:editId="4314F7E7">
+          <wp:inline distT="0" distB="0" distL="0" distR="0" wp14:anchorId="5BD80692" wp14:editId="4C3B7975">
             <wp:extent cx="4029280" cy="2406364"/>
             <wp:effectExtent l="0" t="0" r="0" b="0"/>
             <wp:docPr id="2041344030" name="Immagine 1" descr="Immagine che contiene testo, schermata, diagramma, linea&#10;&#10;Descrizione generata automaticamente"/>
@@ -3481,7 +3852,21 @@
         <w:rPr>
           <w:lang w:val="en-GB"/>
         </w:rPr>
-        <w:t>“max_depth” = None</w:t>
+        <w:t>“</w:t>
+      </w:r>
+      <w:proofErr w:type="spellStart"/>
+      <w:r>
+        <w:rPr>
+          <w:lang w:val="en-GB"/>
+        </w:rPr>
+        <w:t>max_depth</w:t>
+      </w:r>
+      <w:proofErr w:type="spellEnd"/>
+      <w:r>
+        <w:rPr>
+          <w:lang w:val="en-GB"/>
+        </w:rPr>
+        <w:t>” = None</w:t>
       </w:r>
     </w:p>
     <w:p>
@@ -3499,7 +3884,21 @@
         <w:rPr>
           <w:lang w:val="en-GB"/>
         </w:rPr>
-        <w:t>“min_samples_split” = 3</w:t>
+        <w:t>“</w:t>
+      </w:r>
+      <w:proofErr w:type="spellStart"/>
+      <w:r>
+        <w:rPr>
+          <w:lang w:val="en-GB"/>
+        </w:rPr>
+        <w:t>min_samples_split</w:t>
+      </w:r>
+      <w:proofErr w:type="spellEnd"/>
+      <w:r>
+        <w:rPr>
+          <w:lang w:val="en-GB"/>
+        </w:rPr>
+        <w:t>” = 3</w:t>
       </w:r>
     </w:p>
     <w:p>
@@ -3517,7 +3916,21 @@
         <w:rPr>
           <w:lang w:val="en-GB"/>
         </w:rPr>
-        <w:t>“n_estimators” = 100</w:t>
+        <w:t>“</w:t>
+      </w:r>
+      <w:proofErr w:type="spellStart"/>
+      <w:r>
+        <w:rPr>
+          <w:lang w:val="en-GB"/>
+        </w:rPr>
+        <w:t>n_estimators</w:t>
+      </w:r>
+      <w:proofErr w:type="spellEnd"/>
+      <w:r>
+        <w:rPr>
+          <w:lang w:val="en-GB"/>
+        </w:rPr>
+        <w:t>” = 100</w:t>
       </w:r>
     </w:p>
     <w:p>
@@ -3651,7 +4064,21 @@
         <w:rPr>
           <w:lang w:val="en-GB"/>
         </w:rPr>
-        <w:t>“kernel” = “rbf”</w:t>
+        <w:t>“kernel” = “</w:t>
+      </w:r>
+      <w:proofErr w:type="spellStart"/>
+      <w:r>
+        <w:rPr>
+          <w:lang w:val="en-GB"/>
+        </w:rPr>
+        <w:t>rbf</w:t>
+      </w:r>
+      <w:proofErr w:type="spellEnd"/>
+      <w:r>
+        <w:rPr>
+          <w:lang w:val="en-GB"/>
+        </w:rPr>
+        <w:t>”</w:t>
       </w:r>
     </w:p>
     <w:p>
@@ -3692,7 +4119,7 @@
         </w:rPr>
         <w:lastRenderedPageBreak/>
         <w:drawing>
-          <wp:inline distT="0" distB="0" distL="0" distR="0" wp14:anchorId="3E65C082" wp14:editId="0CB2D152">
+          <wp:inline distT="0" distB="0" distL="0" distR="0" wp14:anchorId="3E65C082" wp14:editId="634AEB8D">
             <wp:extent cx="3887844" cy="2319475"/>
             <wp:effectExtent l="0" t="0" r="0" b="5080"/>
             <wp:docPr id="402967577" name="Immagine 3"/>
@@ -3767,7 +4194,21 @@
         <w:rPr>
           <w:lang w:val="en-GB"/>
         </w:rPr>
-        <w:t>“var_smoothing” =</w:t>
+        <w:t>“</w:t>
+      </w:r>
+      <w:proofErr w:type="spellStart"/>
+      <w:r>
+        <w:rPr>
+          <w:lang w:val="en-GB"/>
+        </w:rPr>
+        <w:t>var_smoothing</w:t>
+      </w:r>
+      <w:proofErr w:type="spellEnd"/>
+      <w:r>
+        <w:rPr>
+          <w:lang w:val="en-GB"/>
+        </w:rPr>
+        <w:t>” =</w:t>
       </w:r>
       <w:r>
         <w:rPr>
@@ -3846,7 +4287,7 @@
           <w:lang w:val="en-GB"/>
         </w:rPr>
         <w:drawing>
-          <wp:inline distT="0" distB="0" distL="0" distR="0" wp14:anchorId="20F36DB5" wp14:editId="1361096A">
+          <wp:inline distT="0" distB="0" distL="0" distR="0" wp14:anchorId="20F36DB5" wp14:editId="5227FE12">
             <wp:extent cx="3394463" cy="2025125"/>
             <wp:effectExtent l="0" t="0" r="0" b="0"/>
             <wp:docPr id="2085273800" name="Immagine 4" descr="Immagine che contiene testo, schermata, linea, diagramma&#10;&#10;Descrizione generata automaticamente"/>
@@ -4206,7 +4647,7 @@
           <w:lang w:val="en-GB"/>
         </w:rPr>
         <w:drawing>
-          <wp:anchor distT="0" distB="0" distL="114300" distR="114300" simplePos="0" relativeHeight="251703296" behindDoc="0" locked="0" layoutInCell="1" allowOverlap="1" wp14:anchorId="79948058" wp14:editId="4E1097E8">
+          <wp:anchor distT="0" distB="0" distL="114300" distR="114300" simplePos="0" relativeHeight="251703296" behindDoc="0" locked="0" layoutInCell="1" allowOverlap="1" wp14:anchorId="79948058" wp14:editId="7DAF8902">
             <wp:simplePos x="0" y="0"/>
             <wp:positionH relativeFrom="margin">
               <wp:posOffset>-163830</wp:posOffset>
@@ -4267,7 +4708,7 @@
           <w:lang w:val="en-GB"/>
         </w:rPr>
         <w:drawing>
-          <wp:anchor distT="0" distB="0" distL="114300" distR="114300" simplePos="0" relativeHeight="251702272" behindDoc="0" locked="0" layoutInCell="1" allowOverlap="1" wp14:anchorId="5D1EAFEE" wp14:editId="6F3B3942">
+          <wp:anchor distT="0" distB="0" distL="114300" distR="114300" simplePos="0" relativeHeight="251702272" behindDoc="0" locked="0" layoutInCell="1" allowOverlap="1" wp14:anchorId="5D1EAFEE" wp14:editId="2307CF7C">
             <wp:simplePos x="0" y="0"/>
             <wp:positionH relativeFrom="column">
               <wp:posOffset>3239709</wp:posOffset>
@@ -5027,7 +5468,21 @@
         <w:rPr>
           <w:lang w:val="en-GB"/>
         </w:rPr>
-        <w:t xml:space="preserve"> On the other hand, DBSCAN compute the number of clusters implicitly based on the value of other hyperparameters (epsilon and MinPts) that has been tuned based on silhouette score value.</w:t>
+        <w:t xml:space="preserve"> On the other hand, DBSCAN compute the number of clusters implicitly based on the value of other hyperparameters (epsilon and </w:t>
+      </w:r>
+      <w:proofErr w:type="spellStart"/>
+      <w:r>
+        <w:rPr>
+          <w:lang w:val="en-GB"/>
+        </w:rPr>
+        <w:t>MinPts</w:t>
+      </w:r>
+      <w:proofErr w:type="spellEnd"/>
+      <w:r>
+        <w:rPr>
+          <w:lang w:val="en-GB"/>
+        </w:rPr>
+        <w:t>) that has been tuned based on silhouette score value.</w:t>
       </w:r>
     </w:p>
     <w:p>
@@ -5373,15 +5828,32 @@
           <w:rFonts w:cstheme="minorHAnsi"/>
           <w:lang w:val="en-GB"/>
         </w:rPr>
-        <w:t>After the choice of the parameter n_clusters, it is possible to proceed with other hyperparameter tuning</w:t>
-      </w:r>
+        <w:t xml:space="preserve">After the choice of the parameter </w:t>
+      </w:r>
+      <w:proofErr w:type="spellStart"/>
       <w:r>
         <w:rPr>
           <w:rFonts w:cstheme="minorHAnsi"/>
           <w:lang w:val="en-GB"/>
         </w:rPr>
+        <w:t>n_clusters</w:t>
+      </w:r>
+      <w:proofErr w:type="spellEnd"/>
+      <w:r>
+        <w:rPr>
+          <w:rFonts w:cstheme="minorHAnsi"/>
+          <w:lang w:val="en-GB"/>
+        </w:rPr>
+        <w:t>, it is possible to proceed with other hyperparameter tuning</w:t>
+      </w:r>
+      <w:r>
+        <w:rPr>
+          <w:rFonts w:cstheme="minorHAnsi"/>
+          <w:lang w:val="en-GB"/>
+        </w:rPr>
         <w:t xml:space="preserve">, </w:t>
       </w:r>
+      <w:proofErr w:type="spellStart"/>
       <w:r>
         <w:rPr>
           <w:rFonts w:cstheme="minorHAnsi"/>
@@ -5389,6 +5861,7 @@
         </w:rPr>
         <w:t>n_init</w:t>
       </w:r>
+      <w:proofErr w:type="spellEnd"/>
       <w:r>
         <w:rPr>
           <w:rFonts w:cstheme="minorHAnsi"/>
@@ -5443,12 +5916,21 @@
           <w:lang w:val="en-GB"/>
         </w:rPr>
       </w:pPr>
+      <w:proofErr w:type="spellStart"/>
       <w:r>
         <w:rPr>
           <w:rFonts w:cstheme="minorHAnsi"/>
           <w:lang w:val="en-GB"/>
         </w:rPr>
-        <w:t>n_init: [‘auto’, 15, 20]</w:t>
+        <w:t>n_init</w:t>
+      </w:r>
+      <w:proofErr w:type="spellEnd"/>
+      <w:r>
+        <w:rPr>
+          <w:rFonts w:cstheme="minorHAnsi"/>
+          <w:lang w:val="en-GB"/>
+        </w:rPr>
+        <w:t>: [‘auto’, 15, 20]</w:t>
       </w:r>
     </w:p>
     <w:p>
@@ -5539,7 +6021,21 @@
         <w:rPr>
           <w:lang w:val="en-GB"/>
         </w:rPr>
-        <w:t>The best value chosen for “n_init” is “auto” since the silhouette score decreases with other values. Therefore, the default KMeans model is the best according to the results.</w:t>
+        <w:t>The best value chosen for “</w:t>
+      </w:r>
+      <w:proofErr w:type="spellStart"/>
+      <w:r>
+        <w:rPr>
+          <w:lang w:val="en-GB"/>
+        </w:rPr>
+        <w:t>n_init</w:t>
+      </w:r>
+      <w:proofErr w:type="spellEnd"/>
+      <w:r>
+        <w:rPr>
+          <w:lang w:val="en-GB"/>
+        </w:rPr>
+        <w:t>” is “auto” since the silhouette score decreases with other values. Therefore, the default KMeans model is the best according to the results.</w:t>
       </w:r>
     </w:p>
     <w:p>
@@ -5707,7 +6203,49 @@
         <w:rPr>
           <w:lang w:val="en-GB"/>
         </w:rPr>
-        <w:t xml:space="preserve">Once the n_components is found, it’s time to tune other hyperparameters. n_init and init_params will pass through the tuning process. The former is the number of initializations to perform, while the latter represents the method used to initialize the weights, the means and the precision. They will vary within the following </w:t>
+        <w:t xml:space="preserve">Once the </w:t>
+      </w:r>
+      <w:proofErr w:type="spellStart"/>
+      <w:r>
+        <w:rPr>
+          <w:lang w:val="en-GB"/>
+        </w:rPr>
+        <w:t>n_components</w:t>
+      </w:r>
+      <w:proofErr w:type="spellEnd"/>
+      <w:r>
+        <w:rPr>
+          <w:lang w:val="en-GB"/>
+        </w:rPr>
+        <w:t xml:space="preserve"> is found, it’s time to tune other hyperparameters. </w:t>
+      </w:r>
+      <w:proofErr w:type="spellStart"/>
+      <w:r>
+        <w:rPr>
+          <w:lang w:val="en-GB"/>
+        </w:rPr>
+        <w:t>n_init</w:t>
+      </w:r>
+      <w:proofErr w:type="spellEnd"/>
+      <w:r>
+        <w:rPr>
+          <w:lang w:val="en-GB"/>
+        </w:rPr>
+        <w:t xml:space="preserve"> and </w:t>
+      </w:r>
+      <w:proofErr w:type="spellStart"/>
+      <w:r>
+        <w:rPr>
+          <w:lang w:val="en-GB"/>
+        </w:rPr>
+        <w:t>init_params</w:t>
+      </w:r>
+      <w:proofErr w:type="spellEnd"/>
+      <w:r>
+        <w:rPr>
+          <w:lang w:val="en-GB"/>
+        </w:rPr>
+        <w:t xml:space="preserve"> will pass through the tuning process. The former is the number of initializations to perform, while the latter represents the method used to initialize the weights, the means and the precision. They will vary within the following </w:t>
       </w:r>
       <w:r>
         <w:rPr>
@@ -5733,11 +6271,19 @@
           <w:lang w:val="en-GB"/>
         </w:rPr>
       </w:pPr>
-      <w:r>
-        <w:rPr>
-          <w:lang w:val="en-GB"/>
-        </w:rPr>
-        <w:t>n_init: [1, 4, 7] (default=1)</w:t>
+      <w:proofErr w:type="spellStart"/>
+      <w:r>
+        <w:rPr>
+          <w:lang w:val="en-GB"/>
+        </w:rPr>
+        <w:t>n_init</w:t>
+      </w:r>
+      <w:proofErr w:type="spellEnd"/>
+      <w:r>
+        <w:rPr>
+          <w:lang w:val="en-GB"/>
+        </w:rPr>
+        <w:t>: [1, 4, 7] (default=1)</w:t>
       </w:r>
     </w:p>
     <w:p>
@@ -5751,11 +6297,19 @@
           <w:lang w:val="en-GB"/>
         </w:rPr>
       </w:pPr>
-      <w:r>
-        <w:rPr>
-          <w:lang w:val="en-GB"/>
-        </w:rPr>
-        <w:t xml:space="preserve">init_params: </w:t>
+      <w:proofErr w:type="spellStart"/>
+      <w:r>
+        <w:rPr>
+          <w:lang w:val="en-GB"/>
+        </w:rPr>
+        <w:t>init_params</w:t>
+      </w:r>
+      <w:proofErr w:type="spellEnd"/>
+      <w:r>
+        <w:rPr>
+          <w:lang w:val="en-GB"/>
+        </w:rPr>
+        <w:t xml:space="preserve">: </w:t>
       </w:r>
       <w:r>
         <w:rPr>
@@ -5769,6 +6323,7 @@
         </w:rPr>
         <w:t xml:space="preserve"> (default</w:t>
       </w:r>
+      <w:proofErr w:type="gramStart"/>
       <w:r>
         <w:rPr>
           <w:lang w:val="en-GB"/>
@@ -5779,7 +6334,22 @@
         <w:rPr>
           <w:lang w:val="en-GB"/>
         </w:rPr>
-        <w:t>‘kmeans’)</w:t>
+        <w:t>‘</w:t>
+      </w:r>
+      <w:proofErr w:type="spellStart"/>
+      <w:proofErr w:type="gramEnd"/>
+      <w:r>
+        <w:rPr>
+          <w:lang w:val="en-GB"/>
+        </w:rPr>
+        <w:t>kmeans</w:t>
+      </w:r>
+      <w:proofErr w:type="spellEnd"/>
+      <w:r>
+        <w:rPr>
+          <w:lang w:val="en-GB"/>
+        </w:rPr>
+        <w:t>’)</w:t>
       </w:r>
     </w:p>
     <w:p>
@@ -5882,7 +6452,49 @@
         <w:rPr>
           <w:lang w:val="en-GB"/>
         </w:rPr>
-        <w:t>The final silhouette score for the best hyperparameters, n_init=kmeans and init_params=4, is 0.5011 reaching a similar score of KMeans.</w:t>
+        <w:t xml:space="preserve">The final silhouette score for the best hyperparameters, </w:t>
+      </w:r>
+      <w:proofErr w:type="spellStart"/>
+      <w:r>
+        <w:rPr>
+          <w:lang w:val="en-GB"/>
+        </w:rPr>
+        <w:t>n_init</w:t>
+      </w:r>
+      <w:proofErr w:type="spellEnd"/>
+      <w:r>
+        <w:rPr>
+          <w:lang w:val="en-GB"/>
+        </w:rPr>
+        <w:t>=</w:t>
+      </w:r>
+      <w:proofErr w:type="spellStart"/>
+      <w:r>
+        <w:rPr>
+          <w:lang w:val="en-GB"/>
+        </w:rPr>
+        <w:t>kmeans</w:t>
+      </w:r>
+      <w:proofErr w:type="spellEnd"/>
+      <w:r>
+        <w:rPr>
+          <w:lang w:val="en-GB"/>
+        </w:rPr>
+        <w:t xml:space="preserve"> and </w:t>
+      </w:r>
+      <w:proofErr w:type="spellStart"/>
+      <w:r>
+        <w:rPr>
+          <w:lang w:val="en-GB"/>
+        </w:rPr>
+        <w:t>init_params</w:t>
+      </w:r>
+      <w:proofErr w:type="spellEnd"/>
+      <w:r>
+        <w:rPr>
+          <w:lang w:val="en-GB"/>
+        </w:rPr>
+        <w:t>=4, is 0.5011 reaching a similar score of KMeans.</w:t>
       </w:r>
     </w:p>
     <w:p>
@@ -5921,7 +6533,21 @@
         <w:rPr>
           <w:lang w:val="en-GB"/>
         </w:rPr>
-        <w:t>The parameters to validate for this algorithm are min_samples and eps which represent the minimum number of points to be a core point and the maximum distance to be connected respectively. The values vary in the following ranges:</w:t>
+        <w:t xml:space="preserve">The parameters to validate for this algorithm are </w:t>
+      </w:r>
+      <w:proofErr w:type="spellStart"/>
+      <w:r>
+        <w:rPr>
+          <w:lang w:val="en-GB"/>
+        </w:rPr>
+        <w:t>min_samples</w:t>
+      </w:r>
+      <w:proofErr w:type="spellEnd"/>
+      <w:r>
+        <w:rPr>
+          <w:lang w:val="en-GB"/>
+        </w:rPr>
+        <w:t xml:space="preserve"> and eps which represent the minimum number of points to be a core point and the maximum distance to be connected respectively. The values vary in the following ranges:</w:t>
       </w:r>
     </w:p>
     <w:p>
@@ -5935,11 +6561,19 @@
           <w:lang w:val="en-GB"/>
         </w:rPr>
       </w:pPr>
-      <w:r>
-        <w:rPr>
-          <w:lang w:val="en-GB"/>
-        </w:rPr>
-        <w:t>min_samples: [3, 5, 10, 15, 18, 20]</w:t>
+      <w:proofErr w:type="spellStart"/>
+      <w:r>
+        <w:rPr>
+          <w:lang w:val="en-GB"/>
+        </w:rPr>
+        <w:t>min_samples</w:t>
+      </w:r>
+      <w:proofErr w:type="spellEnd"/>
+      <w:r>
+        <w:rPr>
+          <w:lang w:val="en-GB"/>
+        </w:rPr>
+        <w:t>: [3, 5, 10, 15, 18, 20]</w:t>
       </w:r>
     </w:p>
     <w:p>
@@ -6024,7 +6658,21 @@
         <w:rPr>
           <w:lang w:val="en-GB"/>
         </w:rPr>
-        <w:t>The best hyperparameters are min_samples=20 and epsilon=0.4 with a silhouette score of 0.373. DBSCAN is shown to be the worst clustering algorithm according to silhouette score evaluation among all the evaluated.</w:t>
+        <w:t xml:space="preserve">The best hyperparameters are </w:t>
+      </w:r>
+      <w:proofErr w:type="spellStart"/>
+      <w:r>
+        <w:rPr>
+          <w:lang w:val="en-GB"/>
+        </w:rPr>
+        <w:t>min_samples</w:t>
+      </w:r>
+      <w:proofErr w:type="spellEnd"/>
+      <w:r>
+        <w:rPr>
+          <w:lang w:val="en-GB"/>
+        </w:rPr>
+        <w:t>=20 and epsilon=0.4 with a silhouette score of 0.373. DBSCAN is shown to be the worst clustering algorithm according to silhouette score evaluation among all the evaluated.</w:t>
       </w:r>
     </w:p>
     <w:p>
@@ -6095,8 +6743,16 @@
         <w:rPr>
           <w:lang w:val="en-GB"/>
         </w:rPr>
-        <w:t xml:space="preserve"> In summary, we use these metrics to assess how different algorithms produce similar clustering assignments .</w:t>
-      </w:r>
+        <w:t xml:space="preserve"> In summary, we use these metrics to assess how different algorithms produce similar clustering </w:t>
+      </w:r>
+      <w:proofErr w:type="gramStart"/>
+      <w:r>
+        <w:rPr>
+          <w:lang w:val="en-GB"/>
+        </w:rPr>
+        <w:t>assignments .</w:t>
+      </w:r>
+      <w:proofErr w:type="gramEnd"/>
       <w:r>
         <w:rPr>
           <w:lang w:val="en-GB"/>
@@ -6392,7 +7048,7 @@
           <w:lang w:val="en-GB"/>
         </w:rPr>
         <w:drawing>
-          <wp:anchor distT="0" distB="0" distL="114300" distR="114300" simplePos="0" relativeHeight="251705344" behindDoc="0" locked="0" layoutInCell="1" allowOverlap="1" wp14:anchorId="280C86B6" wp14:editId="5A4746B4">
+          <wp:anchor distT="0" distB="0" distL="114300" distR="114300" simplePos="0" relativeHeight="251705344" behindDoc="0" locked="0" layoutInCell="1" allowOverlap="1" wp14:anchorId="280C86B6" wp14:editId="0CB8A7BE">
             <wp:simplePos x="0" y="0"/>
             <wp:positionH relativeFrom="margin">
               <wp:posOffset>-490220</wp:posOffset>
@@ -6464,7 +7120,21 @@
         <w:rPr>
           <w:lang w:val="en-GB"/>
         </w:rPr>
-        <w:t>Comparing KMeans and GMM’s clustering size distribution, it is shown how in both the cluster size varies among different order of magnitude. Even the ecdf has some shape similarities such as the presence of several small clusters.</w:t>
+        <w:t xml:space="preserve">Comparing KMeans and GMM’s clustering size distribution, it is shown how in both the cluster size varies among different order of magnitude. Even the </w:t>
+      </w:r>
+      <w:proofErr w:type="spellStart"/>
+      <w:r>
+        <w:rPr>
+          <w:lang w:val="en-GB"/>
+        </w:rPr>
+        <w:t>ecdf</w:t>
+      </w:r>
+      <w:proofErr w:type="spellEnd"/>
+      <w:r>
+        <w:rPr>
+          <w:lang w:val="en-GB"/>
+        </w:rPr>
+        <w:t xml:space="preserve"> has some shape similarities such as the presence of several small clusters.</w:t>
       </w:r>
     </w:p>
     <w:p>
@@ -6529,7 +7199,7 @@
         </w:rPr>
         <w:lastRenderedPageBreak/>
         <w:drawing>
-          <wp:anchor distT="0" distB="0" distL="114300" distR="114300" simplePos="0" relativeHeight="251707392" behindDoc="0" locked="0" layoutInCell="1" allowOverlap="1" wp14:anchorId="49AB466B" wp14:editId="35D9DCF8">
+          <wp:anchor distT="0" distB="0" distL="114300" distR="114300" simplePos="0" relativeHeight="251707392" behindDoc="0" locked="0" layoutInCell="1" allowOverlap="1" wp14:anchorId="49AB466B" wp14:editId="69A57CFB">
             <wp:simplePos x="0" y="0"/>
             <wp:positionH relativeFrom="margin">
               <wp:posOffset>743585</wp:posOffset>
@@ -6657,7 +7327,14 @@
         <w:rPr>
           <w:lang w:val="en-GB"/>
         </w:rPr>
-        <w:t xml:space="preserve"> of relationships clustering assignments and GT. In addition, we tried to explain which feature contributed the most into the decision-making process of clustering assignments.</w:t>
+        <w:t xml:space="preserve"> of relationships clustering assignments and GT. In addition, we tried to explain which feature contributed the most into the decision-making process of clustering </w:t>
+      </w:r>
+      <w:proofErr w:type="spellStart"/>
+      <w:r>
+        <w:rPr>
+          <w:lang w:val="en-GB"/>
+        </w:rPr>
+        <w:t>assignments.</w:t>
       </w:r>
       <w:r>
         <w:rPr>
@@ -6718,7 +7395,14 @@
         <w:rPr>
           <w:lang w:val="en-GB"/>
         </w:rPr>
-        <w:t>To evaluate the clustering performance in respect of GT two metrics have been evaluated</w:t>
+        <w:t>To</w:t>
+      </w:r>
+      <w:proofErr w:type="spellEnd"/>
+      <w:r>
+        <w:rPr>
+          <w:lang w:val="en-GB"/>
+        </w:rPr>
+        <w:t xml:space="preserve"> evaluate the clustering performance in respect of GT two metrics have been evaluated</w:t>
       </w:r>
       <w:r>
         <w:rPr>
@@ -6743,7 +7427,21 @@
         <w:rPr>
           <w:lang w:val="en-GB"/>
         </w:rPr>
-        <w:t xml:space="preserve"> Introducing Ground Truth knowledge the algorithm performance evaluation changed completely the view on the models’ performance since KMeans was the best according to silhouette score.</w:t>
+        <w:t xml:space="preserve"> Introducing Ground Truth </w:t>
+      </w:r>
+      <w:proofErr w:type="gramStart"/>
+      <w:r>
+        <w:rPr>
+          <w:lang w:val="en-GB"/>
+        </w:rPr>
+        <w:t>knowledge</w:t>
+      </w:r>
+      <w:proofErr w:type="gramEnd"/>
+      <w:r>
+        <w:rPr>
+          <w:lang w:val="en-GB"/>
+        </w:rPr>
+        <w:t xml:space="preserve"> the algorithm performance evaluation changed completely the view on the models’ performance since KMeans was the best according to silhouette score.</w:t>
       </w:r>
     </w:p>
     <w:p>
@@ -6971,7 +7669,7 @@
         </w:rPr>
         <w:lastRenderedPageBreak/>
         <w:drawing>
-          <wp:anchor distT="0" distB="0" distL="114300" distR="114300" simplePos="0" relativeHeight="251685888" behindDoc="0" locked="0" layoutInCell="1" allowOverlap="1" wp14:anchorId="5D36F3C4" wp14:editId="577EDEF0">
+          <wp:anchor distT="0" distB="0" distL="114300" distR="114300" simplePos="0" relativeHeight="251685888" behindDoc="0" locked="0" layoutInCell="1" allowOverlap="1" wp14:anchorId="5D36F3C4" wp14:editId="52B0F4A0">
             <wp:simplePos x="0" y="0"/>
             <wp:positionH relativeFrom="column">
               <wp:posOffset>371475</wp:posOffset>
@@ -7099,7 +7797,7 @@
           <w:lang w:val="en-GB"/>
         </w:rPr>
         <w:drawing>
-          <wp:anchor distT="0" distB="0" distL="114300" distR="114300" simplePos="0" relativeHeight="251686912" behindDoc="0" locked="0" layoutInCell="1" allowOverlap="1" wp14:anchorId="345A5D1C" wp14:editId="2EC1AFB8">
+          <wp:anchor distT="0" distB="0" distL="114300" distR="114300" simplePos="0" relativeHeight="251686912" behindDoc="0" locked="0" layoutInCell="1" allowOverlap="1" wp14:anchorId="345A5D1C" wp14:editId="4DABCBA9">
             <wp:simplePos x="0" y="0"/>
             <wp:positionH relativeFrom="margin">
               <wp:posOffset>445044</wp:posOffset>
@@ -7351,12 +8049,14 @@
         </w:rPr>
         <w:t xml:space="preserve"> </w:t>
       </w:r>
+      <w:proofErr w:type="spellStart"/>
       <w:r>
         <w:rPr>
           <w:lang w:val="en-GB"/>
         </w:rPr>
         <w:t>netbios</w:t>
       </w:r>
+      <w:proofErr w:type="spellEnd"/>
       <w:r>
         <w:rPr>
           <w:lang w:val="en-GB"/>
@@ -7387,12 +8087,14 @@
         </w:rPr>
         <w:t xml:space="preserve"> </w:t>
       </w:r>
+      <w:proofErr w:type="spellStart"/>
       <w:r>
         <w:rPr>
           <w:lang w:val="en-GB"/>
         </w:rPr>
         <w:t>tftp</w:t>
       </w:r>
+      <w:proofErr w:type="spellEnd"/>
     </w:p>
     <w:p>
       <w:pPr>
@@ -7417,12 +8119,14 @@
         </w:rPr>
         <w:t xml:space="preserve"> </w:t>
       </w:r>
+      <w:proofErr w:type="spellStart"/>
       <w:r>
         <w:rPr>
           <w:lang w:val="en-GB"/>
         </w:rPr>
         <w:t>ssdp</w:t>
       </w:r>
+      <w:proofErr w:type="spellEnd"/>
     </w:p>
     <w:p>
       <w:pPr>
@@ -7442,11 +8146,19 @@
         </w:rPr>
         <w:t xml:space="preserve"> </w:t>
       </w:r>
-      <w:r>
-        <w:rPr>
-          <w:lang w:val="en-GB"/>
-        </w:rPr>
-        <w:t xml:space="preserve">ntp and benign flows follow a very similar pattern among the different clusters they are assigned to. </w:t>
+      <w:proofErr w:type="spellStart"/>
+      <w:r>
+        <w:rPr>
+          <w:lang w:val="en-GB"/>
+        </w:rPr>
+        <w:t>ntp</w:t>
+      </w:r>
+      <w:proofErr w:type="spellEnd"/>
+      <w:r>
+        <w:rPr>
+          <w:lang w:val="en-GB"/>
+        </w:rPr>
+        <w:t xml:space="preserve"> and benign flows follow a very similar pattern among the different clusters they are assigned to. </w:t>
       </w:r>
     </w:p>
     <w:p>
@@ -7504,11 +8216,19 @@
         </w:rPr>
         <w:t xml:space="preserve"> </w:t>
       </w:r>
-      <w:r>
-        <w:rPr>
-          <w:lang w:val="en-GB"/>
-        </w:rPr>
-        <w:t>mssql (C0) and DDoS</w:t>
+      <w:proofErr w:type="spellStart"/>
+      <w:r>
+        <w:rPr>
+          <w:lang w:val="en-GB"/>
+        </w:rPr>
+        <w:t>mssql</w:t>
+      </w:r>
+      <w:proofErr w:type="spellEnd"/>
+      <w:r>
+        <w:rPr>
+          <w:lang w:val="en-GB"/>
+        </w:rPr>
+        <w:t xml:space="preserve"> (C0) and DDoS</w:t>
       </w:r>
       <w:r>
         <w:rPr>
@@ -7516,11 +8236,19 @@
         </w:rPr>
         <w:t xml:space="preserve"> </w:t>
       </w:r>
-      <w:r>
-        <w:rPr>
-          <w:lang w:val="en-GB"/>
-        </w:rPr>
-        <w:t>ldap (C2). There are two labels that has the exact same cluster assignment (assigned to two clusters):</w:t>
+      <w:proofErr w:type="spellStart"/>
+      <w:r>
+        <w:rPr>
+          <w:lang w:val="en-GB"/>
+        </w:rPr>
+        <w:t>ldap</w:t>
+      </w:r>
+      <w:proofErr w:type="spellEnd"/>
+      <w:r>
+        <w:rPr>
+          <w:lang w:val="en-GB"/>
+        </w:rPr>
+        <w:t xml:space="preserve"> (C2). There are two labels that has the exact same cluster assignment (assigned to two clusters):</w:t>
       </w:r>
     </w:p>
     <w:p>
@@ -7638,7 +8366,21 @@
         <w:rPr>
           <w:lang w:val="en-GB"/>
         </w:rPr>
-        <w:t xml:space="preserve">From the ecdf an important information is retrieved. Benign traffic (green line) is assigned to several clusters, but these clusters are composed only by benign flow </w:t>
+        <w:t xml:space="preserve">From the </w:t>
+      </w:r>
+      <w:proofErr w:type="spellStart"/>
+      <w:r>
+        <w:rPr>
+          <w:lang w:val="en-GB"/>
+        </w:rPr>
+        <w:t>ecdf</w:t>
+      </w:r>
+      <w:proofErr w:type="spellEnd"/>
+      <w:r>
+        <w:rPr>
+          <w:lang w:val="en-GB"/>
+        </w:rPr>
+        <w:t xml:space="preserve"> an important information is retrieved. Benign traffic (green line) is assigned to several clusters, but these clusters are composed only by benign flow </w:t>
       </w:r>
       <w:r>
         <w:rPr>
@@ -7679,62 +8421,30 @@
           <w:szCs w:val="32"/>
           <w:lang w:val="en-GB"/>
         </w:rPr>
-        <w:t>Feature importance</w:t>
-      </w:r>
-    </w:p>
-    <w:p>
-      <w:pPr>
-        <w:rPr>
-          <w:lang w:val="en-GB"/>
-        </w:rPr>
-      </w:pPr>
-      <w:r>
-        <w:rPr>
-          <w:lang w:val="en-GB"/>
-        </w:rPr>
-        <w:t xml:space="preserve">To retrieve the feature importance in the clustering algorithms’ decision process, </w:t>
-      </w:r>
-      <w:r>
-        <w:rPr>
-          <w:lang w:val="en-GB"/>
-        </w:rPr>
-        <w:t xml:space="preserve">we have used </w:t>
-      </w:r>
-      <w:r>
-        <w:rPr>
-          <w:lang w:val="en-GB"/>
-        </w:rPr>
-        <w:t xml:space="preserve">an approach involving a </w:t>
-      </w:r>
-      <w:r>
-        <w:rPr>
-          <w:lang w:val="en-GB"/>
-        </w:rPr>
-        <w:t>Random Forest classifier (scikit-learn implementation)</w:t>
-      </w:r>
-      <w:r>
-        <w:rPr>
-          <w:lang w:val="en-GB"/>
-        </w:rPr>
-        <w:t xml:space="preserve">. </w:t>
-      </w:r>
-      <w:r>
-        <w:rPr>
-          <w:lang w:val="en-GB"/>
-        </w:rPr>
-        <w:t xml:space="preserve">This process highlights the feature that lead to the assignment in a general fashion. </w:t>
-      </w:r>
-      <w:r>
-        <w:rPr>
-          <w:lang w:val="en-GB"/>
-        </w:rPr>
-        <w:t xml:space="preserve">The </w:t>
-      </w:r>
-      <w:r>
-        <w:rPr>
-          <w:lang w:val="en-GB"/>
-        </w:rPr>
-        <w:t>approach is explained in the following steps:</w:t>
+        <w:t>Feature importanc</w:t>
+      </w:r>
+      <w:r>
+        <w:rPr>
+          <w:b/>
+          <w:bCs/>
+          <w:sz w:val="32"/>
+          <w:szCs w:val="32"/>
+          <w:lang w:val="en-GB"/>
+        </w:rPr>
+        <w:t>e</w:t>
+      </w:r>
+    </w:p>
+    <w:p>
+      <w:pPr>
+        <w:rPr>
+          <w:lang w:val="en-GB"/>
+        </w:rPr>
+      </w:pPr>
+      <w:r>
+        <w:rPr>
+          <w:lang w:val="en-GB"/>
+        </w:rPr>
+        <w:t>Two approaches are compared to retrieve feature importance from the obtained clusters:</w:t>
       </w:r>
     </w:p>
     <w:p>
@@ -7742,17 +8452,201 @@
         <w:pStyle w:val="Paragrafoelenco"/>
         <w:numPr>
           <w:ilvl w:val="0"/>
-          <w:numId w:val="12"/>
+          <w:numId w:val="17"/>
         </w:numPr>
         <w:rPr>
           <w:lang w:val="en-GB"/>
         </w:rPr>
       </w:pPr>
-      <w:r>
-        <w:rPr>
-          <w:lang w:val="en-GB"/>
-        </w:rPr>
-        <w:t>Perform clustering algorithm on pca-reduced dataset and retrieve the corresponding labels</w:t>
+      <w:proofErr w:type="spellStart"/>
+      <w:r>
+        <w:rPr>
+          <w:lang w:val="en-GB"/>
+        </w:rPr>
+        <w:t>XGBClassifier</w:t>
+      </w:r>
+      <w:r>
+        <w:rPr>
+          <w:lang w:val="en-GB"/>
+        </w:rPr>
+        <w:t>’s</w:t>
+      </w:r>
+      <w:proofErr w:type="spellEnd"/>
+      <w:r>
+        <w:rPr>
+          <w:lang w:val="en-GB"/>
+        </w:rPr>
+        <w:t xml:space="preserve"> feature importance:</w:t>
+      </w:r>
+    </w:p>
+    <w:p>
+      <w:pPr>
+        <w:pStyle w:val="Paragrafoelenco"/>
+        <w:numPr>
+          <w:ilvl w:val="1"/>
+          <w:numId w:val="17"/>
+        </w:numPr>
+        <w:rPr>
+          <w:lang w:val="en-GB"/>
+        </w:rPr>
+      </w:pPr>
+      <w:proofErr w:type="spellStart"/>
+      <w:r>
+        <w:rPr>
+          <w:rStyle w:val="CodiceHTML"/>
+          <w:rFonts w:asciiTheme="minorHAnsi" w:eastAsiaTheme="majorEastAsia" w:hAnsiTheme="minorHAnsi" w:cstheme="minorHAnsi"/>
+          <w:sz w:val="22"/>
+          <w:szCs w:val="22"/>
+          <w:lang w:val="en-GB"/>
+        </w:rPr>
+        <w:t>XGBClassifier</w:t>
+      </w:r>
+      <w:proofErr w:type="spellEnd"/>
+      <w:r>
+        <w:rPr>
+          <w:sz w:val="24"/>
+          <w:szCs w:val="24"/>
+          <w:lang w:val="en-GB"/>
+        </w:rPr>
+        <w:t xml:space="preserve"> </w:t>
+      </w:r>
+      <w:r>
+        <w:rPr>
+          <w:lang w:val="en-GB"/>
+        </w:rPr>
+        <w:t xml:space="preserve">is a class in the </w:t>
+      </w:r>
+      <w:proofErr w:type="spellStart"/>
+      <w:r>
+        <w:rPr>
+          <w:lang w:val="en-GB"/>
+        </w:rPr>
+        <w:t>XGBoost</w:t>
+      </w:r>
+      <w:proofErr w:type="spellEnd"/>
+      <w:r>
+        <w:rPr>
+          <w:lang w:val="en-GB"/>
+        </w:rPr>
+        <w:t xml:space="preserve"> library specifically designed for classification tasks. The </w:t>
+      </w:r>
+      <w:proofErr w:type="spellStart"/>
+      <w:r>
+        <w:rPr>
+          <w:rStyle w:val="CodiceHTML"/>
+          <w:rFonts w:eastAsiaTheme="majorEastAsia"/>
+          <w:lang w:val="en-GB"/>
+        </w:rPr>
+        <w:t>XGBClassifier</w:t>
+      </w:r>
+      <w:proofErr w:type="spellEnd"/>
+      <w:r>
+        <w:rPr>
+          <w:lang w:val="en-GB"/>
+        </w:rPr>
+        <w:t xml:space="preserve"> class is an implementation of the </w:t>
+      </w:r>
+      <w:proofErr w:type="spellStart"/>
+      <w:r>
+        <w:rPr>
+          <w:lang w:val="en-GB"/>
+        </w:rPr>
+        <w:t>XGBoost</w:t>
+      </w:r>
+      <w:proofErr w:type="spellEnd"/>
+      <w:r>
+        <w:rPr>
+          <w:lang w:val="en-GB"/>
+        </w:rPr>
+        <w:t xml:space="preserve"> algorithm tailored for classification problems.</w:t>
+      </w:r>
+      <w:r>
+        <w:rPr>
+          <w:lang w:val="en-GB"/>
+        </w:rPr>
+        <w:t xml:space="preserve"> </w:t>
+      </w:r>
+      <w:proofErr w:type="spellStart"/>
+      <w:r>
+        <w:rPr>
+          <w:lang w:val="en-GB"/>
+        </w:rPr>
+        <w:t>XGBClassifier</w:t>
+      </w:r>
+      <w:proofErr w:type="spellEnd"/>
+      <w:r>
+        <w:rPr>
+          <w:lang w:val="en-GB"/>
+        </w:rPr>
+        <w:t xml:space="preserve"> is a </w:t>
+      </w:r>
+      <w:proofErr w:type="gramStart"/>
+      <w:r>
+        <w:rPr>
+          <w:lang w:val="en-GB"/>
+        </w:rPr>
+        <w:t>tree based</w:t>
+      </w:r>
+      <w:proofErr w:type="gramEnd"/>
+      <w:r>
+        <w:rPr>
+          <w:lang w:val="en-GB"/>
+        </w:rPr>
+        <w:t xml:space="preserve"> model and its</w:t>
+      </w:r>
+      <w:r>
+        <w:rPr>
+          <w:lang w:val="en-GB"/>
+        </w:rPr>
+        <w:t xml:space="preserve"> implementation allows</w:t>
+      </w:r>
+      <w:r>
+        <w:rPr>
+          <w:lang w:val="en-GB"/>
+        </w:rPr>
+        <w:t xml:space="preserve"> </w:t>
+      </w:r>
+      <w:r>
+        <w:rPr>
+          <w:lang w:val="en-GB"/>
+        </w:rPr>
+        <w:t>to extract the feature</w:t>
+      </w:r>
+      <w:r>
+        <w:rPr>
+          <w:lang w:val="en-GB"/>
+        </w:rPr>
+        <w:t xml:space="preserve"> </w:t>
+      </w:r>
+      <w:r>
+        <w:rPr>
+          <w:lang w:val="en-GB"/>
+        </w:rPr>
+        <w:t>importance by an inner function that returns the</w:t>
+      </w:r>
+      <w:r>
+        <w:rPr>
+          <w:lang w:val="en-GB"/>
+        </w:rPr>
+        <w:t xml:space="preserve"> </w:t>
+      </w:r>
+      <w:r>
+        <w:rPr>
+          <w:lang w:val="en-GB"/>
+        </w:rPr>
+        <w:t>features with their importance score respect the whole dataset, so it rep</w:t>
+      </w:r>
+      <w:r>
+        <w:rPr>
+          <w:lang w:val="en-GB"/>
+        </w:rPr>
+        <w:t>r</w:t>
+      </w:r>
+      <w:r>
+        <w:rPr>
+          <w:lang w:val="en-GB"/>
+        </w:rPr>
+        <w:t>esents a score of global importance</w:t>
       </w:r>
     </w:p>
     <w:p>
@@ -7760,7 +8654,7 @@
         <w:pStyle w:val="Paragrafoelenco"/>
         <w:numPr>
           <w:ilvl w:val="0"/>
-          <w:numId w:val="12"/>
+          <w:numId w:val="17"/>
         </w:numPr>
         <w:rPr>
           <w:lang w:val="en-GB"/>
@@ -7770,7 +8664,7 @@
         <w:rPr>
           <w:lang w:val="en-GB"/>
         </w:rPr>
-        <w:t>Train a Random Forest classifier on the original (scaled) dataset with clustering labels given as GT</w:t>
+        <w:t>SHAP:</w:t>
       </w:r>
     </w:p>
     <w:p>
@@ -7778,7 +8672,7 @@
         <w:pStyle w:val="Paragrafoelenco"/>
         <w:numPr>
           <w:ilvl w:val="1"/>
-          <w:numId w:val="12"/>
+          <w:numId w:val="17"/>
         </w:numPr>
         <w:rPr>
           <w:lang w:val="en-GB"/>
@@ -7788,7 +8682,56 @@
         <w:rPr>
           <w:lang w:val="en-GB"/>
         </w:rPr>
-        <w:t>Classifier is trained is not trained on pca dataset since we aim to retrieve feature importance of the original features</w:t>
+        <w:t>SHAP (</w:t>
+      </w:r>
+      <w:proofErr w:type="spellStart"/>
+      <w:r>
+        <w:rPr>
+          <w:lang w:val="en-GB"/>
+        </w:rPr>
+        <w:t>SHapley</w:t>
+      </w:r>
+      <w:proofErr w:type="spellEnd"/>
+      <w:r>
+        <w:rPr>
+          <w:lang w:val="en-GB"/>
+        </w:rPr>
+        <w:t xml:space="preserve"> Additive </w:t>
+      </w:r>
+      <w:proofErr w:type="spellStart"/>
+      <w:r>
+        <w:rPr>
+          <w:lang w:val="en-GB"/>
+        </w:rPr>
+        <w:t>exPlanations</w:t>
+      </w:r>
+      <w:proofErr w:type="spellEnd"/>
+      <w:r>
+        <w:rPr>
+          <w:lang w:val="en-GB"/>
+        </w:rPr>
+        <w:t>) values are a concept from cooperative game theory, and in the context of machine learning, they provide a way to fairly allocate the contribution of each feature to the prediction of a model. The SHAP library in Python is specifically designed for interpreting the output of machine learning models.</w:t>
+      </w:r>
+    </w:p>
+    <w:p>
+      <w:pPr>
+        <w:rPr>
+          <w:lang w:val="en-GB"/>
+        </w:rPr>
+      </w:pPr>
+    </w:p>
+    <w:p>
+      <w:pPr>
+        <w:rPr>
+          <w:lang w:val="en-GB"/>
+        </w:rPr>
+      </w:pPr>
+      <w:r>
+        <w:rPr>
+          <w:lang w:val="en-GB"/>
+        </w:rPr>
+        <w:lastRenderedPageBreak/>
+        <w:t>The approach is divided into several steps:</w:t>
       </w:r>
     </w:p>
     <w:p>
@@ -7796,7 +8739,7 @@
         <w:pStyle w:val="Paragrafoelenco"/>
         <w:numPr>
           <w:ilvl w:val="0"/>
-          <w:numId w:val="12"/>
+          <w:numId w:val="18"/>
         </w:numPr>
         <w:rPr>
           <w:lang w:val="en-GB"/>
@@ -7806,15 +8749,162 @@
         <w:rPr>
           <w:lang w:val="en-GB"/>
         </w:rPr>
-        <w:t>Retrieve feature importance from the attribute feature_importances_ of the classifier.</w:t>
-      </w:r>
-    </w:p>
-    <w:p>
-      <w:pPr>
-        <w:rPr>
-          <w:lang w:val="en-GB"/>
-        </w:rPr>
-      </w:pPr>
+        <w:t xml:space="preserve">Clusters are retrieved by applying the clustering algorithm to the </w:t>
+      </w:r>
+      <w:proofErr w:type="spellStart"/>
+      <w:r>
+        <w:rPr>
+          <w:lang w:val="en-GB"/>
+        </w:rPr>
+        <w:t>pca</w:t>
+      </w:r>
+      <w:proofErr w:type="spellEnd"/>
+      <w:r>
+        <w:rPr>
+          <w:lang w:val="en-GB"/>
+        </w:rPr>
+        <w:t xml:space="preserve"> reduced dataset</w:t>
+      </w:r>
+    </w:p>
+    <w:p>
+      <w:pPr>
+        <w:pStyle w:val="Paragrafoelenco"/>
+        <w:numPr>
+          <w:ilvl w:val="0"/>
+          <w:numId w:val="18"/>
+        </w:numPr>
+        <w:rPr>
+          <w:lang w:val="en-GB"/>
+        </w:rPr>
+      </w:pPr>
+      <w:proofErr w:type="spellStart"/>
+      <w:r>
+        <w:rPr>
+          <w:lang w:val="en-GB"/>
+        </w:rPr>
+        <w:t>XGBClassifier</w:t>
+      </w:r>
+      <w:proofErr w:type="spellEnd"/>
+      <w:r>
+        <w:rPr>
+          <w:lang w:val="en-GB"/>
+        </w:rPr>
+        <w:t xml:space="preserve"> is trained with the original scaled dataset (non </w:t>
+      </w:r>
+      <w:proofErr w:type="spellStart"/>
+      <w:r>
+        <w:rPr>
+          <w:lang w:val="en-GB"/>
+        </w:rPr>
+        <w:t>pca</w:t>
+      </w:r>
+      <w:proofErr w:type="spellEnd"/>
+      <w:r>
+        <w:rPr>
+          <w:lang w:val="en-GB"/>
+        </w:rPr>
+        <w:t xml:space="preserve">-reduced to retrieve original feature importance) along with the labels provided by the clustering assignments </w:t>
+      </w:r>
+    </w:p>
+    <w:p>
+      <w:pPr>
+        <w:pStyle w:val="Paragrafoelenco"/>
+        <w:numPr>
+          <w:ilvl w:val="0"/>
+          <w:numId w:val="18"/>
+        </w:numPr>
+        <w:rPr>
+          <w:lang w:val="en-GB"/>
+        </w:rPr>
+      </w:pPr>
+      <w:r>
+        <w:rPr>
+          <w:lang w:val="en-GB"/>
+        </w:rPr>
+        <w:t>Feature importance is extracted from the model using its inner function (</w:t>
+      </w:r>
+      <w:proofErr w:type="spellStart"/>
+      <w:r>
+        <w:rPr>
+          <w:lang w:val="en-GB"/>
+        </w:rPr>
+        <w:t>XGBClassifier.feature_importances</w:t>
+      </w:r>
+      <w:proofErr w:type="spellEnd"/>
+      <w:r>
+        <w:rPr>
+          <w:lang w:val="en-GB"/>
+        </w:rPr>
+        <w:t>_)</w:t>
+      </w:r>
+    </w:p>
+    <w:p>
+      <w:pPr>
+        <w:pStyle w:val="Paragrafoelenco"/>
+        <w:numPr>
+          <w:ilvl w:val="0"/>
+          <w:numId w:val="18"/>
+        </w:numPr>
+        <w:rPr>
+          <w:lang w:val="en-GB"/>
+        </w:rPr>
+      </w:pPr>
+      <w:r>
+        <w:rPr>
+          <w:lang w:val="en-GB"/>
+        </w:rPr>
+        <w:t xml:space="preserve">Retrieve </w:t>
+      </w:r>
+      <w:proofErr w:type="spellStart"/>
+      <w:r>
+        <w:rPr>
+          <w:lang w:val="en-GB"/>
+        </w:rPr>
+        <w:t>shap</w:t>
+      </w:r>
+      <w:proofErr w:type="spellEnd"/>
+      <w:r>
+        <w:rPr>
+          <w:lang w:val="en-GB"/>
+        </w:rPr>
+        <w:t xml:space="preserve"> values using the </w:t>
+      </w:r>
+      <w:proofErr w:type="spellStart"/>
+      <w:r>
+        <w:rPr>
+          <w:lang w:val="en-GB"/>
+        </w:rPr>
+        <w:t>shap</w:t>
+      </w:r>
+      <w:proofErr w:type="spellEnd"/>
+      <w:r>
+        <w:rPr>
+          <w:lang w:val="en-GB"/>
+        </w:rPr>
+        <w:t xml:space="preserve"> values and plotting them using the </w:t>
+      </w:r>
+      <w:proofErr w:type="spellStart"/>
+      <w:proofErr w:type="gramStart"/>
+      <w:r>
+        <w:rPr>
+          <w:lang w:val="en-GB"/>
+        </w:rPr>
+        <w:t>shap.summary</w:t>
+      </w:r>
+      <w:proofErr w:type="gramEnd"/>
+      <w:r>
+        <w:rPr>
+          <w:lang w:val="en-GB"/>
+        </w:rPr>
+        <w:t>_plot</w:t>
+      </w:r>
+      <w:proofErr w:type="spellEnd"/>
+      <w:r>
+        <w:rPr>
+          <w:lang w:val="en-GB"/>
+        </w:rPr>
+        <w:t xml:space="preserve"> function</w:t>
+      </w:r>
     </w:p>
     <w:p>
       <w:pPr>
@@ -7833,8 +8923,10 @@
           <w:szCs w:val="18"/>
           <w:lang w:val="en-GB"/>
         </w:rPr>
-        <w:t>model</w:t>
-      </w:r>
+        <w:t xml:space="preserve">explainer = </w:t>
+      </w:r>
+      <w:proofErr w:type="spellStart"/>
+      <w:proofErr w:type="gramStart"/>
       <w:r>
         <w:rPr>
           <w:rFonts w:ascii="Courier New" w:hAnsi="Courier New" w:cs="Courier New"/>
@@ -7842,8 +8934,10 @@
           <w:szCs w:val="18"/>
           <w:lang w:val="en-GB"/>
         </w:rPr>
-        <w:t xml:space="preserve"> = </w:t>
-      </w:r>
+        <w:t>shap.TreeExplainer</w:t>
+      </w:r>
+      <w:proofErr w:type="spellEnd"/>
+      <w:proofErr w:type="gramEnd"/>
       <w:r>
         <w:rPr>
           <w:rFonts w:ascii="Courier New" w:hAnsi="Courier New" w:cs="Courier New"/>
@@ -7851,19 +8945,18 @@
           <w:szCs w:val="18"/>
           <w:lang w:val="en-GB"/>
         </w:rPr>
-        <w:t>clustering_alg() #general pseudo-code for different clustering algorithms</w:t>
-      </w:r>
-    </w:p>
-    <w:p>
-      <w:pPr>
-        <w:spacing w:after="0"/>
+        <w:t>(model,</w:t>
+      </w:r>
+      <w:r>
         <w:rPr>
           <w:rFonts w:ascii="Courier New" w:hAnsi="Courier New" w:cs="Courier New"/>
           <w:sz w:val="18"/>
           <w:szCs w:val="18"/>
           <w:lang w:val="en-GB"/>
         </w:rPr>
-      </w:pPr>
+        <w:t xml:space="preserve"> </w:t>
+      </w:r>
+      <w:proofErr w:type="spellStart"/>
       <w:r>
         <w:rPr>
           <w:rFonts w:ascii="Courier New" w:hAnsi="Courier New" w:cs="Courier New"/>
@@ -7871,7 +8964,7 @@
           <w:szCs w:val="18"/>
           <w:lang w:val="en-GB"/>
         </w:rPr>
-        <w:t>labels = model.fit(</w:t>
+        <w:t>f</w:t>
       </w:r>
       <w:r>
         <w:rPr>
@@ -7880,8 +8973,9 @@
           <w:szCs w:val="18"/>
           <w:lang w:val="en-GB"/>
         </w:rPr>
-        <w:t>pca_dataset</w:t>
-      </w:r>
+        <w:t>eature_names</w:t>
+      </w:r>
+      <w:proofErr w:type="spellEnd"/>
       <w:r>
         <w:rPr>
           <w:rFonts w:ascii="Courier New" w:hAnsi="Courier New" w:cs="Courier New"/>
@@ -7889,50 +8983,48 @@
           <w:szCs w:val="18"/>
           <w:lang w:val="en-GB"/>
         </w:rPr>
-        <w:t>).labels_</w:t>
-      </w:r>
-    </w:p>
-    <w:p>
-      <w:pPr>
-        <w:spacing w:after="0"/>
+        <w:t>=</w:t>
+      </w:r>
+      <w:r>
         <w:rPr>
           <w:rFonts w:ascii="Courier New" w:hAnsi="Courier New" w:cs="Courier New"/>
           <w:sz w:val="18"/>
           <w:szCs w:val="18"/>
           <w:lang w:val="en-GB"/>
         </w:rPr>
-      </w:pPr>
-    </w:p>
-    <w:p>
-      <w:pPr>
-        <w:spacing w:after="0"/>
+        <w:t>features</w:t>
+      </w:r>
+      <w:r>
         <w:rPr>
           <w:rFonts w:ascii="Courier New" w:hAnsi="Courier New" w:cs="Courier New"/>
           <w:sz w:val="18"/>
           <w:szCs w:val="18"/>
           <w:lang w:val="en-GB"/>
         </w:rPr>
-      </w:pPr>
-      <w:r>
+        <w:t>)</w:t>
+      </w:r>
+    </w:p>
+    <w:p>
+      <w:pPr>
+        <w:spacing w:after="0"/>
         <w:rPr>
           <w:rFonts w:ascii="Courier New" w:hAnsi="Courier New" w:cs="Courier New"/>
           <w:sz w:val="18"/>
           <w:szCs w:val="18"/>
           <w:lang w:val="en-GB"/>
         </w:rPr>
-        <w:t>clf = RandomForestClassifier()</w:t>
-      </w:r>
-    </w:p>
-    <w:p>
-      <w:pPr>
-        <w:spacing w:after="0"/>
+      </w:pPr>
+      <w:proofErr w:type="spellStart"/>
+      <w:r>
         <w:rPr>
           <w:rFonts w:ascii="Courier New" w:hAnsi="Courier New" w:cs="Courier New"/>
           <w:sz w:val="18"/>
           <w:szCs w:val="18"/>
           <w:lang w:val="en-GB"/>
         </w:rPr>
-      </w:pPr>
+        <w:t>shap_values</w:t>
+      </w:r>
+      <w:proofErr w:type="spellEnd"/>
       <w:r>
         <w:rPr>
           <w:rFonts w:ascii="Courier New" w:hAnsi="Courier New" w:cs="Courier New"/>
@@ -7940,8 +9032,10 @@
           <w:szCs w:val="18"/>
           <w:lang w:val="en-GB"/>
         </w:rPr>
-        <w:t>clf.fit(</w:t>
-      </w:r>
+        <w:t xml:space="preserve"> = </w:t>
+      </w:r>
+      <w:proofErr w:type="spellStart"/>
+      <w:proofErr w:type="gramStart"/>
       <w:r>
         <w:rPr>
           <w:rFonts w:ascii="Courier New" w:hAnsi="Courier New" w:cs="Courier New"/>
@@ -7949,8 +9043,9 @@
           <w:szCs w:val="18"/>
           <w:lang w:val="en-GB"/>
         </w:rPr>
-        <w:t>original_df</w:t>
-      </w:r>
+        <w:t>explainer.shap</w:t>
+      </w:r>
+      <w:proofErr w:type="gramEnd"/>
       <w:r>
         <w:rPr>
           <w:rFonts w:ascii="Courier New" w:hAnsi="Courier New" w:cs="Courier New"/>
@@ -7958,30 +9053,29 @@
           <w:szCs w:val="18"/>
           <w:lang w:val="en-GB"/>
         </w:rPr>
-        <w:t>, labels)</w:t>
-      </w:r>
-    </w:p>
-    <w:p>
-      <w:pPr>
-        <w:spacing w:after="0"/>
+        <w:t>_values</w:t>
+      </w:r>
+      <w:proofErr w:type="spellEnd"/>
+      <w:r>
         <w:rPr>
           <w:rFonts w:ascii="Courier New" w:hAnsi="Courier New" w:cs="Courier New"/>
           <w:sz w:val="18"/>
           <w:szCs w:val="18"/>
           <w:lang w:val="en-GB"/>
         </w:rPr>
-      </w:pPr>
-    </w:p>
-    <w:p>
-      <w:pPr>
-        <w:spacing w:after="0"/>
+        <w:t>(</w:t>
+      </w:r>
+      <w:proofErr w:type="spellStart"/>
+      <w:r>
         <w:rPr>
           <w:rFonts w:ascii="Courier New" w:hAnsi="Courier New" w:cs="Courier New"/>
           <w:sz w:val="18"/>
           <w:szCs w:val="18"/>
           <w:lang w:val="en-GB"/>
         </w:rPr>
-      </w:pPr>
+        <w:t>df</w:t>
+      </w:r>
+      <w:proofErr w:type="spellEnd"/>
       <w:r>
         <w:rPr>
           <w:rFonts w:ascii="Courier New" w:hAnsi="Courier New" w:cs="Courier New"/>
@@ -7989,7 +9083,7 @@
           <w:szCs w:val="18"/>
           <w:lang w:val="en-GB"/>
         </w:rPr>
-        <w:t>feature_importance = clf.feature_importances_</w:t>
+        <w:t>)</w:t>
       </w:r>
     </w:p>
     <w:p>
@@ -8002,6 +9096,8 @@
           <w:lang w:val="en-GB"/>
         </w:rPr>
       </w:pPr>
+      <w:proofErr w:type="spellStart"/>
+      <w:proofErr w:type="gramStart"/>
       <w:r>
         <w:rPr>
           <w:rFonts w:ascii="Courier New" w:hAnsi="Courier New" w:cs="Courier New"/>
@@ -8009,8 +9105,9 @@
           <w:szCs w:val="18"/>
           <w:lang w:val="en-GB"/>
         </w:rPr>
-        <w:t>feature_importance_df = pd.DataFrame({'Feature':</w:t>
-      </w:r>
+        <w:t>shap.summary</w:t>
+      </w:r>
+      <w:proofErr w:type="gramEnd"/>
       <w:r>
         <w:rPr>
           <w:rFonts w:ascii="Courier New" w:hAnsi="Courier New" w:cs="Courier New"/>
@@ -8018,8 +9115,9 @@
           <w:szCs w:val="18"/>
           <w:lang w:val="en-GB"/>
         </w:rPr>
-        <w:t>original_</w:t>
-      </w:r>
+        <w:t>_plot</w:t>
+      </w:r>
+      <w:proofErr w:type="spellEnd"/>
       <w:r>
         <w:rPr>
           <w:rFonts w:ascii="Courier New" w:hAnsi="Courier New" w:cs="Courier New"/>
@@ -8027,8 +9125,9 @@
           <w:szCs w:val="18"/>
           <w:lang w:val="en-GB"/>
         </w:rPr>
-        <w:t>df.columns,</w:t>
-      </w:r>
+        <w:t>(</w:t>
+      </w:r>
+      <w:proofErr w:type="spellStart"/>
       <w:r>
         <w:rPr>
           <w:rFonts w:ascii="Courier New" w:hAnsi="Courier New" w:cs="Courier New"/>
@@ -8036,8 +9135,9 @@
           <w:szCs w:val="18"/>
           <w:lang w:val="en-GB"/>
         </w:rPr>
-        <w:t xml:space="preserve"> </w:t>
-      </w:r>
+        <w:t>shap_values</w:t>
+      </w:r>
+      <w:proofErr w:type="spellEnd"/>
       <w:r>
         <w:rPr>
           <w:rFonts w:ascii="Courier New" w:hAnsi="Courier New" w:cs="Courier New"/>
@@ -8045,19 +9145,19 @@
           <w:szCs w:val="18"/>
           <w:lang w:val="en-GB"/>
         </w:rPr>
-        <w:t>Importance':feature_importance})</w:t>
-      </w:r>
-    </w:p>
-    <w:p>
-      <w:pPr>
-        <w:spacing w:after="0"/>
+        <w:t xml:space="preserve">, </w:t>
+      </w:r>
+      <w:proofErr w:type="spellStart"/>
+      <w:r>
         <w:rPr>
           <w:rFonts w:ascii="Courier New" w:hAnsi="Courier New" w:cs="Courier New"/>
           <w:sz w:val="18"/>
           <w:szCs w:val="18"/>
           <w:lang w:val="en-GB"/>
         </w:rPr>
-      </w:pPr>
+        <w:t>df</w:t>
+      </w:r>
+      <w:proofErr w:type="spellEnd"/>
       <w:r>
         <w:rPr>
           <w:rFonts w:ascii="Courier New" w:hAnsi="Courier New" w:cs="Courier New"/>
@@ -8065,30 +9165,28 @@
           <w:szCs w:val="18"/>
           <w:lang w:val="en-GB"/>
         </w:rPr>
-        <w:t>feature_importance_df = feature_importance_df.sort_values(by='Importance', ascending=False)</w:t>
-      </w:r>
-    </w:p>
-    <w:p>
-      <w:pPr>
-        <w:spacing w:after="0"/>
+        <w:t xml:space="preserve">, </w:t>
+      </w:r>
+      <w:proofErr w:type="spellStart"/>
+      <w:r>
         <w:rPr>
           <w:rFonts w:ascii="Courier New" w:hAnsi="Courier New" w:cs="Courier New"/>
           <w:sz w:val="18"/>
           <w:szCs w:val="18"/>
           <w:lang w:val="en-GB"/>
         </w:rPr>
-      </w:pPr>
-    </w:p>
-    <w:p>
-      <w:pPr>
-        <w:spacing w:after="0"/>
+        <w:t>class_names</w:t>
+      </w:r>
+      <w:proofErr w:type="spellEnd"/>
+      <w:r>
         <w:rPr>
           <w:rFonts w:ascii="Courier New" w:hAnsi="Courier New" w:cs="Courier New"/>
           <w:sz w:val="18"/>
           <w:szCs w:val="18"/>
           <w:lang w:val="en-GB"/>
         </w:rPr>
-      </w:pPr>
+        <w:t>=</w:t>
+      </w:r>
       <w:r>
         <w:rPr>
           <w:rFonts w:ascii="Courier New" w:hAnsi="Courier New" w:cs="Courier New"/>
@@ -8096,19 +9194,17 @@
           <w:szCs w:val="18"/>
           <w:lang w:val="en-GB"/>
         </w:rPr>
-        <w:t>plt.figure(figsize=(10, 6))</w:t>
-      </w:r>
-    </w:p>
-    <w:p>
-      <w:pPr>
-        <w:spacing w:after="0"/>
+        <w:t>clusters</w:t>
+      </w:r>
+      <w:r>
         <w:rPr>
           <w:rFonts w:ascii="Courier New" w:hAnsi="Courier New" w:cs="Courier New"/>
           <w:sz w:val="18"/>
           <w:szCs w:val="18"/>
           <w:lang w:val="en-GB"/>
         </w:rPr>
-      </w:pPr>
+        <w:t>,</w:t>
+      </w:r>
       <w:r>
         <w:rPr>
           <w:rFonts w:ascii="Courier New" w:hAnsi="Courier New" w:cs="Courier New"/>
@@ -8116,19 +9212,19 @@
           <w:szCs w:val="18"/>
           <w:lang w:val="en-GB"/>
         </w:rPr>
-        <w:t>plt.barh(feature_importance_df['Feature'][:10], feature_importance_df['Importance'][:10], color='skyblue')</w:t>
-      </w:r>
-    </w:p>
-    <w:p>
-      <w:pPr>
-        <w:spacing w:after="0"/>
+        <w:t xml:space="preserve"> </w:t>
+      </w:r>
+      <w:proofErr w:type="spellStart"/>
+      <w:r>
         <w:rPr>
           <w:rFonts w:ascii="Courier New" w:hAnsi="Courier New" w:cs="Courier New"/>
           <w:sz w:val="18"/>
           <w:szCs w:val="18"/>
           <w:lang w:val="en-GB"/>
         </w:rPr>
-      </w:pPr>
+        <w:t>feature_names</w:t>
+      </w:r>
+      <w:proofErr w:type="spellEnd"/>
       <w:r>
         <w:rPr>
           <w:rFonts w:ascii="Courier New" w:hAnsi="Courier New" w:cs="Courier New"/>
@@ -8136,19 +9232,17 @@
           <w:szCs w:val="18"/>
           <w:lang w:val="en-GB"/>
         </w:rPr>
-        <w:t>plt.xlabel('Importance')</w:t>
-      </w:r>
-    </w:p>
-    <w:p>
-      <w:pPr>
-        <w:spacing w:after="0"/>
+        <w:t>=</w:t>
+      </w:r>
+      <w:r>
         <w:rPr>
           <w:rFonts w:ascii="Courier New" w:hAnsi="Courier New" w:cs="Courier New"/>
           <w:sz w:val="18"/>
           <w:szCs w:val="18"/>
           <w:lang w:val="en-GB"/>
         </w:rPr>
-      </w:pPr>
+        <w:t>features</w:t>
+      </w:r>
       <w:r>
         <w:rPr>
           <w:rFonts w:ascii="Courier New" w:hAnsi="Courier New" w:cs="Courier New"/>
@@ -8156,7 +9250,7 @@
           <w:szCs w:val="18"/>
           <w:lang w:val="en-GB"/>
         </w:rPr>
-        <w:t>plt.title('Top 10 most importance features</w:t>
+        <w:t>,</w:t>
       </w:r>
       <w:r>
         <w:rPr>
@@ -8165,1269 +9259,71 @@
           <w:szCs w:val="18"/>
           <w:lang w:val="en-GB"/>
         </w:rPr>
-        <w:t>’</w:t>
-      </w:r>
-      <w:r>
+        <w:t xml:space="preserve"> </w:t>
+      </w:r>
+    </w:p>
+    <w:p>
+      <w:pPr>
+        <w:spacing w:after="0"/>
+        <w:ind w:left="1416" w:firstLine="708"/>
         <w:rPr>
           <w:rFonts w:ascii="Courier New" w:hAnsi="Courier New" w:cs="Courier New"/>
           <w:sz w:val="18"/>
           <w:szCs w:val="18"/>
           <w:lang w:val="en-GB"/>
         </w:rPr>
-        <w:t>)</w:t>
-      </w:r>
-    </w:p>
-    <w:p>
-      <w:pPr>
-        <w:spacing w:after="0"/>
+      </w:pPr>
+      <w:r>
         <w:rPr>
           <w:rFonts w:ascii="Courier New" w:hAnsi="Courier New" w:cs="Courier New"/>
           <w:sz w:val="18"/>
           <w:szCs w:val="18"/>
           <w:lang w:val="en-GB"/>
         </w:rPr>
-      </w:pPr>
-      <w:r>
-        <w:rPr>
-          <w:rFonts w:ascii="Courier New" w:hAnsi="Courier New" w:cs="Courier New"/>
-          <w:sz w:val="18"/>
-          <w:szCs w:val="18"/>
-          <w:lang w:val="en-GB"/>
-        </w:rPr>
-        <w:t>plt.show()</w:t>
-      </w:r>
-    </w:p>
-    <w:p>
-      <w:pPr>
-        <w:spacing w:after="0"/>
-        <w:rPr>
-          <w:rFonts w:ascii="Courier New" w:hAnsi="Courier New" w:cs="Courier New"/>
-          <w:sz w:val="18"/>
-          <w:szCs w:val="18"/>
-          <w:lang w:val="en-GB"/>
-        </w:rPr>
-      </w:pPr>
-      <w:r>
-        <w:rPr>
-          <w:rFonts w:ascii="Courier New" w:hAnsi="Courier New" w:cs="Courier New"/>
-          <w:noProof/>
-          <w:sz w:val="18"/>
-          <w:szCs w:val="18"/>
-          <w:lang w:val="en-GB"/>
-        </w:rPr>
-        <w:drawing>
-          <wp:anchor distT="0" distB="0" distL="114300" distR="114300" simplePos="0" relativeHeight="251696128" behindDoc="0" locked="0" layoutInCell="1" allowOverlap="1" wp14:anchorId="340BCB1E" wp14:editId="3833B7E9">
-            <wp:simplePos x="0" y="0"/>
-            <wp:positionH relativeFrom="margin">
-              <wp:align>right</wp:align>
-            </wp:positionH>
-            <wp:positionV relativeFrom="paragraph">
-              <wp:posOffset>252730</wp:posOffset>
-            </wp:positionV>
-            <wp:extent cx="6120130" cy="3357880"/>
-            <wp:effectExtent l="0" t="0" r="0" b="0"/>
-            <wp:wrapTopAndBottom/>
-            <wp:docPr id="948860837" name="Immagine 5" descr="Immagine che contiene testo, schermata, Carattere, linea&#10;&#10;Descrizione generata automaticamente"/>
-            <wp:cNvGraphicFramePr>
-              <a:graphicFrameLocks xmlns:a="http://schemas.openxmlformats.org/drawingml/2006/main" noChangeAspect="1"/>
-            </wp:cNvGraphicFramePr>
-            <a:graphic xmlns:a="http://schemas.openxmlformats.org/drawingml/2006/main">
-              <a:graphicData uri="http://schemas.openxmlformats.org/drawingml/2006/picture">
-                <pic:pic xmlns:pic="http://schemas.openxmlformats.org/drawingml/2006/picture">
-                  <pic:nvPicPr>
-                    <pic:cNvPr id="948860837" name="Immagine 5" descr="Immagine che contiene testo, schermata, Carattere, linea&#10;&#10;Descrizione generata automaticamente"/>
-                    <pic:cNvPicPr/>
-                  </pic:nvPicPr>
-                  <pic:blipFill>
-                    <a:blip r:embed="rId37">
-                      <a:extLst>
-                        <a:ext uri="{28A0092B-C50C-407E-A947-70E740481C1C}">
-                          <a14:useLocalDpi xmlns:a14="http://schemas.microsoft.com/office/drawing/2010/main" val="0"/>
-                        </a:ext>
-                      </a:extLst>
-                    </a:blip>
-                    <a:stretch>
-                      <a:fillRect/>
-                    </a:stretch>
-                  </pic:blipFill>
-                  <pic:spPr>
-                    <a:xfrm>
-                      <a:off x="0" y="0"/>
-                      <a:ext cx="6120130" cy="3357880"/>
-                    </a:xfrm>
-                    <a:prstGeom prst="rect">
-                      <a:avLst/>
-                    </a:prstGeom>
-                  </pic:spPr>
-                </pic:pic>
-              </a:graphicData>
-            </a:graphic>
-          </wp:anchor>
-        </w:drawing>
-      </w:r>
-    </w:p>
-    <w:p>
-      <w:pPr>
-        <w:rPr>
-          <w:lang w:val="en-GB"/>
-        </w:rPr>
-      </w:pPr>
-      <w:r>
-        <w:rPr>
-          <w:lang w:val="en-GB"/>
-        </w:rPr>
-        <w:t>“Fwd Packet Length M</w:t>
-      </w:r>
-      <w:r>
-        <w:rPr>
-          <w:lang w:val="en-GB"/>
-        </w:rPr>
-        <w:t>ea</w:t>
-      </w:r>
-      <w:r>
-        <w:rPr>
-          <w:lang w:val="en-GB"/>
-        </w:rPr>
-        <w:t xml:space="preserve">n” is the one that had major influence in </w:t>
-      </w:r>
-      <w:r>
-        <w:rPr>
+        <w:t>sort=True)</w:t>
+      </w:r>
+    </w:p>
+    <w:p>
+      <w:pPr>
+        <w:rPr>
+          <w:lang w:val="en-GB"/>
+        </w:rPr>
+      </w:pPr>
+    </w:p>
+    <w:p>
+      <w:pPr>
+        <w:pStyle w:val="Titolo3"/>
+        <w:rPr>
+          <w:b/>
+          <w:bCs/>
+          <w:sz w:val="28"/>
+          <w:szCs w:val="28"/>
+          <w:lang w:val="en-GB"/>
+        </w:rPr>
+      </w:pPr>
+      <w:r>
+        <w:rPr>
+          <w:lang w:val="en-GB"/>
+        </w:rPr>
+        <w:t xml:space="preserve"> </w:t>
+      </w:r>
+      <w:r>
+        <w:rPr>
+          <w:b/>
+          <w:bCs/>
+          <w:sz w:val="28"/>
+          <w:szCs w:val="28"/>
           <w:lang w:val="en-GB"/>
         </w:rPr>
         <w:t>KMeans</w:t>
       </w:r>
-      <w:r>
-        <w:rPr>
-          <w:lang w:val="en-GB"/>
-        </w:rPr>
-        <w:t xml:space="preserve"> algorithm. Looking at other important features, everyone is about the length of packets which is something that makes clear the influence of packet size for this clustering algorithm on DDoS attacks.  </w:t>
-      </w:r>
-    </w:p>
-    <w:p>
-      <w:pPr>
-        <w:rPr>
-          <w:lang w:val="en-GB"/>
-        </w:rPr>
-      </w:pPr>
-      <w:r>
-        <w:rPr>
-          <w:noProof/>
-          <w:lang w:val="en-GB"/>
-        </w:rPr>
-        <w:lastRenderedPageBreak/>
-        <w:drawing>
-          <wp:inline distT="0" distB="0" distL="0" distR="0" wp14:anchorId="659E6B69" wp14:editId="41A5B85A">
-            <wp:extent cx="6120130" cy="3412490"/>
-            <wp:effectExtent l="0" t="0" r="0" b="0"/>
-            <wp:docPr id="1748222496" name="Immagine 6" descr="Immagine che contiene testo, schermata, diagramma, Carattere&#10;&#10;Descrizione generata automaticamente"/>
-            <wp:cNvGraphicFramePr>
-              <a:graphicFrameLocks xmlns:a="http://schemas.openxmlformats.org/drawingml/2006/main" noChangeAspect="1"/>
-            </wp:cNvGraphicFramePr>
-            <a:graphic xmlns:a="http://schemas.openxmlformats.org/drawingml/2006/main">
-              <a:graphicData uri="http://schemas.openxmlformats.org/drawingml/2006/picture">
-                <pic:pic xmlns:pic="http://schemas.openxmlformats.org/drawingml/2006/picture">
-                  <pic:nvPicPr>
-                    <pic:cNvPr id="1748222496" name="Immagine 6" descr="Immagine che contiene testo, schermata, diagramma, Carattere&#10;&#10;Descrizione generata automaticamente"/>
-                    <pic:cNvPicPr/>
-                  </pic:nvPicPr>
-                  <pic:blipFill>
-                    <a:blip r:embed="rId38">
-                      <a:extLst>
-                        <a:ext uri="{28A0092B-C50C-407E-A947-70E740481C1C}">
-                          <a14:useLocalDpi xmlns:a14="http://schemas.microsoft.com/office/drawing/2010/main" val="0"/>
-                        </a:ext>
-                      </a:extLst>
-                    </a:blip>
-                    <a:stretch>
-                      <a:fillRect/>
-                    </a:stretch>
-                  </pic:blipFill>
-                  <pic:spPr>
-                    <a:xfrm>
-                      <a:off x="0" y="0"/>
-                      <a:ext cx="6120130" cy="3412490"/>
-                    </a:xfrm>
-                    <a:prstGeom prst="rect">
-                      <a:avLst/>
-                    </a:prstGeom>
-                  </pic:spPr>
-                </pic:pic>
-              </a:graphicData>
-            </a:graphic>
-          </wp:inline>
-        </w:drawing>
-      </w:r>
-      <w:r>
-        <w:rPr>
-          <w:lang w:val="en-GB"/>
-        </w:rPr>
-        <w:t xml:space="preserve"> </w:t>
-      </w:r>
-    </w:p>
-    <w:p>
-      <w:pPr>
-        <w:rPr>
-          <w:lang w:val="en-GB"/>
-        </w:rPr>
-      </w:pPr>
-      <w:r>
-        <w:rPr>
-          <w:lang w:val="en-GB"/>
-        </w:rPr>
-        <w:t>“Fwd Packet Length Min” is again the most important feature, but with a slightly smaller value. Other features are about packet size (as well as KMeans), but there are two features, “Protocol” and “Flow IAT Std” that are not present in the KMeans plot. Furthermore, let’s recall the fact that was the best clustering algorithm according to the Adjusted Rand Index metric.</w:t>
-      </w:r>
-    </w:p>
-    <w:p>
-      <w:pPr>
-        <w:rPr>
-          <w:noProof/>
-          <w:lang w:val="en-GB"/>
-        </w:rPr>
-      </w:pPr>
-      <w:r>
-        <w:rPr>
-          <w:noProof/>
-          <w:lang w:val="en-GB"/>
-        </w:rPr>
-        <w:drawing>
-          <wp:inline distT="0" distB="0" distL="0" distR="0" wp14:anchorId="21743432" wp14:editId="4309721C">
-            <wp:extent cx="6120130" cy="3462020"/>
-            <wp:effectExtent l="0" t="0" r="0" b="5080"/>
-            <wp:docPr id="1284891936" name="Immagine 7" descr="Immagine che contiene testo, schermata, linea, diagramma&#10;&#10;Descrizione generata automaticamente"/>
-            <wp:cNvGraphicFramePr>
-              <a:graphicFrameLocks xmlns:a="http://schemas.openxmlformats.org/drawingml/2006/main" noChangeAspect="1"/>
-            </wp:cNvGraphicFramePr>
-            <a:graphic xmlns:a="http://schemas.openxmlformats.org/drawingml/2006/main">
-              <a:graphicData uri="http://schemas.openxmlformats.org/drawingml/2006/picture">
-                <pic:pic xmlns:pic="http://schemas.openxmlformats.org/drawingml/2006/picture">
-                  <pic:nvPicPr>
-                    <pic:cNvPr id="1284891936" name="Immagine 7" descr="Immagine che contiene testo, schermata, linea, diagramma&#10;&#10;Descrizione generata automaticamente"/>
-                    <pic:cNvPicPr/>
-                  </pic:nvPicPr>
-                  <pic:blipFill>
-                    <a:blip r:embed="rId39">
-                      <a:extLst>
-                        <a:ext uri="{28A0092B-C50C-407E-A947-70E740481C1C}">
-                          <a14:useLocalDpi xmlns:a14="http://schemas.microsoft.com/office/drawing/2010/main" val="0"/>
-                        </a:ext>
-                      </a:extLst>
-                    </a:blip>
-                    <a:stretch>
-                      <a:fillRect/>
-                    </a:stretch>
-                  </pic:blipFill>
-                  <pic:spPr>
-                    <a:xfrm>
-                      <a:off x="0" y="0"/>
-                      <a:ext cx="6120130" cy="3462020"/>
-                    </a:xfrm>
-                    <a:prstGeom prst="rect">
-                      <a:avLst/>
-                    </a:prstGeom>
-                  </pic:spPr>
-                </pic:pic>
-              </a:graphicData>
-            </a:graphic>
-          </wp:inline>
-        </w:drawing>
-      </w:r>
-    </w:p>
-    <w:p>
-      <w:pPr>
-        <w:rPr>
-          <w:lang w:val="en-GB"/>
-        </w:rPr>
-      </w:pPr>
-      <w:r>
-        <w:rPr>
-          <w:lang w:val="en-GB"/>
-        </w:rPr>
-        <w:t>“Flow Bytes/s” is the most important feature according to the DBSCAN assignment. Most of other features, are also about Flow characteristics, instead of packets one. Moreover, the importance value for the most important feature is smaller compared to the other algorithms, as well as the delta with the less important feature value. Let’s recall that DBSCAN was the algorithm with highest Range Index value.</w:t>
-      </w:r>
-    </w:p>
-    <w:p>
-      <w:pPr>
-        <w:rPr>
-          <w:lang w:val="en-GB"/>
-        </w:rPr>
-      </w:pPr>
-      <w:r>
-        <w:rPr>
-          <w:lang w:val="en-GB"/>
-        </w:rPr>
-        <w:lastRenderedPageBreak/>
-        <w:t>It is also possible to visualize feature importance for each clustering assignment, in other words, which feature influence the most a particular assignment in the clustering process. This could be achieved reducing the multiclass classification problem in a binary classification one by labelling the target label to 1 and all the others to 0. It is possible to iterate the process for each feature.</w:t>
-      </w:r>
-    </w:p>
-    <w:p>
-      <w:pPr>
-        <w:rPr>
-          <w:lang w:val="en-GB"/>
-        </w:rPr>
-      </w:pPr>
-      <w:r>
-        <w:rPr>
-          <w:lang w:val="en-GB"/>
-        </w:rPr>
-        <w:t>Example with KMeans and target label: 0</w:t>
-      </w:r>
-    </w:p>
-    <w:p>
-      <w:pPr>
-        <w:spacing w:after="0"/>
-        <w:jc w:val="both"/>
-        <w:rPr>
-          <w:rFonts w:ascii="Courier New" w:hAnsi="Courier New" w:cs="Courier New"/>
-          <w:sz w:val="20"/>
-          <w:szCs w:val="20"/>
-          <w:lang w:val="en-GB"/>
-        </w:rPr>
-      </w:pPr>
-      <w:r>
-        <w:rPr>
-          <w:rFonts w:ascii="Courier New" w:hAnsi="Courier New" w:cs="Courier New"/>
-          <w:sz w:val="20"/>
-          <w:szCs w:val="20"/>
-          <w:lang w:val="en-GB"/>
-        </w:rPr>
-        <w:t>kmeans</w:t>
-      </w:r>
-      <w:r>
-        <w:rPr>
-          <w:rFonts w:ascii="Courier New" w:hAnsi="Courier New" w:cs="Courier New"/>
-          <w:sz w:val="20"/>
-          <w:szCs w:val="20"/>
-          <w:lang w:val="en-GB"/>
-        </w:rPr>
-        <w:t xml:space="preserve"> =</w:t>
-      </w:r>
-      <w:r>
-        <w:rPr>
-          <w:rFonts w:ascii="Courier New" w:hAnsi="Courier New" w:cs="Courier New"/>
-          <w:sz w:val="20"/>
-          <w:szCs w:val="20"/>
-          <w:lang w:val="en-GB"/>
-        </w:rPr>
-        <w:t xml:space="preserve"> KMeans(#best hyperparameters)</w:t>
-      </w:r>
-      <w:r>
-        <w:rPr>
-          <w:rFonts w:ascii="Courier New" w:hAnsi="Courier New" w:cs="Courier New"/>
-          <w:sz w:val="20"/>
-          <w:szCs w:val="20"/>
-          <w:lang w:val="en-GB"/>
-        </w:rPr>
-        <w:t xml:space="preserve"> </w:t>
-      </w:r>
-    </w:p>
-    <w:p>
-      <w:pPr>
-        <w:spacing w:after="0"/>
-        <w:jc w:val="both"/>
-        <w:rPr>
-          <w:rFonts w:ascii="Courier New" w:hAnsi="Courier New" w:cs="Courier New"/>
-          <w:sz w:val="20"/>
-          <w:szCs w:val="20"/>
-          <w:lang w:val="en-GB"/>
-        </w:rPr>
-      </w:pPr>
-      <w:r>
-        <w:rPr>
-          <w:rFonts w:ascii="Courier New" w:hAnsi="Courier New" w:cs="Courier New"/>
-          <w:sz w:val="20"/>
-          <w:szCs w:val="20"/>
-          <w:lang w:val="en-GB"/>
-        </w:rPr>
-        <w:t>labels =</w:t>
-      </w:r>
-      <w:r>
-        <w:rPr>
-          <w:rFonts w:ascii="Courier New" w:hAnsi="Courier New" w:cs="Courier New"/>
-          <w:sz w:val="20"/>
-          <w:szCs w:val="20"/>
-          <w:lang w:val="en-GB"/>
-        </w:rPr>
-        <w:t xml:space="preserve"> kmeans</w:t>
-      </w:r>
-      <w:r>
-        <w:rPr>
-          <w:rFonts w:ascii="Courier New" w:hAnsi="Courier New" w:cs="Courier New"/>
-          <w:sz w:val="20"/>
-          <w:szCs w:val="20"/>
-          <w:lang w:val="en-GB"/>
-        </w:rPr>
-        <w:t>.fit(pca_result).labels_</w:t>
-      </w:r>
-    </w:p>
-    <w:p>
-      <w:pPr>
-        <w:spacing w:after="0"/>
-        <w:jc w:val="both"/>
-        <w:rPr>
-          <w:rFonts w:ascii="Courier New" w:hAnsi="Courier New" w:cs="Courier New"/>
-          <w:sz w:val="20"/>
-          <w:szCs w:val="20"/>
-          <w:lang w:val="en-GB"/>
-        </w:rPr>
-      </w:pPr>
-      <w:r>
-        <w:rPr>
-          <w:rFonts w:ascii="Courier New" w:hAnsi="Courier New" w:cs="Courier New"/>
-          <w:sz w:val="20"/>
-          <w:szCs w:val="20"/>
-          <w:lang w:val="en-GB"/>
-        </w:rPr>
-        <w:t>df['</w:t>
-      </w:r>
-      <w:r>
-        <w:rPr>
-          <w:rFonts w:ascii="Courier New" w:hAnsi="Courier New" w:cs="Courier New"/>
-          <w:sz w:val="20"/>
-          <w:szCs w:val="20"/>
-          <w:lang w:val="en-GB"/>
-        </w:rPr>
-        <w:t>cl_labels</w:t>
-      </w:r>
-      <w:r>
-        <w:rPr>
-          <w:rFonts w:ascii="Courier New" w:hAnsi="Courier New" w:cs="Courier New"/>
-          <w:sz w:val="20"/>
-          <w:szCs w:val="20"/>
-          <w:lang w:val="en-GB"/>
-        </w:rPr>
-        <w:t>'] = labels</w:t>
-      </w:r>
-    </w:p>
-    <w:p>
-      <w:pPr>
-        <w:spacing w:after="0"/>
-        <w:jc w:val="both"/>
-        <w:rPr>
-          <w:rFonts w:ascii="Courier New" w:hAnsi="Courier New" w:cs="Courier New"/>
-          <w:sz w:val="20"/>
-          <w:szCs w:val="20"/>
-          <w:lang w:val="en-GB"/>
-        </w:rPr>
-      </w:pPr>
-      <w:r>
-        <w:rPr>
-          <w:rFonts w:ascii="Courier New" w:hAnsi="Courier New" w:cs="Courier New"/>
-          <w:sz w:val="20"/>
-          <w:szCs w:val="20"/>
-          <w:lang w:val="en-GB"/>
-        </w:rPr>
-        <w:t>df['</w:t>
-      </w:r>
-      <w:r>
-        <w:rPr>
-          <w:rFonts w:ascii="Courier New" w:hAnsi="Courier New" w:cs="Courier New"/>
-          <w:sz w:val="20"/>
-          <w:szCs w:val="20"/>
-          <w:lang w:val="en-GB"/>
-        </w:rPr>
-        <w:t>cl_labels</w:t>
-      </w:r>
-      <w:r>
-        <w:rPr>
-          <w:rFonts w:ascii="Courier New" w:hAnsi="Courier New" w:cs="Courier New"/>
-          <w:sz w:val="20"/>
-          <w:szCs w:val="20"/>
-          <w:lang w:val="en-GB"/>
-        </w:rPr>
-        <w:t>'] = df['</w:t>
-      </w:r>
-      <w:r>
-        <w:rPr>
-          <w:rFonts w:ascii="Courier New" w:hAnsi="Courier New" w:cs="Courier New"/>
-          <w:sz w:val="20"/>
-          <w:szCs w:val="20"/>
-          <w:lang w:val="en-GB"/>
-        </w:rPr>
-        <w:t>cl_labels</w:t>
-      </w:r>
-      <w:r>
-        <w:rPr>
-          <w:rFonts w:ascii="Courier New" w:hAnsi="Courier New" w:cs="Courier New"/>
-          <w:sz w:val="20"/>
-          <w:szCs w:val="20"/>
-          <w:lang w:val="en-GB"/>
-        </w:rPr>
-        <w:t>'].map({0:</w:t>
-      </w:r>
-      <w:r>
-        <w:rPr>
-          <w:rFonts w:ascii="Courier New" w:hAnsi="Courier New" w:cs="Courier New"/>
-          <w:sz w:val="20"/>
-          <w:szCs w:val="20"/>
-          <w:lang w:val="en-GB"/>
-        </w:rPr>
-        <w:t>1</w:t>
-      </w:r>
-      <w:r>
-        <w:rPr>
-          <w:rFonts w:ascii="Courier New" w:hAnsi="Courier New" w:cs="Courier New"/>
-          <w:sz w:val="20"/>
-          <w:szCs w:val="20"/>
-          <w:lang w:val="en-GB"/>
-        </w:rPr>
-        <w:t>, 1:0, 2:0,</w:t>
-      </w:r>
-      <w:r>
-        <w:rPr>
-          <w:rFonts w:ascii="Courier New" w:hAnsi="Courier New" w:cs="Courier New"/>
-          <w:sz w:val="20"/>
-          <w:szCs w:val="20"/>
-          <w:lang w:val="en-GB"/>
-        </w:rPr>
-        <w:t>…</w:t>
-      </w:r>
-      <w:r>
-        <w:rPr>
-          <w:rFonts w:ascii="Courier New" w:hAnsi="Courier New" w:cs="Courier New"/>
-          <w:sz w:val="20"/>
-          <w:szCs w:val="20"/>
-          <w:lang w:val="en-GB"/>
-        </w:rPr>
-        <w:t>})</w:t>
-      </w:r>
-    </w:p>
-    <w:p>
-      <w:pPr>
-        <w:spacing w:after="0"/>
-        <w:jc w:val="both"/>
-        <w:rPr>
-          <w:rFonts w:ascii="Courier New" w:hAnsi="Courier New" w:cs="Courier New"/>
-          <w:sz w:val="20"/>
-          <w:szCs w:val="20"/>
-          <w:lang w:val="en-GB"/>
-        </w:rPr>
-      </w:pPr>
-    </w:p>
-    <w:p>
-      <w:pPr>
-        <w:spacing w:after="0"/>
-        <w:jc w:val="both"/>
-        <w:rPr>
-          <w:rFonts w:ascii="Courier New" w:hAnsi="Courier New" w:cs="Courier New"/>
-          <w:sz w:val="20"/>
-          <w:szCs w:val="20"/>
-          <w:lang w:val="en-GB"/>
-        </w:rPr>
-      </w:pPr>
-      <w:r>
-        <w:rPr>
-          <w:rFonts w:ascii="Courier New" w:hAnsi="Courier New" w:cs="Courier New"/>
-          <w:sz w:val="20"/>
-          <w:szCs w:val="20"/>
-          <w:lang w:val="en-GB"/>
-        </w:rPr>
-        <w:t>clf = RandomForestClassifier(random_state=1)</w:t>
-      </w:r>
-    </w:p>
-    <w:p>
-      <w:pPr>
-        <w:spacing w:after="0"/>
-        <w:jc w:val="both"/>
-        <w:rPr>
-          <w:rFonts w:ascii="Courier New" w:hAnsi="Courier New" w:cs="Courier New"/>
-          <w:sz w:val="20"/>
-          <w:szCs w:val="20"/>
-          <w:lang w:val="en-GB"/>
-        </w:rPr>
-      </w:pPr>
-      <w:r>
-        <w:rPr>
-          <w:rFonts w:ascii="Courier New" w:hAnsi="Courier New" w:cs="Courier New"/>
-          <w:sz w:val="20"/>
-          <w:szCs w:val="20"/>
-          <w:lang w:val="en-GB"/>
-        </w:rPr>
-        <w:t>clf.fit(df[</w:t>
-      </w:r>
-      <w:r>
-        <w:rPr>
-          <w:rFonts w:ascii="Courier New" w:hAnsi="Courier New" w:cs="Courier New"/>
-          <w:sz w:val="20"/>
-          <w:szCs w:val="20"/>
-          <w:lang w:val="en-GB"/>
-        </w:rPr>
-        <w:t>feature</w:t>
-      </w:r>
-      <w:r>
-        <w:rPr>
-          <w:rFonts w:ascii="Courier New" w:hAnsi="Courier New" w:cs="Courier New"/>
-          <w:sz w:val="20"/>
-          <w:szCs w:val="20"/>
-          <w:lang w:val="en-GB"/>
-        </w:rPr>
-        <w:t>], df['kmeans'])</w:t>
-      </w:r>
-    </w:p>
-    <w:p>
-      <w:pPr>
-        <w:spacing w:after="0"/>
-        <w:jc w:val="both"/>
-        <w:rPr>
-          <w:rFonts w:ascii="Courier New" w:hAnsi="Courier New" w:cs="Courier New"/>
-          <w:sz w:val="20"/>
-          <w:szCs w:val="20"/>
-          <w:lang w:val="en-GB"/>
-        </w:rPr>
-      </w:pPr>
-    </w:p>
-    <w:p>
-      <w:pPr>
-        <w:spacing w:after="0"/>
-        <w:jc w:val="both"/>
-        <w:rPr>
-          <w:rFonts w:ascii="Courier New" w:hAnsi="Courier New" w:cs="Courier New"/>
-          <w:sz w:val="20"/>
-          <w:szCs w:val="20"/>
-          <w:lang w:val="en-GB"/>
-        </w:rPr>
-      </w:pPr>
-      <w:r>
-        <w:rPr>
-          <w:rFonts w:ascii="Courier New" w:hAnsi="Courier New" w:cs="Courier New"/>
-          <w:sz w:val="20"/>
-          <w:szCs w:val="20"/>
-          <w:lang w:val="en-GB"/>
-        </w:rPr>
-        <w:t>feature_importance = clf.feature_importances_</w:t>
-      </w:r>
-    </w:p>
-    <w:p>
-      <w:pPr>
-        <w:spacing w:after="0"/>
-        <w:jc w:val="both"/>
-        <w:rPr>
-          <w:rFonts w:ascii="Courier New" w:hAnsi="Courier New" w:cs="Courier New"/>
-          <w:sz w:val="20"/>
-          <w:szCs w:val="20"/>
-          <w:lang w:val="en-GB"/>
-        </w:rPr>
-      </w:pPr>
-    </w:p>
-    <w:p>
-      <w:pPr>
-        <w:spacing w:after="0"/>
-        <w:jc w:val="both"/>
-        <w:rPr>
-          <w:rFonts w:ascii="Courier New" w:hAnsi="Courier New" w:cs="Courier New"/>
-          <w:sz w:val="20"/>
-          <w:szCs w:val="20"/>
-          <w:lang w:val="en-GB"/>
-        </w:rPr>
-      </w:pPr>
-      <w:r>
-        <w:rPr>
-          <w:rFonts w:ascii="Courier New" w:hAnsi="Courier New" w:cs="Courier New"/>
-          <w:sz w:val="20"/>
-          <w:szCs w:val="20"/>
-          <w:lang w:val="en-GB"/>
-        </w:rPr>
-        <w:t>feature_importance_df=pd.DataFrame({'Feature':df.columns.drop('kmeans'), 'Importance':feature_importance})</w:t>
-      </w:r>
-    </w:p>
-    <w:p>
-      <w:pPr>
-        <w:spacing w:after="0"/>
-        <w:jc w:val="both"/>
-        <w:rPr>
-          <w:rFonts w:ascii="Courier New" w:hAnsi="Courier New" w:cs="Courier New"/>
-          <w:sz w:val="20"/>
-          <w:szCs w:val="20"/>
-          <w:lang w:val="en-GB"/>
-        </w:rPr>
-      </w:pPr>
-    </w:p>
-    <w:p>
-      <w:pPr>
-        <w:spacing w:after="0"/>
-        <w:jc w:val="both"/>
-        <w:rPr>
-          <w:rFonts w:ascii="Courier New" w:hAnsi="Courier New" w:cs="Courier New"/>
-          <w:sz w:val="20"/>
-          <w:szCs w:val="20"/>
-          <w:lang w:val="en-GB"/>
-        </w:rPr>
-      </w:pPr>
-      <w:r>
-        <w:rPr>
-          <w:rFonts w:ascii="Courier New" w:hAnsi="Courier New" w:cs="Courier New"/>
-          <w:sz w:val="20"/>
-          <w:szCs w:val="20"/>
-          <w:lang w:val="en-GB"/>
-        </w:rPr>
-        <w:t>feature_importance_df=feature_importance_df.sort_values(by='Importance', ascending=False)</w:t>
-      </w:r>
-    </w:p>
-    <w:p>
-      <w:pPr>
-        <w:spacing w:after="0"/>
-        <w:jc w:val="both"/>
-        <w:rPr>
-          <w:rFonts w:ascii="Courier New" w:hAnsi="Courier New" w:cs="Courier New"/>
-          <w:sz w:val="20"/>
-          <w:szCs w:val="20"/>
-          <w:lang w:val="en-GB"/>
-        </w:rPr>
-      </w:pPr>
-    </w:p>
-    <w:p>
-      <w:pPr>
-        <w:spacing w:after="0"/>
-        <w:jc w:val="both"/>
-        <w:rPr>
-          <w:rFonts w:cstheme="minorHAnsi"/>
-          <w:lang w:val="en-GB"/>
-        </w:rPr>
-      </w:pPr>
-    </w:p>
-    <w:p>
-      <w:pPr>
-        <w:spacing w:after="0"/>
-        <w:jc w:val="both"/>
-        <w:rPr>
-          <w:rFonts w:cstheme="minorHAnsi"/>
-          <w:lang w:val="en-GB"/>
-        </w:rPr>
-      </w:pPr>
-    </w:p>
-    <w:p>
-      <w:pPr>
-        <w:spacing w:after="0"/>
-        <w:jc w:val="both"/>
-        <w:rPr>
-          <w:rFonts w:cstheme="minorHAnsi"/>
-          <w:lang w:val="en-GB"/>
-        </w:rPr>
-      </w:pPr>
-    </w:p>
-    <w:p>
-      <w:pPr>
-        <w:spacing w:after="0"/>
-        <w:jc w:val="both"/>
-        <w:rPr>
-          <w:rFonts w:cstheme="minorHAnsi"/>
-          <w:lang w:val="en-GB"/>
-        </w:rPr>
-      </w:pPr>
-    </w:p>
-    <w:p>
-      <w:pPr>
-        <w:spacing w:after="0"/>
-        <w:jc w:val="both"/>
-        <w:rPr>
-          <w:rFonts w:cstheme="minorHAnsi"/>
-          <w:lang w:val="en-GB"/>
-        </w:rPr>
-      </w:pPr>
-    </w:p>
-    <w:p>
-      <w:pPr>
-        <w:spacing w:after="0"/>
-        <w:jc w:val="both"/>
-        <w:rPr>
-          <w:rFonts w:cstheme="minorHAnsi"/>
-          <w:lang w:val="en-GB"/>
-        </w:rPr>
-      </w:pPr>
-      <w:r>
-        <w:rPr>
-          <w:rFonts w:cstheme="minorHAnsi"/>
-          <w:lang w:val="en-GB"/>
-        </w:rPr>
-        <w:t>Applying this process to the clusters that are mostly assigned correctly with KMeans it’s possible to recognise which features characterize the specific assignment. The clusters are C1 and C3 that represent DDoS_UDP_LAG and DDoS_LDAP attacks respectively.</w:t>
-      </w:r>
-    </w:p>
-    <w:p>
-      <w:pPr>
-        <w:spacing w:after="0"/>
-        <w:jc w:val="both"/>
-        <w:rPr>
-          <w:rFonts w:cstheme="minorHAnsi"/>
-          <w:lang w:val="en-GB"/>
-        </w:rPr>
-      </w:pPr>
-    </w:p>
-    <w:p>
-      <w:pPr>
-        <w:spacing w:after="0"/>
-        <w:jc w:val="both"/>
-        <w:rPr>
-          <w:rFonts w:cstheme="minorHAnsi"/>
-          <w:lang w:val="en-GB"/>
-        </w:rPr>
-      </w:pPr>
-      <w:r>
-        <w:rPr>
-          <w:rFonts w:cstheme="minorHAnsi"/>
-          <w:noProof/>
-          <w:lang w:val="en-GB"/>
-        </w:rPr>
-        <w:drawing>
-          <wp:anchor distT="0" distB="0" distL="114300" distR="114300" simplePos="0" relativeHeight="251697152" behindDoc="0" locked="0" layoutInCell="1" allowOverlap="1" wp14:anchorId="321DDD93" wp14:editId="55F6A873">
-            <wp:simplePos x="0" y="0"/>
-            <wp:positionH relativeFrom="margin">
-              <wp:align>left</wp:align>
-            </wp:positionH>
-            <wp:positionV relativeFrom="paragraph">
-              <wp:posOffset>332468</wp:posOffset>
-            </wp:positionV>
-            <wp:extent cx="5449570" cy="2990215"/>
-            <wp:effectExtent l="0" t="0" r="0" b="635"/>
-            <wp:wrapTopAndBottom/>
-            <wp:docPr id="1559324907" name="Immagine 4" descr="Immagine che contiene testo, schermata, Carattere, linea&#10;&#10;Descrizione generata automaticamente"/>
-            <wp:cNvGraphicFramePr>
-              <a:graphicFrameLocks xmlns:a="http://schemas.openxmlformats.org/drawingml/2006/main" noChangeAspect="1"/>
-            </wp:cNvGraphicFramePr>
-            <a:graphic xmlns:a="http://schemas.openxmlformats.org/drawingml/2006/main">
-              <a:graphicData uri="http://schemas.openxmlformats.org/drawingml/2006/picture">
-                <pic:pic xmlns:pic="http://schemas.openxmlformats.org/drawingml/2006/picture">
-                  <pic:nvPicPr>
-                    <pic:cNvPr id="1559324907" name="Immagine 4" descr="Immagine che contiene testo, schermata, Carattere, linea&#10;&#10;Descrizione generata automaticamente"/>
-                    <pic:cNvPicPr/>
-                  </pic:nvPicPr>
-                  <pic:blipFill>
-                    <a:blip r:embed="rId40">
-                      <a:extLst>
-                        <a:ext uri="{28A0092B-C50C-407E-A947-70E740481C1C}">
-                          <a14:useLocalDpi xmlns:a14="http://schemas.microsoft.com/office/drawing/2010/main" val="0"/>
-                        </a:ext>
-                      </a:extLst>
-                    </a:blip>
-                    <a:stretch>
-                      <a:fillRect/>
-                    </a:stretch>
-                  </pic:blipFill>
-                  <pic:spPr>
-                    <a:xfrm>
-                      <a:off x="0" y="0"/>
-                      <a:ext cx="5449570" cy="2990215"/>
-                    </a:xfrm>
-                    <a:prstGeom prst="rect">
-                      <a:avLst/>
-                    </a:prstGeom>
-                  </pic:spPr>
-                </pic:pic>
-              </a:graphicData>
-            </a:graphic>
-            <wp14:sizeRelH relativeFrom="margin">
-              <wp14:pctWidth>0</wp14:pctWidth>
-            </wp14:sizeRelH>
-            <wp14:sizeRelV relativeFrom="margin">
-              <wp14:pctHeight>0</wp14:pctHeight>
-            </wp14:sizeRelV>
-          </wp:anchor>
-        </w:drawing>
-      </w:r>
-    </w:p>
-    <w:p>
-      <w:pPr>
-        <w:spacing w:after="0"/>
-        <w:jc w:val="both"/>
-        <w:rPr>
-          <w:rFonts w:cstheme="minorHAnsi"/>
-          <w:lang w:val="en-GB"/>
-        </w:rPr>
-      </w:pPr>
-    </w:p>
-    <w:p>
-      <w:pPr>
-        <w:spacing w:after="0"/>
-        <w:jc w:val="both"/>
-        <w:rPr>
-          <w:rFonts w:cstheme="minorHAnsi"/>
-          <w:lang w:val="en-GB"/>
-        </w:rPr>
-      </w:pPr>
-      <w:r>
-        <w:rPr>
-          <w:rFonts w:cstheme="minorHAnsi"/>
-          <w:noProof/>
-          <w:lang w:val="en-GB"/>
-        </w:rPr>
-        <w:lastRenderedPageBreak/>
-        <w:drawing>
-          <wp:anchor distT="0" distB="0" distL="114300" distR="114300" simplePos="0" relativeHeight="251698176" behindDoc="0" locked="0" layoutInCell="1" allowOverlap="1" wp14:anchorId="2EE1FBE9" wp14:editId="00E3C45B">
-            <wp:simplePos x="0" y="0"/>
-            <wp:positionH relativeFrom="margin">
-              <wp:align>left</wp:align>
-            </wp:positionH>
-            <wp:positionV relativeFrom="paragraph">
-              <wp:posOffset>336913</wp:posOffset>
-            </wp:positionV>
-            <wp:extent cx="5410200" cy="3016644"/>
-            <wp:effectExtent l="0" t="0" r="0" b="0"/>
-            <wp:wrapTopAndBottom/>
-            <wp:docPr id="557270990" name="Immagine 5" descr="Immagine che contiene testo, schermata, diagramma, linea&#10;&#10;Descrizione generata automaticamente"/>
-            <wp:cNvGraphicFramePr>
-              <a:graphicFrameLocks xmlns:a="http://schemas.openxmlformats.org/drawingml/2006/main" noChangeAspect="1"/>
-            </wp:cNvGraphicFramePr>
-            <a:graphic xmlns:a="http://schemas.openxmlformats.org/drawingml/2006/main">
-              <a:graphicData uri="http://schemas.openxmlformats.org/drawingml/2006/picture">
-                <pic:pic xmlns:pic="http://schemas.openxmlformats.org/drawingml/2006/picture">
-                  <pic:nvPicPr>
-                    <pic:cNvPr id="557270990" name="Immagine 5" descr="Immagine che contiene testo, schermata, diagramma, linea&#10;&#10;Descrizione generata automaticamente"/>
-                    <pic:cNvPicPr/>
-                  </pic:nvPicPr>
-                  <pic:blipFill>
-                    <a:blip r:embed="rId41">
-                      <a:extLst>
-                        <a:ext uri="{28A0092B-C50C-407E-A947-70E740481C1C}">
-                          <a14:useLocalDpi xmlns:a14="http://schemas.microsoft.com/office/drawing/2010/main" val="0"/>
-                        </a:ext>
-                      </a:extLst>
-                    </a:blip>
-                    <a:stretch>
-                      <a:fillRect/>
-                    </a:stretch>
-                  </pic:blipFill>
-                  <pic:spPr>
-                    <a:xfrm>
-                      <a:off x="0" y="0"/>
-                      <a:ext cx="5410200" cy="3016644"/>
-                    </a:xfrm>
-                    <a:prstGeom prst="rect">
-                      <a:avLst/>
-                    </a:prstGeom>
-                  </pic:spPr>
-                </pic:pic>
-              </a:graphicData>
-            </a:graphic>
-          </wp:anchor>
-        </w:drawing>
-      </w:r>
-    </w:p>
-    <w:p>
-      <w:pPr>
-        <w:spacing w:after="0"/>
-        <w:jc w:val="both"/>
-        <w:rPr>
-          <w:rFonts w:cstheme="minorHAnsi"/>
-          <w:lang w:val="en-GB"/>
-        </w:rPr>
-      </w:pPr>
-    </w:p>
-    <w:p>
-      <w:pPr>
-        <w:spacing w:after="0"/>
-        <w:jc w:val="both"/>
-        <w:rPr>
-          <w:rFonts w:cstheme="minorHAnsi"/>
-          <w:lang w:val="en-GB"/>
-        </w:rPr>
-      </w:pPr>
-    </w:p>
-    <w:p>
-      <w:pPr>
-        <w:spacing w:after="0"/>
-        <w:jc w:val="both"/>
-        <w:rPr>
-          <w:rFonts w:cstheme="minorHAnsi"/>
-          <w:lang w:val="en-GB"/>
-        </w:rPr>
-      </w:pPr>
-    </w:p>
-    <w:p>
-      <w:pPr>
-        <w:spacing w:after="0"/>
-        <w:jc w:val="both"/>
-        <w:rPr>
-          <w:rFonts w:cstheme="minorHAnsi"/>
-          <w:lang w:val="en-GB"/>
-        </w:rPr>
-      </w:pPr>
-    </w:p>
-    <w:p>
-      <w:pPr>
-        <w:spacing w:after="0"/>
-        <w:jc w:val="both"/>
-        <w:rPr>
-          <w:rFonts w:cstheme="minorHAnsi"/>
-          <w:lang w:val="en-GB"/>
-        </w:rPr>
-      </w:pPr>
-    </w:p>
-    <w:p>
-      <w:pPr>
-        <w:spacing w:after="0"/>
-        <w:jc w:val="both"/>
-        <w:rPr>
-          <w:rFonts w:cstheme="minorHAnsi"/>
-          <w:lang w:val="en-GB"/>
-        </w:rPr>
-      </w:pPr>
-    </w:p>
-    <w:p>
-      <w:pPr>
-        <w:spacing w:after="0"/>
-        <w:jc w:val="both"/>
-        <w:rPr>
-          <w:rFonts w:cstheme="minorHAnsi"/>
-          <w:lang w:val="en-GB"/>
-        </w:rPr>
-      </w:pPr>
-      <w:r>
-        <w:rPr>
-          <w:rFonts w:cstheme="minorHAnsi"/>
-          <w:noProof/>
-          <w:lang w:val="en-GB"/>
-        </w:rPr>
-        <w:drawing>
-          <wp:anchor distT="0" distB="0" distL="114300" distR="114300" simplePos="0" relativeHeight="251699200" behindDoc="0" locked="0" layoutInCell="1" allowOverlap="1" wp14:anchorId="79825D25" wp14:editId="20DC45F5">
-            <wp:simplePos x="0" y="0"/>
-            <wp:positionH relativeFrom="margin">
-              <wp:align>center</wp:align>
-            </wp:positionH>
-            <wp:positionV relativeFrom="paragraph">
-              <wp:posOffset>678089</wp:posOffset>
-            </wp:positionV>
-            <wp:extent cx="4702810" cy="2579370"/>
-            <wp:effectExtent l="0" t="0" r="2540" b="0"/>
-            <wp:wrapTopAndBottom/>
-            <wp:docPr id="1126393009" name="Immagine 1"/>
-            <wp:cNvGraphicFramePr>
-              <a:graphicFrameLocks xmlns:a="http://schemas.openxmlformats.org/drawingml/2006/main" noChangeAspect="1"/>
-            </wp:cNvGraphicFramePr>
-            <a:graphic xmlns:a="http://schemas.openxmlformats.org/drawingml/2006/main">
-              <a:graphicData uri="http://schemas.openxmlformats.org/drawingml/2006/picture">
-                <pic:pic xmlns:pic="http://schemas.openxmlformats.org/drawingml/2006/picture">
-                  <pic:nvPicPr>
-                    <pic:cNvPr id="0" name="Picture 1"/>
-                    <pic:cNvPicPr>
-                      <a:picLocks noChangeAspect="1" noChangeArrowheads="1"/>
-                    </pic:cNvPicPr>
-                  </pic:nvPicPr>
-                  <pic:blipFill>
-                    <a:blip r:embed="rId42">
-                      <a:extLst>
-                        <a:ext uri="{28A0092B-C50C-407E-A947-70E740481C1C}">
-                          <a14:useLocalDpi xmlns:a14="http://schemas.microsoft.com/office/drawing/2010/main" val="0"/>
-                        </a:ext>
-                      </a:extLst>
-                    </a:blip>
-                    <a:srcRect/>
-                    <a:stretch>
-                      <a:fillRect/>
-                    </a:stretch>
-                  </pic:blipFill>
-                  <pic:spPr bwMode="auto">
-                    <a:xfrm>
-                      <a:off x="0" y="0"/>
-                      <a:ext cx="4702810" cy="2579370"/>
-                    </a:xfrm>
-                    <a:prstGeom prst="rect">
-                      <a:avLst/>
-                    </a:prstGeom>
-                    <a:noFill/>
-                    <a:ln>
-                      <a:noFill/>
-                    </a:ln>
-                  </pic:spPr>
-                </pic:pic>
-              </a:graphicData>
-            </a:graphic>
-            <wp14:sizeRelH relativeFrom="margin">
-              <wp14:pctWidth>0</wp14:pctWidth>
-            </wp14:sizeRelH>
-            <wp14:sizeRelV relativeFrom="margin">
-              <wp14:pctHeight>0</wp14:pctHeight>
-            </wp14:sizeRelV>
-          </wp:anchor>
-        </w:drawing>
-      </w:r>
-      <w:r>
-        <w:rPr>
-          <w:rFonts w:cstheme="minorHAnsi"/>
-          <w:noProof/>
-          <w:lang w:val="en-GB"/>
-        </w:rPr>
-        <w:drawing>
-          <wp:anchor distT="0" distB="0" distL="114300" distR="114300" simplePos="0" relativeHeight="251700224" behindDoc="0" locked="0" layoutInCell="1" allowOverlap="1" wp14:anchorId="51858B61" wp14:editId="2ED32EEE">
-            <wp:simplePos x="0" y="0"/>
-            <wp:positionH relativeFrom="margin">
-              <wp:posOffset>670742</wp:posOffset>
-            </wp:positionH>
-            <wp:positionV relativeFrom="paragraph">
-              <wp:posOffset>3432357</wp:posOffset>
-            </wp:positionV>
-            <wp:extent cx="4803775" cy="2618105"/>
-            <wp:effectExtent l="0" t="0" r="0" b="0"/>
-            <wp:wrapTopAndBottom/>
-            <wp:docPr id="2119176569" name="Immagine 2"/>
-            <wp:cNvGraphicFramePr>
-              <a:graphicFrameLocks xmlns:a="http://schemas.openxmlformats.org/drawingml/2006/main" noChangeAspect="1"/>
-            </wp:cNvGraphicFramePr>
-            <a:graphic xmlns:a="http://schemas.openxmlformats.org/drawingml/2006/main">
-              <a:graphicData uri="http://schemas.openxmlformats.org/drawingml/2006/picture">
-                <pic:pic xmlns:pic="http://schemas.openxmlformats.org/drawingml/2006/picture">
-                  <pic:nvPicPr>
-                    <pic:cNvPr id="0" name="Picture 2"/>
-                    <pic:cNvPicPr>
-                      <a:picLocks noChangeAspect="1" noChangeArrowheads="1"/>
-                    </pic:cNvPicPr>
-                  </pic:nvPicPr>
-                  <pic:blipFill>
-                    <a:blip r:embed="rId43">
-                      <a:extLst>
-                        <a:ext uri="{28A0092B-C50C-407E-A947-70E740481C1C}">
-                          <a14:useLocalDpi xmlns:a14="http://schemas.microsoft.com/office/drawing/2010/main" val="0"/>
-                        </a:ext>
-                      </a:extLst>
-                    </a:blip>
-                    <a:srcRect/>
-                    <a:stretch>
-                      <a:fillRect/>
-                    </a:stretch>
-                  </pic:blipFill>
-                  <pic:spPr bwMode="auto">
-                    <a:xfrm>
-                      <a:off x="0" y="0"/>
-                      <a:ext cx="4803775" cy="2618105"/>
-                    </a:xfrm>
-                    <a:prstGeom prst="rect">
-                      <a:avLst/>
-                    </a:prstGeom>
-                    <a:noFill/>
-                    <a:ln>
-                      <a:noFill/>
-                    </a:ln>
-                  </pic:spPr>
-                </pic:pic>
-              </a:graphicData>
-            </a:graphic>
-            <wp14:sizeRelH relativeFrom="margin">
-              <wp14:pctWidth>0</wp14:pctWidth>
-            </wp14:sizeRelH>
-            <wp14:sizeRelV relativeFrom="margin">
-              <wp14:pctHeight>0</wp14:pctHeight>
-            </wp14:sizeRelV>
-          </wp:anchor>
-        </w:drawing>
-      </w:r>
-      <w:r>
-        <w:rPr>
-          <w:rFonts w:cstheme="minorHAnsi"/>
-          <w:lang w:val="en-GB"/>
-        </w:rPr>
-        <w:t xml:space="preserve">Let’s analyse labels that has a similar pattern in clustering assignments, and subsequently check which is the most important feature to </w:t>
-      </w:r>
-      <w:r>
-        <w:rPr>
-          <w:rFonts w:cstheme="minorHAnsi"/>
-          <w:lang w:val="en-GB"/>
-        </w:rPr>
-        <w:t>highlight similarities in this kind of traffic. For example, the ecdf plot shows that Benign and DDoS_NTP share several assignments, in particular C1, C10 and C0.</w:t>
-      </w:r>
-    </w:p>
-    <w:p>
-      <w:pPr>
-        <w:spacing w:after="0"/>
-        <w:jc w:val="both"/>
-        <w:rPr>
-          <w:rFonts w:cstheme="minorHAnsi"/>
-          <w:lang w:val="en-GB"/>
-        </w:rPr>
-      </w:pPr>
-      <w:r>
-        <w:rPr>
-          <w:rFonts w:cstheme="minorHAnsi"/>
-          <w:noProof/>
-          <w:lang w:val="en-GB"/>
-        </w:rPr>
-        <w:lastRenderedPageBreak/>
-        <w:drawing>
-          <wp:anchor distT="0" distB="0" distL="114300" distR="114300" simplePos="0" relativeHeight="251701248" behindDoc="0" locked="0" layoutInCell="1" allowOverlap="1" wp14:anchorId="542D2DD9" wp14:editId="3FB56B4C">
-            <wp:simplePos x="0" y="0"/>
-            <wp:positionH relativeFrom="margin">
-              <wp:posOffset>749300</wp:posOffset>
-            </wp:positionH>
-            <wp:positionV relativeFrom="paragraph">
-              <wp:posOffset>5583555</wp:posOffset>
-            </wp:positionV>
-            <wp:extent cx="4674870" cy="2597785"/>
-            <wp:effectExtent l="0" t="0" r="0" b="0"/>
-            <wp:wrapTopAndBottom/>
-            <wp:docPr id="55730034" name="Immagine 4"/>
-            <wp:cNvGraphicFramePr>
-              <a:graphicFrameLocks xmlns:a="http://schemas.openxmlformats.org/drawingml/2006/main" noChangeAspect="1"/>
-            </wp:cNvGraphicFramePr>
-            <a:graphic xmlns:a="http://schemas.openxmlformats.org/drawingml/2006/main">
-              <a:graphicData uri="http://schemas.openxmlformats.org/drawingml/2006/picture">
-                <pic:pic xmlns:pic="http://schemas.openxmlformats.org/drawingml/2006/picture">
-                  <pic:nvPicPr>
-                    <pic:cNvPr id="0" name="Picture 4"/>
-                    <pic:cNvPicPr>
-                      <a:picLocks noChangeAspect="1" noChangeArrowheads="1"/>
-                    </pic:cNvPicPr>
-                  </pic:nvPicPr>
-                  <pic:blipFill>
-                    <a:blip r:embed="rId44">
-                      <a:extLst>
-                        <a:ext uri="{28A0092B-C50C-407E-A947-70E740481C1C}">
-                          <a14:useLocalDpi xmlns:a14="http://schemas.microsoft.com/office/drawing/2010/main" val="0"/>
-                        </a:ext>
-                      </a:extLst>
-                    </a:blip>
-                    <a:srcRect/>
-                    <a:stretch>
-                      <a:fillRect/>
-                    </a:stretch>
-                  </pic:blipFill>
-                  <pic:spPr bwMode="auto">
-                    <a:xfrm>
-                      <a:off x="0" y="0"/>
-                      <a:ext cx="4674870" cy="2597785"/>
-                    </a:xfrm>
-                    <a:prstGeom prst="rect">
-                      <a:avLst/>
-                    </a:prstGeom>
-                    <a:noFill/>
-                    <a:ln>
-                      <a:noFill/>
-                    </a:ln>
-                  </pic:spPr>
-                </pic:pic>
-              </a:graphicData>
-            </a:graphic>
-            <wp14:sizeRelH relativeFrom="margin">
-              <wp14:pctWidth>0</wp14:pctWidth>
-            </wp14:sizeRelH>
-            <wp14:sizeRelV relativeFrom="margin">
-              <wp14:pctHeight>0</wp14:pctHeight>
-            </wp14:sizeRelV>
-          </wp:anchor>
-        </w:drawing>
-      </w:r>
-    </w:p>
-    <w:p>
-      <w:pPr>
-        <w:spacing w:after="0"/>
-        <w:jc w:val="both"/>
-        <w:rPr>
-          <w:rFonts w:cstheme="minorHAnsi"/>
-          <w:lang w:val="en-GB"/>
-        </w:rPr>
-      </w:pPr>
-    </w:p>
-    <w:p>
-      <w:pPr>
-        <w:spacing w:after="0"/>
-        <w:jc w:val="both"/>
-        <w:rPr>
-          <w:rFonts w:cstheme="minorHAnsi"/>
-          <w:lang w:val="en-GB"/>
-        </w:rPr>
-      </w:pPr>
-      <w:r>
-        <w:rPr>
-          <w:rFonts w:cstheme="minorHAnsi"/>
-          <w:lang w:val="en-GB"/>
-        </w:rPr>
-        <w:t xml:space="preserve"> It is shown that for cluster 1 and 10 Subflow characteristics has the major influence in assignments. Therefore, according to the results, benign and DDoS_NTP have similar pattern in respect of that feature. </w:t>
-      </w:r>
+    </w:p>
+    <w:p>
+      <w:pPr>
+        <w:rPr>
+          <w:lang w:val="en-GB"/>
+        </w:rPr>
+      </w:pPr>
     </w:p>
     <w:sectPr>
       <w:pgSz w:w="11906" w:h="16838"/>
@@ -10997,6 +10893,119 @@
     </w:lvl>
   </w:abstractNum>
   <w:abstractNum w:abstractNumId="14" w15:restartNumberingAfterBreak="0">
+    <w:nsid w:val="56C32DDC"/>
+    <w:multiLevelType w:val="hybridMultilevel"/>
+    <w:tmpl w:val="1B2844CC"/>
+    <w:lvl w:ilvl="0" w:tplc="04100001">
+      <w:start w:val="1"/>
+      <w:numFmt w:val="bullet"/>
+      <w:lvlText w:val=""/>
+      <w:lvlJc w:val="left"/>
+      <w:pPr>
+        <w:ind w:left="720" w:hanging="360"/>
+      </w:pPr>
+      <w:rPr>
+        <w:rFonts w:ascii="Symbol" w:hAnsi="Symbol" w:hint="default"/>
+      </w:rPr>
+    </w:lvl>
+    <w:lvl w:ilvl="1" w:tplc="04100003" w:tentative="1">
+      <w:start w:val="1"/>
+      <w:numFmt w:val="bullet"/>
+      <w:lvlText w:val="o"/>
+      <w:lvlJc w:val="left"/>
+      <w:pPr>
+        <w:ind w:left="1440" w:hanging="360"/>
+      </w:pPr>
+      <w:rPr>
+        <w:rFonts w:ascii="Courier New" w:hAnsi="Courier New" w:cs="Courier New" w:hint="default"/>
+      </w:rPr>
+    </w:lvl>
+    <w:lvl w:ilvl="2" w:tplc="04100005">
+      <w:start w:val="1"/>
+      <w:numFmt w:val="bullet"/>
+      <w:lvlText w:val=""/>
+      <w:lvlJc w:val="left"/>
+      <w:pPr>
+        <w:ind w:left="2160" w:hanging="360"/>
+      </w:pPr>
+      <w:rPr>
+        <w:rFonts w:ascii="Wingdings" w:hAnsi="Wingdings" w:hint="default"/>
+      </w:rPr>
+    </w:lvl>
+    <w:lvl w:ilvl="3" w:tplc="04100001" w:tentative="1">
+      <w:start w:val="1"/>
+      <w:numFmt w:val="bullet"/>
+      <w:lvlText w:val=""/>
+      <w:lvlJc w:val="left"/>
+      <w:pPr>
+        <w:ind w:left="2880" w:hanging="360"/>
+      </w:pPr>
+      <w:rPr>
+        <w:rFonts w:ascii="Symbol" w:hAnsi="Symbol" w:hint="default"/>
+      </w:rPr>
+    </w:lvl>
+    <w:lvl w:ilvl="4" w:tplc="04100003" w:tentative="1">
+      <w:start w:val="1"/>
+      <w:numFmt w:val="bullet"/>
+      <w:lvlText w:val="o"/>
+      <w:lvlJc w:val="left"/>
+      <w:pPr>
+        <w:ind w:left="3600" w:hanging="360"/>
+      </w:pPr>
+      <w:rPr>
+        <w:rFonts w:ascii="Courier New" w:hAnsi="Courier New" w:cs="Courier New" w:hint="default"/>
+      </w:rPr>
+    </w:lvl>
+    <w:lvl w:ilvl="5" w:tplc="04100005" w:tentative="1">
+      <w:start w:val="1"/>
+      <w:numFmt w:val="bullet"/>
+      <w:lvlText w:val=""/>
+      <w:lvlJc w:val="left"/>
+      <w:pPr>
+        <w:ind w:left="4320" w:hanging="360"/>
+      </w:pPr>
+      <w:rPr>
+        <w:rFonts w:ascii="Wingdings" w:hAnsi="Wingdings" w:hint="default"/>
+      </w:rPr>
+    </w:lvl>
+    <w:lvl w:ilvl="6" w:tplc="04100001" w:tentative="1">
+      <w:start w:val="1"/>
+      <w:numFmt w:val="bullet"/>
+      <w:lvlText w:val=""/>
+      <w:lvlJc w:val="left"/>
+      <w:pPr>
+        <w:ind w:left="5040" w:hanging="360"/>
+      </w:pPr>
+      <w:rPr>
+        <w:rFonts w:ascii="Symbol" w:hAnsi="Symbol" w:hint="default"/>
+      </w:rPr>
+    </w:lvl>
+    <w:lvl w:ilvl="7" w:tplc="04100003" w:tentative="1">
+      <w:start w:val="1"/>
+      <w:numFmt w:val="bullet"/>
+      <w:lvlText w:val="o"/>
+      <w:lvlJc w:val="left"/>
+      <w:pPr>
+        <w:ind w:left="5760" w:hanging="360"/>
+      </w:pPr>
+      <w:rPr>
+        <w:rFonts w:ascii="Courier New" w:hAnsi="Courier New" w:cs="Courier New" w:hint="default"/>
+      </w:rPr>
+    </w:lvl>
+    <w:lvl w:ilvl="8" w:tplc="04100005" w:tentative="1">
+      <w:start w:val="1"/>
+      <w:numFmt w:val="bullet"/>
+      <w:lvlText w:val=""/>
+      <w:lvlJc w:val="left"/>
+      <w:pPr>
+        <w:ind w:left="6480" w:hanging="360"/>
+      </w:pPr>
+      <w:rPr>
+        <w:rFonts w:ascii="Wingdings" w:hAnsi="Wingdings" w:hint="default"/>
+      </w:rPr>
+    </w:lvl>
+  </w:abstractNum>
+  <w:abstractNum w:abstractNumId="15" w15:restartNumberingAfterBreak="0">
     <w:nsid w:val="64210E76"/>
     <w:multiLevelType w:val="hybridMultilevel"/>
     <w:tmpl w:val="1422ACC2"/>
@@ -11109,7 +11118,7 @@
       </w:rPr>
     </w:lvl>
   </w:abstractNum>
-  <w:abstractNum w:abstractNumId="15" w15:restartNumberingAfterBreak="0">
+  <w:abstractNum w:abstractNumId="16" w15:restartNumberingAfterBreak="0">
     <w:nsid w:val="64F00F37"/>
     <w:multiLevelType w:val="hybridMultilevel"/>
     <w:tmpl w:val="DD941EA6"/>
@@ -11222,8 +11231,207 @@
       </w:rPr>
     </w:lvl>
   </w:abstractNum>
+  <w:abstractNum w:abstractNumId="17" w15:restartNumberingAfterBreak="0">
+    <w:nsid w:val="774730DC"/>
+    <w:multiLevelType w:val="hybridMultilevel"/>
+    <w:tmpl w:val="456CD1E8"/>
+    <w:lvl w:ilvl="0" w:tplc="04100001">
+      <w:start w:val="1"/>
+      <w:numFmt w:val="bullet"/>
+      <w:lvlText w:val=""/>
+      <w:lvlJc w:val="left"/>
+      <w:pPr>
+        <w:ind w:left="720" w:hanging="360"/>
+      </w:pPr>
+      <w:rPr>
+        <w:rFonts w:ascii="Symbol" w:hAnsi="Symbol" w:hint="default"/>
+      </w:rPr>
+    </w:lvl>
+    <w:lvl w:ilvl="1" w:tplc="04100003">
+      <w:start w:val="1"/>
+      <w:numFmt w:val="bullet"/>
+      <w:lvlText w:val="o"/>
+      <w:lvlJc w:val="left"/>
+      <w:pPr>
+        <w:ind w:left="1440" w:hanging="360"/>
+      </w:pPr>
+      <w:rPr>
+        <w:rFonts w:ascii="Courier New" w:hAnsi="Courier New" w:cs="Courier New" w:hint="default"/>
+      </w:rPr>
+    </w:lvl>
+    <w:lvl w:ilvl="2" w:tplc="04100005" w:tentative="1">
+      <w:start w:val="1"/>
+      <w:numFmt w:val="bullet"/>
+      <w:lvlText w:val=""/>
+      <w:lvlJc w:val="left"/>
+      <w:pPr>
+        <w:ind w:left="2160" w:hanging="360"/>
+      </w:pPr>
+      <w:rPr>
+        <w:rFonts w:ascii="Wingdings" w:hAnsi="Wingdings" w:hint="default"/>
+      </w:rPr>
+    </w:lvl>
+    <w:lvl w:ilvl="3" w:tplc="04100001" w:tentative="1">
+      <w:start w:val="1"/>
+      <w:numFmt w:val="bullet"/>
+      <w:lvlText w:val=""/>
+      <w:lvlJc w:val="left"/>
+      <w:pPr>
+        <w:ind w:left="2880" w:hanging="360"/>
+      </w:pPr>
+      <w:rPr>
+        <w:rFonts w:ascii="Symbol" w:hAnsi="Symbol" w:hint="default"/>
+      </w:rPr>
+    </w:lvl>
+    <w:lvl w:ilvl="4" w:tplc="04100003" w:tentative="1">
+      <w:start w:val="1"/>
+      <w:numFmt w:val="bullet"/>
+      <w:lvlText w:val="o"/>
+      <w:lvlJc w:val="left"/>
+      <w:pPr>
+        <w:ind w:left="3600" w:hanging="360"/>
+      </w:pPr>
+      <w:rPr>
+        <w:rFonts w:ascii="Courier New" w:hAnsi="Courier New" w:cs="Courier New" w:hint="default"/>
+      </w:rPr>
+    </w:lvl>
+    <w:lvl w:ilvl="5" w:tplc="04100005" w:tentative="1">
+      <w:start w:val="1"/>
+      <w:numFmt w:val="bullet"/>
+      <w:lvlText w:val=""/>
+      <w:lvlJc w:val="left"/>
+      <w:pPr>
+        <w:ind w:left="4320" w:hanging="360"/>
+      </w:pPr>
+      <w:rPr>
+        <w:rFonts w:ascii="Wingdings" w:hAnsi="Wingdings" w:hint="default"/>
+      </w:rPr>
+    </w:lvl>
+    <w:lvl w:ilvl="6" w:tplc="04100001" w:tentative="1">
+      <w:start w:val="1"/>
+      <w:numFmt w:val="bullet"/>
+      <w:lvlText w:val=""/>
+      <w:lvlJc w:val="left"/>
+      <w:pPr>
+        <w:ind w:left="5040" w:hanging="360"/>
+      </w:pPr>
+      <w:rPr>
+        <w:rFonts w:ascii="Symbol" w:hAnsi="Symbol" w:hint="default"/>
+      </w:rPr>
+    </w:lvl>
+    <w:lvl w:ilvl="7" w:tplc="04100003" w:tentative="1">
+      <w:start w:val="1"/>
+      <w:numFmt w:val="bullet"/>
+      <w:lvlText w:val="o"/>
+      <w:lvlJc w:val="left"/>
+      <w:pPr>
+        <w:ind w:left="5760" w:hanging="360"/>
+      </w:pPr>
+      <w:rPr>
+        <w:rFonts w:ascii="Courier New" w:hAnsi="Courier New" w:cs="Courier New" w:hint="default"/>
+      </w:rPr>
+    </w:lvl>
+    <w:lvl w:ilvl="8" w:tplc="04100005" w:tentative="1">
+      <w:start w:val="1"/>
+      <w:numFmt w:val="bullet"/>
+      <w:lvlText w:val=""/>
+      <w:lvlJc w:val="left"/>
+      <w:pPr>
+        <w:ind w:left="6480" w:hanging="360"/>
+      </w:pPr>
+      <w:rPr>
+        <w:rFonts w:ascii="Wingdings" w:hAnsi="Wingdings" w:hint="default"/>
+      </w:rPr>
+    </w:lvl>
+  </w:abstractNum>
+  <w:abstractNum w:abstractNumId="18" w15:restartNumberingAfterBreak="0">
+    <w:nsid w:val="78AB0BEA"/>
+    <w:multiLevelType w:val="hybridMultilevel"/>
+    <w:tmpl w:val="738E6C66"/>
+    <w:lvl w:ilvl="0" w:tplc="0410000F">
+      <w:start w:val="1"/>
+      <w:numFmt w:val="decimal"/>
+      <w:lvlText w:val="%1."/>
+      <w:lvlJc w:val="left"/>
+      <w:pPr>
+        <w:ind w:left="720" w:hanging="360"/>
+      </w:pPr>
+    </w:lvl>
+    <w:lvl w:ilvl="1" w:tplc="04100019">
+      <w:start w:val="1"/>
+      <w:numFmt w:val="lowerLetter"/>
+      <w:lvlText w:val="%2."/>
+      <w:lvlJc w:val="left"/>
+      <w:pPr>
+        <w:ind w:left="1440" w:hanging="360"/>
+      </w:pPr>
+    </w:lvl>
+    <w:lvl w:ilvl="2" w:tplc="0410001B" w:tentative="1">
+      <w:start w:val="1"/>
+      <w:numFmt w:val="lowerRoman"/>
+      <w:lvlText w:val="%3."/>
+      <w:lvlJc w:val="right"/>
+      <w:pPr>
+        <w:ind w:left="2160" w:hanging="180"/>
+      </w:pPr>
+    </w:lvl>
+    <w:lvl w:ilvl="3" w:tplc="0410000F" w:tentative="1">
+      <w:start w:val="1"/>
+      <w:numFmt w:val="decimal"/>
+      <w:lvlText w:val="%4."/>
+      <w:lvlJc w:val="left"/>
+      <w:pPr>
+        <w:ind w:left="2880" w:hanging="360"/>
+      </w:pPr>
+    </w:lvl>
+    <w:lvl w:ilvl="4" w:tplc="04100019" w:tentative="1">
+      <w:start w:val="1"/>
+      <w:numFmt w:val="lowerLetter"/>
+      <w:lvlText w:val="%5."/>
+      <w:lvlJc w:val="left"/>
+      <w:pPr>
+        <w:ind w:left="3600" w:hanging="360"/>
+      </w:pPr>
+    </w:lvl>
+    <w:lvl w:ilvl="5" w:tplc="0410001B" w:tentative="1">
+      <w:start w:val="1"/>
+      <w:numFmt w:val="lowerRoman"/>
+      <w:lvlText w:val="%6."/>
+      <w:lvlJc w:val="right"/>
+      <w:pPr>
+        <w:ind w:left="4320" w:hanging="180"/>
+      </w:pPr>
+    </w:lvl>
+    <w:lvl w:ilvl="6" w:tplc="0410000F" w:tentative="1">
+      <w:start w:val="1"/>
+      <w:numFmt w:val="decimal"/>
+      <w:lvlText w:val="%7."/>
+      <w:lvlJc w:val="left"/>
+      <w:pPr>
+        <w:ind w:left="5040" w:hanging="360"/>
+      </w:pPr>
+    </w:lvl>
+    <w:lvl w:ilvl="7" w:tplc="04100019" w:tentative="1">
+      <w:start w:val="1"/>
+      <w:numFmt w:val="lowerLetter"/>
+      <w:lvlText w:val="%8."/>
+      <w:lvlJc w:val="left"/>
+      <w:pPr>
+        <w:ind w:left="5760" w:hanging="360"/>
+      </w:pPr>
+    </w:lvl>
+    <w:lvl w:ilvl="8" w:tplc="0410001B" w:tentative="1">
+      <w:start w:val="1"/>
+      <w:numFmt w:val="lowerRoman"/>
+      <w:lvlText w:val="%9."/>
+      <w:lvlJc w:val="right"/>
+      <w:pPr>
+        <w:ind w:left="6480" w:hanging="180"/>
+      </w:pPr>
+    </w:lvl>
+  </w:abstractNum>
   <w:num w:numId="1" w16cid:durableId="1769499834">
-    <w:abstractNumId w:val="14"/>
+    <w:abstractNumId w:val="15"/>
   </w:num>
   <w:num w:numId="2" w16cid:durableId="185601582">
     <w:abstractNumId w:val="8"/>
@@ -11232,7 +11440,7 @@
     <w:abstractNumId w:val="11"/>
   </w:num>
   <w:num w:numId="4" w16cid:durableId="824659701">
-    <w:abstractNumId w:val="15"/>
+    <w:abstractNumId w:val="16"/>
   </w:num>
   <w:num w:numId="5" w16cid:durableId="461119183">
     <w:abstractNumId w:val="4"/>
@@ -11269,6 +11477,15 @@
   </w:num>
   <w:num w:numId="16" w16cid:durableId="621352171">
     <w:abstractNumId w:val="7"/>
+  </w:num>
+  <w:num w:numId="17" w16cid:durableId="636227807">
+    <w:abstractNumId w:val="17"/>
+  </w:num>
+  <w:num w:numId="18" w16cid:durableId="1383409312">
+    <w:abstractNumId w:val="18"/>
+  </w:num>
+  <w:num w:numId="19" w16cid:durableId="477184199">
+    <w:abstractNumId w:val="14"/>
   </w:num>
 </w:numbering>
 </file>

--- a/DDoS Attack Detection and Classification.docx
+++ b/DDoS Attack Detection and Classification.docx
@@ -305,21 +305,7 @@
         <w:rPr>
           <w:lang w:val="en-GB"/>
         </w:rPr>
-        <w:t xml:space="preserve"> All of them </w:t>
-      </w:r>
-      <w:proofErr w:type="gramStart"/>
-      <w:r>
-        <w:rPr>
-          <w:lang w:val="en-GB"/>
-        </w:rPr>
-        <w:t>are able to</w:t>
-      </w:r>
-      <w:proofErr w:type="gramEnd"/>
-      <w:r>
-        <w:rPr>
-          <w:lang w:val="en-GB"/>
-        </w:rPr>
-        <w:t xml:space="preserve"> find non-linear decision boundaries and have different tolerances in terms of noise and outliers.</w:t>
+        <w:t xml:space="preserve"> All of them are able to find non-linear decision boundaries and have different tolerances in terms of noise and outliers.</w:t>
       </w:r>
     </w:p>
     <w:p>
@@ -1281,25 +1267,16 @@
           <w:rFonts w:ascii="Courier New" w:hAnsi="Courier New" w:cs="Courier New"/>
           <w:lang w:val="en-GB"/>
         </w:rPr>
-        <w:t>train_test_</w:t>
-      </w:r>
-      <w:proofErr w:type="gramStart"/>
+        <w:t>train_test_split</w:t>
+      </w:r>
+      <w:proofErr w:type="spellEnd"/>
       <w:r>
         <w:rPr>
           <w:rFonts w:ascii="Courier New" w:hAnsi="Courier New" w:cs="Courier New"/>
           <w:lang w:val="en-GB"/>
         </w:rPr>
-        <w:t>split</w:t>
-      </w:r>
-      <w:proofErr w:type="spellEnd"/>
-      <w:r>
-        <w:rPr>
-          <w:rFonts w:ascii="Courier New" w:hAnsi="Courier New" w:cs="Courier New"/>
-          <w:lang w:val="en-GB"/>
-        </w:rPr>
         <w:t>(</w:t>
       </w:r>
-      <w:proofErr w:type="gramEnd"/>
     </w:p>
     <w:p>
       <w:pPr>
@@ -2551,19 +2528,11 @@
         </w:rPr>
         <w:t xml:space="preserve"> </w:t>
       </w:r>
-      <w:proofErr w:type="gramStart"/>
-      <w:r>
-        <w:rPr>
-          <w:lang w:val="en-GB"/>
-        </w:rPr>
-        <w:t>sklearn.GridSearchCV</w:t>
-      </w:r>
-      <w:proofErr w:type="gramEnd"/>
-      <w:r>
-        <w:rPr>
-          <w:lang w:val="en-GB"/>
-        </w:rPr>
-        <w:t xml:space="preserve">()is a part of the model selection module and is designed for hyperparameter tuning with dataset cross-validation. It performs an exhaustive search over a specified parameter grid, training and evaluating a model for each combination of hyperparameters to find the best set of hyperparameters that maximizes a specified scoring metric. </w:t>
+      <w:r>
+        <w:rPr>
+          <w:lang w:val="en-GB"/>
+        </w:rPr>
+        <w:t xml:space="preserve">sklearn.GridSearchCV()is a part of the model selection module and is designed for hyperparameter tuning with dataset cross-validation. It performs an exhaustive search over a specified parameter grid, training and evaluating a model for each combination of hyperparameters to find the best set of hyperparameters that maximizes a specified scoring metric. </w:t>
       </w:r>
     </w:p>
     <w:p>
@@ -2597,7 +2566,6 @@
         <w:t xml:space="preserve"> = </w:t>
       </w:r>
       <w:proofErr w:type="spellStart"/>
-      <w:proofErr w:type="gramStart"/>
       <w:r>
         <w:rPr>
           <w:rFonts w:ascii="Courier New" w:hAnsi="Courier New" w:cs="Courier New"/>
@@ -2615,31 +2583,31 @@
           <w:szCs w:val="20"/>
           <w:lang w:val="en-GB"/>
         </w:rPr>
-        <w:t>(</w:t>
-      </w:r>
-      <w:proofErr w:type="gramEnd"/>
-      <w:r>
+        <w:t xml:space="preserve">(estimator=model, </w:t>
+      </w:r>
+    </w:p>
+    <w:p>
+      <w:pPr>
+        <w:spacing w:after="0"/>
+        <w:ind w:left="2124" w:firstLine="708"/>
         <w:rPr>
           <w:rFonts w:ascii="Courier New" w:hAnsi="Courier New" w:cs="Courier New"/>
           <w:sz w:val="20"/>
           <w:szCs w:val="20"/>
           <w:lang w:val="en-GB"/>
         </w:rPr>
-        <w:t xml:space="preserve">estimator=model, </w:t>
-      </w:r>
-    </w:p>
-    <w:p>
-      <w:pPr>
-        <w:spacing w:after="0"/>
-        <w:ind w:left="2124" w:firstLine="708"/>
+      </w:pPr>
+      <w:proofErr w:type="spellStart"/>
+      <w:r>
         <w:rPr>
           <w:rFonts w:ascii="Courier New" w:hAnsi="Courier New" w:cs="Courier New"/>
           <w:sz w:val="20"/>
           <w:szCs w:val="20"/>
           <w:lang w:val="en-GB"/>
         </w:rPr>
-      </w:pPr>
-      <w:proofErr w:type="spellStart"/>
+        <w:t>param_grid</w:t>
+      </w:r>
+      <w:proofErr w:type="spellEnd"/>
       <w:r>
         <w:rPr>
           <w:rFonts w:ascii="Courier New" w:hAnsi="Courier New" w:cs="Courier New"/>
@@ -2647,9 +2615,8 @@
           <w:szCs w:val="20"/>
           <w:lang w:val="en-GB"/>
         </w:rPr>
-        <w:t>param_grid</w:t>
-      </w:r>
-      <w:proofErr w:type="spellEnd"/>
+        <w:t>=</w:t>
+      </w:r>
       <w:r>
         <w:rPr>
           <w:rFonts w:ascii="Courier New" w:hAnsi="Courier New" w:cs="Courier New"/>
@@ -2657,7 +2624,7 @@
           <w:szCs w:val="20"/>
           <w:lang w:val="en-GB"/>
         </w:rPr>
-        <w:t>=</w:t>
+        <w:t>parameters</w:t>
       </w:r>
       <w:r>
         <w:rPr>
@@ -2666,72 +2633,73 @@
           <w:szCs w:val="20"/>
           <w:lang w:val="en-GB"/>
         </w:rPr>
-        <w:t>parameters</w:t>
-      </w:r>
-      <w:r>
+        <w:t xml:space="preserve">, </w:t>
+      </w:r>
+    </w:p>
+    <w:p>
+      <w:pPr>
+        <w:spacing w:after="0"/>
+        <w:ind w:left="2124" w:firstLine="708"/>
         <w:rPr>
           <w:rFonts w:ascii="Courier New" w:hAnsi="Courier New" w:cs="Courier New"/>
           <w:sz w:val="20"/>
           <w:szCs w:val="20"/>
           <w:lang w:val="en-GB"/>
         </w:rPr>
-        <w:t xml:space="preserve">, </w:t>
-      </w:r>
-    </w:p>
-    <w:p>
-      <w:pPr>
-        <w:spacing w:after="0"/>
-        <w:ind w:left="2124" w:firstLine="708"/>
+      </w:pPr>
+      <w:r>
         <w:rPr>
           <w:rFonts w:ascii="Courier New" w:hAnsi="Courier New" w:cs="Courier New"/>
           <w:sz w:val="20"/>
           <w:szCs w:val="20"/>
           <w:lang w:val="en-GB"/>
         </w:rPr>
-      </w:pPr>
-      <w:r>
+        <w:t xml:space="preserve">scoring='accuracy', </w:t>
+      </w:r>
+    </w:p>
+    <w:p>
+      <w:pPr>
+        <w:spacing w:after="0"/>
+        <w:ind w:left="2124" w:firstLine="708"/>
         <w:rPr>
           <w:rFonts w:ascii="Courier New" w:hAnsi="Courier New" w:cs="Courier New"/>
           <w:sz w:val="20"/>
           <w:szCs w:val="20"/>
           <w:lang w:val="en-GB"/>
         </w:rPr>
-        <w:t xml:space="preserve">scoring='accuracy', </w:t>
-      </w:r>
-    </w:p>
-    <w:p>
-      <w:pPr>
-        <w:spacing w:after="0"/>
-        <w:ind w:left="2124" w:firstLine="708"/>
+      </w:pPr>
+      <w:r>
         <w:rPr>
           <w:rFonts w:ascii="Courier New" w:hAnsi="Courier New" w:cs="Courier New"/>
           <w:sz w:val="20"/>
           <w:szCs w:val="20"/>
           <w:lang w:val="en-GB"/>
         </w:rPr>
-      </w:pPr>
-      <w:r>
+        <w:t xml:space="preserve">cv=5, </w:t>
+      </w:r>
+    </w:p>
+    <w:p>
+      <w:pPr>
+        <w:spacing w:after="0"/>
+        <w:ind w:left="2124" w:firstLine="708"/>
         <w:rPr>
           <w:rFonts w:ascii="Courier New" w:hAnsi="Courier New" w:cs="Courier New"/>
           <w:sz w:val="20"/>
           <w:szCs w:val="20"/>
           <w:lang w:val="en-GB"/>
         </w:rPr>
-        <w:t xml:space="preserve">cv=5, </w:t>
-      </w:r>
-    </w:p>
-    <w:p>
-      <w:pPr>
-        <w:spacing w:after="0"/>
-        <w:ind w:left="2124" w:firstLine="708"/>
+      </w:pPr>
+      <w:proofErr w:type="spellStart"/>
+      <w:r>
         <w:rPr>
           <w:rFonts w:ascii="Courier New" w:hAnsi="Courier New" w:cs="Courier New"/>
           <w:sz w:val="20"/>
           <w:szCs w:val="20"/>
           <w:lang w:val="en-GB"/>
         </w:rPr>
-      </w:pPr>
-      <w:proofErr w:type="spellStart"/>
+        <w:t>return_train_score</w:t>
+      </w:r>
+      <w:proofErr w:type="spellEnd"/>
       <w:r>
         <w:rPr>
           <w:rFonts w:ascii="Courier New" w:hAnsi="Courier New" w:cs="Courier New"/>
@@ -2739,23 +2707,24 @@
           <w:szCs w:val="20"/>
           <w:lang w:val="en-GB"/>
         </w:rPr>
-        <w:t>return_train_score</w:t>
-      </w:r>
-      <w:proofErr w:type="spellEnd"/>
-      <w:r>
+        <w:t>=True)</w:t>
+      </w:r>
+    </w:p>
+    <w:p>
+      <w:pPr>
+        <w:spacing w:after="0"/>
+        <w:ind w:left="2124" w:firstLine="708"/>
         <w:rPr>
           <w:rFonts w:ascii="Courier New" w:hAnsi="Courier New" w:cs="Courier New"/>
           <w:sz w:val="20"/>
           <w:szCs w:val="20"/>
           <w:lang w:val="en-GB"/>
         </w:rPr>
-        <w:t>=True)</w:t>
-      </w:r>
+      </w:pPr>
     </w:p>
     <w:p>
       <w:pPr>
         <w:spacing w:after="0"/>
-        <w:ind w:left="2124" w:firstLine="708"/>
         <w:rPr>
           <w:rFonts w:ascii="Courier New" w:hAnsi="Courier New" w:cs="Courier New"/>
           <w:sz w:val="20"/>
@@ -2763,19 +2732,17 @@
           <w:lang w:val="en-GB"/>
         </w:rPr>
       </w:pPr>
-    </w:p>
-    <w:p>
-      <w:pPr>
-        <w:spacing w:after="0"/>
+      <w:proofErr w:type="spellStart"/>
+      <w:r>
         <w:rPr>
           <w:rFonts w:ascii="Courier New" w:hAnsi="Courier New" w:cs="Courier New"/>
           <w:sz w:val="20"/>
           <w:szCs w:val="20"/>
           <w:lang w:val="en-GB"/>
         </w:rPr>
-      </w:pPr>
-      <w:proofErr w:type="spellStart"/>
-      <w:proofErr w:type="gramStart"/>
+        <w:t>gsCV.fit</w:t>
+      </w:r>
+      <w:proofErr w:type="spellEnd"/>
       <w:r>
         <w:rPr>
           <w:rFonts w:ascii="Courier New" w:hAnsi="Courier New" w:cs="Courier New"/>
@@ -2783,20 +2750,9 @@
           <w:szCs w:val="20"/>
           <w:lang w:val="en-GB"/>
         </w:rPr>
-        <w:t>gsCV.fit</w:t>
-      </w:r>
-      <w:proofErr w:type="spellEnd"/>
-      <w:r>
-        <w:rPr>
-          <w:rFonts w:ascii="Courier New" w:hAnsi="Courier New" w:cs="Courier New"/>
-          <w:sz w:val="20"/>
-          <w:szCs w:val="20"/>
-          <w:lang w:val="en-GB"/>
-        </w:rPr>
         <w:t>(</w:t>
       </w:r>
       <w:proofErr w:type="spellStart"/>
-      <w:proofErr w:type="gramEnd"/>
       <w:r>
         <w:rPr>
           <w:rFonts w:ascii="Courier New" w:hAnsi="Courier New" w:cs="Courier New"/>
@@ -2974,21 +2930,7 @@
         <w:rPr>
           <w:lang w:val="en-GB"/>
         </w:rPr>
-        <w:t xml:space="preserve">The following are the hyperparameters tuned in the process which involved </w:t>
-      </w:r>
-      <w:proofErr w:type="gramStart"/>
-      <w:r>
-        <w:rPr>
-          <w:lang w:val="en-GB"/>
-        </w:rPr>
-        <w:t>sklearn.GridSearchCV</w:t>
-      </w:r>
-      <w:proofErr w:type="gramEnd"/>
-      <w:r>
-        <w:rPr>
-          <w:lang w:val="en-GB"/>
-        </w:rPr>
-        <w:t>():</w:t>
+        <w:t>The following are the hyperparameters tuned in the process which involved sklearn.GridSearchCV():</w:t>
       </w:r>
     </w:p>
     <w:p>
@@ -6323,7 +6265,6 @@
         </w:rPr>
         <w:t xml:space="preserve"> (default</w:t>
       </w:r>
-      <w:proofErr w:type="gramStart"/>
       <w:r>
         <w:rPr>
           <w:lang w:val="en-GB"/>
@@ -6337,7 +6278,6 @@
         <w:t>‘</w:t>
       </w:r>
       <w:proofErr w:type="spellStart"/>
-      <w:proofErr w:type="gramEnd"/>
       <w:r>
         <w:rPr>
           <w:lang w:val="en-GB"/>
@@ -6743,16 +6683,8 @@
         <w:rPr>
           <w:lang w:val="en-GB"/>
         </w:rPr>
-        <w:t xml:space="preserve"> In summary, we use these metrics to assess how different algorithms produce similar clustering </w:t>
-      </w:r>
-      <w:proofErr w:type="gramStart"/>
-      <w:r>
-        <w:rPr>
-          <w:lang w:val="en-GB"/>
-        </w:rPr>
-        <w:t>assignments .</w:t>
-      </w:r>
-      <w:proofErr w:type="gramEnd"/>
+        <w:t xml:space="preserve"> In summary, we use these metrics to assess how different algorithms produce similar clustering assignments .</w:t>
+      </w:r>
       <w:r>
         <w:rPr>
           <w:lang w:val="en-GB"/>
@@ -7427,21 +7359,7 @@
         <w:rPr>
           <w:lang w:val="en-GB"/>
         </w:rPr>
-        <w:t xml:space="preserve"> Introducing Ground Truth </w:t>
-      </w:r>
-      <w:proofErr w:type="gramStart"/>
-      <w:r>
-        <w:rPr>
-          <w:lang w:val="en-GB"/>
-        </w:rPr>
-        <w:t>knowledge</w:t>
-      </w:r>
-      <w:proofErr w:type="gramEnd"/>
-      <w:r>
-        <w:rPr>
-          <w:lang w:val="en-GB"/>
-        </w:rPr>
-        <w:t xml:space="preserve"> the algorithm performance evaluation changed completely the view on the models’ performance since KMeans was the best according to silhouette score.</w:t>
+        <w:t xml:space="preserve"> Introducing Ground Truth knowledge the algorithm performance evaluation changed completely the view on the models’ performance since KMeans was the best according to silhouette score.</w:t>
       </w:r>
     </w:p>
     <w:p>
@@ -8163,25 +8081,6 @@
     </w:p>
     <w:p>
       <w:pPr>
-        <w:rPr>
-          <w:i/>
-          <w:iCs/>
-          <w:color w:val="FF0000"/>
-          <w:lang w:val="en-GB"/>
-        </w:rPr>
-      </w:pPr>
-      <w:r>
-        <w:rPr>
-          <w:i/>
-          <w:iCs/>
-          <w:color w:val="FF0000"/>
-          <w:lang w:val="en-GB"/>
-        </w:rPr>
-        <w:t>INSERT INFORMATION ABOUT ATTACKS ON THE THESE KIND OF ATTACKS TO SPOT SIMILARITIES IN ACTUAL IMPLEMENTATION OF THEM</w:t>
-      </w:r>
-    </w:p>
-    <w:p>
-      <w:pPr>
         <w:pStyle w:val="Titolo3"/>
         <w:rPr>
           <w:b/>
@@ -8327,7 +8226,39 @@
         <w:rPr>
           <w:lang w:val="en-GB"/>
         </w:rPr>
-        <w:t>It could be a consequence of the actual similarity of the two attacks, and a similar confusion happened in the supervise classification task. Even with GMM, as well as KMeans, benign and ddos_ntp share similarities in clustering showing that the two flows have some intrinsic connection.</w:t>
+        <w:t>It could be a consequence of the actual similarity of the two attacks, and a similar confusion happened in the supervise</w:t>
+      </w:r>
+      <w:r>
+        <w:rPr>
+          <w:lang w:val="en-GB"/>
+        </w:rPr>
+        <w:t>d</w:t>
+      </w:r>
+      <w:r>
+        <w:rPr>
+          <w:lang w:val="en-GB"/>
+        </w:rPr>
+        <w:t xml:space="preserve"> classification task. Even with GMM, as well as KMeans, benign and ddos_ntp share similarities in clustering showing that the two flows have some intrinsic connection.</w:t>
+      </w:r>
+      <w:r>
+        <w:rPr>
+          <w:lang w:val="en-GB"/>
+        </w:rPr>
+        <w:t xml:space="preserve"> In addition, also a considerable amount of DDoS </w:t>
+      </w:r>
+      <w:proofErr w:type="spellStart"/>
+      <w:r>
+        <w:rPr>
+          <w:lang w:val="en-GB"/>
+        </w:rPr>
+        <w:t>tftp</w:t>
+      </w:r>
+      <w:proofErr w:type="spellEnd"/>
+      <w:r>
+        <w:rPr>
+          <w:lang w:val="en-GB"/>
+        </w:rPr>
+        <w:t xml:space="preserve"> and DDoS SYN are assigned to the same cluster: Cluster 12.</w:t>
       </w:r>
     </w:p>
     <w:p>
@@ -8578,21 +8509,7 @@
         <w:rPr>
           <w:lang w:val="en-GB"/>
         </w:rPr>
-        <w:t xml:space="preserve"> is a </w:t>
-      </w:r>
-      <w:proofErr w:type="gramStart"/>
-      <w:r>
-        <w:rPr>
-          <w:lang w:val="en-GB"/>
-        </w:rPr>
-        <w:t>tree based</w:t>
-      </w:r>
-      <w:proofErr w:type="gramEnd"/>
-      <w:r>
-        <w:rPr>
-          <w:lang w:val="en-GB"/>
-        </w:rPr>
-        <w:t xml:space="preserve"> model and its</w:t>
+        <w:t xml:space="preserve"> is a tree based model and its</w:t>
       </w:r>
       <w:r>
         <w:rPr>
@@ -8730,7 +8647,6 @@
         <w:rPr>
           <w:lang w:val="en-GB"/>
         </w:rPr>
-        <w:lastRenderedPageBreak/>
         <w:t>The approach is divided into several steps:</w:t>
       </w:r>
     </w:p>
@@ -8749,6 +8665,7 @@
         <w:rPr>
           <w:lang w:val="en-GB"/>
         </w:rPr>
+        <w:lastRenderedPageBreak/>
         <w:t xml:space="preserve">Clusters are retrieved by applying the clustering algorithm to the </w:t>
       </w:r>
       <w:proofErr w:type="spellStart"/>
@@ -8884,19 +8801,11 @@
         <w:t xml:space="preserve"> values and plotting them using the </w:t>
       </w:r>
       <w:proofErr w:type="spellStart"/>
-      <w:proofErr w:type="gramStart"/>
-      <w:r>
-        <w:rPr>
-          <w:lang w:val="en-GB"/>
-        </w:rPr>
-        <w:t>shap.summary</w:t>
-      </w:r>
-      <w:proofErr w:type="gramEnd"/>
-      <w:r>
-        <w:rPr>
-          <w:lang w:val="en-GB"/>
-        </w:rPr>
-        <w:t>_plot</w:t>
+      <w:r>
+        <w:rPr>
+          <w:lang w:val="en-GB"/>
+        </w:rPr>
+        <w:t>shap.summary_plot</w:t>
       </w:r>
       <w:proofErr w:type="spellEnd"/>
       <w:r>
@@ -8926,7 +8835,6 @@
         <w:t xml:space="preserve">explainer = </w:t>
       </w:r>
       <w:proofErr w:type="spellStart"/>
-      <w:proofErr w:type="gramStart"/>
       <w:r>
         <w:rPr>
           <w:rFonts w:ascii="Courier New" w:hAnsi="Courier New" w:cs="Courier New"/>
@@ -8937,7 +8845,6 @@
         <w:t>shap.TreeExplainer</w:t>
       </w:r>
       <w:proofErr w:type="spellEnd"/>
-      <w:proofErr w:type="gramEnd"/>
       <w:r>
         <w:rPr>
           <w:rFonts w:ascii="Courier New" w:hAnsi="Courier New" w:cs="Courier New"/>
@@ -9035,7 +8942,6 @@
         <w:t xml:space="preserve"> = </w:t>
       </w:r>
       <w:proofErr w:type="spellStart"/>
-      <w:proofErr w:type="gramStart"/>
       <w:r>
         <w:rPr>
           <w:rFonts w:ascii="Courier New" w:hAnsi="Courier New" w:cs="Courier New"/>
@@ -9043,9 +8949,9 @@
           <w:szCs w:val="18"/>
           <w:lang w:val="en-GB"/>
         </w:rPr>
-        <w:t>explainer.shap</w:t>
-      </w:r>
-      <w:proofErr w:type="gramEnd"/>
+        <w:t>explainer.shap_values</w:t>
+      </w:r>
+      <w:proofErr w:type="spellEnd"/>
       <w:r>
         <w:rPr>
           <w:rFonts w:ascii="Courier New" w:hAnsi="Courier New" w:cs="Courier New"/>
@@ -9053,9 +8959,9 @@
           <w:szCs w:val="18"/>
           <w:lang w:val="en-GB"/>
         </w:rPr>
-        <w:t>_values</w:t>
-      </w:r>
-      <w:proofErr w:type="spellEnd"/>
+        <w:t>(</w:t>
+      </w:r>
+      <w:proofErr w:type="spellStart"/>
       <w:r>
         <w:rPr>
           <w:rFonts w:ascii="Courier New" w:hAnsi="Courier New" w:cs="Courier New"/>
@@ -9063,9 +8969,9 @@
           <w:szCs w:val="18"/>
           <w:lang w:val="en-GB"/>
         </w:rPr>
-        <w:t>(</w:t>
-      </w:r>
-      <w:proofErr w:type="spellStart"/>
+        <w:t>df</w:t>
+      </w:r>
+      <w:proofErr w:type="spellEnd"/>
       <w:r>
         <w:rPr>
           <w:rFonts w:ascii="Courier New" w:hAnsi="Courier New" w:cs="Courier New"/>
@@ -9073,49 +8979,28 @@
           <w:szCs w:val="18"/>
           <w:lang w:val="en-GB"/>
         </w:rPr>
-        <w:t>df</w:t>
-      </w:r>
-      <w:proofErr w:type="spellEnd"/>
-      <w:r>
+        <w:t>)</w:t>
+      </w:r>
+    </w:p>
+    <w:p>
+      <w:pPr>
+        <w:spacing w:after="0"/>
         <w:rPr>
           <w:rFonts w:ascii="Courier New" w:hAnsi="Courier New" w:cs="Courier New"/>
           <w:sz w:val="18"/>
           <w:szCs w:val="18"/>
           <w:lang w:val="en-GB"/>
         </w:rPr>
-        <w:t>)</w:t>
-      </w:r>
-    </w:p>
-    <w:p>
-      <w:pPr>
-        <w:spacing w:after="0"/>
+      </w:pPr>
+      <w:proofErr w:type="spellStart"/>
+      <w:r>
         <w:rPr>
           <w:rFonts w:ascii="Courier New" w:hAnsi="Courier New" w:cs="Courier New"/>
           <w:sz w:val="18"/>
           <w:szCs w:val="18"/>
           <w:lang w:val="en-GB"/>
         </w:rPr>
-      </w:pPr>
-      <w:proofErr w:type="spellStart"/>
-      <w:proofErr w:type="gramStart"/>
-      <w:r>
-        <w:rPr>
-          <w:rFonts w:ascii="Courier New" w:hAnsi="Courier New" w:cs="Courier New"/>
-          <w:sz w:val="18"/>
-          <w:szCs w:val="18"/>
-          <w:lang w:val="en-GB"/>
-        </w:rPr>
-        <w:t>shap.summary</w:t>
-      </w:r>
-      <w:proofErr w:type="gramEnd"/>
-      <w:r>
-        <w:rPr>
-          <w:rFonts w:ascii="Courier New" w:hAnsi="Courier New" w:cs="Courier New"/>
-          <w:sz w:val="18"/>
-          <w:szCs w:val="18"/>
-          <w:lang w:val="en-GB"/>
-        </w:rPr>
-        <w:t>_plot</w:t>
+        <w:t>shap.summary_plot</w:t>
       </w:r>
       <w:proofErr w:type="spellEnd"/>
       <w:r>
@@ -9303,27 +9188,666 @@
       </w:pPr>
       <w:r>
         <w:rPr>
-          <w:lang w:val="en-GB"/>
-        </w:rPr>
-        <w:t xml:space="preserve"> </w:t>
-      </w:r>
-      <w:r>
-        <w:rPr>
           <w:b/>
           <w:bCs/>
           <w:sz w:val="28"/>
           <w:szCs w:val="28"/>
           <w:lang w:val="en-GB"/>
         </w:rPr>
-        <w:t>KMeans</w:t>
-      </w:r>
-    </w:p>
-    <w:p>
-      <w:pPr>
-        <w:rPr>
-          <w:lang w:val="en-GB"/>
-        </w:rPr>
-      </w:pPr>
+        <w:t>Results</w:t>
+      </w:r>
+    </w:p>
+    <w:p>
+      <w:pPr>
+        <w:rPr>
+          <w:lang w:val="en-GB"/>
+        </w:rPr>
+      </w:pPr>
+      <w:r>
+        <w:rPr>
+          <w:noProof/>
+          <w:lang w:val="en-GB"/>
+        </w:rPr>
+        <w:drawing>
+          <wp:anchor distT="0" distB="0" distL="114300" distR="114300" simplePos="0" relativeHeight="251710464" behindDoc="0" locked="0" layoutInCell="1" allowOverlap="1" wp14:anchorId="5FCADAB5" wp14:editId="754780AA">
+            <wp:simplePos x="0" y="0"/>
+            <wp:positionH relativeFrom="margin">
+              <wp:align>center</wp:align>
+            </wp:positionH>
+            <wp:positionV relativeFrom="paragraph">
+              <wp:posOffset>791588</wp:posOffset>
+            </wp:positionV>
+            <wp:extent cx="5855970" cy="2413000"/>
+            <wp:effectExtent l="0" t="0" r="0" b="6350"/>
+            <wp:wrapTopAndBottom/>
+            <wp:docPr id="720062242" name="Immagine 3" descr="Immagine che contiene testo, schermata, linea, diagramma&#10;&#10;Descrizione generata automaticamente"/>
+            <wp:cNvGraphicFramePr>
+              <a:graphicFrameLocks xmlns:a="http://schemas.openxmlformats.org/drawingml/2006/main" noChangeAspect="1"/>
+            </wp:cNvGraphicFramePr>
+            <a:graphic xmlns:a="http://schemas.openxmlformats.org/drawingml/2006/main">
+              <a:graphicData uri="http://schemas.openxmlformats.org/drawingml/2006/picture">
+                <pic:pic xmlns:pic="http://schemas.openxmlformats.org/drawingml/2006/picture">
+                  <pic:nvPicPr>
+                    <pic:cNvPr id="720062242" name="Immagine 3" descr="Immagine che contiene testo, schermata, linea, diagramma&#10;&#10;Descrizione generata automaticamente"/>
+                    <pic:cNvPicPr/>
+                  </pic:nvPicPr>
+                  <pic:blipFill>
+                    <a:blip r:embed="rId37">
+                      <a:extLst>
+                        <a:ext uri="{28A0092B-C50C-407E-A947-70E740481C1C}">
+                          <a14:useLocalDpi xmlns:a14="http://schemas.microsoft.com/office/drawing/2010/main" val="0"/>
+                        </a:ext>
+                      </a:extLst>
+                    </a:blip>
+                    <a:stretch>
+                      <a:fillRect/>
+                    </a:stretch>
+                  </pic:blipFill>
+                  <pic:spPr>
+                    <a:xfrm>
+                      <a:off x="0" y="0"/>
+                      <a:ext cx="5855970" cy="2413000"/>
+                    </a:xfrm>
+                    <a:prstGeom prst="rect">
+                      <a:avLst/>
+                    </a:prstGeom>
+                  </pic:spPr>
+                </pic:pic>
+              </a:graphicData>
+            </a:graphic>
+            <wp14:sizeRelH relativeFrom="margin">
+              <wp14:pctWidth>0</wp14:pctWidth>
+            </wp14:sizeRelH>
+            <wp14:sizeRelV relativeFrom="margin">
+              <wp14:pctHeight>0</wp14:pctHeight>
+            </wp14:sizeRelV>
+          </wp:anchor>
+        </w:drawing>
+      </w:r>
+      <w:r>
+        <w:rPr>
+          <w:lang w:val="en-GB"/>
+        </w:rPr>
+        <w:t>The following considerations are based on the results provided by GMM clustering algorithm, since it was chosen due to its higher Adjusted Rand Index score. Obviously, the following reasoning process can be iterated with other clustering results.</w:t>
+      </w:r>
+    </w:p>
+    <w:p>
+      <w:pPr>
+        <w:rPr>
+          <w:lang w:val="en-GB"/>
+        </w:rPr>
+      </w:pPr>
+    </w:p>
+    <w:p>
+      <w:pPr>
+        <w:rPr>
+          <w:lang w:val="en-GB"/>
+        </w:rPr>
+      </w:pPr>
+    </w:p>
+    <w:p>
+      <w:pPr>
+        <w:rPr>
+          <w:lang w:val="en-GB"/>
+        </w:rPr>
+      </w:pPr>
+      <w:r>
+        <w:rPr>
+          <w:lang w:val="en-GB"/>
+        </w:rPr>
+        <w:t xml:space="preserve">Feature importance in the context of tree-based classifiers, such as decision trees, random forests, and gradient boosting machines (like </w:t>
+      </w:r>
+      <w:proofErr w:type="spellStart"/>
+      <w:r>
+        <w:rPr>
+          <w:lang w:val="en-GB"/>
+        </w:rPr>
+        <w:t>XGBoost</w:t>
+      </w:r>
+      <w:proofErr w:type="spellEnd"/>
+      <w:r>
+        <w:rPr>
+          <w:lang w:val="en-GB"/>
+        </w:rPr>
+        <w:t>), refers to the measure of the contribution of each feature to the predictive performance of the model. It helps identify which features are the most influential in making predictions. The importance is typically assessed based on the contribution of each feature to the reduction in impurity or error during the construction of decision trees.</w:t>
+      </w:r>
+    </w:p>
+    <w:p>
+      <w:pPr>
+        <w:rPr>
+          <w:lang w:val="en-GB"/>
+        </w:rPr>
+      </w:pPr>
+    </w:p>
+    <w:p>
+      <w:pPr>
+        <w:rPr>
+          <w:lang w:val="en-GB"/>
+        </w:rPr>
+      </w:pPr>
+      <w:r>
+        <w:rPr>
+          <w:noProof/>
+          <w:lang w:val="en-GB"/>
+        </w:rPr>
+        <w:lastRenderedPageBreak/>
+        <w:drawing>
+          <wp:anchor distT="0" distB="0" distL="114300" distR="114300" simplePos="0" relativeHeight="251711488" behindDoc="0" locked="0" layoutInCell="1" allowOverlap="1" wp14:anchorId="14DCB265" wp14:editId="2D20CF5F">
+            <wp:simplePos x="0" y="0"/>
+            <wp:positionH relativeFrom="column">
+              <wp:posOffset>-243</wp:posOffset>
+            </wp:positionH>
+            <wp:positionV relativeFrom="paragraph">
+              <wp:posOffset>297</wp:posOffset>
+            </wp:positionV>
+            <wp:extent cx="6120130" cy="3247390"/>
+            <wp:effectExtent l="0" t="0" r="0" b="0"/>
+            <wp:wrapTopAndBottom/>
+            <wp:docPr id="1674999852" name="Immagine 4" descr="Immagine che contiene testo, schermata, Policromia, design&#10;&#10;Descrizione generata automaticamente"/>
+            <wp:cNvGraphicFramePr>
+              <a:graphicFrameLocks xmlns:a="http://schemas.openxmlformats.org/drawingml/2006/main" noChangeAspect="1"/>
+            </wp:cNvGraphicFramePr>
+            <a:graphic xmlns:a="http://schemas.openxmlformats.org/drawingml/2006/main">
+              <a:graphicData uri="http://schemas.openxmlformats.org/drawingml/2006/picture">
+                <pic:pic xmlns:pic="http://schemas.openxmlformats.org/drawingml/2006/picture">
+                  <pic:nvPicPr>
+                    <pic:cNvPr id="1674999852" name="Immagine 4" descr="Immagine che contiene testo, schermata, Policromia, design&#10;&#10;Descrizione generata automaticamente"/>
+                    <pic:cNvPicPr/>
+                  </pic:nvPicPr>
+                  <pic:blipFill>
+                    <a:blip r:embed="rId38" cstate="print">
+                      <a:extLst>
+                        <a:ext uri="{28A0092B-C50C-407E-A947-70E740481C1C}">
+                          <a14:useLocalDpi xmlns:a14="http://schemas.microsoft.com/office/drawing/2010/main" val="0"/>
+                        </a:ext>
+                      </a:extLst>
+                    </a:blip>
+                    <a:stretch>
+                      <a:fillRect/>
+                    </a:stretch>
+                  </pic:blipFill>
+                  <pic:spPr>
+                    <a:xfrm>
+                      <a:off x="0" y="0"/>
+                      <a:ext cx="6120130" cy="3247390"/>
+                    </a:xfrm>
+                    <a:prstGeom prst="rect">
+                      <a:avLst/>
+                    </a:prstGeom>
+                  </pic:spPr>
+                </pic:pic>
+              </a:graphicData>
+            </a:graphic>
+          </wp:anchor>
+        </w:drawing>
+      </w:r>
+    </w:p>
+    <w:p>
+      <w:pPr>
+        <w:rPr>
+          <w:lang w:val="en-GB"/>
+        </w:rPr>
+      </w:pPr>
+      <w:r>
+        <w:rPr>
+          <w:lang w:val="en-GB"/>
+        </w:rPr>
+        <w:t>In this plot, the impact of a feature on the classes is stacked to create the feature importance plot</w:t>
+      </w:r>
+      <w:r>
+        <w:rPr>
+          <w:lang w:val="en-GB"/>
+        </w:rPr>
+        <w:t xml:space="preserve">. </w:t>
+      </w:r>
+      <w:r>
+        <w:rPr>
+          <w:lang w:val="en-GB"/>
+        </w:rPr>
+        <w:t>In other words, the summary plot for multiclass classification can show you what the machine managed to learn from the features.</w:t>
+      </w:r>
+      <w:r>
+        <w:rPr>
+          <w:lang w:val="en-GB"/>
+        </w:rPr>
+        <w:t xml:space="preserve"> It is shown how different features are used to define certain clusters. </w:t>
+      </w:r>
+      <w:r>
+        <w:rPr>
+          <w:lang w:val="en-GB"/>
+        </w:rPr>
+        <w:t>It is possible to show even feature importance for each Cluster n with the following code:</w:t>
+      </w:r>
+    </w:p>
+    <w:p>
+      <w:pPr>
+        <w:rPr>
+          <w:rFonts w:ascii="Courier New" w:hAnsi="Courier New" w:cs="Courier New"/>
+          <w:lang w:val="en-GB"/>
+        </w:rPr>
+      </w:pPr>
+      <w:proofErr w:type="spellStart"/>
+      <w:r>
+        <w:rPr>
+          <w:rFonts w:ascii="Courier New" w:hAnsi="Courier New" w:cs="Courier New"/>
+          <w:lang w:val="en-GB"/>
+        </w:rPr>
+        <w:t>shap.summary_plot</w:t>
+      </w:r>
+      <w:proofErr w:type="spellEnd"/>
+      <w:r>
+        <w:rPr>
+          <w:rFonts w:ascii="Courier New" w:hAnsi="Courier New" w:cs="Courier New"/>
+          <w:lang w:val="en-GB"/>
+        </w:rPr>
+        <w:t>(</w:t>
+      </w:r>
+      <w:proofErr w:type="spellStart"/>
+      <w:r>
+        <w:rPr>
+          <w:rFonts w:ascii="Courier New" w:hAnsi="Courier New" w:cs="Courier New"/>
+          <w:lang w:val="en-GB"/>
+        </w:rPr>
+        <w:t>shap_values</w:t>
+      </w:r>
+      <w:proofErr w:type="spellEnd"/>
+      <w:r>
+        <w:rPr>
+          <w:rFonts w:ascii="Courier New" w:hAnsi="Courier New" w:cs="Courier New"/>
+          <w:lang w:val="en-GB"/>
+        </w:rPr>
+        <w:t>[</w:t>
+      </w:r>
+      <w:r>
+        <w:rPr>
+          <w:rFonts w:ascii="Courier New" w:hAnsi="Courier New" w:cs="Courier New"/>
+          <w:lang w:val="en-GB"/>
+        </w:rPr>
+        <w:t>n</w:t>
+      </w:r>
+      <w:r>
+        <w:rPr>
+          <w:rFonts w:ascii="Courier New" w:hAnsi="Courier New" w:cs="Courier New"/>
+          <w:lang w:val="en-GB"/>
+        </w:rPr>
+        <w:t xml:space="preserve">], </w:t>
+      </w:r>
+      <w:proofErr w:type="spellStart"/>
+      <w:r>
+        <w:rPr>
+          <w:rFonts w:ascii="Courier New" w:hAnsi="Courier New" w:cs="Courier New"/>
+          <w:lang w:val="en-GB"/>
+        </w:rPr>
+        <w:t>feature_names</w:t>
+      </w:r>
+      <w:proofErr w:type="spellEnd"/>
+      <w:r>
+        <w:rPr>
+          <w:rFonts w:ascii="Courier New" w:hAnsi="Courier New" w:cs="Courier New"/>
+          <w:lang w:val="en-GB"/>
+        </w:rPr>
+        <w:t>=</w:t>
+      </w:r>
+      <w:proofErr w:type="spellStart"/>
+      <w:r>
+        <w:rPr>
+          <w:rFonts w:ascii="Courier New" w:hAnsi="Courier New" w:cs="Courier New"/>
+          <w:lang w:val="en-GB"/>
+        </w:rPr>
+        <w:t>df.columns</w:t>
+      </w:r>
+      <w:proofErr w:type="spellEnd"/>
+      <w:r>
+        <w:rPr>
+          <w:rFonts w:ascii="Courier New" w:hAnsi="Courier New" w:cs="Courier New"/>
+          <w:lang w:val="en-GB"/>
+        </w:rPr>
+        <w:t>,</w:t>
+      </w:r>
+      <w:r>
+        <w:rPr>
+          <w:rFonts w:ascii="Courier New" w:hAnsi="Courier New" w:cs="Courier New"/>
+          <w:lang w:val="en-GB"/>
+        </w:rPr>
+        <w:t xml:space="preserve"> </w:t>
+      </w:r>
+      <w:r>
+        <w:rPr>
+          <w:rFonts w:ascii="Courier New" w:hAnsi="Courier New" w:cs="Courier New"/>
+          <w:lang w:val="en-GB"/>
+        </w:rPr>
+        <w:t>sort=True)</w:t>
+      </w:r>
+    </w:p>
+    <w:p>
+      <w:pPr>
+        <w:rPr>
+          <w:lang w:val="en-GB"/>
+        </w:rPr>
+      </w:pPr>
+      <w:r>
+        <w:rPr>
+          <w:lang w:val="en-GB"/>
+        </w:rPr>
+        <w:t>For example</w:t>
+      </w:r>
+      <w:r>
+        <w:rPr>
+          <w:lang w:val="en-GB"/>
+        </w:rPr>
+        <w:t xml:space="preserve">, recalling the clusters similar flow that shared similar clusters assignments in the </w:t>
+      </w:r>
+      <w:proofErr w:type="spellStart"/>
+      <w:r>
+        <w:rPr>
+          <w:lang w:val="en-GB"/>
+        </w:rPr>
+        <w:t>ecdf</w:t>
+      </w:r>
+      <w:proofErr w:type="spellEnd"/>
+      <w:r>
+        <w:rPr>
+          <w:lang w:val="en-GB"/>
+        </w:rPr>
+        <w:t xml:space="preserve"> analysis, there were some couples of flows that were assigned to the same clusters</w:t>
+      </w:r>
+      <w:r>
+        <w:rPr>
+          <w:lang w:val="en-GB"/>
+        </w:rPr>
+        <w:t>:</w:t>
+      </w:r>
+    </w:p>
+    <w:p>
+      <w:pPr>
+        <w:pStyle w:val="Paragrafoelenco"/>
+        <w:numPr>
+          <w:ilvl w:val="0"/>
+          <w:numId w:val="20"/>
+        </w:numPr>
+        <w:rPr>
+          <w:lang w:val="en-GB"/>
+        </w:rPr>
+      </w:pPr>
+      <w:r>
+        <w:rPr>
+          <w:lang w:val="en-GB"/>
+        </w:rPr>
+        <w:t>DDoS UDP and DDoS UDP lag: assigned to Cluster 0 and Cluster 13 and the most important features for the two assignments are respectively:</w:t>
+      </w:r>
+    </w:p>
+    <w:p>
+      <w:pPr>
+        <w:pStyle w:val="Paragrafoelenco"/>
+        <w:numPr>
+          <w:ilvl w:val="1"/>
+          <w:numId w:val="20"/>
+        </w:numPr>
+        <w:rPr>
+          <w:lang w:val="en-GB"/>
+        </w:rPr>
+      </w:pPr>
+      <w:r>
+        <w:rPr>
+          <w:lang w:val="en-GB"/>
+        </w:rPr>
+        <w:t xml:space="preserve">“Total Length of </w:t>
+      </w:r>
+      <w:proofErr w:type="spellStart"/>
+      <w:r>
+        <w:rPr>
+          <w:lang w:val="en-GB"/>
+        </w:rPr>
+        <w:t>Fwd</w:t>
+      </w:r>
+      <w:proofErr w:type="spellEnd"/>
+      <w:r>
+        <w:rPr>
+          <w:lang w:val="en-GB"/>
+        </w:rPr>
+        <w:t xml:space="preserve"> Packets”</w:t>
+      </w:r>
+    </w:p>
+    <w:p>
+      <w:pPr>
+        <w:pStyle w:val="Paragrafoelenco"/>
+        <w:numPr>
+          <w:ilvl w:val="1"/>
+          <w:numId w:val="20"/>
+        </w:numPr>
+        <w:rPr>
+          <w:lang w:val="en-GB"/>
+        </w:rPr>
+      </w:pPr>
+      <w:r>
+        <w:rPr>
+          <w:lang w:val="en-GB"/>
+        </w:rPr>
+        <w:t>“</w:t>
+      </w:r>
+      <w:proofErr w:type="spellStart"/>
+      <w:r>
+        <w:rPr>
+          <w:lang w:val="en-GB"/>
+        </w:rPr>
+        <w:t>Fwd</w:t>
+      </w:r>
+      <w:proofErr w:type="spellEnd"/>
+      <w:r>
+        <w:rPr>
+          <w:lang w:val="en-GB"/>
+        </w:rPr>
+        <w:t xml:space="preserve"> Packet Length Std”</w:t>
+      </w:r>
+    </w:p>
+    <w:p>
+      <w:pPr>
+        <w:pStyle w:val="Paragrafoelenco"/>
+        <w:numPr>
+          <w:ilvl w:val="0"/>
+          <w:numId w:val="20"/>
+        </w:numPr>
+        <w:rPr>
+          <w:lang w:val="en-GB"/>
+        </w:rPr>
+      </w:pPr>
+      <w:r>
+        <w:rPr>
+          <w:lang w:val="en-GB"/>
+        </w:rPr>
+        <w:t xml:space="preserve">DDoS SYN and DDoS </w:t>
+      </w:r>
+      <w:proofErr w:type="spellStart"/>
+      <w:r>
+        <w:rPr>
+          <w:lang w:val="en-GB"/>
+        </w:rPr>
+        <w:t>tftp</w:t>
+      </w:r>
+      <w:proofErr w:type="spellEnd"/>
+      <w:r>
+        <w:rPr>
+          <w:lang w:val="en-GB"/>
+        </w:rPr>
+        <w:t>: share Cluster 12 and Cluster 4 assignments with most important features respectively:</w:t>
+      </w:r>
+    </w:p>
+    <w:p>
+      <w:pPr>
+        <w:pStyle w:val="Paragrafoelenco"/>
+        <w:numPr>
+          <w:ilvl w:val="1"/>
+          <w:numId w:val="20"/>
+        </w:numPr>
+        <w:rPr>
+          <w:lang w:val="en-GB"/>
+        </w:rPr>
+      </w:pPr>
+      <w:r>
+        <w:rPr>
+          <w:lang w:val="en-GB"/>
+        </w:rPr>
+        <w:t>“</w:t>
+      </w:r>
+      <w:proofErr w:type="spellStart"/>
+      <w:r>
+        <w:rPr>
+          <w:lang w:val="en-GB"/>
+        </w:rPr>
+        <w:t>Init_Win_bytes_forward</w:t>
+      </w:r>
+      <w:proofErr w:type="spellEnd"/>
+      <w:r>
+        <w:rPr>
+          <w:lang w:val="en-GB"/>
+        </w:rPr>
+        <w:t>”</w:t>
+      </w:r>
+    </w:p>
+    <w:p>
+      <w:pPr>
+        <w:pStyle w:val="Paragrafoelenco"/>
+        <w:numPr>
+          <w:ilvl w:val="1"/>
+          <w:numId w:val="20"/>
+        </w:numPr>
+        <w:rPr>
+          <w:lang w:val="en-GB"/>
+        </w:rPr>
+      </w:pPr>
+      <w:r>
+        <w:rPr>
+          <w:lang w:val="en-GB"/>
+        </w:rPr>
+        <w:t>“</w:t>
+      </w:r>
+      <w:proofErr w:type="spellStart"/>
+      <w:r>
+        <w:rPr>
+          <w:lang w:val="en-GB"/>
+        </w:rPr>
+        <w:t>Fwd</w:t>
+      </w:r>
+      <w:proofErr w:type="spellEnd"/>
+      <w:r>
+        <w:rPr>
+          <w:lang w:val="en-GB"/>
+        </w:rPr>
+        <w:t xml:space="preserve"> IAT Mean”</w:t>
+      </w:r>
+    </w:p>
+    <w:p>
+      <w:pPr>
+        <w:pStyle w:val="Paragrafoelenco"/>
+        <w:numPr>
+          <w:ilvl w:val="0"/>
+          <w:numId w:val="20"/>
+        </w:numPr>
+        <w:rPr>
+          <w:lang w:val="en-GB"/>
+        </w:rPr>
+      </w:pPr>
+      <w:r>
+        <w:rPr>
+          <w:lang w:val="en-GB"/>
+        </w:rPr>
+        <w:t xml:space="preserve">Benign and DDoS </w:t>
+      </w:r>
+      <w:proofErr w:type="spellStart"/>
+      <w:r>
+        <w:rPr>
+          <w:lang w:val="en-GB"/>
+        </w:rPr>
+        <w:t>ntp</w:t>
+      </w:r>
+      <w:proofErr w:type="spellEnd"/>
+      <w:r>
+        <w:rPr>
+          <w:lang w:val="en-GB"/>
+        </w:rPr>
+        <w:t>: share Cluster 7 and Cluster 14 assignments with most important features respectively:</w:t>
+      </w:r>
+    </w:p>
+    <w:p>
+      <w:pPr>
+        <w:pStyle w:val="Paragrafoelenco"/>
+        <w:numPr>
+          <w:ilvl w:val="1"/>
+          <w:numId w:val="20"/>
+        </w:numPr>
+        <w:rPr>
+          <w:lang w:val="en-GB"/>
+        </w:rPr>
+      </w:pPr>
+      <w:r>
+        <w:rPr>
+          <w:lang w:val="en-GB"/>
+        </w:rPr>
+        <w:t>“</w:t>
+      </w:r>
+      <w:proofErr w:type="spellStart"/>
+      <w:r>
+        <w:rPr>
+          <w:lang w:val="en-GB"/>
+        </w:rPr>
+        <w:t>Bwd</w:t>
+      </w:r>
+      <w:proofErr w:type="spellEnd"/>
+      <w:r>
+        <w:rPr>
+          <w:lang w:val="en-GB"/>
+        </w:rPr>
+        <w:t xml:space="preserve"> Packets/s”</w:t>
+      </w:r>
+    </w:p>
+    <w:p>
+      <w:pPr>
+        <w:pStyle w:val="Paragrafoelenco"/>
+        <w:numPr>
+          <w:ilvl w:val="1"/>
+          <w:numId w:val="20"/>
+        </w:numPr>
+        <w:rPr>
+          <w:lang w:val="en-GB"/>
+        </w:rPr>
+      </w:pPr>
+      <w:r>
+        <w:rPr>
+          <w:lang w:val="en-GB"/>
+        </w:rPr>
+        <w:t>“URG Flag Count”</w:t>
+      </w:r>
+    </w:p>
+    <w:p>
+      <w:pPr>
+        <w:rPr>
+          <w:lang w:val="en-GB"/>
+        </w:rPr>
+      </w:pPr>
+      <w:r>
+        <w:rPr>
+          <w:lang w:val="en-GB"/>
+        </w:rPr>
+        <w:t xml:space="preserve">In summary, the previously reported features are responsible for clustering assignments similarities between the flows considered. This analysis could be useful to enhance </w:t>
+      </w:r>
+      <w:r>
+        <w:rPr>
+          <w:lang w:val="en-GB"/>
+        </w:rPr>
+        <w:t xml:space="preserve">the </w:t>
+      </w:r>
+      <w:r>
+        <w:rPr>
+          <w:lang w:val="en-GB"/>
+        </w:rPr>
+        <w:t xml:space="preserve">nature of certain attacks and put a stress on the features taken into account, for example, to build a classifier </w:t>
+      </w:r>
+      <w:r>
+        <w:rPr>
+          <w:lang w:val="en-GB"/>
+        </w:rPr>
+        <w:t>for particular kind of flows.</w:t>
+      </w:r>
     </w:p>
     <w:sectPr>
       <w:pgSz w:w="11906" w:h="16838"/>
@@ -9338,6 +9862,119 @@
 <file path=word/numbering.xml><?xml version="1.0" encoding="utf-8"?>
 <w:numbering xmlns:wpc="http://schemas.microsoft.com/office/word/2010/wordprocessingCanvas" xmlns:cx="http://schemas.microsoft.com/office/drawing/2014/chartex" xmlns:cx1="http://schemas.microsoft.com/office/drawing/2015/9/8/chartex" xmlns:cx2="http://schemas.microsoft.com/office/drawing/2015/10/21/chartex" xmlns:cx3="http://schemas.microsoft.com/office/drawing/2016/5/9/chartex" xmlns:cx4="http://schemas.microsoft.com/office/drawing/2016/5/10/chartex" xmlns:cx5="http://schemas.microsoft.com/office/drawing/2016/5/11/chartex" xmlns:cx6="http://schemas.microsoft.com/office/drawing/2016/5/12/chartex" xmlns:cx7="http://schemas.microsoft.com/office/drawing/2016/5/13/chartex" xmlns:cx8="http://schemas.microsoft.com/office/drawing/2016/5/14/chartex" xmlns:mc="http://schemas.openxmlformats.org/markup-compatibility/2006" xmlns:aink="http://schemas.microsoft.com/office/drawing/2016/ink" xmlns:am3d="http://schemas.microsoft.com/office/drawing/2017/model3d" xmlns:o="urn:schemas-microsoft-com:office:office" xmlns:oel="http://schemas.microsoft.com/office/2019/extlst" xmlns:r="http://schemas.openxmlformats.org/officeDocument/2006/relationships" xmlns:m="http://schemas.openxmlformats.org/officeDocument/2006/math" xmlns:v="urn:schemas-microsoft-com:vml" xmlns:wp14="http://schemas.microsoft.com/office/word/2010/wordprocessingDrawing" xmlns:wp="http://schemas.openxmlformats.org/drawingml/2006/wordprocessingDrawing" xmlns:w10="urn:schemas-microsoft-com:office:word" xmlns:w="http://schemas.openxmlformats.org/wordprocessingml/2006/main" xmlns:w14="http://schemas.microsoft.com/office/word/2010/wordml" xmlns:w15="http://schemas.microsoft.com/office/word/2012/wordml" xmlns:w16cex="http://schemas.microsoft.com/office/word/2018/wordml/cex" xmlns:w16cid="http://schemas.microsoft.com/office/word/2016/wordml/cid" xmlns:w16="http://schemas.microsoft.com/office/word/2018/wordml" xmlns:w16sdtdh="http://schemas.microsoft.com/office/word/2020/wordml/sdtdatahash" xmlns:w16se="http://schemas.microsoft.com/office/word/2015/wordml/symex" xmlns:wpg="http://schemas.microsoft.com/office/word/2010/wordprocessingGroup" xmlns:wpi="http://schemas.microsoft.com/office/word/2010/wordprocessingInk" xmlns:wne="http://schemas.microsoft.com/office/word/2006/wordml" xmlns:wps="http://schemas.microsoft.com/office/word/2010/wordprocessingShape" mc:Ignorable="w14 w15 w16se w16cid w16 w16cex w16sdtdh wp14">
   <w:abstractNum w:abstractNumId="0" w15:restartNumberingAfterBreak="0">
+    <w:nsid w:val="03870C7F"/>
+    <w:multiLevelType w:val="hybridMultilevel"/>
+    <w:tmpl w:val="3B42DCD6"/>
+    <w:lvl w:ilvl="0" w:tplc="04100001">
+      <w:start w:val="1"/>
+      <w:numFmt w:val="bullet"/>
+      <w:lvlText w:val=""/>
+      <w:lvlJc w:val="left"/>
+      <w:pPr>
+        <w:ind w:left="720" w:hanging="360"/>
+      </w:pPr>
+      <w:rPr>
+        <w:rFonts w:ascii="Symbol" w:hAnsi="Symbol" w:hint="default"/>
+      </w:rPr>
+    </w:lvl>
+    <w:lvl w:ilvl="1" w:tplc="04100003">
+      <w:start w:val="1"/>
+      <w:numFmt w:val="bullet"/>
+      <w:lvlText w:val="o"/>
+      <w:lvlJc w:val="left"/>
+      <w:pPr>
+        <w:ind w:left="1440" w:hanging="360"/>
+      </w:pPr>
+      <w:rPr>
+        <w:rFonts w:ascii="Courier New" w:hAnsi="Courier New" w:cs="Courier New" w:hint="default"/>
+      </w:rPr>
+    </w:lvl>
+    <w:lvl w:ilvl="2" w:tplc="04100005">
+      <w:start w:val="1"/>
+      <w:numFmt w:val="bullet"/>
+      <w:lvlText w:val=""/>
+      <w:lvlJc w:val="left"/>
+      <w:pPr>
+        <w:ind w:left="2160" w:hanging="360"/>
+      </w:pPr>
+      <w:rPr>
+        <w:rFonts w:ascii="Wingdings" w:hAnsi="Wingdings" w:hint="default"/>
+      </w:rPr>
+    </w:lvl>
+    <w:lvl w:ilvl="3" w:tplc="04100001" w:tentative="1">
+      <w:start w:val="1"/>
+      <w:numFmt w:val="bullet"/>
+      <w:lvlText w:val=""/>
+      <w:lvlJc w:val="left"/>
+      <w:pPr>
+        <w:ind w:left="2880" w:hanging="360"/>
+      </w:pPr>
+      <w:rPr>
+        <w:rFonts w:ascii="Symbol" w:hAnsi="Symbol" w:hint="default"/>
+      </w:rPr>
+    </w:lvl>
+    <w:lvl w:ilvl="4" w:tplc="04100003" w:tentative="1">
+      <w:start w:val="1"/>
+      <w:numFmt w:val="bullet"/>
+      <w:lvlText w:val="o"/>
+      <w:lvlJc w:val="left"/>
+      <w:pPr>
+        <w:ind w:left="3600" w:hanging="360"/>
+      </w:pPr>
+      <w:rPr>
+        <w:rFonts w:ascii="Courier New" w:hAnsi="Courier New" w:cs="Courier New" w:hint="default"/>
+      </w:rPr>
+    </w:lvl>
+    <w:lvl w:ilvl="5" w:tplc="04100005" w:tentative="1">
+      <w:start w:val="1"/>
+      <w:numFmt w:val="bullet"/>
+      <w:lvlText w:val=""/>
+      <w:lvlJc w:val="left"/>
+      <w:pPr>
+        <w:ind w:left="4320" w:hanging="360"/>
+      </w:pPr>
+      <w:rPr>
+        <w:rFonts w:ascii="Wingdings" w:hAnsi="Wingdings" w:hint="default"/>
+      </w:rPr>
+    </w:lvl>
+    <w:lvl w:ilvl="6" w:tplc="04100001" w:tentative="1">
+      <w:start w:val="1"/>
+      <w:numFmt w:val="bullet"/>
+      <w:lvlText w:val=""/>
+      <w:lvlJc w:val="left"/>
+      <w:pPr>
+        <w:ind w:left="5040" w:hanging="360"/>
+      </w:pPr>
+      <w:rPr>
+        <w:rFonts w:ascii="Symbol" w:hAnsi="Symbol" w:hint="default"/>
+      </w:rPr>
+    </w:lvl>
+    <w:lvl w:ilvl="7" w:tplc="04100003" w:tentative="1">
+      <w:start w:val="1"/>
+      <w:numFmt w:val="bullet"/>
+      <w:lvlText w:val="o"/>
+      <w:lvlJc w:val="left"/>
+      <w:pPr>
+        <w:ind w:left="5760" w:hanging="360"/>
+      </w:pPr>
+      <w:rPr>
+        <w:rFonts w:ascii="Courier New" w:hAnsi="Courier New" w:cs="Courier New" w:hint="default"/>
+      </w:rPr>
+    </w:lvl>
+    <w:lvl w:ilvl="8" w:tplc="04100005" w:tentative="1">
+      <w:start w:val="1"/>
+      <w:numFmt w:val="bullet"/>
+      <w:lvlText w:val=""/>
+      <w:lvlJc w:val="left"/>
+      <w:pPr>
+        <w:ind w:left="6480" w:hanging="360"/>
+      </w:pPr>
+      <w:rPr>
+        <w:rFonts w:ascii="Wingdings" w:hAnsi="Wingdings" w:hint="default"/>
+      </w:rPr>
+    </w:lvl>
+  </w:abstractNum>
+  <w:abstractNum w:abstractNumId="1" w15:restartNumberingAfterBreak="0">
     <w:nsid w:val="04347D55"/>
     <w:multiLevelType w:val="hybridMultilevel"/>
     <w:tmpl w:val="E70E8296"/>
@@ -9450,7 +10087,7 @@
       </w:rPr>
     </w:lvl>
   </w:abstractNum>
-  <w:abstractNum w:abstractNumId="1" w15:restartNumberingAfterBreak="0">
+  <w:abstractNum w:abstractNumId="2" w15:restartNumberingAfterBreak="0">
     <w:nsid w:val="04C47AE1"/>
     <w:multiLevelType w:val="hybridMultilevel"/>
     <w:tmpl w:val="A9DA8BBE"/>
@@ -9563,7 +10200,7 @@
       </w:rPr>
     </w:lvl>
   </w:abstractNum>
-  <w:abstractNum w:abstractNumId="2" w15:restartNumberingAfterBreak="0">
+  <w:abstractNum w:abstractNumId="3" w15:restartNumberingAfterBreak="0">
     <w:nsid w:val="0C3446F3"/>
     <w:multiLevelType w:val="hybridMultilevel"/>
     <w:tmpl w:val="5AF4C70A"/>
@@ -9649,7 +10286,7 @@
       </w:pPr>
     </w:lvl>
   </w:abstractNum>
-  <w:abstractNum w:abstractNumId="3" w15:restartNumberingAfterBreak="0">
+  <w:abstractNum w:abstractNumId="4" w15:restartNumberingAfterBreak="0">
     <w:nsid w:val="11B73FEE"/>
     <w:multiLevelType w:val="hybridMultilevel"/>
     <w:tmpl w:val="9CD4E6A6"/>
@@ -9762,7 +10399,7 @@
       </w:rPr>
     </w:lvl>
   </w:abstractNum>
-  <w:abstractNum w:abstractNumId="4" w15:restartNumberingAfterBreak="0">
+  <w:abstractNum w:abstractNumId="5" w15:restartNumberingAfterBreak="0">
     <w:nsid w:val="1DEB703F"/>
     <w:multiLevelType w:val="hybridMultilevel"/>
     <w:tmpl w:val="B25C2B32"/>
@@ -9875,7 +10512,7 @@
       </w:rPr>
     </w:lvl>
   </w:abstractNum>
-  <w:abstractNum w:abstractNumId="5" w15:restartNumberingAfterBreak="0">
+  <w:abstractNum w:abstractNumId="6" w15:restartNumberingAfterBreak="0">
     <w:nsid w:val="21097CEE"/>
     <w:multiLevelType w:val="hybridMultilevel"/>
     <w:tmpl w:val="1DCCA322"/>
@@ -9988,7 +10625,7 @@
       </w:rPr>
     </w:lvl>
   </w:abstractNum>
-  <w:abstractNum w:abstractNumId="6" w15:restartNumberingAfterBreak="0">
+  <w:abstractNum w:abstractNumId="7" w15:restartNumberingAfterBreak="0">
     <w:nsid w:val="25B9754B"/>
     <w:multiLevelType w:val="hybridMultilevel"/>
     <w:tmpl w:val="2B46A5AA"/>
@@ -10101,7 +10738,7 @@
       </w:rPr>
     </w:lvl>
   </w:abstractNum>
-  <w:abstractNum w:abstractNumId="7" w15:restartNumberingAfterBreak="0">
+  <w:abstractNum w:abstractNumId="8" w15:restartNumberingAfterBreak="0">
     <w:nsid w:val="25DD43D9"/>
     <w:multiLevelType w:val="hybridMultilevel"/>
     <w:tmpl w:val="4C2A57F6"/>
@@ -10214,7 +10851,7 @@
       </w:rPr>
     </w:lvl>
   </w:abstractNum>
-  <w:abstractNum w:abstractNumId="8" w15:restartNumberingAfterBreak="0">
+  <w:abstractNum w:abstractNumId="9" w15:restartNumberingAfterBreak="0">
     <w:nsid w:val="306374D9"/>
     <w:multiLevelType w:val="hybridMultilevel"/>
     <w:tmpl w:val="EE4A13CA"/>
@@ -10327,7 +10964,7 @@
       </w:rPr>
     </w:lvl>
   </w:abstractNum>
-  <w:abstractNum w:abstractNumId="9" w15:restartNumberingAfterBreak="0">
+  <w:abstractNum w:abstractNumId="10" w15:restartNumberingAfterBreak="0">
     <w:nsid w:val="34C65E1C"/>
     <w:multiLevelType w:val="hybridMultilevel"/>
     <w:tmpl w:val="4F4432E6"/>
@@ -10440,7 +11077,7 @@
       </w:rPr>
     </w:lvl>
   </w:abstractNum>
-  <w:abstractNum w:abstractNumId="10" w15:restartNumberingAfterBreak="0">
+  <w:abstractNum w:abstractNumId="11" w15:restartNumberingAfterBreak="0">
     <w:nsid w:val="3DE71633"/>
     <w:multiLevelType w:val="hybridMultilevel"/>
     <w:tmpl w:val="BE2A098C"/>
@@ -10553,7 +11190,7 @@
       </w:rPr>
     </w:lvl>
   </w:abstractNum>
-  <w:abstractNum w:abstractNumId="11" w15:restartNumberingAfterBreak="0">
+  <w:abstractNum w:abstractNumId="12" w15:restartNumberingAfterBreak="0">
     <w:nsid w:val="48F40655"/>
     <w:multiLevelType w:val="hybridMultilevel"/>
     <w:tmpl w:val="4282FF48"/>
@@ -10666,7 +11303,7 @@
       </w:rPr>
     </w:lvl>
   </w:abstractNum>
-  <w:abstractNum w:abstractNumId="12" w15:restartNumberingAfterBreak="0">
+  <w:abstractNum w:abstractNumId="13" w15:restartNumberingAfterBreak="0">
     <w:nsid w:val="4E414AA1"/>
     <w:multiLevelType w:val="hybridMultilevel"/>
     <w:tmpl w:val="A94EAA00"/>
@@ -10779,7 +11416,7 @@
       </w:rPr>
     </w:lvl>
   </w:abstractNum>
-  <w:abstractNum w:abstractNumId="13" w15:restartNumberingAfterBreak="0">
+  <w:abstractNum w:abstractNumId="14" w15:restartNumberingAfterBreak="0">
     <w:nsid w:val="4F9D0332"/>
     <w:multiLevelType w:val="hybridMultilevel"/>
     <w:tmpl w:val="A4A02856"/>
@@ -10892,7 +11529,7 @@
       </w:rPr>
     </w:lvl>
   </w:abstractNum>
-  <w:abstractNum w:abstractNumId="14" w15:restartNumberingAfterBreak="0">
+  <w:abstractNum w:abstractNumId="15" w15:restartNumberingAfterBreak="0">
     <w:nsid w:val="56C32DDC"/>
     <w:multiLevelType w:val="hybridMultilevel"/>
     <w:tmpl w:val="1B2844CC"/>
@@ -11005,7 +11642,7 @@
       </w:rPr>
     </w:lvl>
   </w:abstractNum>
-  <w:abstractNum w:abstractNumId="15" w15:restartNumberingAfterBreak="0">
+  <w:abstractNum w:abstractNumId="16" w15:restartNumberingAfterBreak="0">
     <w:nsid w:val="64210E76"/>
     <w:multiLevelType w:val="hybridMultilevel"/>
     <w:tmpl w:val="1422ACC2"/>
@@ -11118,7 +11755,7 @@
       </w:rPr>
     </w:lvl>
   </w:abstractNum>
-  <w:abstractNum w:abstractNumId="16" w15:restartNumberingAfterBreak="0">
+  <w:abstractNum w:abstractNumId="17" w15:restartNumberingAfterBreak="0">
     <w:nsid w:val="64F00F37"/>
     <w:multiLevelType w:val="hybridMultilevel"/>
     <w:tmpl w:val="DD941EA6"/>
@@ -11231,7 +11868,7 @@
       </w:rPr>
     </w:lvl>
   </w:abstractNum>
-  <w:abstractNum w:abstractNumId="17" w15:restartNumberingAfterBreak="0">
+  <w:abstractNum w:abstractNumId="18" w15:restartNumberingAfterBreak="0">
     <w:nsid w:val="774730DC"/>
     <w:multiLevelType w:val="hybridMultilevel"/>
     <w:tmpl w:val="456CD1E8"/>
@@ -11344,7 +11981,7 @@
       </w:rPr>
     </w:lvl>
   </w:abstractNum>
-  <w:abstractNum w:abstractNumId="18" w15:restartNumberingAfterBreak="0">
+  <w:abstractNum w:abstractNumId="19" w15:restartNumberingAfterBreak="0">
     <w:nsid w:val="78AB0BEA"/>
     <w:multiLevelType w:val="hybridMultilevel"/>
     <w:tmpl w:val="738E6C66"/>
@@ -11431,61 +12068,64 @@
     </w:lvl>
   </w:abstractNum>
   <w:num w:numId="1" w16cid:durableId="1769499834">
+    <w:abstractNumId w:val="16"/>
+  </w:num>
+  <w:num w:numId="2" w16cid:durableId="185601582">
+    <w:abstractNumId w:val="9"/>
+  </w:num>
+  <w:num w:numId="3" w16cid:durableId="922490979">
+    <w:abstractNumId w:val="12"/>
+  </w:num>
+  <w:num w:numId="4" w16cid:durableId="824659701">
+    <w:abstractNumId w:val="17"/>
+  </w:num>
+  <w:num w:numId="5" w16cid:durableId="461119183">
+    <w:abstractNumId w:val="5"/>
+  </w:num>
+  <w:num w:numId="6" w16cid:durableId="721904957">
+    <w:abstractNumId w:val="4"/>
+  </w:num>
+  <w:num w:numId="7" w16cid:durableId="2097818083">
+    <w:abstractNumId w:val="10"/>
+  </w:num>
+  <w:num w:numId="8" w16cid:durableId="278877673">
+    <w:abstractNumId w:val="6"/>
+  </w:num>
+  <w:num w:numId="9" w16cid:durableId="414788629">
+    <w:abstractNumId w:val="14"/>
+  </w:num>
+  <w:num w:numId="10" w16cid:durableId="1061827956">
+    <w:abstractNumId w:val="13"/>
+  </w:num>
+  <w:num w:numId="11" w16cid:durableId="856429742">
+    <w:abstractNumId w:val="2"/>
+  </w:num>
+  <w:num w:numId="12" w16cid:durableId="756754027">
+    <w:abstractNumId w:val="3"/>
+  </w:num>
+  <w:num w:numId="13" w16cid:durableId="1393456283">
+    <w:abstractNumId w:val="7"/>
+  </w:num>
+  <w:num w:numId="14" w16cid:durableId="1915894615">
+    <w:abstractNumId w:val="11"/>
+  </w:num>
+  <w:num w:numId="15" w16cid:durableId="1544708829">
+    <w:abstractNumId w:val="1"/>
+  </w:num>
+  <w:num w:numId="16" w16cid:durableId="621352171">
+    <w:abstractNumId w:val="8"/>
+  </w:num>
+  <w:num w:numId="17" w16cid:durableId="636227807">
+    <w:abstractNumId w:val="18"/>
+  </w:num>
+  <w:num w:numId="18" w16cid:durableId="1383409312">
+    <w:abstractNumId w:val="19"/>
+  </w:num>
+  <w:num w:numId="19" w16cid:durableId="477184199">
     <w:abstractNumId w:val="15"/>
   </w:num>
-  <w:num w:numId="2" w16cid:durableId="185601582">
-    <w:abstractNumId w:val="8"/>
-  </w:num>
-  <w:num w:numId="3" w16cid:durableId="922490979">
-    <w:abstractNumId w:val="11"/>
-  </w:num>
-  <w:num w:numId="4" w16cid:durableId="824659701">
-    <w:abstractNumId w:val="16"/>
-  </w:num>
-  <w:num w:numId="5" w16cid:durableId="461119183">
-    <w:abstractNumId w:val="4"/>
-  </w:num>
-  <w:num w:numId="6" w16cid:durableId="721904957">
-    <w:abstractNumId w:val="3"/>
-  </w:num>
-  <w:num w:numId="7" w16cid:durableId="2097818083">
-    <w:abstractNumId w:val="9"/>
-  </w:num>
-  <w:num w:numId="8" w16cid:durableId="278877673">
-    <w:abstractNumId w:val="5"/>
-  </w:num>
-  <w:num w:numId="9" w16cid:durableId="414788629">
-    <w:abstractNumId w:val="13"/>
-  </w:num>
-  <w:num w:numId="10" w16cid:durableId="1061827956">
-    <w:abstractNumId w:val="12"/>
-  </w:num>
-  <w:num w:numId="11" w16cid:durableId="856429742">
-    <w:abstractNumId w:val="1"/>
-  </w:num>
-  <w:num w:numId="12" w16cid:durableId="756754027">
-    <w:abstractNumId w:val="2"/>
-  </w:num>
-  <w:num w:numId="13" w16cid:durableId="1393456283">
-    <w:abstractNumId w:val="6"/>
-  </w:num>
-  <w:num w:numId="14" w16cid:durableId="1915894615">
-    <w:abstractNumId w:val="10"/>
-  </w:num>
-  <w:num w:numId="15" w16cid:durableId="1544708829">
+  <w:num w:numId="20" w16cid:durableId="1485974764">
     <w:abstractNumId w:val="0"/>
-  </w:num>
-  <w:num w:numId="16" w16cid:durableId="621352171">
-    <w:abstractNumId w:val="7"/>
-  </w:num>
-  <w:num w:numId="17" w16cid:durableId="636227807">
-    <w:abstractNumId w:val="17"/>
-  </w:num>
-  <w:num w:numId="18" w16cid:durableId="1383409312">
-    <w:abstractNumId w:val="18"/>
-  </w:num>
-  <w:num w:numId="19" w16cid:durableId="477184199">
-    <w:abstractNumId w:val="14"/>
   </w:num>
 </w:numbering>
 </file>

--- a/DDoS Attack Detection and Classification.docx
+++ b/DDoS Attack Detection and Classification.docx
@@ -207,6 +207,3188 @@
     </w:p>
     <w:p>
       <w:pPr>
+        <w:pStyle w:val="NormaleWeb"/>
+        <w:rPr>
+          <w:rFonts w:asciiTheme="minorHAnsi" w:hAnsiTheme="minorHAnsi" w:cstheme="minorHAnsi"/>
+          <w:lang w:val="en-GB"/>
+        </w:rPr>
+      </w:pPr>
+      <w:r>
+        <w:rPr>
+          <w:rFonts w:asciiTheme="minorHAnsi" w:hAnsiTheme="minorHAnsi" w:cstheme="minorHAnsi"/>
+          <w:lang w:val="en-GB"/>
+        </w:rPr>
+        <w:t xml:space="preserve">Throughout this exploration, we will leverage statistical analyses, visualizations, and correlation assessments </w:t>
+      </w:r>
+      <w:r>
+        <w:rPr>
+          <w:rFonts w:asciiTheme="minorHAnsi" w:hAnsiTheme="minorHAnsi" w:cstheme="minorHAnsi"/>
+          <w:lang w:val="en-GB"/>
+        </w:rPr>
+        <w:t xml:space="preserve">trying to retrieve information </w:t>
+      </w:r>
+      <w:r>
+        <w:rPr>
+          <w:rFonts w:asciiTheme="minorHAnsi" w:hAnsiTheme="minorHAnsi" w:cstheme="minorHAnsi"/>
+          <w:lang w:val="en-GB"/>
+        </w:rPr>
+        <w:t>from the dataset. As we navigate the intricacies of the dataset, it is imperative to recognize that this analysis represents a snapshot in time, and the cybersecurity landscape is dynamic. Therefore, the insights gleaned from this exploration should be considered within the context of contemporary cyber threats</w:t>
+      </w:r>
+      <w:r>
+        <w:rPr>
+          <w:rFonts w:asciiTheme="minorHAnsi" w:hAnsiTheme="minorHAnsi" w:cstheme="minorHAnsi"/>
+          <w:lang w:val="en-GB"/>
+        </w:rPr>
+        <w:t>.</w:t>
+      </w:r>
+    </w:p>
+    <w:p>
+      <w:pPr>
+        <w:pStyle w:val="NormaleWeb"/>
+        <w:rPr>
+          <w:rFonts w:asciiTheme="minorHAnsi" w:hAnsiTheme="minorHAnsi" w:cstheme="minorHAnsi"/>
+          <w:lang w:val="en-GB"/>
+        </w:rPr>
+      </w:pPr>
+      <w:r>
+        <w:rPr>
+          <w:rFonts w:asciiTheme="minorHAnsi" w:hAnsiTheme="minorHAnsi" w:cstheme="minorHAnsi"/>
+          <w:lang w:val="en-GB"/>
+        </w:rPr>
+        <w:t>The dataset is characterized by 12 different labels which are briefly described as follows:</w:t>
+      </w:r>
+    </w:p>
+    <w:tbl>
+      <w:tblPr>
+        <w:tblStyle w:val="Grigliatabella"/>
+        <w:tblW w:w="0" w:type="auto"/>
+        <w:tblLook w:val="04A0" w:firstRow="1" w:lastRow="0" w:firstColumn="1" w:lastColumn="0" w:noHBand="0" w:noVBand="1"/>
+      </w:tblPr>
+      <w:tblGrid>
+        <w:gridCol w:w="1696"/>
+        <w:gridCol w:w="7932"/>
+      </w:tblGrid>
+      <w:tr>
+        <w:tc>
+          <w:tcPr>
+            <w:tcW w:w="1696" w:type="dxa"/>
+          </w:tcPr>
+          <w:p>
+            <w:pPr>
+              <w:pStyle w:val="NormaleWeb"/>
+              <w:rPr>
+                <w:rFonts w:asciiTheme="minorHAnsi" w:hAnsiTheme="minorHAnsi" w:cstheme="minorHAnsi"/>
+                <w:b/>
+                <w:bCs/>
+                <w:lang w:val="en-GB"/>
+              </w:rPr>
+            </w:pPr>
+            <w:r>
+              <w:rPr>
+                <w:rFonts w:asciiTheme="minorHAnsi" w:hAnsiTheme="minorHAnsi" w:cstheme="minorHAnsi"/>
+                <w:b/>
+                <w:bCs/>
+                <w:lang w:val="en-GB"/>
+              </w:rPr>
+              <w:t>DDoS DNS</w:t>
+            </w:r>
+          </w:p>
+        </w:tc>
+        <w:tc>
+          <w:tcPr>
+            <w:tcW w:w="7932" w:type="dxa"/>
+          </w:tcPr>
+          <w:p>
+            <w:pPr>
+              <w:pStyle w:val="NormaleWeb"/>
+              <w:rPr>
+                <w:rFonts w:asciiTheme="minorHAnsi" w:hAnsiTheme="minorHAnsi" w:cstheme="minorHAnsi"/>
+                <w:lang w:val="en-GB"/>
+              </w:rPr>
+            </w:pPr>
+            <w:r>
+              <w:rPr>
+                <w:rFonts w:ascii="Arial" w:eastAsia="SimSun" w:hAnsi="Arial" w:cs="Arial"/>
+                <w:color w:val="222222"/>
+                <w:shd w:val="clear" w:color="auto" w:fill="FFFFFF"/>
+                <w:lang w:val="en-US" w:eastAsia="zh-CN" w:bidi="ar"/>
+              </w:rPr>
+              <w:t>A DDoS DNS attack is a type of denial-of-service (DoS) attack that floods a DNS server with requests, making it unavailable to legitimate users. This can prevent users from accessing websites or other online services that rely on DNS</w:t>
+            </w:r>
+            <w:r>
+              <w:rPr>
+                <w:rFonts w:ascii="Arial" w:eastAsia="SimSun" w:hAnsi="Arial" w:cs="Arial"/>
+                <w:color w:val="222222"/>
+                <w:shd w:val="clear" w:color="auto" w:fill="FFFFFF"/>
+                <w:lang w:val="en-US" w:eastAsia="zh-CN" w:bidi="ar"/>
+              </w:rPr>
+              <w:t>.</w:t>
+            </w:r>
+          </w:p>
+        </w:tc>
+      </w:tr>
+      <w:tr>
+        <w:tc>
+          <w:tcPr>
+            <w:tcW w:w="1696" w:type="dxa"/>
+          </w:tcPr>
+          <w:p>
+            <w:pPr>
+              <w:pStyle w:val="NormaleWeb"/>
+              <w:rPr>
+                <w:rFonts w:asciiTheme="minorHAnsi" w:hAnsiTheme="minorHAnsi" w:cstheme="minorHAnsi"/>
+                <w:b/>
+                <w:bCs/>
+                <w:lang w:val="en-GB"/>
+              </w:rPr>
+            </w:pPr>
+            <w:r>
+              <w:rPr>
+                <w:rFonts w:asciiTheme="minorHAnsi" w:hAnsiTheme="minorHAnsi" w:cstheme="minorHAnsi"/>
+                <w:b/>
+                <w:bCs/>
+                <w:lang w:val="en-GB"/>
+              </w:rPr>
+              <w:t>DDoS LDAP</w:t>
+            </w:r>
+          </w:p>
+        </w:tc>
+        <w:tc>
+          <w:tcPr>
+            <w:tcW w:w="7932" w:type="dxa"/>
+          </w:tcPr>
+          <w:p>
+            <w:pPr>
+              <w:shd w:val="clear" w:color="auto" w:fill="FFFFFF"/>
+              <w:rPr>
+                <w:rFonts w:ascii="Arial" w:hAnsi="Arial" w:cs="Arial"/>
+                <w:color w:val="222222"/>
+                <w:sz w:val="24"/>
+                <w:szCs w:val="24"/>
+                <w:lang w:val="en-GB"/>
+              </w:rPr>
+            </w:pPr>
+            <w:r>
+              <w:rPr>
+                <w:rFonts w:ascii="Arial" w:eastAsia="SimSun" w:hAnsi="Arial" w:cs="Arial"/>
+                <w:color w:val="222222"/>
+                <w:kern w:val="0"/>
+                <w:sz w:val="24"/>
+                <w:szCs w:val="24"/>
+                <w:shd w:val="clear" w:color="auto" w:fill="FFFFFF"/>
+                <w:lang w:val="en-US" w:eastAsia="zh-CN" w:bidi="ar"/>
+              </w:rPr>
+              <w:t>A DDoS LDAP attack is a type of DoS attack that floods an LDAP server with requests, making it unavailable to legitimate users. This can prevent users from accessing directory services, such as Active Directory.</w:t>
+            </w:r>
+          </w:p>
+        </w:tc>
+      </w:tr>
+      <w:tr>
+        <w:tc>
+          <w:tcPr>
+            <w:tcW w:w="1696" w:type="dxa"/>
+          </w:tcPr>
+          <w:p>
+            <w:pPr>
+              <w:pStyle w:val="NormaleWeb"/>
+              <w:rPr>
+                <w:rFonts w:asciiTheme="minorHAnsi" w:hAnsiTheme="minorHAnsi" w:cstheme="minorHAnsi"/>
+                <w:b/>
+                <w:bCs/>
+                <w:lang w:val="en-GB"/>
+              </w:rPr>
+            </w:pPr>
+            <w:r>
+              <w:rPr>
+                <w:rFonts w:asciiTheme="minorHAnsi" w:hAnsiTheme="minorHAnsi" w:cstheme="minorHAnsi"/>
+                <w:b/>
+                <w:bCs/>
+                <w:lang w:val="en-GB"/>
+              </w:rPr>
+              <w:t>DDoS MSSQL</w:t>
+            </w:r>
+          </w:p>
+        </w:tc>
+        <w:tc>
+          <w:tcPr>
+            <w:tcW w:w="7932" w:type="dxa"/>
+          </w:tcPr>
+          <w:p>
+            <w:pPr>
+              <w:shd w:val="clear" w:color="auto" w:fill="FFFFFF"/>
+              <w:spacing w:after="160" w:line="259" w:lineRule="auto"/>
+              <w:rPr>
+                <w:rFonts w:ascii="Arial" w:hAnsi="Arial" w:cs="Arial"/>
+                <w:color w:val="222222"/>
+                <w:sz w:val="24"/>
+                <w:szCs w:val="24"/>
+                <w:lang w:val="en-GB"/>
+              </w:rPr>
+            </w:pPr>
+            <w:r>
+              <w:rPr>
+                <w:rFonts w:ascii="Arial" w:eastAsia="SimSun" w:hAnsi="Arial" w:cs="Arial"/>
+                <w:color w:val="222222"/>
+                <w:kern w:val="0"/>
+                <w:sz w:val="24"/>
+                <w:szCs w:val="24"/>
+                <w:shd w:val="clear" w:color="auto" w:fill="FFFFFF"/>
+                <w:lang w:val="en-US" w:eastAsia="zh-CN" w:bidi="ar"/>
+              </w:rPr>
+              <w:t>A DDoS MSSQL attack is a type of DoS attack that floods an MSSQL server with requests, making it unavailable to legitimate users. This can prevent users from accessing databases or other online services that rely on MSSQL.</w:t>
+            </w:r>
+          </w:p>
+        </w:tc>
+      </w:tr>
+      <w:tr>
+        <w:tc>
+          <w:tcPr>
+            <w:tcW w:w="1696" w:type="dxa"/>
+          </w:tcPr>
+          <w:p>
+            <w:pPr>
+              <w:pStyle w:val="NormaleWeb"/>
+              <w:rPr>
+                <w:rFonts w:asciiTheme="minorHAnsi" w:hAnsiTheme="minorHAnsi" w:cstheme="minorHAnsi"/>
+                <w:lang w:val="en-GB"/>
+              </w:rPr>
+            </w:pPr>
+            <w:r>
+              <w:rPr>
+                <w:rFonts w:asciiTheme="minorHAnsi" w:hAnsiTheme="minorHAnsi" w:cstheme="minorHAnsi"/>
+                <w:b/>
+                <w:bCs/>
+                <w:lang w:val="en-GB"/>
+              </w:rPr>
+              <w:t>DDoS</w:t>
+            </w:r>
+            <w:r>
+              <w:rPr>
+                <w:rFonts w:asciiTheme="minorHAnsi" w:hAnsiTheme="minorHAnsi" w:cstheme="minorHAnsi"/>
+                <w:b/>
+                <w:bCs/>
+                <w:lang w:val="en-GB"/>
+              </w:rPr>
+              <w:t xml:space="preserve"> NetBIOS </w:t>
+            </w:r>
+          </w:p>
+        </w:tc>
+        <w:tc>
+          <w:tcPr>
+            <w:tcW w:w="7932" w:type="dxa"/>
+          </w:tcPr>
+          <w:p>
+            <w:pPr>
+              <w:shd w:val="clear" w:color="auto" w:fill="FFFFFF"/>
+              <w:spacing w:after="160" w:line="259" w:lineRule="auto"/>
+              <w:rPr>
+                <w:rFonts w:ascii="Arial" w:hAnsi="Arial" w:cs="Arial"/>
+                <w:color w:val="222222"/>
+                <w:sz w:val="24"/>
+                <w:szCs w:val="24"/>
+                <w:lang w:val="en-GB"/>
+              </w:rPr>
+            </w:pPr>
+            <w:r>
+              <w:rPr>
+                <w:rFonts w:ascii="Arial" w:eastAsia="SimSun" w:hAnsi="Arial" w:cs="Arial"/>
+                <w:color w:val="222222"/>
+                <w:kern w:val="0"/>
+                <w:sz w:val="24"/>
+                <w:szCs w:val="24"/>
+                <w:shd w:val="clear" w:color="auto" w:fill="FFFFFF"/>
+                <w:lang w:val="en-US" w:eastAsia="zh-CN" w:bidi="ar"/>
+              </w:rPr>
+              <w:t xml:space="preserve">A DDoS NetBIOS attack is a type of DoS attack that floods a NetBIOS server with requests, making it unavailable to legitimate users. This can </w:t>
+            </w:r>
+            <w:r>
+              <w:rPr>
+                <w:rFonts w:ascii="Arial" w:eastAsia="SimSun" w:hAnsi="Arial" w:cs="Arial"/>
+                <w:color w:val="222222"/>
+                <w:kern w:val="0"/>
+                <w:sz w:val="24"/>
+                <w:szCs w:val="24"/>
+                <w:shd w:val="clear" w:color="auto" w:fill="FFFFFF"/>
+                <w:lang w:val="en-US" w:eastAsia="zh-CN" w:bidi="ar"/>
+              </w:rPr>
+              <w:lastRenderedPageBreak/>
+              <w:t>prevent users from accessing NetBIOS-based services, such as file sharing or printing.</w:t>
+            </w:r>
+          </w:p>
+        </w:tc>
+      </w:tr>
+      <w:tr>
+        <w:tc>
+          <w:tcPr>
+            <w:tcW w:w="1696" w:type="dxa"/>
+          </w:tcPr>
+          <w:p>
+            <w:pPr>
+              <w:pStyle w:val="NormaleWeb"/>
+              <w:rPr>
+                <w:rFonts w:asciiTheme="minorHAnsi" w:hAnsiTheme="minorHAnsi" w:cstheme="minorHAnsi"/>
+                <w:lang w:val="en-GB"/>
+              </w:rPr>
+            </w:pPr>
+            <w:r>
+              <w:rPr>
+                <w:rFonts w:asciiTheme="minorHAnsi" w:hAnsiTheme="minorHAnsi" w:cstheme="minorHAnsi"/>
+                <w:b/>
+                <w:bCs/>
+                <w:lang w:val="en-GB"/>
+              </w:rPr>
+              <w:lastRenderedPageBreak/>
+              <w:t>DDoS</w:t>
+            </w:r>
+            <w:r>
+              <w:rPr>
+                <w:rFonts w:asciiTheme="minorHAnsi" w:hAnsiTheme="minorHAnsi" w:cstheme="minorHAnsi"/>
+                <w:b/>
+                <w:bCs/>
+                <w:lang w:val="en-GB"/>
+              </w:rPr>
+              <w:t xml:space="preserve"> NTP </w:t>
+            </w:r>
+          </w:p>
+        </w:tc>
+        <w:tc>
+          <w:tcPr>
+            <w:tcW w:w="7932" w:type="dxa"/>
+          </w:tcPr>
+          <w:p>
+            <w:pPr>
+              <w:shd w:val="clear" w:color="auto" w:fill="FFFFFF"/>
+              <w:spacing w:after="160" w:line="259" w:lineRule="auto"/>
+              <w:rPr>
+                <w:rFonts w:ascii="Arial" w:hAnsi="Arial" w:cs="Arial"/>
+                <w:color w:val="222222"/>
+                <w:sz w:val="24"/>
+                <w:szCs w:val="24"/>
+                <w:lang w:val="en-GB"/>
+              </w:rPr>
+            </w:pPr>
+            <w:r>
+              <w:rPr>
+                <w:rFonts w:ascii="Arial" w:eastAsia="SimSun" w:hAnsi="Arial" w:cs="Arial"/>
+                <w:color w:val="222222"/>
+                <w:kern w:val="0"/>
+                <w:sz w:val="24"/>
+                <w:szCs w:val="24"/>
+                <w:shd w:val="clear" w:color="auto" w:fill="FFFFFF"/>
+                <w:lang w:val="en-US" w:eastAsia="zh-CN" w:bidi="ar"/>
+              </w:rPr>
+              <w:t>A DDoS NTP attack is a type of DoS attack that floods an NTP server with requests, making it unavailable to legitimate users. This can disrupt time synchronization for devices that rely on NTP.</w:t>
+            </w:r>
+          </w:p>
+        </w:tc>
+      </w:tr>
+      <w:tr>
+        <w:tc>
+          <w:tcPr>
+            <w:tcW w:w="1696" w:type="dxa"/>
+          </w:tcPr>
+          <w:p>
+            <w:pPr>
+              <w:pStyle w:val="NormaleWeb"/>
+              <w:rPr>
+                <w:rFonts w:asciiTheme="minorHAnsi" w:hAnsiTheme="minorHAnsi" w:cstheme="minorHAnsi"/>
+                <w:lang w:val="en-GB"/>
+              </w:rPr>
+            </w:pPr>
+            <w:r>
+              <w:rPr>
+                <w:rFonts w:asciiTheme="minorHAnsi" w:hAnsiTheme="minorHAnsi" w:cstheme="minorHAnsi"/>
+                <w:b/>
+                <w:bCs/>
+                <w:lang w:val="en-GB"/>
+              </w:rPr>
+              <w:t>DDoS</w:t>
+            </w:r>
+            <w:r>
+              <w:rPr>
+                <w:rFonts w:asciiTheme="minorHAnsi" w:hAnsiTheme="minorHAnsi" w:cstheme="minorHAnsi"/>
+                <w:b/>
+                <w:bCs/>
+                <w:lang w:val="en-GB"/>
+              </w:rPr>
+              <w:t xml:space="preserve"> SNMP</w:t>
+            </w:r>
+          </w:p>
+        </w:tc>
+        <w:tc>
+          <w:tcPr>
+            <w:tcW w:w="7932" w:type="dxa"/>
+          </w:tcPr>
+          <w:p>
+            <w:pPr>
+              <w:shd w:val="clear" w:color="auto" w:fill="FFFFFF"/>
+              <w:spacing w:after="160" w:line="259" w:lineRule="auto"/>
+              <w:rPr>
+                <w:rFonts w:ascii="Arial" w:hAnsi="Arial" w:cs="Arial"/>
+                <w:color w:val="222222"/>
+                <w:sz w:val="24"/>
+                <w:szCs w:val="24"/>
+              </w:rPr>
+            </w:pPr>
+            <w:r>
+              <w:rPr>
+                <w:rFonts w:ascii="Arial" w:eastAsia="SimSun" w:hAnsi="Arial" w:cs="Arial"/>
+                <w:color w:val="222222"/>
+                <w:kern w:val="0"/>
+                <w:sz w:val="24"/>
+                <w:szCs w:val="24"/>
+                <w:shd w:val="clear" w:color="auto" w:fill="FFFFFF"/>
+                <w:lang w:val="en-US" w:eastAsia="zh-CN" w:bidi="ar"/>
+              </w:rPr>
+              <w:t>A DDoS SNMP attack is a type of DoS attack that floods an SNMP server with requests, making it unavailable to legitimate users. This can prevent network administrators from managing their networks.</w:t>
+            </w:r>
+          </w:p>
+        </w:tc>
+      </w:tr>
+      <w:tr>
+        <w:tc>
+          <w:tcPr>
+            <w:tcW w:w="1696" w:type="dxa"/>
+          </w:tcPr>
+          <w:p>
+            <w:pPr>
+              <w:pStyle w:val="NormaleWeb"/>
+              <w:rPr>
+                <w:rFonts w:asciiTheme="minorHAnsi" w:hAnsiTheme="minorHAnsi" w:cstheme="minorHAnsi"/>
+                <w:lang w:val="en-GB"/>
+              </w:rPr>
+            </w:pPr>
+            <w:r>
+              <w:rPr>
+                <w:rFonts w:asciiTheme="minorHAnsi" w:hAnsiTheme="minorHAnsi" w:cstheme="minorHAnsi"/>
+                <w:b/>
+                <w:bCs/>
+                <w:lang w:val="en-GB"/>
+              </w:rPr>
+              <w:t>DDoS</w:t>
+            </w:r>
+            <w:r>
+              <w:rPr>
+                <w:rFonts w:asciiTheme="minorHAnsi" w:hAnsiTheme="minorHAnsi" w:cstheme="minorHAnsi"/>
+                <w:b/>
+                <w:bCs/>
+                <w:lang w:val="en-GB"/>
+              </w:rPr>
+              <w:t xml:space="preserve"> SSDP</w:t>
+            </w:r>
+          </w:p>
+        </w:tc>
+        <w:tc>
+          <w:tcPr>
+            <w:tcW w:w="7932" w:type="dxa"/>
+          </w:tcPr>
+          <w:p>
+            <w:pPr>
+              <w:shd w:val="clear" w:color="auto" w:fill="FFFFFF"/>
+              <w:spacing w:after="160" w:line="259" w:lineRule="auto"/>
+              <w:rPr>
+                <w:rFonts w:ascii="Arial" w:hAnsi="Arial" w:cs="Arial"/>
+                <w:color w:val="222222"/>
+                <w:sz w:val="24"/>
+                <w:szCs w:val="24"/>
+                <w:lang w:val="en-GB"/>
+              </w:rPr>
+            </w:pPr>
+            <w:r>
+              <w:rPr>
+                <w:rFonts w:ascii="Arial" w:eastAsia="SimSun" w:hAnsi="Arial" w:cs="Arial"/>
+                <w:color w:val="222222"/>
+                <w:kern w:val="0"/>
+                <w:sz w:val="24"/>
+                <w:szCs w:val="24"/>
+                <w:shd w:val="clear" w:color="auto" w:fill="FFFFFF"/>
+                <w:lang w:val="en-US" w:eastAsia="zh-CN" w:bidi="ar"/>
+              </w:rPr>
+              <w:t>A DDoS SSDP attack is a type of DoS attack that floods an SSDP server with requests, making it unavailable to legitimate users. This can prevent devices from discovering and connecting to each other on a network.</w:t>
+            </w:r>
+          </w:p>
+        </w:tc>
+      </w:tr>
+      <w:tr>
+        <w:tc>
+          <w:tcPr>
+            <w:tcW w:w="1696" w:type="dxa"/>
+          </w:tcPr>
+          <w:p>
+            <w:pPr>
+              <w:pStyle w:val="NormaleWeb"/>
+              <w:rPr>
+                <w:rFonts w:asciiTheme="minorHAnsi" w:hAnsiTheme="minorHAnsi" w:cstheme="minorHAnsi"/>
+                <w:lang w:val="en-GB"/>
+              </w:rPr>
+            </w:pPr>
+            <w:r>
+              <w:rPr>
+                <w:rFonts w:asciiTheme="minorHAnsi" w:hAnsiTheme="minorHAnsi" w:cstheme="minorHAnsi"/>
+                <w:b/>
+                <w:bCs/>
+                <w:lang w:val="en-GB"/>
+              </w:rPr>
+              <w:t>DDoS</w:t>
+            </w:r>
+            <w:r>
+              <w:rPr>
+                <w:rFonts w:asciiTheme="minorHAnsi" w:hAnsiTheme="minorHAnsi" w:cstheme="minorHAnsi"/>
+                <w:b/>
+                <w:bCs/>
+                <w:lang w:val="en-GB"/>
+              </w:rPr>
+              <w:t xml:space="preserve"> UDP</w:t>
+            </w:r>
+          </w:p>
+        </w:tc>
+        <w:tc>
+          <w:tcPr>
+            <w:tcW w:w="7932" w:type="dxa"/>
+          </w:tcPr>
+          <w:p>
+            <w:pPr>
+              <w:shd w:val="clear" w:color="auto" w:fill="FFFFFF"/>
+              <w:spacing w:after="160" w:line="259" w:lineRule="auto"/>
+              <w:rPr>
+                <w:rFonts w:ascii="Arial" w:hAnsi="Arial" w:cs="Arial"/>
+                <w:color w:val="222222"/>
+                <w:sz w:val="24"/>
+                <w:szCs w:val="24"/>
+                <w:lang w:val="en-GB"/>
+              </w:rPr>
+            </w:pPr>
+            <w:r>
+              <w:rPr>
+                <w:rFonts w:ascii="Arial" w:eastAsia="SimSun" w:hAnsi="Arial" w:cs="Arial"/>
+                <w:color w:val="222222"/>
+                <w:kern w:val="0"/>
+                <w:sz w:val="24"/>
+                <w:szCs w:val="24"/>
+                <w:shd w:val="clear" w:color="auto" w:fill="FFFFFF"/>
+                <w:lang w:val="en-US" w:eastAsia="zh-CN" w:bidi="ar"/>
+              </w:rPr>
+              <w:t>A DDoS UDP attack is a type of DoS attack that floods a target server with UDP packets. UDP is a connectionless protocol, so attackers can easily spoof the source IP address of their packets, making it difficult to identify the source of the attack.</w:t>
+            </w:r>
+          </w:p>
+        </w:tc>
+      </w:tr>
+      <w:tr>
+        <w:tc>
+          <w:tcPr>
+            <w:tcW w:w="1696" w:type="dxa"/>
+          </w:tcPr>
+          <w:p>
+            <w:pPr>
+              <w:pStyle w:val="NormaleWeb"/>
+              <w:rPr>
+                <w:rFonts w:asciiTheme="minorHAnsi" w:hAnsiTheme="minorHAnsi" w:cstheme="minorHAnsi"/>
+                <w:lang w:val="en-GB"/>
+              </w:rPr>
+            </w:pPr>
+            <w:r>
+              <w:rPr>
+                <w:rFonts w:asciiTheme="minorHAnsi" w:hAnsiTheme="minorHAnsi" w:cstheme="minorHAnsi"/>
+                <w:b/>
+                <w:bCs/>
+                <w:lang w:val="en-GB"/>
+              </w:rPr>
+              <w:t>DDoS</w:t>
+            </w:r>
+            <w:r>
+              <w:rPr>
+                <w:rFonts w:asciiTheme="minorHAnsi" w:hAnsiTheme="minorHAnsi" w:cstheme="minorHAnsi"/>
+                <w:b/>
+                <w:bCs/>
+                <w:lang w:val="en-GB"/>
+              </w:rPr>
+              <w:t xml:space="preserve"> SYN</w:t>
+            </w:r>
+          </w:p>
+        </w:tc>
+        <w:tc>
+          <w:tcPr>
+            <w:tcW w:w="7932" w:type="dxa"/>
+          </w:tcPr>
+          <w:p>
+            <w:pPr>
+              <w:shd w:val="clear" w:color="auto" w:fill="FFFFFF"/>
+              <w:spacing w:after="160" w:line="259" w:lineRule="auto"/>
+              <w:rPr>
+                <w:rFonts w:ascii="Arial" w:hAnsi="Arial" w:cs="Arial"/>
+                <w:color w:val="222222"/>
+                <w:sz w:val="24"/>
+                <w:szCs w:val="24"/>
+                <w:lang w:val="en-GB"/>
+              </w:rPr>
+            </w:pPr>
+            <w:r>
+              <w:rPr>
+                <w:rFonts w:ascii="Arial" w:eastAsia="SimSun" w:hAnsi="Arial" w:cs="Arial"/>
+                <w:color w:val="222222"/>
+                <w:kern w:val="0"/>
+                <w:sz w:val="24"/>
+                <w:szCs w:val="24"/>
+                <w:shd w:val="clear" w:color="auto" w:fill="FFFFFF"/>
+                <w:lang w:val="en-US" w:eastAsia="zh-CN" w:bidi="ar"/>
+              </w:rPr>
+              <w:t>A DDoS SYN attack is a type of DoS attack that floods a target server with SYN packets. This causes the server to keep track of all the pending connections, which can eventually exhaust its resources and make it unavailable to legitimate users.</w:t>
+            </w:r>
+          </w:p>
+        </w:tc>
+      </w:tr>
+      <w:tr>
+        <w:tc>
+          <w:tcPr>
+            <w:tcW w:w="1696" w:type="dxa"/>
+          </w:tcPr>
+          <w:p>
+            <w:pPr>
+              <w:pStyle w:val="NormaleWeb"/>
+              <w:rPr>
+                <w:rFonts w:asciiTheme="minorHAnsi" w:hAnsiTheme="minorHAnsi" w:cstheme="minorHAnsi"/>
+                <w:b/>
+                <w:bCs/>
+                <w:lang w:val="en-GB"/>
+              </w:rPr>
+            </w:pPr>
+            <w:r>
+              <w:rPr>
+                <w:rFonts w:asciiTheme="minorHAnsi" w:hAnsiTheme="minorHAnsi" w:cstheme="minorHAnsi"/>
+                <w:b/>
+                <w:bCs/>
+                <w:lang w:val="en-GB"/>
+              </w:rPr>
+              <w:t>DDoS TFTP</w:t>
+            </w:r>
+          </w:p>
+        </w:tc>
+        <w:tc>
+          <w:tcPr>
+            <w:tcW w:w="7932" w:type="dxa"/>
+          </w:tcPr>
+          <w:p>
+            <w:pPr>
+              <w:shd w:val="clear" w:color="auto" w:fill="FFFFFF"/>
+              <w:spacing w:after="160" w:line="259" w:lineRule="auto"/>
+              <w:rPr>
+                <w:rFonts w:ascii="Arial" w:hAnsi="Arial" w:cs="Arial"/>
+                <w:color w:val="222222"/>
+                <w:sz w:val="24"/>
+                <w:szCs w:val="24"/>
+                <w:lang w:val="en-GB"/>
+              </w:rPr>
+            </w:pPr>
+            <w:r>
+              <w:rPr>
+                <w:rFonts w:ascii="Arial" w:eastAsia="SimSun" w:hAnsi="Arial" w:cs="Arial"/>
+                <w:color w:val="222222"/>
+                <w:kern w:val="0"/>
+                <w:sz w:val="24"/>
+                <w:szCs w:val="24"/>
+                <w:shd w:val="clear" w:color="auto" w:fill="FFFFFF"/>
+                <w:lang w:val="en-US" w:eastAsia="zh-CN" w:bidi="ar"/>
+              </w:rPr>
+              <w:t>A DDoS TFTP attack is a type of DoS attack that floods a TFTP server with requests. TFTP is a simple file transfer protocol that is often used to transfer firmware updates to devices.</w:t>
+            </w:r>
+          </w:p>
+        </w:tc>
+      </w:tr>
+      <w:tr>
+        <w:tc>
+          <w:tcPr>
+            <w:tcW w:w="1696" w:type="dxa"/>
+          </w:tcPr>
+          <w:p>
+            <w:pPr>
+              <w:pStyle w:val="NormaleWeb"/>
+              <w:rPr>
+                <w:rFonts w:asciiTheme="minorHAnsi" w:hAnsiTheme="minorHAnsi" w:cstheme="minorHAnsi"/>
+                <w:b/>
+                <w:bCs/>
+                <w:lang w:val="en-GB"/>
+              </w:rPr>
+            </w:pPr>
+            <w:r>
+              <w:rPr>
+                <w:rFonts w:asciiTheme="minorHAnsi" w:hAnsiTheme="minorHAnsi" w:cstheme="minorHAnsi"/>
+                <w:b/>
+                <w:bCs/>
+                <w:lang w:val="en-GB"/>
+              </w:rPr>
+              <w:t>DDoS UDP lag</w:t>
+            </w:r>
+          </w:p>
+        </w:tc>
+        <w:tc>
+          <w:tcPr>
+            <w:tcW w:w="7932" w:type="dxa"/>
+          </w:tcPr>
+          <w:p>
+            <w:pPr>
+              <w:shd w:val="clear" w:color="auto" w:fill="FFFFFF"/>
+              <w:spacing w:after="160" w:line="259" w:lineRule="auto"/>
+              <w:rPr>
+                <w:rFonts w:ascii="Arial" w:hAnsi="Arial" w:cs="Arial"/>
+                <w:color w:val="222222"/>
+                <w:sz w:val="24"/>
+                <w:szCs w:val="24"/>
+                <w:lang w:val="en-GB"/>
+              </w:rPr>
+            </w:pPr>
+            <w:r>
+              <w:rPr>
+                <w:rFonts w:ascii="Arial" w:eastAsia="SimSun" w:hAnsi="Arial" w:cs="Arial"/>
+                <w:color w:val="222222"/>
+                <w:kern w:val="0"/>
+                <w:sz w:val="24"/>
+                <w:szCs w:val="24"/>
+                <w:shd w:val="clear" w:color="auto" w:fill="FFFFFF"/>
+                <w:lang w:val="en-US" w:eastAsia="zh-CN" w:bidi="ar"/>
+              </w:rPr>
+              <w:t>A DDoS UDP Lag attack is a type of DoS attack that floods a target server with UDP packets with an invalid checksum. This can cause the server to spend time processing the invalid packets, which can slow down or even crash the server</w:t>
+            </w:r>
+            <w:r>
+              <w:rPr>
+                <w:rFonts w:ascii="Arial" w:eastAsia="SimSun" w:hAnsi="Arial" w:cs="Arial"/>
+                <w:color w:val="222222"/>
+                <w:kern w:val="0"/>
+                <w:sz w:val="24"/>
+                <w:szCs w:val="24"/>
+                <w:shd w:val="clear" w:color="auto" w:fill="FFFFFF"/>
+                <w:lang w:val="en-US" w:eastAsia="zh-CN" w:bidi="ar"/>
+              </w:rPr>
+              <w:t>.</w:t>
+            </w:r>
+          </w:p>
+        </w:tc>
+      </w:tr>
+      <w:tr>
+        <w:tc>
+          <w:tcPr>
+            <w:tcW w:w="1696" w:type="dxa"/>
+          </w:tcPr>
+          <w:p>
+            <w:pPr>
+              <w:pStyle w:val="NormaleWeb"/>
+              <w:rPr>
+                <w:rFonts w:asciiTheme="minorHAnsi" w:hAnsiTheme="minorHAnsi" w:cstheme="minorHAnsi"/>
+                <w:b/>
+                <w:bCs/>
+                <w:lang w:val="en-GB"/>
+              </w:rPr>
+            </w:pPr>
+            <w:r>
+              <w:rPr>
+                <w:rFonts w:asciiTheme="minorHAnsi" w:hAnsiTheme="minorHAnsi" w:cstheme="minorHAnsi"/>
+                <w:b/>
+                <w:bCs/>
+                <w:lang w:val="en-GB"/>
+              </w:rPr>
+              <w:t>Benign</w:t>
+            </w:r>
+          </w:p>
+        </w:tc>
+        <w:tc>
+          <w:tcPr>
+            <w:tcW w:w="7932" w:type="dxa"/>
+          </w:tcPr>
+          <w:p>
+            <w:pPr>
+              <w:pStyle w:val="NormaleWeb"/>
+              <w:rPr>
+                <w:rFonts w:asciiTheme="minorHAnsi" w:hAnsiTheme="minorHAnsi" w:cstheme="minorHAnsi"/>
+                <w:lang w:val="en-GB"/>
+              </w:rPr>
+            </w:pPr>
+            <w:r>
+              <w:rPr>
+                <w:rFonts w:asciiTheme="minorHAnsi" w:hAnsiTheme="minorHAnsi" w:cstheme="minorHAnsi"/>
+                <w:lang w:val="en-GB"/>
+              </w:rPr>
+              <w:t>Traffic which is not malicious.</w:t>
+            </w:r>
+          </w:p>
+        </w:tc>
+      </w:tr>
+    </w:tbl>
+    <w:p>
+      <w:pPr>
+        <w:pStyle w:val="NormaleWeb"/>
+        <w:rPr>
+          <w:rFonts w:asciiTheme="minorHAnsi" w:hAnsiTheme="minorHAnsi" w:cstheme="minorHAnsi"/>
+          <w:lang w:val="en-GB"/>
+        </w:rPr>
+      </w:pPr>
+      <w:r>
+        <w:rPr>
+          <w:rFonts w:asciiTheme="minorHAnsi" w:hAnsiTheme="minorHAnsi" w:cstheme="minorHAnsi"/>
+          <w:lang w:val="en-GB"/>
+        </w:rPr>
+        <w:t xml:space="preserve">The aim of the following plots is to focus on differences between malicious and benign traffic throughout the analysis of the features of the dataset samples. These features provide information about statistics of packets and flow which are </w:t>
+      </w:r>
+      <w:r>
+        <w:rPr>
+          <w:rFonts w:asciiTheme="minorHAnsi" w:hAnsiTheme="minorHAnsi" w:cstheme="minorHAnsi"/>
+          <w:lang w:val="en-GB"/>
+        </w:rPr>
+        <w:t>meaningful</w:t>
+      </w:r>
+      <w:r>
+        <w:rPr>
+          <w:rFonts w:asciiTheme="minorHAnsi" w:hAnsiTheme="minorHAnsi" w:cstheme="minorHAnsi"/>
+          <w:lang w:val="en-GB"/>
+        </w:rPr>
+        <w:t xml:space="preserve"> in a network communication scenario.</w:t>
+      </w:r>
+      <w:r>
+        <w:rPr>
+          <w:rFonts w:asciiTheme="minorHAnsi" w:hAnsiTheme="minorHAnsi" w:cstheme="minorHAnsi"/>
+          <w:lang w:val="en-GB"/>
+        </w:rPr>
+        <w:t xml:space="preserve"> </w:t>
+      </w:r>
+    </w:p>
+    <w:p>
+      <w:pPr>
+        <w:rPr>
+          <w:lang w:val="en-GB"/>
+        </w:rPr>
+      </w:pPr>
+    </w:p>
+    <w:p>
+      <w:pPr>
+        <w:rPr>
+          <w:lang w:val="en-GB"/>
+        </w:rPr>
+      </w:pPr>
+    </w:p>
+    <w:p>
+      <w:pPr>
+        <w:rPr>
+          <w:lang w:val="en-GB"/>
+        </w:rPr>
+      </w:pPr>
+    </w:p>
+    <w:p>
+      <w:pPr>
+        <w:rPr>
+          <w:lang w:val="en-GB"/>
+        </w:rPr>
+      </w:pPr>
+    </w:p>
+    <w:p>
+      <w:pPr>
+        <w:rPr>
+          <w:lang w:val="en-GB"/>
+        </w:rPr>
+      </w:pPr>
+    </w:p>
+    <w:p>
+      <w:pPr>
+        <w:rPr>
+          <w:lang w:val="en-GB"/>
+        </w:rPr>
+      </w:pPr>
+      <w:r>
+        <w:rPr>
+          <w:noProof/>
+        </w:rPr>
+        <w:lastRenderedPageBreak/>
+        <w:drawing>
+          <wp:anchor distT="0" distB="0" distL="114300" distR="114300" simplePos="0" relativeHeight="251712512" behindDoc="0" locked="0" layoutInCell="1" allowOverlap="1" wp14:anchorId="4F0965F9" wp14:editId="75945BD8">
+            <wp:simplePos x="0" y="0"/>
+            <wp:positionH relativeFrom="margin">
+              <wp:posOffset>681107</wp:posOffset>
+            </wp:positionH>
+            <wp:positionV relativeFrom="paragraph">
+              <wp:posOffset>-406</wp:posOffset>
+            </wp:positionV>
+            <wp:extent cx="4366260" cy="3825240"/>
+            <wp:effectExtent l="0" t="0" r="0" b="3810"/>
+            <wp:wrapTopAndBottom/>
+            <wp:docPr id="3" name="Drawing 0" descr="image1706279908781.png"/>
+            <wp:cNvGraphicFramePr>
+              <a:graphicFrameLocks xmlns:a="http://schemas.openxmlformats.org/drawingml/2006/main" noChangeAspect="1"/>
+            </wp:cNvGraphicFramePr>
+            <a:graphic xmlns:a="http://schemas.openxmlformats.org/drawingml/2006/main">
+              <a:graphicData uri="http://schemas.openxmlformats.org/drawingml/2006/picture">
+                <pic:pic xmlns:pic="http://schemas.openxmlformats.org/drawingml/2006/picture">
+                  <pic:nvPicPr>
+                    <pic:cNvPr id="3" name="Drawing 0" descr="image1706279908781.png"/>
+                    <pic:cNvPicPr>
+                      <a:picLocks noChangeAspect="1"/>
+                    </pic:cNvPicPr>
+                  </pic:nvPicPr>
+                  <pic:blipFill>
+                    <a:blip r:embed="rId6" cstate="print">
+                      <a:extLst>
+                        <a:ext uri="{28A0092B-C50C-407E-A947-70E740481C1C}">
+                          <a14:useLocalDpi xmlns:a14="http://schemas.microsoft.com/office/drawing/2010/main" val="0"/>
+                        </a:ext>
+                      </a:extLst>
+                    </a:blip>
+                    <a:stretch>
+                      <a:fillRect/>
+                    </a:stretch>
+                  </pic:blipFill>
+                  <pic:spPr>
+                    <a:xfrm>
+                      <a:off x="0" y="0"/>
+                      <a:ext cx="4366260" cy="3825240"/>
+                    </a:xfrm>
+                    <a:prstGeom prst="rect">
+                      <a:avLst/>
+                    </a:prstGeom>
+                  </pic:spPr>
+                </pic:pic>
+              </a:graphicData>
+            </a:graphic>
+            <wp14:sizeRelH relativeFrom="margin">
+              <wp14:pctWidth>0</wp14:pctWidth>
+            </wp14:sizeRelH>
+            <wp14:sizeRelV relativeFrom="margin">
+              <wp14:pctHeight>0</wp14:pctHeight>
+            </wp14:sizeRelV>
+          </wp:anchor>
+        </w:drawing>
+      </w:r>
+    </w:p>
+    <w:p>
+      <w:pPr>
+        <w:rPr>
+          <w:rFonts w:ascii="Calibri" w:eastAsia="Arial" w:hAnsi="Calibri" w:cs="Calibri"/>
+          <w:color w:val="252525"/>
+          <w:lang w:val="en-GB"/>
+        </w:rPr>
+      </w:pPr>
+      <w:r>
+        <w:rPr>
+          <w:noProof/>
+        </w:rPr>
+        <w:drawing>
+          <wp:anchor distT="0" distB="0" distL="114300" distR="114300" simplePos="0" relativeHeight="251713536" behindDoc="0" locked="0" layoutInCell="1" allowOverlap="1" wp14:anchorId="6E723389" wp14:editId="25DD2341">
+            <wp:simplePos x="0" y="0"/>
+            <wp:positionH relativeFrom="column">
+              <wp:posOffset>497205</wp:posOffset>
+            </wp:positionH>
+            <wp:positionV relativeFrom="paragraph">
+              <wp:posOffset>676910</wp:posOffset>
+            </wp:positionV>
+            <wp:extent cx="4779645" cy="3441065"/>
+            <wp:effectExtent l="0" t="0" r="1905" b="6985"/>
+            <wp:wrapTopAndBottom/>
+            <wp:docPr id="4" name="Drawing 0" descr="image1706279908797.png"/>
+            <wp:cNvGraphicFramePr>
+              <a:graphicFrameLocks xmlns:a="http://schemas.openxmlformats.org/drawingml/2006/main" noChangeAspect="1"/>
+            </wp:cNvGraphicFramePr>
+            <a:graphic xmlns:a="http://schemas.openxmlformats.org/drawingml/2006/main">
+              <a:graphicData uri="http://schemas.openxmlformats.org/drawingml/2006/picture">
+                <pic:pic xmlns:pic="http://schemas.openxmlformats.org/drawingml/2006/picture">
+                  <pic:nvPicPr>
+                    <pic:cNvPr id="4" name="Drawing 0" descr="image1706279908797.png"/>
+                    <pic:cNvPicPr>
+                      <a:picLocks noChangeAspect="1"/>
+                    </pic:cNvPicPr>
+                  </pic:nvPicPr>
+                  <pic:blipFill>
+                    <a:blip r:embed="rId7">
+                      <a:extLst>
+                        <a:ext uri="{28A0092B-C50C-407E-A947-70E740481C1C}">
+                          <a14:useLocalDpi xmlns:a14="http://schemas.microsoft.com/office/drawing/2010/main" val="0"/>
+                        </a:ext>
+                      </a:extLst>
+                    </a:blip>
+                    <a:stretch>
+                      <a:fillRect/>
+                    </a:stretch>
+                  </pic:blipFill>
+                  <pic:spPr>
+                    <a:xfrm>
+                      <a:off x="0" y="0"/>
+                      <a:ext cx="4779645" cy="3441065"/>
+                    </a:xfrm>
+                    <a:prstGeom prst="rect">
+                      <a:avLst/>
+                    </a:prstGeom>
+                  </pic:spPr>
+                </pic:pic>
+              </a:graphicData>
+            </a:graphic>
+            <wp14:sizeRelH relativeFrom="margin">
+              <wp14:pctWidth>0</wp14:pctWidth>
+            </wp14:sizeRelH>
+            <wp14:sizeRelV relativeFrom="margin">
+              <wp14:pctHeight>0</wp14:pctHeight>
+            </wp14:sizeRelV>
+          </wp:anchor>
+        </w:drawing>
+      </w:r>
+      <w:r>
+        <w:rPr>
+          <w:rFonts w:ascii="Calibri" w:eastAsia="Arial" w:hAnsi="Calibri" w:cs="Calibri"/>
+          <w:color w:val="252525"/>
+          <w:lang w:val="en-GB"/>
+        </w:rPr>
+        <w:t xml:space="preserve">By analysing of above </w:t>
+      </w:r>
+      <w:r>
+        <w:rPr>
+          <w:rFonts w:ascii="Calibri" w:eastAsia="Arial" w:hAnsi="Calibri" w:cs="Calibri"/>
+          <w:color w:val="252525"/>
+          <w:lang w:val="en-GB"/>
+        </w:rPr>
+        <w:t>graphs,</w:t>
+      </w:r>
+      <w:r>
+        <w:rPr>
+          <w:rFonts w:ascii="Calibri" w:eastAsia="Arial" w:hAnsi="Calibri" w:cs="Calibri"/>
+          <w:color w:val="252525"/>
+          <w:lang w:val="en-GB"/>
+        </w:rPr>
+        <w:t xml:space="preserve"> it’s possible to show the proportion in which the dataset is partitioned</w:t>
+      </w:r>
+      <w:r>
+        <w:rPr>
+          <w:rFonts w:ascii="Calibri" w:eastAsia="Arial" w:hAnsi="Calibri" w:cs="Calibri"/>
+          <w:color w:val="252525"/>
+          <w:lang w:val="en-GB"/>
+        </w:rPr>
+        <w:t xml:space="preserve"> highlighting a similar number of samples for all kinds of traffic except for ddos_ntp which is the less represented in the dataset.</w:t>
+      </w:r>
+    </w:p>
+    <w:p>
+      <w:pPr>
+        <w:spacing w:after="0" w:line="240" w:lineRule="auto"/>
+        <w:rPr>
+          <w:rFonts w:ascii="Calibri" w:eastAsia="Arial" w:hAnsi="Calibri" w:cs="Calibri"/>
+          <w:color w:val="252525"/>
+          <w:lang w:val="en-GB"/>
+        </w:rPr>
+      </w:pPr>
+      <w:r>
+        <w:rPr>
+          <w:rFonts w:ascii="Calibri" w:eastAsia="Arial" w:hAnsi="Calibri" w:cs="Calibri"/>
+          <w:color w:val="252525"/>
+          <w:lang w:val="en-GB"/>
+        </w:rPr>
+        <w:t>The above graph is a bar graph that shows the number of attacks associated with the top 10 flow IDs in a dataset</w:t>
+      </w:r>
+      <w:r>
+        <w:rPr>
+          <w:rFonts w:ascii="Calibri" w:eastAsia="Arial" w:hAnsi="Calibri" w:cs="Calibri"/>
+          <w:color w:val="252525"/>
+          <w:lang w:val="en-GB"/>
+        </w:rPr>
+        <w:t xml:space="preserve"> (</w:t>
+      </w:r>
+      <w:r>
+        <w:rPr>
+          <w:rFonts w:ascii="Calibri" w:eastAsia="Arial" w:hAnsi="Calibri" w:cs="Calibri"/>
+          <w:color w:val="252525"/>
+          <w:lang w:val="en-GB"/>
+        </w:rPr>
+        <w:t>Flow ID: a unique identifier for each flow of network traffic in the dataset</w:t>
+      </w:r>
+      <w:r>
+        <w:rPr>
+          <w:rFonts w:ascii="Calibri" w:eastAsia="Arial" w:hAnsi="Calibri" w:cs="Calibri"/>
+          <w:color w:val="252525"/>
+          <w:lang w:val="en-GB"/>
+        </w:rPr>
+        <w:t>)</w:t>
+      </w:r>
+      <w:r>
+        <w:rPr>
+          <w:rFonts w:ascii="Calibri" w:eastAsia="Arial" w:hAnsi="Calibri" w:cs="Calibri"/>
+          <w:color w:val="252525"/>
+          <w:lang w:val="en-GB"/>
+        </w:rPr>
+        <w:t>.</w:t>
+      </w:r>
+      <w:r>
+        <w:rPr>
+          <w:rFonts w:ascii="Calibri" w:eastAsia="Arial" w:hAnsi="Calibri" w:cs="Calibri"/>
+          <w:color w:val="252525"/>
+          <w:lang w:val="en-GB"/>
+        </w:rPr>
+        <w:t xml:space="preserve"> We’ve taken into consideration only the malicious traffic applying a mask to the dataset DataFrame.</w:t>
+      </w:r>
+    </w:p>
+    <w:p>
+      <w:pPr>
+        <w:spacing w:after="0" w:line="240" w:lineRule="auto"/>
+        <w:rPr>
+          <w:rFonts w:ascii="Calibri" w:eastAsia="Arial" w:hAnsi="Calibri" w:cs="Calibri"/>
+          <w:color w:val="252525"/>
+          <w:lang w:val="en-GB"/>
+        </w:rPr>
+      </w:pPr>
+    </w:p>
+    <w:p>
+      <w:pPr>
+        <w:spacing w:after="0" w:line="240" w:lineRule="auto"/>
+        <w:rPr>
+          <w:rFonts w:ascii="Courier New" w:hAnsi="Courier New" w:cs="Courier New"/>
+          <w:sz w:val="20"/>
+          <w:szCs w:val="20"/>
+          <w:lang w:val="en-GB"/>
+        </w:rPr>
+      </w:pPr>
+      <w:r>
+        <w:rPr>
+          <w:rFonts w:ascii="Courier New" w:hAnsi="Courier New" w:cs="Courier New"/>
+          <w:sz w:val="20"/>
+          <w:szCs w:val="20"/>
+          <w:lang w:val="en-GB"/>
+        </w:rPr>
+        <w:t>mask_bening = operational_df['label'] != 'benign'</w:t>
+      </w:r>
+    </w:p>
+    <w:p>
+      <w:pPr>
+        <w:spacing w:after="0" w:line="240" w:lineRule="auto"/>
+        <w:rPr>
+          <w:rFonts w:ascii="Calibri" w:hAnsi="Calibri" w:cs="Calibri"/>
+          <w:lang w:val="en-GB"/>
+        </w:rPr>
+      </w:pPr>
+      <w:r>
+        <w:rPr>
+          <w:rFonts w:ascii="Calibri" w:eastAsia="Arial" w:hAnsi="Calibri" w:cs="Calibri"/>
+          <w:color w:val="252525"/>
+          <w:lang w:val="en-GB"/>
+        </w:rPr>
+        <w:lastRenderedPageBreak/>
+        <w:t xml:space="preserve">The graph indicates that the flow ID with the highest number of attacks is 172.16.0.5-192.168.50.1-0-0-0 with </w:t>
+      </w:r>
+      <w:r>
+        <w:rPr>
+          <w:rFonts w:ascii="Calibri" w:eastAsia="Arial" w:hAnsi="Calibri" w:cs="Calibri"/>
+          <w:color w:val="252525"/>
+          <w:lang w:val="en-GB"/>
+        </w:rPr>
+        <w:t>18 attacks which put a stress on the fact that there is a flow ID much more involved in generating malicious traffic.</w:t>
+      </w:r>
+      <w:r>
+        <w:rPr>
+          <w:rFonts w:ascii="Calibri" w:hAnsi="Calibri" w:cs="Calibri"/>
+          <w:lang w:val="en-GB"/>
+        </w:rPr>
+        <w:t xml:space="preserve"> Analysing in depth flow ID’s attacks:</w:t>
+      </w:r>
+    </w:p>
+    <w:p>
+      <w:pPr>
+        <w:spacing w:after="0" w:line="240" w:lineRule="auto"/>
+        <w:rPr>
+          <w:rFonts w:ascii="Calibri" w:hAnsi="Calibri" w:cs="Calibri"/>
+          <w:lang w:val="en-GB"/>
+        </w:rPr>
+      </w:pPr>
+      <w:r>
+        <w:rPr>
+          <w:rFonts w:ascii="Calibri" w:hAnsi="Calibri" w:cs="Calibri"/>
+          <w:noProof/>
+          <w:lang w:val="en-GB"/>
+        </w:rPr>
+        <w:drawing>
+          <wp:anchor distT="0" distB="0" distL="114300" distR="114300" simplePos="0" relativeHeight="251714560" behindDoc="0" locked="0" layoutInCell="1" allowOverlap="1" wp14:anchorId="3CD07E42" wp14:editId="3870CBD1">
+            <wp:simplePos x="0" y="0"/>
+            <wp:positionH relativeFrom="margin">
+              <wp:posOffset>2768600</wp:posOffset>
+            </wp:positionH>
+            <wp:positionV relativeFrom="paragraph">
+              <wp:posOffset>46990</wp:posOffset>
+            </wp:positionV>
+            <wp:extent cx="3242945" cy="3159760"/>
+            <wp:effectExtent l="0" t="0" r="0" b="2540"/>
+            <wp:wrapSquare wrapText="bothSides"/>
+            <wp:docPr id="2113307285" name="Immagine 1" descr="Immagine che contiene diagramma, testo, Diagramma, linea&#10;&#10;Descrizione generata automaticamente"/>
+            <wp:cNvGraphicFramePr>
+              <a:graphicFrameLocks xmlns:a="http://schemas.openxmlformats.org/drawingml/2006/main" noChangeAspect="1"/>
+            </wp:cNvGraphicFramePr>
+            <a:graphic xmlns:a="http://schemas.openxmlformats.org/drawingml/2006/main">
+              <a:graphicData uri="http://schemas.openxmlformats.org/drawingml/2006/picture">
+                <pic:pic xmlns:pic="http://schemas.openxmlformats.org/drawingml/2006/picture">
+                  <pic:nvPicPr>
+                    <pic:cNvPr id="2113307285" name="Immagine 1" descr="Immagine che contiene diagramma, testo, Diagramma, linea&#10;&#10;Descrizione generata automaticamente"/>
+                    <pic:cNvPicPr/>
+                  </pic:nvPicPr>
+                  <pic:blipFill>
+                    <a:blip r:embed="rId8" cstate="print">
+                      <a:extLst>
+                        <a:ext uri="{28A0092B-C50C-407E-A947-70E740481C1C}">
+                          <a14:useLocalDpi xmlns:a14="http://schemas.microsoft.com/office/drawing/2010/main" val="0"/>
+                        </a:ext>
+                      </a:extLst>
+                    </a:blip>
+                    <a:stretch>
+                      <a:fillRect/>
+                    </a:stretch>
+                  </pic:blipFill>
+                  <pic:spPr>
+                    <a:xfrm>
+                      <a:off x="0" y="0"/>
+                      <a:ext cx="3242945" cy="3159760"/>
+                    </a:xfrm>
+                    <a:prstGeom prst="rect">
+                      <a:avLst/>
+                    </a:prstGeom>
+                  </pic:spPr>
+                </pic:pic>
+              </a:graphicData>
+            </a:graphic>
+            <wp14:sizeRelH relativeFrom="margin">
+              <wp14:pctWidth>0</wp14:pctWidth>
+            </wp14:sizeRelH>
+            <wp14:sizeRelV relativeFrom="margin">
+              <wp14:pctHeight>0</wp14:pctHeight>
+            </wp14:sizeRelV>
+          </wp:anchor>
+        </w:drawing>
+      </w:r>
+    </w:p>
+    <w:p>
+      <w:pPr>
+        <w:spacing w:after="0" w:line="240" w:lineRule="auto"/>
+        <w:rPr>
+          <w:rFonts w:ascii="Calibri" w:hAnsi="Calibri" w:cs="Calibri"/>
+          <w:lang w:val="en-GB"/>
+        </w:rPr>
+      </w:pPr>
+    </w:p>
+    <w:p>
+      <w:pPr>
+        <w:spacing w:after="0" w:line="240" w:lineRule="auto"/>
+        <w:rPr>
+          <w:rFonts w:ascii="Calibri" w:hAnsi="Calibri" w:cs="Calibri"/>
+          <w:lang w:val="en-GB"/>
+        </w:rPr>
+      </w:pPr>
+    </w:p>
+    <w:p>
+      <w:pPr>
+        <w:spacing w:after="0" w:line="240" w:lineRule="auto"/>
+        <w:rPr>
+          <w:rFonts w:ascii="Calibri" w:eastAsia="Arial" w:hAnsi="Calibri" w:cs="Calibri"/>
+          <w:color w:val="252525"/>
+          <w:lang w:val="en-GB"/>
+        </w:rPr>
+      </w:pPr>
+      <w:r>
+        <w:rPr>
+          <w:rFonts w:ascii="Calibri" w:eastAsia="Arial" w:hAnsi="Calibri" w:cs="Calibri"/>
+          <w:color w:val="252525"/>
+          <w:lang w:val="en-GB"/>
+        </w:rPr>
+        <w:t>flow ID - 172.16.05-192.168.50.1-0-0-0</w:t>
+      </w:r>
+      <w:r>
+        <w:rPr>
+          <w:rFonts w:ascii="Calibri" w:eastAsia="Arial" w:hAnsi="Calibri" w:cs="Calibri"/>
+          <w:color w:val="252525"/>
+          <w:lang w:val="en-GB"/>
+        </w:rPr>
+        <w:t xml:space="preserve"> </w:t>
+      </w:r>
+      <w:r>
+        <w:rPr>
+          <w:rFonts w:ascii="Calibri" w:eastAsia="Arial" w:hAnsi="Calibri" w:cs="Calibri"/>
+          <w:color w:val="252525"/>
+          <w:lang w:val="en-GB"/>
+        </w:rPr>
+        <w:t>performs several kinds of attacks, in particular ddos_ntp and ddos_dns with a count of 7 and 4 respectively. Other attacks are performed, but only one instance of them is recorded.</w:t>
+      </w:r>
+    </w:p>
+    <w:p>
+      <w:pPr>
+        <w:spacing w:after="0" w:line="240" w:lineRule="auto"/>
+        <w:rPr>
+          <w:rFonts w:ascii="Calibri" w:hAnsi="Calibri" w:cs="Calibri"/>
+          <w:lang w:val="en-GB"/>
+        </w:rPr>
+      </w:pPr>
+    </w:p>
+    <w:p>
+      <w:pPr>
+        <w:spacing w:after="0" w:line="240" w:lineRule="auto"/>
+        <w:rPr>
+          <w:rFonts w:ascii="Calibri" w:hAnsi="Calibri" w:cs="Calibri"/>
+          <w:lang w:val="en-GB"/>
+        </w:rPr>
+      </w:pPr>
+      <w:r>
+        <w:rPr>
+          <w:rFonts w:ascii="Calibri" w:hAnsi="Calibri" w:cs="Calibri"/>
+          <w:lang w:val="en-GB"/>
+        </w:rPr>
+        <w:t>From further analysis, it is the only flow ID that perform various kind of attacks in respect of other flows that performs only one unique attack.</w:t>
+      </w:r>
+    </w:p>
+    <w:p>
+      <w:pPr>
+        <w:spacing w:after="0" w:line="240" w:lineRule="auto"/>
+        <w:rPr>
+          <w:rFonts w:ascii="Calibri" w:hAnsi="Calibri" w:cs="Calibri"/>
+          <w:lang w:val="en-GB"/>
+        </w:rPr>
+      </w:pPr>
+    </w:p>
+    <w:p>
+      <w:pPr>
+        <w:spacing w:after="0" w:line="240" w:lineRule="auto"/>
+        <w:rPr>
+          <w:rFonts w:ascii="Calibri" w:hAnsi="Calibri" w:cs="Calibri"/>
+          <w:lang w:val="en-GB"/>
+        </w:rPr>
+      </w:pPr>
+    </w:p>
+    <w:p>
+      <w:pPr>
+        <w:spacing w:after="0" w:line="240" w:lineRule="auto"/>
+        <w:rPr>
+          <w:rFonts w:ascii="Calibri" w:hAnsi="Calibri" w:cs="Calibri"/>
+          <w:lang w:val="en-GB"/>
+        </w:rPr>
+      </w:pPr>
+    </w:p>
+    <w:p>
+      <w:pPr>
+        <w:spacing w:after="0" w:line="240" w:lineRule="auto"/>
+        <w:rPr>
+          <w:rFonts w:ascii="Calibri" w:hAnsi="Calibri" w:cs="Calibri"/>
+          <w:lang w:val="en-GB"/>
+        </w:rPr>
+      </w:pPr>
+    </w:p>
+    <w:p>
+      <w:pPr>
+        <w:spacing w:after="0" w:line="240" w:lineRule="auto"/>
+        <w:rPr>
+          <w:rFonts w:ascii="Calibri" w:hAnsi="Calibri" w:cs="Calibri"/>
+          <w:lang w:val="en-GB"/>
+        </w:rPr>
+      </w:pPr>
+    </w:p>
+    <w:p>
+      <w:pPr>
+        <w:spacing w:after="0" w:line="240" w:lineRule="auto"/>
+        <w:rPr>
+          <w:rFonts w:ascii="Calibri" w:hAnsi="Calibri" w:cs="Calibri"/>
+          <w:lang w:val="en-GB"/>
+        </w:rPr>
+      </w:pPr>
+    </w:p>
+    <w:p>
+      <w:pPr>
+        <w:spacing w:after="0" w:line="240" w:lineRule="auto"/>
+        <w:rPr>
+          <w:rFonts w:ascii="Calibri" w:hAnsi="Calibri" w:cs="Calibri"/>
+          <w:lang w:val="en-GB"/>
+        </w:rPr>
+      </w:pPr>
+      <w:r>
+        <w:rPr>
+          <w:rFonts w:ascii="Calibri" w:hAnsi="Calibri" w:cs="Calibri"/>
+          <w:lang w:val="en-GB"/>
+        </w:rPr>
+        <w:t>From the analysis of source port and destination port of each kind of traffic meaningful information has been retrieved:</w:t>
+      </w:r>
+    </w:p>
+    <w:p>
+      <w:pPr>
+        <w:spacing w:after="0" w:line="240" w:lineRule="auto"/>
+        <w:rPr>
+          <w:rFonts w:ascii="Calibri" w:hAnsi="Calibri" w:cs="Calibri"/>
+          <w:lang w:val="en-GB"/>
+        </w:rPr>
+      </w:pPr>
+      <w:r>
+        <w:rPr>
+          <w:rFonts w:ascii="Calibri" w:hAnsi="Calibri" w:cs="Calibri"/>
+          <w:noProof/>
+          <w:lang w:val="en-GB"/>
+        </w:rPr>
+        <w:drawing>
+          <wp:anchor distT="0" distB="0" distL="114300" distR="114300" simplePos="0" relativeHeight="251716608" behindDoc="0" locked="0" layoutInCell="1" allowOverlap="1" wp14:anchorId="01067A4D" wp14:editId="7D998E71">
+            <wp:simplePos x="0" y="0"/>
+            <wp:positionH relativeFrom="column">
+              <wp:posOffset>3151505</wp:posOffset>
+            </wp:positionH>
+            <wp:positionV relativeFrom="paragraph">
+              <wp:posOffset>211455</wp:posOffset>
+            </wp:positionV>
+            <wp:extent cx="3052445" cy="2026920"/>
+            <wp:effectExtent l="0" t="0" r="0" b="0"/>
+            <wp:wrapTopAndBottom/>
+            <wp:docPr id="1726350880" name="Immagine 3" descr="Immagine che contiene testo, linea, Parallelo, Diagramma&#10;&#10;Descrizione generata automaticamente"/>
+            <wp:cNvGraphicFramePr>
+              <a:graphicFrameLocks xmlns:a="http://schemas.openxmlformats.org/drawingml/2006/main" noChangeAspect="1"/>
+            </wp:cNvGraphicFramePr>
+            <a:graphic xmlns:a="http://schemas.openxmlformats.org/drawingml/2006/main">
+              <a:graphicData uri="http://schemas.openxmlformats.org/drawingml/2006/picture">
+                <pic:pic xmlns:pic="http://schemas.openxmlformats.org/drawingml/2006/picture">
+                  <pic:nvPicPr>
+                    <pic:cNvPr id="1726350880" name="Immagine 3" descr="Immagine che contiene testo, linea, Parallelo, Diagramma&#10;&#10;Descrizione generata automaticamente"/>
+                    <pic:cNvPicPr/>
+                  </pic:nvPicPr>
+                  <pic:blipFill>
+                    <a:blip r:embed="rId9" cstate="print">
+                      <a:extLst>
+                        <a:ext uri="{28A0092B-C50C-407E-A947-70E740481C1C}">
+                          <a14:useLocalDpi xmlns:a14="http://schemas.microsoft.com/office/drawing/2010/main" val="0"/>
+                        </a:ext>
+                      </a:extLst>
+                    </a:blip>
+                    <a:stretch>
+                      <a:fillRect/>
+                    </a:stretch>
+                  </pic:blipFill>
+                  <pic:spPr>
+                    <a:xfrm>
+                      <a:off x="0" y="0"/>
+                      <a:ext cx="3052445" cy="2026920"/>
+                    </a:xfrm>
+                    <a:prstGeom prst="rect">
+                      <a:avLst/>
+                    </a:prstGeom>
+                  </pic:spPr>
+                </pic:pic>
+              </a:graphicData>
+            </a:graphic>
+            <wp14:sizeRelH relativeFrom="margin">
+              <wp14:pctWidth>0</wp14:pctWidth>
+            </wp14:sizeRelH>
+            <wp14:sizeRelV relativeFrom="margin">
+              <wp14:pctHeight>0</wp14:pctHeight>
+            </wp14:sizeRelV>
+          </wp:anchor>
+        </w:drawing>
+      </w:r>
+      <w:r>
+        <w:rPr>
+          <w:rFonts w:ascii="Calibri" w:hAnsi="Calibri" w:cs="Calibri"/>
+          <w:noProof/>
+          <w:lang w:val="en-GB"/>
+        </w:rPr>
+        <w:drawing>
+          <wp:anchor distT="0" distB="0" distL="114300" distR="114300" simplePos="0" relativeHeight="251715584" behindDoc="0" locked="0" layoutInCell="1" allowOverlap="1" wp14:anchorId="15904300" wp14:editId="5C09C363">
+            <wp:simplePos x="0" y="0"/>
+            <wp:positionH relativeFrom="margin">
+              <wp:posOffset>-336550</wp:posOffset>
+            </wp:positionH>
+            <wp:positionV relativeFrom="paragraph">
+              <wp:posOffset>213995</wp:posOffset>
+            </wp:positionV>
+            <wp:extent cx="3045460" cy="2021840"/>
+            <wp:effectExtent l="0" t="0" r="2540" b="0"/>
+            <wp:wrapTopAndBottom/>
+            <wp:docPr id="1221567512" name="Immagine 2" descr="Immagine che contiene testo, Diagramma, linea, numero&#10;&#10;Descrizione generata automaticamente"/>
+            <wp:cNvGraphicFramePr>
+              <a:graphicFrameLocks xmlns:a="http://schemas.openxmlformats.org/drawingml/2006/main" noChangeAspect="1"/>
+            </wp:cNvGraphicFramePr>
+            <a:graphic xmlns:a="http://schemas.openxmlformats.org/drawingml/2006/main">
+              <a:graphicData uri="http://schemas.openxmlformats.org/drawingml/2006/picture">
+                <pic:pic xmlns:pic="http://schemas.openxmlformats.org/drawingml/2006/picture">
+                  <pic:nvPicPr>
+                    <pic:cNvPr id="1221567512" name="Immagine 2" descr="Immagine che contiene testo, Diagramma, linea, numero&#10;&#10;Descrizione generata automaticamente"/>
+                    <pic:cNvPicPr/>
+                  </pic:nvPicPr>
+                  <pic:blipFill>
+                    <a:blip r:embed="rId10" cstate="print">
+                      <a:extLst>
+                        <a:ext uri="{28A0092B-C50C-407E-A947-70E740481C1C}">
+                          <a14:useLocalDpi xmlns:a14="http://schemas.microsoft.com/office/drawing/2010/main" val="0"/>
+                        </a:ext>
+                      </a:extLst>
+                    </a:blip>
+                    <a:stretch>
+                      <a:fillRect/>
+                    </a:stretch>
+                  </pic:blipFill>
+                  <pic:spPr>
+                    <a:xfrm>
+                      <a:off x="0" y="0"/>
+                      <a:ext cx="3045460" cy="2021840"/>
+                    </a:xfrm>
+                    <a:prstGeom prst="rect">
+                      <a:avLst/>
+                    </a:prstGeom>
+                  </pic:spPr>
+                </pic:pic>
+              </a:graphicData>
+            </a:graphic>
+            <wp14:sizeRelH relativeFrom="margin">
+              <wp14:pctWidth>0</wp14:pctWidth>
+            </wp14:sizeRelH>
+            <wp14:sizeRelV relativeFrom="margin">
+              <wp14:pctHeight>0</wp14:pctHeight>
+            </wp14:sizeRelV>
+          </wp:anchor>
+        </w:drawing>
+      </w:r>
+    </w:p>
+    <w:p>
+      <w:pPr>
+        <w:spacing w:after="0" w:line="240" w:lineRule="auto"/>
+        <w:rPr>
+          <w:rFonts w:ascii="Calibri" w:hAnsi="Calibri" w:cs="Calibri"/>
+          <w:lang w:val="en-GB"/>
+        </w:rPr>
+      </w:pPr>
+      <w:r>
+        <w:rPr>
+          <w:rFonts w:ascii="Calibri" w:eastAsia="Arial" w:hAnsi="Calibri" w:cs="Calibri"/>
+          <w:noProof/>
+          <w:color w:val="252525"/>
+          <w:lang w:val="en-GB"/>
+        </w:rPr>
+        <w:drawing>
+          <wp:anchor distT="0" distB="0" distL="114300" distR="114300" simplePos="0" relativeHeight="251725824" behindDoc="0" locked="0" layoutInCell="1" allowOverlap="1" wp14:anchorId="1433C30A" wp14:editId="2B46F3F5">
+            <wp:simplePos x="0" y="0"/>
+            <wp:positionH relativeFrom="column">
+              <wp:posOffset>652907</wp:posOffset>
+            </wp:positionH>
+            <wp:positionV relativeFrom="paragraph">
+              <wp:posOffset>2290792</wp:posOffset>
+            </wp:positionV>
+            <wp:extent cx="4551045" cy="2261870"/>
+            <wp:effectExtent l="0" t="0" r="1905" b="5080"/>
+            <wp:wrapTopAndBottom/>
+            <wp:docPr id="419912523" name="Immagine 16" descr="Immagine che contiene linea, diagramma, testo, Diagramma&#10;&#10;Descrizione generata automaticamente"/>
+            <wp:cNvGraphicFramePr>
+              <a:graphicFrameLocks xmlns:a="http://schemas.openxmlformats.org/drawingml/2006/main" noChangeAspect="1"/>
+            </wp:cNvGraphicFramePr>
+            <a:graphic xmlns:a="http://schemas.openxmlformats.org/drawingml/2006/main">
+              <a:graphicData uri="http://schemas.openxmlformats.org/drawingml/2006/picture">
+                <pic:pic xmlns:pic="http://schemas.openxmlformats.org/drawingml/2006/picture">
+                  <pic:nvPicPr>
+                    <pic:cNvPr id="419912523" name="Immagine 16" descr="Immagine che contiene linea, diagramma, testo, Diagramma&#10;&#10;Descrizione generata automaticamente"/>
+                    <pic:cNvPicPr/>
+                  </pic:nvPicPr>
+                  <pic:blipFill>
+                    <a:blip r:embed="rId11" cstate="print">
+                      <a:extLst>
+                        <a:ext uri="{28A0092B-C50C-407E-A947-70E740481C1C}">
+                          <a14:useLocalDpi xmlns:a14="http://schemas.microsoft.com/office/drawing/2010/main" val="0"/>
+                        </a:ext>
+                      </a:extLst>
+                    </a:blip>
+                    <a:stretch>
+                      <a:fillRect/>
+                    </a:stretch>
+                  </pic:blipFill>
+                  <pic:spPr>
+                    <a:xfrm>
+                      <a:off x="0" y="0"/>
+                      <a:ext cx="4551045" cy="2261870"/>
+                    </a:xfrm>
+                    <a:prstGeom prst="rect">
+                      <a:avLst/>
+                    </a:prstGeom>
+                  </pic:spPr>
+                </pic:pic>
+              </a:graphicData>
+            </a:graphic>
+            <wp14:sizeRelH relativeFrom="margin">
+              <wp14:pctWidth>0</wp14:pctWidth>
+            </wp14:sizeRelH>
+            <wp14:sizeRelV relativeFrom="margin">
+              <wp14:pctHeight>0</wp14:pctHeight>
+            </wp14:sizeRelV>
+          </wp:anchor>
+        </w:drawing>
+      </w:r>
+    </w:p>
+    <w:p>
+      <w:pPr>
+        <w:spacing w:after="0" w:line="240" w:lineRule="auto"/>
+        <w:rPr>
+          <w:rFonts w:ascii="Calibri" w:eastAsia="Arial" w:hAnsi="Calibri" w:cs="Calibri"/>
+          <w:color w:val="252525"/>
+          <w:lang w:val="en-GB"/>
+        </w:rPr>
+      </w:pPr>
+    </w:p>
+    <w:p>
+      <w:pPr>
+        <w:spacing w:after="0" w:line="240" w:lineRule="auto"/>
+        <w:rPr>
+          <w:rFonts w:ascii="Calibri" w:eastAsia="Arial" w:hAnsi="Calibri" w:cs="Calibri"/>
+          <w:color w:val="252525"/>
+          <w:lang w:val="en-GB"/>
+        </w:rPr>
+      </w:pPr>
+      <w:r>
+        <w:rPr>
+          <w:rFonts w:ascii="Calibri" w:eastAsia="Arial" w:hAnsi="Calibri" w:cs="Calibri"/>
+          <w:color w:val="252525"/>
+          <w:lang w:val="en-GB"/>
+        </w:rPr>
+        <w:lastRenderedPageBreak/>
+        <w:t xml:space="preserve">The </w:t>
+      </w:r>
+      <w:r>
+        <w:rPr>
+          <w:rFonts w:ascii="Calibri" w:eastAsia="Arial" w:hAnsi="Calibri" w:cs="Calibri"/>
+          <w:color w:val="252525"/>
+          <w:lang w:val="en-GB"/>
+        </w:rPr>
+        <w:t>scatter plot</w:t>
+      </w:r>
+      <w:r>
+        <w:rPr>
+          <w:rFonts w:ascii="Calibri" w:eastAsia="Arial" w:hAnsi="Calibri" w:cs="Calibri"/>
+          <w:color w:val="252525"/>
+          <w:lang w:val="en-GB"/>
+        </w:rPr>
+        <w:t xml:space="preserve"> shows that there is a lot of variability in the destination ports, while the source ports are most the same. This is because attackers often use random source ports in order to make it more difficult to trace their attacks.</w:t>
+      </w:r>
+      <w:r>
+        <w:rPr>
+          <w:rFonts w:ascii="Calibri" w:eastAsia="Arial" w:hAnsi="Calibri" w:cs="Calibri"/>
+          <w:color w:val="252525"/>
+          <w:lang w:val="en-GB"/>
+        </w:rPr>
+        <w:t xml:space="preserve"> Particularly, for most of the attacks and benign traffic there are specific source port, while only for the malicious traffic, almost all the available source ports are used.</w:t>
+      </w:r>
+    </w:p>
+    <w:p>
+      <w:pPr>
+        <w:spacing w:after="0" w:line="240" w:lineRule="auto"/>
+        <w:rPr>
+          <w:rFonts w:ascii="Calibri" w:hAnsi="Calibri" w:cs="Calibri"/>
+          <w:lang w:val="en-GB"/>
+        </w:rPr>
+      </w:pPr>
+      <w:r>
+        <w:rPr>
+          <w:rFonts w:ascii="Calibri" w:eastAsia="Arial" w:hAnsi="Calibri" w:cs="Calibri"/>
+          <w:color w:val="252525"/>
+          <w:lang w:val="en-GB"/>
+        </w:rPr>
+        <w:t xml:space="preserve">ECDF plot of the source port distribution </w:t>
+      </w:r>
+      <w:r>
+        <w:rPr>
+          <w:rFonts w:ascii="Calibri" w:eastAsia="Arial" w:hAnsi="Calibri" w:cs="Calibri"/>
+          <w:color w:val="252525"/>
+          <w:lang w:val="en-GB"/>
+        </w:rPr>
+        <w:t>sh</w:t>
+      </w:r>
+      <w:r>
+        <w:rPr>
+          <w:rFonts w:ascii="Calibri" w:eastAsia="Arial" w:hAnsi="Calibri" w:cs="Calibri"/>
+          <w:color w:val="252525"/>
+          <w:lang w:val="en-GB"/>
+        </w:rPr>
+        <w:t>ows shows that DDoS attack traffic tends to be concentrated on a small number of source ports. This makes it important for network defenders to be aware of these ports and to take steps to mitigate DDoS attacks that target them.</w:t>
+      </w:r>
+    </w:p>
+    <w:p>
+      <w:pPr>
+        <w:spacing w:after="0" w:line="240" w:lineRule="auto"/>
+        <w:rPr>
+          <w:rFonts w:ascii="Calibri" w:eastAsia="Arial" w:hAnsi="Calibri" w:cs="Calibri"/>
+          <w:color w:val="252525"/>
+          <w:lang w:val="en-GB"/>
+        </w:rPr>
+      </w:pPr>
+    </w:p>
+    <w:p>
+      <w:pPr>
+        <w:spacing w:after="0" w:line="240" w:lineRule="auto"/>
+        <w:rPr>
+          <w:rFonts w:ascii="Calibri" w:hAnsi="Calibri" w:cs="Calibri"/>
+          <w:lang w:val="en-GB"/>
+        </w:rPr>
+      </w:pPr>
+    </w:p>
+    <w:p>
+      <w:pPr>
+        <w:spacing w:after="0" w:line="240" w:lineRule="auto"/>
+        <w:rPr>
+          <w:rFonts w:ascii="Calibri" w:hAnsi="Calibri" w:cs="Calibri"/>
+          <w:lang w:val="en-GB"/>
+        </w:rPr>
+      </w:pPr>
+    </w:p>
+    <w:p>
+      <w:pPr>
+        <w:spacing w:after="0" w:line="240" w:lineRule="auto"/>
+        <w:rPr>
+          <w:rFonts w:ascii="Calibri" w:hAnsi="Calibri" w:cs="Calibri"/>
+          <w:lang w:val="en-GB"/>
+        </w:rPr>
+      </w:pPr>
+      <w:r>
+        <w:rPr>
+          <w:rFonts w:ascii="Calibri" w:hAnsi="Calibri" w:cs="Calibri"/>
+          <w:noProof/>
+          <w:lang w:val="en-GB"/>
+        </w:rPr>
+        <w:drawing>
+          <wp:anchor distT="0" distB="0" distL="114300" distR="114300" simplePos="0" relativeHeight="251717632" behindDoc="0" locked="0" layoutInCell="1" allowOverlap="1" wp14:anchorId="6FCF64C9" wp14:editId="077F8EBE">
+            <wp:simplePos x="0" y="0"/>
+            <wp:positionH relativeFrom="margin">
+              <wp:posOffset>3290806</wp:posOffset>
+            </wp:positionH>
+            <wp:positionV relativeFrom="paragraph">
+              <wp:posOffset>0</wp:posOffset>
+            </wp:positionV>
+            <wp:extent cx="3259455" cy="2431415"/>
+            <wp:effectExtent l="0" t="0" r="0" b="6985"/>
+            <wp:wrapTopAndBottom/>
+            <wp:docPr id="758908428" name="Immagine 6" descr="Immagine che contiene testo, schermata, Carattere, diagramma&#10;&#10;Descrizione generata automaticamente"/>
+            <wp:cNvGraphicFramePr>
+              <a:graphicFrameLocks xmlns:a="http://schemas.openxmlformats.org/drawingml/2006/main" noChangeAspect="1"/>
+            </wp:cNvGraphicFramePr>
+            <a:graphic xmlns:a="http://schemas.openxmlformats.org/drawingml/2006/main">
+              <a:graphicData uri="http://schemas.openxmlformats.org/drawingml/2006/picture">
+                <pic:pic xmlns:pic="http://schemas.openxmlformats.org/drawingml/2006/picture">
+                  <pic:nvPicPr>
+                    <pic:cNvPr id="758908428" name="Immagine 6" descr="Immagine che contiene testo, schermata, Carattere, diagramma&#10;&#10;Descrizione generata automaticamente"/>
+                    <pic:cNvPicPr/>
+                  </pic:nvPicPr>
+                  <pic:blipFill>
+                    <a:blip r:embed="rId12">
+                      <a:extLst>
+                        <a:ext uri="{28A0092B-C50C-407E-A947-70E740481C1C}">
+                          <a14:useLocalDpi xmlns:a14="http://schemas.microsoft.com/office/drawing/2010/main" val="0"/>
+                        </a:ext>
+                      </a:extLst>
+                    </a:blip>
+                    <a:stretch>
+                      <a:fillRect/>
+                    </a:stretch>
+                  </pic:blipFill>
+                  <pic:spPr>
+                    <a:xfrm>
+                      <a:off x="0" y="0"/>
+                      <a:ext cx="3259455" cy="2431415"/>
+                    </a:xfrm>
+                    <a:prstGeom prst="rect">
+                      <a:avLst/>
+                    </a:prstGeom>
+                  </pic:spPr>
+                </pic:pic>
+              </a:graphicData>
+            </a:graphic>
+            <wp14:sizeRelH relativeFrom="margin">
+              <wp14:pctWidth>0</wp14:pctWidth>
+            </wp14:sizeRelH>
+            <wp14:sizeRelV relativeFrom="margin">
+              <wp14:pctHeight>0</wp14:pctHeight>
+            </wp14:sizeRelV>
+          </wp:anchor>
+        </w:drawing>
+      </w:r>
+      <w:r>
+        <w:rPr>
+          <w:rFonts w:ascii="Calibri" w:hAnsi="Calibri" w:cs="Calibri"/>
+          <w:noProof/>
+          <w:lang w:val="en-GB"/>
+        </w:rPr>
+        <w:drawing>
+          <wp:anchor distT="0" distB="0" distL="114300" distR="114300" simplePos="0" relativeHeight="251718656" behindDoc="0" locked="0" layoutInCell="1" allowOverlap="1" wp14:anchorId="47B5E0A4" wp14:editId="09D1D494">
+            <wp:simplePos x="0" y="0"/>
+            <wp:positionH relativeFrom="margin">
+              <wp:posOffset>-309245</wp:posOffset>
+            </wp:positionH>
+            <wp:positionV relativeFrom="paragraph">
+              <wp:posOffset>0</wp:posOffset>
+            </wp:positionV>
+            <wp:extent cx="3249295" cy="2423160"/>
+            <wp:effectExtent l="0" t="0" r="8255" b="0"/>
+            <wp:wrapTopAndBottom/>
+            <wp:docPr id="1914597705" name="Immagine 7" descr="Immagine che contiene testo, schermata, Carattere, diagramma&#10;&#10;Descrizione generata automaticamente"/>
+            <wp:cNvGraphicFramePr>
+              <a:graphicFrameLocks xmlns:a="http://schemas.openxmlformats.org/drawingml/2006/main" noChangeAspect="1"/>
+            </wp:cNvGraphicFramePr>
+            <a:graphic xmlns:a="http://schemas.openxmlformats.org/drawingml/2006/main">
+              <a:graphicData uri="http://schemas.openxmlformats.org/drawingml/2006/picture">
+                <pic:pic xmlns:pic="http://schemas.openxmlformats.org/drawingml/2006/picture">
+                  <pic:nvPicPr>
+                    <pic:cNvPr id="1914597705" name="Immagine 7" descr="Immagine che contiene testo, schermata, Carattere, diagramma&#10;&#10;Descrizione generata automaticamente"/>
+                    <pic:cNvPicPr/>
+                  </pic:nvPicPr>
+                  <pic:blipFill>
+                    <a:blip r:embed="rId13">
+                      <a:extLst>
+                        <a:ext uri="{28A0092B-C50C-407E-A947-70E740481C1C}">
+                          <a14:useLocalDpi xmlns:a14="http://schemas.microsoft.com/office/drawing/2010/main" val="0"/>
+                        </a:ext>
+                      </a:extLst>
+                    </a:blip>
+                    <a:stretch>
+                      <a:fillRect/>
+                    </a:stretch>
+                  </pic:blipFill>
+                  <pic:spPr>
+                    <a:xfrm>
+                      <a:off x="0" y="0"/>
+                      <a:ext cx="3249295" cy="2423160"/>
+                    </a:xfrm>
+                    <a:prstGeom prst="rect">
+                      <a:avLst/>
+                    </a:prstGeom>
+                  </pic:spPr>
+                </pic:pic>
+              </a:graphicData>
+            </a:graphic>
+            <wp14:sizeRelH relativeFrom="margin">
+              <wp14:pctWidth>0</wp14:pctWidth>
+            </wp14:sizeRelH>
+            <wp14:sizeRelV relativeFrom="margin">
+              <wp14:pctHeight>0</wp14:pctHeight>
+            </wp14:sizeRelV>
+          </wp:anchor>
+        </w:drawing>
+      </w:r>
+    </w:p>
+    <w:p>
+      <w:pPr>
+        <w:spacing w:after="0" w:line="240" w:lineRule="auto"/>
+        <w:rPr>
+          <w:rFonts w:ascii="Calibri" w:hAnsi="Calibri" w:cs="Calibri"/>
+          <w:lang w:val="en-GB"/>
+        </w:rPr>
+      </w:pPr>
+    </w:p>
+    <w:p>
+      <w:pPr>
+        <w:spacing w:after="0" w:line="240" w:lineRule="auto"/>
+        <w:rPr>
+          <w:rFonts w:ascii="Calibri" w:hAnsi="Calibri" w:cs="Calibri"/>
+          <w:lang w:val="en-GB"/>
+        </w:rPr>
+      </w:pPr>
+      <w:r>
+        <w:rPr>
+          <w:rFonts w:ascii="Calibri" w:hAnsi="Calibri" w:cs="Calibri"/>
+          <w:noProof/>
+          <w:lang w:val="en-GB"/>
+        </w:rPr>
+        <w:drawing>
+          <wp:anchor distT="0" distB="0" distL="114300" distR="114300" simplePos="0" relativeHeight="251724800" behindDoc="0" locked="0" layoutInCell="1" allowOverlap="1" wp14:anchorId="5E38175D" wp14:editId="57A68B9D">
+            <wp:simplePos x="0" y="0"/>
+            <wp:positionH relativeFrom="page">
+              <wp:posOffset>3707765</wp:posOffset>
+            </wp:positionH>
+            <wp:positionV relativeFrom="paragraph">
+              <wp:posOffset>1065530</wp:posOffset>
+            </wp:positionV>
+            <wp:extent cx="3727450" cy="1879600"/>
+            <wp:effectExtent l="0" t="0" r="6350" b="6350"/>
+            <wp:wrapTopAndBottom/>
+            <wp:docPr id="2122919620" name="Immagine 14" descr="Immagine che contiene testo, diagramma, schermata, Diagramma&#10;&#10;Descrizione generata automaticamente"/>
+            <wp:cNvGraphicFramePr>
+              <a:graphicFrameLocks xmlns:a="http://schemas.openxmlformats.org/drawingml/2006/main" noChangeAspect="1"/>
+            </wp:cNvGraphicFramePr>
+            <a:graphic xmlns:a="http://schemas.openxmlformats.org/drawingml/2006/main">
+              <a:graphicData uri="http://schemas.openxmlformats.org/drawingml/2006/picture">
+                <pic:pic xmlns:pic="http://schemas.openxmlformats.org/drawingml/2006/picture">
+                  <pic:nvPicPr>
+                    <pic:cNvPr id="2122919620" name="Immagine 14" descr="Immagine che contiene testo, diagramma, schermata, Diagramma&#10;&#10;Descrizione generata automaticamente"/>
+                    <pic:cNvPicPr/>
+                  </pic:nvPicPr>
+                  <pic:blipFill>
+                    <a:blip r:embed="rId14" cstate="print">
+                      <a:extLst>
+                        <a:ext uri="{28A0092B-C50C-407E-A947-70E740481C1C}">
+                          <a14:useLocalDpi xmlns:a14="http://schemas.microsoft.com/office/drawing/2010/main" val="0"/>
+                        </a:ext>
+                      </a:extLst>
+                    </a:blip>
+                    <a:stretch>
+                      <a:fillRect/>
+                    </a:stretch>
+                  </pic:blipFill>
+                  <pic:spPr>
+                    <a:xfrm>
+                      <a:off x="0" y="0"/>
+                      <a:ext cx="3727450" cy="1879600"/>
+                    </a:xfrm>
+                    <a:prstGeom prst="rect">
+                      <a:avLst/>
+                    </a:prstGeom>
+                  </pic:spPr>
+                </pic:pic>
+              </a:graphicData>
+            </a:graphic>
+            <wp14:sizeRelH relativeFrom="margin">
+              <wp14:pctWidth>0</wp14:pctWidth>
+            </wp14:sizeRelH>
+            <wp14:sizeRelV relativeFrom="margin">
+              <wp14:pctHeight>0</wp14:pctHeight>
+            </wp14:sizeRelV>
+          </wp:anchor>
+        </w:drawing>
+      </w:r>
+      <w:r>
+        <w:rPr>
+          <w:rFonts w:ascii="Calibri" w:hAnsi="Calibri" w:cs="Calibri"/>
+          <w:noProof/>
+          <w:lang w:val="en-GB"/>
+        </w:rPr>
+        <w:drawing>
+          <wp:anchor distT="0" distB="0" distL="114300" distR="114300" simplePos="0" relativeHeight="251719680" behindDoc="0" locked="0" layoutInCell="1" allowOverlap="1" wp14:anchorId="276B6A33" wp14:editId="6758E06C">
+            <wp:simplePos x="0" y="0"/>
+            <wp:positionH relativeFrom="column">
+              <wp:posOffset>-527050</wp:posOffset>
+            </wp:positionH>
+            <wp:positionV relativeFrom="paragraph">
+              <wp:posOffset>973455</wp:posOffset>
+            </wp:positionV>
+            <wp:extent cx="3491865" cy="2171700"/>
+            <wp:effectExtent l="0" t="0" r="0" b="0"/>
+            <wp:wrapTopAndBottom/>
+            <wp:docPr id="1183725222" name="Immagine 8" descr="Immagine che contiene testo, schermata, diagramma, Diagramma&#10;&#10;Descrizione generata automaticamente"/>
+            <wp:cNvGraphicFramePr>
+              <a:graphicFrameLocks xmlns:a="http://schemas.openxmlformats.org/drawingml/2006/main" noChangeAspect="1"/>
+            </wp:cNvGraphicFramePr>
+            <a:graphic xmlns:a="http://schemas.openxmlformats.org/drawingml/2006/main">
+              <a:graphicData uri="http://schemas.openxmlformats.org/drawingml/2006/picture">
+                <pic:pic xmlns:pic="http://schemas.openxmlformats.org/drawingml/2006/picture">
+                  <pic:nvPicPr>
+                    <pic:cNvPr id="1183725222" name="Immagine 8" descr="Immagine che contiene testo, schermata, diagramma, Diagramma&#10;&#10;Descrizione generata automaticamente"/>
+                    <pic:cNvPicPr/>
+                  </pic:nvPicPr>
+                  <pic:blipFill>
+                    <a:blip r:embed="rId15" cstate="print">
+                      <a:extLst>
+                        <a:ext uri="{28A0092B-C50C-407E-A947-70E740481C1C}">
+                          <a14:useLocalDpi xmlns:a14="http://schemas.microsoft.com/office/drawing/2010/main" val="0"/>
+                        </a:ext>
+                      </a:extLst>
+                    </a:blip>
+                    <a:stretch>
+                      <a:fillRect/>
+                    </a:stretch>
+                  </pic:blipFill>
+                  <pic:spPr>
+                    <a:xfrm>
+                      <a:off x="0" y="0"/>
+                      <a:ext cx="3491865" cy="2171700"/>
+                    </a:xfrm>
+                    <a:prstGeom prst="rect">
+                      <a:avLst/>
+                    </a:prstGeom>
+                  </pic:spPr>
+                </pic:pic>
+              </a:graphicData>
+            </a:graphic>
+            <wp14:sizeRelH relativeFrom="margin">
+              <wp14:pctWidth>0</wp14:pctWidth>
+            </wp14:sizeRelH>
+            <wp14:sizeRelV relativeFrom="margin">
+              <wp14:pctHeight>0</wp14:pctHeight>
+            </wp14:sizeRelV>
+          </wp:anchor>
+        </w:drawing>
+      </w:r>
+      <w:r>
+        <w:rPr>
+          <w:rFonts w:ascii="Calibri" w:hAnsi="Calibri" w:cs="Calibri"/>
+          <w:lang w:val="en-GB"/>
+        </w:rPr>
+        <w:t>There is a significant difference among the different flows evaluating the length of packets in the forward and backward direction of a communication.</w:t>
+      </w:r>
+      <w:r>
+        <w:rPr>
+          <w:rFonts w:ascii="Calibri" w:hAnsi="Calibri" w:cs="Calibri"/>
+          <w:lang w:val="en-GB"/>
+        </w:rPr>
+        <w:t xml:space="preserve"> DDoS_snmp and DDoS_UDP_lag </w:t>
+      </w:r>
+      <w:r>
+        <w:rPr>
+          <w:rFonts w:ascii="Calibri" w:hAnsi="Calibri" w:cs="Calibri"/>
+          <w:lang w:val="en-GB"/>
+        </w:rPr>
+        <w:t xml:space="preserve">show a mean length in the backward direction that is equal to 0, basically there is no response. </w:t>
+      </w:r>
+      <w:r>
+        <w:rPr>
+          <w:rFonts w:ascii="Calibri" w:hAnsi="Calibri" w:cs="Calibri"/>
+          <w:lang w:val="en-GB"/>
+        </w:rPr>
+        <w:t>Bwd Packets y axis shows, in a logarithmic scale, that some mean has a value less than 1 showing many total counts of Bwd packets equal to 0, because of a lack of response for that specific attack.</w:t>
+      </w:r>
+      <w:r>
+        <w:rPr>
+          <w:rFonts w:ascii="Calibri" w:hAnsi="Calibri" w:cs="Calibri"/>
+          <w:noProof/>
+          <w:lang w:val="en-GB"/>
+        </w:rPr>
+        <w:t xml:space="preserve"> </w:t>
+      </w:r>
+    </w:p>
+    <w:p>
+      <w:pPr>
+        <w:spacing w:after="0" w:line="240" w:lineRule="auto"/>
+        <w:rPr>
+          <w:rFonts w:ascii="Calibri" w:hAnsi="Calibri" w:cs="Calibri"/>
+          <w:lang w:val="en-GB"/>
+        </w:rPr>
+      </w:pPr>
+    </w:p>
+    <w:p>
+      <w:pPr>
+        <w:spacing w:after="0" w:line="240" w:lineRule="auto"/>
+        <w:rPr>
+          <w:rFonts w:ascii="Calibri" w:hAnsi="Calibri" w:cs="Calibri"/>
+          <w:lang w:val="en-GB"/>
+        </w:rPr>
+      </w:pPr>
+    </w:p>
+    <w:p>
+      <w:pPr>
+        <w:spacing w:after="0" w:line="240" w:lineRule="auto"/>
+        <w:rPr>
+          <w:rFonts w:ascii="Calibri" w:hAnsi="Calibri" w:cs="Calibri"/>
+          <w:lang w:val="en-GB"/>
+        </w:rPr>
+      </w:pPr>
+      <w:r>
+        <w:rPr>
+          <w:rFonts w:ascii="Calibri" w:eastAsia="Arial" w:hAnsi="Calibri" w:cs="Calibri"/>
+          <w:color w:val="252525"/>
+          <w:lang w:val="en-GB"/>
+        </w:rPr>
+        <w:t xml:space="preserve">From above plot we can observe that ddos_syn has the highest mean flow duration of packet because SYN floods involve sending </w:t>
+      </w:r>
+      <w:r>
+        <w:rPr>
+          <w:rFonts w:ascii="Calibri" w:eastAsia="Arial" w:hAnsi="Calibri" w:cs="Calibri"/>
+          <w:color w:val="252525"/>
+          <w:lang w:val="en-GB"/>
+        </w:rPr>
+        <w:t>many</w:t>
+      </w:r>
+      <w:r>
+        <w:rPr>
+          <w:rFonts w:ascii="Calibri" w:eastAsia="Arial" w:hAnsi="Calibri" w:cs="Calibri"/>
+          <w:color w:val="252525"/>
+          <w:lang w:val="en-GB"/>
+        </w:rPr>
+        <w:t xml:space="preserve"> SYN packets to target servers</w:t>
+      </w:r>
+      <w:r>
+        <w:rPr>
+          <w:rFonts w:ascii="Calibri" w:eastAsia="Arial" w:hAnsi="Calibri" w:cs="Calibri"/>
+          <w:color w:val="252525"/>
+          <w:lang w:val="en-GB"/>
+        </w:rPr>
+        <w:t>. It is followed by</w:t>
+      </w:r>
+      <w:r>
+        <w:rPr>
+          <w:rFonts w:ascii="Calibri" w:eastAsia="Arial" w:hAnsi="Calibri" w:cs="Calibri"/>
+          <w:color w:val="252525"/>
+          <w:lang w:val="en-GB"/>
+        </w:rPr>
+        <w:t xml:space="preserve"> benign be</w:t>
+      </w:r>
+      <w:r>
+        <w:rPr>
+          <w:rFonts w:ascii="Calibri" w:eastAsia="Arial" w:hAnsi="Calibri" w:cs="Calibri"/>
+          <w:color w:val="252525"/>
+          <w:lang w:val="en-GB"/>
+        </w:rPr>
+        <w:t>ing</w:t>
+      </w:r>
+      <w:r>
+        <w:rPr>
+          <w:rFonts w:ascii="Calibri" w:eastAsia="Arial" w:hAnsi="Calibri" w:cs="Calibri"/>
+          <w:color w:val="252525"/>
+          <w:lang w:val="en-GB"/>
+        </w:rPr>
+        <w:t xml:space="preserve"> also relatively long-lasting, typically lasting for a few minutes. </w:t>
+      </w:r>
+    </w:p>
+    <w:p>
+      <w:pPr>
+        <w:spacing w:after="0" w:line="240" w:lineRule="auto"/>
+        <w:rPr>
+          <w:rFonts w:ascii="Calibri" w:eastAsia="Arial" w:hAnsi="Calibri" w:cs="Calibri"/>
+          <w:color w:val="252525"/>
+          <w:lang w:val="en-GB"/>
+        </w:rPr>
+      </w:pPr>
+      <w:r>
+        <w:rPr>
+          <w:rFonts w:ascii="Calibri" w:eastAsia="Arial" w:hAnsi="Calibri" w:cs="Calibri"/>
+          <w:color w:val="252525"/>
+          <w:lang w:val="en-GB"/>
+        </w:rPr>
+        <w:t xml:space="preserve">Attack like ddos_dns, ddos_Idap , ddos_mssql , ddos_netbois ddos_ntp , ddos_snmp , ddos_ssdp , ddos_tftp, ddos_udp and ddos_udp_lag attacks tend to be shorter-lived compared to other DDoS attack </w:t>
+      </w:r>
+      <w:r>
+        <w:rPr>
+          <w:rFonts w:ascii="Calibri" w:eastAsia="Arial" w:hAnsi="Calibri" w:cs="Calibri"/>
+          <w:color w:val="252525"/>
+          <w:lang w:val="en-GB"/>
+        </w:rPr>
+        <w:lastRenderedPageBreak/>
+        <w:t>types.</w:t>
+      </w:r>
+      <w:r>
+        <w:rPr>
+          <w:rFonts w:ascii="Calibri" w:eastAsia="Arial" w:hAnsi="Calibri" w:cs="Calibri"/>
+          <w:color w:val="252525"/>
+          <w:lang w:val="en-GB"/>
+        </w:rPr>
+        <w:t xml:space="preserve"> </w:t>
+      </w:r>
+      <w:r>
+        <w:rPr>
+          <w:rFonts w:ascii="Calibri" w:eastAsia="Arial" w:hAnsi="Calibri" w:cs="Calibri"/>
+          <w:color w:val="252525"/>
+          <w:lang w:val="en-GB"/>
+        </w:rPr>
+        <w:t>The observed differences in flow duration across attack types suggest that the nature and complexity of the attack techniques influence the duration of network flows.</w:t>
+      </w:r>
+    </w:p>
+    <w:p>
+      <w:pPr>
+        <w:spacing w:after="0" w:line="240" w:lineRule="auto"/>
+        <w:rPr>
+          <w:rFonts w:ascii="Calibri" w:eastAsia="Arial" w:hAnsi="Calibri" w:cs="Calibri"/>
+          <w:color w:val="252525"/>
+          <w:lang w:val="en-GB"/>
+        </w:rPr>
+      </w:pPr>
+    </w:p>
+    <w:p>
+      <w:pPr>
+        <w:spacing w:after="0" w:line="240" w:lineRule="auto"/>
+        <w:rPr>
+          <w:rFonts w:ascii="Calibri" w:hAnsi="Calibri" w:cs="Calibri"/>
+          <w:lang w:val="en-GB"/>
+        </w:rPr>
+      </w:pPr>
+    </w:p>
+    <w:p>
+      <w:pPr>
+        <w:spacing w:after="0" w:line="240" w:lineRule="auto"/>
+        <w:rPr>
+          <w:rFonts w:ascii="Calibri" w:hAnsi="Calibri" w:cs="Calibri"/>
+          <w:lang w:val="en-GB"/>
+        </w:rPr>
+      </w:pPr>
+    </w:p>
+    <w:p>
+      <w:pPr>
+        <w:spacing w:after="0" w:line="240" w:lineRule="auto"/>
+        <w:rPr>
+          <w:rFonts w:ascii="Calibri" w:hAnsi="Calibri" w:cs="Calibri"/>
+          <w:noProof/>
+          <w:lang w:val="en-GB"/>
+        </w:rPr>
+      </w:pPr>
+      <w:r>
+        <w:rPr>
+          <w:rFonts w:ascii="Calibri" w:hAnsi="Calibri" w:cs="Calibri"/>
+          <w:noProof/>
+          <w:lang w:val="en-GB"/>
+        </w:rPr>
+        <w:drawing>
+          <wp:anchor distT="0" distB="0" distL="114300" distR="114300" simplePos="0" relativeHeight="251720704" behindDoc="0" locked="0" layoutInCell="1" allowOverlap="1" wp14:anchorId="7FB1862F" wp14:editId="74914A61">
+            <wp:simplePos x="0" y="0"/>
+            <wp:positionH relativeFrom="margin">
+              <wp:align>center</wp:align>
+            </wp:positionH>
+            <wp:positionV relativeFrom="paragraph">
+              <wp:posOffset>220</wp:posOffset>
+            </wp:positionV>
+            <wp:extent cx="5779135" cy="1899920"/>
+            <wp:effectExtent l="0" t="0" r="0" b="5080"/>
+            <wp:wrapTopAndBottom/>
+            <wp:docPr id="2036259246" name="Immagine 10" descr="Immagine che contiene testo, schermata, diagramma, Diagramma&#10;&#10;Descrizione generata automaticamente"/>
+            <wp:cNvGraphicFramePr>
+              <a:graphicFrameLocks xmlns:a="http://schemas.openxmlformats.org/drawingml/2006/main" noChangeAspect="1"/>
+            </wp:cNvGraphicFramePr>
+            <a:graphic xmlns:a="http://schemas.openxmlformats.org/drawingml/2006/main">
+              <a:graphicData uri="http://schemas.openxmlformats.org/drawingml/2006/picture">
+                <pic:pic xmlns:pic="http://schemas.openxmlformats.org/drawingml/2006/picture">
+                  <pic:nvPicPr>
+                    <pic:cNvPr id="2036259246" name="Immagine 10" descr="Immagine che contiene testo, schermata, diagramma, Diagramma&#10;&#10;Descrizione generata automaticamente"/>
+                    <pic:cNvPicPr/>
+                  </pic:nvPicPr>
+                  <pic:blipFill rotWithShape="1">
+                    <a:blip r:embed="rId16" cstate="print">
+                      <a:extLst>
+                        <a:ext uri="{28A0092B-C50C-407E-A947-70E740481C1C}">
+                          <a14:useLocalDpi xmlns:a14="http://schemas.microsoft.com/office/drawing/2010/main" val="0"/>
+                        </a:ext>
+                      </a:extLst>
+                    </a:blip>
+                    <a:srcRect b="32183"/>
+                    <a:stretch/>
+                  </pic:blipFill>
+                  <pic:spPr bwMode="auto">
+                    <a:xfrm>
+                      <a:off x="0" y="0"/>
+                      <a:ext cx="5779135" cy="1899920"/>
+                    </a:xfrm>
+                    <a:prstGeom prst="rect">
+                      <a:avLst/>
+                    </a:prstGeom>
+                    <a:ln>
+                      <a:noFill/>
+                    </a:ln>
+                    <a:extLst>
+                      <a:ext uri="{53640926-AAD7-44D8-BBD7-CCE9431645EC}">
+                        <a14:shadowObscured xmlns:a14="http://schemas.microsoft.com/office/drawing/2010/main"/>
+                      </a:ext>
+                    </a:extLst>
+                  </pic:spPr>
+                </pic:pic>
+              </a:graphicData>
+            </a:graphic>
+            <wp14:sizeRelH relativeFrom="margin">
+              <wp14:pctWidth>0</wp14:pctWidth>
+            </wp14:sizeRelH>
+            <wp14:sizeRelV relativeFrom="margin">
+              <wp14:pctHeight>0</wp14:pctHeight>
+            </wp14:sizeRelV>
+          </wp:anchor>
+        </w:drawing>
+      </w:r>
+    </w:p>
+    <w:p>
+      <w:pPr>
+        <w:spacing w:after="0" w:line="240" w:lineRule="auto"/>
+        <w:rPr>
+          <w:rFonts w:ascii="Calibri" w:hAnsi="Calibri" w:cs="Calibri"/>
+          <w:lang w:val="en-GB"/>
+        </w:rPr>
+      </w:pPr>
+    </w:p>
+    <w:p>
+      <w:pPr>
+        <w:spacing w:after="0" w:line="240" w:lineRule="auto"/>
+        <w:rPr>
+          <w:rFonts w:ascii="Calibri" w:hAnsi="Calibri" w:cs="Calibri"/>
+          <w:lang w:val="en-GB"/>
+        </w:rPr>
+      </w:pPr>
+      <w:r>
+        <w:rPr>
+          <w:rFonts w:ascii="Calibri" w:eastAsia="Arial" w:hAnsi="Calibri" w:cs="Calibri"/>
+          <w:color w:val="252525"/>
+          <w:lang w:val="en-GB"/>
+        </w:rPr>
+        <w:t>The above plot is a bar graph that shows the idle mean duration for each type of network attack. The idle mean duration is the average amount of time that a network flow belonging to that attack type was idle. Idle time refers to the time when no data was transmitted or received over a connection.</w:t>
+      </w:r>
+    </w:p>
+    <w:p>
+      <w:pPr>
+        <w:spacing w:after="0" w:line="240" w:lineRule="auto"/>
+        <w:rPr>
+          <w:rFonts w:ascii="Calibri" w:eastAsia="Arial" w:hAnsi="Calibri" w:cs="Calibri"/>
+          <w:color w:val="252525"/>
+          <w:lang w:val="en-GB"/>
+        </w:rPr>
+      </w:pPr>
+      <w:r>
+        <w:rPr>
+          <w:rFonts w:ascii="Calibri" w:eastAsia="Arial" w:hAnsi="Calibri" w:cs="Calibri"/>
+          <w:color w:val="252525"/>
+          <w:lang w:val="en-GB"/>
+        </w:rPr>
+        <w:t>The highest idle mean duration is ddos_syn followed by benign</w:t>
+      </w:r>
+      <w:r>
+        <w:rPr>
+          <w:rFonts w:ascii="Calibri" w:eastAsia="Arial" w:hAnsi="Calibri" w:cs="Calibri"/>
+          <w:color w:val="252525"/>
+          <w:lang w:val="en-GB"/>
+        </w:rPr>
+        <w:t>.</w:t>
+      </w:r>
+    </w:p>
+    <w:p>
+      <w:pPr>
+        <w:spacing w:after="0" w:line="240" w:lineRule="auto"/>
+        <w:rPr>
+          <w:rFonts w:ascii="Calibri" w:eastAsia="Arial" w:hAnsi="Calibri" w:cs="Calibri"/>
+          <w:color w:val="252525"/>
+          <w:lang w:val="en-GB"/>
+        </w:rPr>
+      </w:pPr>
+      <w:r>
+        <w:rPr>
+          <w:rFonts w:ascii="Calibri" w:eastAsia="Arial" w:hAnsi="Calibri" w:cs="Calibri"/>
+          <w:noProof/>
+          <w:color w:val="252525"/>
+          <w:lang w:val="en-GB"/>
+        </w:rPr>
+        <w:drawing>
+          <wp:anchor distT="0" distB="0" distL="114300" distR="114300" simplePos="0" relativeHeight="251721728" behindDoc="0" locked="0" layoutInCell="1" allowOverlap="1" wp14:anchorId="6DAAE3C8" wp14:editId="6E274BBC">
+            <wp:simplePos x="0" y="0"/>
+            <wp:positionH relativeFrom="margin">
+              <wp:align>center</wp:align>
+            </wp:positionH>
+            <wp:positionV relativeFrom="paragraph">
+              <wp:posOffset>237566</wp:posOffset>
+            </wp:positionV>
+            <wp:extent cx="4961255" cy="3086100"/>
+            <wp:effectExtent l="0" t="0" r="0" b="0"/>
+            <wp:wrapTopAndBottom/>
+            <wp:docPr id="155021572" name="Immagine 11" descr="Immagine che contiene testo, schermata, diagramma, Diagramma&#10;&#10;Descrizione generata automaticamente"/>
+            <wp:cNvGraphicFramePr>
+              <a:graphicFrameLocks xmlns:a="http://schemas.openxmlformats.org/drawingml/2006/main" noChangeAspect="1"/>
+            </wp:cNvGraphicFramePr>
+            <a:graphic xmlns:a="http://schemas.openxmlformats.org/drawingml/2006/main">
+              <a:graphicData uri="http://schemas.openxmlformats.org/drawingml/2006/picture">
+                <pic:pic xmlns:pic="http://schemas.openxmlformats.org/drawingml/2006/picture">
+                  <pic:nvPicPr>
+                    <pic:cNvPr id="155021572" name="Immagine 11" descr="Immagine che contiene testo, schermata, diagramma, Diagramma&#10;&#10;Descrizione generata automaticamente"/>
+                    <pic:cNvPicPr/>
+                  </pic:nvPicPr>
+                  <pic:blipFill>
+                    <a:blip r:embed="rId17" cstate="print">
+                      <a:extLst>
+                        <a:ext uri="{28A0092B-C50C-407E-A947-70E740481C1C}">
+                          <a14:useLocalDpi xmlns:a14="http://schemas.microsoft.com/office/drawing/2010/main" val="0"/>
+                        </a:ext>
+                      </a:extLst>
+                    </a:blip>
+                    <a:stretch>
+                      <a:fillRect/>
+                    </a:stretch>
+                  </pic:blipFill>
+                  <pic:spPr>
+                    <a:xfrm>
+                      <a:off x="0" y="0"/>
+                      <a:ext cx="4961255" cy="3086100"/>
+                    </a:xfrm>
+                    <a:prstGeom prst="rect">
+                      <a:avLst/>
+                    </a:prstGeom>
+                  </pic:spPr>
+                </pic:pic>
+              </a:graphicData>
+            </a:graphic>
+            <wp14:sizeRelH relativeFrom="margin">
+              <wp14:pctWidth>0</wp14:pctWidth>
+            </wp14:sizeRelH>
+            <wp14:sizeRelV relativeFrom="margin">
+              <wp14:pctHeight>0</wp14:pctHeight>
+            </wp14:sizeRelV>
+          </wp:anchor>
+        </w:drawing>
+      </w:r>
+    </w:p>
+    <w:p>
+      <w:pPr>
+        <w:spacing w:after="0" w:line="240" w:lineRule="auto"/>
+        <w:rPr>
+          <w:rFonts w:ascii="Calibri" w:hAnsi="Calibri" w:cs="Calibri"/>
+          <w:lang w:val="en-GB"/>
+        </w:rPr>
+      </w:pPr>
+    </w:p>
+    <w:p>
+      <w:pPr>
+        <w:spacing w:after="0" w:line="240" w:lineRule="auto"/>
+        <w:rPr>
+          <w:rFonts w:ascii="Calibri" w:eastAsia="Arial" w:hAnsi="Calibri" w:cs="Calibri"/>
+          <w:color w:val="252525"/>
+          <w:lang w:val="en-GB"/>
+        </w:rPr>
+      </w:pPr>
+    </w:p>
+    <w:p>
+      <w:pPr>
+        <w:spacing w:after="0" w:line="240" w:lineRule="auto"/>
+        <w:rPr>
+          <w:rFonts w:ascii="Calibri" w:eastAsia="Arial" w:hAnsi="Calibri" w:cs="Calibri"/>
+          <w:color w:val="252525"/>
+          <w:lang w:val="en-GB"/>
+        </w:rPr>
+      </w:pPr>
+      <w:r>
+        <w:rPr>
+          <w:rFonts w:ascii="Calibri" w:eastAsia="Arial" w:hAnsi="Calibri" w:cs="Calibri"/>
+          <w:color w:val="252525"/>
+          <w:lang w:val="en-GB"/>
+        </w:rPr>
+        <w:t xml:space="preserve">The </w:t>
+      </w:r>
+      <w:r>
+        <w:rPr>
+          <w:rFonts w:ascii="Calibri" w:eastAsia="Arial" w:hAnsi="Calibri" w:cs="Calibri"/>
+          <w:color w:val="252525"/>
+          <w:lang w:val="en-GB"/>
+        </w:rPr>
+        <w:t>bar graph that shows the mean inter-arrival time (IAT) for each type of network attack. The IAT is the average amount of time between two packets from the same source IP address. The x-axis of the graph lists the different types of network attacks, and the y-axis shows the mean IAT in milliseconds.</w:t>
+      </w:r>
+    </w:p>
+    <w:p>
+      <w:pPr>
+        <w:spacing w:after="0" w:line="240" w:lineRule="auto"/>
+        <w:rPr>
+          <w:rFonts w:ascii="Calibri" w:hAnsi="Calibri" w:cs="Calibri"/>
+          <w:lang w:val="en-GB"/>
+        </w:rPr>
+      </w:pPr>
+      <w:r>
+        <w:rPr>
+          <w:rFonts w:ascii="Calibri" w:eastAsia="Arial" w:hAnsi="Calibri" w:cs="Calibri"/>
+          <w:color w:val="252525"/>
+          <w:lang w:val="en-GB"/>
+        </w:rPr>
+        <w:t>The highest mean IAT is ddos_syn followed by ddos_tftp</w:t>
+      </w:r>
+    </w:p>
+    <w:p>
+      <w:pPr>
+        <w:spacing w:after="0" w:line="240" w:lineRule="auto"/>
+        <w:rPr>
+          <w:rFonts w:ascii="Calibri" w:hAnsi="Calibri" w:cs="Calibri"/>
+          <w:lang w:val="en-GB"/>
+        </w:rPr>
+      </w:pPr>
+      <w:r>
+        <w:rPr>
+          <w:rFonts w:ascii="Calibri" w:eastAsia="Arial" w:hAnsi="Calibri" w:cs="Calibri"/>
+          <w:color w:val="252525"/>
+          <w:lang w:val="en-GB"/>
+        </w:rPr>
+        <w:t xml:space="preserve">The long mean IAT for DDoS tftp attacks is also notable. This </w:t>
+      </w:r>
+      <w:r>
+        <w:rPr>
+          <w:rFonts w:ascii="Calibri" w:eastAsia="Arial" w:hAnsi="Calibri" w:cs="Calibri"/>
+          <w:color w:val="252525"/>
+          <w:lang w:val="en-GB"/>
+        </w:rPr>
+        <w:t>could be b</w:t>
+      </w:r>
+      <w:r>
+        <w:rPr>
+          <w:rFonts w:ascii="Calibri" w:eastAsia="Arial" w:hAnsi="Calibri" w:cs="Calibri"/>
+          <w:color w:val="252525"/>
+          <w:lang w:val="en-GB"/>
+        </w:rPr>
+        <w:t xml:space="preserve">ecause </w:t>
+      </w:r>
+      <w:r>
+        <w:rPr>
+          <w:rFonts w:ascii="Calibri" w:eastAsia="Arial" w:hAnsi="Calibri" w:cs="Calibri"/>
+          <w:color w:val="252525"/>
+          <w:lang w:val="en-GB"/>
+        </w:rPr>
+        <w:t xml:space="preserve">of </w:t>
+      </w:r>
+      <w:r>
+        <w:rPr>
+          <w:rFonts w:ascii="Calibri" w:eastAsia="Arial" w:hAnsi="Calibri" w:cs="Calibri"/>
+          <w:color w:val="252525"/>
+          <w:lang w:val="en-GB"/>
+        </w:rPr>
+        <w:t xml:space="preserve">tftp reflection attacks involve sending </w:t>
+      </w:r>
+      <w:r>
+        <w:rPr>
+          <w:rFonts w:ascii="Calibri" w:eastAsia="Arial" w:hAnsi="Calibri" w:cs="Calibri"/>
+          <w:color w:val="252525"/>
+          <w:lang w:val="en-GB"/>
+        </w:rPr>
+        <w:t>many</w:t>
+      </w:r>
+      <w:r>
+        <w:rPr>
+          <w:rFonts w:ascii="Calibri" w:eastAsia="Arial" w:hAnsi="Calibri" w:cs="Calibri"/>
+          <w:color w:val="252525"/>
+          <w:lang w:val="en-GB"/>
+        </w:rPr>
+        <w:t xml:space="preserve"> small NTP requests to a target server.</w:t>
+      </w:r>
+    </w:p>
+    <w:p>
+      <w:pPr>
+        <w:spacing w:after="0" w:line="240" w:lineRule="auto"/>
+        <w:rPr>
+          <w:rFonts w:ascii="Calibri" w:hAnsi="Calibri" w:cs="Calibri"/>
+          <w:lang w:val="en-GB"/>
+        </w:rPr>
+      </w:pPr>
+    </w:p>
+    <w:p>
+      <w:pPr>
+        <w:spacing w:after="0" w:line="240" w:lineRule="auto"/>
+        <w:rPr>
+          <w:rFonts w:ascii="Calibri" w:hAnsi="Calibri" w:cs="Calibri"/>
+          <w:lang w:val="en-GB"/>
+        </w:rPr>
+      </w:pPr>
+    </w:p>
+    <w:p>
+      <w:pPr>
+        <w:spacing w:after="0" w:line="240" w:lineRule="auto"/>
+        <w:rPr>
+          <w:rFonts w:ascii="Calibri" w:hAnsi="Calibri" w:cs="Calibri"/>
+          <w:lang w:val="en-GB"/>
+        </w:rPr>
+      </w:pPr>
+    </w:p>
+    <w:p>
+      <w:pPr>
+        <w:spacing w:after="0" w:line="240" w:lineRule="auto"/>
+        <w:rPr>
+          <w:rFonts w:ascii="Calibri" w:hAnsi="Calibri" w:cs="Calibri"/>
+          <w:lang w:val="en-GB"/>
+        </w:rPr>
+      </w:pPr>
+    </w:p>
+    <w:p>
+      <w:pPr>
+        <w:spacing w:after="0" w:line="240" w:lineRule="auto"/>
+        <w:rPr>
+          <w:rFonts w:ascii="Calibri" w:hAnsi="Calibri" w:cs="Calibri"/>
+          <w:lang w:val="en-GB"/>
+        </w:rPr>
+      </w:pPr>
+    </w:p>
+    <w:p>
+      <w:pPr>
+        <w:spacing w:after="0" w:line="240" w:lineRule="auto"/>
+        <w:rPr>
+          <w:rFonts w:ascii="Calibri" w:hAnsi="Calibri" w:cs="Calibri"/>
+          <w:lang w:val="en-GB"/>
+        </w:rPr>
+      </w:pPr>
+    </w:p>
+    <w:p>
+      <w:pPr>
+        <w:spacing w:after="0" w:line="240" w:lineRule="auto"/>
+        <w:rPr>
+          <w:rFonts w:ascii="Calibri" w:hAnsi="Calibri" w:cs="Calibri"/>
+          <w:lang w:val="en-GB"/>
+        </w:rPr>
+      </w:pPr>
+    </w:p>
+    <w:p>
+      <w:pPr>
+        <w:spacing w:after="0" w:line="240" w:lineRule="auto"/>
+        <w:rPr>
+          <w:rFonts w:ascii="Calibri" w:hAnsi="Calibri" w:cs="Calibri"/>
+          <w:lang w:val="en-GB"/>
+        </w:rPr>
+      </w:pPr>
+    </w:p>
+    <w:p>
+      <w:pPr>
+        <w:spacing w:after="0" w:line="240" w:lineRule="auto"/>
+        <w:rPr>
+          <w:rFonts w:ascii="Calibri" w:hAnsi="Calibri" w:cs="Calibri"/>
+          <w:lang w:val="en-GB"/>
+        </w:rPr>
+      </w:pPr>
+      <w:r>
+        <w:rPr>
+          <w:rFonts w:ascii="Calibri" w:hAnsi="Calibri" w:cs="Calibri"/>
+          <w:noProof/>
+          <w:lang w:val="en-GB"/>
+        </w:rPr>
+        <w:drawing>
+          <wp:anchor distT="0" distB="0" distL="114300" distR="114300" simplePos="0" relativeHeight="251723776" behindDoc="0" locked="0" layoutInCell="1" allowOverlap="1" wp14:anchorId="181AE0D6" wp14:editId="09C861B4">
+            <wp:simplePos x="0" y="0"/>
+            <wp:positionH relativeFrom="margin">
+              <wp:posOffset>3436136</wp:posOffset>
+            </wp:positionH>
+            <wp:positionV relativeFrom="paragraph">
+              <wp:posOffset>550</wp:posOffset>
+            </wp:positionV>
+            <wp:extent cx="3279775" cy="2039620"/>
+            <wp:effectExtent l="0" t="0" r="0" b="0"/>
+            <wp:wrapTopAndBottom/>
+            <wp:docPr id="1094935017" name="Immagine 13" descr="Immagine che contiene testo, schermata, diagramma, Diagramma&#10;&#10;Descrizione generata automaticamente"/>
+            <wp:cNvGraphicFramePr>
+              <a:graphicFrameLocks xmlns:a="http://schemas.openxmlformats.org/drawingml/2006/main" noChangeAspect="1"/>
+            </wp:cNvGraphicFramePr>
+            <a:graphic xmlns:a="http://schemas.openxmlformats.org/drawingml/2006/main">
+              <a:graphicData uri="http://schemas.openxmlformats.org/drawingml/2006/picture">
+                <pic:pic xmlns:pic="http://schemas.openxmlformats.org/drawingml/2006/picture">
+                  <pic:nvPicPr>
+                    <pic:cNvPr id="1094935017" name="Immagine 13" descr="Immagine che contiene testo, schermata, diagramma, Diagramma&#10;&#10;Descrizione generata automaticamente"/>
+                    <pic:cNvPicPr/>
+                  </pic:nvPicPr>
+                  <pic:blipFill>
+                    <a:blip r:embed="rId18" cstate="print">
+                      <a:extLst>
+                        <a:ext uri="{28A0092B-C50C-407E-A947-70E740481C1C}">
+                          <a14:useLocalDpi xmlns:a14="http://schemas.microsoft.com/office/drawing/2010/main" val="0"/>
+                        </a:ext>
+                      </a:extLst>
+                    </a:blip>
+                    <a:stretch>
+                      <a:fillRect/>
+                    </a:stretch>
+                  </pic:blipFill>
+                  <pic:spPr>
+                    <a:xfrm>
+                      <a:off x="0" y="0"/>
+                      <a:ext cx="3279775" cy="2039620"/>
+                    </a:xfrm>
+                    <a:prstGeom prst="rect">
+                      <a:avLst/>
+                    </a:prstGeom>
+                  </pic:spPr>
+                </pic:pic>
+              </a:graphicData>
+            </a:graphic>
+            <wp14:sizeRelH relativeFrom="margin">
+              <wp14:pctWidth>0</wp14:pctWidth>
+            </wp14:sizeRelH>
+            <wp14:sizeRelV relativeFrom="margin">
+              <wp14:pctHeight>0</wp14:pctHeight>
+            </wp14:sizeRelV>
+          </wp:anchor>
+        </w:drawing>
+      </w:r>
+      <w:r>
+        <w:rPr>
+          <w:rFonts w:ascii="Calibri" w:hAnsi="Calibri" w:cs="Calibri"/>
+          <w:noProof/>
+          <w:lang w:val="en-GB"/>
+        </w:rPr>
+        <w:drawing>
+          <wp:anchor distT="0" distB="0" distL="114300" distR="114300" simplePos="0" relativeHeight="251722752" behindDoc="0" locked="0" layoutInCell="1" allowOverlap="1" wp14:anchorId="76CC0679" wp14:editId="4454F1AD">
+            <wp:simplePos x="0" y="0"/>
+            <wp:positionH relativeFrom="column">
+              <wp:posOffset>-550680</wp:posOffset>
+            </wp:positionH>
+            <wp:positionV relativeFrom="paragraph">
+              <wp:posOffset>410</wp:posOffset>
+            </wp:positionV>
+            <wp:extent cx="3957638" cy="1940975"/>
+            <wp:effectExtent l="0" t="0" r="5080" b="2540"/>
+            <wp:wrapTopAndBottom/>
+            <wp:docPr id="914542891" name="Immagine 12" descr="Immagine che contiene testo, schermata, diagramma, Diagramma&#10;&#10;Descrizione generata automaticamente"/>
+            <wp:cNvGraphicFramePr>
+              <a:graphicFrameLocks xmlns:a="http://schemas.openxmlformats.org/drawingml/2006/main" noChangeAspect="1"/>
+            </wp:cNvGraphicFramePr>
+            <a:graphic xmlns:a="http://schemas.openxmlformats.org/drawingml/2006/main">
+              <a:graphicData uri="http://schemas.openxmlformats.org/drawingml/2006/picture">
+                <pic:pic xmlns:pic="http://schemas.openxmlformats.org/drawingml/2006/picture">
+                  <pic:nvPicPr>
+                    <pic:cNvPr id="914542891" name="Immagine 12" descr="Immagine che contiene testo, schermata, diagramma, Diagramma&#10;&#10;Descrizione generata automaticamente"/>
+                    <pic:cNvPicPr/>
+                  </pic:nvPicPr>
+                  <pic:blipFill rotWithShape="1">
+                    <a:blip r:embed="rId19" cstate="print">
+                      <a:extLst>
+                        <a:ext uri="{28A0092B-C50C-407E-A947-70E740481C1C}">
+                          <a14:useLocalDpi xmlns:a14="http://schemas.microsoft.com/office/drawing/2010/main" val="0"/>
+                        </a:ext>
+                      </a:extLst>
+                    </a:blip>
+                    <a:srcRect b="19185"/>
+                    <a:stretch/>
+                  </pic:blipFill>
+                  <pic:spPr bwMode="auto">
+                    <a:xfrm>
+                      <a:off x="0" y="0"/>
+                      <a:ext cx="3957638" cy="1940975"/>
+                    </a:xfrm>
+                    <a:prstGeom prst="rect">
+                      <a:avLst/>
+                    </a:prstGeom>
+                    <a:ln>
+                      <a:noFill/>
+                    </a:ln>
+                    <a:extLst>
+                      <a:ext uri="{53640926-AAD7-44D8-BBD7-CCE9431645EC}">
+                        <a14:shadowObscured xmlns:a14="http://schemas.microsoft.com/office/drawing/2010/main"/>
+                      </a:ext>
+                    </a:extLst>
+                  </pic:spPr>
+                </pic:pic>
+              </a:graphicData>
+            </a:graphic>
+          </wp:anchor>
+        </w:drawing>
+      </w:r>
+    </w:p>
+    <w:p>
+      <w:pPr>
+        <w:spacing w:after="0" w:line="240" w:lineRule="auto"/>
+        <w:rPr>
+          <w:rFonts w:ascii="Calibri" w:hAnsi="Calibri" w:cs="Calibri"/>
+          <w:lang w:val="en-GB"/>
+        </w:rPr>
+      </w:pPr>
+    </w:p>
+    <w:p>
+      <w:pPr>
+        <w:spacing w:after="0" w:line="240" w:lineRule="auto"/>
+        <w:rPr>
+          <w:rFonts w:ascii="Calibri" w:eastAsia="Arial" w:hAnsi="Calibri" w:cs="Calibri"/>
+          <w:color w:val="252525"/>
+          <w:lang w:val="en-GB"/>
+        </w:rPr>
+      </w:pPr>
+      <w:r>
+        <w:rPr>
+          <w:rFonts w:ascii="Calibri" w:eastAsia="Arial" w:hAnsi="Calibri" w:cs="Calibri"/>
+          <w:color w:val="252525"/>
+          <w:lang w:val="en-GB"/>
+        </w:rPr>
+        <w:t>The forward and backward inter-arrival time (IAT) are two important metrics used to analyze network traffic patterns. The forward IAT is the average time between consecutive packets traveling in the same direction, while the backward IAT is the average time between consecutive packets traveling in the opposite direction.</w:t>
+      </w:r>
+    </w:p>
+    <w:p>
+      <w:pPr>
+        <w:spacing w:after="0" w:line="240" w:lineRule="auto"/>
+        <w:rPr>
+          <w:rFonts w:ascii="Calibri" w:eastAsia="Arial" w:hAnsi="Calibri" w:cs="Calibri"/>
+          <w:color w:val="252525"/>
+          <w:lang w:val="en-GB"/>
+        </w:rPr>
+      </w:pPr>
+    </w:p>
+    <w:p>
+      <w:pPr>
+        <w:spacing w:after="0" w:line="240" w:lineRule="auto"/>
+        <w:rPr>
+          <w:rFonts w:ascii="Calibri" w:hAnsi="Calibri" w:cs="Calibri"/>
+          <w:lang w:val="en-GB"/>
+        </w:rPr>
+      </w:pPr>
+      <w:r>
+        <w:rPr>
+          <w:rFonts w:ascii="Calibri" w:hAnsi="Calibri" w:cs="Calibri"/>
+          <w:noProof/>
+          <w:lang w:val="en-GB"/>
+        </w:rPr>
+        <w:drawing>
+          <wp:inline distT="0" distB="0" distL="0" distR="0" wp14:anchorId="001C5BD6" wp14:editId="0D547E8C">
+            <wp:extent cx="6120130" cy="4582160"/>
+            <wp:effectExtent l="0" t="0" r="0" b="8890"/>
+            <wp:docPr id="1228886731" name="Immagine 17" descr="Immagine che contiene testo, schermata, linea, Parallelo&#10;&#10;Descrizione generata automaticamente"/>
+            <wp:cNvGraphicFramePr>
+              <a:graphicFrameLocks xmlns:a="http://schemas.openxmlformats.org/drawingml/2006/main" noChangeAspect="1"/>
+            </wp:cNvGraphicFramePr>
+            <a:graphic xmlns:a="http://schemas.openxmlformats.org/drawingml/2006/main">
+              <a:graphicData uri="http://schemas.openxmlformats.org/drawingml/2006/picture">
+                <pic:pic xmlns:pic="http://schemas.openxmlformats.org/drawingml/2006/picture">
+                  <pic:nvPicPr>
+                    <pic:cNvPr id="1228886731" name="Immagine 17" descr="Immagine che contiene testo, schermata, linea, Parallelo&#10;&#10;Descrizione generata automaticamente"/>
+                    <pic:cNvPicPr/>
+                  </pic:nvPicPr>
+                  <pic:blipFill>
+                    <a:blip r:embed="rId20" cstate="print">
+                      <a:extLst>
+                        <a:ext uri="{28A0092B-C50C-407E-A947-70E740481C1C}">
+                          <a14:useLocalDpi xmlns:a14="http://schemas.microsoft.com/office/drawing/2010/main" val="0"/>
+                        </a:ext>
+                      </a:extLst>
+                    </a:blip>
+                    <a:stretch>
+                      <a:fillRect/>
+                    </a:stretch>
+                  </pic:blipFill>
+                  <pic:spPr>
+                    <a:xfrm>
+                      <a:off x="0" y="0"/>
+                      <a:ext cx="6120130" cy="4582160"/>
+                    </a:xfrm>
+                    <a:prstGeom prst="rect">
+                      <a:avLst/>
+                    </a:prstGeom>
+                  </pic:spPr>
+                </pic:pic>
+              </a:graphicData>
+            </a:graphic>
+          </wp:inline>
+        </w:drawing>
+      </w:r>
+    </w:p>
+    <w:p>
+      <w:pPr>
+        <w:spacing w:after="0" w:line="240" w:lineRule="auto"/>
+        <w:rPr>
+          <w:rFonts w:ascii="Calibri" w:hAnsi="Calibri" w:cs="Calibri"/>
+          <w:lang w:val="en-GB"/>
+        </w:rPr>
+      </w:pPr>
+    </w:p>
+    <w:p>
+      <w:pPr>
+        <w:spacing w:after="0" w:line="240" w:lineRule="auto"/>
+        <w:rPr>
+          <w:rFonts w:ascii="Calibri" w:hAnsi="Calibri" w:cs="Calibri"/>
+          <w:lang w:val="en-GB"/>
+        </w:rPr>
+      </w:pPr>
+    </w:p>
+    <w:p>
+      <w:pPr>
+        <w:spacing w:after="0" w:line="240" w:lineRule="auto"/>
+        <w:rPr>
+          <w:rFonts w:ascii="Calibri" w:eastAsia="Arial" w:hAnsi="Calibri" w:cs="Calibri"/>
+          <w:color w:val="252525"/>
+          <w:lang w:val="en-GB"/>
+        </w:rPr>
+      </w:pPr>
+      <w:r>
+        <w:rPr>
+          <w:rFonts w:ascii="Calibri" w:hAnsi="Calibri" w:cs="Calibri"/>
+          <w:lang w:val="en-GB"/>
+        </w:rPr>
+        <w:lastRenderedPageBreak/>
+        <w:t xml:space="preserve">SimillarHTTP feature in the dataset represents </w:t>
+      </w:r>
+      <w:r>
+        <w:rPr>
+          <w:rFonts w:ascii="Calibri" w:hAnsi="Calibri" w:cs="Calibri"/>
+          <w:lang w:val="en-GB"/>
+        </w:rPr>
+        <w:t xml:space="preserve">A measure of the similarity of the network communication to the HTTP protocol. </w:t>
+      </w:r>
+      <w:r>
+        <w:rPr>
+          <w:rFonts w:ascii="Calibri" w:eastAsia="Arial" w:hAnsi="Calibri" w:cs="Calibri"/>
+          <w:color w:val="252525"/>
+          <w:lang w:val="en-GB"/>
+        </w:rPr>
+        <w:t>These plots suggest that the use of HTTP-like protocols can be a useful indicator of whether traffic is benign or malicious</w:t>
+      </w:r>
+      <w:r>
+        <w:rPr>
+          <w:rFonts w:ascii="Calibri" w:eastAsia="Arial" w:hAnsi="Calibri" w:cs="Calibri"/>
+          <w:color w:val="252525"/>
+          <w:lang w:val="en-GB"/>
+        </w:rPr>
+        <w:t xml:space="preserve"> due to the strict distinctions of values used by attacks and benign flows. </w:t>
+      </w:r>
+    </w:p>
+    <w:p>
+      <w:pPr>
+        <w:pStyle w:val="Titolo3"/>
+        <w:rPr>
+          <w:rFonts w:eastAsia="Arial"/>
+          <w:b/>
+          <w:bCs/>
+          <w:lang w:val="en-GB"/>
+        </w:rPr>
+      </w:pPr>
+      <w:r>
+        <w:rPr>
+          <w:rFonts w:eastAsia="Arial"/>
+          <w:b/>
+          <w:bCs/>
+          <w:lang w:val="en-GB"/>
+        </w:rPr>
+        <w:t>Pre-processing</w:t>
+      </w:r>
+    </w:p>
+    <w:p>
+      <w:pPr>
+        <w:spacing w:after="0" w:line="240" w:lineRule="auto"/>
+        <w:rPr>
+          <w:rFonts w:ascii="Calibri" w:eastAsia="Arial" w:hAnsi="Calibri" w:cs="Calibri"/>
+          <w:color w:val="252525"/>
+          <w:lang w:val="en-GB"/>
+        </w:rPr>
+      </w:pPr>
+      <w:r>
+        <w:rPr>
+          <w:rFonts w:ascii="Calibri" w:eastAsia="Arial" w:hAnsi="Calibri" w:cs="Calibri"/>
+          <w:color w:val="252525"/>
+          <w:lang w:val="en-GB"/>
+        </w:rPr>
+        <w:t>Since the ambiguity of the values SimillarHTTP feature of the dataset (it is not understandable which kind of protocol or what the values represents), but the strong relationship in the partitioning of benign or malicious traffic it has been binary encode. One-hot or dummy encoding has been excluded due to the large number of different values of SimillarHTTP feature that would have meant that too many additional features are needed for a one of the two previously cited encoding approaches. Therefore, the values are represented by a binary value: 0 if a SimillarHTTP protocol is not used, 1 otherwise.</w:t>
+      </w:r>
+    </w:p>
+    <w:p>
+      <w:pPr>
+        <w:spacing w:after="0" w:line="240" w:lineRule="auto"/>
+        <w:rPr>
+          <w:rFonts w:ascii="Calibri" w:eastAsia="Arial" w:hAnsi="Calibri" w:cs="Calibri"/>
+          <w:color w:val="252525"/>
+          <w:lang w:val="en-GB"/>
+        </w:rPr>
+      </w:pPr>
+    </w:p>
+    <w:p>
+      <w:pPr>
+        <w:spacing w:after="0" w:line="240" w:lineRule="auto"/>
+        <w:rPr>
+          <w:rFonts w:ascii="Courier New" w:eastAsia="Arial" w:hAnsi="Courier New" w:cs="Courier New"/>
+          <w:color w:val="252525"/>
+          <w:sz w:val="20"/>
+          <w:szCs w:val="20"/>
+          <w:lang w:val="en-GB"/>
+        </w:rPr>
+      </w:pPr>
+      <w:r>
+        <w:rPr>
+          <w:rFonts w:ascii="Courier New" w:eastAsia="Arial" w:hAnsi="Courier New" w:cs="Courier New"/>
+          <w:color w:val="252525"/>
+          <w:sz w:val="20"/>
+          <w:szCs w:val="20"/>
+          <w:lang w:val="en-GB"/>
+        </w:rPr>
+        <w:t>mask = df['SimillarHTTP'] == '0'</w:t>
+      </w:r>
+    </w:p>
+    <w:p>
+      <w:pPr>
+        <w:spacing w:after="0" w:line="240" w:lineRule="auto"/>
+        <w:rPr>
+          <w:rFonts w:ascii="Courier New" w:eastAsia="Arial" w:hAnsi="Courier New" w:cs="Courier New"/>
+          <w:color w:val="252525"/>
+          <w:sz w:val="20"/>
+          <w:szCs w:val="20"/>
+          <w:lang w:val="en-GB"/>
+        </w:rPr>
+      </w:pPr>
+      <w:r>
+        <w:rPr>
+          <w:rFonts w:ascii="Courier New" w:eastAsia="Arial" w:hAnsi="Courier New" w:cs="Courier New"/>
+          <w:color w:val="252525"/>
+          <w:sz w:val="20"/>
+          <w:szCs w:val="20"/>
+          <w:lang w:val="en-GB"/>
+        </w:rPr>
+        <w:t>df.loc[mask,'SimillarHTTP'] = 0</w:t>
+      </w:r>
+    </w:p>
+    <w:p>
+      <w:pPr>
+        <w:spacing w:after="0" w:line="240" w:lineRule="auto"/>
+        <w:rPr>
+          <w:rFonts w:ascii="Courier New" w:eastAsia="Arial" w:hAnsi="Courier New" w:cs="Courier New"/>
+          <w:color w:val="252525"/>
+          <w:sz w:val="20"/>
+          <w:szCs w:val="20"/>
+          <w:lang w:val="en-GB"/>
+        </w:rPr>
+      </w:pPr>
+      <w:r>
+        <w:rPr>
+          <w:rFonts w:ascii="Courier New" w:eastAsia="Arial" w:hAnsi="Courier New" w:cs="Courier New"/>
+          <w:color w:val="252525"/>
+          <w:sz w:val="20"/>
+          <w:szCs w:val="20"/>
+          <w:lang w:val="en-GB"/>
+        </w:rPr>
+        <w:t>mask = df['SimillarHTTP'] != '0'</w:t>
+      </w:r>
+    </w:p>
+    <w:p>
+      <w:pPr>
+        <w:spacing w:after="0" w:line="240" w:lineRule="auto"/>
+        <w:rPr>
+          <w:rFonts w:ascii="Courier New" w:eastAsia="Arial" w:hAnsi="Courier New" w:cs="Courier New"/>
+          <w:color w:val="252525"/>
+          <w:sz w:val="20"/>
+          <w:szCs w:val="20"/>
+          <w:lang w:val="en-GB"/>
+        </w:rPr>
+      </w:pPr>
+      <w:r>
+        <w:rPr>
+          <w:rFonts w:ascii="Courier New" w:eastAsia="Arial" w:hAnsi="Courier New" w:cs="Courier New"/>
+          <w:color w:val="252525"/>
+          <w:sz w:val="20"/>
+          <w:szCs w:val="20"/>
+          <w:lang w:val="en-GB"/>
+        </w:rPr>
+        <w:t>df.loc[mask,'SimillarHTTP'] = 1</w:t>
+      </w:r>
+    </w:p>
+    <w:p>
+      <w:pPr>
+        <w:spacing w:after="0" w:line="240" w:lineRule="auto"/>
+        <w:rPr>
+          <w:rFonts w:ascii="Courier New" w:eastAsia="Arial" w:hAnsi="Courier New" w:cs="Courier New"/>
+          <w:color w:val="252525"/>
+          <w:sz w:val="20"/>
+          <w:szCs w:val="20"/>
+          <w:lang w:val="en-GB"/>
+        </w:rPr>
+      </w:pPr>
+    </w:p>
+    <w:p>
+      <w:pPr>
+        <w:rPr>
+          <w:lang w:val="en-GB"/>
+        </w:rPr>
+      </w:pPr>
+      <w:r>
+        <w:rPr>
+          <w:lang w:val="en-GB"/>
+        </w:rPr>
+        <w:t xml:space="preserve">There are other features that assume only values equal to zero which are removed due to their lack of information: </w:t>
+      </w:r>
+    </w:p>
+    <w:p>
+      <w:pPr>
+        <w:rPr>
+          <w:lang w:val="en-GB"/>
+        </w:rPr>
+      </w:pPr>
+      <w:r>
+        <w:rPr>
+          <w:lang w:val="en-GB"/>
+        </w:rPr>
+        <w:t>' Bwd PSH Flags', ' Fwd URG Flags', ' Bwd URG Flags', 'FIN Flag Count', ' PSH Flag Count', ' ECE Flag Count', 'Fwd Avg Bytes/Bulk', ' Fwd Avg Packets/Bulk', ' Fwd Avg Bulk Rate', ' Bwd Avg Bytes/Bulk', ' Bwd Avg Packets/Bulk', 'Bwd Avg Bulk Rate'</w:t>
+      </w:r>
+      <w:r>
+        <w:rPr>
+          <w:lang w:val="en-GB"/>
+        </w:rPr>
+        <w:t>.</w:t>
+      </w:r>
+    </w:p>
+    <w:p>
+      <w:pPr>
+        <w:rPr>
+          <w:lang w:val="en-GB"/>
+        </w:rPr>
+      </w:pPr>
+      <w:r>
+        <w:rPr>
+          <w:lang w:val="en-GB"/>
+        </w:rPr>
+        <w:t xml:space="preserve">From this point on, even the Timestamp, Source IP, Destination IP and Flow ID features have been removed since </w:t>
+      </w:r>
+      <w:r>
+        <w:rPr>
+          <w:lang w:val="en-GB"/>
+        </w:rPr>
+        <w:t xml:space="preserve">they are </w:t>
+      </w:r>
+      <w:r>
+        <w:rPr>
+          <w:lang w:val="en-GB"/>
+        </w:rPr>
+        <w:t>meaningless in a context of a classification task to achieve general understanding of the problem.</w:t>
+      </w:r>
+    </w:p>
+    <w:p>
+      <w:pPr>
+        <w:rPr>
+          <w:lang w:val="en-GB"/>
+        </w:rPr>
+      </w:pPr>
+      <w:r>
+        <w:rPr>
+          <w:lang w:val="en-GB"/>
+        </w:rPr>
+        <w:t>The dataset has been standardised using the scikit-learn StandardScaler() class. Then a feature engineering process, PCA, has been applied to the scaled dataset to reduce its dimensions to better retrieve patterns of high dimensional data and to improve the computation time of the following sections of the project.</w:t>
+      </w:r>
+    </w:p>
+    <w:p>
+      <w:pPr>
+        <w:rPr>
+          <w:lang w:val="en-GB"/>
+        </w:rPr>
+      </w:pPr>
+      <w:r>
+        <w:rPr>
+          <w:noProof/>
+          <w:lang w:val="en-GB"/>
+        </w:rPr>
+        <w:drawing>
+          <wp:anchor distT="0" distB="0" distL="114300" distR="114300" simplePos="0" relativeHeight="251726848" behindDoc="0" locked="0" layoutInCell="1" allowOverlap="1" wp14:anchorId="2B1A083E" wp14:editId="505B495C">
+            <wp:simplePos x="0" y="0"/>
+            <wp:positionH relativeFrom="column">
+              <wp:posOffset>1638895</wp:posOffset>
+            </wp:positionH>
+            <wp:positionV relativeFrom="paragraph">
+              <wp:posOffset>130450</wp:posOffset>
+            </wp:positionV>
+            <wp:extent cx="4495165" cy="2988310"/>
+            <wp:effectExtent l="0" t="0" r="635" b="2540"/>
+            <wp:wrapThrough wrapText="bothSides">
+              <wp:wrapPolygon edited="0">
+                <wp:start x="0" y="0"/>
+                <wp:lineTo x="0" y="21481"/>
+                <wp:lineTo x="21512" y="21481"/>
+                <wp:lineTo x="21512" y="0"/>
+                <wp:lineTo x="0" y="0"/>
+              </wp:wrapPolygon>
+            </wp:wrapThrough>
+            <wp:docPr id="1514785941" name="Immagine 18" descr="Immagine che contiene testo, schermata, linea, diagramma&#10;&#10;Descrizione generata automaticamente"/>
+            <wp:cNvGraphicFramePr>
+              <a:graphicFrameLocks xmlns:a="http://schemas.openxmlformats.org/drawingml/2006/main" noChangeAspect="1"/>
+            </wp:cNvGraphicFramePr>
+            <a:graphic xmlns:a="http://schemas.openxmlformats.org/drawingml/2006/main">
+              <a:graphicData uri="http://schemas.openxmlformats.org/drawingml/2006/picture">
+                <pic:pic xmlns:pic="http://schemas.openxmlformats.org/drawingml/2006/picture">
+                  <pic:nvPicPr>
+                    <pic:cNvPr id="1514785941" name="Immagine 18" descr="Immagine che contiene testo, schermata, linea, diagramma&#10;&#10;Descrizione generata automaticamente"/>
+                    <pic:cNvPicPr/>
+                  </pic:nvPicPr>
+                  <pic:blipFill>
+                    <a:blip r:embed="rId21" cstate="print">
+                      <a:extLst>
+                        <a:ext uri="{28A0092B-C50C-407E-A947-70E740481C1C}">
+                          <a14:useLocalDpi xmlns:a14="http://schemas.microsoft.com/office/drawing/2010/main" val="0"/>
+                        </a:ext>
+                      </a:extLst>
+                    </a:blip>
+                    <a:stretch>
+                      <a:fillRect/>
+                    </a:stretch>
+                  </pic:blipFill>
+                  <pic:spPr>
+                    <a:xfrm>
+                      <a:off x="0" y="0"/>
+                      <a:ext cx="4495165" cy="2988310"/>
+                    </a:xfrm>
+                    <a:prstGeom prst="rect">
+                      <a:avLst/>
+                    </a:prstGeom>
+                  </pic:spPr>
+                </pic:pic>
+              </a:graphicData>
+            </a:graphic>
+          </wp:anchor>
+        </w:drawing>
+      </w:r>
+    </w:p>
+    <w:p>
+      <w:pPr>
+        <w:rPr>
+          <w:lang w:val="en-GB"/>
+        </w:rPr>
+      </w:pPr>
+      <w:r>
+        <w:rPr>
+          <w:lang w:val="en-GB"/>
+        </w:rPr>
+        <w:t>From the 73 original features, 20 PCA transformed features have been chosen explaining the 91.35% of the total variance. This number of feature has been chosen to retain the most of the variance in the dataset, with a significant decrease of the feature space.</w:t>
+      </w:r>
+    </w:p>
+    <w:p>
+      <w:pPr>
+        <w:rPr>
+          <w:lang w:val="en-GB"/>
+        </w:rPr>
+      </w:pPr>
+    </w:p>
+    <w:p>
+      <w:pPr>
+        <w:spacing w:after="0" w:line="240" w:lineRule="auto"/>
+        <w:rPr>
+          <w:rFonts w:ascii="Calibri" w:hAnsi="Calibri" w:cs="Calibri"/>
+          <w:lang w:val="en-GB"/>
+        </w:rPr>
+      </w:pPr>
+    </w:p>
+    <w:p>
+      <w:pPr>
         <w:pStyle w:val="Titolo2"/>
         <w:rPr>
           <w:b/>
@@ -224,6 +3406,7 @@
           <w:szCs w:val="40"/>
           <w:lang w:val="en-GB"/>
         </w:rPr>
+        <w:lastRenderedPageBreak/>
         <w:t>Section 2</w:t>
       </w:r>
       <w:r>
@@ -754,15 +3937,7 @@
           <w:rFonts w:asciiTheme="minorHAnsi" w:hAnsiTheme="minorHAnsi" w:cstheme="minorHAnsi"/>
           <w:lang w:val="en-GB"/>
         </w:rPr>
-        <w:t xml:space="preserve">K-Nearest Neighbors (KNN) is an instance-based learning algorithm used for classification and regression tasks. In KNN, the training phase involves storing all training examples in memory. When making predictions for new data, the algorithm identifies the k-nearest neighbors from the </w:t>
-      </w:r>
-      <w:r>
-        <w:rPr>
-          <w:rFonts w:asciiTheme="minorHAnsi" w:hAnsiTheme="minorHAnsi" w:cstheme="minorHAnsi"/>
-          <w:lang w:val="en-GB"/>
-        </w:rPr>
-        <w:lastRenderedPageBreak/>
-        <w:t xml:space="preserve">training set based on a distance metric, typically Euclidean distance. </w:t>
+        <w:t xml:space="preserve">K-Nearest Neighbors (KNN) is an instance-based learning algorithm used for classification and regression tasks. In KNN, the training phase involves storing all training examples in memory. When making predictions for new data, the algorithm identifies the k-nearest neighbors from the training set based on a distance metric, typically Euclidean distance. </w:t>
       </w:r>
       <w:r>
         <w:rPr>
@@ -944,7 +4119,15 @@
           <w:rFonts w:asciiTheme="minorHAnsi" w:hAnsiTheme="minorHAnsi" w:cstheme="minorHAnsi"/>
           <w:lang w:val="en-GB"/>
         </w:rPr>
-        <w:t>Support Vector Machine (SVM) is a powerful and widely used machine learning algorithm for both classification and regression tasks. It works by finding the optimal hyperplane that best separates data points belonging to different classes in a high-dimensional space.</w:t>
+        <w:t xml:space="preserve">Support Vector Machine (SVM) is a powerful and widely used machine learning algorithm for both classification and regression tasks. It works by finding the optimal hyperplane that best separates </w:t>
+      </w:r>
+      <w:r>
+        <w:rPr>
+          <w:rFonts w:asciiTheme="minorHAnsi" w:hAnsiTheme="minorHAnsi" w:cstheme="minorHAnsi"/>
+          <w:lang w:val="en-GB"/>
+        </w:rPr>
+        <w:lastRenderedPageBreak/>
+        <w:t>data points belonging to different classes in a high-dimensional space.</w:t>
       </w:r>
       <w:r>
         <w:rPr>
@@ -1072,7 +4255,6 @@
           <w:rFonts w:asciiTheme="minorHAnsi" w:hAnsiTheme="minorHAnsi" w:cstheme="minorHAnsi"/>
           <w:lang w:val="en-GB"/>
         </w:rPr>
-        <w:lastRenderedPageBreak/>
         <w:t xml:space="preserve">The algorithm calculates the probabilities of a given instance belonging to each class by </w:t>
       </w:r>
       <w:r>
@@ -1197,245 +4379,92 @@
           <w:lang w:val="en-GB"/>
         </w:rPr>
       </w:pPr>
-      <w:proofErr w:type="spellStart"/>
       <w:r>
         <w:rPr>
           <w:rFonts w:ascii="Courier New" w:hAnsi="Courier New" w:cs="Courier New"/>
           <w:lang w:val="en-GB"/>
         </w:rPr>
-        <w:t>X_train</w:t>
-      </w:r>
-      <w:proofErr w:type="spellEnd"/>
-      <w:r>
+        <w:t>X_train, X_test, y_train, y_test = train_test_split(</w:t>
+      </w:r>
+    </w:p>
+    <w:p>
+      <w:pPr>
+        <w:spacing w:after="0"/>
         <w:rPr>
           <w:rFonts w:ascii="Courier New" w:hAnsi="Courier New" w:cs="Courier New"/>
           <w:lang w:val="en-GB"/>
         </w:rPr>
-        <w:t xml:space="preserve">, </w:t>
-      </w:r>
-      <w:proofErr w:type="spellStart"/>
+      </w:pPr>
       <w:r>
         <w:rPr>
           <w:rFonts w:ascii="Courier New" w:hAnsi="Courier New" w:cs="Courier New"/>
           <w:lang w:val="en-GB"/>
         </w:rPr>
-        <w:t>X_test</w:t>
-      </w:r>
-      <w:proofErr w:type="spellEnd"/>
-      <w:r>
+        <w:t xml:space="preserve">    pca_df,</w:t>
+      </w:r>
+    </w:p>
+    <w:p>
+      <w:pPr>
+        <w:spacing w:after="0"/>
         <w:rPr>
           <w:rFonts w:ascii="Courier New" w:hAnsi="Courier New" w:cs="Courier New"/>
           <w:lang w:val="en-GB"/>
         </w:rPr>
-        <w:t xml:space="preserve">, </w:t>
-      </w:r>
-      <w:proofErr w:type="spellStart"/>
+      </w:pPr>
       <w:r>
         <w:rPr>
           <w:rFonts w:ascii="Courier New" w:hAnsi="Courier New" w:cs="Courier New"/>
           <w:lang w:val="en-GB"/>
         </w:rPr>
-        <w:t>y_train</w:t>
-      </w:r>
-      <w:proofErr w:type="spellEnd"/>
-      <w:r>
+        <w:t xml:space="preserve">    operational_df['label'],</w:t>
+      </w:r>
+    </w:p>
+    <w:p>
+      <w:pPr>
+        <w:spacing w:after="0"/>
         <w:rPr>
           <w:rFonts w:ascii="Courier New" w:hAnsi="Courier New" w:cs="Courier New"/>
           <w:lang w:val="en-GB"/>
         </w:rPr>
-        <w:t xml:space="preserve">, </w:t>
-      </w:r>
-      <w:proofErr w:type="spellStart"/>
+      </w:pPr>
       <w:r>
         <w:rPr>
           <w:rFonts w:ascii="Courier New" w:hAnsi="Courier New" w:cs="Courier New"/>
           <w:lang w:val="en-GB"/>
         </w:rPr>
-        <w:t>y_test</w:t>
-      </w:r>
-      <w:proofErr w:type="spellEnd"/>
-      <w:r>
+        <w:t xml:space="preserve">    stratify=operational_df['label'],</w:t>
+      </w:r>
+    </w:p>
+    <w:p>
+      <w:pPr>
+        <w:spacing w:after="0"/>
         <w:rPr>
           <w:rFonts w:ascii="Courier New" w:hAnsi="Courier New" w:cs="Courier New"/>
           <w:lang w:val="en-GB"/>
         </w:rPr>
-        <w:t xml:space="preserve"> = </w:t>
-      </w:r>
-      <w:proofErr w:type="spellStart"/>
+      </w:pPr>
       <w:r>
         <w:rPr>
           <w:rFonts w:ascii="Courier New" w:hAnsi="Courier New" w:cs="Courier New"/>
           <w:lang w:val="en-GB"/>
         </w:rPr>
-        <w:t>train_test_split</w:t>
-      </w:r>
-      <w:proofErr w:type="spellEnd"/>
-      <w:r>
+        <w:t xml:space="preserve">    train_size=0.7,</w:t>
+      </w:r>
+    </w:p>
+    <w:p>
+      <w:pPr>
+        <w:spacing w:after="0"/>
         <w:rPr>
           <w:rFonts w:ascii="Courier New" w:hAnsi="Courier New" w:cs="Courier New"/>
           <w:lang w:val="en-GB"/>
         </w:rPr>
-        <w:t>(</w:t>
-      </w:r>
-    </w:p>
-    <w:p>
-      <w:pPr>
-        <w:spacing w:after="0"/>
+      </w:pPr>
+      <w:r>
         <w:rPr>
           <w:rFonts w:ascii="Courier New" w:hAnsi="Courier New" w:cs="Courier New"/>
           <w:lang w:val="en-GB"/>
         </w:rPr>
-      </w:pPr>
-      <w:r>
-        <w:rPr>
-          <w:rFonts w:ascii="Courier New" w:hAnsi="Courier New" w:cs="Courier New"/>
-          <w:lang w:val="en-GB"/>
-        </w:rPr>
-        <w:t xml:space="preserve">    </w:t>
-      </w:r>
-      <w:proofErr w:type="spellStart"/>
-      <w:r>
-        <w:rPr>
-          <w:rFonts w:ascii="Courier New" w:hAnsi="Courier New" w:cs="Courier New"/>
-          <w:lang w:val="en-GB"/>
-        </w:rPr>
-        <w:t>pca_df</w:t>
-      </w:r>
-      <w:proofErr w:type="spellEnd"/>
-      <w:r>
-        <w:rPr>
-          <w:rFonts w:ascii="Courier New" w:hAnsi="Courier New" w:cs="Courier New"/>
-          <w:lang w:val="en-GB"/>
-        </w:rPr>
-        <w:t>,</w:t>
-      </w:r>
-    </w:p>
-    <w:p>
-      <w:pPr>
-        <w:spacing w:after="0"/>
-        <w:rPr>
-          <w:rFonts w:ascii="Courier New" w:hAnsi="Courier New" w:cs="Courier New"/>
-          <w:lang w:val="en-GB"/>
-        </w:rPr>
-      </w:pPr>
-      <w:r>
-        <w:rPr>
-          <w:rFonts w:ascii="Courier New" w:hAnsi="Courier New" w:cs="Courier New"/>
-          <w:lang w:val="en-GB"/>
-        </w:rPr>
-        <w:t xml:space="preserve">    </w:t>
-      </w:r>
-      <w:proofErr w:type="spellStart"/>
-      <w:r>
-        <w:rPr>
-          <w:rFonts w:ascii="Courier New" w:hAnsi="Courier New" w:cs="Courier New"/>
-          <w:lang w:val="en-GB"/>
-        </w:rPr>
-        <w:t>operational_df</w:t>
-      </w:r>
-      <w:proofErr w:type="spellEnd"/>
-      <w:r>
-        <w:rPr>
-          <w:rFonts w:ascii="Courier New" w:hAnsi="Courier New" w:cs="Courier New"/>
-          <w:lang w:val="en-GB"/>
-        </w:rPr>
-        <w:t>['label'],</w:t>
-      </w:r>
-    </w:p>
-    <w:p>
-      <w:pPr>
-        <w:spacing w:after="0"/>
-        <w:rPr>
-          <w:rFonts w:ascii="Courier New" w:hAnsi="Courier New" w:cs="Courier New"/>
-          <w:lang w:val="en-GB"/>
-        </w:rPr>
-      </w:pPr>
-      <w:r>
-        <w:rPr>
-          <w:rFonts w:ascii="Courier New" w:hAnsi="Courier New" w:cs="Courier New"/>
-          <w:lang w:val="en-GB"/>
-        </w:rPr>
-        <w:t xml:space="preserve">    stratify=</w:t>
-      </w:r>
-      <w:proofErr w:type="spellStart"/>
-      <w:r>
-        <w:rPr>
-          <w:rFonts w:ascii="Courier New" w:hAnsi="Courier New" w:cs="Courier New"/>
-          <w:lang w:val="en-GB"/>
-        </w:rPr>
-        <w:t>operational_df</w:t>
-      </w:r>
-      <w:proofErr w:type="spellEnd"/>
-      <w:r>
-        <w:rPr>
-          <w:rFonts w:ascii="Courier New" w:hAnsi="Courier New" w:cs="Courier New"/>
-          <w:lang w:val="en-GB"/>
-        </w:rPr>
-        <w:t>['label'],</w:t>
-      </w:r>
-    </w:p>
-    <w:p>
-      <w:pPr>
-        <w:spacing w:after="0"/>
-        <w:rPr>
-          <w:rFonts w:ascii="Courier New" w:hAnsi="Courier New" w:cs="Courier New"/>
-          <w:lang w:val="en-GB"/>
-        </w:rPr>
-      </w:pPr>
-      <w:r>
-        <w:rPr>
-          <w:rFonts w:ascii="Courier New" w:hAnsi="Courier New" w:cs="Courier New"/>
-          <w:lang w:val="en-GB"/>
-        </w:rPr>
-        <w:t xml:space="preserve">    </w:t>
-      </w:r>
-      <w:proofErr w:type="spellStart"/>
-      <w:r>
-        <w:rPr>
-          <w:rFonts w:ascii="Courier New" w:hAnsi="Courier New" w:cs="Courier New"/>
-          <w:lang w:val="en-GB"/>
-        </w:rPr>
-        <w:t>train_size</w:t>
-      </w:r>
-      <w:proofErr w:type="spellEnd"/>
-      <w:r>
-        <w:rPr>
-          <w:rFonts w:ascii="Courier New" w:hAnsi="Courier New" w:cs="Courier New"/>
-          <w:lang w:val="en-GB"/>
-        </w:rPr>
-        <w:t>=0.7,</w:t>
-      </w:r>
-    </w:p>
-    <w:p>
-      <w:pPr>
-        <w:spacing w:after="0"/>
-        <w:rPr>
-          <w:rFonts w:ascii="Courier New" w:hAnsi="Courier New" w:cs="Courier New"/>
-          <w:lang w:val="en-GB"/>
-        </w:rPr>
-      </w:pPr>
-      <w:r>
-        <w:rPr>
-          <w:rFonts w:ascii="Courier New" w:hAnsi="Courier New" w:cs="Courier New"/>
-          <w:lang w:val="en-GB"/>
-        </w:rPr>
-        <w:t xml:space="preserve">    </w:t>
-      </w:r>
-      <w:proofErr w:type="spellStart"/>
-      <w:r>
-        <w:rPr>
-          <w:rFonts w:ascii="Courier New" w:hAnsi="Courier New" w:cs="Courier New"/>
-          <w:lang w:val="en-GB"/>
-        </w:rPr>
-        <w:t>random_state</w:t>
-      </w:r>
-      <w:proofErr w:type="spellEnd"/>
-      <w:r>
-        <w:rPr>
-          <w:rFonts w:ascii="Courier New" w:hAnsi="Courier New" w:cs="Courier New"/>
-          <w:lang w:val="en-GB"/>
-        </w:rPr>
-        <w:t>=15</w:t>
+        <w:t xml:space="preserve">    random_state=15</w:t>
       </w:r>
     </w:p>
     <w:p>
@@ -1484,6 +4513,7 @@
           <w:szCs w:val="22"/>
           <w:lang w:val="en-GB"/>
         </w:rPr>
+        <w:lastRenderedPageBreak/>
         <w:drawing>
           <wp:anchor distT="0" distB="0" distL="114300" distR="114300" simplePos="0" relativeHeight="251678720" behindDoc="0" locked="0" layoutInCell="1" allowOverlap="1" wp14:anchorId="6D54F994" wp14:editId="11E027A0">
             <wp:simplePos x="0" y="0"/>
@@ -1508,7 +4538,7 @@
                     <pic:cNvPicPr/>
                   </pic:nvPicPr>
                   <pic:blipFill>
-                    <a:blip r:embed="rId6" cstate="print">
+                    <a:blip r:embed="rId22" cstate="print">
                       <a:extLst>
                         <a:ext uri="{28A0092B-C50C-407E-A947-70E740481C1C}">
                           <a14:useLocalDpi xmlns:a14="http://schemas.microsoft.com/office/drawing/2010/main" val="0"/>
@@ -1597,7 +4627,7 @@
                     <pic:cNvPicPr/>
                   </pic:nvPicPr>
                   <pic:blipFill>
-                    <a:blip r:embed="rId7" cstate="print">
+                    <a:blip r:embed="rId23" cstate="print">
                       <a:extLst>
                         <a:ext uri="{28A0092B-C50C-407E-A947-70E740481C1C}">
                           <a14:useLocalDpi xmlns:a14="http://schemas.microsoft.com/office/drawing/2010/main" val="0"/>
@@ -1775,7 +4805,7 @@
         </w:rPr>
         <w:lastRenderedPageBreak/>
         <w:drawing>
-          <wp:anchor distT="0" distB="0" distL="114300" distR="114300" simplePos="0" relativeHeight="251672576" behindDoc="0" locked="0" layoutInCell="1" allowOverlap="1" wp14:anchorId="2F0EA10D" wp14:editId="6145C55E">
+          <wp:anchor distT="0" distB="0" distL="114300" distR="114300" simplePos="0" relativeHeight="251672576" behindDoc="0" locked="0" layoutInCell="1" allowOverlap="1" wp14:anchorId="2F0EA10D" wp14:editId="7646D7F0">
             <wp:simplePos x="0" y="0"/>
             <wp:positionH relativeFrom="column">
               <wp:posOffset>3368040</wp:posOffset>
@@ -1798,7 +4828,7 @@
                     <pic:cNvPicPr/>
                   </pic:nvPicPr>
                   <pic:blipFill>
-                    <a:blip r:embed="rId8" cstate="print">
+                    <a:blip r:embed="rId24" cstate="print">
                       <a:extLst>
                         <a:ext uri="{28A0092B-C50C-407E-A947-70E740481C1C}">
                           <a14:useLocalDpi xmlns:a14="http://schemas.microsoft.com/office/drawing/2010/main" val="0"/>
@@ -1836,7 +4866,7 @@
           <w:lang w:val="en-GB"/>
         </w:rPr>
         <w:drawing>
-          <wp:anchor distT="0" distB="0" distL="114300" distR="114300" simplePos="0" relativeHeight="251671552" behindDoc="0" locked="0" layoutInCell="1" allowOverlap="1" wp14:anchorId="50398ADB" wp14:editId="12C9C2E0">
+          <wp:anchor distT="0" distB="0" distL="114300" distR="114300" simplePos="0" relativeHeight="251671552" behindDoc="0" locked="0" layoutInCell="1" allowOverlap="1" wp14:anchorId="50398ADB" wp14:editId="505C0C0B">
             <wp:simplePos x="0" y="0"/>
             <wp:positionH relativeFrom="margin">
               <wp:align>left</wp:align>
@@ -1859,7 +4889,7 @@
                     <pic:cNvPicPr/>
                   </pic:nvPicPr>
                   <pic:blipFill>
-                    <a:blip r:embed="rId9" cstate="print">
+                    <a:blip r:embed="rId25" cstate="print">
                       <a:extLst>
                         <a:ext uri="{28A0092B-C50C-407E-A947-70E740481C1C}">
                           <a14:useLocalDpi xmlns:a14="http://schemas.microsoft.com/office/drawing/2010/main" val="0"/>
@@ -1897,7 +4927,7 @@
           <w:lang w:val="en-GB"/>
         </w:rPr>
         <w:drawing>
-          <wp:anchor distT="0" distB="0" distL="114300" distR="114300" simplePos="0" relativeHeight="251669504" behindDoc="0" locked="0" layoutInCell="1" allowOverlap="1" wp14:anchorId="2FE70B83" wp14:editId="011B63A1">
+          <wp:anchor distT="0" distB="0" distL="114300" distR="114300" simplePos="0" relativeHeight="251669504" behindDoc="0" locked="0" layoutInCell="1" allowOverlap="1" wp14:anchorId="2FE70B83" wp14:editId="6CD8B31B">
             <wp:simplePos x="0" y="0"/>
             <wp:positionH relativeFrom="margin">
               <wp:posOffset>3291776</wp:posOffset>
@@ -1920,7 +4950,7 @@
                     <pic:cNvPicPr/>
                   </pic:nvPicPr>
                   <pic:blipFill>
-                    <a:blip r:embed="rId10" cstate="print">
+                    <a:blip r:embed="rId26" cstate="print">
                       <a:extLst>
                         <a:ext uri="{28A0092B-C50C-407E-A947-70E740481C1C}">
                           <a14:useLocalDpi xmlns:a14="http://schemas.microsoft.com/office/drawing/2010/main" val="0"/>
@@ -1958,7 +4988,7 @@
           <w:lang w:val="en-GB"/>
         </w:rPr>
         <w:drawing>
-          <wp:anchor distT="0" distB="0" distL="114300" distR="114300" simplePos="0" relativeHeight="251670528" behindDoc="0" locked="0" layoutInCell="1" allowOverlap="1" wp14:anchorId="5D1748D1" wp14:editId="20AF534D">
+          <wp:anchor distT="0" distB="0" distL="114300" distR="114300" simplePos="0" relativeHeight="251670528" behindDoc="0" locked="0" layoutInCell="1" allowOverlap="1" wp14:anchorId="5D1748D1" wp14:editId="49EB8EF9">
             <wp:simplePos x="0" y="0"/>
             <wp:positionH relativeFrom="margin">
               <wp:posOffset>-32486</wp:posOffset>
@@ -1981,7 +5011,7 @@
                     <pic:cNvPicPr/>
                   </pic:nvPicPr>
                   <pic:blipFill>
-                    <a:blip r:embed="rId11" cstate="print">
+                    <a:blip r:embed="rId27" cstate="print">
                       <a:extLst>
                         <a:ext uri="{28A0092B-C50C-407E-A947-70E740481C1C}">
                           <a14:useLocalDpi xmlns:a14="http://schemas.microsoft.com/office/drawing/2010/main" val="0"/>
@@ -2545,7 +5575,6 @@
           <w:lang w:val="en-GB"/>
         </w:rPr>
       </w:pPr>
-      <w:proofErr w:type="spellStart"/>
       <w:r>
         <w:rPr>
           <w:rFonts w:ascii="Courier New" w:hAnsi="Courier New" w:cs="Courier New"/>
@@ -2553,19 +5582,20 @@
           <w:szCs w:val="20"/>
           <w:lang w:val="en-GB"/>
         </w:rPr>
-        <w:t>gsCV</w:t>
-      </w:r>
-      <w:proofErr w:type="spellEnd"/>
-      <w:r>
+        <w:t xml:space="preserve">gsCV = GridSearchCV(estimator=model, </w:t>
+      </w:r>
+    </w:p>
+    <w:p>
+      <w:pPr>
+        <w:spacing w:after="0"/>
+        <w:ind w:left="2124" w:firstLine="708"/>
         <w:rPr>
           <w:rFonts w:ascii="Courier New" w:hAnsi="Courier New" w:cs="Courier New"/>
           <w:sz w:val="20"/>
           <w:szCs w:val="20"/>
           <w:lang w:val="en-GB"/>
         </w:rPr>
-        <w:t xml:space="preserve"> = </w:t>
-      </w:r>
-      <w:proofErr w:type="spellStart"/>
+      </w:pPr>
       <w:r>
         <w:rPr>
           <w:rFonts w:ascii="Courier New" w:hAnsi="Courier New" w:cs="Courier New"/>
@@ -2573,9 +5603,8 @@
           <w:szCs w:val="20"/>
           <w:lang w:val="en-GB"/>
         </w:rPr>
-        <w:t>GridSearchCV</w:t>
-      </w:r>
-      <w:proofErr w:type="spellEnd"/>
+        <w:t>param_grid=</w:t>
+      </w:r>
       <w:r>
         <w:rPr>
           <w:rFonts w:ascii="Courier New" w:hAnsi="Courier New" w:cs="Courier New"/>
@@ -2583,31 +5612,29 @@
           <w:szCs w:val="20"/>
           <w:lang w:val="en-GB"/>
         </w:rPr>
-        <w:t xml:space="preserve">(estimator=model, </w:t>
-      </w:r>
-    </w:p>
-    <w:p>
-      <w:pPr>
-        <w:spacing w:after="0"/>
-        <w:ind w:left="2124" w:firstLine="708"/>
+        <w:t>parameters</w:t>
+      </w:r>
+      <w:r>
         <w:rPr>
           <w:rFonts w:ascii="Courier New" w:hAnsi="Courier New" w:cs="Courier New"/>
           <w:sz w:val="20"/>
           <w:szCs w:val="20"/>
           <w:lang w:val="en-GB"/>
         </w:rPr>
-      </w:pPr>
-      <w:proofErr w:type="spellStart"/>
-      <w:r>
+        <w:t xml:space="preserve">, </w:t>
+      </w:r>
+    </w:p>
+    <w:p>
+      <w:pPr>
+        <w:spacing w:after="0"/>
+        <w:ind w:left="2124" w:firstLine="708"/>
         <w:rPr>
           <w:rFonts w:ascii="Courier New" w:hAnsi="Courier New" w:cs="Courier New"/>
           <w:sz w:val="20"/>
           <w:szCs w:val="20"/>
           <w:lang w:val="en-GB"/>
         </w:rPr>
-        <w:t>param_grid</w:t>
-      </w:r>
-      <w:proofErr w:type="spellEnd"/>
+      </w:pPr>
       <w:r>
         <w:rPr>
           <w:rFonts w:ascii="Courier New" w:hAnsi="Courier New" w:cs="Courier New"/>
@@ -2615,17 +5642,20 @@
           <w:szCs w:val="20"/>
           <w:lang w:val="en-GB"/>
         </w:rPr>
-        <w:t>=</w:t>
-      </w:r>
-      <w:r>
+        <w:t xml:space="preserve">scoring='accuracy', </w:t>
+      </w:r>
+    </w:p>
+    <w:p>
+      <w:pPr>
+        <w:spacing w:after="0"/>
+        <w:ind w:left="2124" w:firstLine="708"/>
         <w:rPr>
           <w:rFonts w:ascii="Courier New" w:hAnsi="Courier New" w:cs="Courier New"/>
           <w:sz w:val="20"/>
           <w:szCs w:val="20"/>
           <w:lang w:val="en-GB"/>
         </w:rPr>
-        <w:t>parameters</w:t>
-      </w:r>
+      </w:pPr>
       <w:r>
         <w:rPr>
           <w:rFonts w:ascii="Courier New" w:hAnsi="Courier New" w:cs="Courier New"/>
@@ -2633,7 +5663,7 @@
           <w:szCs w:val="20"/>
           <w:lang w:val="en-GB"/>
         </w:rPr>
-        <w:t xml:space="preserve">, </w:t>
+        <w:t xml:space="preserve">cv=5, </w:t>
       </w:r>
     </w:p>
     <w:p>
@@ -2654,7 +5684,7 @@
           <w:szCs w:val="20"/>
           <w:lang w:val="en-GB"/>
         </w:rPr>
-        <w:t xml:space="preserve">scoring='accuracy', </w:t>
+        <w:t>return_train_score=True)</w:t>
       </w:r>
     </w:p>
     <w:p>
@@ -2668,129 +5698,25 @@
           <w:lang w:val="en-GB"/>
         </w:rPr>
       </w:pPr>
-      <w:r>
+    </w:p>
+    <w:p>
+      <w:pPr>
+        <w:spacing w:after="0"/>
         <w:rPr>
           <w:rFonts w:ascii="Courier New" w:hAnsi="Courier New" w:cs="Courier New"/>
           <w:sz w:val="20"/>
           <w:szCs w:val="20"/>
           <w:lang w:val="en-GB"/>
         </w:rPr>
-        <w:t xml:space="preserve">cv=5, </w:t>
-      </w:r>
-    </w:p>
-    <w:p>
-      <w:pPr>
-        <w:spacing w:after="0"/>
-        <w:ind w:left="2124" w:firstLine="708"/>
+      </w:pPr>
+      <w:r>
         <w:rPr>
           <w:rFonts w:ascii="Courier New" w:hAnsi="Courier New" w:cs="Courier New"/>
           <w:sz w:val="20"/>
           <w:szCs w:val="20"/>
           <w:lang w:val="en-GB"/>
         </w:rPr>
-      </w:pPr>
-      <w:proofErr w:type="spellStart"/>
-      <w:r>
-        <w:rPr>
-          <w:rFonts w:ascii="Courier New" w:hAnsi="Courier New" w:cs="Courier New"/>
-          <w:sz w:val="20"/>
-          <w:szCs w:val="20"/>
-          <w:lang w:val="en-GB"/>
-        </w:rPr>
-        <w:t>return_train_score</w:t>
-      </w:r>
-      <w:proofErr w:type="spellEnd"/>
-      <w:r>
-        <w:rPr>
-          <w:rFonts w:ascii="Courier New" w:hAnsi="Courier New" w:cs="Courier New"/>
-          <w:sz w:val="20"/>
-          <w:szCs w:val="20"/>
-          <w:lang w:val="en-GB"/>
-        </w:rPr>
-        <w:t>=True)</w:t>
-      </w:r>
-    </w:p>
-    <w:p>
-      <w:pPr>
-        <w:spacing w:after="0"/>
-        <w:ind w:left="2124" w:firstLine="708"/>
-        <w:rPr>
-          <w:rFonts w:ascii="Courier New" w:hAnsi="Courier New" w:cs="Courier New"/>
-          <w:sz w:val="20"/>
-          <w:szCs w:val="20"/>
-          <w:lang w:val="en-GB"/>
-        </w:rPr>
-      </w:pPr>
-    </w:p>
-    <w:p>
-      <w:pPr>
-        <w:spacing w:after="0"/>
-        <w:rPr>
-          <w:rFonts w:ascii="Courier New" w:hAnsi="Courier New" w:cs="Courier New"/>
-          <w:sz w:val="20"/>
-          <w:szCs w:val="20"/>
-          <w:lang w:val="en-GB"/>
-        </w:rPr>
-      </w:pPr>
-      <w:proofErr w:type="spellStart"/>
-      <w:r>
-        <w:rPr>
-          <w:rFonts w:ascii="Courier New" w:hAnsi="Courier New" w:cs="Courier New"/>
-          <w:sz w:val="20"/>
-          <w:szCs w:val="20"/>
-          <w:lang w:val="en-GB"/>
-        </w:rPr>
-        <w:t>gsCV.fit</w:t>
-      </w:r>
-      <w:proofErr w:type="spellEnd"/>
-      <w:r>
-        <w:rPr>
-          <w:rFonts w:ascii="Courier New" w:hAnsi="Courier New" w:cs="Courier New"/>
-          <w:sz w:val="20"/>
-          <w:szCs w:val="20"/>
-          <w:lang w:val="en-GB"/>
-        </w:rPr>
-        <w:t>(</w:t>
-      </w:r>
-      <w:proofErr w:type="spellStart"/>
-      <w:r>
-        <w:rPr>
-          <w:rFonts w:ascii="Courier New" w:hAnsi="Courier New" w:cs="Courier New"/>
-          <w:sz w:val="20"/>
-          <w:szCs w:val="20"/>
-          <w:lang w:val="en-GB"/>
-        </w:rPr>
-        <w:t>X_train</w:t>
-      </w:r>
-      <w:proofErr w:type="spellEnd"/>
-      <w:r>
-        <w:rPr>
-          <w:rFonts w:ascii="Courier New" w:hAnsi="Courier New" w:cs="Courier New"/>
-          <w:sz w:val="20"/>
-          <w:szCs w:val="20"/>
-          <w:lang w:val="en-GB"/>
-        </w:rPr>
-        <w:t xml:space="preserve">, </w:t>
-      </w:r>
-      <w:proofErr w:type="spellStart"/>
-      <w:r>
-        <w:rPr>
-          <w:rFonts w:ascii="Courier New" w:hAnsi="Courier New" w:cs="Courier New"/>
-          <w:sz w:val="20"/>
-          <w:szCs w:val="20"/>
-          <w:lang w:val="en-GB"/>
-        </w:rPr>
-        <w:t>y_train</w:t>
-      </w:r>
-      <w:proofErr w:type="spellEnd"/>
-      <w:r>
-        <w:rPr>
-          <w:rFonts w:ascii="Courier New" w:hAnsi="Courier New" w:cs="Courier New"/>
-          <w:sz w:val="20"/>
-          <w:szCs w:val="20"/>
-          <w:lang w:val="en-GB"/>
-        </w:rPr>
-        <w:t>)</w:t>
+        <w:t>gsCV.fit(X_train, y_train)</w:t>
       </w:r>
     </w:p>
     <w:p>
@@ -2844,19 +5770,11 @@
           <w:lang w:val="en-GB"/>
         </w:rPr>
       </w:pPr>
-      <w:proofErr w:type="spellStart"/>
-      <w:r>
-        <w:rPr>
-          <w:lang w:val="en-GB"/>
-        </w:rPr>
-        <w:t>param_grid</w:t>
-      </w:r>
-      <w:proofErr w:type="spellEnd"/>
-      <w:r>
-        <w:rPr>
-          <w:lang w:val="en-GB"/>
-        </w:rPr>
-        <w:t xml:space="preserve">: </w:t>
+      <w:r>
+        <w:rPr>
+          <w:lang w:val="en-GB"/>
+        </w:rPr>
+        <w:t xml:space="preserve">param_grid: </w:t>
       </w:r>
       <w:r>
         <w:rPr>
@@ -3080,21 +5998,7 @@
         <w:rPr>
           <w:lang w:val="en-GB"/>
         </w:rPr>
-        <w:t>: [</w:t>
-      </w:r>
-      <w:proofErr w:type="spellStart"/>
-      <w:r>
-        <w:rPr>
-          <w:lang w:val="en-GB"/>
-        </w:rPr>
-        <w:t>gini</w:t>
-      </w:r>
-      <w:proofErr w:type="spellEnd"/>
-      <w:r>
-        <w:rPr>
-          <w:lang w:val="en-GB"/>
-        </w:rPr>
-        <w:t>, entropy]</w:t>
+        <w:t>: [gini, entropy]</w:t>
       </w:r>
     </w:p>
     <w:p>
@@ -3114,14 +6018,12 @@
         </w:rPr>
         <w:t>“</w:t>
       </w:r>
-      <w:proofErr w:type="spellStart"/>
       <w:r>
         <w:rPr>
           <w:lang w:val="en-GB"/>
         </w:rPr>
         <w:t>n_estimators</w:t>
       </w:r>
-      <w:proofErr w:type="spellEnd"/>
       <w:r>
         <w:rPr>
           <w:lang w:val="en-GB"/>
@@ -3152,14 +6054,12 @@
         </w:rPr>
         <w:t>“</w:t>
       </w:r>
-      <w:proofErr w:type="spellStart"/>
       <w:r>
         <w:rPr>
           <w:lang w:val="en-GB"/>
         </w:rPr>
         <w:t>max_depth</w:t>
       </w:r>
-      <w:proofErr w:type="spellEnd"/>
       <w:r>
         <w:rPr>
           <w:lang w:val="en-GB"/>
@@ -3190,14 +6090,12 @@
         </w:rPr>
         <w:t>“</w:t>
       </w:r>
-      <w:proofErr w:type="spellStart"/>
       <w:r>
         <w:rPr>
           <w:lang w:val="en-GB"/>
         </w:rPr>
         <w:t>min_samples_split</w:t>
       </w:r>
-      <w:proofErr w:type="spellEnd"/>
       <w:r>
         <w:rPr>
           <w:lang w:val="en-GB"/>
@@ -3298,21 +6196,7 @@
         <w:rPr>
           <w:lang w:val="en-GB"/>
         </w:rPr>
-        <w:t>: [</w:t>
-      </w:r>
-      <w:proofErr w:type="spellStart"/>
-      <w:r>
-        <w:rPr>
-          <w:lang w:val="en-GB"/>
-        </w:rPr>
-        <w:t>rbf</w:t>
-      </w:r>
-      <w:proofErr w:type="spellEnd"/>
-      <w:r>
-        <w:rPr>
-          <w:lang w:val="en-GB"/>
-        </w:rPr>
-        <w:t>, poly]</w:t>
+        <w:t>: [rbf, poly]</w:t>
       </w:r>
     </w:p>
     <w:p>
@@ -3348,21 +6232,7 @@
         <w:rPr>
           <w:lang w:val="en-GB"/>
         </w:rPr>
-        <w:t>“</w:t>
-      </w:r>
-      <w:proofErr w:type="spellStart"/>
-      <w:r>
-        <w:rPr>
-          <w:lang w:val="en-GB"/>
-        </w:rPr>
-        <w:t>var_smoothing</w:t>
-      </w:r>
-      <w:proofErr w:type="spellEnd"/>
-      <w:r>
-        <w:rPr>
-          <w:lang w:val="en-GB"/>
-        </w:rPr>
-        <w:t xml:space="preserve">” = </w:t>
+        <w:t xml:space="preserve">“var_smoothing” = </w:t>
       </w:r>
       <m:oMath>
         <m:sSup>
@@ -3701,7 +6571,7 @@
           <w:lang w:val="en-GB"/>
         </w:rPr>
         <w:drawing>
-          <wp:inline distT="0" distB="0" distL="0" distR="0" wp14:anchorId="5BD80692" wp14:editId="4C3B7975">
+          <wp:inline distT="0" distB="0" distL="0" distR="0" wp14:anchorId="5BD80692" wp14:editId="2269A4FF">
             <wp:extent cx="4029280" cy="2406364"/>
             <wp:effectExtent l="0" t="0" r="0" b="0"/>
             <wp:docPr id="2041344030" name="Immagine 1" descr="Immagine che contiene testo, schermata, diagramma, linea&#10;&#10;Descrizione generata automaticamente"/>
@@ -3716,7 +6586,7 @@
                     <pic:cNvPicPr/>
                   </pic:nvPicPr>
                   <pic:blipFill>
-                    <a:blip r:embed="rId12" cstate="print">
+                    <a:blip r:embed="rId28" cstate="print">
                       <a:extLst>
                         <a:ext uri="{28A0092B-C50C-407E-A947-70E740481C1C}">
                           <a14:useLocalDpi xmlns:a14="http://schemas.microsoft.com/office/drawing/2010/main" val="0"/>
@@ -3794,21 +6664,7 @@
         <w:rPr>
           <w:lang w:val="en-GB"/>
         </w:rPr>
-        <w:t>“</w:t>
-      </w:r>
-      <w:proofErr w:type="spellStart"/>
-      <w:r>
-        <w:rPr>
-          <w:lang w:val="en-GB"/>
-        </w:rPr>
-        <w:t>max_depth</w:t>
-      </w:r>
-      <w:proofErr w:type="spellEnd"/>
-      <w:r>
-        <w:rPr>
-          <w:lang w:val="en-GB"/>
-        </w:rPr>
-        <w:t>” = None</w:t>
+        <w:t>“max_depth” = None</w:t>
       </w:r>
     </w:p>
     <w:p>
@@ -3826,21 +6682,7 @@
         <w:rPr>
           <w:lang w:val="en-GB"/>
         </w:rPr>
-        <w:t>“</w:t>
-      </w:r>
-      <w:proofErr w:type="spellStart"/>
-      <w:r>
-        <w:rPr>
-          <w:lang w:val="en-GB"/>
-        </w:rPr>
-        <w:t>min_samples_split</w:t>
-      </w:r>
-      <w:proofErr w:type="spellEnd"/>
-      <w:r>
-        <w:rPr>
-          <w:lang w:val="en-GB"/>
-        </w:rPr>
-        <w:t>” = 3</w:t>
+        <w:t>“min_samples_split” = 3</w:t>
       </w:r>
     </w:p>
     <w:p>
@@ -3858,21 +6700,7 @@
         <w:rPr>
           <w:lang w:val="en-GB"/>
         </w:rPr>
-        <w:t>“</w:t>
-      </w:r>
-      <w:proofErr w:type="spellStart"/>
-      <w:r>
-        <w:rPr>
-          <w:lang w:val="en-GB"/>
-        </w:rPr>
-        <w:t>n_estimators</w:t>
-      </w:r>
-      <w:proofErr w:type="spellEnd"/>
-      <w:r>
-        <w:rPr>
-          <w:lang w:val="en-GB"/>
-        </w:rPr>
-        <w:t>” = 100</w:t>
+        <w:t>“n_estimators” = 100</w:t>
       </w:r>
     </w:p>
     <w:p>
@@ -3921,7 +6749,7 @@
                     <pic:cNvPicPr/>
                   </pic:nvPicPr>
                   <pic:blipFill rotWithShape="1">
-                    <a:blip r:embed="rId13">
+                    <a:blip r:embed="rId29">
                       <a:extLst>
                         <a:ext uri="{28A0092B-C50C-407E-A947-70E740481C1C}">
                           <a14:useLocalDpi xmlns:a14="http://schemas.microsoft.com/office/drawing/2010/main" val="0"/>
@@ -4006,21 +6834,7 @@
         <w:rPr>
           <w:lang w:val="en-GB"/>
         </w:rPr>
-        <w:t>“kernel” = “</w:t>
-      </w:r>
-      <w:proofErr w:type="spellStart"/>
-      <w:r>
-        <w:rPr>
-          <w:lang w:val="en-GB"/>
-        </w:rPr>
-        <w:t>rbf</w:t>
-      </w:r>
-      <w:proofErr w:type="spellEnd"/>
-      <w:r>
-        <w:rPr>
-          <w:lang w:val="en-GB"/>
-        </w:rPr>
-        <w:t>”</w:t>
+        <w:t>“kernel” = “rbf”</w:t>
       </w:r>
     </w:p>
     <w:p>
@@ -4061,7 +6875,7 @@
         </w:rPr>
         <w:lastRenderedPageBreak/>
         <w:drawing>
-          <wp:inline distT="0" distB="0" distL="0" distR="0" wp14:anchorId="3E65C082" wp14:editId="634AEB8D">
+          <wp:inline distT="0" distB="0" distL="0" distR="0" wp14:anchorId="3E65C082" wp14:editId="3A2E6F1E">
             <wp:extent cx="3887844" cy="2319475"/>
             <wp:effectExtent l="0" t="0" r="0" b="5080"/>
             <wp:docPr id="402967577" name="Immagine 3"/>
@@ -4076,7 +6890,7 @@
                     <pic:cNvPicPr/>
                   </pic:nvPicPr>
                   <pic:blipFill>
-                    <a:blip r:embed="rId14" cstate="print">
+                    <a:blip r:embed="rId30" cstate="print">
                       <a:extLst>
                         <a:ext uri="{28A0092B-C50C-407E-A947-70E740481C1C}">
                           <a14:useLocalDpi xmlns:a14="http://schemas.microsoft.com/office/drawing/2010/main" val="0"/>
@@ -4136,21 +6950,7 @@
         <w:rPr>
           <w:lang w:val="en-GB"/>
         </w:rPr>
-        <w:t>“</w:t>
-      </w:r>
-      <w:proofErr w:type="spellStart"/>
-      <w:r>
-        <w:rPr>
-          <w:lang w:val="en-GB"/>
-        </w:rPr>
-        <w:t>var_smoothing</w:t>
-      </w:r>
-      <w:proofErr w:type="spellEnd"/>
-      <w:r>
-        <w:rPr>
-          <w:lang w:val="en-GB"/>
-        </w:rPr>
-        <w:t>” =</w:t>
+        <w:t>“var_smoothing” =</w:t>
       </w:r>
       <w:r>
         <w:rPr>
@@ -4229,7 +7029,7 @@
           <w:lang w:val="en-GB"/>
         </w:rPr>
         <w:drawing>
-          <wp:inline distT="0" distB="0" distL="0" distR="0" wp14:anchorId="20F36DB5" wp14:editId="5227FE12">
+          <wp:inline distT="0" distB="0" distL="0" distR="0" wp14:anchorId="20F36DB5" wp14:editId="7A5C18C0">
             <wp:extent cx="3394463" cy="2025125"/>
             <wp:effectExtent l="0" t="0" r="0" b="0"/>
             <wp:docPr id="2085273800" name="Immagine 4" descr="Immagine che contiene testo, schermata, linea, diagramma&#10;&#10;Descrizione generata automaticamente"/>
@@ -4244,7 +7044,7 @@
                     <pic:cNvPicPr/>
                   </pic:nvPicPr>
                   <pic:blipFill>
-                    <a:blip r:embed="rId15" cstate="print">
+                    <a:blip r:embed="rId31" cstate="print">
                       <a:extLst>
                         <a:ext uri="{28A0092B-C50C-407E-A947-70E740481C1C}">
                           <a14:useLocalDpi xmlns:a14="http://schemas.microsoft.com/office/drawing/2010/main" val="0"/>
@@ -4329,7 +7129,7 @@
                     <pic:cNvPicPr/>
                   </pic:nvPicPr>
                   <pic:blipFill>
-                    <a:blip r:embed="rId16" cstate="print">
+                    <a:blip r:embed="rId32" cstate="print">
                       <a:extLst>
                         <a:ext uri="{28A0092B-C50C-407E-A947-70E740481C1C}">
                           <a14:useLocalDpi xmlns:a14="http://schemas.microsoft.com/office/drawing/2010/main" val="0"/>
@@ -4390,7 +7190,7 @@
                     <pic:cNvPicPr/>
                   </pic:nvPicPr>
                   <pic:blipFill>
-                    <a:blip r:embed="rId17" cstate="print">
+                    <a:blip r:embed="rId33" cstate="print">
                       <a:extLst>
                         <a:ext uri="{28A0092B-C50C-407E-A947-70E740481C1C}">
                           <a14:useLocalDpi xmlns:a14="http://schemas.microsoft.com/office/drawing/2010/main" val="0"/>
@@ -4589,7 +7389,7 @@
           <w:lang w:val="en-GB"/>
         </w:rPr>
         <w:drawing>
-          <wp:anchor distT="0" distB="0" distL="114300" distR="114300" simplePos="0" relativeHeight="251703296" behindDoc="0" locked="0" layoutInCell="1" allowOverlap="1" wp14:anchorId="79948058" wp14:editId="7DAF8902">
+          <wp:anchor distT="0" distB="0" distL="114300" distR="114300" simplePos="0" relativeHeight="251703296" behindDoc="0" locked="0" layoutInCell="1" allowOverlap="1" wp14:anchorId="79948058" wp14:editId="103C74DE">
             <wp:simplePos x="0" y="0"/>
             <wp:positionH relativeFrom="margin">
               <wp:posOffset>-163830</wp:posOffset>
@@ -4612,7 +7412,7 @@
                     <pic:cNvPicPr/>
                   </pic:nvPicPr>
                   <pic:blipFill>
-                    <a:blip r:embed="rId18" cstate="print">
+                    <a:blip r:embed="rId34" cstate="print">
                       <a:extLst>
                         <a:ext uri="{28A0092B-C50C-407E-A947-70E740481C1C}">
                           <a14:useLocalDpi xmlns:a14="http://schemas.microsoft.com/office/drawing/2010/main" val="0"/>
@@ -4650,7 +7450,7 @@
           <w:lang w:val="en-GB"/>
         </w:rPr>
         <w:drawing>
-          <wp:anchor distT="0" distB="0" distL="114300" distR="114300" simplePos="0" relativeHeight="251702272" behindDoc="0" locked="0" layoutInCell="1" allowOverlap="1" wp14:anchorId="5D1EAFEE" wp14:editId="2307CF7C">
+          <wp:anchor distT="0" distB="0" distL="114300" distR="114300" simplePos="0" relativeHeight="251702272" behindDoc="0" locked="0" layoutInCell="1" allowOverlap="1" wp14:anchorId="5D1EAFEE" wp14:editId="3C25C67D">
             <wp:simplePos x="0" y="0"/>
             <wp:positionH relativeFrom="column">
               <wp:posOffset>3239709</wp:posOffset>
@@ -4673,7 +7473,7 @@
                     <pic:cNvPicPr/>
                   </pic:nvPicPr>
                   <pic:blipFill>
-                    <a:blip r:embed="rId19" cstate="print">
+                    <a:blip r:embed="rId35" cstate="print">
                       <a:extLst>
                         <a:ext uri="{28A0092B-C50C-407E-A947-70E740481C1C}">
                           <a14:useLocalDpi xmlns:a14="http://schemas.microsoft.com/office/drawing/2010/main" val="0"/>
@@ -5410,21 +8210,7 @@
         <w:rPr>
           <w:lang w:val="en-GB"/>
         </w:rPr>
-        <w:t xml:space="preserve"> On the other hand, DBSCAN compute the number of clusters implicitly based on the value of other hyperparameters (epsilon and </w:t>
-      </w:r>
-      <w:proofErr w:type="spellStart"/>
-      <w:r>
-        <w:rPr>
-          <w:lang w:val="en-GB"/>
-        </w:rPr>
-        <w:t>MinPts</w:t>
-      </w:r>
-      <w:proofErr w:type="spellEnd"/>
-      <w:r>
-        <w:rPr>
-          <w:lang w:val="en-GB"/>
-        </w:rPr>
-        <w:t>) that has been tuned based on silhouette score value.</w:t>
+        <w:t xml:space="preserve"> On the other hand, DBSCAN compute the number of clusters implicitly based on the value of other hyperparameters (epsilon and MinPts) that has been tuned based on silhouette score value.</w:t>
       </w:r>
     </w:p>
     <w:p>
@@ -5716,7 +8502,7 @@
                     <pic:cNvPicPr/>
                   </pic:nvPicPr>
                   <pic:blipFill>
-                    <a:blip r:embed="rId20">
+                    <a:blip r:embed="rId36">
                       <a:extLst>
                         <a:ext uri="{28A0092B-C50C-407E-A947-70E740481C1C}">
                           <a14:useLocalDpi xmlns:a14="http://schemas.microsoft.com/office/drawing/2010/main" val="0"/>
@@ -5770,40 +8556,22 @@
           <w:rFonts w:cstheme="minorHAnsi"/>
           <w:lang w:val="en-GB"/>
         </w:rPr>
-        <w:t xml:space="preserve">After the choice of the parameter </w:t>
-      </w:r>
-      <w:proofErr w:type="spellStart"/>
+        <w:t>After the choice of the parameter n_clusters, it is possible to proceed with other hyperparameter tuning</w:t>
+      </w:r>
       <w:r>
         <w:rPr>
           <w:rFonts w:cstheme="minorHAnsi"/>
           <w:lang w:val="en-GB"/>
         </w:rPr>
-        <w:t>n_clusters</w:t>
-      </w:r>
-      <w:proofErr w:type="spellEnd"/>
+        <w:t xml:space="preserve">, </w:t>
+      </w:r>
       <w:r>
         <w:rPr>
           <w:rFonts w:cstheme="minorHAnsi"/>
           <w:lang w:val="en-GB"/>
         </w:rPr>
-        <w:t>, it is possible to proceed with other hyperparameter tuning</w:t>
-      </w:r>
-      <w:r>
-        <w:rPr>
-          <w:rFonts w:cstheme="minorHAnsi"/>
-          <w:lang w:val="en-GB"/>
-        </w:rPr>
-        <w:t xml:space="preserve">, </w:t>
-      </w:r>
-      <w:proofErr w:type="spellStart"/>
-      <w:r>
-        <w:rPr>
-          <w:rFonts w:cstheme="minorHAnsi"/>
-          <w:lang w:val="en-GB"/>
-        </w:rPr>
         <w:t>n_init</w:t>
       </w:r>
-      <w:proofErr w:type="spellEnd"/>
       <w:r>
         <w:rPr>
           <w:rFonts w:cstheme="minorHAnsi"/>
@@ -5858,21 +8626,12 @@
           <w:lang w:val="en-GB"/>
         </w:rPr>
       </w:pPr>
-      <w:proofErr w:type="spellStart"/>
       <w:r>
         <w:rPr>
           <w:rFonts w:cstheme="minorHAnsi"/>
           <w:lang w:val="en-GB"/>
         </w:rPr>
-        <w:t>n_init</w:t>
-      </w:r>
-      <w:proofErr w:type="spellEnd"/>
-      <w:r>
-        <w:rPr>
-          <w:rFonts w:cstheme="minorHAnsi"/>
-          <w:lang w:val="en-GB"/>
-        </w:rPr>
-        <w:t>: [‘auto’, 15, 20]</w:t>
+        <w:t>n_init: [‘auto’, 15, 20]</w:t>
       </w:r>
     </w:p>
     <w:p>
@@ -5926,7 +8685,7 @@
                     <pic:cNvPicPr/>
                   </pic:nvPicPr>
                   <pic:blipFill>
-                    <a:blip r:embed="rId21">
+                    <a:blip r:embed="rId37">
                       <a:extLst>
                         <a:ext uri="{28A0092B-C50C-407E-A947-70E740481C1C}">
                           <a14:useLocalDpi xmlns:a14="http://schemas.microsoft.com/office/drawing/2010/main" val="0"/>
@@ -5963,21 +8722,7 @@
         <w:rPr>
           <w:lang w:val="en-GB"/>
         </w:rPr>
-        <w:t>The best value chosen for “</w:t>
-      </w:r>
-      <w:proofErr w:type="spellStart"/>
-      <w:r>
-        <w:rPr>
-          <w:lang w:val="en-GB"/>
-        </w:rPr>
-        <w:t>n_init</w:t>
-      </w:r>
-      <w:proofErr w:type="spellEnd"/>
-      <w:r>
-        <w:rPr>
-          <w:lang w:val="en-GB"/>
-        </w:rPr>
-        <w:t>” is “auto” since the silhouette score decreases with other values. Therefore, the default KMeans model is the best according to the results.</w:t>
+        <w:t>The best value chosen for “n_init” is “auto” since the silhouette score decreases with other values. Therefore, the default KMeans model is the best according to the results.</w:t>
       </w:r>
     </w:p>
     <w:p>
@@ -6022,7 +8767,7 @@
                     <pic:cNvPicPr/>
                   </pic:nvPicPr>
                   <pic:blipFill>
-                    <a:blip r:embed="rId22">
+                    <a:blip r:embed="rId38">
                       <a:extLst>
                         <a:ext uri="{28A0092B-C50C-407E-A947-70E740481C1C}">
                           <a14:useLocalDpi xmlns:a14="http://schemas.microsoft.com/office/drawing/2010/main" val="0"/>
@@ -6145,49 +8890,7 @@
         <w:rPr>
           <w:lang w:val="en-GB"/>
         </w:rPr>
-        <w:t xml:space="preserve">Once the </w:t>
-      </w:r>
-      <w:proofErr w:type="spellStart"/>
-      <w:r>
-        <w:rPr>
-          <w:lang w:val="en-GB"/>
-        </w:rPr>
-        <w:t>n_components</w:t>
-      </w:r>
-      <w:proofErr w:type="spellEnd"/>
-      <w:r>
-        <w:rPr>
-          <w:lang w:val="en-GB"/>
-        </w:rPr>
-        <w:t xml:space="preserve"> is found, it’s time to tune other hyperparameters. </w:t>
-      </w:r>
-      <w:proofErr w:type="spellStart"/>
-      <w:r>
-        <w:rPr>
-          <w:lang w:val="en-GB"/>
-        </w:rPr>
-        <w:t>n_init</w:t>
-      </w:r>
-      <w:proofErr w:type="spellEnd"/>
-      <w:r>
-        <w:rPr>
-          <w:lang w:val="en-GB"/>
-        </w:rPr>
-        <w:t xml:space="preserve"> and </w:t>
-      </w:r>
-      <w:proofErr w:type="spellStart"/>
-      <w:r>
-        <w:rPr>
-          <w:lang w:val="en-GB"/>
-        </w:rPr>
-        <w:t>init_params</w:t>
-      </w:r>
-      <w:proofErr w:type="spellEnd"/>
-      <w:r>
-        <w:rPr>
-          <w:lang w:val="en-GB"/>
-        </w:rPr>
-        <w:t xml:space="preserve"> will pass through the tuning process. The former is the number of initializations to perform, while the latter represents the method used to initialize the weights, the means and the precision. They will vary within the following </w:t>
+        <w:t xml:space="preserve">Once the n_components is found, it’s time to tune other hyperparameters. n_init and init_params will pass through the tuning process. The former is the number of initializations to perform, while the latter represents the method used to initialize the weights, the means and the precision. They will vary within the following </w:t>
       </w:r>
       <w:r>
         <w:rPr>
@@ -6213,19 +8916,11 @@
           <w:lang w:val="en-GB"/>
         </w:rPr>
       </w:pPr>
-      <w:proofErr w:type="spellStart"/>
-      <w:r>
-        <w:rPr>
-          <w:lang w:val="en-GB"/>
-        </w:rPr>
-        <w:t>n_init</w:t>
-      </w:r>
-      <w:proofErr w:type="spellEnd"/>
-      <w:r>
-        <w:rPr>
-          <w:lang w:val="en-GB"/>
-        </w:rPr>
-        <w:t>: [1, 4, 7] (default=1)</w:t>
+      <w:r>
+        <w:rPr>
+          <w:lang w:val="en-GB"/>
+        </w:rPr>
+        <w:t>n_init: [1, 4, 7] (default=1)</w:t>
       </w:r>
     </w:p>
     <w:p>
@@ -6239,19 +8934,11 @@
           <w:lang w:val="en-GB"/>
         </w:rPr>
       </w:pPr>
-      <w:proofErr w:type="spellStart"/>
-      <w:r>
-        <w:rPr>
-          <w:lang w:val="en-GB"/>
-        </w:rPr>
-        <w:t>init_params</w:t>
-      </w:r>
-      <w:proofErr w:type="spellEnd"/>
-      <w:r>
-        <w:rPr>
-          <w:lang w:val="en-GB"/>
-        </w:rPr>
-        <w:t xml:space="preserve">: </w:t>
+      <w:r>
+        <w:rPr>
+          <w:lang w:val="en-GB"/>
+        </w:rPr>
+        <w:t xml:space="preserve">init_params: </w:t>
       </w:r>
       <w:r>
         <w:rPr>
@@ -6275,21 +8962,7 @@
         <w:rPr>
           <w:lang w:val="en-GB"/>
         </w:rPr>
-        <w:t>‘</w:t>
-      </w:r>
-      <w:proofErr w:type="spellStart"/>
-      <w:r>
-        <w:rPr>
-          <w:lang w:val="en-GB"/>
-        </w:rPr>
-        <w:t>kmeans</w:t>
-      </w:r>
-      <w:proofErr w:type="spellEnd"/>
-      <w:r>
-        <w:rPr>
-          <w:lang w:val="en-GB"/>
-        </w:rPr>
-        <w:t>’)</w:t>
+        <w:t>‘kmeans’)</w:t>
       </w:r>
     </w:p>
     <w:p>
@@ -6355,7 +9028,7 @@
                     <pic:cNvPicPr/>
                   </pic:nvPicPr>
                   <pic:blipFill>
-                    <a:blip r:embed="rId23">
+                    <a:blip r:embed="rId39">
                       <a:extLst>
                         <a:ext uri="{28A0092B-C50C-407E-A947-70E740481C1C}">
                           <a14:useLocalDpi xmlns:a14="http://schemas.microsoft.com/office/drawing/2010/main" val="0"/>
@@ -6392,49 +9065,7 @@
         <w:rPr>
           <w:lang w:val="en-GB"/>
         </w:rPr>
-        <w:t xml:space="preserve">The final silhouette score for the best hyperparameters, </w:t>
-      </w:r>
-      <w:proofErr w:type="spellStart"/>
-      <w:r>
-        <w:rPr>
-          <w:lang w:val="en-GB"/>
-        </w:rPr>
-        <w:t>n_init</w:t>
-      </w:r>
-      <w:proofErr w:type="spellEnd"/>
-      <w:r>
-        <w:rPr>
-          <w:lang w:val="en-GB"/>
-        </w:rPr>
-        <w:t>=</w:t>
-      </w:r>
-      <w:proofErr w:type="spellStart"/>
-      <w:r>
-        <w:rPr>
-          <w:lang w:val="en-GB"/>
-        </w:rPr>
-        <w:t>kmeans</w:t>
-      </w:r>
-      <w:proofErr w:type="spellEnd"/>
-      <w:r>
-        <w:rPr>
-          <w:lang w:val="en-GB"/>
-        </w:rPr>
-        <w:t xml:space="preserve"> and </w:t>
-      </w:r>
-      <w:proofErr w:type="spellStart"/>
-      <w:r>
-        <w:rPr>
-          <w:lang w:val="en-GB"/>
-        </w:rPr>
-        <w:t>init_params</w:t>
-      </w:r>
-      <w:proofErr w:type="spellEnd"/>
-      <w:r>
-        <w:rPr>
-          <w:lang w:val="en-GB"/>
-        </w:rPr>
-        <w:t>=4, is 0.5011 reaching a similar score of KMeans.</w:t>
+        <w:t>The final silhouette score for the best hyperparameters, n_init=kmeans and init_params=4, is 0.5011 reaching a similar score of KMeans.</w:t>
       </w:r>
     </w:p>
     <w:p>
@@ -6473,21 +9104,7 @@
         <w:rPr>
           <w:lang w:val="en-GB"/>
         </w:rPr>
-        <w:t xml:space="preserve">The parameters to validate for this algorithm are </w:t>
-      </w:r>
-      <w:proofErr w:type="spellStart"/>
-      <w:r>
-        <w:rPr>
-          <w:lang w:val="en-GB"/>
-        </w:rPr>
-        <w:t>min_samples</w:t>
-      </w:r>
-      <w:proofErr w:type="spellEnd"/>
-      <w:r>
-        <w:rPr>
-          <w:lang w:val="en-GB"/>
-        </w:rPr>
-        <w:t xml:space="preserve"> and eps which represent the minimum number of points to be a core point and the maximum distance to be connected respectively. The values vary in the following ranges:</w:t>
+        <w:t>The parameters to validate for this algorithm are min_samples and eps which represent the minimum number of points to be a core point and the maximum distance to be connected respectively. The values vary in the following ranges:</w:t>
       </w:r>
     </w:p>
     <w:p>
@@ -6501,19 +9118,11 @@
           <w:lang w:val="en-GB"/>
         </w:rPr>
       </w:pPr>
-      <w:proofErr w:type="spellStart"/>
-      <w:r>
-        <w:rPr>
-          <w:lang w:val="en-GB"/>
-        </w:rPr>
-        <w:t>min_samples</w:t>
-      </w:r>
-      <w:proofErr w:type="spellEnd"/>
-      <w:r>
-        <w:rPr>
-          <w:lang w:val="en-GB"/>
-        </w:rPr>
-        <w:t>: [3, 5, 10, 15, 18, 20]</w:t>
+      <w:r>
+        <w:rPr>
+          <w:lang w:val="en-GB"/>
+        </w:rPr>
+        <w:t>min_samples: [3, 5, 10, 15, 18, 20]</w:t>
       </w:r>
     </w:p>
     <w:p>
@@ -6561,7 +9170,7 @@
                     <pic:cNvPicPr/>
                   </pic:nvPicPr>
                   <pic:blipFill>
-                    <a:blip r:embed="rId24">
+                    <a:blip r:embed="rId40">
                       <a:extLst>
                         <a:ext uri="{28A0092B-C50C-407E-A947-70E740481C1C}">
                           <a14:useLocalDpi xmlns:a14="http://schemas.microsoft.com/office/drawing/2010/main" val="0"/>
@@ -6598,21 +9207,7 @@
         <w:rPr>
           <w:lang w:val="en-GB"/>
         </w:rPr>
-        <w:t xml:space="preserve">The best hyperparameters are </w:t>
-      </w:r>
-      <w:proofErr w:type="spellStart"/>
-      <w:r>
-        <w:rPr>
-          <w:lang w:val="en-GB"/>
-        </w:rPr>
-        <w:t>min_samples</w:t>
-      </w:r>
-      <w:proofErr w:type="spellEnd"/>
-      <w:r>
-        <w:rPr>
-          <w:lang w:val="en-GB"/>
-        </w:rPr>
-        <w:t>=20 and epsilon=0.4 with a silhouette score of 0.373. DBSCAN is shown to be the worst clustering algorithm according to silhouette score evaluation among all the evaluated.</w:t>
+        <w:t>The best hyperparameters are min_samples=20 and epsilon=0.4 with a silhouette score of 0.373. DBSCAN is shown to be the worst clustering algorithm according to silhouette score evaluation among all the evaluated.</w:t>
       </w:r>
     </w:p>
     <w:p>
@@ -6813,7 +9408,7 @@
                     <pic:cNvPicPr/>
                   </pic:nvPicPr>
                   <pic:blipFill>
-                    <a:blip r:embed="rId25" cstate="print">
+                    <a:blip r:embed="rId41" cstate="print">
                       <a:extLst>
                         <a:ext uri="{28A0092B-C50C-407E-A947-70E740481C1C}">
                           <a14:useLocalDpi xmlns:a14="http://schemas.microsoft.com/office/drawing/2010/main" val="0"/>
@@ -6874,7 +9469,7 @@
                     <pic:cNvPicPr/>
                   </pic:nvPicPr>
                   <pic:blipFill>
-                    <a:blip r:embed="rId26" cstate="print">
+                    <a:blip r:embed="rId42" cstate="print">
                       <a:extLst>
                         <a:ext uri="{28A0092B-C50C-407E-A947-70E740481C1C}">
                           <a14:useLocalDpi xmlns:a14="http://schemas.microsoft.com/office/drawing/2010/main" val="0"/>
@@ -6942,7 +9537,7 @@
                     <pic:cNvPicPr/>
                   </pic:nvPicPr>
                   <pic:blipFill>
-                    <a:blip r:embed="rId27" cstate="print">
+                    <a:blip r:embed="rId43" cstate="print">
                       <a:extLst>
                         <a:ext uri="{28A0092B-C50C-407E-A947-70E740481C1C}">
                           <a14:useLocalDpi xmlns:a14="http://schemas.microsoft.com/office/drawing/2010/main" val="0"/>
@@ -6980,7 +9575,7 @@
           <w:lang w:val="en-GB"/>
         </w:rPr>
         <w:drawing>
-          <wp:anchor distT="0" distB="0" distL="114300" distR="114300" simplePos="0" relativeHeight="251705344" behindDoc="0" locked="0" layoutInCell="1" allowOverlap="1" wp14:anchorId="280C86B6" wp14:editId="0CB8A7BE">
+          <wp:anchor distT="0" distB="0" distL="114300" distR="114300" simplePos="0" relativeHeight="251705344" behindDoc="0" locked="0" layoutInCell="1" allowOverlap="1" wp14:anchorId="280C86B6" wp14:editId="1A72AB63">
             <wp:simplePos x="0" y="0"/>
             <wp:positionH relativeFrom="margin">
               <wp:posOffset>-490220</wp:posOffset>
@@ -7003,7 +9598,7 @@
                     <pic:cNvPicPr/>
                   </pic:nvPicPr>
                   <pic:blipFill>
-                    <a:blip r:embed="rId28" cstate="print">
+                    <a:blip r:embed="rId44" cstate="print">
                       <a:extLst>
                         <a:ext uri="{28A0092B-C50C-407E-A947-70E740481C1C}">
                           <a14:useLocalDpi xmlns:a14="http://schemas.microsoft.com/office/drawing/2010/main" val="0"/>
@@ -7052,21 +9647,7 @@
         <w:rPr>
           <w:lang w:val="en-GB"/>
         </w:rPr>
-        <w:t xml:space="preserve">Comparing KMeans and GMM’s clustering size distribution, it is shown how in both the cluster size varies among different order of magnitude. Even the </w:t>
-      </w:r>
-      <w:proofErr w:type="spellStart"/>
-      <w:r>
-        <w:rPr>
-          <w:lang w:val="en-GB"/>
-        </w:rPr>
-        <w:t>ecdf</w:t>
-      </w:r>
-      <w:proofErr w:type="spellEnd"/>
-      <w:r>
-        <w:rPr>
-          <w:lang w:val="en-GB"/>
-        </w:rPr>
-        <w:t xml:space="preserve"> has some shape similarities such as the presence of several small clusters.</w:t>
+        <w:t>Comparing KMeans and GMM’s clustering size distribution, it is shown how in both the cluster size varies among different order of magnitude. Even the ecdf has some shape similarities such as the presence of several small clusters.</w:t>
       </w:r>
     </w:p>
     <w:p>
@@ -7131,7 +9712,7 @@
         </w:rPr>
         <w:lastRenderedPageBreak/>
         <w:drawing>
-          <wp:anchor distT="0" distB="0" distL="114300" distR="114300" simplePos="0" relativeHeight="251707392" behindDoc="0" locked="0" layoutInCell="1" allowOverlap="1" wp14:anchorId="49AB466B" wp14:editId="69A57CFB">
+          <wp:anchor distT="0" distB="0" distL="114300" distR="114300" simplePos="0" relativeHeight="251707392" behindDoc="0" locked="0" layoutInCell="1" allowOverlap="1" wp14:anchorId="49AB466B" wp14:editId="1C0F851F">
             <wp:simplePos x="0" y="0"/>
             <wp:positionH relativeFrom="margin">
               <wp:posOffset>743585</wp:posOffset>
@@ -7154,7 +9735,7 @@
                     <pic:cNvPicPr/>
                   </pic:nvPicPr>
                   <pic:blipFill>
-                    <a:blip r:embed="rId29" cstate="print">
+                    <a:blip r:embed="rId45" cstate="print">
                       <a:extLst>
                         <a:ext uri="{28A0092B-C50C-407E-A947-70E740481C1C}">
                           <a14:useLocalDpi xmlns:a14="http://schemas.microsoft.com/office/drawing/2010/main" val="0"/>
@@ -7259,14 +9840,7 @@
         <w:rPr>
           <w:lang w:val="en-GB"/>
         </w:rPr>
-        <w:t xml:space="preserve"> of relationships clustering assignments and GT. In addition, we tried to explain which feature contributed the most into the decision-making process of clustering </w:t>
-      </w:r>
-      <w:proofErr w:type="spellStart"/>
-      <w:r>
-        <w:rPr>
-          <w:lang w:val="en-GB"/>
-        </w:rPr>
-        <w:t>assignments.</w:t>
+        <w:t xml:space="preserve"> of relationships clustering assignments and GT. In addition, we tried to explain which feature contributed the most into the decision-making process of clustering assignments.</w:t>
       </w:r>
       <w:r>
         <w:rPr>
@@ -7297,7 +9871,7 @@
                     <pic:cNvPicPr/>
                   </pic:nvPicPr>
                   <pic:blipFill>
-                    <a:blip r:embed="rId30" cstate="print">
+                    <a:blip r:embed="rId46" cstate="print">
                       <a:extLst>
                         <a:ext uri="{28A0092B-C50C-407E-A947-70E740481C1C}">
                           <a14:useLocalDpi xmlns:a14="http://schemas.microsoft.com/office/drawing/2010/main" val="0"/>
@@ -7327,14 +9901,7 @@
         <w:rPr>
           <w:lang w:val="en-GB"/>
         </w:rPr>
-        <w:t>To</w:t>
-      </w:r>
-      <w:proofErr w:type="spellEnd"/>
-      <w:r>
-        <w:rPr>
-          <w:lang w:val="en-GB"/>
-        </w:rPr>
-        <w:t xml:space="preserve"> evaluate the clustering performance in respect of GT two metrics have been evaluated</w:t>
+        <w:t>To evaluate the clustering performance in respect of GT two metrics have been evaluated</w:t>
       </w:r>
       <w:r>
         <w:rPr>
@@ -7418,7 +9985,7 @@
                     <pic:cNvPicPr/>
                   </pic:nvPicPr>
                   <pic:blipFill>
-                    <a:blip r:embed="rId31">
+                    <a:blip r:embed="rId47">
                       <a:extLst>
                         <a:ext uri="{28A0092B-C50C-407E-A947-70E740481C1C}">
                           <a14:useLocalDpi xmlns:a14="http://schemas.microsoft.com/office/drawing/2010/main" val="0"/>
@@ -7486,7 +10053,7 @@
                     <pic:cNvPicPr/>
                   </pic:nvPicPr>
                   <pic:blipFill>
-                    <a:blip r:embed="rId32">
+                    <a:blip r:embed="rId48">
                       <a:extLst>
                         <a:ext uri="{28A0092B-C50C-407E-A947-70E740481C1C}">
                           <a14:useLocalDpi xmlns:a14="http://schemas.microsoft.com/office/drawing/2010/main" val="0"/>
@@ -7541,7 +10108,7 @@
                     <pic:cNvPicPr/>
                   </pic:nvPicPr>
                   <pic:blipFill>
-                    <a:blip r:embed="rId33">
+                    <a:blip r:embed="rId49">
                       <a:extLst>
                         <a:ext uri="{28A0092B-C50C-407E-A947-70E740481C1C}">
                           <a14:useLocalDpi xmlns:a14="http://schemas.microsoft.com/office/drawing/2010/main" val="0"/>
@@ -7587,7 +10154,7 @@
         </w:rPr>
         <w:lastRenderedPageBreak/>
         <w:drawing>
-          <wp:anchor distT="0" distB="0" distL="114300" distR="114300" simplePos="0" relativeHeight="251685888" behindDoc="0" locked="0" layoutInCell="1" allowOverlap="1" wp14:anchorId="5D36F3C4" wp14:editId="52B0F4A0">
+          <wp:anchor distT="0" distB="0" distL="114300" distR="114300" simplePos="0" relativeHeight="251685888" behindDoc="0" locked="0" layoutInCell="1" allowOverlap="1" wp14:anchorId="5D36F3C4" wp14:editId="5247803D">
             <wp:simplePos x="0" y="0"/>
             <wp:positionH relativeFrom="column">
               <wp:posOffset>371475</wp:posOffset>
@@ -7610,7 +10177,7 @@
                     <pic:cNvPicPr/>
                   </pic:nvPicPr>
                   <pic:blipFill>
-                    <a:blip r:embed="rId34" cstate="print">
+                    <a:blip r:embed="rId50" cstate="print">
                       <a:extLst>
                         <a:ext uri="{28A0092B-C50C-407E-A947-70E740481C1C}">
                           <a14:useLocalDpi xmlns:a14="http://schemas.microsoft.com/office/drawing/2010/main" val="0"/>
@@ -7715,7 +10282,7 @@
           <w:lang w:val="en-GB"/>
         </w:rPr>
         <w:drawing>
-          <wp:anchor distT="0" distB="0" distL="114300" distR="114300" simplePos="0" relativeHeight="251686912" behindDoc="0" locked="0" layoutInCell="1" allowOverlap="1" wp14:anchorId="345A5D1C" wp14:editId="4DABCBA9">
+          <wp:anchor distT="0" distB="0" distL="114300" distR="114300" simplePos="0" relativeHeight="251686912" behindDoc="0" locked="0" layoutInCell="1" allowOverlap="1" wp14:anchorId="345A5D1C" wp14:editId="53D94C0D">
             <wp:simplePos x="0" y="0"/>
             <wp:positionH relativeFrom="margin">
               <wp:posOffset>445044</wp:posOffset>
@@ -7738,7 +10305,7 @@
                     <pic:cNvPicPr/>
                   </pic:nvPicPr>
                   <pic:blipFill>
-                    <a:blip r:embed="rId35" cstate="print">
+                    <a:blip r:embed="rId51" cstate="print">
                       <a:extLst>
                         <a:ext uri="{28A0092B-C50C-407E-A947-70E740481C1C}">
                           <a14:useLocalDpi xmlns:a14="http://schemas.microsoft.com/office/drawing/2010/main" val="0"/>
@@ -7806,7 +10373,7 @@
                     <pic:cNvPicPr/>
                   </pic:nvPicPr>
                   <pic:blipFill>
-                    <a:blip r:embed="rId36" cstate="print">
+                    <a:blip r:embed="rId52" cstate="print">
                       <a:extLst>
                         <a:ext uri="{28A0092B-C50C-407E-A947-70E740481C1C}">
                           <a14:useLocalDpi xmlns:a14="http://schemas.microsoft.com/office/drawing/2010/main" val="0"/>
@@ -7967,14 +10534,12 @@
         </w:rPr>
         <w:t xml:space="preserve"> </w:t>
       </w:r>
-      <w:proofErr w:type="spellStart"/>
       <w:r>
         <w:rPr>
           <w:lang w:val="en-GB"/>
         </w:rPr>
         <w:t>netbios</w:t>
       </w:r>
-      <w:proofErr w:type="spellEnd"/>
       <w:r>
         <w:rPr>
           <w:lang w:val="en-GB"/>
@@ -8005,14 +10570,12 @@
         </w:rPr>
         <w:t xml:space="preserve"> </w:t>
       </w:r>
-      <w:proofErr w:type="spellStart"/>
       <w:r>
         <w:rPr>
           <w:lang w:val="en-GB"/>
         </w:rPr>
         <w:t>tftp</w:t>
       </w:r>
-      <w:proofErr w:type="spellEnd"/>
     </w:p>
     <w:p>
       <w:pPr>
@@ -8037,14 +10600,12 @@
         </w:rPr>
         <w:t xml:space="preserve"> </w:t>
       </w:r>
-      <w:proofErr w:type="spellStart"/>
       <w:r>
         <w:rPr>
           <w:lang w:val="en-GB"/>
         </w:rPr>
         <w:t>ssdp</w:t>
       </w:r>
-      <w:proofErr w:type="spellEnd"/>
     </w:p>
     <w:p>
       <w:pPr>
@@ -8064,19 +10625,11 @@
         </w:rPr>
         <w:t xml:space="preserve"> </w:t>
       </w:r>
-      <w:proofErr w:type="spellStart"/>
-      <w:r>
-        <w:rPr>
-          <w:lang w:val="en-GB"/>
-        </w:rPr>
-        <w:t>ntp</w:t>
-      </w:r>
-      <w:proofErr w:type="spellEnd"/>
-      <w:r>
-        <w:rPr>
-          <w:lang w:val="en-GB"/>
-        </w:rPr>
-        <w:t xml:space="preserve"> and benign flows follow a very similar pattern among the different clusters they are assigned to. </w:t>
+      <w:r>
+        <w:rPr>
+          <w:lang w:val="en-GB"/>
+        </w:rPr>
+        <w:t xml:space="preserve">ntp and benign flows follow a very similar pattern among the different clusters they are assigned to. </w:t>
       </w:r>
     </w:p>
     <w:p>
@@ -8115,19 +10668,11 @@
         </w:rPr>
         <w:t xml:space="preserve"> </w:t>
       </w:r>
-      <w:proofErr w:type="spellStart"/>
-      <w:r>
-        <w:rPr>
-          <w:lang w:val="en-GB"/>
-        </w:rPr>
-        <w:t>mssql</w:t>
-      </w:r>
-      <w:proofErr w:type="spellEnd"/>
-      <w:r>
-        <w:rPr>
-          <w:lang w:val="en-GB"/>
-        </w:rPr>
-        <w:t xml:space="preserve"> (C0) and DDoS</w:t>
+      <w:r>
+        <w:rPr>
+          <w:lang w:val="en-GB"/>
+        </w:rPr>
+        <w:t>mssql (C0) and DDoS</w:t>
       </w:r>
       <w:r>
         <w:rPr>
@@ -8135,19 +10680,11 @@
         </w:rPr>
         <w:t xml:space="preserve"> </w:t>
       </w:r>
-      <w:proofErr w:type="spellStart"/>
-      <w:r>
-        <w:rPr>
-          <w:lang w:val="en-GB"/>
-        </w:rPr>
-        <w:t>ldap</w:t>
-      </w:r>
-      <w:proofErr w:type="spellEnd"/>
-      <w:r>
-        <w:rPr>
-          <w:lang w:val="en-GB"/>
-        </w:rPr>
-        <w:t xml:space="preserve"> (C2). There are two labels that has the exact same cluster assignment (assigned to two clusters):</w:t>
+      <w:r>
+        <w:rPr>
+          <w:lang w:val="en-GB"/>
+        </w:rPr>
+        <w:t>ldap (C2). There are two labels that has the exact same cluster assignment (assigned to two clusters):</w:t>
       </w:r>
     </w:p>
     <w:p>
@@ -8244,21 +10781,7 @@
         <w:rPr>
           <w:lang w:val="en-GB"/>
         </w:rPr>
-        <w:t xml:space="preserve"> In addition, also a considerable amount of DDoS </w:t>
-      </w:r>
-      <w:proofErr w:type="spellStart"/>
-      <w:r>
-        <w:rPr>
-          <w:lang w:val="en-GB"/>
-        </w:rPr>
-        <w:t>tftp</w:t>
-      </w:r>
-      <w:proofErr w:type="spellEnd"/>
-      <w:r>
-        <w:rPr>
-          <w:lang w:val="en-GB"/>
-        </w:rPr>
-        <w:t xml:space="preserve"> and DDoS SYN are assigned to the same cluster: Cluster 12.</w:t>
+        <w:t xml:space="preserve"> In addition, also a considerable amount of DDoS tftp and DDoS SYN are assigned to the same cluster: Cluster 12.</w:t>
       </w:r>
     </w:p>
     <w:p>
@@ -8297,21 +10820,7 @@
         <w:rPr>
           <w:lang w:val="en-GB"/>
         </w:rPr>
-        <w:t xml:space="preserve">From the </w:t>
-      </w:r>
-      <w:proofErr w:type="spellStart"/>
-      <w:r>
-        <w:rPr>
-          <w:lang w:val="en-GB"/>
-        </w:rPr>
-        <w:t>ecdf</w:t>
-      </w:r>
-      <w:proofErr w:type="spellEnd"/>
-      <w:r>
-        <w:rPr>
-          <w:lang w:val="en-GB"/>
-        </w:rPr>
-        <w:t xml:space="preserve"> an important information is retrieved. Benign traffic (green line) is assigned to several clusters, but these clusters are composed only by benign flow </w:t>
+        <w:t xml:space="preserve">From the ecdf an important information is retrieved. Benign traffic (green line) is assigned to several clusters, but these clusters are composed only by benign flow </w:t>
       </w:r>
       <w:r>
         <w:rPr>
@@ -8389,7 +10898,6 @@
           <w:lang w:val="en-GB"/>
         </w:rPr>
       </w:pPr>
-      <w:proofErr w:type="spellStart"/>
       <w:r>
         <w:rPr>
           <w:lang w:val="en-GB"/>
@@ -8400,14 +10908,7 @@
         <w:rPr>
           <w:lang w:val="en-GB"/>
         </w:rPr>
-        <w:t>’s</w:t>
-      </w:r>
-      <w:proofErr w:type="spellEnd"/>
-      <w:r>
-        <w:rPr>
-          <w:lang w:val="en-GB"/>
-        </w:rPr>
-        <w:t xml:space="preserve"> feature importance:</w:t>
+        <w:t>’s feature importance:</w:t>
       </w:r>
     </w:p>
     <w:p>
@@ -8421,7 +10922,6 @@
           <w:lang w:val="en-GB"/>
         </w:rPr>
       </w:pPr>
-      <w:proofErr w:type="spellStart"/>
       <w:r>
         <w:rPr>
           <w:rStyle w:val="CodiceHTML"/>
@@ -8432,7 +10932,6 @@
         </w:rPr>
         <w:t>XGBClassifier</w:t>
       </w:r>
-      <w:proofErr w:type="spellEnd"/>
       <w:r>
         <w:rPr>
           <w:sz w:val="24"/>
@@ -8445,23 +10944,8 @@
         <w:rPr>
           <w:lang w:val="en-GB"/>
         </w:rPr>
-        <w:t xml:space="preserve">is a class in the </w:t>
-      </w:r>
-      <w:proofErr w:type="spellStart"/>
-      <w:r>
-        <w:rPr>
-          <w:lang w:val="en-GB"/>
-        </w:rPr>
-        <w:t>XGBoost</w:t>
-      </w:r>
-      <w:proofErr w:type="spellEnd"/>
-      <w:r>
-        <w:rPr>
-          <w:lang w:val="en-GB"/>
-        </w:rPr>
-        <w:t xml:space="preserve"> library specifically designed for classification tasks. The </w:t>
-      </w:r>
-      <w:proofErr w:type="spellStart"/>
+        <w:t xml:space="preserve">is a class in the XGBoost library specifically designed for classification tasks. The </w:t>
+      </w:r>
       <w:r>
         <w:rPr>
           <w:rStyle w:val="CodiceHTML"/>
@@ -8470,88 +10954,23 @@
         </w:rPr>
         <w:t>XGBClassifier</w:t>
       </w:r>
-      <w:proofErr w:type="spellEnd"/>
-      <w:r>
-        <w:rPr>
-          <w:lang w:val="en-GB"/>
-        </w:rPr>
-        <w:t xml:space="preserve"> class is an implementation of the </w:t>
-      </w:r>
-      <w:proofErr w:type="spellStart"/>
-      <w:r>
-        <w:rPr>
-          <w:lang w:val="en-GB"/>
-        </w:rPr>
-        <w:t>XGBoost</w:t>
-      </w:r>
-      <w:proofErr w:type="spellEnd"/>
-      <w:r>
-        <w:rPr>
-          <w:lang w:val="en-GB"/>
-        </w:rPr>
-        <w:t xml:space="preserve"> algorithm tailored for classification problems.</w:t>
-      </w:r>
-      <w:r>
-        <w:rPr>
-          <w:lang w:val="en-GB"/>
-        </w:rPr>
-        <w:t xml:space="preserve"> </w:t>
-      </w:r>
-      <w:proofErr w:type="spellStart"/>
-      <w:r>
-        <w:rPr>
-          <w:lang w:val="en-GB"/>
-        </w:rPr>
-        <w:t>XGBClassifier</w:t>
-      </w:r>
-      <w:proofErr w:type="spellEnd"/>
-      <w:r>
-        <w:rPr>
-          <w:lang w:val="en-GB"/>
-        </w:rPr>
-        <w:t xml:space="preserve"> is a tree based model and its</w:t>
-      </w:r>
-      <w:r>
-        <w:rPr>
-          <w:lang w:val="en-GB"/>
-        </w:rPr>
-        <w:t xml:space="preserve"> implementation allows</w:t>
-      </w:r>
-      <w:r>
-        <w:rPr>
-          <w:lang w:val="en-GB"/>
-        </w:rPr>
-        <w:t xml:space="preserve"> </w:t>
-      </w:r>
-      <w:r>
-        <w:rPr>
-          <w:lang w:val="en-GB"/>
-        </w:rPr>
-        <w:t>to extract the feature</w:t>
-      </w:r>
-      <w:r>
-        <w:rPr>
-          <w:lang w:val="en-GB"/>
-        </w:rPr>
-        <w:t xml:space="preserve"> </w:t>
-      </w:r>
-      <w:r>
-        <w:rPr>
-          <w:lang w:val="en-GB"/>
-        </w:rPr>
-        <w:t>importance by an inner function that returns the</w:t>
-      </w:r>
-      <w:r>
-        <w:rPr>
-          <w:lang w:val="en-GB"/>
-        </w:rPr>
-        <w:t xml:space="preserve"> </w:t>
-      </w:r>
-      <w:r>
-        <w:rPr>
-          <w:lang w:val="en-GB"/>
-        </w:rPr>
-        <w:t>features with their importance score respect the whole dataset, so it rep</w:t>
+      <w:r>
+        <w:rPr>
+          <w:lang w:val="en-GB"/>
+        </w:rPr>
+        <w:t xml:space="preserve"> class is an implementation of the XGBoost algorithm tailored for classification problems.</w:t>
+      </w:r>
+      <w:r>
+        <w:rPr>
+          <w:lang w:val="en-GB"/>
+        </w:rPr>
+        <w:t xml:space="preserve"> XGBClassifier is a tree based model and its</w:t>
+      </w:r>
+      <w:r>
+        <w:rPr>
+          <w:lang w:val="en-GB"/>
+        </w:rPr>
+        <w:t xml:space="preserve"> implementation allows to extract the feature importance by an inner function that returns the features with their importance score respect the whole dataset, so it rep</w:t>
       </w:r>
       <w:r>
         <w:rPr>
@@ -8599,35 +11018,7 @@
         <w:rPr>
           <w:lang w:val="en-GB"/>
         </w:rPr>
-        <w:t>SHAP (</w:t>
-      </w:r>
-      <w:proofErr w:type="spellStart"/>
-      <w:r>
-        <w:rPr>
-          <w:lang w:val="en-GB"/>
-        </w:rPr>
-        <w:t>SHapley</w:t>
-      </w:r>
-      <w:proofErr w:type="spellEnd"/>
-      <w:r>
-        <w:rPr>
-          <w:lang w:val="en-GB"/>
-        </w:rPr>
-        <w:t xml:space="preserve"> Additive </w:t>
-      </w:r>
-      <w:proofErr w:type="spellStart"/>
-      <w:r>
-        <w:rPr>
-          <w:lang w:val="en-GB"/>
-        </w:rPr>
-        <w:t>exPlanations</w:t>
-      </w:r>
-      <w:proofErr w:type="spellEnd"/>
-      <w:r>
-        <w:rPr>
-          <w:lang w:val="en-GB"/>
-        </w:rPr>
-        <w:t>) values are a concept from cooperative game theory, and in the context of machine learning, they provide a way to fairly allocate the contribution of each feature to the prediction of a model. The SHAP library in Python is specifically designed for interpreting the output of machine learning models.</w:t>
+        <w:t>SHAP (SHapley Additive exPlanations) values are a concept from cooperative game theory, and in the context of machine learning, they provide a way to fairly allocate the contribution of each feature to the prediction of a model. The SHAP library in Python is specifically designed for interpreting the output of machine learning models.</w:t>
       </w:r>
     </w:p>
     <w:p>
@@ -8666,21 +11057,7 @@
           <w:lang w:val="en-GB"/>
         </w:rPr>
         <w:lastRenderedPageBreak/>
-        <w:t xml:space="preserve">Clusters are retrieved by applying the clustering algorithm to the </w:t>
-      </w:r>
-      <w:proofErr w:type="spellStart"/>
-      <w:r>
-        <w:rPr>
-          <w:lang w:val="en-GB"/>
-        </w:rPr>
-        <w:t>pca</w:t>
-      </w:r>
-      <w:proofErr w:type="spellEnd"/>
-      <w:r>
-        <w:rPr>
-          <w:lang w:val="en-GB"/>
-        </w:rPr>
-        <w:t xml:space="preserve"> reduced dataset</w:t>
+        <w:t>Clusters are retrieved by applying the clustering algorithm to the pca reduced dataset</w:t>
       </w:r>
     </w:p>
     <w:p>
@@ -8694,33 +11071,11 @@
           <w:lang w:val="en-GB"/>
         </w:rPr>
       </w:pPr>
-      <w:proofErr w:type="spellStart"/>
-      <w:r>
-        <w:rPr>
-          <w:lang w:val="en-GB"/>
-        </w:rPr>
-        <w:t>XGBClassifier</w:t>
-      </w:r>
-      <w:proofErr w:type="spellEnd"/>
-      <w:r>
-        <w:rPr>
-          <w:lang w:val="en-GB"/>
-        </w:rPr>
-        <w:t xml:space="preserve"> is trained with the original scaled dataset (non </w:t>
-      </w:r>
-      <w:proofErr w:type="spellStart"/>
-      <w:r>
-        <w:rPr>
-          <w:lang w:val="en-GB"/>
-        </w:rPr>
-        <w:t>pca</w:t>
-      </w:r>
-      <w:proofErr w:type="spellEnd"/>
-      <w:r>
-        <w:rPr>
-          <w:lang w:val="en-GB"/>
-        </w:rPr>
-        <w:t xml:space="preserve">-reduced to retrieve original feature importance) along with the labels provided by the clustering assignments </w:t>
+      <w:r>
+        <w:rPr>
+          <w:lang w:val="en-GB"/>
+        </w:rPr>
+        <w:t xml:space="preserve">XGBClassifier is trained with the original scaled dataset (non pca-reduced to retrieve original feature importance) along with the labels provided by the clustering assignments </w:t>
       </w:r>
     </w:p>
     <w:p>
@@ -8738,21 +11093,7 @@
         <w:rPr>
           <w:lang w:val="en-GB"/>
         </w:rPr>
-        <w:t>Feature importance is extracted from the model using its inner function (</w:t>
-      </w:r>
-      <w:proofErr w:type="spellStart"/>
-      <w:r>
-        <w:rPr>
-          <w:lang w:val="en-GB"/>
-        </w:rPr>
-        <w:t>XGBClassifier.feature_importances</w:t>
-      </w:r>
-      <w:proofErr w:type="spellEnd"/>
-      <w:r>
-        <w:rPr>
-          <w:lang w:val="en-GB"/>
-        </w:rPr>
-        <w:t>_)</w:t>
+        <w:t>Feature importance is extracted from the model using its inner function (XGBClassifier.feature_importances_)</w:t>
       </w:r>
     </w:p>
     <w:p>
@@ -8770,49 +11111,7 @@
         <w:rPr>
           <w:lang w:val="en-GB"/>
         </w:rPr>
-        <w:t xml:space="preserve">Retrieve </w:t>
-      </w:r>
-      <w:proofErr w:type="spellStart"/>
-      <w:r>
-        <w:rPr>
-          <w:lang w:val="en-GB"/>
-        </w:rPr>
-        <w:t>shap</w:t>
-      </w:r>
-      <w:proofErr w:type="spellEnd"/>
-      <w:r>
-        <w:rPr>
-          <w:lang w:val="en-GB"/>
-        </w:rPr>
-        <w:t xml:space="preserve"> values using the </w:t>
-      </w:r>
-      <w:proofErr w:type="spellStart"/>
-      <w:r>
-        <w:rPr>
-          <w:lang w:val="en-GB"/>
-        </w:rPr>
-        <w:t>shap</w:t>
-      </w:r>
-      <w:proofErr w:type="spellEnd"/>
-      <w:r>
-        <w:rPr>
-          <w:lang w:val="en-GB"/>
-        </w:rPr>
-        <w:t xml:space="preserve"> values and plotting them using the </w:t>
-      </w:r>
-      <w:proofErr w:type="spellStart"/>
-      <w:r>
-        <w:rPr>
-          <w:lang w:val="en-GB"/>
-        </w:rPr>
-        <w:t>shap.summary_plot</w:t>
-      </w:r>
-      <w:proofErr w:type="spellEnd"/>
-      <w:r>
-        <w:rPr>
-          <w:lang w:val="en-GB"/>
-        </w:rPr>
-        <w:t xml:space="preserve"> function</w:t>
+        <w:t>Retrieve shap values using the shap values and plotting them using the shap.summary_plot function</w:t>
       </w:r>
     </w:p>
     <w:p>
@@ -8832,19 +11131,19 @@
           <w:szCs w:val="18"/>
           <w:lang w:val="en-GB"/>
         </w:rPr>
-        <w:t xml:space="preserve">explainer = </w:t>
-      </w:r>
-      <w:proofErr w:type="spellStart"/>
-      <w:r>
+        <w:t>explainer = shap.TreeExplainer(model, feature_names=features)</w:t>
+      </w:r>
+    </w:p>
+    <w:p>
+      <w:pPr>
+        <w:spacing w:after="0"/>
         <w:rPr>
           <w:rFonts w:ascii="Courier New" w:hAnsi="Courier New" w:cs="Courier New"/>
           <w:sz w:val="18"/>
           <w:szCs w:val="18"/>
           <w:lang w:val="en-GB"/>
         </w:rPr>
-        <w:t>shap.TreeExplainer</w:t>
-      </w:r>
-      <w:proofErr w:type="spellEnd"/>
+      </w:pPr>
       <w:r>
         <w:rPr>
           <w:rFonts w:ascii="Courier New" w:hAnsi="Courier New" w:cs="Courier New"/>
@@ -8852,18 +11151,19 @@
           <w:szCs w:val="18"/>
           <w:lang w:val="en-GB"/>
         </w:rPr>
-        <w:t>(model,</w:t>
-      </w:r>
-      <w:r>
+        <w:t>shap_values = explainer.shap_values(df)</w:t>
+      </w:r>
+    </w:p>
+    <w:p>
+      <w:pPr>
+        <w:spacing w:after="0"/>
         <w:rPr>
           <w:rFonts w:ascii="Courier New" w:hAnsi="Courier New" w:cs="Courier New"/>
           <w:sz w:val="18"/>
           <w:szCs w:val="18"/>
           <w:lang w:val="en-GB"/>
         </w:rPr>
-        <w:t xml:space="preserve"> </w:t>
-      </w:r>
-      <w:proofErr w:type="spellStart"/>
+      </w:pPr>
       <w:r>
         <w:rPr>
           <w:rFonts w:ascii="Courier New" w:hAnsi="Courier New" w:cs="Courier New"/>
@@ -8871,271 +11171,7 @@
           <w:szCs w:val="18"/>
           <w:lang w:val="en-GB"/>
         </w:rPr>
-        <w:t>f</w:t>
-      </w:r>
-      <w:r>
-        <w:rPr>
-          <w:rFonts w:ascii="Courier New" w:hAnsi="Courier New" w:cs="Courier New"/>
-          <w:sz w:val="18"/>
-          <w:szCs w:val="18"/>
-          <w:lang w:val="en-GB"/>
-        </w:rPr>
-        <w:t>eature_names</w:t>
-      </w:r>
-      <w:proofErr w:type="spellEnd"/>
-      <w:r>
-        <w:rPr>
-          <w:rFonts w:ascii="Courier New" w:hAnsi="Courier New" w:cs="Courier New"/>
-          <w:sz w:val="18"/>
-          <w:szCs w:val="18"/>
-          <w:lang w:val="en-GB"/>
-        </w:rPr>
-        <w:t>=</w:t>
-      </w:r>
-      <w:r>
-        <w:rPr>
-          <w:rFonts w:ascii="Courier New" w:hAnsi="Courier New" w:cs="Courier New"/>
-          <w:sz w:val="18"/>
-          <w:szCs w:val="18"/>
-          <w:lang w:val="en-GB"/>
-        </w:rPr>
-        <w:t>features</w:t>
-      </w:r>
-      <w:r>
-        <w:rPr>
-          <w:rFonts w:ascii="Courier New" w:hAnsi="Courier New" w:cs="Courier New"/>
-          <w:sz w:val="18"/>
-          <w:szCs w:val="18"/>
-          <w:lang w:val="en-GB"/>
-        </w:rPr>
-        <w:t>)</w:t>
-      </w:r>
-    </w:p>
-    <w:p>
-      <w:pPr>
-        <w:spacing w:after="0"/>
-        <w:rPr>
-          <w:rFonts w:ascii="Courier New" w:hAnsi="Courier New" w:cs="Courier New"/>
-          <w:sz w:val="18"/>
-          <w:szCs w:val="18"/>
-          <w:lang w:val="en-GB"/>
-        </w:rPr>
-      </w:pPr>
-      <w:proofErr w:type="spellStart"/>
-      <w:r>
-        <w:rPr>
-          <w:rFonts w:ascii="Courier New" w:hAnsi="Courier New" w:cs="Courier New"/>
-          <w:sz w:val="18"/>
-          <w:szCs w:val="18"/>
-          <w:lang w:val="en-GB"/>
-        </w:rPr>
-        <w:t>shap_values</w:t>
-      </w:r>
-      <w:proofErr w:type="spellEnd"/>
-      <w:r>
-        <w:rPr>
-          <w:rFonts w:ascii="Courier New" w:hAnsi="Courier New" w:cs="Courier New"/>
-          <w:sz w:val="18"/>
-          <w:szCs w:val="18"/>
-          <w:lang w:val="en-GB"/>
-        </w:rPr>
-        <w:t xml:space="preserve"> = </w:t>
-      </w:r>
-      <w:proofErr w:type="spellStart"/>
-      <w:r>
-        <w:rPr>
-          <w:rFonts w:ascii="Courier New" w:hAnsi="Courier New" w:cs="Courier New"/>
-          <w:sz w:val="18"/>
-          <w:szCs w:val="18"/>
-          <w:lang w:val="en-GB"/>
-        </w:rPr>
-        <w:t>explainer.shap_values</w:t>
-      </w:r>
-      <w:proofErr w:type="spellEnd"/>
-      <w:r>
-        <w:rPr>
-          <w:rFonts w:ascii="Courier New" w:hAnsi="Courier New" w:cs="Courier New"/>
-          <w:sz w:val="18"/>
-          <w:szCs w:val="18"/>
-          <w:lang w:val="en-GB"/>
-        </w:rPr>
-        <w:t>(</w:t>
-      </w:r>
-      <w:proofErr w:type="spellStart"/>
-      <w:r>
-        <w:rPr>
-          <w:rFonts w:ascii="Courier New" w:hAnsi="Courier New" w:cs="Courier New"/>
-          <w:sz w:val="18"/>
-          <w:szCs w:val="18"/>
-          <w:lang w:val="en-GB"/>
-        </w:rPr>
-        <w:t>df</w:t>
-      </w:r>
-      <w:proofErr w:type="spellEnd"/>
-      <w:r>
-        <w:rPr>
-          <w:rFonts w:ascii="Courier New" w:hAnsi="Courier New" w:cs="Courier New"/>
-          <w:sz w:val="18"/>
-          <w:szCs w:val="18"/>
-          <w:lang w:val="en-GB"/>
-        </w:rPr>
-        <w:t>)</w:t>
-      </w:r>
-    </w:p>
-    <w:p>
-      <w:pPr>
-        <w:spacing w:after="0"/>
-        <w:rPr>
-          <w:rFonts w:ascii="Courier New" w:hAnsi="Courier New" w:cs="Courier New"/>
-          <w:sz w:val="18"/>
-          <w:szCs w:val="18"/>
-          <w:lang w:val="en-GB"/>
-        </w:rPr>
-      </w:pPr>
-      <w:proofErr w:type="spellStart"/>
-      <w:r>
-        <w:rPr>
-          <w:rFonts w:ascii="Courier New" w:hAnsi="Courier New" w:cs="Courier New"/>
-          <w:sz w:val="18"/>
-          <w:szCs w:val="18"/>
-          <w:lang w:val="en-GB"/>
-        </w:rPr>
-        <w:t>shap.summary_plot</w:t>
-      </w:r>
-      <w:proofErr w:type="spellEnd"/>
-      <w:r>
-        <w:rPr>
-          <w:rFonts w:ascii="Courier New" w:hAnsi="Courier New" w:cs="Courier New"/>
-          <w:sz w:val="18"/>
-          <w:szCs w:val="18"/>
-          <w:lang w:val="en-GB"/>
-        </w:rPr>
-        <w:t>(</w:t>
-      </w:r>
-      <w:proofErr w:type="spellStart"/>
-      <w:r>
-        <w:rPr>
-          <w:rFonts w:ascii="Courier New" w:hAnsi="Courier New" w:cs="Courier New"/>
-          <w:sz w:val="18"/>
-          <w:szCs w:val="18"/>
-          <w:lang w:val="en-GB"/>
-        </w:rPr>
-        <w:t>shap_values</w:t>
-      </w:r>
-      <w:proofErr w:type="spellEnd"/>
-      <w:r>
-        <w:rPr>
-          <w:rFonts w:ascii="Courier New" w:hAnsi="Courier New" w:cs="Courier New"/>
-          <w:sz w:val="18"/>
-          <w:szCs w:val="18"/>
-          <w:lang w:val="en-GB"/>
-        </w:rPr>
-        <w:t xml:space="preserve">, </w:t>
-      </w:r>
-      <w:proofErr w:type="spellStart"/>
-      <w:r>
-        <w:rPr>
-          <w:rFonts w:ascii="Courier New" w:hAnsi="Courier New" w:cs="Courier New"/>
-          <w:sz w:val="18"/>
-          <w:szCs w:val="18"/>
-          <w:lang w:val="en-GB"/>
-        </w:rPr>
-        <w:t>df</w:t>
-      </w:r>
-      <w:proofErr w:type="spellEnd"/>
-      <w:r>
-        <w:rPr>
-          <w:rFonts w:ascii="Courier New" w:hAnsi="Courier New" w:cs="Courier New"/>
-          <w:sz w:val="18"/>
-          <w:szCs w:val="18"/>
-          <w:lang w:val="en-GB"/>
-        </w:rPr>
-        <w:t xml:space="preserve">, </w:t>
-      </w:r>
-      <w:proofErr w:type="spellStart"/>
-      <w:r>
-        <w:rPr>
-          <w:rFonts w:ascii="Courier New" w:hAnsi="Courier New" w:cs="Courier New"/>
-          <w:sz w:val="18"/>
-          <w:szCs w:val="18"/>
-          <w:lang w:val="en-GB"/>
-        </w:rPr>
-        <w:t>class_names</w:t>
-      </w:r>
-      <w:proofErr w:type="spellEnd"/>
-      <w:r>
-        <w:rPr>
-          <w:rFonts w:ascii="Courier New" w:hAnsi="Courier New" w:cs="Courier New"/>
-          <w:sz w:val="18"/>
-          <w:szCs w:val="18"/>
-          <w:lang w:val="en-GB"/>
-        </w:rPr>
-        <w:t>=</w:t>
-      </w:r>
-      <w:r>
-        <w:rPr>
-          <w:rFonts w:ascii="Courier New" w:hAnsi="Courier New" w:cs="Courier New"/>
-          <w:sz w:val="18"/>
-          <w:szCs w:val="18"/>
-          <w:lang w:val="en-GB"/>
-        </w:rPr>
-        <w:t>clusters</w:t>
-      </w:r>
-      <w:r>
-        <w:rPr>
-          <w:rFonts w:ascii="Courier New" w:hAnsi="Courier New" w:cs="Courier New"/>
-          <w:sz w:val="18"/>
-          <w:szCs w:val="18"/>
-          <w:lang w:val="en-GB"/>
-        </w:rPr>
-        <w:t>,</w:t>
-      </w:r>
-      <w:r>
-        <w:rPr>
-          <w:rFonts w:ascii="Courier New" w:hAnsi="Courier New" w:cs="Courier New"/>
-          <w:sz w:val="18"/>
-          <w:szCs w:val="18"/>
-          <w:lang w:val="en-GB"/>
-        </w:rPr>
-        <w:t xml:space="preserve"> </w:t>
-      </w:r>
-      <w:proofErr w:type="spellStart"/>
-      <w:r>
-        <w:rPr>
-          <w:rFonts w:ascii="Courier New" w:hAnsi="Courier New" w:cs="Courier New"/>
-          <w:sz w:val="18"/>
-          <w:szCs w:val="18"/>
-          <w:lang w:val="en-GB"/>
-        </w:rPr>
-        <w:t>feature_names</w:t>
-      </w:r>
-      <w:proofErr w:type="spellEnd"/>
-      <w:r>
-        <w:rPr>
-          <w:rFonts w:ascii="Courier New" w:hAnsi="Courier New" w:cs="Courier New"/>
-          <w:sz w:val="18"/>
-          <w:szCs w:val="18"/>
-          <w:lang w:val="en-GB"/>
-        </w:rPr>
-        <w:t>=</w:t>
-      </w:r>
-      <w:r>
-        <w:rPr>
-          <w:rFonts w:ascii="Courier New" w:hAnsi="Courier New" w:cs="Courier New"/>
-          <w:sz w:val="18"/>
-          <w:szCs w:val="18"/>
-          <w:lang w:val="en-GB"/>
-        </w:rPr>
-        <w:t>features</w:t>
-      </w:r>
-      <w:r>
-        <w:rPr>
-          <w:rFonts w:ascii="Courier New" w:hAnsi="Courier New" w:cs="Courier New"/>
-          <w:sz w:val="18"/>
-          <w:szCs w:val="18"/>
-          <w:lang w:val="en-GB"/>
-        </w:rPr>
-        <w:t>,</w:t>
+        <w:t>shap.summary_plot(shap_values, df, class_names=clusters, feature_names=features,</w:t>
       </w:r>
       <w:r>
         <w:rPr>
@@ -9232,7 +11268,7 @@
                     <pic:cNvPicPr/>
                   </pic:nvPicPr>
                   <pic:blipFill>
-                    <a:blip r:embed="rId37">
+                    <a:blip r:embed="rId53">
                       <a:extLst>
                         <a:ext uri="{28A0092B-C50C-407E-A947-70E740481C1C}">
                           <a14:useLocalDpi xmlns:a14="http://schemas.microsoft.com/office/drawing/2010/main" val="0"/>
@@ -9295,21 +11331,7 @@
         <w:rPr>
           <w:lang w:val="en-GB"/>
         </w:rPr>
-        <w:t xml:space="preserve">Feature importance in the context of tree-based classifiers, such as decision trees, random forests, and gradient boosting machines (like </w:t>
-      </w:r>
-      <w:proofErr w:type="spellStart"/>
-      <w:r>
-        <w:rPr>
-          <w:lang w:val="en-GB"/>
-        </w:rPr>
-        <w:t>XGBoost</w:t>
-      </w:r>
-      <w:proofErr w:type="spellEnd"/>
-      <w:r>
-        <w:rPr>
-          <w:lang w:val="en-GB"/>
-        </w:rPr>
-        <w:t>), refers to the measure of the contribution of each feature to the predictive performance of the model. It helps identify which features are the most influential in making predictions. The importance is typically assessed based on the contribution of each feature to the reduction in impurity or error during the construction of decision trees.</w:t>
+        <w:t>Feature importance in the context of tree-based classifiers, such as decision trees, random forests, and gradient boosting machines (like XGBoost), refers to the measure of the contribution of each feature to the predictive performance of the model. It helps identify which features are the most influential in making predictions. The importance is typically assessed based on the contribution of each feature to the reduction in impurity or error during the construction of decision trees.</w:t>
       </w:r>
     </w:p>
     <w:p>
@@ -9332,7 +11354,7 @@
         </w:rPr>
         <w:lastRenderedPageBreak/>
         <w:drawing>
-          <wp:anchor distT="0" distB="0" distL="114300" distR="114300" simplePos="0" relativeHeight="251711488" behindDoc="0" locked="0" layoutInCell="1" allowOverlap="1" wp14:anchorId="14DCB265" wp14:editId="2D20CF5F">
+          <wp:anchor distT="0" distB="0" distL="114300" distR="114300" simplePos="0" relativeHeight="251711488" behindDoc="0" locked="0" layoutInCell="1" allowOverlap="1" wp14:anchorId="14DCB265" wp14:editId="1E58E86C">
             <wp:simplePos x="0" y="0"/>
             <wp:positionH relativeFrom="column">
               <wp:posOffset>-243</wp:posOffset>
@@ -9355,7 +11377,7 @@
                     <pic:cNvPicPr/>
                   </pic:nvPicPr>
                   <pic:blipFill>
-                    <a:blip r:embed="rId38" cstate="print">
+                    <a:blip r:embed="rId54" cstate="print">
                       <a:extLst>
                         <a:ext uri="{28A0092B-C50C-407E-A947-70E740481C1C}">
                           <a14:useLocalDpi xmlns:a14="http://schemas.microsoft.com/office/drawing/2010/main" val="0"/>
@@ -9426,96 +11448,39 @@
           <w:lang w:val="en-GB"/>
         </w:rPr>
       </w:pPr>
-      <w:proofErr w:type="spellStart"/>
       <w:r>
         <w:rPr>
           <w:rFonts w:ascii="Courier New" w:hAnsi="Courier New" w:cs="Courier New"/>
           <w:lang w:val="en-GB"/>
         </w:rPr>
-        <w:t>shap.summary_plot</w:t>
-      </w:r>
-      <w:proofErr w:type="spellEnd"/>
+        <w:t>shap.summary_plot(shap_values[</w:t>
+      </w:r>
       <w:r>
         <w:rPr>
           <w:rFonts w:ascii="Courier New" w:hAnsi="Courier New" w:cs="Courier New"/>
           <w:lang w:val="en-GB"/>
         </w:rPr>
-        <w:t>(</w:t>
-      </w:r>
-      <w:proofErr w:type="spellStart"/>
+        <w:t>n</w:t>
+      </w:r>
       <w:r>
         <w:rPr>
           <w:rFonts w:ascii="Courier New" w:hAnsi="Courier New" w:cs="Courier New"/>
           <w:lang w:val="en-GB"/>
         </w:rPr>
-        <w:t>shap_values</w:t>
-      </w:r>
-      <w:proofErr w:type="spellEnd"/>
+        <w:t>], feature_names=df.columns,</w:t>
+      </w:r>
       <w:r>
         <w:rPr>
           <w:rFonts w:ascii="Courier New" w:hAnsi="Courier New" w:cs="Courier New"/>
           <w:lang w:val="en-GB"/>
         </w:rPr>
-        <w:t>[</w:t>
+        <w:t xml:space="preserve"> </w:t>
       </w:r>
       <w:r>
         <w:rPr>
           <w:rFonts w:ascii="Courier New" w:hAnsi="Courier New" w:cs="Courier New"/>
           <w:lang w:val="en-GB"/>
         </w:rPr>
-        <w:t>n</w:t>
-      </w:r>
-      <w:r>
-        <w:rPr>
-          <w:rFonts w:ascii="Courier New" w:hAnsi="Courier New" w:cs="Courier New"/>
-          <w:lang w:val="en-GB"/>
-        </w:rPr>
-        <w:t xml:space="preserve">], </w:t>
-      </w:r>
-      <w:proofErr w:type="spellStart"/>
-      <w:r>
-        <w:rPr>
-          <w:rFonts w:ascii="Courier New" w:hAnsi="Courier New" w:cs="Courier New"/>
-          <w:lang w:val="en-GB"/>
-        </w:rPr>
-        <w:t>feature_names</w:t>
-      </w:r>
-      <w:proofErr w:type="spellEnd"/>
-      <w:r>
-        <w:rPr>
-          <w:rFonts w:ascii="Courier New" w:hAnsi="Courier New" w:cs="Courier New"/>
-          <w:lang w:val="en-GB"/>
-        </w:rPr>
-        <w:t>=</w:t>
-      </w:r>
-      <w:proofErr w:type="spellStart"/>
-      <w:r>
-        <w:rPr>
-          <w:rFonts w:ascii="Courier New" w:hAnsi="Courier New" w:cs="Courier New"/>
-          <w:lang w:val="en-GB"/>
-        </w:rPr>
-        <w:t>df.columns</w:t>
-      </w:r>
-      <w:proofErr w:type="spellEnd"/>
-      <w:r>
-        <w:rPr>
-          <w:rFonts w:ascii="Courier New" w:hAnsi="Courier New" w:cs="Courier New"/>
-          <w:lang w:val="en-GB"/>
-        </w:rPr>
-        <w:t>,</w:t>
-      </w:r>
-      <w:r>
-        <w:rPr>
-          <w:rFonts w:ascii="Courier New" w:hAnsi="Courier New" w:cs="Courier New"/>
-          <w:lang w:val="en-GB"/>
-        </w:rPr>
-        <w:t xml:space="preserve"> </w:t>
-      </w:r>
-      <w:r>
-        <w:rPr>
-          <w:rFonts w:ascii="Courier New" w:hAnsi="Courier New" w:cs="Courier New"/>
-          <w:lang w:val="en-GB"/>
-        </w:rPr>
         <w:t>sort=True)</w:t>
       </w:r>
     </w:p>
@@ -9535,21 +11500,7 @@
         <w:rPr>
           <w:lang w:val="en-GB"/>
         </w:rPr>
-        <w:t xml:space="preserve">, recalling the clusters similar flow that shared similar clusters assignments in the </w:t>
-      </w:r>
-      <w:proofErr w:type="spellStart"/>
-      <w:r>
-        <w:rPr>
-          <w:lang w:val="en-GB"/>
-        </w:rPr>
-        <w:t>ecdf</w:t>
-      </w:r>
-      <w:proofErr w:type="spellEnd"/>
-      <w:r>
-        <w:rPr>
-          <w:lang w:val="en-GB"/>
-        </w:rPr>
-        <w:t xml:space="preserve"> analysis, there were some couples of flows that were assigned to the same clusters</w:t>
+        <w:t>, recalling the clusters similar flow that shared similar clusters assignments in the ecdf analysis, there were some couples of flows that were assigned to the same clusters</w:t>
       </w:r>
       <w:r>
         <w:rPr>
@@ -9591,21 +11542,7 @@
         <w:rPr>
           <w:lang w:val="en-GB"/>
         </w:rPr>
-        <w:t xml:space="preserve">“Total Length of </w:t>
-      </w:r>
-      <w:proofErr w:type="spellStart"/>
-      <w:r>
-        <w:rPr>
-          <w:lang w:val="en-GB"/>
-        </w:rPr>
-        <w:t>Fwd</w:t>
-      </w:r>
-      <w:proofErr w:type="spellEnd"/>
-      <w:r>
-        <w:rPr>
-          <w:lang w:val="en-GB"/>
-        </w:rPr>
-        <w:t xml:space="preserve"> Packets”</w:t>
+        <w:t>“Total Length of Fwd Packets”</w:t>
       </w:r>
     </w:p>
     <w:p>
@@ -9623,21 +11560,7 @@
         <w:rPr>
           <w:lang w:val="en-GB"/>
         </w:rPr>
-        <w:t>“</w:t>
-      </w:r>
-      <w:proofErr w:type="spellStart"/>
-      <w:r>
-        <w:rPr>
-          <w:lang w:val="en-GB"/>
-        </w:rPr>
-        <w:t>Fwd</w:t>
-      </w:r>
-      <w:proofErr w:type="spellEnd"/>
-      <w:r>
-        <w:rPr>
-          <w:lang w:val="en-GB"/>
-        </w:rPr>
-        <w:t xml:space="preserve"> Packet Length Std”</w:t>
+        <w:t>“Fwd Packet Length Std”</w:t>
       </w:r>
     </w:p>
     <w:p>
@@ -9655,21 +11578,7 @@
         <w:rPr>
           <w:lang w:val="en-GB"/>
         </w:rPr>
-        <w:t xml:space="preserve">DDoS SYN and DDoS </w:t>
-      </w:r>
-      <w:proofErr w:type="spellStart"/>
-      <w:r>
-        <w:rPr>
-          <w:lang w:val="en-GB"/>
-        </w:rPr>
-        <w:t>tftp</w:t>
-      </w:r>
-      <w:proofErr w:type="spellEnd"/>
-      <w:r>
-        <w:rPr>
-          <w:lang w:val="en-GB"/>
-        </w:rPr>
-        <w:t>: share Cluster 12 and Cluster 4 assignments with most important features respectively:</w:t>
+        <w:t>DDoS SYN and DDoS tftp: share Cluster 12 and Cluster 4 assignments with most important features respectively:</w:t>
       </w:r>
     </w:p>
     <w:p>
@@ -9687,21 +11596,7 @@
         <w:rPr>
           <w:lang w:val="en-GB"/>
         </w:rPr>
-        <w:t>“</w:t>
-      </w:r>
-      <w:proofErr w:type="spellStart"/>
-      <w:r>
-        <w:rPr>
-          <w:lang w:val="en-GB"/>
-        </w:rPr>
-        <w:t>Init_Win_bytes_forward</w:t>
-      </w:r>
-      <w:proofErr w:type="spellEnd"/>
-      <w:r>
-        <w:rPr>
-          <w:lang w:val="en-GB"/>
-        </w:rPr>
-        <w:t>”</w:t>
+        <w:t>“Init_Win_bytes_forward”</w:t>
       </w:r>
     </w:p>
     <w:p>
@@ -9719,21 +11614,7 @@
         <w:rPr>
           <w:lang w:val="en-GB"/>
         </w:rPr>
-        <w:t>“</w:t>
-      </w:r>
-      <w:proofErr w:type="spellStart"/>
-      <w:r>
-        <w:rPr>
-          <w:lang w:val="en-GB"/>
-        </w:rPr>
-        <w:t>Fwd</w:t>
-      </w:r>
-      <w:proofErr w:type="spellEnd"/>
-      <w:r>
-        <w:rPr>
-          <w:lang w:val="en-GB"/>
-        </w:rPr>
-        <w:t xml:space="preserve"> IAT Mean”</w:t>
+        <w:t>“Fwd IAT Mean”</w:t>
       </w:r>
     </w:p>
     <w:p>
@@ -9751,21 +11632,7 @@
         <w:rPr>
           <w:lang w:val="en-GB"/>
         </w:rPr>
-        <w:t xml:space="preserve">Benign and DDoS </w:t>
-      </w:r>
-      <w:proofErr w:type="spellStart"/>
-      <w:r>
-        <w:rPr>
-          <w:lang w:val="en-GB"/>
-        </w:rPr>
-        <w:t>ntp</w:t>
-      </w:r>
-      <w:proofErr w:type="spellEnd"/>
-      <w:r>
-        <w:rPr>
-          <w:lang w:val="en-GB"/>
-        </w:rPr>
-        <w:t>: share Cluster 7 and Cluster 14 assignments with most important features respectively:</w:t>
+        <w:t>Benign and DDoS ntp: share Cluster 7 and Cluster 14 assignments with most important features respectively:</w:t>
       </w:r>
     </w:p>
     <w:p>
@@ -9783,21 +11650,7 @@
         <w:rPr>
           <w:lang w:val="en-GB"/>
         </w:rPr>
-        <w:t>“</w:t>
-      </w:r>
-      <w:proofErr w:type="spellStart"/>
-      <w:r>
-        <w:rPr>
-          <w:lang w:val="en-GB"/>
-        </w:rPr>
-        <w:t>Bwd</w:t>
-      </w:r>
-      <w:proofErr w:type="spellEnd"/>
-      <w:r>
-        <w:rPr>
-          <w:lang w:val="en-GB"/>
-        </w:rPr>
-        <w:t xml:space="preserve"> Packets/s”</w:t>
+        <w:t>“Bwd Packets/s”</w:t>
       </w:r>
     </w:p>
     <w:p>
@@ -12750,6 +14603,25 @@
       <w:color w:val="2F5496" w:themeColor="accent1" w:themeShade="BF"/>
     </w:rPr>
   </w:style>
+  <w:style w:type="table" w:styleId="Grigliatabella">
+    <w:name w:val="Table Grid"/>
+    <w:basedOn w:val="Tabellanormale"/>
+    <w:uiPriority w:val="39"/>
+    <w:rsid w:val="00F96BE9"/>
+    <w:pPr>
+      <w:spacing w:after="0" w:line="240" w:lineRule="auto"/>
+    </w:pPr>
+    <w:tblPr>
+      <w:tblBorders>
+        <w:top w:val="single" w:sz="4" w:space="0" w:color="auto"/>
+        <w:left w:val="single" w:sz="4" w:space="0" w:color="auto"/>
+        <w:bottom w:val="single" w:sz="4" w:space="0" w:color="auto"/>
+        <w:right w:val="single" w:sz="4" w:space="0" w:color="auto"/>
+        <w:insideH w:val="single" w:sz="4" w:space="0" w:color="auto"/>
+        <w:insideV w:val="single" w:sz="4" w:space="0" w:color="auto"/>
+      </w:tblBorders>
+    </w:tblPr>
+  </w:style>
 </w:styles>
 </file>
 

--- a/DDoS Attack Detection and Classification.docx
+++ b/DDoS Attack Detection and Classification.docx
@@ -98,20 +98,26 @@
         <w:rPr>
           <w:lang w:val="en-GB"/>
         </w:rPr>
-        <w:t>Subsequently, the project delves into the application of supervised learning techniques for classification purposes. Multiple machine learning models are employed to classify network traffic instances: KNN, Support Vector Machines, Gaussian Naive Bayes and Random Forests. The evaluation of these models involves metrics such as accuracy, precision, recall, and F1 score, providing a comprehensive assessment of their performance in identifying DDoS attacks.</w:t>
-      </w:r>
-    </w:p>
-    <w:p>
-      <w:pPr>
-        <w:rPr>
-          <w:lang w:val="en-GB"/>
-        </w:rPr>
-      </w:pPr>
-      <w:r>
-        <w:rPr>
-          <w:lang w:val="en-GB"/>
-        </w:rPr>
-        <w:t>Furthermore, the project incorporates clustering techniques to uncover hidden structures</w:t>
+        <w:t>Subsequently, the project delves into the application of supervised learning techniques for classification purposes. Multiple machine learning models are employed to classify network traffic instances: KNN, Support Vector Machines, Gaussian Naive Bayes and Random Forest. The evaluation of these models involves metrics such as accuracy, precision, recall, and F1 score, providing a comprehensive assessment of their performance in identifying DDoS attacks.</w:t>
+      </w:r>
+    </w:p>
+    <w:p>
+      <w:pPr>
+        <w:rPr>
+          <w:lang w:val="en-GB"/>
+        </w:rPr>
+      </w:pPr>
+      <w:r>
+        <w:rPr>
+          <w:lang w:val="en-GB"/>
+        </w:rPr>
+        <w:t>T</w:t>
+      </w:r>
+      <w:r>
+        <w:rPr>
+          <w:lang w:val="en-GB"/>
+        </w:rPr>
+        <w:t>he project incorporates clustering techniques to uncover hidden structures</w:t>
       </w:r>
       <w:r>
         <w:rPr>
@@ -313,16 +319,7 @@
                 <w:shd w:val="clear" w:color="auto" w:fill="FFFFFF"/>
                 <w:lang w:val="en-US" w:eastAsia="zh-CN" w:bidi="ar"/>
               </w:rPr>
-              <w:t>A DDoS DNS attack is a type of denial-of-service (DoS) attack that floods a DNS server with requests, making it unavailable to legitimate users. This can prevent users from accessing websites or other online services that rely on DNS</w:t>
-            </w:r>
-            <w:r>
-              <w:rPr>
-                <w:rFonts w:ascii="Arial" w:eastAsia="SimSun" w:hAnsi="Arial" w:cs="Arial"/>
-                <w:color w:val="222222"/>
-                <w:shd w:val="clear" w:color="auto" w:fill="FFFFFF"/>
-                <w:lang w:val="en-US" w:eastAsia="zh-CN" w:bidi="ar"/>
-              </w:rPr>
-              <w:t>.</w:t>
+              <w:t>A DDoS DNS attack is a type of denial-of-service (DoS) attack that floods a DNS server with requests, making it unavailable to legitimate users. This can prevent users from accessing websites or other online services that rely on DNS.</w:t>
             </w:r>
           </w:p>
         </w:tc>
@@ -460,16 +457,7 @@
                 <w:bCs/>
                 <w:lang w:val="en-GB"/>
               </w:rPr>
-              <w:t>DDoS</w:t>
-            </w:r>
-            <w:r>
-              <w:rPr>
-                <w:rFonts w:asciiTheme="minorHAnsi" w:hAnsiTheme="minorHAnsi" w:cstheme="minorHAnsi"/>
-                <w:b/>
-                <w:bCs/>
-                <w:lang w:val="en-GB"/>
-              </w:rPr>
-              <w:t xml:space="preserve"> NetBIOS </w:t>
+              <w:t xml:space="preserve">DDoS NetBIOS </w:t>
             </w:r>
           </w:p>
         </w:tc>
@@ -538,16 +526,7 @@
                 <w:lang w:val="en-GB"/>
               </w:rPr>
               <w:lastRenderedPageBreak/>
-              <w:t>DDoS</w:t>
-            </w:r>
-            <w:r>
-              <w:rPr>
-                <w:rFonts w:asciiTheme="minorHAnsi" w:hAnsiTheme="minorHAnsi" w:cstheme="minorHAnsi"/>
-                <w:b/>
-                <w:bCs/>
-                <w:lang w:val="en-GB"/>
-              </w:rPr>
-              <w:t xml:space="preserve"> NTP </w:t>
+              <w:t xml:space="preserve">DDoS NTP </w:t>
             </w:r>
           </w:p>
         </w:tc>
@@ -602,16 +581,7 @@
                 <w:bCs/>
                 <w:lang w:val="en-GB"/>
               </w:rPr>
-              <w:t>DDoS</w:t>
-            </w:r>
-            <w:r>
-              <w:rPr>
-                <w:rFonts w:asciiTheme="minorHAnsi" w:hAnsiTheme="minorHAnsi" w:cstheme="minorHAnsi"/>
-                <w:b/>
-                <w:bCs/>
-                <w:lang w:val="en-GB"/>
-              </w:rPr>
-              <w:t xml:space="preserve"> SNMP</w:t>
+              <w:t>DDoS SNMP</w:t>
             </w:r>
           </w:p>
         </w:tc>
@@ -665,16 +635,7 @@
                 <w:bCs/>
                 <w:lang w:val="en-GB"/>
               </w:rPr>
-              <w:t>DDoS</w:t>
-            </w:r>
-            <w:r>
-              <w:rPr>
-                <w:rFonts w:asciiTheme="minorHAnsi" w:hAnsiTheme="minorHAnsi" w:cstheme="minorHAnsi"/>
-                <w:b/>
-                <w:bCs/>
-                <w:lang w:val="en-GB"/>
-              </w:rPr>
-              <w:t xml:space="preserve"> SSDP</w:t>
+              <w:t>DDoS SSDP</w:t>
             </w:r>
           </w:p>
         </w:tc>
@@ -729,16 +690,7 @@
                 <w:bCs/>
                 <w:lang w:val="en-GB"/>
               </w:rPr>
-              <w:t>DDoS</w:t>
-            </w:r>
-            <w:r>
-              <w:rPr>
-                <w:rFonts w:asciiTheme="minorHAnsi" w:hAnsiTheme="minorHAnsi" w:cstheme="minorHAnsi"/>
-                <w:b/>
-                <w:bCs/>
-                <w:lang w:val="en-GB"/>
-              </w:rPr>
-              <w:t xml:space="preserve"> UDP</w:t>
+              <w:t>DDoS UDP</w:t>
             </w:r>
           </w:p>
         </w:tc>
@@ -793,16 +745,7 @@
                 <w:bCs/>
                 <w:lang w:val="en-GB"/>
               </w:rPr>
-              <w:t>DDoS</w:t>
-            </w:r>
-            <w:r>
-              <w:rPr>
-                <w:rFonts w:asciiTheme="minorHAnsi" w:hAnsiTheme="minorHAnsi" w:cstheme="minorHAnsi"/>
-                <w:b/>
-                <w:bCs/>
-                <w:lang w:val="en-GB"/>
-              </w:rPr>
-              <w:t xml:space="preserve"> SYN</w:t>
+              <w:t>DDoS SYN</w:t>
             </w:r>
           </w:p>
         </w:tc>
@@ -946,19 +889,7 @@
                 <w:shd w:val="clear" w:color="auto" w:fill="FFFFFF"/>
                 <w:lang w:val="en-US" w:eastAsia="zh-CN" w:bidi="ar"/>
               </w:rPr>
-              <w:t>A DDoS UDP Lag attack is a type of DoS attack that floods a target server with UDP packets with an invalid checksum. This can cause the server to spend time processing the invalid packets, which can slow down or even crash the server</w:t>
-            </w:r>
-            <w:r>
-              <w:rPr>
-                <w:rFonts w:ascii="Arial" w:eastAsia="SimSun" w:hAnsi="Arial" w:cs="Arial"/>
-                <w:color w:val="222222"/>
-                <w:kern w:val="0"/>
-                <w:sz w:val="24"/>
-                <w:szCs w:val="24"/>
-                <w:shd w:val="clear" w:color="auto" w:fill="FFFFFF"/>
-                <w:lang w:val="en-US" w:eastAsia="zh-CN" w:bidi="ar"/>
-              </w:rPr>
-              <w:t>.</w:t>
+              <w:t>A DDoS UDP Lag attack is a type of DoS attack that floods a target server with UDP packets with an invalid checksum. This can cause the server to spend time processing the invalid packets, which can slow down or even crash the server.</w:t>
             </w:r>
           </w:p>
         </w:tc>
@@ -1025,7 +956,7 @@
           <w:rFonts w:asciiTheme="minorHAnsi" w:hAnsiTheme="minorHAnsi" w:cstheme="minorHAnsi"/>
           <w:lang w:val="en-GB"/>
         </w:rPr>
-        <w:t xml:space="preserve">The aim of the following plots is to focus on differences between malicious and benign traffic throughout the analysis of the features of the dataset samples. These features provide information about statistics of packets and flow which are </w:t>
+        <w:t xml:space="preserve">The aim of the following plots is to focus on differences between malicious and benign traffic throughout the analysis of the features of the samples. These features provide information about statistics of packets and flow which are </w:t>
       </w:r>
       <w:r>
         <w:rPr>
@@ -1096,7 +1027,7 @@
         </w:rPr>
         <w:lastRenderedPageBreak/>
         <w:drawing>
-          <wp:anchor distT="0" distB="0" distL="114300" distR="114300" simplePos="0" relativeHeight="251712512" behindDoc="0" locked="0" layoutInCell="1" allowOverlap="1" wp14:anchorId="4F0965F9" wp14:editId="75945BD8">
+          <wp:anchor distT="0" distB="0" distL="114300" distR="114300" simplePos="0" relativeHeight="251712512" behindDoc="0" locked="0" layoutInCell="1" allowOverlap="1" wp14:anchorId="4F0965F9" wp14:editId="3C2F3196">
             <wp:simplePos x="0" y="0"/>
             <wp:positionH relativeFrom="margin">
               <wp:posOffset>681107</wp:posOffset>
@@ -1272,7 +1203,15 @@
           <w:color w:val="252525"/>
           <w:lang w:val="en-GB"/>
         </w:rPr>
-        <w:t>The above graph is a bar graph that shows the number of attacks associated with the top 10 flow IDs in a dataset</w:t>
+        <w:t>T</w:t>
+      </w:r>
+      <w:r>
+        <w:rPr>
+          <w:rFonts w:ascii="Calibri" w:eastAsia="Arial" w:hAnsi="Calibri" w:cs="Calibri"/>
+          <w:color w:val="252525"/>
+          <w:lang w:val="en-GB"/>
+        </w:rPr>
+        <w:t>he number of attacks associated with the top 10 flow IDs in a dataset</w:t>
       </w:r>
       <w:r>
         <w:rPr>
@@ -1482,7 +1421,7 @@
           <w:color w:val="252525"/>
           <w:lang w:val="en-GB"/>
         </w:rPr>
-        <w:t>flow ID - 172.16.05-192.168.50.1-0-0-0</w:t>
+        <w:t xml:space="preserve">flow ID - 172.16.05-192.168.50.1-0-0-0 </w:t>
       </w:r>
       <w:r>
         <w:rPr>
@@ -1490,15 +1429,7 @@
           <w:color w:val="252525"/>
           <w:lang w:val="en-GB"/>
         </w:rPr>
-        <w:t xml:space="preserve"> </w:t>
-      </w:r>
-      <w:r>
-        <w:rPr>
-          <w:rFonts w:ascii="Calibri" w:eastAsia="Arial" w:hAnsi="Calibri" w:cs="Calibri"/>
-          <w:color w:val="252525"/>
-          <w:lang w:val="en-GB"/>
-        </w:rPr>
-        <w:t>performs several kinds of attacks, in particular ddos_ntp and ddos_dns with a count of 7 and 4 respectively. Other attacks are performed, but only one instance of them is recorded.</w:t>
+        <w:t>performs several kinds of attacks, in particular ddos_ntp and ddos_dns. Other attacks are performed, but only one instance of them is recorded.</w:t>
       </w:r>
     </w:p>
     <w:p>
@@ -1593,7 +1524,21 @@
           <w:rFonts w:ascii="Calibri" w:hAnsi="Calibri" w:cs="Calibri"/>
           <w:lang w:val="en-GB"/>
         </w:rPr>
-        <w:t>From the analysis of source port and destination port of each kind of traffic meaningful information has been retrieved:</w:t>
+        <w:t xml:space="preserve">The </w:t>
+      </w:r>
+      <w:r>
+        <w:rPr>
+          <w:rFonts w:ascii="Calibri" w:hAnsi="Calibri" w:cs="Calibri"/>
+          <w:lang w:val="en-GB"/>
+        </w:rPr>
+        <w:t xml:space="preserve">analysis of source port and destination port of each kind of traffic </w:t>
+      </w:r>
+      <w:r>
+        <w:rPr>
+          <w:rFonts w:ascii="Calibri" w:hAnsi="Calibri" w:cs="Calibri"/>
+          <w:lang w:val="en-GB"/>
+        </w:rPr>
+        <w:t>provided the following results:</w:t>
       </w:r>
     </w:p>
     <w:p>
@@ -1843,7 +1788,7 @@
           <w:color w:val="252525"/>
           <w:lang w:val="en-GB"/>
         </w:rPr>
-        <w:t xml:space="preserve"> shows that there is a lot of variability in the destination ports, while the source ports are most the same. This is because attackers often use random source ports in order to make it more difficult to trace their attacks.</w:t>
+        <w:t xml:space="preserve"> shows that </w:t>
       </w:r>
       <w:r>
         <w:rPr>
@@ -1851,40 +1796,74 @@
           <w:color w:val="252525"/>
           <w:lang w:val="en-GB"/>
         </w:rPr>
-        <w:t xml:space="preserve"> Particularly, for most of the attacks and benign traffic there are specific source port, while only for the malicious traffic, almost all the available source ports are used.</w:t>
-      </w:r>
-    </w:p>
-    <w:p>
-      <w:pPr>
-        <w:spacing w:after="0" w:line="240" w:lineRule="auto"/>
-        <w:rPr>
-          <w:rFonts w:ascii="Calibri" w:hAnsi="Calibri" w:cs="Calibri"/>
-          <w:lang w:val="en-GB"/>
-        </w:rPr>
-      </w:pPr>
+        <w:t>the source ports used vary based on the kind of traffic. On the other hand, the destination ports are specific for benign traffic, while, for the malicious traffic, almost all of them are used</w:t>
+      </w:r>
       <w:r>
         <w:rPr>
           <w:rFonts w:ascii="Calibri" w:eastAsia="Arial" w:hAnsi="Calibri" w:cs="Calibri"/>
           <w:color w:val="252525"/>
           <w:lang w:val="en-GB"/>
         </w:rPr>
-        <w:t xml:space="preserve">ECDF plot of the source port distribution </w:t>
-      </w:r>
-      <w:r>
+        <w:t xml:space="preserve">. </w:t>
+      </w:r>
+    </w:p>
+    <w:p>
+      <w:pPr>
+        <w:spacing w:after="0" w:line="240" w:lineRule="auto"/>
         <w:rPr>
           <w:rFonts w:ascii="Calibri" w:eastAsia="Arial" w:hAnsi="Calibri" w:cs="Calibri"/>
           <w:color w:val="252525"/>
           <w:lang w:val="en-GB"/>
         </w:rPr>
-        <w:t>sh</w:t>
-      </w:r>
+      </w:pPr>
+    </w:p>
+    <w:p>
+      <w:pPr>
+        <w:spacing w:after="0" w:line="240" w:lineRule="auto"/>
+        <w:rPr>
+          <w:rFonts w:ascii="Calibri" w:hAnsi="Calibri" w:cs="Calibri"/>
+          <w:lang w:val="en-GB"/>
+        </w:rPr>
+      </w:pPr>
       <w:r>
         <w:rPr>
           <w:rFonts w:ascii="Calibri" w:eastAsia="Arial" w:hAnsi="Calibri" w:cs="Calibri"/>
           <w:color w:val="252525"/>
           <w:lang w:val="en-GB"/>
         </w:rPr>
-        <w:t>ows shows that DDoS attack traffic tends to be concentrated on a small number of source ports. This makes it important for network defenders to be aware of these ports and to take steps to mitigate DDoS attacks that target them.</w:t>
+        <w:t xml:space="preserve">ECDF plot of the source port distribution </w:t>
+      </w:r>
+      <w:r>
+        <w:rPr>
+          <w:rFonts w:ascii="Calibri" w:eastAsia="Arial" w:hAnsi="Calibri" w:cs="Calibri"/>
+          <w:color w:val="252525"/>
+          <w:lang w:val="en-GB"/>
+        </w:rPr>
+        <w:t>sh</w:t>
+      </w:r>
+      <w:r>
+        <w:rPr>
+          <w:rFonts w:ascii="Calibri" w:eastAsia="Arial" w:hAnsi="Calibri" w:cs="Calibri"/>
+          <w:color w:val="252525"/>
+          <w:lang w:val="en-GB"/>
+        </w:rPr>
+        <w:t xml:space="preserve">ows that </w:t>
+      </w:r>
+      <w:r>
+        <w:rPr>
+          <w:rFonts w:ascii="Calibri" w:eastAsia="Arial" w:hAnsi="Calibri" w:cs="Calibri"/>
+          <w:color w:val="252525"/>
+          <w:lang w:val="en-GB"/>
+        </w:rPr>
+        <w:t xml:space="preserve">most of </w:t>
+      </w:r>
+      <w:r>
+        <w:rPr>
+          <w:rFonts w:ascii="Calibri" w:eastAsia="Arial" w:hAnsi="Calibri" w:cs="Calibri"/>
+          <w:color w:val="252525"/>
+          <w:lang w:val="en-GB"/>
+        </w:rPr>
+        <w:t>DDoS attack traffic tends to be concentrated on a small number of source ports. This makes it important for network defenders to be aware of these ports and to take steps to mitigate DDoS attacks that target them.</w:t>
       </w:r>
     </w:p>
     <w:p>
@@ -2194,13 +2173,27 @@
           <w:rFonts w:ascii="Calibri" w:hAnsi="Calibri" w:cs="Calibri"/>
           <w:lang w:val="en-GB"/>
         </w:rPr>
-        <w:t>There is a significant difference among the different flows evaluating the length of packets in the forward and backward direction of a communication.</w:t>
+        <w:t xml:space="preserve">There is a significant difference among the different flows evaluating the </w:t>
       </w:r>
       <w:r>
         <w:rPr>
           <w:rFonts w:ascii="Calibri" w:hAnsi="Calibri" w:cs="Calibri"/>
           <w:lang w:val="en-GB"/>
         </w:rPr>
+        <w:t>mean number</w:t>
+      </w:r>
+      <w:r>
+        <w:rPr>
+          <w:rFonts w:ascii="Calibri" w:hAnsi="Calibri" w:cs="Calibri"/>
+          <w:lang w:val="en-GB"/>
+        </w:rPr>
+        <w:t xml:space="preserve"> of packets in the forward and backward direction of a communication.</w:t>
+      </w:r>
+      <w:r>
+        <w:rPr>
+          <w:rFonts w:ascii="Calibri" w:hAnsi="Calibri" w:cs="Calibri"/>
+          <w:lang w:val="en-GB"/>
+        </w:rPr>
         <w:t xml:space="preserve"> DDoS_snmp and DDoS_UDP_lag </w:t>
       </w:r>
       <w:r>
@@ -2208,7 +2201,21 @@
           <w:rFonts w:ascii="Calibri" w:hAnsi="Calibri" w:cs="Calibri"/>
           <w:lang w:val="en-GB"/>
         </w:rPr>
-        <w:t xml:space="preserve">show a mean length in the backward direction that is equal to 0, basically there is no response. </w:t>
+        <w:t xml:space="preserve">show a mean </w:t>
+      </w:r>
+      <w:r>
+        <w:rPr>
+          <w:rFonts w:ascii="Calibri" w:hAnsi="Calibri" w:cs="Calibri"/>
+          <w:lang w:val="en-GB"/>
+        </w:rPr>
+        <w:t>number</w:t>
+      </w:r>
+      <w:r>
+        <w:rPr>
+          <w:rFonts w:ascii="Calibri" w:hAnsi="Calibri" w:cs="Calibri"/>
+          <w:lang w:val="en-GB"/>
+        </w:rPr>
+        <w:t xml:space="preserve"> in the backward direction that is equal to 0, basically there is no response. </w:t>
       </w:r>
       <w:r>
         <w:rPr>
@@ -2258,7 +2265,7 @@
           <w:color w:val="252525"/>
           <w:lang w:val="en-GB"/>
         </w:rPr>
-        <w:t xml:space="preserve">From above plot we can observe that ddos_syn has the highest mean flow duration of packet because SYN floods involve sending </w:t>
+        <w:t>The plots show the mean flow duration for each packet computed displayed in milliseconds on the y axis.</w:t>
       </w:r>
       <w:r>
         <w:rPr>
@@ -2266,7 +2273,7 @@
           <w:color w:val="252525"/>
           <w:lang w:val="en-GB"/>
         </w:rPr>
-        <w:t>many</w:t>
+        <w:t xml:space="preserve"> </w:t>
       </w:r>
       <w:r>
         <w:rPr>
@@ -2274,7 +2281,7 @@
           <w:color w:val="252525"/>
           <w:lang w:val="en-GB"/>
         </w:rPr>
-        <w:t xml:space="preserve"> SYN packets to target servers</w:t>
+        <w:t>W</w:t>
       </w:r>
       <w:r>
         <w:rPr>
@@ -2282,7 +2289,7 @@
           <w:color w:val="252525"/>
           <w:lang w:val="en-GB"/>
         </w:rPr>
-        <w:t>. It is followed by</w:t>
+        <w:t>e can observe that ddos_syn has the highest mean flow duration of packet because SYN floods involve sending many SYN packets to target servers</w:t>
       </w:r>
       <w:r>
         <w:rPr>
@@ -2290,7 +2297,7 @@
           <w:color w:val="252525"/>
           <w:lang w:val="en-GB"/>
         </w:rPr>
-        <w:t xml:space="preserve"> benign be</w:t>
+        <w:t>. It is followed by</w:t>
       </w:r>
       <w:r>
         <w:rPr>
@@ -2298,7 +2305,7 @@
           <w:color w:val="252525"/>
           <w:lang w:val="en-GB"/>
         </w:rPr>
-        <w:t>ing</w:t>
+        <w:t xml:space="preserve"> benign be</w:t>
       </w:r>
       <w:r>
         <w:rPr>
@@ -2306,34 +2313,33 @@
           <w:color w:val="252525"/>
           <w:lang w:val="en-GB"/>
         </w:rPr>
-        <w:t xml:space="preserve"> also relatively long-lasting, typically lasting for a few minutes. </w:t>
-      </w:r>
-    </w:p>
-    <w:p>
-      <w:pPr>
-        <w:spacing w:after="0" w:line="240" w:lineRule="auto"/>
+        <w:t>ing</w:t>
+      </w:r>
+      <w:r>
         <w:rPr>
           <w:rFonts w:ascii="Calibri" w:eastAsia="Arial" w:hAnsi="Calibri" w:cs="Calibri"/>
           <w:color w:val="252525"/>
           <w:lang w:val="en-GB"/>
         </w:rPr>
-      </w:pPr>
-      <w:r>
+        <w:t xml:space="preserve"> also relatively long-lasting, typically lasting for a few minutes. </w:t>
+      </w:r>
+    </w:p>
+    <w:p>
+      <w:pPr>
+        <w:spacing w:after="0" w:line="240" w:lineRule="auto"/>
         <w:rPr>
           <w:rFonts w:ascii="Calibri" w:eastAsia="Arial" w:hAnsi="Calibri" w:cs="Calibri"/>
           <w:color w:val="252525"/>
           <w:lang w:val="en-GB"/>
         </w:rPr>
-        <w:t xml:space="preserve">Attack like ddos_dns, ddos_Idap , ddos_mssql , ddos_netbois ddos_ntp , ddos_snmp , ddos_ssdp , ddos_tftp, ddos_udp and ddos_udp_lag attacks tend to be shorter-lived compared to other DDoS attack </w:t>
-      </w:r>
+      </w:pPr>
       <w:r>
         <w:rPr>
           <w:rFonts w:ascii="Calibri" w:eastAsia="Arial" w:hAnsi="Calibri" w:cs="Calibri"/>
           <w:color w:val="252525"/>
           <w:lang w:val="en-GB"/>
         </w:rPr>
-        <w:lastRenderedPageBreak/>
-        <w:t>types.</w:t>
+        <w:t>Attack like  ddos_Idap , ddos_mssql , ddos_netbois, ddos_snmp , ddos_ssdp tend to be shorter-lived compared to other DDoS attack types.</w:t>
       </w:r>
       <w:r>
         <w:rPr>
@@ -2356,53 +2362,25 @@
       <w:pPr>
         <w:spacing w:after="0" w:line="240" w:lineRule="auto"/>
         <w:rPr>
-          <w:rFonts w:ascii="Calibri" w:eastAsia="Arial" w:hAnsi="Calibri" w:cs="Calibri"/>
-          <w:color w:val="252525"/>
-          <w:lang w:val="en-GB"/>
-        </w:rPr>
-      </w:pPr>
-    </w:p>
-    <w:p>
-      <w:pPr>
-        <w:spacing w:after="0" w:line="240" w:lineRule="auto"/>
-        <w:rPr>
           <w:rFonts w:ascii="Calibri" w:hAnsi="Calibri" w:cs="Calibri"/>
           <w:lang w:val="en-GB"/>
         </w:rPr>
       </w:pPr>
-    </w:p>
-    <w:p>
-      <w:pPr>
-        <w:spacing w:after="0" w:line="240" w:lineRule="auto"/>
-        <w:rPr>
-          <w:rFonts w:ascii="Calibri" w:hAnsi="Calibri" w:cs="Calibri"/>
-          <w:lang w:val="en-GB"/>
-        </w:rPr>
-      </w:pPr>
-    </w:p>
-    <w:p>
-      <w:pPr>
-        <w:spacing w:after="0" w:line="240" w:lineRule="auto"/>
+      <w:r>
         <w:rPr>
           <w:rFonts w:ascii="Calibri" w:hAnsi="Calibri" w:cs="Calibri"/>
           <w:noProof/>
           <w:lang w:val="en-GB"/>
         </w:rPr>
-      </w:pPr>
-      <w:r>
-        <w:rPr>
-          <w:rFonts w:ascii="Calibri" w:hAnsi="Calibri" w:cs="Calibri"/>
-          <w:noProof/>
-          <w:lang w:val="en-GB"/>
-        </w:rPr>
+        <w:lastRenderedPageBreak/>
         <w:drawing>
-          <wp:anchor distT="0" distB="0" distL="114300" distR="114300" simplePos="0" relativeHeight="251720704" behindDoc="0" locked="0" layoutInCell="1" allowOverlap="1" wp14:anchorId="7FB1862F" wp14:editId="74914A61">
+          <wp:anchor distT="0" distB="0" distL="114300" distR="114300" simplePos="0" relativeHeight="251720704" behindDoc="0" locked="0" layoutInCell="1" allowOverlap="1" wp14:anchorId="7FB1862F" wp14:editId="5C056F7F">
             <wp:simplePos x="0" y="0"/>
             <wp:positionH relativeFrom="margin">
-              <wp:align>center</wp:align>
+              <wp:posOffset>177165</wp:posOffset>
             </wp:positionH>
             <wp:positionV relativeFrom="paragraph">
-              <wp:posOffset>220</wp:posOffset>
+              <wp:posOffset>14</wp:posOffset>
             </wp:positionV>
             <wp:extent cx="5779135" cy="1899920"/>
             <wp:effectExtent l="0" t="0" r="0" b="5080"/>
@@ -2458,24 +2436,6 @@
           </wp:anchor>
         </w:drawing>
       </w:r>
-    </w:p>
-    <w:p>
-      <w:pPr>
-        <w:spacing w:after="0" w:line="240" w:lineRule="auto"/>
-        <w:rPr>
-          <w:rFonts w:ascii="Calibri" w:hAnsi="Calibri" w:cs="Calibri"/>
-          <w:lang w:val="en-GB"/>
-        </w:rPr>
-      </w:pPr>
-    </w:p>
-    <w:p>
-      <w:pPr>
-        <w:spacing w:after="0" w:line="240" w:lineRule="auto"/>
-        <w:rPr>
-          <w:rFonts w:ascii="Calibri" w:hAnsi="Calibri" w:cs="Calibri"/>
-          <w:lang w:val="en-GB"/>
-        </w:rPr>
-      </w:pPr>
       <w:r>
         <w:rPr>
           <w:rFonts w:ascii="Calibri" w:eastAsia="Arial" w:hAnsi="Calibri" w:cs="Calibri"/>
@@ -2509,6 +2469,14 @@
           <w:lang w:val="en-GB"/>
         </w:rPr>
         <w:t>.</w:t>
+      </w:r>
+      <w:r>
+        <w:rPr>
+          <w:rFonts w:ascii="Calibri" w:eastAsia="Arial" w:hAnsi="Calibri" w:cs="Calibri"/>
+          <w:color w:val="252525"/>
+          <w:lang w:val="en-GB"/>
+        </w:rPr>
+        <w:t xml:space="preserve"> On the other hand, there are DDoS_UDP_lah, DDoS_SNMP and DDoS_LDAP that are characterized by an Idle Mean of 0.</w:t>
       </w:r>
     </w:p>
     <w:p>
@@ -2645,22 +2613,13 @@
         </w:rPr>
         <w:t>The highest mean IAT is ddos_syn followed by ddos_tftp</w:t>
       </w:r>
-    </w:p>
-    <w:p>
-      <w:pPr>
-        <w:spacing w:after="0" w:line="240" w:lineRule="auto"/>
-        <w:rPr>
-          <w:rFonts w:ascii="Calibri" w:hAnsi="Calibri" w:cs="Calibri"/>
-          <w:lang w:val="en-GB"/>
-        </w:rPr>
-      </w:pPr>
       <w:r>
         <w:rPr>
           <w:rFonts w:ascii="Calibri" w:eastAsia="Arial" w:hAnsi="Calibri" w:cs="Calibri"/>
           <w:color w:val="252525"/>
           <w:lang w:val="en-GB"/>
         </w:rPr>
-        <w:t xml:space="preserve">The long mean IAT for DDoS tftp attacks is also notable. This </w:t>
+        <w:t xml:space="preserve">. </w:t>
       </w:r>
       <w:r>
         <w:rPr>
@@ -2668,47 +2627,7 @@
           <w:color w:val="252525"/>
           <w:lang w:val="en-GB"/>
         </w:rPr>
-        <w:t>could be b</w:t>
-      </w:r>
-      <w:r>
-        <w:rPr>
-          <w:rFonts w:ascii="Calibri" w:eastAsia="Arial" w:hAnsi="Calibri" w:cs="Calibri"/>
-          <w:color w:val="252525"/>
-          <w:lang w:val="en-GB"/>
-        </w:rPr>
-        <w:t xml:space="preserve">ecause </w:t>
-      </w:r>
-      <w:r>
-        <w:rPr>
-          <w:rFonts w:ascii="Calibri" w:eastAsia="Arial" w:hAnsi="Calibri" w:cs="Calibri"/>
-          <w:color w:val="252525"/>
-          <w:lang w:val="en-GB"/>
-        </w:rPr>
-        <w:t xml:space="preserve">of </w:t>
-      </w:r>
-      <w:r>
-        <w:rPr>
-          <w:rFonts w:ascii="Calibri" w:eastAsia="Arial" w:hAnsi="Calibri" w:cs="Calibri"/>
-          <w:color w:val="252525"/>
-          <w:lang w:val="en-GB"/>
-        </w:rPr>
-        <w:t xml:space="preserve">tftp reflection attacks involve sending </w:t>
-      </w:r>
-      <w:r>
-        <w:rPr>
-          <w:rFonts w:ascii="Calibri" w:eastAsia="Arial" w:hAnsi="Calibri" w:cs="Calibri"/>
-          <w:color w:val="252525"/>
-          <w:lang w:val="en-GB"/>
-        </w:rPr>
-        <w:t>many</w:t>
-      </w:r>
-      <w:r>
-        <w:rPr>
-          <w:rFonts w:ascii="Calibri" w:eastAsia="Arial" w:hAnsi="Calibri" w:cs="Calibri"/>
-          <w:color w:val="252525"/>
-          <w:lang w:val="en-GB"/>
-        </w:rPr>
-        <w:t xml:space="preserve"> small NTP requests to a target server.</w:t>
+        <w:t xml:space="preserve">The long mean IAT for DDoS tftp attacks is also notable. </w:t>
       </w:r>
     </w:p>
     <w:p>
@@ -2797,6 +2716,7 @@
           <w:noProof/>
           <w:lang w:val="en-GB"/>
         </w:rPr>
+        <w:lastRenderedPageBreak/>
         <w:drawing>
           <wp:anchor distT="0" distB="0" distL="114300" distR="114300" simplePos="0" relativeHeight="251723776" behindDoc="0" locked="0" layoutInCell="1" allowOverlap="1" wp14:anchorId="181AE0D6" wp14:editId="09C861B4">
             <wp:simplePos x="0" y="0"/>
@@ -2941,7 +2861,31 @@
           <w:color w:val="252525"/>
           <w:lang w:val="en-GB"/>
         </w:rPr>
-        <w:t>The forward and backward inter-arrival time (IAT) are two important metrics used to analyze network traffic patterns. The forward IAT is the average time between consecutive packets traveling in the same direction, while the backward IAT is the average time between consecutive packets traveling in the opposite direction.</w:t>
+        <w:t xml:space="preserve">The forward and backward inter-arrival time (IAT) are two important metrics used to </w:t>
+      </w:r>
+      <w:r>
+        <w:rPr>
+          <w:rFonts w:ascii="Calibri" w:eastAsia="Arial" w:hAnsi="Calibri" w:cs="Calibri"/>
+          <w:color w:val="252525"/>
+          <w:lang w:val="en-GB"/>
+        </w:rPr>
+        <w:t>analyse</w:t>
+      </w:r>
+      <w:r>
+        <w:rPr>
+          <w:rFonts w:ascii="Calibri" w:eastAsia="Arial" w:hAnsi="Calibri" w:cs="Calibri"/>
+          <w:color w:val="252525"/>
+          <w:lang w:val="en-GB"/>
+        </w:rPr>
+        <w:t xml:space="preserve"> network traffic patterns. The forward IAT is the average time between consecutive packets traveling in the same direction, while the backward IAT is the average time between consecutive packets traveling in the opposite direction.</w:t>
+      </w:r>
+      <w:r>
+        <w:rPr>
+          <w:rFonts w:ascii="Calibri" w:eastAsia="Arial" w:hAnsi="Calibri" w:cs="Calibri"/>
+          <w:color w:val="252525"/>
+          <w:lang w:val="en-GB"/>
+        </w:rPr>
+        <w:t xml:space="preserve"> The results are similar to the one provided by the plot from mean number of packets for each flow for forward and backward communication.</w:t>
       </w:r>
     </w:p>
     <w:p>
@@ -3024,15 +2968,6 @@
       <w:pPr>
         <w:spacing w:after="0" w:line="240" w:lineRule="auto"/>
         <w:rPr>
-          <w:rFonts w:ascii="Calibri" w:hAnsi="Calibri" w:cs="Calibri"/>
-          <w:lang w:val="en-GB"/>
-        </w:rPr>
-      </w:pPr>
-    </w:p>
-    <w:p>
-      <w:pPr>
-        <w:spacing w:after="0" w:line="240" w:lineRule="auto"/>
-        <w:rPr>
           <w:rFonts w:ascii="Calibri" w:eastAsia="Arial" w:hAnsi="Calibri" w:cs="Calibri"/>
           <w:color w:val="252525"/>
           <w:lang w:val="en-GB"/>
@@ -3043,7 +2978,13 @@
           <w:rFonts w:ascii="Calibri" w:hAnsi="Calibri" w:cs="Calibri"/>
           <w:lang w:val="en-GB"/>
         </w:rPr>
-        <w:lastRenderedPageBreak/>
+        <w:t xml:space="preserve">The scatter plot shows, for each traffic that has a value of SimillarHTTP != ‘0’, which kind of protocol is used in the communication. </w:t>
+      </w:r>
+      <w:r>
+        <w:rPr>
+          <w:rFonts w:ascii="Calibri" w:hAnsi="Calibri" w:cs="Calibri"/>
+          <w:lang w:val="en-GB"/>
+        </w:rPr>
         <w:t xml:space="preserve">SimillarHTTP feature in the dataset represents </w:t>
       </w:r>
       <w:r>
@@ -3087,6 +3028,7 @@
           <w:bCs/>
           <w:lang w:val="en-GB"/>
         </w:rPr>
+        <w:lastRenderedPageBreak/>
         <w:t>Pre-processing</w:t>
       </w:r>
     </w:p>
@@ -3105,7 +3047,71 @@
           <w:color w:val="252525"/>
           <w:lang w:val="en-GB"/>
         </w:rPr>
-        <w:t>Since the ambiguity of the values SimillarHTTP feature of the dataset (it is not understandable which kind of protocol or what the values represents), but the strong relationship in the partitioning of benign or malicious traffic it has been binary encode. One-hot or dummy encoding has been excluded due to the large number of different values of SimillarHTTP feature that would have meant that too many additional features are needed for a one of the two previously cited encoding approaches. Therefore, the values are represented by a binary value: 0 if a SimillarHTTP protocol is not used, 1 otherwise.</w:t>
+        <w:t xml:space="preserve">Since the ambiguity of the SimillarHTTP </w:t>
+      </w:r>
+      <w:r>
+        <w:rPr>
+          <w:rFonts w:ascii="Calibri" w:eastAsia="Arial" w:hAnsi="Calibri" w:cs="Calibri"/>
+          <w:color w:val="252525"/>
+          <w:lang w:val="en-GB"/>
+        </w:rPr>
+        <w:t xml:space="preserve"> </w:t>
+      </w:r>
+      <w:r>
+        <w:rPr>
+          <w:rFonts w:ascii="Calibri" w:eastAsia="Arial" w:hAnsi="Calibri" w:cs="Calibri"/>
+          <w:color w:val="252525"/>
+          <w:lang w:val="en-GB"/>
+        </w:rPr>
+        <w:t xml:space="preserve">values </w:t>
+      </w:r>
+      <w:r>
+        <w:rPr>
+          <w:rFonts w:ascii="Calibri" w:eastAsia="Arial" w:hAnsi="Calibri" w:cs="Calibri"/>
+          <w:color w:val="252525"/>
+          <w:lang w:val="en-GB"/>
+        </w:rPr>
+        <w:t xml:space="preserve">of the dataset (it is not understandable which kind of protocol or what the values represents), but the strong relationship in the partitioning of benign or malicious traffic it has been binary encode. One-hot or dummy encoding has been excluded due to the large number of different values of SimillarHTTP feature that </w:t>
+      </w:r>
+      <w:r>
+        <w:rPr>
+          <w:rFonts w:ascii="Calibri" w:eastAsia="Arial" w:hAnsi="Calibri" w:cs="Calibri"/>
+          <w:color w:val="252525"/>
+          <w:lang w:val="en-GB"/>
+        </w:rPr>
+        <w:t>mean</w:t>
+      </w:r>
+      <w:r>
+        <w:rPr>
+          <w:rFonts w:ascii="Calibri" w:eastAsia="Arial" w:hAnsi="Calibri" w:cs="Calibri"/>
+          <w:color w:val="252525"/>
+          <w:lang w:val="en-GB"/>
+        </w:rPr>
+        <w:t xml:space="preserve"> that too many additional features </w:t>
+      </w:r>
+      <w:r>
+        <w:rPr>
+          <w:rFonts w:ascii="Calibri" w:eastAsia="Arial" w:hAnsi="Calibri" w:cs="Calibri"/>
+          <w:color w:val="252525"/>
+          <w:lang w:val="en-GB"/>
+        </w:rPr>
+        <w:t>were</w:t>
+      </w:r>
+      <w:r>
+        <w:rPr>
+          <w:rFonts w:ascii="Calibri" w:eastAsia="Arial" w:hAnsi="Calibri" w:cs="Calibri"/>
+          <w:color w:val="252525"/>
+          <w:lang w:val="en-GB"/>
+        </w:rPr>
+        <w:t xml:space="preserve"> needed for one of the two previously cited encoding approaches. Therefore, the values are represented by a binary value: 0 if a SimillarHTTP protocol is not used, 1 otherwise</w:t>
+      </w:r>
+      <w:r>
+        <w:rPr>
+          <w:rFonts w:ascii="Calibri" w:eastAsia="Arial" w:hAnsi="Calibri" w:cs="Calibri"/>
+          <w:color w:val="252525"/>
+          <w:lang w:val="en-GB"/>
+        </w:rPr>
+        <w:t>:</w:t>
       </w:r>
     </w:p>
     <w:p>
@@ -3260,7 +3266,63 @@
         <w:rPr>
           <w:lang w:val="en-GB"/>
         </w:rPr>
-        <w:t xml:space="preserve">From this point on, even the Timestamp, Source IP, Destination IP and Flow ID features have been removed since </w:t>
+        <w:t xml:space="preserve">From this point on, even the </w:t>
+      </w:r>
+      <w:r>
+        <w:rPr>
+          <w:b/>
+          <w:bCs/>
+          <w:lang w:val="en-GB"/>
+        </w:rPr>
+        <w:t>Timestamp</w:t>
+      </w:r>
+      <w:r>
+        <w:rPr>
+          <w:lang w:val="en-GB"/>
+        </w:rPr>
+        <w:t xml:space="preserve">, </w:t>
+      </w:r>
+      <w:r>
+        <w:rPr>
+          <w:b/>
+          <w:bCs/>
+          <w:lang w:val="en-GB"/>
+        </w:rPr>
+        <w:t>Source IP</w:t>
+      </w:r>
+      <w:r>
+        <w:rPr>
+          <w:lang w:val="en-GB"/>
+        </w:rPr>
+        <w:t xml:space="preserve">, </w:t>
+      </w:r>
+      <w:r>
+        <w:rPr>
+          <w:b/>
+          <w:bCs/>
+          <w:lang w:val="en-GB"/>
+        </w:rPr>
+        <w:t>Destination IP</w:t>
+      </w:r>
+      <w:r>
+        <w:rPr>
+          <w:lang w:val="en-GB"/>
+        </w:rPr>
+        <w:t xml:space="preserve"> and </w:t>
+      </w:r>
+      <w:r>
+        <w:rPr>
+          <w:b/>
+          <w:bCs/>
+          <w:lang w:val="en-GB"/>
+        </w:rPr>
+        <w:t>Flow ID</w:t>
+      </w:r>
+      <w:r>
+        <w:rPr>
+          <w:lang w:val="en-GB"/>
+        </w:rPr>
+        <w:t xml:space="preserve"> features have been removed since </w:t>
       </w:r>
       <w:r>
         <w:rPr>
@@ -3274,6 +3336,12 @@
         </w:rPr>
         <w:t>meaningless in a context of a classification task to achieve general understanding of the problem.</w:t>
       </w:r>
+      <w:r>
+        <w:rPr>
+          <w:lang w:val="en-GB"/>
+        </w:rPr>
+        <w:t xml:space="preserve"> </w:t>
+      </w:r>
     </w:p>
     <w:p>
       <w:pPr>
@@ -3300,7 +3368,7 @@
           <w:lang w:val="en-GB"/>
         </w:rPr>
         <w:drawing>
-          <wp:anchor distT="0" distB="0" distL="114300" distR="114300" simplePos="0" relativeHeight="251726848" behindDoc="0" locked="0" layoutInCell="1" allowOverlap="1" wp14:anchorId="2B1A083E" wp14:editId="505B495C">
+          <wp:anchor distT="0" distB="0" distL="114300" distR="114300" simplePos="0" relativeHeight="251726848" behindDoc="0" locked="0" layoutInCell="1" allowOverlap="1" wp14:anchorId="2B1A083E" wp14:editId="69C77E02">
             <wp:simplePos x="0" y="0"/>
             <wp:positionH relativeFrom="column">
               <wp:posOffset>1638895</wp:posOffset>
@@ -3368,7 +3436,19 @@
         <w:rPr>
           <w:lang w:val="en-GB"/>
         </w:rPr>
-        <w:t>From the 73 original features, 20 PCA transformed features have been chosen explaining the 91.35% of the total variance. This number of feature has been chosen to retain the most of the variance in the dataset, with a significant decrease of the feature space.</w:t>
+        <w:t xml:space="preserve">From the 73 original features, 20 PCA transformed features have been chosen explaining the 91.35% of the total variance. This number of </w:t>
+      </w:r>
+      <w:r>
+        <w:rPr>
+          <w:lang w:val="en-GB"/>
+        </w:rPr>
+        <w:t>features</w:t>
+      </w:r>
+      <w:r>
+        <w:rPr>
+          <w:lang w:val="en-GB"/>
+        </w:rPr>
+        <w:t xml:space="preserve"> has been chosen to retain the most of the variance in the dataset, with a significant decrease of the feature space.</w:t>
       </w:r>
     </w:p>
     <w:p>
@@ -3386,6 +3466,145 @@
           <w:lang w:val="en-GB"/>
         </w:rPr>
       </w:pPr>
+    </w:p>
+    <w:p>
+      <w:pPr>
+        <w:spacing w:after="0" w:line="240" w:lineRule="auto"/>
+        <w:rPr>
+          <w:rFonts w:ascii="Calibri" w:hAnsi="Calibri" w:cs="Calibri"/>
+          <w:lang w:val="en-GB"/>
+        </w:rPr>
+      </w:pPr>
+    </w:p>
+    <w:p>
+      <w:pPr>
+        <w:spacing w:after="0" w:line="240" w:lineRule="auto"/>
+        <w:rPr>
+          <w:rFonts w:ascii="Calibri" w:hAnsi="Calibri" w:cs="Calibri"/>
+          <w:lang w:val="en-GB"/>
+        </w:rPr>
+      </w:pPr>
+    </w:p>
+    <w:p>
+      <w:pPr>
+        <w:spacing w:after="0" w:line="240" w:lineRule="auto"/>
+        <w:rPr>
+          <w:rFonts w:ascii="Calibri" w:hAnsi="Calibri" w:cs="Calibri"/>
+          <w:lang w:val="en-GB"/>
+        </w:rPr>
+      </w:pPr>
+      <w:r>
+        <w:rPr>
+          <w:rFonts w:ascii="Calibri" w:hAnsi="Calibri" w:cs="Calibri"/>
+          <w:lang w:val="en-GB"/>
+        </w:rPr>
+        <w:t>In summary, the following pre-processing steps have been performed:</w:t>
+      </w:r>
+    </w:p>
+    <w:p>
+      <w:pPr>
+        <w:pStyle w:val="Paragrafoelenco"/>
+        <w:numPr>
+          <w:ilvl w:val="0"/>
+          <w:numId w:val="21"/>
+        </w:numPr>
+        <w:spacing w:after="0" w:line="240" w:lineRule="auto"/>
+        <w:rPr>
+          <w:rFonts w:ascii="Calibri" w:hAnsi="Calibri" w:cs="Calibri"/>
+          <w:lang w:val="en-GB"/>
+        </w:rPr>
+      </w:pPr>
+      <w:r>
+        <w:rPr>
+          <w:rFonts w:ascii="Calibri" w:hAnsi="Calibri" w:cs="Calibri"/>
+          <w:lang w:val="en-GB"/>
+        </w:rPr>
+        <w:t>SimillarHTTP encoding</w:t>
+      </w:r>
+    </w:p>
+    <w:p>
+      <w:pPr>
+        <w:pStyle w:val="Paragrafoelenco"/>
+        <w:numPr>
+          <w:ilvl w:val="0"/>
+          <w:numId w:val="21"/>
+        </w:numPr>
+        <w:spacing w:after="0" w:line="240" w:lineRule="auto"/>
+        <w:rPr>
+          <w:rFonts w:ascii="Calibri" w:hAnsi="Calibri" w:cs="Calibri"/>
+          <w:lang w:val="en-GB"/>
+        </w:rPr>
+      </w:pPr>
+      <w:r>
+        <w:rPr>
+          <w:rFonts w:ascii="Calibri" w:hAnsi="Calibri" w:cs="Calibri"/>
+          <w:lang w:val="en-GB"/>
+        </w:rPr>
+        <w:t>Null features removed</w:t>
+      </w:r>
+    </w:p>
+    <w:p>
+      <w:pPr>
+        <w:pStyle w:val="Paragrafoelenco"/>
+        <w:numPr>
+          <w:ilvl w:val="0"/>
+          <w:numId w:val="21"/>
+        </w:numPr>
+        <w:spacing w:after="0" w:line="240" w:lineRule="auto"/>
+        <w:rPr>
+          <w:rFonts w:ascii="Calibri" w:hAnsi="Calibri" w:cs="Calibri"/>
+          <w:lang w:val="en-GB"/>
+        </w:rPr>
+      </w:pPr>
+      <w:r>
+        <w:rPr>
+          <w:rFonts w:ascii="Calibri" w:hAnsi="Calibri" w:cs="Calibri"/>
+          <w:lang w:val="en-GB"/>
+        </w:rPr>
+        <w:t>Dataset scaling process</w:t>
+      </w:r>
+    </w:p>
+    <w:p>
+      <w:pPr>
+        <w:pStyle w:val="Paragrafoelenco"/>
+        <w:numPr>
+          <w:ilvl w:val="0"/>
+          <w:numId w:val="21"/>
+        </w:numPr>
+        <w:spacing w:after="0" w:line="240" w:lineRule="auto"/>
+        <w:rPr>
+          <w:rFonts w:ascii="Calibri" w:hAnsi="Calibri" w:cs="Calibri"/>
+          <w:lang w:val="en-GB"/>
+        </w:rPr>
+      </w:pPr>
+      <w:r>
+        <w:rPr>
+          <w:rFonts w:ascii="Calibri" w:hAnsi="Calibri" w:cs="Calibri"/>
+          <w:lang w:val="en-GB"/>
+        </w:rPr>
+        <w:t>Apply PCA to the dataset</w:t>
+      </w:r>
+    </w:p>
+    <w:p>
+      <w:pPr>
+        <w:pStyle w:val="Paragrafoelenco"/>
+        <w:numPr>
+          <w:ilvl w:val="1"/>
+          <w:numId w:val="21"/>
+        </w:numPr>
+        <w:spacing w:after="0" w:line="240" w:lineRule="auto"/>
+        <w:rPr>
+          <w:rFonts w:ascii="Calibri" w:hAnsi="Calibri" w:cs="Calibri"/>
+          <w:lang w:val="en-GB"/>
+        </w:rPr>
+      </w:pPr>
+      <w:r>
+        <w:rPr>
+          <w:rFonts w:ascii="Calibri" w:hAnsi="Calibri" w:cs="Calibri"/>
+          <w:lang w:val="en-GB"/>
+        </w:rPr>
+        <w:t>The choice of number of features is based on the need to retain the most of the variance of the dataset</w:t>
+      </w:r>
     </w:p>
     <w:p>
       <w:pPr>
@@ -3440,7 +3659,13 @@
         <w:rPr>
           <w:lang w:val="en-GB"/>
         </w:rPr>
-        <w:t>In this project, to solve the multilabel classification problem, four supervised ML classifiers have been evaluated</w:t>
+        <w:t>T</w:t>
+      </w:r>
+      <w:r>
+        <w:rPr>
+          <w:lang w:val="en-GB"/>
+        </w:rPr>
+        <w:t>o solve the multilabel classification problem, four supervised ML classifiers have been evaluated</w:t>
       </w:r>
       <w:r>
         <w:rPr>
@@ -3488,20 +3713,44 @@
         <w:rPr>
           <w:lang w:val="en-GB"/>
         </w:rPr>
-        <w:t xml:space="preserve"> All of them are able to find non-linear decision boundaries and have different tolerances in terms of noise and outliers.</w:t>
-      </w:r>
-    </w:p>
-    <w:p>
-      <w:pPr>
-        <w:rPr>
-          <w:lang w:val="en-GB"/>
-        </w:rPr>
-      </w:pPr>
-      <w:r>
-        <w:rPr>
-          <w:lang w:val="en-GB"/>
-        </w:rPr>
-        <w:t>The model implementation is the one from the scikit-learn python library</w:t>
+        <w:t xml:space="preserve"> All of them </w:t>
+      </w:r>
+      <w:r>
+        <w:rPr>
+          <w:lang w:val="en-GB"/>
+        </w:rPr>
+        <w:t>can</w:t>
+      </w:r>
+      <w:r>
+        <w:rPr>
+          <w:lang w:val="en-GB"/>
+        </w:rPr>
+        <w:t xml:space="preserve"> find non-linear decision boundaries and have different tolerances in terms of noise and outliers.</w:t>
+      </w:r>
+    </w:p>
+    <w:p>
+      <w:pPr>
+        <w:rPr>
+          <w:lang w:val="en-GB"/>
+        </w:rPr>
+      </w:pPr>
+      <w:r>
+        <w:rPr>
+          <w:lang w:val="en-GB"/>
+        </w:rPr>
+        <w:t>The model</w:t>
+      </w:r>
+      <w:r>
+        <w:rPr>
+          <w:lang w:val="en-GB"/>
+        </w:rPr>
+        <w:t>s’</w:t>
+      </w:r>
+      <w:r>
+        <w:rPr>
+          <w:lang w:val="en-GB"/>
+        </w:rPr>
+        <w:t xml:space="preserve"> implementation is the one from the scikit-learn python library</w:t>
       </w:r>
       <w:r>
         <w:rPr>
@@ -3951,7 +4200,7 @@
           <w:rFonts w:asciiTheme="minorHAnsi" w:hAnsiTheme="minorHAnsi" w:cstheme="minorHAnsi"/>
           <w:lang w:val="en-GB"/>
         </w:rPr>
-        <w:t>For classification, the algorithm assigns the class label most frequently occurring among the k-nearest neighbors, while for regression, it calculates the average (or another aggregation) of the target values of the k-nearest neighbors.</w:t>
+        <w:t>For classification, the algorithm assigns the class label most frequently occurring among the k-nearest neighbors.</w:t>
       </w:r>
       <w:r>
         <w:rPr>
@@ -4026,15 +4275,13 @@
         </w:rPr>
         <w:t>In the training phase, a set of decision trees is built using random subsets of the data and random subsets of the features. Each tree contributes to the final prediction, and the ensemble nature of Random Forest enhances its robustness and reduces overfitting.</w:t>
       </w:r>
-    </w:p>
-    <w:p>
-      <w:pPr>
-        <w:pStyle w:val="NormaleWeb"/>
+      <w:r>
         <w:rPr>
           <w:rFonts w:asciiTheme="minorHAnsi" w:hAnsiTheme="minorHAnsi" w:cstheme="minorHAnsi"/>
           <w:lang w:val="en-GB"/>
         </w:rPr>
-      </w:pPr>
+        <w:t xml:space="preserve"> </w:t>
+      </w:r>
       <w:r>
         <w:rPr>
           <w:rFonts w:asciiTheme="minorHAnsi" w:hAnsiTheme="minorHAnsi" w:cstheme="minorHAnsi"/>
@@ -4119,15 +4366,29 @@
           <w:rFonts w:asciiTheme="minorHAnsi" w:hAnsiTheme="minorHAnsi" w:cstheme="minorHAnsi"/>
           <w:lang w:val="en-GB"/>
         </w:rPr>
-        <w:t xml:space="preserve">Support Vector Machine (SVM) is a powerful and widely used machine learning algorithm for both classification and regression tasks. It works by finding the optimal hyperplane that best separates </w:t>
+        <w:t>Support Vector Machine (SVM) is a powerful and widely used machine learning algorithm for both classification and regression tasks. It works by finding the optimal hyperplane that best separates data points belonging to different classes in a high-dimensional space.</w:t>
       </w:r>
       <w:r>
         <w:rPr>
           <w:rFonts w:asciiTheme="minorHAnsi" w:hAnsiTheme="minorHAnsi" w:cstheme="minorHAnsi"/>
           <w:lang w:val="en-GB"/>
         </w:rPr>
+        <w:t xml:space="preserve"> </w:t>
+      </w:r>
+      <w:r>
+        <w:rPr>
+          <w:rFonts w:asciiTheme="minorHAnsi" w:hAnsiTheme="minorHAnsi" w:cstheme="minorHAnsi"/>
+          <w:lang w:val="en-GB"/>
+        </w:rPr>
+        <w:t xml:space="preserve">In the context of classification, the Support Vector Classifier (SVC) aims to find a hyperplane that maximizes the </w:t>
+      </w:r>
+      <w:r>
+        <w:rPr>
+          <w:rFonts w:asciiTheme="minorHAnsi" w:hAnsiTheme="minorHAnsi" w:cstheme="minorHAnsi"/>
+          <w:lang w:val="en-GB"/>
+        </w:rPr>
         <w:lastRenderedPageBreak/>
-        <w:t>data points belonging to different classes in a high-dimensional space.</w:t>
+        <w:t>margin, which is the distance between the hyperplane and the nearest data points from each class. The data points that lie on the margins or violate the margin are referred to as support vectors.</w:t>
       </w:r>
       <w:r>
         <w:rPr>
@@ -4141,7 +4402,7 @@
           <w:rFonts w:asciiTheme="minorHAnsi" w:hAnsiTheme="minorHAnsi" w:cstheme="minorHAnsi"/>
           <w:lang w:val="en-GB"/>
         </w:rPr>
-        <w:t>In the context of classification, the Support Vector Classifier (SVC) aims to find a hyperplane that maximizes the margin, which is the distance between the hyperplane and the nearest data points from each class. The data points that lie on the margins or violate the margin are referred to as support vectors.</w:t>
+        <w:t>SVC is particularly effective in scenarios where the data is not linearly separable. To handle non-linear relationships, kernel tricks can be applied, transforming the input space into a higher-dimensional space, where a hyperplane can effectively separate the data.</w:t>
       </w:r>
       <w:r>
         <w:rPr>
@@ -4150,22 +4411,6 @@
         </w:rPr>
         <w:t xml:space="preserve"> </w:t>
       </w:r>
-      <w:r>
-        <w:rPr>
-          <w:rFonts w:asciiTheme="minorHAnsi" w:hAnsiTheme="minorHAnsi" w:cstheme="minorHAnsi"/>
-          <w:lang w:val="en-GB"/>
-        </w:rPr>
-        <w:t>SVC is particularly effective in scenarios where the data is not linearly separable. To handle non-linear relationships, kernel tricks can be applied, transforming the input space into a higher-dimensional space, where a hyperplane can effectively separate the data.</w:t>
-      </w:r>
-    </w:p>
-    <w:p>
-      <w:pPr>
-        <w:pStyle w:val="NormaleWeb"/>
-        <w:rPr>
-          <w:rFonts w:asciiTheme="minorHAnsi" w:hAnsiTheme="minorHAnsi" w:cstheme="minorHAnsi"/>
-          <w:lang w:val="en-GB"/>
-        </w:rPr>
-      </w:pPr>
       <w:r>
         <w:rPr>
           <w:rFonts w:asciiTheme="minorHAnsi" w:hAnsiTheme="minorHAnsi" w:cstheme="minorHAnsi"/>
@@ -4225,15 +4470,13 @@
         </w:rPr>
         <w:t>aussian Naive Bayes is a probabilistic machine learning algorithm used for classification tasks. It is based on Bayes' theorem and the assumption of independence among features, which simplifies the computation of probabilities.</w:t>
       </w:r>
-    </w:p>
-    <w:p>
-      <w:pPr>
-        <w:pStyle w:val="NormaleWeb"/>
+      <w:r>
         <w:rPr>
           <w:rFonts w:asciiTheme="minorHAnsi" w:hAnsiTheme="minorHAnsi" w:cstheme="minorHAnsi"/>
           <w:lang w:val="en-GB"/>
         </w:rPr>
-      </w:pPr>
+        <w:t xml:space="preserve"> </w:t>
+      </w:r>
       <w:r>
         <w:rPr>
           <w:rFonts w:asciiTheme="minorHAnsi" w:hAnsiTheme="minorHAnsi" w:cstheme="minorHAnsi"/>
@@ -4241,15 +4484,13 @@
         </w:rPr>
         <w:t>In this algorithm, the term "Gaussian" indicates that it assumes the features follow a normal distribution (Gaussian distribution). Despite its simplicity and the assumption of feature independence, Gaussian Naive Bayes often performs surprisingly well in practice.</w:t>
       </w:r>
-    </w:p>
-    <w:p>
-      <w:pPr>
-        <w:pStyle w:val="NormaleWeb"/>
+      <w:r>
         <w:rPr>
           <w:rFonts w:asciiTheme="minorHAnsi" w:hAnsiTheme="minorHAnsi" w:cstheme="minorHAnsi"/>
           <w:lang w:val="en-GB"/>
         </w:rPr>
-      </w:pPr>
+        <w:t xml:space="preserve"> </w:t>
+      </w:r>
       <w:r>
         <w:rPr>
           <w:rFonts w:asciiTheme="minorHAnsi" w:hAnsiTheme="minorHAnsi" w:cstheme="minorHAnsi"/>
@@ -4271,15 +4512,13 @@
         </w:rPr>
         <w:t xml:space="preserve"> the distribution of each class using the mean and standard deviation of the features. It then assigns the class with the highest probability as the predicted class for that instance.</w:t>
       </w:r>
-    </w:p>
-    <w:p>
-      <w:pPr>
-        <w:pStyle w:val="NormaleWeb"/>
+      <w:r>
         <w:rPr>
           <w:rFonts w:asciiTheme="minorHAnsi" w:hAnsiTheme="minorHAnsi" w:cstheme="minorHAnsi"/>
           <w:lang w:val="en-GB"/>
         </w:rPr>
-      </w:pPr>
+        <w:t xml:space="preserve"> </w:t>
+      </w:r>
       <w:r>
         <w:rPr>
           <w:rFonts w:asciiTheme="minorHAnsi" w:hAnsiTheme="minorHAnsi" w:cstheme="minorHAnsi"/>
@@ -4344,7 +4583,19 @@
         <w:rPr>
           <w:lang w:val="en-GB"/>
         </w:rPr>
-        <w:t xml:space="preserve"> (pca_dataframe.csv)</w:t>
+        <w:t xml:space="preserve"> (pca_dataframe.csv</w:t>
+      </w:r>
+      <w:r>
+        <w:rPr>
+          <w:lang w:val="en-GB"/>
+        </w:rPr>
+        <w:t xml:space="preserve"> saved from the pre-processing section</w:t>
+      </w:r>
+      <w:r>
+        <w:rPr>
+          <w:lang w:val="en-GB"/>
+        </w:rPr>
+        <w:t>)</w:t>
       </w:r>
       <w:r>
         <w:rPr>
@@ -4416,7 +4667,21 @@
           <w:rFonts w:ascii="Courier New" w:hAnsi="Courier New" w:cs="Courier New"/>
           <w:lang w:val="en-GB"/>
         </w:rPr>
-        <w:t xml:space="preserve">    operational_df['label'],</w:t>
+        <w:t xml:space="preserve">   </w:t>
+      </w:r>
+      <w:r>
+        <w:rPr>
+          <w:rFonts w:ascii="Courier New" w:hAnsi="Courier New" w:cs="Courier New"/>
+          <w:lang w:val="en-GB"/>
+        </w:rPr>
+        <w:t xml:space="preserve"> </w:t>
+      </w:r>
+      <w:r>
+        <w:rPr>
+          <w:rFonts w:ascii="Courier New" w:hAnsi="Courier New" w:cs="Courier New"/>
+          <w:lang w:val="en-GB"/>
+        </w:rPr>
+        <w:t>df['label'],</w:t>
       </w:r>
     </w:p>
     <w:p>
@@ -4432,7 +4697,7 @@
           <w:rFonts w:ascii="Courier New" w:hAnsi="Courier New" w:cs="Courier New"/>
           <w:lang w:val="en-GB"/>
         </w:rPr>
-        <w:t xml:space="preserve">    stratify=operational_df['label'],</w:t>
+        <w:t xml:space="preserve">    stratify=df['label'],</w:t>
       </w:r>
     </w:p>
     <w:p>
@@ -4675,147 +4940,21 @@
       </w:pPr>
       <w:r>
         <w:rPr>
-          <w:lang w:val="en-GB"/>
-        </w:rPr>
-        <w:t>KNN</w:t>
-      </w:r>
-      <w:r>
-        <w:rPr>
-          <w:lang w:val="en-GB"/>
-        </w:rPr>
-        <w:t xml:space="preserve">, </w:t>
-      </w:r>
-      <w:r>
-        <w:rPr>
-          <w:lang w:val="en-GB"/>
-        </w:rPr>
-        <w:t xml:space="preserve">RFC </w:t>
-      </w:r>
-      <w:r>
-        <w:rPr>
-          <w:lang w:val="en-GB"/>
-        </w:rPr>
-        <w:t xml:space="preserve">and SVC </w:t>
-      </w:r>
-      <w:r>
-        <w:rPr>
-          <w:lang w:val="en-GB"/>
-        </w:rPr>
-        <w:t>have similar results on the test set with KNN and RFC that reach a score above 80% for all the metrics evaluated</w:t>
-      </w:r>
-      <w:r>
-        <w:rPr>
-          <w:lang w:val="en-GB"/>
-        </w:rPr>
-        <w:t>. GNB</w:t>
-      </w:r>
-      <w:r>
-        <w:rPr>
-          <w:lang w:val="en-GB"/>
-        </w:rPr>
-        <w:t>,</w:t>
-      </w:r>
-      <w:r>
-        <w:rPr>
-          <w:lang w:val="en-GB"/>
-        </w:rPr>
-        <w:t xml:space="preserve"> since it starts from the assumption of Gaussian distribution of data and related probability independence among features</w:t>
-      </w:r>
-      <w:r>
-        <w:rPr>
-          <w:lang w:val="en-GB"/>
-        </w:rPr>
-        <w:t>, is the worst with</w:t>
-      </w:r>
-      <w:r>
-        <w:rPr>
-          <w:lang w:val="en-GB"/>
-        </w:rPr>
-        <w:t xml:space="preserve"> </w:t>
-      </w:r>
-      <w:r>
-        <w:rPr>
-          <w:lang w:val="en-GB"/>
-        </w:rPr>
-        <w:t>scores around</w:t>
-      </w:r>
-      <w:r>
-        <w:rPr>
-          <w:lang w:val="en-GB"/>
-        </w:rPr>
-        <w:t xml:space="preserve"> 60% for the metrics involved in</w:t>
-      </w:r>
-      <w:r>
-        <w:rPr>
-          <w:lang w:val="en-GB"/>
-        </w:rPr>
-        <w:t xml:space="preserve"> </w:t>
-      </w:r>
-      <w:r>
-        <w:rPr>
-          <w:lang w:val="en-GB"/>
-        </w:rPr>
-        <w:t xml:space="preserve">the </w:t>
-      </w:r>
-      <w:r>
-        <w:rPr>
-          <w:lang w:val="en-GB"/>
-        </w:rPr>
-        <w:t>evaluation. Considering the confusion matrix on test set, it is possible to visually highlight which class of traffic are misclassified.</w:t>
-      </w:r>
-    </w:p>
-    <w:p>
-      <w:pPr>
-        <w:rPr>
-          <w:lang w:val="en-GB"/>
-        </w:rPr>
-      </w:pPr>
-    </w:p>
-    <w:p>
-      <w:pPr>
-        <w:rPr>
-          <w:lang w:val="en-GB"/>
-        </w:rPr>
-      </w:pPr>
-    </w:p>
-    <w:p>
-      <w:pPr>
-        <w:rPr>
-          <w:lang w:val="en-GB"/>
-        </w:rPr>
-      </w:pPr>
-    </w:p>
-    <w:p>
-      <w:pPr>
-        <w:rPr>
-          <w:lang w:val="en-GB"/>
-        </w:rPr>
-      </w:pPr>
-    </w:p>
-    <w:p>
-      <w:pPr>
-        <w:rPr>
-          <w:lang w:val="en-GB"/>
-        </w:rPr>
-      </w:pPr>
-      <w:r>
-        <w:rPr>
           <w:noProof/>
           <w:lang w:val="en-GB"/>
         </w:rPr>
-        <w:lastRenderedPageBreak/>
         <w:drawing>
-          <wp:anchor distT="0" distB="0" distL="114300" distR="114300" simplePos="0" relativeHeight="251672576" behindDoc="0" locked="0" layoutInCell="1" allowOverlap="1" wp14:anchorId="2F0EA10D" wp14:editId="7646D7F0">
+          <wp:anchor distT="0" distB="0" distL="114300" distR="114300" simplePos="0" relativeHeight="251672576" behindDoc="0" locked="0" layoutInCell="1" allowOverlap="1" wp14:anchorId="2F0EA10D" wp14:editId="5E58DB97">
             <wp:simplePos x="0" y="0"/>
             <wp:positionH relativeFrom="column">
-              <wp:posOffset>3368040</wp:posOffset>
+              <wp:posOffset>3321723</wp:posOffset>
             </wp:positionH>
             <wp:positionV relativeFrom="paragraph">
-              <wp:posOffset>3125470</wp:posOffset>
+              <wp:posOffset>3557258</wp:posOffset>
             </wp:positionV>
             <wp:extent cx="3154680" cy="2637155"/>
             <wp:effectExtent l="0" t="0" r="7620" b="0"/>
-            <wp:wrapSquare wrapText="bothSides"/>
+            <wp:wrapTopAndBottom/>
             <wp:docPr id="1697970370" name="Immagine 6" descr="Immagine che contiene testo, schermata, quadrato, diagramma&#10;&#10;Descrizione generata automaticamente"/>
             <wp:cNvGraphicFramePr>
               <a:graphicFrameLocks xmlns:a="http://schemas.openxmlformats.org/drawingml/2006/main" noChangeAspect="1"/>
@@ -4866,17 +5005,17 @@
           <w:lang w:val="en-GB"/>
         </w:rPr>
         <w:drawing>
-          <wp:anchor distT="0" distB="0" distL="114300" distR="114300" simplePos="0" relativeHeight="251671552" behindDoc="0" locked="0" layoutInCell="1" allowOverlap="1" wp14:anchorId="50398ADB" wp14:editId="505C0C0B">
+          <wp:anchor distT="0" distB="0" distL="114300" distR="114300" simplePos="0" relativeHeight="251671552" behindDoc="0" locked="0" layoutInCell="1" allowOverlap="1" wp14:anchorId="50398ADB" wp14:editId="329A9C86">
             <wp:simplePos x="0" y="0"/>
             <wp:positionH relativeFrom="margin">
-              <wp:align>left</wp:align>
+              <wp:posOffset>-263186</wp:posOffset>
             </wp:positionH>
             <wp:positionV relativeFrom="paragraph">
-              <wp:posOffset>3099348</wp:posOffset>
+              <wp:posOffset>3504588</wp:posOffset>
             </wp:positionV>
             <wp:extent cx="3218815" cy="2690495"/>
             <wp:effectExtent l="0" t="0" r="635" b="0"/>
-            <wp:wrapSquare wrapText="bothSides"/>
+            <wp:wrapTopAndBottom/>
             <wp:docPr id="1824570084" name="Immagine 5" descr="Immagine che contiene testo, schermata, quadrato, diagramma&#10;&#10;Descrizione generata automaticamente"/>
             <wp:cNvGraphicFramePr>
               <a:graphicFrameLocks xmlns:a="http://schemas.openxmlformats.org/drawingml/2006/main" noChangeAspect="1"/>
@@ -4927,17 +5066,17 @@
           <w:lang w:val="en-GB"/>
         </w:rPr>
         <w:drawing>
-          <wp:anchor distT="0" distB="0" distL="114300" distR="114300" simplePos="0" relativeHeight="251669504" behindDoc="0" locked="0" layoutInCell="1" allowOverlap="1" wp14:anchorId="2FE70B83" wp14:editId="6CD8B31B">
+          <wp:anchor distT="0" distB="0" distL="114300" distR="114300" simplePos="0" relativeHeight="251728896" behindDoc="0" locked="0" layoutInCell="1" allowOverlap="1" wp14:anchorId="73AE7F99" wp14:editId="69763E09">
             <wp:simplePos x="0" y="0"/>
             <wp:positionH relativeFrom="margin">
-              <wp:posOffset>3291776</wp:posOffset>
+              <wp:posOffset>3191784</wp:posOffset>
             </wp:positionH>
             <wp:positionV relativeFrom="paragraph">
-              <wp:posOffset>63285</wp:posOffset>
+              <wp:posOffset>911415</wp:posOffset>
             </wp:positionV>
             <wp:extent cx="3195955" cy="2672080"/>
             <wp:effectExtent l="0" t="0" r="4445" b="0"/>
-            <wp:wrapSquare wrapText="bothSides"/>
+            <wp:wrapTopAndBottom/>
             <wp:docPr id="174878343" name="Immagine 4" descr="Immagine che contiene testo, schermata, quadrato, diagramma&#10;&#10;Descrizione generata automaticamente"/>
             <wp:cNvGraphicFramePr>
               <a:graphicFrameLocks xmlns:a="http://schemas.openxmlformats.org/drawingml/2006/main" noChangeAspect="1"/>
@@ -4988,17 +5127,17 @@
           <w:lang w:val="en-GB"/>
         </w:rPr>
         <w:drawing>
-          <wp:anchor distT="0" distB="0" distL="114300" distR="114300" simplePos="0" relativeHeight="251670528" behindDoc="0" locked="0" layoutInCell="1" allowOverlap="1" wp14:anchorId="5D1748D1" wp14:editId="49EB8EF9">
+          <wp:anchor distT="0" distB="0" distL="114300" distR="114300" simplePos="0" relativeHeight="251670528" behindDoc="0" locked="0" layoutInCell="1" allowOverlap="1" wp14:anchorId="5D1748D1" wp14:editId="020B02D7">
             <wp:simplePos x="0" y="0"/>
             <wp:positionH relativeFrom="margin">
-              <wp:posOffset>-32486</wp:posOffset>
+              <wp:posOffset>-214630</wp:posOffset>
             </wp:positionH>
             <wp:positionV relativeFrom="paragraph">
-              <wp:posOffset>60668</wp:posOffset>
+              <wp:posOffset>941070</wp:posOffset>
             </wp:positionV>
             <wp:extent cx="3236595" cy="2705735"/>
             <wp:effectExtent l="0" t="0" r="1905" b="0"/>
-            <wp:wrapSquare wrapText="bothSides"/>
+            <wp:wrapTopAndBottom/>
             <wp:docPr id="828487919" name="Immagine 3" descr="Immagine che contiene testo, schermata, quadrato, diagramma&#10;&#10;Descrizione generata automaticamente"/>
             <wp:cNvGraphicFramePr>
               <a:graphicFrameLocks xmlns:a="http://schemas.openxmlformats.org/drawingml/2006/main" noChangeAspect="1"/>
@@ -5037,25 +5176,122 @@
           </wp:anchor>
         </w:drawing>
       </w:r>
-    </w:p>
-    <w:p>
-      <w:pPr>
-        <w:rPr>
-          <w:lang w:val="en-GB"/>
-        </w:rPr>
-      </w:pPr>
-    </w:p>
-    <w:p>
-      <w:pPr>
-        <w:rPr>
-          <w:lang w:val="en-GB"/>
-        </w:rPr>
-      </w:pPr>
-      <w:r>
-        <w:rPr>
-          <w:lang w:val="en-GB"/>
-        </w:rPr>
-        <w:t xml:space="preserve">KNN and </w:t>
+      <w:r>
+        <w:rPr>
+          <w:lang w:val="en-GB"/>
+        </w:rPr>
+        <w:t>KNN</w:t>
+      </w:r>
+      <w:r>
+        <w:rPr>
+          <w:lang w:val="en-GB"/>
+        </w:rPr>
+        <w:t xml:space="preserve">, </w:t>
+      </w:r>
+      <w:r>
+        <w:rPr>
+          <w:lang w:val="en-GB"/>
+        </w:rPr>
+        <w:t xml:space="preserve">RFC </w:t>
+      </w:r>
+      <w:r>
+        <w:rPr>
+          <w:lang w:val="en-GB"/>
+        </w:rPr>
+        <w:t xml:space="preserve">and SVC </w:t>
+      </w:r>
+      <w:r>
+        <w:rPr>
+          <w:lang w:val="en-GB"/>
+        </w:rPr>
+        <w:t>have similar results on the test set with KNN and RFC that reach a score above 80% for all the metrics evaluated</w:t>
+      </w:r>
+      <w:r>
+        <w:rPr>
+          <w:lang w:val="en-GB"/>
+        </w:rPr>
+        <w:t>. GNB</w:t>
+      </w:r>
+      <w:r>
+        <w:rPr>
+          <w:lang w:val="en-GB"/>
+        </w:rPr>
+        <w:t>,</w:t>
+      </w:r>
+      <w:r>
+        <w:rPr>
+          <w:lang w:val="en-GB"/>
+        </w:rPr>
+        <w:t xml:space="preserve"> since it starts from the assumption of Gaussian distribution of data and related probability independence among features</w:t>
+      </w:r>
+      <w:r>
+        <w:rPr>
+          <w:lang w:val="en-GB"/>
+        </w:rPr>
+        <w:t>, is the worst with</w:t>
+      </w:r>
+      <w:r>
+        <w:rPr>
+          <w:lang w:val="en-GB"/>
+        </w:rPr>
+        <w:t xml:space="preserve"> </w:t>
+      </w:r>
+      <w:r>
+        <w:rPr>
+          <w:lang w:val="en-GB"/>
+        </w:rPr>
+        <w:t>scores around</w:t>
+      </w:r>
+      <w:r>
+        <w:rPr>
+          <w:lang w:val="en-GB"/>
+        </w:rPr>
+        <w:t xml:space="preserve"> 60% for the metrics involved in</w:t>
+      </w:r>
+      <w:r>
+        <w:rPr>
+          <w:lang w:val="en-GB"/>
+        </w:rPr>
+        <w:t xml:space="preserve"> </w:t>
+      </w:r>
+      <w:r>
+        <w:rPr>
+          <w:lang w:val="en-GB"/>
+        </w:rPr>
+        <w:t xml:space="preserve">the </w:t>
+      </w:r>
+      <w:r>
+        <w:rPr>
+          <w:lang w:val="en-GB"/>
+        </w:rPr>
+        <w:t>evaluation. Considering the confusion matrix on test set, it is possible to visually highlight which class of traffic are misclassified.</w:t>
+      </w:r>
+      <w:r>
+        <w:rPr>
+          <w:noProof/>
+          <w:lang w:val="en-GB"/>
+        </w:rPr>
+        <w:t xml:space="preserve"> </w:t>
+      </w:r>
+    </w:p>
+    <w:p>
+      <w:pPr>
+        <w:rPr>
+          <w:lang w:val="en-GB"/>
+        </w:rPr>
+      </w:pPr>
+      <w:r>
+        <w:rPr>
+          <w:lang w:val="en-GB"/>
+        </w:rPr>
+        <w:lastRenderedPageBreak/>
+        <w:t>K</w:t>
+      </w:r>
+      <w:r>
+        <w:rPr>
+          <w:lang w:val="en-GB"/>
+        </w:rPr>
+        <w:t xml:space="preserve">NN and </w:t>
       </w:r>
       <w:r>
         <w:rPr>
@@ -5309,7 +5545,6 @@
         <w:rPr>
           <w:lang w:val="en-GB"/>
         </w:rPr>
-        <w:lastRenderedPageBreak/>
         <w:t xml:space="preserve">SVC, </w:t>
       </w:r>
       <w:r>
@@ -5588,7 +5823,7 @@
     <w:p>
       <w:pPr>
         <w:spacing w:after="0"/>
-        <w:ind w:left="2124" w:firstLine="708"/>
+        <w:ind w:left="2124"/>
         <w:rPr>
           <w:rFonts w:ascii="Courier New" w:hAnsi="Courier New" w:cs="Courier New"/>
           <w:sz w:val="20"/>
@@ -5603,7 +5838,7 @@
           <w:szCs w:val="20"/>
           <w:lang w:val="en-GB"/>
         </w:rPr>
-        <w:t>param_grid=</w:t>
+        <w:t xml:space="preserve">   </w:t>
       </w:r>
       <w:r>
         <w:rPr>
@@ -5612,7 +5847,7 @@
           <w:szCs w:val="20"/>
           <w:lang w:val="en-GB"/>
         </w:rPr>
-        <w:t>parameters</w:t>
+        <w:t>param_grid=</w:t>
       </w:r>
       <w:r>
         <w:rPr>
@@ -5621,41 +5856,38 @@
           <w:szCs w:val="20"/>
           <w:lang w:val="en-GB"/>
         </w:rPr>
-        <w:t xml:space="preserve">, </w:t>
-      </w:r>
-    </w:p>
-    <w:p>
-      <w:pPr>
-        <w:spacing w:after="0"/>
-        <w:ind w:left="2124" w:firstLine="708"/>
+        <w:t>parameters</w:t>
+      </w:r>
+      <w:r>
         <w:rPr>
           <w:rFonts w:ascii="Courier New" w:hAnsi="Courier New" w:cs="Courier New"/>
           <w:sz w:val="20"/>
           <w:szCs w:val="20"/>
           <w:lang w:val="en-GB"/>
         </w:rPr>
-      </w:pPr>
-      <w:r>
+        <w:t xml:space="preserve">, </w:t>
+      </w:r>
+    </w:p>
+    <w:p>
+      <w:pPr>
+        <w:spacing w:after="0"/>
+        <w:ind w:left="1416" w:firstLine="708"/>
         <w:rPr>
           <w:rFonts w:ascii="Courier New" w:hAnsi="Courier New" w:cs="Courier New"/>
           <w:sz w:val="20"/>
           <w:szCs w:val="20"/>
           <w:lang w:val="en-GB"/>
         </w:rPr>
-        <w:t xml:space="preserve">scoring='accuracy', </w:t>
-      </w:r>
-    </w:p>
-    <w:p>
-      <w:pPr>
-        <w:spacing w:after="0"/>
-        <w:ind w:left="2124" w:firstLine="708"/>
+      </w:pPr>
+      <w:r>
         <w:rPr>
           <w:rFonts w:ascii="Courier New" w:hAnsi="Courier New" w:cs="Courier New"/>
           <w:sz w:val="20"/>
           <w:szCs w:val="20"/>
           <w:lang w:val="en-GB"/>
         </w:rPr>
-      </w:pPr>
+        <w:t xml:space="preserve">   </w:t>
+      </w:r>
       <w:r>
         <w:rPr>
           <w:rFonts w:ascii="Courier New" w:hAnsi="Courier New" w:cs="Courier New"/>
@@ -5663,13 +5895,13 @@
           <w:szCs w:val="20"/>
           <w:lang w:val="en-GB"/>
         </w:rPr>
-        <w:t xml:space="preserve">cv=5, </w:t>
+        <w:t xml:space="preserve">scoring='accuracy', </w:t>
       </w:r>
     </w:p>
     <w:p>
       <w:pPr>
         <w:spacing w:after="0"/>
-        <w:ind w:left="2124" w:firstLine="708"/>
+        <w:ind w:left="1416" w:firstLine="708"/>
         <w:rPr>
           <w:rFonts w:ascii="Courier New" w:hAnsi="Courier New" w:cs="Courier New"/>
           <w:sz w:val="20"/>
@@ -5677,6 +5909,45 @@
           <w:lang w:val="en-GB"/>
         </w:rPr>
       </w:pPr>
+      <w:r>
+        <w:rPr>
+          <w:rFonts w:ascii="Courier New" w:hAnsi="Courier New" w:cs="Courier New"/>
+          <w:sz w:val="20"/>
+          <w:szCs w:val="20"/>
+          <w:lang w:val="en-GB"/>
+        </w:rPr>
+        <w:t xml:space="preserve">   </w:t>
+      </w:r>
+      <w:r>
+        <w:rPr>
+          <w:rFonts w:ascii="Courier New" w:hAnsi="Courier New" w:cs="Courier New"/>
+          <w:sz w:val="20"/>
+          <w:szCs w:val="20"/>
+          <w:lang w:val="en-GB"/>
+        </w:rPr>
+        <w:t xml:space="preserve">cv=5, </w:t>
+      </w:r>
+    </w:p>
+    <w:p>
+      <w:pPr>
+        <w:spacing w:after="0"/>
+        <w:ind w:left="1416" w:firstLine="708"/>
+        <w:rPr>
+          <w:rFonts w:ascii="Courier New" w:hAnsi="Courier New" w:cs="Courier New"/>
+          <w:sz w:val="20"/>
+          <w:szCs w:val="20"/>
+          <w:lang w:val="en-GB"/>
+        </w:rPr>
+      </w:pPr>
+      <w:r>
+        <w:rPr>
+          <w:rFonts w:ascii="Courier New" w:hAnsi="Courier New" w:cs="Courier New"/>
+          <w:sz w:val="20"/>
+          <w:szCs w:val="20"/>
+          <w:lang w:val="en-GB"/>
+        </w:rPr>
+        <w:t xml:space="preserve">   </w:t>
+      </w:r>
       <w:r>
         <w:rPr>
           <w:rFonts w:ascii="Courier New" w:hAnsi="Courier New" w:cs="Courier New"/>
@@ -5848,7 +6119,20 @@
         <w:rPr>
           <w:lang w:val="en-GB"/>
         </w:rPr>
-        <w:t>The following are the hyperparameters tuned in the process which involved sklearn.GridSearchCV():</w:t>
+        <w:lastRenderedPageBreak/>
+        <w:t xml:space="preserve">The following are the hyperparameters </w:t>
+      </w:r>
+      <w:r>
+        <w:rPr>
+          <w:lang w:val="en-GB"/>
+        </w:rPr>
+        <w:t xml:space="preserve">and their values </w:t>
+      </w:r>
+      <w:r>
+        <w:rPr>
+          <w:lang w:val="en-GB"/>
+        </w:rPr>
+        <w:t>tuned in the process which involved sklearn.GridSearchCV():</w:t>
       </w:r>
     </w:p>
     <w:p>
@@ -6428,7 +6712,6 @@
         <w:rPr>
           <w:lang w:val="en-GB"/>
         </w:rPr>
-        <w:lastRenderedPageBreak/>
         <w:t>For each model, as a r</w:t>
       </w:r>
       <w:r>
@@ -6571,7 +6854,7 @@
           <w:lang w:val="en-GB"/>
         </w:rPr>
         <w:drawing>
-          <wp:inline distT="0" distB="0" distL="0" distR="0" wp14:anchorId="5BD80692" wp14:editId="2269A4FF">
+          <wp:inline distT="0" distB="0" distL="0" distR="0" wp14:anchorId="5BD80692" wp14:editId="0BDA0A28">
             <wp:extent cx="4029280" cy="2406364"/>
             <wp:effectExtent l="0" t="0" r="0" b="0"/>
             <wp:docPr id="2041344030" name="Immagine 1" descr="Immagine che contiene testo, schermata, diagramma, linea&#10;&#10;Descrizione generata automaticamente"/>
@@ -6733,6 +7016,7 @@
           <w:noProof/>
           <w:lang w:val="en-GB"/>
         </w:rPr>
+        <w:lastRenderedPageBreak/>
         <w:drawing>
           <wp:inline distT="0" distB="0" distL="0" distR="0" wp14:anchorId="7E9F621D" wp14:editId="0DC67EC7">
             <wp:extent cx="2989890" cy="2257413"/>
@@ -6873,9 +7157,8 @@
           <w:noProof/>
           <w:lang w:val="en-GB"/>
         </w:rPr>
-        <w:lastRenderedPageBreak/>
         <w:drawing>
-          <wp:inline distT="0" distB="0" distL="0" distR="0" wp14:anchorId="3E65C082" wp14:editId="3A2E6F1E">
+          <wp:inline distT="0" distB="0" distL="0" distR="0" wp14:anchorId="3E65C082" wp14:editId="5B7E0030">
             <wp:extent cx="3887844" cy="2319475"/>
             <wp:effectExtent l="0" t="0" r="0" b="5080"/>
             <wp:docPr id="402967577" name="Immagine 3"/>
@@ -7029,7 +7312,7 @@
           <w:lang w:val="en-GB"/>
         </w:rPr>
         <w:drawing>
-          <wp:inline distT="0" distB="0" distL="0" distR="0" wp14:anchorId="20F36DB5" wp14:editId="7A5C18C0">
+          <wp:inline distT="0" distB="0" distL="0" distR="0" wp14:anchorId="20F36DB5" wp14:editId="5303FFED">
             <wp:extent cx="3394463" cy="2025125"/>
             <wp:effectExtent l="0" t="0" r="0" b="0"/>
             <wp:docPr id="2085273800" name="Immagine 4" descr="Immagine che contiene testo, schermata, linea, diagramma&#10;&#10;Descrizione generata automaticamente"/>
@@ -7090,6 +7373,7 @@
           <w:szCs w:val="28"/>
           <w:lang w:val="en-GB"/>
         </w:rPr>
+        <w:lastRenderedPageBreak/>
         <w:t>Tuned Hyperparameters results</w:t>
       </w:r>
     </w:p>
@@ -7106,13 +7390,13 @@
           <w:lang w:val="en-GB"/>
         </w:rPr>
         <w:drawing>
-          <wp:anchor distT="0" distB="0" distL="114300" distR="114300" simplePos="0" relativeHeight="251677696" behindDoc="0" locked="0" layoutInCell="1" allowOverlap="1" wp14:anchorId="6FD71DD3" wp14:editId="0D7316F9">
+          <wp:anchor distT="0" distB="0" distL="114300" distR="114300" simplePos="0" relativeHeight="251677696" behindDoc="0" locked="0" layoutInCell="1" allowOverlap="1" wp14:anchorId="6FD71DD3" wp14:editId="0261BD54">
             <wp:simplePos x="0" y="0"/>
             <wp:positionH relativeFrom="column">
-              <wp:posOffset>3082290</wp:posOffset>
+              <wp:posOffset>3041015</wp:posOffset>
             </wp:positionH>
             <wp:positionV relativeFrom="paragraph">
-              <wp:posOffset>344170</wp:posOffset>
+              <wp:posOffset>485140</wp:posOffset>
             </wp:positionV>
             <wp:extent cx="2874645" cy="2148840"/>
             <wp:effectExtent l="0" t="0" r="1905" b="3810"/>
@@ -7167,13 +7451,13 @@
           <w:lang w:val="en-GB"/>
         </w:rPr>
         <w:drawing>
-          <wp:anchor distT="0" distB="0" distL="114300" distR="114300" simplePos="0" relativeHeight="251676672" behindDoc="0" locked="0" layoutInCell="1" allowOverlap="1" wp14:anchorId="2B2D9880" wp14:editId="12A7A6A5">
+          <wp:anchor distT="0" distB="0" distL="114300" distR="114300" simplePos="0" relativeHeight="251676672" behindDoc="0" locked="0" layoutInCell="1" allowOverlap="1" wp14:anchorId="2B2D9880" wp14:editId="17C62885">
             <wp:simplePos x="0" y="0"/>
             <wp:positionH relativeFrom="margin">
-              <wp:posOffset>-92178</wp:posOffset>
+              <wp:posOffset>-118745</wp:posOffset>
             </wp:positionH>
             <wp:positionV relativeFrom="paragraph">
-              <wp:posOffset>374036</wp:posOffset>
+              <wp:posOffset>481330</wp:posOffset>
             </wp:positionV>
             <wp:extent cx="2905760" cy="2171065"/>
             <wp:effectExtent l="0" t="0" r="8890" b="635"/>
@@ -7226,13 +7510,13 @@
         <w:rPr>
           <w:lang w:val="en-GB"/>
         </w:rPr>
-        <w:t>The models have been initialized</w:t>
-      </w:r>
-      <w:r>
-        <w:rPr>
-          <w:lang w:val="en-GB"/>
-        </w:rPr>
-        <w:t xml:space="preserve"> with their best hyperparameters and </w:t>
+        <w:t>The models initialized</w:t>
+      </w:r>
+      <w:r>
+        <w:rPr>
+          <w:lang w:val="en-GB"/>
+        </w:rPr>
+        <w:t xml:space="preserve"> with their best hyperparameters </w:t>
       </w:r>
       <w:r>
         <w:rPr>
@@ -7256,7 +7540,19 @@
         <w:rPr>
           <w:lang w:val="en-GB"/>
         </w:rPr>
-        <w:t>n the dataset:</w:t>
+        <w:t>n the dataset</w:t>
+      </w:r>
+      <w:r>
+        <w:rPr>
+          <w:lang w:val="en-GB"/>
+        </w:rPr>
+        <w:t xml:space="preserve"> producing the following results</w:t>
+      </w:r>
+      <w:r>
+        <w:rPr>
+          <w:lang w:val="en-GB"/>
+        </w:rPr>
+        <w:t>:</w:t>
       </w:r>
       <w:r>
         <w:rPr>
@@ -7283,7 +7579,13 @@
         <w:rPr>
           <w:lang w:val="en-GB"/>
         </w:rPr>
-        <w:t>As a result, there is little or no significant improvement for all the three models in the test set predictions</w:t>
+        <w:t>There</w:t>
+      </w:r>
+      <w:r>
+        <w:rPr>
+          <w:lang w:val="en-GB"/>
+        </w:rPr>
+        <w:t xml:space="preserve"> is little or no significant improvement for all the three models in the test set predictions</w:t>
       </w:r>
       <w:r>
         <w:rPr>
@@ -7319,14 +7621,7 @@
         <w:rPr>
           <w:lang w:val="en-GB"/>
         </w:rPr>
-        <w:t xml:space="preserve">This kind of behaviour can be caused from the complex dataset nature, so models are not able to achieve a higher level of performance </w:t>
-      </w:r>
-      <w:r>
-        <w:rPr>
-          <w:lang w:val="en-GB"/>
-        </w:rPr>
-        <w:lastRenderedPageBreak/>
-        <w:t>on the evaluated metrics.</w:t>
+        <w:t>This kind of behaviour can be caused from the complex dataset nature, so models are not able to achieve a higher level of performance on the evaluated metrics.</w:t>
       </w:r>
       <w:r>
         <w:rPr>
@@ -7374,7 +7669,7 @@
         <w:rPr>
           <w:lang w:val="en-GB"/>
         </w:rPr>
-        <w:t>had an interesting change in the confusion matrix as display as follows:</w:t>
+        <w:t>had an interesting change in the confusion matrix:</w:t>
       </w:r>
     </w:p>
     <w:p>
@@ -7389,7 +7684,7 @@
           <w:lang w:val="en-GB"/>
         </w:rPr>
         <w:drawing>
-          <wp:anchor distT="0" distB="0" distL="114300" distR="114300" simplePos="0" relativeHeight="251703296" behindDoc="0" locked="0" layoutInCell="1" allowOverlap="1" wp14:anchorId="79948058" wp14:editId="103C74DE">
+          <wp:anchor distT="0" distB="0" distL="114300" distR="114300" simplePos="0" relativeHeight="251703296" behindDoc="0" locked="0" layoutInCell="1" allowOverlap="1" wp14:anchorId="79948058" wp14:editId="1FF69D79">
             <wp:simplePos x="0" y="0"/>
             <wp:positionH relativeFrom="margin">
               <wp:posOffset>-163830</wp:posOffset>
@@ -7450,7 +7745,7 @@
           <w:lang w:val="en-GB"/>
         </w:rPr>
         <w:drawing>
-          <wp:anchor distT="0" distB="0" distL="114300" distR="114300" simplePos="0" relativeHeight="251702272" behindDoc="0" locked="0" layoutInCell="1" allowOverlap="1" wp14:anchorId="5D1EAFEE" wp14:editId="3C25C67D">
+          <wp:anchor distT="0" distB="0" distL="114300" distR="114300" simplePos="0" relativeHeight="251702272" behindDoc="0" locked="0" layoutInCell="1" allowOverlap="1" wp14:anchorId="5D1EAFEE" wp14:editId="04327D1E">
             <wp:simplePos x="0" y="0"/>
             <wp:positionH relativeFrom="column">
               <wp:posOffset>3239709</wp:posOffset>
@@ -7523,7 +7818,19 @@
         <w:rPr>
           <w:lang w:val="en-GB"/>
         </w:rPr>
-        <w:t>had meaningful increase in DDoS</w:t>
+        <w:t xml:space="preserve">had meaningful </w:t>
+      </w:r>
+      <w:r>
+        <w:rPr>
+          <w:lang w:val="en-GB"/>
+        </w:rPr>
+        <w:t>rise</w:t>
+      </w:r>
+      <w:r>
+        <w:rPr>
+          <w:lang w:val="en-GB"/>
+        </w:rPr>
+        <w:t xml:space="preserve"> in DDoS</w:t>
       </w:r>
       <w:r>
         <w:rPr>
@@ -7535,7 +7842,19 @@
         <w:rPr>
           <w:lang w:val="en-GB"/>
         </w:rPr>
-        <w:t xml:space="preserve">UDP detection </w:t>
+        <w:t xml:space="preserve">UDP </w:t>
+      </w:r>
+      <w:r>
+        <w:rPr>
+          <w:lang w:val="en-GB"/>
+        </w:rPr>
+        <w:t>correct classification rate</w:t>
+      </w:r>
+      <w:r>
+        <w:rPr>
+          <w:lang w:val="en-GB"/>
+        </w:rPr>
+        <w:t xml:space="preserve"> </w:t>
       </w:r>
       <w:r>
         <w:rPr>
@@ -7644,7 +7963,26 @@
         <w:rPr>
           <w:lang w:val="en-GB"/>
         </w:rPr>
-        <w:t xml:space="preserve">performance on benign traffic, all the malicious traffic, even though not always correctly classified, is detected. </w:t>
+        <w:t xml:space="preserve">performance on </w:t>
+      </w:r>
+      <w:r>
+        <w:rPr>
+          <w:lang w:val="en-GB"/>
+        </w:rPr>
+        <w:lastRenderedPageBreak/>
+        <w:t xml:space="preserve">benign traffic, all </w:t>
+      </w:r>
+      <w:r>
+        <w:rPr>
+          <w:lang w:val="en-GB"/>
+        </w:rPr>
+        <w:t xml:space="preserve">or almost all </w:t>
+      </w:r>
+      <w:r>
+        <w:rPr>
+          <w:lang w:val="en-GB"/>
+        </w:rPr>
+        <w:t xml:space="preserve">the malicious traffic, even though not always correctly classified, is detected. </w:t>
       </w:r>
       <w:r>
         <w:rPr>
@@ -7867,12 +8205,16 @@
         <w:pStyle w:val="NormaleWeb"/>
         <w:rPr>
           <w:rFonts w:asciiTheme="minorHAnsi" w:hAnsiTheme="minorHAnsi" w:cstheme="minorHAnsi"/>
+          <w:sz w:val="22"/>
+          <w:szCs w:val="22"/>
           <w:lang w:val="en-GB"/>
         </w:rPr>
       </w:pPr>
       <w:r>
         <w:rPr>
           <w:rFonts w:asciiTheme="minorHAnsi" w:hAnsiTheme="minorHAnsi" w:cstheme="minorHAnsi"/>
+          <w:sz w:val="22"/>
+          <w:szCs w:val="22"/>
           <w:lang w:val="en-GB"/>
         </w:rPr>
         <w:t>KMeans is an iterative partitioning algorithm used for cluster analysis in machine learning and data mining. Operating on a dataset with 'n' observations, the algorithm aims to group these observations into 'k' distinct clusters based on their feature similarities.</w:t>
@@ -7880,6 +8222,8 @@
       <w:r>
         <w:rPr>
           <w:rFonts w:asciiTheme="minorHAnsi" w:hAnsiTheme="minorHAnsi" w:cstheme="minorHAnsi"/>
+          <w:sz w:val="22"/>
+          <w:szCs w:val="22"/>
           <w:lang w:val="en-GB"/>
         </w:rPr>
         <w:t xml:space="preserve"> </w:t>
@@ -7887,58 +8231,62 @@
       <w:r>
         <w:rPr>
           <w:rFonts w:asciiTheme="minorHAnsi" w:hAnsiTheme="minorHAnsi" w:cstheme="minorHAnsi"/>
+          <w:sz w:val="22"/>
+          <w:szCs w:val="22"/>
           <w:lang w:val="en-GB"/>
         </w:rPr>
         <w:t>The process begins by randomly initializing 'k' cluster centroids, typically using the data points themselves. Subsequently, each observation is assigned to the cluster whose centroid is closest, based on a chosen distance metric, commonly Euclidean distance.</w:t>
       </w:r>
-    </w:p>
-    <w:p>
-      <w:pPr>
-        <w:pStyle w:val="NormaleWeb"/>
+      <w:r>
         <w:rPr>
           <w:rFonts w:asciiTheme="minorHAnsi" w:hAnsiTheme="minorHAnsi" w:cstheme="minorHAnsi"/>
-          <w:lang w:val="en-GB"/>
-        </w:rPr>
-      </w:pPr>
+          <w:sz w:val="22"/>
+          <w:szCs w:val="22"/>
+          <w:lang w:val="en-GB"/>
+        </w:rPr>
+        <w:t xml:space="preserve"> </w:t>
+      </w:r>
       <w:r>
         <w:rPr>
           <w:rFonts w:asciiTheme="minorHAnsi" w:hAnsiTheme="minorHAnsi" w:cstheme="minorHAnsi"/>
-          <w:lang w:val="en-GB"/>
-        </w:rPr>
-        <w:t xml:space="preserve">In the iterative update step, the centroids of the clusters are recalculated as the mean of all the points assigned to that cluster. This process repeats until convergence, where the assignment of </w:t>
+          <w:sz w:val="22"/>
+          <w:szCs w:val="22"/>
+          <w:lang w:val="en-GB"/>
+        </w:rPr>
+        <w:t>In the iterative update step, the centroids of the clusters are recalculated as the mean of all the points assigned to that cluster. This process repeats until convergence, where the assignment of data points to clusters remains stable across iterations or reaches a predefined convergence criterion</w:t>
       </w:r>
       <w:r>
         <w:rPr>
           <w:rFonts w:asciiTheme="minorHAnsi" w:hAnsiTheme="minorHAnsi" w:cstheme="minorHAnsi"/>
-          <w:lang w:val="en-GB"/>
-        </w:rPr>
-        <w:lastRenderedPageBreak/>
-        <w:t>data points to clusters remains stable across iterations or reaches a predefined convergence criterion</w:t>
+          <w:sz w:val="22"/>
+          <w:szCs w:val="22"/>
+          <w:lang w:val="en-GB"/>
+        </w:rPr>
+        <w:t xml:space="preserve">. </w:t>
       </w:r>
       <w:r>
         <w:rPr>
           <w:rFonts w:asciiTheme="minorHAnsi" w:hAnsiTheme="minorHAnsi" w:cstheme="minorHAnsi"/>
-          <w:lang w:val="en-GB"/>
-        </w:rPr>
-        <w:t xml:space="preserve">. </w:t>
+          <w:sz w:val="22"/>
+          <w:szCs w:val="22"/>
+          <w:lang w:val="en-GB"/>
+        </w:rPr>
+        <w:t>KMeans minimizes the within-cluster sum of squared distances, essentially optimizing the compactness of clusters. The algorithm's objective function, known as the inertia or within-cluster sum of squares, quantifies the quality of the clustering.</w:t>
       </w:r>
       <w:r>
         <w:rPr>
           <w:rFonts w:asciiTheme="minorHAnsi" w:hAnsiTheme="minorHAnsi" w:cstheme="minorHAnsi"/>
-          <w:lang w:val="en-GB"/>
-        </w:rPr>
-        <w:t>KMeans minimizes the within-cluster sum of squared distances, essentially optimizing the compactness of clusters. The algorithm's objective function, known as the inertia or within-cluster sum of squares, quantifies the quality of the clustering.</w:t>
+          <w:sz w:val="22"/>
+          <w:szCs w:val="22"/>
+          <w:lang w:val="en-GB"/>
+        </w:rPr>
+        <w:t xml:space="preserve"> </w:t>
       </w:r>
       <w:r>
         <w:rPr>
           <w:rFonts w:asciiTheme="minorHAnsi" w:hAnsiTheme="minorHAnsi" w:cstheme="minorHAnsi"/>
-          <w:lang w:val="en-GB"/>
-        </w:rPr>
-        <w:t xml:space="preserve"> </w:t>
-      </w:r>
-      <w:r>
-        <w:rPr>
-          <w:rFonts w:asciiTheme="minorHAnsi" w:hAnsiTheme="minorHAnsi" w:cstheme="minorHAnsi"/>
+          <w:sz w:val="22"/>
+          <w:szCs w:val="22"/>
           <w:lang w:val="en-GB"/>
         </w:rPr>
         <w:t xml:space="preserve">One crucial consideration in employing KMeans is the need to predefine the number of clusters, 'k,' which can significantly impact the results. </w:t>
@@ -7969,19 +8317,25 @@
         <w:pStyle w:val="NormaleWeb"/>
         <w:rPr>
           <w:rFonts w:asciiTheme="minorHAnsi" w:hAnsiTheme="minorHAnsi" w:cstheme="minorHAnsi"/>
+          <w:sz w:val="22"/>
+          <w:szCs w:val="22"/>
           <w:lang w:val="en-GB"/>
         </w:rPr>
       </w:pPr>
       <w:r>
         <w:rPr>
           <w:rFonts w:asciiTheme="minorHAnsi" w:hAnsiTheme="minorHAnsi" w:cstheme="minorHAnsi"/>
-          <w:lang w:val="en-GB"/>
-        </w:rPr>
-        <w:t>A Gaussian Mixture Model (GMM) is a probabilistic model used for clustering and density estimation. It assumes that the data is generated by a mixture of several Gaussian distributions with unknown parameters. Unlike KMeans, which assigns data points to hard clusters, GMM assigns each data point a probability of belonging to each cluster.</w:t>
+          <w:sz w:val="22"/>
+          <w:szCs w:val="22"/>
+          <w:lang w:val="en-GB"/>
+        </w:rPr>
+        <w:t>A Gaussian Mixture Model (GMM) is a probabilistic model used for clustering. It assumes that the data is generated by a mixture of several Gaussian distributions with unknown parameters. Unlike KMeans, which assigns data points to hard clusters, GMM assigns each data point a probability of belonging to each cluster.</w:t>
       </w:r>
       <w:r>
         <w:rPr>
           <w:rFonts w:asciiTheme="minorHAnsi" w:hAnsiTheme="minorHAnsi" w:cstheme="minorHAnsi"/>
+          <w:sz w:val="22"/>
+          <w:szCs w:val="22"/>
           <w:lang w:val="en-GB"/>
         </w:rPr>
         <w:t xml:space="preserve"> </w:t>
@@ -7989,6 +8343,8 @@
       <w:r>
         <w:rPr>
           <w:rFonts w:asciiTheme="minorHAnsi" w:hAnsiTheme="minorHAnsi" w:cstheme="minorHAnsi"/>
+          <w:sz w:val="22"/>
+          <w:szCs w:val="22"/>
           <w:lang w:val="en-GB"/>
         </w:rPr>
         <w:t>The model represents the probability density function as a weighted sum of Gaussian distributions, where each Gaussian distribution corresponds to a cluster. The weights indicate the likelihood of a data point belonging to a particular cluster, and the Gaussian distributions capture the shape and spread of the data within each cluster.</w:t>
@@ -7996,52 +8352,53 @@
       <w:r>
         <w:rPr>
           <w:rFonts w:asciiTheme="minorHAnsi" w:hAnsiTheme="minorHAnsi" w:cstheme="minorHAnsi"/>
+          <w:sz w:val="22"/>
+          <w:szCs w:val="22"/>
           <w:lang w:val="en-GB"/>
         </w:rPr>
         <w:t xml:space="preserve"> </w:t>
       </w:r>
-    </w:p>
-    <w:p>
-      <w:pPr>
-        <w:pStyle w:val="NormaleWeb"/>
+      <w:r>
         <w:rPr>
           <w:rFonts w:asciiTheme="minorHAnsi" w:hAnsiTheme="minorHAnsi" w:cstheme="minorHAnsi"/>
-          <w:lang w:val="en-GB"/>
-        </w:rPr>
-      </w:pPr>
+          <w:sz w:val="22"/>
+          <w:szCs w:val="22"/>
+          <w:lang w:val="en-GB"/>
+        </w:rPr>
+        <w:t>The key parameters of a GMM include the mean, covariance matrix, and weight for each Gaussian component. The Expectation-Maximization (EM) algorithm is commonly used to iteratively estimate these parameters. The E-step calculates the probability that each data point belongs to each cluster based on the current parameter estimates, while the M-step updates the parameters to maximize the likelihood of the data given the current cluster assignments.</w:t>
+      </w:r>
       <w:r>
         <w:rPr>
           <w:rFonts w:asciiTheme="minorHAnsi" w:hAnsiTheme="minorHAnsi" w:cstheme="minorHAnsi"/>
-          <w:lang w:val="en-GB"/>
-        </w:rPr>
-        <w:t>The key parameters of a GMM include the mean, covariance matrix, and weight for each Gaussian component. The Expectation-Maximization (EM) algorithm is commonly used to iteratively estimate these parameters. The E-step calculates the probability that each data point belongs to each cluster based on the current parameter estimates, while the M-step updates the parameters to maximize the likelihood of the data given the current cluster assignments.</w:t>
-      </w:r>
-    </w:p>
-    <w:p>
-      <w:pPr>
-        <w:pStyle w:val="NormaleWeb"/>
+          <w:sz w:val="22"/>
+          <w:szCs w:val="22"/>
+          <w:lang w:val="en-GB"/>
+        </w:rPr>
+        <w:t xml:space="preserve"> </w:t>
+      </w:r>
+      <w:r>
         <w:rPr>
           <w:rFonts w:asciiTheme="minorHAnsi" w:hAnsiTheme="minorHAnsi" w:cstheme="minorHAnsi"/>
-          <w:lang w:val="en-GB"/>
-        </w:rPr>
-      </w:pPr>
+          <w:sz w:val="22"/>
+          <w:szCs w:val="22"/>
+          <w:lang w:val="en-GB"/>
+        </w:rPr>
+        <w:t xml:space="preserve">GMMs are flexible and capable of </w:t>
+      </w:r>
       <w:r>
         <w:rPr>
           <w:rFonts w:asciiTheme="minorHAnsi" w:hAnsiTheme="minorHAnsi" w:cstheme="minorHAnsi"/>
-          <w:lang w:val="en-GB"/>
-        </w:rPr>
-        <w:t xml:space="preserve">GMMs are flexible and capable of </w:t>
+          <w:sz w:val="22"/>
+          <w:szCs w:val="22"/>
+          <w:lang w:val="en-GB"/>
+        </w:rPr>
+        <w:t>modelling</w:t>
       </w:r>
       <w:r>
         <w:rPr>
           <w:rFonts w:asciiTheme="minorHAnsi" w:hAnsiTheme="minorHAnsi" w:cstheme="minorHAnsi"/>
-          <w:lang w:val="en-GB"/>
-        </w:rPr>
-        <w:t>modelling</w:t>
-      </w:r>
-      <w:r>
-        <w:rPr>
-          <w:rFonts w:asciiTheme="minorHAnsi" w:hAnsiTheme="minorHAnsi" w:cstheme="minorHAnsi"/>
+          <w:sz w:val="22"/>
+          <w:szCs w:val="22"/>
           <w:lang w:val="en-GB"/>
         </w:rPr>
         <w:t xml:space="preserve"> complex data distributions, making them suitable for applications where clusters may have different shapes and sizes. </w:t>
@@ -8074,12 +8431,16 @@
         <w:pStyle w:val="NormaleWeb"/>
         <w:rPr>
           <w:rFonts w:asciiTheme="minorHAnsi" w:hAnsiTheme="minorHAnsi" w:cstheme="minorHAnsi"/>
+          <w:sz w:val="22"/>
+          <w:szCs w:val="22"/>
           <w:lang w:val="en-GB"/>
         </w:rPr>
       </w:pPr>
       <w:r>
         <w:rPr>
           <w:rFonts w:asciiTheme="minorHAnsi" w:hAnsiTheme="minorHAnsi" w:cstheme="minorHAnsi"/>
+          <w:sz w:val="22"/>
+          <w:szCs w:val="22"/>
           <w:lang w:val="en-GB"/>
         </w:rPr>
         <w:t>Density-Based Spatial Clustering of Applications with Noise (DBSCAN) is a clustering algorithm designed for discovering clusters with varying shapes and densities within a dataset. Unlike traditional methods that require the user to predefine the number of clusters, DBSCAN identifies clusters based on the density of data points in the feature space.</w:t>
@@ -8087,6 +8448,8 @@
       <w:r>
         <w:rPr>
           <w:rFonts w:asciiTheme="minorHAnsi" w:hAnsiTheme="minorHAnsi" w:cstheme="minorHAnsi"/>
+          <w:sz w:val="22"/>
+          <w:szCs w:val="22"/>
           <w:lang w:val="en-GB"/>
         </w:rPr>
         <w:t xml:space="preserve"> </w:t>
@@ -8094,6 +8457,8 @@
       <w:r>
         <w:rPr>
           <w:rFonts w:asciiTheme="minorHAnsi" w:hAnsiTheme="minorHAnsi" w:cstheme="minorHAnsi"/>
+          <w:sz w:val="22"/>
+          <w:szCs w:val="22"/>
           <w:lang w:val="en-GB"/>
         </w:rPr>
         <w:t xml:space="preserve">The core idea behind DBSCAN is to classify each data point as a core point, border point, or noise point. Core points are those with a minimum number of </w:t>
@@ -8101,6 +8466,8 @@
       <w:r>
         <w:rPr>
           <w:rFonts w:asciiTheme="minorHAnsi" w:hAnsiTheme="minorHAnsi" w:cstheme="minorHAnsi"/>
+          <w:sz w:val="22"/>
+          <w:szCs w:val="22"/>
           <w:lang w:val="en-GB"/>
         </w:rPr>
         <w:t>neighbouring</w:t>
@@ -8108,22 +8475,36 @@
       <w:r>
         <w:rPr>
           <w:rFonts w:asciiTheme="minorHAnsi" w:hAnsiTheme="minorHAnsi" w:cstheme="minorHAnsi"/>
-          <w:lang w:val="en-GB"/>
-        </w:rPr>
-        <w:t xml:space="preserve"> points within a specified radius, indicating regions of high density. Border points, while not meeting the density criteria themselves, are reachable from core points and contribute to the cluster. Noise points do not satisfy the density conditions and are typically considered outliers.</w:t>
-      </w:r>
-    </w:p>
-    <w:p>
-      <w:pPr>
-        <w:pStyle w:val="NormaleWeb"/>
+          <w:sz w:val="22"/>
+          <w:szCs w:val="22"/>
+          <w:lang w:val="en-GB"/>
+        </w:rPr>
+        <w:t xml:space="preserve"> points within a specified radius, indicating regions of high density. Border points, while not meeting the density criteria themselves, are reachable from core points and contribute to the cluster. Noise points do not satisfy the </w:t>
+      </w:r>
+      <w:r>
         <w:rPr>
           <w:rFonts w:asciiTheme="minorHAnsi" w:hAnsiTheme="minorHAnsi" w:cstheme="minorHAnsi"/>
-          <w:lang w:val="en-GB"/>
-        </w:rPr>
-      </w:pPr>
+          <w:sz w:val="22"/>
+          <w:szCs w:val="22"/>
+          <w:lang w:val="en-GB"/>
+        </w:rPr>
+        <w:lastRenderedPageBreak/>
+        <w:t>density conditions and are typically considered outliers.</w:t>
+      </w:r>
       <w:r>
         <w:rPr>
           <w:rFonts w:asciiTheme="minorHAnsi" w:hAnsiTheme="minorHAnsi" w:cstheme="minorHAnsi"/>
+          <w:sz w:val="22"/>
+          <w:szCs w:val="22"/>
+          <w:lang w:val="en-GB"/>
+        </w:rPr>
+        <w:t xml:space="preserve"> </w:t>
+      </w:r>
+      <w:r>
+        <w:rPr>
+          <w:rFonts w:asciiTheme="minorHAnsi" w:hAnsiTheme="minorHAnsi" w:cstheme="minorHAnsi"/>
+          <w:sz w:val="22"/>
+          <w:szCs w:val="22"/>
           <w:lang w:val="en-GB"/>
         </w:rPr>
         <w:t xml:space="preserve">The algorithm proceeds by iteratively exploring the </w:t>
@@ -8131,6 +8512,8 @@
       <w:r>
         <w:rPr>
           <w:rFonts w:asciiTheme="minorHAnsi" w:hAnsiTheme="minorHAnsi" w:cstheme="minorHAnsi"/>
+          <w:sz w:val="22"/>
+          <w:szCs w:val="22"/>
           <w:lang w:val="en-GB"/>
         </w:rPr>
         <w:t>neighbourhoods</w:t>
@@ -8138,6 +8521,8 @@
       <w:r>
         <w:rPr>
           <w:rFonts w:asciiTheme="minorHAnsi" w:hAnsiTheme="minorHAnsi" w:cstheme="minorHAnsi"/>
+          <w:sz w:val="22"/>
+          <w:szCs w:val="22"/>
           <w:lang w:val="en-GB"/>
         </w:rPr>
         <w:t xml:space="preserve"> of each core point, expanding the cluster by connecting core points and incorporating border points. This process continues until all reachable points are assigned to a cluster. Unvisited points that do not meet the density criteria remain </w:t>
@@ -8145,6 +8530,8 @@
       <w:r>
         <w:rPr>
           <w:rFonts w:asciiTheme="minorHAnsi" w:hAnsiTheme="minorHAnsi" w:cstheme="minorHAnsi"/>
+          <w:sz w:val="22"/>
+          <w:szCs w:val="22"/>
           <w:lang w:val="en-GB"/>
         </w:rPr>
         <w:t>labelled</w:t>
@@ -8152,6 +8539,8 @@
       <w:r>
         <w:rPr>
           <w:rFonts w:asciiTheme="minorHAnsi" w:hAnsiTheme="minorHAnsi" w:cstheme="minorHAnsi"/>
+          <w:sz w:val="22"/>
+          <w:szCs w:val="22"/>
           <w:lang w:val="en-GB"/>
         </w:rPr>
         <w:t xml:space="preserve"> as noise.</w:t>
@@ -8159,6 +8548,8 @@
       <w:r>
         <w:rPr>
           <w:rFonts w:asciiTheme="minorHAnsi" w:hAnsiTheme="minorHAnsi" w:cstheme="minorHAnsi"/>
+          <w:sz w:val="22"/>
+          <w:szCs w:val="22"/>
           <w:lang w:val="en-GB"/>
         </w:rPr>
         <w:t xml:space="preserve"> </w:t>
@@ -8166,6 +8557,8 @@
       <w:r>
         <w:rPr>
           <w:rFonts w:asciiTheme="minorHAnsi" w:hAnsiTheme="minorHAnsi" w:cstheme="minorHAnsi"/>
+          <w:sz w:val="22"/>
+          <w:szCs w:val="22"/>
           <w:lang w:val="en-GB"/>
         </w:rPr>
         <w:t>DBSCAN's strength lies in its ability to identify clusters of arbitrary shapes and handle outliers effectively. It is particularly useful when dealing with datasets where clusters exhibit varying densities. Additionally, DBSCAN inherently handles the challenge of determining the number of clusters, a common limitation in other clustering algorithms.</w:t>
@@ -8190,7 +8583,6 @@
           <w:szCs w:val="36"/>
           <w:lang w:val="en-GB"/>
         </w:rPr>
-        <w:lastRenderedPageBreak/>
         <w:t>Performance evaluations</w:t>
       </w:r>
     </w:p>
@@ -8204,7 +8596,7 @@
         <w:rPr>
           <w:lang w:val="en-GB"/>
         </w:rPr>
-        <w:t xml:space="preserve"> The number of clusters, for KMeans and GMM, is retrieved by evaluating the silhouette score variation based on the related parameter of the python algorithm implementation.</w:t>
+        <w:t xml:space="preserve"> The number of clusters, for KMeans and GMM, is retrieved by evaluating the silhouette score variation based on the related parameter of the python implementation.</w:t>
       </w:r>
       <w:r>
         <w:rPr>
@@ -8335,7 +8727,21 @@
           <w:rFonts w:eastAsiaTheme="minorEastAsia"/>
           <w:lang w:val="en-GB"/>
         </w:rPr>
-        <w:t>After the tuning phase, the clustering assignments will be compared taking in consideration the following features:</w:t>
+        <w:t xml:space="preserve">After the tuning phase, the clustering assignments will be compared taking in consideration the following </w:t>
+      </w:r>
+      <w:r>
+        <w:rPr>
+          <w:rFonts w:eastAsiaTheme="minorEastAsia"/>
+          <w:lang w:val="en-GB"/>
+        </w:rPr>
+        <w:t>metric</w:t>
+      </w:r>
+      <w:r>
+        <w:rPr>
+          <w:rFonts w:eastAsiaTheme="minorEastAsia"/>
+          <w:lang w:val="en-GB"/>
+        </w:rPr>
+        <w:t>:</w:t>
       </w:r>
     </w:p>
     <w:p>
@@ -8542,6 +8948,7 @@
           <w:rFonts w:cstheme="minorHAnsi"/>
           <w:lang w:val="en-GB"/>
         </w:rPr>
+        <w:lastRenderedPageBreak/>
         <w:t xml:space="preserve">As a result, the best number of clusters is 13 with a corresponding silhouette score value of 0.54. </w:t>
       </w:r>
       <w:r>
@@ -8668,7 +9075,6 @@
           <w:noProof/>
           <w:lang w:val="en-GB"/>
         </w:rPr>
-        <w:lastRenderedPageBreak/>
         <w:drawing>
           <wp:inline distT="0" distB="0" distL="0" distR="0" wp14:anchorId="121E18E5" wp14:editId="1D045066">
             <wp:extent cx="6120130" cy="2413635"/>
@@ -8971,41 +9377,6 @@
           <w:lang w:val="en-GB"/>
         </w:rPr>
       </w:pPr>
-    </w:p>
-    <w:p>
-      <w:pPr>
-        <w:rPr>
-          <w:lang w:val="en-GB"/>
-        </w:rPr>
-      </w:pPr>
-    </w:p>
-    <w:p>
-      <w:pPr>
-        <w:rPr>
-          <w:lang w:val="en-GB"/>
-        </w:rPr>
-      </w:pPr>
-    </w:p>
-    <w:p>
-      <w:pPr>
-        <w:rPr>
-          <w:lang w:val="en-GB"/>
-        </w:rPr>
-      </w:pPr>
-    </w:p>
-    <w:p>
-      <w:pPr>
-        <w:rPr>
-          <w:lang w:val="en-GB"/>
-        </w:rPr>
-      </w:pPr>
-    </w:p>
-    <w:p>
-      <w:pPr>
-        <w:rPr>
-          <w:lang w:val="en-GB"/>
-        </w:rPr>
-      </w:pPr>
       <w:r>
         <w:rPr>
           <w:noProof/>
@@ -9013,9 +9384,17 @@
         </w:rPr>
         <w:lastRenderedPageBreak/>
         <w:drawing>
-          <wp:inline distT="0" distB="0" distL="0" distR="0" wp14:anchorId="38038FC2" wp14:editId="0BFD1BB4">
+          <wp:anchor distT="0" distB="0" distL="114300" distR="114300" simplePos="0" relativeHeight="251729920" behindDoc="0" locked="0" layoutInCell="1" allowOverlap="1" wp14:anchorId="21F92C92" wp14:editId="3D7906E8">
+            <wp:simplePos x="0" y="0"/>
+            <wp:positionH relativeFrom="margin">
+              <wp:posOffset>-1270</wp:posOffset>
+            </wp:positionH>
+            <wp:positionV relativeFrom="paragraph">
+              <wp:posOffset>228</wp:posOffset>
+            </wp:positionV>
             <wp:extent cx="6120130" cy="2090420"/>
             <wp:effectExtent l="0" t="0" r="0" b="5080"/>
+            <wp:wrapTopAndBottom/>
             <wp:docPr id="498579377" name="Immagine 8" descr="Immagine che contiene testo, schermata, linea, Diagramma&#10;&#10;Descrizione generata automaticamente"/>
             <wp:cNvGraphicFramePr>
               <a:graphicFrameLocks xmlns:a="http://schemas.openxmlformats.org/drawingml/2006/main" noChangeAspect="1"/>
@@ -9051,16 +9430,9 @@
                 </pic:pic>
               </a:graphicData>
             </a:graphic>
-          </wp:inline>
+          </wp:anchor>
         </w:drawing>
       </w:r>
-    </w:p>
-    <w:p>
-      <w:pPr>
-        <w:rPr>
-          <w:lang w:val="en-GB"/>
-        </w:rPr>
-      </w:pPr>
       <w:r>
         <w:rPr>
           <w:lang w:val="en-GB"/>
@@ -9278,7 +9650,7 @@
         <w:rPr>
           <w:lang w:val="en-GB"/>
         </w:rPr>
-        <w:t xml:space="preserve"> In summary, we use these metrics to assess how different algorithms produce similar clustering assignments .</w:t>
+        <w:t xml:space="preserve"> In summary, we use these metrics to assess how different algorithms produce similar clustering assignments.</w:t>
       </w:r>
       <w:r>
         <w:rPr>
@@ -9302,7 +9674,19 @@
         <w:rPr>
           <w:lang w:val="en-GB"/>
         </w:rPr>
-        <w:t>Rand Index: measures the assignment of two assignments (clustering</w:t>
+        <w:t xml:space="preserve">Rand Index: measures the </w:t>
+      </w:r>
+      <w:r>
+        <w:rPr>
+          <w:lang w:val="en-GB"/>
+        </w:rPr>
+        <w:t>similarities</w:t>
+      </w:r>
+      <w:r>
+        <w:rPr>
+          <w:lang w:val="en-GB"/>
+        </w:rPr>
+        <w:t xml:space="preserve"> of two assignments (clustering</w:t>
       </w:r>
       <w:r>
         <w:rPr>
@@ -9575,7 +9959,7 @@
           <w:lang w:val="en-GB"/>
         </w:rPr>
         <w:drawing>
-          <wp:anchor distT="0" distB="0" distL="114300" distR="114300" simplePos="0" relativeHeight="251705344" behindDoc="0" locked="0" layoutInCell="1" allowOverlap="1" wp14:anchorId="280C86B6" wp14:editId="1A72AB63">
+          <wp:anchor distT="0" distB="0" distL="114300" distR="114300" simplePos="0" relativeHeight="251705344" behindDoc="0" locked="0" layoutInCell="1" allowOverlap="1" wp14:anchorId="280C86B6" wp14:editId="7FC6AEF2">
             <wp:simplePos x="0" y="0"/>
             <wp:positionH relativeFrom="margin">
               <wp:posOffset>-490220</wp:posOffset>
@@ -9634,7 +10018,19 @@
         <w:rPr>
           <w:lang w:val="en-GB"/>
         </w:rPr>
-        <w:t>According to the results, KMeans and DBSCAN are the ones that differ the most among them. On the other hand, GMM shares assignment similarities between the other two algorithms acting like a sort of trade of between the other two algorithms.</w:t>
+        <w:t>According to the results, KMeans and DBSCAN are the ones that differ the most among them. On the other hand, GMM shares assignment similarities between the other two algorithms acting like a sort of trade of</w:t>
+      </w:r>
+      <w:r>
+        <w:rPr>
+          <w:lang w:val="en-GB"/>
+        </w:rPr>
+        <w:t>f</w:t>
+      </w:r>
+      <w:r>
+        <w:rPr>
+          <w:lang w:val="en-GB"/>
+        </w:rPr>
+        <w:t xml:space="preserve"> between the other two algorithms.</w:t>
       </w:r>
     </w:p>
     <w:p>
@@ -9712,7 +10108,7 @@
         </w:rPr>
         <w:lastRenderedPageBreak/>
         <w:drawing>
-          <wp:anchor distT="0" distB="0" distL="114300" distR="114300" simplePos="0" relativeHeight="251707392" behindDoc="0" locked="0" layoutInCell="1" allowOverlap="1" wp14:anchorId="49AB466B" wp14:editId="1C0F851F">
+          <wp:anchor distT="0" distB="0" distL="114300" distR="114300" simplePos="0" relativeHeight="251707392" behindDoc="0" locked="0" layoutInCell="1" allowOverlap="1" wp14:anchorId="49AB466B" wp14:editId="2BD75AE4">
             <wp:simplePos x="0" y="0"/>
             <wp:positionH relativeFrom="margin">
               <wp:posOffset>743585</wp:posOffset>
@@ -9782,6 +10178,23 @@
     </w:p>
     <w:p>
       <w:pPr>
+        <w:rPr>
+          <w:i/>
+          <w:iCs/>
+          <w:lang w:val="en-GB"/>
+        </w:rPr>
+      </w:pPr>
+      <w:r>
+        <w:rPr>
+          <w:i/>
+          <w:iCs/>
+          <w:lang w:val="en-GB"/>
+        </w:rPr>
+        <w:t>Note: cluster -1 represents the sample that are considered as noise</w:t>
+      </w:r>
+    </w:p>
+    <w:p>
+      <w:pPr>
         <w:pStyle w:val="Titolo2"/>
         <w:rPr>
           <w:b/>
@@ -9901,6 +10314,12 @@
         <w:rPr>
           <w:lang w:val="en-GB"/>
         </w:rPr>
+        <w:t xml:space="preserve"> </w:t>
+      </w:r>
+      <w:r>
+        <w:rPr>
+          <w:lang w:val="en-GB"/>
+        </w:rPr>
         <w:t>To evaluate the clustering performance in respect of GT two metrics have been evaluated</w:t>
       </w:r>
       <w:r>
@@ -9926,27 +10345,38 @@
         <w:rPr>
           <w:lang w:val="en-GB"/>
         </w:rPr>
-        <w:t xml:space="preserve"> Introducing Ground Truth knowledge the algorithm performance evaluation changed completely the view on the models’ performance since KMeans was the best according to silhouette score.</w:t>
-      </w:r>
-    </w:p>
-    <w:p>
-      <w:pPr>
-        <w:rPr>
-          <w:lang w:val="en-GB"/>
-        </w:rPr>
-      </w:pPr>
-    </w:p>
-    <w:p>
-      <w:pPr>
-        <w:rPr>
-          <w:lang w:val="en-GB"/>
-        </w:rPr>
-      </w:pPr>
-      <w:r>
-        <w:rPr>
-          <w:lang w:val="en-GB"/>
-        </w:rPr>
-        <w:lastRenderedPageBreak/>
+        <w:t xml:space="preserve"> Introducing Ground Truth </w:t>
+      </w:r>
+      <w:r>
+        <w:rPr>
+          <w:lang w:val="en-GB"/>
+        </w:rPr>
+        <w:t>knowledge,</w:t>
+      </w:r>
+      <w:r>
+        <w:rPr>
+          <w:lang w:val="en-GB"/>
+        </w:rPr>
+        <w:t xml:space="preserve"> the algorithm performance evaluation changed completely the view on the models’ performance since KMeans was the best according to silhouette score.</w:t>
+      </w:r>
+    </w:p>
+    <w:p>
+      <w:pPr>
+        <w:rPr>
+          <w:lang w:val="en-GB"/>
+        </w:rPr>
+      </w:pPr>
+    </w:p>
+    <w:p>
+      <w:pPr>
+        <w:rPr>
+          <w:lang w:val="en-GB"/>
+        </w:rPr>
+      </w:pPr>
+      <w:r>
+        <w:rPr>
+          <w:lang w:val="en-GB"/>
+        </w:rPr>
         <w:t>To better understand the complex shape of this kind of dataset, it is useful to visualize a t-SNE reduced version of the dataset and compare the samples assigned from each clustering algorithm in respect of GT labels.</w:t>
       </w:r>
     </w:p>
@@ -10154,7 +10584,7 @@
         </w:rPr>
         <w:lastRenderedPageBreak/>
         <w:drawing>
-          <wp:anchor distT="0" distB="0" distL="114300" distR="114300" simplePos="0" relativeHeight="251685888" behindDoc="0" locked="0" layoutInCell="1" allowOverlap="1" wp14:anchorId="5D36F3C4" wp14:editId="5247803D">
+          <wp:anchor distT="0" distB="0" distL="114300" distR="114300" simplePos="0" relativeHeight="251685888" behindDoc="0" locked="0" layoutInCell="1" allowOverlap="1" wp14:anchorId="5D36F3C4" wp14:editId="599E600B">
             <wp:simplePos x="0" y="0"/>
             <wp:positionH relativeFrom="column">
               <wp:posOffset>371475</wp:posOffset>
@@ -10261,7 +10691,31 @@
         <w:rPr>
           <w:lang w:val="en-GB"/>
         </w:rPr>
-        <w:t xml:space="preserve"> correct clustering assignment</w:t>
+        <w:t xml:space="preserve"> </w:t>
+      </w:r>
+      <w:r>
+        <w:rPr>
+          <w:lang w:val="en-GB"/>
+        </w:rPr>
+        <w:t>“</w:t>
+      </w:r>
+      <w:r>
+        <w:rPr>
+          <w:lang w:val="en-GB"/>
+        </w:rPr>
+        <w:t>correct</w:t>
+      </w:r>
+      <w:r>
+        <w:rPr>
+          <w:lang w:val="en-GB"/>
+        </w:rPr>
+        <w:t>”</w:t>
+      </w:r>
+      <w:r>
+        <w:rPr>
+          <w:lang w:val="en-GB"/>
+        </w:rPr>
+        <w:t xml:space="preserve"> clustering assignment</w:t>
       </w:r>
       <w:r>
         <w:rPr>
@@ -10282,7 +10736,7 @@
           <w:lang w:val="en-GB"/>
         </w:rPr>
         <w:drawing>
-          <wp:anchor distT="0" distB="0" distL="114300" distR="114300" simplePos="0" relativeHeight="251686912" behindDoc="0" locked="0" layoutInCell="1" allowOverlap="1" wp14:anchorId="345A5D1C" wp14:editId="53D94C0D">
+          <wp:anchor distT="0" distB="0" distL="114300" distR="114300" simplePos="0" relativeHeight="251686912" behindDoc="0" locked="0" layoutInCell="1" allowOverlap="1" wp14:anchorId="345A5D1C" wp14:editId="39DFCBE8">
             <wp:simplePos x="0" y="0"/>
             <wp:positionH relativeFrom="margin">
               <wp:posOffset>445044</wp:posOffset>
@@ -10472,7 +10926,19 @@
         <w:rPr>
           <w:lang w:val="en-GB"/>
         </w:rPr>
-        <w:t xml:space="preserve">(C1) </w:t>
+        <w:t>(</w:t>
+      </w:r>
+      <w:r>
+        <w:rPr>
+          <w:lang w:val="en-GB"/>
+        </w:rPr>
+        <w:t>cluster C1</w:t>
+      </w:r>
+      <w:r>
+        <w:rPr>
+          <w:lang w:val="en-GB"/>
+        </w:rPr>
+        <w:t xml:space="preserve">) </w:t>
       </w:r>
       <w:r>
         <w:rPr>
@@ -10508,7 +10974,31 @@
         <w:rPr>
           <w:lang w:val="en-GB"/>
         </w:rPr>
-        <w:t>LDAP (C3). However, Cluster 1 label is assigned to different attacks showing similar pattern according to KMeans; these flows are:</w:t>
+        <w:t>LDAP (</w:t>
+      </w:r>
+      <w:r>
+        <w:rPr>
+          <w:lang w:val="en-GB"/>
+        </w:rPr>
+        <w:t xml:space="preserve">cluster </w:t>
+      </w:r>
+      <w:r>
+        <w:rPr>
+          <w:lang w:val="en-GB"/>
+        </w:rPr>
+        <w:t xml:space="preserve">C3). However, Cluster </w:t>
+      </w:r>
+      <w:r>
+        <w:rPr>
+          <w:lang w:val="en-GB"/>
+        </w:rPr>
+        <w:t>C</w:t>
+      </w:r>
+      <w:r>
+        <w:rPr>
+          <w:lang w:val="en-GB"/>
+        </w:rPr>
+        <w:t>1 label is assigned to different attacks showing similar pattern according to KMeans; these flows are:</w:t>
       </w:r>
     </w:p>
     <w:p>
@@ -10647,7 +11137,15 @@
           <w:bCs/>
           <w:lang w:val="en-GB"/>
         </w:rPr>
-        <w:t>GMM ECDF analysis</w:t>
+        <w:t xml:space="preserve">GMM </w:t>
+      </w:r>
+      <w:r>
+        <w:rPr>
+          <w:b/>
+          <w:bCs/>
+          <w:lang w:val="en-GB"/>
+        </w:rPr>
+        <w:t>ECDF analysis</w:t>
       </w:r>
     </w:p>
     <w:p>
@@ -10672,7 +11170,19 @@
         <w:rPr>
           <w:lang w:val="en-GB"/>
         </w:rPr>
-        <w:t>mssql (C0) and DDoS</w:t>
+        <w:t>mssql (</w:t>
+      </w:r>
+      <w:r>
+        <w:rPr>
+          <w:lang w:val="en-GB"/>
+        </w:rPr>
+        <w:t xml:space="preserve">cluster </w:t>
+      </w:r>
+      <w:r>
+        <w:rPr>
+          <w:lang w:val="en-GB"/>
+        </w:rPr>
+        <w:t>C0) and DDoS</w:t>
       </w:r>
       <w:r>
         <w:rPr>
@@ -10684,7 +11194,19 @@
         <w:rPr>
           <w:lang w:val="en-GB"/>
         </w:rPr>
-        <w:t>ldap (C2). There are two labels that has the exact same cluster assignment (assigned to two clusters):</w:t>
+        <w:t>ldap (</w:t>
+      </w:r>
+      <w:r>
+        <w:rPr>
+          <w:lang w:val="en-GB"/>
+        </w:rPr>
+        <w:t xml:space="preserve">cluster </w:t>
+      </w:r>
+      <w:r>
+        <w:rPr>
+          <w:lang w:val="en-GB"/>
+        </w:rPr>
+        <w:t>C2). There are two labels that has the exact same cluster assignment (assigned to two clusters):</w:t>
       </w:r>
     </w:p>
     <w:p>
@@ -10781,7 +11303,19 @@
         <w:rPr>
           <w:lang w:val="en-GB"/>
         </w:rPr>
-        <w:t xml:space="preserve"> In addition, also a considerable amount of DDoS tftp and DDoS SYN are assigned to the same cluster: Cluster 12.</w:t>
+        <w:t xml:space="preserve"> In addition, also a considerable amount of DDoS tftp and DDoS SYN are assigned to the same cluster: Cluster </w:t>
+      </w:r>
+      <w:r>
+        <w:rPr>
+          <w:lang w:val="en-GB"/>
+        </w:rPr>
+        <w:t>C</w:t>
+      </w:r>
+      <w:r>
+        <w:rPr>
+          <w:lang w:val="en-GB"/>
+        </w:rPr>
+        <w:t>12.</w:t>
       </w:r>
     </w:p>
     <w:p>
@@ -10839,7 +11373,19 @@
         <w:rPr>
           <w:lang w:val="en-GB"/>
         </w:rPr>
-        <w:t>In summary, it is shown how KMeans and GMM clustered correctly some kind of attacks, while DBSCAN, even assigning more clusters for the benign flow (maybe different kind of benign flows), they were composed only by not malicious traffic.</w:t>
+        <w:t xml:space="preserve">In summary, it is shown how KMeans and GMM clustered correctly some kind of attacks, while DBSCAN, even assigning more clusters for the benign flow (maybe different kind of benign flows), </w:t>
+      </w:r>
+      <w:r>
+        <w:rPr>
+          <w:lang w:val="en-GB"/>
+        </w:rPr>
+        <w:t>correctly distinguished most of the benign traffic from the malicious one</w:t>
+      </w:r>
+      <w:r>
+        <w:rPr>
+          <w:lang w:val="en-GB"/>
+        </w:rPr>
+        <w:t>.</w:t>
       </w:r>
     </w:p>
     <w:p>
@@ -10964,7 +11510,19 @@
         <w:rPr>
           <w:lang w:val="en-GB"/>
         </w:rPr>
-        <w:t xml:space="preserve"> XGBClassifier is a tree based model and its</w:t>
+        <w:t xml:space="preserve"> XGBClassifier is a </w:t>
+      </w:r>
+      <w:r>
+        <w:rPr>
+          <w:lang w:val="en-GB"/>
+        </w:rPr>
+        <w:t>tree-based</w:t>
+      </w:r>
+      <w:r>
+        <w:rPr>
+          <w:lang w:val="en-GB"/>
+        </w:rPr>
+        <w:t xml:space="preserve"> model and its</w:t>
       </w:r>
       <w:r>
         <w:rPr>
@@ -11034,10 +11592,18 @@
           <w:lang w:val="en-GB"/>
         </w:rPr>
       </w:pPr>
-      <w:r>
-        <w:rPr>
-          <w:lang w:val="en-GB"/>
-        </w:rPr>
+    </w:p>
+    <w:p>
+      <w:pPr>
+        <w:rPr>
+          <w:lang w:val="en-GB"/>
+        </w:rPr>
+      </w:pPr>
+      <w:r>
+        <w:rPr>
+          <w:lang w:val="en-GB"/>
+        </w:rPr>
+        <w:lastRenderedPageBreak/>
         <w:t>The approach is divided into several steps:</w:t>
       </w:r>
     </w:p>
@@ -11056,8 +11622,19 @@
         <w:rPr>
           <w:lang w:val="en-GB"/>
         </w:rPr>
-        <w:lastRenderedPageBreak/>
-        <w:t>Clusters are retrieved by applying the clustering algorithm to the pca reduced dataset</w:t>
+        <w:t xml:space="preserve">Clusters are retrieved by applying the clustering algorithm to the </w:t>
+      </w:r>
+      <w:r>
+        <w:rPr>
+          <w:lang w:val="en-GB"/>
+        </w:rPr>
+        <w:t>PCA-</w:t>
+      </w:r>
+      <w:r>
+        <w:rPr>
+          <w:lang w:val="en-GB"/>
+        </w:rPr>
+        <w:t>reduced dataset</w:t>
       </w:r>
     </w:p>
     <w:p>
@@ -11075,7 +11652,19 @@
         <w:rPr>
           <w:lang w:val="en-GB"/>
         </w:rPr>
-        <w:t xml:space="preserve">XGBClassifier is trained with the original scaled dataset (non pca-reduced to retrieve original feature importance) along with the labels provided by the clustering assignments </w:t>
+        <w:t xml:space="preserve">XGBClassifier is trained with the original scaled dataset (non </w:t>
+      </w:r>
+      <w:r>
+        <w:rPr>
+          <w:lang w:val="en-GB"/>
+        </w:rPr>
+        <w:t>PCA</w:t>
+      </w:r>
+      <w:r>
+        <w:rPr>
+          <w:lang w:val="en-GB"/>
+        </w:rPr>
+        <w:t xml:space="preserve">-reduced to retrieve original feature importance) along with the labels provided by the clustering assignments </w:t>
       </w:r>
     </w:p>
     <w:p>
@@ -11111,7 +11700,43 @@
         <w:rPr>
           <w:lang w:val="en-GB"/>
         </w:rPr>
-        <w:t>Retrieve shap values using the shap values and plotting them using the shap.summary_plot function</w:t>
+        <w:t xml:space="preserve">Retrieve </w:t>
+      </w:r>
+      <w:r>
+        <w:rPr>
+          <w:lang w:val="en-GB"/>
+        </w:rPr>
+        <w:t>SHAP</w:t>
+      </w:r>
+      <w:r>
+        <w:rPr>
+          <w:lang w:val="en-GB"/>
+        </w:rPr>
+        <w:t xml:space="preserve"> values using the </w:t>
+      </w:r>
+      <w:r>
+        <w:rPr>
+          <w:lang w:val="en-GB"/>
+        </w:rPr>
+        <w:t>SHAP</w:t>
+      </w:r>
+      <w:r>
+        <w:rPr>
+          <w:lang w:val="en-GB"/>
+        </w:rPr>
+        <w:t xml:space="preserve"> </w:t>
+      </w:r>
+      <w:r>
+        <w:rPr>
+          <w:lang w:val="en-GB"/>
+        </w:rPr>
+        <w:t>library</w:t>
+      </w:r>
+      <w:r>
+        <w:rPr>
+          <w:lang w:val="en-GB"/>
+        </w:rPr>
+        <w:t xml:space="preserve"> and plotting them using the shap.summary_plot function</w:t>
       </w:r>
     </w:p>
     <w:p>
@@ -11354,7 +11979,7 @@
         </w:rPr>
         <w:lastRenderedPageBreak/>
         <w:drawing>
-          <wp:anchor distT="0" distB="0" distL="114300" distR="114300" simplePos="0" relativeHeight="251711488" behindDoc="0" locked="0" layoutInCell="1" allowOverlap="1" wp14:anchorId="14DCB265" wp14:editId="1E58E86C">
+          <wp:anchor distT="0" distB="0" distL="114300" distR="114300" simplePos="0" relativeHeight="251711488" behindDoc="0" locked="0" layoutInCell="1" allowOverlap="1" wp14:anchorId="14DCB265" wp14:editId="330AA16E">
             <wp:simplePos x="0" y="0"/>
             <wp:positionH relativeFrom="column">
               <wp:posOffset>-243</wp:posOffset>
@@ -11693,7 +12318,19 @@
         <w:rPr>
           <w:lang w:val="en-GB"/>
         </w:rPr>
-        <w:t xml:space="preserve">nature of certain attacks and put a stress on the features taken into account, for example, to build a classifier </w:t>
+        <w:t xml:space="preserve">nature of certain attacks and put a stress on the features </w:t>
+      </w:r>
+      <w:r>
+        <w:rPr>
+          <w:lang w:val="en-GB"/>
+        </w:rPr>
+        <w:t>considered</w:t>
+      </w:r>
+      <w:r>
+        <w:rPr>
+          <w:lang w:val="en-GB"/>
+        </w:rPr>
+        <w:t xml:space="preserve">, for example, to build a classifier </w:t>
       </w:r>
       <w:r>
         <w:rPr>
@@ -12705,6 +13342,92 @@
     </w:lvl>
   </w:abstractNum>
   <w:abstractNum w:abstractNumId="9" w15:restartNumberingAfterBreak="0">
+    <w:nsid w:val="2C9806CE"/>
+    <w:multiLevelType w:val="hybridMultilevel"/>
+    <w:tmpl w:val="712E67B6"/>
+    <w:lvl w:ilvl="0" w:tplc="0410000F">
+      <w:start w:val="1"/>
+      <w:numFmt w:val="decimal"/>
+      <w:lvlText w:val="%1."/>
+      <w:lvlJc w:val="left"/>
+      <w:pPr>
+        <w:ind w:left="720" w:hanging="360"/>
+      </w:pPr>
+    </w:lvl>
+    <w:lvl w:ilvl="1" w:tplc="04100019">
+      <w:start w:val="1"/>
+      <w:numFmt w:val="lowerLetter"/>
+      <w:lvlText w:val="%2."/>
+      <w:lvlJc w:val="left"/>
+      <w:pPr>
+        <w:ind w:left="1440" w:hanging="360"/>
+      </w:pPr>
+    </w:lvl>
+    <w:lvl w:ilvl="2" w:tplc="0410001B" w:tentative="1">
+      <w:start w:val="1"/>
+      <w:numFmt w:val="lowerRoman"/>
+      <w:lvlText w:val="%3."/>
+      <w:lvlJc w:val="right"/>
+      <w:pPr>
+        <w:ind w:left="2160" w:hanging="180"/>
+      </w:pPr>
+    </w:lvl>
+    <w:lvl w:ilvl="3" w:tplc="0410000F" w:tentative="1">
+      <w:start w:val="1"/>
+      <w:numFmt w:val="decimal"/>
+      <w:lvlText w:val="%4."/>
+      <w:lvlJc w:val="left"/>
+      <w:pPr>
+        <w:ind w:left="2880" w:hanging="360"/>
+      </w:pPr>
+    </w:lvl>
+    <w:lvl w:ilvl="4" w:tplc="04100019" w:tentative="1">
+      <w:start w:val="1"/>
+      <w:numFmt w:val="lowerLetter"/>
+      <w:lvlText w:val="%5."/>
+      <w:lvlJc w:val="left"/>
+      <w:pPr>
+        <w:ind w:left="3600" w:hanging="360"/>
+      </w:pPr>
+    </w:lvl>
+    <w:lvl w:ilvl="5" w:tplc="0410001B" w:tentative="1">
+      <w:start w:val="1"/>
+      <w:numFmt w:val="lowerRoman"/>
+      <w:lvlText w:val="%6."/>
+      <w:lvlJc w:val="right"/>
+      <w:pPr>
+        <w:ind w:left="4320" w:hanging="180"/>
+      </w:pPr>
+    </w:lvl>
+    <w:lvl w:ilvl="6" w:tplc="0410000F" w:tentative="1">
+      <w:start w:val="1"/>
+      <w:numFmt w:val="decimal"/>
+      <w:lvlText w:val="%7."/>
+      <w:lvlJc w:val="left"/>
+      <w:pPr>
+        <w:ind w:left="5040" w:hanging="360"/>
+      </w:pPr>
+    </w:lvl>
+    <w:lvl w:ilvl="7" w:tplc="04100019" w:tentative="1">
+      <w:start w:val="1"/>
+      <w:numFmt w:val="lowerLetter"/>
+      <w:lvlText w:val="%8."/>
+      <w:lvlJc w:val="left"/>
+      <w:pPr>
+        <w:ind w:left="5760" w:hanging="360"/>
+      </w:pPr>
+    </w:lvl>
+    <w:lvl w:ilvl="8" w:tplc="0410001B" w:tentative="1">
+      <w:start w:val="1"/>
+      <w:numFmt w:val="lowerRoman"/>
+      <w:lvlText w:val="%9."/>
+      <w:lvlJc w:val="right"/>
+      <w:pPr>
+        <w:ind w:left="6480" w:hanging="180"/>
+      </w:pPr>
+    </w:lvl>
+  </w:abstractNum>
+  <w:abstractNum w:abstractNumId="10" w15:restartNumberingAfterBreak="0">
     <w:nsid w:val="306374D9"/>
     <w:multiLevelType w:val="hybridMultilevel"/>
     <w:tmpl w:val="EE4A13CA"/>
@@ -12817,7 +13540,7 @@
       </w:rPr>
     </w:lvl>
   </w:abstractNum>
-  <w:abstractNum w:abstractNumId="10" w15:restartNumberingAfterBreak="0">
+  <w:abstractNum w:abstractNumId="11" w15:restartNumberingAfterBreak="0">
     <w:nsid w:val="34C65E1C"/>
     <w:multiLevelType w:val="hybridMultilevel"/>
     <w:tmpl w:val="4F4432E6"/>
@@ -12930,7 +13653,7 @@
       </w:rPr>
     </w:lvl>
   </w:abstractNum>
-  <w:abstractNum w:abstractNumId="11" w15:restartNumberingAfterBreak="0">
+  <w:abstractNum w:abstractNumId="12" w15:restartNumberingAfterBreak="0">
     <w:nsid w:val="3DE71633"/>
     <w:multiLevelType w:val="hybridMultilevel"/>
     <w:tmpl w:val="BE2A098C"/>
@@ -13043,7 +13766,7 @@
       </w:rPr>
     </w:lvl>
   </w:abstractNum>
-  <w:abstractNum w:abstractNumId="12" w15:restartNumberingAfterBreak="0">
+  <w:abstractNum w:abstractNumId="13" w15:restartNumberingAfterBreak="0">
     <w:nsid w:val="48F40655"/>
     <w:multiLevelType w:val="hybridMultilevel"/>
     <w:tmpl w:val="4282FF48"/>
@@ -13156,7 +13879,7 @@
       </w:rPr>
     </w:lvl>
   </w:abstractNum>
-  <w:abstractNum w:abstractNumId="13" w15:restartNumberingAfterBreak="0">
+  <w:abstractNum w:abstractNumId="14" w15:restartNumberingAfterBreak="0">
     <w:nsid w:val="4E414AA1"/>
     <w:multiLevelType w:val="hybridMultilevel"/>
     <w:tmpl w:val="A94EAA00"/>
@@ -13269,7 +13992,7 @@
       </w:rPr>
     </w:lvl>
   </w:abstractNum>
-  <w:abstractNum w:abstractNumId="14" w15:restartNumberingAfterBreak="0">
+  <w:abstractNum w:abstractNumId="15" w15:restartNumberingAfterBreak="0">
     <w:nsid w:val="4F9D0332"/>
     <w:multiLevelType w:val="hybridMultilevel"/>
     <w:tmpl w:val="A4A02856"/>
@@ -13382,7 +14105,7 @@
       </w:rPr>
     </w:lvl>
   </w:abstractNum>
-  <w:abstractNum w:abstractNumId="15" w15:restartNumberingAfterBreak="0">
+  <w:abstractNum w:abstractNumId="16" w15:restartNumberingAfterBreak="0">
     <w:nsid w:val="56C32DDC"/>
     <w:multiLevelType w:val="hybridMultilevel"/>
     <w:tmpl w:val="1B2844CC"/>
@@ -13495,7 +14218,7 @@
       </w:rPr>
     </w:lvl>
   </w:abstractNum>
-  <w:abstractNum w:abstractNumId="16" w15:restartNumberingAfterBreak="0">
+  <w:abstractNum w:abstractNumId="17" w15:restartNumberingAfterBreak="0">
     <w:nsid w:val="64210E76"/>
     <w:multiLevelType w:val="hybridMultilevel"/>
     <w:tmpl w:val="1422ACC2"/>
@@ -13608,7 +14331,7 @@
       </w:rPr>
     </w:lvl>
   </w:abstractNum>
-  <w:abstractNum w:abstractNumId="17" w15:restartNumberingAfterBreak="0">
+  <w:abstractNum w:abstractNumId="18" w15:restartNumberingAfterBreak="0">
     <w:nsid w:val="64F00F37"/>
     <w:multiLevelType w:val="hybridMultilevel"/>
     <w:tmpl w:val="DD941EA6"/>
@@ -13721,7 +14444,7 @@
       </w:rPr>
     </w:lvl>
   </w:abstractNum>
-  <w:abstractNum w:abstractNumId="18" w15:restartNumberingAfterBreak="0">
+  <w:abstractNum w:abstractNumId="19" w15:restartNumberingAfterBreak="0">
     <w:nsid w:val="774730DC"/>
     <w:multiLevelType w:val="hybridMultilevel"/>
     <w:tmpl w:val="456CD1E8"/>
@@ -13834,7 +14557,7 @@
       </w:rPr>
     </w:lvl>
   </w:abstractNum>
-  <w:abstractNum w:abstractNumId="19" w15:restartNumberingAfterBreak="0">
+  <w:abstractNum w:abstractNumId="20" w15:restartNumberingAfterBreak="0">
     <w:nsid w:val="78AB0BEA"/>
     <w:multiLevelType w:val="hybridMultilevel"/>
     <w:tmpl w:val="738E6C66"/>
@@ -13921,16 +14644,16 @@
     </w:lvl>
   </w:abstractNum>
   <w:num w:numId="1" w16cid:durableId="1769499834">
-    <w:abstractNumId w:val="16"/>
+    <w:abstractNumId w:val="17"/>
   </w:num>
   <w:num w:numId="2" w16cid:durableId="185601582">
-    <w:abstractNumId w:val="9"/>
+    <w:abstractNumId w:val="10"/>
   </w:num>
   <w:num w:numId="3" w16cid:durableId="922490979">
-    <w:abstractNumId w:val="12"/>
+    <w:abstractNumId w:val="13"/>
   </w:num>
   <w:num w:numId="4" w16cid:durableId="824659701">
-    <w:abstractNumId w:val="17"/>
+    <w:abstractNumId w:val="18"/>
   </w:num>
   <w:num w:numId="5" w16cid:durableId="461119183">
     <w:abstractNumId w:val="5"/>
@@ -13939,16 +14662,16 @@
     <w:abstractNumId w:val="4"/>
   </w:num>
   <w:num w:numId="7" w16cid:durableId="2097818083">
-    <w:abstractNumId w:val="10"/>
+    <w:abstractNumId w:val="11"/>
   </w:num>
   <w:num w:numId="8" w16cid:durableId="278877673">
     <w:abstractNumId w:val="6"/>
   </w:num>
   <w:num w:numId="9" w16cid:durableId="414788629">
-    <w:abstractNumId w:val="14"/>
+    <w:abstractNumId w:val="15"/>
   </w:num>
   <w:num w:numId="10" w16cid:durableId="1061827956">
-    <w:abstractNumId w:val="13"/>
+    <w:abstractNumId w:val="14"/>
   </w:num>
   <w:num w:numId="11" w16cid:durableId="856429742">
     <w:abstractNumId w:val="2"/>
@@ -13960,7 +14683,7 @@
     <w:abstractNumId w:val="7"/>
   </w:num>
   <w:num w:numId="14" w16cid:durableId="1915894615">
-    <w:abstractNumId w:val="11"/>
+    <w:abstractNumId w:val="12"/>
   </w:num>
   <w:num w:numId="15" w16cid:durableId="1544708829">
     <w:abstractNumId w:val="1"/>
@@ -13969,16 +14692,19 @@
     <w:abstractNumId w:val="8"/>
   </w:num>
   <w:num w:numId="17" w16cid:durableId="636227807">
-    <w:abstractNumId w:val="18"/>
+    <w:abstractNumId w:val="19"/>
   </w:num>
   <w:num w:numId="18" w16cid:durableId="1383409312">
-    <w:abstractNumId w:val="19"/>
+    <w:abstractNumId w:val="20"/>
   </w:num>
   <w:num w:numId="19" w16cid:durableId="477184199">
-    <w:abstractNumId w:val="15"/>
+    <w:abstractNumId w:val="16"/>
   </w:num>
   <w:num w:numId="20" w16cid:durableId="1485974764">
     <w:abstractNumId w:val="0"/>
+  </w:num>
+  <w:num w:numId="21" w16cid:durableId="638460790">
+    <w:abstractNumId w:val="9"/>
   </w:num>
 </w:numbering>
 </file>
